--- a/Documentazione/Documentazione.docx
+++ b/Documentazione/Documentazione.docx
@@ -1,6 +1,6 @@
 
 <file path=word/document.xml><?xml version="1.0" encoding="utf-8"?>
-<w:document xmlns:wpc="http://schemas.microsoft.com/office/word/2010/wordprocessingCanvas" xmlns:cx="http://schemas.microsoft.com/office/drawing/2014/chartex" xmlns:mc="http://schemas.openxmlformats.org/markup-compatibility/2006" xmlns:o="urn:schemas-microsoft-com:office:office" xmlns:r="http://schemas.openxmlformats.org/officeDocument/2006/relationships" xmlns:m="http://schemas.openxmlformats.org/officeDocument/2006/math" xmlns:v="urn:schemas-microsoft-com:vml" xmlns:wp14="http://schemas.microsoft.com/office/word/2010/wordprocessingDrawing" xmlns:wp="http://schemas.openxmlformats.org/drawingml/2006/wordprocessingDrawing" xmlns:w10="urn:schemas-microsoft-com:office:word" xmlns:w="http://schemas.openxmlformats.org/wordprocessingml/2006/main" xmlns:w14="http://schemas.microsoft.com/office/word/2010/wordml" xmlns:w15="http://schemas.microsoft.com/office/word/2012/wordml" xmlns:w16se="http://schemas.microsoft.com/office/word/2015/wordml/symex" xmlns:wpg="http://schemas.microsoft.com/office/word/2010/wordprocessingGroup" xmlns:wpi="http://schemas.microsoft.com/office/word/2010/wordprocessingInk" xmlns:wne="http://schemas.microsoft.com/office/word/2006/wordml" xmlns:wps="http://schemas.microsoft.com/office/word/2010/wordprocessingShape" mc:Ignorable="w14 w15 w16se wp14">
+<w:document xmlns:wpc="http://schemas.microsoft.com/office/word/2010/wordprocessingCanvas" xmlns:cx="http://schemas.microsoft.com/office/drawing/2014/chartex" xmlns:cx1="http://schemas.microsoft.com/office/drawing/2015/9/8/chartex" xmlns:cx2="http://schemas.microsoft.com/office/drawing/2015/10/21/chartex" xmlns:cx3="http://schemas.microsoft.com/office/drawing/2016/5/9/chartex" xmlns:cx4="http://schemas.microsoft.com/office/drawing/2016/5/10/chartex" xmlns:cx5="http://schemas.microsoft.com/office/drawing/2016/5/11/chartex" xmlns:cx6="http://schemas.microsoft.com/office/drawing/2016/5/12/chartex" xmlns:cx7="http://schemas.microsoft.com/office/drawing/2016/5/13/chartex" xmlns:cx8="http://schemas.microsoft.com/office/drawing/2016/5/14/chartex" xmlns:mc="http://schemas.openxmlformats.org/markup-compatibility/2006" xmlns:aink="http://schemas.microsoft.com/office/drawing/2016/ink" xmlns:am3d="http://schemas.microsoft.com/office/drawing/2017/model3d" xmlns:o="urn:schemas-microsoft-com:office:office" xmlns:oel="http://schemas.microsoft.com/office/2019/extlst" xmlns:r="http://schemas.openxmlformats.org/officeDocument/2006/relationships" xmlns:m="http://schemas.openxmlformats.org/officeDocument/2006/math" xmlns:v="urn:schemas-microsoft-com:vml" xmlns:wp14="http://schemas.microsoft.com/office/word/2010/wordprocessingDrawing" xmlns:wp="http://schemas.openxmlformats.org/drawingml/2006/wordprocessingDrawing" xmlns:w10="urn:schemas-microsoft-com:office:word" xmlns:w="http://schemas.openxmlformats.org/wordprocessingml/2006/main" xmlns:w14="http://schemas.microsoft.com/office/word/2010/wordml" xmlns:w15="http://schemas.microsoft.com/office/word/2012/wordml" xmlns:w16cex="http://schemas.microsoft.com/office/word/2018/wordml/cex" xmlns:w16cid="http://schemas.microsoft.com/office/word/2016/wordml/cid" xmlns:w16="http://schemas.microsoft.com/office/word/2018/wordml" xmlns:w16sdtdh="http://schemas.microsoft.com/office/word/2020/wordml/sdtdatahash" xmlns:w16se="http://schemas.microsoft.com/office/word/2015/wordml/symex" xmlns:wpg="http://schemas.microsoft.com/office/word/2010/wordprocessingGroup" xmlns:wpi="http://schemas.microsoft.com/office/word/2010/wordprocessingInk" xmlns:wne="http://schemas.microsoft.com/office/word/2006/wordml" xmlns:wps="http://schemas.microsoft.com/office/word/2010/wordprocessingShape" mc:Ignorable="w14 w15 w16se w16cid w16 w16cex w16sdtdh wp14">
   <w:body>
     <w:p>
       <w:pPr>
@@ -22,7 +22,7 @@
         <mc:AlternateContent>
           <mc:Choice Requires="wps">
             <w:drawing>
-              <wp:anchor distT="0" distB="0" distL="114300" distR="114300" simplePos="0" relativeHeight="251713536" behindDoc="0" locked="0" layoutInCell="1" allowOverlap="1" wp14:anchorId="38575819" wp14:editId="09DB88D5">
+              <wp:anchor distT="0" distB="0" distL="114300" distR="114300" simplePos="0" relativeHeight="251713536" behindDoc="0" locked="0" layoutInCell="1" allowOverlap="1" wp14:anchorId="079CC2FF" wp14:editId="23F16A7C">
                 <wp:simplePos x="0" y="0"/>
                 <wp:positionH relativeFrom="column">
                   <wp:posOffset>1805</wp:posOffset>
@@ -108,7 +108,7 @@
           </mc:Choice>
           <mc:Fallback>
             <w:pict>
-              <v:rect w14:anchorId="38575819" id="Rettangolo 3" o:spid="_x0000_s1026" style="position:absolute;left:0;text-align:left;margin-left:.15pt;margin-top:30.85pt;width:501.75pt;height:63.75pt;z-index:251713536;visibility:visible;mso-wrap-style:square;mso-height-percent:0;mso-wrap-distance-left:9pt;mso-wrap-distance-top:0;mso-wrap-distance-right:9pt;mso-wrap-distance-bottom:0;mso-position-horizontal:absolute;mso-position-horizontal-relative:text;mso-position-vertical:absolute;mso-position-vertical-relative:text;mso-height-percent:0;mso-height-relative:margin;v-text-anchor:middle" o:gfxdata="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" filled="f" strokecolor="#92d050" strokeweight="2pt">
+              <v:rect w14:anchorId="079CC2FF" id="Rettangolo 3" o:spid="_x0000_s1026" style="position:absolute;left:0;text-align:left;margin-left:.15pt;margin-top:30.85pt;width:501.75pt;height:63.75pt;z-index:251713536;visibility:visible;mso-wrap-style:square;mso-height-percent:0;mso-wrap-distance-left:9pt;mso-wrap-distance-top:0;mso-wrap-distance-right:9pt;mso-wrap-distance-bottom:0;mso-position-horizontal:absolute;mso-position-horizontal-relative:text;mso-position-vertical:absolute;mso-position-vertical-relative:text;mso-height-percent:0;mso-height-relative:margin;v-text-anchor:middle" o:gfxdata="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" filled="f" strokecolor="#92d050" strokeweight="2pt">
                 <v:textbox>
                   <w:txbxContent>
                     <w:p>
@@ -125,27 +125,7 @@
                           <w:szCs w:val="32"/>
                           <w:lang w:val="it-IT" w:eastAsia="it-IT"/>
                         </w:rPr>
-                        <w:t>Il documento può essere scritto in inglese o in italiano</w:t>
-                      </w:r>
-                      <w:r>
-                        <w:rPr>
-                          <w:noProof/>
-                          <w:color w:val="000000" w:themeColor="text1"/>
-                          <w:sz w:val="32"/>
-                          <w:szCs w:val="32"/>
-                          <w:lang w:val="it-IT" w:eastAsia="it-IT"/>
-                        </w:rPr>
-                        <w:t xml:space="preserve">. </w:t>
-                      </w:r>
-                      <w:r>
-                        <w:rPr>
-                          <w:noProof/>
-                          <w:color w:val="000000" w:themeColor="text1"/>
-                          <w:sz w:val="32"/>
-                          <w:szCs w:val="32"/>
-                          <w:lang w:val="it-IT" w:eastAsia="it-IT"/>
-                        </w:rPr>
-                        <w:t>Le parti che coinvolgono il codice (e.g., un class diagram) devono essere in inglese. Le parti interne a rettangoli con bordi verdi indicano note che vanno rimosse</w:t>
+                        <w:t>Il documento può essere scritto in inglese o in italiano. Le parti che coinvolgono il codice (e.g., un class diagram) devono essere in inglese. Le parti interne a rettangoli con bordi verdi indicano note che vanno rimosse</w:t>
                       </w:r>
                     </w:p>
                   </w:txbxContent>
@@ -155,21 +135,23 @@
           </mc:Fallback>
         </mc:AlternateContent>
       </w:r>
+      <w:proofErr w:type="spellStart"/>
       <w:r>
         <w:rPr>
           <w:b/>
           <w:color w:val="000000" w:themeColor="text1"/>
           <w:sz w:val="56"/>
         </w:rPr>
-        <w:t>Project N</w:t>
-      </w:r>
+        <w:t>WineShop</w:t>
+      </w:r>
+      <w:proofErr w:type="spellEnd"/>
       <w:r>
         <w:rPr>
           <w:b/>
           <w:color w:val="000000" w:themeColor="text1"/>
           <w:sz w:val="56"/>
         </w:rPr>
-        <w:t>ame – Authors</w:t>
+        <w:t xml:space="preserve"> – </w:t>
       </w:r>
       <w:r>
         <w:rPr>
@@ -177,15 +159,7 @@
           <w:color w:val="000000" w:themeColor="text1"/>
           <w:sz w:val="56"/>
         </w:rPr>
-        <w:t xml:space="preserve"> N</w:t>
-      </w:r>
-      <w:r>
-        <w:rPr>
-          <w:b/>
-          <w:color w:val="000000" w:themeColor="text1"/>
-          <w:sz w:val="56"/>
-        </w:rPr>
-        <w:t>ames</w:t>
+        <w:t>Federico Risoli Elia Candida</w:t>
       </w:r>
     </w:p>
     <w:p>
@@ -253,7 +227,7 @@
         <mc:AlternateContent>
           <mc:Choice Requires="wps">
             <w:drawing>
-              <wp:anchor distT="0" distB="0" distL="114300" distR="114300" simplePos="0" relativeHeight="251659264" behindDoc="0" locked="0" layoutInCell="1" allowOverlap="1" wp14:anchorId="6AACA836" wp14:editId="7CBDFE40">
+              <wp:anchor distT="0" distB="0" distL="114300" distR="114300" simplePos="0" relativeHeight="251659264" behindDoc="0" locked="0" layoutInCell="1" allowOverlap="1" wp14:anchorId="7F8ED336" wp14:editId="2549B95A">
                 <wp:simplePos x="0" y="0"/>
                 <wp:positionH relativeFrom="page">
                   <wp:posOffset>719455</wp:posOffset>
@@ -342,7 +316,7 @@
         <mc:AlternateContent>
           <mc:Choice Requires="wps">
             <w:drawing>
-              <wp:anchor distT="0" distB="0" distL="114300" distR="114300" simplePos="0" relativeHeight="251694080" behindDoc="0" locked="0" layoutInCell="1" allowOverlap="1" wp14:anchorId="1FCFC6E7" wp14:editId="010E43E5">
+              <wp:anchor distT="0" distB="0" distL="114300" distR="114300" simplePos="0" relativeHeight="251694080" behindDoc="0" locked="0" layoutInCell="1" allowOverlap="1" wp14:anchorId="1858798E" wp14:editId="153BF77C">
                 <wp:simplePos x="0" y="0"/>
                 <wp:positionH relativeFrom="column">
                   <wp:posOffset>-8890</wp:posOffset>
@@ -458,7 +432,7 @@
           </mc:Choice>
           <mc:Fallback>
             <w:pict>
-              <v:rect w14:anchorId="1FCFC6E7" id="Rettangolo 7" o:spid="_x0000_s1027" style="position:absolute;margin-left:-.7pt;margin-top:3.75pt;width:501.75pt;height:51.3pt;z-index:251694080;visibility:visible;mso-wrap-style:square;mso-height-percent:0;mso-wrap-distance-left:9pt;mso-wrap-distance-top:0;mso-wrap-distance-right:9pt;mso-wrap-distance-bottom:0;mso-position-horizontal:absolute;mso-position-horizontal-relative:text;mso-position-vertical:absolute;mso-position-vertical-relative:text;mso-height-percent:0;mso-height-relative:margin;v-text-anchor:middle" o:gfxdata="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" filled="f" strokecolor="#92d050" strokeweight="2pt">
+              <v:rect w14:anchorId="1858798E" id="Rettangolo 7" o:spid="_x0000_s1027" style="position:absolute;margin-left:-.7pt;margin-top:3.75pt;width:501.75pt;height:51.3pt;z-index:251694080;visibility:visible;mso-wrap-style:square;mso-height-percent:0;mso-wrap-distance-left:9pt;mso-wrap-distance-top:0;mso-wrap-distance-right:9pt;mso-wrap-distance-bottom:0;mso-position-horizontal:absolute;mso-position-horizontal-relative:text;mso-position-vertical:absolute;mso-position-vertical-relative:text;mso-height-percent:0;mso-height-relative:margin;v-text-anchor:middle" o:gfxdata="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" filled="f" strokecolor="#92d050" strokeweight="2pt">
                 <v:textbox>
                   <w:txbxContent>
                     <w:p>
@@ -572,7 +546,7 @@
         <mc:AlternateContent>
           <mc:Choice Requires="wps">
             <w:drawing>
-              <wp:anchor distT="0" distB="0" distL="114300" distR="114300" simplePos="0" relativeHeight="251683840" behindDoc="0" locked="0" layoutInCell="1" allowOverlap="1" wp14:anchorId="362C60BF" wp14:editId="5F8842BF">
+              <wp:anchor distT="0" distB="0" distL="114300" distR="114300" simplePos="0" relativeHeight="251683840" behindDoc="0" locked="0" layoutInCell="1" allowOverlap="1" wp14:anchorId="3891FAAF" wp14:editId="534ACC9C">
                 <wp:simplePos x="0" y="0"/>
                 <wp:positionH relativeFrom="page">
                   <wp:posOffset>719455</wp:posOffset>
@@ -641,17 +615,6 @@
           </mc:Fallback>
         </mc:AlternateContent>
       </w:r>
-    </w:p>
-    <w:p>
-      <w:pPr>
-        <w:pStyle w:val="Titolo1"/>
-        <w:rPr>
-          <w:b/>
-          <w:color w:val="000000" w:themeColor="text1"/>
-          <w:sz w:val="32"/>
-          <w:szCs w:val="32"/>
-        </w:rPr>
-      </w:pPr>
       <w:r>
         <w:rPr>
           <w:b/>
@@ -662,7 +625,7 @@
         <mc:AlternateContent>
           <mc:Choice Requires="wps">
             <w:drawing>
-              <wp:anchor distT="0" distB="0" distL="114300" distR="114300" simplePos="0" relativeHeight="251692032" behindDoc="0" locked="0" layoutInCell="1" allowOverlap="1" wp14:anchorId="1B0942F7" wp14:editId="4D5AC7C2">
+              <wp:anchor distT="0" distB="0" distL="114300" distR="114300" simplePos="0" relativeHeight="251692032" behindDoc="0" locked="0" layoutInCell="1" allowOverlap="1" wp14:anchorId="77986FFC" wp14:editId="2E0D054B">
                 <wp:simplePos x="0" y="0"/>
                 <wp:positionH relativeFrom="column">
                   <wp:posOffset>-10227</wp:posOffset>
@@ -758,7 +721,7 @@
           </mc:Choice>
           <mc:Fallback>
             <w:pict>
-              <v:rect w14:anchorId="1B0942F7" id="Rettangolo 5" o:spid="_x0000_s1028" style="position:absolute;left:0;text-align:left;margin-left:-.8pt;margin-top:6pt;width:501.8pt;height:48pt;z-index:251692032;visibility:visible;mso-wrap-style:square;mso-height-percent:0;mso-wrap-distance-left:9pt;mso-wrap-distance-top:0;mso-wrap-distance-right:9pt;mso-wrap-distance-bottom:0;mso-position-horizontal:absolute;mso-position-horizontal-relative:text;mso-position-vertical:absolute;mso-position-vertical-relative:text;mso-height-percent:0;mso-height-relative:margin;v-text-anchor:middle" o:gfxdata="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" filled="f" strokecolor="#92d050" strokeweight="2pt">
+              <v:rect w14:anchorId="77986FFC" id="Rettangolo 5" o:spid="_x0000_s1028" style="position:absolute;margin-left:-.8pt;margin-top:6pt;width:501.8pt;height:48pt;z-index:251692032;visibility:visible;mso-wrap-style:square;mso-height-percent:0;mso-wrap-distance-left:9pt;mso-wrap-distance-top:0;mso-wrap-distance-right:9pt;mso-wrap-distance-bottom:0;mso-position-horizontal:absolute;mso-position-horizontal-relative:text;mso-position-vertical:absolute;mso-position-vertical-relative:text;mso-height-percent:0;mso-height-relative:margin;v-text-anchor:middle" o:gfxdata="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" filled="f" strokecolor="#92d050" strokeweight="2pt">
                 <v:textbox>
                   <w:txbxContent>
                     <w:p>
@@ -809,10 +772,454 @@
       <w:pPr>
         <w:pStyle w:val="Titolo1"/>
         <w:rPr>
-          <w:b/>
-          <w:color w:val="000000" w:themeColor="text1"/>
-        </w:rPr>
-      </w:pPr>
+          <w:bCs/>
+          <w:color w:val="000000" w:themeColor="text1"/>
+          <w:sz w:val="36"/>
+          <w:szCs w:val="36"/>
+        </w:rPr>
+      </w:pPr>
+      <w:proofErr w:type="spellStart"/>
+      <w:r>
+        <w:rPr>
+          <w:bCs/>
+          <w:color w:val="000000" w:themeColor="text1"/>
+          <w:sz w:val="36"/>
+          <w:szCs w:val="36"/>
+        </w:rPr>
+        <w:t>WineShop</w:t>
+      </w:r>
+      <w:proofErr w:type="spellEnd"/>
+      <w:r>
+        <w:rPr>
+          <w:bCs/>
+          <w:color w:val="000000" w:themeColor="text1"/>
+          <w:sz w:val="36"/>
+          <w:szCs w:val="36"/>
+        </w:rPr>
+        <w:t xml:space="preserve"> è un client </w:t>
+      </w:r>
+      <w:proofErr w:type="spellStart"/>
+      <w:r>
+        <w:rPr>
+          <w:bCs/>
+          <w:color w:val="000000" w:themeColor="text1"/>
+          <w:sz w:val="36"/>
+          <w:szCs w:val="36"/>
+        </w:rPr>
+        <w:t>che</w:t>
+      </w:r>
+      <w:proofErr w:type="spellEnd"/>
+      <w:r>
+        <w:rPr>
+          <w:bCs/>
+          <w:color w:val="000000" w:themeColor="text1"/>
+          <w:sz w:val="36"/>
+          <w:szCs w:val="36"/>
+        </w:rPr>
+        <w:t xml:space="preserve"> </w:t>
+      </w:r>
+      <w:proofErr w:type="spellStart"/>
+      <w:r>
+        <w:rPr>
+          <w:bCs/>
+          <w:color w:val="000000" w:themeColor="text1"/>
+          <w:sz w:val="36"/>
+          <w:szCs w:val="36"/>
+        </w:rPr>
+        <w:t>permetta</w:t>
+      </w:r>
+      <w:proofErr w:type="spellEnd"/>
+      <w:r>
+        <w:rPr>
+          <w:bCs/>
+          <w:color w:val="000000" w:themeColor="text1"/>
+          <w:sz w:val="36"/>
+          <w:szCs w:val="36"/>
+        </w:rPr>
+        <w:t xml:space="preserve"> a client e </w:t>
+      </w:r>
+      <w:proofErr w:type="spellStart"/>
+      <w:r>
+        <w:rPr>
+          <w:bCs/>
+          <w:color w:val="000000" w:themeColor="text1"/>
+          <w:sz w:val="36"/>
+          <w:szCs w:val="36"/>
+        </w:rPr>
+        <w:t>dipendenti</w:t>
+      </w:r>
+      <w:proofErr w:type="spellEnd"/>
+      <w:r>
+        <w:rPr>
+          <w:bCs/>
+          <w:color w:val="000000" w:themeColor="text1"/>
+          <w:sz w:val="36"/>
+          <w:szCs w:val="36"/>
+        </w:rPr>
+        <w:t xml:space="preserve"> di un </w:t>
+      </w:r>
+      <w:proofErr w:type="spellStart"/>
+      <w:r>
+        <w:rPr>
+          <w:bCs/>
+          <w:color w:val="000000" w:themeColor="text1"/>
+          <w:sz w:val="36"/>
+          <w:szCs w:val="36"/>
+        </w:rPr>
+        <w:t>negozio</w:t>
+      </w:r>
+      <w:proofErr w:type="spellEnd"/>
+      <w:r>
+        <w:rPr>
+          <w:bCs/>
+          <w:color w:val="000000" w:themeColor="text1"/>
+          <w:sz w:val="36"/>
+          <w:szCs w:val="36"/>
+        </w:rPr>
+        <w:t xml:space="preserve"> di </w:t>
+      </w:r>
+      <w:proofErr w:type="spellStart"/>
+      <w:r>
+        <w:rPr>
+          <w:bCs/>
+          <w:color w:val="000000" w:themeColor="text1"/>
+          <w:sz w:val="36"/>
+          <w:szCs w:val="36"/>
+        </w:rPr>
+        <w:t>vini</w:t>
+      </w:r>
+      <w:proofErr w:type="spellEnd"/>
+      <w:r>
+        <w:rPr>
+          <w:bCs/>
+          <w:color w:val="000000" w:themeColor="text1"/>
+          <w:sz w:val="36"/>
+          <w:szCs w:val="36"/>
+        </w:rPr>
+        <w:t xml:space="preserve">, di </w:t>
+      </w:r>
+      <w:proofErr w:type="spellStart"/>
+      <w:r>
+        <w:rPr>
+          <w:bCs/>
+          <w:color w:val="000000" w:themeColor="text1"/>
+          <w:sz w:val="36"/>
+          <w:szCs w:val="36"/>
+        </w:rPr>
+        <w:t>interfacciarsi</w:t>
+      </w:r>
+      <w:proofErr w:type="spellEnd"/>
+      <w:r>
+        <w:rPr>
+          <w:bCs/>
+          <w:color w:val="000000" w:themeColor="text1"/>
+          <w:sz w:val="36"/>
+          <w:szCs w:val="36"/>
+        </w:rPr>
+        <w:t xml:space="preserve"> con un Sistema </w:t>
+      </w:r>
+      <w:proofErr w:type="spellStart"/>
+      <w:r>
+        <w:rPr>
+          <w:bCs/>
+          <w:color w:val="000000" w:themeColor="text1"/>
+          <w:sz w:val="36"/>
+          <w:szCs w:val="36"/>
+        </w:rPr>
+        <w:t>che</w:t>
+      </w:r>
+      <w:proofErr w:type="spellEnd"/>
+      <w:r>
+        <w:rPr>
+          <w:bCs/>
+          <w:color w:val="000000" w:themeColor="text1"/>
+          <w:sz w:val="36"/>
+          <w:szCs w:val="36"/>
+        </w:rPr>
+        <w:t xml:space="preserve"> </w:t>
+      </w:r>
+      <w:proofErr w:type="spellStart"/>
+      <w:r>
+        <w:rPr>
+          <w:bCs/>
+          <w:color w:val="000000" w:themeColor="text1"/>
+          <w:sz w:val="36"/>
+          <w:szCs w:val="36"/>
+        </w:rPr>
+        <w:t>gli</w:t>
+      </w:r>
+      <w:proofErr w:type="spellEnd"/>
+      <w:r>
+        <w:rPr>
+          <w:bCs/>
+          <w:color w:val="000000" w:themeColor="text1"/>
+          <w:sz w:val="36"/>
+          <w:szCs w:val="36"/>
+        </w:rPr>
+        <w:t xml:space="preserve"> </w:t>
+      </w:r>
+      <w:proofErr w:type="spellStart"/>
+      <w:r>
+        <w:rPr>
+          <w:bCs/>
+          <w:color w:val="000000" w:themeColor="text1"/>
+          <w:sz w:val="36"/>
+          <w:szCs w:val="36"/>
+        </w:rPr>
+        <w:t>permette</w:t>
+      </w:r>
+      <w:proofErr w:type="spellEnd"/>
+      <w:r>
+        <w:rPr>
+          <w:bCs/>
+          <w:color w:val="000000" w:themeColor="text1"/>
+          <w:sz w:val="36"/>
+          <w:szCs w:val="36"/>
+        </w:rPr>
+        <w:t xml:space="preserve"> ai </w:t>
+      </w:r>
+      <w:proofErr w:type="spellStart"/>
+      <w:r>
+        <w:rPr>
+          <w:bCs/>
+          <w:color w:val="000000" w:themeColor="text1"/>
+          <w:sz w:val="36"/>
+          <w:szCs w:val="36"/>
+        </w:rPr>
+        <w:t>clienti</w:t>
+      </w:r>
+      <w:proofErr w:type="spellEnd"/>
+      <w:r>
+        <w:rPr>
+          <w:bCs/>
+          <w:color w:val="000000" w:themeColor="text1"/>
+          <w:sz w:val="36"/>
+          <w:szCs w:val="36"/>
+        </w:rPr>
+        <w:t xml:space="preserve"> di </w:t>
+      </w:r>
+      <w:proofErr w:type="spellStart"/>
+      <w:r>
+        <w:rPr>
+          <w:bCs/>
+          <w:color w:val="000000" w:themeColor="text1"/>
+          <w:sz w:val="36"/>
+          <w:szCs w:val="36"/>
+        </w:rPr>
+        <w:t>comprare</w:t>
+      </w:r>
+      <w:proofErr w:type="spellEnd"/>
+      <w:r>
+        <w:rPr>
+          <w:bCs/>
+          <w:color w:val="000000" w:themeColor="text1"/>
+          <w:sz w:val="36"/>
+          <w:szCs w:val="36"/>
+        </w:rPr>
+        <w:t xml:space="preserve"> e </w:t>
+      </w:r>
+      <w:proofErr w:type="spellStart"/>
+      <w:r>
+        <w:rPr>
+          <w:bCs/>
+          <w:color w:val="000000" w:themeColor="text1"/>
+          <w:sz w:val="36"/>
+          <w:szCs w:val="36"/>
+        </w:rPr>
+        <w:t>ordinare</w:t>
+      </w:r>
+      <w:proofErr w:type="spellEnd"/>
+      <w:r>
+        <w:rPr>
+          <w:bCs/>
+          <w:color w:val="000000" w:themeColor="text1"/>
+          <w:sz w:val="36"/>
+          <w:szCs w:val="36"/>
+        </w:rPr>
+        <w:t xml:space="preserve"> </w:t>
+      </w:r>
+      <w:proofErr w:type="spellStart"/>
+      <w:r>
+        <w:rPr>
+          <w:bCs/>
+          <w:color w:val="000000" w:themeColor="text1"/>
+          <w:sz w:val="36"/>
+          <w:szCs w:val="36"/>
+        </w:rPr>
+        <w:t>vini</w:t>
+      </w:r>
+      <w:proofErr w:type="spellEnd"/>
+      <w:r>
+        <w:rPr>
+          <w:bCs/>
+          <w:color w:val="000000" w:themeColor="text1"/>
+          <w:sz w:val="36"/>
+          <w:szCs w:val="36"/>
+        </w:rPr>
+        <w:t xml:space="preserve"> e </w:t>
+      </w:r>
+      <w:proofErr w:type="spellStart"/>
+      <w:r>
+        <w:rPr>
+          <w:bCs/>
+          <w:color w:val="000000" w:themeColor="text1"/>
+          <w:sz w:val="36"/>
+          <w:szCs w:val="36"/>
+        </w:rPr>
+        <w:t>adi</w:t>
+      </w:r>
+      <w:proofErr w:type="spellEnd"/>
+      <w:r>
+        <w:rPr>
+          <w:bCs/>
+          <w:color w:val="000000" w:themeColor="text1"/>
+          <w:sz w:val="36"/>
+          <w:szCs w:val="36"/>
+        </w:rPr>
+        <w:t xml:space="preserve"> </w:t>
+      </w:r>
+      <w:proofErr w:type="spellStart"/>
+      <w:r>
+        <w:rPr>
+          <w:bCs/>
+          <w:color w:val="000000" w:themeColor="text1"/>
+          <w:sz w:val="36"/>
+          <w:szCs w:val="36"/>
+        </w:rPr>
+        <w:t>dipendenti</w:t>
+      </w:r>
+      <w:proofErr w:type="spellEnd"/>
+      <w:r>
+        <w:rPr>
+          <w:bCs/>
+          <w:color w:val="000000" w:themeColor="text1"/>
+          <w:sz w:val="36"/>
+          <w:szCs w:val="36"/>
+        </w:rPr>
+        <w:t xml:space="preserve"> di </w:t>
+      </w:r>
+      <w:proofErr w:type="spellStart"/>
+      <w:r>
+        <w:rPr>
+          <w:bCs/>
+          <w:color w:val="000000" w:themeColor="text1"/>
+          <w:sz w:val="36"/>
+          <w:szCs w:val="36"/>
+        </w:rPr>
+        <w:t>gestire</w:t>
+      </w:r>
+      <w:proofErr w:type="spellEnd"/>
+      <w:r>
+        <w:rPr>
+          <w:bCs/>
+          <w:color w:val="000000" w:themeColor="text1"/>
+          <w:sz w:val="36"/>
+          <w:szCs w:val="36"/>
+        </w:rPr>
+        <w:t xml:space="preserve"> </w:t>
+      </w:r>
+      <w:proofErr w:type="spellStart"/>
+      <w:r>
+        <w:rPr>
+          <w:bCs/>
+          <w:color w:val="000000" w:themeColor="text1"/>
+          <w:sz w:val="36"/>
+          <w:szCs w:val="36"/>
+        </w:rPr>
+        <w:t>gli</w:t>
+      </w:r>
+      <w:proofErr w:type="spellEnd"/>
+      <w:r>
+        <w:rPr>
+          <w:bCs/>
+          <w:color w:val="000000" w:themeColor="text1"/>
+          <w:sz w:val="36"/>
+          <w:szCs w:val="36"/>
+        </w:rPr>
+        <w:t xml:space="preserve"> </w:t>
+      </w:r>
+      <w:proofErr w:type="spellStart"/>
+      <w:proofErr w:type="gramStart"/>
+      <w:r>
+        <w:rPr>
+          <w:bCs/>
+          <w:color w:val="000000" w:themeColor="text1"/>
+          <w:sz w:val="36"/>
+          <w:szCs w:val="36"/>
+        </w:rPr>
+        <w:t>ordini,client</w:t>
+      </w:r>
+      <w:proofErr w:type="spellEnd"/>
+      <w:proofErr w:type="gramEnd"/>
+      <w:r>
+        <w:rPr>
+          <w:bCs/>
+          <w:color w:val="000000" w:themeColor="text1"/>
+          <w:sz w:val="36"/>
+          <w:szCs w:val="36"/>
+        </w:rPr>
+        <w:t xml:space="preserve"> e </w:t>
+      </w:r>
+      <w:proofErr w:type="spellStart"/>
+      <w:r>
+        <w:rPr>
+          <w:bCs/>
+          <w:color w:val="000000" w:themeColor="text1"/>
+          <w:sz w:val="36"/>
+          <w:szCs w:val="36"/>
+        </w:rPr>
+        <w:t>altro</w:t>
+      </w:r>
+      <w:proofErr w:type="spellEnd"/>
+      <w:r>
+        <w:rPr>
+          <w:bCs/>
+          <w:color w:val="000000" w:themeColor="text1"/>
+          <w:sz w:val="36"/>
+          <w:szCs w:val="36"/>
+        </w:rPr>
+        <w:t xml:space="preserve"> </w:t>
+      </w:r>
+      <w:proofErr w:type="spellStart"/>
+      <w:r>
+        <w:rPr>
+          <w:bCs/>
+          <w:color w:val="000000" w:themeColor="text1"/>
+          <w:sz w:val="36"/>
+          <w:szCs w:val="36"/>
+        </w:rPr>
+        <w:t>tutto</w:t>
+      </w:r>
+      <w:proofErr w:type="spellEnd"/>
+      <w:r>
+        <w:rPr>
+          <w:bCs/>
+          <w:color w:val="000000" w:themeColor="text1"/>
+          <w:sz w:val="36"/>
+          <w:szCs w:val="36"/>
+        </w:rPr>
+        <w:t xml:space="preserve"> in un </w:t>
+      </w:r>
+      <w:proofErr w:type="spellStart"/>
+      <w:r>
+        <w:rPr>
+          <w:bCs/>
+          <w:color w:val="000000" w:themeColor="text1"/>
+          <w:sz w:val="36"/>
+          <w:szCs w:val="36"/>
+        </w:rPr>
+        <w:t>unico</w:t>
+      </w:r>
+      <w:proofErr w:type="spellEnd"/>
+      <w:r>
+        <w:rPr>
+          <w:bCs/>
+          <w:color w:val="000000" w:themeColor="text1"/>
+          <w:sz w:val="36"/>
+          <w:szCs w:val="36"/>
+        </w:rPr>
+        <w:t xml:space="preserve"> Sistema.</w:t>
+      </w:r>
     </w:p>
     <w:p>
       <w:pPr>
@@ -858,7 +1265,7 @@
         <mc:AlternateContent>
           <mc:Choice Requires="wps">
             <w:drawing>
-              <wp:anchor distT="0" distB="0" distL="114300" distR="114300" simplePos="0" relativeHeight="251709440" behindDoc="0" locked="0" layoutInCell="1" allowOverlap="1" wp14:anchorId="2E1C0462" wp14:editId="03E0EE9C">
+              <wp:anchor distT="0" distB="0" distL="114300" distR="114300" simplePos="0" relativeHeight="251709440" behindDoc="0" locked="0" layoutInCell="1" allowOverlap="1" wp14:anchorId="4490D3B4" wp14:editId="031688D8">
                 <wp:simplePos x="0" y="0"/>
                 <wp:positionH relativeFrom="page">
                   <wp:posOffset>719455</wp:posOffset>
@@ -946,7 +1353,7 @@
         <mc:AlternateContent>
           <mc:Choice Requires="wps">
             <w:drawing>
-              <wp:anchor distT="0" distB="0" distL="114300" distR="114300" simplePos="0" relativeHeight="251711488" behindDoc="0" locked="0" layoutInCell="1" allowOverlap="1" wp14:anchorId="238192E3" wp14:editId="3CECCD7B">
+              <wp:anchor distT="0" distB="0" distL="114300" distR="114300" simplePos="0" relativeHeight="251711488" behindDoc="0" locked="0" layoutInCell="1" allowOverlap="1" wp14:anchorId="128C81E4" wp14:editId="335FBCE1">
                 <wp:simplePos x="0" y="0"/>
                 <wp:positionH relativeFrom="column">
                   <wp:posOffset>-21590</wp:posOffset>
@@ -1036,7 +1443,7 @@
           </mc:Choice>
           <mc:Fallback>
             <w:pict>
-              <v:rect w14:anchorId="238192E3" id="Rettangolo 16" o:spid="_x0000_s1028" style="position:absolute;left:0;text-align:left;margin-left:-1.7pt;margin-top:5.35pt;width:501.75pt;height:47.5pt;z-index:251711488;visibility:visible;mso-wrap-style:square;mso-height-percent:0;mso-wrap-distance-left:9pt;mso-wrap-distance-top:0;mso-wrap-distance-right:9pt;mso-wrap-distance-bottom:0;mso-position-horizontal:absolute;mso-position-horizontal-relative:text;mso-position-vertical:absolute;mso-position-vertical-relative:text;mso-height-percent:0;mso-height-relative:margin;v-text-anchor:middle" o:gfxdata="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" filled="f" strokecolor="#92d050" strokeweight="2pt">
+              <v:rect w14:anchorId="128C81E4" id="Rettangolo 16" o:spid="_x0000_s1029" style="position:absolute;left:0;text-align:left;margin-left:-1.7pt;margin-top:5.35pt;width:501.75pt;height:47.5pt;z-index:251711488;visibility:visible;mso-wrap-style:square;mso-height-percent:0;mso-wrap-distance-left:9pt;mso-wrap-distance-top:0;mso-wrap-distance-right:9pt;mso-wrap-distance-bottom:0;mso-position-horizontal:absolute;mso-position-horizontal-relative:text;mso-position-vertical:absolute;mso-position-vertical-relative:text;mso-height-percent:0;mso-height-relative:margin;v-text-anchor:middle" o:gfxdata="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" filled="f" strokecolor="#92d050" strokeweight="2pt">
                 <v:textbox>
                   <w:txbxContent>
                     <w:p>
@@ -1299,6 +1706,16 @@
                 <w:szCs w:val="24"/>
               </w:rPr>
             </w:pPr>
+            <w:r>
+              <w:rPr>
+                <w:rFonts w:ascii="Arial" w:eastAsia="Times New Roman" w:hAnsi="Arial" w:cs="Arial"/>
+                <w:b/>
+                <w:bCs/>
+                <w:sz w:val="16"/>
+                <w:szCs w:val="24"/>
+              </w:rPr>
+              <w:t>1</w:t>
+            </w:r>
           </w:p>
         </w:tc>
         <w:tc>
@@ -1325,6 +1742,28 @@
                 <w:szCs w:val="24"/>
               </w:rPr>
             </w:pPr>
+            <w:r>
+              <w:rPr>
+                <w:rFonts w:ascii="Arial" w:eastAsia="Times New Roman" w:hAnsi="Arial" w:cs="Arial"/>
+                <w:b/>
+                <w:bCs/>
+                <w:sz w:val="16"/>
+                <w:szCs w:val="24"/>
+              </w:rPr>
+              <w:t xml:space="preserve">Fine </w:t>
+            </w:r>
+            <w:proofErr w:type="spellStart"/>
+            <w:r>
+              <w:rPr>
+                <w:rFonts w:ascii="Arial" w:eastAsia="Times New Roman" w:hAnsi="Arial" w:cs="Arial"/>
+                <w:b/>
+                <w:bCs/>
+                <w:sz w:val="16"/>
+                <w:szCs w:val="24"/>
+              </w:rPr>
+              <w:t>novembre</w:t>
+            </w:r>
+            <w:proofErr w:type="spellEnd"/>
           </w:p>
         </w:tc>
         <w:tc>
@@ -1351,6 +1790,16 @@
                 <w:szCs w:val="24"/>
               </w:rPr>
             </w:pPr>
+            <w:r>
+              <w:rPr>
+                <w:rFonts w:ascii="Arial" w:eastAsia="Times New Roman" w:hAnsi="Arial" w:cs="Arial"/>
+                <w:b/>
+                <w:bCs/>
+                <w:sz w:val="16"/>
+                <w:szCs w:val="24"/>
+              </w:rPr>
+              <w:t>Elia Candida-Federico Risoli</w:t>
+            </w:r>
           </w:p>
         </w:tc>
         <w:tc>
@@ -1377,6 +1826,28 @@
                 <w:szCs w:val="24"/>
               </w:rPr>
             </w:pPr>
+            <w:proofErr w:type="spellStart"/>
+            <w:r>
+              <w:rPr>
+                <w:rFonts w:ascii="Arial" w:eastAsia="Times New Roman" w:hAnsi="Arial" w:cs="Arial"/>
+                <w:b/>
+                <w:bCs/>
+                <w:sz w:val="16"/>
+                <w:szCs w:val="24"/>
+              </w:rPr>
+              <w:t>Inizio</w:t>
+            </w:r>
+            <w:proofErr w:type="spellEnd"/>
+            <w:r>
+              <w:rPr>
+                <w:rFonts w:ascii="Arial" w:eastAsia="Times New Roman" w:hAnsi="Arial" w:cs="Arial"/>
+                <w:b/>
+                <w:bCs/>
+                <w:sz w:val="16"/>
+                <w:szCs w:val="24"/>
+              </w:rPr>
+              <w:t xml:space="preserve"> doc</w:t>
+            </w:r>
           </w:p>
         </w:tc>
       </w:tr>
@@ -1410,6 +1881,16 @@
                 <w:szCs w:val="24"/>
               </w:rPr>
             </w:pPr>
+            <w:r>
+              <w:rPr>
+                <w:rFonts w:ascii="Arial" w:eastAsia="Times New Roman" w:hAnsi="Arial" w:cs="Arial"/>
+                <w:b/>
+                <w:bCs/>
+                <w:sz w:val="16"/>
+                <w:szCs w:val="24"/>
+              </w:rPr>
+              <w:t>2</w:t>
+            </w:r>
           </w:p>
         </w:tc>
         <w:tc>
@@ -1436,6 +1917,40 @@
                 <w:szCs w:val="24"/>
               </w:rPr>
             </w:pPr>
+            <w:proofErr w:type="spellStart"/>
+            <w:r>
+              <w:rPr>
+                <w:rFonts w:ascii="Arial" w:eastAsia="Times New Roman" w:hAnsi="Arial" w:cs="Arial"/>
+                <w:b/>
+                <w:bCs/>
+                <w:sz w:val="16"/>
+                <w:szCs w:val="24"/>
+              </w:rPr>
+              <w:t>Metà</w:t>
+            </w:r>
+            <w:proofErr w:type="spellEnd"/>
+            <w:r>
+              <w:rPr>
+                <w:rFonts w:ascii="Arial" w:eastAsia="Times New Roman" w:hAnsi="Arial" w:cs="Arial"/>
+                <w:b/>
+                <w:bCs/>
+                <w:sz w:val="16"/>
+                <w:szCs w:val="24"/>
+              </w:rPr>
+              <w:t xml:space="preserve"> </w:t>
+            </w:r>
+            <w:proofErr w:type="spellStart"/>
+            <w:r>
+              <w:rPr>
+                <w:rFonts w:ascii="Arial" w:eastAsia="Times New Roman" w:hAnsi="Arial" w:cs="Arial"/>
+                <w:b/>
+                <w:bCs/>
+                <w:sz w:val="16"/>
+                <w:szCs w:val="24"/>
+              </w:rPr>
+              <w:t>gennaio</w:t>
+            </w:r>
+            <w:proofErr w:type="spellEnd"/>
           </w:p>
         </w:tc>
         <w:tc>
@@ -1462,6 +1977,16 @@
                 <w:szCs w:val="24"/>
               </w:rPr>
             </w:pPr>
+            <w:r>
+              <w:rPr>
+                <w:rFonts w:ascii="Arial" w:eastAsia="Times New Roman" w:hAnsi="Arial" w:cs="Arial"/>
+                <w:b/>
+                <w:bCs/>
+                <w:sz w:val="16"/>
+                <w:szCs w:val="24"/>
+              </w:rPr>
+              <w:t>Elia Candida-Federico Risoli</w:t>
+            </w:r>
           </w:p>
         </w:tc>
         <w:tc>
@@ -1488,6 +2013,227 @@
                 <w:szCs w:val="24"/>
               </w:rPr>
             </w:pPr>
+            <w:proofErr w:type="spellStart"/>
+            <w:r>
+              <w:rPr>
+                <w:rFonts w:ascii="Arial" w:eastAsia="Times New Roman" w:hAnsi="Arial" w:cs="Arial"/>
+                <w:b/>
+                <w:bCs/>
+                <w:sz w:val="16"/>
+                <w:szCs w:val="24"/>
+              </w:rPr>
+              <w:t>Metà</w:t>
+            </w:r>
+            <w:proofErr w:type="spellEnd"/>
+            <w:r>
+              <w:rPr>
+                <w:rFonts w:ascii="Arial" w:eastAsia="Times New Roman" w:hAnsi="Arial" w:cs="Arial"/>
+                <w:b/>
+                <w:bCs/>
+                <w:sz w:val="16"/>
+                <w:szCs w:val="24"/>
+              </w:rPr>
+              <w:t xml:space="preserve"> </w:t>
+            </w:r>
+            <w:proofErr w:type="spellStart"/>
+            <w:r>
+              <w:rPr>
+                <w:rFonts w:ascii="Arial" w:eastAsia="Times New Roman" w:hAnsi="Arial" w:cs="Arial"/>
+                <w:b/>
+                <w:bCs/>
+                <w:sz w:val="16"/>
+                <w:szCs w:val="24"/>
+              </w:rPr>
+              <w:t>progetto</w:t>
+            </w:r>
+            <w:proofErr w:type="spellEnd"/>
+          </w:p>
+        </w:tc>
+      </w:tr>
+      <w:tr>
+        <w:trPr>
+          <w:cantSplit/>
+          <w:trHeight w:val="567"/>
+          <w:tblHeader/>
+        </w:trPr>
+        <w:tc>
+          <w:tcPr>
+            <w:tcW w:w="993" w:type="dxa"/>
+            <w:tcBorders>
+              <w:top w:val="single" w:sz="6" w:space="0" w:color="999999"/>
+              <w:left w:val="single" w:sz="6" w:space="0" w:color="999999"/>
+              <w:bottom w:val="single" w:sz="6" w:space="0" w:color="999999"/>
+              <w:right w:val="single" w:sz="6" w:space="0" w:color="999999"/>
+            </w:tcBorders>
+            <w:shd w:val="clear" w:color="auto" w:fill="auto"/>
+            <w:vAlign w:val="center"/>
+          </w:tcPr>
+          <w:p>
+            <w:pPr>
+              <w:spacing w:line="220" w:lineRule="exact"/>
+              <w:jc w:val="center"/>
+              <w:rPr>
+                <w:rFonts w:ascii="Arial" w:eastAsia="Times New Roman" w:hAnsi="Arial" w:cs="Arial"/>
+                <w:b/>
+                <w:bCs/>
+                <w:sz w:val="16"/>
+                <w:szCs w:val="24"/>
+              </w:rPr>
+            </w:pPr>
+            <w:r>
+              <w:rPr>
+                <w:rFonts w:ascii="Arial" w:eastAsia="Times New Roman" w:hAnsi="Arial" w:cs="Arial"/>
+                <w:b/>
+                <w:bCs/>
+                <w:sz w:val="16"/>
+                <w:szCs w:val="24"/>
+              </w:rPr>
+              <w:t>3</w:t>
+            </w:r>
+          </w:p>
+        </w:tc>
+        <w:tc>
+          <w:tcPr>
+            <w:tcW w:w="1134" w:type="dxa"/>
+            <w:tcBorders>
+              <w:top w:val="single" w:sz="6" w:space="0" w:color="999999"/>
+              <w:left w:val="single" w:sz="6" w:space="0" w:color="999999"/>
+              <w:bottom w:val="single" w:sz="6" w:space="0" w:color="999999"/>
+              <w:right w:val="single" w:sz="6" w:space="0" w:color="999999"/>
+            </w:tcBorders>
+            <w:shd w:val="clear" w:color="auto" w:fill="auto"/>
+            <w:vAlign w:val="center"/>
+          </w:tcPr>
+          <w:p>
+            <w:pPr>
+              <w:spacing w:line="220" w:lineRule="exact"/>
+              <w:jc w:val="center"/>
+              <w:rPr>
+                <w:rFonts w:ascii="Arial" w:eastAsia="Times New Roman" w:hAnsi="Arial" w:cs="Arial"/>
+                <w:b/>
+                <w:bCs/>
+                <w:sz w:val="16"/>
+                <w:szCs w:val="24"/>
+              </w:rPr>
+            </w:pPr>
+            <w:proofErr w:type="spellStart"/>
+            <w:r>
+              <w:rPr>
+                <w:rFonts w:ascii="Arial" w:eastAsia="Times New Roman" w:hAnsi="Arial" w:cs="Arial"/>
+                <w:b/>
+                <w:bCs/>
+                <w:sz w:val="16"/>
+                <w:szCs w:val="24"/>
+              </w:rPr>
+              <w:t>Metà</w:t>
+            </w:r>
+            <w:proofErr w:type="spellEnd"/>
+            <w:r>
+              <w:rPr>
+                <w:rFonts w:ascii="Arial" w:eastAsia="Times New Roman" w:hAnsi="Arial" w:cs="Arial"/>
+                <w:b/>
+                <w:bCs/>
+                <w:sz w:val="16"/>
+                <w:szCs w:val="24"/>
+              </w:rPr>
+              <w:t xml:space="preserve"> </w:t>
+            </w:r>
+            <w:proofErr w:type="spellStart"/>
+            <w:r>
+              <w:rPr>
+                <w:rFonts w:ascii="Arial" w:eastAsia="Times New Roman" w:hAnsi="Arial" w:cs="Arial"/>
+                <w:b/>
+                <w:bCs/>
+                <w:sz w:val="16"/>
+                <w:szCs w:val="24"/>
+              </w:rPr>
+              <w:t>marzo</w:t>
+            </w:r>
+            <w:proofErr w:type="spellEnd"/>
+          </w:p>
+        </w:tc>
+        <w:tc>
+          <w:tcPr>
+            <w:tcW w:w="3118" w:type="dxa"/>
+            <w:tcBorders>
+              <w:top w:val="single" w:sz="6" w:space="0" w:color="999999"/>
+              <w:left w:val="single" w:sz="6" w:space="0" w:color="999999"/>
+              <w:bottom w:val="single" w:sz="6" w:space="0" w:color="999999"/>
+              <w:right w:val="single" w:sz="6" w:space="0" w:color="999999"/>
+            </w:tcBorders>
+            <w:shd w:val="clear" w:color="auto" w:fill="auto"/>
+            <w:vAlign w:val="center"/>
+          </w:tcPr>
+          <w:p>
+            <w:pPr>
+              <w:spacing w:line="220" w:lineRule="exact"/>
+              <w:jc w:val="center"/>
+              <w:rPr>
+                <w:rFonts w:ascii="Arial" w:eastAsia="Times New Roman" w:hAnsi="Arial" w:cs="Arial"/>
+                <w:b/>
+                <w:bCs/>
+                <w:sz w:val="16"/>
+                <w:szCs w:val="24"/>
+              </w:rPr>
+            </w:pPr>
+            <w:r>
+              <w:rPr>
+                <w:rFonts w:ascii="Arial" w:eastAsia="Times New Roman" w:hAnsi="Arial" w:cs="Arial"/>
+                <w:b/>
+                <w:bCs/>
+                <w:sz w:val="16"/>
+                <w:szCs w:val="24"/>
+              </w:rPr>
+              <w:t>Elia Candida-Federico Risoli</w:t>
+            </w:r>
+          </w:p>
+        </w:tc>
+        <w:tc>
+          <w:tcPr>
+            <w:tcW w:w="4962" w:type="dxa"/>
+            <w:tcBorders>
+              <w:top w:val="single" w:sz="6" w:space="0" w:color="999999"/>
+              <w:left w:val="single" w:sz="6" w:space="0" w:color="999999"/>
+              <w:bottom w:val="single" w:sz="6" w:space="0" w:color="999999"/>
+              <w:right w:val="single" w:sz="6" w:space="0" w:color="999999"/>
+            </w:tcBorders>
+            <w:shd w:val="clear" w:color="auto" w:fill="auto"/>
+            <w:vAlign w:val="center"/>
+          </w:tcPr>
+          <w:p>
+            <w:pPr>
+              <w:spacing w:line="220" w:lineRule="exact"/>
+              <w:jc w:val="center"/>
+              <w:rPr>
+                <w:rFonts w:ascii="Arial" w:eastAsia="Times New Roman" w:hAnsi="Arial" w:cs="Arial"/>
+                <w:b/>
+                <w:bCs/>
+                <w:sz w:val="16"/>
+                <w:szCs w:val="24"/>
+              </w:rPr>
+            </w:pPr>
+            <w:r>
+              <w:rPr>
+                <w:rFonts w:ascii="Arial" w:eastAsia="Times New Roman" w:hAnsi="Arial" w:cs="Arial"/>
+                <w:b/>
+                <w:bCs/>
+                <w:sz w:val="16"/>
+                <w:szCs w:val="24"/>
+              </w:rPr>
+              <w:t xml:space="preserve">Fine </w:t>
+            </w:r>
+            <w:proofErr w:type="spellStart"/>
+            <w:r>
+              <w:rPr>
+                <w:rFonts w:ascii="Arial" w:eastAsia="Times New Roman" w:hAnsi="Arial" w:cs="Arial"/>
+                <w:b/>
+                <w:bCs/>
+                <w:sz w:val="16"/>
+                <w:szCs w:val="24"/>
+              </w:rPr>
+              <w:t>progetto</w:t>
+            </w:r>
+            <w:proofErr w:type="spellEnd"/>
           </w:p>
         </w:tc>
       </w:tr>
@@ -1521,7 +2267,7 @@
         <mc:AlternateContent>
           <mc:Choice Requires="wps">
             <w:drawing>
-              <wp:anchor distT="0" distB="0" distL="0" distR="0" simplePos="0" relativeHeight="251681792" behindDoc="1" locked="0" layoutInCell="1" allowOverlap="1" wp14:anchorId="27B8C252" wp14:editId="76038E1D">
+              <wp:anchor distT="0" distB="0" distL="0" distR="0" simplePos="0" relativeHeight="251681792" behindDoc="1" locked="0" layoutInCell="1" allowOverlap="1" wp14:anchorId="7ADDE54B" wp14:editId="2DB25B1E">
                 <wp:simplePos x="0" y="0"/>
                 <wp:positionH relativeFrom="page">
                   <wp:posOffset>666115</wp:posOffset>
@@ -1627,7 +2373,7 @@
         <mc:AlternateContent>
           <mc:Choice Requires="wps">
             <w:drawing>
-              <wp:anchor distT="0" distB="0" distL="114300" distR="114300" simplePos="0" relativeHeight="251696128" behindDoc="0" locked="0" layoutInCell="1" allowOverlap="1" wp14:anchorId="64CEC25D" wp14:editId="6B03542E">
+              <wp:anchor distT="0" distB="0" distL="114300" distR="114300" simplePos="0" relativeHeight="251696128" behindDoc="0" locked="0" layoutInCell="1" allowOverlap="1" wp14:anchorId="2E5E64E4" wp14:editId="7651543E">
                 <wp:simplePos x="0" y="0"/>
                 <wp:positionH relativeFrom="column">
                   <wp:posOffset>-27940</wp:posOffset>
@@ -1853,7 +2599,7 @@
           </mc:Choice>
           <mc:Fallback>
             <w:pict>
-              <v:rect w14:anchorId="64CEC25D" id="Rettangolo 9" o:spid="_x0000_s1028" style="position:absolute;left:0;text-align:left;margin-left:-2.2pt;margin-top:18.55pt;width:501.75pt;height:65pt;z-index:251696128;visibility:visible;mso-wrap-style:square;mso-height-percent:0;mso-wrap-distance-left:9pt;mso-wrap-distance-top:0;mso-wrap-distance-right:9pt;mso-wrap-distance-bottom:0;mso-position-horizontal:absolute;mso-position-horizontal-relative:text;mso-position-vertical:absolute;mso-position-vertical-relative:text;mso-height-percent:0;mso-height-relative:margin;v-text-anchor:middle" o:gfxdata="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" filled="f" strokecolor="#92d050" strokeweight="2pt">
+              <v:rect w14:anchorId="2E5E64E4" id="Rettangolo 9" o:spid="_x0000_s1030" style="position:absolute;left:0;text-align:left;margin-left:-2.2pt;margin-top:18.55pt;width:501.75pt;height:65pt;z-index:251696128;visibility:visible;mso-wrap-style:square;mso-height-percent:0;mso-wrap-distance-left:9pt;mso-wrap-distance-top:0;mso-wrap-distance-right:9pt;mso-wrap-distance-bottom:0;mso-position-horizontal:absolute;mso-position-horizontal-relative:text;mso-position-vertical:absolute;mso-position-vertical-relative:text;mso-height-percent:0;mso-height-relative:margin;v-text-anchor:middle" o:gfxdata="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" filled="f" strokecolor="#92d050" strokeweight="2pt">
                 <v:textbox>
                   <w:txbxContent>
                     <w:p>
@@ -2211,7 +2957,6 @@
                 <w:szCs w:val="20"/>
                 <w:lang w:val="en-US"/>
               </w:rPr>
-              <w:lastRenderedPageBreak/>
               <w:t>F1</w:t>
             </w:r>
           </w:p>
@@ -2231,6 +2976,24 @@
                 <w:lang w:val="en-US"/>
               </w:rPr>
             </w:pPr>
+            <w:r>
+              <w:rPr>
+                <w:color w:val="000000"/>
+                <w:sz w:val="20"/>
+                <w:szCs w:val="20"/>
+                <w:lang w:val="en-US"/>
+              </w:rPr>
+              <w:t>L</w:t>
+            </w:r>
+            <w:r>
+              <w:rPr>
+                <w:color w:val="000000"/>
+                <w:sz w:val="20"/>
+                <w:szCs w:val="20"/>
+                <w:lang w:val="en-US"/>
+              </w:rPr>
+              <w:t>ogin</w:t>
+            </w:r>
           </w:p>
         </w:tc>
         <w:tc>
@@ -2249,6 +3012,15 @@
                 <w:lang w:val="en-US"/>
               </w:rPr>
             </w:pPr>
+            <w:r>
+              <w:rPr>
+                <w:color w:val="000000"/>
+                <w:sz w:val="20"/>
+                <w:szCs w:val="20"/>
+                <w:lang w:val="en-US"/>
+              </w:rPr>
+              <w:t>implemented</w:t>
+            </w:r>
           </w:p>
         </w:tc>
         <w:tc>
@@ -2267,6 +3039,24 @@
                 <w:lang w:val="en-US"/>
               </w:rPr>
             </w:pPr>
+            <w:r>
+              <w:rPr>
+                <w:color w:val="000000"/>
+                <w:sz w:val="20"/>
+                <w:szCs w:val="20"/>
+                <w:lang w:val="en-US"/>
+              </w:rPr>
+              <w:t>H</w:t>
+            </w:r>
+            <w:r>
+              <w:rPr>
+                <w:color w:val="000000"/>
+                <w:sz w:val="20"/>
+                <w:szCs w:val="20"/>
+                <w:lang w:val="en-US"/>
+              </w:rPr>
+              <w:t>igh</w:t>
+            </w:r>
           </w:p>
         </w:tc>
       </w:tr>
@@ -2317,6 +3107,3088 @@
                 <w:lang w:val="en-US"/>
               </w:rPr>
             </w:pPr>
+            <w:r>
+              <w:rPr>
+                <w:color w:val="000000"/>
+                <w:sz w:val="20"/>
+                <w:szCs w:val="20"/>
+                <w:lang w:val="en-US"/>
+              </w:rPr>
+              <w:t>User Registration</w:t>
+            </w:r>
+          </w:p>
+        </w:tc>
+        <w:tc>
+          <w:tcPr>
+            <w:tcW w:w="2551" w:type="dxa"/>
+          </w:tcPr>
+          <w:p>
+            <w:pPr>
+              <w:pStyle w:val="NormaleWeb"/>
+              <w:spacing w:before="0" w:beforeAutospacing="0" w:after="0" w:afterAutospacing="0"/>
+              <w:jc w:val="center"/>
+              <w:rPr>
+                <w:color w:val="000000"/>
+                <w:sz w:val="20"/>
+                <w:szCs w:val="20"/>
+                <w:lang w:val="en-US"/>
+              </w:rPr>
+            </w:pPr>
+            <w:r>
+              <w:rPr>
+                <w:color w:val="000000"/>
+                <w:sz w:val="20"/>
+                <w:szCs w:val="20"/>
+                <w:lang w:val="en-US"/>
+              </w:rPr>
+              <w:t>implemented</w:t>
+            </w:r>
+          </w:p>
+        </w:tc>
+        <w:tc>
+          <w:tcPr>
+            <w:tcW w:w="1985" w:type="dxa"/>
+          </w:tcPr>
+          <w:p>
+            <w:pPr>
+              <w:pStyle w:val="NormaleWeb"/>
+              <w:spacing w:before="0" w:beforeAutospacing="0" w:after="0" w:afterAutospacing="0"/>
+              <w:jc w:val="center"/>
+              <w:rPr>
+                <w:color w:val="000000"/>
+                <w:sz w:val="20"/>
+                <w:szCs w:val="20"/>
+                <w:lang w:val="en-US"/>
+              </w:rPr>
+            </w:pPr>
+            <w:r>
+              <w:rPr>
+                <w:color w:val="000000"/>
+                <w:sz w:val="20"/>
+                <w:szCs w:val="20"/>
+                <w:lang w:val="en-US"/>
+              </w:rPr>
+              <w:t>H</w:t>
+            </w:r>
+            <w:r>
+              <w:rPr>
+                <w:color w:val="000000"/>
+                <w:sz w:val="20"/>
+                <w:szCs w:val="20"/>
+                <w:lang w:val="en-US"/>
+              </w:rPr>
+              <w:t>igh</w:t>
+            </w:r>
+          </w:p>
+        </w:tc>
+      </w:tr>
+      <w:tr>
+        <w:trPr>
+          <w:trHeight w:val="680"/>
+          <w:jc w:val="center"/>
+        </w:trPr>
+        <w:tc>
+          <w:tcPr>
+            <w:tcW w:w="708" w:type="dxa"/>
+          </w:tcPr>
+          <w:p>
+            <w:pPr>
+              <w:pStyle w:val="NormaleWeb"/>
+              <w:spacing w:before="0" w:beforeAutospacing="0" w:after="0" w:afterAutospacing="0"/>
+              <w:jc w:val="center"/>
+              <w:rPr>
+                <w:color w:val="000000"/>
+                <w:sz w:val="20"/>
+                <w:szCs w:val="20"/>
+                <w:lang w:val="en-US"/>
+              </w:rPr>
+            </w:pPr>
+            <w:r>
+              <w:rPr>
+                <w:color w:val="000000"/>
+                <w:sz w:val="20"/>
+                <w:szCs w:val="20"/>
+                <w:lang w:val="en-US"/>
+              </w:rPr>
+              <w:t>F3</w:t>
+            </w:r>
+          </w:p>
+        </w:tc>
+        <w:tc>
+          <w:tcPr>
+            <w:tcW w:w="4962" w:type="dxa"/>
+          </w:tcPr>
+          <w:p>
+            <w:pPr>
+              <w:pStyle w:val="NormaleWeb"/>
+              <w:spacing w:before="0" w:beforeAutospacing="0" w:after="0" w:afterAutospacing="0"/>
+              <w:rPr>
+                <w:color w:val="000000"/>
+                <w:sz w:val="20"/>
+                <w:szCs w:val="20"/>
+                <w:lang w:val="en-US"/>
+              </w:rPr>
+            </w:pPr>
+            <w:r>
+              <w:rPr>
+                <w:color w:val="000000"/>
+                <w:sz w:val="20"/>
+                <w:szCs w:val="20"/>
+                <w:lang w:val="en-US"/>
+              </w:rPr>
+              <w:t>Employee Registration</w:t>
+            </w:r>
+          </w:p>
+        </w:tc>
+        <w:tc>
+          <w:tcPr>
+            <w:tcW w:w="2551" w:type="dxa"/>
+          </w:tcPr>
+          <w:p>
+            <w:pPr>
+              <w:pStyle w:val="NormaleWeb"/>
+              <w:spacing w:before="0" w:beforeAutospacing="0" w:after="0" w:afterAutospacing="0"/>
+              <w:jc w:val="center"/>
+              <w:rPr>
+                <w:color w:val="000000"/>
+                <w:sz w:val="20"/>
+                <w:szCs w:val="20"/>
+                <w:lang w:val="en-US"/>
+              </w:rPr>
+            </w:pPr>
+            <w:r>
+              <w:rPr>
+                <w:color w:val="000000"/>
+                <w:sz w:val="20"/>
+                <w:szCs w:val="20"/>
+                <w:lang w:val="en-US"/>
+              </w:rPr>
+              <w:t>implemented</w:t>
+            </w:r>
+          </w:p>
+        </w:tc>
+        <w:tc>
+          <w:tcPr>
+            <w:tcW w:w="1985" w:type="dxa"/>
+          </w:tcPr>
+          <w:p>
+            <w:pPr>
+              <w:pStyle w:val="NormaleWeb"/>
+              <w:spacing w:before="0" w:beforeAutospacing="0" w:after="0" w:afterAutospacing="0"/>
+              <w:jc w:val="center"/>
+              <w:rPr>
+                <w:color w:val="000000"/>
+                <w:sz w:val="20"/>
+                <w:szCs w:val="20"/>
+                <w:lang w:val="en-US"/>
+              </w:rPr>
+            </w:pPr>
+            <w:r>
+              <w:rPr>
+                <w:color w:val="000000"/>
+                <w:sz w:val="20"/>
+                <w:szCs w:val="20"/>
+                <w:lang w:val="en-US"/>
+              </w:rPr>
+              <w:t>Medium</w:t>
+            </w:r>
+          </w:p>
+        </w:tc>
+      </w:tr>
+      <w:tr>
+        <w:trPr>
+          <w:trHeight w:val="680"/>
+          <w:jc w:val="center"/>
+        </w:trPr>
+        <w:tc>
+          <w:tcPr>
+            <w:tcW w:w="708" w:type="dxa"/>
+          </w:tcPr>
+          <w:p>
+            <w:pPr>
+              <w:pStyle w:val="NormaleWeb"/>
+              <w:spacing w:before="0" w:beforeAutospacing="0" w:after="0" w:afterAutospacing="0"/>
+              <w:jc w:val="center"/>
+              <w:rPr>
+                <w:color w:val="000000"/>
+                <w:sz w:val="20"/>
+                <w:szCs w:val="20"/>
+                <w:lang w:val="en-US"/>
+              </w:rPr>
+            </w:pPr>
+            <w:r>
+              <w:rPr>
+                <w:color w:val="000000"/>
+                <w:sz w:val="20"/>
+                <w:szCs w:val="20"/>
+                <w:lang w:val="en-US"/>
+              </w:rPr>
+              <w:t>F4</w:t>
+            </w:r>
+          </w:p>
+        </w:tc>
+        <w:tc>
+          <w:tcPr>
+            <w:tcW w:w="4962" w:type="dxa"/>
+          </w:tcPr>
+          <w:p>
+            <w:pPr>
+              <w:pStyle w:val="NormaleWeb"/>
+              <w:spacing w:before="0" w:beforeAutospacing="0" w:after="0" w:afterAutospacing="0"/>
+              <w:rPr>
+                <w:color w:val="000000"/>
+                <w:sz w:val="20"/>
+                <w:szCs w:val="20"/>
+                <w:lang w:val="en-US"/>
+              </w:rPr>
+            </w:pPr>
+            <w:r>
+              <w:rPr>
+                <w:color w:val="000000"/>
+                <w:sz w:val="20"/>
+                <w:szCs w:val="20"/>
+                <w:lang w:val="en-US"/>
+              </w:rPr>
+              <w:t>Modify Password</w:t>
+            </w:r>
+          </w:p>
+        </w:tc>
+        <w:tc>
+          <w:tcPr>
+            <w:tcW w:w="2551" w:type="dxa"/>
+          </w:tcPr>
+          <w:p>
+            <w:pPr>
+              <w:pStyle w:val="NormaleWeb"/>
+              <w:spacing w:before="0" w:beforeAutospacing="0" w:after="0" w:afterAutospacing="0"/>
+              <w:jc w:val="center"/>
+              <w:rPr>
+                <w:color w:val="000000"/>
+                <w:sz w:val="20"/>
+                <w:szCs w:val="20"/>
+                <w:lang w:val="en-US"/>
+              </w:rPr>
+            </w:pPr>
+            <w:r>
+              <w:rPr>
+                <w:color w:val="000000"/>
+                <w:sz w:val="20"/>
+                <w:szCs w:val="20"/>
+                <w:lang w:val="en-US"/>
+              </w:rPr>
+              <w:t>implemented</w:t>
+            </w:r>
+          </w:p>
+        </w:tc>
+        <w:tc>
+          <w:tcPr>
+            <w:tcW w:w="1985" w:type="dxa"/>
+          </w:tcPr>
+          <w:p>
+            <w:pPr>
+              <w:pStyle w:val="NormaleWeb"/>
+              <w:spacing w:before="0" w:beforeAutospacing="0" w:after="0" w:afterAutospacing="0"/>
+              <w:jc w:val="center"/>
+              <w:rPr>
+                <w:color w:val="000000"/>
+                <w:sz w:val="20"/>
+                <w:szCs w:val="20"/>
+                <w:lang w:val="en-US"/>
+              </w:rPr>
+            </w:pPr>
+            <w:r>
+              <w:rPr>
+                <w:color w:val="000000"/>
+                <w:sz w:val="20"/>
+                <w:szCs w:val="20"/>
+                <w:lang w:val="en-US"/>
+              </w:rPr>
+              <w:t>Low</w:t>
+            </w:r>
+          </w:p>
+        </w:tc>
+      </w:tr>
+      <w:tr>
+        <w:trPr>
+          <w:trHeight w:val="680"/>
+          <w:jc w:val="center"/>
+        </w:trPr>
+        <w:tc>
+          <w:tcPr>
+            <w:tcW w:w="708" w:type="dxa"/>
+          </w:tcPr>
+          <w:p>
+            <w:pPr>
+              <w:pStyle w:val="NormaleWeb"/>
+              <w:spacing w:before="0" w:beforeAutospacing="0" w:after="0" w:afterAutospacing="0"/>
+              <w:jc w:val="center"/>
+              <w:rPr>
+                <w:color w:val="000000"/>
+                <w:sz w:val="20"/>
+                <w:szCs w:val="20"/>
+                <w:lang w:val="en-US"/>
+              </w:rPr>
+            </w:pPr>
+            <w:r>
+              <w:rPr>
+                <w:color w:val="000000"/>
+                <w:sz w:val="20"/>
+                <w:szCs w:val="20"/>
+                <w:lang w:val="en-US"/>
+              </w:rPr>
+              <w:t>F5</w:t>
+            </w:r>
+          </w:p>
+        </w:tc>
+        <w:tc>
+          <w:tcPr>
+            <w:tcW w:w="4962" w:type="dxa"/>
+          </w:tcPr>
+          <w:p>
+            <w:pPr>
+              <w:pStyle w:val="NormaleWeb"/>
+              <w:spacing w:before="0" w:beforeAutospacing="0" w:after="0" w:afterAutospacing="0"/>
+              <w:rPr>
+                <w:color w:val="000000"/>
+                <w:sz w:val="20"/>
+                <w:szCs w:val="20"/>
+                <w:lang w:val="en-US"/>
+              </w:rPr>
+            </w:pPr>
+            <w:r>
+              <w:rPr>
+                <w:color w:val="000000"/>
+                <w:sz w:val="20"/>
+                <w:szCs w:val="20"/>
+                <w:lang w:val="en-US"/>
+              </w:rPr>
+              <w:t>Wine Search</w:t>
+            </w:r>
+          </w:p>
+        </w:tc>
+        <w:tc>
+          <w:tcPr>
+            <w:tcW w:w="2551" w:type="dxa"/>
+          </w:tcPr>
+          <w:p>
+            <w:pPr>
+              <w:pStyle w:val="NormaleWeb"/>
+              <w:spacing w:before="0" w:beforeAutospacing="0" w:after="0" w:afterAutospacing="0"/>
+              <w:jc w:val="center"/>
+              <w:rPr>
+                <w:color w:val="000000"/>
+                <w:sz w:val="20"/>
+                <w:szCs w:val="20"/>
+                <w:lang w:val="en-US"/>
+              </w:rPr>
+            </w:pPr>
+            <w:r>
+              <w:rPr>
+                <w:color w:val="000000"/>
+                <w:sz w:val="20"/>
+                <w:szCs w:val="20"/>
+                <w:lang w:val="en-US"/>
+              </w:rPr>
+              <w:t>implemented</w:t>
+            </w:r>
+          </w:p>
+        </w:tc>
+        <w:tc>
+          <w:tcPr>
+            <w:tcW w:w="1985" w:type="dxa"/>
+          </w:tcPr>
+          <w:p>
+            <w:pPr>
+              <w:pStyle w:val="NormaleWeb"/>
+              <w:spacing w:before="0" w:beforeAutospacing="0" w:after="0" w:afterAutospacing="0"/>
+              <w:jc w:val="center"/>
+              <w:rPr>
+                <w:color w:val="000000"/>
+                <w:sz w:val="20"/>
+                <w:szCs w:val="20"/>
+                <w:lang w:val="en-US"/>
+              </w:rPr>
+            </w:pPr>
+            <w:r>
+              <w:rPr>
+                <w:color w:val="000000"/>
+                <w:sz w:val="20"/>
+                <w:szCs w:val="20"/>
+                <w:lang w:val="en-US"/>
+              </w:rPr>
+              <w:t>H</w:t>
+            </w:r>
+            <w:r>
+              <w:rPr>
+                <w:color w:val="000000"/>
+                <w:sz w:val="20"/>
+                <w:szCs w:val="20"/>
+                <w:lang w:val="en-US"/>
+              </w:rPr>
+              <w:t>igh</w:t>
+            </w:r>
+          </w:p>
+        </w:tc>
+      </w:tr>
+      <w:tr>
+        <w:trPr>
+          <w:trHeight w:val="680"/>
+          <w:jc w:val="center"/>
+        </w:trPr>
+        <w:tc>
+          <w:tcPr>
+            <w:tcW w:w="708" w:type="dxa"/>
+          </w:tcPr>
+          <w:p>
+            <w:pPr>
+              <w:pStyle w:val="NormaleWeb"/>
+              <w:spacing w:before="0" w:beforeAutospacing="0" w:after="0" w:afterAutospacing="0"/>
+              <w:jc w:val="center"/>
+              <w:rPr>
+                <w:color w:val="000000"/>
+                <w:sz w:val="20"/>
+                <w:szCs w:val="20"/>
+                <w:lang w:val="en-US"/>
+              </w:rPr>
+            </w:pPr>
+            <w:r>
+              <w:rPr>
+                <w:color w:val="000000"/>
+                <w:sz w:val="20"/>
+                <w:szCs w:val="20"/>
+                <w:lang w:val="en-US"/>
+              </w:rPr>
+              <w:t>F6</w:t>
+            </w:r>
+          </w:p>
+        </w:tc>
+        <w:tc>
+          <w:tcPr>
+            <w:tcW w:w="4962" w:type="dxa"/>
+          </w:tcPr>
+          <w:p>
+            <w:pPr>
+              <w:pStyle w:val="NormaleWeb"/>
+              <w:spacing w:before="0" w:beforeAutospacing="0" w:after="0" w:afterAutospacing="0"/>
+              <w:rPr>
+                <w:color w:val="000000"/>
+                <w:sz w:val="20"/>
+                <w:szCs w:val="20"/>
+                <w:lang w:val="en-US"/>
+              </w:rPr>
+            </w:pPr>
+            <w:r>
+              <w:rPr>
+                <w:color w:val="000000"/>
+                <w:sz w:val="20"/>
+                <w:szCs w:val="20"/>
+                <w:lang w:val="en-US"/>
+              </w:rPr>
+              <w:t>Passing Data Between Scenes</w:t>
+            </w:r>
+          </w:p>
+        </w:tc>
+        <w:tc>
+          <w:tcPr>
+            <w:tcW w:w="2551" w:type="dxa"/>
+          </w:tcPr>
+          <w:p>
+            <w:pPr>
+              <w:pStyle w:val="NormaleWeb"/>
+              <w:spacing w:before="0" w:beforeAutospacing="0" w:after="0" w:afterAutospacing="0"/>
+              <w:jc w:val="center"/>
+              <w:rPr>
+                <w:color w:val="000000"/>
+                <w:sz w:val="20"/>
+                <w:szCs w:val="20"/>
+                <w:lang w:val="en-US"/>
+              </w:rPr>
+            </w:pPr>
+            <w:r>
+              <w:rPr>
+                <w:color w:val="000000"/>
+                <w:sz w:val="20"/>
+                <w:szCs w:val="20"/>
+                <w:lang w:val="en-US"/>
+              </w:rPr>
+              <w:t>implemented</w:t>
+            </w:r>
+          </w:p>
+        </w:tc>
+        <w:tc>
+          <w:tcPr>
+            <w:tcW w:w="1985" w:type="dxa"/>
+          </w:tcPr>
+          <w:p>
+            <w:pPr>
+              <w:pStyle w:val="NormaleWeb"/>
+              <w:spacing w:before="0" w:beforeAutospacing="0" w:after="0" w:afterAutospacing="0"/>
+              <w:jc w:val="center"/>
+              <w:rPr>
+                <w:color w:val="000000"/>
+                <w:sz w:val="20"/>
+                <w:szCs w:val="20"/>
+                <w:lang w:val="en-US"/>
+              </w:rPr>
+            </w:pPr>
+            <w:r>
+              <w:rPr>
+                <w:color w:val="000000"/>
+                <w:sz w:val="20"/>
+                <w:szCs w:val="20"/>
+                <w:lang w:val="en-US"/>
+              </w:rPr>
+              <w:t>H</w:t>
+            </w:r>
+            <w:r>
+              <w:rPr>
+                <w:color w:val="000000"/>
+                <w:sz w:val="20"/>
+                <w:szCs w:val="20"/>
+                <w:lang w:val="en-US"/>
+              </w:rPr>
+              <w:t>igh</w:t>
+            </w:r>
+          </w:p>
+        </w:tc>
+      </w:tr>
+      <w:tr>
+        <w:trPr>
+          <w:trHeight w:val="680"/>
+          <w:jc w:val="center"/>
+        </w:trPr>
+        <w:tc>
+          <w:tcPr>
+            <w:tcW w:w="708" w:type="dxa"/>
+          </w:tcPr>
+          <w:p>
+            <w:pPr>
+              <w:pStyle w:val="NormaleWeb"/>
+              <w:spacing w:before="0" w:beforeAutospacing="0" w:after="0" w:afterAutospacing="0"/>
+              <w:jc w:val="center"/>
+              <w:rPr>
+                <w:color w:val="000000"/>
+                <w:sz w:val="20"/>
+                <w:szCs w:val="20"/>
+                <w:lang w:val="en-US"/>
+              </w:rPr>
+            </w:pPr>
+            <w:r>
+              <w:rPr>
+                <w:color w:val="000000"/>
+                <w:sz w:val="20"/>
+                <w:szCs w:val="20"/>
+                <w:lang w:val="en-US"/>
+              </w:rPr>
+              <w:t>F7</w:t>
+            </w:r>
+          </w:p>
+        </w:tc>
+        <w:tc>
+          <w:tcPr>
+            <w:tcW w:w="4962" w:type="dxa"/>
+          </w:tcPr>
+          <w:p>
+            <w:pPr>
+              <w:pStyle w:val="NormaleWeb"/>
+              <w:spacing w:before="0" w:beforeAutospacing="0" w:after="0" w:afterAutospacing="0"/>
+              <w:rPr>
+                <w:color w:val="000000"/>
+                <w:sz w:val="20"/>
+                <w:szCs w:val="20"/>
+                <w:lang w:val="en-US"/>
+              </w:rPr>
+            </w:pPr>
+            <w:r>
+              <w:rPr>
+                <w:color w:val="000000"/>
+                <w:sz w:val="20"/>
+                <w:szCs w:val="20"/>
+                <w:lang w:val="en-US"/>
+              </w:rPr>
+              <w:t>Database Link</w:t>
+            </w:r>
+          </w:p>
+        </w:tc>
+        <w:tc>
+          <w:tcPr>
+            <w:tcW w:w="2551" w:type="dxa"/>
+          </w:tcPr>
+          <w:p>
+            <w:pPr>
+              <w:pStyle w:val="NormaleWeb"/>
+              <w:spacing w:before="0" w:beforeAutospacing="0" w:after="0" w:afterAutospacing="0"/>
+              <w:jc w:val="center"/>
+              <w:rPr>
+                <w:color w:val="000000"/>
+                <w:sz w:val="20"/>
+                <w:szCs w:val="20"/>
+                <w:lang w:val="en-US"/>
+              </w:rPr>
+            </w:pPr>
+            <w:r>
+              <w:rPr>
+                <w:color w:val="000000"/>
+                <w:sz w:val="20"/>
+                <w:szCs w:val="20"/>
+                <w:lang w:val="en-US"/>
+              </w:rPr>
+              <w:t>implemented</w:t>
+            </w:r>
+          </w:p>
+        </w:tc>
+        <w:tc>
+          <w:tcPr>
+            <w:tcW w:w="1985" w:type="dxa"/>
+          </w:tcPr>
+          <w:p>
+            <w:pPr>
+              <w:pStyle w:val="NormaleWeb"/>
+              <w:spacing w:before="0" w:beforeAutospacing="0" w:after="0" w:afterAutospacing="0"/>
+              <w:jc w:val="center"/>
+              <w:rPr>
+                <w:color w:val="000000"/>
+                <w:sz w:val="20"/>
+                <w:szCs w:val="20"/>
+                <w:lang w:val="en-US"/>
+              </w:rPr>
+            </w:pPr>
+            <w:r>
+              <w:rPr>
+                <w:color w:val="000000"/>
+                <w:sz w:val="20"/>
+                <w:szCs w:val="20"/>
+                <w:lang w:val="en-US"/>
+              </w:rPr>
+              <w:t>High</w:t>
+            </w:r>
+          </w:p>
+        </w:tc>
+      </w:tr>
+      <w:tr>
+        <w:trPr>
+          <w:trHeight w:val="680"/>
+          <w:jc w:val="center"/>
+        </w:trPr>
+        <w:tc>
+          <w:tcPr>
+            <w:tcW w:w="708" w:type="dxa"/>
+          </w:tcPr>
+          <w:p>
+            <w:pPr>
+              <w:pStyle w:val="NormaleWeb"/>
+              <w:spacing w:before="0" w:beforeAutospacing="0" w:after="0" w:afterAutospacing="0"/>
+              <w:jc w:val="center"/>
+              <w:rPr>
+                <w:color w:val="000000"/>
+                <w:sz w:val="20"/>
+                <w:szCs w:val="20"/>
+                <w:lang w:val="en-US"/>
+              </w:rPr>
+            </w:pPr>
+            <w:r>
+              <w:rPr>
+                <w:color w:val="000000"/>
+                <w:sz w:val="20"/>
+                <w:szCs w:val="20"/>
+                <w:lang w:val="en-US"/>
+              </w:rPr>
+              <w:t>F8</w:t>
+            </w:r>
+          </w:p>
+        </w:tc>
+        <w:tc>
+          <w:tcPr>
+            <w:tcW w:w="4962" w:type="dxa"/>
+          </w:tcPr>
+          <w:p>
+            <w:pPr>
+              <w:pStyle w:val="NormaleWeb"/>
+              <w:spacing w:before="0" w:beforeAutospacing="0" w:after="0" w:afterAutospacing="0"/>
+              <w:rPr>
+                <w:color w:val="000000"/>
+                <w:sz w:val="20"/>
+                <w:szCs w:val="20"/>
+                <w:lang w:val="en-US"/>
+              </w:rPr>
+            </w:pPr>
+            <w:r>
+              <w:rPr>
+                <w:color w:val="000000"/>
+                <w:sz w:val="20"/>
+                <w:szCs w:val="20"/>
+                <w:lang w:val="en-US"/>
+              </w:rPr>
+              <w:t>Buy Wine</w:t>
+            </w:r>
+          </w:p>
+        </w:tc>
+        <w:tc>
+          <w:tcPr>
+            <w:tcW w:w="2551" w:type="dxa"/>
+          </w:tcPr>
+          <w:p>
+            <w:pPr>
+              <w:pStyle w:val="NormaleWeb"/>
+              <w:spacing w:before="0" w:beforeAutospacing="0" w:after="0" w:afterAutospacing="0"/>
+              <w:jc w:val="center"/>
+              <w:rPr>
+                <w:color w:val="000000"/>
+                <w:sz w:val="20"/>
+                <w:szCs w:val="20"/>
+                <w:lang w:val="en-US"/>
+              </w:rPr>
+            </w:pPr>
+            <w:r>
+              <w:rPr>
+                <w:color w:val="000000"/>
+                <w:sz w:val="20"/>
+                <w:szCs w:val="20"/>
+                <w:lang w:val="en-US"/>
+              </w:rPr>
+              <w:t>implemented</w:t>
+            </w:r>
+          </w:p>
+        </w:tc>
+        <w:tc>
+          <w:tcPr>
+            <w:tcW w:w="1985" w:type="dxa"/>
+          </w:tcPr>
+          <w:p>
+            <w:pPr>
+              <w:pStyle w:val="NormaleWeb"/>
+              <w:spacing w:before="0" w:beforeAutospacing="0" w:after="0" w:afterAutospacing="0"/>
+              <w:jc w:val="center"/>
+              <w:rPr>
+                <w:color w:val="000000"/>
+                <w:sz w:val="20"/>
+                <w:szCs w:val="20"/>
+                <w:lang w:val="en-US"/>
+              </w:rPr>
+            </w:pPr>
+            <w:r>
+              <w:rPr>
+                <w:color w:val="000000"/>
+                <w:sz w:val="20"/>
+                <w:szCs w:val="20"/>
+                <w:lang w:val="en-US"/>
+              </w:rPr>
+              <w:t>High</w:t>
+            </w:r>
+          </w:p>
+        </w:tc>
+      </w:tr>
+      <w:tr>
+        <w:trPr>
+          <w:trHeight w:val="680"/>
+          <w:jc w:val="center"/>
+        </w:trPr>
+        <w:tc>
+          <w:tcPr>
+            <w:tcW w:w="708" w:type="dxa"/>
+          </w:tcPr>
+          <w:p>
+            <w:pPr>
+              <w:pStyle w:val="NormaleWeb"/>
+              <w:spacing w:before="0" w:beforeAutospacing="0" w:after="0" w:afterAutospacing="0"/>
+              <w:jc w:val="center"/>
+              <w:rPr>
+                <w:color w:val="000000"/>
+                <w:sz w:val="20"/>
+                <w:szCs w:val="20"/>
+                <w:lang w:val="en-US"/>
+              </w:rPr>
+            </w:pPr>
+            <w:r>
+              <w:rPr>
+                <w:color w:val="000000"/>
+                <w:sz w:val="20"/>
+                <w:szCs w:val="20"/>
+                <w:lang w:val="en-US"/>
+              </w:rPr>
+              <w:t>F9</w:t>
+            </w:r>
+          </w:p>
+        </w:tc>
+        <w:tc>
+          <w:tcPr>
+            <w:tcW w:w="4962" w:type="dxa"/>
+          </w:tcPr>
+          <w:p>
+            <w:pPr>
+              <w:pStyle w:val="NormaleWeb"/>
+              <w:spacing w:before="0" w:beforeAutospacing="0" w:after="0" w:afterAutospacing="0"/>
+              <w:rPr>
+                <w:color w:val="000000"/>
+                <w:sz w:val="20"/>
+                <w:szCs w:val="20"/>
+                <w:lang w:val="en-US"/>
+              </w:rPr>
+            </w:pPr>
+            <w:r>
+              <w:rPr>
+                <w:color w:val="000000"/>
+                <w:sz w:val="20"/>
+                <w:szCs w:val="20"/>
+                <w:lang w:val="en-US"/>
+              </w:rPr>
+              <w:t>Logout</w:t>
+            </w:r>
+          </w:p>
+        </w:tc>
+        <w:tc>
+          <w:tcPr>
+            <w:tcW w:w="2551" w:type="dxa"/>
+          </w:tcPr>
+          <w:p>
+            <w:pPr>
+              <w:pStyle w:val="NormaleWeb"/>
+              <w:spacing w:before="0" w:beforeAutospacing="0" w:after="0" w:afterAutospacing="0"/>
+              <w:jc w:val="center"/>
+              <w:rPr>
+                <w:color w:val="000000"/>
+                <w:sz w:val="20"/>
+                <w:szCs w:val="20"/>
+                <w:lang w:val="en-US"/>
+              </w:rPr>
+            </w:pPr>
+            <w:r>
+              <w:rPr>
+                <w:color w:val="000000"/>
+                <w:sz w:val="20"/>
+                <w:szCs w:val="20"/>
+                <w:lang w:val="en-US"/>
+              </w:rPr>
+              <w:t>implemented</w:t>
+            </w:r>
+          </w:p>
+        </w:tc>
+        <w:tc>
+          <w:tcPr>
+            <w:tcW w:w="1985" w:type="dxa"/>
+          </w:tcPr>
+          <w:p>
+            <w:pPr>
+              <w:pStyle w:val="NormaleWeb"/>
+              <w:spacing w:before="0" w:beforeAutospacing="0" w:after="0" w:afterAutospacing="0"/>
+              <w:jc w:val="center"/>
+              <w:rPr>
+                <w:color w:val="000000"/>
+                <w:sz w:val="20"/>
+                <w:szCs w:val="20"/>
+                <w:lang w:val="en-US"/>
+              </w:rPr>
+            </w:pPr>
+            <w:r>
+              <w:rPr>
+                <w:color w:val="000000"/>
+                <w:sz w:val="20"/>
+                <w:szCs w:val="20"/>
+                <w:lang w:val="en-US"/>
+              </w:rPr>
+              <w:t>Low</w:t>
+            </w:r>
+          </w:p>
+        </w:tc>
+      </w:tr>
+      <w:tr>
+        <w:trPr>
+          <w:trHeight w:val="680"/>
+          <w:jc w:val="center"/>
+        </w:trPr>
+        <w:tc>
+          <w:tcPr>
+            <w:tcW w:w="708" w:type="dxa"/>
+          </w:tcPr>
+          <w:p>
+            <w:pPr>
+              <w:pStyle w:val="NormaleWeb"/>
+              <w:spacing w:before="0" w:beforeAutospacing="0" w:after="0" w:afterAutospacing="0"/>
+              <w:jc w:val="center"/>
+              <w:rPr>
+                <w:color w:val="000000"/>
+                <w:sz w:val="20"/>
+                <w:szCs w:val="20"/>
+                <w:lang w:val="en-US"/>
+              </w:rPr>
+            </w:pPr>
+            <w:r>
+              <w:rPr>
+                <w:color w:val="000000"/>
+                <w:sz w:val="20"/>
+                <w:szCs w:val="20"/>
+                <w:lang w:val="en-US"/>
+              </w:rPr>
+              <w:t>F10</w:t>
+            </w:r>
+          </w:p>
+        </w:tc>
+        <w:tc>
+          <w:tcPr>
+            <w:tcW w:w="4962" w:type="dxa"/>
+          </w:tcPr>
+          <w:p>
+            <w:pPr>
+              <w:pStyle w:val="NormaleWeb"/>
+              <w:spacing w:before="0" w:beforeAutospacing="0" w:after="0" w:afterAutospacing="0"/>
+              <w:rPr>
+                <w:color w:val="000000"/>
+                <w:sz w:val="20"/>
+                <w:szCs w:val="20"/>
+                <w:lang w:val="en-US"/>
+              </w:rPr>
+            </w:pPr>
+          </w:p>
+        </w:tc>
+        <w:tc>
+          <w:tcPr>
+            <w:tcW w:w="2551" w:type="dxa"/>
+          </w:tcPr>
+          <w:p>
+            <w:pPr>
+              <w:pStyle w:val="NormaleWeb"/>
+              <w:spacing w:before="0" w:beforeAutospacing="0" w:after="0" w:afterAutospacing="0"/>
+              <w:jc w:val="center"/>
+              <w:rPr>
+                <w:color w:val="000000"/>
+                <w:sz w:val="20"/>
+                <w:szCs w:val="20"/>
+                <w:lang w:val="en-US"/>
+              </w:rPr>
+            </w:pPr>
+          </w:p>
+        </w:tc>
+        <w:tc>
+          <w:tcPr>
+            <w:tcW w:w="1985" w:type="dxa"/>
+          </w:tcPr>
+          <w:p>
+            <w:pPr>
+              <w:pStyle w:val="NormaleWeb"/>
+              <w:spacing w:before="0" w:beforeAutospacing="0" w:after="0" w:afterAutospacing="0"/>
+              <w:jc w:val="center"/>
+              <w:rPr>
+                <w:color w:val="000000"/>
+                <w:sz w:val="20"/>
+                <w:szCs w:val="20"/>
+                <w:lang w:val="en-US"/>
+              </w:rPr>
+            </w:pPr>
+          </w:p>
+        </w:tc>
+      </w:tr>
+      <w:tr>
+        <w:trPr>
+          <w:trHeight w:val="680"/>
+          <w:jc w:val="center"/>
+        </w:trPr>
+        <w:tc>
+          <w:tcPr>
+            <w:tcW w:w="708" w:type="dxa"/>
+          </w:tcPr>
+          <w:p>
+            <w:pPr>
+              <w:pStyle w:val="NormaleWeb"/>
+              <w:spacing w:before="0" w:beforeAutospacing="0" w:after="0" w:afterAutospacing="0"/>
+              <w:jc w:val="center"/>
+              <w:rPr>
+                <w:color w:val="000000"/>
+                <w:sz w:val="20"/>
+                <w:szCs w:val="20"/>
+                <w:lang w:val="en-US"/>
+              </w:rPr>
+            </w:pPr>
+            <w:r>
+              <w:rPr>
+                <w:color w:val="000000"/>
+                <w:sz w:val="20"/>
+                <w:szCs w:val="20"/>
+                <w:lang w:val="en-US"/>
+              </w:rPr>
+              <w:t>F11</w:t>
+            </w:r>
+          </w:p>
+        </w:tc>
+        <w:tc>
+          <w:tcPr>
+            <w:tcW w:w="4962" w:type="dxa"/>
+          </w:tcPr>
+          <w:p>
+            <w:pPr>
+              <w:pStyle w:val="NormaleWeb"/>
+              <w:spacing w:before="0" w:beforeAutospacing="0" w:after="0" w:afterAutospacing="0"/>
+              <w:rPr>
+                <w:color w:val="000000"/>
+                <w:sz w:val="20"/>
+                <w:szCs w:val="20"/>
+                <w:lang w:val="en-US"/>
+              </w:rPr>
+            </w:pPr>
+          </w:p>
+        </w:tc>
+        <w:tc>
+          <w:tcPr>
+            <w:tcW w:w="2551" w:type="dxa"/>
+          </w:tcPr>
+          <w:p>
+            <w:pPr>
+              <w:pStyle w:val="NormaleWeb"/>
+              <w:spacing w:before="0" w:beforeAutospacing="0" w:after="0" w:afterAutospacing="0"/>
+              <w:jc w:val="center"/>
+              <w:rPr>
+                <w:color w:val="000000"/>
+                <w:sz w:val="20"/>
+                <w:szCs w:val="20"/>
+                <w:lang w:val="en-US"/>
+              </w:rPr>
+            </w:pPr>
+          </w:p>
+        </w:tc>
+        <w:tc>
+          <w:tcPr>
+            <w:tcW w:w="1985" w:type="dxa"/>
+          </w:tcPr>
+          <w:p>
+            <w:pPr>
+              <w:pStyle w:val="NormaleWeb"/>
+              <w:spacing w:before="0" w:beforeAutospacing="0" w:after="0" w:afterAutospacing="0"/>
+              <w:jc w:val="center"/>
+              <w:rPr>
+                <w:color w:val="000000"/>
+                <w:sz w:val="20"/>
+                <w:szCs w:val="20"/>
+                <w:lang w:val="en-US"/>
+              </w:rPr>
+            </w:pPr>
+          </w:p>
+        </w:tc>
+      </w:tr>
+      <w:tr>
+        <w:trPr>
+          <w:trHeight w:val="680"/>
+          <w:jc w:val="center"/>
+        </w:trPr>
+        <w:tc>
+          <w:tcPr>
+            <w:tcW w:w="708" w:type="dxa"/>
+          </w:tcPr>
+          <w:p>
+            <w:pPr>
+              <w:pStyle w:val="NormaleWeb"/>
+              <w:spacing w:before="0" w:beforeAutospacing="0" w:after="0" w:afterAutospacing="0"/>
+              <w:jc w:val="center"/>
+              <w:rPr>
+                <w:color w:val="000000"/>
+                <w:sz w:val="20"/>
+                <w:szCs w:val="20"/>
+                <w:lang w:val="en-US"/>
+              </w:rPr>
+            </w:pPr>
+            <w:r>
+              <w:rPr>
+                <w:color w:val="000000"/>
+                <w:sz w:val="20"/>
+                <w:szCs w:val="20"/>
+                <w:lang w:val="en-US"/>
+              </w:rPr>
+              <w:t>F12</w:t>
+            </w:r>
+          </w:p>
+        </w:tc>
+        <w:tc>
+          <w:tcPr>
+            <w:tcW w:w="4962" w:type="dxa"/>
+          </w:tcPr>
+          <w:p>
+            <w:pPr>
+              <w:pStyle w:val="NormaleWeb"/>
+              <w:spacing w:before="0" w:beforeAutospacing="0" w:after="0" w:afterAutospacing="0"/>
+              <w:rPr>
+                <w:color w:val="000000"/>
+                <w:sz w:val="20"/>
+                <w:szCs w:val="20"/>
+                <w:lang w:val="en-US"/>
+              </w:rPr>
+            </w:pPr>
+          </w:p>
+        </w:tc>
+        <w:tc>
+          <w:tcPr>
+            <w:tcW w:w="2551" w:type="dxa"/>
+          </w:tcPr>
+          <w:p>
+            <w:pPr>
+              <w:pStyle w:val="NormaleWeb"/>
+              <w:spacing w:before="0" w:beforeAutospacing="0" w:after="0" w:afterAutospacing="0"/>
+              <w:jc w:val="center"/>
+              <w:rPr>
+                <w:color w:val="000000"/>
+                <w:sz w:val="20"/>
+                <w:szCs w:val="20"/>
+                <w:lang w:val="en-US"/>
+              </w:rPr>
+            </w:pPr>
+          </w:p>
+        </w:tc>
+        <w:tc>
+          <w:tcPr>
+            <w:tcW w:w="1985" w:type="dxa"/>
+          </w:tcPr>
+          <w:p>
+            <w:pPr>
+              <w:pStyle w:val="NormaleWeb"/>
+              <w:spacing w:before="0" w:beforeAutospacing="0" w:after="0" w:afterAutospacing="0"/>
+              <w:jc w:val="center"/>
+              <w:rPr>
+                <w:color w:val="000000"/>
+                <w:sz w:val="20"/>
+                <w:szCs w:val="20"/>
+                <w:lang w:val="en-US"/>
+              </w:rPr>
+            </w:pPr>
+          </w:p>
+        </w:tc>
+      </w:tr>
+      <w:tr>
+        <w:trPr>
+          <w:trHeight w:val="680"/>
+          <w:jc w:val="center"/>
+        </w:trPr>
+        <w:tc>
+          <w:tcPr>
+            <w:tcW w:w="708" w:type="dxa"/>
+          </w:tcPr>
+          <w:p>
+            <w:pPr>
+              <w:pStyle w:val="NormaleWeb"/>
+              <w:spacing w:before="0" w:beforeAutospacing="0" w:after="0" w:afterAutospacing="0"/>
+              <w:jc w:val="center"/>
+              <w:rPr>
+                <w:color w:val="000000"/>
+                <w:sz w:val="20"/>
+                <w:szCs w:val="20"/>
+                <w:lang w:val="en-US"/>
+              </w:rPr>
+            </w:pPr>
+            <w:r>
+              <w:rPr>
+                <w:color w:val="000000"/>
+                <w:sz w:val="20"/>
+                <w:szCs w:val="20"/>
+                <w:lang w:val="en-US"/>
+              </w:rPr>
+              <w:t>F13</w:t>
+            </w:r>
+          </w:p>
+        </w:tc>
+        <w:tc>
+          <w:tcPr>
+            <w:tcW w:w="4962" w:type="dxa"/>
+          </w:tcPr>
+          <w:p>
+            <w:pPr>
+              <w:pStyle w:val="NormaleWeb"/>
+              <w:spacing w:before="0" w:beforeAutospacing="0" w:after="0" w:afterAutospacing="0"/>
+              <w:rPr>
+                <w:color w:val="000000"/>
+                <w:sz w:val="20"/>
+                <w:szCs w:val="20"/>
+                <w:lang w:val="en-US"/>
+              </w:rPr>
+            </w:pPr>
+          </w:p>
+        </w:tc>
+        <w:tc>
+          <w:tcPr>
+            <w:tcW w:w="2551" w:type="dxa"/>
+          </w:tcPr>
+          <w:p>
+            <w:pPr>
+              <w:pStyle w:val="NormaleWeb"/>
+              <w:spacing w:before="0" w:beforeAutospacing="0" w:after="0" w:afterAutospacing="0"/>
+              <w:jc w:val="center"/>
+              <w:rPr>
+                <w:color w:val="000000"/>
+                <w:sz w:val="20"/>
+                <w:szCs w:val="20"/>
+                <w:lang w:val="en-US"/>
+              </w:rPr>
+            </w:pPr>
+          </w:p>
+        </w:tc>
+        <w:tc>
+          <w:tcPr>
+            <w:tcW w:w="1985" w:type="dxa"/>
+          </w:tcPr>
+          <w:p>
+            <w:pPr>
+              <w:pStyle w:val="NormaleWeb"/>
+              <w:spacing w:before="0" w:beforeAutospacing="0" w:after="0" w:afterAutospacing="0"/>
+              <w:jc w:val="center"/>
+              <w:rPr>
+                <w:color w:val="000000"/>
+                <w:sz w:val="20"/>
+                <w:szCs w:val="20"/>
+                <w:lang w:val="en-US"/>
+              </w:rPr>
+            </w:pPr>
+          </w:p>
+        </w:tc>
+      </w:tr>
+      <w:tr>
+        <w:trPr>
+          <w:trHeight w:val="680"/>
+          <w:jc w:val="center"/>
+        </w:trPr>
+        <w:tc>
+          <w:tcPr>
+            <w:tcW w:w="708" w:type="dxa"/>
+          </w:tcPr>
+          <w:p>
+            <w:pPr>
+              <w:pStyle w:val="NormaleWeb"/>
+              <w:spacing w:before="0" w:beforeAutospacing="0" w:after="0" w:afterAutospacing="0"/>
+              <w:jc w:val="center"/>
+              <w:rPr>
+                <w:color w:val="000000"/>
+                <w:sz w:val="20"/>
+                <w:szCs w:val="20"/>
+                <w:lang w:val="en-US"/>
+              </w:rPr>
+            </w:pPr>
+            <w:r>
+              <w:rPr>
+                <w:color w:val="000000"/>
+                <w:sz w:val="20"/>
+                <w:szCs w:val="20"/>
+                <w:lang w:val="en-US"/>
+              </w:rPr>
+              <w:t>F14</w:t>
+            </w:r>
+          </w:p>
+        </w:tc>
+        <w:tc>
+          <w:tcPr>
+            <w:tcW w:w="4962" w:type="dxa"/>
+          </w:tcPr>
+          <w:p>
+            <w:pPr>
+              <w:pStyle w:val="NormaleWeb"/>
+              <w:spacing w:before="0" w:beforeAutospacing="0" w:after="0" w:afterAutospacing="0"/>
+              <w:rPr>
+                <w:color w:val="000000"/>
+                <w:sz w:val="20"/>
+                <w:szCs w:val="20"/>
+                <w:lang w:val="en-US"/>
+              </w:rPr>
+            </w:pPr>
+          </w:p>
+        </w:tc>
+        <w:tc>
+          <w:tcPr>
+            <w:tcW w:w="2551" w:type="dxa"/>
+          </w:tcPr>
+          <w:p>
+            <w:pPr>
+              <w:pStyle w:val="NormaleWeb"/>
+              <w:spacing w:before="0" w:beforeAutospacing="0" w:after="0" w:afterAutospacing="0"/>
+              <w:jc w:val="center"/>
+              <w:rPr>
+                <w:color w:val="000000"/>
+                <w:sz w:val="20"/>
+                <w:szCs w:val="20"/>
+                <w:lang w:val="en-US"/>
+              </w:rPr>
+            </w:pPr>
+          </w:p>
+        </w:tc>
+        <w:tc>
+          <w:tcPr>
+            <w:tcW w:w="1985" w:type="dxa"/>
+          </w:tcPr>
+          <w:p>
+            <w:pPr>
+              <w:pStyle w:val="NormaleWeb"/>
+              <w:spacing w:before="0" w:beforeAutospacing="0" w:after="0" w:afterAutospacing="0"/>
+              <w:jc w:val="center"/>
+              <w:rPr>
+                <w:color w:val="000000"/>
+                <w:sz w:val="20"/>
+                <w:szCs w:val="20"/>
+                <w:lang w:val="en-US"/>
+              </w:rPr>
+            </w:pPr>
+          </w:p>
+        </w:tc>
+      </w:tr>
+      <w:tr>
+        <w:trPr>
+          <w:trHeight w:val="680"/>
+          <w:jc w:val="center"/>
+        </w:trPr>
+        <w:tc>
+          <w:tcPr>
+            <w:tcW w:w="708" w:type="dxa"/>
+          </w:tcPr>
+          <w:p>
+            <w:pPr>
+              <w:pStyle w:val="NormaleWeb"/>
+              <w:spacing w:before="0" w:beforeAutospacing="0" w:after="0" w:afterAutospacing="0"/>
+              <w:jc w:val="center"/>
+              <w:rPr>
+                <w:color w:val="000000"/>
+                <w:sz w:val="20"/>
+                <w:szCs w:val="20"/>
+                <w:lang w:val="en-US"/>
+              </w:rPr>
+            </w:pPr>
+            <w:r>
+              <w:rPr>
+                <w:color w:val="000000"/>
+                <w:sz w:val="20"/>
+                <w:szCs w:val="20"/>
+                <w:lang w:val="en-US"/>
+              </w:rPr>
+              <w:t>F15</w:t>
+            </w:r>
+          </w:p>
+        </w:tc>
+        <w:tc>
+          <w:tcPr>
+            <w:tcW w:w="4962" w:type="dxa"/>
+          </w:tcPr>
+          <w:p>
+            <w:pPr>
+              <w:pStyle w:val="NormaleWeb"/>
+              <w:spacing w:before="0" w:beforeAutospacing="0" w:after="0" w:afterAutospacing="0"/>
+              <w:rPr>
+                <w:color w:val="000000"/>
+                <w:sz w:val="20"/>
+                <w:szCs w:val="20"/>
+                <w:lang w:val="en-US"/>
+              </w:rPr>
+            </w:pPr>
+          </w:p>
+        </w:tc>
+        <w:tc>
+          <w:tcPr>
+            <w:tcW w:w="2551" w:type="dxa"/>
+          </w:tcPr>
+          <w:p>
+            <w:pPr>
+              <w:pStyle w:val="NormaleWeb"/>
+              <w:spacing w:before="0" w:beforeAutospacing="0" w:after="0" w:afterAutospacing="0"/>
+              <w:jc w:val="center"/>
+              <w:rPr>
+                <w:color w:val="000000"/>
+                <w:sz w:val="20"/>
+                <w:szCs w:val="20"/>
+                <w:lang w:val="en-US"/>
+              </w:rPr>
+            </w:pPr>
+          </w:p>
+        </w:tc>
+        <w:tc>
+          <w:tcPr>
+            <w:tcW w:w="1985" w:type="dxa"/>
+          </w:tcPr>
+          <w:p>
+            <w:pPr>
+              <w:pStyle w:val="NormaleWeb"/>
+              <w:spacing w:before="0" w:beforeAutospacing="0" w:after="0" w:afterAutospacing="0"/>
+              <w:jc w:val="center"/>
+              <w:rPr>
+                <w:color w:val="000000"/>
+                <w:sz w:val="20"/>
+                <w:szCs w:val="20"/>
+                <w:lang w:val="en-US"/>
+              </w:rPr>
+            </w:pPr>
+          </w:p>
+        </w:tc>
+      </w:tr>
+      <w:tr>
+        <w:trPr>
+          <w:trHeight w:val="680"/>
+          <w:jc w:val="center"/>
+        </w:trPr>
+        <w:tc>
+          <w:tcPr>
+            <w:tcW w:w="708" w:type="dxa"/>
+          </w:tcPr>
+          <w:p>
+            <w:pPr>
+              <w:pStyle w:val="NormaleWeb"/>
+              <w:spacing w:before="0" w:beforeAutospacing="0" w:after="0" w:afterAutospacing="0"/>
+              <w:jc w:val="center"/>
+              <w:rPr>
+                <w:color w:val="000000"/>
+                <w:sz w:val="20"/>
+                <w:szCs w:val="20"/>
+                <w:lang w:val="en-US"/>
+              </w:rPr>
+            </w:pPr>
+            <w:r>
+              <w:rPr>
+                <w:color w:val="000000"/>
+                <w:sz w:val="20"/>
+                <w:szCs w:val="20"/>
+                <w:lang w:val="en-US"/>
+              </w:rPr>
+              <w:t>F16</w:t>
+            </w:r>
+          </w:p>
+        </w:tc>
+        <w:tc>
+          <w:tcPr>
+            <w:tcW w:w="4962" w:type="dxa"/>
+          </w:tcPr>
+          <w:p>
+            <w:pPr>
+              <w:pStyle w:val="NormaleWeb"/>
+              <w:spacing w:before="0" w:beforeAutospacing="0" w:after="0" w:afterAutospacing="0"/>
+              <w:rPr>
+                <w:color w:val="000000"/>
+                <w:sz w:val="20"/>
+                <w:szCs w:val="20"/>
+                <w:lang w:val="en-US"/>
+              </w:rPr>
+            </w:pPr>
+          </w:p>
+        </w:tc>
+        <w:tc>
+          <w:tcPr>
+            <w:tcW w:w="2551" w:type="dxa"/>
+          </w:tcPr>
+          <w:p>
+            <w:pPr>
+              <w:pStyle w:val="NormaleWeb"/>
+              <w:spacing w:before="0" w:beforeAutospacing="0" w:after="0" w:afterAutospacing="0"/>
+              <w:jc w:val="center"/>
+              <w:rPr>
+                <w:color w:val="000000"/>
+                <w:sz w:val="20"/>
+                <w:szCs w:val="20"/>
+                <w:lang w:val="en-US"/>
+              </w:rPr>
+            </w:pPr>
+          </w:p>
+        </w:tc>
+        <w:tc>
+          <w:tcPr>
+            <w:tcW w:w="1985" w:type="dxa"/>
+          </w:tcPr>
+          <w:p>
+            <w:pPr>
+              <w:pStyle w:val="NormaleWeb"/>
+              <w:spacing w:before="0" w:beforeAutospacing="0" w:after="0" w:afterAutospacing="0"/>
+              <w:jc w:val="center"/>
+              <w:rPr>
+                <w:color w:val="000000"/>
+                <w:sz w:val="20"/>
+                <w:szCs w:val="20"/>
+                <w:lang w:val="en-US"/>
+              </w:rPr>
+            </w:pPr>
+          </w:p>
+        </w:tc>
+      </w:tr>
+      <w:tr>
+        <w:trPr>
+          <w:trHeight w:val="680"/>
+          <w:jc w:val="center"/>
+        </w:trPr>
+        <w:tc>
+          <w:tcPr>
+            <w:tcW w:w="708" w:type="dxa"/>
+          </w:tcPr>
+          <w:p>
+            <w:pPr>
+              <w:pStyle w:val="NormaleWeb"/>
+              <w:spacing w:before="0" w:beforeAutospacing="0" w:after="0" w:afterAutospacing="0"/>
+              <w:jc w:val="center"/>
+              <w:rPr>
+                <w:color w:val="000000"/>
+                <w:sz w:val="20"/>
+                <w:szCs w:val="20"/>
+                <w:lang w:val="en-US"/>
+              </w:rPr>
+            </w:pPr>
+            <w:r>
+              <w:rPr>
+                <w:color w:val="000000"/>
+                <w:sz w:val="20"/>
+                <w:szCs w:val="20"/>
+                <w:lang w:val="en-US"/>
+              </w:rPr>
+              <w:t>F17</w:t>
+            </w:r>
+          </w:p>
+        </w:tc>
+        <w:tc>
+          <w:tcPr>
+            <w:tcW w:w="4962" w:type="dxa"/>
+          </w:tcPr>
+          <w:p>
+            <w:pPr>
+              <w:pStyle w:val="NormaleWeb"/>
+              <w:spacing w:before="0" w:beforeAutospacing="0" w:after="0" w:afterAutospacing="0"/>
+              <w:rPr>
+                <w:color w:val="000000"/>
+                <w:sz w:val="20"/>
+                <w:szCs w:val="20"/>
+                <w:lang w:val="en-US"/>
+              </w:rPr>
+            </w:pPr>
+          </w:p>
+        </w:tc>
+        <w:tc>
+          <w:tcPr>
+            <w:tcW w:w="2551" w:type="dxa"/>
+          </w:tcPr>
+          <w:p>
+            <w:pPr>
+              <w:pStyle w:val="NormaleWeb"/>
+              <w:spacing w:before="0" w:beforeAutospacing="0" w:after="0" w:afterAutospacing="0"/>
+              <w:jc w:val="center"/>
+              <w:rPr>
+                <w:color w:val="000000"/>
+                <w:sz w:val="20"/>
+                <w:szCs w:val="20"/>
+                <w:lang w:val="en-US"/>
+              </w:rPr>
+            </w:pPr>
+          </w:p>
+        </w:tc>
+        <w:tc>
+          <w:tcPr>
+            <w:tcW w:w="1985" w:type="dxa"/>
+          </w:tcPr>
+          <w:p>
+            <w:pPr>
+              <w:pStyle w:val="NormaleWeb"/>
+              <w:spacing w:before="0" w:beforeAutospacing="0" w:after="0" w:afterAutospacing="0"/>
+              <w:jc w:val="center"/>
+              <w:rPr>
+                <w:color w:val="000000"/>
+                <w:sz w:val="20"/>
+                <w:szCs w:val="20"/>
+                <w:lang w:val="en-US"/>
+              </w:rPr>
+            </w:pPr>
+          </w:p>
+        </w:tc>
+      </w:tr>
+      <w:tr>
+        <w:trPr>
+          <w:trHeight w:val="680"/>
+          <w:jc w:val="center"/>
+        </w:trPr>
+        <w:tc>
+          <w:tcPr>
+            <w:tcW w:w="708" w:type="dxa"/>
+          </w:tcPr>
+          <w:p>
+            <w:pPr>
+              <w:pStyle w:val="NormaleWeb"/>
+              <w:spacing w:before="0" w:beforeAutospacing="0" w:after="0" w:afterAutospacing="0"/>
+              <w:jc w:val="center"/>
+              <w:rPr>
+                <w:color w:val="000000"/>
+                <w:sz w:val="20"/>
+                <w:szCs w:val="20"/>
+                <w:lang w:val="en-US"/>
+              </w:rPr>
+            </w:pPr>
+            <w:r>
+              <w:rPr>
+                <w:color w:val="000000"/>
+                <w:sz w:val="20"/>
+                <w:szCs w:val="20"/>
+                <w:lang w:val="en-US"/>
+              </w:rPr>
+              <w:t>F18</w:t>
+            </w:r>
+          </w:p>
+        </w:tc>
+        <w:tc>
+          <w:tcPr>
+            <w:tcW w:w="4962" w:type="dxa"/>
+          </w:tcPr>
+          <w:p>
+            <w:pPr>
+              <w:pStyle w:val="NormaleWeb"/>
+              <w:spacing w:before="0" w:beforeAutospacing="0" w:after="0" w:afterAutospacing="0"/>
+              <w:rPr>
+                <w:color w:val="000000"/>
+                <w:sz w:val="20"/>
+                <w:szCs w:val="20"/>
+                <w:lang w:val="en-US"/>
+              </w:rPr>
+            </w:pPr>
+          </w:p>
+        </w:tc>
+        <w:tc>
+          <w:tcPr>
+            <w:tcW w:w="2551" w:type="dxa"/>
+          </w:tcPr>
+          <w:p>
+            <w:pPr>
+              <w:pStyle w:val="NormaleWeb"/>
+              <w:spacing w:before="0" w:beforeAutospacing="0" w:after="0" w:afterAutospacing="0"/>
+              <w:jc w:val="center"/>
+              <w:rPr>
+                <w:color w:val="000000"/>
+                <w:sz w:val="20"/>
+                <w:szCs w:val="20"/>
+                <w:lang w:val="en-US"/>
+              </w:rPr>
+            </w:pPr>
+          </w:p>
+        </w:tc>
+        <w:tc>
+          <w:tcPr>
+            <w:tcW w:w="1985" w:type="dxa"/>
+          </w:tcPr>
+          <w:p>
+            <w:pPr>
+              <w:pStyle w:val="NormaleWeb"/>
+              <w:spacing w:before="0" w:beforeAutospacing="0" w:after="0" w:afterAutospacing="0"/>
+              <w:jc w:val="center"/>
+              <w:rPr>
+                <w:color w:val="000000"/>
+                <w:sz w:val="20"/>
+                <w:szCs w:val="20"/>
+                <w:lang w:val="en-US"/>
+              </w:rPr>
+            </w:pPr>
+          </w:p>
+        </w:tc>
+      </w:tr>
+      <w:tr>
+        <w:trPr>
+          <w:trHeight w:val="680"/>
+          <w:jc w:val="center"/>
+        </w:trPr>
+        <w:tc>
+          <w:tcPr>
+            <w:tcW w:w="708" w:type="dxa"/>
+          </w:tcPr>
+          <w:p>
+            <w:pPr>
+              <w:pStyle w:val="NormaleWeb"/>
+              <w:spacing w:before="0" w:beforeAutospacing="0" w:after="0" w:afterAutospacing="0"/>
+              <w:jc w:val="center"/>
+              <w:rPr>
+                <w:color w:val="000000"/>
+                <w:sz w:val="20"/>
+                <w:szCs w:val="20"/>
+                <w:lang w:val="en-US"/>
+              </w:rPr>
+            </w:pPr>
+          </w:p>
+        </w:tc>
+        <w:tc>
+          <w:tcPr>
+            <w:tcW w:w="4962" w:type="dxa"/>
+          </w:tcPr>
+          <w:p>
+            <w:pPr>
+              <w:pStyle w:val="NormaleWeb"/>
+              <w:spacing w:before="0" w:beforeAutospacing="0" w:after="0" w:afterAutospacing="0"/>
+              <w:rPr>
+                <w:color w:val="000000"/>
+                <w:sz w:val="20"/>
+                <w:szCs w:val="20"/>
+                <w:lang w:val="en-US"/>
+              </w:rPr>
+            </w:pPr>
+          </w:p>
+        </w:tc>
+        <w:tc>
+          <w:tcPr>
+            <w:tcW w:w="2551" w:type="dxa"/>
+          </w:tcPr>
+          <w:p>
+            <w:pPr>
+              <w:pStyle w:val="NormaleWeb"/>
+              <w:spacing w:before="0" w:beforeAutospacing="0" w:after="0" w:afterAutospacing="0"/>
+              <w:jc w:val="center"/>
+              <w:rPr>
+                <w:color w:val="000000"/>
+                <w:sz w:val="20"/>
+                <w:szCs w:val="20"/>
+                <w:lang w:val="en-US"/>
+              </w:rPr>
+            </w:pPr>
+          </w:p>
+        </w:tc>
+        <w:tc>
+          <w:tcPr>
+            <w:tcW w:w="1985" w:type="dxa"/>
+          </w:tcPr>
+          <w:p>
+            <w:pPr>
+              <w:pStyle w:val="NormaleWeb"/>
+              <w:spacing w:before="0" w:beforeAutospacing="0" w:after="0" w:afterAutospacing="0"/>
+              <w:jc w:val="center"/>
+              <w:rPr>
+                <w:color w:val="000000"/>
+                <w:sz w:val="20"/>
+                <w:szCs w:val="20"/>
+                <w:lang w:val="en-US"/>
+              </w:rPr>
+            </w:pPr>
+          </w:p>
+        </w:tc>
+      </w:tr>
+      <w:tr>
+        <w:trPr>
+          <w:trHeight w:val="680"/>
+          <w:jc w:val="center"/>
+        </w:trPr>
+        <w:tc>
+          <w:tcPr>
+            <w:tcW w:w="708" w:type="dxa"/>
+          </w:tcPr>
+          <w:p>
+            <w:pPr>
+              <w:pStyle w:val="NormaleWeb"/>
+              <w:spacing w:before="0" w:beforeAutospacing="0" w:after="0" w:afterAutospacing="0"/>
+              <w:jc w:val="center"/>
+              <w:rPr>
+                <w:color w:val="000000"/>
+                <w:sz w:val="20"/>
+                <w:szCs w:val="20"/>
+                <w:lang w:val="en-US"/>
+              </w:rPr>
+            </w:pPr>
+          </w:p>
+        </w:tc>
+        <w:tc>
+          <w:tcPr>
+            <w:tcW w:w="4962" w:type="dxa"/>
+          </w:tcPr>
+          <w:p>
+            <w:pPr>
+              <w:pStyle w:val="NormaleWeb"/>
+              <w:spacing w:before="0" w:beforeAutospacing="0" w:after="0" w:afterAutospacing="0"/>
+              <w:rPr>
+                <w:color w:val="000000"/>
+                <w:sz w:val="20"/>
+                <w:szCs w:val="20"/>
+                <w:lang w:val="en-US"/>
+              </w:rPr>
+            </w:pPr>
+          </w:p>
+        </w:tc>
+        <w:tc>
+          <w:tcPr>
+            <w:tcW w:w="2551" w:type="dxa"/>
+          </w:tcPr>
+          <w:p>
+            <w:pPr>
+              <w:pStyle w:val="NormaleWeb"/>
+              <w:spacing w:before="0" w:beforeAutospacing="0" w:after="0" w:afterAutospacing="0"/>
+              <w:jc w:val="center"/>
+              <w:rPr>
+                <w:color w:val="000000"/>
+                <w:sz w:val="20"/>
+                <w:szCs w:val="20"/>
+                <w:lang w:val="en-US"/>
+              </w:rPr>
+            </w:pPr>
+          </w:p>
+        </w:tc>
+        <w:tc>
+          <w:tcPr>
+            <w:tcW w:w="1985" w:type="dxa"/>
+          </w:tcPr>
+          <w:p>
+            <w:pPr>
+              <w:pStyle w:val="NormaleWeb"/>
+              <w:spacing w:before="0" w:beforeAutospacing="0" w:after="0" w:afterAutospacing="0"/>
+              <w:jc w:val="center"/>
+              <w:rPr>
+                <w:color w:val="000000"/>
+                <w:sz w:val="20"/>
+                <w:szCs w:val="20"/>
+                <w:lang w:val="en-US"/>
+              </w:rPr>
+            </w:pPr>
+          </w:p>
+        </w:tc>
+      </w:tr>
+      <w:tr>
+        <w:trPr>
+          <w:trHeight w:val="680"/>
+          <w:jc w:val="center"/>
+        </w:trPr>
+        <w:tc>
+          <w:tcPr>
+            <w:tcW w:w="708" w:type="dxa"/>
+          </w:tcPr>
+          <w:p>
+            <w:pPr>
+              <w:pStyle w:val="NormaleWeb"/>
+              <w:spacing w:before="0" w:beforeAutospacing="0" w:after="0" w:afterAutospacing="0"/>
+              <w:jc w:val="center"/>
+              <w:rPr>
+                <w:color w:val="000000"/>
+                <w:sz w:val="20"/>
+                <w:szCs w:val="20"/>
+                <w:lang w:val="en-US"/>
+              </w:rPr>
+            </w:pPr>
+          </w:p>
+        </w:tc>
+        <w:tc>
+          <w:tcPr>
+            <w:tcW w:w="4962" w:type="dxa"/>
+          </w:tcPr>
+          <w:p>
+            <w:pPr>
+              <w:pStyle w:val="NormaleWeb"/>
+              <w:spacing w:before="0" w:beforeAutospacing="0" w:after="0" w:afterAutospacing="0"/>
+              <w:rPr>
+                <w:color w:val="000000"/>
+                <w:sz w:val="20"/>
+                <w:szCs w:val="20"/>
+                <w:lang w:val="en-US"/>
+              </w:rPr>
+            </w:pPr>
+          </w:p>
+        </w:tc>
+        <w:tc>
+          <w:tcPr>
+            <w:tcW w:w="2551" w:type="dxa"/>
+          </w:tcPr>
+          <w:p>
+            <w:pPr>
+              <w:pStyle w:val="NormaleWeb"/>
+              <w:spacing w:before="0" w:beforeAutospacing="0" w:after="0" w:afterAutospacing="0"/>
+              <w:jc w:val="center"/>
+              <w:rPr>
+                <w:color w:val="000000"/>
+                <w:sz w:val="20"/>
+                <w:szCs w:val="20"/>
+                <w:lang w:val="en-US"/>
+              </w:rPr>
+            </w:pPr>
+          </w:p>
+        </w:tc>
+        <w:tc>
+          <w:tcPr>
+            <w:tcW w:w="1985" w:type="dxa"/>
+          </w:tcPr>
+          <w:p>
+            <w:pPr>
+              <w:pStyle w:val="NormaleWeb"/>
+              <w:spacing w:before="0" w:beforeAutospacing="0" w:after="0" w:afterAutospacing="0"/>
+              <w:jc w:val="center"/>
+              <w:rPr>
+                <w:color w:val="000000"/>
+                <w:sz w:val="20"/>
+                <w:szCs w:val="20"/>
+                <w:lang w:val="en-US"/>
+              </w:rPr>
+            </w:pPr>
+          </w:p>
+        </w:tc>
+      </w:tr>
+      <w:tr>
+        <w:trPr>
+          <w:trHeight w:val="680"/>
+          <w:jc w:val="center"/>
+        </w:trPr>
+        <w:tc>
+          <w:tcPr>
+            <w:tcW w:w="708" w:type="dxa"/>
+          </w:tcPr>
+          <w:p>
+            <w:pPr>
+              <w:pStyle w:val="NormaleWeb"/>
+              <w:spacing w:before="0" w:beforeAutospacing="0" w:after="0" w:afterAutospacing="0"/>
+              <w:jc w:val="center"/>
+              <w:rPr>
+                <w:color w:val="000000"/>
+                <w:sz w:val="20"/>
+                <w:szCs w:val="20"/>
+                <w:lang w:val="en-US"/>
+              </w:rPr>
+            </w:pPr>
+          </w:p>
+        </w:tc>
+        <w:tc>
+          <w:tcPr>
+            <w:tcW w:w="4962" w:type="dxa"/>
+          </w:tcPr>
+          <w:p>
+            <w:pPr>
+              <w:pStyle w:val="NormaleWeb"/>
+              <w:spacing w:before="0" w:beforeAutospacing="0" w:after="0" w:afterAutospacing="0"/>
+              <w:rPr>
+                <w:color w:val="000000"/>
+                <w:sz w:val="20"/>
+                <w:szCs w:val="20"/>
+                <w:lang w:val="en-US"/>
+              </w:rPr>
+            </w:pPr>
+          </w:p>
+        </w:tc>
+        <w:tc>
+          <w:tcPr>
+            <w:tcW w:w="2551" w:type="dxa"/>
+          </w:tcPr>
+          <w:p>
+            <w:pPr>
+              <w:pStyle w:val="NormaleWeb"/>
+              <w:spacing w:before="0" w:beforeAutospacing="0" w:after="0" w:afterAutospacing="0"/>
+              <w:jc w:val="center"/>
+              <w:rPr>
+                <w:color w:val="000000"/>
+                <w:sz w:val="20"/>
+                <w:szCs w:val="20"/>
+                <w:lang w:val="en-US"/>
+              </w:rPr>
+            </w:pPr>
+          </w:p>
+        </w:tc>
+        <w:tc>
+          <w:tcPr>
+            <w:tcW w:w="1985" w:type="dxa"/>
+          </w:tcPr>
+          <w:p>
+            <w:pPr>
+              <w:pStyle w:val="NormaleWeb"/>
+              <w:spacing w:before="0" w:beforeAutospacing="0" w:after="0" w:afterAutospacing="0"/>
+              <w:jc w:val="center"/>
+              <w:rPr>
+                <w:color w:val="000000"/>
+                <w:sz w:val="20"/>
+                <w:szCs w:val="20"/>
+                <w:lang w:val="en-US"/>
+              </w:rPr>
+            </w:pPr>
+          </w:p>
+        </w:tc>
+      </w:tr>
+      <w:tr>
+        <w:trPr>
+          <w:trHeight w:val="680"/>
+          <w:jc w:val="center"/>
+        </w:trPr>
+        <w:tc>
+          <w:tcPr>
+            <w:tcW w:w="708" w:type="dxa"/>
+          </w:tcPr>
+          <w:p>
+            <w:pPr>
+              <w:pStyle w:val="NormaleWeb"/>
+              <w:spacing w:before="0" w:beforeAutospacing="0" w:after="0" w:afterAutospacing="0"/>
+              <w:jc w:val="center"/>
+              <w:rPr>
+                <w:color w:val="000000"/>
+                <w:sz w:val="20"/>
+                <w:szCs w:val="20"/>
+                <w:lang w:val="en-US"/>
+              </w:rPr>
+            </w:pPr>
+          </w:p>
+        </w:tc>
+        <w:tc>
+          <w:tcPr>
+            <w:tcW w:w="4962" w:type="dxa"/>
+          </w:tcPr>
+          <w:p>
+            <w:pPr>
+              <w:pStyle w:val="NormaleWeb"/>
+              <w:spacing w:before="0" w:beforeAutospacing="0" w:after="0" w:afterAutospacing="0"/>
+              <w:rPr>
+                <w:color w:val="000000"/>
+                <w:sz w:val="20"/>
+                <w:szCs w:val="20"/>
+                <w:lang w:val="en-US"/>
+              </w:rPr>
+            </w:pPr>
+          </w:p>
+        </w:tc>
+        <w:tc>
+          <w:tcPr>
+            <w:tcW w:w="2551" w:type="dxa"/>
+          </w:tcPr>
+          <w:p>
+            <w:pPr>
+              <w:pStyle w:val="NormaleWeb"/>
+              <w:spacing w:before="0" w:beforeAutospacing="0" w:after="0" w:afterAutospacing="0"/>
+              <w:jc w:val="center"/>
+              <w:rPr>
+                <w:color w:val="000000"/>
+                <w:sz w:val="20"/>
+                <w:szCs w:val="20"/>
+                <w:lang w:val="en-US"/>
+              </w:rPr>
+            </w:pPr>
+          </w:p>
+        </w:tc>
+        <w:tc>
+          <w:tcPr>
+            <w:tcW w:w="1985" w:type="dxa"/>
+          </w:tcPr>
+          <w:p>
+            <w:pPr>
+              <w:pStyle w:val="NormaleWeb"/>
+              <w:spacing w:before="0" w:beforeAutospacing="0" w:after="0" w:afterAutospacing="0"/>
+              <w:jc w:val="center"/>
+              <w:rPr>
+                <w:color w:val="000000"/>
+                <w:sz w:val="20"/>
+                <w:szCs w:val="20"/>
+                <w:lang w:val="en-US"/>
+              </w:rPr>
+            </w:pPr>
+          </w:p>
+        </w:tc>
+      </w:tr>
+      <w:tr>
+        <w:trPr>
+          <w:trHeight w:val="680"/>
+          <w:jc w:val="center"/>
+        </w:trPr>
+        <w:tc>
+          <w:tcPr>
+            <w:tcW w:w="708" w:type="dxa"/>
+          </w:tcPr>
+          <w:p>
+            <w:pPr>
+              <w:pStyle w:val="NormaleWeb"/>
+              <w:spacing w:before="0" w:beforeAutospacing="0" w:after="0" w:afterAutospacing="0"/>
+              <w:jc w:val="center"/>
+              <w:rPr>
+                <w:color w:val="000000"/>
+                <w:sz w:val="20"/>
+                <w:szCs w:val="20"/>
+                <w:lang w:val="en-US"/>
+              </w:rPr>
+            </w:pPr>
+          </w:p>
+        </w:tc>
+        <w:tc>
+          <w:tcPr>
+            <w:tcW w:w="4962" w:type="dxa"/>
+          </w:tcPr>
+          <w:p>
+            <w:pPr>
+              <w:pStyle w:val="NormaleWeb"/>
+              <w:spacing w:before="0" w:beforeAutospacing="0" w:after="0" w:afterAutospacing="0"/>
+              <w:rPr>
+                <w:color w:val="000000"/>
+                <w:sz w:val="20"/>
+                <w:szCs w:val="20"/>
+                <w:lang w:val="en-US"/>
+              </w:rPr>
+            </w:pPr>
+          </w:p>
+        </w:tc>
+        <w:tc>
+          <w:tcPr>
+            <w:tcW w:w="2551" w:type="dxa"/>
+          </w:tcPr>
+          <w:p>
+            <w:pPr>
+              <w:pStyle w:val="NormaleWeb"/>
+              <w:spacing w:before="0" w:beforeAutospacing="0" w:after="0" w:afterAutospacing="0"/>
+              <w:jc w:val="center"/>
+              <w:rPr>
+                <w:color w:val="000000"/>
+                <w:sz w:val="20"/>
+                <w:szCs w:val="20"/>
+                <w:lang w:val="en-US"/>
+              </w:rPr>
+            </w:pPr>
+          </w:p>
+        </w:tc>
+        <w:tc>
+          <w:tcPr>
+            <w:tcW w:w="1985" w:type="dxa"/>
+          </w:tcPr>
+          <w:p>
+            <w:pPr>
+              <w:pStyle w:val="NormaleWeb"/>
+              <w:spacing w:before="0" w:beforeAutospacing="0" w:after="0" w:afterAutospacing="0"/>
+              <w:jc w:val="center"/>
+              <w:rPr>
+                <w:color w:val="000000"/>
+                <w:sz w:val="20"/>
+                <w:szCs w:val="20"/>
+                <w:lang w:val="en-US"/>
+              </w:rPr>
+            </w:pPr>
+          </w:p>
+        </w:tc>
+      </w:tr>
+      <w:tr>
+        <w:trPr>
+          <w:trHeight w:val="680"/>
+          <w:jc w:val="center"/>
+        </w:trPr>
+        <w:tc>
+          <w:tcPr>
+            <w:tcW w:w="708" w:type="dxa"/>
+          </w:tcPr>
+          <w:p>
+            <w:pPr>
+              <w:pStyle w:val="NormaleWeb"/>
+              <w:spacing w:before="0" w:beforeAutospacing="0" w:after="0" w:afterAutospacing="0"/>
+              <w:jc w:val="center"/>
+              <w:rPr>
+                <w:color w:val="000000"/>
+                <w:sz w:val="20"/>
+                <w:szCs w:val="20"/>
+                <w:lang w:val="en-US"/>
+              </w:rPr>
+            </w:pPr>
+          </w:p>
+        </w:tc>
+        <w:tc>
+          <w:tcPr>
+            <w:tcW w:w="4962" w:type="dxa"/>
+          </w:tcPr>
+          <w:p>
+            <w:pPr>
+              <w:pStyle w:val="NormaleWeb"/>
+              <w:spacing w:before="0" w:beforeAutospacing="0" w:after="0" w:afterAutospacing="0"/>
+              <w:rPr>
+                <w:color w:val="000000"/>
+                <w:sz w:val="20"/>
+                <w:szCs w:val="20"/>
+                <w:lang w:val="en-US"/>
+              </w:rPr>
+            </w:pPr>
+          </w:p>
+        </w:tc>
+        <w:tc>
+          <w:tcPr>
+            <w:tcW w:w="2551" w:type="dxa"/>
+          </w:tcPr>
+          <w:p>
+            <w:pPr>
+              <w:pStyle w:val="NormaleWeb"/>
+              <w:spacing w:before="0" w:beforeAutospacing="0" w:after="0" w:afterAutospacing="0"/>
+              <w:jc w:val="center"/>
+              <w:rPr>
+                <w:color w:val="000000"/>
+                <w:sz w:val="20"/>
+                <w:szCs w:val="20"/>
+                <w:lang w:val="en-US"/>
+              </w:rPr>
+            </w:pPr>
+          </w:p>
+        </w:tc>
+        <w:tc>
+          <w:tcPr>
+            <w:tcW w:w="1985" w:type="dxa"/>
+          </w:tcPr>
+          <w:p>
+            <w:pPr>
+              <w:pStyle w:val="NormaleWeb"/>
+              <w:spacing w:before="0" w:beforeAutospacing="0" w:after="0" w:afterAutospacing="0"/>
+              <w:jc w:val="center"/>
+              <w:rPr>
+                <w:color w:val="000000"/>
+                <w:sz w:val="20"/>
+                <w:szCs w:val="20"/>
+                <w:lang w:val="en-US"/>
+              </w:rPr>
+            </w:pPr>
+          </w:p>
+        </w:tc>
+      </w:tr>
+      <w:tr>
+        <w:trPr>
+          <w:trHeight w:val="680"/>
+          <w:jc w:val="center"/>
+        </w:trPr>
+        <w:tc>
+          <w:tcPr>
+            <w:tcW w:w="708" w:type="dxa"/>
+          </w:tcPr>
+          <w:p>
+            <w:pPr>
+              <w:pStyle w:val="NormaleWeb"/>
+              <w:spacing w:before="0" w:beforeAutospacing="0" w:after="0" w:afterAutospacing="0"/>
+              <w:jc w:val="center"/>
+              <w:rPr>
+                <w:color w:val="000000"/>
+                <w:sz w:val="20"/>
+                <w:szCs w:val="20"/>
+                <w:lang w:val="en-US"/>
+              </w:rPr>
+            </w:pPr>
+          </w:p>
+        </w:tc>
+        <w:tc>
+          <w:tcPr>
+            <w:tcW w:w="4962" w:type="dxa"/>
+          </w:tcPr>
+          <w:p>
+            <w:pPr>
+              <w:pStyle w:val="NormaleWeb"/>
+              <w:spacing w:before="0" w:beforeAutospacing="0" w:after="0" w:afterAutospacing="0"/>
+              <w:rPr>
+                <w:color w:val="000000"/>
+                <w:sz w:val="20"/>
+                <w:szCs w:val="20"/>
+                <w:lang w:val="en-US"/>
+              </w:rPr>
+            </w:pPr>
+          </w:p>
+        </w:tc>
+        <w:tc>
+          <w:tcPr>
+            <w:tcW w:w="2551" w:type="dxa"/>
+          </w:tcPr>
+          <w:p>
+            <w:pPr>
+              <w:pStyle w:val="NormaleWeb"/>
+              <w:spacing w:before="0" w:beforeAutospacing="0" w:after="0" w:afterAutospacing="0"/>
+              <w:jc w:val="center"/>
+              <w:rPr>
+                <w:color w:val="000000"/>
+                <w:sz w:val="20"/>
+                <w:szCs w:val="20"/>
+                <w:lang w:val="en-US"/>
+              </w:rPr>
+            </w:pPr>
+          </w:p>
+        </w:tc>
+        <w:tc>
+          <w:tcPr>
+            <w:tcW w:w="1985" w:type="dxa"/>
+          </w:tcPr>
+          <w:p>
+            <w:pPr>
+              <w:pStyle w:val="NormaleWeb"/>
+              <w:spacing w:before="0" w:beforeAutospacing="0" w:after="0" w:afterAutospacing="0"/>
+              <w:jc w:val="center"/>
+              <w:rPr>
+                <w:color w:val="000000"/>
+                <w:sz w:val="20"/>
+                <w:szCs w:val="20"/>
+                <w:lang w:val="en-US"/>
+              </w:rPr>
+            </w:pPr>
+          </w:p>
+        </w:tc>
+      </w:tr>
+      <w:tr>
+        <w:trPr>
+          <w:trHeight w:val="680"/>
+          <w:jc w:val="center"/>
+        </w:trPr>
+        <w:tc>
+          <w:tcPr>
+            <w:tcW w:w="708" w:type="dxa"/>
+          </w:tcPr>
+          <w:p>
+            <w:pPr>
+              <w:pStyle w:val="NormaleWeb"/>
+              <w:spacing w:before="0" w:beforeAutospacing="0" w:after="0" w:afterAutospacing="0"/>
+              <w:jc w:val="center"/>
+              <w:rPr>
+                <w:color w:val="000000"/>
+                <w:sz w:val="20"/>
+                <w:szCs w:val="20"/>
+                <w:lang w:val="en-US"/>
+              </w:rPr>
+            </w:pPr>
+          </w:p>
+        </w:tc>
+        <w:tc>
+          <w:tcPr>
+            <w:tcW w:w="4962" w:type="dxa"/>
+          </w:tcPr>
+          <w:p>
+            <w:pPr>
+              <w:pStyle w:val="NormaleWeb"/>
+              <w:spacing w:before="0" w:beforeAutospacing="0" w:after="0" w:afterAutospacing="0"/>
+              <w:rPr>
+                <w:color w:val="000000"/>
+                <w:sz w:val="20"/>
+                <w:szCs w:val="20"/>
+                <w:lang w:val="en-US"/>
+              </w:rPr>
+            </w:pPr>
+          </w:p>
+        </w:tc>
+        <w:tc>
+          <w:tcPr>
+            <w:tcW w:w="2551" w:type="dxa"/>
+          </w:tcPr>
+          <w:p>
+            <w:pPr>
+              <w:pStyle w:val="NormaleWeb"/>
+              <w:spacing w:before="0" w:beforeAutospacing="0" w:after="0" w:afterAutospacing="0"/>
+              <w:jc w:val="center"/>
+              <w:rPr>
+                <w:color w:val="000000"/>
+                <w:sz w:val="20"/>
+                <w:szCs w:val="20"/>
+                <w:lang w:val="en-US"/>
+              </w:rPr>
+            </w:pPr>
+          </w:p>
+        </w:tc>
+        <w:tc>
+          <w:tcPr>
+            <w:tcW w:w="1985" w:type="dxa"/>
+          </w:tcPr>
+          <w:p>
+            <w:pPr>
+              <w:pStyle w:val="NormaleWeb"/>
+              <w:spacing w:before="0" w:beforeAutospacing="0" w:after="0" w:afterAutospacing="0"/>
+              <w:jc w:val="center"/>
+              <w:rPr>
+                <w:color w:val="000000"/>
+                <w:sz w:val="20"/>
+                <w:szCs w:val="20"/>
+                <w:lang w:val="en-US"/>
+              </w:rPr>
+            </w:pPr>
+          </w:p>
+        </w:tc>
+      </w:tr>
+      <w:tr>
+        <w:trPr>
+          <w:trHeight w:val="680"/>
+          <w:jc w:val="center"/>
+        </w:trPr>
+        <w:tc>
+          <w:tcPr>
+            <w:tcW w:w="708" w:type="dxa"/>
+          </w:tcPr>
+          <w:p>
+            <w:pPr>
+              <w:pStyle w:val="NormaleWeb"/>
+              <w:spacing w:before="0" w:beforeAutospacing="0" w:after="0" w:afterAutospacing="0"/>
+              <w:jc w:val="center"/>
+              <w:rPr>
+                <w:color w:val="000000"/>
+                <w:sz w:val="20"/>
+                <w:szCs w:val="20"/>
+                <w:lang w:val="en-US"/>
+              </w:rPr>
+            </w:pPr>
+          </w:p>
+        </w:tc>
+        <w:tc>
+          <w:tcPr>
+            <w:tcW w:w="4962" w:type="dxa"/>
+          </w:tcPr>
+          <w:p>
+            <w:pPr>
+              <w:pStyle w:val="NormaleWeb"/>
+              <w:spacing w:before="0" w:beforeAutospacing="0" w:after="0" w:afterAutospacing="0"/>
+              <w:rPr>
+                <w:color w:val="000000"/>
+                <w:sz w:val="20"/>
+                <w:szCs w:val="20"/>
+                <w:lang w:val="en-US"/>
+              </w:rPr>
+            </w:pPr>
+          </w:p>
+        </w:tc>
+        <w:tc>
+          <w:tcPr>
+            <w:tcW w:w="2551" w:type="dxa"/>
+          </w:tcPr>
+          <w:p>
+            <w:pPr>
+              <w:pStyle w:val="NormaleWeb"/>
+              <w:spacing w:before="0" w:beforeAutospacing="0" w:after="0" w:afterAutospacing="0"/>
+              <w:jc w:val="center"/>
+              <w:rPr>
+                <w:color w:val="000000"/>
+                <w:sz w:val="20"/>
+                <w:szCs w:val="20"/>
+                <w:lang w:val="en-US"/>
+              </w:rPr>
+            </w:pPr>
+          </w:p>
+        </w:tc>
+        <w:tc>
+          <w:tcPr>
+            <w:tcW w:w="1985" w:type="dxa"/>
+          </w:tcPr>
+          <w:p>
+            <w:pPr>
+              <w:pStyle w:val="NormaleWeb"/>
+              <w:spacing w:before="0" w:beforeAutospacing="0" w:after="0" w:afterAutospacing="0"/>
+              <w:jc w:val="center"/>
+              <w:rPr>
+                <w:color w:val="000000"/>
+                <w:sz w:val="20"/>
+                <w:szCs w:val="20"/>
+                <w:lang w:val="en-US"/>
+              </w:rPr>
+            </w:pPr>
+          </w:p>
+        </w:tc>
+      </w:tr>
+      <w:tr>
+        <w:trPr>
+          <w:trHeight w:val="680"/>
+          <w:jc w:val="center"/>
+        </w:trPr>
+        <w:tc>
+          <w:tcPr>
+            <w:tcW w:w="708" w:type="dxa"/>
+          </w:tcPr>
+          <w:p>
+            <w:pPr>
+              <w:pStyle w:val="NormaleWeb"/>
+              <w:spacing w:before="0" w:beforeAutospacing="0" w:after="0" w:afterAutospacing="0"/>
+              <w:jc w:val="center"/>
+              <w:rPr>
+                <w:color w:val="000000"/>
+                <w:sz w:val="20"/>
+                <w:szCs w:val="20"/>
+                <w:lang w:val="en-US"/>
+              </w:rPr>
+            </w:pPr>
+          </w:p>
+        </w:tc>
+        <w:tc>
+          <w:tcPr>
+            <w:tcW w:w="4962" w:type="dxa"/>
+          </w:tcPr>
+          <w:p>
+            <w:pPr>
+              <w:pStyle w:val="NormaleWeb"/>
+              <w:spacing w:before="0" w:beforeAutospacing="0" w:after="0" w:afterAutospacing="0"/>
+              <w:rPr>
+                <w:color w:val="000000"/>
+                <w:sz w:val="20"/>
+                <w:szCs w:val="20"/>
+                <w:lang w:val="en-US"/>
+              </w:rPr>
+            </w:pPr>
+          </w:p>
+        </w:tc>
+        <w:tc>
+          <w:tcPr>
+            <w:tcW w:w="2551" w:type="dxa"/>
+          </w:tcPr>
+          <w:p>
+            <w:pPr>
+              <w:pStyle w:val="NormaleWeb"/>
+              <w:spacing w:before="0" w:beforeAutospacing="0" w:after="0" w:afterAutospacing="0"/>
+              <w:jc w:val="center"/>
+              <w:rPr>
+                <w:color w:val="000000"/>
+                <w:sz w:val="20"/>
+                <w:szCs w:val="20"/>
+                <w:lang w:val="en-US"/>
+              </w:rPr>
+            </w:pPr>
+          </w:p>
+        </w:tc>
+        <w:tc>
+          <w:tcPr>
+            <w:tcW w:w="1985" w:type="dxa"/>
+          </w:tcPr>
+          <w:p>
+            <w:pPr>
+              <w:pStyle w:val="NormaleWeb"/>
+              <w:spacing w:before="0" w:beforeAutospacing="0" w:after="0" w:afterAutospacing="0"/>
+              <w:jc w:val="center"/>
+              <w:rPr>
+                <w:color w:val="000000"/>
+                <w:sz w:val="20"/>
+                <w:szCs w:val="20"/>
+                <w:lang w:val="en-US"/>
+              </w:rPr>
+            </w:pPr>
+          </w:p>
+        </w:tc>
+      </w:tr>
+      <w:tr>
+        <w:trPr>
+          <w:trHeight w:val="680"/>
+          <w:jc w:val="center"/>
+        </w:trPr>
+        <w:tc>
+          <w:tcPr>
+            <w:tcW w:w="708" w:type="dxa"/>
+          </w:tcPr>
+          <w:p>
+            <w:pPr>
+              <w:pStyle w:val="NormaleWeb"/>
+              <w:spacing w:before="0" w:beforeAutospacing="0" w:after="0" w:afterAutospacing="0"/>
+              <w:jc w:val="center"/>
+              <w:rPr>
+                <w:color w:val="000000"/>
+                <w:sz w:val="20"/>
+                <w:szCs w:val="20"/>
+                <w:lang w:val="en-US"/>
+              </w:rPr>
+            </w:pPr>
+          </w:p>
+        </w:tc>
+        <w:tc>
+          <w:tcPr>
+            <w:tcW w:w="4962" w:type="dxa"/>
+          </w:tcPr>
+          <w:p>
+            <w:pPr>
+              <w:pStyle w:val="NormaleWeb"/>
+              <w:spacing w:before="0" w:beforeAutospacing="0" w:after="0" w:afterAutospacing="0"/>
+              <w:rPr>
+                <w:color w:val="000000"/>
+                <w:sz w:val="20"/>
+                <w:szCs w:val="20"/>
+                <w:lang w:val="en-US"/>
+              </w:rPr>
+            </w:pPr>
+          </w:p>
+        </w:tc>
+        <w:tc>
+          <w:tcPr>
+            <w:tcW w:w="2551" w:type="dxa"/>
+          </w:tcPr>
+          <w:p>
+            <w:pPr>
+              <w:pStyle w:val="NormaleWeb"/>
+              <w:spacing w:before="0" w:beforeAutospacing="0" w:after="0" w:afterAutospacing="0"/>
+              <w:jc w:val="center"/>
+              <w:rPr>
+                <w:color w:val="000000"/>
+                <w:sz w:val="20"/>
+                <w:szCs w:val="20"/>
+                <w:lang w:val="en-US"/>
+              </w:rPr>
+            </w:pPr>
+          </w:p>
+        </w:tc>
+        <w:tc>
+          <w:tcPr>
+            <w:tcW w:w="1985" w:type="dxa"/>
+          </w:tcPr>
+          <w:p>
+            <w:pPr>
+              <w:pStyle w:val="NormaleWeb"/>
+              <w:spacing w:before="0" w:beforeAutospacing="0" w:after="0" w:afterAutospacing="0"/>
+              <w:jc w:val="center"/>
+              <w:rPr>
+                <w:color w:val="000000"/>
+                <w:sz w:val="20"/>
+                <w:szCs w:val="20"/>
+                <w:lang w:val="en-US"/>
+              </w:rPr>
+            </w:pPr>
+          </w:p>
+        </w:tc>
+      </w:tr>
+      <w:tr>
+        <w:trPr>
+          <w:trHeight w:val="680"/>
+          <w:jc w:val="center"/>
+        </w:trPr>
+        <w:tc>
+          <w:tcPr>
+            <w:tcW w:w="708" w:type="dxa"/>
+          </w:tcPr>
+          <w:p>
+            <w:pPr>
+              <w:pStyle w:val="NormaleWeb"/>
+              <w:spacing w:before="0" w:beforeAutospacing="0" w:after="0" w:afterAutospacing="0"/>
+              <w:jc w:val="center"/>
+              <w:rPr>
+                <w:color w:val="000000"/>
+                <w:sz w:val="20"/>
+                <w:szCs w:val="20"/>
+                <w:lang w:val="en-US"/>
+              </w:rPr>
+            </w:pPr>
+          </w:p>
+        </w:tc>
+        <w:tc>
+          <w:tcPr>
+            <w:tcW w:w="4962" w:type="dxa"/>
+          </w:tcPr>
+          <w:p>
+            <w:pPr>
+              <w:pStyle w:val="NormaleWeb"/>
+              <w:spacing w:before="0" w:beforeAutospacing="0" w:after="0" w:afterAutospacing="0"/>
+              <w:rPr>
+                <w:color w:val="000000"/>
+                <w:sz w:val="20"/>
+                <w:szCs w:val="20"/>
+                <w:lang w:val="en-US"/>
+              </w:rPr>
+            </w:pPr>
+          </w:p>
+        </w:tc>
+        <w:tc>
+          <w:tcPr>
+            <w:tcW w:w="2551" w:type="dxa"/>
+          </w:tcPr>
+          <w:p>
+            <w:pPr>
+              <w:pStyle w:val="NormaleWeb"/>
+              <w:spacing w:before="0" w:beforeAutospacing="0" w:after="0" w:afterAutospacing="0"/>
+              <w:jc w:val="center"/>
+              <w:rPr>
+                <w:color w:val="000000"/>
+                <w:sz w:val="20"/>
+                <w:szCs w:val="20"/>
+                <w:lang w:val="en-US"/>
+              </w:rPr>
+            </w:pPr>
+          </w:p>
+        </w:tc>
+        <w:tc>
+          <w:tcPr>
+            <w:tcW w:w="1985" w:type="dxa"/>
+          </w:tcPr>
+          <w:p>
+            <w:pPr>
+              <w:pStyle w:val="NormaleWeb"/>
+              <w:spacing w:before="0" w:beforeAutospacing="0" w:after="0" w:afterAutospacing="0"/>
+              <w:jc w:val="center"/>
+              <w:rPr>
+                <w:color w:val="000000"/>
+                <w:sz w:val="20"/>
+                <w:szCs w:val="20"/>
+                <w:lang w:val="en-US"/>
+              </w:rPr>
+            </w:pPr>
+          </w:p>
+        </w:tc>
+      </w:tr>
+      <w:tr>
+        <w:trPr>
+          <w:trHeight w:val="680"/>
+          <w:jc w:val="center"/>
+        </w:trPr>
+        <w:tc>
+          <w:tcPr>
+            <w:tcW w:w="708" w:type="dxa"/>
+          </w:tcPr>
+          <w:p>
+            <w:pPr>
+              <w:pStyle w:val="NormaleWeb"/>
+              <w:spacing w:before="0" w:beforeAutospacing="0" w:after="0" w:afterAutospacing="0"/>
+              <w:jc w:val="center"/>
+              <w:rPr>
+                <w:color w:val="000000"/>
+                <w:sz w:val="20"/>
+                <w:szCs w:val="20"/>
+                <w:lang w:val="en-US"/>
+              </w:rPr>
+            </w:pPr>
+          </w:p>
+        </w:tc>
+        <w:tc>
+          <w:tcPr>
+            <w:tcW w:w="4962" w:type="dxa"/>
+          </w:tcPr>
+          <w:p>
+            <w:pPr>
+              <w:pStyle w:val="NormaleWeb"/>
+              <w:spacing w:before="0" w:beforeAutospacing="0" w:after="0" w:afterAutospacing="0"/>
+              <w:rPr>
+                <w:color w:val="000000"/>
+                <w:sz w:val="20"/>
+                <w:szCs w:val="20"/>
+                <w:lang w:val="en-US"/>
+              </w:rPr>
+            </w:pPr>
+          </w:p>
+        </w:tc>
+        <w:tc>
+          <w:tcPr>
+            <w:tcW w:w="2551" w:type="dxa"/>
+          </w:tcPr>
+          <w:p>
+            <w:pPr>
+              <w:pStyle w:val="NormaleWeb"/>
+              <w:spacing w:before="0" w:beforeAutospacing="0" w:after="0" w:afterAutospacing="0"/>
+              <w:jc w:val="center"/>
+              <w:rPr>
+                <w:color w:val="000000"/>
+                <w:sz w:val="20"/>
+                <w:szCs w:val="20"/>
+                <w:lang w:val="en-US"/>
+              </w:rPr>
+            </w:pPr>
+          </w:p>
+        </w:tc>
+        <w:tc>
+          <w:tcPr>
+            <w:tcW w:w="1985" w:type="dxa"/>
+          </w:tcPr>
+          <w:p>
+            <w:pPr>
+              <w:pStyle w:val="NormaleWeb"/>
+              <w:spacing w:before="0" w:beforeAutospacing="0" w:after="0" w:afterAutospacing="0"/>
+              <w:jc w:val="center"/>
+              <w:rPr>
+                <w:color w:val="000000"/>
+                <w:sz w:val="20"/>
+                <w:szCs w:val="20"/>
+                <w:lang w:val="en-US"/>
+              </w:rPr>
+            </w:pPr>
+          </w:p>
+        </w:tc>
+      </w:tr>
+      <w:tr>
+        <w:trPr>
+          <w:trHeight w:val="680"/>
+          <w:jc w:val="center"/>
+        </w:trPr>
+        <w:tc>
+          <w:tcPr>
+            <w:tcW w:w="708" w:type="dxa"/>
+          </w:tcPr>
+          <w:p>
+            <w:pPr>
+              <w:pStyle w:val="NormaleWeb"/>
+              <w:spacing w:before="0" w:beforeAutospacing="0" w:after="0" w:afterAutospacing="0"/>
+              <w:jc w:val="center"/>
+              <w:rPr>
+                <w:color w:val="000000"/>
+                <w:sz w:val="20"/>
+                <w:szCs w:val="20"/>
+                <w:lang w:val="en-US"/>
+              </w:rPr>
+            </w:pPr>
+          </w:p>
+        </w:tc>
+        <w:tc>
+          <w:tcPr>
+            <w:tcW w:w="4962" w:type="dxa"/>
+          </w:tcPr>
+          <w:p>
+            <w:pPr>
+              <w:pStyle w:val="NormaleWeb"/>
+              <w:spacing w:before="0" w:beforeAutospacing="0" w:after="0" w:afterAutospacing="0"/>
+              <w:rPr>
+                <w:color w:val="000000"/>
+                <w:sz w:val="20"/>
+                <w:szCs w:val="20"/>
+                <w:lang w:val="en-US"/>
+              </w:rPr>
+            </w:pPr>
+          </w:p>
+        </w:tc>
+        <w:tc>
+          <w:tcPr>
+            <w:tcW w:w="2551" w:type="dxa"/>
+          </w:tcPr>
+          <w:p>
+            <w:pPr>
+              <w:pStyle w:val="NormaleWeb"/>
+              <w:spacing w:before="0" w:beforeAutospacing="0" w:after="0" w:afterAutospacing="0"/>
+              <w:jc w:val="center"/>
+              <w:rPr>
+                <w:color w:val="000000"/>
+                <w:sz w:val="20"/>
+                <w:szCs w:val="20"/>
+                <w:lang w:val="en-US"/>
+              </w:rPr>
+            </w:pPr>
+          </w:p>
+        </w:tc>
+        <w:tc>
+          <w:tcPr>
+            <w:tcW w:w="1985" w:type="dxa"/>
+          </w:tcPr>
+          <w:p>
+            <w:pPr>
+              <w:pStyle w:val="NormaleWeb"/>
+              <w:spacing w:before="0" w:beforeAutospacing="0" w:after="0" w:afterAutospacing="0"/>
+              <w:jc w:val="center"/>
+              <w:rPr>
+                <w:color w:val="000000"/>
+                <w:sz w:val="20"/>
+                <w:szCs w:val="20"/>
+                <w:lang w:val="en-US"/>
+              </w:rPr>
+            </w:pPr>
+          </w:p>
+        </w:tc>
+      </w:tr>
+      <w:tr>
+        <w:trPr>
+          <w:trHeight w:val="680"/>
+          <w:jc w:val="center"/>
+        </w:trPr>
+        <w:tc>
+          <w:tcPr>
+            <w:tcW w:w="708" w:type="dxa"/>
+          </w:tcPr>
+          <w:p>
+            <w:pPr>
+              <w:pStyle w:val="NormaleWeb"/>
+              <w:spacing w:before="0" w:beforeAutospacing="0" w:after="0" w:afterAutospacing="0"/>
+              <w:jc w:val="center"/>
+              <w:rPr>
+                <w:color w:val="000000"/>
+                <w:sz w:val="20"/>
+                <w:szCs w:val="20"/>
+                <w:lang w:val="en-US"/>
+              </w:rPr>
+            </w:pPr>
+          </w:p>
+        </w:tc>
+        <w:tc>
+          <w:tcPr>
+            <w:tcW w:w="4962" w:type="dxa"/>
+          </w:tcPr>
+          <w:p>
+            <w:pPr>
+              <w:pStyle w:val="NormaleWeb"/>
+              <w:spacing w:before="0" w:beforeAutospacing="0" w:after="0" w:afterAutospacing="0"/>
+              <w:rPr>
+                <w:color w:val="000000"/>
+                <w:sz w:val="20"/>
+                <w:szCs w:val="20"/>
+                <w:lang w:val="en-US"/>
+              </w:rPr>
+            </w:pPr>
+          </w:p>
+        </w:tc>
+        <w:tc>
+          <w:tcPr>
+            <w:tcW w:w="2551" w:type="dxa"/>
+          </w:tcPr>
+          <w:p>
+            <w:pPr>
+              <w:pStyle w:val="NormaleWeb"/>
+              <w:spacing w:before="0" w:beforeAutospacing="0" w:after="0" w:afterAutospacing="0"/>
+              <w:jc w:val="center"/>
+              <w:rPr>
+                <w:color w:val="000000"/>
+                <w:sz w:val="20"/>
+                <w:szCs w:val="20"/>
+                <w:lang w:val="en-US"/>
+              </w:rPr>
+            </w:pPr>
+          </w:p>
+        </w:tc>
+        <w:tc>
+          <w:tcPr>
+            <w:tcW w:w="1985" w:type="dxa"/>
+          </w:tcPr>
+          <w:p>
+            <w:pPr>
+              <w:pStyle w:val="NormaleWeb"/>
+              <w:spacing w:before="0" w:beforeAutospacing="0" w:after="0" w:afterAutospacing="0"/>
+              <w:jc w:val="center"/>
+              <w:rPr>
+                <w:color w:val="000000"/>
+                <w:sz w:val="20"/>
+                <w:szCs w:val="20"/>
+                <w:lang w:val="en-US"/>
+              </w:rPr>
+            </w:pPr>
+          </w:p>
+        </w:tc>
+      </w:tr>
+      <w:tr>
+        <w:trPr>
+          <w:trHeight w:val="680"/>
+          <w:jc w:val="center"/>
+        </w:trPr>
+        <w:tc>
+          <w:tcPr>
+            <w:tcW w:w="708" w:type="dxa"/>
+          </w:tcPr>
+          <w:p>
+            <w:pPr>
+              <w:pStyle w:val="NormaleWeb"/>
+              <w:spacing w:before="0" w:beforeAutospacing="0" w:after="0" w:afterAutospacing="0"/>
+              <w:jc w:val="center"/>
+              <w:rPr>
+                <w:color w:val="000000"/>
+                <w:sz w:val="20"/>
+                <w:szCs w:val="20"/>
+                <w:lang w:val="en-US"/>
+              </w:rPr>
+            </w:pPr>
+          </w:p>
+        </w:tc>
+        <w:tc>
+          <w:tcPr>
+            <w:tcW w:w="4962" w:type="dxa"/>
+          </w:tcPr>
+          <w:p>
+            <w:pPr>
+              <w:pStyle w:val="NormaleWeb"/>
+              <w:spacing w:before="0" w:beforeAutospacing="0" w:after="0" w:afterAutospacing="0"/>
+              <w:rPr>
+                <w:color w:val="000000"/>
+                <w:sz w:val="20"/>
+                <w:szCs w:val="20"/>
+                <w:lang w:val="en-US"/>
+              </w:rPr>
+            </w:pPr>
+          </w:p>
+        </w:tc>
+        <w:tc>
+          <w:tcPr>
+            <w:tcW w:w="2551" w:type="dxa"/>
+          </w:tcPr>
+          <w:p>
+            <w:pPr>
+              <w:pStyle w:val="NormaleWeb"/>
+              <w:spacing w:before="0" w:beforeAutospacing="0" w:after="0" w:afterAutospacing="0"/>
+              <w:jc w:val="center"/>
+              <w:rPr>
+                <w:color w:val="000000"/>
+                <w:sz w:val="20"/>
+                <w:szCs w:val="20"/>
+                <w:lang w:val="en-US"/>
+              </w:rPr>
+            </w:pPr>
+          </w:p>
+        </w:tc>
+        <w:tc>
+          <w:tcPr>
+            <w:tcW w:w="1985" w:type="dxa"/>
+          </w:tcPr>
+          <w:p>
+            <w:pPr>
+              <w:pStyle w:val="NormaleWeb"/>
+              <w:spacing w:before="0" w:beforeAutospacing="0" w:after="0" w:afterAutospacing="0"/>
+              <w:jc w:val="center"/>
+              <w:rPr>
+                <w:color w:val="000000"/>
+                <w:sz w:val="20"/>
+                <w:szCs w:val="20"/>
+                <w:lang w:val="en-US"/>
+              </w:rPr>
+            </w:pPr>
+          </w:p>
+        </w:tc>
+      </w:tr>
+      <w:tr>
+        <w:trPr>
+          <w:trHeight w:val="680"/>
+          <w:jc w:val="center"/>
+        </w:trPr>
+        <w:tc>
+          <w:tcPr>
+            <w:tcW w:w="708" w:type="dxa"/>
+          </w:tcPr>
+          <w:p>
+            <w:pPr>
+              <w:pStyle w:val="NormaleWeb"/>
+              <w:spacing w:before="0" w:beforeAutospacing="0" w:after="0" w:afterAutospacing="0"/>
+              <w:jc w:val="center"/>
+              <w:rPr>
+                <w:color w:val="000000"/>
+                <w:sz w:val="20"/>
+                <w:szCs w:val="20"/>
+                <w:lang w:val="en-US"/>
+              </w:rPr>
+            </w:pPr>
+          </w:p>
+        </w:tc>
+        <w:tc>
+          <w:tcPr>
+            <w:tcW w:w="4962" w:type="dxa"/>
+          </w:tcPr>
+          <w:p>
+            <w:pPr>
+              <w:pStyle w:val="NormaleWeb"/>
+              <w:spacing w:before="0" w:beforeAutospacing="0" w:after="0" w:afterAutospacing="0"/>
+              <w:rPr>
+                <w:color w:val="000000"/>
+                <w:sz w:val="20"/>
+                <w:szCs w:val="20"/>
+                <w:lang w:val="en-US"/>
+              </w:rPr>
+            </w:pPr>
+          </w:p>
+        </w:tc>
+        <w:tc>
+          <w:tcPr>
+            <w:tcW w:w="2551" w:type="dxa"/>
+          </w:tcPr>
+          <w:p>
+            <w:pPr>
+              <w:pStyle w:val="NormaleWeb"/>
+              <w:spacing w:before="0" w:beforeAutospacing="0" w:after="0" w:afterAutospacing="0"/>
+              <w:jc w:val="center"/>
+              <w:rPr>
+                <w:color w:val="000000"/>
+                <w:sz w:val="20"/>
+                <w:szCs w:val="20"/>
+                <w:lang w:val="en-US"/>
+              </w:rPr>
+            </w:pPr>
+          </w:p>
+        </w:tc>
+        <w:tc>
+          <w:tcPr>
+            <w:tcW w:w="1985" w:type="dxa"/>
+          </w:tcPr>
+          <w:p>
+            <w:pPr>
+              <w:pStyle w:val="NormaleWeb"/>
+              <w:spacing w:before="0" w:beforeAutospacing="0" w:after="0" w:afterAutospacing="0"/>
+              <w:jc w:val="center"/>
+              <w:rPr>
+                <w:color w:val="000000"/>
+                <w:sz w:val="20"/>
+                <w:szCs w:val="20"/>
+                <w:lang w:val="en-US"/>
+              </w:rPr>
+            </w:pPr>
+          </w:p>
+        </w:tc>
+      </w:tr>
+      <w:tr>
+        <w:trPr>
+          <w:trHeight w:val="680"/>
+          <w:jc w:val="center"/>
+        </w:trPr>
+        <w:tc>
+          <w:tcPr>
+            <w:tcW w:w="708" w:type="dxa"/>
+          </w:tcPr>
+          <w:p>
+            <w:pPr>
+              <w:pStyle w:val="NormaleWeb"/>
+              <w:spacing w:before="0" w:beforeAutospacing="0" w:after="0" w:afterAutospacing="0"/>
+              <w:jc w:val="center"/>
+              <w:rPr>
+                <w:color w:val="000000"/>
+                <w:sz w:val="20"/>
+                <w:szCs w:val="20"/>
+                <w:lang w:val="en-US"/>
+              </w:rPr>
+            </w:pPr>
+          </w:p>
+        </w:tc>
+        <w:tc>
+          <w:tcPr>
+            <w:tcW w:w="4962" w:type="dxa"/>
+          </w:tcPr>
+          <w:p>
+            <w:pPr>
+              <w:pStyle w:val="NormaleWeb"/>
+              <w:spacing w:before="0" w:beforeAutospacing="0" w:after="0" w:afterAutospacing="0"/>
+              <w:rPr>
+                <w:color w:val="000000"/>
+                <w:sz w:val="20"/>
+                <w:szCs w:val="20"/>
+                <w:lang w:val="en-US"/>
+              </w:rPr>
+            </w:pPr>
           </w:p>
         </w:tc>
         <w:tc>
@@ -2387,6 +6259,7 @@
           <w:sz w:val="48"/>
           <w:szCs w:val="48"/>
         </w:rPr>
+        <w:lastRenderedPageBreak/>
         <w:t>Use Cases D</w:t>
       </w:r>
       <w:r>
@@ -2420,7 +6293,7 @@
         <mc:AlternateContent>
           <mc:Choice Requires="wps">
             <w:drawing>
-              <wp:anchor distT="0" distB="0" distL="0" distR="0" simplePos="0" relativeHeight="251661312" behindDoc="1" locked="0" layoutInCell="1" allowOverlap="1" wp14:anchorId="26EE51A9" wp14:editId="1FBF8149">
+              <wp:anchor distT="0" distB="0" distL="0" distR="0" simplePos="0" relativeHeight="251661312" behindDoc="1" locked="0" layoutInCell="1" allowOverlap="1" wp14:anchorId="2919D16D" wp14:editId="5E8402A9">
                 <wp:simplePos x="0" y="0"/>
                 <wp:positionH relativeFrom="page">
                   <wp:posOffset>687070</wp:posOffset>
@@ -2514,7 +6387,7 @@
         <mc:AlternateContent>
           <mc:Choice Requires="wps">
             <w:drawing>
-              <wp:anchor distT="0" distB="0" distL="114300" distR="114300" simplePos="0" relativeHeight="251698176" behindDoc="0" locked="0" layoutInCell="1" allowOverlap="1" wp14:anchorId="0E96EBAB" wp14:editId="4EDBA901">
+              <wp:anchor distT="0" distB="0" distL="114300" distR="114300" simplePos="0" relativeHeight="251698176" behindDoc="0" locked="0" layoutInCell="1" allowOverlap="1" wp14:anchorId="0966F2DA" wp14:editId="4D7F466C">
                 <wp:simplePos x="0" y="0"/>
                 <wp:positionH relativeFrom="column">
                   <wp:posOffset>-1905</wp:posOffset>
@@ -2613,7 +6486,7 @@
           </mc:Choice>
           <mc:Fallback>
             <w:pict>
-              <v:rect w14:anchorId="0E96EBAB" id="Rettangolo 11" o:spid="_x0000_s1031" style="position:absolute;margin-left:-.15pt;margin-top:14.55pt;width:501.75pt;height:50.8pt;z-index:251698176;visibility:visible;mso-wrap-style:square;mso-width-percent:0;mso-height-percent:0;mso-wrap-distance-left:9pt;mso-wrap-distance-top:0;mso-wrap-distance-right:9pt;mso-wrap-distance-bottom:0;mso-position-horizontal:absolute;mso-position-horizontal-relative:text;mso-position-vertical:absolute;mso-position-vertical-relative:text;mso-width-percent:0;mso-height-percent:0;mso-width-relative:margin;mso-height-relative:margin;v-text-anchor:middle" o:gfxdata="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" filled="f" strokecolor="#92d050" strokeweight="2pt">
+              <v:rect w14:anchorId="0966F2DA" id="Rettangolo 11" o:spid="_x0000_s1031" style="position:absolute;margin-left:-.15pt;margin-top:14.55pt;width:501.75pt;height:50.8pt;z-index:251698176;visibility:visible;mso-wrap-style:square;mso-width-percent:0;mso-height-percent:0;mso-wrap-distance-left:9pt;mso-wrap-distance-top:0;mso-wrap-distance-right:9pt;mso-wrap-distance-bottom:0;mso-position-horizontal:absolute;mso-position-horizontal-relative:text;mso-position-vertical:absolute;mso-position-vertical-relative:text;mso-width-percent:0;mso-height-percent:0;mso-width-relative:margin;mso-height-relative:margin;v-text-anchor:middle" o:gfxdata="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" filled="f" strokecolor="#92d050" strokeweight="2pt">
                 <v:textbox>
                   <w:txbxContent>
                     <w:p>
@@ -2736,7 +6609,7 @@
         <mc:AlternateContent>
           <mc:Choice Requires="wps">
             <w:drawing>
-              <wp:anchor distT="0" distB="0" distL="114300" distR="114300" simplePos="0" relativeHeight="251700224" behindDoc="0" locked="0" layoutInCell="1" allowOverlap="1" wp14:anchorId="3F64C0A6" wp14:editId="173F896F">
+              <wp:anchor distT="0" distB="0" distL="114300" distR="114300" simplePos="0" relativeHeight="251700224" behindDoc="0" locked="0" layoutInCell="1" allowOverlap="1" wp14:anchorId="26BD840A" wp14:editId="4F7F2F33">
                 <wp:simplePos x="0" y="0"/>
                 <wp:positionH relativeFrom="column">
                   <wp:posOffset>-2540</wp:posOffset>
@@ -3029,7 +6902,7 @@
           </mc:Choice>
           <mc:Fallback>
             <w:pict>
-              <v:rect w14:anchorId="3F64C0A6" id="Rettangolo 13" o:spid="_x0000_s1032" style="position:absolute;left:0;text-align:left;margin-left:-.2pt;margin-top:19.1pt;width:501.75pt;height:148.5pt;z-index:251700224;visibility:visible;mso-wrap-style:square;mso-width-percent:0;mso-height-percent:0;mso-wrap-distance-left:9pt;mso-wrap-distance-top:0;mso-wrap-distance-right:9pt;mso-wrap-distance-bottom:0;mso-position-horizontal:absolute;mso-position-horizontal-relative:text;mso-position-vertical:absolute;mso-position-vertical-relative:text;mso-width-percent:0;mso-height-percent:0;mso-width-relative:margin;mso-height-relative:margin;v-text-anchor:middle" o:gfxdata="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" filled="f" strokecolor="#92d050" strokeweight="2pt">
+              <v:rect w14:anchorId="26BD840A" id="Rettangolo 13" o:spid="_x0000_s1032" style="position:absolute;left:0;text-align:left;margin-left:-.2pt;margin-top:19.1pt;width:501.75pt;height:148.5pt;z-index:251700224;visibility:visible;mso-wrap-style:square;mso-width-percent:0;mso-height-percent:0;mso-wrap-distance-left:9pt;mso-wrap-distance-top:0;mso-wrap-distance-right:9pt;mso-wrap-distance-bottom:0;mso-position-horizontal:absolute;mso-position-horizontal-relative:text;mso-position-vertical:absolute;mso-position-vertical-relative:text;mso-width-percent:0;mso-height-percent:0;mso-width-relative:margin;mso-height-relative:margin;v-text-anchor:middle" o:gfxdata="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" filled="f" strokecolor="#92d050" strokeweight="2pt">
                 <v:textbox>
                   <w:txbxContent>
                     <w:p>
@@ -3504,10 +7377,7 @@
         </w:tc>
       </w:tr>
     </w:tbl>
-    <w:p>
-      <w:bookmarkStart w:id="3" w:name="_GoBack"/>
-      <w:bookmarkEnd w:id="3"/>
-    </w:p>
+    <w:p/>
     <w:tbl>
       <w:tblPr>
         <w:tblW w:w="0" w:type="auto"/>
@@ -3865,8 +7735,8 @@
           <w:szCs w:val="48"/>
         </w:rPr>
       </w:pPr>
-      <w:bookmarkStart w:id="4" w:name="_TOC_250006"/>
-      <w:bookmarkEnd w:id="4"/>
+      <w:bookmarkStart w:id="3" w:name="_TOC_250006"/>
+      <w:bookmarkEnd w:id="3"/>
       <w:r>
         <w:rPr>
           <w:b/>
@@ -3925,7 +7795,7 @@
         <mc:AlternateContent>
           <mc:Choice Requires="wps">
             <w:drawing>
-              <wp:anchor distT="0" distB="0" distL="0" distR="0" simplePos="0" relativeHeight="251685888" behindDoc="1" locked="0" layoutInCell="1" allowOverlap="1" wp14:anchorId="370CE8E1" wp14:editId="054ED5E9">
+              <wp:anchor distT="0" distB="0" distL="0" distR="0" simplePos="0" relativeHeight="251685888" behindDoc="1" locked="0" layoutInCell="1" allowOverlap="1" wp14:anchorId="5D42A0E0" wp14:editId="60229A0C">
                 <wp:simplePos x="0" y="0"/>
                 <wp:positionH relativeFrom="page">
                   <wp:posOffset>687070</wp:posOffset>
@@ -4059,6 +7929,7 @@
           <w:sz w:val="40"/>
           <w:szCs w:val="40"/>
         </w:rPr>
+        <w:lastRenderedPageBreak/>
         <w:t>…</w:t>
       </w:r>
     </w:p>
@@ -4142,7 +8013,7 @@
         <mc:AlternateContent>
           <mc:Choice Requires="wps">
             <w:drawing>
-              <wp:anchor distT="0" distB="0" distL="0" distR="0" simplePos="0" relativeHeight="251687936" behindDoc="1" locked="0" layoutInCell="1" allowOverlap="1" wp14:anchorId="6C5EA920" wp14:editId="068B151C">
+              <wp:anchor distT="0" distB="0" distL="0" distR="0" simplePos="0" relativeHeight="251687936" behindDoc="1" locked="0" layoutInCell="1" allowOverlap="1" wp14:anchorId="2A7CB50C" wp14:editId="0D3A5C6A">
                 <wp:simplePos x="0" y="0"/>
                 <wp:positionH relativeFrom="page">
                   <wp:posOffset>655320</wp:posOffset>
@@ -4338,7 +8209,7 @@
         <mc:AlternateContent>
           <mc:Choice Requires="wps">
             <w:drawing>
-              <wp:anchor distT="0" distB="0" distL="0" distR="0" simplePos="0" relativeHeight="251689984" behindDoc="1" locked="0" layoutInCell="1" allowOverlap="1" wp14:anchorId="779882E6" wp14:editId="30E298E2">
+              <wp:anchor distT="0" distB="0" distL="0" distR="0" simplePos="0" relativeHeight="251689984" behindDoc="1" locked="0" layoutInCell="1" allowOverlap="1" wp14:anchorId="12F7F3D3" wp14:editId="4D51AAA9">
                 <wp:simplePos x="0" y="0"/>
                 <wp:positionH relativeFrom="page">
                   <wp:posOffset>693420</wp:posOffset>
@@ -4430,7 +8301,7 @@
         <mc:AlternateContent>
           <mc:Choice Requires="wps">
             <w:drawing>
-              <wp:anchor distT="0" distB="0" distL="114300" distR="114300" simplePos="0" relativeHeight="251704320" behindDoc="0" locked="0" layoutInCell="1" allowOverlap="1" wp14:anchorId="6E3D115F" wp14:editId="37D06B10">
+              <wp:anchor distT="0" distB="0" distL="114300" distR="114300" simplePos="0" relativeHeight="251704320" behindDoc="0" locked="0" layoutInCell="1" allowOverlap="1" wp14:anchorId="510CFA66" wp14:editId="79EEEF32">
                 <wp:simplePos x="0" y="0"/>
                 <wp:positionH relativeFrom="column">
                   <wp:posOffset>-10227</wp:posOffset>
@@ -4685,7 +8556,7 @@
           </mc:Choice>
           <mc:Fallback>
             <w:pict>
-              <v:rect w14:anchorId="6E3D115F" id="Rettangolo 15" o:spid="_x0000_s1032" style="position:absolute;margin-left:-.8pt;margin-top:7.05pt;width:501.75pt;height:104.2pt;z-index:251704320;visibility:visible;mso-wrap-style:square;mso-width-percent:0;mso-height-percent:0;mso-wrap-distance-left:9pt;mso-wrap-distance-top:0;mso-wrap-distance-right:9pt;mso-wrap-distance-bottom:0;mso-position-horizontal:absolute;mso-position-horizontal-relative:text;mso-position-vertical:absolute;mso-position-vertical-relative:text;mso-width-percent:0;mso-height-percent:0;mso-width-relative:margin;mso-height-relative:margin;v-text-anchor:middle" o:gfxdata="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" filled="f" strokecolor="#92d050" strokeweight="2pt">
+              <v:rect w14:anchorId="510CFA66" id="Rettangolo 15" o:spid="_x0000_s1033" style="position:absolute;margin-left:-.8pt;margin-top:7.05pt;width:501.75pt;height:104.2pt;z-index:251704320;visibility:visible;mso-wrap-style:square;mso-width-percent:0;mso-height-percent:0;mso-wrap-distance-left:9pt;mso-wrap-distance-top:0;mso-wrap-distance-right:9pt;mso-wrap-distance-bottom:0;mso-position-horizontal:absolute;mso-position-horizontal-relative:text;mso-position-vertical:absolute;mso-position-vertical-relative:text;mso-width-percent:0;mso-height-percent:0;mso-width-relative:margin;mso-height-relative:margin;v-text-anchor:middle" o:gfxdata="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" filled="f" strokecolor="#92d050" strokeweight="2pt">
                 <v:textbox>
                   <w:txbxContent>
                     <w:p>
@@ -4996,10 +8867,10 @@
                 <w:lang w:val="en-US"/>
               </w:rPr>
             </w:pPr>
-            <w:bookmarkStart w:id="5" w:name="_TOC_250002"/>
-            <w:bookmarkStart w:id="6" w:name="_TOC_250000"/>
+            <w:bookmarkStart w:id="4" w:name="_TOC_250002"/>
+            <w:bookmarkStart w:id="5" w:name="_TOC_250000"/>
+            <w:bookmarkEnd w:id="4"/>
             <w:bookmarkEnd w:id="5"/>
-            <w:bookmarkEnd w:id="6"/>
             <w:r>
               <w:rPr>
                 <w:b/>
@@ -5270,6 +9141,13 @@
                 <w:lang w:val="en-US"/>
               </w:rPr>
             </w:pPr>
+            <w:r>
+              <w:rPr>
+                <w:color w:val="000000"/>
+                <w:lang w:val="en-US"/>
+              </w:rPr>
+              <w:t>pass</w:t>
+            </w:r>
           </w:p>
         </w:tc>
         <w:tc>
@@ -5286,6 +9164,13 @@
                 <w:lang w:val="en-US"/>
               </w:rPr>
             </w:pPr>
+            <w:r>
+              <w:rPr>
+                <w:color w:val="000000"/>
+                <w:lang w:val="en-US"/>
+              </w:rPr>
+              <w:t>fail</w:t>
+            </w:r>
           </w:p>
         </w:tc>
         <w:tc>
@@ -5412,6 +9297,13 @@
                 <w:lang w:val="en-US"/>
               </w:rPr>
             </w:pPr>
+            <w:r>
+              <w:rPr>
+                <w:color w:val="000000"/>
+                <w:lang w:val="en-US"/>
+              </w:rPr>
+              <w:t>pass</w:t>
+            </w:r>
           </w:p>
         </w:tc>
         <w:tc>
@@ -5428,6 +9320,13 @@
                 <w:lang w:val="en-US"/>
               </w:rPr>
             </w:pPr>
+            <w:r>
+              <w:rPr>
+                <w:color w:val="000000"/>
+                <w:lang w:val="en-US"/>
+              </w:rPr>
+              <w:t>pass</w:t>
+            </w:r>
           </w:p>
         </w:tc>
         <w:tc>
@@ -5506,7 +9405,7 @@
         <mc:AlternateContent>
           <mc:Choice Requires="wps">
             <w:drawing>
-              <wp:anchor distT="0" distB="0" distL="0" distR="0" simplePos="0" relativeHeight="251706368" behindDoc="1" locked="0" layoutInCell="1" allowOverlap="1" wp14:anchorId="2A722C34" wp14:editId="79168E5E">
+              <wp:anchor distT="0" distB="0" distL="0" distR="0" simplePos="0" relativeHeight="251706368" behindDoc="1" locked="0" layoutInCell="1" allowOverlap="1" wp14:anchorId="5E5B50B1" wp14:editId="70337622">
                 <wp:simplePos x="0" y="0"/>
                 <wp:positionH relativeFrom="page">
                   <wp:posOffset>668020</wp:posOffset>
@@ -5599,7 +9498,7 @@
         <mc:AlternateContent>
           <mc:Choice Requires="wps">
             <w:drawing>
-              <wp:anchor distT="0" distB="0" distL="114300" distR="114300" simplePos="0" relativeHeight="251715584" behindDoc="0" locked="0" layoutInCell="1" allowOverlap="1" wp14:anchorId="7726C823" wp14:editId="25D8EC3D">
+              <wp:anchor distT="0" distB="0" distL="114300" distR="114300" simplePos="0" relativeHeight="251715584" behindDoc="0" locked="0" layoutInCell="1" allowOverlap="1" wp14:anchorId="0147DC68" wp14:editId="3CDF448B">
                 <wp:simplePos x="0" y="0"/>
                 <wp:positionH relativeFrom="column">
                   <wp:posOffset>-28141</wp:posOffset>
@@ -5688,7 +9587,7 @@
           </mc:Choice>
           <mc:Fallback>
             <w:pict>
-              <v:rect w14:anchorId="7726C823" id="Rettangolo 18" o:spid="_x0000_s1034" style="position:absolute;left:0;text-align:left;margin-left:-2.2pt;margin-top:21.25pt;width:501.75pt;height:32.2pt;z-index:251715584;visibility:visible;mso-wrap-style:square;mso-width-percent:0;mso-height-percent:0;mso-wrap-distance-left:9pt;mso-wrap-distance-top:0;mso-wrap-distance-right:9pt;mso-wrap-distance-bottom:0;mso-position-horizontal:absolute;mso-position-horizontal-relative:text;mso-position-vertical:absolute;mso-position-vertical-relative:text;mso-width-percent:0;mso-height-percent:0;mso-width-relative:margin;mso-height-relative:margin;v-text-anchor:middle" o:gfxdata="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" filled="f" strokecolor="#92d050" strokeweight="2pt">
+              <v:rect w14:anchorId="0147DC68" id="Rettangolo 18" o:spid="_x0000_s1034" style="position:absolute;left:0;text-align:left;margin-left:-2.2pt;margin-top:21.25pt;width:501.75pt;height:32.2pt;z-index:251715584;visibility:visible;mso-wrap-style:square;mso-width-percent:0;mso-height-percent:0;mso-wrap-distance-left:9pt;mso-wrap-distance-top:0;mso-wrap-distance-right:9pt;mso-wrap-distance-bottom:0;mso-position-horizontal:absolute;mso-position-horizontal-relative:text;mso-position-vertical:absolute;mso-position-vertical-relative:text;mso-width-percent:0;mso-height-percent:0;mso-width-relative:margin;mso-height-relative:margin;v-text-anchor:middle" o:gfxdata="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" filled="f" strokecolor="#92d050" strokeweight="2pt">
                 <v:textbox>
                   <w:txbxContent>
                     <w:p>
@@ -5812,11 +9711,10 @@
           <w:color w:val="000000" w:themeColor="text1"/>
           <w:lang w:val="it-IT" w:eastAsia="it-IT"/>
         </w:rPr>
-        <w:lastRenderedPageBreak/>
         <mc:AlternateContent>
           <mc:Choice Requires="wps">
             <w:drawing>
-              <wp:anchor distT="0" distB="0" distL="114300" distR="114300" simplePos="0" relativeHeight="251717632" behindDoc="0" locked="0" layoutInCell="1" allowOverlap="1" wp14:anchorId="00DAF45E" wp14:editId="6ADD720B">
+              <wp:anchor distT="0" distB="0" distL="114300" distR="114300" simplePos="0" relativeHeight="251717632" behindDoc="0" locked="0" layoutInCell="1" allowOverlap="1" wp14:anchorId="5C555C44" wp14:editId="51C184DA">
                 <wp:simplePos x="0" y="0"/>
                 <wp:positionH relativeFrom="column">
                   <wp:posOffset>-30480</wp:posOffset>
@@ -5905,7 +9803,7 @@
           </mc:Choice>
           <mc:Fallback>
             <w:pict>
-              <v:rect w14:anchorId="00DAF45E" id="Rettangolo 19" o:spid="_x0000_s1035" style="position:absolute;left:0;text-align:left;margin-left:-2.4pt;margin-top:-37.1pt;width:501.75pt;height:32.2pt;z-index:251717632;visibility:visible;mso-wrap-style:square;mso-width-percent:0;mso-height-percent:0;mso-wrap-distance-left:9pt;mso-wrap-distance-top:0;mso-wrap-distance-right:9pt;mso-wrap-distance-bottom:0;mso-position-horizontal:absolute;mso-position-horizontal-relative:text;mso-position-vertical:absolute;mso-position-vertical-relative:text;mso-width-percent:0;mso-height-percent:0;mso-width-relative:margin;mso-height-relative:margin;v-text-anchor:middle" o:gfxdata="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" filled="f" strokecolor="#92d050" strokeweight="2pt">
+              <v:rect w14:anchorId="5C555C44" id="Rettangolo 19" o:spid="_x0000_s1035" style="position:absolute;left:0;text-align:left;margin-left:-2.4pt;margin-top:-37.1pt;width:501.75pt;height:32.2pt;z-index:251717632;visibility:visible;mso-wrap-style:square;mso-width-percent:0;mso-height-percent:0;mso-wrap-distance-left:9pt;mso-wrap-distance-top:0;mso-wrap-distance-right:9pt;mso-wrap-distance-bottom:0;mso-position-horizontal:absolute;mso-position-horizontal-relative:text;mso-position-vertical:absolute;mso-position-vertical-relative:text;mso-width-percent:0;mso-height-percent:0;mso-width-relative:margin;mso-height-relative:margin;v-text-anchor:middle" o:gfxdata="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" filled="f" strokecolor="#92d050" strokeweight="2pt">
                 <v:textbox>
                   <w:txbxContent>
                     <w:p>
@@ -5922,17 +9820,7 @@
                           <w:szCs w:val="32"/>
                           <w:lang w:val="it-IT" w:eastAsia="it-IT"/>
                         </w:rPr>
-                        <w:t xml:space="preserve">Deve descrivere cosa </w:t>
-                      </w:r>
-                      <w:r>
-                        <w:rPr>
-                          <w:noProof/>
-                          <w:color w:val="000000" w:themeColor="text1"/>
-                          <w:sz w:val="32"/>
-                          <w:szCs w:val="32"/>
-                          <w:lang w:val="it-IT" w:eastAsia="it-IT"/>
-                        </w:rPr>
-                        <w:t>bisogna fare per configurare il sistema</w:t>
+                        <w:t>Deve descrivere cosa bisogna fare per configurare il sistema</w:t>
                       </w:r>
                     </w:p>
                   </w:txbxContent>
@@ -5976,7 +9864,7 @@
         <mc:AlternateContent>
           <mc:Choice Requires="wps">
             <w:drawing>
-              <wp:anchor distT="0" distB="0" distL="114300" distR="114300" simplePos="0" relativeHeight="251719680" behindDoc="0" locked="0" layoutInCell="1" allowOverlap="1" wp14:anchorId="023FE41D" wp14:editId="681ECF73">
+              <wp:anchor distT="0" distB="0" distL="114300" distR="114300" simplePos="0" relativeHeight="251719680" behindDoc="0" locked="0" layoutInCell="1" allowOverlap="1" wp14:anchorId="08128B78" wp14:editId="4A7D4020">
                 <wp:simplePos x="0" y="0"/>
                 <wp:positionH relativeFrom="column">
                   <wp:posOffset>-34925</wp:posOffset>
@@ -6065,7 +9953,7 @@
           </mc:Choice>
           <mc:Fallback>
             <w:pict>
-              <v:rect w14:anchorId="023FE41D" id="Rettangolo 21" o:spid="_x0000_s1036" style="position:absolute;left:0;text-align:left;margin-left:-2.75pt;margin-top:23.9pt;width:501.75pt;height:46.05pt;z-index:251719680;visibility:visible;mso-wrap-style:square;mso-width-percent:0;mso-height-percent:0;mso-wrap-distance-left:9pt;mso-wrap-distance-top:0;mso-wrap-distance-right:9pt;mso-wrap-distance-bottom:0;mso-position-horizontal:absolute;mso-position-horizontal-relative:text;mso-position-vertical:absolute;mso-position-vertical-relative:text;mso-width-percent:0;mso-height-percent:0;mso-width-relative:margin;mso-height-relative:margin;v-text-anchor:middle" o:gfxdata="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" filled="f" strokecolor="#92d050" strokeweight="2pt">
+              <v:rect w14:anchorId="08128B78" id="Rettangolo 21" o:spid="_x0000_s1036" style="position:absolute;left:0;text-align:left;margin-left:-2.75pt;margin-top:23.9pt;width:501.75pt;height:46.05pt;z-index:251719680;visibility:visible;mso-wrap-style:square;mso-width-percent:0;mso-height-percent:0;mso-wrap-distance-left:9pt;mso-wrap-distance-top:0;mso-wrap-distance-right:9pt;mso-wrap-distance-bottom:0;mso-position-horizontal:absolute;mso-position-horizontal-relative:text;mso-position-vertical:absolute;mso-position-vertical-relative:text;mso-width-percent:0;mso-height-percent:0;mso-width-relative:margin;mso-height-relative:margin;v-text-anchor:middle" o:gfxdata="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" filled="f" strokecolor="#92d050" strokeweight="2pt">
                 <v:textbox>
                   <w:txbxContent>
                     <w:p>
@@ -6074,7 +9962,6 @@
                           <w:lang w:val="it-IT"/>
                         </w:rPr>
                       </w:pPr>
-                      <w:bookmarkStart w:id="7" w:name="_GoBack"/>
                       <w:r>
                         <w:rPr>
                           <w:noProof/>
@@ -6083,19 +9970,8 @@
                           <w:szCs w:val="32"/>
                           <w:lang w:val="it-IT" w:eastAsia="it-IT"/>
                         </w:rPr>
-                        <w:t xml:space="preserve">Deve descrivere </w:t>
+                        <w:t>Deve descrivere quale sono le operazioni che devono fare gli utenti per usufruire delle funzionalità offerte dal sistema</w:t>
                       </w:r>
-                      <w:r>
-                        <w:rPr>
-                          <w:noProof/>
-                          <w:color w:val="000000" w:themeColor="text1"/>
-                          <w:sz w:val="32"/>
-                          <w:szCs w:val="32"/>
-                          <w:lang w:val="it-IT" w:eastAsia="it-IT"/>
-                        </w:rPr>
-                        <w:t>quale sono le operazioni che devono fare gli utenti per usufruire delle funzionalità offerte dal sistema</w:t>
-                      </w:r>
-                      <w:bookmarkEnd w:id="7"/>
                     </w:p>
                   </w:txbxContent>
                 </v:textbox>
@@ -6164,6 +10040,7 @@
           <w:sz w:val="40"/>
           <w:szCs w:val="40"/>
         </w:rPr>
+        <w:lastRenderedPageBreak/>
         <w:t>User Guide</w:t>
       </w:r>
     </w:p>
@@ -6188,8 +10065,2129 @@
           <w:sz w:val="40"/>
           <w:szCs w:val="40"/>
         </w:rPr>
-        <w:t>…</w:t>
-      </w:r>
+        <w:t>1-Login</w:t>
+      </w:r>
+    </w:p>
+    <w:p>
+      <w:pPr>
+        <w:pStyle w:val="Corpotesto"/>
+        <w:numPr>
+          <w:ilvl w:val="0"/>
+          <w:numId w:val="15"/>
+        </w:numPr>
+        <w:spacing w:before="4"/>
+        <w:rPr>
+          <w:rFonts w:ascii="Cambria"/>
+          <w:bCs/>
+          <w:color w:val="000000" w:themeColor="text1"/>
+          <w:sz w:val="32"/>
+          <w:szCs w:val="32"/>
+        </w:rPr>
+      </w:pPr>
+      <w:proofErr w:type="spellStart"/>
+      <w:r>
+        <w:rPr>
+          <w:rFonts w:ascii="Cambria"/>
+          <w:bCs/>
+          <w:color w:val="000000" w:themeColor="text1"/>
+          <w:sz w:val="32"/>
+          <w:szCs w:val="32"/>
+        </w:rPr>
+        <w:t>Utenti</w:t>
+      </w:r>
+      <w:proofErr w:type="spellEnd"/>
+      <w:r>
+        <w:rPr>
+          <w:rFonts w:ascii="Cambria"/>
+          <w:bCs/>
+          <w:color w:val="000000" w:themeColor="text1"/>
+          <w:sz w:val="32"/>
+          <w:szCs w:val="32"/>
+        </w:rPr>
+        <w:t xml:space="preserve"> </w:t>
+      </w:r>
+      <w:proofErr w:type="spellStart"/>
+      <w:r>
+        <w:rPr>
+          <w:rFonts w:ascii="Cambria"/>
+          <w:bCs/>
+          <w:color w:val="000000" w:themeColor="text1"/>
+          <w:sz w:val="32"/>
+          <w:szCs w:val="32"/>
+        </w:rPr>
+        <w:t>Gi</w:t>
+      </w:r>
+      <w:r>
+        <w:rPr>
+          <w:rFonts w:ascii="Cambria"/>
+          <w:bCs/>
+          <w:color w:val="000000" w:themeColor="text1"/>
+          <w:sz w:val="32"/>
+          <w:szCs w:val="32"/>
+        </w:rPr>
+        <w:t>à</w:t>
+      </w:r>
+      <w:proofErr w:type="spellEnd"/>
+      <w:r>
+        <w:rPr>
+          <w:rFonts w:ascii="Cambria"/>
+          <w:bCs/>
+          <w:color w:val="000000" w:themeColor="text1"/>
+          <w:sz w:val="32"/>
+          <w:szCs w:val="32"/>
+        </w:rPr>
+        <w:t xml:space="preserve"> </w:t>
+      </w:r>
+      <w:proofErr w:type="spellStart"/>
+      <w:r>
+        <w:rPr>
+          <w:rFonts w:ascii="Cambria"/>
+          <w:bCs/>
+          <w:color w:val="000000" w:themeColor="text1"/>
+          <w:sz w:val="32"/>
+          <w:szCs w:val="32"/>
+        </w:rPr>
+        <w:t>Registrati</w:t>
+      </w:r>
+      <w:proofErr w:type="spellEnd"/>
+    </w:p>
+    <w:p>
+      <w:pPr>
+        <w:pStyle w:val="Corpotesto"/>
+        <w:numPr>
+          <w:ilvl w:val="1"/>
+          <w:numId w:val="15"/>
+        </w:numPr>
+        <w:spacing w:before="4"/>
+        <w:rPr>
+          <w:rFonts w:ascii="Cambria"/>
+          <w:bCs/>
+          <w:color w:val="000000" w:themeColor="text1"/>
+          <w:sz w:val="32"/>
+          <w:szCs w:val="32"/>
+        </w:rPr>
+      </w:pPr>
+      <w:proofErr w:type="spellStart"/>
+      <w:r>
+        <w:rPr>
+          <w:rFonts w:ascii="Cambria"/>
+          <w:bCs/>
+          <w:color w:val="000000" w:themeColor="text1"/>
+          <w:sz w:val="32"/>
+          <w:szCs w:val="32"/>
+        </w:rPr>
+        <w:t>Inserire</w:t>
+      </w:r>
+      <w:proofErr w:type="spellEnd"/>
+      <w:r>
+        <w:rPr>
+          <w:rFonts w:ascii="Cambria"/>
+          <w:bCs/>
+          <w:color w:val="000000" w:themeColor="text1"/>
+          <w:sz w:val="32"/>
+          <w:szCs w:val="32"/>
+        </w:rPr>
+        <w:t xml:space="preserve"> username e password </w:t>
+      </w:r>
+    </w:p>
+    <w:p>
+      <w:pPr>
+        <w:pStyle w:val="Corpotesto"/>
+        <w:numPr>
+          <w:ilvl w:val="1"/>
+          <w:numId w:val="15"/>
+        </w:numPr>
+        <w:spacing w:before="4"/>
+        <w:rPr>
+          <w:rFonts w:ascii="Cambria"/>
+          <w:bCs/>
+          <w:color w:val="000000" w:themeColor="text1"/>
+          <w:sz w:val="32"/>
+          <w:szCs w:val="32"/>
+        </w:rPr>
+      </w:pPr>
+      <w:proofErr w:type="spellStart"/>
+      <w:r>
+        <w:rPr>
+          <w:rFonts w:ascii="Cambria"/>
+          <w:bCs/>
+          <w:color w:val="000000" w:themeColor="text1"/>
+          <w:sz w:val="32"/>
+          <w:szCs w:val="32"/>
+        </w:rPr>
+        <w:t>Cliccare</w:t>
+      </w:r>
+      <w:proofErr w:type="spellEnd"/>
+      <w:r>
+        <w:rPr>
+          <w:rFonts w:ascii="Cambria"/>
+          <w:bCs/>
+          <w:color w:val="000000" w:themeColor="text1"/>
+          <w:sz w:val="32"/>
+          <w:szCs w:val="32"/>
+        </w:rPr>
+        <w:t xml:space="preserve"> </w:t>
+      </w:r>
+      <w:proofErr w:type="spellStart"/>
+      <w:r>
+        <w:rPr>
+          <w:rFonts w:ascii="Cambria"/>
+          <w:bCs/>
+          <w:color w:val="000000" w:themeColor="text1"/>
+          <w:sz w:val="32"/>
+          <w:szCs w:val="32"/>
+        </w:rPr>
+        <w:t>su</w:t>
+      </w:r>
+      <w:proofErr w:type="spellEnd"/>
+      <w:r>
+        <w:rPr>
+          <w:rFonts w:ascii="Cambria"/>
+          <w:bCs/>
+          <w:color w:val="000000" w:themeColor="text1"/>
+          <w:sz w:val="32"/>
+          <w:szCs w:val="32"/>
+        </w:rPr>
+        <w:t xml:space="preserve"> Login</w:t>
+      </w:r>
+    </w:p>
+    <w:p>
+      <w:pPr>
+        <w:pStyle w:val="Corpotesto"/>
+        <w:numPr>
+          <w:ilvl w:val="0"/>
+          <w:numId w:val="15"/>
+        </w:numPr>
+        <w:spacing w:before="4"/>
+        <w:rPr>
+          <w:rFonts w:ascii="Cambria"/>
+          <w:bCs/>
+          <w:color w:val="000000" w:themeColor="text1"/>
+          <w:sz w:val="32"/>
+          <w:szCs w:val="32"/>
+        </w:rPr>
+      </w:pPr>
+      <w:proofErr w:type="spellStart"/>
+      <w:r>
+        <w:rPr>
+          <w:rFonts w:ascii="Cambria"/>
+          <w:bCs/>
+          <w:color w:val="000000" w:themeColor="text1"/>
+          <w:sz w:val="32"/>
+          <w:szCs w:val="32"/>
+        </w:rPr>
+        <w:t>Utenti</w:t>
+      </w:r>
+      <w:proofErr w:type="spellEnd"/>
+      <w:r>
+        <w:rPr>
+          <w:rFonts w:ascii="Cambria"/>
+          <w:bCs/>
+          <w:color w:val="000000" w:themeColor="text1"/>
+          <w:sz w:val="32"/>
+          <w:szCs w:val="32"/>
+        </w:rPr>
+        <w:t xml:space="preserve"> non </w:t>
+      </w:r>
+      <w:proofErr w:type="spellStart"/>
+      <w:r>
+        <w:rPr>
+          <w:rFonts w:ascii="Cambria"/>
+          <w:bCs/>
+          <w:color w:val="000000" w:themeColor="text1"/>
+          <w:sz w:val="32"/>
+          <w:szCs w:val="32"/>
+        </w:rPr>
+        <w:t>Registrati</w:t>
+      </w:r>
+      <w:proofErr w:type="spellEnd"/>
+    </w:p>
+    <w:p>
+      <w:pPr>
+        <w:pStyle w:val="Corpotesto"/>
+        <w:numPr>
+          <w:ilvl w:val="1"/>
+          <w:numId w:val="15"/>
+        </w:numPr>
+        <w:spacing w:before="4"/>
+        <w:rPr>
+          <w:rFonts w:ascii="Cambria"/>
+          <w:bCs/>
+          <w:color w:val="000000" w:themeColor="text1"/>
+          <w:sz w:val="32"/>
+          <w:szCs w:val="32"/>
+        </w:rPr>
+      </w:pPr>
+      <w:proofErr w:type="spellStart"/>
+      <w:r>
+        <w:rPr>
+          <w:rFonts w:ascii="Cambria"/>
+          <w:bCs/>
+          <w:color w:val="000000" w:themeColor="text1"/>
+          <w:sz w:val="32"/>
+          <w:szCs w:val="32"/>
+        </w:rPr>
+        <w:t>Cliccare</w:t>
+      </w:r>
+      <w:proofErr w:type="spellEnd"/>
+      <w:r>
+        <w:rPr>
+          <w:rFonts w:ascii="Cambria"/>
+          <w:bCs/>
+          <w:color w:val="000000" w:themeColor="text1"/>
+          <w:sz w:val="32"/>
+          <w:szCs w:val="32"/>
+        </w:rPr>
+        <w:t xml:space="preserve"> </w:t>
+      </w:r>
+      <w:proofErr w:type="spellStart"/>
+      <w:r>
+        <w:rPr>
+          <w:rFonts w:ascii="Cambria"/>
+          <w:bCs/>
+          <w:color w:val="000000" w:themeColor="text1"/>
+          <w:sz w:val="32"/>
+          <w:szCs w:val="32"/>
+        </w:rPr>
+        <w:t>su</w:t>
+      </w:r>
+      <w:proofErr w:type="spellEnd"/>
+      <w:r>
+        <w:rPr>
+          <w:rFonts w:ascii="Cambria"/>
+          <w:bCs/>
+          <w:color w:val="000000" w:themeColor="text1"/>
+          <w:sz w:val="32"/>
+          <w:szCs w:val="32"/>
+        </w:rPr>
+        <w:t xml:space="preserve"> </w:t>
+      </w:r>
+      <w:r>
+        <w:rPr>
+          <w:rFonts w:ascii="Cambria"/>
+          <w:bCs/>
+          <w:color w:val="000000" w:themeColor="text1"/>
+          <w:sz w:val="32"/>
+          <w:szCs w:val="32"/>
+        </w:rPr>
+        <w:t>“</w:t>
+      </w:r>
+      <w:proofErr w:type="spellStart"/>
+      <w:r>
+        <w:rPr>
+          <w:rFonts w:ascii="Cambria"/>
+          <w:bCs/>
+          <w:color w:val="000000" w:themeColor="text1"/>
+          <w:sz w:val="32"/>
+          <w:szCs w:val="32"/>
+        </w:rPr>
+        <w:t>Registrati</w:t>
+      </w:r>
+      <w:proofErr w:type="spellEnd"/>
+      <w:r>
+        <w:rPr>
+          <w:rFonts w:ascii="Cambria"/>
+          <w:bCs/>
+          <w:color w:val="000000" w:themeColor="text1"/>
+          <w:sz w:val="32"/>
+          <w:szCs w:val="32"/>
+        </w:rPr>
+        <w:t xml:space="preserve"> </w:t>
+      </w:r>
+      <w:proofErr w:type="spellStart"/>
+      <w:r>
+        <w:rPr>
+          <w:rFonts w:ascii="Cambria"/>
+          <w:bCs/>
+          <w:color w:val="000000" w:themeColor="text1"/>
+          <w:sz w:val="32"/>
+          <w:szCs w:val="32"/>
+        </w:rPr>
+        <w:t>Cliente</w:t>
+      </w:r>
+      <w:proofErr w:type="spellEnd"/>
+      <w:r>
+        <w:rPr>
+          <w:rFonts w:ascii="Cambria"/>
+          <w:bCs/>
+          <w:color w:val="000000" w:themeColor="text1"/>
+          <w:sz w:val="32"/>
+          <w:szCs w:val="32"/>
+        </w:rPr>
+        <w:t>”</w:t>
+      </w:r>
+    </w:p>
+    <w:p>
+      <w:pPr>
+        <w:pStyle w:val="Corpotesto"/>
+        <w:numPr>
+          <w:ilvl w:val="1"/>
+          <w:numId w:val="15"/>
+        </w:numPr>
+        <w:spacing w:before="4"/>
+        <w:rPr>
+          <w:rFonts w:ascii="Cambria"/>
+          <w:bCs/>
+          <w:color w:val="000000" w:themeColor="text1"/>
+          <w:sz w:val="32"/>
+          <w:szCs w:val="32"/>
+        </w:rPr>
+      </w:pPr>
+      <w:proofErr w:type="spellStart"/>
+      <w:r>
+        <w:rPr>
+          <w:rFonts w:ascii="Cambria"/>
+          <w:bCs/>
+          <w:color w:val="000000" w:themeColor="text1"/>
+          <w:sz w:val="32"/>
+          <w:szCs w:val="32"/>
+        </w:rPr>
+        <w:t>Compilare</w:t>
+      </w:r>
+      <w:proofErr w:type="spellEnd"/>
+      <w:r>
+        <w:rPr>
+          <w:rFonts w:ascii="Cambria"/>
+          <w:bCs/>
+          <w:color w:val="000000" w:themeColor="text1"/>
+          <w:sz w:val="32"/>
+          <w:szCs w:val="32"/>
+        </w:rPr>
+        <w:t xml:space="preserve"> tutti </w:t>
+      </w:r>
+      <w:proofErr w:type="spellStart"/>
+      <w:r>
+        <w:rPr>
+          <w:rFonts w:ascii="Cambria"/>
+          <w:bCs/>
+          <w:color w:val="000000" w:themeColor="text1"/>
+          <w:sz w:val="32"/>
+          <w:szCs w:val="32"/>
+        </w:rPr>
+        <w:t>i</w:t>
+      </w:r>
+      <w:proofErr w:type="spellEnd"/>
+      <w:r>
+        <w:rPr>
+          <w:rFonts w:ascii="Cambria"/>
+          <w:bCs/>
+          <w:color w:val="000000" w:themeColor="text1"/>
+          <w:sz w:val="32"/>
+          <w:szCs w:val="32"/>
+        </w:rPr>
+        <w:t xml:space="preserve"> </w:t>
+      </w:r>
+      <w:proofErr w:type="spellStart"/>
+      <w:r>
+        <w:rPr>
+          <w:rFonts w:ascii="Cambria"/>
+          <w:bCs/>
+          <w:color w:val="000000" w:themeColor="text1"/>
+          <w:sz w:val="32"/>
+          <w:szCs w:val="32"/>
+        </w:rPr>
+        <w:t>campi</w:t>
+      </w:r>
+      <w:proofErr w:type="spellEnd"/>
+    </w:p>
+    <w:p>
+      <w:pPr>
+        <w:pStyle w:val="Corpotesto"/>
+        <w:numPr>
+          <w:ilvl w:val="1"/>
+          <w:numId w:val="15"/>
+        </w:numPr>
+        <w:spacing w:before="4"/>
+        <w:rPr>
+          <w:rFonts w:ascii="Cambria"/>
+          <w:bCs/>
+          <w:color w:val="000000" w:themeColor="text1"/>
+          <w:sz w:val="32"/>
+          <w:szCs w:val="32"/>
+        </w:rPr>
+      </w:pPr>
+      <w:proofErr w:type="spellStart"/>
+      <w:r>
+        <w:rPr>
+          <w:rFonts w:ascii="Cambria"/>
+          <w:bCs/>
+          <w:color w:val="000000" w:themeColor="text1"/>
+          <w:sz w:val="32"/>
+          <w:szCs w:val="32"/>
+        </w:rPr>
+        <w:t>Cliccare</w:t>
+      </w:r>
+      <w:proofErr w:type="spellEnd"/>
+      <w:r>
+        <w:rPr>
+          <w:rFonts w:ascii="Cambria"/>
+          <w:bCs/>
+          <w:color w:val="000000" w:themeColor="text1"/>
+          <w:sz w:val="32"/>
+          <w:szCs w:val="32"/>
+        </w:rPr>
+        <w:t xml:space="preserve"> </w:t>
+      </w:r>
+      <w:proofErr w:type="spellStart"/>
+      <w:r>
+        <w:rPr>
+          <w:rFonts w:ascii="Cambria"/>
+          <w:bCs/>
+          <w:color w:val="000000" w:themeColor="text1"/>
+          <w:sz w:val="32"/>
+          <w:szCs w:val="32"/>
+        </w:rPr>
+        <w:t>su</w:t>
+      </w:r>
+      <w:proofErr w:type="spellEnd"/>
+      <w:r>
+        <w:rPr>
+          <w:rFonts w:ascii="Cambria"/>
+          <w:bCs/>
+          <w:color w:val="000000" w:themeColor="text1"/>
+          <w:sz w:val="32"/>
+          <w:szCs w:val="32"/>
+        </w:rPr>
+        <w:t xml:space="preserve"> </w:t>
+      </w:r>
+      <w:proofErr w:type="spellStart"/>
+      <w:r>
+        <w:rPr>
+          <w:rFonts w:ascii="Cambria"/>
+          <w:bCs/>
+          <w:color w:val="000000" w:themeColor="text1"/>
+          <w:sz w:val="32"/>
+          <w:szCs w:val="32"/>
+        </w:rPr>
+        <w:t>Registra</w:t>
+      </w:r>
+      <w:proofErr w:type="spellEnd"/>
+    </w:p>
+    <w:p>
+      <w:pPr>
+        <w:pStyle w:val="Corpotesto"/>
+        <w:spacing w:before="4"/>
+        <w:ind w:firstLine="632"/>
+        <w:rPr>
+          <w:rFonts w:ascii="Cambria"/>
+          <w:b/>
+          <w:color w:val="000000" w:themeColor="text1"/>
+          <w:sz w:val="40"/>
+          <w:szCs w:val="40"/>
+        </w:rPr>
+      </w:pPr>
+      <w:r>
+        <w:rPr>
+          <w:rFonts w:ascii="Cambria"/>
+          <w:bCs/>
+          <w:color w:val="000000" w:themeColor="text1"/>
+          <w:sz w:val="32"/>
+          <w:szCs w:val="32"/>
+        </w:rPr>
+        <w:tab/>
+      </w:r>
+      <w:r>
+        <w:rPr>
+          <w:rFonts w:ascii="Cambria"/>
+          <w:b/>
+          <w:color w:val="000000" w:themeColor="text1"/>
+          <w:sz w:val="40"/>
+          <w:szCs w:val="40"/>
+        </w:rPr>
+        <w:t>2</w:t>
+      </w:r>
+      <w:r>
+        <w:rPr>
+          <w:rFonts w:ascii="Cambria"/>
+          <w:b/>
+          <w:color w:val="000000" w:themeColor="text1"/>
+          <w:sz w:val="40"/>
+          <w:szCs w:val="40"/>
+        </w:rPr>
+        <w:t>-</w:t>
+      </w:r>
+      <w:r>
+        <w:rPr>
+          <w:rFonts w:ascii="Cambria"/>
+          <w:b/>
+          <w:color w:val="000000" w:themeColor="text1"/>
+          <w:sz w:val="40"/>
+          <w:szCs w:val="40"/>
+        </w:rPr>
+        <w:t>Comprare/</w:t>
+      </w:r>
+      <w:proofErr w:type="spellStart"/>
+      <w:r>
+        <w:rPr>
+          <w:rFonts w:ascii="Cambria"/>
+          <w:b/>
+          <w:color w:val="000000" w:themeColor="text1"/>
+          <w:sz w:val="40"/>
+          <w:szCs w:val="40"/>
+        </w:rPr>
+        <w:t>Ordinare</w:t>
+      </w:r>
+      <w:proofErr w:type="spellEnd"/>
+      <w:r>
+        <w:rPr>
+          <w:rFonts w:ascii="Cambria"/>
+          <w:b/>
+          <w:color w:val="000000" w:themeColor="text1"/>
+          <w:sz w:val="40"/>
+          <w:szCs w:val="40"/>
+        </w:rPr>
+        <w:t xml:space="preserve"> </w:t>
+      </w:r>
+      <w:proofErr w:type="spellStart"/>
+      <w:r>
+        <w:rPr>
+          <w:rFonts w:ascii="Cambria"/>
+          <w:b/>
+          <w:color w:val="000000" w:themeColor="text1"/>
+          <w:sz w:val="40"/>
+          <w:szCs w:val="40"/>
+        </w:rPr>
+        <w:t>Vini</w:t>
+      </w:r>
+      <w:proofErr w:type="spellEnd"/>
+    </w:p>
+    <w:p>
+      <w:pPr>
+        <w:pStyle w:val="Corpotesto"/>
+        <w:numPr>
+          <w:ilvl w:val="0"/>
+          <w:numId w:val="17"/>
+        </w:numPr>
+        <w:spacing w:before="4"/>
+        <w:rPr>
+          <w:rFonts w:ascii="Cambria"/>
+          <w:bCs/>
+          <w:color w:val="000000" w:themeColor="text1"/>
+          <w:sz w:val="32"/>
+          <w:szCs w:val="32"/>
+        </w:rPr>
+      </w:pPr>
+      <w:proofErr w:type="spellStart"/>
+      <w:r>
+        <w:rPr>
+          <w:rFonts w:ascii="Cambria"/>
+          <w:bCs/>
+          <w:color w:val="000000" w:themeColor="text1"/>
+          <w:sz w:val="32"/>
+          <w:szCs w:val="32"/>
+        </w:rPr>
+        <w:t>Selezionare</w:t>
+      </w:r>
+      <w:proofErr w:type="spellEnd"/>
+      <w:r>
+        <w:rPr>
+          <w:rFonts w:ascii="Cambria"/>
+          <w:bCs/>
+          <w:color w:val="000000" w:themeColor="text1"/>
+          <w:sz w:val="32"/>
+          <w:szCs w:val="32"/>
+        </w:rPr>
+        <w:t xml:space="preserve"> </w:t>
+      </w:r>
+      <w:proofErr w:type="spellStart"/>
+      <w:r>
+        <w:rPr>
+          <w:rFonts w:ascii="Cambria"/>
+          <w:bCs/>
+          <w:color w:val="000000" w:themeColor="text1"/>
+          <w:sz w:val="32"/>
+          <w:szCs w:val="32"/>
+        </w:rPr>
+        <w:t>i</w:t>
+      </w:r>
+      <w:proofErr w:type="spellEnd"/>
+      <w:r>
+        <w:rPr>
+          <w:rFonts w:ascii="Cambria"/>
+          <w:bCs/>
+          <w:color w:val="000000" w:themeColor="text1"/>
+          <w:sz w:val="32"/>
+          <w:szCs w:val="32"/>
+        </w:rPr>
+        <w:t xml:space="preserve"> </w:t>
+      </w:r>
+      <w:proofErr w:type="spellStart"/>
+      <w:r>
+        <w:rPr>
+          <w:rFonts w:ascii="Cambria"/>
+          <w:bCs/>
+          <w:color w:val="000000" w:themeColor="text1"/>
+          <w:sz w:val="32"/>
+          <w:szCs w:val="32"/>
+        </w:rPr>
+        <w:t>vini</w:t>
+      </w:r>
+      <w:proofErr w:type="spellEnd"/>
+      <w:r>
+        <w:rPr>
+          <w:rFonts w:ascii="Cambria"/>
+          <w:bCs/>
+          <w:color w:val="000000" w:themeColor="text1"/>
+          <w:sz w:val="32"/>
+          <w:szCs w:val="32"/>
+        </w:rPr>
+        <w:t xml:space="preserve"> </w:t>
+      </w:r>
+      <w:proofErr w:type="spellStart"/>
+      <w:r>
+        <w:rPr>
+          <w:rFonts w:ascii="Cambria"/>
+          <w:bCs/>
+          <w:color w:val="000000" w:themeColor="text1"/>
+          <w:sz w:val="32"/>
+          <w:szCs w:val="32"/>
+        </w:rPr>
+        <w:t>che</w:t>
+      </w:r>
+      <w:proofErr w:type="spellEnd"/>
+      <w:r>
+        <w:rPr>
+          <w:rFonts w:ascii="Cambria"/>
+          <w:bCs/>
+          <w:color w:val="000000" w:themeColor="text1"/>
+          <w:sz w:val="32"/>
+          <w:szCs w:val="32"/>
+        </w:rPr>
+        <w:t xml:space="preserve"> </w:t>
+      </w:r>
+      <w:proofErr w:type="spellStart"/>
+      <w:r>
+        <w:rPr>
+          <w:rFonts w:ascii="Cambria"/>
+          <w:bCs/>
+          <w:color w:val="000000" w:themeColor="text1"/>
+          <w:sz w:val="32"/>
+          <w:szCs w:val="32"/>
+        </w:rPr>
+        <w:t>si</w:t>
+      </w:r>
+      <w:proofErr w:type="spellEnd"/>
+      <w:r>
+        <w:rPr>
+          <w:rFonts w:ascii="Cambria"/>
+          <w:bCs/>
+          <w:color w:val="000000" w:themeColor="text1"/>
+          <w:sz w:val="32"/>
+          <w:szCs w:val="32"/>
+        </w:rPr>
+        <w:t xml:space="preserve"> </w:t>
+      </w:r>
+      <w:proofErr w:type="spellStart"/>
+      <w:r>
+        <w:rPr>
+          <w:rFonts w:ascii="Cambria"/>
+          <w:bCs/>
+          <w:color w:val="000000" w:themeColor="text1"/>
+          <w:sz w:val="32"/>
+          <w:szCs w:val="32"/>
+        </w:rPr>
+        <w:t>desiderano</w:t>
+      </w:r>
+      <w:proofErr w:type="spellEnd"/>
+      <w:r>
+        <w:rPr>
+          <w:rFonts w:ascii="Cambria"/>
+          <w:bCs/>
+          <w:color w:val="000000" w:themeColor="text1"/>
+          <w:sz w:val="32"/>
+          <w:szCs w:val="32"/>
+        </w:rPr>
+        <w:t xml:space="preserve"> </w:t>
+      </w:r>
+      <w:proofErr w:type="spellStart"/>
+      <w:r>
+        <w:rPr>
+          <w:rFonts w:ascii="Cambria"/>
+          <w:bCs/>
+          <w:color w:val="000000" w:themeColor="text1"/>
+          <w:sz w:val="32"/>
+          <w:szCs w:val="32"/>
+        </w:rPr>
+        <w:t>comprare</w:t>
+      </w:r>
+      <w:proofErr w:type="spellEnd"/>
+      <w:r>
+        <w:rPr>
+          <w:rFonts w:ascii="Cambria"/>
+          <w:bCs/>
+          <w:color w:val="000000" w:themeColor="text1"/>
+          <w:sz w:val="32"/>
+          <w:szCs w:val="32"/>
+        </w:rPr>
+        <w:t xml:space="preserve"> con </w:t>
+      </w:r>
+      <w:proofErr w:type="spellStart"/>
+      <w:r>
+        <w:rPr>
+          <w:rFonts w:ascii="Cambria"/>
+          <w:bCs/>
+          <w:color w:val="000000" w:themeColor="text1"/>
+          <w:sz w:val="32"/>
+          <w:szCs w:val="32"/>
+        </w:rPr>
+        <w:t>l</w:t>
+      </w:r>
+      <w:r>
+        <w:rPr>
+          <w:rFonts w:ascii="Cambria"/>
+          <w:bCs/>
+          <w:color w:val="000000" w:themeColor="text1"/>
+          <w:sz w:val="32"/>
+          <w:szCs w:val="32"/>
+        </w:rPr>
+        <w:t>’</w:t>
+      </w:r>
+      <w:r>
+        <w:rPr>
+          <w:rFonts w:ascii="Cambria"/>
+          <w:bCs/>
+          <w:color w:val="000000" w:themeColor="text1"/>
+          <w:sz w:val="32"/>
+          <w:szCs w:val="32"/>
+        </w:rPr>
+        <w:t>apposita</w:t>
+      </w:r>
+      <w:proofErr w:type="spellEnd"/>
+      <w:r>
+        <w:rPr>
+          <w:rFonts w:ascii="Cambria"/>
+          <w:bCs/>
+          <w:color w:val="000000" w:themeColor="text1"/>
+          <w:sz w:val="32"/>
+          <w:szCs w:val="32"/>
+        </w:rPr>
+        <w:t xml:space="preserve"> checkbox </w:t>
+      </w:r>
+      <w:proofErr w:type="spellStart"/>
+      <w:r>
+        <w:rPr>
+          <w:rFonts w:ascii="Cambria"/>
+          <w:bCs/>
+          <w:color w:val="000000" w:themeColor="text1"/>
+          <w:sz w:val="32"/>
+          <w:szCs w:val="32"/>
+        </w:rPr>
+        <w:t>sul</w:t>
+      </w:r>
+      <w:proofErr w:type="spellEnd"/>
+      <w:r>
+        <w:rPr>
+          <w:rFonts w:ascii="Cambria"/>
+          <w:bCs/>
+          <w:color w:val="000000" w:themeColor="text1"/>
+          <w:sz w:val="32"/>
+          <w:szCs w:val="32"/>
+        </w:rPr>
+        <w:t xml:space="preserve"> </w:t>
+      </w:r>
+      <w:proofErr w:type="spellStart"/>
+      <w:r>
+        <w:rPr>
+          <w:rFonts w:ascii="Cambria"/>
+          <w:bCs/>
+          <w:color w:val="000000" w:themeColor="text1"/>
+          <w:sz w:val="32"/>
+          <w:szCs w:val="32"/>
+        </w:rPr>
+        <w:t>lato</w:t>
+      </w:r>
+      <w:proofErr w:type="spellEnd"/>
+      <w:r>
+        <w:rPr>
+          <w:rFonts w:ascii="Cambria"/>
+          <w:bCs/>
+          <w:color w:val="000000" w:themeColor="text1"/>
+          <w:sz w:val="32"/>
+          <w:szCs w:val="32"/>
+        </w:rPr>
+        <w:t xml:space="preserve"> </w:t>
+      </w:r>
+      <w:proofErr w:type="spellStart"/>
+      <w:r>
+        <w:rPr>
+          <w:rFonts w:ascii="Cambria"/>
+          <w:bCs/>
+          <w:color w:val="000000" w:themeColor="text1"/>
+          <w:sz w:val="32"/>
+          <w:szCs w:val="32"/>
+        </w:rPr>
+        <w:t>sinistro</w:t>
+      </w:r>
+      <w:proofErr w:type="spellEnd"/>
+      <w:r>
+        <w:rPr>
+          <w:rFonts w:ascii="Cambria"/>
+          <w:bCs/>
+          <w:color w:val="000000" w:themeColor="text1"/>
+          <w:sz w:val="32"/>
+          <w:szCs w:val="32"/>
+        </w:rPr>
+        <w:t xml:space="preserve"> </w:t>
+      </w:r>
+      <w:proofErr w:type="spellStart"/>
+      <w:r>
+        <w:rPr>
+          <w:rFonts w:ascii="Cambria"/>
+          <w:bCs/>
+          <w:color w:val="000000" w:themeColor="text1"/>
+          <w:sz w:val="32"/>
+          <w:szCs w:val="32"/>
+        </w:rPr>
+        <w:t>della</w:t>
+      </w:r>
+      <w:proofErr w:type="spellEnd"/>
+      <w:r>
+        <w:rPr>
+          <w:rFonts w:ascii="Cambria"/>
+          <w:bCs/>
+          <w:color w:val="000000" w:themeColor="text1"/>
+          <w:sz w:val="32"/>
+          <w:szCs w:val="32"/>
+        </w:rPr>
+        <w:t xml:space="preserve"> </w:t>
+      </w:r>
+      <w:proofErr w:type="spellStart"/>
+      <w:r>
+        <w:rPr>
+          <w:rFonts w:ascii="Cambria"/>
+          <w:bCs/>
+          <w:color w:val="000000" w:themeColor="text1"/>
+          <w:sz w:val="32"/>
+          <w:szCs w:val="32"/>
+        </w:rPr>
+        <w:t>tabella</w:t>
+      </w:r>
+      <w:proofErr w:type="spellEnd"/>
+    </w:p>
+    <w:p>
+      <w:pPr>
+        <w:pStyle w:val="Corpotesto"/>
+        <w:numPr>
+          <w:ilvl w:val="0"/>
+          <w:numId w:val="17"/>
+        </w:numPr>
+        <w:spacing w:before="4"/>
+        <w:rPr>
+          <w:rFonts w:ascii="Cambria"/>
+          <w:bCs/>
+          <w:color w:val="000000" w:themeColor="text1"/>
+          <w:sz w:val="32"/>
+          <w:szCs w:val="32"/>
+        </w:rPr>
+      </w:pPr>
+      <w:proofErr w:type="spellStart"/>
+      <w:r>
+        <w:rPr>
+          <w:rFonts w:ascii="Cambria"/>
+          <w:bCs/>
+          <w:color w:val="000000" w:themeColor="text1"/>
+          <w:sz w:val="32"/>
+          <w:szCs w:val="32"/>
+        </w:rPr>
+        <w:t>Inserire</w:t>
+      </w:r>
+      <w:proofErr w:type="spellEnd"/>
+      <w:r>
+        <w:rPr>
+          <w:rFonts w:ascii="Cambria"/>
+          <w:bCs/>
+          <w:color w:val="000000" w:themeColor="text1"/>
+          <w:sz w:val="32"/>
+          <w:szCs w:val="32"/>
+        </w:rPr>
+        <w:t xml:space="preserve"> la </w:t>
+      </w:r>
+      <w:proofErr w:type="spellStart"/>
+      <w:r>
+        <w:rPr>
+          <w:rFonts w:ascii="Cambria"/>
+          <w:bCs/>
+          <w:color w:val="000000" w:themeColor="text1"/>
+          <w:sz w:val="32"/>
+          <w:szCs w:val="32"/>
+        </w:rPr>
+        <w:t>quantit</w:t>
+      </w:r>
+      <w:r>
+        <w:rPr>
+          <w:rFonts w:ascii="Cambria"/>
+          <w:bCs/>
+          <w:color w:val="000000" w:themeColor="text1"/>
+          <w:sz w:val="32"/>
+          <w:szCs w:val="32"/>
+        </w:rPr>
+        <w:t>à</w:t>
+      </w:r>
+      <w:proofErr w:type="spellEnd"/>
+      <w:r>
+        <w:rPr>
+          <w:rFonts w:ascii="Cambria"/>
+          <w:bCs/>
+          <w:color w:val="000000" w:themeColor="text1"/>
+          <w:sz w:val="32"/>
+          <w:szCs w:val="32"/>
+        </w:rPr>
+        <w:t xml:space="preserve"> per </w:t>
+      </w:r>
+      <w:proofErr w:type="spellStart"/>
+      <w:r>
+        <w:rPr>
+          <w:rFonts w:ascii="Cambria"/>
+          <w:bCs/>
+          <w:color w:val="000000" w:themeColor="text1"/>
+          <w:sz w:val="32"/>
+          <w:szCs w:val="32"/>
+        </w:rPr>
+        <w:t>ogni</w:t>
+      </w:r>
+      <w:proofErr w:type="spellEnd"/>
+      <w:r>
+        <w:rPr>
+          <w:rFonts w:ascii="Cambria"/>
+          <w:bCs/>
+          <w:color w:val="000000" w:themeColor="text1"/>
+          <w:sz w:val="32"/>
+          <w:szCs w:val="32"/>
+        </w:rPr>
+        <w:t xml:space="preserve"> </w:t>
+      </w:r>
+      <w:proofErr w:type="spellStart"/>
+      <w:r>
+        <w:rPr>
+          <w:rFonts w:ascii="Cambria"/>
+          <w:bCs/>
+          <w:color w:val="000000" w:themeColor="text1"/>
+          <w:sz w:val="32"/>
+          <w:szCs w:val="32"/>
+        </w:rPr>
+        <w:t>prodotto</w:t>
+      </w:r>
+      <w:proofErr w:type="spellEnd"/>
+      <w:r>
+        <w:rPr>
+          <w:rFonts w:ascii="Cambria"/>
+          <w:bCs/>
+          <w:color w:val="000000" w:themeColor="text1"/>
+          <w:sz w:val="32"/>
+          <w:szCs w:val="32"/>
+        </w:rPr>
+        <w:t xml:space="preserve"> </w:t>
+      </w:r>
+      <w:proofErr w:type="spellStart"/>
+      <w:r>
+        <w:rPr>
+          <w:rFonts w:ascii="Cambria"/>
+          <w:bCs/>
+          <w:color w:val="000000" w:themeColor="text1"/>
+          <w:sz w:val="32"/>
+          <w:szCs w:val="32"/>
+        </w:rPr>
+        <w:t>selezionato</w:t>
+      </w:r>
+      <w:proofErr w:type="spellEnd"/>
+    </w:p>
+    <w:p>
+      <w:pPr>
+        <w:pStyle w:val="Corpotesto"/>
+        <w:numPr>
+          <w:ilvl w:val="0"/>
+          <w:numId w:val="17"/>
+        </w:numPr>
+        <w:spacing w:before="4"/>
+        <w:rPr>
+          <w:rFonts w:ascii="Cambria"/>
+          <w:bCs/>
+          <w:color w:val="000000" w:themeColor="text1"/>
+          <w:sz w:val="32"/>
+          <w:szCs w:val="32"/>
+        </w:rPr>
+      </w:pPr>
+      <w:proofErr w:type="spellStart"/>
+      <w:r>
+        <w:rPr>
+          <w:rFonts w:ascii="Cambria"/>
+          <w:bCs/>
+          <w:color w:val="000000" w:themeColor="text1"/>
+          <w:sz w:val="32"/>
+          <w:szCs w:val="32"/>
+        </w:rPr>
+        <w:t>Cliccare</w:t>
+      </w:r>
+      <w:proofErr w:type="spellEnd"/>
+      <w:r>
+        <w:rPr>
+          <w:rFonts w:ascii="Cambria"/>
+          <w:bCs/>
+          <w:color w:val="000000" w:themeColor="text1"/>
+          <w:sz w:val="32"/>
+          <w:szCs w:val="32"/>
+        </w:rPr>
+        <w:t xml:space="preserve"> il tasto </w:t>
+      </w:r>
+      <w:r>
+        <w:rPr>
+          <w:rFonts w:ascii="Cambria"/>
+          <w:bCs/>
+          <w:color w:val="000000" w:themeColor="text1"/>
+          <w:sz w:val="32"/>
+          <w:szCs w:val="32"/>
+        </w:rPr>
+        <w:t>“</w:t>
+      </w:r>
+      <w:proofErr w:type="spellStart"/>
+      <w:r>
+        <w:rPr>
+          <w:rFonts w:ascii="Cambria"/>
+          <w:bCs/>
+          <w:color w:val="000000" w:themeColor="text1"/>
+          <w:sz w:val="32"/>
+          <w:szCs w:val="32"/>
+        </w:rPr>
+        <w:t>Compra</w:t>
+      </w:r>
+      <w:proofErr w:type="spellEnd"/>
+      <w:r>
+        <w:rPr>
+          <w:rFonts w:ascii="Cambria"/>
+          <w:bCs/>
+          <w:color w:val="000000" w:themeColor="text1"/>
+          <w:sz w:val="32"/>
+          <w:szCs w:val="32"/>
+        </w:rPr>
+        <w:t>”</w:t>
+      </w:r>
+    </w:p>
+    <w:p>
+      <w:pPr>
+        <w:pStyle w:val="Corpotesto"/>
+        <w:numPr>
+          <w:ilvl w:val="0"/>
+          <w:numId w:val="17"/>
+        </w:numPr>
+        <w:spacing w:before="4"/>
+        <w:rPr>
+          <w:rFonts w:ascii="Cambria"/>
+          <w:bCs/>
+          <w:color w:val="000000" w:themeColor="text1"/>
+          <w:sz w:val="32"/>
+          <w:szCs w:val="32"/>
+        </w:rPr>
+      </w:pPr>
+      <w:proofErr w:type="spellStart"/>
+      <w:r>
+        <w:rPr>
+          <w:rFonts w:ascii="Cambria"/>
+          <w:bCs/>
+          <w:color w:val="000000" w:themeColor="text1"/>
+          <w:sz w:val="32"/>
+          <w:szCs w:val="32"/>
+        </w:rPr>
+        <w:t>Selezionare</w:t>
+      </w:r>
+      <w:proofErr w:type="spellEnd"/>
+      <w:r>
+        <w:rPr>
+          <w:rFonts w:ascii="Cambria"/>
+          <w:bCs/>
+          <w:color w:val="000000" w:themeColor="text1"/>
+          <w:sz w:val="32"/>
+          <w:szCs w:val="32"/>
+        </w:rPr>
+        <w:t xml:space="preserve"> il </w:t>
+      </w:r>
+      <w:proofErr w:type="spellStart"/>
+      <w:r>
+        <w:rPr>
+          <w:rFonts w:ascii="Cambria"/>
+          <w:bCs/>
+          <w:color w:val="000000" w:themeColor="text1"/>
+          <w:sz w:val="32"/>
+          <w:szCs w:val="32"/>
+        </w:rPr>
+        <w:t>metodo</w:t>
+      </w:r>
+      <w:proofErr w:type="spellEnd"/>
+      <w:r>
+        <w:rPr>
+          <w:rFonts w:ascii="Cambria"/>
+          <w:bCs/>
+          <w:color w:val="000000" w:themeColor="text1"/>
+          <w:sz w:val="32"/>
+          <w:szCs w:val="32"/>
+        </w:rPr>
+        <w:t xml:space="preserve"> di </w:t>
+      </w:r>
+      <w:proofErr w:type="spellStart"/>
+      <w:r>
+        <w:rPr>
+          <w:rFonts w:ascii="Cambria"/>
+          <w:bCs/>
+          <w:color w:val="000000" w:themeColor="text1"/>
+          <w:sz w:val="32"/>
+          <w:szCs w:val="32"/>
+        </w:rPr>
+        <w:t>pagamento</w:t>
+      </w:r>
+      <w:proofErr w:type="spellEnd"/>
+    </w:p>
+    <w:p>
+      <w:pPr>
+        <w:pStyle w:val="Corpotesto"/>
+        <w:numPr>
+          <w:ilvl w:val="0"/>
+          <w:numId w:val="17"/>
+        </w:numPr>
+        <w:spacing w:before="4"/>
+        <w:rPr>
+          <w:rFonts w:ascii="Cambria"/>
+          <w:bCs/>
+          <w:color w:val="000000" w:themeColor="text1"/>
+          <w:sz w:val="32"/>
+          <w:szCs w:val="32"/>
+        </w:rPr>
+      </w:pPr>
+      <w:proofErr w:type="spellStart"/>
+      <w:r>
+        <w:rPr>
+          <w:rFonts w:ascii="Cambria"/>
+          <w:bCs/>
+          <w:color w:val="000000" w:themeColor="text1"/>
+          <w:sz w:val="32"/>
+          <w:szCs w:val="32"/>
+        </w:rPr>
+        <w:t>Compilare</w:t>
+      </w:r>
+      <w:proofErr w:type="spellEnd"/>
+      <w:r>
+        <w:rPr>
+          <w:rFonts w:ascii="Cambria"/>
+          <w:bCs/>
+          <w:color w:val="000000" w:themeColor="text1"/>
+          <w:sz w:val="32"/>
+          <w:szCs w:val="32"/>
+        </w:rPr>
+        <w:t xml:space="preserve"> </w:t>
+      </w:r>
+      <w:proofErr w:type="spellStart"/>
+      <w:r>
+        <w:rPr>
+          <w:rFonts w:ascii="Cambria"/>
+          <w:bCs/>
+          <w:color w:val="000000" w:themeColor="text1"/>
+          <w:sz w:val="32"/>
+          <w:szCs w:val="32"/>
+        </w:rPr>
+        <w:t>i</w:t>
+      </w:r>
+      <w:proofErr w:type="spellEnd"/>
+      <w:r>
+        <w:rPr>
+          <w:rFonts w:ascii="Cambria"/>
+          <w:bCs/>
+          <w:color w:val="000000" w:themeColor="text1"/>
+          <w:sz w:val="32"/>
+          <w:szCs w:val="32"/>
+        </w:rPr>
+        <w:t xml:space="preserve"> </w:t>
+      </w:r>
+      <w:proofErr w:type="spellStart"/>
+      <w:r>
+        <w:rPr>
+          <w:rFonts w:ascii="Cambria"/>
+          <w:bCs/>
+          <w:color w:val="000000" w:themeColor="text1"/>
+          <w:sz w:val="32"/>
+          <w:szCs w:val="32"/>
+        </w:rPr>
+        <w:t>campi</w:t>
+      </w:r>
+      <w:proofErr w:type="spellEnd"/>
+      <w:r>
+        <w:rPr>
+          <w:rFonts w:ascii="Cambria"/>
+          <w:bCs/>
+          <w:color w:val="000000" w:themeColor="text1"/>
+          <w:sz w:val="32"/>
+          <w:szCs w:val="32"/>
+        </w:rPr>
+        <w:t xml:space="preserve"> e </w:t>
+      </w:r>
+      <w:proofErr w:type="spellStart"/>
+      <w:r>
+        <w:rPr>
+          <w:rFonts w:ascii="Cambria"/>
+          <w:bCs/>
+          <w:color w:val="000000" w:themeColor="text1"/>
+          <w:sz w:val="32"/>
+          <w:szCs w:val="32"/>
+        </w:rPr>
+        <w:t>cliccare</w:t>
+      </w:r>
+      <w:proofErr w:type="spellEnd"/>
+      <w:r>
+        <w:rPr>
+          <w:rFonts w:ascii="Cambria"/>
+          <w:bCs/>
+          <w:color w:val="000000" w:themeColor="text1"/>
+          <w:sz w:val="32"/>
+          <w:szCs w:val="32"/>
+        </w:rPr>
+        <w:t xml:space="preserve"> </w:t>
+      </w:r>
+      <w:proofErr w:type="spellStart"/>
+      <w:r>
+        <w:rPr>
+          <w:rFonts w:ascii="Cambria"/>
+          <w:bCs/>
+          <w:color w:val="000000" w:themeColor="text1"/>
+          <w:sz w:val="32"/>
+          <w:szCs w:val="32"/>
+        </w:rPr>
+        <w:t>su</w:t>
+      </w:r>
+      <w:proofErr w:type="spellEnd"/>
+      <w:r>
+        <w:rPr>
+          <w:rFonts w:ascii="Cambria"/>
+          <w:bCs/>
+          <w:color w:val="000000" w:themeColor="text1"/>
+          <w:sz w:val="32"/>
+          <w:szCs w:val="32"/>
+        </w:rPr>
+        <w:t xml:space="preserve"> </w:t>
+      </w:r>
+      <w:r>
+        <w:rPr>
+          <w:rFonts w:ascii="Cambria"/>
+          <w:bCs/>
+          <w:color w:val="000000" w:themeColor="text1"/>
+          <w:sz w:val="32"/>
+          <w:szCs w:val="32"/>
+        </w:rPr>
+        <w:t>“</w:t>
+      </w:r>
+      <w:proofErr w:type="spellStart"/>
+      <w:r>
+        <w:rPr>
+          <w:rFonts w:ascii="Cambria"/>
+          <w:bCs/>
+          <w:color w:val="000000" w:themeColor="text1"/>
+          <w:sz w:val="32"/>
+          <w:szCs w:val="32"/>
+        </w:rPr>
+        <w:t>Acquista</w:t>
+      </w:r>
+      <w:proofErr w:type="spellEnd"/>
+      <w:r>
+        <w:rPr>
+          <w:rFonts w:ascii="Cambria"/>
+          <w:bCs/>
+          <w:color w:val="000000" w:themeColor="text1"/>
+          <w:sz w:val="32"/>
+          <w:szCs w:val="32"/>
+        </w:rPr>
+        <w:t>”</w:t>
+      </w:r>
+    </w:p>
+    <w:p>
+      <w:pPr>
+        <w:pStyle w:val="Corpotesto"/>
+        <w:spacing w:before="4"/>
+        <w:ind w:left="2072"/>
+        <w:rPr>
+          <w:rFonts w:ascii="Cambria"/>
+          <w:bCs/>
+          <w:color w:val="000000" w:themeColor="text1"/>
+          <w:sz w:val="32"/>
+          <w:szCs w:val="32"/>
+        </w:rPr>
+      </w:pPr>
+    </w:p>
+    <w:p>
+      <w:pPr>
+        <w:pStyle w:val="Corpotesto"/>
+        <w:numPr>
+          <w:ilvl w:val="0"/>
+          <w:numId w:val="18"/>
+        </w:numPr>
+        <w:spacing w:before="4"/>
+        <w:rPr>
+          <w:rFonts w:ascii="Cambria"/>
+          <w:b/>
+          <w:color w:val="000000" w:themeColor="text1"/>
+          <w:sz w:val="40"/>
+          <w:szCs w:val="40"/>
+        </w:rPr>
+      </w:pPr>
+      <w:r>
+        <w:rPr>
+          <w:rFonts w:ascii="Cambria"/>
+          <w:b/>
+          <w:color w:val="000000" w:themeColor="text1"/>
+          <w:sz w:val="40"/>
+          <w:szCs w:val="40"/>
+        </w:rPr>
+        <w:t xml:space="preserve">NB se </w:t>
+      </w:r>
+      <w:proofErr w:type="spellStart"/>
+      <w:r>
+        <w:rPr>
+          <w:rFonts w:ascii="Cambria"/>
+          <w:b/>
+          <w:color w:val="000000" w:themeColor="text1"/>
+          <w:sz w:val="40"/>
+          <w:szCs w:val="40"/>
+        </w:rPr>
+        <w:t>i</w:t>
+      </w:r>
+      <w:proofErr w:type="spellEnd"/>
+      <w:r>
+        <w:rPr>
+          <w:rFonts w:ascii="Cambria"/>
+          <w:b/>
+          <w:color w:val="000000" w:themeColor="text1"/>
+          <w:sz w:val="40"/>
+          <w:szCs w:val="40"/>
+        </w:rPr>
+        <w:t xml:space="preserve"> </w:t>
+      </w:r>
+      <w:proofErr w:type="spellStart"/>
+      <w:r>
+        <w:rPr>
+          <w:rFonts w:ascii="Cambria"/>
+          <w:b/>
+          <w:color w:val="000000" w:themeColor="text1"/>
+          <w:sz w:val="40"/>
+          <w:szCs w:val="40"/>
+        </w:rPr>
+        <w:t>vini</w:t>
+      </w:r>
+      <w:proofErr w:type="spellEnd"/>
+      <w:r>
+        <w:rPr>
+          <w:rFonts w:ascii="Cambria"/>
+          <w:b/>
+          <w:color w:val="000000" w:themeColor="text1"/>
+          <w:sz w:val="40"/>
+          <w:szCs w:val="40"/>
+        </w:rPr>
+        <w:t xml:space="preserve"> </w:t>
+      </w:r>
+      <w:proofErr w:type="spellStart"/>
+      <w:r>
+        <w:rPr>
+          <w:rFonts w:ascii="Cambria"/>
+          <w:b/>
+          <w:color w:val="000000" w:themeColor="text1"/>
+          <w:sz w:val="40"/>
+          <w:szCs w:val="40"/>
+        </w:rPr>
+        <w:t>selezionati</w:t>
+      </w:r>
+      <w:proofErr w:type="spellEnd"/>
+      <w:r>
+        <w:rPr>
+          <w:rFonts w:ascii="Cambria"/>
+          <w:b/>
+          <w:color w:val="000000" w:themeColor="text1"/>
+          <w:sz w:val="40"/>
+          <w:szCs w:val="40"/>
+        </w:rPr>
+        <w:t xml:space="preserve"> non </w:t>
+      </w:r>
+      <w:proofErr w:type="spellStart"/>
+      <w:r>
+        <w:rPr>
+          <w:rFonts w:ascii="Cambria"/>
+          <w:b/>
+          <w:color w:val="000000" w:themeColor="text1"/>
+          <w:sz w:val="40"/>
+          <w:szCs w:val="40"/>
+        </w:rPr>
+        <w:t>sono</w:t>
+      </w:r>
+      <w:proofErr w:type="spellEnd"/>
+      <w:r>
+        <w:rPr>
+          <w:rFonts w:ascii="Cambria"/>
+          <w:b/>
+          <w:color w:val="000000" w:themeColor="text1"/>
+          <w:sz w:val="40"/>
+          <w:szCs w:val="40"/>
+        </w:rPr>
+        <w:t xml:space="preserve"> </w:t>
+      </w:r>
+      <w:proofErr w:type="spellStart"/>
+      <w:r>
+        <w:rPr>
+          <w:rFonts w:ascii="Cambria"/>
+          <w:b/>
+          <w:color w:val="000000" w:themeColor="text1"/>
+          <w:sz w:val="40"/>
+          <w:szCs w:val="40"/>
+        </w:rPr>
+        <w:t>disponibili</w:t>
+      </w:r>
+      <w:proofErr w:type="spellEnd"/>
+    </w:p>
+    <w:p>
+      <w:pPr>
+        <w:pStyle w:val="Corpotesto"/>
+        <w:numPr>
+          <w:ilvl w:val="3"/>
+          <w:numId w:val="18"/>
+        </w:numPr>
+        <w:spacing w:before="4"/>
+        <w:rPr>
+          <w:rFonts w:ascii="Cambria"/>
+          <w:b/>
+          <w:color w:val="000000" w:themeColor="text1"/>
+          <w:sz w:val="40"/>
+          <w:szCs w:val="40"/>
+        </w:rPr>
+      </w:pPr>
+      <w:proofErr w:type="spellStart"/>
+      <w:r>
+        <w:rPr>
+          <w:rFonts w:ascii="Cambria"/>
+          <w:bCs/>
+          <w:color w:val="000000" w:themeColor="text1"/>
+          <w:sz w:val="32"/>
+          <w:szCs w:val="32"/>
+        </w:rPr>
+        <w:t>Inserire</w:t>
+      </w:r>
+      <w:proofErr w:type="spellEnd"/>
+      <w:r>
+        <w:rPr>
+          <w:rFonts w:ascii="Cambria"/>
+          <w:bCs/>
+          <w:color w:val="000000" w:themeColor="text1"/>
+          <w:sz w:val="32"/>
+          <w:szCs w:val="32"/>
+        </w:rPr>
+        <w:t xml:space="preserve"> </w:t>
+      </w:r>
+      <w:proofErr w:type="spellStart"/>
+      <w:r>
+        <w:rPr>
+          <w:rFonts w:ascii="Cambria"/>
+          <w:bCs/>
+          <w:color w:val="000000" w:themeColor="text1"/>
+          <w:sz w:val="32"/>
+          <w:szCs w:val="32"/>
+        </w:rPr>
+        <w:t>l</w:t>
+      </w:r>
+      <w:r>
+        <w:rPr>
+          <w:rFonts w:ascii="Cambria"/>
+          <w:bCs/>
+          <w:color w:val="000000" w:themeColor="text1"/>
+          <w:sz w:val="32"/>
+          <w:szCs w:val="32"/>
+        </w:rPr>
+        <w:t>’</w:t>
+      </w:r>
+      <w:r>
+        <w:rPr>
+          <w:rFonts w:ascii="Cambria"/>
+          <w:bCs/>
+          <w:color w:val="000000" w:themeColor="text1"/>
+          <w:sz w:val="32"/>
+          <w:szCs w:val="32"/>
+        </w:rPr>
+        <w:t>indirizzo</w:t>
+      </w:r>
+      <w:proofErr w:type="spellEnd"/>
+      <w:r>
+        <w:rPr>
+          <w:rFonts w:ascii="Cambria"/>
+          <w:bCs/>
+          <w:color w:val="000000" w:themeColor="text1"/>
+          <w:sz w:val="32"/>
+          <w:szCs w:val="32"/>
+        </w:rPr>
+        <w:t xml:space="preserve"> di </w:t>
+      </w:r>
+      <w:proofErr w:type="spellStart"/>
+      <w:r>
+        <w:rPr>
+          <w:rFonts w:ascii="Cambria"/>
+          <w:bCs/>
+          <w:color w:val="000000" w:themeColor="text1"/>
+          <w:sz w:val="32"/>
+          <w:szCs w:val="32"/>
+        </w:rPr>
+        <w:t>consegna</w:t>
+      </w:r>
+      <w:proofErr w:type="spellEnd"/>
+      <w:r>
+        <w:rPr>
+          <w:rFonts w:ascii="Cambria"/>
+          <w:bCs/>
+          <w:color w:val="000000" w:themeColor="text1"/>
+          <w:sz w:val="32"/>
+          <w:szCs w:val="32"/>
+        </w:rPr>
+        <w:t xml:space="preserve"> nell</w:t>
+      </w:r>
+      <w:r>
+        <w:rPr>
+          <w:rFonts w:ascii="Cambria"/>
+          <w:bCs/>
+          <w:color w:val="000000" w:themeColor="text1"/>
+          <w:sz w:val="32"/>
+          <w:szCs w:val="32"/>
+        </w:rPr>
+        <w:t>’</w:t>
+      </w:r>
+      <w:r>
+        <w:rPr>
+          <w:rFonts w:ascii="Cambria"/>
+          <w:bCs/>
+          <w:color w:val="000000" w:themeColor="text1"/>
+          <w:sz w:val="32"/>
+          <w:szCs w:val="32"/>
+        </w:rPr>
+        <w:t xml:space="preserve"> apposite campo</w:t>
+      </w:r>
+    </w:p>
+    <w:p>
+      <w:pPr>
+        <w:pStyle w:val="Corpotesto"/>
+        <w:numPr>
+          <w:ilvl w:val="3"/>
+          <w:numId w:val="18"/>
+        </w:numPr>
+        <w:spacing w:before="4"/>
+        <w:rPr>
+          <w:rFonts w:ascii="Cambria"/>
+          <w:b/>
+          <w:color w:val="000000" w:themeColor="text1"/>
+          <w:sz w:val="40"/>
+          <w:szCs w:val="40"/>
+        </w:rPr>
+      </w:pPr>
+      <w:proofErr w:type="spellStart"/>
+      <w:r>
+        <w:rPr>
+          <w:rFonts w:ascii="Cambria"/>
+          <w:bCs/>
+          <w:color w:val="000000" w:themeColor="text1"/>
+          <w:sz w:val="32"/>
+          <w:szCs w:val="32"/>
+        </w:rPr>
+        <w:t>Cliccare</w:t>
+      </w:r>
+      <w:proofErr w:type="spellEnd"/>
+      <w:r>
+        <w:rPr>
+          <w:rFonts w:ascii="Cambria"/>
+          <w:bCs/>
+          <w:color w:val="000000" w:themeColor="text1"/>
+          <w:sz w:val="32"/>
+          <w:szCs w:val="32"/>
+        </w:rPr>
+        <w:t xml:space="preserve"> </w:t>
+      </w:r>
+      <w:proofErr w:type="spellStart"/>
+      <w:r>
+        <w:rPr>
+          <w:rFonts w:ascii="Cambria"/>
+          <w:bCs/>
+          <w:color w:val="000000" w:themeColor="text1"/>
+          <w:sz w:val="32"/>
+          <w:szCs w:val="32"/>
+        </w:rPr>
+        <w:t>su</w:t>
+      </w:r>
+      <w:proofErr w:type="spellEnd"/>
+      <w:r>
+        <w:rPr>
+          <w:rFonts w:ascii="Cambria"/>
+          <w:bCs/>
+          <w:color w:val="000000" w:themeColor="text1"/>
+          <w:sz w:val="32"/>
+          <w:szCs w:val="32"/>
+        </w:rPr>
+        <w:t xml:space="preserve"> </w:t>
+      </w:r>
+      <w:proofErr w:type="spellStart"/>
+      <w:r>
+        <w:rPr>
+          <w:rFonts w:ascii="Cambria"/>
+          <w:bCs/>
+          <w:color w:val="000000" w:themeColor="text1"/>
+          <w:sz w:val="32"/>
+          <w:szCs w:val="32"/>
+        </w:rPr>
+        <w:t>Ordina</w:t>
+      </w:r>
+      <w:proofErr w:type="spellEnd"/>
+    </w:p>
+    <w:p>
+      <w:pPr>
+        <w:pStyle w:val="Corpotesto"/>
+        <w:spacing w:before="4"/>
+        <w:ind w:firstLine="632"/>
+        <w:rPr>
+          <w:rFonts w:ascii="Cambria"/>
+          <w:b/>
+          <w:color w:val="000000" w:themeColor="text1"/>
+          <w:sz w:val="40"/>
+          <w:szCs w:val="40"/>
+        </w:rPr>
+      </w:pPr>
+      <w:r>
+        <w:rPr>
+          <w:rFonts w:ascii="Cambria"/>
+          <w:bCs/>
+          <w:color w:val="000000" w:themeColor="text1"/>
+          <w:sz w:val="32"/>
+          <w:szCs w:val="32"/>
+        </w:rPr>
+        <w:tab/>
+      </w:r>
+      <w:r>
+        <w:rPr>
+          <w:rFonts w:ascii="Cambria"/>
+          <w:b/>
+          <w:color w:val="000000" w:themeColor="text1"/>
+          <w:sz w:val="40"/>
+          <w:szCs w:val="40"/>
+        </w:rPr>
+        <w:t>3</w:t>
+      </w:r>
+      <w:r>
+        <w:rPr>
+          <w:rFonts w:ascii="Cambria"/>
+          <w:b/>
+          <w:color w:val="000000" w:themeColor="text1"/>
+          <w:sz w:val="40"/>
+          <w:szCs w:val="40"/>
+        </w:rPr>
+        <w:t>-</w:t>
+      </w:r>
+      <w:r>
+        <w:rPr>
+          <w:rFonts w:ascii="Cambria"/>
+          <w:b/>
+          <w:color w:val="000000" w:themeColor="text1"/>
+          <w:sz w:val="40"/>
+          <w:szCs w:val="40"/>
+        </w:rPr>
+        <w:t xml:space="preserve">Visualizzare </w:t>
+      </w:r>
+      <w:proofErr w:type="spellStart"/>
+      <w:r>
+        <w:rPr>
+          <w:rFonts w:ascii="Cambria"/>
+          <w:b/>
+          <w:color w:val="000000" w:themeColor="text1"/>
+          <w:sz w:val="40"/>
+          <w:szCs w:val="40"/>
+        </w:rPr>
+        <w:t>i</w:t>
+      </w:r>
+      <w:proofErr w:type="spellEnd"/>
+      <w:r>
+        <w:rPr>
+          <w:rFonts w:ascii="Cambria"/>
+          <w:b/>
+          <w:color w:val="000000" w:themeColor="text1"/>
+          <w:sz w:val="40"/>
+          <w:szCs w:val="40"/>
+        </w:rPr>
+        <w:t xml:space="preserve"> </w:t>
+      </w:r>
+      <w:proofErr w:type="spellStart"/>
+      <w:r>
+        <w:rPr>
+          <w:rFonts w:ascii="Cambria"/>
+          <w:b/>
+          <w:color w:val="000000" w:themeColor="text1"/>
+          <w:sz w:val="40"/>
+          <w:szCs w:val="40"/>
+        </w:rPr>
+        <w:t>propri</w:t>
+      </w:r>
+      <w:proofErr w:type="spellEnd"/>
+      <w:r>
+        <w:rPr>
+          <w:rFonts w:ascii="Cambria"/>
+          <w:b/>
+          <w:color w:val="000000" w:themeColor="text1"/>
+          <w:sz w:val="40"/>
+          <w:szCs w:val="40"/>
+        </w:rPr>
+        <w:t xml:space="preserve"> </w:t>
+      </w:r>
+      <w:proofErr w:type="spellStart"/>
+      <w:r>
+        <w:rPr>
+          <w:rFonts w:ascii="Cambria"/>
+          <w:b/>
+          <w:color w:val="000000" w:themeColor="text1"/>
+          <w:sz w:val="40"/>
+          <w:szCs w:val="40"/>
+        </w:rPr>
+        <w:t>ordini</w:t>
+      </w:r>
+      <w:proofErr w:type="spellEnd"/>
+    </w:p>
+    <w:p>
+      <w:pPr>
+        <w:pStyle w:val="Corpotesto"/>
+        <w:numPr>
+          <w:ilvl w:val="0"/>
+          <w:numId w:val="21"/>
+        </w:numPr>
+        <w:spacing w:before="4"/>
+        <w:rPr>
+          <w:rFonts w:ascii="Cambria"/>
+          <w:b/>
+          <w:color w:val="000000" w:themeColor="text1"/>
+          <w:sz w:val="40"/>
+          <w:szCs w:val="40"/>
+        </w:rPr>
+      </w:pPr>
+      <w:r>
+        <w:rPr>
+          <w:rFonts w:ascii="Cambria"/>
+          <w:bCs/>
+          <w:color w:val="000000" w:themeColor="text1"/>
+          <w:sz w:val="32"/>
+          <w:szCs w:val="32"/>
+        </w:rPr>
+        <w:t xml:space="preserve">Nella </w:t>
+      </w:r>
+      <w:proofErr w:type="spellStart"/>
+      <w:r>
+        <w:rPr>
+          <w:rFonts w:ascii="Cambria"/>
+          <w:bCs/>
+          <w:color w:val="000000" w:themeColor="text1"/>
+          <w:sz w:val="32"/>
+          <w:szCs w:val="32"/>
+        </w:rPr>
+        <w:t>pagina</w:t>
+      </w:r>
+      <w:proofErr w:type="spellEnd"/>
+      <w:r>
+        <w:rPr>
+          <w:rFonts w:ascii="Cambria"/>
+          <w:bCs/>
+          <w:color w:val="000000" w:themeColor="text1"/>
+          <w:sz w:val="32"/>
+          <w:szCs w:val="32"/>
+        </w:rPr>
+        <w:t xml:space="preserve"> </w:t>
+      </w:r>
+      <w:proofErr w:type="spellStart"/>
+      <w:r>
+        <w:rPr>
+          <w:rFonts w:ascii="Cambria"/>
+          <w:bCs/>
+          <w:color w:val="000000" w:themeColor="text1"/>
+          <w:sz w:val="32"/>
+          <w:szCs w:val="32"/>
+        </w:rPr>
+        <w:t>principale</w:t>
+      </w:r>
+      <w:proofErr w:type="spellEnd"/>
+      <w:r>
+        <w:rPr>
+          <w:rFonts w:ascii="Cambria"/>
+          <w:bCs/>
+          <w:color w:val="000000" w:themeColor="text1"/>
+          <w:sz w:val="32"/>
+          <w:szCs w:val="32"/>
+        </w:rPr>
+        <w:t xml:space="preserve"> </w:t>
+      </w:r>
+      <w:proofErr w:type="spellStart"/>
+      <w:r>
+        <w:rPr>
+          <w:rFonts w:ascii="Cambria"/>
+          <w:bCs/>
+          <w:color w:val="000000" w:themeColor="text1"/>
+          <w:sz w:val="32"/>
+          <w:szCs w:val="32"/>
+        </w:rPr>
+        <w:t>cliccare</w:t>
+      </w:r>
+      <w:proofErr w:type="spellEnd"/>
+      <w:r>
+        <w:rPr>
+          <w:rFonts w:ascii="Cambria"/>
+          <w:bCs/>
+          <w:color w:val="000000" w:themeColor="text1"/>
+          <w:sz w:val="32"/>
+          <w:szCs w:val="32"/>
+        </w:rPr>
+        <w:t xml:space="preserve"> </w:t>
+      </w:r>
+      <w:proofErr w:type="spellStart"/>
+      <w:r>
+        <w:rPr>
+          <w:rFonts w:ascii="Cambria"/>
+          <w:bCs/>
+          <w:color w:val="000000" w:themeColor="text1"/>
+          <w:sz w:val="32"/>
+          <w:szCs w:val="32"/>
+        </w:rPr>
+        <w:t>su</w:t>
+      </w:r>
+      <w:proofErr w:type="spellEnd"/>
+      <w:r>
+        <w:rPr>
+          <w:rFonts w:ascii="Cambria"/>
+          <w:bCs/>
+          <w:color w:val="000000" w:themeColor="text1"/>
+          <w:sz w:val="32"/>
+          <w:szCs w:val="32"/>
+        </w:rPr>
+        <w:t xml:space="preserve"> </w:t>
+      </w:r>
+      <w:r>
+        <w:rPr>
+          <w:rFonts w:ascii="Cambria"/>
+          <w:bCs/>
+          <w:color w:val="000000" w:themeColor="text1"/>
+          <w:sz w:val="32"/>
+          <w:szCs w:val="32"/>
+        </w:rPr>
+        <w:t>“</w:t>
+      </w:r>
+      <w:r>
+        <w:rPr>
+          <w:rFonts w:ascii="Cambria"/>
+          <w:bCs/>
+          <w:color w:val="000000" w:themeColor="text1"/>
+          <w:sz w:val="32"/>
+          <w:szCs w:val="32"/>
+        </w:rPr>
+        <w:t xml:space="preserve">I </w:t>
+      </w:r>
+      <w:proofErr w:type="spellStart"/>
+      <w:r>
+        <w:rPr>
+          <w:rFonts w:ascii="Cambria"/>
+          <w:bCs/>
+          <w:color w:val="000000" w:themeColor="text1"/>
+          <w:sz w:val="32"/>
+          <w:szCs w:val="32"/>
+        </w:rPr>
+        <w:t>miei</w:t>
+      </w:r>
+      <w:proofErr w:type="spellEnd"/>
+      <w:r>
+        <w:rPr>
+          <w:rFonts w:ascii="Cambria"/>
+          <w:bCs/>
+          <w:color w:val="000000" w:themeColor="text1"/>
+          <w:sz w:val="32"/>
+          <w:szCs w:val="32"/>
+        </w:rPr>
+        <w:t xml:space="preserve"> </w:t>
+      </w:r>
+      <w:proofErr w:type="spellStart"/>
+      <w:r>
+        <w:rPr>
+          <w:rFonts w:ascii="Cambria"/>
+          <w:bCs/>
+          <w:color w:val="000000" w:themeColor="text1"/>
+          <w:sz w:val="32"/>
+          <w:szCs w:val="32"/>
+        </w:rPr>
+        <w:t>Ordini</w:t>
+      </w:r>
+      <w:proofErr w:type="spellEnd"/>
+      <w:r>
+        <w:rPr>
+          <w:rFonts w:ascii="Cambria"/>
+          <w:bCs/>
+          <w:color w:val="000000" w:themeColor="text1"/>
+          <w:sz w:val="32"/>
+          <w:szCs w:val="32"/>
+        </w:rPr>
+        <w:t>”</w:t>
+      </w:r>
+    </w:p>
+    <w:p>
+      <w:pPr>
+        <w:pStyle w:val="Corpotesto"/>
+        <w:spacing w:before="4"/>
+        <w:ind w:firstLine="720"/>
+        <w:rPr>
+          <w:rFonts w:ascii="Cambria"/>
+          <w:b/>
+          <w:color w:val="000000" w:themeColor="text1"/>
+          <w:sz w:val="40"/>
+          <w:szCs w:val="40"/>
+        </w:rPr>
+      </w:pPr>
+      <w:r>
+        <w:rPr>
+          <w:rFonts w:ascii="Cambria"/>
+          <w:b/>
+          <w:color w:val="000000" w:themeColor="text1"/>
+          <w:sz w:val="40"/>
+          <w:szCs w:val="40"/>
+        </w:rPr>
+        <w:t>4</w:t>
+      </w:r>
+      <w:r>
+        <w:rPr>
+          <w:rFonts w:ascii="Cambria"/>
+          <w:b/>
+          <w:color w:val="000000" w:themeColor="text1"/>
+          <w:sz w:val="40"/>
+          <w:szCs w:val="40"/>
+        </w:rPr>
+        <w:t>-</w:t>
+      </w:r>
+      <w:r>
+        <w:rPr>
+          <w:rFonts w:ascii="Cambria"/>
+          <w:b/>
+          <w:color w:val="000000" w:themeColor="text1"/>
+          <w:sz w:val="40"/>
+          <w:szCs w:val="40"/>
+        </w:rPr>
+        <w:t xml:space="preserve">Notifiche-Ordini </w:t>
+      </w:r>
+      <w:proofErr w:type="spellStart"/>
+      <w:r>
+        <w:rPr>
+          <w:rFonts w:ascii="Cambria"/>
+          <w:b/>
+          <w:color w:val="000000" w:themeColor="text1"/>
+          <w:sz w:val="40"/>
+          <w:szCs w:val="40"/>
+        </w:rPr>
+        <w:t>Pronti</w:t>
+      </w:r>
+      <w:proofErr w:type="spellEnd"/>
+    </w:p>
+    <w:p>
+      <w:pPr>
+        <w:pStyle w:val="Corpotesto"/>
+        <w:numPr>
+          <w:ilvl w:val="0"/>
+          <w:numId w:val="21"/>
+        </w:numPr>
+        <w:spacing w:before="4"/>
+        <w:rPr>
+          <w:rFonts w:ascii="Cambria"/>
+          <w:b/>
+          <w:color w:val="000000" w:themeColor="text1"/>
+          <w:sz w:val="40"/>
+          <w:szCs w:val="40"/>
+        </w:rPr>
+      </w:pPr>
+    </w:p>
+    <w:p>
+      <w:pPr>
+        <w:pStyle w:val="Corpotesto"/>
+        <w:spacing w:before="4"/>
+        <w:rPr>
+          <w:rFonts w:ascii="Cambria"/>
+          <w:b/>
+          <w:color w:val="000000" w:themeColor="text1"/>
+          <w:sz w:val="40"/>
+          <w:szCs w:val="40"/>
+        </w:rPr>
+      </w:pPr>
+    </w:p>
+    <w:p>
+      <w:pPr>
+        <w:pStyle w:val="Corpotesto"/>
+        <w:spacing w:before="4"/>
+        <w:ind w:left="2072"/>
+        <w:rPr>
+          <w:rFonts w:ascii="Cambria"/>
+          <w:b/>
+          <w:color w:val="000000" w:themeColor="text1"/>
+          <w:sz w:val="40"/>
+          <w:szCs w:val="40"/>
+        </w:rPr>
+      </w:pPr>
+    </w:p>
+    <w:p>
+      <w:pPr>
+        <w:pStyle w:val="Corpotesto"/>
+        <w:spacing w:before="4"/>
+        <w:ind w:left="2072"/>
+        <w:rPr>
+          <w:rFonts w:ascii="Cambria"/>
+          <w:b/>
+          <w:color w:val="000000" w:themeColor="text1"/>
+          <w:sz w:val="40"/>
+          <w:szCs w:val="40"/>
+        </w:rPr>
+      </w:pPr>
+    </w:p>
+    <w:p>
+      <w:pPr>
+        <w:pStyle w:val="Corpotesto"/>
+        <w:tabs>
+          <w:tab w:val="left" w:pos="1560"/>
+        </w:tabs>
+        <w:spacing w:before="4"/>
+        <w:rPr>
+          <w:rFonts w:ascii="Cambria"/>
+          <w:bCs/>
+          <w:color w:val="000000" w:themeColor="text1"/>
+          <w:sz w:val="32"/>
+          <w:szCs w:val="32"/>
+        </w:rPr>
+      </w:pPr>
+    </w:p>
+    <w:p>
+      <w:pPr>
+        <w:pStyle w:val="Corpotesto"/>
+        <w:spacing w:before="4"/>
+        <w:rPr>
+          <w:rFonts w:ascii="Cambria"/>
+          <w:bCs/>
+          <w:color w:val="000000" w:themeColor="text1"/>
+          <w:sz w:val="32"/>
+          <w:szCs w:val="32"/>
+        </w:rPr>
+      </w:pPr>
+    </w:p>
+    <w:p>
+      <w:pPr>
+        <w:pStyle w:val="Corpotesto"/>
+        <w:spacing w:before="4"/>
+        <w:rPr>
+          <w:rFonts w:ascii="Cambria"/>
+          <w:bCs/>
+          <w:color w:val="000000" w:themeColor="text1"/>
+          <w:sz w:val="32"/>
+          <w:szCs w:val="32"/>
+        </w:rPr>
+      </w:pPr>
+    </w:p>
+    <w:p>
+      <w:pPr>
+        <w:pStyle w:val="Corpotesto"/>
+        <w:spacing w:before="4"/>
+        <w:rPr>
+          <w:rFonts w:ascii="Cambria"/>
+          <w:bCs/>
+          <w:color w:val="000000" w:themeColor="text1"/>
+          <w:sz w:val="32"/>
+          <w:szCs w:val="32"/>
+        </w:rPr>
+      </w:pPr>
     </w:p>
     <w:p>
       <w:pPr>
@@ -6211,7 +12209,7 @@
 </file>
 
 <file path=word/numbering.xml><?xml version="1.0" encoding="utf-8"?>
-<w:numbering xmlns:wpc="http://schemas.microsoft.com/office/word/2010/wordprocessingCanvas" xmlns:cx="http://schemas.microsoft.com/office/drawing/2014/chartex" xmlns:mc="http://schemas.openxmlformats.org/markup-compatibility/2006" xmlns:o="urn:schemas-microsoft-com:office:office" xmlns:r="http://schemas.openxmlformats.org/officeDocument/2006/relationships" xmlns:m="http://schemas.openxmlformats.org/officeDocument/2006/math" xmlns:v="urn:schemas-microsoft-com:vml" xmlns:wp14="http://schemas.microsoft.com/office/word/2010/wordprocessingDrawing" xmlns:wp="http://schemas.openxmlformats.org/drawingml/2006/wordprocessingDrawing" xmlns:w10="urn:schemas-microsoft-com:office:word" xmlns:w="http://schemas.openxmlformats.org/wordprocessingml/2006/main" xmlns:w14="http://schemas.microsoft.com/office/word/2010/wordml" xmlns:w15="http://schemas.microsoft.com/office/word/2012/wordml" xmlns:w16se="http://schemas.microsoft.com/office/word/2015/wordml/symex" xmlns:wpg="http://schemas.microsoft.com/office/word/2010/wordprocessingGroup" xmlns:wpi="http://schemas.microsoft.com/office/word/2010/wordprocessingInk" xmlns:wne="http://schemas.microsoft.com/office/word/2006/wordml" xmlns:wps="http://schemas.microsoft.com/office/word/2010/wordprocessingShape" mc:Ignorable="w14 w15 w16se wp14">
+<w:numbering xmlns:wpc="http://schemas.microsoft.com/office/word/2010/wordprocessingCanvas" xmlns:cx="http://schemas.microsoft.com/office/drawing/2014/chartex" xmlns:cx1="http://schemas.microsoft.com/office/drawing/2015/9/8/chartex" xmlns:cx2="http://schemas.microsoft.com/office/drawing/2015/10/21/chartex" xmlns:cx3="http://schemas.microsoft.com/office/drawing/2016/5/9/chartex" xmlns:cx4="http://schemas.microsoft.com/office/drawing/2016/5/10/chartex" xmlns:cx5="http://schemas.microsoft.com/office/drawing/2016/5/11/chartex" xmlns:cx6="http://schemas.microsoft.com/office/drawing/2016/5/12/chartex" xmlns:cx7="http://schemas.microsoft.com/office/drawing/2016/5/13/chartex" xmlns:cx8="http://schemas.microsoft.com/office/drawing/2016/5/14/chartex" xmlns:mc="http://schemas.openxmlformats.org/markup-compatibility/2006" xmlns:aink="http://schemas.microsoft.com/office/drawing/2016/ink" xmlns:am3d="http://schemas.microsoft.com/office/drawing/2017/model3d" xmlns:o="urn:schemas-microsoft-com:office:office" xmlns:oel="http://schemas.microsoft.com/office/2019/extlst" xmlns:r="http://schemas.openxmlformats.org/officeDocument/2006/relationships" xmlns:m="http://schemas.openxmlformats.org/officeDocument/2006/math" xmlns:v="urn:schemas-microsoft-com:vml" xmlns:wp14="http://schemas.microsoft.com/office/word/2010/wordprocessingDrawing" xmlns:wp="http://schemas.openxmlformats.org/drawingml/2006/wordprocessingDrawing" xmlns:w10="urn:schemas-microsoft-com:office:word" xmlns:w="http://schemas.openxmlformats.org/wordprocessingml/2006/main" xmlns:w14="http://schemas.microsoft.com/office/word/2010/wordml" xmlns:w15="http://schemas.microsoft.com/office/word/2012/wordml" xmlns:w16cex="http://schemas.microsoft.com/office/word/2018/wordml/cex" xmlns:w16cid="http://schemas.microsoft.com/office/word/2016/wordml/cid" xmlns:w16="http://schemas.microsoft.com/office/word/2018/wordml" xmlns:w16sdtdh="http://schemas.microsoft.com/office/word/2020/wordml/sdtdatahash" xmlns:w16se="http://schemas.microsoft.com/office/word/2015/wordml/symex" xmlns:wpg="http://schemas.microsoft.com/office/word/2010/wordprocessingGroup" xmlns:wpi="http://schemas.microsoft.com/office/word/2010/wordprocessingInk" xmlns:wne="http://schemas.microsoft.com/office/word/2006/wordml" xmlns:wps="http://schemas.microsoft.com/office/word/2010/wordprocessingShape" mc:Ignorable="w14 w15 w16se w16cid w16 w16cex w16sdtdh wp14">
   <w:abstractNum w:abstractNumId="0" w15:restartNumberingAfterBreak="0">
     <w:nsid w:val="023423E5"/>
     <w:multiLevelType w:val="hybridMultilevel"/>
@@ -6222,7 +12220,7 @@
       <w:lvlText w:val="%1."/>
       <w:lvlJc w:val="left"/>
       <w:pPr>
-        <w:ind w:left="360" w:hanging="360"/>
+        <w:ind w:left="218" w:hanging="360"/>
       </w:pPr>
       <w:rPr>
         <w:rFonts w:hint="default"/>
@@ -6234,7 +12232,7 @@
       <w:lvlText w:val="%2."/>
       <w:lvlJc w:val="left"/>
       <w:pPr>
-        <w:ind w:left="1080" w:hanging="360"/>
+        <w:ind w:left="938" w:hanging="360"/>
       </w:pPr>
     </w:lvl>
     <w:lvl w:ilvl="2" w:tplc="0419001B" w:tentative="1">
@@ -6243,7 +12241,7 @@
       <w:lvlText w:val="%3."/>
       <w:lvlJc w:val="right"/>
       <w:pPr>
-        <w:ind w:left="1800" w:hanging="180"/>
+        <w:ind w:left="1658" w:hanging="180"/>
       </w:pPr>
     </w:lvl>
     <w:lvl w:ilvl="3" w:tplc="0419000F" w:tentative="1">
@@ -6252,7 +12250,7 @@
       <w:lvlText w:val="%4."/>
       <w:lvlJc w:val="left"/>
       <w:pPr>
-        <w:ind w:left="2520" w:hanging="360"/>
+        <w:ind w:left="2378" w:hanging="360"/>
       </w:pPr>
     </w:lvl>
     <w:lvl w:ilvl="4" w:tplc="04190019" w:tentative="1">
@@ -6261,7 +12259,7 @@
       <w:lvlText w:val="%5."/>
       <w:lvlJc w:val="left"/>
       <w:pPr>
-        <w:ind w:left="3240" w:hanging="360"/>
+        <w:ind w:left="3098" w:hanging="360"/>
       </w:pPr>
     </w:lvl>
     <w:lvl w:ilvl="5" w:tplc="0419001B" w:tentative="1">
@@ -6270,7 +12268,7 @@
       <w:lvlText w:val="%6."/>
       <w:lvlJc w:val="right"/>
       <w:pPr>
-        <w:ind w:left="3960" w:hanging="180"/>
+        <w:ind w:left="3818" w:hanging="180"/>
       </w:pPr>
     </w:lvl>
     <w:lvl w:ilvl="6" w:tplc="0419000F" w:tentative="1">
@@ -6279,7 +12277,7 @@
       <w:lvlText w:val="%7."/>
       <w:lvlJc w:val="left"/>
       <w:pPr>
-        <w:ind w:left="4680" w:hanging="360"/>
+        <w:ind w:left="4538" w:hanging="360"/>
       </w:pPr>
     </w:lvl>
     <w:lvl w:ilvl="7" w:tplc="04190019" w:tentative="1">
@@ -6288,7 +12286,7 @@
       <w:lvlText w:val="%8."/>
       <w:lvlJc w:val="left"/>
       <w:pPr>
-        <w:ind w:left="5400" w:hanging="360"/>
+        <w:ind w:left="5258" w:hanging="360"/>
       </w:pPr>
     </w:lvl>
     <w:lvl w:ilvl="8" w:tplc="0419001B" w:tentative="1">
@@ -6297,11 +12295,124 @@
       <w:lvlText w:val="%9."/>
       <w:lvlJc w:val="right"/>
       <w:pPr>
-        <w:ind w:left="6120" w:hanging="180"/>
+        <w:ind w:left="5978" w:hanging="180"/>
       </w:pPr>
     </w:lvl>
   </w:abstractNum>
   <w:abstractNum w:abstractNumId="1" w15:restartNumberingAfterBreak="0">
+    <w:nsid w:val="1551679E"/>
+    <w:multiLevelType w:val="hybridMultilevel"/>
+    <w:tmpl w:val="8E2A7FC2"/>
+    <w:lvl w:ilvl="0" w:tplc="0410000F">
+      <w:start w:val="1"/>
+      <w:numFmt w:val="decimal"/>
+      <w:lvlText w:val="%1."/>
+      <w:lvlJc w:val="left"/>
+      <w:pPr>
+        <w:ind w:left="1352" w:hanging="360"/>
+      </w:pPr>
+      <w:rPr>
+        <w:rFonts w:hint="default"/>
+      </w:rPr>
+    </w:lvl>
+    <w:lvl w:ilvl="1" w:tplc="04100003" w:tentative="1">
+      <w:start w:val="1"/>
+      <w:numFmt w:val="bullet"/>
+      <w:lvlText w:val="o"/>
+      <w:lvlJc w:val="left"/>
+      <w:pPr>
+        <w:ind w:left="2072" w:hanging="360"/>
+      </w:pPr>
+      <w:rPr>
+        <w:rFonts w:ascii="Courier New" w:hAnsi="Courier New" w:cs="Courier New" w:hint="default"/>
+      </w:rPr>
+    </w:lvl>
+    <w:lvl w:ilvl="2" w:tplc="04100005" w:tentative="1">
+      <w:start w:val="1"/>
+      <w:numFmt w:val="bullet"/>
+      <w:lvlText w:val=""/>
+      <w:lvlJc w:val="left"/>
+      <w:pPr>
+        <w:ind w:left="2792" w:hanging="360"/>
+      </w:pPr>
+      <w:rPr>
+        <w:rFonts w:ascii="Wingdings" w:hAnsi="Wingdings" w:hint="default"/>
+      </w:rPr>
+    </w:lvl>
+    <w:lvl w:ilvl="3" w:tplc="04100001" w:tentative="1">
+      <w:start w:val="1"/>
+      <w:numFmt w:val="bullet"/>
+      <w:lvlText w:val=""/>
+      <w:lvlJc w:val="left"/>
+      <w:pPr>
+        <w:ind w:left="3512" w:hanging="360"/>
+      </w:pPr>
+      <w:rPr>
+        <w:rFonts w:ascii="Symbol" w:hAnsi="Symbol" w:hint="default"/>
+      </w:rPr>
+    </w:lvl>
+    <w:lvl w:ilvl="4" w:tplc="04100003" w:tentative="1">
+      <w:start w:val="1"/>
+      <w:numFmt w:val="bullet"/>
+      <w:lvlText w:val="o"/>
+      <w:lvlJc w:val="left"/>
+      <w:pPr>
+        <w:ind w:left="4232" w:hanging="360"/>
+      </w:pPr>
+      <w:rPr>
+        <w:rFonts w:ascii="Courier New" w:hAnsi="Courier New" w:cs="Courier New" w:hint="default"/>
+      </w:rPr>
+    </w:lvl>
+    <w:lvl w:ilvl="5" w:tplc="04100005" w:tentative="1">
+      <w:start w:val="1"/>
+      <w:numFmt w:val="bullet"/>
+      <w:lvlText w:val=""/>
+      <w:lvlJc w:val="left"/>
+      <w:pPr>
+        <w:ind w:left="4952" w:hanging="360"/>
+      </w:pPr>
+      <w:rPr>
+        <w:rFonts w:ascii="Wingdings" w:hAnsi="Wingdings" w:hint="default"/>
+      </w:rPr>
+    </w:lvl>
+    <w:lvl w:ilvl="6" w:tplc="04100001" w:tentative="1">
+      <w:start w:val="1"/>
+      <w:numFmt w:val="bullet"/>
+      <w:lvlText w:val=""/>
+      <w:lvlJc w:val="left"/>
+      <w:pPr>
+        <w:ind w:left="5672" w:hanging="360"/>
+      </w:pPr>
+      <w:rPr>
+        <w:rFonts w:ascii="Symbol" w:hAnsi="Symbol" w:hint="default"/>
+      </w:rPr>
+    </w:lvl>
+    <w:lvl w:ilvl="7" w:tplc="04100003" w:tentative="1">
+      <w:start w:val="1"/>
+      <w:numFmt w:val="bullet"/>
+      <w:lvlText w:val="o"/>
+      <w:lvlJc w:val="left"/>
+      <w:pPr>
+        <w:ind w:left="6392" w:hanging="360"/>
+      </w:pPr>
+      <w:rPr>
+        <w:rFonts w:ascii="Courier New" w:hAnsi="Courier New" w:cs="Courier New" w:hint="default"/>
+      </w:rPr>
+    </w:lvl>
+    <w:lvl w:ilvl="8" w:tplc="04100005" w:tentative="1">
+      <w:start w:val="1"/>
+      <w:numFmt w:val="bullet"/>
+      <w:lvlText w:val=""/>
+      <w:lvlJc w:val="left"/>
+      <w:pPr>
+        <w:ind w:left="7112" w:hanging="360"/>
+      </w:pPr>
+      <w:rPr>
+        <w:rFonts w:ascii="Wingdings" w:hAnsi="Wingdings" w:hint="default"/>
+      </w:rPr>
+    </w:lvl>
+  </w:abstractNum>
+  <w:abstractNum w:abstractNumId="2" w15:restartNumberingAfterBreak="0">
     <w:nsid w:val="17BE0E72"/>
     <w:multiLevelType w:val="hybridMultilevel"/>
     <w:tmpl w:val="D4A2E23C"/>
@@ -6391,7 +12502,120 @@
       </w:pPr>
     </w:lvl>
   </w:abstractNum>
-  <w:abstractNum w:abstractNumId="2" w15:restartNumberingAfterBreak="0">
+  <w:abstractNum w:abstractNumId="3" w15:restartNumberingAfterBreak="0">
+    <w:nsid w:val="1CBE5238"/>
+    <w:multiLevelType w:val="hybridMultilevel"/>
+    <w:tmpl w:val="294CC25E"/>
+    <w:lvl w:ilvl="0" w:tplc="04100001">
+      <w:start w:val="1"/>
+      <w:numFmt w:val="bullet"/>
+      <w:lvlText w:val=""/>
+      <w:lvlJc w:val="left"/>
+      <w:pPr>
+        <w:ind w:left="1352" w:hanging="360"/>
+      </w:pPr>
+      <w:rPr>
+        <w:rFonts w:ascii="Symbol" w:hAnsi="Symbol" w:hint="default"/>
+      </w:rPr>
+    </w:lvl>
+    <w:lvl w:ilvl="1" w:tplc="04100001">
+      <w:start w:val="1"/>
+      <w:numFmt w:val="bullet"/>
+      <w:lvlText w:val=""/>
+      <w:lvlJc w:val="left"/>
+      <w:pPr>
+        <w:ind w:left="2072" w:hanging="360"/>
+      </w:pPr>
+      <w:rPr>
+        <w:rFonts w:ascii="Symbol" w:hAnsi="Symbol" w:hint="default"/>
+      </w:rPr>
+    </w:lvl>
+    <w:lvl w:ilvl="2" w:tplc="0410000F">
+      <w:start w:val="1"/>
+      <w:numFmt w:val="decimal"/>
+      <w:lvlText w:val="%3."/>
+      <w:lvlJc w:val="left"/>
+      <w:pPr>
+        <w:ind w:left="2072" w:hanging="360"/>
+      </w:pPr>
+    </w:lvl>
+    <w:lvl w:ilvl="3" w:tplc="26B68962">
+      <w:start w:val="1"/>
+      <w:numFmt w:val="decimal"/>
+      <w:lvlText w:val="%4."/>
+      <w:lvlJc w:val="left"/>
+      <w:pPr>
+        <w:ind w:left="2061" w:hanging="360"/>
+      </w:pPr>
+      <w:rPr>
+        <w:b w:val="0"/>
+        <w:bCs/>
+        <w:sz w:val="32"/>
+        <w:szCs w:val="32"/>
+      </w:rPr>
+    </w:lvl>
+    <w:lvl w:ilvl="4" w:tplc="04100003">
+      <w:start w:val="1"/>
+      <w:numFmt w:val="bullet"/>
+      <w:lvlText w:val="o"/>
+      <w:lvlJc w:val="left"/>
+      <w:pPr>
+        <w:ind w:left="4232" w:hanging="360"/>
+      </w:pPr>
+      <w:rPr>
+        <w:rFonts w:ascii="Courier New" w:hAnsi="Courier New" w:cs="Courier New" w:hint="default"/>
+      </w:rPr>
+    </w:lvl>
+    <w:lvl w:ilvl="5" w:tplc="04100005" w:tentative="1">
+      <w:start w:val="1"/>
+      <w:numFmt w:val="bullet"/>
+      <w:lvlText w:val=""/>
+      <w:lvlJc w:val="left"/>
+      <w:pPr>
+        <w:ind w:left="4952" w:hanging="360"/>
+      </w:pPr>
+      <w:rPr>
+        <w:rFonts w:ascii="Wingdings" w:hAnsi="Wingdings" w:hint="default"/>
+      </w:rPr>
+    </w:lvl>
+    <w:lvl w:ilvl="6" w:tplc="04100001" w:tentative="1">
+      <w:start w:val="1"/>
+      <w:numFmt w:val="bullet"/>
+      <w:lvlText w:val=""/>
+      <w:lvlJc w:val="left"/>
+      <w:pPr>
+        <w:ind w:left="5672" w:hanging="360"/>
+      </w:pPr>
+      <w:rPr>
+        <w:rFonts w:ascii="Symbol" w:hAnsi="Symbol" w:hint="default"/>
+      </w:rPr>
+    </w:lvl>
+    <w:lvl w:ilvl="7" w:tplc="04100003" w:tentative="1">
+      <w:start w:val="1"/>
+      <w:numFmt w:val="bullet"/>
+      <w:lvlText w:val="o"/>
+      <w:lvlJc w:val="left"/>
+      <w:pPr>
+        <w:ind w:left="6392" w:hanging="360"/>
+      </w:pPr>
+      <w:rPr>
+        <w:rFonts w:ascii="Courier New" w:hAnsi="Courier New" w:cs="Courier New" w:hint="default"/>
+      </w:rPr>
+    </w:lvl>
+    <w:lvl w:ilvl="8" w:tplc="04100005" w:tentative="1">
+      <w:start w:val="1"/>
+      <w:numFmt w:val="bullet"/>
+      <w:lvlText w:val=""/>
+      <w:lvlJc w:val="left"/>
+      <w:pPr>
+        <w:ind w:left="7112" w:hanging="360"/>
+      </w:pPr>
+      <w:rPr>
+        <w:rFonts w:ascii="Wingdings" w:hAnsi="Wingdings" w:hint="default"/>
+      </w:rPr>
+    </w:lvl>
+  </w:abstractNum>
+  <w:abstractNum w:abstractNumId="4" w15:restartNumberingAfterBreak="0">
     <w:nsid w:val="1EC8226F"/>
     <w:multiLevelType w:val="hybridMultilevel"/>
     <w:tmpl w:val="B9C2FAF0"/>
@@ -6480,7 +12704,7 @@
       </w:pPr>
     </w:lvl>
   </w:abstractNum>
-  <w:abstractNum w:abstractNumId="3" w15:restartNumberingAfterBreak="0">
+  <w:abstractNum w:abstractNumId="5" w15:restartNumberingAfterBreak="0">
     <w:nsid w:val="224F59BA"/>
     <w:multiLevelType w:val="hybridMultilevel"/>
     <w:tmpl w:val="B9C2FAF0"/>
@@ -6569,7 +12793,185 @@
       </w:pPr>
     </w:lvl>
   </w:abstractNum>
-  <w:abstractNum w:abstractNumId="4" w15:restartNumberingAfterBreak="0">
+  <w:abstractNum w:abstractNumId="6" w15:restartNumberingAfterBreak="0">
+    <w:nsid w:val="2CA1675D"/>
+    <w:multiLevelType w:val="hybridMultilevel"/>
+    <w:tmpl w:val="B1A6C404"/>
+    <w:lvl w:ilvl="0" w:tplc="26B68962">
+      <w:start w:val="1"/>
+      <w:numFmt w:val="decimal"/>
+      <w:lvlText w:val="%1."/>
+      <w:lvlJc w:val="left"/>
+      <w:pPr>
+        <w:ind w:left="2061" w:hanging="360"/>
+      </w:pPr>
+      <w:rPr>
+        <w:b w:val="0"/>
+        <w:bCs/>
+        <w:sz w:val="32"/>
+        <w:szCs w:val="32"/>
+      </w:rPr>
+    </w:lvl>
+    <w:lvl w:ilvl="1" w:tplc="04100019" w:tentative="1">
+      <w:start w:val="1"/>
+      <w:numFmt w:val="lowerLetter"/>
+      <w:lvlText w:val="%2."/>
+      <w:lvlJc w:val="left"/>
+      <w:pPr>
+        <w:ind w:left="1440" w:hanging="360"/>
+      </w:pPr>
+    </w:lvl>
+    <w:lvl w:ilvl="2" w:tplc="0410001B" w:tentative="1">
+      <w:start w:val="1"/>
+      <w:numFmt w:val="lowerRoman"/>
+      <w:lvlText w:val="%3."/>
+      <w:lvlJc w:val="right"/>
+      <w:pPr>
+        <w:ind w:left="2160" w:hanging="180"/>
+      </w:pPr>
+    </w:lvl>
+    <w:lvl w:ilvl="3" w:tplc="0410000F" w:tentative="1">
+      <w:start w:val="1"/>
+      <w:numFmt w:val="decimal"/>
+      <w:lvlText w:val="%4."/>
+      <w:lvlJc w:val="left"/>
+      <w:pPr>
+        <w:ind w:left="2880" w:hanging="360"/>
+      </w:pPr>
+    </w:lvl>
+    <w:lvl w:ilvl="4" w:tplc="04100019" w:tentative="1">
+      <w:start w:val="1"/>
+      <w:numFmt w:val="lowerLetter"/>
+      <w:lvlText w:val="%5."/>
+      <w:lvlJc w:val="left"/>
+      <w:pPr>
+        <w:ind w:left="3600" w:hanging="360"/>
+      </w:pPr>
+    </w:lvl>
+    <w:lvl w:ilvl="5" w:tplc="0410001B" w:tentative="1">
+      <w:start w:val="1"/>
+      <w:numFmt w:val="lowerRoman"/>
+      <w:lvlText w:val="%6."/>
+      <w:lvlJc w:val="right"/>
+      <w:pPr>
+        <w:ind w:left="4320" w:hanging="180"/>
+      </w:pPr>
+    </w:lvl>
+    <w:lvl w:ilvl="6" w:tplc="0410000F" w:tentative="1">
+      <w:start w:val="1"/>
+      <w:numFmt w:val="decimal"/>
+      <w:lvlText w:val="%7."/>
+      <w:lvlJc w:val="left"/>
+      <w:pPr>
+        <w:ind w:left="5040" w:hanging="360"/>
+      </w:pPr>
+    </w:lvl>
+    <w:lvl w:ilvl="7" w:tplc="04100019" w:tentative="1">
+      <w:start w:val="1"/>
+      <w:numFmt w:val="lowerLetter"/>
+      <w:lvlText w:val="%8."/>
+      <w:lvlJc w:val="left"/>
+      <w:pPr>
+        <w:ind w:left="5760" w:hanging="360"/>
+      </w:pPr>
+    </w:lvl>
+    <w:lvl w:ilvl="8" w:tplc="0410001B" w:tentative="1">
+      <w:start w:val="1"/>
+      <w:numFmt w:val="lowerRoman"/>
+      <w:lvlText w:val="%9."/>
+      <w:lvlJc w:val="right"/>
+      <w:pPr>
+        <w:ind w:left="6480" w:hanging="180"/>
+      </w:pPr>
+    </w:lvl>
+  </w:abstractNum>
+  <w:abstractNum w:abstractNumId="7" w15:restartNumberingAfterBreak="0">
+    <w:nsid w:val="2D4146C2"/>
+    <w:multiLevelType w:val="hybridMultilevel"/>
+    <w:tmpl w:val="759094D2"/>
+    <w:lvl w:ilvl="0" w:tplc="0410000F">
+      <w:start w:val="1"/>
+      <w:numFmt w:val="decimal"/>
+      <w:lvlText w:val="%1."/>
+      <w:lvlJc w:val="left"/>
+      <w:pPr>
+        <w:ind w:left="2072" w:hanging="360"/>
+      </w:pPr>
+    </w:lvl>
+    <w:lvl w:ilvl="1" w:tplc="04100019" w:tentative="1">
+      <w:start w:val="1"/>
+      <w:numFmt w:val="lowerLetter"/>
+      <w:lvlText w:val="%2."/>
+      <w:lvlJc w:val="left"/>
+      <w:pPr>
+        <w:ind w:left="2792" w:hanging="360"/>
+      </w:pPr>
+    </w:lvl>
+    <w:lvl w:ilvl="2" w:tplc="0410001B" w:tentative="1">
+      <w:start w:val="1"/>
+      <w:numFmt w:val="lowerRoman"/>
+      <w:lvlText w:val="%3."/>
+      <w:lvlJc w:val="right"/>
+      <w:pPr>
+        <w:ind w:left="3512" w:hanging="180"/>
+      </w:pPr>
+    </w:lvl>
+    <w:lvl w:ilvl="3" w:tplc="0410000F" w:tentative="1">
+      <w:start w:val="1"/>
+      <w:numFmt w:val="decimal"/>
+      <w:lvlText w:val="%4."/>
+      <w:lvlJc w:val="left"/>
+      <w:pPr>
+        <w:ind w:left="4232" w:hanging="360"/>
+      </w:pPr>
+    </w:lvl>
+    <w:lvl w:ilvl="4" w:tplc="04100019" w:tentative="1">
+      <w:start w:val="1"/>
+      <w:numFmt w:val="lowerLetter"/>
+      <w:lvlText w:val="%5."/>
+      <w:lvlJc w:val="left"/>
+      <w:pPr>
+        <w:ind w:left="4952" w:hanging="360"/>
+      </w:pPr>
+    </w:lvl>
+    <w:lvl w:ilvl="5" w:tplc="0410001B" w:tentative="1">
+      <w:start w:val="1"/>
+      <w:numFmt w:val="lowerRoman"/>
+      <w:lvlText w:val="%6."/>
+      <w:lvlJc w:val="right"/>
+      <w:pPr>
+        <w:ind w:left="5672" w:hanging="180"/>
+      </w:pPr>
+    </w:lvl>
+    <w:lvl w:ilvl="6" w:tplc="0410000F" w:tentative="1">
+      <w:start w:val="1"/>
+      <w:numFmt w:val="decimal"/>
+      <w:lvlText w:val="%7."/>
+      <w:lvlJc w:val="left"/>
+      <w:pPr>
+        <w:ind w:left="6392" w:hanging="360"/>
+      </w:pPr>
+    </w:lvl>
+    <w:lvl w:ilvl="7" w:tplc="04100019" w:tentative="1">
+      <w:start w:val="1"/>
+      <w:numFmt w:val="lowerLetter"/>
+      <w:lvlText w:val="%8."/>
+      <w:lvlJc w:val="left"/>
+      <w:pPr>
+        <w:ind w:left="7112" w:hanging="360"/>
+      </w:pPr>
+    </w:lvl>
+    <w:lvl w:ilvl="8" w:tplc="0410001B" w:tentative="1">
+      <w:start w:val="1"/>
+      <w:numFmt w:val="lowerRoman"/>
+      <w:lvlText w:val="%9."/>
+      <w:lvlJc w:val="right"/>
+      <w:pPr>
+        <w:ind w:left="7832" w:hanging="180"/>
+      </w:pPr>
+    </w:lvl>
+  </w:abstractNum>
+  <w:abstractNum w:abstractNumId="8" w15:restartNumberingAfterBreak="0">
     <w:nsid w:val="341952B3"/>
     <w:multiLevelType w:val="multilevel"/>
     <w:tmpl w:val="0419001F"/>
@@ -6655,7 +13057,7 @@
       </w:pPr>
     </w:lvl>
   </w:abstractNum>
-  <w:abstractNum w:abstractNumId="5" w15:restartNumberingAfterBreak="0">
+  <w:abstractNum w:abstractNumId="9" w15:restartNumberingAfterBreak="0">
     <w:nsid w:val="47721CB8"/>
     <w:multiLevelType w:val="hybridMultilevel"/>
     <w:tmpl w:val="DB66759E"/>
@@ -6744,7 +13146,99 @@
       </w:pPr>
     </w:lvl>
   </w:abstractNum>
-  <w:abstractNum w:abstractNumId="6" w15:restartNumberingAfterBreak="0">
+  <w:abstractNum w:abstractNumId="10" w15:restartNumberingAfterBreak="0">
+    <w:nsid w:val="4ABF5457"/>
+    <w:multiLevelType w:val="hybridMultilevel"/>
+    <w:tmpl w:val="CA883644"/>
+    <w:lvl w:ilvl="0" w:tplc="26B68962">
+      <w:start w:val="1"/>
+      <w:numFmt w:val="decimal"/>
+      <w:lvlText w:val="%1."/>
+      <w:lvlJc w:val="left"/>
+      <w:pPr>
+        <w:ind w:left="5933" w:hanging="360"/>
+      </w:pPr>
+      <w:rPr>
+        <w:b w:val="0"/>
+        <w:bCs/>
+        <w:sz w:val="32"/>
+        <w:szCs w:val="32"/>
+      </w:rPr>
+    </w:lvl>
+    <w:lvl w:ilvl="1" w:tplc="04100019" w:tentative="1">
+      <w:start w:val="1"/>
+      <w:numFmt w:val="lowerLetter"/>
+      <w:lvlText w:val="%2."/>
+      <w:lvlJc w:val="left"/>
+      <w:pPr>
+        <w:ind w:left="5312" w:hanging="360"/>
+      </w:pPr>
+    </w:lvl>
+    <w:lvl w:ilvl="2" w:tplc="0410001B" w:tentative="1">
+      <w:start w:val="1"/>
+      <w:numFmt w:val="lowerRoman"/>
+      <w:lvlText w:val="%3."/>
+      <w:lvlJc w:val="right"/>
+      <w:pPr>
+        <w:ind w:left="6032" w:hanging="180"/>
+      </w:pPr>
+    </w:lvl>
+    <w:lvl w:ilvl="3" w:tplc="0410000F" w:tentative="1">
+      <w:start w:val="1"/>
+      <w:numFmt w:val="decimal"/>
+      <w:lvlText w:val="%4."/>
+      <w:lvlJc w:val="left"/>
+      <w:pPr>
+        <w:ind w:left="6752" w:hanging="360"/>
+      </w:pPr>
+    </w:lvl>
+    <w:lvl w:ilvl="4" w:tplc="04100019" w:tentative="1">
+      <w:start w:val="1"/>
+      <w:numFmt w:val="lowerLetter"/>
+      <w:lvlText w:val="%5."/>
+      <w:lvlJc w:val="left"/>
+      <w:pPr>
+        <w:ind w:left="7472" w:hanging="360"/>
+      </w:pPr>
+    </w:lvl>
+    <w:lvl w:ilvl="5" w:tplc="0410001B">
+      <w:start w:val="1"/>
+      <w:numFmt w:val="lowerRoman"/>
+      <w:lvlText w:val="%6."/>
+      <w:lvlJc w:val="right"/>
+      <w:pPr>
+        <w:ind w:left="8192" w:hanging="180"/>
+      </w:pPr>
+    </w:lvl>
+    <w:lvl w:ilvl="6" w:tplc="0410000F" w:tentative="1">
+      <w:start w:val="1"/>
+      <w:numFmt w:val="decimal"/>
+      <w:lvlText w:val="%7."/>
+      <w:lvlJc w:val="left"/>
+      <w:pPr>
+        <w:ind w:left="8912" w:hanging="360"/>
+      </w:pPr>
+    </w:lvl>
+    <w:lvl w:ilvl="7" w:tplc="04100019" w:tentative="1">
+      <w:start w:val="1"/>
+      <w:numFmt w:val="lowerLetter"/>
+      <w:lvlText w:val="%8."/>
+      <w:lvlJc w:val="left"/>
+      <w:pPr>
+        <w:ind w:left="9632" w:hanging="360"/>
+      </w:pPr>
+    </w:lvl>
+    <w:lvl w:ilvl="8" w:tplc="0410001B" w:tentative="1">
+      <w:start w:val="1"/>
+      <w:numFmt w:val="lowerRoman"/>
+      <w:lvlText w:val="%9."/>
+      <w:lvlJc w:val="right"/>
+      <w:pPr>
+        <w:ind w:left="10352" w:hanging="180"/>
+      </w:pPr>
+    </w:lvl>
+  </w:abstractNum>
+  <w:abstractNum w:abstractNumId="11" w15:restartNumberingAfterBreak="0">
     <w:nsid w:val="50D94CD9"/>
     <w:multiLevelType w:val="hybridMultilevel"/>
     <w:tmpl w:val="DB66759E"/>
@@ -6833,7 +13327,7 @@
       </w:pPr>
     </w:lvl>
   </w:abstractNum>
-  <w:abstractNum w:abstractNumId="7" w15:restartNumberingAfterBreak="0">
+  <w:abstractNum w:abstractNumId="12" w15:restartNumberingAfterBreak="0">
     <w:nsid w:val="51DF1105"/>
     <w:multiLevelType w:val="hybridMultilevel"/>
     <w:tmpl w:val="DB66759E"/>
@@ -6922,7 +13416,7 @@
       </w:pPr>
     </w:lvl>
   </w:abstractNum>
-  <w:abstractNum w:abstractNumId="8" w15:restartNumberingAfterBreak="0">
+  <w:abstractNum w:abstractNumId="13" w15:restartNumberingAfterBreak="0">
     <w:nsid w:val="57C26EED"/>
     <w:multiLevelType w:val="hybridMultilevel"/>
     <w:tmpl w:val="B9C2FAF0"/>
@@ -7011,7 +13505,209 @@
       </w:pPr>
     </w:lvl>
   </w:abstractNum>
-  <w:abstractNum w:abstractNumId="9" w15:restartNumberingAfterBreak="0">
+  <w:abstractNum w:abstractNumId="14" w15:restartNumberingAfterBreak="0">
+    <w:nsid w:val="5D0F4BFD"/>
+    <w:multiLevelType w:val="hybridMultilevel"/>
+    <w:tmpl w:val="C6DA17A6"/>
+    <w:lvl w:ilvl="0" w:tplc="26B68962">
+      <w:start w:val="1"/>
+      <w:numFmt w:val="decimal"/>
+      <w:lvlText w:val="%1."/>
+      <w:lvlJc w:val="left"/>
+      <w:pPr>
+        <w:ind w:left="3501" w:hanging="360"/>
+      </w:pPr>
+      <w:rPr>
+        <w:b w:val="0"/>
+        <w:bCs/>
+        <w:sz w:val="32"/>
+        <w:szCs w:val="32"/>
+      </w:rPr>
+    </w:lvl>
+    <w:lvl w:ilvl="1" w:tplc="04100019">
+      <w:start w:val="1"/>
+      <w:numFmt w:val="lowerLetter"/>
+      <w:lvlText w:val="%2."/>
+      <w:lvlJc w:val="left"/>
+      <w:pPr>
+        <w:ind w:left="2880" w:hanging="360"/>
+      </w:pPr>
+    </w:lvl>
+    <w:lvl w:ilvl="2" w:tplc="0410001B" w:tentative="1">
+      <w:start w:val="1"/>
+      <w:numFmt w:val="lowerRoman"/>
+      <w:lvlText w:val="%3."/>
+      <w:lvlJc w:val="right"/>
+      <w:pPr>
+        <w:ind w:left="3600" w:hanging="180"/>
+      </w:pPr>
+    </w:lvl>
+    <w:lvl w:ilvl="3" w:tplc="0410000F" w:tentative="1">
+      <w:start w:val="1"/>
+      <w:numFmt w:val="decimal"/>
+      <w:lvlText w:val="%4."/>
+      <w:lvlJc w:val="left"/>
+      <w:pPr>
+        <w:ind w:left="4320" w:hanging="360"/>
+      </w:pPr>
+    </w:lvl>
+    <w:lvl w:ilvl="4" w:tplc="04100019" w:tentative="1">
+      <w:start w:val="1"/>
+      <w:numFmt w:val="lowerLetter"/>
+      <w:lvlText w:val="%5."/>
+      <w:lvlJc w:val="left"/>
+      <w:pPr>
+        <w:ind w:left="5040" w:hanging="360"/>
+      </w:pPr>
+    </w:lvl>
+    <w:lvl w:ilvl="5" w:tplc="0410001B" w:tentative="1">
+      <w:start w:val="1"/>
+      <w:numFmt w:val="lowerRoman"/>
+      <w:lvlText w:val="%6."/>
+      <w:lvlJc w:val="right"/>
+      <w:pPr>
+        <w:ind w:left="5760" w:hanging="180"/>
+      </w:pPr>
+    </w:lvl>
+    <w:lvl w:ilvl="6" w:tplc="0410000F" w:tentative="1">
+      <w:start w:val="1"/>
+      <w:numFmt w:val="decimal"/>
+      <w:lvlText w:val="%7."/>
+      <w:lvlJc w:val="left"/>
+      <w:pPr>
+        <w:ind w:left="6480" w:hanging="360"/>
+      </w:pPr>
+    </w:lvl>
+    <w:lvl w:ilvl="7" w:tplc="04100019" w:tentative="1">
+      <w:start w:val="1"/>
+      <w:numFmt w:val="lowerLetter"/>
+      <w:lvlText w:val="%8."/>
+      <w:lvlJc w:val="left"/>
+      <w:pPr>
+        <w:ind w:left="7200" w:hanging="360"/>
+      </w:pPr>
+    </w:lvl>
+    <w:lvl w:ilvl="8" w:tplc="0410001B" w:tentative="1">
+      <w:start w:val="1"/>
+      <w:numFmt w:val="lowerRoman"/>
+      <w:lvlText w:val="%9."/>
+      <w:lvlJc w:val="right"/>
+      <w:pPr>
+        <w:ind w:left="7920" w:hanging="180"/>
+      </w:pPr>
+    </w:lvl>
+  </w:abstractNum>
+  <w:abstractNum w:abstractNumId="15" w15:restartNumberingAfterBreak="0">
+    <w:nsid w:val="661D2943"/>
+    <w:multiLevelType w:val="hybridMultilevel"/>
+    <w:tmpl w:val="AC5A8666"/>
+    <w:lvl w:ilvl="0" w:tplc="04100001">
+      <w:start w:val="1"/>
+      <w:numFmt w:val="bullet"/>
+      <w:lvlText w:val=""/>
+      <w:lvlJc w:val="left"/>
+      <w:pPr>
+        <w:ind w:left="1352" w:hanging="360"/>
+      </w:pPr>
+      <w:rPr>
+        <w:rFonts w:ascii="Symbol" w:hAnsi="Symbol" w:hint="default"/>
+      </w:rPr>
+    </w:lvl>
+    <w:lvl w:ilvl="1" w:tplc="0410000F">
+      <w:start w:val="1"/>
+      <w:numFmt w:val="decimal"/>
+      <w:lvlText w:val="%2."/>
+      <w:lvlJc w:val="left"/>
+      <w:pPr>
+        <w:ind w:left="2072" w:hanging="360"/>
+      </w:pPr>
+    </w:lvl>
+    <w:lvl w:ilvl="2" w:tplc="04100005" w:tentative="1">
+      <w:start w:val="1"/>
+      <w:numFmt w:val="bullet"/>
+      <w:lvlText w:val=""/>
+      <w:lvlJc w:val="left"/>
+      <w:pPr>
+        <w:ind w:left="2792" w:hanging="360"/>
+      </w:pPr>
+      <w:rPr>
+        <w:rFonts w:ascii="Wingdings" w:hAnsi="Wingdings" w:hint="default"/>
+      </w:rPr>
+    </w:lvl>
+    <w:lvl w:ilvl="3" w:tplc="04100001" w:tentative="1">
+      <w:start w:val="1"/>
+      <w:numFmt w:val="bullet"/>
+      <w:lvlText w:val=""/>
+      <w:lvlJc w:val="left"/>
+      <w:pPr>
+        <w:ind w:left="3512" w:hanging="360"/>
+      </w:pPr>
+      <w:rPr>
+        <w:rFonts w:ascii="Symbol" w:hAnsi="Symbol" w:hint="default"/>
+      </w:rPr>
+    </w:lvl>
+    <w:lvl w:ilvl="4" w:tplc="04100003" w:tentative="1">
+      <w:start w:val="1"/>
+      <w:numFmt w:val="bullet"/>
+      <w:lvlText w:val="o"/>
+      <w:lvlJc w:val="left"/>
+      <w:pPr>
+        <w:ind w:left="4232" w:hanging="360"/>
+      </w:pPr>
+      <w:rPr>
+        <w:rFonts w:ascii="Courier New" w:hAnsi="Courier New" w:cs="Courier New" w:hint="default"/>
+      </w:rPr>
+    </w:lvl>
+    <w:lvl w:ilvl="5" w:tplc="04100005" w:tentative="1">
+      <w:start w:val="1"/>
+      <w:numFmt w:val="bullet"/>
+      <w:lvlText w:val=""/>
+      <w:lvlJc w:val="left"/>
+      <w:pPr>
+        <w:ind w:left="4952" w:hanging="360"/>
+      </w:pPr>
+      <w:rPr>
+        <w:rFonts w:ascii="Wingdings" w:hAnsi="Wingdings" w:hint="default"/>
+      </w:rPr>
+    </w:lvl>
+    <w:lvl w:ilvl="6" w:tplc="04100001" w:tentative="1">
+      <w:start w:val="1"/>
+      <w:numFmt w:val="bullet"/>
+      <w:lvlText w:val=""/>
+      <w:lvlJc w:val="left"/>
+      <w:pPr>
+        <w:ind w:left="5672" w:hanging="360"/>
+      </w:pPr>
+      <w:rPr>
+        <w:rFonts w:ascii="Symbol" w:hAnsi="Symbol" w:hint="default"/>
+      </w:rPr>
+    </w:lvl>
+    <w:lvl w:ilvl="7" w:tplc="04100003" w:tentative="1">
+      <w:start w:val="1"/>
+      <w:numFmt w:val="bullet"/>
+      <w:lvlText w:val="o"/>
+      <w:lvlJc w:val="left"/>
+      <w:pPr>
+        <w:ind w:left="6392" w:hanging="360"/>
+      </w:pPr>
+      <w:rPr>
+        <w:rFonts w:ascii="Courier New" w:hAnsi="Courier New" w:cs="Courier New" w:hint="default"/>
+      </w:rPr>
+    </w:lvl>
+    <w:lvl w:ilvl="8" w:tplc="04100005" w:tentative="1">
+      <w:start w:val="1"/>
+      <w:numFmt w:val="bullet"/>
+      <w:lvlText w:val=""/>
+      <w:lvlJc w:val="left"/>
+      <w:pPr>
+        <w:ind w:left="7112" w:hanging="360"/>
+      </w:pPr>
+      <w:rPr>
+        <w:rFonts w:ascii="Wingdings" w:hAnsi="Wingdings" w:hint="default"/>
+      </w:rPr>
+    </w:lvl>
+  </w:abstractNum>
+  <w:abstractNum w:abstractNumId="16" w15:restartNumberingAfterBreak="0">
     <w:nsid w:val="66F17218"/>
     <w:multiLevelType w:val="hybridMultilevel"/>
     <w:tmpl w:val="BB86B7A2"/>
@@ -7100,7 +13796,7 @@
       </w:pPr>
     </w:lvl>
   </w:abstractNum>
-  <w:abstractNum w:abstractNumId="10" w15:restartNumberingAfterBreak="0">
+  <w:abstractNum w:abstractNumId="17" w15:restartNumberingAfterBreak="0">
     <w:nsid w:val="6C611785"/>
     <w:multiLevelType w:val="hybridMultilevel"/>
     <w:tmpl w:val="DB66759E"/>
@@ -7189,7 +13885,7 @@
       </w:pPr>
     </w:lvl>
   </w:abstractNum>
-  <w:abstractNum w:abstractNumId="11" w15:restartNumberingAfterBreak="0">
+  <w:abstractNum w:abstractNumId="18" w15:restartNumberingAfterBreak="0">
     <w:nsid w:val="6CE850E5"/>
     <w:multiLevelType w:val="hybridMultilevel"/>
     <w:tmpl w:val="839C6EF6"/>
@@ -7278,7 +13974,7 @@
       </w:pPr>
     </w:lvl>
   </w:abstractNum>
-  <w:abstractNum w:abstractNumId="12" w15:restartNumberingAfterBreak="0">
+  <w:abstractNum w:abstractNumId="19" w15:restartNumberingAfterBreak="0">
     <w:nsid w:val="6ECB3AB9"/>
     <w:multiLevelType w:val="hybridMultilevel"/>
     <w:tmpl w:val="B9C2FAF0"/>
@@ -7367,7 +14063,7 @@
       </w:pPr>
     </w:lvl>
   </w:abstractNum>
-  <w:abstractNum w:abstractNumId="13" w15:restartNumberingAfterBreak="0">
+  <w:abstractNum w:abstractNumId="20" w15:restartNumberingAfterBreak="0">
     <w:nsid w:val="71A22084"/>
     <w:multiLevelType w:val="hybridMultilevel"/>
     <w:tmpl w:val="99389CC4"/>
@@ -7457,54 +14153,75 @@
       </w:pPr>
     </w:lvl>
   </w:abstractNum>
-  <w:num w:numId="1">
+  <w:num w:numId="1" w16cid:durableId="359092675">
+    <w:abstractNumId w:val="20"/>
+  </w:num>
+  <w:num w:numId="2" w16cid:durableId="144665559">
+    <w:abstractNumId w:val="16"/>
+  </w:num>
+  <w:num w:numId="3" w16cid:durableId="1242643670">
+    <w:abstractNumId w:val="18"/>
+  </w:num>
+  <w:num w:numId="4" w16cid:durableId="750588197">
     <w:abstractNumId w:val="13"/>
   </w:num>
-  <w:num w:numId="2">
+  <w:num w:numId="5" w16cid:durableId="1269854254">
+    <w:abstractNumId w:val="5"/>
+  </w:num>
+  <w:num w:numId="6" w16cid:durableId="201330728">
+    <w:abstractNumId w:val="8"/>
+  </w:num>
+  <w:num w:numId="7" w16cid:durableId="652221682">
+    <w:abstractNumId w:val="0"/>
+  </w:num>
+  <w:num w:numId="8" w16cid:durableId="1653673857">
+    <w:abstractNumId w:val="4"/>
+  </w:num>
+  <w:num w:numId="9" w16cid:durableId="682898946">
+    <w:abstractNumId w:val="19"/>
+  </w:num>
+  <w:num w:numId="10" w16cid:durableId="307975908">
+    <w:abstractNumId w:val="12"/>
+  </w:num>
+  <w:num w:numId="11" w16cid:durableId="927232395">
+    <w:abstractNumId w:val="11"/>
+  </w:num>
+  <w:num w:numId="12" w16cid:durableId="1104300557">
+    <w:abstractNumId w:val="17"/>
+  </w:num>
+  <w:num w:numId="13" w16cid:durableId="100805795">
     <w:abstractNumId w:val="9"/>
   </w:num>
-  <w:num w:numId="3">
-    <w:abstractNumId w:val="11"/>
+  <w:num w:numId="14" w16cid:durableId="54132978">
+    <w:abstractNumId w:val="2"/>
   </w:num>
-  <w:num w:numId="4">
-    <w:abstractNumId w:val="8"/>
+  <w:num w:numId="15" w16cid:durableId="430855733">
+    <w:abstractNumId w:val="15"/>
   </w:num>
-  <w:num w:numId="5">
+  <w:num w:numId="16" w16cid:durableId="1739981717">
+    <w:abstractNumId w:val="1"/>
+  </w:num>
+  <w:num w:numId="17" w16cid:durableId="1094011936">
+    <w:abstractNumId w:val="7"/>
+  </w:num>
+  <w:num w:numId="18" w16cid:durableId="361328577">
     <w:abstractNumId w:val="3"/>
   </w:num>
-  <w:num w:numId="6">
-    <w:abstractNumId w:val="4"/>
-  </w:num>
-  <w:num w:numId="7">
-    <w:abstractNumId w:val="0"/>
-  </w:num>
-  <w:num w:numId="8">
-    <w:abstractNumId w:val="2"/>
-  </w:num>
-  <w:num w:numId="9">
-    <w:abstractNumId w:val="12"/>
-  </w:num>
-  <w:num w:numId="10">
-    <w:abstractNumId w:val="7"/>
-  </w:num>
-  <w:num w:numId="11">
-    <w:abstractNumId w:val="6"/>
-  </w:num>
-  <w:num w:numId="12">
+  <w:num w:numId="19" w16cid:durableId="974021887">
     <w:abstractNumId w:val="10"/>
   </w:num>
-  <w:num w:numId="13">
-    <w:abstractNumId w:val="5"/>
+  <w:num w:numId="20" w16cid:durableId="17901946">
+    <w:abstractNumId w:val="14"/>
   </w:num>
-  <w:num w:numId="14">
-    <w:abstractNumId w:val="1"/>
+  <w:num w:numId="21" w16cid:durableId="822743955">
+    <w:abstractNumId w:val="6"/>
   </w:num>
   <w:numIdMacAtCleanup w:val="14"/>
 </w:numbering>
 </file>
 
 <file path=word/styles.xml><?xml version="1.0" encoding="utf-8"?>
-<w:styles xmlns:mc="http://schemas.openxmlformats.org/markup-compatibility/2006" xmlns:r="http://schemas.openxmlformats.org/officeDocument/2006/relationships" xmlns:w="http://schemas.openxmlformats.org/wordprocessingml/2006/main" xmlns:w14="http://schemas.microsoft.com/office/word/2010/wordml" xmlns:w15="http://schemas.microsoft.com/office/word/2012/wordml" xmlns:w16se="http://schemas.microsoft.com/office/word/2015/wordml/symex" mc:Ignorable="w14 w15 w16se">
+<w:styles xmlns:mc="http://schemas.openxmlformats.org/markup-compatibility/2006" xmlns:r="http://schemas.openxmlformats.org/officeDocument/2006/relationships" xmlns:w="http://schemas.openxmlformats.org/wordprocessingml/2006/main" xmlns:w14="http://schemas.microsoft.com/office/word/2010/wordml" xmlns:w15="http://schemas.microsoft.com/office/word/2012/wordml" xmlns:w16cex="http://schemas.microsoft.com/office/word/2018/wordml/cex" xmlns:w16cid="http://schemas.microsoft.com/office/word/2016/wordml/cid" xmlns:w16="http://schemas.microsoft.com/office/word/2018/wordml" xmlns:w16sdtdh="http://schemas.microsoft.com/office/word/2020/wordml/sdtdatahash" xmlns:w16se="http://schemas.microsoft.com/office/word/2015/wordml/symex" mc:Ignorable="w14 w15 w16se w16cid w16 w16cex w16sdtdh">
   <w:docDefaults>
     <w:rPrDefault>
       <w:rPr>
@@ -7522,7 +14239,7 @@
       </w:pPr>
     </w:pPrDefault>
   </w:docDefaults>
-  <w:latentStyles w:defLockedState="0" w:defUIPriority="99" w:defSemiHidden="0" w:defUnhideWhenUsed="0" w:defQFormat="0" w:count="371">
+  <w:latentStyles w:defLockedState="0" w:defUIPriority="99" w:defSemiHidden="0" w:defUnhideWhenUsed="0" w:defQFormat="0" w:count="376">
     <w:lsdException w:name="Normal" w:uiPriority="1" w:qFormat="1"/>
     <w:lsdException w:name="heading 1" w:uiPriority="1" w:qFormat="1"/>
     <w:lsdException w:name="heading 2" w:semiHidden="1" w:uiPriority="9" w:unhideWhenUsed="1" w:qFormat="1"/>
@@ -7628,7 +14345,6 @@
     <w:lsdException w:name="HTML Sample" w:semiHidden="1" w:unhideWhenUsed="1"/>
     <w:lsdException w:name="HTML Typewriter" w:semiHidden="1" w:unhideWhenUsed="1"/>
     <w:lsdException w:name="HTML Variable" w:semiHidden="1" w:unhideWhenUsed="1"/>
-    <w:lsdException w:name="Normal Table" w:semiHidden="1" w:unhideWhenUsed="1"/>
     <w:lsdException w:name="annotation subject" w:semiHidden="1" w:unhideWhenUsed="1"/>
     <w:lsdException w:name="No List" w:semiHidden="1" w:unhideWhenUsed="1"/>
     <w:lsdException w:name="Outline List 1" w:semiHidden="1" w:unhideWhenUsed="1"/>
@@ -7671,11 +14387,8 @@
     <w:lsdException w:name="Table Contemporary" w:semiHidden="1" w:unhideWhenUsed="1"/>
     <w:lsdException w:name="Table Elegant" w:semiHidden="1" w:unhideWhenUsed="1"/>
     <w:lsdException w:name="Table Professional" w:semiHidden="1" w:unhideWhenUsed="1"/>
-    <w:lsdException w:name="Table Subtle 1" w:semiHidden="1" w:unhideWhenUsed="1"/>
     <w:lsdException w:name="Table Subtle 2" w:semiHidden="1" w:unhideWhenUsed="1"/>
     <w:lsdException w:name="Table Web 1" w:semiHidden="1" w:unhideWhenUsed="1"/>
-    <w:lsdException w:name="Table Web 2" w:semiHidden="1" w:unhideWhenUsed="1"/>
-    <w:lsdException w:name="Table Web 3" w:semiHidden="1" w:unhideWhenUsed="1"/>
     <w:lsdException w:name="Balloon Text" w:semiHidden="1" w:unhideWhenUsed="1"/>
     <w:lsdException w:name="Table Grid" w:uiPriority="39"/>
     <w:lsdException w:name="Table Theme" w:semiHidden="1" w:unhideWhenUsed="1"/>
@@ -7894,6 +14607,11 @@
     <w:lsdException w:name="List Table 5 Dark Accent 6" w:uiPriority="50"/>
     <w:lsdException w:name="List Table 6 Colorful Accent 6" w:uiPriority="51"/>
     <w:lsdException w:name="List Table 7 Colorful Accent 6" w:uiPriority="52"/>
+    <w:lsdException w:name="Mention" w:semiHidden="1" w:unhideWhenUsed="1"/>
+    <w:lsdException w:name="Smart Hyperlink" w:semiHidden="1" w:unhideWhenUsed="1"/>
+    <w:lsdException w:name="Hashtag" w:semiHidden="1" w:unhideWhenUsed="1"/>
+    <w:lsdException w:name="Unresolved Mention" w:semiHidden="1" w:unhideWhenUsed="1"/>
+    <w:lsdException w:name="Smart Link" w:semiHidden="1" w:unhideWhenUsed="1"/>
   </w:latentStyles>
   <w:style w:type="paragraph" w:default="1" w:styleId="Normale">
     <w:name w:val="Normal"/>

--- a/Documentazione/Documentazione.docx
+++ b/Documentazione/Documentazione.docx
@@ -778,26 +778,28 @@
           <w:szCs w:val="36"/>
         </w:rPr>
       </w:pPr>
-      <w:proofErr w:type="spellStart"/>
-      <w:r>
+    </w:p>
+    <w:p>
+      <w:pPr>
+        <w:pStyle w:val="Titolo1"/>
         <w:rPr>
           <w:bCs/>
           <w:color w:val="000000" w:themeColor="text1"/>
           <w:sz w:val="36"/>
           <w:szCs w:val="36"/>
         </w:rPr>
-        <w:t>WineShop</w:t>
-      </w:r>
-      <w:proofErr w:type="spellEnd"/>
-      <w:r>
+      </w:pPr>
+    </w:p>
+    <w:p>
+      <w:pPr>
+        <w:pStyle w:val="Titolo1"/>
         <w:rPr>
           <w:bCs/>
           <w:color w:val="000000" w:themeColor="text1"/>
           <w:sz w:val="36"/>
           <w:szCs w:val="36"/>
         </w:rPr>
-        <w:t xml:space="preserve"> è un client </w:t>
-      </w:r>
+      </w:pPr>
       <w:proofErr w:type="spellStart"/>
       <w:r>
         <w:rPr>
@@ -806,7 +808,7 @@
           <w:sz w:val="36"/>
           <w:szCs w:val="36"/>
         </w:rPr>
-        <w:t>che</w:t>
+        <w:t>WineShop</w:t>
       </w:r>
       <w:proofErr w:type="spellEnd"/>
       <w:r>
@@ -816,7 +818,7 @@
           <w:sz w:val="36"/>
           <w:szCs w:val="36"/>
         </w:rPr>
-        <w:t xml:space="preserve"> </w:t>
+        <w:t xml:space="preserve"> è un client </w:t>
       </w:r>
       <w:proofErr w:type="spellStart"/>
       <w:r>
@@ -826,7 +828,7 @@
           <w:sz w:val="36"/>
           <w:szCs w:val="36"/>
         </w:rPr>
-        <w:t>permetta</w:t>
+        <w:t>che</w:t>
       </w:r>
       <w:proofErr w:type="spellEnd"/>
       <w:r>
@@ -836,7 +838,7 @@
           <w:sz w:val="36"/>
           <w:szCs w:val="36"/>
         </w:rPr>
-        <w:t xml:space="preserve"> a client e </w:t>
+        <w:t xml:space="preserve"> </w:t>
       </w:r>
       <w:proofErr w:type="spellStart"/>
       <w:r>
@@ -846,7 +848,7 @@
           <w:sz w:val="36"/>
           <w:szCs w:val="36"/>
         </w:rPr>
-        <w:t>dipendenti</w:t>
+        <w:t>permetta</w:t>
       </w:r>
       <w:proofErr w:type="spellEnd"/>
       <w:r>
@@ -856,7 +858,7 @@
           <w:sz w:val="36"/>
           <w:szCs w:val="36"/>
         </w:rPr>
-        <w:t xml:space="preserve"> di un </w:t>
+        <w:t xml:space="preserve"> a </w:t>
       </w:r>
       <w:proofErr w:type="spellStart"/>
       <w:r>
@@ -866,9 +868,8 @@
           <w:sz w:val="36"/>
           <w:szCs w:val="36"/>
         </w:rPr>
-        <w:t>negozio</w:t>
-      </w:r>
-      <w:proofErr w:type="spellEnd"/>
+        <w:t>client</w:t>
+      </w:r>
       <w:r>
         <w:rPr>
           <w:bCs/>
@@ -876,9 +877,9 @@
           <w:sz w:val="36"/>
           <w:szCs w:val="36"/>
         </w:rPr>
-        <w:t xml:space="preserve"> di </w:t>
-      </w:r>
-      <w:proofErr w:type="spellStart"/>
+        <w:t>i</w:t>
+      </w:r>
+      <w:proofErr w:type="spellEnd"/>
       <w:r>
         <w:rPr>
           <w:bCs/>
@@ -886,9 +887,9 @@
           <w:sz w:val="36"/>
           <w:szCs w:val="36"/>
         </w:rPr>
-        <w:t>vini</w:t>
-      </w:r>
-      <w:proofErr w:type="spellEnd"/>
+        <w:t xml:space="preserve"> e </w:t>
+      </w:r>
+      <w:proofErr w:type="spellStart"/>
       <w:r>
         <w:rPr>
           <w:bCs/>
@@ -896,9 +897,9 @@
           <w:sz w:val="36"/>
           <w:szCs w:val="36"/>
         </w:rPr>
-        <w:t xml:space="preserve">, di </w:t>
-      </w:r>
-      <w:proofErr w:type="spellStart"/>
+        <w:t>dipendenti</w:t>
+      </w:r>
+      <w:proofErr w:type="spellEnd"/>
       <w:r>
         <w:rPr>
           <w:bCs/>
@@ -906,9 +907,9 @@
           <w:sz w:val="36"/>
           <w:szCs w:val="36"/>
         </w:rPr>
-        <w:t>interfacciarsi</w:t>
-      </w:r>
-      <w:proofErr w:type="spellEnd"/>
+        <w:t xml:space="preserve"> di un </w:t>
+      </w:r>
+      <w:proofErr w:type="spellStart"/>
       <w:r>
         <w:rPr>
           <w:bCs/>
@@ -916,9 +917,9 @@
           <w:sz w:val="36"/>
           <w:szCs w:val="36"/>
         </w:rPr>
-        <w:t xml:space="preserve"> con un Sistema </w:t>
-      </w:r>
-      <w:proofErr w:type="spellStart"/>
+        <w:t>negozio</w:t>
+      </w:r>
+      <w:proofErr w:type="spellEnd"/>
       <w:r>
         <w:rPr>
           <w:bCs/>
@@ -926,9 +927,9 @@
           <w:sz w:val="36"/>
           <w:szCs w:val="36"/>
         </w:rPr>
-        <w:t>che</w:t>
-      </w:r>
-      <w:proofErr w:type="spellEnd"/>
+        <w:t xml:space="preserve"> di </w:t>
+      </w:r>
+      <w:proofErr w:type="spellStart"/>
       <w:r>
         <w:rPr>
           <w:bCs/>
@@ -936,9 +937,9 @@
           <w:sz w:val="36"/>
           <w:szCs w:val="36"/>
         </w:rPr>
-        <w:t xml:space="preserve"> </w:t>
-      </w:r>
-      <w:proofErr w:type="spellStart"/>
+        <w:t>vini</w:t>
+      </w:r>
+      <w:proofErr w:type="spellEnd"/>
       <w:r>
         <w:rPr>
           <w:bCs/>
@@ -946,9 +947,9 @@
           <w:sz w:val="36"/>
           <w:szCs w:val="36"/>
         </w:rPr>
-        <w:t>gli</w:t>
-      </w:r>
-      <w:proofErr w:type="spellEnd"/>
+        <w:t xml:space="preserve">, di </w:t>
+      </w:r>
+      <w:proofErr w:type="spellStart"/>
       <w:r>
         <w:rPr>
           <w:bCs/>
@@ -956,9 +957,9 @@
           <w:sz w:val="36"/>
           <w:szCs w:val="36"/>
         </w:rPr>
-        <w:t xml:space="preserve"> </w:t>
-      </w:r>
-      <w:proofErr w:type="spellStart"/>
+        <w:t>interfacciarsi</w:t>
+      </w:r>
+      <w:proofErr w:type="spellEnd"/>
       <w:r>
         <w:rPr>
           <w:bCs/>
@@ -966,9 +967,9 @@
           <w:sz w:val="36"/>
           <w:szCs w:val="36"/>
         </w:rPr>
-        <w:t>permette</w:t>
-      </w:r>
-      <w:proofErr w:type="spellEnd"/>
+        <w:t xml:space="preserve"> con un Sistema </w:t>
+      </w:r>
+      <w:proofErr w:type="spellStart"/>
       <w:r>
         <w:rPr>
           <w:bCs/>
@@ -976,9 +977,9 @@
           <w:sz w:val="36"/>
           <w:szCs w:val="36"/>
         </w:rPr>
-        <w:t xml:space="preserve"> ai </w:t>
-      </w:r>
-      <w:proofErr w:type="spellStart"/>
+        <w:t>che</w:t>
+      </w:r>
+      <w:proofErr w:type="spellEnd"/>
       <w:r>
         <w:rPr>
           <w:bCs/>
@@ -986,9 +987,9 @@
           <w:sz w:val="36"/>
           <w:szCs w:val="36"/>
         </w:rPr>
-        <w:t>clienti</w:t>
-      </w:r>
-      <w:proofErr w:type="spellEnd"/>
+        <w:t xml:space="preserve"> </w:t>
+      </w:r>
+      <w:proofErr w:type="spellStart"/>
       <w:r>
         <w:rPr>
           <w:bCs/>
@@ -996,9 +997,9 @@
           <w:sz w:val="36"/>
           <w:szCs w:val="36"/>
         </w:rPr>
-        <w:t xml:space="preserve"> di </w:t>
-      </w:r>
-      <w:proofErr w:type="spellStart"/>
+        <w:t>permette</w:t>
+      </w:r>
+      <w:proofErr w:type="spellEnd"/>
       <w:r>
         <w:rPr>
           <w:bCs/>
@@ -1006,9 +1007,9 @@
           <w:sz w:val="36"/>
           <w:szCs w:val="36"/>
         </w:rPr>
-        <w:t>comprare</w:t>
-      </w:r>
-      <w:proofErr w:type="spellEnd"/>
+        <w:t xml:space="preserve"> ai </w:t>
+      </w:r>
+      <w:proofErr w:type="spellStart"/>
       <w:r>
         <w:rPr>
           <w:bCs/>
@@ -1016,9 +1017,9 @@
           <w:sz w:val="36"/>
           <w:szCs w:val="36"/>
         </w:rPr>
-        <w:t xml:space="preserve"> e </w:t>
-      </w:r>
-      <w:proofErr w:type="spellStart"/>
+        <w:t>clienti</w:t>
+      </w:r>
+      <w:proofErr w:type="spellEnd"/>
       <w:r>
         <w:rPr>
           <w:bCs/>
@@ -1026,9 +1027,9 @@
           <w:sz w:val="36"/>
           <w:szCs w:val="36"/>
         </w:rPr>
-        <w:t>ordinare</w:t>
-      </w:r>
-      <w:proofErr w:type="spellEnd"/>
+        <w:t xml:space="preserve"> di </w:t>
+      </w:r>
+      <w:proofErr w:type="spellStart"/>
       <w:r>
         <w:rPr>
           <w:bCs/>
@@ -1036,9 +1037,9 @@
           <w:sz w:val="36"/>
           <w:szCs w:val="36"/>
         </w:rPr>
-        <w:t xml:space="preserve"> </w:t>
-      </w:r>
-      <w:proofErr w:type="spellStart"/>
+        <w:t>comprare</w:t>
+      </w:r>
+      <w:proofErr w:type="spellEnd"/>
       <w:r>
         <w:rPr>
           <w:bCs/>
@@ -1046,9 +1047,9 @@
           <w:sz w:val="36"/>
           <w:szCs w:val="36"/>
         </w:rPr>
-        <w:t>vini</w:t>
-      </w:r>
-      <w:proofErr w:type="spellEnd"/>
+        <w:t xml:space="preserve"> e </w:t>
+      </w:r>
+      <w:proofErr w:type="spellStart"/>
       <w:r>
         <w:rPr>
           <w:bCs/>
@@ -1056,9 +1057,9 @@
           <w:sz w:val="36"/>
           <w:szCs w:val="36"/>
         </w:rPr>
-        <w:t xml:space="preserve"> e </w:t>
-      </w:r>
-      <w:proofErr w:type="spellStart"/>
+        <w:t>ordinare</w:t>
+      </w:r>
+      <w:proofErr w:type="spellEnd"/>
       <w:r>
         <w:rPr>
           <w:bCs/>
@@ -1066,9 +1067,9 @@
           <w:sz w:val="36"/>
           <w:szCs w:val="36"/>
         </w:rPr>
-        <w:t>adi</w:t>
-      </w:r>
-      <w:proofErr w:type="spellEnd"/>
+        <w:t xml:space="preserve"> </w:t>
+      </w:r>
+      <w:proofErr w:type="spellStart"/>
       <w:r>
         <w:rPr>
           <w:bCs/>
@@ -1076,9 +1077,9 @@
           <w:sz w:val="36"/>
           <w:szCs w:val="36"/>
         </w:rPr>
-        <w:t xml:space="preserve"> </w:t>
-      </w:r>
-      <w:proofErr w:type="spellStart"/>
+        <w:t>vini</w:t>
+      </w:r>
+      <w:proofErr w:type="spellEnd"/>
       <w:r>
         <w:rPr>
           <w:bCs/>
@@ -1086,9 +1087,8 @@
           <w:sz w:val="36"/>
           <w:szCs w:val="36"/>
         </w:rPr>
-        <w:t>dipendenti</w:t>
-      </w:r>
-      <w:proofErr w:type="spellEnd"/>
+        <w:t xml:space="preserve"> e a</w:t>
+      </w:r>
       <w:r>
         <w:rPr>
           <w:bCs/>
@@ -1096,7 +1096,7 @@
           <w:sz w:val="36"/>
           <w:szCs w:val="36"/>
         </w:rPr>
-        <w:t xml:space="preserve"> di </w:t>
+        <w:t xml:space="preserve">i </w:t>
       </w:r>
       <w:proofErr w:type="spellStart"/>
       <w:r>
@@ -1106,7 +1106,7 @@
           <w:sz w:val="36"/>
           <w:szCs w:val="36"/>
         </w:rPr>
-        <w:t>gestire</w:t>
+        <w:t>dipendenti</w:t>
       </w:r>
       <w:proofErr w:type="spellEnd"/>
       <w:r>
@@ -1116,7 +1116,7 @@
           <w:sz w:val="36"/>
           <w:szCs w:val="36"/>
         </w:rPr>
-        <w:t xml:space="preserve"> </w:t>
+        <w:t xml:space="preserve"> di </w:t>
       </w:r>
       <w:proofErr w:type="spellStart"/>
       <w:r>
@@ -1126,7 +1126,7 @@
           <w:sz w:val="36"/>
           <w:szCs w:val="36"/>
         </w:rPr>
-        <w:t>gli</w:t>
+        <w:t>gestire</w:t>
       </w:r>
       <w:proofErr w:type="spellEnd"/>
       <w:r>
@@ -1139,7 +1139,6 @@
         <w:t xml:space="preserve"> </w:t>
       </w:r>
       <w:proofErr w:type="spellStart"/>
-      <w:proofErr w:type="gramStart"/>
       <w:r>
         <w:rPr>
           <w:bCs/>
@@ -1147,7 +1146,37 @@
           <w:sz w:val="36"/>
           <w:szCs w:val="36"/>
         </w:rPr>
+        <w:t>gli</w:t>
+      </w:r>
+      <w:proofErr w:type="spellEnd"/>
+      <w:r>
+        <w:rPr>
+          <w:bCs/>
+          <w:color w:val="000000" w:themeColor="text1"/>
+          <w:sz w:val="36"/>
+          <w:szCs w:val="36"/>
+        </w:rPr>
+        <w:t xml:space="preserve"> </w:t>
+      </w:r>
+      <w:proofErr w:type="spellStart"/>
+      <w:proofErr w:type="gramStart"/>
+      <w:r>
+        <w:rPr>
+          <w:bCs/>
+          <w:color w:val="000000" w:themeColor="text1"/>
+          <w:sz w:val="36"/>
+          <w:szCs w:val="36"/>
+        </w:rPr>
         <w:t>ordini,client</w:t>
+      </w:r>
+      <w:r>
+        <w:rPr>
+          <w:bCs/>
+          <w:color w:val="000000" w:themeColor="text1"/>
+          <w:sz w:val="36"/>
+          <w:szCs w:val="36"/>
+        </w:rPr>
+        <w:t>i</w:t>
       </w:r>
       <w:proofErr w:type="spellEnd"/>
       <w:proofErr w:type="gramEnd"/>
@@ -2264,6 +2293,7 @@
           <w:color w:val="000000" w:themeColor="text1"/>
           <w:lang w:val="it-IT" w:eastAsia="it-IT"/>
         </w:rPr>
+        <w:lastRenderedPageBreak/>
         <mc:AlternateContent>
           <mc:Choice Requires="wps">
             <w:drawing>
@@ -3516,16 +3546,7 @@
                 <w:szCs w:val="20"/>
                 <w:lang w:val="en-US"/>
               </w:rPr>
-              <w:t>H</w:t>
-            </w:r>
-            <w:r>
-              <w:rPr>
-                <w:color w:val="000000"/>
-                <w:sz w:val="20"/>
-                <w:szCs w:val="20"/>
-                <w:lang w:val="en-US"/>
-              </w:rPr>
-              <w:t>igh</w:t>
+              <w:t>High</w:t>
             </w:r>
           </w:p>
         </w:tc>
@@ -3586,6 +3607,35 @@
               </w:rPr>
               <w:t>Passing Data Between Scenes</w:t>
             </w:r>
+            <w:r>
+              <w:rPr>
+                <w:color w:val="000000"/>
+                <w:sz w:val="20"/>
+                <w:szCs w:val="20"/>
+                <w:lang w:val="en-US"/>
+              </w:rPr>
+              <w:t xml:space="preserve"> ###</w:t>
+            </w:r>
+            <w:proofErr w:type="gramStart"/>
+            <w:r>
+              <w:rPr>
+                <w:color w:val="000000"/>
+                <w:sz w:val="20"/>
+                <w:szCs w:val="20"/>
+                <w:lang w:val="en-US"/>
+              </w:rPr>
+              <w:t>NON SO</w:t>
+            </w:r>
+            <w:proofErr w:type="gramEnd"/>
+            <w:r>
+              <w:rPr>
+                <w:color w:val="000000"/>
+                <w:sz w:val="20"/>
+                <w:szCs w:val="20"/>
+                <w:lang w:val="en-US"/>
+              </w:rPr>
+              <w:t xml:space="preserve"> SE VA BENE</w:t>
+            </w:r>
           </w:p>
         </w:tc>
         <w:tc>
@@ -3638,16 +3688,7 @@
                 <w:szCs w:val="20"/>
                 <w:lang w:val="en-US"/>
               </w:rPr>
-              <w:t>H</w:t>
-            </w:r>
-            <w:r>
-              <w:rPr>
-                <w:color w:val="000000"/>
-                <w:sz w:val="20"/>
-                <w:szCs w:val="20"/>
-                <w:lang w:val="en-US"/>
-              </w:rPr>
-              <w:t>igh</w:t>
+              <w:t>High</w:t>
             </w:r>
           </w:p>
         </w:tc>
@@ -3708,6 +3749,44 @@
               </w:rPr>
               <w:t>Database Link</w:t>
             </w:r>
+            <w:r>
+              <w:rPr>
+                <w:color w:val="000000"/>
+                <w:sz w:val="20"/>
+                <w:szCs w:val="20"/>
+                <w:lang w:val="en-US"/>
+              </w:rPr>
+              <w:t xml:space="preserve"> </w:t>
+            </w:r>
+            <w:r>
+              <w:rPr>
+                <w:color w:val="000000"/>
+                <w:sz w:val="20"/>
+                <w:szCs w:val="20"/>
+                <w:lang w:val="en-US"/>
+              </w:rPr>
+              <w:t>###</w:t>
+            </w:r>
+            <w:proofErr w:type="gramStart"/>
+            <w:r>
+              <w:rPr>
+                <w:color w:val="000000"/>
+                <w:sz w:val="20"/>
+                <w:szCs w:val="20"/>
+                <w:lang w:val="en-US"/>
+              </w:rPr>
+              <w:t>NON SO</w:t>
+            </w:r>
+            <w:proofErr w:type="gramEnd"/>
+            <w:r>
+              <w:rPr>
+                <w:color w:val="000000"/>
+                <w:sz w:val="20"/>
+                <w:szCs w:val="20"/>
+                <w:lang w:val="en-US"/>
+              </w:rPr>
+              <w:t xml:space="preserve"> SE VA BENE</w:t>
+            </w:r>
           </w:p>
         </w:tc>
         <w:tc>
@@ -4038,6 +4117,15 @@
                 <w:lang w:val="en-US"/>
               </w:rPr>
             </w:pPr>
+            <w:r>
+              <w:rPr>
+                <w:color w:val="000000"/>
+                <w:sz w:val="20"/>
+                <w:szCs w:val="20"/>
+                <w:lang w:val="en-US"/>
+              </w:rPr>
+              <w:t>My order</w:t>
+            </w:r>
           </w:p>
         </w:tc>
         <w:tc>
@@ -4056,6 +4144,15 @@
                 <w:lang w:val="en-US"/>
               </w:rPr>
             </w:pPr>
+            <w:r>
+              <w:rPr>
+                <w:color w:val="000000"/>
+                <w:sz w:val="20"/>
+                <w:szCs w:val="20"/>
+                <w:lang w:val="en-US"/>
+              </w:rPr>
+              <w:t>implemented</w:t>
+            </w:r>
           </w:p>
         </w:tc>
         <w:tc>
@@ -4074,6 +4171,15 @@
                 <w:lang w:val="en-US"/>
               </w:rPr>
             </w:pPr>
+            <w:r>
+              <w:rPr>
+                <w:color w:val="000000"/>
+                <w:sz w:val="20"/>
+                <w:szCs w:val="20"/>
+                <w:lang w:val="en-US"/>
+              </w:rPr>
+              <w:t>Low</w:t>
+            </w:r>
           </w:p>
         </w:tc>
       </w:tr>
@@ -4124,6 +4230,15 @@
                 <w:lang w:val="en-US"/>
               </w:rPr>
             </w:pPr>
+            <w:r>
+              <w:rPr>
+                <w:color w:val="000000"/>
+                <w:sz w:val="20"/>
+                <w:szCs w:val="20"/>
+                <w:lang w:val="en-US"/>
+              </w:rPr>
+              <w:t>Notify</w:t>
+            </w:r>
           </w:p>
         </w:tc>
         <w:tc>
@@ -4142,6 +4257,15 @@
                 <w:lang w:val="en-US"/>
               </w:rPr>
             </w:pPr>
+            <w:r>
+              <w:rPr>
+                <w:color w:val="000000"/>
+                <w:sz w:val="20"/>
+                <w:szCs w:val="20"/>
+                <w:lang w:val="en-US"/>
+              </w:rPr>
+              <w:t>implemented</w:t>
+            </w:r>
           </w:p>
         </w:tc>
         <w:tc>
@@ -4160,6 +4284,15 @@
                 <w:lang w:val="en-US"/>
               </w:rPr>
             </w:pPr>
+            <w:r>
+              <w:rPr>
+                <w:color w:val="000000"/>
+                <w:sz w:val="20"/>
+                <w:szCs w:val="20"/>
+                <w:lang w:val="en-US"/>
+              </w:rPr>
+              <w:t>Medium</w:t>
+            </w:r>
           </w:p>
         </w:tc>
       </w:tr>
@@ -4210,6 +4343,15 @@
                 <w:lang w:val="en-US"/>
               </w:rPr>
             </w:pPr>
+            <w:r>
+              <w:rPr>
+                <w:color w:val="000000"/>
+                <w:sz w:val="20"/>
+                <w:szCs w:val="20"/>
+                <w:lang w:val="en-US"/>
+              </w:rPr>
+              <w:t>Complete Order</w:t>
+            </w:r>
           </w:p>
         </w:tc>
         <w:tc>
@@ -4228,6 +4370,15 @@
                 <w:lang w:val="en-US"/>
               </w:rPr>
             </w:pPr>
+            <w:r>
+              <w:rPr>
+                <w:color w:val="000000"/>
+                <w:sz w:val="20"/>
+                <w:szCs w:val="20"/>
+                <w:lang w:val="en-US"/>
+              </w:rPr>
+              <w:t>implemented</w:t>
+            </w:r>
           </w:p>
         </w:tc>
         <w:tc>
@@ -4246,6 +4397,15 @@
                 <w:lang w:val="en-US"/>
               </w:rPr>
             </w:pPr>
+            <w:r>
+              <w:rPr>
+                <w:color w:val="000000"/>
+                <w:sz w:val="20"/>
+                <w:szCs w:val="20"/>
+                <w:lang w:val="en-US"/>
+              </w:rPr>
+              <w:t>High</w:t>
+            </w:r>
           </w:p>
         </w:tc>
       </w:tr>
@@ -4296,6 +4456,15 @@
                 <w:lang w:val="en-US"/>
               </w:rPr>
             </w:pPr>
+            <w:r>
+              <w:rPr>
+                <w:color w:val="000000"/>
+                <w:sz w:val="20"/>
+                <w:szCs w:val="20"/>
+                <w:lang w:val="en-US"/>
+              </w:rPr>
+              <w:t>Client Search</w:t>
+            </w:r>
           </w:p>
         </w:tc>
         <w:tc>
@@ -4314,6 +4483,15 @@
                 <w:lang w:val="en-US"/>
               </w:rPr>
             </w:pPr>
+            <w:r>
+              <w:rPr>
+                <w:color w:val="000000"/>
+                <w:sz w:val="20"/>
+                <w:szCs w:val="20"/>
+                <w:lang w:val="en-US"/>
+              </w:rPr>
+              <w:t>implemented</w:t>
+            </w:r>
           </w:p>
         </w:tc>
         <w:tc>
@@ -4332,6 +4510,15 @@
                 <w:lang w:val="en-US"/>
               </w:rPr>
             </w:pPr>
+            <w:r>
+              <w:rPr>
+                <w:color w:val="000000"/>
+                <w:sz w:val="20"/>
+                <w:szCs w:val="20"/>
+                <w:lang w:val="en-US"/>
+              </w:rPr>
+              <w:t>Low</w:t>
+            </w:r>
           </w:p>
         </w:tc>
       </w:tr>
@@ -4382,6 +4569,15 @@
                 <w:lang w:val="en-US"/>
               </w:rPr>
             </w:pPr>
+            <w:r>
+              <w:rPr>
+                <w:color w:val="000000"/>
+                <w:sz w:val="20"/>
+                <w:szCs w:val="20"/>
+                <w:lang w:val="en-US"/>
+              </w:rPr>
+              <w:t>Order Search</w:t>
+            </w:r>
           </w:p>
         </w:tc>
         <w:tc>
@@ -4400,6 +4596,15 @@
                 <w:lang w:val="en-US"/>
               </w:rPr>
             </w:pPr>
+            <w:r>
+              <w:rPr>
+                <w:color w:val="000000"/>
+                <w:sz w:val="20"/>
+                <w:szCs w:val="20"/>
+                <w:lang w:val="en-US"/>
+              </w:rPr>
+              <w:t>implemented</w:t>
+            </w:r>
           </w:p>
         </w:tc>
         <w:tc>
@@ -4418,6 +4623,15 @@
                 <w:lang w:val="en-US"/>
               </w:rPr>
             </w:pPr>
+            <w:r>
+              <w:rPr>
+                <w:color w:val="000000"/>
+                <w:sz w:val="20"/>
+                <w:szCs w:val="20"/>
+                <w:lang w:val="en-US"/>
+              </w:rPr>
+              <w:t>Low</w:t>
+            </w:r>
           </w:p>
         </w:tc>
       </w:tr>
@@ -4621,6 +4835,7 @@
                 <w:szCs w:val="20"/>
                 <w:lang w:val="en-US"/>
               </w:rPr>
+              <w:lastRenderedPageBreak/>
               <w:t>F17</w:t>
             </w:r>
           </w:p>
@@ -6259,7 +6474,6 @@
           <w:sz w:val="48"/>
           <w:szCs w:val="48"/>
         </w:rPr>
-        <w:lastRenderedPageBreak/>
         <w:t>Use Cases D</w:t>
       </w:r>
       <w:r>
@@ -7744,6 +7958,7 @@
           <w:sz w:val="48"/>
           <w:szCs w:val="48"/>
         </w:rPr>
+        <w:lastRenderedPageBreak/>
         <w:t>Architec</w:t>
       </w:r>
       <w:r>
@@ -7929,7 +8144,6 @@
           <w:sz w:val="40"/>
           <w:szCs w:val="40"/>
         </w:rPr>
-        <w:lastRenderedPageBreak/>
         <w:t>…</w:t>
       </w:r>
     </w:p>
@@ -10004,6 +10218,17 @@
           <w:szCs w:val="40"/>
         </w:rPr>
       </w:pPr>
+      <w:r>
+        <w:rPr>
+          <w:rFonts w:ascii="Cambria"/>
+          <w:b/>
+          <w:color w:val="000000" w:themeColor="text1"/>
+          <w:sz w:val="40"/>
+          <w:szCs w:val="40"/>
+        </w:rPr>
+        <w:lastRenderedPageBreak/>
+        <w:t>User Guide</w:t>
+      </w:r>
     </w:p>
     <w:p>
       <w:pPr>
@@ -10018,6 +10243,18 @@
           <w:szCs w:val="40"/>
         </w:rPr>
       </w:pPr>
+      <w:proofErr w:type="spellStart"/>
+      <w:r>
+        <w:rPr>
+          <w:rFonts w:ascii="Cambria"/>
+          <w:b/>
+          <w:color w:val="000000" w:themeColor="text1"/>
+          <w:sz w:val="40"/>
+          <w:szCs w:val="40"/>
+        </w:rPr>
+        <w:t>Clienti</w:t>
+      </w:r>
+      <w:proofErr w:type="spellEnd"/>
     </w:p>
     <w:p>
       <w:pPr>
@@ -10032,17 +10269,6 @@
           <w:szCs w:val="40"/>
         </w:rPr>
       </w:pPr>
-      <w:r>
-        <w:rPr>
-          <w:rFonts w:ascii="Cambria"/>
-          <w:b/>
-          <w:color w:val="000000" w:themeColor="text1"/>
-          <w:sz w:val="40"/>
-          <w:szCs w:val="40"/>
-        </w:rPr>
-        <w:lastRenderedPageBreak/>
-        <w:t>User Guide</w:t>
-      </w:r>
     </w:p>
     <w:p>
       <w:pPr>
@@ -10567,6 +10793,20 @@
       <w:pPr>
         <w:pStyle w:val="Corpotesto"/>
         <w:spacing w:before="4"/>
+        <w:ind w:left="2072"/>
+        <w:rPr>
+          <w:rFonts w:ascii="Cambria"/>
+          <w:bCs/>
+          <w:color w:val="000000" w:themeColor="text1"/>
+          <w:sz w:val="32"/>
+          <w:szCs w:val="32"/>
+        </w:rPr>
+      </w:pPr>
+    </w:p>
+    <w:p>
+      <w:pPr>
+        <w:pStyle w:val="Corpotesto"/>
+        <w:spacing w:before="4"/>
         <w:ind w:firstLine="632"/>
         <w:rPr>
           <w:rFonts w:ascii="Cambria"/>
@@ -10594,8 +10834,9 @@
           <w:sz w:val="40"/>
           <w:szCs w:val="40"/>
         </w:rPr>
-        <w:t>2</w:t>
-      </w:r>
+        <w:t>2-Comprare/</w:t>
+      </w:r>
+      <w:proofErr w:type="spellStart"/>
       <w:r>
         <w:rPr>
           <w:rFonts w:ascii="Cambria"/>
@@ -10604,8 +10845,9 @@
           <w:sz w:val="40"/>
           <w:szCs w:val="40"/>
         </w:rPr>
-        <w:t>-</w:t>
-      </w:r>
+        <w:t>Ordinare</w:t>
+      </w:r>
+      <w:proofErr w:type="spellEnd"/>
       <w:r>
         <w:rPr>
           <w:rFonts w:ascii="Cambria"/>
@@ -10614,20 +10856,8 @@
           <w:sz w:val="40"/>
           <w:szCs w:val="40"/>
         </w:rPr>
-        <w:t>Comprare/</w:t>
-      </w:r>
-      <w:proofErr w:type="spellStart"/>
-      <w:r>
-        <w:rPr>
-          <w:rFonts w:ascii="Cambria"/>
-          <w:b/>
-          <w:color w:val="000000" w:themeColor="text1"/>
-          <w:sz w:val="40"/>
-          <w:szCs w:val="40"/>
-        </w:rPr>
-        <w:t>Ordinare</w:t>
-      </w:r>
-      <w:proofErr w:type="spellEnd"/>
+        <w:t>/Ricercare</w:t>
+      </w:r>
       <w:r>
         <w:rPr>
           <w:rFonts w:ascii="Cambria"/>
@@ -10968,7 +11198,7 @@
       <w:pPr>
         <w:pStyle w:val="Corpotesto"/>
         <w:numPr>
-          <w:ilvl w:val="0"/>
+          <w:ilvl w:val="1"/>
           <w:numId w:val="17"/>
         </w:numPr>
         <w:spacing w:before="4"/>
@@ -10980,6 +11210,16 @@
           <w:szCs w:val="32"/>
         </w:rPr>
       </w:pPr>
+      <w:r>
+        <w:rPr>
+          <w:rFonts w:ascii="Cambria"/>
+          <w:bCs/>
+          <w:color w:val="000000" w:themeColor="text1"/>
+          <w:sz w:val="32"/>
+          <w:szCs w:val="32"/>
+        </w:rPr>
+        <w:t xml:space="preserve">Si </w:t>
+      </w:r>
       <w:proofErr w:type="spellStart"/>
       <w:r>
         <w:rPr>
@@ -10989,7 +11229,7 @@
           <w:sz w:val="32"/>
           <w:szCs w:val="32"/>
         </w:rPr>
-        <w:t>Inserire</w:t>
+        <w:t>possono</w:t>
       </w:r>
       <w:proofErr w:type="spellEnd"/>
       <w:r>
@@ -11000,6 +11240,261 @@
           <w:sz w:val="32"/>
           <w:szCs w:val="32"/>
         </w:rPr>
+        <w:t xml:space="preserve"> ricercare I </w:t>
+      </w:r>
+      <w:proofErr w:type="spellStart"/>
+      <w:r>
+        <w:rPr>
+          <w:rFonts w:ascii="Cambria"/>
+          <w:bCs/>
+          <w:color w:val="000000" w:themeColor="text1"/>
+          <w:sz w:val="32"/>
+          <w:szCs w:val="32"/>
+        </w:rPr>
+        <w:t>vini</w:t>
+      </w:r>
+      <w:proofErr w:type="spellEnd"/>
+      <w:r>
+        <w:rPr>
+          <w:rFonts w:ascii="Cambria"/>
+          <w:bCs/>
+          <w:color w:val="000000" w:themeColor="text1"/>
+          <w:sz w:val="32"/>
+          <w:szCs w:val="32"/>
+        </w:rPr>
+        <w:t xml:space="preserve"> </w:t>
+      </w:r>
+      <w:proofErr w:type="spellStart"/>
+      <w:r>
+        <w:rPr>
+          <w:rFonts w:ascii="Cambria"/>
+          <w:bCs/>
+          <w:color w:val="000000" w:themeColor="text1"/>
+          <w:sz w:val="32"/>
+          <w:szCs w:val="32"/>
+        </w:rPr>
+        <w:t>compilando</w:t>
+      </w:r>
+      <w:proofErr w:type="spellEnd"/>
+      <w:r>
+        <w:rPr>
+          <w:rFonts w:ascii="Cambria"/>
+          <w:bCs/>
+          <w:color w:val="000000" w:themeColor="text1"/>
+          <w:sz w:val="32"/>
+          <w:szCs w:val="32"/>
+        </w:rPr>
+        <w:t xml:space="preserve"> </w:t>
+      </w:r>
+      <w:proofErr w:type="spellStart"/>
+      <w:r>
+        <w:rPr>
+          <w:rFonts w:ascii="Cambria"/>
+          <w:bCs/>
+          <w:color w:val="000000" w:themeColor="text1"/>
+          <w:sz w:val="32"/>
+          <w:szCs w:val="32"/>
+        </w:rPr>
+        <w:t>gli</w:t>
+      </w:r>
+      <w:proofErr w:type="spellEnd"/>
+      <w:r>
+        <w:rPr>
+          <w:rFonts w:ascii="Cambria"/>
+          <w:bCs/>
+          <w:color w:val="000000" w:themeColor="text1"/>
+          <w:sz w:val="32"/>
+          <w:szCs w:val="32"/>
+        </w:rPr>
+        <w:t xml:space="preserve"> apposite </w:t>
+      </w:r>
+      <w:proofErr w:type="spellStart"/>
+      <w:proofErr w:type="gramStart"/>
+      <w:r>
+        <w:rPr>
+          <w:rFonts w:ascii="Cambria"/>
+          <w:bCs/>
+          <w:color w:val="000000" w:themeColor="text1"/>
+          <w:sz w:val="32"/>
+          <w:szCs w:val="32"/>
+        </w:rPr>
+        <w:t>campi</w:t>
+      </w:r>
+      <w:proofErr w:type="spellEnd"/>
+      <w:r>
+        <w:rPr>
+          <w:rFonts w:ascii="Cambria"/>
+          <w:bCs/>
+          <w:color w:val="000000" w:themeColor="text1"/>
+          <w:sz w:val="32"/>
+          <w:szCs w:val="32"/>
+        </w:rPr>
+        <w:t xml:space="preserve"> </w:t>
+      </w:r>
+      <w:r>
+        <w:rPr>
+          <w:rFonts w:ascii="Cambria"/>
+          <w:bCs/>
+          <w:color w:val="000000" w:themeColor="text1"/>
+          <w:sz w:val="32"/>
+          <w:szCs w:val="32"/>
+        </w:rPr>
+        <w:t>”</w:t>
+      </w:r>
+      <w:r>
+        <w:rPr>
+          <w:rFonts w:ascii="Cambria"/>
+          <w:bCs/>
+          <w:color w:val="000000" w:themeColor="text1"/>
+          <w:sz w:val="32"/>
+          <w:szCs w:val="32"/>
+        </w:rPr>
+        <w:t>Nome</w:t>
+      </w:r>
+      <w:proofErr w:type="gramEnd"/>
+      <w:r>
+        <w:rPr>
+          <w:rFonts w:ascii="Cambria"/>
+          <w:bCs/>
+          <w:color w:val="000000" w:themeColor="text1"/>
+          <w:sz w:val="32"/>
+          <w:szCs w:val="32"/>
+        </w:rPr>
+        <w:t xml:space="preserve"> </w:t>
+      </w:r>
+      <w:proofErr w:type="spellStart"/>
+      <w:r>
+        <w:rPr>
+          <w:rFonts w:ascii="Cambria"/>
+          <w:bCs/>
+          <w:color w:val="000000" w:themeColor="text1"/>
+          <w:sz w:val="32"/>
+          <w:szCs w:val="32"/>
+        </w:rPr>
+        <w:t>Prodotto</w:t>
+      </w:r>
+      <w:proofErr w:type="spellEnd"/>
+      <w:r>
+        <w:rPr>
+          <w:rFonts w:ascii="Cambria"/>
+          <w:bCs/>
+          <w:color w:val="000000" w:themeColor="text1"/>
+          <w:sz w:val="32"/>
+          <w:szCs w:val="32"/>
+        </w:rPr>
+        <w:t>”</w:t>
+      </w:r>
+      <w:r>
+        <w:rPr>
+          <w:rFonts w:ascii="Cambria"/>
+          <w:bCs/>
+          <w:color w:val="000000" w:themeColor="text1"/>
+          <w:sz w:val="32"/>
+          <w:szCs w:val="32"/>
+        </w:rPr>
+        <w:t xml:space="preserve"> o </w:t>
+      </w:r>
+      <w:proofErr w:type="spellStart"/>
+      <w:r>
+        <w:rPr>
+          <w:rFonts w:ascii="Cambria"/>
+          <w:bCs/>
+          <w:color w:val="000000" w:themeColor="text1"/>
+          <w:sz w:val="32"/>
+          <w:szCs w:val="32"/>
+        </w:rPr>
+        <w:t>selezionare</w:t>
+      </w:r>
+      <w:proofErr w:type="spellEnd"/>
+      <w:r>
+        <w:rPr>
+          <w:rFonts w:ascii="Cambria"/>
+          <w:bCs/>
+          <w:color w:val="000000" w:themeColor="text1"/>
+          <w:sz w:val="32"/>
+          <w:szCs w:val="32"/>
+        </w:rPr>
+        <w:t xml:space="preserve"> </w:t>
+      </w:r>
+      <w:proofErr w:type="spellStart"/>
+      <w:r>
+        <w:rPr>
+          <w:rFonts w:ascii="Cambria"/>
+          <w:bCs/>
+          <w:color w:val="000000" w:themeColor="text1"/>
+          <w:sz w:val="32"/>
+          <w:szCs w:val="32"/>
+        </w:rPr>
+        <w:t>l</w:t>
+      </w:r>
+      <w:r>
+        <w:rPr>
+          <w:rFonts w:ascii="Cambria"/>
+          <w:bCs/>
+          <w:color w:val="000000" w:themeColor="text1"/>
+          <w:sz w:val="32"/>
+          <w:szCs w:val="32"/>
+        </w:rPr>
+        <w:t>’</w:t>
+      </w:r>
+      <w:r>
+        <w:rPr>
+          <w:rFonts w:ascii="Cambria"/>
+          <w:bCs/>
+          <w:color w:val="000000" w:themeColor="text1"/>
+          <w:sz w:val="32"/>
+          <w:szCs w:val="32"/>
+        </w:rPr>
+        <w:t>annata</w:t>
+      </w:r>
+      <w:proofErr w:type="spellEnd"/>
+    </w:p>
+    <w:p>
+      <w:pPr>
+        <w:pStyle w:val="Corpotesto"/>
+        <w:numPr>
+          <w:ilvl w:val="1"/>
+          <w:numId w:val="17"/>
+        </w:numPr>
+        <w:spacing w:before="4"/>
+        <w:rPr>
+          <w:rFonts w:ascii="Cambria"/>
+          <w:bCs/>
+          <w:color w:val="000000" w:themeColor="text1"/>
+          <w:sz w:val="32"/>
+          <w:szCs w:val="32"/>
+        </w:rPr>
+      </w:pPr>
+      <w:r>
+        <w:rPr>
+          <w:rFonts w:ascii="Cambria"/>
+          <w:bCs/>
+          <w:color w:val="000000" w:themeColor="text1"/>
+          <w:sz w:val="32"/>
+          <w:szCs w:val="32"/>
+        </w:rPr>
+        <w:t xml:space="preserve">Per </w:t>
+      </w:r>
+      <w:proofErr w:type="spellStart"/>
+      <w:r>
+        <w:rPr>
+          <w:rFonts w:ascii="Cambria"/>
+          <w:bCs/>
+          <w:color w:val="000000" w:themeColor="text1"/>
+          <w:sz w:val="32"/>
+          <w:szCs w:val="32"/>
+        </w:rPr>
+        <w:t>Resettare</w:t>
+      </w:r>
+      <w:proofErr w:type="spellEnd"/>
+      <w:r>
+        <w:rPr>
+          <w:rFonts w:ascii="Cambria"/>
+          <w:bCs/>
+          <w:color w:val="000000" w:themeColor="text1"/>
+          <w:sz w:val="32"/>
+          <w:szCs w:val="32"/>
+        </w:rPr>
         <w:t xml:space="preserve"> la </w:t>
       </w:r>
       <w:proofErr w:type="spellStart"/>
@@ -11011,17 +11506,7 @@
           <w:sz w:val="32"/>
           <w:szCs w:val="32"/>
         </w:rPr>
-        <w:t>quantit</w:t>
-      </w:r>
-      <w:r>
-        <w:rPr>
-          <w:rFonts w:ascii="Cambria"/>
-          <w:bCs/>
-          <w:color w:val="000000" w:themeColor="text1"/>
-          <w:sz w:val="32"/>
-          <w:szCs w:val="32"/>
-        </w:rPr>
-        <w:t>à</w:t>
+        <w:t>ricerca</w:t>
       </w:r>
       <w:proofErr w:type="spellEnd"/>
       <w:r>
@@ -11032,7 +11517,7 @@
           <w:sz w:val="32"/>
           <w:szCs w:val="32"/>
         </w:rPr>
-        <w:t xml:space="preserve"> per </w:t>
+        <w:t xml:space="preserve"> </w:t>
       </w:r>
       <w:proofErr w:type="spellStart"/>
       <w:r>
@@ -11043,7 +11528,7 @@
           <w:sz w:val="32"/>
           <w:szCs w:val="32"/>
         </w:rPr>
-        <w:t>ogni</w:t>
+        <w:t>cliccare</w:t>
       </w:r>
       <w:proofErr w:type="spellEnd"/>
       <w:r>
@@ -11065,7 +11550,7 @@
           <w:sz w:val="32"/>
           <w:szCs w:val="32"/>
         </w:rPr>
-        <w:t>prodotto</w:t>
+        <w:t>su</w:t>
       </w:r>
       <w:proofErr w:type="spellEnd"/>
       <w:r>
@@ -11078,18 +11563,36 @@
         </w:rPr>
         <w:t xml:space="preserve"> </w:t>
       </w:r>
-      <w:proofErr w:type="spellStart"/>
-      <w:r>
-        <w:rPr>
-          <w:rFonts w:ascii="Cambria"/>
-          <w:bCs/>
-          <w:color w:val="000000" w:themeColor="text1"/>
-          <w:sz w:val="32"/>
-          <w:szCs w:val="32"/>
-        </w:rPr>
-        <w:t>selezionato</w:t>
-      </w:r>
-      <w:proofErr w:type="spellEnd"/>
+      <w:r>
+        <w:rPr>
+          <w:rFonts w:ascii="Cambria"/>
+          <w:bCs/>
+          <w:color w:val="000000" w:themeColor="text1"/>
+          <w:sz w:val="32"/>
+          <w:szCs w:val="32"/>
+        </w:rPr>
+        <w:t>“</w:t>
+      </w:r>
+      <w:r>
+        <w:rPr>
+          <w:rFonts w:ascii="Cambria"/>
+          <w:bCs/>
+          <w:color w:val="000000" w:themeColor="text1"/>
+          <w:sz w:val="32"/>
+          <w:szCs w:val="32"/>
+        </w:rPr>
+        <w:t>Clear</w:t>
+      </w:r>
+      <w:r>
+        <w:rPr>
+          <w:rFonts w:ascii="Cambria"/>
+          <w:bCs/>
+          <w:color w:val="000000" w:themeColor="text1"/>
+          <w:sz w:val="32"/>
+          <w:szCs w:val="32"/>
+        </w:rPr>
+        <w:t>”</w:t>
+      </w:r>
     </w:p>
     <w:p>
       <w:pPr>
@@ -11116,7 +11619,7 @@
           <w:sz w:val="32"/>
           <w:szCs w:val="32"/>
         </w:rPr>
-        <w:t>Cliccare</w:t>
+        <w:t>Inserire</w:t>
       </w:r>
       <w:proofErr w:type="spellEnd"/>
       <w:r>
@@ -11127,17 +11630,7 @@
           <w:sz w:val="32"/>
           <w:szCs w:val="32"/>
         </w:rPr>
-        <w:t xml:space="preserve"> il tasto </w:t>
-      </w:r>
-      <w:r>
-        <w:rPr>
-          <w:rFonts w:ascii="Cambria"/>
-          <w:bCs/>
-          <w:color w:val="000000" w:themeColor="text1"/>
-          <w:sz w:val="32"/>
-          <w:szCs w:val="32"/>
-        </w:rPr>
-        <w:t>“</w:t>
+        <w:t xml:space="preserve"> la </w:t>
       </w:r>
       <w:proofErr w:type="spellStart"/>
       <w:r>
@@ -11148,7 +11641,17 @@
           <w:sz w:val="32"/>
           <w:szCs w:val="32"/>
         </w:rPr>
-        <w:t>Compra</w:t>
+        <w:t>quantit</w:t>
+      </w:r>
+      <w:r>
+        <w:rPr>
+          <w:rFonts w:ascii="Cambria"/>
+          <w:bCs/>
+          <w:color w:val="000000" w:themeColor="text1"/>
+          <w:sz w:val="32"/>
+          <w:szCs w:val="32"/>
+        </w:rPr>
+        <w:t>à</w:t>
       </w:r>
       <w:proofErr w:type="spellEnd"/>
       <w:r>
@@ -11159,8 +11662,64 @@
           <w:sz w:val="32"/>
           <w:szCs w:val="32"/>
         </w:rPr>
-        <w:t>”</w:t>
-      </w:r>
+        <w:t xml:space="preserve"> per </w:t>
+      </w:r>
+      <w:proofErr w:type="spellStart"/>
+      <w:r>
+        <w:rPr>
+          <w:rFonts w:ascii="Cambria"/>
+          <w:bCs/>
+          <w:color w:val="000000" w:themeColor="text1"/>
+          <w:sz w:val="32"/>
+          <w:szCs w:val="32"/>
+        </w:rPr>
+        <w:t>ogni</w:t>
+      </w:r>
+      <w:proofErr w:type="spellEnd"/>
+      <w:r>
+        <w:rPr>
+          <w:rFonts w:ascii="Cambria"/>
+          <w:bCs/>
+          <w:color w:val="000000" w:themeColor="text1"/>
+          <w:sz w:val="32"/>
+          <w:szCs w:val="32"/>
+        </w:rPr>
+        <w:t xml:space="preserve"> </w:t>
+      </w:r>
+      <w:proofErr w:type="spellStart"/>
+      <w:r>
+        <w:rPr>
+          <w:rFonts w:ascii="Cambria"/>
+          <w:bCs/>
+          <w:color w:val="000000" w:themeColor="text1"/>
+          <w:sz w:val="32"/>
+          <w:szCs w:val="32"/>
+        </w:rPr>
+        <w:t>prodotto</w:t>
+      </w:r>
+      <w:proofErr w:type="spellEnd"/>
+      <w:r>
+        <w:rPr>
+          <w:rFonts w:ascii="Cambria"/>
+          <w:bCs/>
+          <w:color w:val="000000" w:themeColor="text1"/>
+          <w:sz w:val="32"/>
+          <w:szCs w:val="32"/>
+        </w:rPr>
+        <w:t xml:space="preserve"> </w:t>
+      </w:r>
+      <w:proofErr w:type="spellStart"/>
+      <w:r>
+        <w:rPr>
+          <w:rFonts w:ascii="Cambria"/>
+          <w:bCs/>
+          <w:color w:val="000000" w:themeColor="text1"/>
+          <w:sz w:val="32"/>
+          <w:szCs w:val="32"/>
+        </w:rPr>
+        <w:t>selezionato</w:t>
+      </w:r>
+      <w:proofErr w:type="spellEnd"/>
     </w:p>
     <w:p>
       <w:pPr>
@@ -11187,7 +11746,7 @@
           <w:sz w:val="32"/>
           <w:szCs w:val="32"/>
         </w:rPr>
-        <w:t>Selezionare</w:t>
+        <w:t>Cliccare</w:t>
       </w:r>
       <w:proofErr w:type="spellEnd"/>
       <w:r>
@@ -11198,7 +11757,17 @@
           <w:sz w:val="32"/>
           <w:szCs w:val="32"/>
         </w:rPr>
-        <w:t xml:space="preserve"> il </w:t>
+        <w:t xml:space="preserve"> il tasto </w:t>
+      </w:r>
+      <w:r>
+        <w:rPr>
+          <w:rFonts w:ascii="Cambria"/>
+          <w:bCs/>
+          <w:color w:val="000000" w:themeColor="text1"/>
+          <w:sz w:val="32"/>
+          <w:szCs w:val="32"/>
+        </w:rPr>
+        <w:t>“</w:t>
       </w:r>
       <w:proofErr w:type="spellStart"/>
       <w:r>
@@ -11209,7 +11778,7 @@
           <w:sz w:val="32"/>
           <w:szCs w:val="32"/>
         </w:rPr>
-        <w:t>metodo</w:t>
+        <w:t>Compra</w:t>
       </w:r>
       <w:proofErr w:type="spellEnd"/>
       <w:r>
@@ -11220,20 +11789,8 @@
           <w:sz w:val="32"/>
           <w:szCs w:val="32"/>
         </w:rPr>
-        <w:t xml:space="preserve"> di </w:t>
-      </w:r>
-      <w:proofErr w:type="spellStart"/>
-      <w:r>
-        <w:rPr>
-          <w:rFonts w:ascii="Cambria"/>
-          <w:bCs/>
-          <w:color w:val="000000" w:themeColor="text1"/>
-          <w:sz w:val="32"/>
-          <w:szCs w:val="32"/>
-        </w:rPr>
-        <w:t>pagamento</w:t>
-      </w:r>
-      <w:proofErr w:type="spellEnd"/>
+        <w:t>”</w:t>
+      </w:r>
     </w:p>
     <w:p>
       <w:pPr>
@@ -11260,6 +11817,187 @@
           <w:sz w:val="32"/>
           <w:szCs w:val="32"/>
         </w:rPr>
+        <w:t>Selezionare</w:t>
+      </w:r>
+      <w:proofErr w:type="spellEnd"/>
+      <w:r>
+        <w:rPr>
+          <w:rFonts w:ascii="Cambria"/>
+          <w:bCs/>
+          <w:color w:val="000000" w:themeColor="text1"/>
+          <w:sz w:val="32"/>
+          <w:szCs w:val="32"/>
+        </w:rPr>
+        <w:t xml:space="preserve"> il </w:t>
+      </w:r>
+      <w:proofErr w:type="spellStart"/>
+      <w:r>
+        <w:rPr>
+          <w:rFonts w:ascii="Cambria"/>
+          <w:bCs/>
+          <w:color w:val="000000" w:themeColor="text1"/>
+          <w:sz w:val="32"/>
+          <w:szCs w:val="32"/>
+        </w:rPr>
+        <w:t>metodo</w:t>
+      </w:r>
+      <w:proofErr w:type="spellEnd"/>
+      <w:r>
+        <w:rPr>
+          <w:rFonts w:ascii="Cambria"/>
+          <w:bCs/>
+          <w:color w:val="000000" w:themeColor="text1"/>
+          <w:sz w:val="32"/>
+          <w:szCs w:val="32"/>
+        </w:rPr>
+        <w:t xml:space="preserve"> di </w:t>
+      </w:r>
+      <w:proofErr w:type="spellStart"/>
+      <w:r>
+        <w:rPr>
+          <w:rFonts w:ascii="Cambria"/>
+          <w:bCs/>
+          <w:color w:val="000000" w:themeColor="text1"/>
+          <w:sz w:val="32"/>
+          <w:szCs w:val="32"/>
+        </w:rPr>
+        <w:t>pagamento</w:t>
+      </w:r>
+      <w:proofErr w:type="spellEnd"/>
+      <w:r>
+        <w:rPr>
+          <w:rFonts w:ascii="Cambria"/>
+          <w:bCs/>
+          <w:color w:val="000000" w:themeColor="text1"/>
+          <w:sz w:val="32"/>
+          <w:szCs w:val="32"/>
+        </w:rPr>
+        <w:t xml:space="preserve"> e </w:t>
+      </w:r>
+      <w:proofErr w:type="spellStart"/>
+      <w:r>
+        <w:rPr>
+          <w:rFonts w:ascii="Cambria"/>
+          <w:bCs/>
+          <w:color w:val="000000" w:themeColor="text1"/>
+          <w:sz w:val="32"/>
+          <w:szCs w:val="32"/>
+        </w:rPr>
+        <w:t>cliccare</w:t>
+      </w:r>
+      <w:proofErr w:type="spellEnd"/>
+      <w:r>
+        <w:rPr>
+          <w:rFonts w:ascii="Cambria"/>
+          <w:bCs/>
+          <w:color w:val="000000" w:themeColor="text1"/>
+          <w:sz w:val="32"/>
+          <w:szCs w:val="32"/>
+        </w:rPr>
+        <w:t xml:space="preserve"> </w:t>
+      </w:r>
+      <w:proofErr w:type="spellStart"/>
+      <w:r>
+        <w:rPr>
+          <w:rFonts w:ascii="Cambria"/>
+          <w:bCs/>
+          <w:color w:val="000000" w:themeColor="text1"/>
+          <w:sz w:val="32"/>
+          <w:szCs w:val="32"/>
+        </w:rPr>
+        <w:t>su</w:t>
+      </w:r>
+      <w:proofErr w:type="spellEnd"/>
+      <w:r>
+        <w:rPr>
+          <w:rFonts w:ascii="Cambria"/>
+          <w:bCs/>
+          <w:color w:val="000000" w:themeColor="text1"/>
+          <w:sz w:val="32"/>
+          <w:szCs w:val="32"/>
+        </w:rPr>
+        <w:t xml:space="preserve"> </w:t>
+      </w:r>
+      <w:r>
+        <w:rPr>
+          <w:rFonts w:ascii="Cambria"/>
+          <w:bCs/>
+          <w:color w:val="000000" w:themeColor="text1"/>
+          <w:sz w:val="32"/>
+          <w:szCs w:val="32"/>
+        </w:rPr>
+        <w:t>“</w:t>
+      </w:r>
+      <w:proofErr w:type="spellStart"/>
+      <w:r>
+        <w:rPr>
+          <w:rFonts w:ascii="Cambria"/>
+          <w:bCs/>
+          <w:color w:val="000000" w:themeColor="text1"/>
+          <w:sz w:val="32"/>
+          <w:szCs w:val="32"/>
+        </w:rPr>
+        <w:t>procedi</w:t>
+      </w:r>
+      <w:proofErr w:type="spellEnd"/>
+      <w:r>
+        <w:rPr>
+          <w:rFonts w:ascii="Cambria"/>
+          <w:bCs/>
+          <w:color w:val="000000" w:themeColor="text1"/>
+          <w:sz w:val="32"/>
+          <w:szCs w:val="32"/>
+        </w:rPr>
+        <w:t xml:space="preserve"> al </w:t>
+      </w:r>
+      <w:proofErr w:type="spellStart"/>
+      <w:r>
+        <w:rPr>
+          <w:rFonts w:ascii="Cambria"/>
+          <w:bCs/>
+          <w:color w:val="000000" w:themeColor="text1"/>
+          <w:sz w:val="32"/>
+          <w:szCs w:val="32"/>
+        </w:rPr>
+        <w:t>pagamento</w:t>
+      </w:r>
+      <w:proofErr w:type="spellEnd"/>
+      <w:r>
+        <w:rPr>
+          <w:rFonts w:ascii="Cambria"/>
+          <w:bCs/>
+          <w:color w:val="000000" w:themeColor="text1"/>
+          <w:sz w:val="32"/>
+          <w:szCs w:val="32"/>
+        </w:rPr>
+        <w:t>”</w:t>
+      </w:r>
+    </w:p>
+    <w:p>
+      <w:pPr>
+        <w:pStyle w:val="Corpotesto"/>
+        <w:numPr>
+          <w:ilvl w:val="0"/>
+          <w:numId w:val="17"/>
+        </w:numPr>
+        <w:spacing w:before="4"/>
+        <w:rPr>
+          <w:rFonts w:ascii="Cambria"/>
+          <w:bCs/>
+          <w:color w:val="000000" w:themeColor="text1"/>
+          <w:sz w:val="32"/>
+          <w:szCs w:val="32"/>
+        </w:rPr>
+      </w:pPr>
+      <w:proofErr w:type="spellStart"/>
+      <w:r>
+        <w:rPr>
+          <w:rFonts w:ascii="Cambria"/>
+          <w:bCs/>
+          <w:color w:val="000000" w:themeColor="text1"/>
+          <w:sz w:val="32"/>
+          <w:szCs w:val="32"/>
+        </w:rPr>
         <w:t>Compilare</w:t>
       </w:r>
       <w:proofErr w:type="spellEnd"/>
@@ -11380,7 +12118,7 @@
           <w:sz w:val="32"/>
           <w:szCs w:val="32"/>
         </w:rPr>
-        <w:t>Acquista</w:t>
+        <w:t>Paga</w:t>
       </w:r>
       <w:proofErr w:type="spellEnd"/>
       <w:r>
@@ -11419,7 +12157,7 @@
         <w:rPr>
           <w:rFonts w:ascii="Cambria"/>
           <w:b/>
-          <w:color w:val="000000" w:themeColor="text1"/>
+          <w:color w:val="FF0000"/>
           <w:sz w:val="40"/>
           <w:szCs w:val="40"/>
         </w:rPr>
@@ -11428,7 +12166,7 @@
         <w:rPr>
           <w:rFonts w:ascii="Cambria"/>
           <w:b/>
-          <w:color w:val="000000" w:themeColor="text1"/>
+          <w:color w:val="FF0000"/>
           <w:sz w:val="40"/>
           <w:szCs w:val="40"/>
         </w:rPr>
@@ -11439,7 +12177,7 @@
         <w:rPr>
           <w:rFonts w:ascii="Cambria"/>
           <w:b/>
-          <w:color w:val="000000" w:themeColor="text1"/>
+          <w:color w:val="FF0000"/>
           <w:sz w:val="40"/>
           <w:szCs w:val="40"/>
         </w:rPr>
@@ -11450,7 +12188,7 @@
         <w:rPr>
           <w:rFonts w:ascii="Cambria"/>
           <w:b/>
-          <w:color w:val="000000" w:themeColor="text1"/>
+          <w:color w:val="FF0000"/>
           <w:sz w:val="40"/>
           <w:szCs w:val="40"/>
         </w:rPr>
@@ -11461,7 +12199,7 @@
         <w:rPr>
           <w:rFonts w:ascii="Cambria"/>
           <w:b/>
-          <w:color w:val="000000" w:themeColor="text1"/>
+          <w:color w:val="FF0000"/>
           <w:sz w:val="40"/>
           <w:szCs w:val="40"/>
         </w:rPr>
@@ -11472,7 +12210,7 @@
         <w:rPr>
           <w:rFonts w:ascii="Cambria"/>
           <w:b/>
-          <w:color w:val="000000" w:themeColor="text1"/>
+          <w:color w:val="FF0000"/>
           <w:sz w:val="40"/>
           <w:szCs w:val="40"/>
         </w:rPr>
@@ -11483,7 +12221,7 @@
         <w:rPr>
           <w:rFonts w:ascii="Cambria"/>
           <w:b/>
-          <w:color w:val="000000" w:themeColor="text1"/>
+          <w:color w:val="FF0000"/>
           <w:sz w:val="40"/>
           <w:szCs w:val="40"/>
         </w:rPr>
@@ -11494,7 +12232,7 @@
         <w:rPr>
           <w:rFonts w:ascii="Cambria"/>
           <w:b/>
-          <w:color w:val="000000" w:themeColor="text1"/>
+          <w:color w:val="FF0000"/>
           <w:sz w:val="40"/>
           <w:szCs w:val="40"/>
         </w:rPr>
@@ -11505,7 +12243,7 @@
         <w:rPr>
           <w:rFonts w:ascii="Cambria"/>
           <w:b/>
-          <w:color w:val="000000" w:themeColor="text1"/>
+          <w:color w:val="FF0000"/>
           <w:sz w:val="40"/>
           <w:szCs w:val="40"/>
         </w:rPr>
@@ -11516,7 +12254,7 @@
         <w:rPr>
           <w:rFonts w:ascii="Cambria"/>
           <w:b/>
-          <w:color w:val="000000" w:themeColor="text1"/>
+          <w:color w:val="FF0000"/>
           <w:sz w:val="40"/>
           <w:szCs w:val="40"/>
         </w:rPr>
@@ -11527,7 +12265,7 @@
         <w:rPr>
           <w:rFonts w:ascii="Cambria"/>
           <w:b/>
-          <w:color w:val="000000" w:themeColor="text1"/>
+          <w:color w:val="FF0000"/>
           <w:sz w:val="40"/>
           <w:szCs w:val="40"/>
         </w:rPr>
@@ -11735,7 +12473,7 @@
       <w:pPr>
         <w:pStyle w:val="Corpotesto"/>
         <w:spacing w:before="4"/>
-        <w:ind w:firstLine="632"/>
+        <w:ind w:left="2061"/>
         <w:rPr>
           <w:rFonts w:ascii="Cambria"/>
           <w:b/>
@@ -11744,17 +12482,12 @@
           <w:szCs w:val="40"/>
         </w:rPr>
       </w:pPr>
-      <w:r>
-        <w:rPr>
-          <w:rFonts w:ascii="Cambria"/>
-          <w:bCs/>
-          <w:color w:val="000000" w:themeColor="text1"/>
-          <w:sz w:val="32"/>
-          <w:szCs w:val="32"/>
-        </w:rPr>
-        <w:tab/>
-      </w:r>
-      <w:r>
+    </w:p>
+    <w:p>
+      <w:pPr>
+        <w:pStyle w:val="Corpotesto"/>
+        <w:spacing w:before="4"/>
+        <w:ind w:firstLine="632"/>
         <w:rPr>
           <w:rFonts w:ascii="Cambria"/>
           <w:b/>
@@ -11762,7 +12495,16 @@
           <w:sz w:val="40"/>
           <w:szCs w:val="40"/>
         </w:rPr>
-        <w:t>3</w:t>
+      </w:pPr>
+      <w:r>
+        <w:rPr>
+          <w:rFonts w:ascii="Cambria"/>
+          <w:bCs/>
+          <w:color w:val="000000" w:themeColor="text1"/>
+          <w:sz w:val="32"/>
+          <w:szCs w:val="32"/>
+        </w:rPr>
+        <w:tab/>
       </w:r>
       <w:r>
         <w:rPr>
@@ -11772,17 +12514,7 @@
           <w:sz w:val="40"/>
           <w:szCs w:val="40"/>
         </w:rPr>
-        <w:t>-</w:t>
-      </w:r>
-      <w:r>
-        <w:rPr>
-          <w:rFonts w:ascii="Cambria"/>
-          <w:b/>
-          <w:color w:val="000000" w:themeColor="text1"/>
-          <w:sz w:val="40"/>
-          <w:szCs w:val="40"/>
-        </w:rPr>
-        <w:t xml:space="preserve">Visualizzare </w:t>
+        <w:t xml:space="preserve">3-Visualizzare </w:t>
       </w:r>
       <w:proofErr w:type="spellStart"/>
       <w:r>
@@ -12024,16 +12756,33 @@
       <w:pPr>
         <w:pStyle w:val="Corpotesto"/>
         <w:spacing w:before="4"/>
-        <w:ind w:firstLine="720"/>
+        <w:rPr>
+          <w:rFonts w:ascii="Cambria"/>
+          <w:bCs/>
+          <w:color w:val="000000" w:themeColor="text1"/>
+          <w:sz w:val="32"/>
+          <w:szCs w:val="32"/>
+        </w:rPr>
+      </w:pPr>
+    </w:p>
+    <w:p>
+      <w:pPr>
+        <w:pStyle w:val="Corpotesto"/>
+        <w:spacing w:before="4"/>
         <w:rPr>
           <w:rFonts w:ascii="Cambria"/>
           <w:b/>
           <w:color w:val="000000" w:themeColor="text1"/>
           <w:sz w:val="40"/>
           <w:szCs w:val="40"/>
-        </w:rPr>
-      </w:pPr>
-      <w:r>
+          <w:u w:val="single"/>
+        </w:rPr>
+      </w:pPr>
+    </w:p>
+    <w:p>
+      <w:pPr>
+        <w:pStyle w:val="Corpotesto"/>
+        <w:spacing w:before="4"/>
         <w:rPr>
           <w:rFonts w:ascii="Cambria"/>
           <w:b/>
@@ -12041,9 +12790,13 @@
           <w:sz w:val="40"/>
           <w:szCs w:val="40"/>
         </w:rPr>
-        <w:t>4</w:t>
-      </w:r>
-      <w:r>
+      </w:pPr>
+    </w:p>
+    <w:p>
+      <w:pPr>
+        <w:pStyle w:val="Corpotesto"/>
+        <w:spacing w:before="4"/>
+        <w:ind w:firstLine="720"/>
         <w:rPr>
           <w:rFonts w:ascii="Cambria"/>
           <w:b/>
@@ -12051,8 +12804,7 @@
           <w:sz w:val="40"/>
           <w:szCs w:val="40"/>
         </w:rPr>
-        <w:t>-</w:t>
-      </w:r>
+      </w:pPr>
       <w:r>
         <w:rPr>
           <w:rFonts w:ascii="Cambria"/>
@@ -12061,7 +12813,8 @@
           <w:sz w:val="40"/>
           <w:szCs w:val="40"/>
         </w:rPr>
-        <w:t xml:space="preserve">Notifiche-Ordini </w:t>
+        <w:lastRenderedPageBreak/>
+        <w:t xml:space="preserve">4-Notifiche-Ordini </w:t>
       </w:r>
       <w:proofErr w:type="spellStart"/>
       <w:r>
@@ -12080,9 +12833,616 @@
       <w:pPr>
         <w:pStyle w:val="Corpotesto"/>
         <w:numPr>
-          <w:ilvl w:val="0"/>
-          <w:numId w:val="21"/>
+          <w:ilvl w:val="1"/>
+          <w:numId w:val="23"/>
         </w:numPr>
+        <w:spacing w:before="4"/>
+        <w:rPr>
+          <w:rFonts w:ascii="Cambria"/>
+          <w:bCs/>
+          <w:color w:val="000000" w:themeColor="text1"/>
+          <w:sz w:val="32"/>
+          <w:szCs w:val="32"/>
+        </w:rPr>
+      </w:pPr>
+      <w:proofErr w:type="spellStart"/>
+      <w:r>
+        <w:rPr>
+          <w:rFonts w:ascii="Cambria"/>
+          <w:bCs/>
+          <w:color w:val="000000" w:themeColor="text1"/>
+          <w:sz w:val="32"/>
+          <w:szCs w:val="32"/>
+        </w:rPr>
+        <w:t>Cliccare</w:t>
+      </w:r>
+      <w:proofErr w:type="spellEnd"/>
+      <w:r>
+        <w:rPr>
+          <w:rFonts w:ascii="Cambria"/>
+          <w:bCs/>
+          <w:color w:val="000000" w:themeColor="text1"/>
+          <w:sz w:val="32"/>
+          <w:szCs w:val="32"/>
+        </w:rPr>
+        <w:t xml:space="preserve"> </w:t>
+      </w:r>
+      <w:proofErr w:type="spellStart"/>
+      <w:r>
+        <w:rPr>
+          <w:rFonts w:ascii="Cambria"/>
+          <w:bCs/>
+          <w:color w:val="000000" w:themeColor="text1"/>
+          <w:sz w:val="32"/>
+          <w:szCs w:val="32"/>
+        </w:rPr>
+        <w:t>su</w:t>
+      </w:r>
+      <w:proofErr w:type="spellEnd"/>
+      <w:r>
+        <w:rPr>
+          <w:rFonts w:ascii="Cambria"/>
+          <w:bCs/>
+          <w:color w:val="000000" w:themeColor="text1"/>
+          <w:sz w:val="32"/>
+          <w:szCs w:val="32"/>
+        </w:rPr>
+        <w:t xml:space="preserve"> </w:t>
+      </w:r>
+      <w:proofErr w:type="spellStart"/>
+      <w:r>
+        <w:rPr>
+          <w:rFonts w:ascii="Cambria"/>
+          <w:bCs/>
+          <w:color w:val="000000" w:themeColor="text1"/>
+          <w:sz w:val="32"/>
+          <w:szCs w:val="32"/>
+        </w:rPr>
+        <w:t>Notifiche</w:t>
+      </w:r>
+      <w:proofErr w:type="spellEnd"/>
+    </w:p>
+    <w:p>
+      <w:pPr>
+        <w:pStyle w:val="Corpotesto"/>
+        <w:numPr>
+          <w:ilvl w:val="1"/>
+          <w:numId w:val="23"/>
+        </w:numPr>
+        <w:spacing w:before="4"/>
+        <w:rPr>
+          <w:rFonts w:ascii="Cambria"/>
+          <w:bCs/>
+          <w:color w:val="000000" w:themeColor="text1"/>
+          <w:sz w:val="32"/>
+          <w:szCs w:val="32"/>
+        </w:rPr>
+      </w:pPr>
+      <w:proofErr w:type="spellStart"/>
+      <w:r>
+        <w:rPr>
+          <w:rFonts w:ascii="Cambria"/>
+          <w:bCs/>
+          <w:color w:val="000000" w:themeColor="text1"/>
+          <w:sz w:val="32"/>
+          <w:szCs w:val="32"/>
+        </w:rPr>
+        <w:t>Selezionare</w:t>
+      </w:r>
+      <w:proofErr w:type="spellEnd"/>
+      <w:r>
+        <w:rPr>
+          <w:rFonts w:ascii="Cambria"/>
+          <w:bCs/>
+          <w:color w:val="000000" w:themeColor="text1"/>
+          <w:sz w:val="32"/>
+          <w:szCs w:val="32"/>
+        </w:rPr>
+        <w:t xml:space="preserve"> </w:t>
+      </w:r>
+      <w:proofErr w:type="spellStart"/>
+      <w:r>
+        <w:rPr>
+          <w:rFonts w:ascii="Cambria"/>
+          <w:bCs/>
+          <w:color w:val="000000" w:themeColor="text1"/>
+          <w:sz w:val="32"/>
+          <w:szCs w:val="32"/>
+        </w:rPr>
+        <w:t>metodo</w:t>
+      </w:r>
+      <w:proofErr w:type="spellEnd"/>
+      <w:r>
+        <w:rPr>
+          <w:rFonts w:ascii="Cambria"/>
+          <w:bCs/>
+          <w:color w:val="000000" w:themeColor="text1"/>
+          <w:sz w:val="32"/>
+          <w:szCs w:val="32"/>
+        </w:rPr>
+        <w:t xml:space="preserve"> di </w:t>
+      </w:r>
+      <w:proofErr w:type="spellStart"/>
+      <w:r>
+        <w:rPr>
+          <w:rFonts w:ascii="Cambria"/>
+          <w:bCs/>
+          <w:color w:val="000000" w:themeColor="text1"/>
+          <w:sz w:val="32"/>
+          <w:szCs w:val="32"/>
+        </w:rPr>
+        <w:t>pagamento</w:t>
+      </w:r>
+      <w:proofErr w:type="spellEnd"/>
+      <w:r>
+        <w:rPr>
+          <w:rFonts w:ascii="Cambria"/>
+          <w:bCs/>
+          <w:color w:val="000000" w:themeColor="text1"/>
+          <w:sz w:val="32"/>
+          <w:szCs w:val="32"/>
+        </w:rPr>
+        <w:t xml:space="preserve"> se </w:t>
+      </w:r>
+      <w:proofErr w:type="spellStart"/>
+      <w:r>
+        <w:rPr>
+          <w:rFonts w:ascii="Cambria"/>
+          <w:bCs/>
+          <w:color w:val="000000" w:themeColor="text1"/>
+          <w:sz w:val="32"/>
+          <w:szCs w:val="32"/>
+        </w:rPr>
+        <w:t>si</w:t>
+      </w:r>
+      <w:proofErr w:type="spellEnd"/>
+      <w:r>
+        <w:rPr>
+          <w:rFonts w:ascii="Cambria"/>
+          <w:bCs/>
+          <w:color w:val="000000" w:themeColor="text1"/>
+          <w:sz w:val="32"/>
+          <w:szCs w:val="32"/>
+        </w:rPr>
+        <w:t xml:space="preserve"> </w:t>
+      </w:r>
+      <w:proofErr w:type="spellStart"/>
+      <w:r>
+        <w:rPr>
+          <w:rFonts w:ascii="Cambria"/>
+          <w:bCs/>
+          <w:color w:val="000000" w:themeColor="text1"/>
+          <w:sz w:val="32"/>
+          <w:szCs w:val="32"/>
+        </w:rPr>
+        <w:t>vuole</w:t>
+      </w:r>
+      <w:proofErr w:type="spellEnd"/>
+      <w:r>
+        <w:rPr>
+          <w:rFonts w:ascii="Cambria"/>
+          <w:bCs/>
+          <w:color w:val="000000" w:themeColor="text1"/>
+          <w:sz w:val="32"/>
+          <w:szCs w:val="32"/>
+        </w:rPr>
+        <w:t xml:space="preserve"> </w:t>
+      </w:r>
+      <w:proofErr w:type="spellStart"/>
+      <w:r>
+        <w:rPr>
+          <w:rFonts w:ascii="Cambria"/>
+          <w:bCs/>
+          <w:color w:val="000000" w:themeColor="text1"/>
+          <w:sz w:val="32"/>
+          <w:szCs w:val="32"/>
+        </w:rPr>
+        <w:t>acquistare</w:t>
+      </w:r>
+      <w:proofErr w:type="spellEnd"/>
+      <w:r>
+        <w:rPr>
+          <w:rFonts w:ascii="Cambria"/>
+          <w:bCs/>
+          <w:color w:val="000000" w:themeColor="text1"/>
+          <w:sz w:val="32"/>
+          <w:szCs w:val="32"/>
+        </w:rPr>
+        <w:t xml:space="preserve"> e </w:t>
+      </w:r>
+      <w:proofErr w:type="spellStart"/>
+      <w:r>
+        <w:rPr>
+          <w:rFonts w:ascii="Cambria"/>
+          <w:bCs/>
+          <w:color w:val="000000" w:themeColor="text1"/>
+          <w:sz w:val="32"/>
+          <w:szCs w:val="32"/>
+        </w:rPr>
+        <w:t>cliccare</w:t>
+      </w:r>
+      <w:proofErr w:type="spellEnd"/>
+      <w:r>
+        <w:rPr>
+          <w:rFonts w:ascii="Cambria"/>
+          <w:bCs/>
+          <w:color w:val="000000" w:themeColor="text1"/>
+          <w:sz w:val="32"/>
+          <w:szCs w:val="32"/>
+        </w:rPr>
+        <w:t xml:space="preserve"> </w:t>
+      </w:r>
+      <w:proofErr w:type="spellStart"/>
+      <w:r>
+        <w:rPr>
+          <w:rFonts w:ascii="Cambria"/>
+          <w:bCs/>
+          <w:color w:val="000000" w:themeColor="text1"/>
+          <w:sz w:val="32"/>
+          <w:szCs w:val="32"/>
+        </w:rPr>
+        <w:t>su</w:t>
+      </w:r>
+      <w:proofErr w:type="spellEnd"/>
+      <w:r>
+        <w:rPr>
+          <w:rFonts w:ascii="Cambria"/>
+          <w:bCs/>
+          <w:color w:val="000000" w:themeColor="text1"/>
+          <w:sz w:val="32"/>
+          <w:szCs w:val="32"/>
+        </w:rPr>
+        <w:t xml:space="preserve"> </w:t>
+      </w:r>
+      <w:proofErr w:type="spellStart"/>
+      <w:r>
+        <w:rPr>
+          <w:rFonts w:ascii="Cambria"/>
+          <w:bCs/>
+          <w:color w:val="000000" w:themeColor="text1"/>
+          <w:sz w:val="32"/>
+          <w:szCs w:val="32"/>
+        </w:rPr>
+        <w:t>accetta</w:t>
+      </w:r>
+      <w:proofErr w:type="spellEnd"/>
+    </w:p>
+    <w:p>
+      <w:pPr>
+        <w:pStyle w:val="Corpotesto"/>
+        <w:numPr>
+          <w:ilvl w:val="2"/>
+          <w:numId w:val="23"/>
+        </w:numPr>
+        <w:spacing w:before="4"/>
+        <w:rPr>
+          <w:rFonts w:ascii="Cambria"/>
+          <w:bCs/>
+          <w:color w:val="000000" w:themeColor="text1"/>
+          <w:sz w:val="32"/>
+          <w:szCs w:val="32"/>
+        </w:rPr>
+      </w:pPr>
+      <w:r>
+        <w:rPr>
+          <w:rFonts w:ascii="Cambria"/>
+          <w:bCs/>
+          <w:color w:val="000000" w:themeColor="text1"/>
+          <w:sz w:val="32"/>
+          <w:szCs w:val="32"/>
+        </w:rPr>
+        <w:t>(</w:t>
+      </w:r>
+      <w:proofErr w:type="spellStart"/>
+      <w:proofErr w:type="gramStart"/>
+      <w:r>
+        <w:rPr>
+          <w:rFonts w:ascii="Cambria"/>
+          <w:bCs/>
+          <w:color w:val="000000" w:themeColor="text1"/>
+          <w:sz w:val="32"/>
+          <w:szCs w:val="32"/>
+        </w:rPr>
+        <w:t>altrimenti</w:t>
+      </w:r>
+      <w:proofErr w:type="spellEnd"/>
+      <w:proofErr w:type="gramEnd"/>
+      <w:r>
+        <w:rPr>
+          <w:rFonts w:ascii="Cambria"/>
+          <w:bCs/>
+          <w:color w:val="000000" w:themeColor="text1"/>
+          <w:sz w:val="32"/>
+          <w:szCs w:val="32"/>
+        </w:rPr>
+        <w:t xml:space="preserve"> </w:t>
+      </w:r>
+      <w:proofErr w:type="spellStart"/>
+      <w:r>
+        <w:rPr>
+          <w:rFonts w:ascii="Cambria"/>
+          <w:bCs/>
+          <w:color w:val="000000" w:themeColor="text1"/>
+          <w:sz w:val="32"/>
+          <w:szCs w:val="32"/>
+        </w:rPr>
+        <w:t>premere</w:t>
+      </w:r>
+      <w:proofErr w:type="spellEnd"/>
+      <w:r>
+        <w:rPr>
+          <w:rFonts w:ascii="Cambria"/>
+          <w:bCs/>
+          <w:color w:val="000000" w:themeColor="text1"/>
+          <w:sz w:val="32"/>
+          <w:szCs w:val="32"/>
+        </w:rPr>
+        <w:t xml:space="preserve"> </w:t>
+      </w:r>
+      <w:proofErr w:type="spellStart"/>
+      <w:r>
+        <w:rPr>
+          <w:rFonts w:ascii="Cambria"/>
+          <w:bCs/>
+          <w:color w:val="000000" w:themeColor="text1"/>
+          <w:sz w:val="32"/>
+          <w:szCs w:val="32"/>
+        </w:rPr>
+        <w:t>annulla</w:t>
+      </w:r>
+      <w:proofErr w:type="spellEnd"/>
+      <w:r>
+        <w:rPr>
+          <w:rFonts w:ascii="Cambria"/>
+          <w:bCs/>
+          <w:color w:val="000000" w:themeColor="text1"/>
+          <w:sz w:val="32"/>
+          <w:szCs w:val="32"/>
+        </w:rPr>
+        <w:t>)</w:t>
+      </w:r>
+    </w:p>
+    <w:p>
+      <w:pPr>
+        <w:pStyle w:val="Corpotesto"/>
+        <w:numPr>
+          <w:ilvl w:val="1"/>
+          <w:numId w:val="23"/>
+        </w:numPr>
+        <w:spacing w:before="4"/>
+        <w:rPr>
+          <w:rFonts w:ascii="Cambria"/>
+          <w:bCs/>
+          <w:color w:val="000000" w:themeColor="text1"/>
+          <w:sz w:val="32"/>
+          <w:szCs w:val="32"/>
+        </w:rPr>
+      </w:pPr>
+      <w:proofErr w:type="spellStart"/>
+      <w:r>
+        <w:rPr>
+          <w:rFonts w:ascii="Cambria"/>
+          <w:bCs/>
+          <w:color w:val="000000" w:themeColor="text1"/>
+          <w:sz w:val="32"/>
+          <w:szCs w:val="32"/>
+        </w:rPr>
+        <w:t>Compilare</w:t>
+      </w:r>
+      <w:proofErr w:type="spellEnd"/>
+      <w:r>
+        <w:rPr>
+          <w:rFonts w:ascii="Cambria"/>
+          <w:bCs/>
+          <w:color w:val="000000" w:themeColor="text1"/>
+          <w:sz w:val="32"/>
+          <w:szCs w:val="32"/>
+        </w:rPr>
+        <w:t xml:space="preserve"> </w:t>
+      </w:r>
+      <w:proofErr w:type="spellStart"/>
+      <w:r>
+        <w:rPr>
+          <w:rFonts w:ascii="Cambria"/>
+          <w:bCs/>
+          <w:color w:val="000000" w:themeColor="text1"/>
+          <w:sz w:val="32"/>
+          <w:szCs w:val="32"/>
+        </w:rPr>
+        <w:t>i</w:t>
+      </w:r>
+      <w:proofErr w:type="spellEnd"/>
+      <w:r>
+        <w:rPr>
+          <w:rFonts w:ascii="Cambria"/>
+          <w:bCs/>
+          <w:color w:val="000000" w:themeColor="text1"/>
+          <w:sz w:val="32"/>
+          <w:szCs w:val="32"/>
+        </w:rPr>
+        <w:t xml:space="preserve"> </w:t>
+      </w:r>
+      <w:proofErr w:type="spellStart"/>
+      <w:r>
+        <w:rPr>
+          <w:rFonts w:ascii="Cambria"/>
+          <w:bCs/>
+          <w:color w:val="000000" w:themeColor="text1"/>
+          <w:sz w:val="32"/>
+          <w:szCs w:val="32"/>
+        </w:rPr>
+        <w:t>campi</w:t>
+      </w:r>
+      <w:proofErr w:type="spellEnd"/>
+      <w:r>
+        <w:rPr>
+          <w:rFonts w:ascii="Cambria"/>
+          <w:bCs/>
+          <w:color w:val="000000" w:themeColor="text1"/>
+          <w:sz w:val="32"/>
+          <w:szCs w:val="32"/>
+        </w:rPr>
+        <w:t xml:space="preserve"> </w:t>
+      </w:r>
+      <w:proofErr w:type="spellStart"/>
+      <w:r>
+        <w:rPr>
+          <w:rFonts w:ascii="Cambria"/>
+          <w:bCs/>
+          <w:color w:val="000000" w:themeColor="text1"/>
+          <w:sz w:val="32"/>
+          <w:szCs w:val="32"/>
+        </w:rPr>
+        <w:t>richiesti</w:t>
+      </w:r>
+      <w:proofErr w:type="spellEnd"/>
+      <w:r>
+        <w:rPr>
+          <w:rFonts w:ascii="Cambria"/>
+          <w:bCs/>
+          <w:color w:val="000000" w:themeColor="text1"/>
+          <w:sz w:val="32"/>
+          <w:szCs w:val="32"/>
+        </w:rPr>
+        <w:t xml:space="preserve"> dal </w:t>
+      </w:r>
+      <w:proofErr w:type="spellStart"/>
+      <w:r>
+        <w:rPr>
+          <w:rFonts w:ascii="Cambria"/>
+          <w:bCs/>
+          <w:color w:val="000000" w:themeColor="text1"/>
+          <w:sz w:val="32"/>
+          <w:szCs w:val="32"/>
+        </w:rPr>
+        <w:t>metodo</w:t>
+      </w:r>
+      <w:proofErr w:type="spellEnd"/>
+      <w:r>
+        <w:rPr>
+          <w:rFonts w:ascii="Cambria"/>
+          <w:bCs/>
+          <w:color w:val="000000" w:themeColor="text1"/>
+          <w:sz w:val="32"/>
+          <w:szCs w:val="32"/>
+        </w:rPr>
+        <w:t xml:space="preserve"> di </w:t>
+      </w:r>
+      <w:proofErr w:type="spellStart"/>
+      <w:r>
+        <w:rPr>
+          <w:rFonts w:ascii="Cambria"/>
+          <w:bCs/>
+          <w:color w:val="000000" w:themeColor="text1"/>
+          <w:sz w:val="32"/>
+          <w:szCs w:val="32"/>
+        </w:rPr>
+        <w:t>pagamento</w:t>
+      </w:r>
+      <w:proofErr w:type="spellEnd"/>
+      <w:r>
+        <w:rPr>
+          <w:rFonts w:ascii="Cambria"/>
+          <w:bCs/>
+          <w:color w:val="000000" w:themeColor="text1"/>
+          <w:sz w:val="32"/>
+          <w:szCs w:val="32"/>
+        </w:rPr>
+        <w:t xml:space="preserve"> e </w:t>
+      </w:r>
+      <w:proofErr w:type="spellStart"/>
+      <w:r>
+        <w:rPr>
+          <w:rFonts w:ascii="Cambria"/>
+          <w:bCs/>
+          <w:color w:val="000000" w:themeColor="text1"/>
+          <w:sz w:val="32"/>
+          <w:szCs w:val="32"/>
+        </w:rPr>
+        <w:t>cliccare</w:t>
+      </w:r>
+      <w:proofErr w:type="spellEnd"/>
+      <w:r>
+        <w:rPr>
+          <w:rFonts w:ascii="Cambria"/>
+          <w:bCs/>
+          <w:color w:val="000000" w:themeColor="text1"/>
+          <w:sz w:val="32"/>
+          <w:szCs w:val="32"/>
+        </w:rPr>
+        <w:t xml:space="preserve"> </w:t>
+      </w:r>
+      <w:proofErr w:type="spellStart"/>
+      <w:r>
+        <w:rPr>
+          <w:rFonts w:ascii="Cambria"/>
+          <w:bCs/>
+          <w:color w:val="000000" w:themeColor="text1"/>
+          <w:sz w:val="32"/>
+          <w:szCs w:val="32"/>
+        </w:rPr>
+        <w:t>su</w:t>
+      </w:r>
+      <w:proofErr w:type="spellEnd"/>
+      <w:r>
+        <w:rPr>
+          <w:rFonts w:ascii="Cambria"/>
+          <w:bCs/>
+          <w:color w:val="000000" w:themeColor="text1"/>
+          <w:sz w:val="32"/>
+          <w:szCs w:val="32"/>
+        </w:rPr>
+        <w:t xml:space="preserve"> </w:t>
+      </w:r>
+      <w:r>
+        <w:rPr>
+          <w:rFonts w:ascii="Cambria"/>
+          <w:bCs/>
+          <w:color w:val="000000" w:themeColor="text1"/>
+          <w:sz w:val="32"/>
+          <w:szCs w:val="32"/>
+        </w:rPr>
+        <w:t>“</w:t>
+      </w:r>
+      <w:proofErr w:type="spellStart"/>
+      <w:r>
+        <w:rPr>
+          <w:rFonts w:ascii="Cambria"/>
+          <w:bCs/>
+          <w:color w:val="000000" w:themeColor="text1"/>
+          <w:sz w:val="32"/>
+          <w:szCs w:val="32"/>
+        </w:rPr>
+        <w:t>Paga</w:t>
+      </w:r>
+      <w:proofErr w:type="spellEnd"/>
+      <w:r>
+        <w:rPr>
+          <w:rFonts w:ascii="Cambria"/>
+          <w:bCs/>
+          <w:color w:val="000000" w:themeColor="text1"/>
+          <w:sz w:val="32"/>
+          <w:szCs w:val="32"/>
+        </w:rPr>
+        <w:t>”</w:t>
+      </w:r>
+    </w:p>
+    <w:p>
+      <w:pPr>
+        <w:pStyle w:val="Corpotesto"/>
+        <w:spacing w:before="4"/>
+        <w:rPr>
+          <w:rFonts w:ascii="Cambria"/>
+          <w:b/>
+          <w:color w:val="000000" w:themeColor="text1"/>
+          <w:sz w:val="40"/>
+          <w:szCs w:val="40"/>
+        </w:rPr>
+      </w:pPr>
+    </w:p>
+    <w:p>
+      <w:pPr>
+        <w:pStyle w:val="Corpotesto"/>
         <w:spacing w:before="4"/>
         <w:rPr>
           <w:rFonts w:ascii="Cambria"/>
@@ -12898,7 +14258,7 @@
         <w:ind w:left="2072" w:hanging="360"/>
       </w:pPr>
     </w:lvl>
-    <w:lvl w:ilvl="1" w:tplc="04100019" w:tentative="1">
+    <w:lvl w:ilvl="1" w:tplc="04100019">
       <w:start w:val="1"/>
       <w:numFmt w:val="lowerLetter"/>
       <w:lvlText w:val="%2."/>
@@ -13708,6 +15068,95 @@
     </w:lvl>
   </w:abstractNum>
   <w:abstractNum w:abstractNumId="16" w15:restartNumberingAfterBreak="0">
+    <w:nsid w:val="6691044A"/>
+    <w:multiLevelType w:val="hybridMultilevel"/>
+    <w:tmpl w:val="EBB294DC"/>
+    <w:lvl w:ilvl="0" w:tplc="02E8BCEA">
+      <w:start w:val="1"/>
+      <w:numFmt w:val="decimal"/>
+      <w:lvlText w:val="%1."/>
+      <w:lvlJc w:val="left"/>
+      <w:pPr>
+        <w:ind w:left="2421" w:hanging="360"/>
+      </w:pPr>
+      <w:rPr>
+        <w:rFonts w:hint="default"/>
+      </w:rPr>
+    </w:lvl>
+    <w:lvl w:ilvl="1" w:tplc="04100019" w:tentative="1">
+      <w:start w:val="1"/>
+      <w:numFmt w:val="lowerLetter"/>
+      <w:lvlText w:val="%2."/>
+      <w:lvlJc w:val="left"/>
+      <w:pPr>
+        <w:ind w:left="3141" w:hanging="360"/>
+      </w:pPr>
+    </w:lvl>
+    <w:lvl w:ilvl="2" w:tplc="0410001B" w:tentative="1">
+      <w:start w:val="1"/>
+      <w:numFmt w:val="lowerRoman"/>
+      <w:lvlText w:val="%3."/>
+      <w:lvlJc w:val="right"/>
+      <w:pPr>
+        <w:ind w:left="3861" w:hanging="180"/>
+      </w:pPr>
+    </w:lvl>
+    <w:lvl w:ilvl="3" w:tplc="0410000F" w:tentative="1">
+      <w:start w:val="1"/>
+      <w:numFmt w:val="decimal"/>
+      <w:lvlText w:val="%4."/>
+      <w:lvlJc w:val="left"/>
+      <w:pPr>
+        <w:ind w:left="4581" w:hanging="360"/>
+      </w:pPr>
+    </w:lvl>
+    <w:lvl w:ilvl="4" w:tplc="04100019" w:tentative="1">
+      <w:start w:val="1"/>
+      <w:numFmt w:val="lowerLetter"/>
+      <w:lvlText w:val="%5."/>
+      <w:lvlJc w:val="left"/>
+      <w:pPr>
+        <w:ind w:left="5301" w:hanging="360"/>
+      </w:pPr>
+    </w:lvl>
+    <w:lvl w:ilvl="5" w:tplc="0410001B" w:tentative="1">
+      <w:start w:val="1"/>
+      <w:numFmt w:val="lowerRoman"/>
+      <w:lvlText w:val="%6."/>
+      <w:lvlJc w:val="right"/>
+      <w:pPr>
+        <w:ind w:left="6021" w:hanging="180"/>
+      </w:pPr>
+    </w:lvl>
+    <w:lvl w:ilvl="6" w:tplc="0410000F" w:tentative="1">
+      <w:start w:val="1"/>
+      <w:numFmt w:val="decimal"/>
+      <w:lvlText w:val="%7."/>
+      <w:lvlJc w:val="left"/>
+      <w:pPr>
+        <w:ind w:left="6741" w:hanging="360"/>
+      </w:pPr>
+    </w:lvl>
+    <w:lvl w:ilvl="7" w:tplc="04100019" w:tentative="1">
+      <w:start w:val="1"/>
+      <w:numFmt w:val="lowerLetter"/>
+      <w:lvlText w:val="%8."/>
+      <w:lvlJc w:val="left"/>
+      <w:pPr>
+        <w:ind w:left="7461" w:hanging="360"/>
+      </w:pPr>
+    </w:lvl>
+    <w:lvl w:ilvl="8" w:tplc="0410001B" w:tentative="1">
+      <w:start w:val="1"/>
+      <w:numFmt w:val="lowerRoman"/>
+      <w:lvlText w:val="%9."/>
+      <w:lvlJc w:val="right"/>
+      <w:pPr>
+        <w:ind w:left="8181" w:hanging="180"/>
+      </w:pPr>
+    </w:lvl>
+  </w:abstractNum>
+  <w:abstractNum w:abstractNumId="17" w15:restartNumberingAfterBreak="0">
     <w:nsid w:val="66F17218"/>
     <w:multiLevelType w:val="hybridMultilevel"/>
     <w:tmpl w:val="BB86B7A2"/>
@@ -13796,7 +15245,7 @@
       </w:pPr>
     </w:lvl>
   </w:abstractNum>
-  <w:abstractNum w:abstractNumId="17" w15:restartNumberingAfterBreak="0">
+  <w:abstractNum w:abstractNumId="18" w15:restartNumberingAfterBreak="0">
     <w:nsid w:val="6C611785"/>
     <w:multiLevelType w:val="hybridMultilevel"/>
     <w:tmpl w:val="DB66759E"/>
@@ -13885,7 +15334,7 @@
       </w:pPr>
     </w:lvl>
   </w:abstractNum>
-  <w:abstractNum w:abstractNumId="18" w15:restartNumberingAfterBreak="0">
+  <w:abstractNum w:abstractNumId="19" w15:restartNumberingAfterBreak="0">
     <w:nsid w:val="6CE850E5"/>
     <w:multiLevelType w:val="hybridMultilevel"/>
     <w:tmpl w:val="839C6EF6"/>
@@ -13974,7 +15423,99 @@
       </w:pPr>
     </w:lvl>
   </w:abstractNum>
-  <w:abstractNum w:abstractNumId="19" w15:restartNumberingAfterBreak="0">
+  <w:abstractNum w:abstractNumId="20" w15:restartNumberingAfterBreak="0">
+    <w:nsid w:val="6DC72B60"/>
+    <w:multiLevelType w:val="hybridMultilevel"/>
+    <w:tmpl w:val="511276E6"/>
+    <w:lvl w:ilvl="0" w:tplc="02E8BCEA">
+      <w:start w:val="1"/>
+      <w:numFmt w:val="decimal"/>
+      <w:lvlText w:val="%1."/>
+      <w:lvlJc w:val="left"/>
+      <w:pPr>
+        <w:ind w:left="3141" w:hanging="360"/>
+      </w:pPr>
+      <w:rPr>
+        <w:rFonts w:hint="default"/>
+      </w:rPr>
+    </w:lvl>
+    <w:lvl w:ilvl="1" w:tplc="02E8BCEA">
+      <w:start w:val="1"/>
+      <w:numFmt w:val="decimal"/>
+      <w:lvlText w:val="%2."/>
+      <w:lvlJc w:val="left"/>
+      <w:pPr>
+        <w:ind w:left="2160" w:hanging="360"/>
+      </w:pPr>
+      <w:rPr>
+        <w:rFonts w:hint="default"/>
+      </w:rPr>
+    </w:lvl>
+    <w:lvl w:ilvl="2" w:tplc="0410001B">
+      <w:start w:val="1"/>
+      <w:numFmt w:val="lowerRoman"/>
+      <w:lvlText w:val="%3."/>
+      <w:lvlJc w:val="right"/>
+      <w:pPr>
+        <w:ind w:left="2880" w:hanging="180"/>
+      </w:pPr>
+    </w:lvl>
+    <w:lvl w:ilvl="3" w:tplc="0410000F" w:tentative="1">
+      <w:start w:val="1"/>
+      <w:numFmt w:val="decimal"/>
+      <w:lvlText w:val="%4."/>
+      <w:lvlJc w:val="left"/>
+      <w:pPr>
+        <w:ind w:left="3600" w:hanging="360"/>
+      </w:pPr>
+    </w:lvl>
+    <w:lvl w:ilvl="4" w:tplc="04100019" w:tentative="1">
+      <w:start w:val="1"/>
+      <w:numFmt w:val="lowerLetter"/>
+      <w:lvlText w:val="%5."/>
+      <w:lvlJc w:val="left"/>
+      <w:pPr>
+        <w:ind w:left="4320" w:hanging="360"/>
+      </w:pPr>
+    </w:lvl>
+    <w:lvl w:ilvl="5" w:tplc="0410001B" w:tentative="1">
+      <w:start w:val="1"/>
+      <w:numFmt w:val="lowerRoman"/>
+      <w:lvlText w:val="%6."/>
+      <w:lvlJc w:val="right"/>
+      <w:pPr>
+        <w:ind w:left="5040" w:hanging="180"/>
+      </w:pPr>
+    </w:lvl>
+    <w:lvl w:ilvl="6" w:tplc="0410000F" w:tentative="1">
+      <w:start w:val="1"/>
+      <w:numFmt w:val="decimal"/>
+      <w:lvlText w:val="%7."/>
+      <w:lvlJc w:val="left"/>
+      <w:pPr>
+        <w:ind w:left="5760" w:hanging="360"/>
+      </w:pPr>
+    </w:lvl>
+    <w:lvl w:ilvl="7" w:tplc="04100019" w:tentative="1">
+      <w:start w:val="1"/>
+      <w:numFmt w:val="lowerLetter"/>
+      <w:lvlText w:val="%8."/>
+      <w:lvlJc w:val="left"/>
+      <w:pPr>
+        <w:ind w:left="6480" w:hanging="360"/>
+      </w:pPr>
+    </w:lvl>
+    <w:lvl w:ilvl="8" w:tplc="0410001B" w:tentative="1">
+      <w:start w:val="1"/>
+      <w:numFmt w:val="lowerRoman"/>
+      <w:lvlText w:val="%9."/>
+      <w:lvlJc w:val="right"/>
+      <w:pPr>
+        <w:ind w:left="7200" w:hanging="180"/>
+      </w:pPr>
+    </w:lvl>
+  </w:abstractNum>
+  <w:abstractNum w:abstractNumId="21" w15:restartNumberingAfterBreak="0">
     <w:nsid w:val="6ECB3AB9"/>
     <w:multiLevelType w:val="hybridMultilevel"/>
     <w:tmpl w:val="B9C2FAF0"/>
@@ -14063,7 +15604,7 @@
       </w:pPr>
     </w:lvl>
   </w:abstractNum>
-  <w:abstractNum w:abstractNumId="20" w15:restartNumberingAfterBreak="0">
+  <w:abstractNum w:abstractNumId="22" w15:restartNumberingAfterBreak="0">
     <w:nsid w:val="71A22084"/>
     <w:multiLevelType w:val="hybridMultilevel"/>
     <w:tmpl w:val="99389CC4"/>
@@ -14154,13 +15695,13 @@
     </w:lvl>
   </w:abstractNum>
   <w:num w:numId="1" w16cid:durableId="359092675">
-    <w:abstractNumId w:val="20"/>
+    <w:abstractNumId w:val="22"/>
   </w:num>
   <w:num w:numId="2" w16cid:durableId="144665559">
-    <w:abstractNumId w:val="16"/>
+    <w:abstractNumId w:val="17"/>
   </w:num>
   <w:num w:numId="3" w16cid:durableId="1242643670">
-    <w:abstractNumId w:val="18"/>
+    <w:abstractNumId w:val="19"/>
   </w:num>
   <w:num w:numId="4" w16cid:durableId="750588197">
     <w:abstractNumId w:val="13"/>
@@ -14178,7 +15719,7 @@
     <w:abstractNumId w:val="4"/>
   </w:num>
   <w:num w:numId="9" w16cid:durableId="682898946">
-    <w:abstractNumId w:val="19"/>
+    <w:abstractNumId w:val="21"/>
   </w:num>
   <w:num w:numId="10" w16cid:durableId="307975908">
     <w:abstractNumId w:val="12"/>
@@ -14187,7 +15728,7 @@
     <w:abstractNumId w:val="11"/>
   </w:num>
   <w:num w:numId="12" w16cid:durableId="1104300557">
-    <w:abstractNumId w:val="17"/>
+    <w:abstractNumId w:val="18"/>
   </w:num>
   <w:num w:numId="13" w16cid:durableId="100805795">
     <w:abstractNumId w:val="9"/>
@@ -14215,6 +15756,12 @@
   </w:num>
   <w:num w:numId="21" w16cid:durableId="822743955">
     <w:abstractNumId w:val="6"/>
+  </w:num>
+  <w:num w:numId="22" w16cid:durableId="1060906472">
+    <w:abstractNumId w:val="16"/>
+  </w:num>
+  <w:num w:numId="23" w16cid:durableId="1899441330">
+    <w:abstractNumId w:val="20"/>
   </w:num>
   <w:numIdMacAtCleanup w:val="14"/>
 </w:numbering>
@@ -14345,6 +15892,7 @@
     <w:lsdException w:name="HTML Sample" w:semiHidden="1" w:unhideWhenUsed="1"/>
     <w:lsdException w:name="HTML Typewriter" w:semiHidden="1" w:unhideWhenUsed="1"/>
     <w:lsdException w:name="HTML Variable" w:semiHidden="1" w:unhideWhenUsed="1"/>
+    <w:lsdException w:name="Normal Table" w:semiHidden="1" w:unhideWhenUsed="1"/>
     <w:lsdException w:name="annotation subject" w:semiHidden="1" w:unhideWhenUsed="1"/>
     <w:lsdException w:name="No List" w:semiHidden="1" w:unhideWhenUsed="1"/>
     <w:lsdException w:name="Outline List 1" w:semiHidden="1" w:unhideWhenUsed="1"/>
@@ -14387,8 +15935,11 @@
     <w:lsdException w:name="Table Contemporary" w:semiHidden="1" w:unhideWhenUsed="1"/>
     <w:lsdException w:name="Table Elegant" w:semiHidden="1" w:unhideWhenUsed="1"/>
     <w:lsdException w:name="Table Professional" w:semiHidden="1" w:unhideWhenUsed="1"/>
+    <w:lsdException w:name="Table Subtle 1" w:semiHidden="1" w:unhideWhenUsed="1"/>
     <w:lsdException w:name="Table Subtle 2" w:semiHidden="1" w:unhideWhenUsed="1"/>
     <w:lsdException w:name="Table Web 1" w:semiHidden="1" w:unhideWhenUsed="1"/>
+    <w:lsdException w:name="Table Web 2" w:semiHidden="1" w:unhideWhenUsed="1"/>
+    <w:lsdException w:name="Table Web 3" w:semiHidden="1" w:unhideWhenUsed="1"/>
     <w:lsdException w:name="Balloon Text" w:semiHidden="1" w:unhideWhenUsed="1"/>
     <w:lsdException w:name="Table Grid" w:uiPriority="39"/>
     <w:lsdException w:name="Table Theme" w:semiHidden="1" w:unhideWhenUsed="1"/>

--- a/Documentazione/Documentazione.docx
+++ b/Documentazione/Documentazione.docx
@@ -5,11 +5,12 @@
     <w:p>
       <w:pPr>
         <w:spacing w:line="671" w:lineRule="exact"/>
-        <w:jc w:val="center"/>
+        <w:jc w:val="both"/>
         <w:rPr>
           <w:b/>
           <w:color w:val="000000" w:themeColor="text1"/>
           <w:sz w:val="45"/>
+          <w:lang w:val="it-IT"/>
         </w:rPr>
       </w:pPr>
       <w:r>
@@ -135,21 +136,21 @@
           </mc:Fallback>
         </mc:AlternateContent>
       </w:r>
-      <w:proofErr w:type="spellStart"/>
       <w:r>
         <w:rPr>
           <w:b/>
           <w:color w:val="000000" w:themeColor="text1"/>
           <w:sz w:val="56"/>
+          <w:lang w:val="it-IT"/>
         </w:rPr>
         <w:t>WineShop</w:t>
       </w:r>
-      <w:proofErr w:type="spellEnd"/>
       <w:r>
         <w:rPr>
           <w:b/>
           <w:color w:val="000000" w:themeColor="text1"/>
           <w:sz w:val="56"/>
+          <w:lang w:val="it-IT"/>
         </w:rPr>
         <w:t xml:space="preserve"> – </w:t>
       </w:r>
@@ -158,6 +159,7 @@
           <w:b/>
           <w:color w:val="000000" w:themeColor="text1"/>
           <w:sz w:val="56"/>
+          <w:lang w:val="it-IT"/>
         </w:rPr>
         <w:t>Federico Risoli Elia Candida</w:t>
       </w:r>
@@ -170,6 +172,7 @@
           <w:b/>
           <w:color w:val="355E91"/>
           <w:sz w:val="40"/>
+          <w:lang w:val="it-IT"/>
         </w:rPr>
       </w:pPr>
     </w:p>
@@ -182,6 +185,7 @@
           <w:b/>
           <w:color w:val="355E91"/>
           <w:sz w:val="40"/>
+          <w:lang w:val="it-IT"/>
         </w:rPr>
       </w:pPr>
     </w:p>
@@ -195,6 +199,7 @@
           <w:color w:val="000000" w:themeColor="text1"/>
           <w:sz w:val="48"/>
           <w:szCs w:val="48"/>
+          <w:lang w:val="it-IT"/>
         </w:rPr>
       </w:pPr>
       <w:r>
@@ -204,6 +209,7 @@
           <w:color w:val="000000" w:themeColor="text1"/>
           <w:sz w:val="48"/>
           <w:szCs w:val="48"/>
+          <w:lang w:val="it-IT"/>
         </w:rPr>
         <w:t>Summary</w:t>
       </w:r>
@@ -213,6 +219,7 @@
         <w:rPr>
           <w:b/>
           <w:color w:val="000000" w:themeColor="text1"/>
+          <w:lang w:val="it-IT"/>
         </w:rPr>
       </w:pPr>
       <w:r>
@@ -304,6 +311,7 @@
         <w:rPr>
           <w:b/>
           <w:color w:val="000000" w:themeColor="text1"/>
+          <w:lang w:val="it-IT"/>
         </w:rPr>
       </w:pPr>
       <w:r>
@@ -499,6 +507,7 @@
           <w:b/>
           <w:color w:val="000000" w:themeColor="text1"/>
           <w:sz w:val="40"/>
+          <w:lang w:val="it-IT"/>
         </w:rPr>
       </w:pPr>
     </w:p>
@@ -798,456 +807,78 @@
           <w:color w:val="000000" w:themeColor="text1"/>
           <w:sz w:val="36"/>
           <w:szCs w:val="36"/>
-        </w:rPr>
-      </w:pPr>
-      <w:proofErr w:type="spellStart"/>
+          <w:lang w:val="it-IT"/>
+        </w:rPr>
+      </w:pPr>
       <w:r>
         <w:rPr>
           <w:bCs/>
           <w:color w:val="000000" w:themeColor="text1"/>
           <w:sz w:val="36"/>
           <w:szCs w:val="36"/>
-        </w:rPr>
-        <w:t>WineShop</w:t>
+          <w:lang w:val="it-IT"/>
+        </w:rPr>
+        <w:t>WineShop è un client che permetta a client</w:t>
       </w:r>
-      <w:proofErr w:type="spellEnd"/>
       <w:r>
         <w:rPr>
           <w:bCs/>
           <w:color w:val="000000" w:themeColor="text1"/>
           <w:sz w:val="36"/>
           <w:szCs w:val="36"/>
-        </w:rPr>
-        <w:t xml:space="preserve"> è un client </w:t>
+          <w:lang w:val="it-IT"/>
+        </w:rPr>
+        <w:t>i</w:t>
       </w:r>
-      <w:proofErr w:type="spellStart"/>
       <w:r>
         <w:rPr>
           <w:bCs/>
           <w:color w:val="000000" w:themeColor="text1"/>
           <w:sz w:val="36"/>
           <w:szCs w:val="36"/>
-        </w:rPr>
-        <w:t>che</w:t>
+          <w:lang w:val="it-IT"/>
+        </w:rPr>
+        <w:t xml:space="preserve"> e dipendenti di un negozio di vini, di interfacciarsi con un Sistema che permette ai clienti di comprare e ordinare vini e a</w:t>
       </w:r>
-      <w:proofErr w:type="spellEnd"/>
       <w:r>
         <w:rPr>
           <w:bCs/>
           <w:color w:val="000000" w:themeColor="text1"/>
           <w:sz w:val="36"/>
           <w:szCs w:val="36"/>
-        </w:rPr>
-        <w:t xml:space="preserve"> </w:t>
+          <w:lang w:val="it-IT"/>
+        </w:rPr>
+        <w:t xml:space="preserve">i </w:t>
       </w:r>
-      <w:proofErr w:type="spellStart"/>
       <w:r>
         <w:rPr>
           <w:bCs/>
           <w:color w:val="000000" w:themeColor="text1"/>
           <w:sz w:val="36"/>
           <w:szCs w:val="36"/>
-        </w:rPr>
-        <w:t>permetta</w:t>
+          <w:lang w:val="it-IT"/>
+        </w:rPr>
+        <w:t>dipendenti di gestire gli ordini,client</w:t>
       </w:r>
-      <w:proofErr w:type="spellEnd"/>
       <w:r>
         <w:rPr>
           <w:bCs/>
           <w:color w:val="000000" w:themeColor="text1"/>
           <w:sz w:val="36"/>
           <w:szCs w:val="36"/>
-        </w:rPr>
-        <w:t xml:space="preserve"> a </w:t>
+          <w:lang w:val="it-IT"/>
+        </w:rPr>
+        <w:t>i</w:t>
       </w:r>
-      <w:proofErr w:type="spellStart"/>
       <w:r>
         <w:rPr>
           <w:bCs/>
           <w:color w:val="000000" w:themeColor="text1"/>
           <w:sz w:val="36"/>
           <w:szCs w:val="36"/>
-        </w:rPr>
-        <w:t>client</w:t>
-      </w:r>
-      <w:r>
-        <w:rPr>
-          <w:bCs/>
-          <w:color w:val="000000" w:themeColor="text1"/>
-          <w:sz w:val="36"/>
-          <w:szCs w:val="36"/>
-        </w:rPr>
-        <w:t>i</w:t>
-      </w:r>
-      <w:proofErr w:type="spellEnd"/>
-      <w:r>
-        <w:rPr>
-          <w:bCs/>
-          <w:color w:val="000000" w:themeColor="text1"/>
-          <w:sz w:val="36"/>
-          <w:szCs w:val="36"/>
-        </w:rPr>
-        <w:t xml:space="preserve"> e </w:t>
-      </w:r>
-      <w:proofErr w:type="spellStart"/>
-      <w:r>
-        <w:rPr>
-          <w:bCs/>
-          <w:color w:val="000000" w:themeColor="text1"/>
-          <w:sz w:val="36"/>
-          <w:szCs w:val="36"/>
-        </w:rPr>
-        <w:t>dipendenti</w:t>
-      </w:r>
-      <w:proofErr w:type="spellEnd"/>
-      <w:r>
-        <w:rPr>
-          <w:bCs/>
-          <w:color w:val="000000" w:themeColor="text1"/>
-          <w:sz w:val="36"/>
-          <w:szCs w:val="36"/>
-        </w:rPr>
-        <w:t xml:space="preserve"> di un </w:t>
-      </w:r>
-      <w:proofErr w:type="spellStart"/>
-      <w:r>
-        <w:rPr>
-          <w:bCs/>
-          <w:color w:val="000000" w:themeColor="text1"/>
-          <w:sz w:val="36"/>
-          <w:szCs w:val="36"/>
-        </w:rPr>
-        <w:t>negozio</w:t>
-      </w:r>
-      <w:proofErr w:type="spellEnd"/>
-      <w:r>
-        <w:rPr>
-          <w:bCs/>
-          <w:color w:val="000000" w:themeColor="text1"/>
-          <w:sz w:val="36"/>
-          <w:szCs w:val="36"/>
-        </w:rPr>
-        <w:t xml:space="preserve"> di </w:t>
-      </w:r>
-      <w:proofErr w:type="spellStart"/>
-      <w:r>
-        <w:rPr>
-          <w:bCs/>
-          <w:color w:val="000000" w:themeColor="text1"/>
-          <w:sz w:val="36"/>
-          <w:szCs w:val="36"/>
-        </w:rPr>
-        <w:t>vini</w:t>
-      </w:r>
-      <w:proofErr w:type="spellEnd"/>
-      <w:r>
-        <w:rPr>
-          <w:bCs/>
-          <w:color w:val="000000" w:themeColor="text1"/>
-          <w:sz w:val="36"/>
-          <w:szCs w:val="36"/>
-        </w:rPr>
-        <w:t xml:space="preserve">, di </w:t>
-      </w:r>
-      <w:proofErr w:type="spellStart"/>
-      <w:r>
-        <w:rPr>
-          <w:bCs/>
-          <w:color w:val="000000" w:themeColor="text1"/>
-          <w:sz w:val="36"/>
-          <w:szCs w:val="36"/>
-        </w:rPr>
-        <w:t>interfacciarsi</w:t>
-      </w:r>
-      <w:proofErr w:type="spellEnd"/>
-      <w:r>
-        <w:rPr>
-          <w:bCs/>
-          <w:color w:val="000000" w:themeColor="text1"/>
-          <w:sz w:val="36"/>
-          <w:szCs w:val="36"/>
-        </w:rPr>
-        <w:t xml:space="preserve"> con un Sistema </w:t>
-      </w:r>
-      <w:proofErr w:type="spellStart"/>
-      <w:r>
-        <w:rPr>
-          <w:bCs/>
-          <w:color w:val="000000" w:themeColor="text1"/>
-          <w:sz w:val="36"/>
-          <w:szCs w:val="36"/>
-        </w:rPr>
-        <w:t>che</w:t>
-      </w:r>
-      <w:proofErr w:type="spellEnd"/>
-      <w:r>
-        <w:rPr>
-          <w:bCs/>
-          <w:color w:val="000000" w:themeColor="text1"/>
-          <w:sz w:val="36"/>
-          <w:szCs w:val="36"/>
-        </w:rPr>
-        <w:t xml:space="preserve"> </w:t>
-      </w:r>
-      <w:proofErr w:type="spellStart"/>
-      <w:r>
-        <w:rPr>
-          <w:bCs/>
-          <w:color w:val="000000" w:themeColor="text1"/>
-          <w:sz w:val="36"/>
-          <w:szCs w:val="36"/>
-        </w:rPr>
-        <w:t>permette</w:t>
-      </w:r>
-      <w:proofErr w:type="spellEnd"/>
-      <w:r>
-        <w:rPr>
-          <w:bCs/>
-          <w:color w:val="000000" w:themeColor="text1"/>
-          <w:sz w:val="36"/>
-          <w:szCs w:val="36"/>
-        </w:rPr>
-        <w:t xml:space="preserve"> ai </w:t>
-      </w:r>
-      <w:proofErr w:type="spellStart"/>
-      <w:r>
-        <w:rPr>
-          <w:bCs/>
-          <w:color w:val="000000" w:themeColor="text1"/>
-          <w:sz w:val="36"/>
-          <w:szCs w:val="36"/>
-        </w:rPr>
-        <w:t>clienti</w:t>
-      </w:r>
-      <w:proofErr w:type="spellEnd"/>
-      <w:r>
-        <w:rPr>
-          <w:bCs/>
-          <w:color w:val="000000" w:themeColor="text1"/>
-          <w:sz w:val="36"/>
-          <w:szCs w:val="36"/>
-        </w:rPr>
-        <w:t xml:space="preserve"> di </w:t>
-      </w:r>
-      <w:proofErr w:type="spellStart"/>
-      <w:r>
-        <w:rPr>
-          <w:bCs/>
-          <w:color w:val="000000" w:themeColor="text1"/>
-          <w:sz w:val="36"/>
-          <w:szCs w:val="36"/>
-        </w:rPr>
-        <w:t>comprare</w:t>
-      </w:r>
-      <w:proofErr w:type="spellEnd"/>
-      <w:r>
-        <w:rPr>
-          <w:bCs/>
-          <w:color w:val="000000" w:themeColor="text1"/>
-          <w:sz w:val="36"/>
-          <w:szCs w:val="36"/>
-        </w:rPr>
-        <w:t xml:space="preserve"> e </w:t>
-      </w:r>
-      <w:proofErr w:type="spellStart"/>
-      <w:r>
-        <w:rPr>
-          <w:bCs/>
-          <w:color w:val="000000" w:themeColor="text1"/>
-          <w:sz w:val="36"/>
-          <w:szCs w:val="36"/>
-        </w:rPr>
-        <w:t>ordinare</w:t>
-      </w:r>
-      <w:proofErr w:type="spellEnd"/>
-      <w:r>
-        <w:rPr>
-          <w:bCs/>
-          <w:color w:val="000000" w:themeColor="text1"/>
-          <w:sz w:val="36"/>
-          <w:szCs w:val="36"/>
-        </w:rPr>
-        <w:t xml:space="preserve"> </w:t>
-      </w:r>
-      <w:proofErr w:type="spellStart"/>
-      <w:r>
-        <w:rPr>
-          <w:bCs/>
-          <w:color w:val="000000" w:themeColor="text1"/>
-          <w:sz w:val="36"/>
-          <w:szCs w:val="36"/>
-        </w:rPr>
-        <w:t>vini</w:t>
-      </w:r>
-      <w:proofErr w:type="spellEnd"/>
-      <w:r>
-        <w:rPr>
-          <w:bCs/>
-          <w:color w:val="000000" w:themeColor="text1"/>
-          <w:sz w:val="36"/>
-          <w:szCs w:val="36"/>
-        </w:rPr>
-        <w:t xml:space="preserve"> e a</w:t>
-      </w:r>
-      <w:r>
-        <w:rPr>
-          <w:bCs/>
-          <w:color w:val="000000" w:themeColor="text1"/>
-          <w:sz w:val="36"/>
-          <w:szCs w:val="36"/>
-        </w:rPr>
-        <w:t xml:space="preserve">i </w:t>
-      </w:r>
-      <w:proofErr w:type="spellStart"/>
-      <w:r>
-        <w:rPr>
-          <w:bCs/>
-          <w:color w:val="000000" w:themeColor="text1"/>
-          <w:sz w:val="36"/>
-          <w:szCs w:val="36"/>
-        </w:rPr>
-        <w:t>dipendenti</w:t>
-      </w:r>
-      <w:proofErr w:type="spellEnd"/>
-      <w:r>
-        <w:rPr>
-          <w:bCs/>
-          <w:color w:val="000000" w:themeColor="text1"/>
-          <w:sz w:val="36"/>
-          <w:szCs w:val="36"/>
-        </w:rPr>
-        <w:t xml:space="preserve"> di </w:t>
-      </w:r>
-      <w:proofErr w:type="spellStart"/>
-      <w:r>
-        <w:rPr>
-          <w:bCs/>
-          <w:color w:val="000000" w:themeColor="text1"/>
-          <w:sz w:val="36"/>
-          <w:szCs w:val="36"/>
-        </w:rPr>
-        <w:t>gestire</w:t>
-      </w:r>
-      <w:proofErr w:type="spellEnd"/>
-      <w:r>
-        <w:rPr>
-          <w:bCs/>
-          <w:color w:val="000000" w:themeColor="text1"/>
-          <w:sz w:val="36"/>
-          <w:szCs w:val="36"/>
-        </w:rPr>
-        <w:t xml:space="preserve"> </w:t>
-      </w:r>
-      <w:proofErr w:type="spellStart"/>
-      <w:r>
-        <w:rPr>
-          <w:bCs/>
-          <w:color w:val="000000" w:themeColor="text1"/>
-          <w:sz w:val="36"/>
-          <w:szCs w:val="36"/>
-        </w:rPr>
-        <w:t>gli</w:t>
-      </w:r>
-      <w:proofErr w:type="spellEnd"/>
-      <w:r>
-        <w:rPr>
-          <w:bCs/>
-          <w:color w:val="000000" w:themeColor="text1"/>
-          <w:sz w:val="36"/>
-          <w:szCs w:val="36"/>
-        </w:rPr>
-        <w:t xml:space="preserve"> </w:t>
-      </w:r>
-      <w:proofErr w:type="spellStart"/>
-      <w:proofErr w:type="gramStart"/>
-      <w:r>
-        <w:rPr>
-          <w:bCs/>
-          <w:color w:val="000000" w:themeColor="text1"/>
-          <w:sz w:val="36"/>
-          <w:szCs w:val="36"/>
-        </w:rPr>
-        <w:t>ordini,client</w:t>
-      </w:r>
-      <w:r>
-        <w:rPr>
-          <w:bCs/>
-          <w:color w:val="000000" w:themeColor="text1"/>
-          <w:sz w:val="36"/>
-          <w:szCs w:val="36"/>
-        </w:rPr>
-        <w:t>i</w:t>
-      </w:r>
-      <w:proofErr w:type="spellEnd"/>
-      <w:proofErr w:type="gramEnd"/>
-      <w:r>
-        <w:rPr>
-          <w:bCs/>
-          <w:color w:val="000000" w:themeColor="text1"/>
-          <w:sz w:val="36"/>
-          <w:szCs w:val="36"/>
-        </w:rPr>
-        <w:t xml:space="preserve"> e </w:t>
-      </w:r>
-      <w:proofErr w:type="spellStart"/>
-      <w:r>
-        <w:rPr>
-          <w:bCs/>
-          <w:color w:val="000000" w:themeColor="text1"/>
-          <w:sz w:val="36"/>
-          <w:szCs w:val="36"/>
-        </w:rPr>
-        <w:t>altro</w:t>
-      </w:r>
-      <w:proofErr w:type="spellEnd"/>
-      <w:r>
-        <w:rPr>
-          <w:bCs/>
-          <w:color w:val="000000" w:themeColor="text1"/>
-          <w:sz w:val="36"/>
-          <w:szCs w:val="36"/>
-        </w:rPr>
-        <w:t xml:space="preserve"> </w:t>
-      </w:r>
-      <w:proofErr w:type="spellStart"/>
-      <w:r>
-        <w:rPr>
-          <w:bCs/>
-          <w:color w:val="000000" w:themeColor="text1"/>
-          <w:sz w:val="36"/>
-          <w:szCs w:val="36"/>
-        </w:rPr>
-        <w:t>tutto</w:t>
-      </w:r>
-      <w:proofErr w:type="spellEnd"/>
-      <w:r>
-        <w:rPr>
-          <w:bCs/>
-          <w:color w:val="000000" w:themeColor="text1"/>
-          <w:sz w:val="36"/>
-          <w:szCs w:val="36"/>
-        </w:rPr>
-        <w:t xml:space="preserve"> in un </w:t>
-      </w:r>
-      <w:proofErr w:type="spellStart"/>
-      <w:r>
-        <w:rPr>
-          <w:bCs/>
-          <w:color w:val="000000" w:themeColor="text1"/>
-          <w:sz w:val="36"/>
-          <w:szCs w:val="36"/>
-        </w:rPr>
-        <w:t>unico</w:t>
-      </w:r>
-      <w:proofErr w:type="spellEnd"/>
-      <w:r>
-        <w:rPr>
-          <w:bCs/>
-          <w:color w:val="000000" w:themeColor="text1"/>
-          <w:sz w:val="36"/>
-          <w:szCs w:val="36"/>
-        </w:rPr>
-        <w:t xml:space="preserve"> Sistema.</w:t>
+          <w:lang w:val="it-IT"/>
+        </w:rPr>
+        <w:t xml:space="preserve"> e altro tutto in un unico Sistema.</w:t>
       </w:r>
     </w:p>
     <w:p>
@@ -1781,7 +1412,6 @@
               </w:rPr>
               <w:t xml:space="preserve">Fine </w:t>
             </w:r>
-            <w:proofErr w:type="spellStart"/>
             <w:r>
               <w:rPr>
                 <w:rFonts w:ascii="Arial" w:eastAsia="Times New Roman" w:hAnsi="Arial" w:cs="Arial"/>
@@ -1790,9 +1420,8 @@
                 <w:sz w:val="16"/>
                 <w:szCs w:val="24"/>
               </w:rPr>
-              <w:t>novembre</w:t>
-            </w:r>
-            <w:proofErr w:type="spellEnd"/>
+              <w:t>dicembre</w:t>
+            </w:r>
           </w:p>
         </w:tc>
         <w:tc>
@@ -1855,7 +1484,6 @@
                 <w:szCs w:val="24"/>
               </w:rPr>
             </w:pPr>
-            <w:proofErr w:type="spellStart"/>
             <w:r>
               <w:rPr>
                 <w:rFonts w:ascii="Arial" w:eastAsia="Times New Roman" w:hAnsi="Arial" w:cs="Arial"/>
@@ -1864,18 +1492,7 @@
                 <w:sz w:val="16"/>
                 <w:szCs w:val="24"/>
               </w:rPr>
-              <w:t>Inizio</w:t>
-            </w:r>
-            <w:proofErr w:type="spellEnd"/>
-            <w:r>
-              <w:rPr>
-                <w:rFonts w:ascii="Arial" w:eastAsia="Times New Roman" w:hAnsi="Arial" w:cs="Arial"/>
-                <w:b/>
-                <w:bCs/>
-                <w:sz w:val="16"/>
-                <w:szCs w:val="24"/>
-              </w:rPr>
-              <w:t xml:space="preserve"> doc</w:t>
+              <w:t>Inizio doc</w:t>
             </w:r>
           </w:p>
         </w:tc>
@@ -1946,7 +1563,6 @@
                 <w:szCs w:val="24"/>
               </w:rPr>
             </w:pPr>
-            <w:proofErr w:type="spellStart"/>
             <w:r>
               <w:rPr>
                 <w:rFonts w:ascii="Arial" w:eastAsia="Times New Roman" w:hAnsi="Arial" w:cs="Arial"/>
@@ -1955,31 +1571,8 @@
                 <w:sz w:val="16"/>
                 <w:szCs w:val="24"/>
               </w:rPr>
-              <w:t>Metà</w:t>
-            </w:r>
-            <w:proofErr w:type="spellEnd"/>
-            <w:r>
-              <w:rPr>
-                <w:rFonts w:ascii="Arial" w:eastAsia="Times New Roman" w:hAnsi="Arial" w:cs="Arial"/>
-                <w:b/>
-                <w:bCs/>
-                <w:sz w:val="16"/>
-                <w:szCs w:val="24"/>
-              </w:rPr>
-              <w:t xml:space="preserve"> </w:t>
-            </w:r>
-            <w:proofErr w:type="spellStart"/>
-            <w:r>
-              <w:rPr>
-                <w:rFonts w:ascii="Arial" w:eastAsia="Times New Roman" w:hAnsi="Arial" w:cs="Arial"/>
-                <w:b/>
-                <w:bCs/>
-                <w:sz w:val="16"/>
-                <w:szCs w:val="24"/>
-              </w:rPr>
-              <w:t>gennaio</w:t>
-            </w:r>
-            <w:proofErr w:type="spellEnd"/>
+              <w:t>Metà gennaio</w:t>
+            </w:r>
           </w:p>
         </w:tc>
         <w:tc>
@@ -2042,7 +1635,6 @@
                 <w:szCs w:val="24"/>
               </w:rPr>
             </w:pPr>
-            <w:proofErr w:type="spellStart"/>
             <w:r>
               <w:rPr>
                 <w:rFonts w:ascii="Arial" w:eastAsia="Times New Roman" w:hAnsi="Arial" w:cs="Arial"/>
@@ -2051,31 +1643,8 @@
                 <w:sz w:val="16"/>
                 <w:szCs w:val="24"/>
               </w:rPr>
-              <w:t>Metà</w:t>
-            </w:r>
-            <w:proofErr w:type="spellEnd"/>
-            <w:r>
-              <w:rPr>
-                <w:rFonts w:ascii="Arial" w:eastAsia="Times New Roman" w:hAnsi="Arial" w:cs="Arial"/>
-                <w:b/>
-                <w:bCs/>
-                <w:sz w:val="16"/>
-                <w:szCs w:val="24"/>
-              </w:rPr>
-              <w:t xml:space="preserve"> </w:t>
-            </w:r>
-            <w:proofErr w:type="spellStart"/>
-            <w:r>
-              <w:rPr>
-                <w:rFonts w:ascii="Arial" w:eastAsia="Times New Roman" w:hAnsi="Arial" w:cs="Arial"/>
-                <w:b/>
-                <w:bCs/>
-                <w:sz w:val="16"/>
-                <w:szCs w:val="24"/>
-              </w:rPr>
-              <w:t>progetto</w:t>
-            </w:r>
-            <w:proofErr w:type="spellEnd"/>
+              <w:t>Metà progetto</w:t>
+            </w:r>
           </w:p>
         </w:tc>
       </w:tr>
@@ -2145,7 +1714,6 @@
                 <w:szCs w:val="24"/>
               </w:rPr>
             </w:pPr>
-            <w:proofErr w:type="spellStart"/>
             <w:r>
               <w:rPr>
                 <w:rFonts w:ascii="Arial" w:eastAsia="Times New Roman" w:hAnsi="Arial" w:cs="Arial"/>
@@ -2154,31 +1722,8 @@
                 <w:sz w:val="16"/>
                 <w:szCs w:val="24"/>
               </w:rPr>
-              <w:t>Metà</w:t>
-            </w:r>
-            <w:proofErr w:type="spellEnd"/>
-            <w:r>
-              <w:rPr>
-                <w:rFonts w:ascii="Arial" w:eastAsia="Times New Roman" w:hAnsi="Arial" w:cs="Arial"/>
-                <w:b/>
-                <w:bCs/>
-                <w:sz w:val="16"/>
-                <w:szCs w:val="24"/>
-              </w:rPr>
-              <w:t xml:space="preserve"> </w:t>
-            </w:r>
-            <w:proofErr w:type="spellStart"/>
-            <w:r>
-              <w:rPr>
-                <w:rFonts w:ascii="Arial" w:eastAsia="Times New Roman" w:hAnsi="Arial" w:cs="Arial"/>
-                <w:b/>
-                <w:bCs/>
-                <w:sz w:val="16"/>
-                <w:szCs w:val="24"/>
-              </w:rPr>
-              <w:t>marzo</w:t>
-            </w:r>
-            <w:proofErr w:type="spellEnd"/>
+              <w:t>Metà marzo</w:t>
+            </w:r>
           </w:p>
         </w:tc>
         <w:tc>
@@ -2249,20 +1794,8 @@
                 <w:sz w:val="16"/>
                 <w:szCs w:val="24"/>
               </w:rPr>
-              <w:t xml:space="preserve">Fine </w:t>
-            </w:r>
-            <w:proofErr w:type="spellStart"/>
-            <w:r>
-              <w:rPr>
-                <w:rFonts w:ascii="Arial" w:eastAsia="Times New Roman" w:hAnsi="Arial" w:cs="Arial"/>
-                <w:b/>
-                <w:bCs/>
-                <w:sz w:val="16"/>
-                <w:szCs w:val="24"/>
-              </w:rPr>
-              <w:t>progetto</w:t>
-            </w:r>
-            <w:proofErr w:type="spellEnd"/>
+              <w:t>Fine progetto</w:t>
+            </w:r>
           </w:p>
         </w:tc>
       </w:tr>
@@ -3595,15 +3128,15 @@
                 <w:color w:val="000000"/>
                 <w:sz w:val="20"/>
                 <w:szCs w:val="20"/>
-                <w:lang w:val="en-US"/>
-              </w:rPr>
-            </w:pPr>
-            <w:r>
-              <w:rPr>
-                <w:color w:val="000000"/>
-                <w:sz w:val="20"/>
-                <w:szCs w:val="20"/>
-                <w:lang w:val="en-US"/>
+                <w:lang w:val="it-IT"/>
+              </w:rPr>
+            </w:pPr>
+            <w:r>
+              <w:rPr>
+                <w:color w:val="000000"/>
+                <w:sz w:val="20"/>
+                <w:szCs w:val="20"/>
+                <w:lang w:val="it-IT"/>
               </w:rPr>
               <w:t>Passing Data Between Scenes</w:t>
             </w:r>
@@ -3612,29 +3145,9 @@
                 <w:color w:val="000000"/>
                 <w:sz w:val="20"/>
                 <w:szCs w:val="20"/>
-                <w:lang w:val="en-US"/>
-              </w:rPr>
-              <w:t xml:space="preserve"> ###</w:t>
-            </w:r>
-            <w:proofErr w:type="gramStart"/>
-            <w:r>
-              <w:rPr>
-                <w:color w:val="000000"/>
-                <w:sz w:val="20"/>
-                <w:szCs w:val="20"/>
-                <w:lang w:val="en-US"/>
-              </w:rPr>
-              <w:t>NON SO</w:t>
-            </w:r>
-            <w:proofErr w:type="gramEnd"/>
-            <w:r>
-              <w:rPr>
-                <w:color w:val="000000"/>
-                <w:sz w:val="20"/>
-                <w:szCs w:val="20"/>
-                <w:lang w:val="en-US"/>
-              </w:rPr>
-              <w:t xml:space="preserve"> SE VA BENE</w:t>
+                <w:lang w:val="it-IT"/>
+              </w:rPr>
+              <w:t xml:space="preserve"> ###NON SO SE VA BENE</w:t>
             </w:r>
           </w:p>
         </w:tc>
@@ -3737,15 +3250,15 @@
                 <w:color w:val="000000"/>
                 <w:sz w:val="20"/>
                 <w:szCs w:val="20"/>
-                <w:lang w:val="en-US"/>
-              </w:rPr>
-            </w:pPr>
-            <w:r>
-              <w:rPr>
-                <w:color w:val="000000"/>
-                <w:sz w:val="20"/>
-                <w:szCs w:val="20"/>
-                <w:lang w:val="en-US"/>
+                <w:lang w:val="it-IT"/>
+              </w:rPr>
+            </w:pPr>
+            <w:r>
+              <w:rPr>
+                <w:color w:val="000000"/>
+                <w:sz w:val="20"/>
+                <w:szCs w:val="20"/>
+                <w:lang w:val="it-IT"/>
               </w:rPr>
               <w:t>Database Link</w:t>
             </w:r>
@@ -3754,38 +3267,9 @@
                 <w:color w:val="000000"/>
                 <w:sz w:val="20"/>
                 <w:szCs w:val="20"/>
-                <w:lang w:val="en-US"/>
-              </w:rPr>
-              <w:t xml:space="preserve"> </w:t>
-            </w:r>
-            <w:r>
-              <w:rPr>
-                <w:color w:val="000000"/>
-                <w:sz w:val="20"/>
-                <w:szCs w:val="20"/>
-                <w:lang w:val="en-US"/>
-              </w:rPr>
-              <w:t>###</w:t>
-            </w:r>
-            <w:proofErr w:type="gramStart"/>
-            <w:r>
-              <w:rPr>
-                <w:color w:val="000000"/>
-                <w:sz w:val="20"/>
-                <w:szCs w:val="20"/>
-                <w:lang w:val="en-US"/>
-              </w:rPr>
-              <w:t>NON SO</w:t>
-            </w:r>
-            <w:proofErr w:type="gramEnd"/>
-            <w:r>
-              <w:rPr>
-                <w:color w:val="000000"/>
-                <w:sz w:val="20"/>
-                <w:szCs w:val="20"/>
-                <w:lang w:val="en-US"/>
-              </w:rPr>
-              <w:t xml:space="preserve"> SE VA BENE</w:t>
+                <w:lang w:val="it-IT"/>
+              </w:rPr>
+              <w:t xml:space="preserve"> ###NON SO SE VA BENE</w:t>
             </w:r>
           </w:p>
         </w:tc>
@@ -8357,9 +7841,6 @@
     </w:p>
     <w:p>
       <w:pPr>
-        <w:pStyle w:val="Corpotesto"/>
-        <w:spacing w:before="4"/>
-        <w:ind w:firstLine="632"/>
         <w:rPr>
           <w:rFonts w:ascii="Cambria"/>
           <w:b/>
@@ -8368,6 +7849,16 @@
           <w:szCs w:val="40"/>
         </w:rPr>
       </w:pPr>
+      <w:r>
+        <w:rPr>
+          <w:rFonts w:ascii="Cambria"/>
+          <w:b/>
+          <w:color w:val="000000" w:themeColor="text1"/>
+          <w:sz w:val="40"/>
+          <w:szCs w:val="40"/>
+        </w:rPr>
+        <w:br w:type="page"/>
+      </w:r>
     </w:p>
     <w:p>
       <w:pPr>
@@ -8388,6 +7879,7 @@
           <w:szCs w:val="48"/>
           <w:lang w:eastAsia="it-IT"/>
         </w:rPr>
+        <w:lastRenderedPageBreak/>
         <w:t>Functional T</w:t>
       </w:r>
       <w:r>
@@ -8496,541 +7988,6 @@
     <w:p>
       <w:pPr>
         <w:pStyle w:val="Corpotesto"/>
-        <w:spacing w:before="5"/>
-        <w:rPr>
-          <w:rFonts w:ascii="Cambria"/>
-          <w:b/>
-          <w:color w:val="000000" w:themeColor="text1"/>
-          <w:sz w:val="40"/>
-          <w:szCs w:val="40"/>
-        </w:rPr>
-      </w:pPr>
-      <w:r>
-        <w:rPr>
-          <w:b/>
-          <w:noProof/>
-          <w:color w:val="000000" w:themeColor="text1"/>
-          <w:lang w:val="it-IT" w:eastAsia="it-IT"/>
-        </w:rPr>
-        <mc:AlternateContent>
-          <mc:Choice Requires="wps">
-            <w:drawing>
-              <wp:anchor distT="0" distB="0" distL="114300" distR="114300" simplePos="0" relativeHeight="251704320" behindDoc="0" locked="0" layoutInCell="1" allowOverlap="1" wp14:anchorId="510CFA66" wp14:editId="79EEEF32">
-                <wp:simplePos x="0" y="0"/>
-                <wp:positionH relativeFrom="column">
-                  <wp:posOffset>-10227</wp:posOffset>
-                </wp:positionH>
-                <wp:positionV relativeFrom="paragraph">
-                  <wp:posOffset>89501</wp:posOffset>
-                </wp:positionV>
-                <wp:extent cx="6372225" cy="1323473"/>
-                <wp:effectExtent l="0" t="0" r="28575" b="10160"/>
-                <wp:wrapNone/>
-                <wp:docPr id="15" name="Rettangolo 15"/>
-                <wp:cNvGraphicFramePr/>
-                <a:graphic xmlns:a="http://schemas.openxmlformats.org/drawingml/2006/main">
-                  <a:graphicData uri="http://schemas.microsoft.com/office/word/2010/wordprocessingShape">
-                    <wps:wsp>
-                      <wps:cNvSpPr/>
-                      <wps:spPr>
-                        <a:xfrm>
-                          <a:off x="0" y="0"/>
-                          <a:ext cx="6372225" cy="1323473"/>
-                        </a:xfrm>
-                        <a:prstGeom prst="rect">
-                          <a:avLst/>
-                        </a:prstGeom>
-                        <a:noFill/>
-                        <a:ln>
-                          <a:solidFill>
-                            <a:srgbClr val="92D050"/>
-                          </a:solidFill>
-                        </a:ln>
-                      </wps:spPr>
-                      <wps:style>
-                        <a:lnRef idx="2">
-                          <a:schemeClr val="accent1">
-                            <a:shade val="50000"/>
-                          </a:schemeClr>
-                        </a:lnRef>
-                        <a:fillRef idx="1">
-                          <a:schemeClr val="accent1"/>
-                        </a:fillRef>
-                        <a:effectRef idx="0">
-                          <a:schemeClr val="accent1"/>
-                        </a:effectRef>
-                        <a:fontRef idx="minor">
-                          <a:schemeClr val="lt1"/>
-                        </a:fontRef>
-                      </wps:style>
-                      <wps:txbx>
-                        <w:txbxContent>
-                          <w:p>
-                            <w:pPr>
-                              <w:rPr>
-                                <w:b/>
-                                <w:noProof/>
-                                <w:color w:val="000000" w:themeColor="text1"/>
-                                <w:sz w:val="32"/>
-                                <w:szCs w:val="32"/>
-                                <w:lang w:val="it-IT" w:eastAsia="it-IT"/>
-                              </w:rPr>
-                            </w:pPr>
-                            <w:r>
-                              <w:rPr>
-                                <w:noProof/>
-                                <w:color w:val="000000" w:themeColor="text1"/>
-                                <w:sz w:val="32"/>
-                                <w:szCs w:val="32"/>
-                                <w:lang w:val="it-IT" w:eastAsia="it-IT"/>
-                              </w:rPr>
-                              <w:t xml:space="preserve">Il risultato </w:t>
-                            </w:r>
-                            <w:r>
-                              <w:rPr>
-                                <w:noProof/>
-                                <w:color w:val="000000" w:themeColor="text1"/>
-                                <w:sz w:val="32"/>
-                                <w:szCs w:val="32"/>
-                                <w:lang w:val="it-IT" w:eastAsia="it-IT"/>
-                              </w:rPr>
-                              <w:t>di questi</w:t>
-                            </w:r>
-                            <w:r>
-                              <w:rPr>
-                                <w:noProof/>
-                                <w:color w:val="000000" w:themeColor="text1"/>
-                                <w:sz w:val="32"/>
-                                <w:szCs w:val="32"/>
-                                <w:lang w:val="it-IT" w:eastAsia="it-IT"/>
-                              </w:rPr>
-                              <w:t xml:space="preserve"> test</w:t>
-                            </w:r>
-                            <w:r>
-                              <w:rPr>
-                                <w:noProof/>
-                                <w:color w:val="000000" w:themeColor="text1"/>
-                                <w:sz w:val="32"/>
-                                <w:szCs w:val="32"/>
-                                <w:lang w:val="it-IT" w:eastAsia="it-IT"/>
-                              </w:rPr>
-                              <w:t xml:space="preserve"> </w:t>
-                            </w:r>
-                            <w:r>
-                              <w:rPr>
-                                <w:noProof/>
-                                <w:color w:val="000000" w:themeColor="text1"/>
-                                <w:sz w:val="32"/>
-                                <w:szCs w:val="32"/>
-                                <w:lang w:val="it-IT" w:eastAsia="it-IT"/>
-                              </w:rPr>
-                              <w:t xml:space="preserve">(test result) </w:t>
-                            </w:r>
-                            <w:r>
-                              <w:rPr>
-                                <w:noProof/>
-                                <w:color w:val="000000" w:themeColor="text1"/>
-                                <w:sz w:val="32"/>
-                                <w:szCs w:val="32"/>
-                                <w:lang w:val="it-IT" w:eastAsia="it-IT"/>
-                              </w:rPr>
-                              <w:t xml:space="preserve">può essere </w:t>
-                            </w:r>
-                            <w:r>
-                              <w:rPr>
-                                <w:b/>
-                                <w:noProof/>
-                                <w:color w:val="000000" w:themeColor="text1"/>
-                                <w:sz w:val="32"/>
-                                <w:szCs w:val="32"/>
-                                <w:lang w:val="it-IT" w:eastAsia="it-IT"/>
-                              </w:rPr>
-                              <w:t>pass</w:t>
-                            </w:r>
-                            <w:r>
-                              <w:rPr>
-                                <w:noProof/>
-                                <w:color w:val="000000" w:themeColor="text1"/>
-                                <w:sz w:val="32"/>
-                                <w:szCs w:val="32"/>
-                                <w:lang w:val="it-IT" w:eastAsia="it-IT"/>
-                              </w:rPr>
-                              <w:t xml:space="preserve"> o </w:t>
-                            </w:r>
-                            <w:r>
-                              <w:rPr>
-                                <w:b/>
-                                <w:noProof/>
-                                <w:color w:val="000000" w:themeColor="text1"/>
-                                <w:sz w:val="32"/>
-                                <w:szCs w:val="32"/>
-                                <w:lang w:val="it-IT" w:eastAsia="it-IT"/>
-                              </w:rPr>
-                              <w:t>fail</w:t>
-                            </w:r>
-                            <w:r>
-                              <w:rPr>
-                                <w:b/>
-                                <w:noProof/>
-                                <w:color w:val="000000" w:themeColor="text1"/>
-                                <w:sz w:val="32"/>
-                                <w:szCs w:val="32"/>
-                                <w:lang w:val="it-IT" w:eastAsia="it-IT"/>
-                              </w:rPr>
-                              <w:t>.</w:t>
-                            </w:r>
-                          </w:p>
-                          <w:p>
-                            <w:pPr>
-                              <w:rPr>
-                                <w:noProof/>
-                                <w:color w:val="000000" w:themeColor="text1"/>
-                                <w:sz w:val="32"/>
-                                <w:szCs w:val="32"/>
-                                <w:lang w:val="it-IT" w:eastAsia="it-IT"/>
-                              </w:rPr>
-                            </w:pPr>
-                            <w:r>
-                              <w:rPr>
-                                <w:noProof/>
-                                <w:color w:val="000000" w:themeColor="text1"/>
-                                <w:sz w:val="32"/>
-                                <w:szCs w:val="32"/>
-                                <w:lang w:val="it-IT" w:eastAsia="it-IT"/>
-                              </w:rPr>
-                              <w:t xml:space="preserve">Gli unit test devono essere fatti, ma </w:t>
-                            </w:r>
-                            <w:r>
-                              <w:rPr>
-                                <w:noProof/>
-                                <w:color w:val="000000" w:themeColor="text1"/>
-                                <w:sz w:val="32"/>
-                                <w:szCs w:val="32"/>
-                                <w:lang w:val="it-IT" w:eastAsia="it-IT"/>
-                              </w:rPr>
-                              <w:t>in ge</w:t>
-                            </w:r>
-                            <w:r>
-                              <w:rPr>
-                                <w:noProof/>
-                                <w:color w:val="000000" w:themeColor="text1"/>
-                                <w:sz w:val="32"/>
-                                <w:szCs w:val="32"/>
-                                <w:lang w:val="it-IT" w:eastAsia="it-IT"/>
-                              </w:rPr>
-                              <w:t>ner</w:t>
-                            </w:r>
-                            <w:r>
-                              <w:rPr>
-                                <w:noProof/>
-                                <w:color w:val="000000" w:themeColor="text1"/>
-                                <w:sz w:val="32"/>
-                                <w:szCs w:val="32"/>
-                                <w:lang w:val="it-IT" w:eastAsia="it-IT"/>
-                              </w:rPr>
-                              <w:t>e non sono presenti nel documento.</w:t>
-                            </w:r>
-                          </w:p>
-                          <w:p>
-                            <w:pPr>
-                              <w:rPr>
-                                <w:lang w:val="it-IT"/>
-                              </w:rPr>
-                            </w:pPr>
-                            <w:r>
-                              <w:rPr>
-                                <w:noProof/>
-                                <w:color w:val="000000" w:themeColor="text1"/>
-                                <w:sz w:val="32"/>
-                                <w:szCs w:val="32"/>
-                                <w:lang w:val="it-IT" w:eastAsia="it-IT"/>
-                              </w:rPr>
-                              <w:t>Faremo a meno degli altri test, non perché non utili e interessanti, ma solamente per avere dei tempi ragionevoli per la realizzazione</w:t>
-                            </w:r>
-                          </w:p>
-                        </w:txbxContent>
-                      </wps:txbx>
-                      <wps:bodyPr rot="0" spcFirstLastPara="0" vertOverflow="overflow" horzOverflow="overflow" vert="horz" wrap="square" lIns="91440" tIns="45720" rIns="91440" bIns="45720" numCol="1" spcCol="0" rtlCol="0" fromWordArt="0" anchor="ctr" anchorCtr="0" forceAA="0" compatLnSpc="1">
-                        <a:prstTxWarp prst="textNoShape">
-                          <a:avLst/>
-                        </a:prstTxWarp>
-                        <a:noAutofit/>
-                      </wps:bodyPr>
-                    </wps:wsp>
-                  </a:graphicData>
-                </a:graphic>
-                <wp14:sizeRelH relativeFrom="margin">
-                  <wp14:pctWidth>0</wp14:pctWidth>
-                </wp14:sizeRelH>
-                <wp14:sizeRelV relativeFrom="margin">
-                  <wp14:pctHeight>0</wp14:pctHeight>
-                </wp14:sizeRelV>
-              </wp:anchor>
-            </w:drawing>
-          </mc:Choice>
-          <mc:Fallback>
-            <w:pict>
-              <v:rect w14:anchorId="510CFA66" id="Rettangolo 15" o:spid="_x0000_s1033" style="position:absolute;margin-left:-.8pt;margin-top:7.05pt;width:501.75pt;height:104.2pt;z-index:251704320;visibility:visible;mso-wrap-style:square;mso-width-percent:0;mso-height-percent:0;mso-wrap-distance-left:9pt;mso-wrap-distance-top:0;mso-wrap-distance-right:9pt;mso-wrap-distance-bottom:0;mso-position-horizontal:absolute;mso-position-horizontal-relative:text;mso-position-vertical:absolute;mso-position-vertical-relative:text;mso-width-percent:0;mso-height-percent:0;mso-width-relative:margin;mso-height-relative:margin;v-text-anchor:middle" o:gfxdata="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" filled="f" strokecolor="#92d050" strokeweight="2pt">
-                <v:textbox>
-                  <w:txbxContent>
-                    <w:p>
-                      <w:pPr>
-                        <w:rPr>
-                          <w:b/>
-                          <w:noProof/>
-                          <w:color w:val="000000" w:themeColor="text1"/>
-                          <w:sz w:val="32"/>
-                          <w:szCs w:val="32"/>
-                          <w:lang w:val="it-IT" w:eastAsia="it-IT"/>
-                        </w:rPr>
-                      </w:pPr>
-                      <w:r>
-                        <w:rPr>
-                          <w:noProof/>
-                          <w:color w:val="000000" w:themeColor="text1"/>
-                          <w:sz w:val="32"/>
-                          <w:szCs w:val="32"/>
-                          <w:lang w:val="it-IT" w:eastAsia="it-IT"/>
-                        </w:rPr>
-                        <w:t xml:space="preserve">Il risultato </w:t>
-                      </w:r>
-                      <w:r>
-                        <w:rPr>
-                          <w:noProof/>
-                          <w:color w:val="000000" w:themeColor="text1"/>
-                          <w:sz w:val="32"/>
-                          <w:szCs w:val="32"/>
-                          <w:lang w:val="it-IT" w:eastAsia="it-IT"/>
-                        </w:rPr>
-                        <w:t>di questi</w:t>
-                      </w:r>
-                      <w:r>
-                        <w:rPr>
-                          <w:noProof/>
-                          <w:color w:val="000000" w:themeColor="text1"/>
-                          <w:sz w:val="32"/>
-                          <w:szCs w:val="32"/>
-                          <w:lang w:val="it-IT" w:eastAsia="it-IT"/>
-                        </w:rPr>
-                        <w:t xml:space="preserve"> test</w:t>
-                      </w:r>
-                      <w:r>
-                        <w:rPr>
-                          <w:noProof/>
-                          <w:color w:val="000000" w:themeColor="text1"/>
-                          <w:sz w:val="32"/>
-                          <w:szCs w:val="32"/>
-                          <w:lang w:val="it-IT" w:eastAsia="it-IT"/>
-                        </w:rPr>
-                        <w:t xml:space="preserve"> </w:t>
-                      </w:r>
-                      <w:r>
-                        <w:rPr>
-                          <w:noProof/>
-                          <w:color w:val="000000" w:themeColor="text1"/>
-                          <w:sz w:val="32"/>
-                          <w:szCs w:val="32"/>
-                          <w:lang w:val="it-IT" w:eastAsia="it-IT"/>
-                        </w:rPr>
-                        <w:t xml:space="preserve">(test result) </w:t>
-                      </w:r>
-                      <w:r>
-                        <w:rPr>
-                          <w:noProof/>
-                          <w:color w:val="000000" w:themeColor="text1"/>
-                          <w:sz w:val="32"/>
-                          <w:szCs w:val="32"/>
-                          <w:lang w:val="it-IT" w:eastAsia="it-IT"/>
-                        </w:rPr>
-                        <w:t xml:space="preserve">può essere </w:t>
-                      </w:r>
-                      <w:r>
-                        <w:rPr>
-                          <w:b/>
-                          <w:noProof/>
-                          <w:color w:val="000000" w:themeColor="text1"/>
-                          <w:sz w:val="32"/>
-                          <w:szCs w:val="32"/>
-                          <w:lang w:val="it-IT" w:eastAsia="it-IT"/>
-                        </w:rPr>
-                        <w:t>pass</w:t>
-                      </w:r>
-                      <w:r>
-                        <w:rPr>
-                          <w:noProof/>
-                          <w:color w:val="000000" w:themeColor="text1"/>
-                          <w:sz w:val="32"/>
-                          <w:szCs w:val="32"/>
-                          <w:lang w:val="it-IT" w:eastAsia="it-IT"/>
-                        </w:rPr>
-                        <w:t xml:space="preserve"> o </w:t>
-                      </w:r>
-                      <w:r>
-                        <w:rPr>
-                          <w:b/>
-                          <w:noProof/>
-                          <w:color w:val="000000" w:themeColor="text1"/>
-                          <w:sz w:val="32"/>
-                          <w:szCs w:val="32"/>
-                          <w:lang w:val="it-IT" w:eastAsia="it-IT"/>
-                        </w:rPr>
-                        <w:t>fail</w:t>
-                      </w:r>
-                      <w:r>
-                        <w:rPr>
-                          <w:b/>
-                          <w:noProof/>
-                          <w:color w:val="000000" w:themeColor="text1"/>
-                          <w:sz w:val="32"/>
-                          <w:szCs w:val="32"/>
-                          <w:lang w:val="it-IT" w:eastAsia="it-IT"/>
-                        </w:rPr>
-                        <w:t>.</w:t>
-                      </w:r>
-                    </w:p>
-                    <w:p>
-                      <w:pPr>
-                        <w:rPr>
-                          <w:noProof/>
-                          <w:color w:val="000000" w:themeColor="text1"/>
-                          <w:sz w:val="32"/>
-                          <w:szCs w:val="32"/>
-                          <w:lang w:val="it-IT" w:eastAsia="it-IT"/>
-                        </w:rPr>
-                      </w:pPr>
-                      <w:r>
-                        <w:rPr>
-                          <w:noProof/>
-                          <w:color w:val="000000" w:themeColor="text1"/>
-                          <w:sz w:val="32"/>
-                          <w:szCs w:val="32"/>
-                          <w:lang w:val="it-IT" w:eastAsia="it-IT"/>
-                        </w:rPr>
-                        <w:t xml:space="preserve">Gli unit test devono essere fatti, ma </w:t>
-                      </w:r>
-                      <w:r>
-                        <w:rPr>
-                          <w:noProof/>
-                          <w:color w:val="000000" w:themeColor="text1"/>
-                          <w:sz w:val="32"/>
-                          <w:szCs w:val="32"/>
-                          <w:lang w:val="it-IT" w:eastAsia="it-IT"/>
-                        </w:rPr>
-                        <w:t>in ge</w:t>
-                      </w:r>
-                      <w:r>
-                        <w:rPr>
-                          <w:noProof/>
-                          <w:color w:val="000000" w:themeColor="text1"/>
-                          <w:sz w:val="32"/>
-                          <w:szCs w:val="32"/>
-                          <w:lang w:val="it-IT" w:eastAsia="it-IT"/>
-                        </w:rPr>
-                        <w:t>ner</w:t>
-                      </w:r>
-                      <w:r>
-                        <w:rPr>
-                          <w:noProof/>
-                          <w:color w:val="000000" w:themeColor="text1"/>
-                          <w:sz w:val="32"/>
-                          <w:szCs w:val="32"/>
-                          <w:lang w:val="it-IT" w:eastAsia="it-IT"/>
-                        </w:rPr>
-                        <w:t>e non sono presenti nel documento.</w:t>
-                      </w:r>
-                    </w:p>
-                    <w:p>
-                      <w:pPr>
-                        <w:rPr>
-                          <w:lang w:val="it-IT"/>
-                        </w:rPr>
-                      </w:pPr>
-                      <w:r>
-                        <w:rPr>
-                          <w:noProof/>
-                          <w:color w:val="000000" w:themeColor="text1"/>
-                          <w:sz w:val="32"/>
-                          <w:szCs w:val="32"/>
-                          <w:lang w:val="it-IT" w:eastAsia="it-IT"/>
-                        </w:rPr>
-                        <w:t>Faremo a meno degli altri test, non perché non utili e interessanti, ma solamente per avere dei tempi ragionevoli per la realizzazione</w:t>
-                      </w:r>
-                    </w:p>
-                  </w:txbxContent>
-                </v:textbox>
-              </v:rect>
-            </w:pict>
-          </mc:Fallback>
-        </mc:AlternateContent>
-      </w:r>
-      <w:r>
-        <w:rPr>
-          <w:rFonts w:ascii="Cambria"/>
-          <w:b/>
-          <w:color w:val="000000" w:themeColor="text1"/>
-          <w:sz w:val="40"/>
-          <w:szCs w:val="40"/>
-        </w:rPr>
-        <w:t xml:space="preserve">   </w:t>
-      </w:r>
-    </w:p>
-    <w:p>
-      <w:pPr>
-        <w:pStyle w:val="Corpotesto"/>
-        <w:spacing w:before="0"/>
-        <w:rPr>
-          <w:sz w:val="20"/>
-        </w:rPr>
-      </w:pPr>
-    </w:p>
-    <w:p>
-      <w:pPr>
-        <w:pStyle w:val="Corpotesto"/>
-        <w:spacing w:before="0"/>
-        <w:rPr>
-          <w:sz w:val="20"/>
-        </w:rPr>
-      </w:pPr>
-    </w:p>
-    <w:p>
-      <w:pPr>
-        <w:pStyle w:val="Corpotesto"/>
-        <w:spacing w:before="0"/>
-        <w:rPr>
-          <w:sz w:val="20"/>
-        </w:rPr>
-      </w:pPr>
-    </w:p>
-    <w:p>
-      <w:pPr>
-        <w:pStyle w:val="Corpotesto"/>
-        <w:spacing w:before="0"/>
-        <w:rPr>
-          <w:sz w:val="20"/>
-        </w:rPr>
-      </w:pPr>
-    </w:p>
-    <w:p>
-      <w:pPr>
-        <w:pStyle w:val="Corpotesto"/>
-        <w:spacing w:before="0"/>
-        <w:rPr>
-          <w:sz w:val="20"/>
-        </w:rPr>
-      </w:pPr>
-    </w:p>
-    <w:p>
-      <w:pPr>
-        <w:pStyle w:val="Corpotesto"/>
-        <w:spacing w:before="0"/>
-        <w:rPr>
-          <w:sz w:val="20"/>
-        </w:rPr>
-      </w:pPr>
-    </w:p>
-    <w:p>
-      <w:pPr>
-        <w:pStyle w:val="Corpotesto"/>
         <w:spacing w:before="0"/>
         <w:rPr>
           <w:sz w:val="20"/>
@@ -9049,23 +8006,26 @@
     <w:tbl>
       <w:tblPr>
         <w:tblStyle w:val="Grigliatabella"/>
-        <w:tblW w:w="10064" w:type="dxa"/>
+        <w:tblW w:w="10197" w:type="dxa"/>
         <w:tblInd w:w="-5" w:type="dxa"/>
         <w:tblLayout w:type="fixed"/>
         <w:tblLook w:val="04A0" w:firstRow="1" w:lastRow="0" w:firstColumn="1" w:lastColumn="0" w:noHBand="0" w:noVBand="1"/>
       </w:tblPr>
       <w:tblGrid>
-        <w:gridCol w:w="567"/>
-        <w:gridCol w:w="1280"/>
-        <w:gridCol w:w="2552"/>
-        <w:gridCol w:w="2264"/>
+        <w:gridCol w:w="574"/>
+        <w:gridCol w:w="1978"/>
+        <w:gridCol w:w="3260"/>
+        <w:gridCol w:w="1418"/>
         <w:gridCol w:w="1134"/>
-        <w:gridCol w:w="2267"/>
+        <w:gridCol w:w="1833"/>
       </w:tblGrid>
       <w:tr>
-        <w:tc>
-          <w:tcPr>
-            <w:tcW w:w="567" w:type="dxa"/>
+        <w:trPr>
+          <w:trHeight w:val="309"/>
+        </w:trPr>
+        <w:tc>
+          <w:tcPr>
+            <w:tcW w:w="574" w:type="dxa"/>
             <w:shd w:val="clear" w:color="auto" w:fill="D9D9D9" w:themeFill="background1" w:themeFillShade="D9"/>
             <w:vAlign w:val="center"/>
           </w:tcPr>
@@ -9099,7 +8059,7 @@
         </w:tc>
         <w:tc>
           <w:tcPr>
-            <w:tcW w:w="1280" w:type="dxa"/>
+            <w:tcW w:w="1978" w:type="dxa"/>
             <w:shd w:val="clear" w:color="auto" w:fill="D9D9D9" w:themeFill="background1" w:themeFillShade="D9"/>
             <w:vAlign w:val="center"/>
           </w:tcPr>
@@ -9130,7 +8090,7 @@
         </w:tc>
         <w:tc>
           <w:tcPr>
-            <w:tcW w:w="2552" w:type="dxa"/>
+            <w:tcW w:w="3260" w:type="dxa"/>
             <w:shd w:val="clear" w:color="auto" w:fill="D9D9D9" w:themeFill="background1" w:themeFillShade="D9"/>
             <w:vAlign w:val="center"/>
           </w:tcPr>
@@ -9161,7 +8121,7 @@
         </w:tc>
         <w:tc>
           <w:tcPr>
-            <w:tcW w:w="2264" w:type="dxa"/>
+            <w:tcW w:w="1418" w:type="dxa"/>
             <w:shd w:val="clear" w:color="auto" w:fill="D9D9D9" w:themeFill="background1" w:themeFillShade="D9"/>
             <w:vAlign w:val="center"/>
           </w:tcPr>
@@ -9223,7 +8183,7 @@
         </w:tc>
         <w:tc>
           <w:tcPr>
-            <w:tcW w:w="2267" w:type="dxa"/>
+            <w:tcW w:w="1833" w:type="dxa"/>
             <w:shd w:val="clear" w:color="auto" w:fill="D9D9D9" w:themeFill="background1" w:themeFillShade="D9"/>
             <w:vAlign w:val="center"/>
           </w:tcPr>
@@ -9254,9 +8214,12 @@
         </w:tc>
       </w:tr>
       <w:tr>
-        <w:tc>
-          <w:tcPr>
-            <w:tcW w:w="567" w:type="dxa"/>
+        <w:trPr>
+          <w:trHeight w:val="1136"/>
+        </w:trPr>
+        <w:tc>
+          <w:tcPr>
+            <w:tcW w:w="574" w:type="dxa"/>
           </w:tcPr>
           <w:p>
             <w:pPr>
@@ -9279,22 +8242,37 @@
         </w:tc>
         <w:tc>
           <w:tcPr>
-            <w:tcW w:w="1280" w:type="dxa"/>
-          </w:tcPr>
-          <w:p>
-            <w:pPr>
-              <w:pStyle w:val="NormaleWeb"/>
-              <w:spacing w:before="0" w:beforeAutospacing="0" w:after="0" w:afterAutospacing="0"/>
-              <w:rPr>
-                <w:color w:val="000000"/>
-                <w:lang w:val="en-US"/>
-              </w:rPr>
-            </w:pPr>
-          </w:p>
-        </w:tc>
-        <w:tc>
-          <w:tcPr>
-            <w:tcW w:w="2552" w:type="dxa"/>
+            <w:tcW w:w="1978" w:type="dxa"/>
+          </w:tcPr>
+          <w:p>
+            <w:pPr>
+              <w:pStyle w:val="NormaleWeb"/>
+              <w:spacing w:before="0" w:beforeAutospacing="0" w:after="0" w:afterAutospacing="0"/>
+              <w:rPr>
+                <w:color w:val="000000"/>
+                <w:lang w:val="en-US"/>
+              </w:rPr>
+            </w:pPr>
+            <w:r>
+              <w:rPr>
+                <w:color w:val="000000"/>
+                <w:lang w:val="en-US"/>
+              </w:rPr>
+              <w:t>Unit Test</w:t>
+            </w:r>
+            <w:r>
+              <w:rPr>
+                <w:color w:val="000000"/>
+                <w:lang w:val="en-US"/>
+              </w:rPr>
+              <w:br/>
+              <w:t>Carrello.java</w:t>
+            </w:r>
+          </w:p>
+        </w:tc>
+        <w:tc>
+          <w:tcPr>
+            <w:tcW w:w="3260" w:type="dxa"/>
           </w:tcPr>
           <w:p>
             <w:pPr>
@@ -9309,6 +8287,13 @@
                 <w:lang w:val="en-US"/>
               </w:rPr>
             </w:pPr>
+            <w:r>
+              <w:rPr>
+                <w:color w:val="000000"/>
+                <w:lang w:val="en-US"/>
+              </w:rPr>
+              <w:t>Setup pre test</w:t>
+            </w:r>
           </w:p>
           <w:p>
             <w:pPr>
@@ -9320,36 +8305,48 @@
               <w:spacing w:before="0" w:beforeAutospacing="0" w:after="0" w:afterAutospacing="0"/>
               <w:rPr>
                 <w:color w:val="000000"/>
-                <w:lang w:val="en-US"/>
-              </w:rPr>
-            </w:pPr>
-          </w:p>
-          <w:p>
-            <w:pPr>
-              <w:pStyle w:val="NormaleWeb"/>
-              <w:spacing w:before="0" w:beforeAutospacing="0" w:after="0" w:afterAutospacing="0"/>
-              <w:rPr>
-                <w:color w:val="000000"/>
-                <w:lang w:val="en-US"/>
-              </w:rPr>
-            </w:pPr>
-            <w:r>
-              <w:rPr>
-                <w:color w:val="000000"/>
-                <w:lang w:val="en-US"/>
-              </w:rPr>
-              <w:t>…</w:t>
-            </w:r>
-          </w:p>
-        </w:tc>
-        <w:tc>
-          <w:tcPr>
-            <w:tcW w:w="2264" w:type="dxa"/>
-          </w:tcPr>
-          <w:p>
-            <w:pPr>
-              <w:pStyle w:val="NormaleWeb"/>
-              <w:spacing w:before="0" w:beforeAutospacing="0" w:after="0" w:afterAutospacing="0"/>
+                <w:lang w:val="it-IT"/>
+              </w:rPr>
+            </w:pPr>
+            <w:r>
+              <w:rPr>
+                <w:color w:val="000000"/>
+                <w:lang w:val="it-IT"/>
+              </w:rPr>
+              <w:t xml:space="preserve">Testo i metodi </w:t>
+            </w:r>
+            <w:r>
+              <w:rPr>
+                <w:color w:val="000000"/>
+                <w:lang w:val="it-IT"/>
+              </w:rPr>
+              <w:t xml:space="preserve"> set/get/clear/non-disponibile </w:t>
+            </w:r>
+            <w:r>
+              <w:rPr>
+                <w:color w:val="000000"/>
+                <w:lang w:val="it-IT"/>
+              </w:rPr>
+              <w:t>del</w:t>
+            </w:r>
+            <w:r>
+              <w:rPr>
+                <w:color w:val="000000"/>
+                <w:lang w:val="it-IT"/>
+              </w:rPr>
+              <w:t>la classe</w:t>
+            </w:r>
+          </w:p>
+        </w:tc>
+        <w:tc>
+          <w:tcPr>
+            <w:tcW w:w="1418" w:type="dxa"/>
+          </w:tcPr>
+          <w:p>
+            <w:pPr>
+              <w:pStyle w:val="NormaleWeb"/>
+              <w:spacing w:before="0" w:beforeAutospacing="0" w:after="0" w:afterAutospacing="0"/>
+              <w:jc w:val="center"/>
               <w:rPr>
                 <w:color w:val="000000"/>
                 <w:lang w:val="en-US"/>
@@ -9383,20 +8380,22 @@
                 <w:color w:val="000000"/>
                 <w:lang w:val="en-US"/>
               </w:rPr>
-              <w:t>fail</w:t>
-            </w:r>
-          </w:p>
-        </w:tc>
-        <w:tc>
-          <w:tcPr>
-            <w:tcW w:w="2267" w:type="dxa"/>
-          </w:tcPr>
-          <w:p>
-            <w:pPr>
-              <w:pStyle w:val="NormaleWeb"/>
-              <w:spacing w:before="0" w:beforeAutospacing="0" w:after="0" w:afterAutospacing="0"/>
-              <w:rPr>
-                <w:color w:val="000000"/>
+              <w:t>pass</w:t>
+            </w:r>
+          </w:p>
+        </w:tc>
+        <w:tc>
+          <w:tcPr>
+            <w:tcW w:w="1833" w:type="dxa"/>
+          </w:tcPr>
+          <w:p>
+            <w:pPr>
+              <w:pStyle w:val="NormaleWeb"/>
+              <w:spacing w:before="0" w:beforeAutospacing="0" w:after="0" w:afterAutospacing="0"/>
+              <w:rPr>
+                <w:color w:val="000000"/>
+                <w:sz w:val="20"/>
+                <w:szCs w:val="20"/>
                 <w:lang w:val="en-US"/>
               </w:rPr>
             </w:pPr>
@@ -9404,9 +8403,12 @@
         </w:tc>
       </w:tr>
       <w:tr>
-        <w:tc>
-          <w:tcPr>
-            <w:tcW w:w="567" w:type="dxa"/>
+        <w:trPr>
+          <w:trHeight w:val="1115"/>
+        </w:trPr>
+        <w:tc>
+          <w:tcPr>
+            <w:tcW w:w="574" w:type="dxa"/>
           </w:tcPr>
           <w:p>
             <w:pPr>
@@ -9418,6 +8420,17 @@
                 <w:lang w:val="en-US"/>
               </w:rPr>
             </w:pPr>
+          </w:p>
+          <w:p>
+            <w:pPr>
+              <w:pStyle w:val="NormaleWeb"/>
+              <w:spacing w:before="0" w:beforeAutospacing="0" w:after="0" w:afterAutospacing="0"/>
+              <w:jc w:val="right"/>
+              <w:rPr>
+                <w:color w:val="000000"/>
+                <w:lang w:val="en-US"/>
+              </w:rPr>
+            </w:pPr>
             <w:r>
               <w:rPr>
                 <w:color w:val="000000"/>
@@ -9429,83 +8442,89 @@
         </w:tc>
         <w:tc>
           <w:tcPr>
-            <w:tcW w:w="1280" w:type="dxa"/>
-          </w:tcPr>
-          <w:p>
-            <w:pPr>
-              <w:pStyle w:val="NormaleWeb"/>
-              <w:spacing w:before="0" w:beforeAutospacing="0" w:after="0" w:afterAutospacing="0"/>
-              <w:rPr>
-                <w:color w:val="000000"/>
-                <w:lang w:val="en-US"/>
-              </w:rPr>
-            </w:pPr>
-          </w:p>
-        </w:tc>
-        <w:tc>
-          <w:tcPr>
-            <w:tcW w:w="2552" w:type="dxa"/>
-          </w:tcPr>
-          <w:p>
-            <w:pPr>
-              <w:pStyle w:val="NormaleWeb"/>
-              <w:spacing w:before="0" w:beforeAutospacing="0" w:after="0" w:afterAutospacing="0"/>
-              <w:rPr>
-                <w:color w:val="000000"/>
-                <w:lang w:val="en-US"/>
-              </w:rPr>
-            </w:pPr>
-            <w:r>
-              <w:rPr>
-                <w:color w:val="000000"/>
-                <w:lang w:val="en-US"/>
-              </w:rPr>
-              <w:t>1.</w:t>
-            </w:r>
-          </w:p>
-          <w:p>
-            <w:pPr>
-              <w:pStyle w:val="NormaleWeb"/>
-              <w:spacing w:before="0" w:beforeAutospacing="0" w:after="0" w:afterAutospacing="0"/>
-              <w:rPr>
-                <w:szCs w:val="28"/>
-                <w:lang w:val="en-US"/>
-              </w:rPr>
-            </w:pPr>
-            <w:r>
-              <w:rPr>
-                <w:szCs w:val="28"/>
-                <w:lang w:val="en-US"/>
-              </w:rPr>
-              <w:t xml:space="preserve">2. </w:t>
-            </w:r>
-          </w:p>
-          <w:p>
-            <w:pPr>
-              <w:pStyle w:val="NormaleWeb"/>
-              <w:spacing w:before="0" w:beforeAutospacing="0" w:after="0" w:afterAutospacing="0"/>
-              <w:rPr>
-                <w:color w:val="000000"/>
-                <w:lang w:val="en-US"/>
-              </w:rPr>
-            </w:pPr>
-            <w:r>
-              <w:rPr>
-                <w:szCs w:val="28"/>
-                <w:lang w:val="en-US"/>
-              </w:rPr>
-              <w:t>…</w:t>
-            </w:r>
-          </w:p>
-        </w:tc>
-        <w:tc>
-          <w:tcPr>
-            <w:tcW w:w="2264" w:type="dxa"/>
-          </w:tcPr>
-          <w:p>
-            <w:pPr>
-              <w:pStyle w:val="NormaleWeb"/>
-              <w:spacing w:before="0" w:beforeAutospacing="0" w:after="0" w:afterAutospacing="0"/>
+            <w:tcW w:w="1978" w:type="dxa"/>
+          </w:tcPr>
+          <w:p>
+            <w:pPr>
+              <w:pStyle w:val="NormaleWeb"/>
+              <w:spacing w:before="0" w:beforeAutospacing="0" w:after="0" w:afterAutospacing="0"/>
+              <w:rPr>
+                <w:color w:val="000000"/>
+                <w:lang w:val="en-US"/>
+              </w:rPr>
+            </w:pPr>
+            <w:r>
+              <w:rPr>
+                <w:color w:val="000000"/>
+                <w:lang w:val="en-US"/>
+              </w:rPr>
+              <w:t>Unit Test</w:t>
+            </w:r>
+            <w:r>
+              <w:rPr>
+                <w:color w:val="000000"/>
+                <w:lang w:val="en-US"/>
+              </w:rPr>
+              <w:br/>
+            </w:r>
+            <w:r>
+              <w:rPr>
+                <w:color w:val="000000"/>
+                <w:lang w:val="en-US"/>
+              </w:rPr>
+              <w:t>Data</w:t>
+            </w:r>
+            <w:r>
+              <w:rPr>
+                <w:color w:val="000000"/>
+                <w:lang w:val="en-US"/>
+              </w:rPr>
+              <w:t>.java</w:t>
+            </w:r>
+          </w:p>
+        </w:tc>
+        <w:tc>
+          <w:tcPr>
+            <w:tcW w:w="3260" w:type="dxa"/>
+          </w:tcPr>
+          <w:p>
+            <w:pPr>
+              <w:pStyle w:val="NormaleWeb"/>
+              <w:numPr>
+                <w:ilvl w:val="0"/>
+                <w:numId w:val="24"/>
+              </w:numPr>
+              <w:spacing w:before="0" w:beforeAutospacing="0" w:after="0" w:afterAutospacing="0"/>
+              <w:rPr>
+                <w:color w:val="000000"/>
+                <w:lang w:val="it-IT"/>
+              </w:rPr>
+            </w:pPr>
+            <w:r>
+              <w:rPr>
+                <w:color w:val="000000"/>
+                <w:lang w:val="it-IT"/>
+              </w:rPr>
+              <w:t>Testo tutte le funzioni p</w:t>
+            </w:r>
+            <w:r>
+              <w:rPr>
+                <w:color w:val="000000"/>
+                <w:lang w:val="it-IT"/>
+              </w:rPr>
+              <w:t>er vedere se funzionano correttamente</w:t>
+            </w:r>
+          </w:p>
+        </w:tc>
+        <w:tc>
+          <w:tcPr>
+            <w:tcW w:w="1418" w:type="dxa"/>
+          </w:tcPr>
+          <w:p>
+            <w:pPr>
+              <w:pStyle w:val="NormaleWeb"/>
+              <w:spacing w:before="0" w:beforeAutospacing="0" w:after="0" w:afterAutospacing="0"/>
+              <w:jc w:val="center"/>
               <w:rPr>
                 <w:color w:val="000000"/>
                 <w:lang w:val="en-US"/>
@@ -9545,17 +8564,987 @@
         </w:tc>
         <w:tc>
           <w:tcPr>
-            <w:tcW w:w="2267" w:type="dxa"/>
-          </w:tcPr>
-          <w:p>
-            <w:pPr>
-              <w:pStyle w:val="NormaleWeb"/>
-              <w:spacing w:before="0" w:beforeAutospacing="0" w:after="0" w:afterAutospacing="0"/>
-              <w:rPr>
-                <w:color w:val="000000"/>
-                <w:lang w:val="en-US"/>
-              </w:rPr>
-            </w:pPr>
+            <w:tcW w:w="1833" w:type="dxa"/>
+          </w:tcPr>
+          <w:p>
+            <w:pPr>
+              <w:pStyle w:val="NormaleWeb"/>
+              <w:spacing w:before="0" w:beforeAutospacing="0" w:after="0" w:afterAutospacing="0"/>
+              <w:rPr>
+                <w:color w:val="000000"/>
+                <w:sz w:val="20"/>
+                <w:szCs w:val="20"/>
+                <w:lang w:val="en-US"/>
+              </w:rPr>
+            </w:pPr>
+          </w:p>
+          <w:p>
+            <w:pPr>
+              <w:pStyle w:val="NormaleWeb"/>
+              <w:spacing w:before="0" w:beforeAutospacing="0" w:after="0" w:afterAutospacing="0"/>
+              <w:rPr>
+                <w:color w:val="000000"/>
+                <w:sz w:val="20"/>
+                <w:szCs w:val="20"/>
+                <w:lang w:val="en-US"/>
+              </w:rPr>
+            </w:pPr>
+          </w:p>
+          <w:p>
+            <w:pPr>
+              <w:pStyle w:val="NormaleWeb"/>
+              <w:spacing w:before="0" w:beforeAutospacing="0" w:after="0" w:afterAutospacing="0"/>
+              <w:rPr>
+                <w:color w:val="000000"/>
+                <w:sz w:val="20"/>
+                <w:szCs w:val="20"/>
+                <w:lang w:val="en-US"/>
+              </w:rPr>
+            </w:pPr>
+          </w:p>
+          <w:p>
+            <w:pPr>
+              <w:pStyle w:val="NormaleWeb"/>
+              <w:spacing w:before="0" w:beforeAutospacing="0" w:after="0" w:afterAutospacing="0"/>
+              <w:rPr>
+                <w:color w:val="000000"/>
+                <w:sz w:val="20"/>
+                <w:szCs w:val="20"/>
+                <w:lang w:val="en-US"/>
+              </w:rPr>
+            </w:pPr>
+          </w:p>
+        </w:tc>
+      </w:tr>
+      <w:tr>
+        <w:trPr>
+          <w:trHeight w:val="1115"/>
+        </w:trPr>
+        <w:tc>
+          <w:tcPr>
+            <w:tcW w:w="574" w:type="dxa"/>
+          </w:tcPr>
+          <w:p>
+            <w:pPr>
+              <w:pStyle w:val="NormaleWeb"/>
+              <w:spacing w:before="0" w:beforeAutospacing="0" w:after="0" w:afterAutospacing="0"/>
+              <w:jc w:val="right"/>
+              <w:rPr>
+                <w:color w:val="000000"/>
+                <w:lang w:val="en-US"/>
+              </w:rPr>
+            </w:pPr>
+            <w:r>
+              <w:rPr>
+                <w:color w:val="000000"/>
+                <w:lang w:val="en-US"/>
+              </w:rPr>
+              <w:t>3.</w:t>
+            </w:r>
+          </w:p>
+        </w:tc>
+        <w:tc>
+          <w:tcPr>
+            <w:tcW w:w="1978" w:type="dxa"/>
+          </w:tcPr>
+          <w:p>
+            <w:pPr>
+              <w:pStyle w:val="NormaleWeb"/>
+              <w:spacing w:before="0" w:beforeAutospacing="0" w:after="0" w:afterAutospacing="0"/>
+              <w:rPr>
+                <w:color w:val="000000"/>
+                <w:lang w:val="en-US"/>
+              </w:rPr>
+            </w:pPr>
+            <w:r>
+              <w:rPr>
+                <w:color w:val="000000"/>
+                <w:lang w:val="en-US"/>
+              </w:rPr>
+              <w:t>Unit Test PersonnelPageController.java</w:t>
+            </w:r>
+          </w:p>
+        </w:tc>
+        <w:tc>
+          <w:tcPr>
+            <w:tcW w:w="3260" w:type="dxa"/>
+          </w:tcPr>
+          <w:p>
+            <w:pPr>
+              <w:pStyle w:val="NormaleWeb"/>
+              <w:numPr>
+                <w:ilvl w:val="0"/>
+                <w:numId w:val="25"/>
+              </w:numPr>
+              <w:spacing w:before="0" w:beforeAutospacing="0" w:after="0" w:afterAutospacing="0"/>
+              <w:rPr>
+                <w:color w:val="000000"/>
+                <w:lang w:val="it-IT"/>
+              </w:rPr>
+            </w:pPr>
+            <w:r>
+              <w:rPr>
+                <w:color w:val="000000"/>
+                <w:lang w:val="it-IT"/>
+              </w:rPr>
+              <w:t>Testo nei casi limite le funzioni roundtodecimalplaces e isValidDate</w:t>
+            </w:r>
+          </w:p>
+        </w:tc>
+        <w:tc>
+          <w:tcPr>
+            <w:tcW w:w="1418" w:type="dxa"/>
+          </w:tcPr>
+          <w:p>
+            <w:pPr>
+              <w:pStyle w:val="NormaleWeb"/>
+              <w:spacing w:before="0" w:beforeAutospacing="0" w:after="0" w:afterAutospacing="0"/>
+              <w:jc w:val="center"/>
+              <w:rPr>
+                <w:color w:val="000000"/>
+                <w:lang w:val="it-IT"/>
+              </w:rPr>
+            </w:pPr>
+            <w:r>
+              <w:rPr>
+                <w:color w:val="000000"/>
+                <w:lang w:val="it-IT"/>
+              </w:rPr>
+              <w:t>Pass</w:t>
+            </w:r>
+          </w:p>
+        </w:tc>
+        <w:tc>
+          <w:tcPr>
+            <w:tcW w:w="1134" w:type="dxa"/>
+          </w:tcPr>
+          <w:p>
+            <w:pPr>
+              <w:pStyle w:val="NormaleWeb"/>
+              <w:spacing w:before="0" w:beforeAutospacing="0" w:after="0" w:afterAutospacing="0"/>
+              <w:jc w:val="center"/>
+              <w:rPr>
+                <w:color w:val="000000"/>
+                <w:lang w:val="it-IT"/>
+              </w:rPr>
+            </w:pPr>
+            <w:r>
+              <w:rPr>
+                <w:color w:val="000000"/>
+                <w:lang w:val="it-IT"/>
+              </w:rPr>
+              <w:t>pass</w:t>
+            </w:r>
+          </w:p>
+        </w:tc>
+        <w:tc>
+          <w:tcPr>
+            <w:tcW w:w="1833" w:type="dxa"/>
+          </w:tcPr>
+          <w:p>
+            <w:pPr>
+              <w:pStyle w:val="NormaleWeb"/>
+              <w:spacing w:before="0" w:beforeAutospacing="0" w:after="0" w:afterAutospacing="0"/>
+              <w:rPr>
+                <w:color w:val="000000"/>
+                <w:sz w:val="20"/>
+                <w:szCs w:val="20"/>
+                <w:lang w:val="it-IT"/>
+              </w:rPr>
+            </w:pPr>
+          </w:p>
+        </w:tc>
+      </w:tr>
+      <w:tr>
+        <w:trPr>
+          <w:trHeight w:val="1115"/>
+        </w:trPr>
+        <w:tc>
+          <w:tcPr>
+            <w:tcW w:w="574" w:type="dxa"/>
+          </w:tcPr>
+          <w:p>
+            <w:pPr>
+              <w:pStyle w:val="NormaleWeb"/>
+              <w:spacing w:before="0" w:beforeAutospacing="0" w:after="0" w:afterAutospacing="0"/>
+              <w:jc w:val="right"/>
+              <w:rPr>
+                <w:color w:val="000000"/>
+                <w:lang w:val="en-US"/>
+              </w:rPr>
+            </w:pPr>
+            <w:r>
+              <w:rPr>
+                <w:color w:val="000000"/>
+                <w:lang w:val="en-US"/>
+              </w:rPr>
+              <w:t>4</w:t>
+            </w:r>
+          </w:p>
+        </w:tc>
+        <w:tc>
+          <w:tcPr>
+            <w:tcW w:w="1978" w:type="dxa"/>
+          </w:tcPr>
+          <w:p>
+            <w:pPr>
+              <w:pStyle w:val="NormaleWeb"/>
+              <w:spacing w:before="0" w:beforeAutospacing="0" w:after="0" w:afterAutospacing="0"/>
+              <w:rPr>
+                <w:color w:val="000000"/>
+                <w:lang w:val="en-US"/>
+              </w:rPr>
+            </w:pPr>
+            <w:r>
+              <w:rPr>
+                <w:color w:val="000000"/>
+                <w:lang w:val="en-US"/>
+              </w:rPr>
+              <w:t>Unit Test ConcurrentServer.java</w:t>
+            </w:r>
+          </w:p>
+        </w:tc>
+        <w:tc>
+          <w:tcPr>
+            <w:tcW w:w="3260" w:type="dxa"/>
+          </w:tcPr>
+          <w:p>
+            <w:pPr>
+              <w:pStyle w:val="NormaleWeb"/>
+              <w:numPr>
+                <w:ilvl w:val="0"/>
+                <w:numId w:val="26"/>
+              </w:numPr>
+              <w:spacing w:before="0" w:beforeAutospacing="0" w:after="0" w:afterAutospacing="0"/>
+              <w:rPr>
+                <w:color w:val="000000"/>
+                <w:lang w:val="it-IT"/>
+              </w:rPr>
+            </w:pPr>
+            <w:r>
+              <w:rPr>
+                <w:color w:val="000000"/>
+                <w:lang w:val="it-IT"/>
+              </w:rPr>
+              <w:t>Setup con clear delle variabili che rimangono da un test all’altro.</w:t>
+            </w:r>
+          </w:p>
+          <w:p>
+            <w:pPr>
+              <w:pStyle w:val="NormaleWeb"/>
+              <w:numPr>
+                <w:ilvl w:val="0"/>
+                <w:numId w:val="26"/>
+              </w:numPr>
+              <w:spacing w:before="0" w:beforeAutospacing="0" w:after="0" w:afterAutospacing="0"/>
+              <w:rPr>
+                <w:color w:val="000000"/>
+                <w:lang w:val="it-IT"/>
+              </w:rPr>
+            </w:pPr>
+            <w:r>
+              <w:rPr>
+                <w:color w:val="000000"/>
+                <w:lang w:val="it-IT"/>
+              </w:rPr>
+              <w:t xml:space="preserve">Testo le funzioni che Aggiungono/rimuovono/ottengono gli impiegati e gli ordini di vendita registrati nel server </w:t>
+            </w:r>
+          </w:p>
+        </w:tc>
+        <w:tc>
+          <w:tcPr>
+            <w:tcW w:w="1418" w:type="dxa"/>
+          </w:tcPr>
+          <w:p>
+            <w:pPr>
+              <w:pStyle w:val="NormaleWeb"/>
+              <w:spacing w:before="0" w:beforeAutospacing="0" w:after="0" w:afterAutospacing="0"/>
+              <w:jc w:val="center"/>
+              <w:rPr>
+                <w:color w:val="000000"/>
+                <w:lang w:val="it-IT"/>
+              </w:rPr>
+            </w:pPr>
+            <w:r>
+              <w:rPr>
+                <w:color w:val="000000"/>
+                <w:lang w:val="it-IT"/>
+              </w:rPr>
+              <w:t>Pass</w:t>
+            </w:r>
+          </w:p>
+        </w:tc>
+        <w:tc>
+          <w:tcPr>
+            <w:tcW w:w="1134" w:type="dxa"/>
+          </w:tcPr>
+          <w:p>
+            <w:pPr>
+              <w:pStyle w:val="NormaleWeb"/>
+              <w:spacing w:before="0" w:beforeAutospacing="0" w:after="0" w:afterAutospacing="0"/>
+              <w:jc w:val="center"/>
+              <w:rPr>
+                <w:color w:val="000000"/>
+                <w:lang w:val="it-IT"/>
+              </w:rPr>
+            </w:pPr>
+            <w:r>
+              <w:rPr>
+                <w:color w:val="000000"/>
+                <w:lang w:val="it-IT"/>
+              </w:rPr>
+              <w:t>pass</w:t>
+            </w:r>
+          </w:p>
+        </w:tc>
+        <w:tc>
+          <w:tcPr>
+            <w:tcW w:w="1833" w:type="dxa"/>
+          </w:tcPr>
+          <w:p>
+            <w:pPr>
+              <w:pStyle w:val="NormaleWeb"/>
+              <w:spacing w:before="0" w:beforeAutospacing="0" w:after="0" w:afterAutospacing="0"/>
+              <w:rPr>
+                <w:color w:val="000000"/>
+                <w:sz w:val="20"/>
+                <w:szCs w:val="20"/>
+                <w:lang w:val="it-IT"/>
+              </w:rPr>
+            </w:pPr>
+          </w:p>
+        </w:tc>
+      </w:tr>
+      <w:tr>
+        <w:trPr>
+          <w:trHeight w:val="1115"/>
+        </w:trPr>
+        <w:tc>
+          <w:tcPr>
+            <w:tcW w:w="574" w:type="dxa"/>
+          </w:tcPr>
+          <w:p>
+            <w:pPr>
+              <w:pStyle w:val="NormaleWeb"/>
+              <w:spacing w:before="0" w:beforeAutospacing="0" w:after="0" w:afterAutospacing="0"/>
+              <w:jc w:val="right"/>
+              <w:rPr>
+                <w:color w:val="000000"/>
+                <w:lang w:val="en-US"/>
+              </w:rPr>
+            </w:pPr>
+            <w:r>
+              <w:rPr>
+                <w:color w:val="000000"/>
+                <w:lang w:val="en-US"/>
+              </w:rPr>
+              <w:t>5</w:t>
+            </w:r>
+          </w:p>
+        </w:tc>
+        <w:tc>
+          <w:tcPr>
+            <w:tcW w:w="1978" w:type="dxa"/>
+          </w:tcPr>
+          <w:p>
+            <w:pPr>
+              <w:pStyle w:val="NormaleWeb"/>
+              <w:spacing w:before="0" w:beforeAutospacing="0" w:after="0" w:afterAutospacing="0"/>
+              <w:rPr>
+                <w:color w:val="000000"/>
+                <w:lang w:val="en-US"/>
+              </w:rPr>
+            </w:pPr>
+            <w:r>
+              <w:rPr>
+                <w:color w:val="000000"/>
+                <w:lang w:val="en-US"/>
+              </w:rPr>
+              <w:t>Test UI</w:t>
+            </w:r>
+          </w:p>
+        </w:tc>
+        <w:tc>
+          <w:tcPr>
+            <w:tcW w:w="3260" w:type="dxa"/>
+          </w:tcPr>
+          <w:p>
+            <w:pPr>
+              <w:pStyle w:val="NormaleWeb"/>
+              <w:numPr>
+                <w:ilvl w:val="0"/>
+                <w:numId w:val="27"/>
+              </w:numPr>
+              <w:spacing w:before="0" w:beforeAutospacing="0" w:after="0" w:afterAutospacing="0"/>
+              <w:rPr>
+                <w:color w:val="000000"/>
+                <w:lang w:val="it-IT"/>
+              </w:rPr>
+            </w:pPr>
+            <w:r>
+              <w:rPr>
+                <w:color w:val="000000"/>
+                <w:lang w:val="it-IT"/>
+              </w:rPr>
+              <w:t>Entrare in una pagina</w:t>
+            </w:r>
+          </w:p>
+          <w:p>
+            <w:pPr>
+              <w:pStyle w:val="NormaleWeb"/>
+              <w:numPr>
+                <w:ilvl w:val="0"/>
+                <w:numId w:val="27"/>
+              </w:numPr>
+              <w:spacing w:before="0" w:beforeAutospacing="0" w:after="0" w:afterAutospacing="0"/>
+              <w:rPr>
+                <w:color w:val="000000"/>
+                <w:lang w:val="it-IT"/>
+              </w:rPr>
+            </w:pPr>
+            <w:r>
+              <w:rPr>
+                <w:color w:val="000000"/>
+                <w:lang w:val="it-IT"/>
+              </w:rPr>
+              <w:t>Testare il corretto funzionamento di tutti i suoi elementi</w:t>
+            </w:r>
+          </w:p>
+          <w:p>
+            <w:pPr>
+              <w:pStyle w:val="NormaleWeb"/>
+              <w:numPr>
+                <w:ilvl w:val="0"/>
+                <w:numId w:val="27"/>
+              </w:numPr>
+              <w:spacing w:before="0" w:beforeAutospacing="0" w:after="0" w:afterAutospacing="0"/>
+              <w:rPr>
+                <w:color w:val="000000"/>
+                <w:lang w:val="it-IT"/>
+              </w:rPr>
+            </w:pPr>
+            <w:r>
+              <w:rPr>
+                <w:color w:val="000000"/>
+                <w:lang w:val="it-IT"/>
+              </w:rPr>
+              <w:t>Ripetere per ogni Controller</w:t>
+            </w:r>
+          </w:p>
+        </w:tc>
+        <w:tc>
+          <w:tcPr>
+            <w:tcW w:w="1418" w:type="dxa"/>
+          </w:tcPr>
+          <w:p>
+            <w:pPr>
+              <w:pStyle w:val="NormaleWeb"/>
+              <w:spacing w:before="0" w:beforeAutospacing="0" w:after="0" w:afterAutospacing="0"/>
+              <w:jc w:val="center"/>
+              <w:rPr>
+                <w:color w:val="000000"/>
+                <w:lang w:val="it-IT"/>
+              </w:rPr>
+            </w:pPr>
+            <w:r>
+              <w:rPr>
+                <w:color w:val="000000"/>
+                <w:lang w:val="it-IT"/>
+              </w:rPr>
+              <w:t>Pass</w:t>
+            </w:r>
+          </w:p>
+        </w:tc>
+        <w:tc>
+          <w:tcPr>
+            <w:tcW w:w="1134" w:type="dxa"/>
+          </w:tcPr>
+          <w:p>
+            <w:pPr>
+              <w:pStyle w:val="NormaleWeb"/>
+              <w:spacing w:before="0" w:beforeAutospacing="0" w:after="0" w:afterAutospacing="0"/>
+              <w:jc w:val="center"/>
+              <w:rPr>
+                <w:color w:val="000000"/>
+                <w:lang w:val="it-IT"/>
+              </w:rPr>
+            </w:pPr>
+            <w:r>
+              <w:rPr>
+                <w:color w:val="000000"/>
+                <w:lang w:val="it-IT"/>
+              </w:rPr>
+              <w:t>Pass</w:t>
+            </w:r>
+          </w:p>
+        </w:tc>
+        <w:tc>
+          <w:tcPr>
+            <w:tcW w:w="1833" w:type="dxa"/>
+          </w:tcPr>
+          <w:p>
+            <w:pPr>
+              <w:pStyle w:val="NormaleWeb"/>
+              <w:spacing w:before="0" w:beforeAutospacing="0" w:after="0" w:afterAutospacing="0"/>
+              <w:rPr>
+                <w:color w:val="000000"/>
+                <w:sz w:val="20"/>
+                <w:szCs w:val="20"/>
+                <w:lang w:val="it-IT"/>
+              </w:rPr>
+            </w:pPr>
+          </w:p>
+        </w:tc>
+      </w:tr>
+      <w:tr>
+        <w:trPr>
+          <w:trHeight w:val="1115"/>
+        </w:trPr>
+        <w:tc>
+          <w:tcPr>
+            <w:tcW w:w="574" w:type="dxa"/>
+          </w:tcPr>
+          <w:p>
+            <w:pPr>
+              <w:pStyle w:val="NormaleWeb"/>
+              <w:spacing w:before="0" w:beforeAutospacing="0" w:after="0" w:afterAutospacing="0"/>
+              <w:jc w:val="right"/>
+              <w:rPr>
+                <w:color w:val="000000"/>
+                <w:lang w:val="it-IT"/>
+              </w:rPr>
+            </w:pPr>
+            <w:r>
+              <w:rPr>
+                <w:color w:val="000000"/>
+                <w:lang w:val="it-IT"/>
+              </w:rPr>
+              <w:t>6</w:t>
+            </w:r>
+          </w:p>
+        </w:tc>
+        <w:tc>
+          <w:tcPr>
+            <w:tcW w:w="1978" w:type="dxa"/>
+          </w:tcPr>
+          <w:p>
+            <w:pPr>
+              <w:pStyle w:val="NormaleWeb"/>
+              <w:spacing w:before="0" w:beforeAutospacing="0" w:after="0" w:afterAutospacing="0"/>
+              <w:rPr>
+                <w:color w:val="000000"/>
+                <w:lang w:val="it-IT"/>
+              </w:rPr>
+            </w:pPr>
+            <w:r>
+              <w:rPr>
+                <w:color w:val="000000"/>
+                <w:lang w:val="it-IT"/>
+              </w:rPr>
+              <w:t>Test Generale Sviluppatori</w:t>
+            </w:r>
+          </w:p>
+        </w:tc>
+        <w:tc>
+          <w:tcPr>
+            <w:tcW w:w="3260" w:type="dxa"/>
+          </w:tcPr>
+          <w:p>
+            <w:pPr>
+              <w:pStyle w:val="NormaleWeb"/>
+              <w:numPr>
+                <w:ilvl w:val="0"/>
+                <w:numId w:val="28"/>
+              </w:numPr>
+              <w:spacing w:before="0" w:beforeAutospacing="0" w:after="0" w:afterAutospacing="0"/>
+              <w:rPr>
+                <w:color w:val="000000"/>
+                <w:lang w:val="it-IT"/>
+              </w:rPr>
+            </w:pPr>
+            <w:r>
+              <w:rPr>
+                <w:color w:val="000000"/>
+                <w:lang w:val="it-IT"/>
+              </w:rPr>
+              <w:t>Testare tutto il sistema in maniera insolita per evidenziarne i bug</w:t>
+            </w:r>
+          </w:p>
+        </w:tc>
+        <w:tc>
+          <w:tcPr>
+            <w:tcW w:w="1418" w:type="dxa"/>
+          </w:tcPr>
+          <w:p>
+            <w:pPr>
+              <w:pStyle w:val="NormaleWeb"/>
+              <w:spacing w:before="0" w:beforeAutospacing="0" w:after="0" w:afterAutospacing="0"/>
+              <w:jc w:val="center"/>
+              <w:rPr>
+                <w:color w:val="000000"/>
+                <w:lang w:val="it-IT"/>
+              </w:rPr>
+            </w:pPr>
+            <w:r>
+              <w:rPr>
+                <w:color w:val="000000"/>
+                <w:lang w:val="it-IT"/>
+              </w:rPr>
+              <w:t>Pass</w:t>
+            </w:r>
+          </w:p>
+        </w:tc>
+        <w:tc>
+          <w:tcPr>
+            <w:tcW w:w="1134" w:type="dxa"/>
+          </w:tcPr>
+          <w:p>
+            <w:pPr>
+              <w:pStyle w:val="NormaleWeb"/>
+              <w:spacing w:before="0" w:beforeAutospacing="0" w:after="0" w:afterAutospacing="0"/>
+              <w:jc w:val="center"/>
+              <w:rPr>
+                <w:color w:val="000000"/>
+                <w:lang w:val="it-IT"/>
+              </w:rPr>
+            </w:pPr>
+            <w:r>
+              <w:rPr>
+                <w:color w:val="000000"/>
+                <w:lang w:val="it-IT"/>
+              </w:rPr>
+              <w:t>Pass</w:t>
+            </w:r>
+          </w:p>
+        </w:tc>
+        <w:tc>
+          <w:tcPr>
+            <w:tcW w:w="1833" w:type="dxa"/>
+          </w:tcPr>
+          <w:p>
+            <w:pPr>
+              <w:pStyle w:val="NormaleWeb"/>
+              <w:spacing w:before="0" w:beforeAutospacing="0" w:after="0" w:afterAutospacing="0"/>
+              <w:rPr>
+                <w:color w:val="000000"/>
+                <w:sz w:val="20"/>
+                <w:szCs w:val="20"/>
+                <w:lang w:val="it-IT"/>
+              </w:rPr>
+            </w:pPr>
+            <w:r>
+              <w:rPr>
+                <w:color w:val="000000"/>
+                <w:sz w:val="20"/>
+                <w:szCs w:val="20"/>
+                <w:lang w:val="it-IT"/>
+              </w:rPr>
+              <w:t>Eseguito da Elia e Federico non sono stati trovati bug malgrado ci fossero; quindi il test è passato malgrado bug nascosti (i test non assicurano l’assenza di bug)</w:t>
+            </w:r>
+          </w:p>
+        </w:tc>
+      </w:tr>
+      <w:tr>
+        <w:trPr>
+          <w:trHeight w:val="1115"/>
+        </w:trPr>
+        <w:tc>
+          <w:tcPr>
+            <w:tcW w:w="574" w:type="dxa"/>
+          </w:tcPr>
+          <w:p>
+            <w:pPr>
+              <w:pStyle w:val="NormaleWeb"/>
+              <w:spacing w:before="0" w:beforeAutospacing="0" w:after="0" w:afterAutospacing="0"/>
+              <w:jc w:val="right"/>
+              <w:rPr>
+                <w:color w:val="000000"/>
+                <w:lang w:val="it-IT"/>
+              </w:rPr>
+            </w:pPr>
+            <w:r>
+              <w:rPr>
+                <w:color w:val="000000"/>
+                <w:lang w:val="it-IT"/>
+              </w:rPr>
+              <w:t>7</w:t>
+            </w:r>
+          </w:p>
+        </w:tc>
+        <w:tc>
+          <w:tcPr>
+            <w:tcW w:w="1978" w:type="dxa"/>
+          </w:tcPr>
+          <w:p>
+            <w:pPr>
+              <w:pStyle w:val="NormaleWeb"/>
+              <w:spacing w:before="0" w:beforeAutospacing="0" w:after="0" w:afterAutospacing="0"/>
+              <w:rPr>
+                <w:color w:val="000000"/>
+                <w:lang w:val="it-IT"/>
+              </w:rPr>
+            </w:pPr>
+            <w:r>
+              <w:rPr>
+                <w:color w:val="000000"/>
+                <w:lang w:val="it-IT"/>
+              </w:rPr>
+              <w:t>Alpha Test 1</w:t>
+            </w:r>
+          </w:p>
+        </w:tc>
+        <w:tc>
+          <w:tcPr>
+            <w:tcW w:w="3260" w:type="dxa"/>
+          </w:tcPr>
+          <w:p>
+            <w:pPr>
+              <w:pStyle w:val="NormaleWeb"/>
+              <w:numPr>
+                <w:ilvl w:val="0"/>
+                <w:numId w:val="29"/>
+              </w:numPr>
+              <w:spacing w:before="0" w:beforeAutospacing="0" w:after="0" w:afterAutospacing="0"/>
+              <w:rPr>
+                <w:color w:val="000000"/>
+                <w:lang w:val="it-IT"/>
+              </w:rPr>
+            </w:pPr>
+            <w:r>
+              <w:rPr>
+                <w:color w:val="000000"/>
+                <w:lang w:val="it-IT"/>
+              </w:rPr>
+              <w:t>Testare tutto il sistema in maniera insolita per evidenziarne i bug</w:t>
+            </w:r>
+          </w:p>
+        </w:tc>
+        <w:tc>
+          <w:tcPr>
+            <w:tcW w:w="1418" w:type="dxa"/>
+          </w:tcPr>
+          <w:p>
+            <w:pPr>
+              <w:pStyle w:val="NormaleWeb"/>
+              <w:spacing w:before="0" w:beforeAutospacing="0" w:after="0" w:afterAutospacing="0"/>
+              <w:jc w:val="center"/>
+              <w:rPr>
+                <w:color w:val="000000"/>
+                <w:lang w:val="it-IT"/>
+              </w:rPr>
+            </w:pPr>
+            <w:r>
+              <w:rPr>
+                <w:color w:val="000000"/>
+                <w:lang w:val="it-IT"/>
+              </w:rPr>
+              <w:t>Pass</w:t>
+            </w:r>
+          </w:p>
+        </w:tc>
+        <w:tc>
+          <w:tcPr>
+            <w:tcW w:w="1134" w:type="dxa"/>
+          </w:tcPr>
+          <w:p>
+            <w:pPr>
+              <w:pStyle w:val="NormaleWeb"/>
+              <w:spacing w:before="0" w:beforeAutospacing="0" w:after="0" w:afterAutospacing="0"/>
+              <w:jc w:val="center"/>
+              <w:rPr>
+                <w:color w:val="000000"/>
+                <w:lang w:val="it-IT"/>
+              </w:rPr>
+            </w:pPr>
+            <w:r>
+              <w:rPr>
+                <w:color w:val="000000"/>
+                <w:lang w:val="it-IT"/>
+              </w:rPr>
+              <w:t>Fail</w:t>
+            </w:r>
+          </w:p>
+        </w:tc>
+        <w:tc>
+          <w:tcPr>
+            <w:tcW w:w="1833" w:type="dxa"/>
+          </w:tcPr>
+          <w:p>
+            <w:pPr>
+              <w:pStyle w:val="NormaleWeb"/>
+              <w:spacing w:before="0" w:beforeAutospacing="0" w:after="0" w:afterAutospacing="0"/>
+              <w:rPr>
+                <w:color w:val="000000"/>
+                <w:sz w:val="20"/>
+                <w:szCs w:val="20"/>
+                <w:lang w:val="it-IT"/>
+              </w:rPr>
+            </w:pPr>
+            <w:r>
+              <w:rPr>
+                <w:color w:val="000000"/>
+                <w:sz w:val="20"/>
+                <w:szCs w:val="20"/>
+                <w:lang w:val="it-IT"/>
+              </w:rPr>
+              <w:t>Eseguito da un amico degli sviluppatori per avere visioni differenti sul programma. Ha evidenziato un bug quindi il test conta come fallito</w:t>
+            </w:r>
+          </w:p>
+        </w:tc>
+      </w:tr>
+      <w:tr>
+        <w:trPr>
+          <w:trHeight w:val="1115"/>
+        </w:trPr>
+        <w:tc>
+          <w:tcPr>
+            <w:tcW w:w="574" w:type="dxa"/>
+          </w:tcPr>
+          <w:p>
+            <w:pPr>
+              <w:pStyle w:val="NormaleWeb"/>
+              <w:spacing w:before="0" w:beforeAutospacing="0" w:after="0" w:afterAutospacing="0"/>
+              <w:jc w:val="right"/>
+              <w:rPr>
+                <w:color w:val="000000"/>
+                <w:lang w:val="it-IT"/>
+              </w:rPr>
+            </w:pPr>
+            <w:r>
+              <w:rPr>
+                <w:color w:val="000000"/>
+                <w:lang w:val="it-IT"/>
+              </w:rPr>
+              <w:lastRenderedPageBreak/>
+              <w:t>8</w:t>
+            </w:r>
+          </w:p>
+        </w:tc>
+        <w:tc>
+          <w:tcPr>
+            <w:tcW w:w="1978" w:type="dxa"/>
+          </w:tcPr>
+          <w:p>
+            <w:pPr>
+              <w:pStyle w:val="NormaleWeb"/>
+              <w:spacing w:before="0" w:beforeAutospacing="0" w:after="0" w:afterAutospacing="0"/>
+              <w:rPr>
+                <w:color w:val="000000"/>
+                <w:lang w:val="it-IT"/>
+              </w:rPr>
+            </w:pPr>
+            <w:r>
+              <w:rPr>
+                <w:color w:val="000000"/>
+                <w:lang w:val="it-IT"/>
+              </w:rPr>
+              <w:t xml:space="preserve">Alpha Test </w:t>
+            </w:r>
+            <w:r>
+              <w:rPr>
+                <w:color w:val="000000"/>
+                <w:lang w:val="it-IT"/>
+              </w:rPr>
+              <w:t>2</w:t>
+            </w:r>
+          </w:p>
+        </w:tc>
+        <w:tc>
+          <w:tcPr>
+            <w:tcW w:w="3260" w:type="dxa"/>
+          </w:tcPr>
+          <w:p>
+            <w:pPr>
+              <w:pStyle w:val="NormaleWeb"/>
+              <w:numPr>
+                <w:ilvl w:val="0"/>
+                <w:numId w:val="30"/>
+              </w:numPr>
+              <w:spacing w:before="0" w:beforeAutospacing="0" w:after="0" w:afterAutospacing="0"/>
+              <w:rPr>
+                <w:color w:val="000000"/>
+                <w:lang w:val="it-IT"/>
+              </w:rPr>
+            </w:pPr>
+            <w:r>
+              <w:rPr>
+                <w:color w:val="000000"/>
+                <w:lang w:val="it-IT"/>
+              </w:rPr>
+              <w:t>Testare tutto il sistema in maniera insolita per evidenziarne i bug</w:t>
+            </w:r>
+          </w:p>
+        </w:tc>
+        <w:tc>
+          <w:tcPr>
+            <w:tcW w:w="1418" w:type="dxa"/>
+          </w:tcPr>
+          <w:p>
+            <w:pPr>
+              <w:pStyle w:val="NormaleWeb"/>
+              <w:spacing w:before="0" w:beforeAutospacing="0" w:after="0" w:afterAutospacing="0"/>
+              <w:jc w:val="center"/>
+              <w:rPr>
+                <w:color w:val="000000"/>
+                <w:lang w:val="it-IT"/>
+              </w:rPr>
+            </w:pPr>
+            <w:r>
+              <w:rPr>
+                <w:color w:val="000000"/>
+                <w:lang w:val="it-IT"/>
+              </w:rPr>
+              <w:t>Pass</w:t>
+            </w:r>
+          </w:p>
+        </w:tc>
+        <w:tc>
+          <w:tcPr>
+            <w:tcW w:w="1134" w:type="dxa"/>
+          </w:tcPr>
+          <w:p>
+            <w:pPr>
+              <w:pStyle w:val="NormaleWeb"/>
+              <w:spacing w:before="0" w:beforeAutospacing="0" w:after="0" w:afterAutospacing="0"/>
+              <w:jc w:val="center"/>
+              <w:rPr>
+                <w:color w:val="000000"/>
+                <w:lang w:val="it-IT"/>
+              </w:rPr>
+            </w:pPr>
+            <w:r>
+              <w:rPr>
+                <w:color w:val="000000"/>
+                <w:lang w:val="it-IT"/>
+              </w:rPr>
+              <w:t>Pass</w:t>
+            </w:r>
+          </w:p>
+        </w:tc>
+        <w:tc>
+          <w:tcPr>
+            <w:tcW w:w="1833" w:type="dxa"/>
+          </w:tcPr>
+          <w:p>
+            <w:pPr>
+              <w:pStyle w:val="NormaleWeb"/>
+              <w:spacing w:before="0" w:beforeAutospacing="0" w:after="0" w:afterAutospacing="0"/>
+              <w:rPr>
+                <w:color w:val="000000"/>
+                <w:sz w:val="20"/>
+                <w:szCs w:val="20"/>
+                <w:lang w:val="it-IT"/>
+              </w:rPr>
+            </w:pPr>
+            <w:r>
+              <w:rPr>
+                <w:color w:val="000000"/>
+                <w:sz w:val="20"/>
+                <w:szCs w:val="20"/>
+                <w:lang w:val="it-IT"/>
+              </w:rPr>
+              <w:t>Eseguito dopo l’Alpha Test 1 e dopo il fix del bug trovato.</w:t>
+            </w:r>
           </w:p>
         </w:tc>
       </w:tr>
@@ -9566,17 +9555,19 @@
         <w:spacing w:before="1"/>
         <w:rPr>
           <w:sz w:val="19"/>
+          <w:lang w:val="it-IT"/>
         </w:rPr>
       </w:pPr>
     </w:p>
     <w:p>
       <w:pPr>
-        <w:pStyle w:val="Titolo1"/>
-        <w:rPr>
+        <w:rPr>
+          <w:rFonts w:ascii="Cambria" w:eastAsia="Cambria" w:hAnsi="Cambria" w:cs="Cambria"/>
           <w:b/>
           <w:color w:val="000000" w:themeColor="text1"/>
           <w:sz w:val="48"/>
           <w:szCs w:val="48"/>
+          <w:lang w:val="it-IT"/>
         </w:rPr>
       </w:pPr>
       <w:r>
@@ -9585,7 +9576,29 @@
           <w:color w:val="000000" w:themeColor="text1"/>
           <w:sz w:val="48"/>
           <w:szCs w:val="48"/>
-        </w:rPr>
+          <w:lang w:val="it-IT"/>
+        </w:rPr>
+        <w:br w:type="page"/>
+      </w:r>
+    </w:p>
+    <w:p>
+      <w:pPr>
+        <w:pStyle w:val="Titolo1"/>
+        <w:rPr>
+          <w:b/>
+          <w:color w:val="000000" w:themeColor="text1"/>
+          <w:sz w:val="48"/>
+          <w:szCs w:val="48"/>
+        </w:rPr>
+      </w:pPr>
+      <w:r>
+        <w:rPr>
+          <w:b/>
+          <w:color w:val="000000" w:themeColor="text1"/>
+          <w:sz w:val="48"/>
+          <w:szCs w:val="48"/>
+        </w:rPr>
+        <w:lastRenderedPageBreak/>
         <w:t>System M</w:t>
       </w:r>
       <w:r>
@@ -9801,7 +9814,7 @@
           </mc:Choice>
           <mc:Fallback>
             <w:pict>
-              <v:rect w14:anchorId="0147DC68" id="Rettangolo 18" o:spid="_x0000_s1034" style="position:absolute;left:0;text-align:left;margin-left:-2.2pt;margin-top:21.25pt;width:501.75pt;height:32.2pt;z-index:251715584;visibility:visible;mso-wrap-style:square;mso-width-percent:0;mso-height-percent:0;mso-wrap-distance-left:9pt;mso-wrap-distance-top:0;mso-wrap-distance-right:9pt;mso-wrap-distance-bottom:0;mso-position-horizontal:absolute;mso-position-horizontal-relative:text;mso-position-vertical:absolute;mso-position-vertical-relative:text;mso-width-percent:0;mso-height-percent:0;mso-width-relative:margin;mso-height-relative:margin;v-text-anchor:middle" o:gfxdata="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" filled="f" strokecolor="#92d050" strokeweight="2pt">
+              <v:rect w14:anchorId="0147DC68" id="Rettangolo 18" o:spid="_x0000_s1033" style="position:absolute;left:0;text-align:left;margin-left:-2.2pt;margin-top:21.25pt;width:501.75pt;height:32.2pt;z-index:251715584;visibility:visible;mso-wrap-style:square;mso-width-percent:0;mso-height-percent:0;mso-wrap-distance-left:9pt;mso-wrap-distance-top:0;mso-wrap-distance-right:9pt;mso-wrap-distance-bottom:0;mso-position-horizontal:absolute;mso-position-horizontal-relative:text;mso-position-vertical:absolute;mso-position-vertical-relative:text;mso-width-percent:0;mso-height-percent:0;mso-width-relative:margin;mso-height-relative:margin;v-text-anchor:middle" o:gfxdata="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" filled="f" strokecolor="#92d050" strokeweight="2pt">
                 <v:textbox>
                   <w:txbxContent>
                     <w:p>
@@ -10017,7 +10030,7 @@
           </mc:Choice>
           <mc:Fallback>
             <w:pict>
-              <v:rect w14:anchorId="5C555C44" id="Rettangolo 19" o:spid="_x0000_s1035" style="position:absolute;left:0;text-align:left;margin-left:-2.4pt;margin-top:-37.1pt;width:501.75pt;height:32.2pt;z-index:251717632;visibility:visible;mso-wrap-style:square;mso-width-percent:0;mso-height-percent:0;mso-wrap-distance-left:9pt;mso-wrap-distance-top:0;mso-wrap-distance-right:9pt;mso-wrap-distance-bottom:0;mso-position-horizontal:absolute;mso-position-horizontal-relative:text;mso-position-vertical:absolute;mso-position-vertical-relative:text;mso-width-percent:0;mso-height-percent:0;mso-width-relative:margin;mso-height-relative:margin;v-text-anchor:middle" o:gfxdata="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" filled="f" strokecolor="#92d050" strokeweight="2pt">
+              <v:rect w14:anchorId="5C555C44" id="Rettangolo 19" o:spid="_x0000_s1034" style="position:absolute;left:0;text-align:left;margin-left:-2.4pt;margin-top:-37.1pt;width:501.75pt;height:32.2pt;z-index:251717632;visibility:visible;mso-wrap-style:square;mso-width-percent:0;mso-height-percent:0;mso-wrap-distance-left:9pt;mso-wrap-distance-top:0;mso-wrap-distance-right:9pt;mso-wrap-distance-bottom:0;mso-position-horizontal:absolute;mso-position-horizontal-relative:text;mso-position-vertical:absolute;mso-position-vertical-relative:text;mso-width-percent:0;mso-height-percent:0;mso-width-relative:margin;mso-height-relative:margin;v-text-anchor:middle" o:gfxdata="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" filled="f" strokecolor="#92d050" strokeweight="2pt">
                 <v:textbox>
                   <w:txbxContent>
                     <w:p>
@@ -10070,6 +10083,30 @@
       </w:pPr>
       <w:r>
         <w:rPr>
+          <w:rFonts w:ascii="Cambria"/>
+          <w:b/>
+          <w:color w:val="000000" w:themeColor="text1"/>
+          <w:sz w:val="40"/>
+          <w:szCs w:val="40"/>
+        </w:rPr>
+        <w:t>…</w:t>
+      </w:r>
+    </w:p>
+    <w:p>
+      <w:pPr>
+        <w:pStyle w:val="Corpotesto"/>
+        <w:spacing w:before="4"/>
+        <w:ind w:firstLine="632"/>
+        <w:rPr>
+          <w:rFonts w:ascii="Cambria"/>
+          <w:b/>
+          <w:color w:val="000000" w:themeColor="text1"/>
+          <w:sz w:val="40"/>
+          <w:szCs w:val="40"/>
+        </w:rPr>
+      </w:pPr>
+      <w:r>
+        <w:rPr>
           <w:b/>
           <w:noProof/>
           <w:color w:val="000000" w:themeColor="text1"/>
@@ -10078,13 +10115,13 @@
         <mc:AlternateContent>
           <mc:Choice Requires="wps">
             <w:drawing>
-              <wp:anchor distT="0" distB="0" distL="114300" distR="114300" simplePos="0" relativeHeight="251719680" behindDoc="0" locked="0" layoutInCell="1" allowOverlap="1" wp14:anchorId="08128B78" wp14:editId="4A7D4020">
+              <wp:anchor distT="0" distB="0" distL="114300" distR="114300" simplePos="0" relativeHeight="251719680" behindDoc="0" locked="0" layoutInCell="1" allowOverlap="1" wp14:anchorId="08128B78" wp14:editId="1D75DF9A">
                 <wp:simplePos x="0" y="0"/>
                 <wp:positionH relativeFrom="column">
-                  <wp:posOffset>-34925</wp:posOffset>
+                  <wp:posOffset>22225</wp:posOffset>
                 </wp:positionH>
                 <wp:positionV relativeFrom="paragraph">
-                  <wp:posOffset>303797</wp:posOffset>
+                  <wp:posOffset>276860</wp:posOffset>
                 </wp:positionV>
                 <wp:extent cx="6372225" cy="584835"/>
                 <wp:effectExtent l="0" t="0" r="28575" b="24765"/>
@@ -10167,7 +10204,7 @@
           </mc:Choice>
           <mc:Fallback>
             <w:pict>
-              <v:rect w14:anchorId="08128B78" id="Rettangolo 21" o:spid="_x0000_s1036" style="position:absolute;left:0;text-align:left;margin-left:-2.75pt;margin-top:23.9pt;width:501.75pt;height:46.05pt;z-index:251719680;visibility:visible;mso-wrap-style:square;mso-width-percent:0;mso-height-percent:0;mso-wrap-distance-left:9pt;mso-wrap-distance-top:0;mso-wrap-distance-right:9pt;mso-wrap-distance-bottom:0;mso-position-horizontal:absolute;mso-position-horizontal-relative:text;mso-position-vertical:absolute;mso-position-vertical-relative:text;mso-width-percent:0;mso-height-percent:0;mso-width-relative:margin;mso-height-relative:margin;v-text-anchor:middle" o:gfxdata="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" filled="f" strokecolor="#92d050" strokeweight="2pt">
+              <v:rect w14:anchorId="08128B78" id="Rettangolo 21" o:spid="_x0000_s1035" style="position:absolute;left:0;text-align:left;margin-left:1.75pt;margin-top:21.8pt;width:501.75pt;height:46.05pt;z-index:251719680;visibility:visible;mso-wrap-style:square;mso-width-percent:0;mso-height-percent:0;mso-wrap-distance-left:9pt;mso-wrap-distance-top:0;mso-wrap-distance-right:9pt;mso-wrap-distance-bottom:0;mso-position-horizontal:absolute;mso-position-horizontal-relative:text;mso-position-vertical:absolute;mso-position-vertical-relative:text;mso-width-percent:0;mso-height-percent:0;mso-width-relative:margin;mso-height-relative:margin;v-text-anchor:middle" o:gfxdata="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" filled="f" strokecolor="#92d050" strokeweight="2pt">
                 <v:textbox>
                   <w:txbxContent>
                     <w:p>
@@ -10202,31 +10239,6 @@
           <w:sz w:val="40"/>
           <w:szCs w:val="40"/>
         </w:rPr>
-        <w:t>…</w:t>
-      </w:r>
-    </w:p>
-    <w:p>
-      <w:pPr>
-        <w:pStyle w:val="Corpotesto"/>
-        <w:spacing w:before="4"/>
-        <w:ind w:firstLine="632"/>
-        <w:rPr>
-          <w:rFonts w:ascii="Cambria"/>
-          <w:b/>
-          <w:color w:val="000000" w:themeColor="text1"/>
-          <w:sz w:val="40"/>
-          <w:szCs w:val="40"/>
-        </w:rPr>
-      </w:pPr>
-      <w:r>
-        <w:rPr>
-          <w:rFonts w:ascii="Cambria"/>
-          <w:b/>
-          <w:color w:val="000000" w:themeColor="text1"/>
-          <w:sz w:val="40"/>
-          <w:szCs w:val="40"/>
-        </w:rPr>
-        <w:lastRenderedPageBreak/>
         <w:t>User Guide</w:t>
       </w:r>
     </w:p>
@@ -10243,7 +10255,6 @@
           <w:szCs w:val="40"/>
         </w:rPr>
       </w:pPr>
-      <w:proofErr w:type="spellStart"/>
       <w:r>
         <w:rPr>
           <w:rFonts w:ascii="Cambria"/>
@@ -10254,7 +10265,6 @@
         </w:rPr>
         <w:t>Clienti</w:t>
       </w:r>
-      <w:proofErr w:type="spellEnd"/>
     </w:p>
     <w:p>
       <w:pPr>
@@ -10310,7 +10320,6 @@
           <w:szCs w:val="32"/>
         </w:rPr>
       </w:pPr>
-      <w:proofErr w:type="spellStart"/>
       <w:r>
         <w:rPr>
           <w:rFonts w:ascii="Cambria"/>
@@ -10319,9 +10328,8 @@
           <w:sz w:val="32"/>
           <w:szCs w:val="32"/>
         </w:rPr>
-        <w:t>Utenti</w:t>
+        <w:t>Utenti Gi</w:t>
       </w:r>
-      <w:proofErr w:type="spellEnd"/>
       <w:r>
         <w:rPr>
           <w:rFonts w:ascii="Cambria"/>
@@ -10330,9 +10338,8 @@
           <w:sz w:val="32"/>
           <w:szCs w:val="32"/>
         </w:rPr>
-        <w:t xml:space="preserve"> </w:t>
+        <w:t>à</w:t>
       </w:r>
-      <w:proofErr w:type="spellStart"/>
       <w:r>
         <w:rPr>
           <w:rFonts w:ascii="Cambria"/>
@@ -10341,41 +10348,8 @@
           <w:sz w:val="32"/>
           <w:szCs w:val="32"/>
         </w:rPr>
-        <w:t>Gi</w:t>
+        <w:t xml:space="preserve"> Registrati</w:t>
       </w:r>
-      <w:r>
-        <w:rPr>
-          <w:rFonts w:ascii="Cambria"/>
-          <w:bCs/>
-          <w:color w:val="000000" w:themeColor="text1"/>
-          <w:sz w:val="32"/>
-          <w:szCs w:val="32"/>
-        </w:rPr>
-        <w:t>à</w:t>
-      </w:r>
-      <w:proofErr w:type="spellEnd"/>
-      <w:r>
-        <w:rPr>
-          <w:rFonts w:ascii="Cambria"/>
-          <w:bCs/>
-          <w:color w:val="000000" w:themeColor="text1"/>
-          <w:sz w:val="32"/>
-          <w:szCs w:val="32"/>
-        </w:rPr>
-        <w:t xml:space="preserve"> </w:t>
-      </w:r>
-      <w:proofErr w:type="spellStart"/>
-      <w:r>
-        <w:rPr>
-          <w:rFonts w:ascii="Cambria"/>
-          <w:bCs/>
-          <w:color w:val="000000" w:themeColor="text1"/>
-          <w:sz w:val="32"/>
-          <w:szCs w:val="32"/>
-        </w:rPr>
-        <w:t>Registrati</w:t>
-      </w:r>
-      <w:proofErr w:type="spellEnd"/>
     </w:p>
     <w:p>
       <w:pPr>
@@ -10393,7 +10367,6 @@
           <w:szCs w:val="32"/>
         </w:rPr>
       </w:pPr>
-      <w:proofErr w:type="spellStart"/>
       <w:r>
         <w:rPr>
           <w:rFonts w:ascii="Cambria"/>
@@ -10402,18 +10375,7 @@
           <w:sz w:val="32"/>
           <w:szCs w:val="32"/>
         </w:rPr>
-        <w:t>Inserire</w:t>
-      </w:r>
-      <w:proofErr w:type="spellEnd"/>
-      <w:r>
-        <w:rPr>
-          <w:rFonts w:ascii="Cambria"/>
-          <w:bCs/>
-          <w:color w:val="000000" w:themeColor="text1"/>
-          <w:sz w:val="32"/>
-          <w:szCs w:val="32"/>
-        </w:rPr>
-        <w:t xml:space="preserve"> username e password </w:t>
+        <w:t xml:space="preserve">Inserire username e password </w:t>
       </w:r>
     </w:p>
     <w:p>
@@ -10432,7 +10394,6 @@
           <w:szCs w:val="32"/>
         </w:rPr>
       </w:pPr>
-      <w:proofErr w:type="spellStart"/>
       <w:r>
         <w:rPr>
           <w:rFonts w:ascii="Cambria"/>
@@ -10441,40 +10402,7 @@
           <w:sz w:val="32"/>
           <w:szCs w:val="32"/>
         </w:rPr>
-        <w:t>Cliccare</w:t>
-      </w:r>
-      <w:proofErr w:type="spellEnd"/>
-      <w:r>
-        <w:rPr>
-          <w:rFonts w:ascii="Cambria"/>
-          <w:bCs/>
-          <w:color w:val="000000" w:themeColor="text1"/>
-          <w:sz w:val="32"/>
-          <w:szCs w:val="32"/>
-        </w:rPr>
-        <w:t xml:space="preserve"> </w:t>
-      </w:r>
-      <w:proofErr w:type="spellStart"/>
-      <w:r>
-        <w:rPr>
-          <w:rFonts w:ascii="Cambria"/>
-          <w:bCs/>
-          <w:color w:val="000000" w:themeColor="text1"/>
-          <w:sz w:val="32"/>
-          <w:szCs w:val="32"/>
-        </w:rPr>
-        <w:t>su</w:t>
-      </w:r>
-      <w:proofErr w:type="spellEnd"/>
-      <w:r>
-        <w:rPr>
-          <w:rFonts w:ascii="Cambria"/>
-          <w:bCs/>
-          <w:color w:val="000000" w:themeColor="text1"/>
-          <w:sz w:val="32"/>
-          <w:szCs w:val="32"/>
-        </w:rPr>
-        <w:t xml:space="preserve"> Login</w:t>
+        <w:t>Cliccare su Login</w:t>
       </w:r>
     </w:p>
     <w:p>
@@ -10493,7 +10421,6 @@
           <w:szCs w:val="32"/>
         </w:rPr>
       </w:pPr>
-      <w:proofErr w:type="spellStart"/>
       <w:r>
         <w:rPr>
           <w:rFonts w:ascii="Cambria"/>
@@ -10502,31 +10429,8 @@
           <w:sz w:val="32"/>
           <w:szCs w:val="32"/>
         </w:rPr>
-        <w:t>Utenti</w:t>
+        <w:t>Utenti non Registrati</w:t>
       </w:r>
-      <w:proofErr w:type="spellEnd"/>
-      <w:r>
-        <w:rPr>
-          <w:rFonts w:ascii="Cambria"/>
-          <w:bCs/>
-          <w:color w:val="000000" w:themeColor="text1"/>
-          <w:sz w:val="32"/>
-          <w:szCs w:val="32"/>
-        </w:rPr>
-        <w:t xml:space="preserve"> non </w:t>
-      </w:r>
-      <w:proofErr w:type="spellStart"/>
-      <w:r>
-        <w:rPr>
-          <w:rFonts w:ascii="Cambria"/>
-          <w:bCs/>
-          <w:color w:val="000000" w:themeColor="text1"/>
-          <w:sz w:val="32"/>
-          <w:szCs w:val="32"/>
-        </w:rPr>
-        <w:t>Registrati</w:t>
-      </w:r>
-      <w:proofErr w:type="spellEnd"/>
     </w:p>
     <w:p>
       <w:pPr>
@@ -10544,7 +10448,6 @@
           <w:szCs w:val="32"/>
         </w:rPr>
       </w:pPr>
-      <w:proofErr w:type="spellStart"/>
       <w:r>
         <w:rPr>
           <w:rFonts w:ascii="Cambria"/>
@@ -10553,9 +10456,8 @@
           <w:sz w:val="32"/>
           <w:szCs w:val="32"/>
         </w:rPr>
-        <w:t>Cliccare</w:t>
+        <w:t xml:space="preserve">Cliccare su </w:t>
       </w:r>
-      <w:proofErr w:type="spellEnd"/>
       <w:r>
         <w:rPr>
           <w:rFonts w:ascii="Cambria"/>
@@ -10564,9 +10466,8 @@
           <w:sz w:val="32"/>
           <w:szCs w:val="32"/>
         </w:rPr>
-        <w:t xml:space="preserve"> </w:t>
+        <w:t>“</w:t>
       </w:r>
-      <w:proofErr w:type="spellStart"/>
       <w:r>
         <w:rPr>
           <w:rFonts w:ascii="Cambria"/>
@@ -10575,63 +10476,8 @@
           <w:sz w:val="32"/>
           <w:szCs w:val="32"/>
         </w:rPr>
-        <w:t>su</w:t>
+        <w:t>Registrati Cliente</w:t>
       </w:r>
-      <w:proofErr w:type="spellEnd"/>
-      <w:r>
-        <w:rPr>
-          <w:rFonts w:ascii="Cambria"/>
-          <w:bCs/>
-          <w:color w:val="000000" w:themeColor="text1"/>
-          <w:sz w:val="32"/>
-          <w:szCs w:val="32"/>
-        </w:rPr>
-        <w:t xml:space="preserve"> </w:t>
-      </w:r>
-      <w:r>
-        <w:rPr>
-          <w:rFonts w:ascii="Cambria"/>
-          <w:bCs/>
-          <w:color w:val="000000" w:themeColor="text1"/>
-          <w:sz w:val="32"/>
-          <w:szCs w:val="32"/>
-        </w:rPr>
-        <w:t>“</w:t>
-      </w:r>
-      <w:proofErr w:type="spellStart"/>
-      <w:r>
-        <w:rPr>
-          <w:rFonts w:ascii="Cambria"/>
-          <w:bCs/>
-          <w:color w:val="000000" w:themeColor="text1"/>
-          <w:sz w:val="32"/>
-          <w:szCs w:val="32"/>
-        </w:rPr>
-        <w:t>Registrati</w:t>
-      </w:r>
-      <w:proofErr w:type="spellEnd"/>
-      <w:r>
-        <w:rPr>
-          <w:rFonts w:ascii="Cambria"/>
-          <w:bCs/>
-          <w:color w:val="000000" w:themeColor="text1"/>
-          <w:sz w:val="32"/>
-          <w:szCs w:val="32"/>
-        </w:rPr>
-        <w:t xml:space="preserve"> </w:t>
-      </w:r>
-      <w:proofErr w:type="spellStart"/>
-      <w:r>
-        <w:rPr>
-          <w:rFonts w:ascii="Cambria"/>
-          <w:bCs/>
-          <w:color w:val="000000" w:themeColor="text1"/>
-          <w:sz w:val="32"/>
-          <w:szCs w:val="32"/>
-        </w:rPr>
-        <w:t>Cliente</w:t>
-      </w:r>
-      <w:proofErr w:type="spellEnd"/>
       <w:r>
         <w:rPr>
           <w:rFonts w:ascii="Cambria"/>
@@ -10659,7 +10505,6 @@
           <w:szCs w:val="32"/>
         </w:rPr>
       </w:pPr>
-      <w:proofErr w:type="spellStart"/>
       <w:r>
         <w:rPr>
           <w:rFonts w:ascii="Cambria"/>
@@ -10668,53 +10513,8 @@
           <w:sz w:val="32"/>
           <w:szCs w:val="32"/>
         </w:rPr>
-        <w:t>Compilare</w:t>
+        <w:t>Compilare tutti i campi</w:t>
       </w:r>
-      <w:proofErr w:type="spellEnd"/>
-      <w:r>
-        <w:rPr>
-          <w:rFonts w:ascii="Cambria"/>
-          <w:bCs/>
-          <w:color w:val="000000" w:themeColor="text1"/>
-          <w:sz w:val="32"/>
-          <w:szCs w:val="32"/>
-        </w:rPr>
-        <w:t xml:space="preserve"> tutti </w:t>
-      </w:r>
-      <w:proofErr w:type="spellStart"/>
-      <w:r>
-        <w:rPr>
-          <w:rFonts w:ascii="Cambria"/>
-          <w:bCs/>
-          <w:color w:val="000000" w:themeColor="text1"/>
-          <w:sz w:val="32"/>
-          <w:szCs w:val="32"/>
-        </w:rPr>
-        <w:t>i</w:t>
-      </w:r>
-      <w:proofErr w:type="spellEnd"/>
-      <w:r>
-        <w:rPr>
-          <w:rFonts w:ascii="Cambria"/>
-          <w:bCs/>
-          <w:color w:val="000000" w:themeColor="text1"/>
-          <w:sz w:val="32"/>
-          <w:szCs w:val="32"/>
-        </w:rPr>
-        <w:t xml:space="preserve"> </w:t>
-      </w:r>
-      <w:proofErr w:type="spellStart"/>
-      <w:r>
-        <w:rPr>
-          <w:rFonts w:ascii="Cambria"/>
-          <w:bCs/>
-          <w:color w:val="000000" w:themeColor="text1"/>
-          <w:sz w:val="32"/>
-          <w:szCs w:val="32"/>
-        </w:rPr>
-        <w:t>campi</w:t>
-      </w:r>
-      <w:proofErr w:type="spellEnd"/>
     </w:p>
     <w:p>
       <w:pPr>
@@ -10732,7 +10532,6 @@
           <w:szCs w:val="32"/>
         </w:rPr>
       </w:pPr>
-      <w:proofErr w:type="spellStart"/>
       <w:r>
         <w:rPr>
           <w:rFonts w:ascii="Cambria"/>
@@ -10741,53 +10540,8 @@
           <w:sz w:val="32"/>
           <w:szCs w:val="32"/>
         </w:rPr>
-        <w:t>Cliccare</w:t>
+        <w:t>Cliccare su Registra</w:t>
       </w:r>
-      <w:proofErr w:type="spellEnd"/>
-      <w:r>
-        <w:rPr>
-          <w:rFonts w:ascii="Cambria"/>
-          <w:bCs/>
-          <w:color w:val="000000" w:themeColor="text1"/>
-          <w:sz w:val="32"/>
-          <w:szCs w:val="32"/>
-        </w:rPr>
-        <w:t xml:space="preserve"> </w:t>
-      </w:r>
-      <w:proofErr w:type="spellStart"/>
-      <w:r>
-        <w:rPr>
-          <w:rFonts w:ascii="Cambria"/>
-          <w:bCs/>
-          <w:color w:val="000000" w:themeColor="text1"/>
-          <w:sz w:val="32"/>
-          <w:szCs w:val="32"/>
-        </w:rPr>
-        <w:t>su</w:t>
-      </w:r>
-      <w:proofErr w:type="spellEnd"/>
-      <w:r>
-        <w:rPr>
-          <w:rFonts w:ascii="Cambria"/>
-          <w:bCs/>
-          <w:color w:val="000000" w:themeColor="text1"/>
-          <w:sz w:val="32"/>
-          <w:szCs w:val="32"/>
-        </w:rPr>
-        <w:t xml:space="preserve"> </w:t>
-      </w:r>
-      <w:proofErr w:type="spellStart"/>
-      <w:r>
-        <w:rPr>
-          <w:rFonts w:ascii="Cambria"/>
-          <w:bCs/>
-          <w:color w:val="000000" w:themeColor="text1"/>
-          <w:sz w:val="32"/>
-          <w:szCs w:val="32"/>
-        </w:rPr>
-        <w:t>Registra</w:t>
-      </w:r>
-      <w:proofErr w:type="spellEnd"/>
     </w:p>
     <w:p>
       <w:pPr>
@@ -10834,20 +10588,8 @@
           <w:sz w:val="40"/>
           <w:szCs w:val="40"/>
         </w:rPr>
-        <w:t>2-Comprare/</w:t>
+        <w:t>2-Comprare/Ordinare</w:t>
       </w:r>
-      <w:proofErr w:type="spellStart"/>
-      <w:r>
-        <w:rPr>
-          <w:rFonts w:ascii="Cambria"/>
-          <w:b/>
-          <w:color w:val="000000" w:themeColor="text1"/>
-          <w:sz w:val="40"/>
-          <w:szCs w:val="40"/>
-        </w:rPr>
-        <w:t>Ordinare</w:t>
-      </w:r>
-      <w:proofErr w:type="spellEnd"/>
       <w:r>
         <w:rPr>
           <w:rFonts w:ascii="Cambria"/>
@@ -10866,20 +10608,8 @@
           <w:sz w:val="40"/>
           <w:szCs w:val="40"/>
         </w:rPr>
-        <w:t xml:space="preserve"> </w:t>
+        <w:t xml:space="preserve"> Vini</w:t>
       </w:r>
-      <w:proofErr w:type="spellStart"/>
-      <w:r>
-        <w:rPr>
-          <w:rFonts w:ascii="Cambria"/>
-          <w:b/>
-          <w:color w:val="000000" w:themeColor="text1"/>
-          <w:sz w:val="40"/>
-          <w:szCs w:val="40"/>
-        </w:rPr>
-        <w:t>Vini</w:t>
-      </w:r>
-      <w:proofErr w:type="spellEnd"/>
     </w:p>
     <w:p>
       <w:pPr>
@@ -10895,9 +10625,9 @@
           <w:color w:val="000000" w:themeColor="text1"/>
           <w:sz w:val="32"/>
           <w:szCs w:val="32"/>
-        </w:rPr>
-      </w:pPr>
-      <w:proofErr w:type="spellStart"/>
+          <w:lang w:val="it-IT"/>
+        </w:rPr>
+      </w:pPr>
       <w:r>
         <w:rPr>
           <w:rFonts w:ascii="Cambria"/>
@@ -10905,10 +10635,10 @@
           <w:color w:val="000000" w:themeColor="text1"/>
           <w:sz w:val="32"/>
           <w:szCs w:val="32"/>
-        </w:rPr>
-        <w:t>Selezionare</w:t>
+          <w:lang w:val="it-IT"/>
+        </w:rPr>
+        <w:t>Selezionare i vini che si desiderano comprare con l</w:t>
       </w:r>
-      <w:proofErr w:type="spellEnd"/>
       <w:r>
         <w:rPr>
           <w:rFonts w:ascii="Cambria"/>
@@ -10916,159 +10646,7 @@
           <w:color w:val="000000" w:themeColor="text1"/>
           <w:sz w:val="32"/>
           <w:szCs w:val="32"/>
-        </w:rPr>
-        <w:t xml:space="preserve"> </w:t>
-      </w:r>
-      <w:proofErr w:type="spellStart"/>
-      <w:r>
-        <w:rPr>
-          <w:rFonts w:ascii="Cambria"/>
-          <w:bCs/>
-          <w:color w:val="000000" w:themeColor="text1"/>
-          <w:sz w:val="32"/>
-          <w:szCs w:val="32"/>
-        </w:rPr>
-        <w:t>i</w:t>
-      </w:r>
-      <w:proofErr w:type="spellEnd"/>
-      <w:r>
-        <w:rPr>
-          <w:rFonts w:ascii="Cambria"/>
-          <w:bCs/>
-          <w:color w:val="000000" w:themeColor="text1"/>
-          <w:sz w:val="32"/>
-          <w:szCs w:val="32"/>
-        </w:rPr>
-        <w:t xml:space="preserve"> </w:t>
-      </w:r>
-      <w:proofErr w:type="spellStart"/>
-      <w:r>
-        <w:rPr>
-          <w:rFonts w:ascii="Cambria"/>
-          <w:bCs/>
-          <w:color w:val="000000" w:themeColor="text1"/>
-          <w:sz w:val="32"/>
-          <w:szCs w:val="32"/>
-        </w:rPr>
-        <w:t>vini</w:t>
-      </w:r>
-      <w:proofErr w:type="spellEnd"/>
-      <w:r>
-        <w:rPr>
-          <w:rFonts w:ascii="Cambria"/>
-          <w:bCs/>
-          <w:color w:val="000000" w:themeColor="text1"/>
-          <w:sz w:val="32"/>
-          <w:szCs w:val="32"/>
-        </w:rPr>
-        <w:t xml:space="preserve"> </w:t>
-      </w:r>
-      <w:proofErr w:type="spellStart"/>
-      <w:r>
-        <w:rPr>
-          <w:rFonts w:ascii="Cambria"/>
-          <w:bCs/>
-          <w:color w:val="000000" w:themeColor="text1"/>
-          <w:sz w:val="32"/>
-          <w:szCs w:val="32"/>
-        </w:rPr>
-        <w:t>che</w:t>
-      </w:r>
-      <w:proofErr w:type="spellEnd"/>
-      <w:r>
-        <w:rPr>
-          <w:rFonts w:ascii="Cambria"/>
-          <w:bCs/>
-          <w:color w:val="000000" w:themeColor="text1"/>
-          <w:sz w:val="32"/>
-          <w:szCs w:val="32"/>
-        </w:rPr>
-        <w:t xml:space="preserve"> </w:t>
-      </w:r>
-      <w:proofErr w:type="spellStart"/>
-      <w:r>
-        <w:rPr>
-          <w:rFonts w:ascii="Cambria"/>
-          <w:bCs/>
-          <w:color w:val="000000" w:themeColor="text1"/>
-          <w:sz w:val="32"/>
-          <w:szCs w:val="32"/>
-        </w:rPr>
-        <w:t>si</w:t>
-      </w:r>
-      <w:proofErr w:type="spellEnd"/>
-      <w:r>
-        <w:rPr>
-          <w:rFonts w:ascii="Cambria"/>
-          <w:bCs/>
-          <w:color w:val="000000" w:themeColor="text1"/>
-          <w:sz w:val="32"/>
-          <w:szCs w:val="32"/>
-        </w:rPr>
-        <w:t xml:space="preserve"> </w:t>
-      </w:r>
-      <w:proofErr w:type="spellStart"/>
-      <w:r>
-        <w:rPr>
-          <w:rFonts w:ascii="Cambria"/>
-          <w:bCs/>
-          <w:color w:val="000000" w:themeColor="text1"/>
-          <w:sz w:val="32"/>
-          <w:szCs w:val="32"/>
-        </w:rPr>
-        <w:t>desiderano</w:t>
-      </w:r>
-      <w:proofErr w:type="spellEnd"/>
-      <w:r>
-        <w:rPr>
-          <w:rFonts w:ascii="Cambria"/>
-          <w:bCs/>
-          <w:color w:val="000000" w:themeColor="text1"/>
-          <w:sz w:val="32"/>
-          <w:szCs w:val="32"/>
-        </w:rPr>
-        <w:t xml:space="preserve"> </w:t>
-      </w:r>
-      <w:proofErr w:type="spellStart"/>
-      <w:r>
-        <w:rPr>
-          <w:rFonts w:ascii="Cambria"/>
-          <w:bCs/>
-          <w:color w:val="000000" w:themeColor="text1"/>
-          <w:sz w:val="32"/>
-          <w:szCs w:val="32"/>
-        </w:rPr>
-        <w:t>comprare</w:t>
-      </w:r>
-      <w:proofErr w:type="spellEnd"/>
-      <w:r>
-        <w:rPr>
-          <w:rFonts w:ascii="Cambria"/>
-          <w:bCs/>
-          <w:color w:val="000000" w:themeColor="text1"/>
-          <w:sz w:val="32"/>
-          <w:szCs w:val="32"/>
-        </w:rPr>
-        <w:t xml:space="preserve"> con </w:t>
-      </w:r>
-      <w:proofErr w:type="spellStart"/>
-      <w:r>
-        <w:rPr>
-          <w:rFonts w:ascii="Cambria"/>
-          <w:bCs/>
-          <w:color w:val="000000" w:themeColor="text1"/>
-          <w:sz w:val="32"/>
-          <w:szCs w:val="32"/>
-        </w:rPr>
-        <w:t>l</w:t>
-      </w:r>
-      <w:r>
-        <w:rPr>
-          <w:rFonts w:ascii="Cambria"/>
-          <w:bCs/>
-          <w:color w:val="000000" w:themeColor="text1"/>
-          <w:sz w:val="32"/>
-          <w:szCs w:val="32"/>
+          <w:lang w:val="it-IT"/>
         </w:rPr>
         <w:t>’</w:t>
       </w:r>
@@ -11079,120 +10657,10 @@
           <w:color w:val="000000" w:themeColor="text1"/>
           <w:sz w:val="32"/>
           <w:szCs w:val="32"/>
-        </w:rPr>
-        <w:t>apposita</w:t>
+          <w:lang w:val="it-IT"/>
+        </w:rPr>
+        <w:t>apposita checkbox sul lato sinistro della tabella</w:t>
       </w:r>
-      <w:proofErr w:type="spellEnd"/>
-      <w:r>
-        <w:rPr>
-          <w:rFonts w:ascii="Cambria"/>
-          <w:bCs/>
-          <w:color w:val="000000" w:themeColor="text1"/>
-          <w:sz w:val="32"/>
-          <w:szCs w:val="32"/>
-        </w:rPr>
-        <w:t xml:space="preserve"> checkbox </w:t>
-      </w:r>
-      <w:proofErr w:type="spellStart"/>
-      <w:r>
-        <w:rPr>
-          <w:rFonts w:ascii="Cambria"/>
-          <w:bCs/>
-          <w:color w:val="000000" w:themeColor="text1"/>
-          <w:sz w:val="32"/>
-          <w:szCs w:val="32"/>
-        </w:rPr>
-        <w:t>sul</w:t>
-      </w:r>
-      <w:proofErr w:type="spellEnd"/>
-      <w:r>
-        <w:rPr>
-          <w:rFonts w:ascii="Cambria"/>
-          <w:bCs/>
-          <w:color w:val="000000" w:themeColor="text1"/>
-          <w:sz w:val="32"/>
-          <w:szCs w:val="32"/>
-        </w:rPr>
-        <w:t xml:space="preserve"> </w:t>
-      </w:r>
-      <w:proofErr w:type="spellStart"/>
-      <w:r>
-        <w:rPr>
-          <w:rFonts w:ascii="Cambria"/>
-          <w:bCs/>
-          <w:color w:val="000000" w:themeColor="text1"/>
-          <w:sz w:val="32"/>
-          <w:szCs w:val="32"/>
-        </w:rPr>
-        <w:t>lato</w:t>
-      </w:r>
-      <w:proofErr w:type="spellEnd"/>
-      <w:r>
-        <w:rPr>
-          <w:rFonts w:ascii="Cambria"/>
-          <w:bCs/>
-          <w:color w:val="000000" w:themeColor="text1"/>
-          <w:sz w:val="32"/>
-          <w:szCs w:val="32"/>
-        </w:rPr>
-        <w:t xml:space="preserve"> </w:t>
-      </w:r>
-      <w:proofErr w:type="spellStart"/>
-      <w:r>
-        <w:rPr>
-          <w:rFonts w:ascii="Cambria"/>
-          <w:bCs/>
-          <w:color w:val="000000" w:themeColor="text1"/>
-          <w:sz w:val="32"/>
-          <w:szCs w:val="32"/>
-        </w:rPr>
-        <w:t>sinistro</w:t>
-      </w:r>
-      <w:proofErr w:type="spellEnd"/>
-      <w:r>
-        <w:rPr>
-          <w:rFonts w:ascii="Cambria"/>
-          <w:bCs/>
-          <w:color w:val="000000" w:themeColor="text1"/>
-          <w:sz w:val="32"/>
-          <w:szCs w:val="32"/>
-        </w:rPr>
-        <w:t xml:space="preserve"> </w:t>
-      </w:r>
-      <w:proofErr w:type="spellStart"/>
-      <w:r>
-        <w:rPr>
-          <w:rFonts w:ascii="Cambria"/>
-          <w:bCs/>
-          <w:color w:val="000000" w:themeColor="text1"/>
-          <w:sz w:val="32"/>
-          <w:szCs w:val="32"/>
-        </w:rPr>
-        <w:t>della</w:t>
-      </w:r>
-      <w:proofErr w:type="spellEnd"/>
-      <w:r>
-        <w:rPr>
-          <w:rFonts w:ascii="Cambria"/>
-          <w:bCs/>
-          <w:color w:val="000000" w:themeColor="text1"/>
-          <w:sz w:val="32"/>
-          <w:szCs w:val="32"/>
-        </w:rPr>
-        <w:t xml:space="preserve"> </w:t>
-      </w:r>
-      <w:proofErr w:type="spellStart"/>
-      <w:r>
-        <w:rPr>
-          <w:rFonts w:ascii="Cambria"/>
-          <w:bCs/>
-          <w:color w:val="000000" w:themeColor="text1"/>
-          <w:sz w:val="32"/>
-          <w:szCs w:val="32"/>
-        </w:rPr>
-        <w:t>tabella</w:t>
-      </w:r>
-      <w:proofErr w:type="spellEnd"/>
     </w:p>
     <w:p>
       <w:pPr>
@@ -11208,6 +10676,7 @@
           <w:color w:val="000000" w:themeColor="text1"/>
           <w:sz w:val="32"/>
           <w:szCs w:val="32"/>
+          <w:lang w:val="it-IT"/>
         </w:rPr>
       </w:pPr>
       <w:r>
@@ -11217,10 +10686,10 @@
           <w:color w:val="000000" w:themeColor="text1"/>
           <w:sz w:val="32"/>
           <w:szCs w:val="32"/>
-        </w:rPr>
-        <w:t xml:space="preserve">Si </w:t>
+          <w:lang w:val="it-IT"/>
+        </w:rPr>
+        <w:t xml:space="preserve">Si possono ricercare I vini compilando gli apposite campi </w:t>
       </w:r>
-      <w:proofErr w:type="spellStart"/>
       <w:r>
         <w:rPr>
           <w:rFonts w:ascii="Cambria"/>
@@ -11228,116 +10697,7 @@
           <w:color w:val="000000" w:themeColor="text1"/>
           <w:sz w:val="32"/>
           <w:szCs w:val="32"/>
-        </w:rPr>
-        <w:t>possono</w:t>
-      </w:r>
-      <w:proofErr w:type="spellEnd"/>
-      <w:r>
-        <w:rPr>
-          <w:rFonts w:ascii="Cambria"/>
-          <w:bCs/>
-          <w:color w:val="000000" w:themeColor="text1"/>
-          <w:sz w:val="32"/>
-          <w:szCs w:val="32"/>
-        </w:rPr>
-        <w:t xml:space="preserve"> ricercare I </w:t>
-      </w:r>
-      <w:proofErr w:type="spellStart"/>
-      <w:r>
-        <w:rPr>
-          <w:rFonts w:ascii="Cambria"/>
-          <w:bCs/>
-          <w:color w:val="000000" w:themeColor="text1"/>
-          <w:sz w:val="32"/>
-          <w:szCs w:val="32"/>
-        </w:rPr>
-        <w:t>vini</w:t>
-      </w:r>
-      <w:proofErr w:type="spellEnd"/>
-      <w:r>
-        <w:rPr>
-          <w:rFonts w:ascii="Cambria"/>
-          <w:bCs/>
-          <w:color w:val="000000" w:themeColor="text1"/>
-          <w:sz w:val="32"/>
-          <w:szCs w:val="32"/>
-        </w:rPr>
-        <w:t xml:space="preserve"> </w:t>
-      </w:r>
-      <w:proofErr w:type="spellStart"/>
-      <w:r>
-        <w:rPr>
-          <w:rFonts w:ascii="Cambria"/>
-          <w:bCs/>
-          <w:color w:val="000000" w:themeColor="text1"/>
-          <w:sz w:val="32"/>
-          <w:szCs w:val="32"/>
-        </w:rPr>
-        <w:t>compilando</w:t>
-      </w:r>
-      <w:proofErr w:type="spellEnd"/>
-      <w:r>
-        <w:rPr>
-          <w:rFonts w:ascii="Cambria"/>
-          <w:bCs/>
-          <w:color w:val="000000" w:themeColor="text1"/>
-          <w:sz w:val="32"/>
-          <w:szCs w:val="32"/>
-        </w:rPr>
-        <w:t xml:space="preserve"> </w:t>
-      </w:r>
-      <w:proofErr w:type="spellStart"/>
-      <w:r>
-        <w:rPr>
-          <w:rFonts w:ascii="Cambria"/>
-          <w:bCs/>
-          <w:color w:val="000000" w:themeColor="text1"/>
-          <w:sz w:val="32"/>
-          <w:szCs w:val="32"/>
-        </w:rPr>
-        <w:t>gli</w:t>
-      </w:r>
-      <w:proofErr w:type="spellEnd"/>
-      <w:r>
-        <w:rPr>
-          <w:rFonts w:ascii="Cambria"/>
-          <w:bCs/>
-          <w:color w:val="000000" w:themeColor="text1"/>
-          <w:sz w:val="32"/>
-          <w:szCs w:val="32"/>
-        </w:rPr>
-        <w:t xml:space="preserve"> apposite </w:t>
-      </w:r>
-      <w:proofErr w:type="spellStart"/>
-      <w:proofErr w:type="gramStart"/>
-      <w:r>
-        <w:rPr>
-          <w:rFonts w:ascii="Cambria"/>
-          <w:bCs/>
-          <w:color w:val="000000" w:themeColor="text1"/>
-          <w:sz w:val="32"/>
-          <w:szCs w:val="32"/>
-        </w:rPr>
-        <w:t>campi</w:t>
-      </w:r>
-      <w:proofErr w:type="spellEnd"/>
-      <w:r>
-        <w:rPr>
-          <w:rFonts w:ascii="Cambria"/>
-          <w:bCs/>
-          <w:color w:val="000000" w:themeColor="text1"/>
-          <w:sz w:val="32"/>
-          <w:szCs w:val="32"/>
-        </w:rPr>
-        <w:t xml:space="preserve"> </w:t>
-      </w:r>
-      <w:r>
-        <w:rPr>
-          <w:rFonts w:ascii="Cambria"/>
-          <w:bCs/>
-          <w:color w:val="000000" w:themeColor="text1"/>
-          <w:sz w:val="32"/>
-          <w:szCs w:val="32"/>
+          <w:lang w:val="it-IT"/>
         </w:rPr>
         <w:t>”</w:t>
       </w:r>
@@ -11348,10 +10708,10 @@
           <w:color w:val="000000" w:themeColor="text1"/>
           <w:sz w:val="32"/>
           <w:szCs w:val="32"/>
-        </w:rPr>
-        <w:t>Nome</w:t>
+          <w:lang w:val="it-IT"/>
+        </w:rPr>
+        <w:t>Nome Prodotto</w:t>
       </w:r>
-      <w:proofErr w:type="gramEnd"/>
       <w:r>
         <w:rPr>
           <w:rFonts w:ascii="Cambria"/>
@@ -11359,28 +10719,7 @@
           <w:color w:val="000000" w:themeColor="text1"/>
           <w:sz w:val="32"/>
           <w:szCs w:val="32"/>
-        </w:rPr>
-        <w:t xml:space="preserve"> </w:t>
-      </w:r>
-      <w:proofErr w:type="spellStart"/>
-      <w:r>
-        <w:rPr>
-          <w:rFonts w:ascii="Cambria"/>
-          <w:bCs/>
-          <w:color w:val="000000" w:themeColor="text1"/>
-          <w:sz w:val="32"/>
-          <w:szCs w:val="32"/>
-        </w:rPr>
-        <w:t>Prodotto</w:t>
-      </w:r>
-      <w:proofErr w:type="spellEnd"/>
-      <w:r>
-        <w:rPr>
-          <w:rFonts w:ascii="Cambria"/>
-          <w:bCs/>
-          <w:color w:val="000000" w:themeColor="text1"/>
-          <w:sz w:val="32"/>
-          <w:szCs w:val="32"/>
+          <w:lang w:val="it-IT"/>
         </w:rPr>
         <w:t>”</w:t>
       </w:r>
@@ -11391,10 +10730,10 @@
           <w:color w:val="000000" w:themeColor="text1"/>
           <w:sz w:val="32"/>
           <w:szCs w:val="32"/>
-        </w:rPr>
-        <w:t xml:space="preserve"> o </w:t>
+          <w:lang w:val="it-IT"/>
+        </w:rPr>
+        <w:t xml:space="preserve"> o selezionare l</w:t>
       </w:r>
-      <w:proofErr w:type="spellStart"/>
       <w:r>
         <w:rPr>
           <w:rFonts w:ascii="Cambria"/>
@@ -11402,38 +10741,7 @@
           <w:color w:val="000000" w:themeColor="text1"/>
           <w:sz w:val="32"/>
           <w:szCs w:val="32"/>
-        </w:rPr>
-        <w:t>selezionare</w:t>
-      </w:r>
-      <w:proofErr w:type="spellEnd"/>
-      <w:r>
-        <w:rPr>
-          <w:rFonts w:ascii="Cambria"/>
-          <w:bCs/>
-          <w:color w:val="000000" w:themeColor="text1"/>
-          <w:sz w:val="32"/>
-          <w:szCs w:val="32"/>
-        </w:rPr>
-        <w:t xml:space="preserve"> </w:t>
-      </w:r>
-      <w:proofErr w:type="spellStart"/>
-      <w:r>
-        <w:rPr>
-          <w:rFonts w:ascii="Cambria"/>
-          <w:bCs/>
-          <w:color w:val="000000" w:themeColor="text1"/>
-          <w:sz w:val="32"/>
-          <w:szCs w:val="32"/>
-        </w:rPr>
-        <w:t>l</w:t>
-      </w:r>
-      <w:r>
-        <w:rPr>
-          <w:rFonts w:ascii="Cambria"/>
-          <w:bCs/>
-          <w:color w:val="000000" w:themeColor="text1"/>
-          <w:sz w:val="32"/>
-          <w:szCs w:val="32"/>
+          <w:lang w:val="it-IT"/>
         </w:rPr>
         <w:t>’</w:t>
       </w:r>
@@ -11444,10 +10752,10 @@
           <w:color w:val="000000" w:themeColor="text1"/>
           <w:sz w:val="32"/>
           <w:szCs w:val="32"/>
+          <w:lang w:val="it-IT"/>
         </w:rPr>
         <w:t>annata</w:t>
       </w:r>
-      <w:proofErr w:type="spellEnd"/>
     </w:p>
     <w:p>
       <w:pPr>
@@ -11463,6 +10771,7 @@
           <w:color w:val="000000" w:themeColor="text1"/>
           <w:sz w:val="32"/>
           <w:szCs w:val="32"/>
+          <w:lang w:val="it-IT"/>
         </w:rPr>
       </w:pPr>
       <w:r>
@@ -11472,10 +10781,10 @@
           <w:color w:val="000000" w:themeColor="text1"/>
           <w:sz w:val="32"/>
           <w:szCs w:val="32"/>
-        </w:rPr>
-        <w:t xml:space="preserve">Per </w:t>
+          <w:lang w:val="it-IT"/>
+        </w:rPr>
+        <w:t xml:space="preserve">Per Resettare la ricerca cliccare su </w:t>
       </w:r>
-      <w:proofErr w:type="spellStart"/>
       <w:r>
         <w:rPr>
           <w:rFonts w:ascii="Cambria"/>
@@ -11483,93 +10792,7 @@
           <w:color w:val="000000" w:themeColor="text1"/>
           <w:sz w:val="32"/>
           <w:szCs w:val="32"/>
-        </w:rPr>
-        <w:t>Resettare</w:t>
-      </w:r>
-      <w:proofErr w:type="spellEnd"/>
-      <w:r>
-        <w:rPr>
-          <w:rFonts w:ascii="Cambria"/>
-          <w:bCs/>
-          <w:color w:val="000000" w:themeColor="text1"/>
-          <w:sz w:val="32"/>
-          <w:szCs w:val="32"/>
-        </w:rPr>
-        <w:t xml:space="preserve"> la </w:t>
-      </w:r>
-      <w:proofErr w:type="spellStart"/>
-      <w:r>
-        <w:rPr>
-          <w:rFonts w:ascii="Cambria"/>
-          <w:bCs/>
-          <w:color w:val="000000" w:themeColor="text1"/>
-          <w:sz w:val="32"/>
-          <w:szCs w:val="32"/>
-        </w:rPr>
-        <w:t>ricerca</w:t>
-      </w:r>
-      <w:proofErr w:type="spellEnd"/>
-      <w:r>
-        <w:rPr>
-          <w:rFonts w:ascii="Cambria"/>
-          <w:bCs/>
-          <w:color w:val="000000" w:themeColor="text1"/>
-          <w:sz w:val="32"/>
-          <w:szCs w:val="32"/>
-        </w:rPr>
-        <w:t xml:space="preserve"> </w:t>
-      </w:r>
-      <w:proofErr w:type="spellStart"/>
-      <w:r>
-        <w:rPr>
-          <w:rFonts w:ascii="Cambria"/>
-          <w:bCs/>
-          <w:color w:val="000000" w:themeColor="text1"/>
-          <w:sz w:val="32"/>
-          <w:szCs w:val="32"/>
-        </w:rPr>
-        <w:t>cliccare</w:t>
-      </w:r>
-      <w:proofErr w:type="spellEnd"/>
-      <w:r>
-        <w:rPr>
-          <w:rFonts w:ascii="Cambria"/>
-          <w:bCs/>
-          <w:color w:val="000000" w:themeColor="text1"/>
-          <w:sz w:val="32"/>
-          <w:szCs w:val="32"/>
-        </w:rPr>
-        <w:t xml:space="preserve"> </w:t>
-      </w:r>
-      <w:proofErr w:type="spellStart"/>
-      <w:r>
-        <w:rPr>
-          <w:rFonts w:ascii="Cambria"/>
-          <w:bCs/>
-          <w:color w:val="000000" w:themeColor="text1"/>
-          <w:sz w:val="32"/>
-          <w:szCs w:val="32"/>
-        </w:rPr>
-        <w:t>su</w:t>
-      </w:r>
-      <w:proofErr w:type="spellEnd"/>
-      <w:r>
-        <w:rPr>
-          <w:rFonts w:ascii="Cambria"/>
-          <w:bCs/>
-          <w:color w:val="000000" w:themeColor="text1"/>
-          <w:sz w:val="32"/>
-          <w:szCs w:val="32"/>
-        </w:rPr>
-        <w:t xml:space="preserve"> </w:t>
-      </w:r>
-      <w:r>
-        <w:rPr>
-          <w:rFonts w:ascii="Cambria"/>
-          <w:bCs/>
-          <w:color w:val="000000" w:themeColor="text1"/>
-          <w:sz w:val="32"/>
-          <w:szCs w:val="32"/>
+          <w:lang w:val="it-IT"/>
         </w:rPr>
         <w:t>“</w:t>
       </w:r>
@@ -11580,6 +10803,7 @@
           <w:color w:val="000000" w:themeColor="text1"/>
           <w:sz w:val="32"/>
           <w:szCs w:val="32"/>
+          <w:lang w:val="it-IT"/>
         </w:rPr>
         <w:t>Clear</w:t>
       </w:r>
@@ -11590,6 +10814,7 @@
           <w:color w:val="000000" w:themeColor="text1"/>
           <w:sz w:val="32"/>
           <w:szCs w:val="32"/>
+          <w:lang w:val="it-IT"/>
         </w:rPr>
         <w:t>”</w:t>
       </w:r>
@@ -11608,9 +10833,9 @@
           <w:color w:val="000000" w:themeColor="text1"/>
           <w:sz w:val="32"/>
           <w:szCs w:val="32"/>
-        </w:rPr>
-      </w:pPr>
-      <w:proofErr w:type="spellStart"/>
+          <w:lang w:val="it-IT"/>
+        </w:rPr>
+      </w:pPr>
       <w:r>
         <w:rPr>
           <w:rFonts w:ascii="Cambria"/>
@@ -11618,10 +10843,10 @@
           <w:color w:val="000000" w:themeColor="text1"/>
           <w:sz w:val="32"/>
           <w:szCs w:val="32"/>
-        </w:rPr>
-        <w:t>Inserire</w:t>
+          <w:lang w:val="it-IT"/>
+        </w:rPr>
+        <w:t>Inserire la quantit</w:t>
       </w:r>
-      <w:proofErr w:type="spellEnd"/>
       <w:r>
         <w:rPr>
           <w:rFonts w:ascii="Cambria"/>
@@ -11629,10 +10854,10 @@
           <w:color w:val="000000" w:themeColor="text1"/>
           <w:sz w:val="32"/>
           <w:szCs w:val="32"/>
-        </w:rPr>
-        <w:t xml:space="preserve"> la </w:t>
+          <w:lang w:val="it-IT"/>
+        </w:rPr>
+        <w:t>à</w:t>
       </w:r>
-      <w:proofErr w:type="spellStart"/>
       <w:r>
         <w:rPr>
           <w:rFonts w:ascii="Cambria"/>
@@ -11640,86 +10865,10 @@
           <w:color w:val="000000" w:themeColor="text1"/>
           <w:sz w:val="32"/>
           <w:szCs w:val="32"/>
-        </w:rPr>
-        <w:t>quantit</w:t>
+          <w:lang w:val="it-IT"/>
+        </w:rPr>
+        <w:t xml:space="preserve"> per ogni prodotto selezionato</w:t>
       </w:r>
-      <w:r>
-        <w:rPr>
-          <w:rFonts w:ascii="Cambria"/>
-          <w:bCs/>
-          <w:color w:val="000000" w:themeColor="text1"/>
-          <w:sz w:val="32"/>
-          <w:szCs w:val="32"/>
-        </w:rPr>
-        <w:t>à</w:t>
-      </w:r>
-      <w:proofErr w:type="spellEnd"/>
-      <w:r>
-        <w:rPr>
-          <w:rFonts w:ascii="Cambria"/>
-          <w:bCs/>
-          <w:color w:val="000000" w:themeColor="text1"/>
-          <w:sz w:val="32"/>
-          <w:szCs w:val="32"/>
-        </w:rPr>
-        <w:t xml:space="preserve"> per </w:t>
-      </w:r>
-      <w:proofErr w:type="spellStart"/>
-      <w:r>
-        <w:rPr>
-          <w:rFonts w:ascii="Cambria"/>
-          <w:bCs/>
-          <w:color w:val="000000" w:themeColor="text1"/>
-          <w:sz w:val="32"/>
-          <w:szCs w:val="32"/>
-        </w:rPr>
-        <w:t>ogni</w:t>
-      </w:r>
-      <w:proofErr w:type="spellEnd"/>
-      <w:r>
-        <w:rPr>
-          <w:rFonts w:ascii="Cambria"/>
-          <w:bCs/>
-          <w:color w:val="000000" w:themeColor="text1"/>
-          <w:sz w:val="32"/>
-          <w:szCs w:val="32"/>
-        </w:rPr>
-        <w:t xml:space="preserve"> </w:t>
-      </w:r>
-      <w:proofErr w:type="spellStart"/>
-      <w:r>
-        <w:rPr>
-          <w:rFonts w:ascii="Cambria"/>
-          <w:bCs/>
-          <w:color w:val="000000" w:themeColor="text1"/>
-          <w:sz w:val="32"/>
-          <w:szCs w:val="32"/>
-        </w:rPr>
-        <w:t>prodotto</w:t>
-      </w:r>
-      <w:proofErr w:type="spellEnd"/>
-      <w:r>
-        <w:rPr>
-          <w:rFonts w:ascii="Cambria"/>
-          <w:bCs/>
-          <w:color w:val="000000" w:themeColor="text1"/>
-          <w:sz w:val="32"/>
-          <w:szCs w:val="32"/>
-        </w:rPr>
-        <w:t xml:space="preserve"> </w:t>
-      </w:r>
-      <w:proofErr w:type="spellStart"/>
-      <w:r>
-        <w:rPr>
-          <w:rFonts w:ascii="Cambria"/>
-          <w:bCs/>
-          <w:color w:val="000000" w:themeColor="text1"/>
-          <w:sz w:val="32"/>
-          <w:szCs w:val="32"/>
-        </w:rPr>
-        <w:t>selezionato</w:t>
-      </w:r>
-      <w:proofErr w:type="spellEnd"/>
     </w:p>
     <w:p>
       <w:pPr>
@@ -11737,7 +10886,6 @@
           <w:szCs w:val="32"/>
         </w:rPr>
       </w:pPr>
-      <w:proofErr w:type="spellStart"/>
       <w:r>
         <w:rPr>
           <w:rFonts w:ascii="Cambria"/>
@@ -11746,9 +10894,8 @@
           <w:sz w:val="32"/>
           <w:szCs w:val="32"/>
         </w:rPr>
-        <w:t>Cliccare</w:t>
+        <w:t xml:space="preserve">Cliccare il tasto </w:t>
       </w:r>
-      <w:proofErr w:type="spellEnd"/>
       <w:r>
         <w:rPr>
           <w:rFonts w:ascii="Cambria"/>
@@ -11757,7 +10904,7 @@
           <w:sz w:val="32"/>
           <w:szCs w:val="32"/>
         </w:rPr>
-        <w:t xml:space="preserve"> il tasto </w:t>
+        <w:t>“</w:t>
       </w:r>
       <w:r>
         <w:rPr>
@@ -11767,20 +10914,8 @@
           <w:sz w:val="32"/>
           <w:szCs w:val="32"/>
         </w:rPr>
-        <w:t>“</w:t>
-      </w:r>
-      <w:proofErr w:type="spellStart"/>
-      <w:r>
-        <w:rPr>
-          <w:rFonts w:ascii="Cambria"/>
-          <w:bCs/>
-          <w:color w:val="000000" w:themeColor="text1"/>
-          <w:sz w:val="32"/>
-          <w:szCs w:val="32"/>
-        </w:rPr>
         <w:t>Compra</w:t>
       </w:r>
-      <w:proofErr w:type="spellEnd"/>
       <w:r>
         <w:rPr>
           <w:rFonts w:ascii="Cambria"/>
@@ -11806,9 +10941,9 @@
           <w:color w:val="000000" w:themeColor="text1"/>
           <w:sz w:val="32"/>
           <w:szCs w:val="32"/>
-        </w:rPr>
-      </w:pPr>
-      <w:proofErr w:type="spellStart"/>
+          <w:lang w:val="it-IT"/>
+        </w:rPr>
+      </w:pPr>
       <w:r>
         <w:rPr>
           <w:rFonts w:ascii="Cambria"/>
@@ -11816,10 +10951,10 @@
           <w:color w:val="000000" w:themeColor="text1"/>
           <w:sz w:val="32"/>
           <w:szCs w:val="32"/>
-        </w:rPr>
-        <w:t>Selezionare</w:t>
+          <w:lang w:val="it-IT"/>
+        </w:rPr>
+        <w:t>Selezionare il metodo di pagamento</w:t>
       </w:r>
-      <w:proofErr w:type="spellEnd"/>
       <w:r>
         <w:rPr>
           <w:rFonts w:ascii="Cambria"/>
@@ -11827,10 +10962,10 @@
           <w:color w:val="000000" w:themeColor="text1"/>
           <w:sz w:val="32"/>
           <w:szCs w:val="32"/>
-        </w:rPr>
-        <w:t xml:space="preserve"> il </w:t>
+          <w:lang w:val="it-IT"/>
+        </w:rPr>
+        <w:t xml:space="preserve"> e cliccare su </w:t>
       </w:r>
-      <w:proofErr w:type="spellStart"/>
       <w:r>
         <w:rPr>
           <w:rFonts w:ascii="Cambria"/>
@@ -11838,10 +10973,10 @@
           <w:color w:val="000000" w:themeColor="text1"/>
           <w:sz w:val="32"/>
           <w:szCs w:val="32"/>
-        </w:rPr>
-        <w:t>metodo</w:t>
+          <w:lang w:val="it-IT"/>
+        </w:rPr>
+        <w:t>“</w:t>
       </w:r>
-      <w:proofErr w:type="spellEnd"/>
       <w:r>
         <w:rPr>
           <w:rFonts w:ascii="Cambria"/>
@@ -11849,10 +10984,10 @@
           <w:color w:val="000000" w:themeColor="text1"/>
           <w:sz w:val="32"/>
           <w:szCs w:val="32"/>
-        </w:rPr>
-        <w:t xml:space="preserve"> di </w:t>
+          <w:lang w:val="it-IT"/>
+        </w:rPr>
+        <w:t>procedi al pagamento</w:t>
       </w:r>
-      <w:proofErr w:type="spellStart"/>
       <w:r>
         <w:rPr>
           <w:rFonts w:ascii="Cambria"/>
@@ -11860,115 +10995,7 @@
           <w:color w:val="000000" w:themeColor="text1"/>
           <w:sz w:val="32"/>
           <w:szCs w:val="32"/>
-        </w:rPr>
-        <w:t>pagamento</w:t>
-      </w:r>
-      <w:proofErr w:type="spellEnd"/>
-      <w:r>
-        <w:rPr>
-          <w:rFonts w:ascii="Cambria"/>
-          <w:bCs/>
-          <w:color w:val="000000" w:themeColor="text1"/>
-          <w:sz w:val="32"/>
-          <w:szCs w:val="32"/>
-        </w:rPr>
-        <w:t xml:space="preserve"> e </w:t>
-      </w:r>
-      <w:proofErr w:type="spellStart"/>
-      <w:r>
-        <w:rPr>
-          <w:rFonts w:ascii="Cambria"/>
-          <w:bCs/>
-          <w:color w:val="000000" w:themeColor="text1"/>
-          <w:sz w:val="32"/>
-          <w:szCs w:val="32"/>
-        </w:rPr>
-        <w:t>cliccare</w:t>
-      </w:r>
-      <w:proofErr w:type="spellEnd"/>
-      <w:r>
-        <w:rPr>
-          <w:rFonts w:ascii="Cambria"/>
-          <w:bCs/>
-          <w:color w:val="000000" w:themeColor="text1"/>
-          <w:sz w:val="32"/>
-          <w:szCs w:val="32"/>
-        </w:rPr>
-        <w:t xml:space="preserve"> </w:t>
-      </w:r>
-      <w:proofErr w:type="spellStart"/>
-      <w:r>
-        <w:rPr>
-          <w:rFonts w:ascii="Cambria"/>
-          <w:bCs/>
-          <w:color w:val="000000" w:themeColor="text1"/>
-          <w:sz w:val="32"/>
-          <w:szCs w:val="32"/>
-        </w:rPr>
-        <w:t>su</w:t>
-      </w:r>
-      <w:proofErr w:type="spellEnd"/>
-      <w:r>
-        <w:rPr>
-          <w:rFonts w:ascii="Cambria"/>
-          <w:bCs/>
-          <w:color w:val="000000" w:themeColor="text1"/>
-          <w:sz w:val="32"/>
-          <w:szCs w:val="32"/>
-        </w:rPr>
-        <w:t xml:space="preserve"> </w:t>
-      </w:r>
-      <w:r>
-        <w:rPr>
-          <w:rFonts w:ascii="Cambria"/>
-          <w:bCs/>
-          <w:color w:val="000000" w:themeColor="text1"/>
-          <w:sz w:val="32"/>
-          <w:szCs w:val="32"/>
-        </w:rPr>
-        <w:t>“</w:t>
-      </w:r>
-      <w:proofErr w:type="spellStart"/>
-      <w:r>
-        <w:rPr>
-          <w:rFonts w:ascii="Cambria"/>
-          <w:bCs/>
-          <w:color w:val="000000" w:themeColor="text1"/>
-          <w:sz w:val="32"/>
-          <w:szCs w:val="32"/>
-        </w:rPr>
-        <w:t>procedi</w:t>
-      </w:r>
-      <w:proofErr w:type="spellEnd"/>
-      <w:r>
-        <w:rPr>
-          <w:rFonts w:ascii="Cambria"/>
-          <w:bCs/>
-          <w:color w:val="000000" w:themeColor="text1"/>
-          <w:sz w:val="32"/>
-          <w:szCs w:val="32"/>
-        </w:rPr>
-        <w:t xml:space="preserve"> al </w:t>
-      </w:r>
-      <w:proofErr w:type="spellStart"/>
-      <w:r>
-        <w:rPr>
-          <w:rFonts w:ascii="Cambria"/>
-          <w:bCs/>
-          <w:color w:val="000000" w:themeColor="text1"/>
-          <w:sz w:val="32"/>
-          <w:szCs w:val="32"/>
-        </w:rPr>
-        <w:t>pagamento</w:t>
-      </w:r>
-      <w:proofErr w:type="spellEnd"/>
-      <w:r>
-        <w:rPr>
-          <w:rFonts w:ascii="Cambria"/>
-          <w:bCs/>
-          <w:color w:val="000000" w:themeColor="text1"/>
-          <w:sz w:val="32"/>
-          <w:szCs w:val="32"/>
+          <w:lang w:val="it-IT"/>
         </w:rPr>
         <w:t>”</w:t>
       </w:r>
@@ -11987,9 +11014,9 @@
           <w:color w:val="000000" w:themeColor="text1"/>
           <w:sz w:val="32"/>
           <w:szCs w:val="32"/>
-        </w:rPr>
-      </w:pPr>
-      <w:proofErr w:type="spellStart"/>
+          <w:lang w:val="it-IT"/>
+        </w:rPr>
+      </w:pPr>
       <w:r>
         <w:rPr>
           <w:rFonts w:ascii="Cambria"/>
@@ -11997,10 +11024,10 @@
           <w:color w:val="000000" w:themeColor="text1"/>
           <w:sz w:val="32"/>
           <w:szCs w:val="32"/>
-        </w:rPr>
-        <w:t>Compilare</w:t>
+          <w:lang w:val="it-IT"/>
+        </w:rPr>
+        <w:t xml:space="preserve">Compilare i campi e cliccare su </w:t>
       </w:r>
-      <w:proofErr w:type="spellEnd"/>
       <w:r>
         <w:rPr>
           <w:rFonts w:ascii="Cambria"/>
@@ -12008,10 +11035,10 @@
           <w:color w:val="000000" w:themeColor="text1"/>
           <w:sz w:val="32"/>
           <w:szCs w:val="32"/>
-        </w:rPr>
-        <w:t xml:space="preserve"> </w:t>
+          <w:lang w:val="it-IT"/>
+        </w:rPr>
+        <w:t>“</w:t>
       </w:r>
-      <w:proofErr w:type="spellStart"/>
       <w:r>
         <w:rPr>
           <w:rFonts w:ascii="Cambria"/>
@@ -12019,10 +11046,10 @@
           <w:color w:val="000000" w:themeColor="text1"/>
           <w:sz w:val="32"/>
           <w:szCs w:val="32"/>
-        </w:rPr>
-        <w:t>i</w:t>
+          <w:lang w:val="it-IT"/>
+        </w:rPr>
+        <w:t>Paga</w:t>
       </w:r>
-      <w:proofErr w:type="spellEnd"/>
       <w:r>
         <w:rPr>
           <w:rFonts w:ascii="Cambria"/>
@@ -12030,104 +11057,7 @@
           <w:color w:val="000000" w:themeColor="text1"/>
           <w:sz w:val="32"/>
           <w:szCs w:val="32"/>
-        </w:rPr>
-        <w:t xml:space="preserve"> </w:t>
-      </w:r>
-      <w:proofErr w:type="spellStart"/>
-      <w:r>
-        <w:rPr>
-          <w:rFonts w:ascii="Cambria"/>
-          <w:bCs/>
-          <w:color w:val="000000" w:themeColor="text1"/>
-          <w:sz w:val="32"/>
-          <w:szCs w:val="32"/>
-        </w:rPr>
-        <w:t>campi</w:t>
-      </w:r>
-      <w:proofErr w:type="spellEnd"/>
-      <w:r>
-        <w:rPr>
-          <w:rFonts w:ascii="Cambria"/>
-          <w:bCs/>
-          <w:color w:val="000000" w:themeColor="text1"/>
-          <w:sz w:val="32"/>
-          <w:szCs w:val="32"/>
-        </w:rPr>
-        <w:t xml:space="preserve"> e </w:t>
-      </w:r>
-      <w:proofErr w:type="spellStart"/>
-      <w:r>
-        <w:rPr>
-          <w:rFonts w:ascii="Cambria"/>
-          <w:bCs/>
-          <w:color w:val="000000" w:themeColor="text1"/>
-          <w:sz w:val="32"/>
-          <w:szCs w:val="32"/>
-        </w:rPr>
-        <w:t>cliccare</w:t>
-      </w:r>
-      <w:proofErr w:type="spellEnd"/>
-      <w:r>
-        <w:rPr>
-          <w:rFonts w:ascii="Cambria"/>
-          <w:bCs/>
-          <w:color w:val="000000" w:themeColor="text1"/>
-          <w:sz w:val="32"/>
-          <w:szCs w:val="32"/>
-        </w:rPr>
-        <w:t xml:space="preserve"> </w:t>
-      </w:r>
-      <w:proofErr w:type="spellStart"/>
-      <w:r>
-        <w:rPr>
-          <w:rFonts w:ascii="Cambria"/>
-          <w:bCs/>
-          <w:color w:val="000000" w:themeColor="text1"/>
-          <w:sz w:val="32"/>
-          <w:szCs w:val="32"/>
-        </w:rPr>
-        <w:t>su</w:t>
-      </w:r>
-      <w:proofErr w:type="spellEnd"/>
-      <w:r>
-        <w:rPr>
-          <w:rFonts w:ascii="Cambria"/>
-          <w:bCs/>
-          <w:color w:val="000000" w:themeColor="text1"/>
-          <w:sz w:val="32"/>
-          <w:szCs w:val="32"/>
-        </w:rPr>
-        <w:t xml:space="preserve"> </w:t>
-      </w:r>
-      <w:r>
-        <w:rPr>
-          <w:rFonts w:ascii="Cambria"/>
-          <w:bCs/>
-          <w:color w:val="000000" w:themeColor="text1"/>
-          <w:sz w:val="32"/>
-          <w:szCs w:val="32"/>
-        </w:rPr>
-        <w:t>“</w:t>
-      </w:r>
-      <w:proofErr w:type="spellStart"/>
-      <w:r>
-        <w:rPr>
-          <w:rFonts w:ascii="Cambria"/>
-          <w:bCs/>
-          <w:color w:val="000000" w:themeColor="text1"/>
-          <w:sz w:val="32"/>
-          <w:szCs w:val="32"/>
-        </w:rPr>
-        <w:t>Paga</w:t>
-      </w:r>
-      <w:proofErr w:type="spellEnd"/>
-      <w:r>
-        <w:rPr>
-          <w:rFonts w:ascii="Cambria"/>
-          <w:bCs/>
-          <w:color w:val="000000" w:themeColor="text1"/>
-          <w:sz w:val="32"/>
-          <w:szCs w:val="32"/>
+          <w:lang w:val="it-IT"/>
         </w:rPr>
         <w:t>”</w:t>
       </w:r>
@@ -12143,6 +11073,7 @@
           <w:color w:val="000000" w:themeColor="text1"/>
           <w:sz w:val="32"/>
           <w:szCs w:val="32"/>
+          <w:lang w:val="it-IT"/>
         </w:rPr>
       </w:pPr>
     </w:p>
@@ -12160,6 +11091,7 @@
           <w:color w:val="FF0000"/>
           <w:sz w:val="40"/>
           <w:szCs w:val="40"/>
+          <w:lang w:val="it-IT"/>
         </w:rPr>
       </w:pPr>
       <w:r>
@@ -12169,109 +11101,11 @@
           <w:color w:val="FF0000"/>
           <w:sz w:val="40"/>
           <w:szCs w:val="40"/>
-        </w:rPr>
-        <w:t xml:space="preserve">NB se </w:t>
+          <w:lang w:val="it-IT"/>
+        </w:rPr>
+        <w:lastRenderedPageBreak/>
+        <w:t>NB se i vini selezionati non sono disponibili</w:t>
       </w:r>
-      <w:proofErr w:type="spellStart"/>
-      <w:r>
-        <w:rPr>
-          <w:rFonts w:ascii="Cambria"/>
-          <w:b/>
-          <w:color w:val="FF0000"/>
-          <w:sz w:val="40"/>
-          <w:szCs w:val="40"/>
-        </w:rPr>
-        <w:t>i</w:t>
-      </w:r>
-      <w:proofErr w:type="spellEnd"/>
-      <w:r>
-        <w:rPr>
-          <w:rFonts w:ascii="Cambria"/>
-          <w:b/>
-          <w:color w:val="FF0000"/>
-          <w:sz w:val="40"/>
-          <w:szCs w:val="40"/>
-        </w:rPr>
-        <w:t xml:space="preserve"> </w:t>
-      </w:r>
-      <w:proofErr w:type="spellStart"/>
-      <w:r>
-        <w:rPr>
-          <w:rFonts w:ascii="Cambria"/>
-          <w:b/>
-          <w:color w:val="FF0000"/>
-          <w:sz w:val="40"/>
-          <w:szCs w:val="40"/>
-        </w:rPr>
-        <w:t>vini</w:t>
-      </w:r>
-      <w:proofErr w:type="spellEnd"/>
-      <w:r>
-        <w:rPr>
-          <w:rFonts w:ascii="Cambria"/>
-          <w:b/>
-          <w:color w:val="FF0000"/>
-          <w:sz w:val="40"/>
-          <w:szCs w:val="40"/>
-        </w:rPr>
-        <w:t xml:space="preserve"> </w:t>
-      </w:r>
-      <w:proofErr w:type="spellStart"/>
-      <w:r>
-        <w:rPr>
-          <w:rFonts w:ascii="Cambria"/>
-          <w:b/>
-          <w:color w:val="FF0000"/>
-          <w:sz w:val="40"/>
-          <w:szCs w:val="40"/>
-        </w:rPr>
-        <w:t>selezionati</w:t>
-      </w:r>
-      <w:proofErr w:type="spellEnd"/>
-      <w:r>
-        <w:rPr>
-          <w:rFonts w:ascii="Cambria"/>
-          <w:b/>
-          <w:color w:val="FF0000"/>
-          <w:sz w:val="40"/>
-          <w:szCs w:val="40"/>
-        </w:rPr>
-        <w:t xml:space="preserve"> non </w:t>
-      </w:r>
-      <w:proofErr w:type="spellStart"/>
-      <w:r>
-        <w:rPr>
-          <w:rFonts w:ascii="Cambria"/>
-          <w:b/>
-          <w:color w:val="FF0000"/>
-          <w:sz w:val="40"/>
-          <w:szCs w:val="40"/>
-        </w:rPr>
-        <w:t>sono</w:t>
-      </w:r>
-      <w:proofErr w:type="spellEnd"/>
-      <w:r>
-        <w:rPr>
-          <w:rFonts w:ascii="Cambria"/>
-          <w:b/>
-          <w:color w:val="FF0000"/>
-          <w:sz w:val="40"/>
-          <w:szCs w:val="40"/>
-        </w:rPr>
-        <w:t xml:space="preserve"> </w:t>
-      </w:r>
-      <w:proofErr w:type="spellStart"/>
-      <w:r>
-        <w:rPr>
-          <w:rFonts w:ascii="Cambria"/>
-          <w:b/>
-          <w:color w:val="FF0000"/>
-          <w:sz w:val="40"/>
-          <w:szCs w:val="40"/>
-        </w:rPr>
-        <w:t>disponibili</w:t>
-      </w:r>
-      <w:proofErr w:type="spellEnd"/>
     </w:p>
     <w:p>
       <w:pPr>
@@ -12287,9 +11121,9 @@
           <w:color w:val="000000" w:themeColor="text1"/>
           <w:sz w:val="40"/>
           <w:szCs w:val="40"/>
-        </w:rPr>
-      </w:pPr>
-      <w:proofErr w:type="spellStart"/>
+          <w:lang w:val="it-IT"/>
+        </w:rPr>
+      </w:pPr>
       <w:r>
         <w:rPr>
           <w:rFonts w:ascii="Cambria"/>
@@ -12297,10 +11131,10 @@
           <w:color w:val="000000" w:themeColor="text1"/>
           <w:sz w:val="32"/>
           <w:szCs w:val="32"/>
-        </w:rPr>
-        <w:t>Inserire</w:t>
+          <w:lang w:val="it-IT"/>
+        </w:rPr>
+        <w:t>Inserire l</w:t>
       </w:r>
-      <w:proofErr w:type="spellEnd"/>
       <w:r>
         <w:rPr>
           <w:rFonts w:ascii="Cambria"/>
@@ -12308,27 +11142,7 @@
           <w:color w:val="000000" w:themeColor="text1"/>
           <w:sz w:val="32"/>
           <w:szCs w:val="32"/>
-        </w:rPr>
-        <w:t xml:space="preserve"> </w:t>
-      </w:r>
-      <w:proofErr w:type="spellStart"/>
-      <w:r>
-        <w:rPr>
-          <w:rFonts w:ascii="Cambria"/>
-          <w:bCs/>
-          <w:color w:val="000000" w:themeColor="text1"/>
-          <w:sz w:val="32"/>
-          <w:szCs w:val="32"/>
-        </w:rPr>
-        <w:t>l</w:t>
-      </w:r>
-      <w:r>
-        <w:rPr>
-          <w:rFonts w:ascii="Cambria"/>
-          <w:bCs/>
-          <w:color w:val="000000" w:themeColor="text1"/>
-          <w:sz w:val="32"/>
-          <w:szCs w:val="32"/>
+          <w:lang w:val="it-IT"/>
         </w:rPr>
         <w:t>’</w:t>
       </w:r>
@@ -12339,10 +11153,10 @@
           <w:color w:val="000000" w:themeColor="text1"/>
           <w:sz w:val="32"/>
           <w:szCs w:val="32"/>
-        </w:rPr>
-        <w:t>indirizzo</w:t>
+          <w:lang w:val="it-IT"/>
+        </w:rPr>
+        <w:t>indirizzo di consegna nell</w:t>
       </w:r>
-      <w:proofErr w:type="spellEnd"/>
       <w:r>
         <w:rPr>
           <w:rFonts w:ascii="Cambria"/>
@@ -12350,38 +11164,7 @@
           <w:color w:val="000000" w:themeColor="text1"/>
           <w:sz w:val="32"/>
           <w:szCs w:val="32"/>
-        </w:rPr>
-        <w:t xml:space="preserve"> di </w:t>
-      </w:r>
-      <w:proofErr w:type="spellStart"/>
-      <w:r>
-        <w:rPr>
-          <w:rFonts w:ascii="Cambria"/>
-          <w:bCs/>
-          <w:color w:val="000000" w:themeColor="text1"/>
-          <w:sz w:val="32"/>
-          <w:szCs w:val="32"/>
-        </w:rPr>
-        <w:t>consegna</w:t>
-      </w:r>
-      <w:proofErr w:type="spellEnd"/>
-      <w:r>
-        <w:rPr>
-          <w:rFonts w:ascii="Cambria"/>
-          <w:bCs/>
-          <w:color w:val="000000" w:themeColor="text1"/>
-          <w:sz w:val="32"/>
-          <w:szCs w:val="32"/>
-        </w:rPr>
-        <w:t xml:space="preserve"> nell</w:t>
-      </w:r>
-      <w:r>
-        <w:rPr>
-          <w:rFonts w:ascii="Cambria"/>
-          <w:bCs/>
-          <w:color w:val="000000" w:themeColor="text1"/>
-          <w:sz w:val="32"/>
-          <w:szCs w:val="32"/>
+          <w:lang w:val="it-IT"/>
         </w:rPr>
         <w:t>’</w:t>
       </w:r>
@@ -12392,6 +11175,7 @@
           <w:color w:val="000000" w:themeColor="text1"/>
           <w:sz w:val="32"/>
           <w:szCs w:val="32"/>
+          <w:lang w:val="it-IT"/>
         </w:rPr>
         <w:t xml:space="preserve"> apposite campo</w:t>
       </w:r>
@@ -12412,7 +11196,6 @@
           <w:szCs w:val="40"/>
         </w:rPr>
       </w:pPr>
-      <w:proofErr w:type="spellStart"/>
       <w:r>
         <w:rPr>
           <w:rFonts w:ascii="Cambria"/>
@@ -12421,53 +11204,8 @@
           <w:sz w:val="32"/>
           <w:szCs w:val="32"/>
         </w:rPr>
-        <w:t>Cliccare</w:t>
+        <w:t>Cliccare su Ordina</w:t>
       </w:r>
-      <w:proofErr w:type="spellEnd"/>
-      <w:r>
-        <w:rPr>
-          <w:rFonts w:ascii="Cambria"/>
-          <w:bCs/>
-          <w:color w:val="000000" w:themeColor="text1"/>
-          <w:sz w:val="32"/>
-          <w:szCs w:val="32"/>
-        </w:rPr>
-        <w:t xml:space="preserve"> </w:t>
-      </w:r>
-      <w:proofErr w:type="spellStart"/>
-      <w:r>
-        <w:rPr>
-          <w:rFonts w:ascii="Cambria"/>
-          <w:bCs/>
-          <w:color w:val="000000" w:themeColor="text1"/>
-          <w:sz w:val="32"/>
-          <w:szCs w:val="32"/>
-        </w:rPr>
-        <w:t>su</w:t>
-      </w:r>
-      <w:proofErr w:type="spellEnd"/>
-      <w:r>
-        <w:rPr>
-          <w:rFonts w:ascii="Cambria"/>
-          <w:bCs/>
-          <w:color w:val="000000" w:themeColor="text1"/>
-          <w:sz w:val="32"/>
-          <w:szCs w:val="32"/>
-        </w:rPr>
-        <w:t xml:space="preserve"> </w:t>
-      </w:r>
-      <w:proofErr w:type="spellStart"/>
-      <w:r>
-        <w:rPr>
-          <w:rFonts w:ascii="Cambria"/>
-          <w:bCs/>
-          <w:color w:val="000000" w:themeColor="text1"/>
-          <w:sz w:val="32"/>
-          <w:szCs w:val="32"/>
-        </w:rPr>
-        <w:t>Ordina</w:t>
-      </w:r>
-      <w:proofErr w:type="spellEnd"/>
     </w:p>
     <w:p>
       <w:pPr>
@@ -12514,64 +11252,8 @@
           <w:sz w:val="40"/>
           <w:szCs w:val="40"/>
         </w:rPr>
-        <w:t xml:space="preserve">3-Visualizzare </w:t>
+        <w:t>3-Visualizzare i propri ordini</w:t>
       </w:r>
-      <w:proofErr w:type="spellStart"/>
-      <w:r>
-        <w:rPr>
-          <w:rFonts w:ascii="Cambria"/>
-          <w:b/>
-          <w:color w:val="000000" w:themeColor="text1"/>
-          <w:sz w:val="40"/>
-          <w:szCs w:val="40"/>
-        </w:rPr>
-        <w:t>i</w:t>
-      </w:r>
-      <w:proofErr w:type="spellEnd"/>
-      <w:r>
-        <w:rPr>
-          <w:rFonts w:ascii="Cambria"/>
-          <w:b/>
-          <w:color w:val="000000" w:themeColor="text1"/>
-          <w:sz w:val="40"/>
-          <w:szCs w:val="40"/>
-        </w:rPr>
-        <w:t xml:space="preserve"> </w:t>
-      </w:r>
-      <w:proofErr w:type="spellStart"/>
-      <w:r>
-        <w:rPr>
-          <w:rFonts w:ascii="Cambria"/>
-          <w:b/>
-          <w:color w:val="000000" w:themeColor="text1"/>
-          <w:sz w:val="40"/>
-          <w:szCs w:val="40"/>
-        </w:rPr>
-        <w:t>propri</w:t>
-      </w:r>
-      <w:proofErr w:type="spellEnd"/>
-      <w:r>
-        <w:rPr>
-          <w:rFonts w:ascii="Cambria"/>
-          <w:b/>
-          <w:color w:val="000000" w:themeColor="text1"/>
-          <w:sz w:val="40"/>
-          <w:szCs w:val="40"/>
-        </w:rPr>
-        <w:t xml:space="preserve"> </w:t>
-      </w:r>
-      <w:proofErr w:type="spellStart"/>
-      <w:r>
-        <w:rPr>
-          <w:rFonts w:ascii="Cambria"/>
-          <w:b/>
-          <w:color w:val="000000" w:themeColor="text1"/>
-          <w:sz w:val="40"/>
-          <w:szCs w:val="40"/>
-        </w:rPr>
-        <w:t>ordini</w:t>
-      </w:r>
-      <w:proofErr w:type="spellEnd"/>
     </w:p>
     <w:p>
       <w:pPr>
@@ -12587,6 +11269,7 @@
           <w:color w:val="000000" w:themeColor="text1"/>
           <w:sz w:val="40"/>
           <w:szCs w:val="40"/>
+          <w:lang w:val="it-IT"/>
         </w:rPr>
       </w:pPr>
       <w:r>
@@ -12596,10 +11279,10 @@
           <w:color w:val="000000" w:themeColor="text1"/>
           <w:sz w:val="32"/>
           <w:szCs w:val="32"/>
-        </w:rPr>
-        <w:t xml:space="preserve">Nella </w:t>
+          <w:lang w:val="it-IT"/>
+        </w:rPr>
+        <w:t xml:space="preserve">Nella pagina principale cliccare su </w:t>
       </w:r>
-      <w:proofErr w:type="spellStart"/>
       <w:r>
         <w:rPr>
           <w:rFonts w:ascii="Cambria"/>
@@ -12607,93 +11290,7 @@
           <w:color w:val="000000" w:themeColor="text1"/>
           <w:sz w:val="32"/>
           <w:szCs w:val="32"/>
-        </w:rPr>
-        <w:t>pagina</w:t>
-      </w:r>
-      <w:proofErr w:type="spellEnd"/>
-      <w:r>
-        <w:rPr>
-          <w:rFonts w:ascii="Cambria"/>
-          <w:bCs/>
-          <w:color w:val="000000" w:themeColor="text1"/>
-          <w:sz w:val="32"/>
-          <w:szCs w:val="32"/>
-        </w:rPr>
-        <w:t xml:space="preserve"> </w:t>
-      </w:r>
-      <w:proofErr w:type="spellStart"/>
-      <w:r>
-        <w:rPr>
-          <w:rFonts w:ascii="Cambria"/>
-          <w:bCs/>
-          <w:color w:val="000000" w:themeColor="text1"/>
-          <w:sz w:val="32"/>
-          <w:szCs w:val="32"/>
-        </w:rPr>
-        <w:t>principale</w:t>
-      </w:r>
-      <w:proofErr w:type="spellEnd"/>
-      <w:r>
-        <w:rPr>
-          <w:rFonts w:ascii="Cambria"/>
-          <w:bCs/>
-          <w:color w:val="000000" w:themeColor="text1"/>
-          <w:sz w:val="32"/>
-          <w:szCs w:val="32"/>
-        </w:rPr>
-        <w:t xml:space="preserve"> </w:t>
-      </w:r>
-      <w:proofErr w:type="spellStart"/>
-      <w:r>
-        <w:rPr>
-          <w:rFonts w:ascii="Cambria"/>
-          <w:bCs/>
-          <w:color w:val="000000" w:themeColor="text1"/>
-          <w:sz w:val="32"/>
-          <w:szCs w:val="32"/>
-        </w:rPr>
-        <w:t>cliccare</w:t>
-      </w:r>
-      <w:proofErr w:type="spellEnd"/>
-      <w:r>
-        <w:rPr>
-          <w:rFonts w:ascii="Cambria"/>
-          <w:bCs/>
-          <w:color w:val="000000" w:themeColor="text1"/>
-          <w:sz w:val="32"/>
-          <w:szCs w:val="32"/>
-        </w:rPr>
-        <w:t xml:space="preserve"> </w:t>
-      </w:r>
-      <w:proofErr w:type="spellStart"/>
-      <w:r>
-        <w:rPr>
-          <w:rFonts w:ascii="Cambria"/>
-          <w:bCs/>
-          <w:color w:val="000000" w:themeColor="text1"/>
-          <w:sz w:val="32"/>
-          <w:szCs w:val="32"/>
-        </w:rPr>
-        <w:t>su</w:t>
-      </w:r>
-      <w:proofErr w:type="spellEnd"/>
-      <w:r>
-        <w:rPr>
-          <w:rFonts w:ascii="Cambria"/>
-          <w:bCs/>
-          <w:color w:val="000000" w:themeColor="text1"/>
-          <w:sz w:val="32"/>
-          <w:szCs w:val="32"/>
-        </w:rPr>
-        <w:t xml:space="preserve"> </w:t>
-      </w:r>
-      <w:r>
-        <w:rPr>
-          <w:rFonts w:ascii="Cambria"/>
-          <w:bCs/>
-          <w:color w:val="000000" w:themeColor="text1"/>
-          <w:sz w:val="32"/>
-          <w:szCs w:val="32"/>
+          <w:lang w:val="it-IT"/>
         </w:rPr>
         <w:t>“</w:t>
       </w:r>
@@ -12704,10 +11301,10 @@
           <w:color w:val="000000" w:themeColor="text1"/>
           <w:sz w:val="32"/>
           <w:szCs w:val="32"/>
-        </w:rPr>
-        <w:t xml:space="preserve">I </w:t>
+          <w:lang w:val="it-IT"/>
+        </w:rPr>
+        <w:t>I miei Ordini</w:t>
       </w:r>
-      <w:proofErr w:type="spellStart"/>
       <w:r>
         <w:rPr>
           <w:rFonts w:ascii="Cambria"/>
@@ -12715,39 +11312,7 @@
           <w:color w:val="000000" w:themeColor="text1"/>
           <w:sz w:val="32"/>
           <w:szCs w:val="32"/>
-        </w:rPr>
-        <w:t>miei</w:t>
-      </w:r>
-      <w:proofErr w:type="spellEnd"/>
-      <w:r>
-        <w:rPr>
-          <w:rFonts w:ascii="Cambria"/>
-          <w:bCs/>
-          <w:color w:val="000000" w:themeColor="text1"/>
-          <w:sz w:val="32"/>
-          <w:szCs w:val="32"/>
-        </w:rPr>
-        <w:t xml:space="preserve"> </w:t>
-      </w:r>
-      <w:proofErr w:type="spellStart"/>
-      <w:r>
-        <w:rPr>
-          <w:rFonts w:ascii="Cambria"/>
-          <w:bCs/>
-          <w:color w:val="000000" w:themeColor="text1"/>
-          <w:sz w:val="32"/>
-          <w:szCs w:val="32"/>
-        </w:rPr>
-        <w:t>Ordini</w:t>
-      </w:r>
-      <w:proofErr w:type="spellEnd"/>
-      <w:r>
-        <w:rPr>
-          <w:rFonts w:ascii="Cambria"/>
-          <w:bCs/>
-          <w:color w:val="000000" w:themeColor="text1"/>
-          <w:sz w:val="32"/>
-          <w:szCs w:val="32"/>
+          <w:lang w:val="it-IT"/>
         </w:rPr>
         <w:t>”</w:t>
       </w:r>
@@ -12762,6 +11327,7 @@
           <w:color w:val="000000" w:themeColor="text1"/>
           <w:sz w:val="32"/>
           <w:szCs w:val="32"/>
+          <w:lang w:val="it-IT"/>
         </w:rPr>
       </w:pPr>
     </w:p>
@@ -12776,6 +11342,7 @@
           <w:sz w:val="40"/>
           <w:szCs w:val="40"/>
           <w:u w:val="single"/>
+          <w:lang w:val="it-IT"/>
         </w:rPr>
       </w:pPr>
     </w:p>
@@ -12789,6 +11356,7 @@
           <w:color w:val="000000" w:themeColor="text1"/>
           <w:sz w:val="40"/>
           <w:szCs w:val="40"/>
+          <w:lang w:val="it-IT"/>
         </w:rPr>
       </w:pPr>
     </w:p>
@@ -12813,21 +11381,8 @@
           <w:sz w:val="40"/>
           <w:szCs w:val="40"/>
         </w:rPr>
-        <w:lastRenderedPageBreak/>
-        <w:t xml:space="preserve">4-Notifiche-Ordini </w:t>
+        <w:t>4-Notifiche-Ordini Pronti</w:t>
       </w:r>
-      <w:proofErr w:type="spellStart"/>
-      <w:r>
-        <w:rPr>
-          <w:rFonts w:ascii="Cambria"/>
-          <w:b/>
-          <w:color w:val="000000" w:themeColor="text1"/>
-          <w:sz w:val="40"/>
-          <w:szCs w:val="40"/>
-        </w:rPr>
-        <w:t>Pronti</w:t>
-      </w:r>
-      <w:proofErr w:type="spellEnd"/>
     </w:p>
     <w:p>
       <w:pPr>
@@ -12845,7 +11400,6 @@
           <w:szCs w:val="32"/>
         </w:rPr>
       </w:pPr>
-      <w:proofErr w:type="spellStart"/>
       <w:r>
         <w:rPr>
           <w:rFonts w:ascii="Cambria"/>
@@ -12854,53 +11408,8 @@
           <w:sz w:val="32"/>
           <w:szCs w:val="32"/>
         </w:rPr>
-        <w:t>Cliccare</w:t>
+        <w:t>Cliccare su Notifiche</w:t>
       </w:r>
-      <w:proofErr w:type="spellEnd"/>
-      <w:r>
-        <w:rPr>
-          <w:rFonts w:ascii="Cambria"/>
-          <w:bCs/>
-          <w:color w:val="000000" w:themeColor="text1"/>
-          <w:sz w:val="32"/>
-          <w:szCs w:val="32"/>
-        </w:rPr>
-        <w:t xml:space="preserve"> </w:t>
-      </w:r>
-      <w:proofErr w:type="spellStart"/>
-      <w:r>
-        <w:rPr>
-          <w:rFonts w:ascii="Cambria"/>
-          <w:bCs/>
-          <w:color w:val="000000" w:themeColor="text1"/>
-          <w:sz w:val="32"/>
-          <w:szCs w:val="32"/>
-        </w:rPr>
-        <w:t>su</w:t>
-      </w:r>
-      <w:proofErr w:type="spellEnd"/>
-      <w:r>
-        <w:rPr>
-          <w:rFonts w:ascii="Cambria"/>
-          <w:bCs/>
-          <w:color w:val="000000" w:themeColor="text1"/>
-          <w:sz w:val="32"/>
-          <w:szCs w:val="32"/>
-        </w:rPr>
-        <w:t xml:space="preserve"> </w:t>
-      </w:r>
-      <w:proofErr w:type="spellStart"/>
-      <w:r>
-        <w:rPr>
-          <w:rFonts w:ascii="Cambria"/>
-          <w:bCs/>
-          <w:color w:val="000000" w:themeColor="text1"/>
-          <w:sz w:val="32"/>
-          <w:szCs w:val="32"/>
-        </w:rPr>
-        <w:t>Notifiche</w:t>
-      </w:r>
-      <w:proofErr w:type="spellEnd"/>
     </w:p>
     <w:p>
       <w:pPr>
@@ -12916,9 +11425,9 @@
           <w:color w:val="000000" w:themeColor="text1"/>
           <w:sz w:val="32"/>
           <w:szCs w:val="32"/>
-        </w:rPr>
-      </w:pPr>
-      <w:proofErr w:type="spellStart"/>
+          <w:lang w:val="it-IT"/>
+        </w:rPr>
+      </w:pPr>
       <w:r>
         <w:rPr>
           <w:rFonts w:ascii="Cambria"/>
@@ -12926,186 +11435,10 @@
           <w:color w:val="000000" w:themeColor="text1"/>
           <w:sz w:val="32"/>
           <w:szCs w:val="32"/>
-        </w:rPr>
-        <w:t>Selezionare</w:t>
+          <w:lang w:val="it-IT"/>
+        </w:rPr>
+        <w:t>Selezionare metodo di pagamento se si vuole acquistare e cliccare su accetta</w:t>
       </w:r>
-      <w:proofErr w:type="spellEnd"/>
-      <w:r>
-        <w:rPr>
-          <w:rFonts w:ascii="Cambria"/>
-          <w:bCs/>
-          <w:color w:val="000000" w:themeColor="text1"/>
-          <w:sz w:val="32"/>
-          <w:szCs w:val="32"/>
-        </w:rPr>
-        <w:t xml:space="preserve"> </w:t>
-      </w:r>
-      <w:proofErr w:type="spellStart"/>
-      <w:r>
-        <w:rPr>
-          <w:rFonts w:ascii="Cambria"/>
-          <w:bCs/>
-          <w:color w:val="000000" w:themeColor="text1"/>
-          <w:sz w:val="32"/>
-          <w:szCs w:val="32"/>
-        </w:rPr>
-        <w:t>metodo</w:t>
-      </w:r>
-      <w:proofErr w:type="spellEnd"/>
-      <w:r>
-        <w:rPr>
-          <w:rFonts w:ascii="Cambria"/>
-          <w:bCs/>
-          <w:color w:val="000000" w:themeColor="text1"/>
-          <w:sz w:val="32"/>
-          <w:szCs w:val="32"/>
-        </w:rPr>
-        <w:t xml:space="preserve"> di </w:t>
-      </w:r>
-      <w:proofErr w:type="spellStart"/>
-      <w:r>
-        <w:rPr>
-          <w:rFonts w:ascii="Cambria"/>
-          <w:bCs/>
-          <w:color w:val="000000" w:themeColor="text1"/>
-          <w:sz w:val="32"/>
-          <w:szCs w:val="32"/>
-        </w:rPr>
-        <w:t>pagamento</w:t>
-      </w:r>
-      <w:proofErr w:type="spellEnd"/>
-      <w:r>
-        <w:rPr>
-          <w:rFonts w:ascii="Cambria"/>
-          <w:bCs/>
-          <w:color w:val="000000" w:themeColor="text1"/>
-          <w:sz w:val="32"/>
-          <w:szCs w:val="32"/>
-        </w:rPr>
-        <w:t xml:space="preserve"> se </w:t>
-      </w:r>
-      <w:proofErr w:type="spellStart"/>
-      <w:r>
-        <w:rPr>
-          <w:rFonts w:ascii="Cambria"/>
-          <w:bCs/>
-          <w:color w:val="000000" w:themeColor="text1"/>
-          <w:sz w:val="32"/>
-          <w:szCs w:val="32"/>
-        </w:rPr>
-        <w:t>si</w:t>
-      </w:r>
-      <w:proofErr w:type="spellEnd"/>
-      <w:r>
-        <w:rPr>
-          <w:rFonts w:ascii="Cambria"/>
-          <w:bCs/>
-          <w:color w:val="000000" w:themeColor="text1"/>
-          <w:sz w:val="32"/>
-          <w:szCs w:val="32"/>
-        </w:rPr>
-        <w:t xml:space="preserve"> </w:t>
-      </w:r>
-      <w:proofErr w:type="spellStart"/>
-      <w:r>
-        <w:rPr>
-          <w:rFonts w:ascii="Cambria"/>
-          <w:bCs/>
-          <w:color w:val="000000" w:themeColor="text1"/>
-          <w:sz w:val="32"/>
-          <w:szCs w:val="32"/>
-        </w:rPr>
-        <w:t>vuole</w:t>
-      </w:r>
-      <w:proofErr w:type="spellEnd"/>
-      <w:r>
-        <w:rPr>
-          <w:rFonts w:ascii="Cambria"/>
-          <w:bCs/>
-          <w:color w:val="000000" w:themeColor="text1"/>
-          <w:sz w:val="32"/>
-          <w:szCs w:val="32"/>
-        </w:rPr>
-        <w:t xml:space="preserve"> </w:t>
-      </w:r>
-      <w:proofErr w:type="spellStart"/>
-      <w:r>
-        <w:rPr>
-          <w:rFonts w:ascii="Cambria"/>
-          <w:bCs/>
-          <w:color w:val="000000" w:themeColor="text1"/>
-          <w:sz w:val="32"/>
-          <w:szCs w:val="32"/>
-        </w:rPr>
-        <w:t>acquistare</w:t>
-      </w:r>
-      <w:proofErr w:type="spellEnd"/>
-      <w:r>
-        <w:rPr>
-          <w:rFonts w:ascii="Cambria"/>
-          <w:bCs/>
-          <w:color w:val="000000" w:themeColor="text1"/>
-          <w:sz w:val="32"/>
-          <w:szCs w:val="32"/>
-        </w:rPr>
-        <w:t xml:space="preserve"> e </w:t>
-      </w:r>
-      <w:proofErr w:type="spellStart"/>
-      <w:r>
-        <w:rPr>
-          <w:rFonts w:ascii="Cambria"/>
-          <w:bCs/>
-          <w:color w:val="000000" w:themeColor="text1"/>
-          <w:sz w:val="32"/>
-          <w:szCs w:val="32"/>
-        </w:rPr>
-        <w:t>cliccare</w:t>
-      </w:r>
-      <w:proofErr w:type="spellEnd"/>
-      <w:r>
-        <w:rPr>
-          <w:rFonts w:ascii="Cambria"/>
-          <w:bCs/>
-          <w:color w:val="000000" w:themeColor="text1"/>
-          <w:sz w:val="32"/>
-          <w:szCs w:val="32"/>
-        </w:rPr>
-        <w:t xml:space="preserve"> </w:t>
-      </w:r>
-      <w:proofErr w:type="spellStart"/>
-      <w:r>
-        <w:rPr>
-          <w:rFonts w:ascii="Cambria"/>
-          <w:bCs/>
-          <w:color w:val="000000" w:themeColor="text1"/>
-          <w:sz w:val="32"/>
-          <w:szCs w:val="32"/>
-        </w:rPr>
-        <w:t>su</w:t>
-      </w:r>
-      <w:proofErr w:type="spellEnd"/>
-      <w:r>
-        <w:rPr>
-          <w:rFonts w:ascii="Cambria"/>
-          <w:bCs/>
-          <w:color w:val="000000" w:themeColor="text1"/>
-          <w:sz w:val="32"/>
-          <w:szCs w:val="32"/>
-        </w:rPr>
-        <w:t xml:space="preserve"> </w:t>
-      </w:r>
-      <w:proofErr w:type="spellStart"/>
-      <w:r>
-        <w:rPr>
-          <w:rFonts w:ascii="Cambria"/>
-          <w:bCs/>
-          <w:color w:val="000000" w:themeColor="text1"/>
-          <w:sz w:val="32"/>
-          <w:szCs w:val="32"/>
-        </w:rPr>
-        <w:t>accetta</w:t>
-      </w:r>
-      <w:proofErr w:type="spellEnd"/>
     </w:p>
     <w:p>
       <w:pPr>
@@ -13131,75 +11464,7 @@
           <w:sz w:val="32"/>
           <w:szCs w:val="32"/>
         </w:rPr>
-        <w:t>(</w:t>
-      </w:r>
-      <w:proofErr w:type="spellStart"/>
-      <w:proofErr w:type="gramStart"/>
-      <w:r>
-        <w:rPr>
-          <w:rFonts w:ascii="Cambria"/>
-          <w:bCs/>
-          <w:color w:val="000000" w:themeColor="text1"/>
-          <w:sz w:val="32"/>
-          <w:szCs w:val="32"/>
-        </w:rPr>
-        <w:t>altrimenti</w:t>
-      </w:r>
-      <w:proofErr w:type="spellEnd"/>
-      <w:proofErr w:type="gramEnd"/>
-      <w:r>
-        <w:rPr>
-          <w:rFonts w:ascii="Cambria"/>
-          <w:bCs/>
-          <w:color w:val="000000" w:themeColor="text1"/>
-          <w:sz w:val="32"/>
-          <w:szCs w:val="32"/>
-        </w:rPr>
-        <w:t xml:space="preserve"> </w:t>
-      </w:r>
-      <w:proofErr w:type="spellStart"/>
-      <w:r>
-        <w:rPr>
-          <w:rFonts w:ascii="Cambria"/>
-          <w:bCs/>
-          <w:color w:val="000000" w:themeColor="text1"/>
-          <w:sz w:val="32"/>
-          <w:szCs w:val="32"/>
-        </w:rPr>
-        <w:t>premere</w:t>
-      </w:r>
-      <w:proofErr w:type="spellEnd"/>
-      <w:r>
-        <w:rPr>
-          <w:rFonts w:ascii="Cambria"/>
-          <w:bCs/>
-          <w:color w:val="000000" w:themeColor="text1"/>
-          <w:sz w:val="32"/>
-          <w:szCs w:val="32"/>
-        </w:rPr>
-        <w:t xml:space="preserve"> </w:t>
-      </w:r>
-      <w:proofErr w:type="spellStart"/>
-      <w:r>
-        <w:rPr>
-          <w:rFonts w:ascii="Cambria"/>
-          <w:bCs/>
-          <w:color w:val="000000" w:themeColor="text1"/>
-          <w:sz w:val="32"/>
-          <w:szCs w:val="32"/>
-        </w:rPr>
-        <w:t>annulla</w:t>
-      </w:r>
-      <w:proofErr w:type="spellEnd"/>
-      <w:r>
-        <w:rPr>
-          <w:rFonts w:ascii="Cambria"/>
-          <w:bCs/>
-          <w:color w:val="000000" w:themeColor="text1"/>
-          <w:sz w:val="32"/>
-          <w:szCs w:val="32"/>
-        </w:rPr>
-        <w:t>)</w:t>
+        <w:t>(altrimenti premere annulla)</w:t>
       </w:r>
     </w:p>
     <w:p>
@@ -13216,9 +11481,9 @@
           <w:color w:val="000000" w:themeColor="text1"/>
           <w:sz w:val="32"/>
           <w:szCs w:val="32"/>
-        </w:rPr>
-      </w:pPr>
-      <w:proofErr w:type="spellStart"/>
+          <w:lang w:val="it-IT"/>
+        </w:rPr>
+      </w:pPr>
       <w:r>
         <w:rPr>
           <w:rFonts w:ascii="Cambria"/>
@@ -13226,10 +11491,10 @@
           <w:color w:val="000000" w:themeColor="text1"/>
           <w:sz w:val="32"/>
           <w:szCs w:val="32"/>
-        </w:rPr>
-        <w:t>Compilare</w:t>
+          <w:lang w:val="it-IT"/>
+        </w:rPr>
+        <w:t xml:space="preserve">Compilare i campi richiesti dal metodo di pagamento e cliccare su </w:t>
       </w:r>
-      <w:proofErr w:type="spellEnd"/>
       <w:r>
         <w:rPr>
           <w:rFonts w:ascii="Cambria"/>
@@ -13237,10 +11502,10 @@
           <w:color w:val="000000" w:themeColor="text1"/>
           <w:sz w:val="32"/>
           <w:szCs w:val="32"/>
-        </w:rPr>
-        <w:t xml:space="preserve"> </w:t>
+          <w:lang w:val="it-IT"/>
+        </w:rPr>
+        <w:t>“</w:t>
       </w:r>
-      <w:proofErr w:type="spellStart"/>
       <w:r>
         <w:rPr>
           <w:rFonts w:ascii="Cambria"/>
@@ -13248,10 +11513,10 @@
           <w:color w:val="000000" w:themeColor="text1"/>
           <w:sz w:val="32"/>
           <w:szCs w:val="32"/>
-        </w:rPr>
-        <w:t>i</w:t>
+          <w:lang w:val="it-IT"/>
+        </w:rPr>
+        <w:t>Paga</w:t>
       </w:r>
-      <w:proofErr w:type="spellEnd"/>
       <w:r>
         <w:rPr>
           <w:rFonts w:ascii="Cambria"/>
@@ -13259,170 +11524,7 @@
           <w:color w:val="000000" w:themeColor="text1"/>
           <w:sz w:val="32"/>
           <w:szCs w:val="32"/>
-        </w:rPr>
-        <w:t xml:space="preserve"> </w:t>
-      </w:r>
-      <w:proofErr w:type="spellStart"/>
-      <w:r>
-        <w:rPr>
-          <w:rFonts w:ascii="Cambria"/>
-          <w:bCs/>
-          <w:color w:val="000000" w:themeColor="text1"/>
-          <w:sz w:val="32"/>
-          <w:szCs w:val="32"/>
-        </w:rPr>
-        <w:t>campi</w:t>
-      </w:r>
-      <w:proofErr w:type="spellEnd"/>
-      <w:r>
-        <w:rPr>
-          <w:rFonts w:ascii="Cambria"/>
-          <w:bCs/>
-          <w:color w:val="000000" w:themeColor="text1"/>
-          <w:sz w:val="32"/>
-          <w:szCs w:val="32"/>
-        </w:rPr>
-        <w:t xml:space="preserve"> </w:t>
-      </w:r>
-      <w:proofErr w:type="spellStart"/>
-      <w:r>
-        <w:rPr>
-          <w:rFonts w:ascii="Cambria"/>
-          <w:bCs/>
-          <w:color w:val="000000" w:themeColor="text1"/>
-          <w:sz w:val="32"/>
-          <w:szCs w:val="32"/>
-        </w:rPr>
-        <w:t>richiesti</w:t>
-      </w:r>
-      <w:proofErr w:type="spellEnd"/>
-      <w:r>
-        <w:rPr>
-          <w:rFonts w:ascii="Cambria"/>
-          <w:bCs/>
-          <w:color w:val="000000" w:themeColor="text1"/>
-          <w:sz w:val="32"/>
-          <w:szCs w:val="32"/>
-        </w:rPr>
-        <w:t xml:space="preserve"> dal </w:t>
-      </w:r>
-      <w:proofErr w:type="spellStart"/>
-      <w:r>
-        <w:rPr>
-          <w:rFonts w:ascii="Cambria"/>
-          <w:bCs/>
-          <w:color w:val="000000" w:themeColor="text1"/>
-          <w:sz w:val="32"/>
-          <w:szCs w:val="32"/>
-        </w:rPr>
-        <w:t>metodo</w:t>
-      </w:r>
-      <w:proofErr w:type="spellEnd"/>
-      <w:r>
-        <w:rPr>
-          <w:rFonts w:ascii="Cambria"/>
-          <w:bCs/>
-          <w:color w:val="000000" w:themeColor="text1"/>
-          <w:sz w:val="32"/>
-          <w:szCs w:val="32"/>
-        </w:rPr>
-        <w:t xml:space="preserve"> di </w:t>
-      </w:r>
-      <w:proofErr w:type="spellStart"/>
-      <w:r>
-        <w:rPr>
-          <w:rFonts w:ascii="Cambria"/>
-          <w:bCs/>
-          <w:color w:val="000000" w:themeColor="text1"/>
-          <w:sz w:val="32"/>
-          <w:szCs w:val="32"/>
-        </w:rPr>
-        <w:t>pagamento</w:t>
-      </w:r>
-      <w:proofErr w:type="spellEnd"/>
-      <w:r>
-        <w:rPr>
-          <w:rFonts w:ascii="Cambria"/>
-          <w:bCs/>
-          <w:color w:val="000000" w:themeColor="text1"/>
-          <w:sz w:val="32"/>
-          <w:szCs w:val="32"/>
-        </w:rPr>
-        <w:t xml:space="preserve"> e </w:t>
-      </w:r>
-      <w:proofErr w:type="spellStart"/>
-      <w:r>
-        <w:rPr>
-          <w:rFonts w:ascii="Cambria"/>
-          <w:bCs/>
-          <w:color w:val="000000" w:themeColor="text1"/>
-          <w:sz w:val="32"/>
-          <w:szCs w:val="32"/>
-        </w:rPr>
-        <w:t>cliccare</w:t>
-      </w:r>
-      <w:proofErr w:type="spellEnd"/>
-      <w:r>
-        <w:rPr>
-          <w:rFonts w:ascii="Cambria"/>
-          <w:bCs/>
-          <w:color w:val="000000" w:themeColor="text1"/>
-          <w:sz w:val="32"/>
-          <w:szCs w:val="32"/>
-        </w:rPr>
-        <w:t xml:space="preserve"> </w:t>
-      </w:r>
-      <w:proofErr w:type="spellStart"/>
-      <w:r>
-        <w:rPr>
-          <w:rFonts w:ascii="Cambria"/>
-          <w:bCs/>
-          <w:color w:val="000000" w:themeColor="text1"/>
-          <w:sz w:val="32"/>
-          <w:szCs w:val="32"/>
-        </w:rPr>
-        <w:t>su</w:t>
-      </w:r>
-      <w:proofErr w:type="spellEnd"/>
-      <w:r>
-        <w:rPr>
-          <w:rFonts w:ascii="Cambria"/>
-          <w:bCs/>
-          <w:color w:val="000000" w:themeColor="text1"/>
-          <w:sz w:val="32"/>
-          <w:szCs w:val="32"/>
-        </w:rPr>
-        <w:t xml:space="preserve"> </w:t>
-      </w:r>
-      <w:r>
-        <w:rPr>
-          <w:rFonts w:ascii="Cambria"/>
-          <w:bCs/>
-          <w:color w:val="000000" w:themeColor="text1"/>
-          <w:sz w:val="32"/>
-          <w:szCs w:val="32"/>
-        </w:rPr>
-        <w:t>“</w:t>
-      </w:r>
-      <w:proofErr w:type="spellStart"/>
-      <w:r>
-        <w:rPr>
-          <w:rFonts w:ascii="Cambria"/>
-          <w:bCs/>
-          <w:color w:val="000000" w:themeColor="text1"/>
-          <w:sz w:val="32"/>
-          <w:szCs w:val="32"/>
-        </w:rPr>
-        <w:t>Paga</w:t>
-      </w:r>
-      <w:proofErr w:type="spellEnd"/>
-      <w:r>
-        <w:rPr>
-          <w:rFonts w:ascii="Cambria"/>
-          <w:bCs/>
-          <w:color w:val="000000" w:themeColor="text1"/>
-          <w:sz w:val="32"/>
-          <w:szCs w:val="32"/>
+          <w:lang w:val="it-IT"/>
         </w:rPr>
         <w:t>”</w:t>
       </w:r>
@@ -13437,6 +11539,7 @@
           <w:color w:val="000000" w:themeColor="text1"/>
           <w:sz w:val="40"/>
           <w:szCs w:val="40"/>
+          <w:lang w:val="it-IT"/>
         </w:rPr>
       </w:pPr>
     </w:p>
@@ -13450,6 +11553,7 @@
           <w:color w:val="000000" w:themeColor="text1"/>
           <w:sz w:val="40"/>
           <w:szCs w:val="40"/>
+          <w:lang w:val="it-IT"/>
         </w:rPr>
       </w:pPr>
     </w:p>
@@ -13463,6 +11567,7 @@
           <w:color w:val="000000" w:themeColor="text1"/>
           <w:sz w:val="40"/>
           <w:szCs w:val="40"/>
+          <w:lang w:val="it-IT"/>
         </w:rPr>
       </w:pPr>
     </w:p>
@@ -13477,6 +11582,7 @@
           <w:color w:val="000000" w:themeColor="text1"/>
           <w:sz w:val="40"/>
           <w:szCs w:val="40"/>
+          <w:lang w:val="it-IT"/>
         </w:rPr>
       </w:pPr>
     </w:p>
@@ -13491,6 +11597,7 @@
           <w:color w:val="000000" w:themeColor="text1"/>
           <w:sz w:val="40"/>
           <w:szCs w:val="40"/>
+          <w:lang w:val="it-IT"/>
         </w:rPr>
       </w:pPr>
     </w:p>
@@ -13507,6 +11614,7 @@
           <w:color w:val="000000" w:themeColor="text1"/>
           <w:sz w:val="32"/>
           <w:szCs w:val="32"/>
+          <w:lang w:val="it-IT"/>
         </w:rPr>
       </w:pPr>
     </w:p>
@@ -13520,6 +11628,7 @@
           <w:color w:val="000000" w:themeColor="text1"/>
           <w:sz w:val="32"/>
           <w:szCs w:val="32"/>
+          <w:lang w:val="it-IT"/>
         </w:rPr>
       </w:pPr>
     </w:p>
@@ -13533,6 +11642,7 @@
           <w:color w:val="000000" w:themeColor="text1"/>
           <w:sz w:val="32"/>
           <w:szCs w:val="32"/>
+          <w:lang w:val="it-IT"/>
         </w:rPr>
       </w:pPr>
     </w:p>
@@ -13546,6 +11656,7 @@
           <w:color w:val="000000" w:themeColor="text1"/>
           <w:sz w:val="32"/>
           <w:szCs w:val="32"/>
+          <w:lang w:val="it-IT"/>
         </w:rPr>
       </w:pPr>
     </w:p>
@@ -13555,6 +11666,7 @@
         <w:spacing w:before="1"/>
         <w:rPr>
           <w:sz w:val="19"/>
+          <w:lang w:val="it-IT"/>
         </w:rPr>
       </w:pPr>
     </w:p>
@@ -13773,6 +11885,95 @@
     </w:lvl>
   </w:abstractNum>
   <w:abstractNum w:abstractNumId="2" w15:restartNumberingAfterBreak="0">
+    <w:nsid w:val="16904EEC"/>
+    <w:multiLevelType w:val="hybridMultilevel"/>
+    <w:tmpl w:val="2E1E9526"/>
+    <w:lvl w:ilvl="0" w:tplc="0410000F">
+      <w:start w:val="1"/>
+      <w:numFmt w:val="decimal"/>
+      <w:lvlText w:val="%1."/>
+      <w:lvlJc w:val="left"/>
+      <w:pPr>
+        <w:ind w:left="720" w:hanging="360"/>
+      </w:pPr>
+      <w:rPr>
+        <w:rFonts w:hint="default"/>
+      </w:rPr>
+    </w:lvl>
+    <w:lvl w:ilvl="1" w:tplc="04100019" w:tentative="1">
+      <w:start w:val="1"/>
+      <w:numFmt w:val="lowerLetter"/>
+      <w:lvlText w:val="%2."/>
+      <w:lvlJc w:val="left"/>
+      <w:pPr>
+        <w:ind w:left="1440" w:hanging="360"/>
+      </w:pPr>
+    </w:lvl>
+    <w:lvl w:ilvl="2" w:tplc="0410001B" w:tentative="1">
+      <w:start w:val="1"/>
+      <w:numFmt w:val="lowerRoman"/>
+      <w:lvlText w:val="%3."/>
+      <w:lvlJc w:val="right"/>
+      <w:pPr>
+        <w:ind w:left="2160" w:hanging="180"/>
+      </w:pPr>
+    </w:lvl>
+    <w:lvl w:ilvl="3" w:tplc="0410000F" w:tentative="1">
+      <w:start w:val="1"/>
+      <w:numFmt w:val="decimal"/>
+      <w:lvlText w:val="%4."/>
+      <w:lvlJc w:val="left"/>
+      <w:pPr>
+        <w:ind w:left="2880" w:hanging="360"/>
+      </w:pPr>
+    </w:lvl>
+    <w:lvl w:ilvl="4" w:tplc="04100019" w:tentative="1">
+      <w:start w:val="1"/>
+      <w:numFmt w:val="lowerLetter"/>
+      <w:lvlText w:val="%5."/>
+      <w:lvlJc w:val="left"/>
+      <w:pPr>
+        <w:ind w:left="3600" w:hanging="360"/>
+      </w:pPr>
+    </w:lvl>
+    <w:lvl w:ilvl="5" w:tplc="0410001B" w:tentative="1">
+      <w:start w:val="1"/>
+      <w:numFmt w:val="lowerRoman"/>
+      <w:lvlText w:val="%6."/>
+      <w:lvlJc w:val="right"/>
+      <w:pPr>
+        <w:ind w:left="4320" w:hanging="180"/>
+      </w:pPr>
+    </w:lvl>
+    <w:lvl w:ilvl="6" w:tplc="0410000F" w:tentative="1">
+      <w:start w:val="1"/>
+      <w:numFmt w:val="decimal"/>
+      <w:lvlText w:val="%7."/>
+      <w:lvlJc w:val="left"/>
+      <w:pPr>
+        <w:ind w:left="5040" w:hanging="360"/>
+      </w:pPr>
+    </w:lvl>
+    <w:lvl w:ilvl="7" w:tplc="04100019" w:tentative="1">
+      <w:start w:val="1"/>
+      <w:numFmt w:val="lowerLetter"/>
+      <w:lvlText w:val="%8."/>
+      <w:lvlJc w:val="left"/>
+      <w:pPr>
+        <w:ind w:left="5760" w:hanging="360"/>
+      </w:pPr>
+    </w:lvl>
+    <w:lvl w:ilvl="8" w:tplc="0410001B" w:tentative="1">
+      <w:start w:val="1"/>
+      <w:numFmt w:val="lowerRoman"/>
+      <w:lvlText w:val="%9."/>
+      <w:lvlJc w:val="right"/>
+      <w:pPr>
+        <w:ind w:left="6480" w:hanging="180"/>
+      </w:pPr>
+    </w:lvl>
+  </w:abstractNum>
+  <w:abstractNum w:abstractNumId="3" w15:restartNumberingAfterBreak="0">
     <w:nsid w:val="17BE0E72"/>
     <w:multiLevelType w:val="hybridMultilevel"/>
     <w:tmpl w:val="D4A2E23C"/>
@@ -13862,7 +12063,96 @@
       </w:pPr>
     </w:lvl>
   </w:abstractNum>
-  <w:abstractNum w:abstractNumId="3" w15:restartNumberingAfterBreak="0">
+  <w:abstractNum w:abstractNumId="4" w15:restartNumberingAfterBreak="0">
+    <w:nsid w:val="1B0838AE"/>
+    <w:multiLevelType w:val="hybridMultilevel"/>
+    <w:tmpl w:val="DA8EFE48"/>
+    <w:lvl w:ilvl="0" w:tplc="0410000F">
+      <w:start w:val="1"/>
+      <w:numFmt w:val="decimal"/>
+      <w:lvlText w:val="%1."/>
+      <w:lvlJc w:val="left"/>
+      <w:pPr>
+        <w:ind w:left="720" w:hanging="360"/>
+      </w:pPr>
+      <w:rPr>
+        <w:rFonts w:hint="default"/>
+      </w:rPr>
+    </w:lvl>
+    <w:lvl w:ilvl="1" w:tplc="04100019" w:tentative="1">
+      <w:start w:val="1"/>
+      <w:numFmt w:val="lowerLetter"/>
+      <w:lvlText w:val="%2."/>
+      <w:lvlJc w:val="left"/>
+      <w:pPr>
+        <w:ind w:left="1440" w:hanging="360"/>
+      </w:pPr>
+    </w:lvl>
+    <w:lvl w:ilvl="2" w:tplc="0410001B" w:tentative="1">
+      <w:start w:val="1"/>
+      <w:numFmt w:val="lowerRoman"/>
+      <w:lvlText w:val="%3."/>
+      <w:lvlJc w:val="right"/>
+      <w:pPr>
+        <w:ind w:left="2160" w:hanging="180"/>
+      </w:pPr>
+    </w:lvl>
+    <w:lvl w:ilvl="3" w:tplc="0410000F" w:tentative="1">
+      <w:start w:val="1"/>
+      <w:numFmt w:val="decimal"/>
+      <w:lvlText w:val="%4."/>
+      <w:lvlJc w:val="left"/>
+      <w:pPr>
+        <w:ind w:left="2880" w:hanging="360"/>
+      </w:pPr>
+    </w:lvl>
+    <w:lvl w:ilvl="4" w:tplc="04100019" w:tentative="1">
+      <w:start w:val="1"/>
+      <w:numFmt w:val="lowerLetter"/>
+      <w:lvlText w:val="%5."/>
+      <w:lvlJc w:val="left"/>
+      <w:pPr>
+        <w:ind w:left="3600" w:hanging="360"/>
+      </w:pPr>
+    </w:lvl>
+    <w:lvl w:ilvl="5" w:tplc="0410001B" w:tentative="1">
+      <w:start w:val="1"/>
+      <w:numFmt w:val="lowerRoman"/>
+      <w:lvlText w:val="%6."/>
+      <w:lvlJc w:val="right"/>
+      <w:pPr>
+        <w:ind w:left="4320" w:hanging="180"/>
+      </w:pPr>
+    </w:lvl>
+    <w:lvl w:ilvl="6" w:tplc="0410000F" w:tentative="1">
+      <w:start w:val="1"/>
+      <w:numFmt w:val="decimal"/>
+      <w:lvlText w:val="%7."/>
+      <w:lvlJc w:val="left"/>
+      <w:pPr>
+        <w:ind w:left="5040" w:hanging="360"/>
+      </w:pPr>
+    </w:lvl>
+    <w:lvl w:ilvl="7" w:tplc="04100019" w:tentative="1">
+      <w:start w:val="1"/>
+      <w:numFmt w:val="lowerLetter"/>
+      <w:lvlText w:val="%8."/>
+      <w:lvlJc w:val="left"/>
+      <w:pPr>
+        <w:ind w:left="5760" w:hanging="360"/>
+      </w:pPr>
+    </w:lvl>
+    <w:lvl w:ilvl="8" w:tplc="0410001B" w:tentative="1">
+      <w:start w:val="1"/>
+      <w:numFmt w:val="lowerRoman"/>
+      <w:lvlText w:val="%9."/>
+      <w:lvlJc w:val="right"/>
+      <w:pPr>
+        <w:ind w:left="6480" w:hanging="180"/>
+      </w:pPr>
+    </w:lvl>
+  </w:abstractNum>
+  <w:abstractNum w:abstractNumId="5" w15:restartNumberingAfterBreak="0">
     <w:nsid w:val="1CBE5238"/>
     <w:multiLevelType w:val="hybridMultilevel"/>
     <w:tmpl w:val="294CC25E"/>
@@ -13975,7 +12265,7 @@
       </w:rPr>
     </w:lvl>
   </w:abstractNum>
-  <w:abstractNum w:abstractNumId="4" w15:restartNumberingAfterBreak="0">
+  <w:abstractNum w:abstractNumId="6" w15:restartNumberingAfterBreak="0">
     <w:nsid w:val="1EC8226F"/>
     <w:multiLevelType w:val="hybridMultilevel"/>
     <w:tmpl w:val="B9C2FAF0"/>
@@ -14064,7 +12354,7 @@
       </w:pPr>
     </w:lvl>
   </w:abstractNum>
-  <w:abstractNum w:abstractNumId="5" w15:restartNumberingAfterBreak="0">
+  <w:abstractNum w:abstractNumId="7" w15:restartNumberingAfterBreak="0">
     <w:nsid w:val="224F59BA"/>
     <w:multiLevelType w:val="hybridMultilevel"/>
     <w:tmpl w:val="B9C2FAF0"/>
@@ -14153,7 +12443,7 @@
       </w:pPr>
     </w:lvl>
   </w:abstractNum>
-  <w:abstractNum w:abstractNumId="6" w15:restartNumberingAfterBreak="0">
+  <w:abstractNum w:abstractNumId="8" w15:restartNumberingAfterBreak="0">
     <w:nsid w:val="2CA1675D"/>
     <w:multiLevelType w:val="hybridMultilevel"/>
     <w:tmpl w:val="B1A6C404"/>
@@ -14245,7 +12535,7 @@
       </w:pPr>
     </w:lvl>
   </w:abstractNum>
-  <w:abstractNum w:abstractNumId="7" w15:restartNumberingAfterBreak="0">
+  <w:abstractNum w:abstractNumId="9" w15:restartNumberingAfterBreak="0">
     <w:nsid w:val="2D4146C2"/>
     <w:multiLevelType w:val="hybridMultilevel"/>
     <w:tmpl w:val="759094D2"/>
@@ -14331,7 +12621,96 @@
       </w:pPr>
     </w:lvl>
   </w:abstractNum>
-  <w:abstractNum w:abstractNumId="8" w15:restartNumberingAfterBreak="0">
+  <w:abstractNum w:abstractNumId="10" w15:restartNumberingAfterBreak="0">
+    <w:nsid w:val="30CE19A4"/>
+    <w:multiLevelType w:val="hybridMultilevel"/>
+    <w:tmpl w:val="58EEFCD4"/>
+    <w:lvl w:ilvl="0" w:tplc="0410000F">
+      <w:start w:val="1"/>
+      <w:numFmt w:val="decimal"/>
+      <w:lvlText w:val="%1."/>
+      <w:lvlJc w:val="left"/>
+      <w:pPr>
+        <w:ind w:left="720" w:hanging="360"/>
+      </w:pPr>
+      <w:rPr>
+        <w:rFonts w:hint="default"/>
+      </w:rPr>
+    </w:lvl>
+    <w:lvl w:ilvl="1" w:tplc="04100019" w:tentative="1">
+      <w:start w:val="1"/>
+      <w:numFmt w:val="lowerLetter"/>
+      <w:lvlText w:val="%2."/>
+      <w:lvlJc w:val="left"/>
+      <w:pPr>
+        <w:ind w:left="1440" w:hanging="360"/>
+      </w:pPr>
+    </w:lvl>
+    <w:lvl w:ilvl="2" w:tplc="0410001B" w:tentative="1">
+      <w:start w:val="1"/>
+      <w:numFmt w:val="lowerRoman"/>
+      <w:lvlText w:val="%3."/>
+      <w:lvlJc w:val="right"/>
+      <w:pPr>
+        <w:ind w:left="2160" w:hanging="180"/>
+      </w:pPr>
+    </w:lvl>
+    <w:lvl w:ilvl="3" w:tplc="0410000F" w:tentative="1">
+      <w:start w:val="1"/>
+      <w:numFmt w:val="decimal"/>
+      <w:lvlText w:val="%4."/>
+      <w:lvlJc w:val="left"/>
+      <w:pPr>
+        <w:ind w:left="2880" w:hanging="360"/>
+      </w:pPr>
+    </w:lvl>
+    <w:lvl w:ilvl="4" w:tplc="04100019" w:tentative="1">
+      <w:start w:val="1"/>
+      <w:numFmt w:val="lowerLetter"/>
+      <w:lvlText w:val="%5."/>
+      <w:lvlJc w:val="left"/>
+      <w:pPr>
+        <w:ind w:left="3600" w:hanging="360"/>
+      </w:pPr>
+    </w:lvl>
+    <w:lvl w:ilvl="5" w:tplc="0410001B" w:tentative="1">
+      <w:start w:val="1"/>
+      <w:numFmt w:val="lowerRoman"/>
+      <w:lvlText w:val="%6."/>
+      <w:lvlJc w:val="right"/>
+      <w:pPr>
+        <w:ind w:left="4320" w:hanging="180"/>
+      </w:pPr>
+    </w:lvl>
+    <w:lvl w:ilvl="6" w:tplc="0410000F" w:tentative="1">
+      <w:start w:val="1"/>
+      <w:numFmt w:val="decimal"/>
+      <w:lvlText w:val="%7."/>
+      <w:lvlJc w:val="left"/>
+      <w:pPr>
+        <w:ind w:left="5040" w:hanging="360"/>
+      </w:pPr>
+    </w:lvl>
+    <w:lvl w:ilvl="7" w:tplc="04100019" w:tentative="1">
+      <w:start w:val="1"/>
+      <w:numFmt w:val="lowerLetter"/>
+      <w:lvlText w:val="%8."/>
+      <w:lvlJc w:val="left"/>
+      <w:pPr>
+        <w:ind w:left="5760" w:hanging="360"/>
+      </w:pPr>
+    </w:lvl>
+    <w:lvl w:ilvl="8" w:tplc="0410001B" w:tentative="1">
+      <w:start w:val="1"/>
+      <w:numFmt w:val="lowerRoman"/>
+      <w:lvlText w:val="%9."/>
+      <w:lvlJc w:val="right"/>
+      <w:pPr>
+        <w:ind w:left="6480" w:hanging="180"/>
+      </w:pPr>
+    </w:lvl>
+  </w:abstractNum>
+  <w:abstractNum w:abstractNumId="11" w15:restartNumberingAfterBreak="0">
     <w:nsid w:val="341952B3"/>
     <w:multiLevelType w:val="multilevel"/>
     <w:tmpl w:val="0419001F"/>
@@ -14417,7 +12796,363 @@
       </w:pPr>
     </w:lvl>
   </w:abstractNum>
-  <w:abstractNum w:abstractNumId="9" w15:restartNumberingAfterBreak="0">
+  <w:abstractNum w:abstractNumId="12" w15:restartNumberingAfterBreak="0">
+    <w:nsid w:val="34B94C96"/>
+    <w:multiLevelType w:val="hybridMultilevel"/>
+    <w:tmpl w:val="B3508FDC"/>
+    <w:lvl w:ilvl="0" w:tplc="0410000F">
+      <w:start w:val="1"/>
+      <w:numFmt w:val="decimal"/>
+      <w:lvlText w:val="%1."/>
+      <w:lvlJc w:val="left"/>
+      <w:pPr>
+        <w:ind w:left="720" w:hanging="360"/>
+      </w:pPr>
+      <w:rPr>
+        <w:rFonts w:hint="default"/>
+      </w:rPr>
+    </w:lvl>
+    <w:lvl w:ilvl="1" w:tplc="04100019" w:tentative="1">
+      <w:start w:val="1"/>
+      <w:numFmt w:val="lowerLetter"/>
+      <w:lvlText w:val="%2."/>
+      <w:lvlJc w:val="left"/>
+      <w:pPr>
+        <w:ind w:left="1440" w:hanging="360"/>
+      </w:pPr>
+    </w:lvl>
+    <w:lvl w:ilvl="2" w:tplc="0410001B" w:tentative="1">
+      <w:start w:val="1"/>
+      <w:numFmt w:val="lowerRoman"/>
+      <w:lvlText w:val="%3."/>
+      <w:lvlJc w:val="right"/>
+      <w:pPr>
+        <w:ind w:left="2160" w:hanging="180"/>
+      </w:pPr>
+    </w:lvl>
+    <w:lvl w:ilvl="3" w:tplc="0410000F" w:tentative="1">
+      <w:start w:val="1"/>
+      <w:numFmt w:val="decimal"/>
+      <w:lvlText w:val="%4."/>
+      <w:lvlJc w:val="left"/>
+      <w:pPr>
+        <w:ind w:left="2880" w:hanging="360"/>
+      </w:pPr>
+    </w:lvl>
+    <w:lvl w:ilvl="4" w:tplc="04100019" w:tentative="1">
+      <w:start w:val="1"/>
+      <w:numFmt w:val="lowerLetter"/>
+      <w:lvlText w:val="%5."/>
+      <w:lvlJc w:val="left"/>
+      <w:pPr>
+        <w:ind w:left="3600" w:hanging="360"/>
+      </w:pPr>
+    </w:lvl>
+    <w:lvl w:ilvl="5" w:tplc="0410001B" w:tentative="1">
+      <w:start w:val="1"/>
+      <w:numFmt w:val="lowerRoman"/>
+      <w:lvlText w:val="%6."/>
+      <w:lvlJc w:val="right"/>
+      <w:pPr>
+        <w:ind w:left="4320" w:hanging="180"/>
+      </w:pPr>
+    </w:lvl>
+    <w:lvl w:ilvl="6" w:tplc="0410000F" w:tentative="1">
+      <w:start w:val="1"/>
+      <w:numFmt w:val="decimal"/>
+      <w:lvlText w:val="%7."/>
+      <w:lvlJc w:val="left"/>
+      <w:pPr>
+        <w:ind w:left="5040" w:hanging="360"/>
+      </w:pPr>
+    </w:lvl>
+    <w:lvl w:ilvl="7" w:tplc="04100019" w:tentative="1">
+      <w:start w:val="1"/>
+      <w:numFmt w:val="lowerLetter"/>
+      <w:lvlText w:val="%8."/>
+      <w:lvlJc w:val="left"/>
+      <w:pPr>
+        <w:ind w:left="5760" w:hanging="360"/>
+      </w:pPr>
+    </w:lvl>
+    <w:lvl w:ilvl="8" w:tplc="0410001B" w:tentative="1">
+      <w:start w:val="1"/>
+      <w:numFmt w:val="lowerRoman"/>
+      <w:lvlText w:val="%9."/>
+      <w:lvlJc w:val="right"/>
+      <w:pPr>
+        <w:ind w:left="6480" w:hanging="180"/>
+      </w:pPr>
+    </w:lvl>
+  </w:abstractNum>
+  <w:abstractNum w:abstractNumId="13" w15:restartNumberingAfterBreak="0">
+    <w:nsid w:val="40B75F39"/>
+    <w:multiLevelType w:val="hybridMultilevel"/>
+    <w:tmpl w:val="8AB8493E"/>
+    <w:lvl w:ilvl="0" w:tplc="0410000F">
+      <w:start w:val="1"/>
+      <w:numFmt w:val="decimal"/>
+      <w:lvlText w:val="%1."/>
+      <w:lvlJc w:val="left"/>
+      <w:pPr>
+        <w:ind w:left="720" w:hanging="360"/>
+      </w:pPr>
+      <w:rPr>
+        <w:rFonts w:hint="default"/>
+      </w:rPr>
+    </w:lvl>
+    <w:lvl w:ilvl="1" w:tplc="04100019" w:tentative="1">
+      <w:start w:val="1"/>
+      <w:numFmt w:val="lowerLetter"/>
+      <w:lvlText w:val="%2."/>
+      <w:lvlJc w:val="left"/>
+      <w:pPr>
+        <w:ind w:left="1440" w:hanging="360"/>
+      </w:pPr>
+    </w:lvl>
+    <w:lvl w:ilvl="2" w:tplc="0410001B" w:tentative="1">
+      <w:start w:val="1"/>
+      <w:numFmt w:val="lowerRoman"/>
+      <w:lvlText w:val="%3."/>
+      <w:lvlJc w:val="right"/>
+      <w:pPr>
+        <w:ind w:left="2160" w:hanging="180"/>
+      </w:pPr>
+    </w:lvl>
+    <w:lvl w:ilvl="3" w:tplc="0410000F" w:tentative="1">
+      <w:start w:val="1"/>
+      <w:numFmt w:val="decimal"/>
+      <w:lvlText w:val="%4."/>
+      <w:lvlJc w:val="left"/>
+      <w:pPr>
+        <w:ind w:left="2880" w:hanging="360"/>
+      </w:pPr>
+    </w:lvl>
+    <w:lvl w:ilvl="4" w:tplc="04100019" w:tentative="1">
+      <w:start w:val="1"/>
+      <w:numFmt w:val="lowerLetter"/>
+      <w:lvlText w:val="%5."/>
+      <w:lvlJc w:val="left"/>
+      <w:pPr>
+        <w:ind w:left="3600" w:hanging="360"/>
+      </w:pPr>
+    </w:lvl>
+    <w:lvl w:ilvl="5" w:tplc="0410001B" w:tentative="1">
+      <w:start w:val="1"/>
+      <w:numFmt w:val="lowerRoman"/>
+      <w:lvlText w:val="%6."/>
+      <w:lvlJc w:val="right"/>
+      <w:pPr>
+        <w:ind w:left="4320" w:hanging="180"/>
+      </w:pPr>
+    </w:lvl>
+    <w:lvl w:ilvl="6" w:tplc="0410000F" w:tentative="1">
+      <w:start w:val="1"/>
+      <w:numFmt w:val="decimal"/>
+      <w:lvlText w:val="%7."/>
+      <w:lvlJc w:val="left"/>
+      <w:pPr>
+        <w:ind w:left="5040" w:hanging="360"/>
+      </w:pPr>
+    </w:lvl>
+    <w:lvl w:ilvl="7" w:tplc="04100019" w:tentative="1">
+      <w:start w:val="1"/>
+      <w:numFmt w:val="lowerLetter"/>
+      <w:lvlText w:val="%8."/>
+      <w:lvlJc w:val="left"/>
+      <w:pPr>
+        <w:ind w:left="5760" w:hanging="360"/>
+      </w:pPr>
+    </w:lvl>
+    <w:lvl w:ilvl="8" w:tplc="0410001B" w:tentative="1">
+      <w:start w:val="1"/>
+      <w:numFmt w:val="lowerRoman"/>
+      <w:lvlText w:val="%9."/>
+      <w:lvlJc w:val="right"/>
+      <w:pPr>
+        <w:ind w:left="6480" w:hanging="180"/>
+      </w:pPr>
+    </w:lvl>
+  </w:abstractNum>
+  <w:abstractNum w:abstractNumId="14" w15:restartNumberingAfterBreak="0">
+    <w:nsid w:val="42D10501"/>
+    <w:multiLevelType w:val="hybridMultilevel"/>
+    <w:tmpl w:val="A5BCC460"/>
+    <w:lvl w:ilvl="0" w:tplc="0410000F">
+      <w:start w:val="1"/>
+      <w:numFmt w:val="decimal"/>
+      <w:lvlText w:val="%1."/>
+      <w:lvlJc w:val="left"/>
+      <w:pPr>
+        <w:ind w:left="720" w:hanging="360"/>
+      </w:pPr>
+      <w:rPr>
+        <w:rFonts w:hint="default"/>
+      </w:rPr>
+    </w:lvl>
+    <w:lvl w:ilvl="1" w:tplc="04100019" w:tentative="1">
+      <w:start w:val="1"/>
+      <w:numFmt w:val="lowerLetter"/>
+      <w:lvlText w:val="%2."/>
+      <w:lvlJc w:val="left"/>
+      <w:pPr>
+        <w:ind w:left="1440" w:hanging="360"/>
+      </w:pPr>
+    </w:lvl>
+    <w:lvl w:ilvl="2" w:tplc="0410001B" w:tentative="1">
+      <w:start w:val="1"/>
+      <w:numFmt w:val="lowerRoman"/>
+      <w:lvlText w:val="%3."/>
+      <w:lvlJc w:val="right"/>
+      <w:pPr>
+        <w:ind w:left="2160" w:hanging="180"/>
+      </w:pPr>
+    </w:lvl>
+    <w:lvl w:ilvl="3" w:tplc="0410000F" w:tentative="1">
+      <w:start w:val="1"/>
+      <w:numFmt w:val="decimal"/>
+      <w:lvlText w:val="%4."/>
+      <w:lvlJc w:val="left"/>
+      <w:pPr>
+        <w:ind w:left="2880" w:hanging="360"/>
+      </w:pPr>
+    </w:lvl>
+    <w:lvl w:ilvl="4" w:tplc="04100019" w:tentative="1">
+      <w:start w:val="1"/>
+      <w:numFmt w:val="lowerLetter"/>
+      <w:lvlText w:val="%5."/>
+      <w:lvlJc w:val="left"/>
+      <w:pPr>
+        <w:ind w:left="3600" w:hanging="360"/>
+      </w:pPr>
+    </w:lvl>
+    <w:lvl w:ilvl="5" w:tplc="0410001B" w:tentative="1">
+      <w:start w:val="1"/>
+      <w:numFmt w:val="lowerRoman"/>
+      <w:lvlText w:val="%6."/>
+      <w:lvlJc w:val="right"/>
+      <w:pPr>
+        <w:ind w:left="4320" w:hanging="180"/>
+      </w:pPr>
+    </w:lvl>
+    <w:lvl w:ilvl="6" w:tplc="0410000F" w:tentative="1">
+      <w:start w:val="1"/>
+      <w:numFmt w:val="decimal"/>
+      <w:lvlText w:val="%7."/>
+      <w:lvlJc w:val="left"/>
+      <w:pPr>
+        <w:ind w:left="5040" w:hanging="360"/>
+      </w:pPr>
+    </w:lvl>
+    <w:lvl w:ilvl="7" w:tplc="04100019" w:tentative="1">
+      <w:start w:val="1"/>
+      <w:numFmt w:val="lowerLetter"/>
+      <w:lvlText w:val="%8."/>
+      <w:lvlJc w:val="left"/>
+      <w:pPr>
+        <w:ind w:left="5760" w:hanging="360"/>
+      </w:pPr>
+    </w:lvl>
+    <w:lvl w:ilvl="8" w:tplc="0410001B" w:tentative="1">
+      <w:start w:val="1"/>
+      <w:numFmt w:val="lowerRoman"/>
+      <w:lvlText w:val="%9."/>
+      <w:lvlJc w:val="right"/>
+      <w:pPr>
+        <w:ind w:left="6480" w:hanging="180"/>
+      </w:pPr>
+    </w:lvl>
+  </w:abstractNum>
+  <w:abstractNum w:abstractNumId="15" w15:restartNumberingAfterBreak="0">
+    <w:nsid w:val="446B71C6"/>
+    <w:multiLevelType w:val="hybridMultilevel"/>
+    <w:tmpl w:val="BCD01CF4"/>
+    <w:lvl w:ilvl="0" w:tplc="0410000F">
+      <w:start w:val="1"/>
+      <w:numFmt w:val="decimal"/>
+      <w:lvlText w:val="%1."/>
+      <w:lvlJc w:val="left"/>
+      <w:pPr>
+        <w:ind w:left="720" w:hanging="360"/>
+      </w:pPr>
+      <w:rPr>
+        <w:rFonts w:hint="default"/>
+      </w:rPr>
+    </w:lvl>
+    <w:lvl w:ilvl="1" w:tplc="04100019" w:tentative="1">
+      <w:start w:val="1"/>
+      <w:numFmt w:val="lowerLetter"/>
+      <w:lvlText w:val="%2."/>
+      <w:lvlJc w:val="left"/>
+      <w:pPr>
+        <w:ind w:left="1440" w:hanging="360"/>
+      </w:pPr>
+    </w:lvl>
+    <w:lvl w:ilvl="2" w:tplc="0410001B" w:tentative="1">
+      <w:start w:val="1"/>
+      <w:numFmt w:val="lowerRoman"/>
+      <w:lvlText w:val="%3."/>
+      <w:lvlJc w:val="right"/>
+      <w:pPr>
+        <w:ind w:left="2160" w:hanging="180"/>
+      </w:pPr>
+    </w:lvl>
+    <w:lvl w:ilvl="3" w:tplc="0410000F" w:tentative="1">
+      <w:start w:val="1"/>
+      <w:numFmt w:val="decimal"/>
+      <w:lvlText w:val="%4."/>
+      <w:lvlJc w:val="left"/>
+      <w:pPr>
+        <w:ind w:left="2880" w:hanging="360"/>
+      </w:pPr>
+    </w:lvl>
+    <w:lvl w:ilvl="4" w:tplc="04100019" w:tentative="1">
+      <w:start w:val="1"/>
+      <w:numFmt w:val="lowerLetter"/>
+      <w:lvlText w:val="%5."/>
+      <w:lvlJc w:val="left"/>
+      <w:pPr>
+        <w:ind w:left="3600" w:hanging="360"/>
+      </w:pPr>
+    </w:lvl>
+    <w:lvl w:ilvl="5" w:tplc="0410001B" w:tentative="1">
+      <w:start w:val="1"/>
+      <w:numFmt w:val="lowerRoman"/>
+      <w:lvlText w:val="%6."/>
+      <w:lvlJc w:val="right"/>
+      <w:pPr>
+        <w:ind w:left="4320" w:hanging="180"/>
+      </w:pPr>
+    </w:lvl>
+    <w:lvl w:ilvl="6" w:tplc="0410000F" w:tentative="1">
+      <w:start w:val="1"/>
+      <w:numFmt w:val="decimal"/>
+      <w:lvlText w:val="%7."/>
+      <w:lvlJc w:val="left"/>
+      <w:pPr>
+        <w:ind w:left="5040" w:hanging="360"/>
+      </w:pPr>
+    </w:lvl>
+    <w:lvl w:ilvl="7" w:tplc="04100019" w:tentative="1">
+      <w:start w:val="1"/>
+      <w:numFmt w:val="lowerLetter"/>
+      <w:lvlText w:val="%8."/>
+      <w:lvlJc w:val="left"/>
+      <w:pPr>
+        <w:ind w:left="5760" w:hanging="360"/>
+      </w:pPr>
+    </w:lvl>
+    <w:lvl w:ilvl="8" w:tplc="0410001B" w:tentative="1">
+      <w:start w:val="1"/>
+      <w:numFmt w:val="lowerRoman"/>
+      <w:lvlText w:val="%9."/>
+      <w:lvlJc w:val="right"/>
+      <w:pPr>
+        <w:ind w:left="6480" w:hanging="180"/>
+      </w:pPr>
+    </w:lvl>
+  </w:abstractNum>
+  <w:abstractNum w:abstractNumId="16" w15:restartNumberingAfterBreak="0">
     <w:nsid w:val="47721CB8"/>
     <w:multiLevelType w:val="hybridMultilevel"/>
     <w:tmpl w:val="DB66759E"/>
@@ -14506,7 +13241,7 @@
       </w:pPr>
     </w:lvl>
   </w:abstractNum>
-  <w:abstractNum w:abstractNumId="10" w15:restartNumberingAfterBreak="0">
+  <w:abstractNum w:abstractNumId="17" w15:restartNumberingAfterBreak="0">
     <w:nsid w:val="4ABF5457"/>
     <w:multiLevelType w:val="hybridMultilevel"/>
     <w:tmpl w:val="CA883644"/>
@@ -14598,7 +13333,7 @@
       </w:pPr>
     </w:lvl>
   </w:abstractNum>
-  <w:abstractNum w:abstractNumId="11" w15:restartNumberingAfterBreak="0">
+  <w:abstractNum w:abstractNumId="18" w15:restartNumberingAfterBreak="0">
     <w:nsid w:val="50D94CD9"/>
     <w:multiLevelType w:val="hybridMultilevel"/>
     <w:tmpl w:val="DB66759E"/>
@@ -14687,7 +13422,7 @@
       </w:pPr>
     </w:lvl>
   </w:abstractNum>
-  <w:abstractNum w:abstractNumId="12" w15:restartNumberingAfterBreak="0">
+  <w:abstractNum w:abstractNumId="19" w15:restartNumberingAfterBreak="0">
     <w:nsid w:val="51DF1105"/>
     <w:multiLevelType w:val="hybridMultilevel"/>
     <w:tmpl w:val="DB66759E"/>
@@ -14776,7 +13511,7 @@
       </w:pPr>
     </w:lvl>
   </w:abstractNum>
-  <w:abstractNum w:abstractNumId="13" w15:restartNumberingAfterBreak="0">
+  <w:abstractNum w:abstractNumId="20" w15:restartNumberingAfterBreak="0">
     <w:nsid w:val="57C26EED"/>
     <w:multiLevelType w:val="hybridMultilevel"/>
     <w:tmpl w:val="B9C2FAF0"/>
@@ -14865,7 +13600,7 @@
       </w:pPr>
     </w:lvl>
   </w:abstractNum>
-  <w:abstractNum w:abstractNumId="14" w15:restartNumberingAfterBreak="0">
+  <w:abstractNum w:abstractNumId="21" w15:restartNumberingAfterBreak="0">
     <w:nsid w:val="5D0F4BFD"/>
     <w:multiLevelType w:val="hybridMultilevel"/>
     <w:tmpl w:val="C6DA17A6"/>
@@ -14957,7 +13692,7 @@
       </w:pPr>
     </w:lvl>
   </w:abstractNum>
-  <w:abstractNum w:abstractNumId="15" w15:restartNumberingAfterBreak="0">
+  <w:abstractNum w:abstractNumId="22" w15:restartNumberingAfterBreak="0">
     <w:nsid w:val="661D2943"/>
     <w:multiLevelType w:val="hybridMultilevel"/>
     <w:tmpl w:val="AC5A8666"/>
@@ -15067,7 +13802,7 @@
       </w:rPr>
     </w:lvl>
   </w:abstractNum>
-  <w:abstractNum w:abstractNumId="16" w15:restartNumberingAfterBreak="0">
+  <w:abstractNum w:abstractNumId="23" w15:restartNumberingAfterBreak="0">
     <w:nsid w:val="6691044A"/>
     <w:multiLevelType w:val="hybridMultilevel"/>
     <w:tmpl w:val="EBB294DC"/>
@@ -15156,7 +13891,7 @@
       </w:pPr>
     </w:lvl>
   </w:abstractNum>
-  <w:abstractNum w:abstractNumId="17" w15:restartNumberingAfterBreak="0">
+  <w:abstractNum w:abstractNumId="24" w15:restartNumberingAfterBreak="0">
     <w:nsid w:val="66F17218"/>
     <w:multiLevelType w:val="hybridMultilevel"/>
     <w:tmpl w:val="BB86B7A2"/>
@@ -15245,7 +13980,7 @@
       </w:pPr>
     </w:lvl>
   </w:abstractNum>
-  <w:abstractNum w:abstractNumId="18" w15:restartNumberingAfterBreak="0">
+  <w:abstractNum w:abstractNumId="25" w15:restartNumberingAfterBreak="0">
     <w:nsid w:val="6C611785"/>
     <w:multiLevelType w:val="hybridMultilevel"/>
     <w:tmpl w:val="DB66759E"/>
@@ -15334,7 +14069,7 @@
       </w:pPr>
     </w:lvl>
   </w:abstractNum>
-  <w:abstractNum w:abstractNumId="19" w15:restartNumberingAfterBreak="0">
+  <w:abstractNum w:abstractNumId="26" w15:restartNumberingAfterBreak="0">
     <w:nsid w:val="6CE850E5"/>
     <w:multiLevelType w:val="hybridMultilevel"/>
     <w:tmpl w:val="839C6EF6"/>
@@ -15423,7 +14158,7 @@
       </w:pPr>
     </w:lvl>
   </w:abstractNum>
-  <w:abstractNum w:abstractNumId="20" w15:restartNumberingAfterBreak="0">
+  <w:abstractNum w:abstractNumId="27" w15:restartNumberingAfterBreak="0">
     <w:nsid w:val="6DC72B60"/>
     <w:multiLevelType w:val="hybridMultilevel"/>
     <w:tmpl w:val="511276E6"/>
@@ -15515,7 +14250,7 @@
       </w:pPr>
     </w:lvl>
   </w:abstractNum>
-  <w:abstractNum w:abstractNumId="21" w15:restartNumberingAfterBreak="0">
+  <w:abstractNum w:abstractNumId="28" w15:restartNumberingAfterBreak="0">
     <w:nsid w:val="6ECB3AB9"/>
     <w:multiLevelType w:val="hybridMultilevel"/>
     <w:tmpl w:val="B9C2FAF0"/>
@@ -15604,7 +14339,7 @@
       </w:pPr>
     </w:lvl>
   </w:abstractNum>
-  <w:abstractNum w:abstractNumId="22" w15:restartNumberingAfterBreak="0">
+  <w:abstractNum w:abstractNumId="29" w15:restartNumberingAfterBreak="0">
     <w:nsid w:val="71A22084"/>
     <w:multiLevelType w:val="hybridMultilevel"/>
     <w:tmpl w:val="99389CC4"/>
@@ -15695,73 +14430,94 @@
     </w:lvl>
   </w:abstractNum>
   <w:num w:numId="1" w16cid:durableId="359092675">
-    <w:abstractNumId w:val="22"/>
+    <w:abstractNumId w:val="29"/>
   </w:num>
   <w:num w:numId="2" w16cid:durableId="144665559">
-    <w:abstractNumId w:val="17"/>
+    <w:abstractNumId w:val="24"/>
   </w:num>
   <w:num w:numId="3" w16cid:durableId="1242643670">
-    <w:abstractNumId w:val="19"/>
+    <w:abstractNumId w:val="26"/>
   </w:num>
   <w:num w:numId="4" w16cid:durableId="750588197">
-    <w:abstractNumId w:val="13"/>
+    <w:abstractNumId w:val="20"/>
   </w:num>
   <w:num w:numId="5" w16cid:durableId="1269854254">
-    <w:abstractNumId w:val="5"/>
+    <w:abstractNumId w:val="7"/>
   </w:num>
   <w:num w:numId="6" w16cid:durableId="201330728">
-    <w:abstractNumId w:val="8"/>
+    <w:abstractNumId w:val="11"/>
   </w:num>
   <w:num w:numId="7" w16cid:durableId="652221682">
     <w:abstractNumId w:val="0"/>
   </w:num>
   <w:num w:numId="8" w16cid:durableId="1653673857">
-    <w:abstractNumId w:val="4"/>
+    <w:abstractNumId w:val="6"/>
   </w:num>
   <w:num w:numId="9" w16cid:durableId="682898946">
-    <w:abstractNumId w:val="21"/>
+    <w:abstractNumId w:val="28"/>
   </w:num>
   <w:num w:numId="10" w16cid:durableId="307975908">
-    <w:abstractNumId w:val="12"/>
+    <w:abstractNumId w:val="19"/>
   </w:num>
   <w:num w:numId="11" w16cid:durableId="927232395">
-    <w:abstractNumId w:val="11"/>
+    <w:abstractNumId w:val="18"/>
   </w:num>
   <w:num w:numId="12" w16cid:durableId="1104300557">
-    <w:abstractNumId w:val="18"/>
+    <w:abstractNumId w:val="25"/>
   </w:num>
   <w:num w:numId="13" w16cid:durableId="100805795">
-    <w:abstractNumId w:val="9"/>
+    <w:abstractNumId w:val="16"/>
   </w:num>
   <w:num w:numId="14" w16cid:durableId="54132978">
-    <w:abstractNumId w:val="2"/>
+    <w:abstractNumId w:val="3"/>
   </w:num>
   <w:num w:numId="15" w16cid:durableId="430855733">
-    <w:abstractNumId w:val="15"/>
+    <w:abstractNumId w:val="22"/>
   </w:num>
   <w:num w:numId="16" w16cid:durableId="1739981717">
     <w:abstractNumId w:val="1"/>
   </w:num>
   <w:num w:numId="17" w16cid:durableId="1094011936">
-    <w:abstractNumId w:val="7"/>
+    <w:abstractNumId w:val="9"/>
   </w:num>
   <w:num w:numId="18" w16cid:durableId="361328577">
-    <w:abstractNumId w:val="3"/>
+    <w:abstractNumId w:val="5"/>
   </w:num>
   <w:num w:numId="19" w16cid:durableId="974021887">
+    <w:abstractNumId w:val="17"/>
+  </w:num>
+  <w:num w:numId="20" w16cid:durableId="17901946">
+    <w:abstractNumId w:val="21"/>
+  </w:num>
+  <w:num w:numId="21" w16cid:durableId="822743955">
+    <w:abstractNumId w:val="8"/>
+  </w:num>
+  <w:num w:numId="22" w16cid:durableId="1060906472">
+    <w:abstractNumId w:val="23"/>
+  </w:num>
+  <w:num w:numId="23" w16cid:durableId="1899441330">
+    <w:abstractNumId w:val="27"/>
+  </w:num>
+  <w:num w:numId="24" w16cid:durableId="1751270993">
+    <w:abstractNumId w:val="13"/>
+  </w:num>
+  <w:num w:numId="25" w16cid:durableId="696080535">
+    <w:abstractNumId w:val="14"/>
+  </w:num>
+  <w:num w:numId="26" w16cid:durableId="2037000249">
+    <w:abstractNumId w:val="15"/>
+  </w:num>
+  <w:num w:numId="27" w16cid:durableId="1138457902">
     <w:abstractNumId w:val="10"/>
   </w:num>
-  <w:num w:numId="20" w16cid:durableId="17901946">
-    <w:abstractNumId w:val="14"/>
+  <w:num w:numId="28" w16cid:durableId="1660378922">
+    <w:abstractNumId w:val="2"/>
   </w:num>
-  <w:num w:numId="21" w16cid:durableId="822743955">
-    <w:abstractNumId w:val="6"/>
+  <w:num w:numId="29" w16cid:durableId="189800535">
+    <w:abstractNumId w:val="12"/>
   </w:num>
-  <w:num w:numId="22" w16cid:durableId="1060906472">
-    <w:abstractNumId w:val="16"/>
-  </w:num>
-  <w:num w:numId="23" w16cid:durableId="1899441330">
-    <w:abstractNumId w:val="20"/>
+  <w:num w:numId="30" w16cid:durableId="1976060148">
+    <w:abstractNumId w:val="4"/>
   </w:num>
   <w:numIdMacAtCleanup w:val="14"/>
 </w:numbering>

--- a/Documentazione/Documentazione.docx
+++ b/Documentazione/Documentazione.docx
@@ -307,240 +307,585 @@
     <w:p>
       <w:pPr>
         <w:pStyle w:val="Titolo1"/>
+        <w:tabs>
+          <w:tab w:val="left" w:pos="851"/>
+          <w:tab w:val="center" w:pos="8505"/>
+        </w:tabs>
         <w:ind w:left="0"/>
         <w:rPr>
-          <w:b/>
-          <w:color w:val="000000" w:themeColor="text1"/>
+          <w:bCs/>
+          <w:color w:val="000000" w:themeColor="text1"/>
+          <w:sz w:val="32"/>
+          <w:szCs w:val="32"/>
+          <w:lang w:val="en-GB"/>
+        </w:rPr>
+      </w:pPr>
+      <w:r>
+        <w:rPr>
+          <w:bCs/>
+          <w:color w:val="000000" w:themeColor="text1"/>
+          <w:sz w:val="36"/>
+          <w:szCs w:val="36"/>
           <w:lang w:val="it-IT"/>
         </w:rPr>
-      </w:pPr>
-      <w:r>
-        <w:rPr>
-          <w:b/>
-          <w:noProof/>
-          <w:color w:val="000000" w:themeColor="text1"/>
-          <w:lang w:val="it-IT" w:eastAsia="it-IT"/>
-        </w:rPr>
-        <mc:AlternateContent>
-          <mc:Choice Requires="wps">
-            <w:drawing>
-              <wp:anchor distT="0" distB="0" distL="114300" distR="114300" simplePos="0" relativeHeight="251694080" behindDoc="0" locked="0" layoutInCell="1" allowOverlap="1" wp14:anchorId="1858798E" wp14:editId="153BF77C">
-                <wp:simplePos x="0" y="0"/>
-                <wp:positionH relativeFrom="column">
-                  <wp:posOffset>-8890</wp:posOffset>
-                </wp:positionH>
-                <wp:positionV relativeFrom="paragraph">
-                  <wp:posOffset>47625</wp:posOffset>
-                </wp:positionV>
-                <wp:extent cx="6372225" cy="651435"/>
-                <wp:effectExtent l="0" t="0" r="28575" b="15875"/>
-                <wp:wrapNone/>
-                <wp:docPr id="7" name="Rettangolo 7"/>
-                <wp:cNvGraphicFramePr/>
-                <a:graphic xmlns:a="http://schemas.openxmlformats.org/drawingml/2006/main">
-                  <a:graphicData uri="http://schemas.microsoft.com/office/word/2010/wordprocessingShape">
-                    <wps:wsp>
-                      <wps:cNvSpPr/>
-                      <wps:spPr>
-                        <a:xfrm>
-                          <a:off x="0" y="0"/>
-                          <a:ext cx="6372225" cy="651435"/>
-                        </a:xfrm>
-                        <a:prstGeom prst="rect">
-                          <a:avLst/>
-                        </a:prstGeom>
-                        <a:noFill/>
-                        <a:ln>
-                          <a:solidFill>
-                            <a:srgbClr val="92D050"/>
-                          </a:solidFill>
-                        </a:ln>
-                      </wps:spPr>
-                      <wps:style>
-                        <a:lnRef idx="2">
-                          <a:schemeClr val="accent1">
-                            <a:shade val="50000"/>
-                          </a:schemeClr>
-                        </a:lnRef>
-                        <a:fillRef idx="1">
-                          <a:schemeClr val="accent1"/>
-                        </a:fillRef>
-                        <a:effectRef idx="0">
-                          <a:schemeClr val="accent1"/>
-                        </a:effectRef>
-                        <a:fontRef idx="minor">
-                          <a:schemeClr val="lt1"/>
-                        </a:fontRef>
-                      </wps:style>
-                      <wps:txbx>
-                        <w:txbxContent>
-                          <w:p>
-                            <w:pPr>
-                              <w:rPr>
-                                <w:lang w:val="it-IT"/>
-                              </w:rPr>
-                            </w:pPr>
-                            <w:r>
-                              <w:rPr>
-                                <w:noProof/>
-                                <w:color w:val="000000" w:themeColor="text1"/>
-                                <w:sz w:val="32"/>
-                                <w:szCs w:val="32"/>
-                                <w:lang w:val="it-IT" w:eastAsia="it-IT"/>
-                              </w:rPr>
-                              <w:t>Inserire ar</w:t>
-                            </w:r>
-                            <w:r>
-                              <w:rPr>
-                                <w:noProof/>
-                                <w:color w:val="000000" w:themeColor="text1"/>
-                                <w:sz w:val="32"/>
-                                <w:szCs w:val="32"/>
-                                <w:lang w:val="it-IT" w:eastAsia="it-IT"/>
-                              </w:rPr>
-                              <w:t>gomenti e relativi numeri</w:t>
-                            </w:r>
-                            <w:r>
-                              <w:rPr>
-                                <w:noProof/>
-                                <w:color w:val="000000" w:themeColor="text1"/>
-                                <w:sz w:val="32"/>
-                                <w:szCs w:val="32"/>
-                                <w:lang w:val="it-IT" w:eastAsia="it-IT"/>
-                              </w:rPr>
-                              <w:t xml:space="preserve"> di pagina dei contenuti</w:t>
-                            </w:r>
-                            <w:r>
-                              <w:rPr>
-                                <w:noProof/>
-                                <w:color w:val="000000" w:themeColor="text1"/>
-                                <w:sz w:val="32"/>
-                                <w:szCs w:val="32"/>
-                                <w:lang w:val="it-IT" w:eastAsia="it-IT"/>
-                              </w:rPr>
-                              <w:t xml:space="preserve"> illustrati nel documento</w:t>
-                            </w:r>
-                          </w:p>
-                        </w:txbxContent>
-                      </wps:txbx>
-                      <wps:bodyPr rot="0" spcFirstLastPara="0" vertOverflow="overflow" horzOverflow="overflow" vert="horz" wrap="square" lIns="91440" tIns="45720" rIns="91440" bIns="45720" numCol="1" spcCol="0" rtlCol="0" fromWordArt="0" anchor="ctr" anchorCtr="0" forceAA="0" compatLnSpc="1">
-                        <a:prstTxWarp prst="textNoShape">
-                          <a:avLst/>
-                        </a:prstTxWarp>
-                        <a:noAutofit/>
-                      </wps:bodyPr>
-                    </wps:wsp>
-                  </a:graphicData>
-                </a:graphic>
-                <wp14:sizeRelV relativeFrom="margin">
-                  <wp14:pctHeight>0</wp14:pctHeight>
-                </wp14:sizeRelV>
-              </wp:anchor>
-            </w:drawing>
-          </mc:Choice>
-          <mc:Fallback>
-            <w:pict>
-              <v:rect w14:anchorId="1858798E" id="Rettangolo 7" o:spid="_x0000_s1027" style="position:absolute;margin-left:-.7pt;margin-top:3.75pt;width:501.75pt;height:51.3pt;z-index:251694080;visibility:visible;mso-wrap-style:square;mso-height-percent:0;mso-wrap-distance-left:9pt;mso-wrap-distance-top:0;mso-wrap-distance-right:9pt;mso-wrap-distance-bottom:0;mso-position-horizontal:absolute;mso-position-horizontal-relative:text;mso-position-vertical:absolute;mso-position-vertical-relative:text;mso-height-percent:0;mso-height-relative:margin;v-text-anchor:middle" o:gfxdata="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" filled="f" strokecolor="#92d050" strokeweight="2pt">
-                <v:textbox>
-                  <w:txbxContent>
-                    <w:p>
-                      <w:pPr>
-                        <w:rPr>
-                          <w:lang w:val="it-IT"/>
-                        </w:rPr>
-                      </w:pPr>
-                      <w:r>
-                        <w:rPr>
-                          <w:noProof/>
-                          <w:color w:val="000000" w:themeColor="text1"/>
-                          <w:sz w:val="32"/>
-                          <w:szCs w:val="32"/>
-                          <w:lang w:val="it-IT" w:eastAsia="it-IT"/>
-                        </w:rPr>
-                        <w:t>Inserire ar</w:t>
-                      </w:r>
-                      <w:r>
-                        <w:rPr>
-                          <w:noProof/>
-                          <w:color w:val="000000" w:themeColor="text1"/>
-                          <w:sz w:val="32"/>
-                          <w:szCs w:val="32"/>
-                          <w:lang w:val="it-IT" w:eastAsia="it-IT"/>
-                        </w:rPr>
-                        <w:t>gomenti e relativi numeri</w:t>
-                      </w:r>
-                      <w:r>
-                        <w:rPr>
-                          <w:noProof/>
-                          <w:color w:val="000000" w:themeColor="text1"/>
-                          <w:sz w:val="32"/>
-                          <w:szCs w:val="32"/>
-                          <w:lang w:val="it-IT" w:eastAsia="it-IT"/>
-                        </w:rPr>
-                        <w:t xml:space="preserve"> di pagina dei contenuti</w:t>
-                      </w:r>
-                      <w:r>
-                        <w:rPr>
-                          <w:noProof/>
-                          <w:color w:val="000000" w:themeColor="text1"/>
-                          <w:sz w:val="32"/>
-                          <w:szCs w:val="32"/>
-                          <w:lang w:val="it-IT" w:eastAsia="it-IT"/>
-                        </w:rPr>
-                        <w:t xml:space="preserve"> illustrati nel documento</w:t>
-                      </w:r>
-                    </w:p>
-                  </w:txbxContent>
-                </v:textbox>
-              </v:rect>
-            </w:pict>
-          </mc:Fallback>
-        </mc:AlternateContent>
+        <w:tab/>
+      </w:r>
+      <w:r>
+        <w:rPr>
+          <w:bCs/>
+          <w:color w:val="000000" w:themeColor="text1"/>
+          <w:sz w:val="32"/>
+          <w:szCs w:val="32"/>
+          <w:lang w:val="en-GB"/>
+        </w:rPr>
+        <w:t>Summary</w:t>
+      </w:r>
+      <w:r>
+        <w:rPr>
+          <w:bCs/>
+          <w:color w:val="000000" w:themeColor="text1"/>
+          <w:sz w:val="32"/>
+          <w:szCs w:val="32"/>
+          <w:lang w:val="en-GB"/>
+        </w:rPr>
+        <w:tab/>
+        <w:t>1</w:t>
+      </w:r>
+      <w:r>
+        <w:rPr>
+          <w:bCs/>
+          <w:color w:val="000000" w:themeColor="text1"/>
+          <w:sz w:val="32"/>
+          <w:szCs w:val="32"/>
+          <w:lang w:val="en-GB"/>
+        </w:rPr>
+        <w:tab/>
+        <w:t>Introduction</w:t>
+      </w:r>
+      <w:r>
+        <w:rPr>
+          <w:bCs/>
+          <w:color w:val="000000" w:themeColor="text1"/>
+          <w:sz w:val="32"/>
+          <w:szCs w:val="32"/>
+          <w:lang w:val="en-GB"/>
+        </w:rPr>
+        <w:tab/>
+        <w:t>1</w:t>
+      </w:r>
+      <w:r>
+        <w:rPr>
+          <w:bCs/>
+          <w:color w:val="000000" w:themeColor="text1"/>
+          <w:sz w:val="32"/>
+          <w:szCs w:val="32"/>
+          <w:lang w:val="en-GB"/>
+        </w:rPr>
+        <w:tab/>
+      </w:r>
+      <w:r>
+        <w:rPr>
+          <w:bCs/>
+          <w:color w:val="000000" w:themeColor="text1"/>
+          <w:sz w:val="32"/>
+          <w:szCs w:val="32"/>
+          <w:lang w:val="en-GB"/>
+        </w:rPr>
+        <w:tab/>
+      </w:r>
+      <w:r>
+        <w:rPr>
+          <w:bCs/>
+          <w:color w:val="000000" w:themeColor="text1"/>
+          <w:sz w:val="32"/>
+          <w:szCs w:val="32"/>
+          <w:lang w:val="en-GB"/>
+        </w:rPr>
+        <w:tab/>
+        <w:t>Revision History</w:t>
+      </w:r>
+      <w:r>
+        <w:rPr>
+          <w:bCs/>
+          <w:color w:val="000000" w:themeColor="text1"/>
+          <w:sz w:val="32"/>
+          <w:szCs w:val="32"/>
+          <w:lang w:val="en-GB"/>
+        </w:rPr>
+        <w:tab/>
+        <w:t>1</w:t>
+      </w:r>
+      <w:r>
+        <w:rPr>
+          <w:bCs/>
+          <w:color w:val="000000" w:themeColor="text1"/>
+          <w:sz w:val="32"/>
+          <w:szCs w:val="32"/>
+          <w:lang w:val="en-GB"/>
+        </w:rPr>
+        <w:tab/>
+      </w:r>
+      <w:r>
+        <w:rPr>
+          <w:bCs/>
+          <w:color w:val="000000" w:themeColor="text1"/>
+          <w:sz w:val="32"/>
+          <w:szCs w:val="32"/>
+          <w:lang w:val="en-GB"/>
+        </w:rPr>
+        <w:tab/>
+      </w:r>
+      <w:r>
+        <w:rPr>
+          <w:bCs/>
+          <w:color w:val="000000" w:themeColor="text1"/>
+          <w:sz w:val="32"/>
+          <w:szCs w:val="32"/>
+          <w:lang w:val="en-GB"/>
+        </w:rPr>
+        <w:tab/>
+        <w:t>Re</w:t>
+      </w:r>
+      <w:r>
+        <w:rPr>
+          <w:bCs/>
+          <w:color w:val="000000" w:themeColor="text1"/>
+          <w:sz w:val="32"/>
+          <w:szCs w:val="32"/>
+          <w:lang w:val="en-GB"/>
+        </w:rPr>
+        <w:t>quirements</w:t>
+      </w:r>
+      <w:r>
+        <w:rPr>
+          <w:bCs/>
+          <w:color w:val="000000" w:themeColor="text1"/>
+          <w:sz w:val="32"/>
+          <w:szCs w:val="32"/>
+          <w:lang w:val="en-GB"/>
+        </w:rPr>
+        <w:tab/>
+        <w:t>2</w:t>
+      </w:r>
+      <w:r>
+        <w:rPr>
+          <w:bCs/>
+          <w:color w:val="000000" w:themeColor="text1"/>
+          <w:sz w:val="32"/>
+          <w:szCs w:val="32"/>
+          <w:lang w:val="en-GB"/>
+        </w:rPr>
+        <w:tab/>
+      </w:r>
+      <w:r>
+        <w:rPr>
+          <w:bCs/>
+          <w:color w:val="000000" w:themeColor="text1"/>
+          <w:sz w:val="32"/>
+          <w:szCs w:val="32"/>
+          <w:lang w:val="en-GB"/>
+        </w:rPr>
+        <w:tab/>
+      </w:r>
+      <w:r>
+        <w:rPr>
+          <w:bCs/>
+          <w:color w:val="000000" w:themeColor="text1"/>
+          <w:sz w:val="32"/>
+          <w:szCs w:val="32"/>
+          <w:lang w:val="en-GB"/>
+        </w:rPr>
+        <w:tab/>
+        <w:t>Use Case Documentation</w:t>
+      </w:r>
+      <w:r>
+        <w:rPr>
+          <w:bCs/>
+          <w:color w:val="000000" w:themeColor="text1"/>
+          <w:sz w:val="32"/>
+          <w:szCs w:val="32"/>
+          <w:lang w:val="en-GB"/>
+        </w:rPr>
+        <w:tab/>
+      </w:r>
+      <w:r>
+        <w:rPr>
+          <w:bCs/>
+          <w:color w:val="000000" w:themeColor="text1"/>
+          <w:sz w:val="32"/>
+          <w:szCs w:val="32"/>
+          <w:lang w:val="en-GB"/>
+        </w:rPr>
+        <w:tab/>
+      </w:r>
+      <w:r>
+        <w:rPr>
+          <w:bCs/>
+          <w:color w:val="000000" w:themeColor="text1"/>
+          <w:sz w:val="32"/>
+          <w:szCs w:val="32"/>
+          <w:lang w:val="en-GB"/>
+        </w:rPr>
+        <w:tab/>
+      </w:r>
+      <w:r>
+        <w:rPr>
+          <w:bCs/>
+          <w:color w:val="000000" w:themeColor="text1"/>
+          <w:sz w:val="32"/>
+          <w:szCs w:val="32"/>
+          <w:lang w:val="en-GB"/>
+        </w:rPr>
+        <w:tab/>
+        <w:t>Architectural Model</w:t>
+      </w:r>
+      <w:r>
+        <w:rPr>
+          <w:bCs/>
+          <w:color w:val="000000" w:themeColor="text1"/>
+          <w:sz w:val="32"/>
+          <w:szCs w:val="32"/>
+          <w:lang w:val="en-GB"/>
+        </w:rPr>
+        <w:tab/>
+      </w:r>
+      <w:r>
+        <w:rPr>
+          <w:bCs/>
+          <w:color w:val="000000" w:themeColor="text1"/>
+          <w:sz w:val="32"/>
+          <w:szCs w:val="32"/>
+          <w:lang w:val="en-GB"/>
+        </w:rPr>
+        <w:tab/>
+      </w:r>
+      <w:r>
+        <w:rPr>
+          <w:bCs/>
+          <w:color w:val="000000" w:themeColor="text1"/>
+          <w:sz w:val="32"/>
+          <w:szCs w:val="32"/>
+          <w:lang w:val="en-GB"/>
+        </w:rPr>
+        <w:tab/>
+      </w:r>
+      <w:r>
+        <w:rPr>
+          <w:bCs/>
+          <w:color w:val="000000" w:themeColor="text1"/>
+          <w:sz w:val="32"/>
+          <w:szCs w:val="32"/>
+          <w:lang w:val="en-GB"/>
+        </w:rPr>
+        <w:tab/>
+        <w:t>Detailed Software Model</w:t>
+      </w:r>
+      <w:r>
+        <w:rPr>
+          <w:bCs/>
+          <w:color w:val="000000" w:themeColor="text1"/>
+          <w:sz w:val="32"/>
+          <w:szCs w:val="32"/>
+          <w:lang w:val="en-GB"/>
+        </w:rPr>
+        <w:tab/>
+      </w:r>
+      <w:r>
+        <w:rPr>
+          <w:bCs/>
+          <w:color w:val="000000" w:themeColor="text1"/>
+          <w:sz w:val="32"/>
+          <w:szCs w:val="32"/>
+          <w:lang w:val="en-GB"/>
+        </w:rPr>
+        <w:tab/>
+      </w:r>
+      <w:r>
+        <w:rPr>
+          <w:bCs/>
+          <w:color w:val="000000" w:themeColor="text1"/>
+          <w:sz w:val="32"/>
+          <w:szCs w:val="32"/>
+          <w:lang w:val="en-GB"/>
+        </w:rPr>
+        <w:tab/>
+      </w:r>
+      <w:r>
+        <w:rPr>
+          <w:bCs/>
+          <w:color w:val="000000" w:themeColor="text1"/>
+          <w:sz w:val="32"/>
+          <w:szCs w:val="32"/>
+          <w:lang w:val="en-GB"/>
+        </w:rPr>
+        <w:tab/>
+        <w:t>Functional Tests</w:t>
+      </w:r>
+      <w:r>
+        <w:rPr>
+          <w:bCs/>
+          <w:color w:val="000000" w:themeColor="text1"/>
+          <w:sz w:val="32"/>
+          <w:szCs w:val="32"/>
+          <w:lang w:val="en-GB"/>
+        </w:rPr>
+        <w:tab/>
+      </w:r>
+      <w:r>
+        <w:rPr>
+          <w:bCs/>
+          <w:color w:val="000000" w:themeColor="text1"/>
+          <w:sz w:val="32"/>
+          <w:szCs w:val="32"/>
+          <w:lang w:val="en-GB"/>
+        </w:rPr>
+        <w:tab/>
+      </w:r>
+      <w:r>
+        <w:rPr>
+          <w:bCs/>
+          <w:color w:val="000000" w:themeColor="text1"/>
+          <w:sz w:val="32"/>
+          <w:szCs w:val="32"/>
+          <w:lang w:val="en-GB"/>
+        </w:rPr>
+        <w:tab/>
+      </w:r>
+      <w:r>
+        <w:rPr>
+          <w:bCs/>
+          <w:color w:val="000000" w:themeColor="text1"/>
+          <w:sz w:val="32"/>
+          <w:szCs w:val="32"/>
+          <w:lang w:val="en-GB"/>
+        </w:rPr>
+        <w:tab/>
+        <w:t>System Manual:</w:t>
+      </w:r>
+      <w:r>
+        <w:rPr>
+          <w:bCs/>
+          <w:color w:val="000000" w:themeColor="text1"/>
+          <w:sz w:val="32"/>
+          <w:szCs w:val="32"/>
+          <w:lang w:val="en-GB"/>
+        </w:rPr>
+        <w:br/>
+      </w:r>
+      <w:r>
+        <w:rPr>
+          <w:bCs/>
+          <w:color w:val="000000" w:themeColor="text1"/>
+          <w:sz w:val="32"/>
+          <w:szCs w:val="32"/>
+          <w:lang w:val="en-GB"/>
+        </w:rPr>
+        <w:tab/>
+        <w:t xml:space="preserve">     Installation</w:t>
+      </w:r>
+      <w:r>
+        <w:rPr>
+          <w:bCs/>
+          <w:color w:val="000000" w:themeColor="text1"/>
+          <w:sz w:val="32"/>
+          <w:szCs w:val="32"/>
+          <w:lang w:val="en-GB"/>
+        </w:rPr>
+        <w:br/>
+      </w:r>
+      <w:r>
+        <w:rPr>
+          <w:bCs/>
+          <w:color w:val="000000" w:themeColor="text1"/>
+          <w:sz w:val="32"/>
+          <w:szCs w:val="32"/>
+          <w:lang w:val="en-GB"/>
+        </w:rPr>
+        <w:tab/>
+        <w:t xml:space="preserve">     Configuration</w:t>
+      </w:r>
+      <w:r>
+        <w:rPr>
+          <w:bCs/>
+          <w:color w:val="000000" w:themeColor="text1"/>
+          <w:sz w:val="32"/>
+          <w:szCs w:val="32"/>
+          <w:lang w:val="en-GB"/>
+        </w:rPr>
+        <w:tab/>
+      </w:r>
+      <w:r>
+        <w:rPr>
+          <w:bCs/>
+          <w:color w:val="000000" w:themeColor="text1"/>
+          <w:sz w:val="32"/>
+          <w:szCs w:val="32"/>
+          <w:lang w:val="en-GB"/>
+        </w:rPr>
+        <w:tab/>
+      </w:r>
+      <w:r>
+        <w:rPr>
+          <w:bCs/>
+          <w:color w:val="000000" w:themeColor="text1"/>
+          <w:sz w:val="32"/>
+          <w:szCs w:val="32"/>
+          <w:lang w:val="en-GB"/>
+        </w:rPr>
+        <w:tab/>
+      </w:r>
+      <w:r>
+        <w:rPr>
+          <w:bCs/>
+          <w:color w:val="000000" w:themeColor="text1"/>
+          <w:sz w:val="32"/>
+          <w:szCs w:val="32"/>
+          <w:lang w:val="en-GB"/>
+        </w:rPr>
+        <w:tab/>
+        <w:t xml:space="preserve">     User Guide</w:t>
+      </w:r>
+      <w:r>
+        <w:rPr>
+          <w:bCs/>
+          <w:color w:val="000000" w:themeColor="text1"/>
+          <w:sz w:val="32"/>
+          <w:szCs w:val="32"/>
+          <w:lang w:val="en-GB"/>
+        </w:rPr>
+        <w:tab/>
+      </w:r>
+      <w:r>
+        <w:rPr>
+          <w:bCs/>
+          <w:color w:val="000000" w:themeColor="text1"/>
+          <w:sz w:val="32"/>
+          <w:szCs w:val="32"/>
+          <w:lang w:val="en-GB"/>
+        </w:rPr>
+        <w:tab/>
+      </w:r>
+      <w:r>
+        <w:rPr>
+          <w:bCs/>
+          <w:color w:val="000000" w:themeColor="text1"/>
+          <w:sz w:val="32"/>
+          <w:szCs w:val="32"/>
+          <w:lang w:val="en-GB"/>
+        </w:rPr>
+        <w:tab/>
+      </w:r>
+      <w:r>
+        <w:rPr>
+          <w:bCs/>
+          <w:color w:val="000000" w:themeColor="text1"/>
+          <w:sz w:val="32"/>
+          <w:szCs w:val="32"/>
+          <w:lang w:val="en-GB"/>
+        </w:rPr>
+        <w:tab/>
       </w:r>
     </w:p>
     <w:p>
       <w:pPr>
+        <w:pStyle w:val="Titolo1"/>
+        <w:tabs>
+          <w:tab w:val="left" w:pos="851"/>
+          <w:tab w:val="center" w:pos="8505"/>
+        </w:tabs>
+        <w:ind w:left="0"/>
+        <w:rPr>
+          <w:bCs/>
+          <w:color w:val="000000" w:themeColor="text1"/>
+          <w:sz w:val="32"/>
+          <w:szCs w:val="32"/>
+          <w:lang w:val="en-GB"/>
+        </w:rPr>
+      </w:pPr>
+    </w:p>
+    <w:p>
+      <w:pPr>
+        <w:pStyle w:val="Titolo1"/>
+        <w:tabs>
+          <w:tab w:val="left" w:pos="851"/>
+          <w:tab w:val="center" w:pos="8505"/>
+        </w:tabs>
+        <w:ind w:left="0"/>
+        <w:rPr>
+          <w:bCs/>
+          <w:color w:val="000000" w:themeColor="text1"/>
+          <w:sz w:val="32"/>
+          <w:szCs w:val="32"/>
+          <w:lang w:val="en-GB"/>
+        </w:rPr>
+      </w:pPr>
+      <w:r>
+        <w:rPr>
+          <w:rFonts w:eastAsia="Calibri" w:hAnsi="Calibri" w:cs="Calibri"/>
+          <w:b/>
+          <w:color w:val="000000" w:themeColor="text1"/>
+          <w:sz w:val="48"/>
+          <w:szCs w:val="48"/>
+          <w:lang w:val="en-GB"/>
+        </w:rPr>
+        <w:tab/>
+      </w:r>
+      <w:r>
+        <w:rPr>
+          <w:rFonts w:eastAsia="Calibri" w:hAnsi="Calibri" w:cs="Calibri"/>
+          <w:b/>
+          <w:color w:val="000000" w:themeColor="text1"/>
+          <w:sz w:val="48"/>
+          <w:szCs w:val="48"/>
+          <w:lang w:val="en-GB"/>
+        </w:rPr>
+        <w:tab/>
+      </w:r>
+      <w:r>
+        <w:rPr>
+          <w:rFonts w:eastAsia="Calibri" w:hAnsi="Calibri" w:cs="Calibri"/>
+          <w:b/>
+          <w:color w:val="000000" w:themeColor="text1"/>
+          <w:sz w:val="48"/>
+          <w:szCs w:val="48"/>
+          <w:lang w:val="en-GB"/>
+        </w:rPr>
+        <w:tab/>
+      </w:r>
+    </w:p>
+    <w:p>
+      <w:pPr>
         <w:spacing w:before="80"/>
         <w:ind w:left="632"/>
         <w:rPr>
           <w:rFonts w:ascii="Cambria"/>
           <w:b/>
           <w:color w:val="000000" w:themeColor="text1"/>
-          <w:sz w:val="40"/>
-          <w:lang w:val="it-IT"/>
-        </w:rPr>
-      </w:pPr>
+          <w:sz w:val="48"/>
+          <w:szCs w:val="48"/>
+          <w:lang w:val="en-GB"/>
+        </w:rPr>
+      </w:pPr>
+      <w:r>
+        <w:rPr>
+          <w:rFonts w:ascii="Cambria"/>
+          <w:b/>
+          <w:color w:val="000000" w:themeColor="text1"/>
+          <w:sz w:val="48"/>
+          <w:szCs w:val="48"/>
+          <w:lang w:val="en-GB"/>
+        </w:rPr>
+        <w:t>Introduction</w:t>
+      </w:r>
     </w:p>
     <w:p>
       <w:pPr>
-        <w:spacing w:before="80"/>
-        <w:ind w:left="632"/>
-        <w:rPr>
-          <w:rFonts w:ascii="Cambria"/>
-          <w:b/>
-          <w:color w:val="000000" w:themeColor="text1"/>
-          <w:sz w:val="48"/>
-          <w:szCs w:val="48"/>
-        </w:rPr>
-      </w:pPr>
-      <w:r>
-        <w:rPr>
-          <w:rFonts w:ascii="Cambria"/>
-          <w:b/>
-          <w:color w:val="000000" w:themeColor="text1"/>
-          <w:sz w:val="48"/>
-          <w:szCs w:val="48"/>
-        </w:rPr>
-        <w:t>Introduction</w:t>
-      </w:r>
-    </w:p>
-    <w:p>
-      <w:pPr>
         <w:rPr>
           <w:b/>
           <w:color w:val="000000" w:themeColor="text1"/>
           <w:sz w:val="20"/>
           <w:szCs w:val="20"/>
+          <w:lang w:val="en-GB"/>
         </w:rPr>
       </w:pPr>
       <w:r>
@@ -730,7 +1075,7 @@
           </mc:Choice>
           <mc:Fallback>
             <w:pict>
-              <v:rect w14:anchorId="77986FFC" id="Rettangolo 5" o:spid="_x0000_s1028" style="position:absolute;margin-left:-.8pt;margin-top:6pt;width:501.8pt;height:48pt;z-index:251692032;visibility:visible;mso-wrap-style:square;mso-height-percent:0;mso-wrap-distance-left:9pt;mso-wrap-distance-top:0;mso-wrap-distance-right:9pt;mso-wrap-distance-bottom:0;mso-position-horizontal:absolute;mso-position-horizontal-relative:text;mso-position-vertical:absolute;mso-position-vertical-relative:text;mso-height-percent:0;mso-height-relative:margin;v-text-anchor:middle" o:gfxdata="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" filled="f" strokecolor="#92d050" strokeweight="2pt">
+              <v:rect w14:anchorId="77986FFC" id="Rettangolo 5" o:spid="_x0000_s1027" style="position:absolute;margin-left:-.8pt;margin-top:6pt;width:501.8pt;height:48pt;z-index:251692032;visibility:visible;mso-wrap-style:square;mso-height-percent:0;mso-wrap-distance-left:9pt;mso-wrap-distance-top:0;mso-wrap-distance-right:9pt;mso-wrap-distance-bottom:0;mso-position-horizontal:absolute;mso-position-horizontal-relative:text;mso-position-vertical:absolute;mso-position-vertical-relative:text;mso-height-percent:0;mso-height-relative:margin;v-text-anchor:middle" o:gfxdata="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" filled="f" strokecolor="#92d050" strokeweight="2pt">
                 <v:textbox>
                   <w:txbxContent>
                     <w:p>
@@ -772,7 +1117,7 @@
           <w:b/>
           <w:noProof/>
           <w:color w:val="000000" w:themeColor="text1"/>
-          <w:lang w:eastAsia="it-IT"/>
+          <w:lang w:val="en-GB" w:eastAsia="it-IT"/>
         </w:rPr>
         <w:t xml:space="preserve"> </w:t>
       </w:r>
@@ -780,22 +1125,13 @@
     <w:p>
       <w:pPr>
         <w:pStyle w:val="Titolo1"/>
+        <w:ind w:left="0"/>
         <w:rPr>
           <w:bCs/>
           <w:color w:val="000000" w:themeColor="text1"/>
           <w:sz w:val="36"/>
           <w:szCs w:val="36"/>
-        </w:rPr>
-      </w:pPr>
-    </w:p>
-    <w:p>
-      <w:pPr>
-        <w:pStyle w:val="Titolo1"/>
-        <w:rPr>
-          <w:bCs/>
-          <w:color w:val="000000" w:themeColor="text1"/>
-          <w:sz w:val="36"/>
-          <w:szCs w:val="36"/>
+          <w:lang w:val="en-GB"/>
         </w:rPr>
       </w:pPr>
     </w:p>
@@ -858,7 +1194,7 @@
           <w:szCs w:val="36"/>
           <w:lang w:val="it-IT"/>
         </w:rPr>
-        <w:t>dipendenti di gestire gli ordini,client</w:t>
+        <w:t>dipendenti di gestire gli ordini,</w:t>
       </w:r>
       <w:r>
         <w:rPr>
@@ -868,7 +1204,7 @@
           <w:szCs w:val="36"/>
           <w:lang w:val="it-IT"/>
         </w:rPr>
-        <w:t>i</w:t>
+        <w:t xml:space="preserve"> </w:t>
       </w:r>
       <w:r>
         <w:rPr>
@@ -878,7 +1214,47 @@
           <w:szCs w:val="36"/>
           <w:lang w:val="it-IT"/>
         </w:rPr>
-        <w:t xml:space="preserve"> e altro tutto in un unico Sistema.</w:t>
+        <w:t>client</w:t>
+      </w:r>
+      <w:r>
+        <w:rPr>
+          <w:bCs/>
+          <w:color w:val="000000" w:themeColor="text1"/>
+          <w:sz w:val="36"/>
+          <w:szCs w:val="36"/>
+          <w:lang w:val="it-IT"/>
+        </w:rPr>
+        <w:t>i</w:t>
+      </w:r>
+      <w:r>
+        <w:rPr>
+          <w:bCs/>
+          <w:color w:val="000000" w:themeColor="text1"/>
+          <w:sz w:val="36"/>
+          <w:szCs w:val="36"/>
+          <w:lang w:val="it-IT"/>
+        </w:rPr>
+        <w:t xml:space="preserve"> e altro</w:t>
+      </w:r>
+      <w:r>
+        <w:rPr>
+          <w:bCs/>
+          <w:color w:val="000000" w:themeColor="text1"/>
+          <w:sz w:val="36"/>
+          <w:szCs w:val="36"/>
+          <w:lang w:val="it-IT"/>
+        </w:rPr>
+        <w:t>,</w:t>
+      </w:r>
+      <w:r>
+        <w:rPr>
+          <w:bCs/>
+          <w:color w:val="000000" w:themeColor="text1"/>
+          <w:sz w:val="36"/>
+          <w:szCs w:val="36"/>
+          <w:lang w:val="it-IT"/>
+        </w:rPr>
+        <w:t xml:space="preserve"> tutto in un unico Sistema.</w:t>
       </w:r>
     </w:p>
     <w:p>
@@ -998,155 +1374,6 @@
     <w:p>
       <w:pPr>
         <w:pStyle w:val="Titolo1"/>
-        <w:rPr>
-          <w:b/>
-          <w:color w:val="000000" w:themeColor="text1"/>
-        </w:rPr>
-      </w:pPr>
-      <w:r>
-        <w:rPr>
-          <w:b/>
-          <w:noProof/>
-          <w:color w:val="000000" w:themeColor="text1"/>
-          <w:lang w:val="it-IT" w:eastAsia="it-IT"/>
-        </w:rPr>
-        <mc:AlternateContent>
-          <mc:Choice Requires="wps">
-            <w:drawing>
-              <wp:anchor distT="0" distB="0" distL="114300" distR="114300" simplePos="0" relativeHeight="251711488" behindDoc="0" locked="0" layoutInCell="1" allowOverlap="1" wp14:anchorId="128C81E4" wp14:editId="335FBCE1">
-                <wp:simplePos x="0" y="0"/>
-                <wp:positionH relativeFrom="column">
-                  <wp:posOffset>-21590</wp:posOffset>
-                </wp:positionH>
-                <wp:positionV relativeFrom="paragraph">
-                  <wp:posOffset>67945</wp:posOffset>
-                </wp:positionV>
-                <wp:extent cx="6372225" cy="603250"/>
-                <wp:effectExtent l="0" t="0" r="28575" b="25400"/>
-                <wp:wrapNone/>
-                <wp:docPr id="16" name="Rettangolo 16"/>
-                <wp:cNvGraphicFramePr/>
-                <a:graphic xmlns:a="http://schemas.openxmlformats.org/drawingml/2006/main">
-                  <a:graphicData uri="http://schemas.microsoft.com/office/word/2010/wordprocessingShape">
-                    <wps:wsp>
-                      <wps:cNvSpPr/>
-                      <wps:spPr>
-                        <a:xfrm>
-                          <a:off x="0" y="0"/>
-                          <a:ext cx="6372225" cy="603250"/>
-                        </a:xfrm>
-                        <a:prstGeom prst="rect">
-                          <a:avLst/>
-                        </a:prstGeom>
-                        <a:noFill/>
-                        <a:ln>
-                          <a:solidFill>
-                            <a:srgbClr val="92D050"/>
-                          </a:solidFill>
-                        </a:ln>
-                      </wps:spPr>
-                      <wps:style>
-                        <a:lnRef idx="2">
-                          <a:schemeClr val="accent1">
-                            <a:shade val="50000"/>
-                          </a:schemeClr>
-                        </a:lnRef>
-                        <a:fillRef idx="1">
-                          <a:schemeClr val="accent1"/>
-                        </a:fillRef>
-                        <a:effectRef idx="0">
-                          <a:schemeClr val="accent1"/>
-                        </a:effectRef>
-                        <a:fontRef idx="minor">
-                          <a:schemeClr val="lt1"/>
-                        </a:fontRef>
-                      </wps:style>
-                      <wps:txbx>
-                        <w:txbxContent>
-                          <w:p>
-                            <w:pPr>
-                              <w:rPr>
-                                <w:noProof/>
-                                <w:color w:val="000000" w:themeColor="text1"/>
-                                <w:sz w:val="32"/>
-                                <w:szCs w:val="32"/>
-                                <w:lang w:val="it-IT" w:eastAsia="it-IT"/>
-                              </w:rPr>
-                            </w:pPr>
-                            <w:r>
-                              <w:rPr>
-                                <w:noProof/>
-                                <w:color w:val="000000" w:themeColor="text1"/>
-                                <w:sz w:val="32"/>
-                                <w:szCs w:val="32"/>
-                                <w:lang w:val="it-IT" w:eastAsia="it-IT"/>
-                              </w:rPr>
-                              <w:t>Inserisci le informazioni sull’evoluzione della documentazione e del software e dei cambiamenti effettuati</w:t>
-                            </w:r>
-                          </w:p>
-                        </w:txbxContent>
-                      </wps:txbx>
-                      <wps:bodyPr rot="0" spcFirstLastPara="0" vertOverflow="overflow" horzOverflow="overflow" vert="horz" wrap="square" lIns="91440" tIns="45720" rIns="91440" bIns="45720" numCol="1" spcCol="0" rtlCol="0" fromWordArt="0" anchor="ctr" anchorCtr="0" forceAA="0" compatLnSpc="1">
-                        <a:prstTxWarp prst="textNoShape">
-                          <a:avLst/>
-                        </a:prstTxWarp>
-                        <a:noAutofit/>
-                      </wps:bodyPr>
-                    </wps:wsp>
-                  </a:graphicData>
-                </a:graphic>
-                <wp14:sizeRelV relativeFrom="margin">
-                  <wp14:pctHeight>0</wp14:pctHeight>
-                </wp14:sizeRelV>
-              </wp:anchor>
-            </w:drawing>
-          </mc:Choice>
-          <mc:Fallback>
-            <w:pict>
-              <v:rect w14:anchorId="128C81E4" id="Rettangolo 16" o:spid="_x0000_s1029" style="position:absolute;left:0;text-align:left;margin-left:-1.7pt;margin-top:5.35pt;width:501.75pt;height:47.5pt;z-index:251711488;visibility:visible;mso-wrap-style:square;mso-height-percent:0;mso-wrap-distance-left:9pt;mso-wrap-distance-top:0;mso-wrap-distance-right:9pt;mso-wrap-distance-bottom:0;mso-position-horizontal:absolute;mso-position-horizontal-relative:text;mso-position-vertical:absolute;mso-position-vertical-relative:text;mso-height-percent:0;mso-height-relative:margin;v-text-anchor:middle" o:gfxdata="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" filled="f" strokecolor="#92d050" strokeweight="2pt">
-                <v:textbox>
-                  <w:txbxContent>
-                    <w:p>
-                      <w:pPr>
-                        <w:rPr>
-                          <w:noProof/>
-                          <w:color w:val="000000" w:themeColor="text1"/>
-                          <w:sz w:val="32"/>
-                          <w:szCs w:val="32"/>
-                          <w:lang w:val="it-IT" w:eastAsia="it-IT"/>
-                        </w:rPr>
-                      </w:pPr>
-                      <w:r>
-                        <w:rPr>
-                          <w:noProof/>
-                          <w:color w:val="000000" w:themeColor="text1"/>
-                          <w:sz w:val="32"/>
-                          <w:szCs w:val="32"/>
-                          <w:lang w:val="it-IT" w:eastAsia="it-IT"/>
-                        </w:rPr>
-                        <w:t>Inserisci le informazioni sull’evoluzione della documentazione e del software e dei cambiamenti effettuati</w:t>
-                      </w:r>
-                    </w:p>
-                  </w:txbxContent>
-                </v:textbox>
-              </v:rect>
-            </w:pict>
-          </mc:Fallback>
-        </mc:AlternateContent>
-      </w:r>
-    </w:p>
-    <w:p>
-      <w:pPr>
-        <w:pStyle w:val="Titolo1"/>
-        <w:rPr>
-          <w:b/>
-          <w:color w:val="000000" w:themeColor="text1"/>
-        </w:rPr>
-      </w:pPr>
-    </w:p>
-    <w:p>
-      <w:pPr>
-        <w:pStyle w:val="Titolo1"/>
         <w:ind w:left="0"/>
         <w:rPr>
           <w:b/>
@@ -1220,6 +1447,7 @@
                 <w:sz w:val="16"/>
                 <w:szCs w:val="24"/>
               </w:rPr>
+              <w:lastRenderedPageBreak/>
               <w:t>Version</w:t>
             </w:r>
           </w:p>
@@ -1494,6 +1722,16 @@
               </w:rPr>
               <w:t>Inizio doc</w:t>
             </w:r>
+            <w:r>
+              <w:rPr>
+                <w:rFonts w:ascii="Arial" w:eastAsia="Times New Roman" w:hAnsi="Arial" w:cs="Arial"/>
+                <w:b/>
+                <w:bCs/>
+                <w:sz w:val="16"/>
+                <w:szCs w:val="24"/>
+              </w:rPr>
+              <w:t>umentazione e progetto</w:t>
+            </w:r>
           </w:p>
         </w:tc>
       </w:tr>
@@ -1643,7 +1881,7 @@
                 <w:sz w:val="16"/>
                 <w:szCs w:val="24"/>
               </w:rPr>
-              <w:t>Metà progetto</w:t>
+              <w:t>Implementate metà delle funzionalità</w:t>
             </w:r>
           </w:p>
         </w:tc>
@@ -1784,6 +2022,7 @@
                 <w:bCs/>
                 <w:sz w:val="16"/>
                 <w:szCs w:val="24"/>
+                <w:lang w:val="it-IT"/>
               </w:rPr>
             </w:pPr>
             <w:r>
@@ -1793,8 +2032,20 @@
                 <w:bCs/>
                 <w:sz w:val="16"/>
                 <w:szCs w:val="24"/>
-              </w:rPr>
-              <w:t>Fine progetto</w:t>
+                <w:lang w:val="it-IT"/>
+              </w:rPr>
+              <w:t>Bugfix, fine Progetto e d</w:t>
+            </w:r>
+            <w:r>
+              <w:rPr>
+                <w:rFonts w:ascii="Arial" w:eastAsia="Times New Roman" w:hAnsi="Arial" w:cs="Arial"/>
+                <w:b/>
+                <w:bCs/>
+                <w:sz w:val="16"/>
+                <w:szCs w:val="24"/>
+                <w:lang w:val="it-IT"/>
+              </w:rPr>
+              <w:t>ocumentazione ultimata</w:t>
             </w:r>
           </w:p>
         </w:tc>
@@ -1806,8 +2057,29 @@
         <w:rPr>
           <w:b/>
           <w:color w:val="000000" w:themeColor="text1"/>
-        </w:rPr>
-      </w:pPr>
+          <w:lang w:val="it-IT"/>
+        </w:rPr>
+      </w:pPr>
+    </w:p>
+    <w:p>
+      <w:pPr>
+        <w:rPr>
+          <w:rFonts w:ascii="Cambria" w:eastAsia="Cambria" w:hAnsi="Cambria" w:cs="Cambria"/>
+          <w:b/>
+          <w:color w:val="000000" w:themeColor="text1"/>
+          <w:sz w:val="48"/>
+          <w:szCs w:val="48"/>
+        </w:rPr>
+      </w:pPr>
+      <w:r>
+        <w:rPr>
+          <w:b/>
+          <w:color w:val="000000" w:themeColor="text1"/>
+          <w:sz w:val="48"/>
+          <w:szCs w:val="48"/>
+        </w:rPr>
+        <w:br w:type="page"/>
+      </w:r>
     </w:p>
     <w:p>
       <w:pPr>
@@ -1926,427 +2198,6 @@
           <w:color w:val="000000" w:themeColor="text1"/>
         </w:rPr>
       </w:pPr>
-      <w:r>
-        <w:rPr>
-          <w:b/>
-          <w:noProof/>
-          <w:color w:val="000000" w:themeColor="text1"/>
-          <w:lang w:val="it-IT" w:eastAsia="it-IT"/>
-        </w:rPr>
-        <mc:AlternateContent>
-          <mc:Choice Requires="wps">
-            <w:drawing>
-              <wp:anchor distT="0" distB="0" distL="114300" distR="114300" simplePos="0" relativeHeight="251696128" behindDoc="0" locked="0" layoutInCell="1" allowOverlap="1" wp14:anchorId="2E5E64E4" wp14:editId="7651543E">
-                <wp:simplePos x="0" y="0"/>
-                <wp:positionH relativeFrom="column">
-                  <wp:posOffset>-27940</wp:posOffset>
-                </wp:positionH>
-                <wp:positionV relativeFrom="paragraph">
-                  <wp:posOffset>235585</wp:posOffset>
-                </wp:positionV>
-                <wp:extent cx="6372225" cy="825500"/>
-                <wp:effectExtent l="0" t="0" r="28575" b="12700"/>
-                <wp:wrapNone/>
-                <wp:docPr id="9" name="Rettangolo 9"/>
-                <wp:cNvGraphicFramePr/>
-                <a:graphic xmlns:a="http://schemas.openxmlformats.org/drawingml/2006/main">
-                  <a:graphicData uri="http://schemas.microsoft.com/office/word/2010/wordprocessingShape">
-                    <wps:wsp>
-                      <wps:cNvSpPr/>
-                      <wps:spPr>
-                        <a:xfrm>
-                          <a:off x="0" y="0"/>
-                          <a:ext cx="6372225" cy="825500"/>
-                        </a:xfrm>
-                        <a:prstGeom prst="rect">
-                          <a:avLst/>
-                        </a:prstGeom>
-                        <a:noFill/>
-                        <a:ln>
-                          <a:solidFill>
-                            <a:srgbClr val="92D050"/>
-                          </a:solidFill>
-                        </a:ln>
-                      </wps:spPr>
-                      <wps:style>
-                        <a:lnRef idx="2">
-                          <a:schemeClr val="accent1">
-                            <a:shade val="50000"/>
-                          </a:schemeClr>
-                        </a:lnRef>
-                        <a:fillRef idx="1">
-                          <a:schemeClr val="accent1"/>
-                        </a:fillRef>
-                        <a:effectRef idx="0">
-                          <a:schemeClr val="accent1"/>
-                        </a:effectRef>
-                        <a:fontRef idx="minor">
-                          <a:schemeClr val="lt1"/>
-                        </a:fontRef>
-                      </wps:style>
-                      <wps:txbx>
-                        <w:txbxContent>
-                          <w:p>
-                            <w:pPr>
-                              <w:rPr>
-                                <w:noProof/>
-                                <w:color w:val="000000" w:themeColor="text1"/>
-                                <w:sz w:val="32"/>
-                                <w:szCs w:val="32"/>
-                                <w:lang w:val="it-IT" w:eastAsia="it-IT"/>
-                              </w:rPr>
-                            </w:pPr>
-                            <w:r>
-                              <w:rPr>
-                                <w:noProof/>
-                                <w:color w:val="000000" w:themeColor="text1"/>
-                                <w:sz w:val="32"/>
-                                <w:szCs w:val="32"/>
-                                <w:lang w:val="it-IT" w:eastAsia="it-IT"/>
-                              </w:rPr>
-                              <w:t>Identificazione dei requisiti</w:t>
-                            </w:r>
-                            <w:r>
-                              <w:rPr>
-                                <w:noProof/>
-                                <w:color w:val="000000" w:themeColor="text1"/>
-                                <w:sz w:val="32"/>
-                                <w:szCs w:val="32"/>
-                                <w:lang w:val="it-IT" w:eastAsia="it-IT"/>
-                              </w:rPr>
-                              <w:t xml:space="preserve">. </w:t>
-                            </w:r>
-                            <w:r>
-                              <w:rPr>
-                                <w:noProof/>
-                                <w:color w:val="000000" w:themeColor="text1"/>
-                                <w:sz w:val="32"/>
-                                <w:szCs w:val="32"/>
-                                <w:lang w:val="it-IT" w:eastAsia="it-IT"/>
-                              </w:rPr>
-                              <w:t xml:space="preserve">Lo stato è indicato come </w:t>
-                            </w:r>
-                            <w:r>
-                              <w:rPr>
-                                <w:b/>
-                                <w:noProof/>
-                                <w:color w:val="000000" w:themeColor="text1"/>
-                                <w:sz w:val="32"/>
-                                <w:szCs w:val="32"/>
-                                <w:lang w:val="it-IT" w:eastAsia="it-IT"/>
-                              </w:rPr>
-                              <w:t>implemented</w:t>
-                            </w:r>
-                            <w:r>
-                              <w:rPr>
-                                <w:b/>
-                                <w:noProof/>
-                                <w:color w:val="000000" w:themeColor="text1"/>
-                                <w:sz w:val="32"/>
-                                <w:szCs w:val="32"/>
-                                <w:lang w:val="it-IT" w:eastAsia="it-IT"/>
-                              </w:rPr>
-                              <w:t xml:space="preserve"> </w:t>
-                            </w:r>
-                            <w:r>
-                              <w:rPr>
-                                <w:noProof/>
-                                <w:color w:val="000000" w:themeColor="text1"/>
-                                <w:sz w:val="32"/>
-                                <w:szCs w:val="32"/>
-                                <w:lang w:val="it-IT" w:eastAsia="it-IT"/>
-                              </w:rPr>
-                              <w:t>quando è stato sviluppato e testato</w:t>
-                            </w:r>
-                            <w:r>
-                              <w:rPr>
-                                <w:noProof/>
-                                <w:color w:val="000000" w:themeColor="text1"/>
-                                <w:sz w:val="32"/>
-                                <w:szCs w:val="32"/>
-                                <w:lang w:val="it-IT" w:eastAsia="it-IT"/>
-                              </w:rPr>
-                              <w:t>.</w:t>
-                            </w:r>
-                          </w:p>
-                          <w:p>
-                            <w:pPr>
-                              <w:rPr>
-                                <w:noProof/>
-                                <w:color w:val="000000" w:themeColor="text1"/>
-                                <w:sz w:val="32"/>
-                                <w:szCs w:val="32"/>
-                                <w:lang w:val="it-IT" w:eastAsia="it-IT"/>
-                              </w:rPr>
-                            </w:pPr>
-                            <w:r>
-                              <w:rPr>
-                                <w:noProof/>
-                                <w:color w:val="000000" w:themeColor="text1"/>
-                                <w:sz w:val="32"/>
-                                <w:szCs w:val="32"/>
-                                <w:lang w:val="it-IT" w:eastAsia="it-IT"/>
-                              </w:rPr>
-                              <w:t xml:space="preserve">La priorità può essere </w:t>
-                            </w:r>
-                            <w:r>
-                              <w:rPr>
-                                <w:b/>
-                                <w:noProof/>
-                                <w:color w:val="000000" w:themeColor="text1"/>
-                                <w:sz w:val="32"/>
-                                <w:szCs w:val="32"/>
-                                <w:lang w:val="it-IT" w:eastAsia="it-IT"/>
-                              </w:rPr>
-                              <w:t>low</w:t>
-                            </w:r>
-                            <w:r>
-                              <w:rPr>
-                                <w:noProof/>
-                                <w:color w:val="000000" w:themeColor="text1"/>
-                                <w:sz w:val="32"/>
-                                <w:szCs w:val="32"/>
-                                <w:lang w:val="it-IT" w:eastAsia="it-IT"/>
-                              </w:rPr>
-                              <w:t xml:space="preserve">, </w:t>
-                            </w:r>
-                            <w:r>
-                              <w:rPr>
-                                <w:b/>
-                                <w:noProof/>
-                                <w:color w:val="000000" w:themeColor="text1"/>
-                                <w:sz w:val="32"/>
-                                <w:szCs w:val="32"/>
-                                <w:lang w:val="it-IT" w:eastAsia="it-IT"/>
-                              </w:rPr>
-                              <w:t xml:space="preserve">medium </w:t>
-                            </w:r>
-                            <w:r>
-                              <w:rPr>
-                                <w:noProof/>
-                                <w:color w:val="000000" w:themeColor="text1"/>
-                                <w:sz w:val="32"/>
-                                <w:szCs w:val="32"/>
-                                <w:lang w:val="it-IT" w:eastAsia="it-IT"/>
-                              </w:rPr>
-                              <w:t>o</w:t>
-                            </w:r>
-                            <w:r>
-                              <w:rPr>
-                                <w:b/>
-                                <w:noProof/>
-                                <w:color w:val="000000" w:themeColor="text1"/>
-                                <w:sz w:val="32"/>
-                                <w:szCs w:val="32"/>
-                                <w:lang w:val="it-IT" w:eastAsia="it-IT"/>
-                              </w:rPr>
-                              <w:t xml:space="preserve"> high</w:t>
-                            </w:r>
-                          </w:p>
-                        </w:txbxContent>
-                      </wps:txbx>
-                      <wps:bodyPr rot="0" spcFirstLastPara="0" vertOverflow="overflow" horzOverflow="overflow" vert="horz" wrap="square" lIns="91440" tIns="45720" rIns="91440" bIns="45720" numCol="1" spcCol="0" rtlCol="0" fromWordArt="0" anchor="ctr" anchorCtr="0" forceAA="0" compatLnSpc="1">
-                        <a:prstTxWarp prst="textNoShape">
-                          <a:avLst/>
-                        </a:prstTxWarp>
-                        <a:noAutofit/>
-                      </wps:bodyPr>
-                    </wps:wsp>
-                  </a:graphicData>
-                </a:graphic>
-                <wp14:sizeRelV relativeFrom="margin">
-                  <wp14:pctHeight>0</wp14:pctHeight>
-                </wp14:sizeRelV>
-              </wp:anchor>
-            </w:drawing>
-          </mc:Choice>
-          <mc:Fallback>
-            <w:pict>
-              <v:rect w14:anchorId="2E5E64E4" id="Rettangolo 9" o:spid="_x0000_s1030" style="position:absolute;left:0;text-align:left;margin-left:-2.2pt;margin-top:18.55pt;width:501.75pt;height:65pt;z-index:251696128;visibility:visible;mso-wrap-style:square;mso-height-percent:0;mso-wrap-distance-left:9pt;mso-wrap-distance-top:0;mso-wrap-distance-right:9pt;mso-wrap-distance-bottom:0;mso-position-horizontal:absolute;mso-position-horizontal-relative:text;mso-position-vertical:absolute;mso-position-vertical-relative:text;mso-height-percent:0;mso-height-relative:margin;v-text-anchor:middle" o:gfxdata="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" filled="f" strokecolor="#92d050" strokeweight="2pt">
-                <v:textbox>
-                  <w:txbxContent>
-                    <w:p>
-                      <w:pPr>
-                        <w:rPr>
-                          <w:noProof/>
-                          <w:color w:val="000000" w:themeColor="text1"/>
-                          <w:sz w:val="32"/>
-                          <w:szCs w:val="32"/>
-                          <w:lang w:val="it-IT" w:eastAsia="it-IT"/>
-                        </w:rPr>
-                      </w:pPr>
-                      <w:r>
-                        <w:rPr>
-                          <w:noProof/>
-                          <w:color w:val="000000" w:themeColor="text1"/>
-                          <w:sz w:val="32"/>
-                          <w:szCs w:val="32"/>
-                          <w:lang w:val="it-IT" w:eastAsia="it-IT"/>
-                        </w:rPr>
-                        <w:t>Identificazione dei requisiti</w:t>
-                      </w:r>
-                      <w:r>
-                        <w:rPr>
-                          <w:noProof/>
-                          <w:color w:val="000000" w:themeColor="text1"/>
-                          <w:sz w:val="32"/>
-                          <w:szCs w:val="32"/>
-                          <w:lang w:val="it-IT" w:eastAsia="it-IT"/>
-                        </w:rPr>
-                        <w:t xml:space="preserve">. </w:t>
-                      </w:r>
-                      <w:r>
-                        <w:rPr>
-                          <w:noProof/>
-                          <w:color w:val="000000" w:themeColor="text1"/>
-                          <w:sz w:val="32"/>
-                          <w:szCs w:val="32"/>
-                          <w:lang w:val="it-IT" w:eastAsia="it-IT"/>
-                        </w:rPr>
-                        <w:t xml:space="preserve">Lo stato è indicato come </w:t>
-                      </w:r>
-                      <w:r>
-                        <w:rPr>
-                          <w:b/>
-                          <w:noProof/>
-                          <w:color w:val="000000" w:themeColor="text1"/>
-                          <w:sz w:val="32"/>
-                          <w:szCs w:val="32"/>
-                          <w:lang w:val="it-IT" w:eastAsia="it-IT"/>
-                        </w:rPr>
-                        <w:t>implemented</w:t>
-                      </w:r>
-                      <w:r>
-                        <w:rPr>
-                          <w:b/>
-                          <w:noProof/>
-                          <w:color w:val="000000" w:themeColor="text1"/>
-                          <w:sz w:val="32"/>
-                          <w:szCs w:val="32"/>
-                          <w:lang w:val="it-IT" w:eastAsia="it-IT"/>
-                        </w:rPr>
-                        <w:t xml:space="preserve"> </w:t>
-                      </w:r>
-                      <w:r>
-                        <w:rPr>
-                          <w:noProof/>
-                          <w:color w:val="000000" w:themeColor="text1"/>
-                          <w:sz w:val="32"/>
-                          <w:szCs w:val="32"/>
-                          <w:lang w:val="it-IT" w:eastAsia="it-IT"/>
-                        </w:rPr>
-                        <w:t>quando è stato sviluppato e testato</w:t>
-                      </w:r>
-                      <w:r>
-                        <w:rPr>
-                          <w:noProof/>
-                          <w:color w:val="000000" w:themeColor="text1"/>
-                          <w:sz w:val="32"/>
-                          <w:szCs w:val="32"/>
-                          <w:lang w:val="it-IT" w:eastAsia="it-IT"/>
-                        </w:rPr>
-                        <w:t>.</w:t>
-                      </w:r>
-                    </w:p>
-                    <w:p>
-                      <w:pPr>
-                        <w:rPr>
-                          <w:noProof/>
-                          <w:color w:val="000000" w:themeColor="text1"/>
-                          <w:sz w:val="32"/>
-                          <w:szCs w:val="32"/>
-                          <w:lang w:val="it-IT" w:eastAsia="it-IT"/>
-                        </w:rPr>
-                      </w:pPr>
-                      <w:r>
-                        <w:rPr>
-                          <w:noProof/>
-                          <w:color w:val="000000" w:themeColor="text1"/>
-                          <w:sz w:val="32"/>
-                          <w:szCs w:val="32"/>
-                          <w:lang w:val="it-IT" w:eastAsia="it-IT"/>
-                        </w:rPr>
-                        <w:t xml:space="preserve">La priorità può essere </w:t>
-                      </w:r>
-                      <w:r>
-                        <w:rPr>
-                          <w:b/>
-                          <w:noProof/>
-                          <w:color w:val="000000" w:themeColor="text1"/>
-                          <w:sz w:val="32"/>
-                          <w:szCs w:val="32"/>
-                          <w:lang w:val="it-IT" w:eastAsia="it-IT"/>
-                        </w:rPr>
-                        <w:t>low</w:t>
-                      </w:r>
-                      <w:r>
-                        <w:rPr>
-                          <w:noProof/>
-                          <w:color w:val="000000" w:themeColor="text1"/>
-                          <w:sz w:val="32"/>
-                          <w:szCs w:val="32"/>
-                          <w:lang w:val="it-IT" w:eastAsia="it-IT"/>
-                        </w:rPr>
-                        <w:t xml:space="preserve">, </w:t>
-                      </w:r>
-                      <w:r>
-                        <w:rPr>
-                          <w:b/>
-                          <w:noProof/>
-                          <w:color w:val="000000" w:themeColor="text1"/>
-                          <w:sz w:val="32"/>
-                          <w:szCs w:val="32"/>
-                          <w:lang w:val="it-IT" w:eastAsia="it-IT"/>
-                        </w:rPr>
-                        <w:t xml:space="preserve">medium </w:t>
-                      </w:r>
-                      <w:r>
-                        <w:rPr>
-                          <w:noProof/>
-                          <w:color w:val="000000" w:themeColor="text1"/>
-                          <w:sz w:val="32"/>
-                          <w:szCs w:val="32"/>
-                          <w:lang w:val="it-IT" w:eastAsia="it-IT"/>
-                        </w:rPr>
-                        <w:t>o</w:t>
-                      </w:r>
-                      <w:r>
-                        <w:rPr>
-                          <w:b/>
-                          <w:noProof/>
-                          <w:color w:val="000000" w:themeColor="text1"/>
-                          <w:sz w:val="32"/>
-                          <w:szCs w:val="32"/>
-                          <w:lang w:val="it-IT" w:eastAsia="it-IT"/>
-                        </w:rPr>
-                        <w:t xml:space="preserve"> high</w:t>
-                      </w:r>
-                    </w:p>
-                  </w:txbxContent>
-                </v:textbox>
-              </v:rect>
-            </w:pict>
-          </mc:Fallback>
-        </mc:AlternateContent>
-      </w:r>
-    </w:p>
-    <w:p>
-      <w:pPr>
-        <w:pStyle w:val="Titolo1"/>
-        <w:rPr>
-          <w:b/>
-          <w:color w:val="000000" w:themeColor="text1"/>
-        </w:rPr>
-      </w:pPr>
-    </w:p>
-    <w:p>
-      <w:pPr>
-        <w:pStyle w:val="Titolo1"/>
-        <w:rPr>
-          <w:b/>
-          <w:color w:val="000000" w:themeColor="text1"/>
-        </w:rPr>
-      </w:pPr>
     </w:p>
     <w:tbl>
       <w:tblPr>
@@ -3138,16 +2989,7 @@
                 <w:szCs w:val="20"/>
                 <w:lang w:val="it-IT"/>
               </w:rPr>
-              <w:t>Passing Data Between Scenes</w:t>
-            </w:r>
-            <w:r>
-              <w:rPr>
-                <w:color w:val="000000"/>
-                <w:sz w:val="20"/>
-                <w:szCs w:val="20"/>
-                <w:lang w:val="it-IT"/>
-              </w:rPr>
-              <w:t xml:space="preserve"> ###NON SO SE VA BENE</w:t>
+              <w:t>Variable Wine Price</w:t>
             </w:r>
           </w:p>
         </w:tc>
@@ -3201,7 +3043,7 @@
                 <w:szCs w:val="20"/>
                 <w:lang w:val="en-US"/>
               </w:rPr>
-              <w:t>High</w:t>
+              <w:t>Medium</w:t>
             </w:r>
           </w:p>
         </w:tc>
@@ -3260,16 +3102,7 @@
                 <w:szCs w:val="20"/>
                 <w:lang w:val="it-IT"/>
               </w:rPr>
-              <w:t>Database Link</w:t>
-            </w:r>
-            <w:r>
-              <w:rPr>
-                <w:color w:val="000000"/>
-                <w:sz w:val="20"/>
-                <w:szCs w:val="20"/>
-                <w:lang w:val="it-IT"/>
-              </w:rPr>
-              <w:t xml:space="preserve"> ###NON SO SE VA BENE</w:t>
+              <w:t>Popup Promozioni</w:t>
             </w:r>
           </w:p>
         </w:tc>
@@ -3323,7 +3156,7 @@
                 <w:szCs w:val="20"/>
                 <w:lang w:val="en-US"/>
               </w:rPr>
-              <w:t>High</w:t>
+              <w:t>Low</w:t>
             </w:r>
           </w:p>
         </w:tc>
@@ -4001,7 +3834,7 @@
                 <w:szCs w:val="20"/>
                 <w:lang w:val="en-US"/>
               </w:rPr>
-              <w:t>Low</w:t>
+              <w:t>Medium</w:t>
             </w:r>
           </w:p>
         </w:tc>
@@ -4114,7 +3947,7 @@
                 <w:szCs w:val="20"/>
                 <w:lang w:val="en-US"/>
               </w:rPr>
-              <w:t>Low</w:t>
+              <w:t>Medium</w:t>
             </w:r>
           </w:p>
         </w:tc>
@@ -4166,6 +3999,15 @@
                 <w:lang w:val="en-US"/>
               </w:rPr>
             </w:pPr>
+            <w:r>
+              <w:rPr>
+                <w:color w:val="000000"/>
+                <w:sz w:val="20"/>
+                <w:szCs w:val="20"/>
+                <w:lang w:val="en-US"/>
+              </w:rPr>
+              <w:t>Delete Employee</w:t>
+            </w:r>
           </w:p>
         </w:tc>
         <w:tc>
@@ -4184,6 +4026,15 @@
                 <w:lang w:val="en-US"/>
               </w:rPr>
             </w:pPr>
+            <w:r>
+              <w:rPr>
+                <w:color w:val="000000"/>
+                <w:sz w:val="20"/>
+                <w:szCs w:val="20"/>
+                <w:lang w:val="en-US"/>
+              </w:rPr>
+              <w:t>implemented</w:t>
+            </w:r>
           </w:p>
         </w:tc>
         <w:tc>
@@ -4202,6 +4053,15 @@
                 <w:lang w:val="en-US"/>
               </w:rPr>
             </w:pPr>
+            <w:r>
+              <w:rPr>
+                <w:color w:val="000000"/>
+                <w:sz w:val="20"/>
+                <w:szCs w:val="20"/>
+                <w:lang w:val="en-US"/>
+              </w:rPr>
+              <w:t>Medium</w:t>
+            </w:r>
           </w:p>
         </w:tc>
       </w:tr>
@@ -4252,6 +4112,15 @@
                 <w:lang w:val="en-US"/>
               </w:rPr>
             </w:pPr>
+            <w:r>
+              <w:rPr>
+                <w:color w:val="000000"/>
+                <w:sz w:val="20"/>
+                <w:szCs w:val="20"/>
+                <w:lang w:val="en-US"/>
+              </w:rPr>
+              <w:t>Reset Password Employee</w:t>
+            </w:r>
           </w:p>
         </w:tc>
         <w:tc>
@@ -4270,6 +4139,15 @@
                 <w:lang w:val="en-US"/>
               </w:rPr>
             </w:pPr>
+            <w:r>
+              <w:rPr>
+                <w:color w:val="000000"/>
+                <w:sz w:val="20"/>
+                <w:szCs w:val="20"/>
+                <w:lang w:val="en-US"/>
+              </w:rPr>
+              <w:t>implemented</w:t>
+            </w:r>
           </w:p>
         </w:tc>
         <w:tc>
@@ -4288,6 +4166,15 @@
                 <w:lang w:val="en-US"/>
               </w:rPr>
             </w:pPr>
+            <w:r>
+              <w:rPr>
+                <w:color w:val="000000"/>
+                <w:sz w:val="20"/>
+                <w:szCs w:val="20"/>
+                <w:lang w:val="en-US"/>
+              </w:rPr>
+              <w:t>Medium</w:t>
+            </w:r>
           </w:p>
         </w:tc>
       </w:tr>
@@ -4319,7 +4206,6 @@
                 <w:szCs w:val="20"/>
                 <w:lang w:val="en-US"/>
               </w:rPr>
-              <w:lastRenderedPageBreak/>
               <w:t>F17</w:t>
             </w:r>
           </w:p>
@@ -4339,6 +4225,15 @@
                 <w:lang w:val="en-US"/>
               </w:rPr>
             </w:pPr>
+            <w:r>
+              <w:rPr>
+                <w:color w:val="000000"/>
+                <w:sz w:val="20"/>
+                <w:szCs w:val="20"/>
+                <w:lang w:val="en-US"/>
+              </w:rPr>
+              <w:t>Generate Monthly Report</w:t>
+            </w:r>
           </w:p>
         </w:tc>
         <w:tc>
@@ -4357,6 +4252,15 @@
                 <w:lang w:val="en-US"/>
               </w:rPr>
             </w:pPr>
+            <w:r>
+              <w:rPr>
+                <w:color w:val="000000"/>
+                <w:sz w:val="20"/>
+                <w:szCs w:val="20"/>
+                <w:lang w:val="en-US"/>
+              </w:rPr>
+              <w:t>implemented</w:t>
+            </w:r>
           </w:p>
         </w:tc>
         <w:tc>
@@ -4375,6 +4279,15 @@
                 <w:lang w:val="en-US"/>
               </w:rPr>
             </w:pPr>
+            <w:r>
+              <w:rPr>
+                <w:color w:val="000000"/>
+                <w:sz w:val="20"/>
+                <w:szCs w:val="20"/>
+                <w:lang w:val="en-US"/>
+              </w:rPr>
+              <w:t>High</w:t>
+            </w:r>
           </w:p>
         </w:tc>
       </w:tr>
@@ -4406,6 +4319,7 @@
                 <w:szCs w:val="20"/>
                 <w:lang w:val="en-US"/>
               </w:rPr>
+              <w:lastRenderedPageBreak/>
               <w:t>F18</w:t>
             </w:r>
           </w:p>
@@ -4425,6 +4339,15 @@
                 <w:lang w:val="en-US"/>
               </w:rPr>
             </w:pPr>
+            <w:r>
+              <w:rPr>
+                <w:color w:val="000000"/>
+                <w:sz w:val="20"/>
+                <w:szCs w:val="20"/>
+                <w:lang w:val="en-US"/>
+              </w:rPr>
+              <w:t>Automatic Discount</w:t>
+            </w:r>
           </w:p>
         </w:tc>
         <w:tc>
@@ -4443,6 +4366,15 @@
                 <w:lang w:val="en-US"/>
               </w:rPr>
             </w:pPr>
+            <w:r>
+              <w:rPr>
+                <w:color w:val="000000"/>
+                <w:sz w:val="20"/>
+                <w:szCs w:val="20"/>
+                <w:lang w:val="en-US"/>
+              </w:rPr>
+              <w:t>implemented</w:t>
+            </w:r>
           </w:p>
         </w:tc>
         <w:tc>
@@ -4461,6 +4393,15 @@
                 <w:lang w:val="en-US"/>
               </w:rPr>
             </w:pPr>
+            <w:r>
+              <w:rPr>
+                <w:color w:val="000000"/>
+                <w:sz w:val="20"/>
+                <w:szCs w:val="20"/>
+                <w:lang w:val="en-US"/>
+              </w:rPr>
+              <w:t>Low</w:t>
+            </w:r>
           </w:p>
         </w:tc>
       </w:tr>
@@ -4485,6 +4426,15 @@
                 <w:lang w:val="en-US"/>
               </w:rPr>
             </w:pPr>
+            <w:r>
+              <w:rPr>
+                <w:color w:val="000000"/>
+                <w:sz w:val="20"/>
+                <w:szCs w:val="20"/>
+                <w:lang w:val="en-US"/>
+              </w:rPr>
+              <w:t>F19</w:t>
+            </w:r>
           </w:p>
         </w:tc>
         <w:tc>
@@ -4502,6 +4452,15 @@
                 <w:lang w:val="en-US"/>
               </w:rPr>
             </w:pPr>
+            <w:r>
+              <w:rPr>
+                <w:color w:val="000000"/>
+                <w:sz w:val="20"/>
+                <w:szCs w:val="20"/>
+                <w:lang w:val="en-US"/>
+              </w:rPr>
+              <w:t>Multiple Payment Methods</w:t>
+            </w:r>
           </w:p>
         </w:tc>
         <w:tc>
@@ -4520,6 +4479,15 @@
                 <w:lang w:val="en-US"/>
               </w:rPr>
             </w:pPr>
+            <w:r>
+              <w:rPr>
+                <w:color w:val="000000"/>
+                <w:sz w:val="20"/>
+                <w:szCs w:val="20"/>
+                <w:lang w:val="en-US"/>
+              </w:rPr>
+              <w:t>implemented</w:t>
+            </w:r>
           </w:p>
         </w:tc>
         <w:tc>
@@ -4538,6 +4506,15 @@
                 <w:lang w:val="en-US"/>
               </w:rPr>
             </w:pPr>
+            <w:r>
+              <w:rPr>
+                <w:color w:val="000000"/>
+                <w:sz w:val="20"/>
+                <w:szCs w:val="20"/>
+                <w:lang w:val="en-US"/>
+              </w:rPr>
+              <w:t>Medium</w:t>
+            </w:r>
           </w:p>
         </w:tc>
       </w:tr>
@@ -4562,6 +4539,15 @@
                 <w:lang w:val="en-US"/>
               </w:rPr>
             </w:pPr>
+            <w:r>
+              <w:rPr>
+                <w:color w:val="000000"/>
+                <w:sz w:val="20"/>
+                <w:szCs w:val="20"/>
+                <w:lang w:val="en-US"/>
+              </w:rPr>
+              <w:t>F20</w:t>
+            </w:r>
           </w:p>
         </w:tc>
         <w:tc>
@@ -4579,6 +4565,15 @@
                 <w:lang w:val="en-US"/>
               </w:rPr>
             </w:pPr>
+            <w:r>
+              <w:rPr>
+                <w:color w:val="000000"/>
+                <w:sz w:val="20"/>
+                <w:szCs w:val="20"/>
+                <w:lang w:val="en-US"/>
+              </w:rPr>
+              <w:t>Automatic Orders</w:t>
+            </w:r>
           </w:p>
         </w:tc>
         <w:tc>
@@ -4597,6 +4592,15 @@
                 <w:lang w:val="en-US"/>
               </w:rPr>
             </w:pPr>
+            <w:r>
+              <w:rPr>
+                <w:color w:val="000000"/>
+                <w:sz w:val="20"/>
+                <w:szCs w:val="20"/>
+                <w:lang w:val="en-US"/>
+              </w:rPr>
+              <w:t>implemented</w:t>
+            </w:r>
           </w:p>
         </w:tc>
         <w:tc>
@@ -4615,6 +4619,15 @@
                 <w:lang w:val="en-US"/>
               </w:rPr>
             </w:pPr>
+            <w:r>
+              <w:rPr>
+                <w:color w:val="000000"/>
+                <w:sz w:val="20"/>
+                <w:szCs w:val="20"/>
+                <w:lang w:val="en-US"/>
+              </w:rPr>
+              <w:t>Medium</w:t>
+            </w:r>
           </w:p>
         </w:tc>
       </w:tr>
@@ -4639,6 +4652,15 @@
                 <w:lang w:val="en-US"/>
               </w:rPr>
             </w:pPr>
+            <w:r>
+              <w:rPr>
+                <w:color w:val="000000"/>
+                <w:sz w:val="20"/>
+                <w:szCs w:val="20"/>
+                <w:lang w:val="en-US"/>
+              </w:rPr>
+              <w:t>F21</w:t>
+            </w:r>
           </w:p>
         </w:tc>
         <w:tc>
@@ -4656,6 +4678,15 @@
                 <w:lang w:val="en-US"/>
               </w:rPr>
             </w:pPr>
+            <w:r>
+              <w:rPr>
+                <w:color w:val="000000"/>
+                <w:sz w:val="20"/>
+                <w:szCs w:val="20"/>
+                <w:lang w:val="en-US"/>
+              </w:rPr>
+              <w:t>Order Wines not in Stock</w:t>
+            </w:r>
           </w:p>
         </w:tc>
         <w:tc>
@@ -4674,6 +4705,15 @@
                 <w:lang w:val="en-US"/>
               </w:rPr>
             </w:pPr>
+            <w:r>
+              <w:rPr>
+                <w:color w:val="000000"/>
+                <w:sz w:val="20"/>
+                <w:szCs w:val="20"/>
+                <w:lang w:val="en-US"/>
+              </w:rPr>
+              <w:t>implemented</w:t>
+            </w:r>
           </w:p>
         </w:tc>
         <w:tc>
@@ -4692,6 +4732,15 @@
                 <w:lang w:val="en-US"/>
               </w:rPr>
             </w:pPr>
+            <w:r>
+              <w:rPr>
+                <w:color w:val="000000"/>
+                <w:sz w:val="20"/>
+                <w:szCs w:val="20"/>
+                <w:lang w:val="en-US"/>
+              </w:rPr>
+              <w:t>High</w:t>
+            </w:r>
           </w:p>
         </w:tc>
       </w:tr>
@@ -4716,6 +4765,15 @@
                 <w:lang w:val="en-US"/>
               </w:rPr>
             </w:pPr>
+            <w:r>
+              <w:rPr>
+                <w:color w:val="000000"/>
+                <w:sz w:val="20"/>
+                <w:szCs w:val="20"/>
+                <w:lang w:val="en-US"/>
+              </w:rPr>
+              <w:t>F22</w:t>
+            </w:r>
           </w:p>
         </w:tc>
         <w:tc>
@@ -4733,6 +4791,15 @@
                 <w:lang w:val="en-US"/>
               </w:rPr>
             </w:pPr>
+            <w:r>
+              <w:rPr>
+                <w:color w:val="000000"/>
+                <w:sz w:val="20"/>
+                <w:szCs w:val="20"/>
+                <w:lang w:val="en-US"/>
+              </w:rPr>
+              <w:t>Automatic Orders to Supplier for easier use</w:t>
+            </w:r>
           </w:p>
         </w:tc>
         <w:tc>
@@ -4751,6 +4818,24 @@
                 <w:lang w:val="en-US"/>
               </w:rPr>
             </w:pPr>
+            <w:r>
+              <w:rPr>
+                <w:color w:val="000000"/>
+                <w:sz w:val="20"/>
+                <w:szCs w:val="20"/>
+                <w:lang w:val="en-US"/>
+              </w:rPr>
+              <w:t>I</w:t>
+            </w:r>
+            <w:r>
+              <w:rPr>
+                <w:color w:val="000000"/>
+                <w:sz w:val="20"/>
+                <w:szCs w:val="20"/>
+                <w:lang w:val="en-US"/>
+              </w:rPr>
+              <w:t>mplemented</w:t>
+            </w:r>
           </w:p>
         </w:tc>
         <w:tc>
@@ -4769,6 +4854,15 @@
                 <w:lang w:val="en-US"/>
               </w:rPr>
             </w:pPr>
+            <w:r>
+              <w:rPr>
+                <w:color w:val="000000"/>
+                <w:sz w:val="20"/>
+                <w:szCs w:val="20"/>
+                <w:lang w:val="en-US"/>
+              </w:rPr>
+              <w:t>Medium</w:t>
+            </w:r>
           </w:p>
         </w:tc>
       </w:tr>
@@ -4793,6 +4887,15 @@
                 <w:lang w:val="en-US"/>
               </w:rPr>
             </w:pPr>
+            <w:r>
+              <w:rPr>
+                <w:color w:val="000000"/>
+                <w:sz w:val="20"/>
+                <w:szCs w:val="20"/>
+                <w:lang w:val="en-US"/>
+              </w:rPr>
+              <w:t>F23</w:t>
+            </w:r>
           </w:p>
         </w:tc>
         <w:tc>
@@ -4810,6 +4913,15 @@
                 <w:lang w:val="en-US"/>
               </w:rPr>
             </w:pPr>
+            <w:r>
+              <w:rPr>
+                <w:color w:val="000000"/>
+                <w:sz w:val="20"/>
+                <w:szCs w:val="20"/>
+                <w:lang w:val="en-US"/>
+              </w:rPr>
+              <w:t>Employee Can mark Order as arrived and change the price if needed</w:t>
+            </w:r>
           </w:p>
         </w:tc>
         <w:tc>
@@ -4828,6 +4940,15 @@
                 <w:lang w:val="en-US"/>
               </w:rPr>
             </w:pPr>
+            <w:r>
+              <w:rPr>
+                <w:color w:val="000000"/>
+                <w:sz w:val="20"/>
+                <w:szCs w:val="20"/>
+                <w:lang w:val="en-US"/>
+              </w:rPr>
+              <w:t>Implemented</w:t>
+            </w:r>
           </w:p>
         </w:tc>
         <w:tc>
@@ -4846,6 +4967,15 @@
                 <w:lang w:val="en-US"/>
               </w:rPr>
             </w:pPr>
+            <w:r>
+              <w:rPr>
+                <w:color w:val="000000"/>
+                <w:sz w:val="20"/>
+                <w:szCs w:val="20"/>
+                <w:lang w:val="en-US"/>
+              </w:rPr>
+              <w:t>High</w:t>
+            </w:r>
           </w:p>
         </w:tc>
       </w:tr>
@@ -4870,6 +5000,15 @@
                 <w:lang w:val="en-US"/>
               </w:rPr>
             </w:pPr>
+            <w:r>
+              <w:rPr>
+                <w:color w:val="000000"/>
+                <w:sz w:val="20"/>
+                <w:szCs w:val="20"/>
+                <w:lang w:val="en-US"/>
+              </w:rPr>
+              <w:t>F24</w:t>
+            </w:r>
           </w:p>
         </w:tc>
         <w:tc>
@@ -4887,6 +5026,15 @@
                 <w:lang w:val="en-US"/>
               </w:rPr>
             </w:pPr>
+            <w:r>
+              <w:rPr>
+                <w:color w:val="000000"/>
+                <w:sz w:val="20"/>
+                <w:szCs w:val="20"/>
+                <w:lang w:val="en-US"/>
+              </w:rPr>
+              <w:t>Clients can Buy Wines that were not in stock if they still wish to do this</w:t>
+            </w:r>
           </w:p>
         </w:tc>
         <w:tc>
@@ -4905,6 +5053,15 @@
                 <w:lang w:val="en-US"/>
               </w:rPr>
             </w:pPr>
+            <w:r>
+              <w:rPr>
+                <w:color w:val="000000"/>
+                <w:sz w:val="20"/>
+                <w:szCs w:val="20"/>
+                <w:lang w:val="en-US"/>
+              </w:rPr>
+              <w:t>Implemented</w:t>
+            </w:r>
           </w:p>
         </w:tc>
         <w:tc>
@@ -4923,6 +5080,15 @@
                 <w:lang w:val="en-US"/>
               </w:rPr>
             </w:pPr>
+            <w:r>
+              <w:rPr>
+                <w:color w:val="000000"/>
+                <w:sz w:val="20"/>
+                <w:szCs w:val="20"/>
+                <w:lang w:val="en-US"/>
+              </w:rPr>
+              <w:t>High</w:t>
+            </w:r>
           </w:p>
         </w:tc>
       </w:tr>
@@ -4947,6 +5113,15 @@
                 <w:lang w:val="en-US"/>
               </w:rPr>
             </w:pPr>
+            <w:r>
+              <w:rPr>
+                <w:color w:val="000000"/>
+                <w:sz w:val="20"/>
+                <w:szCs w:val="20"/>
+                <w:lang w:val="en-US"/>
+              </w:rPr>
+              <w:t>F25</w:t>
+            </w:r>
           </w:p>
         </w:tc>
         <w:tc>
@@ -4964,6 +5139,15 @@
                 <w:lang w:val="en-US"/>
               </w:rPr>
             </w:pPr>
+            <w:r>
+              <w:rPr>
+                <w:color w:val="000000"/>
+                <w:sz w:val="20"/>
+                <w:szCs w:val="20"/>
+                <w:lang w:val="en-US"/>
+              </w:rPr>
+              <w:t>Automatic Orders when Wines are Low</w:t>
+            </w:r>
           </w:p>
         </w:tc>
         <w:tc>
@@ -4982,6 +5166,15 @@
                 <w:lang w:val="en-US"/>
               </w:rPr>
             </w:pPr>
+            <w:r>
+              <w:rPr>
+                <w:color w:val="000000"/>
+                <w:sz w:val="20"/>
+                <w:szCs w:val="20"/>
+                <w:lang w:val="en-US"/>
+              </w:rPr>
+              <w:t>Implemented</w:t>
+            </w:r>
           </w:p>
         </w:tc>
         <w:tc>
@@ -5000,6 +5193,15 @@
                 <w:lang w:val="en-US"/>
               </w:rPr>
             </w:pPr>
+            <w:r>
+              <w:rPr>
+                <w:color w:val="000000"/>
+                <w:sz w:val="20"/>
+                <w:szCs w:val="20"/>
+                <w:lang w:val="en-US"/>
+              </w:rPr>
+              <w:t>High</w:t>
+            </w:r>
           </w:p>
         </w:tc>
       </w:tr>
@@ -5024,6 +5226,15 @@
                 <w:lang w:val="en-US"/>
               </w:rPr>
             </w:pPr>
+            <w:r>
+              <w:rPr>
+                <w:color w:val="000000"/>
+                <w:sz w:val="20"/>
+                <w:szCs w:val="20"/>
+                <w:lang w:val="en-US"/>
+              </w:rPr>
+              <w:t>F26</w:t>
+            </w:r>
           </w:p>
         </w:tc>
         <w:tc>
@@ -5041,6 +5252,15 @@
                 <w:lang w:val="en-US"/>
               </w:rPr>
             </w:pPr>
+            <w:r>
+              <w:rPr>
+                <w:color w:val="000000"/>
+                <w:sz w:val="20"/>
+                <w:szCs w:val="20"/>
+                <w:lang w:val="en-US"/>
+              </w:rPr>
+              <w:t>Client/Server Architecture</w:t>
+            </w:r>
           </w:p>
         </w:tc>
         <w:tc>
@@ -5059,6 +5279,15 @@
                 <w:lang w:val="en-US"/>
               </w:rPr>
             </w:pPr>
+            <w:r>
+              <w:rPr>
+                <w:color w:val="000000"/>
+                <w:sz w:val="20"/>
+                <w:szCs w:val="20"/>
+                <w:lang w:val="en-US"/>
+              </w:rPr>
+              <w:t>Implemented</w:t>
+            </w:r>
           </w:p>
         </w:tc>
         <w:tc>
@@ -5077,6 +5306,15 @@
                 <w:lang w:val="en-US"/>
               </w:rPr>
             </w:pPr>
+            <w:r>
+              <w:rPr>
+                <w:color w:val="000000"/>
+                <w:sz w:val="20"/>
+                <w:szCs w:val="20"/>
+                <w:lang w:val="en-US"/>
+              </w:rPr>
+              <w:t>High</w:t>
+            </w:r>
           </w:p>
         </w:tc>
       </w:tr>
@@ -5101,6 +5339,15 @@
                 <w:lang w:val="en-US"/>
               </w:rPr>
             </w:pPr>
+            <w:r>
+              <w:rPr>
+                <w:color w:val="000000"/>
+                <w:sz w:val="20"/>
+                <w:szCs w:val="20"/>
+                <w:lang w:val="en-US"/>
+              </w:rPr>
+              <w:t>F27</w:t>
+            </w:r>
           </w:p>
         </w:tc>
         <w:tc>
@@ -5118,6 +5365,15 @@
                 <w:lang w:val="en-US"/>
               </w:rPr>
             </w:pPr>
+            <w:r>
+              <w:rPr>
+                <w:color w:val="000000"/>
+                <w:sz w:val="20"/>
+                <w:szCs w:val="20"/>
+                <w:lang w:val="en-US"/>
+              </w:rPr>
+              <w:t>Round Robin Work Assignment</w:t>
+            </w:r>
           </w:p>
         </w:tc>
         <w:tc>
@@ -5136,6 +5392,15 @@
                 <w:lang w:val="en-US"/>
               </w:rPr>
             </w:pPr>
+            <w:r>
+              <w:rPr>
+                <w:color w:val="000000"/>
+                <w:sz w:val="20"/>
+                <w:szCs w:val="20"/>
+                <w:lang w:val="en-US"/>
+              </w:rPr>
+              <w:t>Implemented</w:t>
+            </w:r>
           </w:p>
         </w:tc>
         <w:tc>
@@ -5154,776 +5419,15 @@
                 <w:lang w:val="en-US"/>
               </w:rPr>
             </w:pPr>
-          </w:p>
-        </w:tc>
-      </w:tr>
-      <w:tr>
-        <w:trPr>
-          <w:trHeight w:val="680"/>
-          <w:jc w:val="center"/>
-        </w:trPr>
-        <w:tc>
-          <w:tcPr>
-            <w:tcW w:w="708" w:type="dxa"/>
-          </w:tcPr>
-          <w:p>
-            <w:pPr>
-              <w:pStyle w:val="NormaleWeb"/>
-              <w:spacing w:before="0" w:beforeAutospacing="0" w:after="0" w:afterAutospacing="0"/>
-              <w:jc w:val="center"/>
-              <w:rPr>
-                <w:color w:val="000000"/>
-                <w:sz w:val="20"/>
-                <w:szCs w:val="20"/>
-                <w:lang w:val="en-US"/>
-              </w:rPr>
-            </w:pPr>
-          </w:p>
-        </w:tc>
-        <w:tc>
-          <w:tcPr>
-            <w:tcW w:w="4962" w:type="dxa"/>
-          </w:tcPr>
-          <w:p>
-            <w:pPr>
-              <w:pStyle w:val="NormaleWeb"/>
-              <w:spacing w:before="0" w:beforeAutospacing="0" w:after="0" w:afterAutospacing="0"/>
-              <w:rPr>
-                <w:color w:val="000000"/>
-                <w:sz w:val="20"/>
-                <w:szCs w:val="20"/>
-                <w:lang w:val="en-US"/>
-              </w:rPr>
-            </w:pPr>
-          </w:p>
-        </w:tc>
-        <w:tc>
-          <w:tcPr>
-            <w:tcW w:w="2551" w:type="dxa"/>
-          </w:tcPr>
-          <w:p>
-            <w:pPr>
-              <w:pStyle w:val="NormaleWeb"/>
-              <w:spacing w:before="0" w:beforeAutospacing="0" w:after="0" w:afterAutospacing="0"/>
-              <w:jc w:val="center"/>
-              <w:rPr>
-                <w:color w:val="000000"/>
-                <w:sz w:val="20"/>
-                <w:szCs w:val="20"/>
-                <w:lang w:val="en-US"/>
-              </w:rPr>
-            </w:pPr>
-          </w:p>
-        </w:tc>
-        <w:tc>
-          <w:tcPr>
-            <w:tcW w:w="1985" w:type="dxa"/>
-          </w:tcPr>
-          <w:p>
-            <w:pPr>
-              <w:pStyle w:val="NormaleWeb"/>
-              <w:spacing w:before="0" w:beforeAutospacing="0" w:after="0" w:afterAutospacing="0"/>
-              <w:jc w:val="center"/>
-              <w:rPr>
-                <w:color w:val="000000"/>
-                <w:sz w:val="20"/>
-                <w:szCs w:val="20"/>
-                <w:lang w:val="en-US"/>
-              </w:rPr>
-            </w:pPr>
-          </w:p>
-        </w:tc>
-      </w:tr>
-      <w:tr>
-        <w:trPr>
-          <w:trHeight w:val="680"/>
-          <w:jc w:val="center"/>
-        </w:trPr>
-        <w:tc>
-          <w:tcPr>
-            <w:tcW w:w="708" w:type="dxa"/>
-          </w:tcPr>
-          <w:p>
-            <w:pPr>
-              <w:pStyle w:val="NormaleWeb"/>
-              <w:spacing w:before="0" w:beforeAutospacing="0" w:after="0" w:afterAutospacing="0"/>
-              <w:jc w:val="center"/>
-              <w:rPr>
-                <w:color w:val="000000"/>
-                <w:sz w:val="20"/>
-                <w:szCs w:val="20"/>
-                <w:lang w:val="en-US"/>
-              </w:rPr>
-            </w:pPr>
-          </w:p>
-        </w:tc>
-        <w:tc>
-          <w:tcPr>
-            <w:tcW w:w="4962" w:type="dxa"/>
-          </w:tcPr>
-          <w:p>
-            <w:pPr>
-              <w:pStyle w:val="NormaleWeb"/>
-              <w:spacing w:before="0" w:beforeAutospacing="0" w:after="0" w:afterAutospacing="0"/>
-              <w:rPr>
-                <w:color w:val="000000"/>
-                <w:sz w:val="20"/>
-                <w:szCs w:val="20"/>
-                <w:lang w:val="en-US"/>
-              </w:rPr>
-            </w:pPr>
-          </w:p>
-        </w:tc>
-        <w:tc>
-          <w:tcPr>
-            <w:tcW w:w="2551" w:type="dxa"/>
-          </w:tcPr>
-          <w:p>
-            <w:pPr>
-              <w:pStyle w:val="NormaleWeb"/>
-              <w:spacing w:before="0" w:beforeAutospacing="0" w:after="0" w:afterAutospacing="0"/>
-              <w:jc w:val="center"/>
-              <w:rPr>
-                <w:color w:val="000000"/>
-                <w:sz w:val="20"/>
-                <w:szCs w:val="20"/>
-                <w:lang w:val="en-US"/>
-              </w:rPr>
-            </w:pPr>
-          </w:p>
-        </w:tc>
-        <w:tc>
-          <w:tcPr>
-            <w:tcW w:w="1985" w:type="dxa"/>
-          </w:tcPr>
-          <w:p>
-            <w:pPr>
-              <w:pStyle w:val="NormaleWeb"/>
-              <w:spacing w:before="0" w:beforeAutospacing="0" w:after="0" w:afterAutospacing="0"/>
-              <w:jc w:val="center"/>
-              <w:rPr>
-                <w:color w:val="000000"/>
-                <w:sz w:val="20"/>
-                <w:szCs w:val="20"/>
-                <w:lang w:val="en-US"/>
-              </w:rPr>
-            </w:pPr>
-          </w:p>
-        </w:tc>
-      </w:tr>
-      <w:tr>
-        <w:trPr>
-          <w:trHeight w:val="680"/>
-          <w:jc w:val="center"/>
-        </w:trPr>
-        <w:tc>
-          <w:tcPr>
-            <w:tcW w:w="708" w:type="dxa"/>
-          </w:tcPr>
-          <w:p>
-            <w:pPr>
-              <w:pStyle w:val="NormaleWeb"/>
-              <w:spacing w:before="0" w:beforeAutospacing="0" w:after="0" w:afterAutospacing="0"/>
-              <w:jc w:val="center"/>
-              <w:rPr>
-                <w:color w:val="000000"/>
-                <w:sz w:val="20"/>
-                <w:szCs w:val="20"/>
-                <w:lang w:val="en-US"/>
-              </w:rPr>
-            </w:pPr>
-          </w:p>
-        </w:tc>
-        <w:tc>
-          <w:tcPr>
-            <w:tcW w:w="4962" w:type="dxa"/>
-          </w:tcPr>
-          <w:p>
-            <w:pPr>
-              <w:pStyle w:val="NormaleWeb"/>
-              <w:spacing w:before="0" w:beforeAutospacing="0" w:after="0" w:afterAutospacing="0"/>
-              <w:rPr>
-                <w:color w:val="000000"/>
-                <w:sz w:val="20"/>
-                <w:szCs w:val="20"/>
-                <w:lang w:val="en-US"/>
-              </w:rPr>
-            </w:pPr>
-          </w:p>
-        </w:tc>
-        <w:tc>
-          <w:tcPr>
-            <w:tcW w:w="2551" w:type="dxa"/>
-          </w:tcPr>
-          <w:p>
-            <w:pPr>
-              <w:pStyle w:val="NormaleWeb"/>
-              <w:spacing w:before="0" w:beforeAutospacing="0" w:after="0" w:afterAutospacing="0"/>
-              <w:jc w:val="center"/>
-              <w:rPr>
-                <w:color w:val="000000"/>
-                <w:sz w:val="20"/>
-                <w:szCs w:val="20"/>
-                <w:lang w:val="en-US"/>
-              </w:rPr>
-            </w:pPr>
-          </w:p>
-        </w:tc>
-        <w:tc>
-          <w:tcPr>
-            <w:tcW w:w="1985" w:type="dxa"/>
-          </w:tcPr>
-          <w:p>
-            <w:pPr>
-              <w:pStyle w:val="NormaleWeb"/>
-              <w:spacing w:before="0" w:beforeAutospacing="0" w:after="0" w:afterAutospacing="0"/>
-              <w:jc w:val="center"/>
-              <w:rPr>
-                <w:color w:val="000000"/>
-                <w:sz w:val="20"/>
-                <w:szCs w:val="20"/>
-                <w:lang w:val="en-US"/>
-              </w:rPr>
-            </w:pPr>
-          </w:p>
-        </w:tc>
-      </w:tr>
-      <w:tr>
-        <w:trPr>
-          <w:trHeight w:val="680"/>
-          <w:jc w:val="center"/>
-        </w:trPr>
-        <w:tc>
-          <w:tcPr>
-            <w:tcW w:w="708" w:type="dxa"/>
-          </w:tcPr>
-          <w:p>
-            <w:pPr>
-              <w:pStyle w:val="NormaleWeb"/>
-              <w:spacing w:before="0" w:beforeAutospacing="0" w:after="0" w:afterAutospacing="0"/>
-              <w:jc w:val="center"/>
-              <w:rPr>
-                <w:color w:val="000000"/>
-                <w:sz w:val="20"/>
-                <w:szCs w:val="20"/>
-                <w:lang w:val="en-US"/>
-              </w:rPr>
-            </w:pPr>
-          </w:p>
-        </w:tc>
-        <w:tc>
-          <w:tcPr>
-            <w:tcW w:w="4962" w:type="dxa"/>
-          </w:tcPr>
-          <w:p>
-            <w:pPr>
-              <w:pStyle w:val="NormaleWeb"/>
-              <w:spacing w:before="0" w:beforeAutospacing="0" w:after="0" w:afterAutospacing="0"/>
-              <w:rPr>
-                <w:color w:val="000000"/>
-                <w:sz w:val="20"/>
-                <w:szCs w:val="20"/>
-                <w:lang w:val="en-US"/>
-              </w:rPr>
-            </w:pPr>
-          </w:p>
-        </w:tc>
-        <w:tc>
-          <w:tcPr>
-            <w:tcW w:w="2551" w:type="dxa"/>
-          </w:tcPr>
-          <w:p>
-            <w:pPr>
-              <w:pStyle w:val="NormaleWeb"/>
-              <w:spacing w:before="0" w:beforeAutospacing="0" w:after="0" w:afterAutospacing="0"/>
-              <w:jc w:val="center"/>
-              <w:rPr>
-                <w:color w:val="000000"/>
-                <w:sz w:val="20"/>
-                <w:szCs w:val="20"/>
-                <w:lang w:val="en-US"/>
-              </w:rPr>
-            </w:pPr>
-          </w:p>
-        </w:tc>
-        <w:tc>
-          <w:tcPr>
-            <w:tcW w:w="1985" w:type="dxa"/>
-          </w:tcPr>
-          <w:p>
-            <w:pPr>
-              <w:pStyle w:val="NormaleWeb"/>
-              <w:spacing w:before="0" w:beforeAutospacing="0" w:after="0" w:afterAutospacing="0"/>
-              <w:jc w:val="center"/>
-              <w:rPr>
-                <w:color w:val="000000"/>
-                <w:sz w:val="20"/>
-                <w:szCs w:val="20"/>
-                <w:lang w:val="en-US"/>
-              </w:rPr>
-            </w:pPr>
-          </w:p>
-        </w:tc>
-      </w:tr>
-      <w:tr>
-        <w:trPr>
-          <w:trHeight w:val="680"/>
-          <w:jc w:val="center"/>
-        </w:trPr>
-        <w:tc>
-          <w:tcPr>
-            <w:tcW w:w="708" w:type="dxa"/>
-          </w:tcPr>
-          <w:p>
-            <w:pPr>
-              <w:pStyle w:val="NormaleWeb"/>
-              <w:spacing w:before="0" w:beforeAutospacing="0" w:after="0" w:afterAutospacing="0"/>
-              <w:jc w:val="center"/>
-              <w:rPr>
-                <w:color w:val="000000"/>
-                <w:sz w:val="20"/>
-                <w:szCs w:val="20"/>
-                <w:lang w:val="en-US"/>
-              </w:rPr>
-            </w:pPr>
-          </w:p>
-        </w:tc>
-        <w:tc>
-          <w:tcPr>
-            <w:tcW w:w="4962" w:type="dxa"/>
-          </w:tcPr>
-          <w:p>
-            <w:pPr>
-              <w:pStyle w:val="NormaleWeb"/>
-              <w:spacing w:before="0" w:beforeAutospacing="0" w:after="0" w:afterAutospacing="0"/>
-              <w:rPr>
-                <w:color w:val="000000"/>
-                <w:sz w:val="20"/>
-                <w:szCs w:val="20"/>
-                <w:lang w:val="en-US"/>
-              </w:rPr>
-            </w:pPr>
-          </w:p>
-        </w:tc>
-        <w:tc>
-          <w:tcPr>
-            <w:tcW w:w="2551" w:type="dxa"/>
-          </w:tcPr>
-          <w:p>
-            <w:pPr>
-              <w:pStyle w:val="NormaleWeb"/>
-              <w:spacing w:before="0" w:beforeAutospacing="0" w:after="0" w:afterAutospacing="0"/>
-              <w:jc w:val="center"/>
-              <w:rPr>
-                <w:color w:val="000000"/>
-                <w:sz w:val="20"/>
-                <w:szCs w:val="20"/>
-                <w:lang w:val="en-US"/>
-              </w:rPr>
-            </w:pPr>
-          </w:p>
-        </w:tc>
-        <w:tc>
-          <w:tcPr>
-            <w:tcW w:w="1985" w:type="dxa"/>
-          </w:tcPr>
-          <w:p>
-            <w:pPr>
-              <w:pStyle w:val="NormaleWeb"/>
-              <w:spacing w:before="0" w:beforeAutospacing="0" w:after="0" w:afterAutospacing="0"/>
-              <w:jc w:val="center"/>
-              <w:rPr>
-                <w:color w:val="000000"/>
-                <w:sz w:val="20"/>
-                <w:szCs w:val="20"/>
-                <w:lang w:val="en-US"/>
-              </w:rPr>
-            </w:pPr>
-          </w:p>
-        </w:tc>
-      </w:tr>
-      <w:tr>
-        <w:trPr>
-          <w:trHeight w:val="680"/>
-          <w:jc w:val="center"/>
-        </w:trPr>
-        <w:tc>
-          <w:tcPr>
-            <w:tcW w:w="708" w:type="dxa"/>
-          </w:tcPr>
-          <w:p>
-            <w:pPr>
-              <w:pStyle w:val="NormaleWeb"/>
-              <w:spacing w:before="0" w:beforeAutospacing="0" w:after="0" w:afterAutospacing="0"/>
-              <w:jc w:val="center"/>
-              <w:rPr>
-                <w:color w:val="000000"/>
-                <w:sz w:val="20"/>
-                <w:szCs w:val="20"/>
-                <w:lang w:val="en-US"/>
-              </w:rPr>
-            </w:pPr>
-          </w:p>
-        </w:tc>
-        <w:tc>
-          <w:tcPr>
-            <w:tcW w:w="4962" w:type="dxa"/>
-          </w:tcPr>
-          <w:p>
-            <w:pPr>
-              <w:pStyle w:val="NormaleWeb"/>
-              <w:spacing w:before="0" w:beforeAutospacing="0" w:after="0" w:afterAutospacing="0"/>
-              <w:rPr>
-                <w:color w:val="000000"/>
-                <w:sz w:val="20"/>
-                <w:szCs w:val="20"/>
-                <w:lang w:val="en-US"/>
-              </w:rPr>
-            </w:pPr>
-          </w:p>
-        </w:tc>
-        <w:tc>
-          <w:tcPr>
-            <w:tcW w:w="2551" w:type="dxa"/>
-          </w:tcPr>
-          <w:p>
-            <w:pPr>
-              <w:pStyle w:val="NormaleWeb"/>
-              <w:spacing w:before="0" w:beforeAutospacing="0" w:after="0" w:afterAutospacing="0"/>
-              <w:jc w:val="center"/>
-              <w:rPr>
-                <w:color w:val="000000"/>
-                <w:sz w:val="20"/>
-                <w:szCs w:val="20"/>
-                <w:lang w:val="en-US"/>
-              </w:rPr>
-            </w:pPr>
-          </w:p>
-        </w:tc>
-        <w:tc>
-          <w:tcPr>
-            <w:tcW w:w="1985" w:type="dxa"/>
-          </w:tcPr>
-          <w:p>
-            <w:pPr>
-              <w:pStyle w:val="NormaleWeb"/>
-              <w:spacing w:before="0" w:beforeAutospacing="0" w:after="0" w:afterAutospacing="0"/>
-              <w:jc w:val="center"/>
-              <w:rPr>
-                <w:color w:val="000000"/>
-                <w:sz w:val="20"/>
-                <w:szCs w:val="20"/>
-                <w:lang w:val="en-US"/>
-              </w:rPr>
-            </w:pPr>
-          </w:p>
-        </w:tc>
-      </w:tr>
-      <w:tr>
-        <w:trPr>
-          <w:trHeight w:val="680"/>
-          <w:jc w:val="center"/>
-        </w:trPr>
-        <w:tc>
-          <w:tcPr>
-            <w:tcW w:w="708" w:type="dxa"/>
-          </w:tcPr>
-          <w:p>
-            <w:pPr>
-              <w:pStyle w:val="NormaleWeb"/>
-              <w:spacing w:before="0" w:beforeAutospacing="0" w:after="0" w:afterAutospacing="0"/>
-              <w:jc w:val="center"/>
-              <w:rPr>
-                <w:color w:val="000000"/>
-                <w:sz w:val="20"/>
-                <w:szCs w:val="20"/>
-                <w:lang w:val="en-US"/>
-              </w:rPr>
-            </w:pPr>
-          </w:p>
-        </w:tc>
-        <w:tc>
-          <w:tcPr>
-            <w:tcW w:w="4962" w:type="dxa"/>
-          </w:tcPr>
-          <w:p>
-            <w:pPr>
-              <w:pStyle w:val="NormaleWeb"/>
-              <w:spacing w:before="0" w:beforeAutospacing="0" w:after="0" w:afterAutospacing="0"/>
-              <w:rPr>
-                <w:color w:val="000000"/>
-                <w:sz w:val="20"/>
-                <w:szCs w:val="20"/>
-                <w:lang w:val="en-US"/>
-              </w:rPr>
-            </w:pPr>
-          </w:p>
-        </w:tc>
-        <w:tc>
-          <w:tcPr>
-            <w:tcW w:w="2551" w:type="dxa"/>
-          </w:tcPr>
-          <w:p>
-            <w:pPr>
-              <w:pStyle w:val="NormaleWeb"/>
-              <w:spacing w:before="0" w:beforeAutospacing="0" w:after="0" w:afterAutospacing="0"/>
-              <w:jc w:val="center"/>
-              <w:rPr>
-                <w:color w:val="000000"/>
-                <w:sz w:val="20"/>
-                <w:szCs w:val="20"/>
-                <w:lang w:val="en-US"/>
-              </w:rPr>
-            </w:pPr>
-          </w:p>
-        </w:tc>
-        <w:tc>
-          <w:tcPr>
-            <w:tcW w:w="1985" w:type="dxa"/>
-          </w:tcPr>
-          <w:p>
-            <w:pPr>
-              <w:pStyle w:val="NormaleWeb"/>
-              <w:spacing w:before="0" w:beforeAutospacing="0" w:after="0" w:afterAutospacing="0"/>
-              <w:jc w:val="center"/>
-              <w:rPr>
-                <w:color w:val="000000"/>
-                <w:sz w:val="20"/>
-                <w:szCs w:val="20"/>
-                <w:lang w:val="en-US"/>
-              </w:rPr>
-            </w:pPr>
-          </w:p>
-        </w:tc>
-      </w:tr>
-      <w:tr>
-        <w:trPr>
-          <w:trHeight w:val="680"/>
-          <w:jc w:val="center"/>
-        </w:trPr>
-        <w:tc>
-          <w:tcPr>
-            <w:tcW w:w="708" w:type="dxa"/>
-          </w:tcPr>
-          <w:p>
-            <w:pPr>
-              <w:pStyle w:val="NormaleWeb"/>
-              <w:spacing w:before="0" w:beforeAutospacing="0" w:after="0" w:afterAutospacing="0"/>
-              <w:jc w:val="center"/>
-              <w:rPr>
-                <w:color w:val="000000"/>
-                <w:sz w:val="20"/>
-                <w:szCs w:val="20"/>
-                <w:lang w:val="en-US"/>
-              </w:rPr>
-            </w:pPr>
-          </w:p>
-        </w:tc>
-        <w:tc>
-          <w:tcPr>
-            <w:tcW w:w="4962" w:type="dxa"/>
-          </w:tcPr>
-          <w:p>
-            <w:pPr>
-              <w:pStyle w:val="NormaleWeb"/>
-              <w:spacing w:before="0" w:beforeAutospacing="0" w:after="0" w:afterAutospacing="0"/>
-              <w:rPr>
-                <w:color w:val="000000"/>
-                <w:sz w:val="20"/>
-                <w:szCs w:val="20"/>
-                <w:lang w:val="en-US"/>
-              </w:rPr>
-            </w:pPr>
-          </w:p>
-        </w:tc>
-        <w:tc>
-          <w:tcPr>
-            <w:tcW w:w="2551" w:type="dxa"/>
-          </w:tcPr>
-          <w:p>
-            <w:pPr>
-              <w:pStyle w:val="NormaleWeb"/>
-              <w:spacing w:before="0" w:beforeAutospacing="0" w:after="0" w:afterAutospacing="0"/>
-              <w:jc w:val="center"/>
-              <w:rPr>
-                <w:color w:val="000000"/>
-                <w:sz w:val="20"/>
-                <w:szCs w:val="20"/>
-                <w:lang w:val="en-US"/>
-              </w:rPr>
-            </w:pPr>
-          </w:p>
-        </w:tc>
-        <w:tc>
-          <w:tcPr>
-            <w:tcW w:w="1985" w:type="dxa"/>
-          </w:tcPr>
-          <w:p>
-            <w:pPr>
-              <w:pStyle w:val="NormaleWeb"/>
-              <w:spacing w:before="0" w:beforeAutospacing="0" w:after="0" w:afterAutospacing="0"/>
-              <w:jc w:val="center"/>
-              <w:rPr>
-                <w:color w:val="000000"/>
-                <w:sz w:val="20"/>
-                <w:szCs w:val="20"/>
-                <w:lang w:val="en-US"/>
-              </w:rPr>
-            </w:pPr>
-          </w:p>
-        </w:tc>
-      </w:tr>
-      <w:tr>
-        <w:trPr>
-          <w:trHeight w:val="680"/>
-          <w:jc w:val="center"/>
-        </w:trPr>
-        <w:tc>
-          <w:tcPr>
-            <w:tcW w:w="708" w:type="dxa"/>
-          </w:tcPr>
-          <w:p>
-            <w:pPr>
-              <w:pStyle w:val="NormaleWeb"/>
-              <w:spacing w:before="0" w:beforeAutospacing="0" w:after="0" w:afterAutospacing="0"/>
-              <w:jc w:val="center"/>
-              <w:rPr>
-                <w:color w:val="000000"/>
-                <w:sz w:val="20"/>
-                <w:szCs w:val="20"/>
-                <w:lang w:val="en-US"/>
-              </w:rPr>
-            </w:pPr>
-          </w:p>
-        </w:tc>
-        <w:tc>
-          <w:tcPr>
-            <w:tcW w:w="4962" w:type="dxa"/>
-          </w:tcPr>
-          <w:p>
-            <w:pPr>
-              <w:pStyle w:val="NormaleWeb"/>
-              <w:spacing w:before="0" w:beforeAutospacing="0" w:after="0" w:afterAutospacing="0"/>
-              <w:rPr>
-                <w:color w:val="000000"/>
-                <w:sz w:val="20"/>
-                <w:szCs w:val="20"/>
-                <w:lang w:val="en-US"/>
-              </w:rPr>
-            </w:pPr>
-          </w:p>
-        </w:tc>
-        <w:tc>
-          <w:tcPr>
-            <w:tcW w:w="2551" w:type="dxa"/>
-          </w:tcPr>
-          <w:p>
-            <w:pPr>
-              <w:pStyle w:val="NormaleWeb"/>
-              <w:spacing w:before="0" w:beforeAutospacing="0" w:after="0" w:afterAutospacing="0"/>
-              <w:jc w:val="center"/>
-              <w:rPr>
-                <w:color w:val="000000"/>
-                <w:sz w:val="20"/>
-                <w:szCs w:val="20"/>
-                <w:lang w:val="en-US"/>
-              </w:rPr>
-            </w:pPr>
-          </w:p>
-        </w:tc>
-        <w:tc>
-          <w:tcPr>
-            <w:tcW w:w="1985" w:type="dxa"/>
-          </w:tcPr>
-          <w:p>
-            <w:pPr>
-              <w:pStyle w:val="NormaleWeb"/>
-              <w:spacing w:before="0" w:beforeAutospacing="0" w:after="0" w:afterAutospacing="0"/>
-              <w:jc w:val="center"/>
-              <w:rPr>
-                <w:color w:val="000000"/>
-                <w:sz w:val="20"/>
-                <w:szCs w:val="20"/>
-                <w:lang w:val="en-US"/>
-              </w:rPr>
-            </w:pPr>
-          </w:p>
-        </w:tc>
-      </w:tr>
-      <w:tr>
-        <w:trPr>
-          <w:trHeight w:val="680"/>
-          <w:jc w:val="center"/>
-        </w:trPr>
-        <w:tc>
-          <w:tcPr>
-            <w:tcW w:w="708" w:type="dxa"/>
-          </w:tcPr>
-          <w:p>
-            <w:pPr>
-              <w:pStyle w:val="NormaleWeb"/>
-              <w:spacing w:before="0" w:beforeAutospacing="0" w:after="0" w:afterAutospacing="0"/>
-              <w:jc w:val="center"/>
-              <w:rPr>
-                <w:color w:val="000000"/>
-                <w:sz w:val="20"/>
-                <w:szCs w:val="20"/>
-                <w:lang w:val="en-US"/>
-              </w:rPr>
-            </w:pPr>
-          </w:p>
-        </w:tc>
-        <w:tc>
-          <w:tcPr>
-            <w:tcW w:w="4962" w:type="dxa"/>
-          </w:tcPr>
-          <w:p>
-            <w:pPr>
-              <w:pStyle w:val="NormaleWeb"/>
-              <w:spacing w:before="0" w:beforeAutospacing="0" w:after="0" w:afterAutospacing="0"/>
-              <w:rPr>
-                <w:color w:val="000000"/>
-                <w:sz w:val="20"/>
-                <w:szCs w:val="20"/>
-                <w:lang w:val="en-US"/>
-              </w:rPr>
-            </w:pPr>
-          </w:p>
-        </w:tc>
-        <w:tc>
-          <w:tcPr>
-            <w:tcW w:w="2551" w:type="dxa"/>
-          </w:tcPr>
-          <w:p>
-            <w:pPr>
-              <w:pStyle w:val="NormaleWeb"/>
-              <w:spacing w:before="0" w:beforeAutospacing="0" w:after="0" w:afterAutospacing="0"/>
-              <w:jc w:val="center"/>
-              <w:rPr>
-                <w:color w:val="000000"/>
-                <w:sz w:val="20"/>
-                <w:szCs w:val="20"/>
-                <w:lang w:val="en-US"/>
-              </w:rPr>
-            </w:pPr>
-          </w:p>
-        </w:tc>
-        <w:tc>
-          <w:tcPr>
-            <w:tcW w:w="1985" w:type="dxa"/>
-          </w:tcPr>
-          <w:p>
-            <w:pPr>
-              <w:pStyle w:val="NormaleWeb"/>
-              <w:spacing w:before="0" w:beforeAutospacing="0" w:after="0" w:afterAutospacing="0"/>
-              <w:jc w:val="center"/>
-              <w:rPr>
-                <w:color w:val="000000"/>
-                <w:sz w:val="20"/>
-                <w:szCs w:val="20"/>
-                <w:lang w:val="en-US"/>
-              </w:rPr>
-            </w:pPr>
+            <w:r>
+              <w:rPr>
+                <w:color w:val="000000"/>
+                <w:sz w:val="20"/>
+                <w:szCs w:val="20"/>
+                <w:lang w:val="en-US"/>
+              </w:rPr>
+              <w:t>High</w:t>
+            </w:r>
           </w:p>
         </w:tc>
       </w:tr>
@@ -5940,6 +5444,33 @@
       <w:bookmarkStart w:id="1" w:name="_TOC_250011"/>
       <w:bookmarkEnd w:id="0"/>
       <w:bookmarkEnd w:id="1"/>
+    </w:p>
+    <w:p>
+      <w:pPr>
+        <w:rPr>
+          <w:rFonts w:ascii="Cambria" w:eastAsia="Cambria" w:hAnsi="Cambria" w:cs="Cambria"/>
+          <w:b/>
+          <w:color w:val="000000" w:themeColor="text1"/>
+          <w:sz w:val="40"/>
+          <w:szCs w:val="40"/>
+        </w:rPr>
+      </w:pPr>
+      <w:r>
+        <w:rPr>
+          <w:b/>
+          <w:color w:val="000000" w:themeColor="text1"/>
+        </w:rPr>
+        <w:br w:type="page"/>
+      </w:r>
+    </w:p>
+    <w:p>
+      <w:pPr>
+        <w:pStyle w:val="Titolo1"/>
+        <w:rPr>
+          <w:b/>
+          <w:color w:val="000000" w:themeColor="text1"/>
+        </w:rPr>
+      </w:pPr>
     </w:p>
     <w:p>
       <w:pPr>
@@ -6184,7 +5715,7 @@
           </mc:Choice>
           <mc:Fallback>
             <w:pict>
-              <v:rect w14:anchorId="0966F2DA" id="Rettangolo 11" o:spid="_x0000_s1031" style="position:absolute;margin-left:-.15pt;margin-top:14.55pt;width:501.75pt;height:50.8pt;z-index:251698176;visibility:visible;mso-wrap-style:square;mso-width-percent:0;mso-height-percent:0;mso-wrap-distance-left:9pt;mso-wrap-distance-top:0;mso-wrap-distance-right:9pt;mso-wrap-distance-bottom:0;mso-position-horizontal:absolute;mso-position-horizontal-relative:text;mso-position-vertical:absolute;mso-position-vertical-relative:text;mso-width-percent:0;mso-height-percent:0;mso-width-relative:margin;mso-height-relative:margin;v-text-anchor:middle" o:gfxdata="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" filled="f" strokecolor="#92d050" strokeweight="2pt">
+              <v:rect w14:anchorId="0966F2DA" id="Rettangolo 11" o:spid="_x0000_s1028" style="position:absolute;margin-left:-.15pt;margin-top:14.55pt;width:501.75pt;height:50.8pt;z-index:251698176;visibility:visible;mso-wrap-style:square;mso-width-percent:0;mso-height-percent:0;mso-wrap-distance-left:9pt;mso-wrap-distance-top:0;mso-wrap-distance-right:9pt;mso-wrap-distance-bottom:0;mso-position-horizontal:absolute;mso-position-horizontal-relative:text;mso-position-vertical:absolute;mso-position-vertical-relative:text;mso-width-percent:0;mso-height-percent:0;mso-width-relative:margin;mso-height-relative:margin;v-text-anchor:middle" o:gfxdata="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" filled="f" strokecolor="#92d050" strokeweight="2pt">
                 <v:textbox>
                   <w:txbxContent>
                     <w:p>
@@ -6600,7 +6131,7 @@
           </mc:Choice>
           <mc:Fallback>
             <w:pict>
-              <v:rect w14:anchorId="26BD840A" id="Rettangolo 13" o:spid="_x0000_s1032" style="position:absolute;left:0;text-align:left;margin-left:-.2pt;margin-top:19.1pt;width:501.75pt;height:148.5pt;z-index:251700224;visibility:visible;mso-wrap-style:square;mso-width-percent:0;mso-height-percent:0;mso-wrap-distance-left:9pt;mso-wrap-distance-top:0;mso-wrap-distance-right:9pt;mso-wrap-distance-bottom:0;mso-position-horizontal:absolute;mso-position-horizontal-relative:text;mso-position-vertical:absolute;mso-position-vertical-relative:text;mso-width-percent:0;mso-height-percent:0;mso-width-relative:margin;mso-height-relative:margin;v-text-anchor:middle" o:gfxdata="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" filled="f" strokecolor="#92d050" strokeweight="2pt">
+              <v:rect w14:anchorId="26BD840A" id="Rettangolo 13" o:spid="_x0000_s1029" style="position:absolute;left:0;text-align:left;margin-left:-.2pt;margin-top:19.1pt;width:501.75pt;height:148.5pt;z-index:251700224;visibility:visible;mso-wrap-style:square;mso-width-percent:0;mso-height-percent:0;mso-wrap-distance-left:9pt;mso-wrap-distance-top:0;mso-wrap-distance-right:9pt;mso-wrap-distance-bottom:0;mso-position-horizontal:absolute;mso-position-horizontal-relative:text;mso-position-vertical:absolute;mso-position-vertical-relative:text;mso-width-percent:0;mso-height-percent:0;mso-width-relative:margin;mso-height-relative:margin;v-text-anchor:middle" o:gfxdata="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" filled="f" strokecolor="#92d050" strokeweight="2pt">
                 <v:textbox>
                   <w:txbxContent>
                     <w:p>
@@ -7425,8 +6956,8 @@
     </w:p>
     <w:p>
       <w:pPr>
-        <w:pStyle w:val="Titolo1"/>
-        <w:rPr>
+        <w:rPr>
+          <w:rFonts w:ascii="Cambria" w:eastAsia="Cambria" w:hAnsi="Cambria" w:cs="Cambria"/>
           <w:b/>
           <w:color w:val="000000" w:themeColor="text1"/>
           <w:sz w:val="48"/>
@@ -7435,6 +6966,26 @@
       </w:pPr>
       <w:bookmarkStart w:id="3" w:name="_TOC_250006"/>
       <w:bookmarkEnd w:id="3"/>
+      <w:r>
+        <w:rPr>
+          <w:b/>
+          <w:color w:val="000000" w:themeColor="text1"/>
+          <w:sz w:val="48"/>
+          <w:szCs w:val="48"/>
+        </w:rPr>
+        <w:br w:type="page"/>
+      </w:r>
+    </w:p>
+    <w:p>
+      <w:pPr>
+        <w:pStyle w:val="Titolo1"/>
+        <w:rPr>
+          <w:b/>
+          <w:color w:val="000000" w:themeColor="text1"/>
+          <w:sz w:val="48"/>
+          <w:szCs w:val="48"/>
+        </w:rPr>
+      </w:pPr>
       <w:r>
         <w:rPr>
           <w:b/>
@@ -8466,20 +8017,7 @@
                 <w:lang w:val="en-US"/>
               </w:rPr>
               <w:br/>
-            </w:r>
-            <w:r>
-              <w:rPr>
-                <w:color w:val="000000"/>
-                <w:lang w:val="en-US"/>
-              </w:rPr>
-              <w:t>Data</w:t>
-            </w:r>
-            <w:r>
-              <w:rPr>
-                <w:color w:val="000000"/>
-                <w:lang w:val="en-US"/>
-              </w:rPr>
-              <w:t>.java</w:t>
+              <w:t>Data.java</w:t>
             </w:r>
           </w:p>
         </w:tc>
@@ -9438,14 +8976,7 @@
                 <w:color w:val="000000"/>
                 <w:lang w:val="it-IT"/>
               </w:rPr>
-              <w:t xml:space="preserve">Alpha Test </w:t>
-            </w:r>
-            <w:r>
-              <w:rPr>
-                <w:color w:val="000000"/>
-                <w:lang w:val="it-IT"/>
-              </w:rPr>
-              <w:t>2</w:t>
+              <w:t>Alpha Test 2</w:t>
             </w:r>
           </w:p>
         </w:tc>
@@ -9814,7 +9345,7 @@
           </mc:Choice>
           <mc:Fallback>
             <w:pict>
-              <v:rect w14:anchorId="0147DC68" id="Rettangolo 18" o:spid="_x0000_s1033" style="position:absolute;left:0;text-align:left;margin-left:-2.2pt;margin-top:21.25pt;width:501.75pt;height:32.2pt;z-index:251715584;visibility:visible;mso-wrap-style:square;mso-width-percent:0;mso-height-percent:0;mso-wrap-distance-left:9pt;mso-wrap-distance-top:0;mso-wrap-distance-right:9pt;mso-wrap-distance-bottom:0;mso-position-horizontal:absolute;mso-position-horizontal-relative:text;mso-position-vertical:absolute;mso-position-vertical-relative:text;mso-width-percent:0;mso-height-percent:0;mso-width-relative:margin;mso-height-relative:margin;v-text-anchor:middle" o:gfxdata="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" filled="f" strokecolor="#92d050" strokeweight="2pt">
+              <v:rect w14:anchorId="0147DC68" id="Rettangolo 18" o:spid="_x0000_s1030" style="position:absolute;left:0;text-align:left;margin-left:-2.2pt;margin-top:21.25pt;width:501.75pt;height:32.2pt;z-index:251715584;visibility:visible;mso-wrap-style:square;mso-width-percent:0;mso-height-percent:0;mso-wrap-distance-left:9pt;mso-wrap-distance-top:0;mso-wrap-distance-right:9pt;mso-wrap-distance-bottom:0;mso-position-horizontal:absolute;mso-position-horizontal-relative:text;mso-position-vertical:absolute;mso-position-vertical-relative:text;mso-width-percent:0;mso-height-percent:0;mso-width-relative:margin;mso-height-relative:margin;v-text-anchor:middle" o:gfxdata="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" filled="f" strokecolor="#92d050" strokeweight="2pt">
                 <v:textbox>
                   <w:txbxContent>
                     <w:p>
@@ -10030,7 +9561,7 @@
           </mc:Choice>
           <mc:Fallback>
             <w:pict>
-              <v:rect w14:anchorId="5C555C44" id="Rettangolo 19" o:spid="_x0000_s1034" style="position:absolute;left:0;text-align:left;margin-left:-2.4pt;margin-top:-37.1pt;width:501.75pt;height:32.2pt;z-index:251717632;visibility:visible;mso-wrap-style:square;mso-width-percent:0;mso-height-percent:0;mso-wrap-distance-left:9pt;mso-wrap-distance-top:0;mso-wrap-distance-right:9pt;mso-wrap-distance-bottom:0;mso-position-horizontal:absolute;mso-position-horizontal-relative:text;mso-position-vertical:absolute;mso-position-vertical-relative:text;mso-width-percent:0;mso-height-percent:0;mso-width-relative:margin;mso-height-relative:margin;v-text-anchor:middle" o:gfxdata="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" filled="f" strokecolor="#92d050" strokeweight="2pt">
+              <v:rect w14:anchorId="5C555C44" id="Rettangolo 19" o:spid="_x0000_s1031" style="position:absolute;left:0;text-align:left;margin-left:-2.4pt;margin-top:-37.1pt;width:501.75pt;height:32.2pt;z-index:251717632;visibility:visible;mso-wrap-style:square;mso-width-percent:0;mso-height-percent:0;mso-wrap-distance-left:9pt;mso-wrap-distance-top:0;mso-wrap-distance-right:9pt;mso-wrap-distance-bottom:0;mso-position-horizontal:absolute;mso-position-horizontal-relative:text;mso-position-vertical:absolute;mso-position-vertical-relative:text;mso-width-percent:0;mso-height-percent:0;mso-width-relative:margin;mso-height-relative:margin;v-text-anchor:middle" o:gfxdata="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" filled="f" strokecolor="#92d050" strokeweight="2pt">
                 <v:textbox>
                   <w:txbxContent>
                     <w:p>
@@ -10204,7 +9735,7 @@
           </mc:Choice>
           <mc:Fallback>
             <w:pict>
-              <v:rect w14:anchorId="08128B78" id="Rettangolo 21" o:spid="_x0000_s1035" style="position:absolute;left:0;text-align:left;margin-left:1.75pt;margin-top:21.8pt;width:501.75pt;height:46.05pt;z-index:251719680;visibility:visible;mso-wrap-style:square;mso-width-percent:0;mso-height-percent:0;mso-wrap-distance-left:9pt;mso-wrap-distance-top:0;mso-wrap-distance-right:9pt;mso-wrap-distance-bottom:0;mso-position-horizontal:absolute;mso-position-horizontal-relative:text;mso-position-vertical:absolute;mso-position-vertical-relative:text;mso-width-percent:0;mso-height-percent:0;mso-width-relative:margin;mso-height-relative:margin;v-text-anchor:middle" o:gfxdata="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" filled="f" strokecolor="#92d050" strokeweight="2pt">
+              <v:rect w14:anchorId="08128B78" id="Rettangolo 21" o:spid="_x0000_s1032" style="position:absolute;left:0;text-align:left;margin-left:1.75pt;margin-top:21.8pt;width:501.75pt;height:46.05pt;z-index:251719680;visibility:visible;mso-wrap-style:square;mso-width-percent:0;mso-height-percent:0;mso-wrap-distance-left:9pt;mso-wrap-distance-top:0;mso-wrap-distance-right:9pt;mso-wrap-distance-bottom:0;mso-position-horizontal:absolute;mso-position-horizontal-relative:text;mso-position-vertical:absolute;mso-position-vertical-relative:text;mso-width-percent:0;mso-height-percent:0;mso-width-relative:margin;mso-height-relative:margin;v-text-anchor:middle" o:gfxdata="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" filled="f" strokecolor="#92d050" strokeweight="2pt">
                 <v:textbox>
                   <w:txbxContent>
                     <w:p>

--- a/Documentazione/Documentazione.docx
+++ b/Documentazione/Documentazione.docx
@@ -136,6 +136,7 @@
           </mc:Fallback>
         </mc:AlternateContent>
       </w:r>
+      <w:proofErr w:type="spellStart"/>
       <w:r>
         <w:rPr>
           <w:b/>
@@ -145,6 +146,7 @@
         </w:rPr>
         <w:t>WineShop</w:t>
       </w:r>
+      <w:proofErr w:type="spellEnd"/>
       <w:r>
         <w:rPr>
           <w:b/>
@@ -202,6 +204,7 @@
           <w:lang w:val="it-IT"/>
         </w:rPr>
       </w:pPr>
+      <w:proofErr w:type="spellStart"/>
       <w:r>
         <w:rPr>
           <w:rFonts w:ascii="Cambria"/>
@@ -213,6 +216,7 @@
         </w:rPr>
         <w:t>Summary</w:t>
       </w:r>
+      <w:proofErr w:type="spellEnd"/>
     </w:p>
     <w:p>
       <w:pPr>
@@ -311,7 +315,7 @@
           <w:tab w:val="left" w:pos="851"/>
           <w:tab w:val="center" w:pos="8505"/>
         </w:tabs>
-        <w:ind w:left="0"/>
+        <w:ind w:left="720"/>
         <w:rPr>
           <w:bCs/>
           <w:color w:val="000000" w:themeColor="text1"/>
@@ -413,7 +417,6 @@
           <w:lang w:val="en-GB"/>
         </w:rPr>
         <w:tab/>
-        <w:t>1</w:t>
       </w:r>
       <w:r>
         <w:rPr>
@@ -423,6 +426,16 @@
           <w:szCs w:val="32"/>
           <w:lang w:val="en-GB"/>
         </w:rPr>
+        <w:t>2</w:t>
+      </w:r>
+      <w:r>
+        <w:rPr>
+          <w:bCs/>
+          <w:color w:val="000000" w:themeColor="text1"/>
+          <w:sz w:val="32"/>
+          <w:szCs w:val="32"/>
+          <w:lang w:val="en-GB"/>
+        </w:rPr>
         <w:tab/>
       </w:r>
       <w:r>
@@ -444,7 +457,6 @@
           <w:lang w:val="en-GB"/>
         </w:rPr>
         <w:tab/>
-        <w:t>Re</w:t>
       </w:r>
       <w:r>
         <w:rPr>
@@ -454,8 +466,20 @@
           <w:szCs w:val="32"/>
           <w:lang w:val="en-GB"/>
         </w:rPr>
-        <w:t>quirements</w:t>
-      </w:r>
+        <w:t xml:space="preserve">Original </w:t>
+      </w:r>
+      <w:proofErr w:type="spellStart"/>
+      <w:r>
+        <w:rPr>
+          <w:bCs/>
+          <w:color w:val="000000" w:themeColor="text1"/>
+          <w:sz w:val="32"/>
+          <w:szCs w:val="32"/>
+          <w:lang w:val="en-GB"/>
+        </w:rPr>
+        <w:t>Assigment</w:t>
+      </w:r>
+      <w:proofErr w:type="spellEnd"/>
       <w:r>
         <w:rPr>
           <w:bCs/>
@@ -475,7 +499,48 @@
           <w:szCs w:val="32"/>
           <w:lang w:val="en-GB"/>
         </w:rPr>
+        <w:br/>
+        <w:t xml:space="preserve">  </w:t>
+      </w:r>
+      <w:r>
+        <w:rPr>
+          <w:bCs/>
+          <w:color w:val="000000" w:themeColor="text1"/>
+          <w:sz w:val="32"/>
+          <w:szCs w:val="32"/>
+          <w:lang w:val="en-GB"/>
+        </w:rPr>
+        <w:t>Re</w:t>
+      </w:r>
+      <w:r>
+        <w:rPr>
+          <w:bCs/>
+          <w:color w:val="000000" w:themeColor="text1"/>
+          <w:sz w:val="32"/>
+          <w:szCs w:val="32"/>
+          <w:lang w:val="en-GB"/>
+        </w:rPr>
+        <w:t>quirements</w:t>
+      </w:r>
+      <w:r>
+        <w:rPr>
+          <w:bCs/>
+          <w:color w:val="000000" w:themeColor="text1"/>
+          <w:sz w:val="32"/>
+          <w:szCs w:val="32"/>
+          <w:lang w:val="en-GB"/>
+        </w:rPr>
         <w:tab/>
+      </w:r>
+      <w:r>
+        <w:rPr>
+          <w:bCs/>
+          <w:color w:val="000000" w:themeColor="text1"/>
+          <w:sz w:val="32"/>
+          <w:szCs w:val="32"/>
+          <w:lang w:val="en-GB"/>
+        </w:rPr>
+        <w:t>6</w:t>
       </w:r>
       <w:r>
         <w:rPr>
@@ -507,6 +572,16 @@
           <w:lang w:val="en-GB"/>
         </w:rPr>
         <w:tab/>
+      </w:r>
+      <w:r>
+        <w:rPr>
+          <w:bCs/>
+          <w:color w:val="000000" w:themeColor="text1"/>
+          <w:sz w:val="32"/>
+          <w:szCs w:val="32"/>
+          <w:lang w:val="en-GB"/>
+        </w:rPr>
+        <w:t>8</w:t>
       </w:r>
       <w:r>
         <w:rPr>
@@ -863,9 +938,10 @@
           <w:color w:val="000000" w:themeColor="text1"/>
           <w:sz w:val="48"/>
           <w:szCs w:val="48"/>
-          <w:lang w:val="en-GB"/>
-        </w:rPr>
-      </w:pPr>
+          <w:lang w:val="it-IT"/>
+        </w:rPr>
+      </w:pPr>
+      <w:proofErr w:type="spellStart"/>
       <w:r>
         <w:rPr>
           <w:rFonts w:ascii="Cambria"/>
@@ -873,10 +949,11 @@
           <w:color w:val="000000" w:themeColor="text1"/>
           <w:sz w:val="48"/>
           <w:szCs w:val="48"/>
-          <w:lang w:val="en-GB"/>
+          <w:lang w:val="it-IT"/>
         </w:rPr>
         <w:t>Introduction</w:t>
       </w:r>
+      <w:proofErr w:type="spellEnd"/>
     </w:p>
     <w:p>
       <w:pPr>
@@ -885,7 +962,7 @@
           <w:color w:val="000000" w:themeColor="text1"/>
           <w:sz w:val="20"/>
           <w:szCs w:val="20"/>
-          <w:lang w:val="en-GB"/>
+          <w:lang w:val="it-IT"/>
         </w:rPr>
       </w:pPr>
       <w:r>
@@ -1117,7 +1194,7 @@
           <w:b/>
           <w:noProof/>
           <w:color w:val="000000" w:themeColor="text1"/>
-          <w:lang w:val="en-GB" w:eastAsia="it-IT"/>
+          <w:lang w:val="it-IT" w:eastAsia="it-IT"/>
         </w:rPr>
         <w:t xml:space="preserve"> </w:t>
       </w:r>
@@ -1126,18 +1203,6 @@
       <w:pPr>
         <w:pStyle w:val="Titolo1"/>
         <w:ind w:left="0"/>
-        <w:rPr>
-          <w:bCs/>
-          <w:color w:val="000000" w:themeColor="text1"/>
-          <w:sz w:val="36"/>
-          <w:szCs w:val="36"/>
-          <w:lang w:val="en-GB"/>
-        </w:rPr>
-      </w:pPr>
-    </w:p>
-    <w:p>
-      <w:pPr>
-        <w:pStyle w:val="Titolo1"/>
         <w:rPr>
           <w:bCs/>
           <w:color w:val="000000" w:themeColor="text1"/>
@@ -1146,7 +1211,10 @@
           <w:lang w:val="it-IT"/>
         </w:rPr>
       </w:pPr>
-      <w:r>
+    </w:p>
+    <w:p>
+      <w:pPr>
+        <w:pStyle w:val="Titolo1"/>
         <w:rPr>
           <w:bCs/>
           <w:color w:val="000000" w:themeColor="text1"/>
@@ -1154,8 +1222,8 @@
           <w:szCs w:val="36"/>
           <w:lang w:val="it-IT"/>
         </w:rPr>
-        <w:t>WineShop è un client che permetta a client</w:t>
-      </w:r>
+      </w:pPr>
+      <w:proofErr w:type="spellStart"/>
       <w:r>
         <w:rPr>
           <w:bCs/>
@@ -1164,8 +1232,9 @@
           <w:szCs w:val="36"/>
           <w:lang w:val="it-IT"/>
         </w:rPr>
-        <w:t>i</w:t>
-      </w:r>
+        <w:t>WineShop</w:t>
+      </w:r>
+      <w:proofErr w:type="spellEnd"/>
       <w:r>
         <w:rPr>
           <w:bCs/>
@@ -1174,7 +1243,7 @@
           <w:szCs w:val="36"/>
           <w:lang w:val="it-IT"/>
         </w:rPr>
-        <w:t xml:space="preserve"> e dipendenti di un negozio di vini, di interfacciarsi con un Sistema che permette ai clienti di comprare e ordinare vini e a</w:t>
+        <w:t xml:space="preserve"> è un client che permetta a client</w:t>
       </w:r>
       <w:r>
         <w:rPr>
@@ -1184,7 +1253,7 @@
           <w:szCs w:val="36"/>
           <w:lang w:val="it-IT"/>
         </w:rPr>
-        <w:t xml:space="preserve">i </w:t>
+        <w:t>i</w:t>
       </w:r>
       <w:r>
         <w:rPr>
@@ -1194,7 +1263,7 @@
           <w:szCs w:val="36"/>
           <w:lang w:val="it-IT"/>
         </w:rPr>
-        <w:t>dipendenti di gestire gli ordini,</w:t>
+        <w:t xml:space="preserve"> e dipendenti di un negozio di vini, di interfacciarsi con un Sistema che permette ai clienti di comprare e ordinare vini e a</w:t>
       </w:r>
       <w:r>
         <w:rPr>
@@ -1204,7 +1273,7 @@
           <w:szCs w:val="36"/>
           <w:lang w:val="it-IT"/>
         </w:rPr>
-        <w:t xml:space="preserve"> </w:t>
+        <w:t xml:space="preserve">i </w:t>
       </w:r>
       <w:r>
         <w:rPr>
@@ -1214,7 +1283,7 @@
           <w:szCs w:val="36"/>
           <w:lang w:val="it-IT"/>
         </w:rPr>
-        <w:t>client</w:t>
+        <w:t>dipendenti di gestire gli ordini,</w:t>
       </w:r>
       <w:r>
         <w:rPr>
@@ -1224,7 +1293,7 @@
           <w:szCs w:val="36"/>
           <w:lang w:val="it-IT"/>
         </w:rPr>
-        <w:t>i</w:t>
+        <w:t xml:space="preserve"> </w:t>
       </w:r>
       <w:r>
         <w:rPr>
@@ -1234,7 +1303,7 @@
           <w:szCs w:val="36"/>
           <w:lang w:val="it-IT"/>
         </w:rPr>
-        <w:t xml:space="preserve"> e altro</w:t>
+        <w:t>client</w:t>
       </w:r>
       <w:r>
         <w:rPr>
@@ -1244,7 +1313,7 @@
           <w:szCs w:val="36"/>
           <w:lang w:val="it-IT"/>
         </w:rPr>
-        <w:t>,</w:t>
+        <w:t>i</w:t>
       </w:r>
       <w:r>
         <w:rPr>
@@ -1254,11 +1323,53 @@
           <w:szCs w:val="36"/>
           <w:lang w:val="it-IT"/>
         </w:rPr>
+        <w:t xml:space="preserve"> e altro</w:t>
+      </w:r>
+      <w:r>
+        <w:rPr>
+          <w:bCs/>
+          <w:color w:val="000000" w:themeColor="text1"/>
+          <w:sz w:val="36"/>
+          <w:szCs w:val="36"/>
+          <w:lang w:val="it-IT"/>
+        </w:rPr>
+        <w:t>,</w:t>
+      </w:r>
+      <w:r>
+        <w:rPr>
+          <w:bCs/>
+          <w:color w:val="000000" w:themeColor="text1"/>
+          <w:sz w:val="36"/>
+          <w:szCs w:val="36"/>
+          <w:lang w:val="it-IT"/>
+        </w:rPr>
         <w:t xml:space="preserve"> tutto in un unico Sistema.</w:t>
       </w:r>
     </w:p>
     <w:p>
       <w:pPr>
+        <w:rPr>
+          <w:rFonts w:ascii="Cambria" w:eastAsia="Cambria" w:hAnsi="Cambria" w:cs="Cambria"/>
+          <w:bCs/>
+          <w:color w:val="000000" w:themeColor="text1"/>
+          <w:sz w:val="36"/>
+          <w:szCs w:val="36"/>
+          <w:lang w:val="it-IT"/>
+        </w:rPr>
+      </w:pPr>
+      <w:r>
+        <w:rPr>
+          <w:bCs/>
+          <w:color w:val="000000" w:themeColor="text1"/>
+          <w:sz w:val="36"/>
+          <w:szCs w:val="36"/>
+          <w:lang w:val="it-IT"/>
+        </w:rPr>
+        <w:br w:type="page"/>
+      </w:r>
+    </w:p>
+    <w:p>
+      <w:pPr>
         <w:spacing w:before="80"/>
         <w:ind w:left="632"/>
         <w:rPr>
@@ -1277,6 +1388,7 @@
           <w:sz w:val="48"/>
           <w:szCs w:val="48"/>
         </w:rPr>
+        <w:lastRenderedPageBreak/>
         <w:t>Revision History</w:t>
       </w:r>
     </w:p>
@@ -1447,7 +1559,6 @@
                 <w:sz w:val="16"/>
                 <w:szCs w:val="24"/>
               </w:rPr>
-              <w:lastRenderedPageBreak/>
               <w:t>Version</w:t>
             </w:r>
           </w:p>
@@ -1640,6 +1751,7 @@
               </w:rPr>
               <w:t xml:space="preserve">Fine </w:t>
             </w:r>
+            <w:proofErr w:type="spellStart"/>
             <w:r>
               <w:rPr>
                 <w:rFonts w:ascii="Arial" w:eastAsia="Times New Roman" w:hAnsi="Arial" w:cs="Arial"/>
@@ -1650,6 +1762,7 @@
               </w:rPr>
               <w:t>dicembre</w:t>
             </w:r>
+            <w:proofErr w:type="spellEnd"/>
           </w:p>
         </w:tc>
         <w:tc>
@@ -1684,8 +1797,20 @@
                 <w:sz w:val="16"/>
                 <w:szCs w:val="24"/>
               </w:rPr>
-              <w:t>Elia Candida-Federico Risoli</w:t>
-            </w:r>
+              <w:t xml:space="preserve">Elia Candida-Federico </w:t>
+            </w:r>
+            <w:proofErr w:type="spellStart"/>
+            <w:r>
+              <w:rPr>
+                <w:rFonts w:ascii="Arial" w:eastAsia="Times New Roman" w:hAnsi="Arial" w:cs="Arial"/>
+                <w:b/>
+                <w:bCs/>
+                <w:sz w:val="16"/>
+                <w:szCs w:val="24"/>
+              </w:rPr>
+              <w:t>Risoli</w:t>
+            </w:r>
+            <w:proofErr w:type="spellEnd"/>
           </w:p>
         </w:tc>
         <w:tc>
@@ -1712,6 +1837,7 @@
                 <w:szCs w:val="24"/>
               </w:rPr>
             </w:pPr>
+            <w:proofErr w:type="spellStart"/>
             <w:r>
               <w:rPr>
                 <w:rFonts w:ascii="Arial" w:eastAsia="Times New Roman" w:hAnsi="Arial" w:cs="Arial"/>
@@ -1720,8 +1846,9 @@
                 <w:sz w:val="16"/>
                 <w:szCs w:val="24"/>
               </w:rPr>
-              <w:t>Inizio doc</w:t>
-            </w:r>
+              <w:t>Inizio</w:t>
+            </w:r>
+            <w:proofErr w:type="spellEnd"/>
             <w:r>
               <w:rPr>
                 <w:rFonts w:ascii="Arial" w:eastAsia="Times New Roman" w:hAnsi="Arial" w:cs="Arial"/>
@@ -1730,8 +1857,52 @@
                 <w:sz w:val="16"/>
                 <w:szCs w:val="24"/>
               </w:rPr>
-              <w:t>umentazione e progetto</w:t>
-            </w:r>
+              <w:t xml:space="preserve"> </w:t>
+            </w:r>
+            <w:proofErr w:type="spellStart"/>
+            <w:r>
+              <w:rPr>
+                <w:rFonts w:ascii="Arial" w:eastAsia="Times New Roman" w:hAnsi="Arial" w:cs="Arial"/>
+                <w:b/>
+                <w:bCs/>
+                <w:sz w:val="16"/>
+                <w:szCs w:val="24"/>
+              </w:rPr>
+              <w:t>doc</w:t>
+            </w:r>
+            <w:r>
+              <w:rPr>
+                <w:rFonts w:ascii="Arial" w:eastAsia="Times New Roman" w:hAnsi="Arial" w:cs="Arial"/>
+                <w:b/>
+                <w:bCs/>
+                <w:sz w:val="16"/>
+                <w:szCs w:val="24"/>
+              </w:rPr>
+              <w:t>umentazione</w:t>
+            </w:r>
+            <w:proofErr w:type="spellEnd"/>
+            <w:r>
+              <w:rPr>
+                <w:rFonts w:ascii="Arial" w:eastAsia="Times New Roman" w:hAnsi="Arial" w:cs="Arial"/>
+                <w:b/>
+                <w:bCs/>
+                <w:sz w:val="16"/>
+                <w:szCs w:val="24"/>
+              </w:rPr>
+              <w:t xml:space="preserve"> e </w:t>
+            </w:r>
+            <w:proofErr w:type="spellStart"/>
+            <w:r>
+              <w:rPr>
+                <w:rFonts w:ascii="Arial" w:eastAsia="Times New Roman" w:hAnsi="Arial" w:cs="Arial"/>
+                <w:b/>
+                <w:bCs/>
+                <w:sz w:val="16"/>
+                <w:szCs w:val="24"/>
+              </w:rPr>
+              <w:t>progetto</w:t>
+            </w:r>
+            <w:proofErr w:type="spellEnd"/>
           </w:p>
         </w:tc>
       </w:tr>
@@ -1801,6 +1972,7 @@
                 <w:szCs w:val="24"/>
               </w:rPr>
             </w:pPr>
+            <w:proofErr w:type="spellStart"/>
             <w:r>
               <w:rPr>
                 <w:rFonts w:ascii="Arial" w:eastAsia="Times New Roman" w:hAnsi="Arial" w:cs="Arial"/>
@@ -1809,8 +1981,31 @@
                 <w:sz w:val="16"/>
                 <w:szCs w:val="24"/>
               </w:rPr>
-              <w:t>Metà gennaio</w:t>
-            </w:r>
+              <w:t>Metà</w:t>
+            </w:r>
+            <w:proofErr w:type="spellEnd"/>
+            <w:r>
+              <w:rPr>
+                <w:rFonts w:ascii="Arial" w:eastAsia="Times New Roman" w:hAnsi="Arial" w:cs="Arial"/>
+                <w:b/>
+                <w:bCs/>
+                <w:sz w:val="16"/>
+                <w:szCs w:val="24"/>
+              </w:rPr>
+              <w:t xml:space="preserve"> </w:t>
+            </w:r>
+            <w:proofErr w:type="spellStart"/>
+            <w:r>
+              <w:rPr>
+                <w:rFonts w:ascii="Arial" w:eastAsia="Times New Roman" w:hAnsi="Arial" w:cs="Arial"/>
+                <w:b/>
+                <w:bCs/>
+                <w:sz w:val="16"/>
+                <w:szCs w:val="24"/>
+              </w:rPr>
+              <w:t>gennaio</w:t>
+            </w:r>
+            <w:proofErr w:type="spellEnd"/>
           </w:p>
         </w:tc>
         <w:tc>
@@ -1845,8 +2040,20 @@
                 <w:sz w:val="16"/>
                 <w:szCs w:val="24"/>
               </w:rPr>
-              <w:t>Elia Candida-Federico Risoli</w:t>
-            </w:r>
+              <w:t xml:space="preserve">Elia Candida-Federico </w:t>
+            </w:r>
+            <w:proofErr w:type="spellStart"/>
+            <w:r>
+              <w:rPr>
+                <w:rFonts w:ascii="Arial" w:eastAsia="Times New Roman" w:hAnsi="Arial" w:cs="Arial"/>
+                <w:b/>
+                <w:bCs/>
+                <w:sz w:val="16"/>
+                <w:szCs w:val="24"/>
+              </w:rPr>
+              <w:t>Risoli</w:t>
+            </w:r>
+            <w:proofErr w:type="spellEnd"/>
           </w:p>
         </w:tc>
         <w:tc>
@@ -1873,6 +2080,7 @@
                 <w:szCs w:val="24"/>
               </w:rPr>
             </w:pPr>
+            <w:proofErr w:type="spellStart"/>
             <w:r>
               <w:rPr>
                 <w:rFonts w:ascii="Arial" w:eastAsia="Times New Roman" w:hAnsi="Arial" w:cs="Arial"/>
@@ -1881,8 +2089,75 @@
                 <w:sz w:val="16"/>
                 <w:szCs w:val="24"/>
               </w:rPr>
-              <w:t>Implementate metà delle funzionalità</w:t>
-            </w:r>
+              <w:t>Implementate</w:t>
+            </w:r>
+            <w:proofErr w:type="spellEnd"/>
+            <w:r>
+              <w:rPr>
+                <w:rFonts w:ascii="Arial" w:eastAsia="Times New Roman" w:hAnsi="Arial" w:cs="Arial"/>
+                <w:b/>
+                <w:bCs/>
+                <w:sz w:val="16"/>
+                <w:szCs w:val="24"/>
+              </w:rPr>
+              <w:t xml:space="preserve"> </w:t>
+            </w:r>
+            <w:proofErr w:type="spellStart"/>
+            <w:r>
+              <w:rPr>
+                <w:rFonts w:ascii="Arial" w:eastAsia="Times New Roman" w:hAnsi="Arial" w:cs="Arial"/>
+                <w:b/>
+                <w:bCs/>
+                <w:sz w:val="16"/>
+                <w:szCs w:val="24"/>
+              </w:rPr>
+              <w:t>metà</w:t>
+            </w:r>
+            <w:proofErr w:type="spellEnd"/>
+            <w:r>
+              <w:rPr>
+                <w:rFonts w:ascii="Arial" w:eastAsia="Times New Roman" w:hAnsi="Arial" w:cs="Arial"/>
+                <w:b/>
+                <w:bCs/>
+                <w:sz w:val="16"/>
+                <w:szCs w:val="24"/>
+              </w:rPr>
+              <w:t xml:space="preserve"> </w:t>
+            </w:r>
+            <w:proofErr w:type="spellStart"/>
+            <w:r>
+              <w:rPr>
+                <w:rFonts w:ascii="Arial" w:eastAsia="Times New Roman" w:hAnsi="Arial" w:cs="Arial"/>
+                <w:b/>
+                <w:bCs/>
+                <w:sz w:val="16"/>
+                <w:szCs w:val="24"/>
+              </w:rPr>
+              <w:t>delle</w:t>
+            </w:r>
+            <w:proofErr w:type="spellEnd"/>
+            <w:r>
+              <w:rPr>
+                <w:rFonts w:ascii="Arial" w:eastAsia="Times New Roman" w:hAnsi="Arial" w:cs="Arial"/>
+                <w:b/>
+                <w:bCs/>
+                <w:sz w:val="16"/>
+                <w:szCs w:val="24"/>
+              </w:rPr>
+              <w:t xml:space="preserve"> </w:t>
+            </w:r>
+            <w:proofErr w:type="spellStart"/>
+            <w:r>
+              <w:rPr>
+                <w:rFonts w:ascii="Arial" w:eastAsia="Times New Roman" w:hAnsi="Arial" w:cs="Arial"/>
+                <w:b/>
+                <w:bCs/>
+                <w:sz w:val="16"/>
+                <w:szCs w:val="24"/>
+              </w:rPr>
+              <w:t>funzionalità</w:t>
+            </w:r>
+            <w:proofErr w:type="spellEnd"/>
           </w:p>
         </w:tc>
       </w:tr>
@@ -1952,6 +2227,7 @@
                 <w:szCs w:val="24"/>
               </w:rPr>
             </w:pPr>
+            <w:proofErr w:type="spellStart"/>
             <w:r>
               <w:rPr>
                 <w:rFonts w:ascii="Arial" w:eastAsia="Times New Roman" w:hAnsi="Arial" w:cs="Arial"/>
@@ -1960,8 +2236,31 @@
                 <w:sz w:val="16"/>
                 <w:szCs w:val="24"/>
               </w:rPr>
-              <w:t>Metà marzo</w:t>
-            </w:r>
+              <w:t>Metà</w:t>
+            </w:r>
+            <w:proofErr w:type="spellEnd"/>
+            <w:r>
+              <w:rPr>
+                <w:rFonts w:ascii="Arial" w:eastAsia="Times New Roman" w:hAnsi="Arial" w:cs="Arial"/>
+                <w:b/>
+                <w:bCs/>
+                <w:sz w:val="16"/>
+                <w:szCs w:val="24"/>
+              </w:rPr>
+              <w:t xml:space="preserve"> </w:t>
+            </w:r>
+            <w:proofErr w:type="spellStart"/>
+            <w:r>
+              <w:rPr>
+                <w:rFonts w:ascii="Arial" w:eastAsia="Times New Roman" w:hAnsi="Arial" w:cs="Arial"/>
+                <w:b/>
+                <w:bCs/>
+                <w:sz w:val="16"/>
+                <w:szCs w:val="24"/>
+              </w:rPr>
+              <w:t>marzo</w:t>
+            </w:r>
+            <w:proofErr w:type="spellEnd"/>
           </w:p>
         </w:tc>
         <w:tc>
@@ -1996,8 +2295,20 @@
                 <w:sz w:val="16"/>
                 <w:szCs w:val="24"/>
               </w:rPr>
-              <w:t>Elia Candida-Federico Risoli</w:t>
-            </w:r>
+              <w:t xml:space="preserve">Elia Candida-Federico </w:t>
+            </w:r>
+            <w:proofErr w:type="spellStart"/>
+            <w:r>
+              <w:rPr>
+                <w:rFonts w:ascii="Arial" w:eastAsia="Times New Roman" w:hAnsi="Arial" w:cs="Arial"/>
+                <w:b/>
+                <w:bCs/>
+                <w:sz w:val="16"/>
+                <w:szCs w:val="24"/>
+              </w:rPr>
+              <w:t>Risoli</w:t>
+            </w:r>
+            <w:proofErr w:type="spellEnd"/>
           </w:p>
         </w:tc>
         <w:tc>
@@ -2025,6 +2336,7 @@
                 <w:lang w:val="it-IT"/>
               </w:rPr>
             </w:pPr>
+            <w:proofErr w:type="spellStart"/>
             <w:r>
               <w:rPr>
                 <w:rFonts w:ascii="Arial" w:eastAsia="Times New Roman" w:hAnsi="Arial" w:cs="Arial"/>
@@ -2034,8 +2346,9 @@
                 <w:szCs w:val="24"/>
                 <w:lang w:val="it-IT"/>
               </w:rPr>
-              <w:t>Bugfix, fine Progetto e d</w:t>
-            </w:r>
+              <w:t>Bugfix</w:t>
+            </w:r>
+            <w:proofErr w:type="spellEnd"/>
             <w:r>
               <w:rPr>
                 <w:rFonts w:ascii="Arial" w:eastAsia="Times New Roman" w:hAnsi="Arial" w:cs="Arial"/>
@@ -2045,6 +2358,17 @@
                 <w:szCs w:val="24"/>
                 <w:lang w:val="it-IT"/>
               </w:rPr>
+              <w:t>, fine Progetto e d</w:t>
+            </w:r>
+            <w:r>
+              <w:rPr>
+                <w:rFonts w:ascii="Arial" w:eastAsia="Times New Roman" w:hAnsi="Arial" w:cs="Arial"/>
+                <w:b/>
+                <w:bCs/>
+                <w:sz w:val="16"/>
+                <w:szCs w:val="24"/>
+                <w:lang w:val="it-IT"/>
+              </w:rPr>
               <w:t>ocumentazione ultimata</w:t>
             </w:r>
           </w:p>
@@ -2064,19 +2388,677 @@
     <w:p>
       <w:pPr>
         <w:rPr>
-          <w:rFonts w:ascii="Cambria" w:eastAsia="Cambria" w:hAnsi="Cambria" w:cs="Cambria"/>
+          <w:rFonts w:asciiTheme="majorHAnsi" w:hAnsiTheme="majorHAnsi"/>
           <w:b/>
           <w:color w:val="000000" w:themeColor="text1"/>
           <w:sz w:val="48"/>
           <w:szCs w:val="48"/>
+          <w:lang w:val="it-IT"/>
         </w:rPr>
       </w:pPr>
       <w:r>
         <w:rPr>
           <w:b/>
+          <w:noProof/>
           <w:color w:val="000000" w:themeColor="text1"/>
           <w:sz w:val="48"/>
           <w:szCs w:val="48"/>
+          <w:lang w:val="it-IT" w:eastAsia="it-IT"/>
+        </w:rPr>
+        <mc:AlternateContent>
+          <mc:Choice Requires="wps">
+            <w:drawing>
+              <wp:anchor distT="0" distB="0" distL="114300" distR="114300" simplePos="0" relativeHeight="251721728" behindDoc="0" locked="0" layoutInCell="1" allowOverlap="1" wp14:anchorId="6781B34A" wp14:editId="12F0722F">
+                <wp:simplePos x="0" y="0"/>
+                <wp:positionH relativeFrom="page">
+                  <wp:posOffset>653415</wp:posOffset>
+                </wp:positionH>
+                <wp:positionV relativeFrom="paragraph">
+                  <wp:posOffset>485140</wp:posOffset>
+                </wp:positionV>
+                <wp:extent cx="6400800" cy="0"/>
+                <wp:effectExtent l="0" t="0" r="19050" b="19050"/>
+                <wp:wrapNone/>
+                <wp:docPr id="7" name="Line 84"/>
+                <wp:cNvGraphicFramePr>
+                  <a:graphicFrameLocks xmlns:a="http://schemas.openxmlformats.org/drawingml/2006/main"/>
+                </wp:cNvGraphicFramePr>
+                <a:graphic xmlns:a="http://schemas.openxmlformats.org/drawingml/2006/main">
+                  <a:graphicData uri="http://schemas.microsoft.com/office/word/2010/wordprocessingShape">
+                    <wps:wsp>
+                      <wps:cNvCnPr>
+                        <a:cxnSpLocks noChangeShapeType="1"/>
+                      </wps:cNvCnPr>
+                      <wps:spPr bwMode="auto">
+                        <a:xfrm>
+                          <a:off x="0" y="0"/>
+                          <a:ext cx="6400800" cy="0"/>
+                        </a:xfrm>
+                        <a:prstGeom prst="line">
+                          <a:avLst/>
+                        </a:prstGeom>
+                        <a:noFill/>
+                        <a:ln w="9525">
+                          <a:solidFill>
+                            <a:schemeClr val="tx1"/>
+                          </a:solidFill>
+                          <a:prstDash val="solid"/>
+                          <a:round/>
+                          <a:headEnd/>
+                          <a:tailEnd/>
+                        </a:ln>
+                        <a:extLst>
+                          <a:ext uri="{909E8E84-426E-40DD-AFC4-6F175D3DCCD1}">
+                            <a14:hiddenFill xmlns:a14="http://schemas.microsoft.com/office/drawing/2010/main">
+                              <a:noFill/>
+                            </a14:hiddenFill>
+                          </a:ext>
+                        </a:extLst>
+                      </wps:spPr>
+                      <wps:bodyPr/>
+                    </wps:wsp>
+                  </a:graphicData>
+                </a:graphic>
+                <wp14:sizeRelH relativeFrom="page">
+                  <wp14:pctWidth>0</wp14:pctWidth>
+                </wp14:sizeRelH>
+                <wp14:sizeRelV relativeFrom="page">
+                  <wp14:pctHeight>0</wp14:pctHeight>
+                </wp14:sizeRelV>
+              </wp:anchor>
+            </w:drawing>
+          </mc:Choice>
+          <mc:Fallback>
+            <w:pict>
+              <v:line w14:anchorId="6E408EA7" id="Line 84" o:spid="_x0000_s1026" style="position:absolute;z-index:251721728;visibility:visible;mso-wrap-style:square;mso-width-percent:0;mso-height-percent:0;mso-wrap-distance-left:9pt;mso-wrap-distance-top:0;mso-wrap-distance-right:9pt;mso-wrap-distance-bottom:0;mso-position-horizontal:absolute;mso-position-horizontal-relative:page;mso-position-vertical:absolute;mso-position-vertical-relative:text;mso-width-percent:0;mso-height-percent:0;mso-width-relative:page;mso-height-relative:page" from="51.45pt,38.2pt" to="555.45pt,38.2pt" o:gfxdata="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" strokecolor="black [3213]">
+                <w10:wrap anchorx="page"/>
+              </v:line>
+            </w:pict>
+          </mc:Fallback>
+        </mc:AlternateContent>
+      </w:r>
+      <w:r>
+        <w:rPr>
+          <w:b/>
+          <w:color w:val="000000" w:themeColor="text1"/>
+          <w:sz w:val="48"/>
+          <w:szCs w:val="48"/>
+          <w:lang w:val="it-IT"/>
+        </w:rPr>
+        <w:tab/>
+      </w:r>
+      <w:proofErr w:type="spellStart"/>
+      <w:r>
+        <w:rPr>
+          <w:rFonts w:asciiTheme="majorHAnsi" w:hAnsiTheme="majorHAnsi"/>
+          <w:b/>
+          <w:color w:val="000000" w:themeColor="text1"/>
+          <w:sz w:val="48"/>
+          <w:szCs w:val="48"/>
+          <w:lang w:val="it-IT"/>
+        </w:rPr>
+        <w:t>Original</w:t>
+      </w:r>
+      <w:proofErr w:type="spellEnd"/>
+      <w:r>
+        <w:rPr>
+          <w:rFonts w:asciiTheme="majorHAnsi" w:hAnsiTheme="majorHAnsi"/>
+          <w:b/>
+          <w:color w:val="000000" w:themeColor="text1"/>
+          <w:sz w:val="48"/>
+          <w:szCs w:val="48"/>
+          <w:lang w:val="it-IT"/>
+        </w:rPr>
+        <w:t xml:space="preserve"> </w:t>
+      </w:r>
+      <w:proofErr w:type="spellStart"/>
+      <w:r>
+        <w:rPr>
+          <w:rFonts w:asciiTheme="majorHAnsi" w:hAnsiTheme="majorHAnsi"/>
+          <w:b/>
+          <w:color w:val="000000" w:themeColor="text1"/>
+          <w:sz w:val="48"/>
+          <w:szCs w:val="48"/>
+          <w:lang w:val="it-IT"/>
+        </w:rPr>
+        <w:t>Assigment</w:t>
+      </w:r>
+      <w:proofErr w:type="spellEnd"/>
+      <w:r>
+        <w:rPr>
+          <w:rFonts w:asciiTheme="majorHAnsi" w:hAnsiTheme="majorHAnsi"/>
+          <w:b/>
+          <w:color w:val="000000" w:themeColor="text1"/>
+          <w:sz w:val="48"/>
+          <w:szCs w:val="48"/>
+          <w:lang w:val="it-IT"/>
+        </w:rPr>
+        <w:br/>
+      </w:r>
+    </w:p>
+    <w:p>
+      <w:pPr>
+        <w:rPr>
+          <w:rFonts w:ascii="Cambria" w:eastAsia="Cambria" w:hAnsi="Cambria" w:cs="Cambria"/>
+          <w:bCs/>
+          <w:color w:val="000000" w:themeColor="text1"/>
+          <w:sz w:val="32"/>
+          <w:szCs w:val="32"/>
+          <w:lang w:val="en-GB"/>
+        </w:rPr>
+      </w:pPr>
+      <w:r>
+        <w:rPr>
+          <w:rFonts w:ascii="Cambria" w:eastAsia="Cambria" w:hAnsi="Cambria" w:cs="Cambria"/>
+          <w:bCs/>
+          <w:color w:val="000000" w:themeColor="text1"/>
+          <w:sz w:val="32"/>
+          <w:szCs w:val="32"/>
+          <w:lang w:val="en-GB"/>
+        </w:rPr>
+        <w:t>L’obiettivo è sviluppare (usando il linguaggio Java) e documentare un sistema software per la vendita online di bottiglie di vino, utilizzando in modo appropriato le tecniche di riferimento della programmazione orientata agli oggetti. Il sistema realizzato sarà installato presso l’azienda che ha finanziato la realizzazione del sistema.</w:t>
+      </w:r>
+    </w:p>
+    <w:p>
+      <w:pPr>
+        <w:rPr>
+          <w:rFonts w:ascii="Cambria" w:eastAsia="Cambria" w:hAnsi="Cambria" w:cs="Cambria"/>
+          <w:bCs/>
+          <w:color w:val="000000" w:themeColor="text1"/>
+          <w:sz w:val="32"/>
+          <w:szCs w:val="32"/>
+          <w:lang w:val="en-GB"/>
+        </w:rPr>
+      </w:pPr>
+      <w:r>
+        <w:rPr>
+          <w:rFonts w:ascii="Cambria" w:eastAsia="Cambria" w:hAnsi="Cambria" w:cs="Cambria"/>
+          <w:bCs/>
+          <w:color w:val="000000" w:themeColor="text1"/>
+          <w:sz w:val="32"/>
+          <w:szCs w:val="32"/>
+          <w:lang w:val="en-GB"/>
+        </w:rPr>
+        <w:t>Il sistema interagisce con clienti (persone che vogliono acquistare del vino), impiegati (persone che gestiscono la vendita e la spedizione e ricezione dei prodotti) e un amministratore (persona che controlla il lavoro dei dipendenti e gestisce le attività finanziarie dell’azienda).</w:t>
+      </w:r>
+    </w:p>
+    <w:p>
+      <w:pPr>
+        <w:rPr>
+          <w:rFonts w:ascii="Cambria" w:eastAsia="Cambria" w:hAnsi="Cambria" w:cs="Cambria"/>
+          <w:bCs/>
+          <w:color w:val="000000" w:themeColor="text1"/>
+          <w:sz w:val="32"/>
+          <w:szCs w:val="32"/>
+          <w:lang w:val="en-GB"/>
+        </w:rPr>
+      </w:pPr>
+      <w:r>
+        <w:rPr>
+          <w:rFonts w:ascii="Cambria" w:eastAsia="Cambria" w:hAnsi="Cambria" w:cs="Cambria"/>
+          <w:bCs/>
+          <w:color w:val="000000" w:themeColor="text1"/>
+          <w:sz w:val="32"/>
+          <w:szCs w:val="32"/>
+          <w:lang w:val="en-GB"/>
+        </w:rPr>
+        <w:t xml:space="preserve">I clienti sono identificati da: nome, cognome, codice fiscale, indirizzo </w:t>
+      </w:r>
+      <w:proofErr w:type="gramStart"/>
+      <w:r>
+        <w:rPr>
+          <w:rFonts w:ascii="Cambria" w:eastAsia="Cambria" w:hAnsi="Cambria" w:cs="Cambria"/>
+          <w:bCs/>
+          <w:color w:val="000000" w:themeColor="text1"/>
+          <w:sz w:val="32"/>
+          <w:szCs w:val="32"/>
+          <w:lang w:val="en-GB"/>
+        </w:rPr>
+        <w:t>email</w:t>
+      </w:r>
+      <w:proofErr w:type="gramEnd"/>
+      <w:r>
+        <w:rPr>
+          <w:rFonts w:ascii="Cambria" w:eastAsia="Cambria" w:hAnsi="Cambria" w:cs="Cambria"/>
+          <w:bCs/>
+          <w:color w:val="000000" w:themeColor="text1"/>
+          <w:sz w:val="32"/>
+          <w:szCs w:val="32"/>
+          <w:lang w:val="en-GB"/>
+        </w:rPr>
+        <w:t xml:space="preserve">, numero telefonico e indirizzo di consegna. Gli impiegati e l’amministratore sono identificati da: nome, cognome, codice fiscale, indirizzo </w:t>
+      </w:r>
+      <w:proofErr w:type="gramStart"/>
+      <w:r>
+        <w:rPr>
+          <w:rFonts w:ascii="Cambria" w:eastAsia="Cambria" w:hAnsi="Cambria" w:cs="Cambria"/>
+          <w:bCs/>
+          <w:color w:val="000000" w:themeColor="text1"/>
+          <w:sz w:val="32"/>
+          <w:szCs w:val="32"/>
+          <w:lang w:val="en-GB"/>
+        </w:rPr>
+        <w:t>email</w:t>
+      </w:r>
+      <w:proofErr w:type="gramEnd"/>
+      <w:r>
+        <w:rPr>
+          <w:rFonts w:ascii="Cambria" w:eastAsia="Cambria" w:hAnsi="Cambria" w:cs="Cambria"/>
+          <w:bCs/>
+          <w:color w:val="000000" w:themeColor="text1"/>
+          <w:sz w:val="32"/>
+          <w:szCs w:val="32"/>
+          <w:lang w:val="en-GB"/>
+        </w:rPr>
+        <w:t xml:space="preserve">, numero telefonico e indirizzo di residenza. Per le consegne dei vini ai clienti e per la fornitura dei vini, l’azienda si serve dei servizi di un corriere e di un fornitore. Queste due persone sono identificate da: nome, cognome, indirizzo </w:t>
+      </w:r>
+      <w:proofErr w:type="gramStart"/>
+      <w:r>
+        <w:rPr>
+          <w:rFonts w:ascii="Cambria" w:eastAsia="Cambria" w:hAnsi="Cambria" w:cs="Cambria"/>
+          <w:bCs/>
+          <w:color w:val="000000" w:themeColor="text1"/>
+          <w:sz w:val="32"/>
+          <w:szCs w:val="32"/>
+          <w:lang w:val="en-GB"/>
+        </w:rPr>
+        <w:t>email</w:t>
+      </w:r>
+      <w:proofErr w:type="gramEnd"/>
+      <w:r>
+        <w:rPr>
+          <w:rFonts w:ascii="Cambria" w:eastAsia="Cambria" w:hAnsi="Cambria" w:cs="Cambria"/>
+          <w:bCs/>
+          <w:color w:val="000000" w:themeColor="text1"/>
+          <w:sz w:val="32"/>
+          <w:szCs w:val="32"/>
+          <w:lang w:val="en-GB"/>
+        </w:rPr>
+        <w:t xml:space="preserve">, numero telefonico, e codice fiscale e indirizzo della loro azienda. </w:t>
+      </w:r>
+      <w:proofErr w:type="gramStart"/>
+      <w:r>
+        <w:rPr>
+          <w:rFonts w:ascii="Cambria" w:eastAsia="Cambria" w:hAnsi="Cambria" w:cs="Cambria"/>
+          <w:bCs/>
+          <w:color w:val="000000" w:themeColor="text1"/>
+          <w:sz w:val="32"/>
+          <w:szCs w:val="32"/>
+          <w:lang w:val="en-GB"/>
+        </w:rPr>
+        <w:t>I vini,</w:t>
+      </w:r>
+      <w:proofErr w:type="gramEnd"/>
+      <w:r>
+        <w:rPr>
+          <w:rFonts w:ascii="Cambria" w:eastAsia="Cambria" w:hAnsi="Cambria" w:cs="Cambria"/>
+          <w:bCs/>
+          <w:color w:val="000000" w:themeColor="text1"/>
+          <w:sz w:val="32"/>
+          <w:szCs w:val="32"/>
+          <w:lang w:val="en-GB"/>
+        </w:rPr>
+        <w:t xml:space="preserve"> sono identificati dai seguenti attributi: nome, produttore, provenienza, anno, note tecniche, e i vitigni da cui derivano. Ogni bottiglia ha un prezzo che dipende dalla qualità del vino e dal suo numero di vendite.</w:t>
+      </w:r>
+    </w:p>
+    <w:p>
+      <w:pPr>
+        <w:rPr>
+          <w:rFonts w:ascii="Cambria" w:eastAsia="Cambria" w:hAnsi="Cambria" w:cs="Cambria"/>
+          <w:bCs/>
+          <w:color w:val="000000" w:themeColor="text1"/>
+          <w:sz w:val="32"/>
+          <w:szCs w:val="32"/>
+          <w:lang w:val="en-GB"/>
+        </w:rPr>
+      </w:pPr>
+      <w:r>
+        <w:rPr>
+          <w:rFonts w:ascii="Cambria" w:eastAsia="Cambria" w:hAnsi="Cambria" w:cs="Cambria"/>
+          <w:bCs/>
+          <w:color w:val="000000" w:themeColor="text1"/>
+          <w:sz w:val="32"/>
+          <w:szCs w:val="32"/>
+          <w:lang w:val="en-GB"/>
+        </w:rPr>
+        <w:t xml:space="preserve">Per poter utilizzare il sistema, un nuovo cliente deve registrarsi sul sistema inserendo nome utente e password e le altre informazioni </w:t>
+      </w:r>
+      <w:r>
+        <w:rPr>
+          <w:rFonts w:ascii="Cambria" w:eastAsia="Cambria" w:hAnsi="Cambria" w:cs="Cambria"/>
+          <w:bCs/>
+          <w:color w:val="000000" w:themeColor="text1"/>
+          <w:sz w:val="32"/>
+          <w:szCs w:val="32"/>
+          <w:lang w:val="en-GB"/>
+        </w:rPr>
+        <w:lastRenderedPageBreak/>
+        <w:t xml:space="preserve">richieste dal sistema. Un cliente registrato può fare ricerca dei vini per nome e anno di produzione e acquistare bottiglie di vino dopo un accesso autenticato. Ogni volta che un cliente accede nel sistema, il sistema informa il cliente sulle promozioni in corso. Anche gli impiegati e l’amministratore devono accedere al sistema tramite nome utente e password. e possono modificare la loro password. In aggiunta, l’amministratore ha una password iniziale predefinita che può comunque modificare. </w:t>
+      </w:r>
+      <w:proofErr w:type="gramStart"/>
+      <w:r>
+        <w:rPr>
+          <w:rFonts w:ascii="Cambria" w:eastAsia="Cambria" w:hAnsi="Cambria" w:cs="Cambria"/>
+          <w:bCs/>
+          <w:color w:val="000000" w:themeColor="text1"/>
+          <w:sz w:val="32"/>
+          <w:szCs w:val="32"/>
+          <w:lang w:val="en-GB"/>
+        </w:rPr>
+        <w:t>Inoltre</w:t>
+      </w:r>
+      <w:proofErr w:type="gramEnd"/>
+      <w:r>
+        <w:rPr>
+          <w:rFonts w:ascii="Cambria" w:eastAsia="Cambria" w:hAnsi="Cambria" w:cs="Cambria"/>
+          <w:bCs/>
+          <w:color w:val="000000" w:themeColor="text1"/>
+          <w:sz w:val="32"/>
+          <w:szCs w:val="32"/>
+          <w:lang w:val="en-GB"/>
+        </w:rPr>
+        <w:t xml:space="preserve"> l’amministratore deve registrare (con nome utente e password) gli altri dipendenti, e resettare e cancellare i loro dati di registrazione quando diventa necessario. Gli impiegati e l’amministratore possono fare la ricerca dei clienti per cognome, dei vini per nome e/o anno di produzione, degli ordini di vendita e di acquisto e delle proposte di acquisto per intervallo di date. Inoltre, l’amministratore deve preparare un report mensile sullo stato dell’azienda (introiti, spese, numero bottiglie vendute e disponibili alla vendita, numero di vendite per i diversi vini, valutazione dei dipendenti).</w:t>
+      </w:r>
+    </w:p>
+    <w:p>
+      <w:pPr>
+        <w:rPr>
+          <w:rFonts w:ascii="Cambria" w:eastAsia="Cambria" w:hAnsi="Cambria" w:cs="Cambria"/>
+          <w:bCs/>
+          <w:color w:val="000000" w:themeColor="text1"/>
+          <w:sz w:val="32"/>
+          <w:szCs w:val="32"/>
+          <w:lang w:val="en-GB"/>
+        </w:rPr>
+      </w:pPr>
+      <w:r>
+        <w:rPr>
+          <w:rFonts w:ascii="Cambria" w:eastAsia="Cambria" w:hAnsi="Cambria" w:cs="Cambria"/>
+          <w:bCs/>
+          <w:color w:val="000000" w:themeColor="text1"/>
+          <w:sz w:val="32"/>
+          <w:szCs w:val="32"/>
+          <w:lang w:val="en-GB"/>
+        </w:rPr>
+        <w:t>Un cliente può acquistare le bottiglie di vino con confezioni da 1 a 5 bottiglie e da casse da 6 e 12 bottiglie. Ognuna di queste casse contiene solo bottiglie dello stesso tipo di vino. La vendita di casse di vino di 6 e 12 bottiglie è valorizzata da uno sconto del 5 e 10%. La vendita di più di una cassa è valorizzata da un ulteriore sconto del 2 e 3%. Il sistema deve tenere traccia per ogni tipo di vino del numero di bottiglie vendute e di quelle ancora disponibili per la vendita.</w:t>
+      </w:r>
+    </w:p>
+    <w:p>
+      <w:pPr>
+        <w:rPr>
+          <w:rFonts w:ascii="Cambria" w:eastAsia="Cambria" w:hAnsi="Cambria" w:cs="Cambria"/>
+          <w:bCs/>
+          <w:color w:val="000000" w:themeColor="text1"/>
+          <w:sz w:val="32"/>
+          <w:szCs w:val="32"/>
+          <w:lang w:val="en-GB"/>
+        </w:rPr>
+      </w:pPr>
+      <w:r>
+        <w:rPr>
+          <w:rFonts w:ascii="Cambria" w:eastAsia="Cambria" w:hAnsi="Cambria" w:cs="Cambria"/>
+          <w:bCs/>
+          <w:color w:val="000000" w:themeColor="text1"/>
+          <w:sz w:val="32"/>
+          <w:szCs w:val="32"/>
+          <w:lang w:val="en-GB"/>
+        </w:rPr>
+        <w:t>Un cliente può visualizzare i vini in vendita e selezionare uno o più vini e, per ogni vino, selezionare il numero di bottiglie (default 1). Selezionate le bottiglie, il cliente può decidere di acquistarle. Il sistema permette questa operazione fornendo la possibilità di pagare tramite un bonifico o una carta di credito. Fatto il pagamento, il cliente riceve un ordine di vendita contenente le informazioni su: il cliente che ha fatto l’acquisto, i vini acquistati (nome vino, numero bottiglie e prezzo), l’indirizzo di consegna e la data di consegna.</w:t>
+      </w:r>
+    </w:p>
+    <w:p>
+      <w:pPr>
+        <w:rPr>
+          <w:rFonts w:ascii="Cambria" w:eastAsia="Cambria" w:hAnsi="Cambria" w:cs="Cambria"/>
+          <w:bCs/>
+          <w:color w:val="000000" w:themeColor="text1"/>
+          <w:sz w:val="32"/>
+          <w:szCs w:val="32"/>
+          <w:lang w:val="en-GB"/>
+        </w:rPr>
+      </w:pPr>
+      <w:r>
+        <w:rPr>
+          <w:rFonts w:ascii="Cambria" w:eastAsia="Cambria" w:hAnsi="Cambria" w:cs="Cambria"/>
+          <w:bCs/>
+          <w:color w:val="000000" w:themeColor="text1"/>
+          <w:sz w:val="32"/>
+          <w:szCs w:val="32"/>
+          <w:lang w:val="en-GB"/>
+        </w:rPr>
+        <w:t>Quando non c’è un numero sufficiente di bottiglie di uno o più vini per soddisfare la richiesta del cliente del numero di bottiglie che vorrebbe acquistare: quando le bottiglie richieste saranno disponibili, il sistema notificherà la loro disponibilità all’utente.</w:t>
+      </w:r>
+    </w:p>
+    <w:p>
+      <w:pPr>
+        <w:rPr>
+          <w:rFonts w:ascii="Cambria" w:eastAsia="Cambria" w:hAnsi="Cambria" w:cs="Cambria"/>
+          <w:bCs/>
+          <w:color w:val="000000" w:themeColor="text1"/>
+          <w:sz w:val="32"/>
+          <w:szCs w:val="32"/>
+          <w:lang w:val="en-GB"/>
+        </w:rPr>
+      </w:pPr>
+      <w:r>
+        <w:rPr>
+          <w:rFonts w:ascii="Cambria" w:eastAsia="Cambria" w:hAnsi="Cambria" w:cs="Cambria"/>
+          <w:bCs/>
+          <w:color w:val="000000" w:themeColor="text1"/>
+          <w:sz w:val="32"/>
+          <w:szCs w:val="32"/>
+          <w:lang w:val="en-GB"/>
+        </w:rPr>
+        <w:t xml:space="preserve">Nel caso in cui il numero di bottiglie di uno o più vini non riesce a soddisfare la richiesta del cliente, allora il cliente può compilare una </w:t>
+      </w:r>
+      <w:r>
+        <w:rPr>
+          <w:rFonts w:ascii="Cambria" w:eastAsia="Cambria" w:hAnsi="Cambria" w:cs="Cambria"/>
+          <w:bCs/>
+          <w:color w:val="000000" w:themeColor="text1"/>
+          <w:sz w:val="32"/>
+          <w:szCs w:val="32"/>
+          <w:lang w:val="en-GB"/>
+        </w:rPr>
+        <w:lastRenderedPageBreak/>
+        <w:t xml:space="preserve">proposta di acquisto contenente: i vini che vuole acquistare (nome vino, numero bottiglie) e l’indirizzo di consegna. Ricevuta la proposta di acquisto, il sistema invia una copia dell’ordine di vendita ad uno degli impiegati. Questo impiegato preparerà un ordine di acquisto e lo invia al fornitore. Ricevuto l’ordine, il fornito prepara il materiale ed effettua la consegna. Ricevuto il materiale dal fornitore, l’impiegato chiede al sistema di generare un ordine di vendita partendo dai dati della proposta di acquisto, dai prezzi dei vini e dalla data di consegna (definita con il corriere) e invia l’ordine di vendita. Ricevuto l’ordine di vendita, il cliente può decidere se acquistarlo o no. Se </w:t>
+      </w:r>
+      <w:proofErr w:type="gramStart"/>
+      <w:r>
+        <w:rPr>
+          <w:rFonts w:ascii="Cambria" w:eastAsia="Cambria" w:hAnsi="Cambria" w:cs="Cambria"/>
+          <w:bCs/>
+          <w:color w:val="000000" w:themeColor="text1"/>
+          <w:sz w:val="32"/>
+          <w:szCs w:val="32"/>
+          <w:lang w:val="en-GB"/>
+        </w:rPr>
+        <w:t>si</w:t>
+      </w:r>
+      <w:proofErr w:type="gramEnd"/>
+      <w:r>
+        <w:rPr>
+          <w:rFonts w:ascii="Cambria" w:eastAsia="Cambria" w:hAnsi="Cambria" w:cs="Cambria"/>
+          <w:bCs/>
+          <w:color w:val="000000" w:themeColor="text1"/>
+          <w:sz w:val="32"/>
+          <w:szCs w:val="32"/>
+          <w:lang w:val="en-GB"/>
+        </w:rPr>
+        <w:t>, il cliente deve pagare tramite il sistema; se no, il cliente deve annullare l’acquisto. Il sistema e il dipendente che ha seguito la possibile vendita devono completare le attività necessarie in base alla scelta fatta dal cliente.</w:t>
+      </w:r>
+    </w:p>
+    <w:p>
+      <w:pPr>
+        <w:rPr>
+          <w:rFonts w:ascii="Cambria" w:eastAsia="Cambria" w:hAnsi="Cambria" w:cs="Cambria"/>
+          <w:bCs/>
+          <w:color w:val="000000" w:themeColor="text1"/>
+          <w:sz w:val="32"/>
+          <w:szCs w:val="32"/>
+          <w:lang w:val="en-GB"/>
+        </w:rPr>
+      </w:pPr>
+      <w:r>
+        <w:rPr>
+          <w:rFonts w:ascii="Cambria" w:eastAsia="Cambria" w:hAnsi="Cambria" w:cs="Cambria"/>
+          <w:bCs/>
+          <w:color w:val="000000" w:themeColor="text1"/>
+          <w:sz w:val="32"/>
+          <w:szCs w:val="32"/>
+          <w:lang w:val="en-GB"/>
+        </w:rPr>
+        <w:t>Il sistema mantiene e gestisce gli ordini di vendita ricevuti dai clienti. In particolare, ogni volta che viene effettuato un acquisto, il sistema aggiorna il numero di vendita e disponibilità dei vini, e invia una copia dell’ordine di vendita ad uno degli impiegati. Questo impiegato deve esaminare l’ordine, preparare il materiale per la spedizione, concordare con il corriere la data di prelievo e consegna del materiale e informare il cliente sulla data di consegna. Dopo la consegna del materiale al corriere, il dipendete deve completare l’ordine di vendita firmandolo digitalmente.</w:t>
+      </w:r>
+    </w:p>
+    <w:p>
+      <w:pPr>
+        <w:rPr>
+          <w:rFonts w:ascii="Cambria" w:eastAsia="Cambria" w:hAnsi="Cambria" w:cs="Cambria"/>
+          <w:bCs/>
+          <w:color w:val="000000" w:themeColor="text1"/>
+          <w:sz w:val="32"/>
+          <w:szCs w:val="32"/>
+          <w:lang w:val="en-GB"/>
+        </w:rPr>
+      </w:pPr>
+      <w:r>
+        <w:rPr>
+          <w:rFonts w:ascii="Cambria" w:eastAsia="Cambria" w:hAnsi="Cambria" w:cs="Cambria"/>
+          <w:bCs/>
+          <w:color w:val="000000" w:themeColor="text1"/>
+          <w:sz w:val="32"/>
+          <w:szCs w:val="32"/>
+          <w:lang w:val="en-GB"/>
+        </w:rPr>
+        <w:t>Il sistema deve garantire che per ogni tipo di vino ci sia sempre un numero ragionevole di bottiglie. Per gestire questo vincolo, ad ogni arrivo di un ordine di acquisto il sistema controlla se il numero di bottiglie di alcuni vini è sceso sotto la soglia (il valore della soglia può dipendere dal vino e dai suoi numeri di vendita). Se ciò avviene, il sistema informa uno dei dipendenti sulle quantità disponibili di questi vini. Ricevuta l’informazione, l’impiegato preparerà un ordine di acquisto e lo invia al fornitore. Ricevuto l’ordine, il fornito prepara il materiale ed effettua la consegna. Ricevuto il materiale dal fornitore, l’impiegato deve completare l’ordine di acquisto firmandolo digitalmente, e caricare l’ordine sul sistema. Il sistema elabora l’ordine e aggiorna le quantità di vini.</w:t>
+      </w:r>
+    </w:p>
+    <w:p>
+      <w:pPr>
+        <w:rPr>
+          <w:rFonts w:ascii="Cambria" w:eastAsia="Cambria" w:hAnsi="Cambria" w:cs="Cambria"/>
+          <w:bCs/>
+          <w:color w:val="000000" w:themeColor="text1"/>
+          <w:sz w:val="32"/>
+          <w:szCs w:val="32"/>
+          <w:lang w:val="en-GB"/>
+        </w:rPr>
+      </w:pPr>
+      <w:r>
+        <w:rPr>
+          <w:rFonts w:ascii="Cambria" w:eastAsia="Cambria" w:hAnsi="Cambria" w:cs="Cambria"/>
+          <w:bCs/>
+          <w:color w:val="000000" w:themeColor="text1"/>
+          <w:sz w:val="32"/>
+          <w:szCs w:val="32"/>
+          <w:lang w:val="en-GB"/>
+        </w:rPr>
+        <w:t xml:space="preserve">Il sistema è basato su un’architettura client server. Il server deve supportare l’accesso in parallelo di diversi nodi client. L’interfaccia grafica dei client deve essere implementata con </w:t>
+      </w:r>
+      <w:proofErr w:type="spellStart"/>
+      <w:r>
+        <w:rPr>
+          <w:rFonts w:ascii="Cambria" w:eastAsia="Cambria" w:hAnsi="Cambria" w:cs="Cambria"/>
+          <w:bCs/>
+          <w:color w:val="000000" w:themeColor="text1"/>
+          <w:sz w:val="32"/>
+          <w:szCs w:val="32"/>
+          <w:lang w:val="en-GB"/>
+        </w:rPr>
+        <w:t>JavaFX</w:t>
+      </w:r>
+      <w:proofErr w:type="spellEnd"/>
+      <w:r>
+        <w:rPr>
+          <w:rFonts w:ascii="Cambria" w:eastAsia="Cambria" w:hAnsi="Cambria" w:cs="Cambria"/>
+          <w:bCs/>
+          <w:color w:val="000000" w:themeColor="text1"/>
+          <w:sz w:val="32"/>
+          <w:szCs w:val="32"/>
+          <w:lang w:val="en-GB"/>
+        </w:rPr>
+        <w:t xml:space="preserve">. Il database del sistema deve mantenere le informazioni di almeno una decina di vini </w:t>
+      </w:r>
+      <w:r>
+        <w:rPr>
+          <w:rFonts w:ascii="Cambria" w:eastAsia="Cambria" w:hAnsi="Cambria" w:cs="Cambria"/>
+          <w:bCs/>
+          <w:color w:val="000000" w:themeColor="text1"/>
+          <w:sz w:val="32"/>
+          <w:szCs w:val="32"/>
+          <w:lang w:val="en-GB"/>
+        </w:rPr>
+        <w:lastRenderedPageBreak/>
+        <w:t>differenti.</w:t>
+      </w:r>
+    </w:p>
+    <w:p>
+      <w:pPr>
+        <w:rPr>
+          <w:rFonts w:ascii="Cambria" w:eastAsia="Cambria" w:hAnsi="Cambria" w:cs="Cambria"/>
+          <w:bCs/>
+          <w:color w:val="000000" w:themeColor="text1"/>
+          <w:sz w:val="32"/>
+          <w:szCs w:val="32"/>
+          <w:lang w:val="en-GB"/>
+        </w:rPr>
+      </w:pPr>
+      <w:r>
+        <w:rPr>
+          <w:rFonts w:ascii="Cambria" w:eastAsia="Cambria" w:hAnsi="Cambria" w:cs="Cambria"/>
+          <w:bCs/>
+          <w:color w:val="000000" w:themeColor="text1"/>
+          <w:sz w:val="32"/>
+          <w:szCs w:val="32"/>
+          <w:lang w:val="en-GB"/>
+        </w:rPr>
+        <w:t>Il numero di impiegati al lavoro deve essere almeno tre e il sistema assegna le attività agli impiegati con una politica “round-</w:t>
+      </w:r>
+      <w:proofErr w:type="spellStart"/>
+      <w:r>
+        <w:rPr>
+          <w:rFonts w:ascii="Cambria" w:eastAsia="Cambria" w:hAnsi="Cambria" w:cs="Cambria"/>
+          <w:bCs/>
+          <w:color w:val="000000" w:themeColor="text1"/>
+          <w:sz w:val="32"/>
+          <w:szCs w:val="32"/>
+          <w:lang w:val="en-GB"/>
+        </w:rPr>
+        <w:t>robin</w:t>
+      </w:r>
+      <w:proofErr w:type="spellEnd"/>
+      <w:r>
+        <w:rPr>
+          <w:rFonts w:ascii="Cambria" w:eastAsia="Cambria" w:hAnsi="Cambria" w:cs="Cambria"/>
+          <w:bCs/>
+          <w:color w:val="000000" w:themeColor="text1"/>
+          <w:sz w:val="32"/>
+          <w:szCs w:val="32"/>
+          <w:lang w:val="en-GB"/>
+        </w:rPr>
+        <w:t>” ovviamente tenendo conto degli impiegati al momento impegnati. Se l’attività non è terminata entro un tempo prestabilito, il sistema l’assegna ad un altro impiegato. Il sistema mantiene le informazioni sulle attività completate e non completate dai dipendenti.</w:t>
+      </w:r>
+    </w:p>
+    <w:p>
+      <w:pPr>
+        <w:rPr>
+          <w:rFonts w:asciiTheme="majorHAnsi" w:eastAsia="Cambria" w:hAnsiTheme="majorHAnsi" w:cs="Cambria"/>
+          <w:b/>
+          <w:color w:val="000000" w:themeColor="text1"/>
+          <w:sz w:val="48"/>
+          <w:szCs w:val="48"/>
+          <w:lang w:val="it-IT"/>
+        </w:rPr>
+      </w:pPr>
+      <w:r>
+        <w:rPr>
+          <w:rFonts w:asciiTheme="majorHAnsi" w:hAnsiTheme="majorHAnsi"/>
+          <w:b/>
+          <w:color w:val="000000" w:themeColor="text1"/>
+          <w:sz w:val="48"/>
+          <w:szCs w:val="48"/>
+          <w:lang w:val="it-IT"/>
         </w:rPr>
         <w:br w:type="page"/>
       </w:r>
@@ -2982,6 +3964,7 @@
                 <w:lang w:val="it-IT"/>
               </w:rPr>
             </w:pPr>
+            <w:proofErr w:type="spellStart"/>
             <w:r>
               <w:rPr>
                 <w:color w:val="000000"/>
@@ -2989,7 +3972,17 @@
                 <w:szCs w:val="20"/>
                 <w:lang w:val="it-IT"/>
               </w:rPr>
-              <w:t>Variable Wine Price</w:t>
+              <w:t>Variable</w:t>
+            </w:r>
+            <w:proofErr w:type="spellEnd"/>
+            <w:r>
+              <w:rPr>
+                <w:color w:val="000000"/>
+                <w:sz w:val="20"/>
+                <w:szCs w:val="20"/>
+                <w:lang w:val="it-IT"/>
+              </w:rPr>
+              <w:t xml:space="preserve"> Wine Price</w:t>
             </w:r>
           </w:p>
         </w:tc>
@@ -4825,16 +5818,7 @@
                 <w:szCs w:val="20"/>
                 <w:lang w:val="en-US"/>
               </w:rPr>
-              <w:t>I</w:t>
-            </w:r>
-            <w:r>
-              <w:rPr>
-                <w:color w:val="000000"/>
-                <w:sz w:val="20"/>
-                <w:szCs w:val="20"/>
-                <w:lang w:val="en-US"/>
-              </w:rPr>
-              <w:t>mplemented</w:t>
+              <w:t>Implemented</w:t>
             </w:r>
           </w:p>
         </w:tc>
@@ -5812,8 +6796,20 @@
           <w:sz w:val="40"/>
           <w:szCs w:val="40"/>
         </w:rPr>
-        <w:t>Use cases diagram</w:t>
-      </w:r>
+        <w:t xml:space="preserve">Use cases </w:t>
+      </w:r>
+      <w:proofErr w:type="gramStart"/>
+      <w:r>
+        <w:rPr>
+          <w:rFonts w:ascii="Cambria"/>
+          <w:b/>
+          <w:color w:val="000000" w:themeColor="text1"/>
+          <w:sz w:val="40"/>
+          <w:szCs w:val="40"/>
+        </w:rPr>
+        <w:t>diagram</w:t>
+      </w:r>
+      <w:proofErr w:type="gramEnd"/>
     </w:p>
     <w:p>
       <w:pPr>
@@ -7843,8 +8839,17 @@
                 <w:color w:val="000000"/>
                 <w:lang w:val="en-US"/>
               </w:rPr>
-              <w:t>Setup pre test</w:t>
-            </w:r>
+              <w:t xml:space="preserve">Setup </w:t>
+            </w:r>
+            <w:proofErr w:type="gramStart"/>
+            <w:r>
+              <w:rPr>
+                <w:color w:val="000000"/>
+                <w:lang w:val="en-US"/>
+              </w:rPr>
+              <w:t>pre test</w:t>
+            </w:r>
+            <w:proofErr w:type="gramEnd"/>
           </w:p>
           <w:p>
             <w:pPr>
@@ -7864,14 +8869,46 @@
                 <w:color w:val="000000"/>
                 <w:lang w:val="it-IT"/>
               </w:rPr>
-              <w:t xml:space="preserve">Testo i metodi </w:t>
-            </w:r>
+              <w:t xml:space="preserve">Testo i </w:t>
+            </w:r>
+            <w:proofErr w:type="gramStart"/>
             <w:r>
               <w:rPr>
                 <w:color w:val="000000"/>
                 <w:lang w:val="it-IT"/>
               </w:rPr>
-              <w:t xml:space="preserve"> set/get/clear/non-disponibile </w:t>
+              <w:t xml:space="preserve">metodi </w:t>
+            </w:r>
+            <w:r>
+              <w:rPr>
+                <w:color w:val="000000"/>
+                <w:lang w:val="it-IT"/>
+              </w:rPr>
+              <w:t xml:space="preserve"> set</w:t>
+            </w:r>
+            <w:proofErr w:type="gramEnd"/>
+            <w:r>
+              <w:rPr>
+                <w:color w:val="000000"/>
+                <w:lang w:val="it-IT"/>
+              </w:rPr>
+              <w:t>/</w:t>
+            </w:r>
+            <w:proofErr w:type="spellStart"/>
+            <w:r>
+              <w:rPr>
+                <w:color w:val="000000"/>
+                <w:lang w:val="it-IT"/>
+              </w:rPr>
+              <w:t>get</w:t>
+            </w:r>
+            <w:proofErr w:type="spellEnd"/>
+            <w:r>
+              <w:rPr>
+                <w:color w:val="000000"/>
+                <w:lang w:val="it-IT"/>
+              </w:rPr>
+              <w:t xml:space="preserve">/clear/non-disponibile </w:t>
             </w:r>
             <w:r>
               <w:rPr>
@@ -8225,8 +9262,33 @@
                 <w:color w:val="000000"/>
                 <w:lang w:val="it-IT"/>
               </w:rPr>
-              <w:t>Testo nei casi limite le funzioni roundtodecimalplaces e isValidDate</w:t>
-            </w:r>
+              <w:t xml:space="preserve">Testo nei casi limite le funzioni </w:t>
+            </w:r>
+            <w:proofErr w:type="spellStart"/>
+            <w:r>
+              <w:rPr>
+                <w:color w:val="000000"/>
+                <w:lang w:val="it-IT"/>
+              </w:rPr>
+              <w:t>roundtodecimalplaces</w:t>
+            </w:r>
+            <w:proofErr w:type="spellEnd"/>
+            <w:r>
+              <w:rPr>
+                <w:color w:val="000000"/>
+                <w:lang w:val="it-IT"/>
+              </w:rPr>
+              <w:t xml:space="preserve"> e </w:t>
+            </w:r>
+            <w:proofErr w:type="spellStart"/>
+            <w:r>
+              <w:rPr>
+                <w:color w:val="000000"/>
+                <w:lang w:val="it-IT"/>
+              </w:rPr>
+              <w:t>isValidDate</w:t>
+            </w:r>
+            <w:proofErr w:type="spellEnd"/>
           </w:p>
         </w:tc>
         <w:tc>
@@ -8777,7 +9839,27 @@
                 <w:szCs w:val="20"/>
                 <w:lang w:val="it-IT"/>
               </w:rPr>
-              <w:t>Eseguito da Elia e Federico non sono stati trovati bug malgrado ci fossero; quindi il test è passato malgrado bug nascosti (i test non assicurano l’assenza di bug)</w:t>
+              <w:t xml:space="preserve">Eseguito da Elia e Federico non sono stati trovati bug malgrado ci fossero; </w:t>
+            </w:r>
+            <w:proofErr w:type="gramStart"/>
+            <w:r>
+              <w:rPr>
+                <w:color w:val="000000"/>
+                <w:sz w:val="20"/>
+                <w:szCs w:val="20"/>
+                <w:lang w:val="it-IT"/>
+              </w:rPr>
+              <w:t>quindi</w:t>
+            </w:r>
+            <w:proofErr w:type="gramEnd"/>
+            <w:r>
+              <w:rPr>
+                <w:color w:val="000000"/>
+                <w:sz w:val="20"/>
+                <w:szCs w:val="20"/>
+                <w:lang w:val="it-IT"/>
+              </w:rPr>
+              <w:t xml:space="preserve"> il test è passato malgrado bug nascosti (i test non assicurano l’assenza di bug)</w:t>
             </w:r>
           </w:p>
         </w:tc>
@@ -8894,6 +9976,7 @@
                 <w:lang w:val="it-IT"/>
               </w:rPr>
             </w:pPr>
+            <w:proofErr w:type="spellStart"/>
             <w:r>
               <w:rPr>
                 <w:color w:val="000000"/>
@@ -8901,6 +9984,7 @@
               </w:rPr>
               <w:t>Fail</w:t>
             </w:r>
+            <w:proofErr w:type="spellEnd"/>
           </w:p>
         </w:tc>
         <w:tc>
@@ -9786,6 +10870,7 @@
           <w:szCs w:val="40"/>
         </w:rPr>
       </w:pPr>
+      <w:proofErr w:type="spellStart"/>
       <w:r>
         <w:rPr>
           <w:rFonts w:ascii="Cambria"/>
@@ -9796,6 +10881,7 @@
         </w:rPr>
         <w:t>Clienti</w:t>
       </w:r>
+      <w:proofErr w:type="spellEnd"/>
     </w:p>
     <w:p>
       <w:pPr>
@@ -9851,15 +10937,38 @@
           <w:szCs w:val="32"/>
         </w:rPr>
       </w:pPr>
-      <w:r>
-        <w:rPr>
-          <w:rFonts w:ascii="Cambria"/>
-          <w:bCs/>
-          <w:color w:val="000000" w:themeColor="text1"/>
-          <w:sz w:val="32"/>
-          <w:szCs w:val="32"/>
-        </w:rPr>
-        <w:t>Utenti Gi</w:t>
+      <w:proofErr w:type="spellStart"/>
+      <w:r>
+        <w:rPr>
+          <w:rFonts w:ascii="Cambria"/>
+          <w:bCs/>
+          <w:color w:val="000000" w:themeColor="text1"/>
+          <w:sz w:val="32"/>
+          <w:szCs w:val="32"/>
+        </w:rPr>
+        <w:t>Utenti</w:t>
+      </w:r>
+      <w:proofErr w:type="spellEnd"/>
+      <w:r>
+        <w:rPr>
+          <w:rFonts w:ascii="Cambria"/>
+          <w:bCs/>
+          <w:color w:val="000000" w:themeColor="text1"/>
+          <w:sz w:val="32"/>
+          <w:szCs w:val="32"/>
+        </w:rPr>
+        <w:t xml:space="preserve"> </w:t>
+      </w:r>
+      <w:proofErr w:type="spellStart"/>
+      <w:r>
+        <w:rPr>
+          <w:rFonts w:ascii="Cambria"/>
+          <w:bCs/>
+          <w:color w:val="000000" w:themeColor="text1"/>
+          <w:sz w:val="32"/>
+          <w:szCs w:val="32"/>
+        </w:rPr>
+        <w:t>Gi</w:t>
       </w:r>
       <w:r>
         <w:rPr>
@@ -9871,16 +10980,29 @@
         </w:rPr>
         <w:t>à</w:t>
       </w:r>
-      <w:r>
-        <w:rPr>
-          <w:rFonts w:ascii="Cambria"/>
-          <w:bCs/>
-          <w:color w:val="000000" w:themeColor="text1"/>
-          <w:sz w:val="32"/>
-          <w:szCs w:val="32"/>
-        </w:rPr>
-        <w:t xml:space="preserve"> Registrati</w:t>
-      </w:r>
+      <w:proofErr w:type="spellEnd"/>
+      <w:r>
+        <w:rPr>
+          <w:rFonts w:ascii="Cambria"/>
+          <w:bCs/>
+          <w:color w:val="000000" w:themeColor="text1"/>
+          <w:sz w:val="32"/>
+          <w:szCs w:val="32"/>
+        </w:rPr>
+        <w:t xml:space="preserve"> </w:t>
+      </w:r>
+      <w:proofErr w:type="spellStart"/>
+      <w:r>
+        <w:rPr>
+          <w:rFonts w:ascii="Cambria"/>
+          <w:bCs/>
+          <w:color w:val="000000" w:themeColor="text1"/>
+          <w:sz w:val="32"/>
+          <w:szCs w:val="32"/>
+        </w:rPr>
+        <w:t>Registrati</w:t>
+      </w:r>
+      <w:proofErr w:type="spellEnd"/>
     </w:p>
     <w:p>
       <w:pPr>
@@ -9898,15 +11020,27 @@
           <w:szCs w:val="32"/>
         </w:rPr>
       </w:pPr>
-      <w:r>
-        <w:rPr>
-          <w:rFonts w:ascii="Cambria"/>
-          <w:bCs/>
-          <w:color w:val="000000" w:themeColor="text1"/>
-          <w:sz w:val="32"/>
-          <w:szCs w:val="32"/>
-        </w:rPr>
-        <w:t xml:space="preserve">Inserire username e password </w:t>
+      <w:proofErr w:type="spellStart"/>
+      <w:r>
+        <w:rPr>
+          <w:rFonts w:ascii="Cambria"/>
+          <w:bCs/>
+          <w:color w:val="000000" w:themeColor="text1"/>
+          <w:sz w:val="32"/>
+          <w:szCs w:val="32"/>
+        </w:rPr>
+        <w:t>Inserire</w:t>
+      </w:r>
+      <w:proofErr w:type="spellEnd"/>
+      <w:r>
+        <w:rPr>
+          <w:rFonts w:ascii="Cambria"/>
+          <w:bCs/>
+          <w:color w:val="000000" w:themeColor="text1"/>
+          <w:sz w:val="32"/>
+          <w:szCs w:val="32"/>
+        </w:rPr>
+        <w:t xml:space="preserve"> username e password </w:t>
       </w:r>
     </w:p>
     <w:p>
@@ -9925,15 +11059,49 @@
           <w:szCs w:val="32"/>
         </w:rPr>
       </w:pPr>
-      <w:r>
-        <w:rPr>
-          <w:rFonts w:ascii="Cambria"/>
-          <w:bCs/>
-          <w:color w:val="000000" w:themeColor="text1"/>
-          <w:sz w:val="32"/>
-          <w:szCs w:val="32"/>
-        </w:rPr>
-        <w:t>Cliccare su Login</w:t>
+      <w:proofErr w:type="spellStart"/>
+      <w:r>
+        <w:rPr>
+          <w:rFonts w:ascii="Cambria"/>
+          <w:bCs/>
+          <w:color w:val="000000" w:themeColor="text1"/>
+          <w:sz w:val="32"/>
+          <w:szCs w:val="32"/>
+        </w:rPr>
+        <w:t>Cliccare</w:t>
+      </w:r>
+      <w:proofErr w:type="spellEnd"/>
+      <w:r>
+        <w:rPr>
+          <w:rFonts w:ascii="Cambria"/>
+          <w:bCs/>
+          <w:color w:val="000000" w:themeColor="text1"/>
+          <w:sz w:val="32"/>
+          <w:szCs w:val="32"/>
+        </w:rPr>
+        <w:t xml:space="preserve"> </w:t>
+      </w:r>
+      <w:proofErr w:type="spellStart"/>
+      <w:r>
+        <w:rPr>
+          <w:rFonts w:ascii="Cambria"/>
+          <w:bCs/>
+          <w:color w:val="000000" w:themeColor="text1"/>
+          <w:sz w:val="32"/>
+          <w:szCs w:val="32"/>
+        </w:rPr>
+        <w:t>su</w:t>
+      </w:r>
+      <w:proofErr w:type="spellEnd"/>
+      <w:r>
+        <w:rPr>
+          <w:rFonts w:ascii="Cambria"/>
+          <w:bCs/>
+          <w:color w:val="000000" w:themeColor="text1"/>
+          <w:sz w:val="32"/>
+          <w:szCs w:val="32"/>
+        </w:rPr>
+        <w:t xml:space="preserve"> Login</w:t>
       </w:r>
     </w:p>
     <w:p>
@@ -9952,16 +11120,40 @@
           <w:szCs w:val="32"/>
         </w:rPr>
       </w:pPr>
-      <w:r>
-        <w:rPr>
-          <w:rFonts w:ascii="Cambria"/>
-          <w:bCs/>
-          <w:color w:val="000000" w:themeColor="text1"/>
-          <w:sz w:val="32"/>
-          <w:szCs w:val="32"/>
-        </w:rPr>
-        <w:t>Utenti non Registrati</w:t>
-      </w:r>
+      <w:proofErr w:type="spellStart"/>
+      <w:r>
+        <w:rPr>
+          <w:rFonts w:ascii="Cambria"/>
+          <w:bCs/>
+          <w:color w:val="000000" w:themeColor="text1"/>
+          <w:sz w:val="32"/>
+          <w:szCs w:val="32"/>
+        </w:rPr>
+        <w:t>Utenti</w:t>
+      </w:r>
+      <w:proofErr w:type="spellEnd"/>
+      <w:r>
+        <w:rPr>
+          <w:rFonts w:ascii="Cambria"/>
+          <w:bCs/>
+          <w:color w:val="000000" w:themeColor="text1"/>
+          <w:sz w:val="32"/>
+          <w:szCs w:val="32"/>
+        </w:rPr>
+        <w:t xml:space="preserve"> non </w:t>
+      </w:r>
+      <w:proofErr w:type="spellStart"/>
+      <w:r>
+        <w:rPr>
+          <w:rFonts w:ascii="Cambria"/>
+          <w:bCs/>
+          <w:color w:val="000000" w:themeColor="text1"/>
+          <w:sz w:val="32"/>
+          <w:szCs w:val="32"/>
+        </w:rPr>
+        <w:t>Registrati</w:t>
+      </w:r>
+      <w:proofErr w:type="spellEnd"/>
     </w:p>
     <w:p>
       <w:pPr>
@@ -9979,15 +11171,49 @@
           <w:szCs w:val="32"/>
         </w:rPr>
       </w:pPr>
-      <w:r>
-        <w:rPr>
-          <w:rFonts w:ascii="Cambria"/>
-          <w:bCs/>
-          <w:color w:val="000000" w:themeColor="text1"/>
-          <w:sz w:val="32"/>
-          <w:szCs w:val="32"/>
-        </w:rPr>
-        <w:t xml:space="preserve">Cliccare su </w:t>
+      <w:proofErr w:type="spellStart"/>
+      <w:r>
+        <w:rPr>
+          <w:rFonts w:ascii="Cambria"/>
+          <w:bCs/>
+          <w:color w:val="000000" w:themeColor="text1"/>
+          <w:sz w:val="32"/>
+          <w:szCs w:val="32"/>
+        </w:rPr>
+        <w:t>Cliccare</w:t>
+      </w:r>
+      <w:proofErr w:type="spellEnd"/>
+      <w:r>
+        <w:rPr>
+          <w:rFonts w:ascii="Cambria"/>
+          <w:bCs/>
+          <w:color w:val="000000" w:themeColor="text1"/>
+          <w:sz w:val="32"/>
+          <w:szCs w:val="32"/>
+        </w:rPr>
+        <w:t xml:space="preserve"> </w:t>
+      </w:r>
+      <w:proofErr w:type="spellStart"/>
+      <w:r>
+        <w:rPr>
+          <w:rFonts w:ascii="Cambria"/>
+          <w:bCs/>
+          <w:color w:val="000000" w:themeColor="text1"/>
+          <w:sz w:val="32"/>
+          <w:szCs w:val="32"/>
+        </w:rPr>
+        <w:t>su</w:t>
+      </w:r>
+      <w:proofErr w:type="spellEnd"/>
+      <w:r>
+        <w:rPr>
+          <w:rFonts w:ascii="Cambria"/>
+          <w:bCs/>
+          <w:color w:val="000000" w:themeColor="text1"/>
+          <w:sz w:val="32"/>
+          <w:szCs w:val="32"/>
+        </w:rPr>
+        <w:t xml:space="preserve"> </w:t>
       </w:r>
       <w:r>
         <w:rPr>
@@ -9999,16 +11225,40 @@
         </w:rPr>
         <w:t>“</w:t>
       </w:r>
-      <w:r>
-        <w:rPr>
-          <w:rFonts w:ascii="Cambria"/>
-          <w:bCs/>
-          <w:color w:val="000000" w:themeColor="text1"/>
-          <w:sz w:val="32"/>
-          <w:szCs w:val="32"/>
-        </w:rPr>
-        <w:t>Registrati Cliente</w:t>
-      </w:r>
+      <w:proofErr w:type="spellStart"/>
+      <w:r>
+        <w:rPr>
+          <w:rFonts w:ascii="Cambria"/>
+          <w:bCs/>
+          <w:color w:val="000000" w:themeColor="text1"/>
+          <w:sz w:val="32"/>
+          <w:szCs w:val="32"/>
+        </w:rPr>
+        <w:t>Registrati</w:t>
+      </w:r>
+      <w:proofErr w:type="spellEnd"/>
+      <w:r>
+        <w:rPr>
+          <w:rFonts w:ascii="Cambria"/>
+          <w:bCs/>
+          <w:color w:val="000000" w:themeColor="text1"/>
+          <w:sz w:val="32"/>
+          <w:szCs w:val="32"/>
+        </w:rPr>
+        <w:t xml:space="preserve"> </w:t>
+      </w:r>
+      <w:proofErr w:type="spellStart"/>
+      <w:r>
+        <w:rPr>
+          <w:rFonts w:ascii="Cambria"/>
+          <w:bCs/>
+          <w:color w:val="000000" w:themeColor="text1"/>
+          <w:sz w:val="32"/>
+          <w:szCs w:val="32"/>
+        </w:rPr>
+        <w:t>Cliente</w:t>
+      </w:r>
+      <w:proofErr w:type="spellEnd"/>
       <w:r>
         <w:rPr>
           <w:rFonts w:ascii="Cambria"/>
@@ -10036,16 +11286,62 @@
           <w:szCs w:val="32"/>
         </w:rPr>
       </w:pPr>
-      <w:r>
-        <w:rPr>
-          <w:rFonts w:ascii="Cambria"/>
-          <w:bCs/>
-          <w:color w:val="000000" w:themeColor="text1"/>
-          <w:sz w:val="32"/>
-          <w:szCs w:val="32"/>
-        </w:rPr>
-        <w:t>Compilare tutti i campi</w:t>
-      </w:r>
+      <w:proofErr w:type="spellStart"/>
+      <w:r>
+        <w:rPr>
+          <w:rFonts w:ascii="Cambria"/>
+          <w:bCs/>
+          <w:color w:val="000000" w:themeColor="text1"/>
+          <w:sz w:val="32"/>
+          <w:szCs w:val="32"/>
+        </w:rPr>
+        <w:t>Compilare</w:t>
+      </w:r>
+      <w:proofErr w:type="spellEnd"/>
+      <w:r>
+        <w:rPr>
+          <w:rFonts w:ascii="Cambria"/>
+          <w:bCs/>
+          <w:color w:val="000000" w:themeColor="text1"/>
+          <w:sz w:val="32"/>
+          <w:szCs w:val="32"/>
+        </w:rPr>
+        <w:t xml:space="preserve"> tutti </w:t>
+      </w:r>
+      <w:proofErr w:type="spellStart"/>
+      <w:r>
+        <w:rPr>
+          <w:rFonts w:ascii="Cambria"/>
+          <w:bCs/>
+          <w:color w:val="000000" w:themeColor="text1"/>
+          <w:sz w:val="32"/>
+          <w:szCs w:val="32"/>
+        </w:rPr>
+        <w:t>i</w:t>
+      </w:r>
+      <w:proofErr w:type="spellEnd"/>
+      <w:r>
+        <w:rPr>
+          <w:rFonts w:ascii="Cambria"/>
+          <w:bCs/>
+          <w:color w:val="000000" w:themeColor="text1"/>
+          <w:sz w:val="32"/>
+          <w:szCs w:val="32"/>
+        </w:rPr>
+        <w:t xml:space="preserve"> </w:t>
+      </w:r>
+      <w:proofErr w:type="spellStart"/>
+      <w:r>
+        <w:rPr>
+          <w:rFonts w:ascii="Cambria"/>
+          <w:bCs/>
+          <w:color w:val="000000" w:themeColor="text1"/>
+          <w:sz w:val="32"/>
+          <w:szCs w:val="32"/>
+        </w:rPr>
+        <w:t>campi</w:t>
+      </w:r>
+      <w:proofErr w:type="spellEnd"/>
     </w:p>
     <w:p>
       <w:pPr>
@@ -10063,16 +11359,62 @@
           <w:szCs w:val="32"/>
         </w:rPr>
       </w:pPr>
-      <w:r>
-        <w:rPr>
-          <w:rFonts w:ascii="Cambria"/>
-          <w:bCs/>
-          <w:color w:val="000000" w:themeColor="text1"/>
-          <w:sz w:val="32"/>
-          <w:szCs w:val="32"/>
-        </w:rPr>
-        <w:t>Cliccare su Registra</w:t>
-      </w:r>
+      <w:proofErr w:type="spellStart"/>
+      <w:r>
+        <w:rPr>
+          <w:rFonts w:ascii="Cambria"/>
+          <w:bCs/>
+          <w:color w:val="000000" w:themeColor="text1"/>
+          <w:sz w:val="32"/>
+          <w:szCs w:val="32"/>
+        </w:rPr>
+        <w:t>Cliccare</w:t>
+      </w:r>
+      <w:proofErr w:type="spellEnd"/>
+      <w:r>
+        <w:rPr>
+          <w:rFonts w:ascii="Cambria"/>
+          <w:bCs/>
+          <w:color w:val="000000" w:themeColor="text1"/>
+          <w:sz w:val="32"/>
+          <w:szCs w:val="32"/>
+        </w:rPr>
+        <w:t xml:space="preserve"> </w:t>
+      </w:r>
+      <w:proofErr w:type="spellStart"/>
+      <w:r>
+        <w:rPr>
+          <w:rFonts w:ascii="Cambria"/>
+          <w:bCs/>
+          <w:color w:val="000000" w:themeColor="text1"/>
+          <w:sz w:val="32"/>
+          <w:szCs w:val="32"/>
+        </w:rPr>
+        <w:t>su</w:t>
+      </w:r>
+      <w:proofErr w:type="spellEnd"/>
+      <w:r>
+        <w:rPr>
+          <w:rFonts w:ascii="Cambria"/>
+          <w:bCs/>
+          <w:color w:val="000000" w:themeColor="text1"/>
+          <w:sz w:val="32"/>
+          <w:szCs w:val="32"/>
+        </w:rPr>
+        <w:t xml:space="preserve"> </w:t>
+      </w:r>
+      <w:proofErr w:type="spellStart"/>
+      <w:r>
+        <w:rPr>
+          <w:rFonts w:ascii="Cambria"/>
+          <w:bCs/>
+          <w:color w:val="000000" w:themeColor="text1"/>
+          <w:sz w:val="32"/>
+          <w:szCs w:val="32"/>
+        </w:rPr>
+        <w:t>Registra</w:t>
+      </w:r>
+      <w:proofErr w:type="spellEnd"/>
     </w:p>
     <w:p>
       <w:pPr>
@@ -10119,8 +11461,9 @@
           <w:sz w:val="40"/>
           <w:szCs w:val="40"/>
         </w:rPr>
-        <w:t>2-Comprare/Ordinare</w:t>
-      </w:r>
+        <w:t>2-Comprare/</w:t>
+      </w:r>
+      <w:proofErr w:type="spellStart"/>
       <w:r>
         <w:rPr>
           <w:rFonts w:ascii="Cambria"/>
@@ -10129,8 +11472,9 @@
           <w:sz w:val="40"/>
           <w:szCs w:val="40"/>
         </w:rPr>
-        <w:t>/Ricercare</w:t>
-      </w:r>
+        <w:t>Ordinare</w:t>
+      </w:r>
+      <w:proofErr w:type="spellEnd"/>
       <w:r>
         <w:rPr>
           <w:rFonts w:ascii="Cambria"/>
@@ -10139,8 +11483,30 @@
           <w:sz w:val="40"/>
           <w:szCs w:val="40"/>
         </w:rPr>
-        <w:t xml:space="preserve"> Vini</w:t>
-      </w:r>
+        <w:t>/Ricercare</w:t>
+      </w:r>
+      <w:r>
+        <w:rPr>
+          <w:rFonts w:ascii="Cambria"/>
+          <w:b/>
+          <w:color w:val="000000" w:themeColor="text1"/>
+          <w:sz w:val="40"/>
+          <w:szCs w:val="40"/>
+        </w:rPr>
+        <w:t xml:space="preserve"> </w:t>
+      </w:r>
+      <w:proofErr w:type="spellStart"/>
+      <w:r>
+        <w:rPr>
+          <w:rFonts w:ascii="Cambria"/>
+          <w:b/>
+          <w:color w:val="000000" w:themeColor="text1"/>
+          <w:sz w:val="40"/>
+          <w:szCs w:val="40"/>
+        </w:rPr>
+        <w:t>Vini</w:t>
+      </w:r>
+      <w:proofErr w:type="spellEnd"/>
     </w:p>
     <w:p>
       <w:pPr>
@@ -10190,7 +11556,31 @@
           <w:szCs w:val="32"/>
           <w:lang w:val="it-IT"/>
         </w:rPr>
-        <w:t>apposita checkbox sul lato sinistro della tabella</w:t>
+        <w:t xml:space="preserve">apposita </w:t>
+      </w:r>
+      <w:proofErr w:type="spellStart"/>
+      <w:r>
+        <w:rPr>
+          <w:rFonts w:ascii="Cambria"/>
+          <w:bCs/>
+          <w:color w:val="000000" w:themeColor="text1"/>
+          <w:sz w:val="32"/>
+          <w:szCs w:val="32"/>
+          <w:lang w:val="it-IT"/>
+        </w:rPr>
+        <w:t>checkbox</w:t>
+      </w:r>
+      <w:proofErr w:type="spellEnd"/>
+      <w:r>
+        <w:rPr>
+          <w:rFonts w:ascii="Cambria"/>
+          <w:bCs/>
+          <w:color w:val="000000" w:themeColor="text1"/>
+          <w:sz w:val="32"/>
+          <w:szCs w:val="32"/>
+          <w:lang w:val="it-IT"/>
+        </w:rPr>
+        <w:t xml:space="preserve"> sul lato sinistro della tabella</w:t>
       </w:r>
     </w:p>
     <w:p>
@@ -10219,8 +11609,9 @@
           <w:szCs w:val="32"/>
           <w:lang w:val="it-IT"/>
         </w:rPr>
-        <w:t xml:space="preserve">Si possono ricercare I vini compilando gli apposite campi </w:t>
-      </w:r>
+        <w:t xml:space="preserve">Si possono ricercare I vini compilando gli apposite </w:t>
+      </w:r>
+      <w:proofErr w:type="gramStart"/>
       <w:r>
         <w:rPr>
           <w:rFonts w:ascii="Cambria"/>
@@ -10230,6 +11621,17 @@
           <w:szCs w:val="32"/>
           <w:lang w:val="it-IT"/>
         </w:rPr>
+        <w:t xml:space="preserve">campi </w:t>
+      </w:r>
+      <w:r>
+        <w:rPr>
+          <w:rFonts w:ascii="Cambria"/>
+          <w:bCs/>
+          <w:color w:val="000000" w:themeColor="text1"/>
+          <w:sz w:val="32"/>
+          <w:szCs w:val="32"/>
+          <w:lang w:val="it-IT"/>
+        </w:rPr>
         <w:t>”</w:t>
       </w:r>
       <w:r>
@@ -10241,7 +11643,19 @@
           <w:szCs w:val="32"/>
           <w:lang w:val="it-IT"/>
         </w:rPr>
-        <w:t>Nome Prodotto</w:t>
+        <w:t>Nome</w:t>
+      </w:r>
+      <w:proofErr w:type="gramEnd"/>
+      <w:r>
+        <w:rPr>
+          <w:rFonts w:ascii="Cambria"/>
+          <w:bCs/>
+          <w:color w:val="000000" w:themeColor="text1"/>
+          <w:sz w:val="32"/>
+          <w:szCs w:val="32"/>
+          <w:lang w:val="it-IT"/>
+        </w:rPr>
+        <w:t xml:space="preserve"> Prodotto</w:t>
       </w:r>
       <w:r>
         <w:rPr>
@@ -10417,15 +11831,27 @@
           <w:szCs w:val="32"/>
         </w:rPr>
       </w:pPr>
-      <w:r>
-        <w:rPr>
-          <w:rFonts w:ascii="Cambria"/>
-          <w:bCs/>
-          <w:color w:val="000000" w:themeColor="text1"/>
-          <w:sz w:val="32"/>
-          <w:szCs w:val="32"/>
-        </w:rPr>
-        <w:t xml:space="preserve">Cliccare il tasto </w:t>
+      <w:proofErr w:type="spellStart"/>
+      <w:r>
+        <w:rPr>
+          <w:rFonts w:ascii="Cambria"/>
+          <w:bCs/>
+          <w:color w:val="000000" w:themeColor="text1"/>
+          <w:sz w:val="32"/>
+          <w:szCs w:val="32"/>
+        </w:rPr>
+        <w:t>Cliccare</w:t>
+      </w:r>
+      <w:proofErr w:type="spellEnd"/>
+      <w:r>
+        <w:rPr>
+          <w:rFonts w:ascii="Cambria"/>
+          <w:bCs/>
+          <w:color w:val="000000" w:themeColor="text1"/>
+          <w:sz w:val="32"/>
+          <w:szCs w:val="32"/>
+        </w:rPr>
+        <w:t xml:space="preserve"> il tasto </w:t>
       </w:r>
       <w:r>
         <w:rPr>
@@ -10437,6 +11863,7 @@
         </w:rPr>
         <w:t>“</w:t>
       </w:r>
+      <w:proofErr w:type="spellStart"/>
       <w:r>
         <w:rPr>
           <w:rFonts w:ascii="Cambria"/>
@@ -10447,6 +11874,7 @@
         </w:rPr>
         <w:t>Compra</w:t>
       </w:r>
+      <w:proofErr w:type="spellEnd"/>
       <w:r>
         <w:rPr>
           <w:rFonts w:ascii="Cambria"/>
@@ -10727,16 +12155,62 @@
           <w:szCs w:val="40"/>
         </w:rPr>
       </w:pPr>
-      <w:r>
-        <w:rPr>
-          <w:rFonts w:ascii="Cambria"/>
-          <w:bCs/>
-          <w:color w:val="000000" w:themeColor="text1"/>
-          <w:sz w:val="32"/>
-          <w:szCs w:val="32"/>
-        </w:rPr>
-        <w:t>Cliccare su Ordina</w:t>
-      </w:r>
+      <w:proofErr w:type="spellStart"/>
+      <w:r>
+        <w:rPr>
+          <w:rFonts w:ascii="Cambria"/>
+          <w:bCs/>
+          <w:color w:val="000000" w:themeColor="text1"/>
+          <w:sz w:val="32"/>
+          <w:szCs w:val="32"/>
+        </w:rPr>
+        <w:t>Cliccare</w:t>
+      </w:r>
+      <w:proofErr w:type="spellEnd"/>
+      <w:r>
+        <w:rPr>
+          <w:rFonts w:ascii="Cambria"/>
+          <w:bCs/>
+          <w:color w:val="000000" w:themeColor="text1"/>
+          <w:sz w:val="32"/>
+          <w:szCs w:val="32"/>
+        </w:rPr>
+        <w:t xml:space="preserve"> </w:t>
+      </w:r>
+      <w:proofErr w:type="spellStart"/>
+      <w:r>
+        <w:rPr>
+          <w:rFonts w:ascii="Cambria"/>
+          <w:bCs/>
+          <w:color w:val="000000" w:themeColor="text1"/>
+          <w:sz w:val="32"/>
+          <w:szCs w:val="32"/>
+        </w:rPr>
+        <w:t>su</w:t>
+      </w:r>
+      <w:proofErr w:type="spellEnd"/>
+      <w:r>
+        <w:rPr>
+          <w:rFonts w:ascii="Cambria"/>
+          <w:bCs/>
+          <w:color w:val="000000" w:themeColor="text1"/>
+          <w:sz w:val="32"/>
+          <w:szCs w:val="32"/>
+        </w:rPr>
+        <w:t xml:space="preserve"> </w:t>
+      </w:r>
+      <w:proofErr w:type="spellStart"/>
+      <w:r>
+        <w:rPr>
+          <w:rFonts w:ascii="Cambria"/>
+          <w:bCs/>
+          <w:color w:val="000000" w:themeColor="text1"/>
+          <w:sz w:val="32"/>
+          <w:szCs w:val="32"/>
+        </w:rPr>
+        <w:t>Ordina</w:t>
+      </w:r>
+      <w:proofErr w:type="spellEnd"/>
     </w:p>
     <w:p>
       <w:pPr>
@@ -10783,8 +12257,64 @@
           <w:sz w:val="40"/>
           <w:szCs w:val="40"/>
         </w:rPr>
-        <w:t>3-Visualizzare i propri ordini</w:t>
-      </w:r>
+        <w:t xml:space="preserve">3-Visualizzare </w:t>
+      </w:r>
+      <w:proofErr w:type="spellStart"/>
+      <w:r>
+        <w:rPr>
+          <w:rFonts w:ascii="Cambria"/>
+          <w:b/>
+          <w:color w:val="000000" w:themeColor="text1"/>
+          <w:sz w:val="40"/>
+          <w:szCs w:val="40"/>
+        </w:rPr>
+        <w:t>i</w:t>
+      </w:r>
+      <w:proofErr w:type="spellEnd"/>
+      <w:r>
+        <w:rPr>
+          <w:rFonts w:ascii="Cambria"/>
+          <w:b/>
+          <w:color w:val="000000" w:themeColor="text1"/>
+          <w:sz w:val="40"/>
+          <w:szCs w:val="40"/>
+        </w:rPr>
+        <w:t xml:space="preserve"> </w:t>
+      </w:r>
+      <w:proofErr w:type="spellStart"/>
+      <w:r>
+        <w:rPr>
+          <w:rFonts w:ascii="Cambria"/>
+          <w:b/>
+          <w:color w:val="000000" w:themeColor="text1"/>
+          <w:sz w:val="40"/>
+          <w:szCs w:val="40"/>
+        </w:rPr>
+        <w:t>propri</w:t>
+      </w:r>
+      <w:proofErr w:type="spellEnd"/>
+      <w:r>
+        <w:rPr>
+          <w:rFonts w:ascii="Cambria"/>
+          <w:b/>
+          <w:color w:val="000000" w:themeColor="text1"/>
+          <w:sz w:val="40"/>
+          <w:szCs w:val="40"/>
+        </w:rPr>
+        <w:t xml:space="preserve"> </w:t>
+      </w:r>
+      <w:proofErr w:type="spellStart"/>
+      <w:r>
+        <w:rPr>
+          <w:rFonts w:ascii="Cambria"/>
+          <w:b/>
+          <w:color w:val="000000" w:themeColor="text1"/>
+          <w:sz w:val="40"/>
+          <w:szCs w:val="40"/>
+        </w:rPr>
+        <w:t>ordini</w:t>
+      </w:r>
+      <w:proofErr w:type="spellEnd"/>
     </w:p>
     <w:p>
       <w:pPr>
@@ -10912,8 +12442,20 @@
           <w:sz w:val="40"/>
           <w:szCs w:val="40"/>
         </w:rPr>
-        <w:t>4-Notifiche-Ordini Pronti</w:t>
-      </w:r>
+        <w:t xml:space="preserve">4-Notifiche-Ordini </w:t>
+      </w:r>
+      <w:proofErr w:type="spellStart"/>
+      <w:r>
+        <w:rPr>
+          <w:rFonts w:ascii="Cambria"/>
+          <w:b/>
+          <w:color w:val="000000" w:themeColor="text1"/>
+          <w:sz w:val="40"/>
+          <w:szCs w:val="40"/>
+        </w:rPr>
+        <w:t>Pronti</w:t>
+      </w:r>
+      <w:proofErr w:type="spellEnd"/>
     </w:p>
     <w:p>
       <w:pPr>
@@ -10931,16 +12473,62 @@
           <w:szCs w:val="32"/>
         </w:rPr>
       </w:pPr>
-      <w:r>
-        <w:rPr>
-          <w:rFonts w:ascii="Cambria"/>
-          <w:bCs/>
-          <w:color w:val="000000" w:themeColor="text1"/>
-          <w:sz w:val="32"/>
-          <w:szCs w:val="32"/>
-        </w:rPr>
-        <w:t>Cliccare su Notifiche</w:t>
-      </w:r>
+      <w:proofErr w:type="spellStart"/>
+      <w:r>
+        <w:rPr>
+          <w:rFonts w:ascii="Cambria"/>
+          <w:bCs/>
+          <w:color w:val="000000" w:themeColor="text1"/>
+          <w:sz w:val="32"/>
+          <w:szCs w:val="32"/>
+        </w:rPr>
+        <w:t>Cliccare</w:t>
+      </w:r>
+      <w:proofErr w:type="spellEnd"/>
+      <w:r>
+        <w:rPr>
+          <w:rFonts w:ascii="Cambria"/>
+          <w:bCs/>
+          <w:color w:val="000000" w:themeColor="text1"/>
+          <w:sz w:val="32"/>
+          <w:szCs w:val="32"/>
+        </w:rPr>
+        <w:t xml:space="preserve"> </w:t>
+      </w:r>
+      <w:proofErr w:type="spellStart"/>
+      <w:r>
+        <w:rPr>
+          <w:rFonts w:ascii="Cambria"/>
+          <w:bCs/>
+          <w:color w:val="000000" w:themeColor="text1"/>
+          <w:sz w:val="32"/>
+          <w:szCs w:val="32"/>
+        </w:rPr>
+        <w:t>su</w:t>
+      </w:r>
+      <w:proofErr w:type="spellEnd"/>
+      <w:r>
+        <w:rPr>
+          <w:rFonts w:ascii="Cambria"/>
+          <w:bCs/>
+          <w:color w:val="000000" w:themeColor="text1"/>
+          <w:sz w:val="32"/>
+          <w:szCs w:val="32"/>
+        </w:rPr>
+        <w:t xml:space="preserve"> </w:t>
+      </w:r>
+      <w:proofErr w:type="spellStart"/>
+      <w:r>
+        <w:rPr>
+          <w:rFonts w:ascii="Cambria"/>
+          <w:bCs/>
+          <w:color w:val="000000" w:themeColor="text1"/>
+          <w:sz w:val="32"/>
+          <w:szCs w:val="32"/>
+        </w:rPr>
+        <w:t>Notifiche</w:t>
+      </w:r>
+      <w:proofErr w:type="spellEnd"/>
     </w:p>
     <w:p>
       <w:pPr>
@@ -10995,7 +12583,75 @@
           <w:sz w:val="32"/>
           <w:szCs w:val="32"/>
         </w:rPr>
-        <w:t>(altrimenti premere annulla)</w:t>
+        <w:t>(</w:t>
+      </w:r>
+      <w:proofErr w:type="spellStart"/>
+      <w:proofErr w:type="gramStart"/>
+      <w:r>
+        <w:rPr>
+          <w:rFonts w:ascii="Cambria"/>
+          <w:bCs/>
+          <w:color w:val="000000" w:themeColor="text1"/>
+          <w:sz w:val="32"/>
+          <w:szCs w:val="32"/>
+        </w:rPr>
+        <w:t>altrimenti</w:t>
+      </w:r>
+      <w:proofErr w:type="spellEnd"/>
+      <w:proofErr w:type="gramEnd"/>
+      <w:r>
+        <w:rPr>
+          <w:rFonts w:ascii="Cambria"/>
+          <w:bCs/>
+          <w:color w:val="000000" w:themeColor="text1"/>
+          <w:sz w:val="32"/>
+          <w:szCs w:val="32"/>
+        </w:rPr>
+        <w:t xml:space="preserve"> </w:t>
+      </w:r>
+      <w:proofErr w:type="spellStart"/>
+      <w:r>
+        <w:rPr>
+          <w:rFonts w:ascii="Cambria"/>
+          <w:bCs/>
+          <w:color w:val="000000" w:themeColor="text1"/>
+          <w:sz w:val="32"/>
+          <w:szCs w:val="32"/>
+        </w:rPr>
+        <w:t>premere</w:t>
+      </w:r>
+      <w:proofErr w:type="spellEnd"/>
+      <w:r>
+        <w:rPr>
+          <w:rFonts w:ascii="Cambria"/>
+          <w:bCs/>
+          <w:color w:val="000000" w:themeColor="text1"/>
+          <w:sz w:val="32"/>
+          <w:szCs w:val="32"/>
+        </w:rPr>
+        <w:t xml:space="preserve"> </w:t>
+      </w:r>
+      <w:proofErr w:type="spellStart"/>
+      <w:r>
+        <w:rPr>
+          <w:rFonts w:ascii="Cambria"/>
+          <w:bCs/>
+          <w:color w:val="000000" w:themeColor="text1"/>
+          <w:sz w:val="32"/>
+          <w:szCs w:val="32"/>
+        </w:rPr>
+        <w:t>annulla</w:t>
+      </w:r>
+      <w:proofErr w:type="spellEnd"/>
+      <w:r>
+        <w:rPr>
+          <w:rFonts w:ascii="Cambria"/>
+          <w:bCs/>
+          <w:color w:val="000000" w:themeColor="text1"/>
+          <w:sz w:val="32"/>
+          <w:szCs w:val="32"/>
+        </w:rPr>
+        <w:t>)</w:t>
       </w:r>
     </w:p>
     <w:p>
@@ -14542,7 +16198,6 @@
   <w:style w:type="character" w:default="1" w:styleId="Carpredefinitoparagrafo">
     <w:name w:val="Default Paragraph Font"/>
     <w:uiPriority w:val="1"/>
-    <w:semiHidden/>
     <w:unhideWhenUsed/>
   </w:style>
   <w:style w:type="table" w:default="1" w:styleId="Tabellanormale">

--- a/Documentazione/Documentazione.docx
+++ b/Documentazione/Documentazione.docx
@@ -1797,20 +1797,8 @@
                 <w:sz w:val="16"/>
                 <w:szCs w:val="24"/>
               </w:rPr>
-              <w:t xml:space="preserve">Elia Candida-Federico </w:t>
-            </w:r>
-            <w:proofErr w:type="spellStart"/>
-            <w:r>
-              <w:rPr>
-                <w:rFonts w:ascii="Arial" w:eastAsia="Times New Roman" w:hAnsi="Arial" w:cs="Arial"/>
-                <w:b/>
-                <w:bCs/>
-                <w:sz w:val="16"/>
-                <w:szCs w:val="24"/>
-              </w:rPr>
-              <w:t>Risoli</w:t>
-            </w:r>
-            <w:proofErr w:type="spellEnd"/>
+              <w:t>Elia Candida-Federico Risoli</w:t>
+            </w:r>
           </w:p>
         </w:tc>
         <w:tc>
@@ -2040,20 +2028,8 @@
                 <w:sz w:val="16"/>
                 <w:szCs w:val="24"/>
               </w:rPr>
-              <w:t xml:space="preserve">Elia Candida-Federico </w:t>
-            </w:r>
-            <w:proofErr w:type="spellStart"/>
-            <w:r>
-              <w:rPr>
-                <w:rFonts w:ascii="Arial" w:eastAsia="Times New Roman" w:hAnsi="Arial" w:cs="Arial"/>
-                <w:b/>
-                <w:bCs/>
-                <w:sz w:val="16"/>
-                <w:szCs w:val="24"/>
-              </w:rPr>
-              <w:t>Risoli</w:t>
-            </w:r>
-            <w:proofErr w:type="spellEnd"/>
+              <w:t>Elia Candida-Federico Risoli</w:t>
+            </w:r>
           </w:p>
         </w:tc>
         <w:tc>
@@ -2295,20 +2271,8 @@
                 <w:sz w:val="16"/>
                 <w:szCs w:val="24"/>
               </w:rPr>
-              <w:t xml:space="preserve">Elia Candida-Federico </w:t>
-            </w:r>
-            <w:proofErr w:type="spellStart"/>
-            <w:r>
-              <w:rPr>
-                <w:rFonts w:ascii="Arial" w:eastAsia="Times New Roman" w:hAnsi="Arial" w:cs="Arial"/>
-                <w:b/>
-                <w:bCs/>
-                <w:sz w:val="16"/>
-                <w:szCs w:val="24"/>
-              </w:rPr>
-              <w:t>Risoli</w:t>
-            </w:r>
-            <w:proofErr w:type="spellEnd"/>
+              <w:t>Elia Candida-Federico Risoli</w:t>
+            </w:r>
           </w:p>
         </w:tc>
         <w:tc>
@@ -2602,103 +2566,7 @@
           <w:szCs w:val="32"/>
           <w:lang w:val="en-GB"/>
         </w:rPr>
-        <w:t xml:space="preserve">I clienti sono identificati da: nome, cognome, codice fiscale, indirizzo </w:t>
-      </w:r>
-      <w:proofErr w:type="gramStart"/>
-      <w:r>
-        <w:rPr>
-          <w:rFonts w:ascii="Cambria" w:eastAsia="Cambria" w:hAnsi="Cambria" w:cs="Cambria"/>
-          <w:bCs/>
-          <w:color w:val="000000" w:themeColor="text1"/>
-          <w:sz w:val="32"/>
-          <w:szCs w:val="32"/>
-          <w:lang w:val="en-GB"/>
-        </w:rPr>
-        <w:t>email</w:t>
-      </w:r>
-      <w:proofErr w:type="gramEnd"/>
-      <w:r>
-        <w:rPr>
-          <w:rFonts w:ascii="Cambria" w:eastAsia="Cambria" w:hAnsi="Cambria" w:cs="Cambria"/>
-          <w:bCs/>
-          <w:color w:val="000000" w:themeColor="text1"/>
-          <w:sz w:val="32"/>
-          <w:szCs w:val="32"/>
-          <w:lang w:val="en-GB"/>
-        </w:rPr>
-        <w:t xml:space="preserve">, numero telefonico e indirizzo di consegna. Gli impiegati e l’amministratore sono identificati da: nome, cognome, codice fiscale, indirizzo </w:t>
-      </w:r>
-      <w:proofErr w:type="gramStart"/>
-      <w:r>
-        <w:rPr>
-          <w:rFonts w:ascii="Cambria" w:eastAsia="Cambria" w:hAnsi="Cambria" w:cs="Cambria"/>
-          <w:bCs/>
-          <w:color w:val="000000" w:themeColor="text1"/>
-          <w:sz w:val="32"/>
-          <w:szCs w:val="32"/>
-          <w:lang w:val="en-GB"/>
-        </w:rPr>
-        <w:t>email</w:t>
-      </w:r>
-      <w:proofErr w:type="gramEnd"/>
-      <w:r>
-        <w:rPr>
-          <w:rFonts w:ascii="Cambria" w:eastAsia="Cambria" w:hAnsi="Cambria" w:cs="Cambria"/>
-          <w:bCs/>
-          <w:color w:val="000000" w:themeColor="text1"/>
-          <w:sz w:val="32"/>
-          <w:szCs w:val="32"/>
-          <w:lang w:val="en-GB"/>
-        </w:rPr>
-        <w:t xml:space="preserve">, numero telefonico e indirizzo di residenza. Per le consegne dei vini ai clienti e per la fornitura dei vini, l’azienda si serve dei servizi di un corriere e di un fornitore. Queste due persone sono identificate da: nome, cognome, indirizzo </w:t>
-      </w:r>
-      <w:proofErr w:type="gramStart"/>
-      <w:r>
-        <w:rPr>
-          <w:rFonts w:ascii="Cambria" w:eastAsia="Cambria" w:hAnsi="Cambria" w:cs="Cambria"/>
-          <w:bCs/>
-          <w:color w:val="000000" w:themeColor="text1"/>
-          <w:sz w:val="32"/>
-          <w:szCs w:val="32"/>
-          <w:lang w:val="en-GB"/>
-        </w:rPr>
-        <w:t>email</w:t>
-      </w:r>
-      <w:proofErr w:type="gramEnd"/>
-      <w:r>
-        <w:rPr>
-          <w:rFonts w:ascii="Cambria" w:eastAsia="Cambria" w:hAnsi="Cambria" w:cs="Cambria"/>
-          <w:bCs/>
-          <w:color w:val="000000" w:themeColor="text1"/>
-          <w:sz w:val="32"/>
-          <w:szCs w:val="32"/>
-          <w:lang w:val="en-GB"/>
-        </w:rPr>
-        <w:t xml:space="preserve">, numero telefonico, e codice fiscale e indirizzo della loro azienda. </w:t>
-      </w:r>
-      <w:proofErr w:type="gramStart"/>
-      <w:r>
-        <w:rPr>
-          <w:rFonts w:ascii="Cambria" w:eastAsia="Cambria" w:hAnsi="Cambria" w:cs="Cambria"/>
-          <w:bCs/>
-          <w:color w:val="000000" w:themeColor="text1"/>
-          <w:sz w:val="32"/>
-          <w:szCs w:val="32"/>
-          <w:lang w:val="en-GB"/>
-        </w:rPr>
-        <w:t>I vini,</w:t>
-      </w:r>
-      <w:proofErr w:type="gramEnd"/>
-      <w:r>
-        <w:rPr>
-          <w:rFonts w:ascii="Cambria" w:eastAsia="Cambria" w:hAnsi="Cambria" w:cs="Cambria"/>
-          <w:bCs/>
-          <w:color w:val="000000" w:themeColor="text1"/>
-          <w:sz w:val="32"/>
-          <w:szCs w:val="32"/>
-          <w:lang w:val="en-GB"/>
-        </w:rPr>
-        <w:t xml:space="preserve"> sono identificati dai seguenti attributi: nome, produttore, provenienza, anno, note tecniche, e i vitigni da cui derivano. Ogni bottiglia ha un prezzo che dipende dalla qualità del vino e dal suo numero di vendite.</w:t>
+        <w:t>I clienti sono identificati da: nome, cognome, codice fiscale, indirizzo email, numero telefonico e indirizzo di consegna. Gli impiegati e l’amministratore sono identificati da: nome, cognome, codice fiscale, indirizzo email, numero telefonico e indirizzo di residenza. Per le consegne dei vini ai clienti e per la fornitura dei vini, l’azienda si serve dei servizi di un corriere e di un fornitore. Queste due persone sono identificate da: nome, cognome, indirizzo email, numero telefonico, e codice fiscale e indirizzo della loro azienda. I vini, sono identificati dai seguenti attributi: nome, produttore, provenienza, anno, note tecniche, e i vitigni da cui derivano. Ogni bottiglia ha un prezzo che dipende dalla qualità del vino e dal suo numero di vendite.</w:t>
       </w:r>
     </w:p>
     <w:p>
@@ -2721,7 +2589,7 @@
           <w:szCs w:val="32"/>
           <w:lang w:val="en-GB"/>
         </w:rPr>
-        <w:t xml:space="preserve">Per poter utilizzare il sistema, un nuovo cliente deve registrarsi sul sistema inserendo nome utente e password e le altre informazioni </w:t>
+        <w:t xml:space="preserve">Per poter utilizzare il sistema, un nuovo cliente deve registrarsi sul sistema inserendo nome utente e password e le altre informazioni richieste dal sistema. Un cliente registrato può fare ricerca dei vini per nome e anno di produzione e acquistare bottiglie di vino dopo un accesso autenticato. Ogni volta che un cliente accede nel sistema, il sistema informa il cliente sulle promozioni in corso. Anche gli impiegati e l’amministratore devono </w:t>
       </w:r>
       <w:r>
         <w:rPr>
@@ -2733,31 +2601,7 @@
           <w:lang w:val="en-GB"/>
         </w:rPr>
         <w:lastRenderedPageBreak/>
-        <w:t xml:space="preserve">richieste dal sistema. Un cliente registrato può fare ricerca dei vini per nome e anno di produzione e acquistare bottiglie di vino dopo un accesso autenticato. Ogni volta che un cliente accede nel sistema, il sistema informa il cliente sulle promozioni in corso. Anche gli impiegati e l’amministratore devono accedere al sistema tramite nome utente e password. e possono modificare la loro password. In aggiunta, l’amministratore ha una password iniziale predefinita che può comunque modificare. </w:t>
-      </w:r>
-      <w:proofErr w:type="gramStart"/>
-      <w:r>
-        <w:rPr>
-          <w:rFonts w:ascii="Cambria" w:eastAsia="Cambria" w:hAnsi="Cambria" w:cs="Cambria"/>
-          <w:bCs/>
-          <w:color w:val="000000" w:themeColor="text1"/>
-          <w:sz w:val="32"/>
-          <w:szCs w:val="32"/>
-          <w:lang w:val="en-GB"/>
-        </w:rPr>
-        <w:t>Inoltre</w:t>
-      </w:r>
-      <w:proofErr w:type="gramEnd"/>
-      <w:r>
-        <w:rPr>
-          <w:rFonts w:ascii="Cambria" w:eastAsia="Cambria" w:hAnsi="Cambria" w:cs="Cambria"/>
-          <w:bCs/>
-          <w:color w:val="000000" w:themeColor="text1"/>
-          <w:sz w:val="32"/>
-          <w:szCs w:val="32"/>
-          <w:lang w:val="en-GB"/>
-        </w:rPr>
-        <w:t xml:space="preserve"> l’amministratore deve registrare (con nome utente e password) gli altri dipendenti, e resettare e cancellare i loro dati di registrazione quando diventa necessario. Gli impiegati e l’amministratore possono fare la ricerca dei clienti per cognome, dei vini per nome e/o anno di produzione, degli ordini di vendita e di acquisto e delle proposte di acquisto per intervallo di date. Inoltre, l’amministratore deve preparare un report mensile sullo stato dell’azienda (introiti, spese, numero bottiglie vendute e disponibili alla vendita, numero di vendite per i diversi vini, valutazione dei dipendenti).</w:t>
+        <w:t>accedere al sistema tramite nome utente e password. e possono modificare la loro password. In aggiunta, l’amministratore ha una password iniziale predefinita che può comunque modificare. Inoltre l’amministratore deve registrare (con nome utente e password) gli altri dipendenti, e resettare e cancellare i loro dati di registrazione quando diventa necessario. Gli impiegati e l’amministratore possono fare la ricerca dei clienti per cognome, dei vini per nome e/o anno di produzione, degli ordini di vendita e di acquisto e delle proposte di acquisto per intervallo di date. Inoltre, l’amministratore deve preparare un report mensile sullo stato dell’azienda (introiti, spese, numero bottiglie vendute e disponibili alla vendita, numero di vendite per i diversi vini, valutazione dei dipendenti).</w:t>
       </w:r>
     </w:p>
     <w:p>
@@ -2849,7 +2693,7 @@
           <w:szCs w:val="32"/>
           <w:lang w:val="en-GB"/>
         </w:rPr>
-        <w:t xml:space="preserve">Nel caso in cui il numero di bottiglie di uno o più vini non riesce a soddisfare la richiesta del cliente, allora il cliente può compilare una </w:t>
+        <w:t xml:space="preserve">Nel caso in cui il numero di bottiglie di uno o più vini non riesce a soddisfare la richiesta del cliente, allora il cliente può compilare una proposta di acquisto contenente: i vini che vuole acquistare (nome vino, numero bottiglie) e l’indirizzo di consegna. Ricevuta la proposta di acquisto, il sistema invia una copia dell’ordine di vendita ad uno degli impiegati. Questo impiegato preparerà un ordine di acquisto e lo invia al fornitore. Ricevuto l’ordine, il fornito prepara il materiale ed effettua la consegna. Ricevuto il materiale dal fornitore, l’impiegato chiede al sistema di generare un ordine di vendita partendo dai dati della proposta di acquisto, dai prezzi dei vini e dalla data di consegna (definita con il corriere) e invia l’ordine di vendita. Ricevuto l’ordine di vendita, il cliente può decidere se acquistarlo o no. Se si, </w:t>
       </w:r>
       <w:r>
         <w:rPr>
@@ -2861,31 +2705,7 @@
           <w:lang w:val="en-GB"/>
         </w:rPr>
         <w:lastRenderedPageBreak/>
-        <w:t xml:space="preserve">proposta di acquisto contenente: i vini che vuole acquistare (nome vino, numero bottiglie) e l’indirizzo di consegna. Ricevuta la proposta di acquisto, il sistema invia una copia dell’ordine di vendita ad uno degli impiegati. Questo impiegato preparerà un ordine di acquisto e lo invia al fornitore. Ricevuto l’ordine, il fornito prepara il materiale ed effettua la consegna. Ricevuto il materiale dal fornitore, l’impiegato chiede al sistema di generare un ordine di vendita partendo dai dati della proposta di acquisto, dai prezzi dei vini e dalla data di consegna (definita con il corriere) e invia l’ordine di vendita. Ricevuto l’ordine di vendita, il cliente può decidere se acquistarlo o no. Se </w:t>
-      </w:r>
-      <w:proofErr w:type="gramStart"/>
-      <w:r>
-        <w:rPr>
-          <w:rFonts w:ascii="Cambria" w:eastAsia="Cambria" w:hAnsi="Cambria" w:cs="Cambria"/>
-          <w:bCs/>
-          <w:color w:val="000000" w:themeColor="text1"/>
-          <w:sz w:val="32"/>
-          <w:szCs w:val="32"/>
-          <w:lang w:val="en-GB"/>
-        </w:rPr>
-        <w:t>si</w:t>
-      </w:r>
-      <w:proofErr w:type="gramEnd"/>
-      <w:r>
-        <w:rPr>
-          <w:rFonts w:ascii="Cambria" w:eastAsia="Cambria" w:hAnsi="Cambria" w:cs="Cambria"/>
-          <w:bCs/>
-          <w:color w:val="000000" w:themeColor="text1"/>
-          <w:sz w:val="32"/>
-          <w:szCs w:val="32"/>
-          <w:lang w:val="en-GB"/>
-        </w:rPr>
-        <w:t>, il cliente deve pagare tramite il sistema; se no, il cliente deve annullare l’acquisto. Il sistema e il dipendente che ha seguito la possibile vendita devono completare le attività necessarie in base alla scelta fatta dal cliente.</w:t>
+        <w:t>il cliente deve pagare tramite il sistema; se no, il cliente deve annullare l’acquisto. Il sistema e il dipendente che ha seguito la possibile vendita devono completare le attività necessarie in base alla scelta fatta dal cliente.</w:t>
       </w:r>
     </w:p>
     <w:p>
@@ -2954,7 +2774,7 @@
           <w:szCs w:val="32"/>
           <w:lang w:val="en-GB"/>
         </w:rPr>
-        <w:t xml:space="preserve">Il sistema è basato su un’architettura client server. Il server deve supportare l’accesso in parallelo di diversi nodi client. L’interfaccia grafica dei client deve essere implementata con </w:t>
+        <w:t xml:space="preserve">Il sistema è basato su un’architettura client server. Il server deve supportare l’accesso in parallelo di diversi nodi client. L’interfaccia grafica dei client deve </w:t>
       </w:r>
       <w:proofErr w:type="spellStart"/>
       <w:r>
@@ -2966,7 +2786,7 @@
           <w:szCs w:val="32"/>
           <w:lang w:val="en-GB"/>
         </w:rPr>
-        <w:t>JavaFX</w:t>
+        <w:t>essere</w:t>
       </w:r>
       <w:proofErr w:type="spellEnd"/>
       <w:r>
@@ -2978,8 +2798,9 @@
           <w:szCs w:val="32"/>
           <w:lang w:val="en-GB"/>
         </w:rPr>
-        <w:t xml:space="preserve">. Il database del sistema deve mantenere le informazioni di almeno una decina di vini </w:t>
-      </w:r>
+        <w:t xml:space="preserve"> </w:t>
+      </w:r>
+      <w:proofErr w:type="spellStart"/>
       <w:r>
         <w:rPr>
           <w:rFonts w:ascii="Cambria" w:eastAsia="Cambria" w:hAnsi="Cambria" w:cs="Cambria"/>
@@ -2989,8 +2810,19 @@
           <w:szCs w:val="32"/>
           <w:lang w:val="en-GB"/>
         </w:rPr>
-        <w:lastRenderedPageBreak/>
-        <w:t>differenti.</w:t>
+        <w:t>implementata</w:t>
+      </w:r>
+      <w:proofErr w:type="spellEnd"/>
+      <w:r>
+        <w:rPr>
+          <w:rFonts w:ascii="Cambria" w:eastAsia="Cambria" w:hAnsi="Cambria" w:cs="Cambria"/>
+          <w:bCs/>
+          <w:color w:val="000000" w:themeColor="text1"/>
+          <w:sz w:val="32"/>
+          <w:szCs w:val="32"/>
+          <w:lang w:val="en-GB"/>
+        </w:rPr>
+        <w:t xml:space="preserve"> con JavaFX. Il database del sistema deve mantenere le informazioni di almeno una decina di vini differenti.</w:t>
       </w:r>
     </w:p>
     <w:p>
@@ -3013,7 +2845,7 @@
           <w:szCs w:val="32"/>
           <w:lang w:val="en-GB"/>
         </w:rPr>
-        <w:t>Il numero di impiegati al lavoro deve essere almeno tre e il sistema assegna le attività agli impiegati con una politica “round-</w:t>
+        <w:t xml:space="preserve">Il numero di impiegati al lavoro deve essere almeno tre e il sistema assegna le attività agli impiegati con </w:t>
       </w:r>
       <w:proofErr w:type="spellStart"/>
       <w:r>
@@ -3025,7 +2857,7 @@
           <w:szCs w:val="32"/>
           <w:lang w:val="en-GB"/>
         </w:rPr>
-        <w:t>robin</w:t>
+        <w:t>una</w:t>
       </w:r>
       <w:proofErr w:type="spellEnd"/>
       <w:r>
@@ -3037,7 +2869,103 @@
           <w:szCs w:val="32"/>
           <w:lang w:val="en-GB"/>
         </w:rPr>
-        <w:t>” ovviamente tenendo conto degli impiegati al momento impegnati. Se l’attività non è terminata entro un tempo prestabilito, il sistema l’assegna ad un altro impiegato. Il sistema mantiene le informazioni sulle attività completate e non completate dai dipendenti.</w:t>
+        <w:t xml:space="preserve"> </w:t>
+      </w:r>
+      <w:proofErr w:type="spellStart"/>
+      <w:r>
+        <w:rPr>
+          <w:rFonts w:ascii="Cambria" w:eastAsia="Cambria" w:hAnsi="Cambria" w:cs="Cambria"/>
+          <w:bCs/>
+          <w:color w:val="000000" w:themeColor="text1"/>
+          <w:sz w:val="32"/>
+          <w:szCs w:val="32"/>
+          <w:lang w:val="en-GB"/>
+        </w:rPr>
+        <w:t>politica</w:t>
+      </w:r>
+      <w:proofErr w:type="spellEnd"/>
+      <w:r>
+        <w:rPr>
+          <w:rFonts w:ascii="Cambria" w:eastAsia="Cambria" w:hAnsi="Cambria" w:cs="Cambria"/>
+          <w:bCs/>
+          <w:color w:val="000000" w:themeColor="text1"/>
+          <w:sz w:val="32"/>
+          <w:szCs w:val="32"/>
+          <w:lang w:val="en-GB"/>
+        </w:rPr>
+        <w:t xml:space="preserve"> “round-robin” </w:t>
+      </w:r>
+      <w:proofErr w:type="spellStart"/>
+      <w:r>
+        <w:rPr>
+          <w:rFonts w:ascii="Cambria" w:eastAsia="Cambria" w:hAnsi="Cambria" w:cs="Cambria"/>
+          <w:bCs/>
+          <w:color w:val="000000" w:themeColor="text1"/>
+          <w:sz w:val="32"/>
+          <w:szCs w:val="32"/>
+          <w:lang w:val="en-GB"/>
+        </w:rPr>
+        <w:t>ovviamente</w:t>
+      </w:r>
+      <w:proofErr w:type="spellEnd"/>
+      <w:r>
+        <w:rPr>
+          <w:rFonts w:ascii="Cambria" w:eastAsia="Cambria" w:hAnsi="Cambria" w:cs="Cambria"/>
+          <w:bCs/>
+          <w:color w:val="000000" w:themeColor="text1"/>
+          <w:sz w:val="32"/>
+          <w:szCs w:val="32"/>
+          <w:lang w:val="en-GB"/>
+        </w:rPr>
+        <w:t xml:space="preserve"> </w:t>
+      </w:r>
+      <w:proofErr w:type="spellStart"/>
+      <w:r>
+        <w:rPr>
+          <w:rFonts w:ascii="Cambria" w:eastAsia="Cambria" w:hAnsi="Cambria" w:cs="Cambria"/>
+          <w:bCs/>
+          <w:color w:val="000000" w:themeColor="text1"/>
+          <w:sz w:val="32"/>
+          <w:szCs w:val="32"/>
+          <w:lang w:val="en-GB"/>
+        </w:rPr>
+        <w:t>tenendo</w:t>
+      </w:r>
+      <w:proofErr w:type="spellEnd"/>
+      <w:r>
+        <w:rPr>
+          <w:rFonts w:ascii="Cambria" w:eastAsia="Cambria" w:hAnsi="Cambria" w:cs="Cambria"/>
+          <w:bCs/>
+          <w:color w:val="000000" w:themeColor="text1"/>
+          <w:sz w:val="32"/>
+          <w:szCs w:val="32"/>
+          <w:lang w:val="en-GB"/>
+        </w:rPr>
+        <w:t xml:space="preserve"> </w:t>
+      </w:r>
+      <w:proofErr w:type="spellStart"/>
+      <w:r>
+        <w:rPr>
+          <w:rFonts w:ascii="Cambria" w:eastAsia="Cambria" w:hAnsi="Cambria" w:cs="Cambria"/>
+          <w:bCs/>
+          <w:color w:val="000000" w:themeColor="text1"/>
+          <w:sz w:val="32"/>
+          <w:szCs w:val="32"/>
+          <w:lang w:val="en-GB"/>
+        </w:rPr>
+        <w:t>conto</w:t>
+      </w:r>
+      <w:proofErr w:type="spellEnd"/>
+      <w:r>
+        <w:rPr>
+          <w:rFonts w:ascii="Cambria" w:eastAsia="Cambria" w:hAnsi="Cambria" w:cs="Cambria"/>
+          <w:bCs/>
+          <w:color w:val="000000" w:themeColor="text1"/>
+          <w:sz w:val="32"/>
+          <w:szCs w:val="32"/>
+          <w:lang w:val="en-GB"/>
+        </w:rPr>
+        <w:t xml:space="preserve"> degli impiegati al momento impegnati. Se l’attività non è terminata entro un tempo prestabilito, il sistema l’assegna ad un altro impiegato. Il sistema mantiene le informazioni sulle attività completate e non completate dai dipendenti.</w:t>
       </w:r>
     </w:p>
     <w:p>
@@ -5312,7 +5240,6 @@
                 <w:szCs w:val="20"/>
                 <w:lang w:val="en-US"/>
               </w:rPr>
-              <w:lastRenderedPageBreak/>
               <w:t>F18</w:t>
             </w:r>
           </w:p>
@@ -5539,6 +5466,7 @@
                 <w:szCs w:val="20"/>
                 <w:lang w:val="en-US"/>
               </w:rPr>
+              <w:lastRenderedPageBreak/>
               <w:t>F20</w:t>
             </w:r>
           </w:p>
@@ -10037,7 +9965,6 @@
                 <w:color w:val="000000"/>
                 <w:lang w:val="it-IT"/>
               </w:rPr>
-              <w:lastRenderedPageBreak/>
               <w:t>8</w:t>
             </w:r>
           </w:p>
@@ -10730,7 +10657,7 @@
         <mc:AlternateContent>
           <mc:Choice Requires="wps">
             <w:drawing>
-              <wp:anchor distT="0" distB="0" distL="114300" distR="114300" simplePos="0" relativeHeight="251719680" behindDoc="0" locked="0" layoutInCell="1" allowOverlap="1" wp14:anchorId="08128B78" wp14:editId="1D75DF9A">
+              <wp:anchor distT="0" distB="0" distL="114300" distR="114300" simplePos="0" relativeHeight="251719680" behindDoc="0" locked="0" layoutInCell="1" allowOverlap="1" wp14:anchorId="08128B78" wp14:editId="0DF029CE">
                 <wp:simplePos x="0" y="0"/>
                 <wp:positionH relativeFrom="column">
                   <wp:posOffset>22225</wp:posOffset>
@@ -11059,6 +10986,78 @@
           <w:szCs w:val="32"/>
         </w:rPr>
       </w:pPr>
+      <w:r>
+        <w:rPr>
+          <w:rFonts w:ascii="Cambria"/>
+          <w:bCs/>
+          <w:noProof/>
+          <w:color w:val="000000" w:themeColor="text1"/>
+          <w:sz w:val="32"/>
+          <w:szCs w:val="32"/>
+        </w:rPr>
+        <w:drawing>
+          <wp:anchor distT="0" distB="0" distL="114300" distR="114300" simplePos="0" relativeHeight="251722752" behindDoc="0" locked="0" layoutInCell="1" allowOverlap="1" wp14:anchorId="314AE554" wp14:editId="4FB35E8F">
+            <wp:simplePos x="0" y="0"/>
+            <wp:positionH relativeFrom="margin">
+              <wp:align>center</wp:align>
+            </wp:positionH>
+            <wp:positionV relativeFrom="paragraph">
+              <wp:posOffset>333668</wp:posOffset>
+            </wp:positionV>
+            <wp:extent cx="3657600" cy="1917700"/>
+            <wp:effectExtent l="0" t="0" r="0" b="6350"/>
+            <wp:wrapTopAndBottom/>
+            <wp:docPr id="9" name="Immagine 9"/>
+            <wp:cNvGraphicFramePr>
+              <a:graphicFrameLocks xmlns:a="http://schemas.openxmlformats.org/drawingml/2006/main" noChangeAspect="1"/>
+            </wp:cNvGraphicFramePr>
+            <a:graphic xmlns:a="http://schemas.openxmlformats.org/drawingml/2006/main">
+              <a:graphicData uri="http://schemas.openxmlformats.org/drawingml/2006/picture">
+                <pic:pic xmlns:pic="http://schemas.openxmlformats.org/drawingml/2006/picture">
+                  <pic:nvPicPr>
+                    <pic:cNvPr id="0" name="Picture 1"/>
+                    <pic:cNvPicPr>
+                      <a:picLocks noChangeAspect="1" noChangeArrowheads="1"/>
+                    </pic:cNvPicPr>
+                  </pic:nvPicPr>
+                  <pic:blipFill>
+                    <a:blip r:embed="rId5">
+                      <a:extLst>
+                        <a:ext uri="{28A0092B-C50C-407E-A947-70E740481C1C}">
+                          <a14:useLocalDpi xmlns:a14="http://schemas.microsoft.com/office/drawing/2010/main" val="0"/>
+                        </a:ext>
+                      </a:extLst>
+                    </a:blip>
+                    <a:srcRect/>
+                    <a:stretch>
+                      <a:fillRect/>
+                    </a:stretch>
+                  </pic:blipFill>
+                  <pic:spPr bwMode="auto">
+                    <a:xfrm>
+                      <a:off x="0" y="0"/>
+                      <a:ext cx="3657600" cy="1917700"/>
+                    </a:xfrm>
+                    <a:prstGeom prst="rect">
+                      <a:avLst/>
+                    </a:prstGeom>
+                    <a:noFill/>
+                    <a:ln>
+                      <a:noFill/>
+                    </a:ln>
+                  </pic:spPr>
+                </pic:pic>
+              </a:graphicData>
+            </a:graphic>
+            <wp14:sizeRelH relativeFrom="page">
+              <wp14:pctWidth>0</wp14:pctWidth>
+            </wp14:sizeRelH>
+            <wp14:sizeRelV relativeFrom="page">
+              <wp14:pctHeight>0</wp14:pctHeight>
+            </wp14:sizeRelV>
+          </wp:anchor>
+        </w:drawing>
+      </w:r>
       <w:proofErr w:type="spellStart"/>
       <w:r>
         <w:rPr>
@@ -11103,6 +11102,20 @@
         </w:rPr>
         <w:t xml:space="preserve"> Login</w:t>
       </w:r>
+    </w:p>
+    <w:p>
+      <w:pPr>
+        <w:pStyle w:val="Corpotesto"/>
+        <w:spacing w:before="4"/>
+        <w:ind w:left="2072"/>
+        <w:rPr>
+          <w:rFonts w:ascii="Cambria"/>
+          <w:bCs/>
+          <w:color w:val="000000" w:themeColor="text1"/>
+          <w:sz w:val="32"/>
+          <w:szCs w:val="32"/>
+        </w:rPr>
+      </w:pPr>
     </w:p>
     <w:p>
       <w:pPr>
@@ -11159,7 +11172,7 @@
       <w:pPr>
         <w:pStyle w:val="Corpotesto"/>
         <w:numPr>
-          <w:ilvl w:val="1"/>
+          <w:ilvl w:val="0"/>
           <w:numId w:val="15"/>
         </w:numPr>
         <w:spacing w:before="4"/>
@@ -11171,6 +11184,78 @@
           <w:szCs w:val="32"/>
         </w:rPr>
       </w:pPr>
+      <w:r>
+        <w:rPr>
+          <w:rFonts w:ascii="Cambria"/>
+          <w:bCs/>
+          <w:noProof/>
+          <w:color w:val="000000" w:themeColor="text1"/>
+          <w:sz w:val="32"/>
+          <w:szCs w:val="32"/>
+        </w:rPr>
+        <w:drawing>
+          <wp:anchor distT="0" distB="0" distL="114300" distR="114300" simplePos="0" relativeHeight="251723776" behindDoc="0" locked="0" layoutInCell="1" allowOverlap="1" wp14:anchorId="453B2874" wp14:editId="1A142A92">
+            <wp:simplePos x="0" y="0"/>
+            <wp:positionH relativeFrom="margin">
+              <wp:posOffset>1504950</wp:posOffset>
+            </wp:positionH>
+            <wp:positionV relativeFrom="paragraph">
+              <wp:posOffset>448945</wp:posOffset>
+            </wp:positionV>
+            <wp:extent cx="3648075" cy="1933575"/>
+            <wp:effectExtent l="0" t="0" r="9525" b="9525"/>
+            <wp:wrapTopAndBottom/>
+            <wp:docPr id="15" name="Immagine 15"/>
+            <wp:cNvGraphicFramePr>
+              <a:graphicFrameLocks xmlns:a="http://schemas.openxmlformats.org/drawingml/2006/main" noChangeAspect="1"/>
+            </wp:cNvGraphicFramePr>
+            <a:graphic xmlns:a="http://schemas.openxmlformats.org/drawingml/2006/main">
+              <a:graphicData uri="http://schemas.openxmlformats.org/drawingml/2006/picture">
+                <pic:pic xmlns:pic="http://schemas.openxmlformats.org/drawingml/2006/picture">
+                  <pic:nvPicPr>
+                    <pic:cNvPr id="0" name="Picture 2"/>
+                    <pic:cNvPicPr>
+                      <a:picLocks noChangeAspect="1" noChangeArrowheads="1"/>
+                    </pic:cNvPicPr>
+                  </pic:nvPicPr>
+                  <pic:blipFill>
+                    <a:blip r:embed="rId6">
+                      <a:extLst>
+                        <a:ext uri="{28A0092B-C50C-407E-A947-70E740481C1C}">
+                          <a14:useLocalDpi xmlns:a14="http://schemas.microsoft.com/office/drawing/2010/main" val="0"/>
+                        </a:ext>
+                      </a:extLst>
+                    </a:blip>
+                    <a:srcRect/>
+                    <a:stretch>
+                      <a:fillRect/>
+                    </a:stretch>
+                  </pic:blipFill>
+                  <pic:spPr bwMode="auto">
+                    <a:xfrm>
+                      <a:off x="0" y="0"/>
+                      <a:ext cx="3648075" cy="1933575"/>
+                    </a:xfrm>
+                    <a:prstGeom prst="rect">
+                      <a:avLst/>
+                    </a:prstGeom>
+                    <a:noFill/>
+                    <a:ln>
+                      <a:noFill/>
+                    </a:ln>
+                  </pic:spPr>
+                </pic:pic>
+              </a:graphicData>
+            </a:graphic>
+            <wp14:sizeRelH relativeFrom="page">
+              <wp14:pctWidth>0</wp14:pctWidth>
+            </wp14:sizeRelH>
+            <wp14:sizeRelV relativeFrom="page">
+              <wp14:pctHeight>0</wp14:pctHeight>
+            </wp14:sizeRelV>
+          </wp:anchor>
+        </w:drawing>
+      </w:r>
       <w:proofErr w:type="spellStart"/>
       <w:r>
         <w:rPr>
@@ -11269,6 +11354,19 @@
         </w:rPr>
         <w:t>”</w:t>
       </w:r>
+    </w:p>
+    <w:p>
+      <w:pPr>
+        <w:pStyle w:val="Corpotesto"/>
+        <w:spacing w:before="4"/>
+        <w:rPr>
+          <w:rFonts w:ascii="Cambria"/>
+          <w:bCs/>
+          <w:color w:val="000000" w:themeColor="text1"/>
+          <w:sz w:val="32"/>
+          <w:szCs w:val="32"/>
+        </w:rPr>
+      </w:pPr>
     </w:p>
     <w:p>
       <w:pPr>
@@ -11295,6 +11393,7 @@
           <w:sz w:val="32"/>
           <w:szCs w:val="32"/>
         </w:rPr>
+        <w:lastRenderedPageBreak/>
         <w:t>Compilare</w:t>
       </w:r>
       <w:proofErr w:type="spellEnd"/>
@@ -11359,6 +11458,78 @@
           <w:szCs w:val="32"/>
         </w:rPr>
       </w:pPr>
+      <w:r>
+        <w:rPr>
+          <w:rFonts w:ascii="Cambria"/>
+          <w:bCs/>
+          <w:noProof/>
+          <w:color w:val="000000" w:themeColor="text1"/>
+          <w:sz w:val="32"/>
+          <w:szCs w:val="32"/>
+        </w:rPr>
+        <w:drawing>
+          <wp:anchor distT="0" distB="0" distL="114300" distR="114300" simplePos="0" relativeHeight="251727872" behindDoc="0" locked="0" layoutInCell="1" allowOverlap="1" wp14:anchorId="25B67E65" wp14:editId="0594D36F">
+            <wp:simplePos x="0" y="0"/>
+            <wp:positionH relativeFrom="margin">
+              <wp:align>center</wp:align>
+            </wp:positionH>
+            <wp:positionV relativeFrom="paragraph">
+              <wp:posOffset>359459</wp:posOffset>
+            </wp:positionV>
+            <wp:extent cx="3984625" cy="3551555"/>
+            <wp:effectExtent l="0" t="0" r="0" b="0"/>
+            <wp:wrapTopAndBottom/>
+            <wp:docPr id="23" name="Immagine 23"/>
+            <wp:cNvGraphicFramePr>
+              <a:graphicFrameLocks xmlns:a="http://schemas.openxmlformats.org/drawingml/2006/main" noChangeAspect="1"/>
+            </wp:cNvGraphicFramePr>
+            <a:graphic xmlns:a="http://schemas.openxmlformats.org/drawingml/2006/main">
+              <a:graphicData uri="http://schemas.openxmlformats.org/drawingml/2006/picture">
+                <pic:pic xmlns:pic="http://schemas.openxmlformats.org/drawingml/2006/picture">
+                  <pic:nvPicPr>
+                    <pic:cNvPr id="0" name="Picture 6"/>
+                    <pic:cNvPicPr>
+                      <a:picLocks noChangeAspect="1" noChangeArrowheads="1"/>
+                    </pic:cNvPicPr>
+                  </pic:nvPicPr>
+                  <pic:blipFill>
+                    <a:blip r:embed="rId7">
+                      <a:extLst>
+                        <a:ext uri="{28A0092B-C50C-407E-A947-70E740481C1C}">
+                          <a14:useLocalDpi xmlns:a14="http://schemas.microsoft.com/office/drawing/2010/main" val="0"/>
+                        </a:ext>
+                      </a:extLst>
+                    </a:blip>
+                    <a:srcRect/>
+                    <a:stretch>
+                      <a:fillRect/>
+                    </a:stretch>
+                  </pic:blipFill>
+                  <pic:spPr bwMode="auto">
+                    <a:xfrm>
+                      <a:off x="0" y="0"/>
+                      <a:ext cx="3984625" cy="3551555"/>
+                    </a:xfrm>
+                    <a:prstGeom prst="rect">
+                      <a:avLst/>
+                    </a:prstGeom>
+                    <a:noFill/>
+                    <a:ln>
+                      <a:noFill/>
+                    </a:ln>
+                  </pic:spPr>
+                </pic:pic>
+              </a:graphicData>
+            </a:graphic>
+            <wp14:sizeRelH relativeFrom="page">
+              <wp14:pctWidth>0</wp14:pctWidth>
+            </wp14:sizeRelH>
+            <wp14:sizeRelV relativeFrom="page">
+              <wp14:pctHeight>0</wp14:pctHeight>
+            </wp14:sizeRelV>
+          </wp:anchor>
+        </w:drawing>
+      </w:r>
       <w:proofErr w:type="spellStart"/>
       <w:r>
         <w:rPr>
@@ -11403,6 +11574,16 @@
         </w:rPr>
         <w:t xml:space="preserve"> </w:t>
       </w:r>
+      <w:r>
+        <w:rPr>
+          <w:rFonts w:ascii="Cambria"/>
+          <w:bCs/>
+          <w:color w:val="000000" w:themeColor="text1"/>
+          <w:sz w:val="32"/>
+          <w:szCs w:val="32"/>
+        </w:rPr>
+        <w:t>“</w:t>
+      </w:r>
       <w:proofErr w:type="spellStart"/>
       <w:r>
         <w:rPr>
@@ -11414,7 +11595,40 @@
         </w:rPr>
         <w:t>Registra</w:t>
       </w:r>
+      <w:r>
+        <w:rPr>
+          <w:rFonts w:ascii="Cambria"/>
+          <w:bCs/>
+          <w:color w:val="000000" w:themeColor="text1"/>
+          <w:sz w:val="32"/>
+          <w:szCs w:val="32"/>
+        </w:rPr>
+        <w:t>ti</w:t>
+      </w:r>
       <w:proofErr w:type="spellEnd"/>
+      <w:r>
+        <w:rPr>
+          <w:rFonts w:ascii="Cambria"/>
+          <w:bCs/>
+          <w:color w:val="000000" w:themeColor="text1"/>
+          <w:sz w:val="32"/>
+          <w:szCs w:val="32"/>
+        </w:rPr>
+        <w:t>”</w:t>
+      </w:r>
+    </w:p>
+    <w:p>
+      <w:pPr>
+        <w:pStyle w:val="Corpotesto"/>
+        <w:spacing w:before="4"/>
+        <w:rPr>
+          <w:rFonts w:ascii="Cambria"/>
+          <w:bCs/>
+          <w:color w:val="000000" w:themeColor="text1"/>
+          <w:sz w:val="32"/>
+          <w:szCs w:val="32"/>
+        </w:rPr>
+      </w:pPr>
     </w:p>
     <w:p>
       <w:pPr>
@@ -11831,6 +12045,78 @@
           <w:szCs w:val="32"/>
         </w:rPr>
       </w:pPr>
+      <w:r>
+        <w:rPr>
+          <w:rFonts w:ascii="Cambria"/>
+          <w:bCs/>
+          <w:noProof/>
+          <w:color w:val="000000" w:themeColor="text1"/>
+          <w:sz w:val="32"/>
+          <w:szCs w:val="32"/>
+        </w:rPr>
+        <w:drawing>
+          <wp:anchor distT="0" distB="0" distL="114300" distR="114300" simplePos="0" relativeHeight="251724800" behindDoc="0" locked="0" layoutInCell="1" allowOverlap="1" wp14:anchorId="1C328493" wp14:editId="79018F2B">
+            <wp:simplePos x="0" y="0"/>
+            <wp:positionH relativeFrom="margin">
+              <wp:posOffset>1248508</wp:posOffset>
+            </wp:positionH>
+            <wp:positionV relativeFrom="paragraph">
+              <wp:posOffset>280426</wp:posOffset>
+            </wp:positionV>
+            <wp:extent cx="4601446" cy="3086100"/>
+            <wp:effectExtent l="0" t="0" r="8890" b="0"/>
+            <wp:wrapTopAndBottom/>
+            <wp:docPr id="16" name="Immagine 16"/>
+            <wp:cNvGraphicFramePr>
+              <a:graphicFrameLocks xmlns:a="http://schemas.openxmlformats.org/drawingml/2006/main" noChangeAspect="1"/>
+            </wp:cNvGraphicFramePr>
+            <a:graphic xmlns:a="http://schemas.openxmlformats.org/drawingml/2006/main">
+              <a:graphicData uri="http://schemas.openxmlformats.org/drawingml/2006/picture">
+                <pic:pic xmlns:pic="http://schemas.openxmlformats.org/drawingml/2006/picture">
+                  <pic:nvPicPr>
+                    <pic:cNvPr id="0" name="Picture 3"/>
+                    <pic:cNvPicPr>
+                      <a:picLocks noChangeAspect="1" noChangeArrowheads="1"/>
+                    </pic:cNvPicPr>
+                  </pic:nvPicPr>
+                  <pic:blipFill>
+                    <a:blip r:embed="rId8" cstate="print">
+                      <a:extLst>
+                        <a:ext uri="{28A0092B-C50C-407E-A947-70E740481C1C}">
+                          <a14:useLocalDpi xmlns:a14="http://schemas.microsoft.com/office/drawing/2010/main" val="0"/>
+                        </a:ext>
+                      </a:extLst>
+                    </a:blip>
+                    <a:srcRect/>
+                    <a:stretch>
+                      <a:fillRect/>
+                    </a:stretch>
+                  </pic:blipFill>
+                  <pic:spPr bwMode="auto">
+                    <a:xfrm>
+                      <a:off x="0" y="0"/>
+                      <a:ext cx="4601952" cy="3086439"/>
+                    </a:xfrm>
+                    <a:prstGeom prst="rect">
+                      <a:avLst/>
+                    </a:prstGeom>
+                    <a:noFill/>
+                    <a:ln>
+                      <a:noFill/>
+                    </a:ln>
+                  </pic:spPr>
+                </pic:pic>
+              </a:graphicData>
+            </a:graphic>
+            <wp14:sizeRelH relativeFrom="page">
+              <wp14:pctWidth>0</wp14:pctWidth>
+            </wp14:sizeRelH>
+            <wp14:sizeRelV relativeFrom="page">
+              <wp14:pctHeight>0</wp14:pctHeight>
+            </wp14:sizeRelV>
+          </wp:anchor>
+        </w:drawing>
+      </w:r>
       <w:proofErr w:type="spellStart"/>
       <w:r>
         <w:rPr>
@@ -11885,6 +12171,20 @@
         </w:rPr>
         <w:t>”</w:t>
       </w:r>
+    </w:p>
+    <w:p>
+      <w:pPr>
+        <w:pStyle w:val="Corpotesto"/>
+        <w:spacing w:before="4"/>
+        <w:ind w:left="2072"/>
+        <w:rPr>
+          <w:rFonts w:ascii="Cambria"/>
+          <w:bCs/>
+          <w:color w:val="000000" w:themeColor="text1"/>
+          <w:sz w:val="32"/>
+          <w:szCs w:val="32"/>
+        </w:rPr>
+      </w:pPr>
     </w:p>
     <w:p>
       <w:pPr>
@@ -11907,6 +12207,78 @@
         <w:rPr>
           <w:rFonts w:ascii="Cambria"/>
           <w:bCs/>
+          <w:noProof/>
+          <w:color w:val="000000" w:themeColor="text1"/>
+          <w:sz w:val="32"/>
+          <w:szCs w:val="32"/>
+        </w:rPr>
+        <w:drawing>
+          <wp:anchor distT="0" distB="0" distL="114300" distR="114300" simplePos="0" relativeHeight="251725824" behindDoc="0" locked="0" layoutInCell="1" allowOverlap="1" wp14:anchorId="11DBA08B" wp14:editId="6E5B5688">
+            <wp:simplePos x="0" y="0"/>
+            <wp:positionH relativeFrom="margin">
+              <wp:align>center</wp:align>
+            </wp:positionH>
+            <wp:positionV relativeFrom="paragraph">
+              <wp:posOffset>509807</wp:posOffset>
+            </wp:positionV>
+            <wp:extent cx="3188335" cy="1986280"/>
+            <wp:effectExtent l="0" t="0" r="0" b="0"/>
+            <wp:wrapTopAndBottom/>
+            <wp:docPr id="20" name="Immagine 20"/>
+            <wp:cNvGraphicFramePr>
+              <a:graphicFrameLocks xmlns:a="http://schemas.openxmlformats.org/drawingml/2006/main" noChangeAspect="1"/>
+            </wp:cNvGraphicFramePr>
+            <a:graphic xmlns:a="http://schemas.openxmlformats.org/drawingml/2006/main">
+              <a:graphicData uri="http://schemas.openxmlformats.org/drawingml/2006/picture">
+                <pic:pic xmlns:pic="http://schemas.openxmlformats.org/drawingml/2006/picture">
+                  <pic:nvPicPr>
+                    <pic:cNvPr id="0" name="Picture 4"/>
+                    <pic:cNvPicPr>
+                      <a:picLocks noChangeAspect="1" noChangeArrowheads="1"/>
+                    </pic:cNvPicPr>
+                  </pic:nvPicPr>
+                  <pic:blipFill>
+                    <a:blip r:embed="rId9" cstate="print">
+                      <a:extLst>
+                        <a:ext uri="{28A0092B-C50C-407E-A947-70E740481C1C}">
+                          <a14:useLocalDpi xmlns:a14="http://schemas.microsoft.com/office/drawing/2010/main" val="0"/>
+                        </a:ext>
+                      </a:extLst>
+                    </a:blip>
+                    <a:srcRect/>
+                    <a:stretch>
+                      <a:fillRect/>
+                    </a:stretch>
+                  </pic:blipFill>
+                  <pic:spPr bwMode="auto">
+                    <a:xfrm>
+                      <a:off x="0" y="0"/>
+                      <a:ext cx="3188335" cy="1986280"/>
+                    </a:xfrm>
+                    <a:prstGeom prst="rect">
+                      <a:avLst/>
+                    </a:prstGeom>
+                    <a:noFill/>
+                    <a:ln>
+                      <a:noFill/>
+                    </a:ln>
+                  </pic:spPr>
+                </pic:pic>
+              </a:graphicData>
+            </a:graphic>
+            <wp14:sizeRelH relativeFrom="page">
+              <wp14:pctWidth>0</wp14:pctWidth>
+            </wp14:sizeRelH>
+            <wp14:sizeRelV relativeFrom="page">
+              <wp14:pctHeight>0</wp14:pctHeight>
+            </wp14:sizeRelV>
+          </wp:anchor>
+        </w:drawing>
+      </w:r>
+      <w:r>
+        <w:rPr>
+          <w:rFonts w:ascii="Cambria"/>
+          <w:bCs/>
           <w:color w:val="000000" w:themeColor="text1"/>
           <w:sz w:val="32"/>
           <w:szCs w:val="32"/>
@@ -11980,11 +12352,78 @@
         <w:rPr>
           <w:rFonts w:ascii="Cambria"/>
           <w:bCs/>
+          <w:noProof/>
           <w:color w:val="000000" w:themeColor="text1"/>
           <w:sz w:val="32"/>
           <w:szCs w:val="32"/>
           <w:lang w:val="it-IT"/>
         </w:rPr>
+        <w:drawing>
+          <wp:anchor distT="0" distB="0" distL="114300" distR="114300" simplePos="0" relativeHeight="251726848" behindDoc="0" locked="0" layoutInCell="1" allowOverlap="1" wp14:anchorId="283F402B" wp14:editId="4AA6C663">
+            <wp:simplePos x="0" y="0"/>
+            <wp:positionH relativeFrom="margin">
+              <wp:align>center</wp:align>
+            </wp:positionH>
+            <wp:positionV relativeFrom="paragraph">
+              <wp:posOffset>2272714</wp:posOffset>
+            </wp:positionV>
+            <wp:extent cx="3159253" cy="1694620"/>
+            <wp:effectExtent l="0" t="0" r="3175" b="1270"/>
+            <wp:wrapTopAndBottom/>
+            <wp:docPr id="22" name="Immagine 22"/>
+            <wp:cNvGraphicFramePr>
+              <a:graphicFrameLocks xmlns:a="http://schemas.openxmlformats.org/drawingml/2006/main" noChangeAspect="1"/>
+            </wp:cNvGraphicFramePr>
+            <a:graphic xmlns:a="http://schemas.openxmlformats.org/drawingml/2006/main">
+              <a:graphicData uri="http://schemas.openxmlformats.org/drawingml/2006/picture">
+                <pic:pic xmlns:pic="http://schemas.openxmlformats.org/drawingml/2006/picture">
+                  <pic:nvPicPr>
+                    <pic:cNvPr id="0" name="Picture 5"/>
+                    <pic:cNvPicPr>
+                      <a:picLocks noChangeAspect="1" noChangeArrowheads="1"/>
+                    </pic:cNvPicPr>
+                  </pic:nvPicPr>
+                  <pic:blipFill>
+                    <a:blip r:embed="rId10">
+                      <a:extLst>
+                        <a:ext uri="{28A0092B-C50C-407E-A947-70E740481C1C}">
+                          <a14:useLocalDpi xmlns:a14="http://schemas.microsoft.com/office/drawing/2010/main" val="0"/>
+                        </a:ext>
+                      </a:extLst>
+                    </a:blip>
+                    <a:srcRect/>
+                    <a:stretch>
+                      <a:fillRect/>
+                    </a:stretch>
+                  </pic:blipFill>
+                  <pic:spPr bwMode="auto">
+                    <a:xfrm>
+                      <a:off x="0" y="0"/>
+                      <a:ext cx="3159253" cy="1694620"/>
+                    </a:xfrm>
+                    <a:prstGeom prst="rect">
+                      <a:avLst/>
+                    </a:prstGeom>
+                    <a:noFill/>
+                    <a:ln>
+                      <a:noFill/>
+                    </a:ln>
+                  </pic:spPr>
+                </pic:pic>
+              </a:graphicData>
+            </a:graphic>
+          </wp:anchor>
+        </w:drawing>
+      </w:r>
+      <w:r>
+        <w:rPr>
+          <w:rFonts w:ascii="Cambria"/>
+          <w:bCs/>
+          <w:color w:val="000000" w:themeColor="text1"/>
+          <w:sz w:val="32"/>
+          <w:szCs w:val="32"/>
+          <w:lang w:val="it-IT"/>
+        </w:rPr>
         <w:t xml:space="preserve">Compilare i campi e cliccare su </w:t>
       </w:r>
       <w:r>
@@ -12019,13 +12458,24 @@
           <w:lang w:val="it-IT"/>
         </w:rPr>
         <w:t>”</w:t>
+      </w:r>
+      <w:r>
+        <w:rPr>
+          <w:rFonts w:ascii="Cambria"/>
+          <w:bCs/>
+          <w:noProof/>
+          <w:color w:val="000000" w:themeColor="text1"/>
+          <w:sz w:val="32"/>
+          <w:szCs w:val="32"/>
+          <w:lang w:val="it-IT"/>
+        </w:rPr>
+        <w:t xml:space="preserve"> </w:t>
       </w:r>
     </w:p>
     <w:p>
       <w:pPr>
         <w:pStyle w:val="Corpotesto"/>
         <w:spacing w:before="4"/>
-        <w:ind w:left="2072"/>
         <w:rPr>
           <w:rFonts w:ascii="Cambria"/>
           <w:bCs/>
@@ -12062,7 +12512,6 @@
           <w:szCs w:val="40"/>
           <w:lang w:val="it-IT"/>
         </w:rPr>
-        <w:lastRenderedPageBreak/>
         <w:t>NB se i vini selezionati non sono disponibili</w:t>
       </w:r>
     </w:p>
@@ -12136,7 +12585,29 @@
           <w:szCs w:val="32"/>
           <w:lang w:val="it-IT"/>
         </w:rPr>
-        <w:t xml:space="preserve"> apposite campo</w:t>
+        <w:t xml:space="preserve"> apposit</w:t>
+      </w:r>
+      <w:r>
+        <w:rPr>
+          <w:rFonts w:ascii="Cambria"/>
+          <w:bCs/>
+          <w:color w:val="000000" w:themeColor="text1"/>
+          <w:sz w:val="32"/>
+          <w:szCs w:val="32"/>
+          <w:lang w:val="it-IT"/>
+        </w:rPr>
+        <w:t>o</w:t>
+      </w:r>
+      <w:r>
+        <w:rPr>
+          <w:rFonts w:ascii="Cambria"/>
+          <w:bCs/>
+          <w:color w:val="000000" w:themeColor="text1"/>
+          <w:sz w:val="32"/>
+          <w:szCs w:val="32"/>
+          <w:lang w:val="it-IT"/>
+        </w:rPr>
+        <w:t xml:space="preserve"> campo</w:t>
       </w:r>
     </w:p>
     <w:p>
@@ -12199,6 +12670,16 @@
         </w:rPr>
         <w:t xml:space="preserve"> </w:t>
       </w:r>
+      <w:r>
+        <w:rPr>
+          <w:rFonts w:ascii="Cambria"/>
+          <w:bCs/>
+          <w:color w:val="000000" w:themeColor="text1"/>
+          <w:sz w:val="32"/>
+          <w:szCs w:val="32"/>
+        </w:rPr>
+        <w:t>“</w:t>
+      </w:r>
       <w:proofErr w:type="spellStart"/>
       <w:r>
         <w:rPr>
@@ -12211,12 +12692,165 @@
         <w:t>Ordina</w:t>
       </w:r>
       <w:proofErr w:type="spellEnd"/>
+      <w:r>
+        <w:rPr>
+          <w:rFonts w:ascii="Cambria"/>
+          <w:bCs/>
+          <w:color w:val="000000" w:themeColor="text1"/>
+          <w:sz w:val="32"/>
+          <w:szCs w:val="32"/>
+        </w:rPr>
+        <w:t xml:space="preserve"> </w:t>
+      </w:r>
+      <w:proofErr w:type="spellStart"/>
+      <w:r>
+        <w:rPr>
+          <w:rFonts w:ascii="Cambria"/>
+          <w:bCs/>
+          <w:color w:val="000000" w:themeColor="text1"/>
+          <w:sz w:val="32"/>
+          <w:szCs w:val="32"/>
+        </w:rPr>
+        <w:t>Vini</w:t>
+      </w:r>
+      <w:proofErr w:type="spellEnd"/>
+      <w:r>
+        <w:rPr>
+          <w:rFonts w:ascii="Cambria"/>
+          <w:bCs/>
+          <w:color w:val="000000" w:themeColor="text1"/>
+          <w:sz w:val="32"/>
+          <w:szCs w:val="32"/>
+        </w:rPr>
+        <w:t xml:space="preserve"> Non </w:t>
+      </w:r>
+      <w:proofErr w:type="spellStart"/>
+      <w:r>
+        <w:rPr>
+          <w:rFonts w:ascii="Cambria"/>
+          <w:bCs/>
+          <w:color w:val="000000" w:themeColor="text1"/>
+          <w:sz w:val="32"/>
+          <w:szCs w:val="32"/>
+        </w:rPr>
+        <w:t>Disponibili</w:t>
+      </w:r>
+      <w:proofErr w:type="spellEnd"/>
+      <w:r>
+        <w:rPr>
+          <w:rFonts w:ascii="Cambria"/>
+          <w:bCs/>
+          <w:color w:val="000000" w:themeColor="text1"/>
+          <w:sz w:val="32"/>
+          <w:szCs w:val="32"/>
+        </w:rPr>
+        <w:t>”</w:t>
+      </w:r>
     </w:p>
     <w:p>
       <w:pPr>
         <w:pStyle w:val="Corpotesto"/>
         <w:spacing w:before="4"/>
-        <w:ind w:left="2061"/>
+        <w:ind w:left="2072"/>
+        <w:rPr>
+          <w:rFonts w:ascii="Cambria"/>
+          <w:bCs/>
+          <w:color w:val="000000" w:themeColor="text1"/>
+          <w:sz w:val="32"/>
+          <w:szCs w:val="32"/>
+        </w:rPr>
+      </w:pPr>
+      <w:r>
+        <w:rPr>
+          <w:rFonts w:ascii="Cambria"/>
+          <w:bCs/>
+          <w:noProof/>
+          <w:color w:val="000000" w:themeColor="text1"/>
+          <w:sz w:val="32"/>
+          <w:szCs w:val="32"/>
+        </w:rPr>
+        <w:drawing>
+          <wp:anchor distT="0" distB="0" distL="114300" distR="114300" simplePos="0" relativeHeight="251728896" behindDoc="0" locked="0" layoutInCell="1" allowOverlap="1" wp14:anchorId="561AFE1C" wp14:editId="2C874E84">
+            <wp:simplePos x="0" y="0"/>
+            <wp:positionH relativeFrom="margin">
+              <wp:posOffset>931545</wp:posOffset>
+            </wp:positionH>
+            <wp:positionV relativeFrom="paragraph">
+              <wp:posOffset>299720</wp:posOffset>
+            </wp:positionV>
+            <wp:extent cx="4821555" cy="3150235"/>
+            <wp:effectExtent l="0" t="0" r="0" b="0"/>
+            <wp:wrapTopAndBottom/>
+            <wp:docPr id="24" name="Immagine 24"/>
+            <wp:cNvGraphicFramePr>
+              <a:graphicFrameLocks xmlns:a="http://schemas.openxmlformats.org/drawingml/2006/main" noChangeAspect="1"/>
+            </wp:cNvGraphicFramePr>
+            <a:graphic xmlns:a="http://schemas.openxmlformats.org/drawingml/2006/main">
+              <a:graphicData uri="http://schemas.openxmlformats.org/drawingml/2006/picture">
+                <pic:pic xmlns:pic="http://schemas.openxmlformats.org/drawingml/2006/picture">
+                  <pic:nvPicPr>
+                    <pic:cNvPr id="0" name="Picture 7"/>
+                    <pic:cNvPicPr>
+                      <a:picLocks noChangeAspect="1" noChangeArrowheads="1"/>
+                    </pic:cNvPicPr>
+                  </pic:nvPicPr>
+                  <pic:blipFill>
+                    <a:blip r:embed="rId11">
+                      <a:extLst>
+                        <a:ext uri="{28A0092B-C50C-407E-A947-70E740481C1C}">
+                          <a14:useLocalDpi xmlns:a14="http://schemas.microsoft.com/office/drawing/2010/main" val="0"/>
+                        </a:ext>
+                      </a:extLst>
+                    </a:blip>
+                    <a:srcRect/>
+                    <a:stretch>
+                      <a:fillRect/>
+                    </a:stretch>
+                  </pic:blipFill>
+                  <pic:spPr bwMode="auto">
+                    <a:xfrm>
+                      <a:off x="0" y="0"/>
+                      <a:ext cx="4821555" cy="3150235"/>
+                    </a:xfrm>
+                    <a:prstGeom prst="rect">
+                      <a:avLst/>
+                    </a:prstGeom>
+                    <a:noFill/>
+                    <a:ln>
+                      <a:noFill/>
+                    </a:ln>
+                  </pic:spPr>
+                </pic:pic>
+              </a:graphicData>
+            </a:graphic>
+            <wp14:sizeRelH relativeFrom="margin">
+              <wp14:pctWidth>0</wp14:pctWidth>
+            </wp14:sizeRelH>
+            <wp14:sizeRelV relativeFrom="margin">
+              <wp14:pctHeight>0</wp14:pctHeight>
+            </wp14:sizeRelV>
+          </wp:anchor>
+        </w:drawing>
+      </w:r>
+    </w:p>
+    <w:p>
+      <w:pPr>
+        <w:pStyle w:val="Corpotesto"/>
+        <w:spacing w:before="4"/>
+        <w:ind w:left="2072"/>
+        <w:rPr>
+          <w:rFonts w:ascii="Cambria"/>
+          <w:bCs/>
+          <w:color w:val="000000" w:themeColor="text1"/>
+          <w:sz w:val="32"/>
+          <w:szCs w:val="32"/>
+        </w:rPr>
+      </w:pPr>
+    </w:p>
+    <w:p>
+      <w:pPr>
+        <w:pStyle w:val="Corpotesto"/>
+        <w:spacing w:before="4"/>
         <w:rPr>
           <w:rFonts w:ascii="Cambria"/>
           <w:b/>
@@ -12247,6 +12881,7 @@
           <w:sz w:val="32"/>
           <w:szCs w:val="32"/>
         </w:rPr>
+        <w:lastRenderedPageBreak/>
         <w:tab/>
       </w:r>
       <w:r>
@@ -12337,6 +12972,79 @@
         <w:rPr>
           <w:rFonts w:ascii="Cambria"/>
           <w:bCs/>
+          <w:noProof/>
+          <w:color w:val="000000" w:themeColor="text1"/>
+          <w:sz w:val="32"/>
+          <w:szCs w:val="32"/>
+          <w:lang w:val="it-IT"/>
+        </w:rPr>
+        <w:drawing>
+          <wp:anchor distT="0" distB="0" distL="114300" distR="114300" simplePos="0" relativeHeight="251729920" behindDoc="0" locked="0" layoutInCell="1" allowOverlap="1" wp14:anchorId="3C87AFB8" wp14:editId="39E17F1E">
+            <wp:simplePos x="0" y="0"/>
+            <wp:positionH relativeFrom="margin">
+              <wp:align>center</wp:align>
+            </wp:positionH>
+            <wp:positionV relativeFrom="paragraph">
+              <wp:posOffset>387887</wp:posOffset>
+            </wp:positionV>
+            <wp:extent cx="3789045" cy="2408555"/>
+            <wp:effectExtent l="0" t="0" r="1905" b="0"/>
+            <wp:wrapTopAndBottom/>
+            <wp:docPr id="25" name="Immagine 25" descr="Immagine che contiene testo, monitor, schermata, nero&#10;&#10;Descrizione generata automaticamente"/>
+            <wp:cNvGraphicFramePr>
+              <a:graphicFrameLocks xmlns:a="http://schemas.openxmlformats.org/drawingml/2006/main" noChangeAspect="1"/>
+            </wp:cNvGraphicFramePr>
+            <a:graphic xmlns:a="http://schemas.openxmlformats.org/drawingml/2006/main">
+              <a:graphicData uri="http://schemas.openxmlformats.org/drawingml/2006/picture">
+                <pic:pic xmlns:pic="http://schemas.openxmlformats.org/drawingml/2006/picture">
+                  <pic:nvPicPr>
+                    <pic:cNvPr id="25" name="Immagine 25" descr="Immagine che contiene testo, monitor, schermata, nero&#10;&#10;Descrizione generata automaticamente"/>
+                    <pic:cNvPicPr>
+                      <a:picLocks noChangeAspect="1" noChangeArrowheads="1"/>
+                    </pic:cNvPicPr>
+                  </pic:nvPicPr>
+                  <pic:blipFill>
+                    <a:blip r:embed="rId12" cstate="print">
+                      <a:extLst>
+                        <a:ext uri="{28A0092B-C50C-407E-A947-70E740481C1C}">
+                          <a14:useLocalDpi xmlns:a14="http://schemas.microsoft.com/office/drawing/2010/main" val="0"/>
+                        </a:ext>
+                      </a:extLst>
+                    </a:blip>
+                    <a:srcRect/>
+                    <a:stretch>
+                      <a:fillRect/>
+                    </a:stretch>
+                  </pic:blipFill>
+                  <pic:spPr bwMode="auto">
+                    <a:xfrm>
+                      <a:off x="0" y="0"/>
+                      <a:ext cx="3789045" cy="2408555"/>
+                    </a:xfrm>
+                    <a:prstGeom prst="rect">
+                      <a:avLst/>
+                    </a:prstGeom>
+                    <a:noFill/>
+                    <a:ln>
+                      <a:noFill/>
+                    </a:ln>
+                  </pic:spPr>
+                </pic:pic>
+              </a:graphicData>
+            </a:graphic>
+            <wp14:sizeRelH relativeFrom="page">
+              <wp14:pctWidth>0</wp14:pctWidth>
+            </wp14:sizeRelH>
+            <wp14:sizeRelV relativeFrom="page">
+              <wp14:pctHeight>0</wp14:pctHeight>
+            </wp14:sizeRelV>
+          </wp:anchor>
+        </w:drawing>
+      </w:r>
+      <w:r>
+        <w:rPr>
+          <w:rFonts w:ascii="Cambria"/>
+          <w:bCs/>
           <w:color w:val="000000" w:themeColor="text1"/>
           <w:sz w:val="32"/>
           <w:szCs w:val="32"/>
@@ -12382,35 +13090,7 @@
       <w:pPr>
         <w:pStyle w:val="Corpotesto"/>
         <w:spacing w:before="4"/>
-        <w:rPr>
-          <w:rFonts w:ascii="Cambria"/>
-          <w:bCs/>
-          <w:color w:val="000000" w:themeColor="text1"/>
-          <w:sz w:val="32"/>
-          <w:szCs w:val="32"/>
-          <w:lang w:val="it-IT"/>
-        </w:rPr>
-      </w:pPr>
-    </w:p>
-    <w:p>
-      <w:pPr>
-        <w:pStyle w:val="Corpotesto"/>
-        <w:spacing w:before="4"/>
-        <w:rPr>
-          <w:rFonts w:ascii="Cambria"/>
-          <w:b/>
-          <w:color w:val="000000" w:themeColor="text1"/>
-          <w:sz w:val="40"/>
-          <w:szCs w:val="40"/>
-          <w:u w:val="single"/>
-          <w:lang w:val="it-IT"/>
-        </w:rPr>
-      </w:pPr>
-    </w:p>
-    <w:p>
-      <w:pPr>
-        <w:pStyle w:val="Corpotesto"/>
-        <w:spacing w:before="4"/>
+        <w:ind w:left="2061"/>
         <w:rPr>
           <w:rFonts w:ascii="Cambria"/>
           <w:b/>
@@ -12551,107 +13231,118 @@
         <w:rPr>
           <w:rFonts w:ascii="Cambria"/>
           <w:bCs/>
+          <w:noProof/>
           <w:color w:val="000000" w:themeColor="text1"/>
           <w:sz w:val="32"/>
           <w:szCs w:val="32"/>
           <w:lang w:val="it-IT"/>
         </w:rPr>
-        <w:t>Selezionare metodo di pagamento se si vuole acquistare e cliccare su accetta</w:t>
-      </w:r>
-    </w:p>
-    <w:p>
-      <w:pPr>
-        <w:pStyle w:val="Corpotesto"/>
-        <w:numPr>
-          <w:ilvl w:val="2"/>
-          <w:numId w:val="23"/>
-        </w:numPr>
-        <w:spacing w:before="4"/>
-        <w:rPr>
-          <w:rFonts w:ascii="Cambria"/>
-          <w:bCs/>
-          <w:color w:val="000000" w:themeColor="text1"/>
-          <w:sz w:val="32"/>
-          <w:szCs w:val="32"/>
-        </w:rPr>
-      </w:pPr>
-      <w:r>
-        <w:rPr>
-          <w:rFonts w:ascii="Cambria"/>
-          <w:bCs/>
-          <w:color w:val="000000" w:themeColor="text1"/>
-          <w:sz w:val="32"/>
-          <w:szCs w:val="32"/>
-        </w:rPr>
-        <w:t>(</w:t>
-      </w:r>
-      <w:proofErr w:type="spellStart"/>
-      <w:proofErr w:type="gramStart"/>
-      <w:r>
-        <w:rPr>
-          <w:rFonts w:ascii="Cambria"/>
-          <w:bCs/>
-          <w:color w:val="000000" w:themeColor="text1"/>
-          <w:sz w:val="32"/>
-          <w:szCs w:val="32"/>
-        </w:rPr>
-        <w:t>altrimenti</w:t>
-      </w:r>
-      <w:proofErr w:type="spellEnd"/>
-      <w:proofErr w:type="gramEnd"/>
-      <w:r>
-        <w:rPr>
-          <w:rFonts w:ascii="Cambria"/>
-          <w:bCs/>
-          <w:color w:val="000000" w:themeColor="text1"/>
-          <w:sz w:val="32"/>
-          <w:szCs w:val="32"/>
-        </w:rPr>
-        <w:t xml:space="preserve"> </w:t>
-      </w:r>
-      <w:proofErr w:type="spellStart"/>
-      <w:r>
-        <w:rPr>
-          <w:rFonts w:ascii="Cambria"/>
-          <w:bCs/>
-          <w:color w:val="000000" w:themeColor="text1"/>
-          <w:sz w:val="32"/>
-          <w:szCs w:val="32"/>
-        </w:rPr>
-        <w:t>premere</w:t>
-      </w:r>
-      <w:proofErr w:type="spellEnd"/>
-      <w:r>
-        <w:rPr>
-          <w:rFonts w:ascii="Cambria"/>
-          <w:bCs/>
-          <w:color w:val="000000" w:themeColor="text1"/>
-          <w:sz w:val="32"/>
-          <w:szCs w:val="32"/>
-        </w:rPr>
-        <w:t xml:space="preserve"> </w:t>
-      </w:r>
-      <w:proofErr w:type="spellStart"/>
-      <w:r>
-        <w:rPr>
-          <w:rFonts w:ascii="Cambria"/>
-          <w:bCs/>
-          <w:color w:val="000000" w:themeColor="text1"/>
-          <w:sz w:val="32"/>
-          <w:szCs w:val="32"/>
-        </w:rPr>
-        <w:t>annulla</w:t>
-      </w:r>
-      <w:proofErr w:type="spellEnd"/>
-      <w:r>
-        <w:rPr>
-          <w:rFonts w:ascii="Cambria"/>
-          <w:bCs/>
-          <w:color w:val="000000" w:themeColor="text1"/>
-          <w:sz w:val="32"/>
-          <w:szCs w:val="32"/>
-        </w:rPr>
-        <w:t>)</w:t>
+        <w:drawing>
+          <wp:anchor distT="0" distB="0" distL="114300" distR="114300" simplePos="0" relativeHeight="251730944" behindDoc="0" locked="0" layoutInCell="1" allowOverlap="1" wp14:anchorId="70C796C6" wp14:editId="64DC54C8">
+            <wp:simplePos x="0" y="0"/>
+            <wp:positionH relativeFrom="margin">
+              <wp:align>center</wp:align>
+            </wp:positionH>
+            <wp:positionV relativeFrom="paragraph">
+              <wp:posOffset>557286</wp:posOffset>
+            </wp:positionV>
+            <wp:extent cx="4276090" cy="2663825"/>
+            <wp:effectExtent l="0" t="0" r="0" b="3175"/>
+            <wp:wrapTopAndBottom/>
+            <wp:docPr id="26" name="Immagine 26"/>
+            <wp:cNvGraphicFramePr>
+              <a:graphicFrameLocks xmlns:a="http://schemas.openxmlformats.org/drawingml/2006/main" noChangeAspect="1"/>
+            </wp:cNvGraphicFramePr>
+            <a:graphic xmlns:a="http://schemas.openxmlformats.org/drawingml/2006/main">
+              <a:graphicData uri="http://schemas.openxmlformats.org/drawingml/2006/picture">
+                <pic:pic xmlns:pic="http://schemas.openxmlformats.org/drawingml/2006/picture">
+                  <pic:nvPicPr>
+                    <pic:cNvPr id="0" name="Picture 9"/>
+                    <pic:cNvPicPr>
+                      <a:picLocks noChangeAspect="1" noChangeArrowheads="1"/>
+                    </pic:cNvPicPr>
+                  </pic:nvPicPr>
+                  <pic:blipFill>
+                    <a:blip r:embed="rId13" cstate="print">
+                      <a:extLst>
+                        <a:ext uri="{28A0092B-C50C-407E-A947-70E740481C1C}">
+                          <a14:useLocalDpi xmlns:a14="http://schemas.microsoft.com/office/drawing/2010/main" val="0"/>
+                        </a:ext>
+                      </a:extLst>
+                    </a:blip>
+                    <a:srcRect/>
+                    <a:stretch>
+                      <a:fillRect/>
+                    </a:stretch>
+                  </pic:blipFill>
+                  <pic:spPr bwMode="auto">
+                    <a:xfrm>
+                      <a:off x="0" y="0"/>
+                      <a:ext cx="4276090" cy="2663825"/>
+                    </a:xfrm>
+                    <a:prstGeom prst="rect">
+                      <a:avLst/>
+                    </a:prstGeom>
+                    <a:noFill/>
+                    <a:ln>
+                      <a:noFill/>
+                    </a:ln>
+                  </pic:spPr>
+                </pic:pic>
+              </a:graphicData>
+            </a:graphic>
+            <wp14:sizeRelH relativeFrom="margin">
+              <wp14:pctWidth>0</wp14:pctWidth>
+            </wp14:sizeRelH>
+            <wp14:sizeRelV relativeFrom="margin">
+              <wp14:pctHeight>0</wp14:pctHeight>
+            </wp14:sizeRelV>
+          </wp:anchor>
+        </w:drawing>
+      </w:r>
+      <w:r>
+        <w:rPr>
+          <w:rFonts w:ascii="Cambria"/>
+          <w:bCs/>
+          <w:color w:val="000000" w:themeColor="text1"/>
+          <w:sz w:val="32"/>
+          <w:szCs w:val="32"/>
+          <w:lang w:val="it-IT"/>
+        </w:rPr>
+        <w:t xml:space="preserve">Selezionare metodo di pagamento se si vuole acquistare e cliccare su </w:t>
+      </w:r>
+      <w:r>
+        <w:rPr>
+          <w:rFonts w:ascii="Cambria"/>
+          <w:bCs/>
+          <w:color w:val="000000" w:themeColor="text1"/>
+          <w:sz w:val="32"/>
+          <w:szCs w:val="32"/>
+          <w:lang w:val="it-IT"/>
+        </w:rPr>
+        <w:t>“</w:t>
+      </w:r>
+      <w:r>
+        <w:rPr>
+          <w:rFonts w:ascii="Cambria"/>
+          <w:bCs/>
+          <w:color w:val="000000" w:themeColor="text1"/>
+          <w:sz w:val="32"/>
+          <w:szCs w:val="32"/>
+          <w:lang w:val="it-IT"/>
+        </w:rPr>
+        <w:t>Paga</w:t>
+      </w:r>
+      <w:r>
+        <w:rPr>
+          <w:rFonts w:ascii="Cambria"/>
+          <w:bCs/>
+          <w:color w:val="000000" w:themeColor="text1"/>
+          <w:sz w:val="32"/>
+          <w:szCs w:val="32"/>
+          <w:lang w:val="it-IT"/>
+        </w:rPr>
+        <w:t>”</w:t>
       </w:r>
     </w:p>
     <w:p>
@@ -12675,6 +13366,79 @@
         <w:rPr>
           <w:rFonts w:ascii="Cambria"/>
           <w:bCs/>
+          <w:noProof/>
+          <w:color w:val="000000" w:themeColor="text1"/>
+          <w:sz w:val="32"/>
+          <w:szCs w:val="32"/>
+          <w:lang w:val="it-IT"/>
+        </w:rPr>
+        <w:drawing>
+          <wp:anchor distT="0" distB="0" distL="114300" distR="114300" simplePos="0" relativeHeight="251731968" behindDoc="0" locked="0" layoutInCell="1" allowOverlap="1" wp14:anchorId="6832745A" wp14:editId="5683565E">
+            <wp:simplePos x="0" y="0"/>
+            <wp:positionH relativeFrom="margin">
+              <wp:posOffset>1600200</wp:posOffset>
+            </wp:positionH>
+            <wp:positionV relativeFrom="paragraph">
+              <wp:posOffset>3332578</wp:posOffset>
+            </wp:positionV>
+            <wp:extent cx="3750134" cy="2011191"/>
+            <wp:effectExtent l="0" t="0" r="3175" b="8255"/>
+            <wp:wrapTopAndBottom/>
+            <wp:docPr id="27" name="Immagine 27"/>
+            <wp:cNvGraphicFramePr>
+              <a:graphicFrameLocks xmlns:a="http://schemas.openxmlformats.org/drawingml/2006/main" noChangeAspect="1"/>
+            </wp:cNvGraphicFramePr>
+            <a:graphic xmlns:a="http://schemas.openxmlformats.org/drawingml/2006/main">
+              <a:graphicData uri="http://schemas.openxmlformats.org/drawingml/2006/picture">
+                <pic:pic xmlns:pic="http://schemas.openxmlformats.org/drawingml/2006/picture">
+                  <pic:nvPicPr>
+                    <pic:cNvPr id="0" name="Picture 10"/>
+                    <pic:cNvPicPr>
+                      <a:picLocks noChangeAspect="1" noChangeArrowheads="1"/>
+                    </pic:cNvPicPr>
+                  </pic:nvPicPr>
+                  <pic:blipFill>
+                    <a:blip r:embed="rId14">
+                      <a:extLst>
+                        <a:ext uri="{28A0092B-C50C-407E-A947-70E740481C1C}">
+                          <a14:useLocalDpi xmlns:a14="http://schemas.microsoft.com/office/drawing/2010/main" val="0"/>
+                        </a:ext>
+                      </a:extLst>
+                    </a:blip>
+                    <a:srcRect/>
+                    <a:stretch>
+                      <a:fillRect/>
+                    </a:stretch>
+                  </pic:blipFill>
+                  <pic:spPr bwMode="auto">
+                    <a:xfrm>
+                      <a:off x="0" y="0"/>
+                      <a:ext cx="3750593" cy="2011437"/>
+                    </a:xfrm>
+                    <a:prstGeom prst="rect">
+                      <a:avLst/>
+                    </a:prstGeom>
+                    <a:noFill/>
+                    <a:ln>
+                      <a:noFill/>
+                    </a:ln>
+                  </pic:spPr>
+                </pic:pic>
+              </a:graphicData>
+            </a:graphic>
+            <wp14:sizeRelH relativeFrom="margin">
+              <wp14:pctWidth>0</wp14:pctWidth>
+            </wp14:sizeRelH>
+            <wp14:sizeRelV relativeFrom="margin">
+              <wp14:pctHeight>0</wp14:pctHeight>
+            </wp14:sizeRelV>
+          </wp:anchor>
+        </w:drawing>
+      </w:r>
+      <w:r>
+        <w:rPr>
+          <w:rFonts w:ascii="Cambria"/>
+          <w:bCs/>
           <w:color w:val="000000" w:themeColor="text1"/>
           <w:sz w:val="32"/>
           <w:szCs w:val="32"/>
@@ -12859,7 +13623,7 @@
     </w:p>
     <w:sectPr>
       <w:pgSz w:w="11910" w:h="16840"/>
-      <w:pgMar w:top="1417" w:right="1134" w:bottom="1134" w:left="1134" w:header="720" w:footer="720" w:gutter="0"/>
+      <w:pgMar w:top="720" w:right="720" w:bottom="720" w:left="720" w:header="720" w:footer="720" w:gutter="0"/>
       <w:cols w:space="720"/>
       <w:docGrid w:linePitch="299"/>
     </w:sectPr>
@@ -16198,6 +16962,7 @@
   <w:style w:type="character" w:default="1" w:styleId="Carpredefinitoparagrafo">
     <w:name w:val="Default Paragraph Font"/>
     <w:uiPriority w:val="1"/>
+    <w:semiHidden/>
     <w:unhideWhenUsed/>
   </w:style>
   <w:style w:type="table" w:default="1" w:styleId="Tabellanormale">

--- a/Documentazione/Documentazione.docx
+++ b/Documentazione/Documentazione.docx
@@ -2774,7 +2774,55 @@
           <w:szCs w:val="32"/>
           <w:lang w:val="en-GB"/>
         </w:rPr>
-        <w:t xml:space="preserve">Il sistema è basato su un’architettura client server. Il server deve supportare l’accesso in parallelo di diversi nodi client. L’interfaccia grafica dei client deve </w:t>
+        <w:t xml:space="preserve">Il sistema è basato su un’architettura client server. Il server deve supportare l’accesso in parallelo di diversi nodi client. L’interfaccia grafica </w:t>
+      </w:r>
+      <w:proofErr w:type="spellStart"/>
+      <w:r>
+        <w:rPr>
+          <w:rFonts w:ascii="Cambria" w:eastAsia="Cambria" w:hAnsi="Cambria" w:cs="Cambria"/>
+          <w:bCs/>
+          <w:color w:val="000000" w:themeColor="text1"/>
+          <w:sz w:val="32"/>
+          <w:szCs w:val="32"/>
+          <w:lang w:val="en-GB"/>
+        </w:rPr>
+        <w:t>dei</w:t>
+      </w:r>
+      <w:proofErr w:type="spellEnd"/>
+      <w:r>
+        <w:rPr>
+          <w:rFonts w:ascii="Cambria" w:eastAsia="Cambria" w:hAnsi="Cambria" w:cs="Cambria"/>
+          <w:bCs/>
+          <w:color w:val="000000" w:themeColor="text1"/>
+          <w:sz w:val="32"/>
+          <w:szCs w:val="32"/>
+          <w:lang w:val="en-GB"/>
+        </w:rPr>
+        <w:t xml:space="preserve"> client </w:t>
+      </w:r>
+      <w:proofErr w:type="spellStart"/>
+      <w:r>
+        <w:rPr>
+          <w:rFonts w:ascii="Cambria" w:eastAsia="Cambria" w:hAnsi="Cambria" w:cs="Cambria"/>
+          <w:bCs/>
+          <w:color w:val="000000" w:themeColor="text1"/>
+          <w:sz w:val="32"/>
+          <w:szCs w:val="32"/>
+          <w:lang w:val="en-GB"/>
+        </w:rPr>
+        <w:t>deve</w:t>
+      </w:r>
+      <w:proofErr w:type="spellEnd"/>
+      <w:r>
+        <w:rPr>
+          <w:rFonts w:ascii="Cambria" w:eastAsia="Cambria" w:hAnsi="Cambria" w:cs="Cambria"/>
+          <w:bCs/>
+          <w:color w:val="000000" w:themeColor="text1"/>
+          <w:sz w:val="32"/>
+          <w:szCs w:val="32"/>
+          <w:lang w:val="en-GB"/>
+        </w:rPr>
+        <w:t xml:space="preserve"> </w:t>
       </w:r>
       <w:proofErr w:type="spellStart"/>
       <w:r>
@@ -2845,7 +2893,7 @@
           <w:szCs w:val="32"/>
           <w:lang w:val="en-GB"/>
         </w:rPr>
-        <w:t xml:space="preserve">Il numero di impiegati al lavoro deve essere almeno tre e il sistema assegna le attività agli impiegati con </w:t>
+        <w:t xml:space="preserve">Il numero di impiegati al lavoro deve essere almeno tre e il sistema assegna le attività </w:t>
       </w:r>
       <w:proofErr w:type="spellStart"/>
       <w:r>
@@ -2857,6 +2905,54 @@
           <w:szCs w:val="32"/>
           <w:lang w:val="en-GB"/>
         </w:rPr>
+        <w:t>agli</w:t>
+      </w:r>
+      <w:proofErr w:type="spellEnd"/>
+      <w:r>
+        <w:rPr>
+          <w:rFonts w:ascii="Cambria" w:eastAsia="Cambria" w:hAnsi="Cambria" w:cs="Cambria"/>
+          <w:bCs/>
+          <w:color w:val="000000" w:themeColor="text1"/>
+          <w:sz w:val="32"/>
+          <w:szCs w:val="32"/>
+          <w:lang w:val="en-GB"/>
+        </w:rPr>
+        <w:t xml:space="preserve"> </w:t>
+      </w:r>
+      <w:proofErr w:type="spellStart"/>
+      <w:r>
+        <w:rPr>
+          <w:rFonts w:ascii="Cambria" w:eastAsia="Cambria" w:hAnsi="Cambria" w:cs="Cambria"/>
+          <w:bCs/>
+          <w:color w:val="000000" w:themeColor="text1"/>
+          <w:sz w:val="32"/>
+          <w:szCs w:val="32"/>
+          <w:lang w:val="en-GB"/>
+        </w:rPr>
+        <w:t>impiegati</w:t>
+      </w:r>
+      <w:proofErr w:type="spellEnd"/>
+      <w:r>
+        <w:rPr>
+          <w:rFonts w:ascii="Cambria" w:eastAsia="Cambria" w:hAnsi="Cambria" w:cs="Cambria"/>
+          <w:bCs/>
+          <w:color w:val="000000" w:themeColor="text1"/>
+          <w:sz w:val="32"/>
+          <w:szCs w:val="32"/>
+          <w:lang w:val="en-GB"/>
+        </w:rPr>
+        <w:t xml:space="preserve"> con </w:t>
+      </w:r>
+      <w:proofErr w:type="spellStart"/>
+      <w:r>
+        <w:rPr>
+          <w:rFonts w:ascii="Cambria" w:eastAsia="Cambria" w:hAnsi="Cambria" w:cs="Cambria"/>
+          <w:bCs/>
+          <w:color w:val="000000" w:themeColor="text1"/>
+          <w:sz w:val="32"/>
+          <w:szCs w:val="32"/>
+          <w:lang w:val="en-GB"/>
+        </w:rPr>
         <w:t>una</w:t>
       </w:r>
       <w:proofErr w:type="spellEnd"/>
@@ -2965,7 +3061,55 @@
           <w:szCs w:val="32"/>
           <w:lang w:val="en-GB"/>
         </w:rPr>
-        <w:t xml:space="preserve"> degli impiegati al momento impegnati. Se l’attività non è terminata entro un tempo prestabilito, il sistema l’assegna ad un altro impiegato. Il sistema mantiene le informazioni sulle attività completate e non completate dai dipendenti.</w:t>
+        <w:t xml:space="preserve"> </w:t>
+      </w:r>
+      <w:proofErr w:type="spellStart"/>
+      <w:r>
+        <w:rPr>
+          <w:rFonts w:ascii="Cambria" w:eastAsia="Cambria" w:hAnsi="Cambria" w:cs="Cambria"/>
+          <w:bCs/>
+          <w:color w:val="000000" w:themeColor="text1"/>
+          <w:sz w:val="32"/>
+          <w:szCs w:val="32"/>
+          <w:lang w:val="en-GB"/>
+        </w:rPr>
+        <w:t>degli</w:t>
+      </w:r>
+      <w:proofErr w:type="spellEnd"/>
+      <w:r>
+        <w:rPr>
+          <w:rFonts w:ascii="Cambria" w:eastAsia="Cambria" w:hAnsi="Cambria" w:cs="Cambria"/>
+          <w:bCs/>
+          <w:color w:val="000000" w:themeColor="text1"/>
+          <w:sz w:val="32"/>
+          <w:szCs w:val="32"/>
+          <w:lang w:val="en-GB"/>
+        </w:rPr>
+        <w:t xml:space="preserve"> </w:t>
+      </w:r>
+      <w:proofErr w:type="spellStart"/>
+      <w:r>
+        <w:rPr>
+          <w:rFonts w:ascii="Cambria" w:eastAsia="Cambria" w:hAnsi="Cambria" w:cs="Cambria"/>
+          <w:bCs/>
+          <w:color w:val="000000" w:themeColor="text1"/>
+          <w:sz w:val="32"/>
+          <w:szCs w:val="32"/>
+          <w:lang w:val="en-GB"/>
+        </w:rPr>
+        <w:t>impiegati</w:t>
+      </w:r>
+      <w:proofErr w:type="spellEnd"/>
+      <w:r>
+        <w:rPr>
+          <w:rFonts w:ascii="Cambria" w:eastAsia="Cambria" w:hAnsi="Cambria" w:cs="Cambria"/>
+          <w:bCs/>
+          <w:color w:val="000000" w:themeColor="text1"/>
+          <w:sz w:val="32"/>
+          <w:szCs w:val="32"/>
+          <w:lang w:val="en-GB"/>
+        </w:rPr>
+        <w:t xml:space="preserve"> al momento impegnati. Se l’attività non è terminata entro un tempo prestabilito, il sistema l’assegna ad un altro impiegato. Il sistema mantiene le informazioni sulle attività completate e non completate dai dipendenti.</w:t>
       </w:r>
     </w:p>
     <w:p>
@@ -10625,30 +10769,6 @@
       </w:pPr>
       <w:r>
         <w:rPr>
-          <w:rFonts w:ascii="Cambria"/>
-          <w:b/>
-          <w:color w:val="000000" w:themeColor="text1"/>
-          <w:sz w:val="40"/>
-          <w:szCs w:val="40"/>
-        </w:rPr>
-        <w:t>…</w:t>
-      </w:r>
-    </w:p>
-    <w:p>
-      <w:pPr>
-        <w:pStyle w:val="Corpotesto"/>
-        <w:spacing w:before="4"/>
-        <w:ind w:firstLine="632"/>
-        <w:rPr>
-          <w:rFonts w:ascii="Cambria"/>
-          <w:b/>
-          <w:color w:val="000000" w:themeColor="text1"/>
-          <w:sz w:val="40"/>
-          <w:szCs w:val="40"/>
-        </w:rPr>
-      </w:pPr>
-      <w:r>
-        <w:rPr>
           <w:b/>
           <w:noProof/>
           <w:color w:val="000000" w:themeColor="text1"/>
@@ -10657,13 +10777,13 @@
         <mc:AlternateContent>
           <mc:Choice Requires="wps">
             <w:drawing>
-              <wp:anchor distT="0" distB="0" distL="114300" distR="114300" simplePos="0" relativeHeight="251719680" behindDoc="0" locked="0" layoutInCell="1" allowOverlap="1" wp14:anchorId="08128B78" wp14:editId="0DF029CE">
+              <wp:anchor distT="0" distB="0" distL="114300" distR="114300" simplePos="0" relativeHeight="251719680" behindDoc="0" locked="0" layoutInCell="1" allowOverlap="1" wp14:anchorId="08128B78" wp14:editId="55337D43">
                 <wp:simplePos x="0" y="0"/>
-                <wp:positionH relativeFrom="column">
-                  <wp:posOffset>22225</wp:posOffset>
+                <wp:positionH relativeFrom="margin">
+                  <wp:align>left</wp:align>
                 </wp:positionH>
                 <wp:positionV relativeFrom="paragraph">
-                  <wp:posOffset>276860</wp:posOffset>
+                  <wp:posOffset>8255</wp:posOffset>
                 </wp:positionV>
                 <wp:extent cx="6372225" cy="584835"/>
                 <wp:effectExtent l="0" t="0" r="28575" b="24765"/>
@@ -10746,7 +10866,7 @@
           </mc:Choice>
           <mc:Fallback>
             <w:pict>
-              <v:rect w14:anchorId="08128B78" id="Rettangolo 21" o:spid="_x0000_s1032" style="position:absolute;left:0;text-align:left;margin-left:1.75pt;margin-top:21.8pt;width:501.75pt;height:46.05pt;z-index:251719680;visibility:visible;mso-wrap-style:square;mso-width-percent:0;mso-height-percent:0;mso-wrap-distance-left:9pt;mso-wrap-distance-top:0;mso-wrap-distance-right:9pt;mso-wrap-distance-bottom:0;mso-position-horizontal:absolute;mso-position-horizontal-relative:text;mso-position-vertical:absolute;mso-position-vertical-relative:text;mso-width-percent:0;mso-height-percent:0;mso-width-relative:margin;mso-height-relative:margin;v-text-anchor:middle" o:gfxdata="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" filled="f" strokecolor="#92d050" strokeweight="2pt">
+              <v:rect w14:anchorId="08128B78" id="Rettangolo 21" o:spid="_x0000_s1032" style="position:absolute;left:0;text-align:left;margin-left:0;margin-top:.65pt;width:501.75pt;height:46.05pt;z-index:251719680;visibility:visible;mso-wrap-style:square;mso-width-percent:0;mso-height-percent:0;mso-wrap-distance-left:9pt;mso-wrap-distance-top:0;mso-wrap-distance-right:9pt;mso-wrap-distance-bottom:0;mso-position-horizontal:left;mso-position-horizontal-relative:margin;mso-position-vertical:absolute;mso-position-vertical-relative:text;mso-width-percent:0;mso-height-percent:0;mso-width-relative:margin;mso-height-relative:margin;v-text-anchor:middle" o:gfxdata="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" filled="f" strokecolor="#92d050" strokeweight="2pt">
                 <v:textbox>
                   <w:txbxContent>
                     <w:p>
@@ -10768,11 +10888,36 @@
                     </w:p>
                   </w:txbxContent>
                 </v:textbox>
+                <w10:wrap anchorx="margin"/>
               </v:rect>
             </w:pict>
           </mc:Fallback>
         </mc:AlternateContent>
       </w:r>
+      <w:r>
+        <w:rPr>
+          <w:rFonts w:ascii="Cambria"/>
+          <w:b/>
+          <w:color w:val="000000" w:themeColor="text1"/>
+          <w:sz w:val="40"/>
+          <w:szCs w:val="40"/>
+        </w:rPr>
+        <w:t>…</w:t>
+      </w:r>
+    </w:p>
+    <w:p>
+      <w:pPr>
+        <w:pStyle w:val="Corpotesto"/>
+        <w:spacing w:before="4"/>
+        <w:ind w:firstLine="632"/>
+        <w:rPr>
+          <w:rFonts w:ascii="Cambria"/>
+          <w:b/>
+          <w:color w:val="000000" w:themeColor="text1"/>
+          <w:sz w:val="40"/>
+          <w:szCs w:val="40"/>
+        </w:rPr>
+      </w:pPr>
       <w:r>
         <w:rPr>
           <w:rFonts w:ascii="Cambria"/>
@@ -13484,43 +13629,239 @@
       <w:pPr>
         <w:pStyle w:val="Corpotesto"/>
         <w:spacing w:before="4"/>
+        <w:ind w:firstLine="632"/>
+        <w:rPr>
+          <w:rFonts w:ascii="Cambria"/>
+          <w:bCs/>
+          <w:color w:val="000000" w:themeColor="text1"/>
+          <w:sz w:val="32"/>
+          <w:szCs w:val="32"/>
+          <w:lang w:val="it-IT"/>
+        </w:rPr>
+      </w:pPr>
+      <w:proofErr w:type="spellStart"/>
+      <w:r>
         <w:rPr>
           <w:rFonts w:ascii="Cambria"/>
           <w:b/>
           <w:color w:val="000000" w:themeColor="text1"/>
           <w:sz w:val="40"/>
           <w:szCs w:val="40"/>
-          <w:lang w:val="it-IT"/>
-        </w:rPr>
-      </w:pPr>
+        </w:rPr>
+        <w:lastRenderedPageBreak/>
+        <w:t>Impiegati</w:t>
+      </w:r>
+      <w:proofErr w:type="spellEnd"/>
     </w:p>
     <w:p>
       <w:pPr>
         <w:pStyle w:val="Corpotesto"/>
         <w:spacing w:before="4"/>
+        <w:ind w:firstLine="632"/>
         <w:rPr>
           <w:rFonts w:ascii="Cambria"/>
           <w:b/>
           <w:color w:val="000000" w:themeColor="text1"/>
           <w:sz w:val="40"/>
           <w:szCs w:val="40"/>
-          <w:lang w:val="it-IT"/>
-        </w:rPr>
-      </w:pPr>
+        </w:rPr>
+      </w:pPr>
+      <w:r>
+        <w:rPr>
+          <w:rFonts w:ascii="Cambria"/>
+          <w:b/>
+          <w:color w:val="000000" w:themeColor="text1"/>
+          <w:sz w:val="40"/>
+          <w:szCs w:val="40"/>
+        </w:rPr>
+        <w:t>1-Login</w:t>
+      </w:r>
     </w:p>
     <w:p>
       <w:pPr>
         <w:pStyle w:val="Corpotesto"/>
         <w:spacing w:before="4"/>
+        <w:ind w:firstLine="632"/>
         <w:rPr>
           <w:rFonts w:ascii="Cambria"/>
           <w:b/>
           <w:color w:val="000000" w:themeColor="text1"/>
           <w:sz w:val="40"/>
           <w:szCs w:val="40"/>
-          <w:lang w:val="it-IT"/>
-        </w:rPr>
-      </w:pPr>
+        </w:rPr>
+      </w:pPr>
+    </w:p>
+    <w:p>
+      <w:pPr>
+        <w:pStyle w:val="Corpotesto"/>
+        <w:numPr>
+          <w:ilvl w:val="0"/>
+          <w:numId w:val="31"/>
+        </w:numPr>
+        <w:spacing w:before="4"/>
+        <w:rPr>
+          <w:rFonts w:ascii="Cambria"/>
+          <w:bCs/>
+          <w:color w:val="000000" w:themeColor="text1"/>
+          <w:sz w:val="32"/>
+          <w:szCs w:val="32"/>
+        </w:rPr>
+      </w:pPr>
+      <w:proofErr w:type="spellStart"/>
+      <w:r>
+        <w:rPr>
+          <w:rFonts w:ascii="Cambria"/>
+          <w:bCs/>
+          <w:color w:val="000000" w:themeColor="text1"/>
+          <w:sz w:val="32"/>
+          <w:szCs w:val="32"/>
+        </w:rPr>
+        <w:t>Inserire</w:t>
+      </w:r>
+      <w:proofErr w:type="spellEnd"/>
+      <w:r>
+        <w:rPr>
+          <w:rFonts w:ascii="Cambria"/>
+          <w:bCs/>
+          <w:color w:val="000000" w:themeColor="text1"/>
+          <w:sz w:val="32"/>
+          <w:szCs w:val="32"/>
+        </w:rPr>
+        <w:t xml:space="preserve"> username e password </w:t>
+      </w:r>
+    </w:p>
+    <w:p>
+      <w:pPr>
+        <w:pStyle w:val="Corpotesto"/>
+        <w:numPr>
+          <w:ilvl w:val="0"/>
+          <w:numId w:val="31"/>
+        </w:numPr>
+        <w:spacing w:before="4"/>
+        <w:rPr>
+          <w:rFonts w:ascii="Cambria"/>
+          <w:bCs/>
+          <w:color w:val="000000" w:themeColor="text1"/>
+          <w:sz w:val="32"/>
+          <w:szCs w:val="32"/>
+        </w:rPr>
+      </w:pPr>
+      <w:r>
+        <w:rPr>
+          <w:rFonts w:ascii="Cambria"/>
+          <w:bCs/>
+          <w:noProof/>
+          <w:color w:val="000000" w:themeColor="text1"/>
+          <w:sz w:val="32"/>
+          <w:szCs w:val="32"/>
+        </w:rPr>
+        <w:drawing>
+          <wp:anchor distT="0" distB="0" distL="114300" distR="114300" simplePos="0" relativeHeight="251734016" behindDoc="0" locked="0" layoutInCell="1" allowOverlap="1" wp14:anchorId="41DA376D" wp14:editId="3022BEDA">
+            <wp:simplePos x="0" y="0"/>
+            <wp:positionH relativeFrom="margin">
+              <wp:align>center</wp:align>
+            </wp:positionH>
+            <wp:positionV relativeFrom="paragraph">
+              <wp:posOffset>333668</wp:posOffset>
+            </wp:positionV>
+            <wp:extent cx="3657600" cy="1917700"/>
+            <wp:effectExtent l="0" t="0" r="0" b="6350"/>
+            <wp:wrapTopAndBottom/>
+            <wp:docPr id="28" name="Immagine 28"/>
+            <wp:cNvGraphicFramePr>
+              <a:graphicFrameLocks xmlns:a="http://schemas.openxmlformats.org/drawingml/2006/main" noChangeAspect="1"/>
+            </wp:cNvGraphicFramePr>
+            <a:graphic xmlns:a="http://schemas.openxmlformats.org/drawingml/2006/main">
+              <a:graphicData uri="http://schemas.openxmlformats.org/drawingml/2006/picture">
+                <pic:pic xmlns:pic="http://schemas.openxmlformats.org/drawingml/2006/picture">
+                  <pic:nvPicPr>
+                    <pic:cNvPr id="0" name="Picture 1"/>
+                    <pic:cNvPicPr>
+                      <a:picLocks noChangeAspect="1" noChangeArrowheads="1"/>
+                    </pic:cNvPicPr>
+                  </pic:nvPicPr>
+                  <pic:blipFill>
+                    <a:blip r:embed="rId5">
+                      <a:extLst>
+                        <a:ext uri="{28A0092B-C50C-407E-A947-70E740481C1C}">
+                          <a14:useLocalDpi xmlns:a14="http://schemas.microsoft.com/office/drawing/2010/main" val="0"/>
+                        </a:ext>
+                      </a:extLst>
+                    </a:blip>
+                    <a:srcRect/>
+                    <a:stretch>
+                      <a:fillRect/>
+                    </a:stretch>
+                  </pic:blipFill>
+                  <pic:spPr bwMode="auto">
+                    <a:xfrm>
+                      <a:off x="0" y="0"/>
+                      <a:ext cx="3657600" cy="1917700"/>
+                    </a:xfrm>
+                    <a:prstGeom prst="rect">
+                      <a:avLst/>
+                    </a:prstGeom>
+                    <a:noFill/>
+                    <a:ln>
+                      <a:noFill/>
+                    </a:ln>
+                  </pic:spPr>
+                </pic:pic>
+              </a:graphicData>
+            </a:graphic>
+            <wp14:sizeRelH relativeFrom="page">
+              <wp14:pctWidth>0</wp14:pctWidth>
+            </wp14:sizeRelH>
+            <wp14:sizeRelV relativeFrom="page">
+              <wp14:pctHeight>0</wp14:pctHeight>
+            </wp14:sizeRelV>
+          </wp:anchor>
+        </w:drawing>
+      </w:r>
+      <w:proofErr w:type="spellStart"/>
+      <w:r>
+        <w:rPr>
+          <w:rFonts w:ascii="Cambria"/>
+          <w:bCs/>
+          <w:color w:val="000000" w:themeColor="text1"/>
+          <w:sz w:val="32"/>
+          <w:szCs w:val="32"/>
+        </w:rPr>
+        <w:t>Cliccare</w:t>
+      </w:r>
+      <w:proofErr w:type="spellEnd"/>
+      <w:r>
+        <w:rPr>
+          <w:rFonts w:ascii="Cambria"/>
+          <w:bCs/>
+          <w:color w:val="000000" w:themeColor="text1"/>
+          <w:sz w:val="32"/>
+          <w:szCs w:val="32"/>
+        </w:rPr>
+        <w:t xml:space="preserve"> </w:t>
+      </w:r>
+      <w:proofErr w:type="spellStart"/>
+      <w:r>
+        <w:rPr>
+          <w:rFonts w:ascii="Cambria"/>
+          <w:bCs/>
+          <w:color w:val="000000" w:themeColor="text1"/>
+          <w:sz w:val="32"/>
+          <w:szCs w:val="32"/>
+        </w:rPr>
+        <w:t>su</w:t>
+      </w:r>
+      <w:proofErr w:type="spellEnd"/>
+      <w:r>
+        <w:rPr>
+          <w:rFonts w:ascii="Cambria"/>
+          <w:bCs/>
+          <w:color w:val="000000" w:themeColor="text1"/>
+          <w:sz w:val="32"/>
+          <w:szCs w:val="32"/>
+        </w:rPr>
+        <w:t xml:space="preserve"> Login</w:t>
+      </w:r>
     </w:p>
     <w:p>
       <w:pPr>
@@ -13529,13 +13870,1136 @@
         <w:ind w:left="2072"/>
         <w:rPr>
           <w:rFonts w:ascii="Cambria"/>
+          <w:bCs/>
+          <w:color w:val="000000" w:themeColor="text1"/>
+          <w:sz w:val="32"/>
+          <w:szCs w:val="32"/>
+        </w:rPr>
+      </w:pPr>
+    </w:p>
+    <w:p>
+      <w:pPr>
+        <w:pStyle w:val="Corpotesto"/>
+        <w:spacing w:before="4"/>
+        <w:ind w:firstLine="720"/>
+        <w:rPr>
+          <w:rFonts w:ascii="Cambria"/>
           <w:b/>
           <w:color w:val="000000" w:themeColor="text1"/>
           <w:sz w:val="40"/>
           <w:szCs w:val="40"/>
-          <w:lang w:val="it-IT"/>
-        </w:rPr>
-      </w:pPr>
+        </w:rPr>
+      </w:pPr>
+      <w:r>
+        <w:rPr>
+          <w:rFonts w:ascii="Cambria"/>
+          <w:b/>
+          <w:color w:val="000000" w:themeColor="text1"/>
+          <w:sz w:val="40"/>
+          <w:szCs w:val="40"/>
+        </w:rPr>
+        <w:t>2-Lavoro</w:t>
+      </w:r>
+    </w:p>
+    <w:p>
+      <w:pPr>
+        <w:pStyle w:val="Corpotesto"/>
+        <w:spacing w:before="4"/>
+        <w:ind w:firstLine="632"/>
+        <w:rPr>
+          <w:rFonts w:ascii="Cambria"/>
+          <w:bCs/>
+          <w:color w:val="000000" w:themeColor="text1"/>
+          <w:sz w:val="32"/>
+          <w:szCs w:val="32"/>
+        </w:rPr>
+      </w:pPr>
+      <w:r>
+        <w:rPr>
+          <w:rFonts w:ascii="Cambria"/>
+          <w:bCs/>
+          <w:color w:val="000000" w:themeColor="text1"/>
+          <w:sz w:val="32"/>
+          <w:szCs w:val="32"/>
+        </w:rPr>
+        <w:t xml:space="preserve">Per </w:t>
+      </w:r>
+      <w:proofErr w:type="spellStart"/>
+      <w:r>
+        <w:rPr>
+          <w:rFonts w:ascii="Cambria"/>
+          <w:bCs/>
+          <w:color w:val="000000" w:themeColor="text1"/>
+          <w:sz w:val="32"/>
+          <w:szCs w:val="32"/>
+        </w:rPr>
+        <w:t>Completare</w:t>
+      </w:r>
+      <w:proofErr w:type="spellEnd"/>
+      <w:r>
+        <w:rPr>
+          <w:rFonts w:ascii="Cambria"/>
+          <w:bCs/>
+          <w:color w:val="000000" w:themeColor="text1"/>
+          <w:sz w:val="32"/>
+          <w:szCs w:val="32"/>
+        </w:rPr>
+        <w:t xml:space="preserve"> il </w:t>
+      </w:r>
+      <w:proofErr w:type="spellStart"/>
+      <w:r>
+        <w:rPr>
+          <w:rFonts w:ascii="Cambria"/>
+          <w:bCs/>
+          <w:color w:val="000000" w:themeColor="text1"/>
+          <w:sz w:val="32"/>
+          <w:szCs w:val="32"/>
+        </w:rPr>
+        <w:t>Lavoro</w:t>
+      </w:r>
+      <w:proofErr w:type="spellEnd"/>
+      <w:r>
+        <w:rPr>
+          <w:rFonts w:ascii="Cambria"/>
+          <w:bCs/>
+          <w:color w:val="000000" w:themeColor="text1"/>
+          <w:sz w:val="32"/>
+          <w:szCs w:val="32"/>
+        </w:rPr>
+        <w:t xml:space="preserve"> (</w:t>
+      </w:r>
+      <w:proofErr w:type="spellStart"/>
+      <w:r>
+        <w:rPr>
+          <w:rFonts w:ascii="Cambria"/>
+          <w:bCs/>
+          <w:color w:val="000000" w:themeColor="text1"/>
+          <w:sz w:val="32"/>
+          <w:szCs w:val="32"/>
+        </w:rPr>
+        <w:t>merce</w:t>
+      </w:r>
+      <w:proofErr w:type="spellEnd"/>
+      <w:r>
+        <w:rPr>
+          <w:rFonts w:ascii="Cambria"/>
+          <w:bCs/>
+          <w:color w:val="000000" w:themeColor="text1"/>
+          <w:sz w:val="32"/>
+          <w:szCs w:val="32"/>
+        </w:rPr>
+        <w:t xml:space="preserve"> </w:t>
+      </w:r>
+      <w:proofErr w:type="spellStart"/>
+      <w:r>
+        <w:rPr>
+          <w:rFonts w:ascii="Cambria"/>
+          <w:bCs/>
+          <w:color w:val="000000" w:themeColor="text1"/>
+          <w:sz w:val="32"/>
+          <w:szCs w:val="32"/>
+        </w:rPr>
+        <w:t>arrivata</w:t>
+      </w:r>
+      <w:proofErr w:type="spellEnd"/>
+      <w:r>
+        <w:rPr>
+          <w:rFonts w:ascii="Cambria"/>
+          <w:bCs/>
+          <w:color w:val="000000" w:themeColor="text1"/>
+          <w:sz w:val="32"/>
+          <w:szCs w:val="32"/>
+        </w:rPr>
+        <w:t>)</w:t>
+      </w:r>
+    </w:p>
+    <w:p>
+      <w:pPr>
+        <w:pStyle w:val="Corpotesto"/>
+        <w:numPr>
+          <w:ilvl w:val="0"/>
+          <w:numId w:val="33"/>
+        </w:numPr>
+        <w:spacing w:before="4"/>
+        <w:rPr>
+          <w:rFonts w:ascii="Cambria"/>
+          <w:bCs/>
+          <w:color w:val="000000" w:themeColor="text1"/>
+          <w:sz w:val="32"/>
+          <w:szCs w:val="32"/>
+        </w:rPr>
+      </w:pPr>
+      <w:proofErr w:type="spellStart"/>
+      <w:r>
+        <w:rPr>
+          <w:rFonts w:ascii="Cambria"/>
+          <w:bCs/>
+          <w:color w:val="000000" w:themeColor="text1"/>
+          <w:sz w:val="32"/>
+          <w:szCs w:val="32"/>
+        </w:rPr>
+        <w:t>Selezionare</w:t>
+      </w:r>
+      <w:proofErr w:type="spellEnd"/>
+      <w:r>
+        <w:rPr>
+          <w:rFonts w:ascii="Cambria"/>
+          <w:bCs/>
+          <w:color w:val="000000" w:themeColor="text1"/>
+          <w:sz w:val="32"/>
+          <w:szCs w:val="32"/>
+        </w:rPr>
+        <w:t xml:space="preserve"> data di </w:t>
+      </w:r>
+      <w:proofErr w:type="spellStart"/>
+      <w:r>
+        <w:rPr>
+          <w:rFonts w:ascii="Cambria"/>
+          <w:bCs/>
+          <w:color w:val="000000" w:themeColor="text1"/>
+          <w:sz w:val="32"/>
+          <w:szCs w:val="32"/>
+        </w:rPr>
+        <w:t>consegna</w:t>
+      </w:r>
+      <w:proofErr w:type="spellEnd"/>
+    </w:p>
+    <w:p>
+      <w:pPr>
+        <w:pStyle w:val="Corpotesto"/>
+        <w:numPr>
+          <w:ilvl w:val="0"/>
+          <w:numId w:val="33"/>
+        </w:numPr>
+        <w:spacing w:before="4"/>
+        <w:rPr>
+          <w:rFonts w:ascii="Cambria"/>
+          <w:bCs/>
+          <w:color w:val="000000" w:themeColor="text1"/>
+          <w:sz w:val="32"/>
+          <w:szCs w:val="32"/>
+        </w:rPr>
+      </w:pPr>
+      <w:proofErr w:type="spellStart"/>
+      <w:r>
+        <w:rPr>
+          <w:rFonts w:ascii="Cambria"/>
+          <w:bCs/>
+          <w:color w:val="000000" w:themeColor="text1"/>
+          <w:sz w:val="32"/>
+          <w:szCs w:val="32"/>
+        </w:rPr>
+        <w:t>Inserire</w:t>
+      </w:r>
+      <w:proofErr w:type="spellEnd"/>
+      <w:r>
+        <w:rPr>
+          <w:rFonts w:ascii="Cambria"/>
+          <w:bCs/>
+          <w:color w:val="000000" w:themeColor="text1"/>
+          <w:sz w:val="32"/>
+          <w:szCs w:val="32"/>
+        </w:rPr>
+        <w:t xml:space="preserve"> Prezzo a cui </w:t>
+      </w:r>
+      <w:proofErr w:type="spellStart"/>
+      <w:r>
+        <w:rPr>
+          <w:rFonts w:ascii="Cambria"/>
+          <w:bCs/>
+          <w:color w:val="000000" w:themeColor="text1"/>
+          <w:sz w:val="32"/>
+          <w:szCs w:val="32"/>
+        </w:rPr>
+        <w:t>vendere</w:t>
+      </w:r>
+      <w:proofErr w:type="spellEnd"/>
+      <w:r>
+        <w:rPr>
+          <w:rFonts w:ascii="Cambria"/>
+          <w:bCs/>
+          <w:color w:val="000000" w:themeColor="text1"/>
+          <w:sz w:val="32"/>
+          <w:szCs w:val="32"/>
+        </w:rPr>
+        <w:t xml:space="preserve"> il vino</w:t>
+      </w:r>
+    </w:p>
+    <w:p>
+      <w:pPr>
+        <w:pStyle w:val="Corpotesto"/>
+        <w:numPr>
+          <w:ilvl w:val="0"/>
+          <w:numId w:val="33"/>
+        </w:numPr>
+        <w:spacing w:before="4"/>
+        <w:rPr>
+          <w:rFonts w:ascii="Cambria"/>
+          <w:bCs/>
+          <w:color w:val="000000" w:themeColor="text1"/>
+          <w:sz w:val="32"/>
+          <w:szCs w:val="32"/>
+        </w:rPr>
+      </w:pPr>
+      <w:proofErr w:type="spellStart"/>
+      <w:r>
+        <w:rPr>
+          <w:rFonts w:ascii="Cambria"/>
+          <w:bCs/>
+          <w:color w:val="000000" w:themeColor="text1"/>
+          <w:sz w:val="32"/>
+          <w:szCs w:val="32"/>
+        </w:rPr>
+        <w:t>Cliccare</w:t>
+      </w:r>
+      <w:proofErr w:type="spellEnd"/>
+      <w:r>
+        <w:rPr>
+          <w:rFonts w:ascii="Cambria"/>
+          <w:bCs/>
+          <w:color w:val="000000" w:themeColor="text1"/>
+          <w:sz w:val="32"/>
+          <w:szCs w:val="32"/>
+        </w:rPr>
+        <w:t xml:space="preserve"> </w:t>
+      </w:r>
+      <w:proofErr w:type="spellStart"/>
+      <w:proofErr w:type="gramStart"/>
+      <w:r>
+        <w:rPr>
+          <w:rFonts w:ascii="Cambria"/>
+          <w:bCs/>
+          <w:color w:val="000000" w:themeColor="text1"/>
+          <w:sz w:val="32"/>
+          <w:szCs w:val="32"/>
+        </w:rPr>
+        <w:t>su</w:t>
+      </w:r>
+      <w:proofErr w:type="spellEnd"/>
+      <w:r>
+        <w:rPr>
+          <w:rFonts w:ascii="Cambria"/>
+          <w:bCs/>
+          <w:color w:val="000000" w:themeColor="text1"/>
+          <w:sz w:val="32"/>
+          <w:szCs w:val="32"/>
+        </w:rPr>
+        <w:t xml:space="preserve"> </w:t>
+      </w:r>
+      <w:r>
+        <w:rPr>
+          <w:rFonts w:ascii="Cambria"/>
+          <w:bCs/>
+          <w:color w:val="000000" w:themeColor="text1"/>
+          <w:sz w:val="32"/>
+          <w:szCs w:val="32"/>
+        </w:rPr>
+        <w:t>”</w:t>
+      </w:r>
+      <w:proofErr w:type="spellStart"/>
+      <w:r>
+        <w:rPr>
+          <w:rFonts w:ascii="Cambria"/>
+          <w:bCs/>
+          <w:color w:val="000000" w:themeColor="text1"/>
+          <w:sz w:val="32"/>
+          <w:szCs w:val="32"/>
+        </w:rPr>
+        <w:t>Completa</w:t>
+      </w:r>
+      <w:proofErr w:type="spellEnd"/>
+      <w:proofErr w:type="gramEnd"/>
+      <w:r>
+        <w:rPr>
+          <w:rFonts w:ascii="Cambria"/>
+          <w:bCs/>
+          <w:color w:val="000000" w:themeColor="text1"/>
+          <w:sz w:val="32"/>
+          <w:szCs w:val="32"/>
+        </w:rPr>
+        <w:t xml:space="preserve"> </w:t>
+      </w:r>
+      <w:proofErr w:type="spellStart"/>
+      <w:r>
+        <w:rPr>
+          <w:rFonts w:ascii="Cambria"/>
+          <w:bCs/>
+          <w:color w:val="000000" w:themeColor="text1"/>
+          <w:sz w:val="32"/>
+          <w:szCs w:val="32"/>
+        </w:rPr>
+        <w:t>Ordine</w:t>
+      </w:r>
+      <w:proofErr w:type="spellEnd"/>
+      <w:r>
+        <w:rPr>
+          <w:rFonts w:ascii="Cambria"/>
+          <w:bCs/>
+          <w:color w:val="000000" w:themeColor="text1"/>
+          <w:sz w:val="32"/>
+          <w:szCs w:val="32"/>
+        </w:rPr>
+        <w:t>”</w:t>
+      </w:r>
+    </w:p>
+    <w:p>
+      <w:pPr>
+        <w:pStyle w:val="Corpotesto"/>
+        <w:numPr>
+          <w:ilvl w:val="1"/>
+          <w:numId w:val="17"/>
+        </w:numPr>
+        <w:spacing w:before="4"/>
+        <w:rPr>
+          <w:rFonts w:ascii="Cambria"/>
+          <w:bCs/>
+          <w:color w:val="000000" w:themeColor="text1"/>
+          <w:sz w:val="32"/>
+          <w:szCs w:val="32"/>
+        </w:rPr>
+      </w:pPr>
+      <w:r>
+        <w:rPr>
+          <w:rFonts w:ascii="Cambria"/>
+          <w:bCs/>
+          <w:noProof/>
+          <w:color w:val="000000" w:themeColor="text1"/>
+          <w:sz w:val="32"/>
+          <w:szCs w:val="32"/>
+        </w:rPr>
+        <w:drawing>
+          <wp:anchor distT="0" distB="0" distL="114300" distR="114300" simplePos="0" relativeHeight="251746304" behindDoc="0" locked="0" layoutInCell="1" allowOverlap="1" wp14:anchorId="70343451" wp14:editId="3D2B435B">
+            <wp:simplePos x="0" y="0"/>
+            <wp:positionH relativeFrom="margin">
+              <wp:align>center</wp:align>
+            </wp:positionH>
+            <wp:positionV relativeFrom="paragraph">
+              <wp:posOffset>385445</wp:posOffset>
+            </wp:positionV>
+            <wp:extent cx="5596890" cy="3705225"/>
+            <wp:effectExtent l="0" t="0" r="3810" b="9525"/>
+            <wp:wrapTopAndBottom/>
+            <wp:docPr id="40" name="Immagine 40"/>
+            <wp:cNvGraphicFramePr>
+              <a:graphicFrameLocks xmlns:a="http://schemas.openxmlformats.org/drawingml/2006/main" noChangeAspect="1"/>
+            </wp:cNvGraphicFramePr>
+            <a:graphic xmlns:a="http://schemas.openxmlformats.org/drawingml/2006/main">
+              <a:graphicData uri="http://schemas.openxmlformats.org/drawingml/2006/picture">
+                <pic:pic xmlns:pic="http://schemas.openxmlformats.org/drawingml/2006/picture">
+                  <pic:nvPicPr>
+                    <pic:cNvPr id="0" name="Picture 3"/>
+                    <pic:cNvPicPr>
+                      <a:picLocks noChangeAspect="1" noChangeArrowheads="1"/>
+                    </pic:cNvPicPr>
+                  </pic:nvPicPr>
+                  <pic:blipFill>
+                    <a:blip r:embed="rId15">
+                      <a:extLst>
+                        <a:ext uri="{28A0092B-C50C-407E-A947-70E740481C1C}">
+                          <a14:useLocalDpi xmlns:a14="http://schemas.microsoft.com/office/drawing/2010/main" val="0"/>
+                        </a:ext>
+                      </a:extLst>
+                    </a:blip>
+                    <a:srcRect/>
+                    <a:stretch>
+                      <a:fillRect/>
+                    </a:stretch>
+                  </pic:blipFill>
+                  <pic:spPr bwMode="auto">
+                    <a:xfrm>
+                      <a:off x="0" y="0"/>
+                      <a:ext cx="5596890" cy="3705225"/>
+                    </a:xfrm>
+                    <a:prstGeom prst="rect">
+                      <a:avLst/>
+                    </a:prstGeom>
+                    <a:noFill/>
+                    <a:ln>
+                      <a:noFill/>
+                    </a:ln>
+                  </pic:spPr>
+                </pic:pic>
+              </a:graphicData>
+            </a:graphic>
+            <wp14:sizeRelH relativeFrom="page">
+              <wp14:pctWidth>0</wp14:pctWidth>
+            </wp14:sizeRelH>
+            <wp14:sizeRelV relativeFrom="page">
+              <wp14:pctHeight>0</wp14:pctHeight>
+            </wp14:sizeRelV>
+          </wp:anchor>
+        </w:drawing>
+      </w:r>
+      <w:r>
+        <w:rPr>
+          <w:rFonts w:ascii="Cambria"/>
+          <w:bCs/>
+          <w:color w:val="000000" w:themeColor="text1"/>
+          <w:sz w:val="32"/>
+          <w:szCs w:val="32"/>
+        </w:rPr>
+        <w:t xml:space="preserve">Se la </w:t>
+      </w:r>
+      <w:proofErr w:type="spellStart"/>
+      <w:r>
+        <w:rPr>
+          <w:rFonts w:ascii="Cambria"/>
+          <w:bCs/>
+          <w:color w:val="000000" w:themeColor="text1"/>
+          <w:sz w:val="32"/>
+          <w:szCs w:val="32"/>
+        </w:rPr>
+        <w:t>merce</w:t>
+      </w:r>
+      <w:proofErr w:type="spellEnd"/>
+      <w:r>
+        <w:rPr>
+          <w:rFonts w:ascii="Cambria"/>
+          <w:bCs/>
+          <w:color w:val="000000" w:themeColor="text1"/>
+          <w:sz w:val="32"/>
+          <w:szCs w:val="32"/>
+        </w:rPr>
+        <w:t xml:space="preserve"> </w:t>
+      </w:r>
+      <w:proofErr w:type="gramStart"/>
+      <w:r>
+        <w:rPr>
+          <w:rFonts w:ascii="Cambria"/>
+          <w:bCs/>
+          <w:color w:val="000000" w:themeColor="text1"/>
+          <w:sz w:val="32"/>
+          <w:szCs w:val="32"/>
+        </w:rPr>
+        <w:t>non e</w:t>
+      </w:r>
+      <w:proofErr w:type="gramEnd"/>
+      <w:r>
+        <w:rPr>
+          <w:rFonts w:ascii="Cambria"/>
+          <w:bCs/>
+          <w:color w:val="000000" w:themeColor="text1"/>
+          <w:sz w:val="32"/>
+          <w:szCs w:val="32"/>
+        </w:rPr>
+        <w:t>’</w:t>
+      </w:r>
+      <w:r>
+        <w:rPr>
+          <w:rFonts w:ascii="Cambria"/>
+          <w:bCs/>
+          <w:color w:val="000000" w:themeColor="text1"/>
+          <w:sz w:val="32"/>
+          <w:szCs w:val="32"/>
+        </w:rPr>
+        <w:t xml:space="preserve"> </w:t>
+      </w:r>
+      <w:proofErr w:type="spellStart"/>
+      <w:r>
+        <w:rPr>
+          <w:rFonts w:ascii="Cambria"/>
+          <w:bCs/>
+          <w:color w:val="000000" w:themeColor="text1"/>
+          <w:sz w:val="32"/>
+          <w:szCs w:val="32"/>
+        </w:rPr>
+        <w:t>arrivata</w:t>
+      </w:r>
+      <w:proofErr w:type="spellEnd"/>
+      <w:r>
+        <w:rPr>
+          <w:rFonts w:ascii="Cambria"/>
+          <w:bCs/>
+          <w:color w:val="000000" w:themeColor="text1"/>
+          <w:sz w:val="32"/>
+          <w:szCs w:val="32"/>
+        </w:rPr>
+        <w:t xml:space="preserve"> </w:t>
+      </w:r>
+      <w:proofErr w:type="spellStart"/>
+      <w:r>
+        <w:rPr>
+          <w:rFonts w:ascii="Cambria"/>
+          <w:bCs/>
+          <w:color w:val="000000" w:themeColor="text1"/>
+          <w:sz w:val="32"/>
+          <w:szCs w:val="32"/>
+        </w:rPr>
+        <w:t>cliccare</w:t>
+      </w:r>
+      <w:proofErr w:type="spellEnd"/>
+      <w:r>
+        <w:rPr>
+          <w:rFonts w:ascii="Cambria"/>
+          <w:bCs/>
+          <w:color w:val="000000" w:themeColor="text1"/>
+          <w:sz w:val="32"/>
+          <w:szCs w:val="32"/>
+        </w:rPr>
+        <w:t xml:space="preserve"> </w:t>
+      </w:r>
+      <w:proofErr w:type="spellStart"/>
+      <w:r>
+        <w:rPr>
+          <w:rFonts w:ascii="Cambria"/>
+          <w:bCs/>
+          <w:color w:val="000000" w:themeColor="text1"/>
+          <w:sz w:val="32"/>
+          <w:szCs w:val="32"/>
+        </w:rPr>
+        <w:t>su</w:t>
+      </w:r>
+      <w:proofErr w:type="spellEnd"/>
+      <w:r>
+        <w:rPr>
+          <w:rFonts w:ascii="Cambria"/>
+          <w:bCs/>
+          <w:color w:val="000000" w:themeColor="text1"/>
+          <w:sz w:val="32"/>
+          <w:szCs w:val="32"/>
+        </w:rPr>
+        <w:t xml:space="preserve"> </w:t>
+      </w:r>
+      <w:r>
+        <w:rPr>
+          <w:rFonts w:ascii="Cambria"/>
+          <w:bCs/>
+          <w:color w:val="000000" w:themeColor="text1"/>
+          <w:sz w:val="32"/>
+          <w:szCs w:val="32"/>
+        </w:rPr>
+        <w:t>“</w:t>
+      </w:r>
+      <w:proofErr w:type="spellStart"/>
+      <w:r>
+        <w:rPr>
+          <w:rFonts w:ascii="Cambria"/>
+          <w:bCs/>
+          <w:color w:val="000000" w:themeColor="text1"/>
+          <w:sz w:val="32"/>
+          <w:szCs w:val="32"/>
+        </w:rPr>
+        <w:t>Completa</w:t>
+      </w:r>
+      <w:proofErr w:type="spellEnd"/>
+      <w:r>
+        <w:rPr>
+          <w:rFonts w:ascii="Cambria"/>
+          <w:bCs/>
+          <w:color w:val="000000" w:themeColor="text1"/>
+          <w:sz w:val="32"/>
+          <w:szCs w:val="32"/>
+        </w:rPr>
+        <w:t xml:space="preserve"> Dopo</w:t>
+      </w:r>
+      <w:r>
+        <w:rPr>
+          <w:rFonts w:ascii="Cambria"/>
+          <w:bCs/>
+          <w:color w:val="000000" w:themeColor="text1"/>
+          <w:sz w:val="32"/>
+          <w:szCs w:val="32"/>
+        </w:rPr>
+        <w:t>”</w:t>
+      </w:r>
+    </w:p>
+    <w:p>
+      <w:pPr>
+        <w:pStyle w:val="Corpotesto"/>
+        <w:spacing w:before="4"/>
+        <w:ind w:firstLine="632"/>
+        <w:rPr>
+          <w:rFonts w:ascii="Cambria"/>
+          <w:bCs/>
+          <w:color w:val="000000" w:themeColor="text1"/>
+          <w:sz w:val="32"/>
+          <w:szCs w:val="32"/>
+        </w:rPr>
+      </w:pPr>
+    </w:p>
+    <w:p>
+      <w:pPr>
+        <w:pStyle w:val="Corpotesto"/>
+        <w:spacing w:before="4"/>
+        <w:ind w:firstLine="632"/>
+        <w:rPr>
+          <w:rFonts w:ascii="Cambria"/>
+          <w:bCs/>
+          <w:color w:val="000000" w:themeColor="text1"/>
+          <w:sz w:val="32"/>
+          <w:szCs w:val="32"/>
+        </w:rPr>
+      </w:pPr>
+    </w:p>
+    <w:p>
+      <w:pPr>
+        <w:pStyle w:val="Corpotesto"/>
+        <w:spacing w:before="4"/>
+        <w:rPr>
+          <w:rFonts w:ascii="Cambria"/>
+          <w:bCs/>
+          <w:color w:val="000000" w:themeColor="text1"/>
+          <w:sz w:val="32"/>
+          <w:szCs w:val="32"/>
+        </w:rPr>
+      </w:pPr>
+    </w:p>
+    <w:p>
+      <w:pPr>
+        <w:pStyle w:val="Corpotesto"/>
+        <w:spacing w:before="4"/>
+        <w:ind w:firstLine="632"/>
+        <w:rPr>
+          <w:rFonts w:ascii="Cambria"/>
+          <w:bCs/>
+          <w:color w:val="000000" w:themeColor="text1"/>
+          <w:sz w:val="32"/>
+          <w:szCs w:val="32"/>
+        </w:rPr>
+      </w:pPr>
+    </w:p>
+    <w:p>
+      <w:pPr>
+        <w:pStyle w:val="Corpotesto"/>
+        <w:spacing w:before="4"/>
+        <w:ind w:firstLine="632"/>
+        <w:rPr>
+          <w:rFonts w:ascii="Cambria"/>
+          <w:b/>
+          <w:color w:val="000000" w:themeColor="text1"/>
+          <w:sz w:val="40"/>
+          <w:szCs w:val="40"/>
+        </w:rPr>
+      </w:pPr>
+      <w:r>
+        <w:rPr>
+          <w:rFonts w:ascii="Cambria"/>
+          <w:b/>
+          <w:color w:val="000000" w:themeColor="text1"/>
+          <w:sz w:val="40"/>
+          <w:szCs w:val="40"/>
+        </w:rPr>
+        <w:t>3</w:t>
+      </w:r>
+      <w:r>
+        <w:rPr>
+          <w:rFonts w:ascii="Cambria"/>
+          <w:b/>
+          <w:color w:val="000000" w:themeColor="text1"/>
+          <w:sz w:val="40"/>
+          <w:szCs w:val="40"/>
+        </w:rPr>
+        <w:t>-Comprare/</w:t>
+      </w:r>
+      <w:proofErr w:type="spellStart"/>
+      <w:r>
+        <w:rPr>
+          <w:rFonts w:ascii="Cambria"/>
+          <w:b/>
+          <w:color w:val="000000" w:themeColor="text1"/>
+          <w:sz w:val="40"/>
+          <w:szCs w:val="40"/>
+        </w:rPr>
+        <w:t>Ordinare</w:t>
+      </w:r>
+      <w:proofErr w:type="spellEnd"/>
+      <w:r>
+        <w:rPr>
+          <w:rFonts w:ascii="Cambria"/>
+          <w:b/>
+          <w:color w:val="000000" w:themeColor="text1"/>
+          <w:sz w:val="40"/>
+          <w:szCs w:val="40"/>
+        </w:rPr>
+        <w:t xml:space="preserve">/Ricercare </w:t>
+      </w:r>
+      <w:proofErr w:type="spellStart"/>
+      <w:r>
+        <w:rPr>
+          <w:rFonts w:ascii="Cambria"/>
+          <w:b/>
+          <w:color w:val="000000" w:themeColor="text1"/>
+          <w:sz w:val="40"/>
+          <w:szCs w:val="40"/>
+        </w:rPr>
+        <w:t>Vini</w:t>
+      </w:r>
+      <w:proofErr w:type="spellEnd"/>
+    </w:p>
+    <w:p>
+      <w:pPr>
+        <w:pStyle w:val="Corpotesto"/>
+        <w:spacing w:before="4"/>
+        <w:ind w:left="1440" w:firstLine="720"/>
+        <w:rPr>
+          <w:rFonts w:ascii="Cambria"/>
+          <w:bCs/>
+          <w:color w:val="000000" w:themeColor="text1"/>
+          <w:sz w:val="32"/>
+          <w:szCs w:val="32"/>
+          <w:lang w:val="it-IT"/>
+        </w:rPr>
+      </w:pPr>
+      <w:r>
+        <w:rPr>
+          <w:rFonts w:ascii="Cambria"/>
+          <w:bCs/>
+          <w:color w:val="000000" w:themeColor="text1"/>
+          <w:sz w:val="32"/>
+          <w:szCs w:val="32"/>
+          <w:lang w:val="it-IT"/>
+        </w:rPr>
+        <w:t>1.</w:t>
+      </w:r>
+      <w:r>
+        <w:rPr>
+          <w:rFonts w:ascii="Cambria"/>
+          <w:bCs/>
+          <w:color w:val="000000" w:themeColor="text1"/>
+          <w:sz w:val="32"/>
+          <w:szCs w:val="32"/>
+          <w:lang w:val="it-IT"/>
+        </w:rPr>
+        <w:t xml:space="preserve">Selezionare i vini che si desiderano comprare con </w:t>
+      </w:r>
+      <w:r>
+        <w:rPr>
+          <w:rFonts w:ascii="Cambria"/>
+          <w:bCs/>
+          <w:color w:val="000000" w:themeColor="text1"/>
+          <w:sz w:val="32"/>
+          <w:szCs w:val="32"/>
+          <w:lang w:val="it-IT"/>
+        </w:rPr>
+        <w:t xml:space="preserve">  </w:t>
+      </w:r>
+    </w:p>
+    <w:p>
+      <w:pPr>
+        <w:pStyle w:val="Corpotesto"/>
+        <w:spacing w:before="4"/>
+        <w:ind w:left="1440" w:firstLine="720"/>
+        <w:rPr>
+          <w:rFonts w:ascii="Cambria"/>
+          <w:b/>
+          <w:color w:val="000000" w:themeColor="text1"/>
+          <w:sz w:val="40"/>
+          <w:szCs w:val="40"/>
+        </w:rPr>
+      </w:pPr>
+      <w:r>
+        <w:rPr>
+          <w:rFonts w:ascii="Cambria"/>
+          <w:bCs/>
+          <w:color w:val="000000" w:themeColor="text1"/>
+          <w:sz w:val="32"/>
+          <w:szCs w:val="32"/>
+          <w:lang w:val="it-IT"/>
+        </w:rPr>
+        <w:t xml:space="preserve">    </w:t>
+      </w:r>
+      <w:r>
+        <w:rPr>
+          <w:rFonts w:ascii="Cambria"/>
+          <w:bCs/>
+          <w:color w:val="000000" w:themeColor="text1"/>
+          <w:sz w:val="32"/>
+          <w:szCs w:val="32"/>
+          <w:lang w:val="it-IT"/>
+        </w:rPr>
+        <w:t>l</w:t>
+      </w:r>
+      <w:r>
+        <w:rPr>
+          <w:rFonts w:ascii="Cambria"/>
+          <w:bCs/>
+          <w:color w:val="000000" w:themeColor="text1"/>
+          <w:sz w:val="32"/>
+          <w:szCs w:val="32"/>
+          <w:lang w:val="it-IT"/>
+        </w:rPr>
+        <w:t>’</w:t>
+      </w:r>
+      <w:r>
+        <w:rPr>
+          <w:rFonts w:ascii="Cambria"/>
+          <w:bCs/>
+          <w:color w:val="000000" w:themeColor="text1"/>
+          <w:sz w:val="32"/>
+          <w:szCs w:val="32"/>
+          <w:lang w:val="it-IT"/>
+        </w:rPr>
+        <w:t xml:space="preserve">apposita </w:t>
+      </w:r>
+      <w:proofErr w:type="spellStart"/>
+      <w:r>
+        <w:rPr>
+          <w:rFonts w:ascii="Cambria"/>
+          <w:bCs/>
+          <w:color w:val="000000" w:themeColor="text1"/>
+          <w:sz w:val="32"/>
+          <w:szCs w:val="32"/>
+          <w:lang w:val="it-IT"/>
+        </w:rPr>
+        <w:t>checkbox</w:t>
+      </w:r>
+      <w:proofErr w:type="spellEnd"/>
+      <w:r>
+        <w:rPr>
+          <w:rFonts w:ascii="Cambria"/>
+          <w:bCs/>
+          <w:color w:val="000000" w:themeColor="text1"/>
+          <w:sz w:val="32"/>
+          <w:szCs w:val="32"/>
+          <w:lang w:val="it-IT"/>
+        </w:rPr>
+        <w:t xml:space="preserve"> sul lato sinistro della tabella</w:t>
+      </w:r>
+    </w:p>
+    <w:p>
+      <w:pPr>
+        <w:pStyle w:val="Corpotesto"/>
+        <w:numPr>
+          <w:ilvl w:val="1"/>
+          <w:numId w:val="17"/>
+        </w:numPr>
+        <w:spacing w:before="4"/>
+        <w:rPr>
+          <w:rFonts w:ascii="Cambria"/>
+          <w:bCs/>
+          <w:color w:val="000000" w:themeColor="text1"/>
+          <w:sz w:val="32"/>
+          <w:szCs w:val="32"/>
+          <w:lang w:val="it-IT"/>
+        </w:rPr>
+      </w:pPr>
+      <w:r>
+        <w:rPr>
+          <w:rFonts w:ascii="Cambria"/>
+          <w:bCs/>
+          <w:color w:val="000000" w:themeColor="text1"/>
+          <w:sz w:val="32"/>
+          <w:szCs w:val="32"/>
+          <w:lang w:val="it-IT"/>
+        </w:rPr>
+        <w:t xml:space="preserve">Si possono ricercare I vini compilando gli apposite </w:t>
+      </w:r>
+      <w:proofErr w:type="gramStart"/>
+      <w:r>
+        <w:rPr>
+          <w:rFonts w:ascii="Cambria"/>
+          <w:bCs/>
+          <w:color w:val="000000" w:themeColor="text1"/>
+          <w:sz w:val="32"/>
+          <w:szCs w:val="32"/>
+          <w:lang w:val="it-IT"/>
+        </w:rPr>
+        <w:t xml:space="preserve">campi </w:t>
+      </w:r>
+      <w:r>
+        <w:rPr>
+          <w:rFonts w:ascii="Cambria"/>
+          <w:bCs/>
+          <w:color w:val="000000" w:themeColor="text1"/>
+          <w:sz w:val="32"/>
+          <w:szCs w:val="32"/>
+          <w:lang w:val="it-IT"/>
+        </w:rPr>
+        <w:t>”</w:t>
+      </w:r>
+      <w:r>
+        <w:rPr>
+          <w:rFonts w:ascii="Cambria"/>
+          <w:bCs/>
+          <w:color w:val="000000" w:themeColor="text1"/>
+          <w:sz w:val="32"/>
+          <w:szCs w:val="32"/>
+          <w:lang w:val="it-IT"/>
+        </w:rPr>
+        <w:t>Nome</w:t>
+      </w:r>
+      <w:proofErr w:type="gramEnd"/>
+      <w:r>
+        <w:rPr>
+          <w:rFonts w:ascii="Cambria"/>
+          <w:bCs/>
+          <w:color w:val="000000" w:themeColor="text1"/>
+          <w:sz w:val="32"/>
+          <w:szCs w:val="32"/>
+          <w:lang w:val="it-IT"/>
+        </w:rPr>
+        <w:t xml:space="preserve"> Prodotto</w:t>
+      </w:r>
+      <w:r>
+        <w:rPr>
+          <w:rFonts w:ascii="Cambria"/>
+          <w:bCs/>
+          <w:color w:val="000000" w:themeColor="text1"/>
+          <w:sz w:val="32"/>
+          <w:szCs w:val="32"/>
+          <w:lang w:val="it-IT"/>
+        </w:rPr>
+        <w:t>”</w:t>
+      </w:r>
+      <w:r>
+        <w:rPr>
+          <w:rFonts w:ascii="Cambria"/>
+          <w:bCs/>
+          <w:color w:val="000000" w:themeColor="text1"/>
+          <w:sz w:val="32"/>
+          <w:szCs w:val="32"/>
+          <w:lang w:val="it-IT"/>
+        </w:rPr>
+        <w:t xml:space="preserve"> o selezionare l</w:t>
+      </w:r>
+      <w:r>
+        <w:rPr>
+          <w:rFonts w:ascii="Cambria"/>
+          <w:bCs/>
+          <w:color w:val="000000" w:themeColor="text1"/>
+          <w:sz w:val="32"/>
+          <w:szCs w:val="32"/>
+          <w:lang w:val="it-IT"/>
+        </w:rPr>
+        <w:t>’</w:t>
+      </w:r>
+      <w:r>
+        <w:rPr>
+          <w:rFonts w:ascii="Cambria"/>
+          <w:bCs/>
+          <w:color w:val="000000" w:themeColor="text1"/>
+          <w:sz w:val="32"/>
+          <w:szCs w:val="32"/>
+          <w:lang w:val="it-IT"/>
+        </w:rPr>
+        <w:t>annata</w:t>
+      </w:r>
+    </w:p>
+    <w:p>
+      <w:pPr>
+        <w:pStyle w:val="Corpotesto"/>
+        <w:numPr>
+          <w:ilvl w:val="1"/>
+          <w:numId w:val="17"/>
+        </w:numPr>
+        <w:spacing w:before="4"/>
+        <w:rPr>
+          <w:rFonts w:ascii="Cambria"/>
+          <w:bCs/>
+          <w:color w:val="000000" w:themeColor="text1"/>
+          <w:sz w:val="32"/>
+          <w:szCs w:val="32"/>
+          <w:lang w:val="it-IT"/>
+        </w:rPr>
+      </w:pPr>
+      <w:r>
+        <w:rPr>
+          <w:rFonts w:ascii="Cambria"/>
+          <w:bCs/>
+          <w:color w:val="000000" w:themeColor="text1"/>
+          <w:sz w:val="32"/>
+          <w:szCs w:val="32"/>
+          <w:lang w:val="it-IT"/>
+        </w:rPr>
+        <w:t xml:space="preserve">Cliccare su </w:t>
+      </w:r>
+      <w:r>
+        <w:rPr>
+          <w:rFonts w:ascii="Cambria"/>
+          <w:bCs/>
+          <w:color w:val="000000" w:themeColor="text1"/>
+          <w:sz w:val="32"/>
+          <w:szCs w:val="32"/>
+          <w:lang w:val="it-IT"/>
+        </w:rPr>
+        <w:t>“</w:t>
+      </w:r>
+      <w:proofErr w:type="spellStart"/>
+      <w:r>
+        <w:rPr>
+          <w:rFonts w:ascii="Cambria"/>
+          <w:bCs/>
+          <w:color w:val="000000" w:themeColor="text1"/>
+          <w:sz w:val="32"/>
+          <w:szCs w:val="32"/>
+          <w:lang w:val="it-IT"/>
+        </w:rPr>
+        <w:t>Search</w:t>
+      </w:r>
+      <w:proofErr w:type="spellEnd"/>
+      <w:r>
+        <w:rPr>
+          <w:rFonts w:ascii="Cambria"/>
+          <w:bCs/>
+          <w:color w:val="000000" w:themeColor="text1"/>
+          <w:sz w:val="32"/>
+          <w:szCs w:val="32"/>
+          <w:lang w:val="it-IT"/>
+        </w:rPr>
+        <w:t>”</w:t>
+      </w:r>
+    </w:p>
+    <w:p>
+      <w:pPr>
+        <w:pStyle w:val="Corpotesto"/>
+        <w:numPr>
+          <w:ilvl w:val="1"/>
+          <w:numId w:val="17"/>
+        </w:numPr>
+        <w:spacing w:before="4"/>
+        <w:rPr>
+          <w:rFonts w:ascii="Cambria"/>
+          <w:bCs/>
+          <w:color w:val="000000" w:themeColor="text1"/>
+          <w:sz w:val="32"/>
+          <w:szCs w:val="32"/>
+          <w:lang w:val="it-IT"/>
+        </w:rPr>
+      </w:pPr>
+      <w:r>
+        <w:rPr>
+          <w:rFonts w:ascii="Cambria"/>
+          <w:bCs/>
+          <w:color w:val="000000" w:themeColor="text1"/>
+          <w:sz w:val="32"/>
+          <w:szCs w:val="32"/>
+          <w:lang w:val="it-IT"/>
+        </w:rPr>
+        <w:t xml:space="preserve">Per Resettare la ricerca cliccare su </w:t>
+      </w:r>
+      <w:r>
+        <w:rPr>
+          <w:rFonts w:ascii="Cambria"/>
+          <w:bCs/>
+          <w:color w:val="000000" w:themeColor="text1"/>
+          <w:sz w:val="32"/>
+          <w:szCs w:val="32"/>
+          <w:lang w:val="it-IT"/>
+        </w:rPr>
+        <w:t>“</w:t>
+      </w:r>
+      <w:r>
+        <w:rPr>
+          <w:rFonts w:ascii="Cambria"/>
+          <w:bCs/>
+          <w:color w:val="000000" w:themeColor="text1"/>
+          <w:sz w:val="32"/>
+          <w:szCs w:val="32"/>
+          <w:lang w:val="it-IT"/>
+        </w:rPr>
+        <w:t>Clear</w:t>
+      </w:r>
+      <w:r>
+        <w:rPr>
+          <w:rFonts w:ascii="Cambria"/>
+          <w:bCs/>
+          <w:color w:val="000000" w:themeColor="text1"/>
+          <w:sz w:val="32"/>
+          <w:szCs w:val="32"/>
+          <w:lang w:val="it-IT"/>
+        </w:rPr>
+        <w:t>”</w:t>
+      </w:r>
     </w:p>
     <w:p>
       <w:pPr>
@@ -13544,8 +15008,576 @@
         <w:ind w:left="2072"/>
         <w:rPr>
           <w:rFonts w:ascii="Cambria"/>
+          <w:bCs/>
+          <w:color w:val="000000" w:themeColor="text1"/>
+          <w:sz w:val="32"/>
+          <w:szCs w:val="32"/>
+          <w:lang w:val="it-IT"/>
+        </w:rPr>
+      </w:pPr>
+      <w:r>
+        <w:rPr>
+          <w:rFonts w:ascii="Cambria"/>
+          <w:bCs/>
+          <w:color w:val="000000" w:themeColor="text1"/>
+          <w:sz w:val="32"/>
+          <w:szCs w:val="32"/>
+          <w:lang w:val="it-IT"/>
+        </w:rPr>
+        <w:t>2.</w:t>
+      </w:r>
+      <w:r>
+        <w:rPr>
+          <w:rFonts w:ascii="Cambria"/>
+          <w:bCs/>
+          <w:color w:val="000000" w:themeColor="text1"/>
+          <w:sz w:val="32"/>
+          <w:szCs w:val="32"/>
+          <w:lang w:val="it-IT"/>
+        </w:rPr>
+        <w:t>Inserire la quantit</w:t>
+      </w:r>
+      <w:r>
+        <w:rPr>
+          <w:rFonts w:ascii="Cambria"/>
+          <w:bCs/>
+          <w:color w:val="000000" w:themeColor="text1"/>
+          <w:sz w:val="32"/>
+          <w:szCs w:val="32"/>
+          <w:lang w:val="it-IT"/>
+        </w:rPr>
+        <w:t>à</w:t>
+      </w:r>
+      <w:r>
+        <w:rPr>
+          <w:rFonts w:ascii="Cambria"/>
+          <w:bCs/>
+          <w:color w:val="000000" w:themeColor="text1"/>
+          <w:sz w:val="32"/>
+          <w:szCs w:val="32"/>
+          <w:lang w:val="it-IT"/>
+        </w:rPr>
+        <w:t xml:space="preserve"> per ogni prodotto selezionato</w:t>
+      </w:r>
+    </w:p>
+    <w:p>
+      <w:pPr>
+        <w:pStyle w:val="Corpotesto"/>
+        <w:spacing w:before="4"/>
+        <w:ind w:left="2072"/>
+        <w:rPr>
+          <w:rFonts w:ascii="Cambria"/>
+          <w:bCs/>
+          <w:color w:val="000000" w:themeColor="text1"/>
+          <w:sz w:val="32"/>
+          <w:szCs w:val="32"/>
+        </w:rPr>
+      </w:pPr>
+      <w:r>
+        <w:rPr>
+          <w:rFonts w:ascii="Cambria"/>
+          <w:bCs/>
+          <w:color w:val="000000" w:themeColor="text1"/>
+          <w:sz w:val="32"/>
+          <w:szCs w:val="32"/>
+        </w:rPr>
+        <w:t>3.</w:t>
+      </w:r>
+      <w:r>
+        <w:rPr>
+          <w:rFonts w:ascii="Cambria"/>
+          <w:bCs/>
+          <w:color w:val="000000" w:themeColor="text1"/>
+          <w:sz w:val="32"/>
+          <w:szCs w:val="32"/>
+        </w:rPr>
+        <w:t xml:space="preserve">Cliccare il tasto </w:t>
+      </w:r>
+      <w:r>
+        <w:rPr>
+          <w:rFonts w:ascii="Cambria"/>
+          <w:bCs/>
+          <w:color w:val="000000" w:themeColor="text1"/>
+          <w:sz w:val="32"/>
+          <w:szCs w:val="32"/>
+        </w:rPr>
+        <w:t>“</w:t>
+      </w:r>
+      <w:proofErr w:type="spellStart"/>
+      <w:r>
+        <w:rPr>
+          <w:rFonts w:ascii="Cambria"/>
+          <w:bCs/>
+          <w:color w:val="000000" w:themeColor="text1"/>
+          <w:sz w:val="32"/>
+          <w:szCs w:val="32"/>
+        </w:rPr>
+        <w:t>Compra</w:t>
+      </w:r>
+      <w:proofErr w:type="spellEnd"/>
+      <w:r>
+        <w:rPr>
+          <w:rFonts w:ascii="Cambria"/>
+          <w:bCs/>
+          <w:color w:val="000000" w:themeColor="text1"/>
+          <w:sz w:val="32"/>
+          <w:szCs w:val="32"/>
+        </w:rPr>
+        <w:t>”</w:t>
+      </w:r>
+    </w:p>
+    <w:p>
+      <w:pPr>
+        <w:pStyle w:val="Corpotesto"/>
+        <w:spacing w:before="4"/>
+        <w:ind w:left="2072"/>
+        <w:rPr>
+          <w:rFonts w:ascii="Cambria"/>
+          <w:bCs/>
+          <w:color w:val="000000" w:themeColor="text1"/>
+          <w:sz w:val="32"/>
+          <w:szCs w:val="32"/>
+        </w:rPr>
+      </w:pPr>
+      <w:r>
+        <w:rPr>
+          <w:rFonts w:ascii="Cambria"/>
+          <w:bCs/>
+          <w:noProof/>
+          <w:color w:val="000000" w:themeColor="text1"/>
+          <w:sz w:val="32"/>
+          <w:szCs w:val="32"/>
+        </w:rPr>
+        <w:drawing>
+          <wp:anchor distT="0" distB="0" distL="114300" distR="114300" simplePos="0" relativeHeight="251744256" behindDoc="0" locked="0" layoutInCell="1" allowOverlap="1" wp14:anchorId="110BF412" wp14:editId="6D16307E">
+            <wp:simplePos x="0" y="0"/>
+            <wp:positionH relativeFrom="margin">
+              <wp:align>center</wp:align>
+            </wp:positionH>
+            <wp:positionV relativeFrom="paragraph">
+              <wp:posOffset>314960</wp:posOffset>
+            </wp:positionV>
+            <wp:extent cx="5276850" cy="3542665"/>
+            <wp:effectExtent l="0" t="0" r="0" b="635"/>
+            <wp:wrapTopAndBottom/>
+            <wp:docPr id="38" name="Immagine 38" descr="Immagine che contiene testo, monitor, nero, schermo/paravento&#10;&#10;Descrizione generata automaticamente"/>
+            <wp:cNvGraphicFramePr>
+              <a:graphicFrameLocks xmlns:a="http://schemas.openxmlformats.org/drawingml/2006/main" noChangeAspect="1"/>
+            </wp:cNvGraphicFramePr>
+            <a:graphic xmlns:a="http://schemas.openxmlformats.org/drawingml/2006/main">
+              <a:graphicData uri="http://schemas.openxmlformats.org/drawingml/2006/picture">
+                <pic:pic xmlns:pic="http://schemas.openxmlformats.org/drawingml/2006/picture">
+                  <pic:nvPicPr>
+                    <pic:cNvPr id="38" name="Immagine 38" descr="Immagine che contiene testo, monitor, nero, schermo/paravento&#10;&#10;Descrizione generata automaticamente"/>
+                    <pic:cNvPicPr>
+                      <a:picLocks noChangeAspect="1" noChangeArrowheads="1"/>
+                    </pic:cNvPicPr>
+                  </pic:nvPicPr>
+                  <pic:blipFill>
+                    <a:blip r:embed="rId16">
+                      <a:extLst>
+                        <a:ext uri="{28A0092B-C50C-407E-A947-70E740481C1C}">
+                          <a14:useLocalDpi xmlns:a14="http://schemas.microsoft.com/office/drawing/2010/main" val="0"/>
+                        </a:ext>
+                      </a:extLst>
+                    </a:blip>
+                    <a:srcRect/>
+                    <a:stretch>
+                      <a:fillRect/>
+                    </a:stretch>
+                  </pic:blipFill>
+                  <pic:spPr bwMode="auto">
+                    <a:xfrm>
+                      <a:off x="0" y="0"/>
+                      <a:ext cx="5276850" cy="3542665"/>
+                    </a:xfrm>
+                    <a:prstGeom prst="rect">
+                      <a:avLst/>
+                    </a:prstGeom>
+                    <a:noFill/>
+                    <a:ln>
+                      <a:noFill/>
+                    </a:ln>
+                  </pic:spPr>
+                </pic:pic>
+              </a:graphicData>
+            </a:graphic>
+            <wp14:sizeRelH relativeFrom="page">
+              <wp14:pctWidth>0</wp14:pctWidth>
+            </wp14:sizeRelH>
+            <wp14:sizeRelV relativeFrom="page">
+              <wp14:pctHeight>0</wp14:pctHeight>
+            </wp14:sizeRelV>
+          </wp:anchor>
+        </w:drawing>
+      </w:r>
+    </w:p>
+    <w:p>
+      <w:pPr>
+        <w:pStyle w:val="Corpotesto"/>
+        <w:spacing w:before="4"/>
+        <w:rPr>
+          <w:rFonts w:ascii="Cambria"/>
+          <w:bCs/>
+          <w:color w:val="000000" w:themeColor="text1"/>
+          <w:sz w:val="32"/>
+          <w:szCs w:val="32"/>
+        </w:rPr>
+      </w:pPr>
+    </w:p>
+    <w:p>
+      <w:pPr>
+        <w:pStyle w:val="Corpotesto"/>
+        <w:spacing w:before="4"/>
+        <w:ind w:left="1712"/>
+        <w:rPr>
+          <w:rFonts w:ascii="Cambria"/>
+          <w:bCs/>
+          <w:color w:val="000000" w:themeColor="text1"/>
+          <w:sz w:val="32"/>
+          <w:szCs w:val="32"/>
+          <w:lang w:val="it-IT"/>
+        </w:rPr>
+      </w:pPr>
+      <w:r>
+        <w:rPr>
+          <w:rFonts w:ascii="Cambria"/>
+          <w:bCs/>
+          <w:noProof/>
+          <w:color w:val="000000" w:themeColor="text1"/>
+          <w:sz w:val="32"/>
+          <w:szCs w:val="32"/>
+        </w:rPr>
+        <w:drawing>
+          <wp:anchor distT="0" distB="0" distL="114300" distR="114300" simplePos="0" relativeHeight="251737088" behindDoc="0" locked="0" layoutInCell="1" allowOverlap="1" wp14:anchorId="5997D4E6" wp14:editId="093E525E">
+            <wp:simplePos x="0" y="0"/>
+            <wp:positionH relativeFrom="margin">
+              <wp:align>center</wp:align>
+            </wp:positionH>
+            <wp:positionV relativeFrom="paragraph">
+              <wp:posOffset>509807</wp:posOffset>
+            </wp:positionV>
+            <wp:extent cx="3188335" cy="1986280"/>
+            <wp:effectExtent l="0" t="0" r="0" b="0"/>
+            <wp:wrapTopAndBottom/>
+            <wp:docPr id="32" name="Immagine 32" descr="Immagine che contiene testo&#10;&#10;Descrizione generata automaticamente"/>
+            <wp:cNvGraphicFramePr>
+              <a:graphicFrameLocks xmlns:a="http://schemas.openxmlformats.org/drawingml/2006/main" noChangeAspect="1"/>
+            </wp:cNvGraphicFramePr>
+            <a:graphic xmlns:a="http://schemas.openxmlformats.org/drawingml/2006/main">
+              <a:graphicData uri="http://schemas.openxmlformats.org/drawingml/2006/picture">
+                <pic:pic xmlns:pic="http://schemas.openxmlformats.org/drawingml/2006/picture">
+                  <pic:nvPicPr>
+                    <pic:cNvPr id="32" name="Immagine 32" descr="Immagine che contiene testo&#10;&#10;Descrizione generata automaticamente"/>
+                    <pic:cNvPicPr>
+                      <a:picLocks noChangeAspect="1" noChangeArrowheads="1"/>
+                    </pic:cNvPicPr>
+                  </pic:nvPicPr>
+                  <pic:blipFill>
+                    <a:blip r:embed="rId9" cstate="print">
+                      <a:extLst>
+                        <a:ext uri="{28A0092B-C50C-407E-A947-70E740481C1C}">
+                          <a14:useLocalDpi xmlns:a14="http://schemas.microsoft.com/office/drawing/2010/main" val="0"/>
+                        </a:ext>
+                      </a:extLst>
+                    </a:blip>
+                    <a:srcRect/>
+                    <a:stretch>
+                      <a:fillRect/>
+                    </a:stretch>
+                  </pic:blipFill>
+                  <pic:spPr bwMode="auto">
+                    <a:xfrm>
+                      <a:off x="0" y="0"/>
+                      <a:ext cx="3188335" cy="1986280"/>
+                    </a:xfrm>
+                    <a:prstGeom prst="rect">
+                      <a:avLst/>
+                    </a:prstGeom>
+                    <a:noFill/>
+                    <a:ln>
+                      <a:noFill/>
+                    </a:ln>
+                  </pic:spPr>
+                </pic:pic>
+              </a:graphicData>
+            </a:graphic>
+            <wp14:sizeRelH relativeFrom="page">
+              <wp14:pctWidth>0</wp14:pctWidth>
+            </wp14:sizeRelH>
+            <wp14:sizeRelV relativeFrom="page">
+              <wp14:pctHeight>0</wp14:pctHeight>
+            </wp14:sizeRelV>
+          </wp:anchor>
+        </w:drawing>
+      </w:r>
+      <w:r>
+        <w:rPr>
+          <w:rFonts w:ascii="Cambria"/>
+          <w:bCs/>
+          <w:color w:val="000000" w:themeColor="text1"/>
+          <w:sz w:val="32"/>
+          <w:szCs w:val="32"/>
+          <w:lang w:val="it-IT"/>
+        </w:rPr>
+        <w:t>4.</w:t>
+      </w:r>
+      <w:r>
+        <w:rPr>
+          <w:rFonts w:ascii="Cambria"/>
+          <w:bCs/>
+          <w:color w:val="000000" w:themeColor="text1"/>
+          <w:sz w:val="32"/>
+          <w:szCs w:val="32"/>
+          <w:lang w:val="it-IT"/>
+        </w:rPr>
+        <w:t xml:space="preserve">Selezionare il metodo di pagamento e cliccare su </w:t>
+      </w:r>
+      <w:r>
+        <w:rPr>
+          <w:rFonts w:ascii="Cambria"/>
+          <w:bCs/>
+          <w:color w:val="000000" w:themeColor="text1"/>
+          <w:sz w:val="32"/>
+          <w:szCs w:val="32"/>
+          <w:lang w:val="it-IT"/>
+        </w:rPr>
+        <w:t>“</w:t>
+      </w:r>
+      <w:r>
+        <w:rPr>
+          <w:rFonts w:ascii="Cambria"/>
+          <w:bCs/>
+          <w:color w:val="000000" w:themeColor="text1"/>
+          <w:sz w:val="32"/>
+          <w:szCs w:val="32"/>
+          <w:lang w:val="it-IT"/>
+        </w:rPr>
+        <w:t>procedi al pagamento</w:t>
+      </w:r>
+      <w:r>
+        <w:rPr>
+          <w:rFonts w:ascii="Cambria"/>
+          <w:bCs/>
+          <w:color w:val="000000" w:themeColor="text1"/>
+          <w:sz w:val="32"/>
+          <w:szCs w:val="32"/>
+          <w:lang w:val="it-IT"/>
+        </w:rPr>
+        <w:t>”</w:t>
+      </w:r>
+    </w:p>
+    <w:p>
+      <w:pPr>
+        <w:pStyle w:val="Corpotesto"/>
+        <w:spacing w:before="4"/>
+        <w:ind w:left="720" w:firstLine="720"/>
+        <w:rPr>
+          <w:rFonts w:ascii="Cambria"/>
+          <w:bCs/>
+          <w:color w:val="000000" w:themeColor="text1"/>
+          <w:sz w:val="32"/>
+          <w:szCs w:val="32"/>
+          <w:lang w:val="it-IT"/>
+        </w:rPr>
+      </w:pPr>
+      <w:r>
+        <w:rPr>
+          <w:rFonts w:ascii="Cambria"/>
+          <w:bCs/>
+          <w:color w:val="000000" w:themeColor="text1"/>
+          <w:sz w:val="32"/>
+          <w:szCs w:val="32"/>
+          <w:lang w:val="it-IT"/>
+        </w:rPr>
+        <w:t xml:space="preserve">  </w:t>
+      </w:r>
+    </w:p>
+    <w:p>
+      <w:pPr>
+        <w:pStyle w:val="Corpotesto"/>
+        <w:spacing w:before="4"/>
+        <w:ind w:left="720" w:firstLine="720"/>
+        <w:rPr>
+          <w:rFonts w:ascii="Cambria"/>
+          <w:bCs/>
+          <w:color w:val="000000" w:themeColor="text1"/>
+          <w:sz w:val="32"/>
+          <w:szCs w:val="32"/>
+          <w:lang w:val="it-IT"/>
+        </w:rPr>
+      </w:pPr>
+    </w:p>
+    <w:p>
+      <w:pPr>
+        <w:pStyle w:val="Corpotesto"/>
+        <w:spacing w:before="4"/>
+        <w:ind w:left="720" w:firstLine="720"/>
+        <w:rPr>
+          <w:rFonts w:ascii="Cambria"/>
+          <w:bCs/>
+          <w:noProof/>
+          <w:color w:val="000000" w:themeColor="text1"/>
+          <w:sz w:val="32"/>
+          <w:szCs w:val="32"/>
+          <w:lang w:val="it-IT"/>
+        </w:rPr>
+      </w:pPr>
+      <w:r>
+        <w:rPr>
+          <w:rFonts w:ascii="Cambria"/>
+          <w:bCs/>
+          <w:noProof/>
+          <w:color w:val="000000" w:themeColor="text1"/>
+          <w:sz w:val="32"/>
+          <w:szCs w:val="32"/>
+          <w:lang w:val="it-IT"/>
+        </w:rPr>
+        <w:lastRenderedPageBreak/>
+        <w:drawing>
+          <wp:anchor distT="0" distB="0" distL="114300" distR="114300" simplePos="0" relativeHeight="251738112" behindDoc="0" locked="0" layoutInCell="1" allowOverlap="1" wp14:anchorId="1DA70E62" wp14:editId="5D5DB5A3">
+            <wp:simplePos x="0" y="0"/>
+            <wp:positionH relativeFrom="margin">
+              <wp:align>center</wp:align>
+            </wp:positionH>
+            <wp:positionV relativeFrom="paragraph">
+              <wp:posOffset>398145</wp:posOffset>
+            </wp:positionV>
+            <wp:extent cx="3159253" cy="1694620"/>
+            <wp:effectExtent l="0" t="0" r="3175" b="1270"/>
+            <wp:wrapTopAndBottom/>
+            <wp:docPr id="33" name="Immagine 33"/>
+            <wp:cNvGraphicFramePr>
+              <a:graphicFrameLocks xmlns:a="http://schemas.openxmlformats.org/drawingml/2006/main" noChangeAspect="1"/>
+            </wp:cNvGraphicFramePr>
+            <a:graphic xmlns:a="http://schemas.openxmlformats.org/drawingml/2006/main">
+              <a:graphicData uri="http://schemas.openxmlformats.org/drawingml/2006/picture">
+                <pic:pic xmlns:pic="http://schemas.openxmlformats.org/drawingml/2006/picture">
+                  <pic:nvPicPr>
+                    <pic:cNvPr id="0" name="Picture 5"/>
+                    <pic:cNvPicPr>
+                      <a:picLocks noChangeAspect="1" noChangeArrowheads="1"/>
+                    </pic:cNvPicPr>
+                  </pic:nvPicPr>
+                  <pic:blipFill>
+                    <a:blip r:embed="rId10">
+                      <a:extLst>
+                        <a:ext uri="{28A0092B-C50C-407E-A947-70E740481C1C}">
+                          <a14:useLocalDpi xmlns:a14="http://schemas.microsoft.com/office/drawing/2010/main" val="0"/>
+                        </a:ext>
+                      </a:extLst>
+                    </a:blip>
+                    <a:srcRect/>
+                    <a:stretch>
+                      <a:fillRect/>
+                    </a:stretch>
+                  </pic:blipFill>
+                  <pic:spPr bwMode="auto">
+                    <a:xfrm>
+                      <a:off x="0" y="0"/>
+                      <a:ext cx="3159253" cy="1694620"/>
+                    </a:xfrm>
+                    <a:prstGeom prst="rect">
+                      <a:avLst/>
+                    </a:prstGeom>
+                    <a:noFill/>
+                    <a:ln>
+                      <a:noFill/>
+                    </a:ln>
+                  </pic:spPr>
+                </pic:pic>
+              </a:graphicData>
+            </a:graphic>
+          </wp:anchor>
+        </w:drawing>
+      </w:r>
+      <w:r>
+        <w:rPr>
+          <w:rFonts w:ascii="Cambria"/>
+          <w:bCs/>
+          <w:color w:val="000000" w:themeColor="text1"/>
+          <w:sz w:val="32"/>
+          <w:szCs w:val="32"/>
+          <w:lang w:val="it-IT"/>
+        </w:rPr>
+        <w:t xml:space="preserve"> </w:t>
+      </w:r>
+      <w:r>
+        <w:rPr>
+          <w:rFonts w:ascii="Cambria"/>
+          <w:bCs/>
+          <w:color w:val="000000" w:themeColor="text1"/>
+          <w:sz w:val="32"/>
+          <w:szCs w:val="32"/>
+          <w:lang w:val="it-IT"/>
+        </w:rPr>
+        <w:t>5.</w:t>
+      </w:r>
+      <w:r>
+        <w:rPr>
+          <w:rFonts w:ascii="Cambria"/>
+          <w:bCs/>
+          <w:color w:val="000000" w:themeColor="text1"/>
+          <w:sz w:val="32"/>
+          <w:szCs w:val="32"/>
+          <w:lang w:val="it-IT"/>
+        </w:rPr>
+        <w:t xml:space="preserve">Compilare i campi e cliccare su </w:t>
+      </w:r>
+      <w:r>
+        <w:rPr>
+          <w:rFonts w:ascii="Cambria"/>
+          <w:bCs/>
+          <w:color w:val="000000" w:themeColor="text1"/>
+          <w:sz w:val="32"/>
+          <w:szCs w:val="32"/>
+          <w:lang w:val="it-IT"/>
+        </w:rPr>
+        <w:t>“</w:t>
+      </w:r>
+      <w:r>
+        <w:rPr>
+          <w:rFonts w:ascii="Cambria"/>
+          <w:bCs/>
+          <w:color w:val="000000" w:themeColor="text1"/>
+          <w:sz w:val="32"/>
+          <w:szCs w:val="32"/>
+          <w:lang w:val="it-IT"/>
+        </w:rPr>
+        <w:t>Paga</w:t>
+      </w:r>
+      <w:r>
+        <w:rPr>
+          <w:rFonts w:ascii="Cambria"/>
+          <w:bCs/>
+          <w:color w:val="000000" w:themeColor="text1"/>
+          <w:sz w:val="32"/>
+          <w:szCs w:val="32"/>
+          <w:lang w:val="it-IT"/>
+        </w:rPr>
+        <w:t>”</w:t>
+      </w:r>
+      <w:r>
+        <w:rPr>
+          <w:rFonts w:ascii="Cambria"/>
+          <w:bCs/>
+          <w:noProof/>
+          <w:color w:val="000000" w:themeColor="text1"/>
+          <w:sz w:val="32"/>
+          <w:szCs w:val="32"/>
+          <w:lang w:val="it-IT"/>
+        </w:rPr>
+        <w:t xml:space="preserve"> </w:t>
+      </w:r>
+    </w:p>
+    <w:p>
+      <w:pPr>
+        <w:pStyle w:val="Corpotesto"/>
+        <w:spacing w:before="4"/>
+        <w:rPr>
+          <w:rFonts w:ascii="Cambria"/>
           <w:b/>
-          <w:color w:val="000000" w:themeColor="text1"/>
+          <w:color w:val="FF0000"/>
           <w:sz w:val="40"/>
           <w:szCs w:val="40"/>
           <w:lang w:val="it-IT"/>
@@ -13555,61 +15587,2266 @@
     <w:p>
       <w:pPr>
         <w:pStyle w:val="Corpotesto"/>
-        <w:tabs>
-          <w:tab w:val="left" w:pos="1560"/>
-        </w:tabs>
+        <w:numPr>
+          <w:ilvl w:val="0"/>
+          <w:numId w:val="18"/>
+        </w:numPr>
         <w:spacing w:before="4"/>
         <w:rPr>
           <w:rFonts w:ascii="Cambria"/>
-          <w:bCs/>
-          <w:color w:val="000000" w:themeColor="text1"/>
-          <w:sz w:val="32"/>
-          <w:szCs w:val="32"/>
-          <w:lang w:val="it-IT"/>
-        </w:rPr>
-      </w:pPr>
+          <w:b/>
+          <w:color w:val="FF0000"/>
+          <w:sz w:val="40"/>
+          <w:szCs w:val="40"/>
+          <w:lang w:val="it-IT"/>
+        </w:rPr>
+      </w:pPr>
+      <w:r>
+        <w:rPr>
+          <w:rFonts w:ascii="Cambria"/>
+          <w:b/>
+          <w:color w:val="FF0000"/>
+          <w:sz w:val="40"/>
+          <w:szCs w:val="40"/>
+          <w:lang w:val="it-IT"/>
+        </w:rPr>
+        <w:t>NB se i vini selezionati non sono disponibili</w:t>
+      </w:r>
     </w:p>
     <w:p>
       <w:pPr>
         <w:pStyle w:val="Corpotesto"/>
+        <w:numPr>
+          <w:ilvl w:val="3"/>
+          <w:numId w:val="18"/>
+        </w:numPr>
         <w:spacing w:before="4"/>
         <w:rPr>
           <w:rFonts w:ascii="Cambria"/>
-          <w:bCs/>
-          <w:color w:val="000000" w:themeColor="text1"/>
-          <w:sz w:val="32"/>
-          <w:szCs w:val="32"/>
-          <w:lang w:val="it-IT"/>
-        </w:rPr>
-      </w:pPr>
+          <w:b/>
+          <w:color w:val="000000" w:themeColor="text1"/>
+          <w:sz w:val="40"/>
+          <w:szCs w:val="40"/>
+          <w:lang w:val="it-IT"/>
+        </w:rPr>
+      </w:pPr>
+      <w:r>
+        <w:rPr>
+          <w:rFonts w:ascii="Cambria"/>
+          <w:bCs/>
+          <w:color w:val="000000" w:themeColor="text1"/>
+          <w:sz w:val="32"/>
+          <w:szCs w:val="32"/>
+          <w:lang w:val="it-IT"/>
+        </w:rPr>
+        <w:t>Inserire l</w:t>
+      </w:r>
+      <w:r>
+        <w:rPr>
+          <w:rFonts w:ascii="Cambria"/>
+          <w:bCs/>
+          <w:color w:val="000000" w:themeColor="text1"/>
+          <w:sz w:val="32"/>
+          <w:szCs w:val="32"/>
+          <w:lang w:val="it-IT"/>
+        </w:rPr>
+        <w:t>’</w:t>
+      </w:r>
+      <w:r>
+        <w:rPr>
+          <w:rFonts w:ascii="Cambria"/>
+          <w:bCs/>
+          <w:color w:val="000000" w:themeColor="text1"/>
+          <w:sz w:val="32"/>
+          <w:szCs w:val="32"/>
+          <w:lang w:val="it-IT"/>
+        </w:rPr>
+        <w:t>indirizzo di consegna nell</w:t>
+      </w:r>
+      <w:r>
+        <w:rPr>
+          <w:rFonts w:ascii="Cambria"/>
+          <w:bCs/>
+          <w:color w:val="000000" w:themeColor="text1"/>
+          <w:sz w:val="32"/>
+          <w:szCs w:val="32"/>
+          <w:lang w:val="it-IT"/>
+        </w:rPr>
+        <w:t>’</w:t>
+      </w:r>
+      <w:r>
+        <w:rPr>
+          <w:rFonts w:ascii="Cambria"/>
+          <w:bCs/>
+          <w:color w:val="000000" w:themeColor="text1"/>
+          <w:sz w:val="32"/>
+          <w:szCs w:val="32"/>
+          <w:lang w:val="it-IT"/>
+        </w:rPr>
+        <w:t xml:space="preserve"> apposit</w:t>
+      </w:r>
+      <w:r>
+        <w:rPr>
+          <w:rFonts w:ascii="Cambria"/>
+          <w:bCs/>
+          <w:color w:val="000000" w:themeColor="text1"/>
+          <w:sz w:val="32"/>
+          <w:szCs w:val="32"/>
+          <w:lang w:val="it-IT"/>
+        </w:rPr>
+        <w:t>o</w:t>
+      </w:r>
+      <w:r>
+        <w:rPr>
+          <w:rFonts w:ascii="Cambria"/>
+          <w:bCs/>
+          <w:color w:val="000000" w:themeColor="text1"/>
+          <w:sz w:val="32"/>
+          <w:szCs w:val="32"/>
+          <w:lang w:val="it-IT"/>
+        </w:rPr>
+        <w:t xml:space="preserve"> campo</w:t>
+      </w:r>
     </w:p>
     <w:p>
       <w:pPr>
         <w:pStyle w:val="Corpotesto"/>
+        <w:numPr>
+          <w:ilvl w:val="3"/>
+          <w:numId w:val="18"/>
+        </w:numPr>
         <w:spacing w:before="4"/>
         <w:rPr>
           <w:rFonts w:ascii="Cambria"/>
-          <w:bCs/>
-          <w:color w:val="000000" w:themeColor="text1"/>
-          <w:sz w:val="32"/>
-          <w:szCs w:val="32"/>
-          <w:lang w:val="it-IT"/>
-        </w:rPr>
-      </w:pPr>
+          <w:b/>
+          <w:color w:val="000000" w:themeColor="text1"/>
+          <w:sz w:val="40"/>
+          <w:szCs w:val="40"/>
+        </w:rPr>
+      </w:pPr>
+      <w:r>
+        <w:rPr>
+          <w:rFonts w:ascii="Cambria"/>
+          <w:bCs/>
+          <w:noProof/>
+          <w:color w:val="000000" w:themeColor="text1"/>
+          <w:sz w:val="32"/>
+          <w:szCs w:val="32"/>
+        </w:rPr>
+        <w:drawing>
+          <wp:anchor distT="0" distB="0" distL="114300" distR="114300" simplePos="0" relativeHeight="251740160" behindDoc="0" locked="0" layoutInCell="1" allowOverlap="1" wp14:anchorId="1548B986" wp14:editId="3D6629D5">
+            <wp:simplePos x="0" y="0"/>
+            <wp:positionH relativeFrom="margin">
+              <wp:align>center</wp:align>
+            </wp:positionH>
+            <wp:positionV relativeFrom="paragraph">
+              <wp:posOffset>350520</wp:posOffset>
+            </wp:positionV>
+            <wp:extent cx="4821555" cy="3150235"/>
+            <wp:effectExtent l="0" t="0" r="0" b="0"/>
+            <wp:wrapTopAndBottom/>
+            <wp:docPr id="34" name="Immagine 34"/>
+            <wp:cNvGraphicFramePr>
+              <a:graphicFrameLocks xmlns:a="http://schemas.openxmlformats.org/drawingml/2006/main" noChangeAspect="1"/>
+            </wp:cNvGraphicFramePr>
+            <a:graphic xmlns:a="http://schemas.openxmlformats.org/drawingml/2006/main">
+              <a:graphicData uri="http://schemas.openxmlformats.org/drawingml/2006/picture">
+                <pic:pic xmlns:pic="http://schemas.openxmlformats.org/drawingml/2006/picture">
+                  <pic:nvPicPr>
+                    <pic:cNvPr id="0" name="Picture 7"/>
+                    <pic:cNvPicPr>
+                      <a:picLocks noChangeAspect="1" noChangeArrowheads="1"/>
+                    </pic:cNvPicPr>
+                  </pic:nvPicPr>
+                  <pic:blipFill>
+                    <a:blip r:embed="rId11">
+                      <a:extLst>
+                        <a:ext uri="{28A0092B-C50C-407E-A947-70E740481C1C}">
+                          <a14:useLocalDpi xmlns:a14="http://schemas.microsoft.com/office/drawing/2010/main" val="0"/>
+                        </a:ext>
+                      </a:extLst>
+                    </a:blip>
+                    <a:srcRect/>
+                    <a:stretch>
+                      <a:fillRect/>
+                    </a:stretch>
+                  </pic:blipFill>
+                  <pic:spPr bwMode="auto">
+                    <a:xfrm>
+                      <a:off x="0" y="0"/>
+                      <a:ext cx="4821555" cy="3150235"/>
+                    </a:xfrm>
+                    <a:prstGeom prst="rect">
+                      <a:avLst/>
+                    </a:prstGeom>
+                    <a:noFill/>
+                    <a:ln>
+                      <a:noFill/>
+                    </a:ln>
+                  </pic:spPr>
+                </pic:pic>
+              </a:graphicData>
+            </a:graphic>
+            <wp14:sizeRelH relativeFrom="margin">
+              <wp14:pctWidth>0</wp14:pctWidth>
+            </wp14:sizeRelH>
+            <wp14:sizeRelV relativeFrom="margin">
+              <wp14:pctHeight>0</wp14:pctHeight>
+            </wp14:sizeRelV>
+          </wp:anchor>
+        </w:drawing>
+      </w:r>
+      <w:proofErr w:type="spellStart"/>
+      <w:r>
+        <w:rPr>
+          <w:rFonts w:ascii="Cambria"/>
+          <w:bCs/>
+          <w:color w:val="000000" w:themeColor="text1"/>
+          <w:sz w:val="32"/>
+          <w:szCs w:val="32"/>
+        </w:rPr>
+        <w:t>Cliccare</w:t>
+      </w:r>
+      <w:proofErr w:type="spellEnd"/>
+      <w:r>
+        <w:rPr>
+          <w:rFonts w:ascii="Cambria"/>
+          <w:bCs/>
+          <w:color w:val="000000" w:themeColor="text1"/>
+          <w:sz w:val="32"/>
+          <w:szCs w:val="32"/>
+        </w:rPr>
+        <w:t xml:space="preserve"> </w:t>
+      </w:r>
+      <w:proofErr w:type="spellStart"/>
+      <w:r>
+        <w:rPr>
+          <w:rFonts w:ascii="Cambria"/>
+          <w:bCs/>
+          <w:color w:val="000000" w:themeColor="text1"/>
+          <w:sz w:val="32"/>
+          <w:szCs w:val="32"/>
+        </w:rPr>
+        <w:t>su</w:t>
+      </w:r>
+      <w:proofErr w:type="spellEnd"/>
+      <w:r>
+        <w:rPr>
+          <w:rFonts w:ascii="Cambria"/>
+          <w:bCs/>
+          <w:color w:val="000000" w:themeColor="text1"/>
+          <w:sz w:val="32"/>
+          <w:szCs w:val="32"/>
+        </w:rPr>
+        <w:t xml:space="preserve"> </w:t>
+      </w:r>
+      <w:r>
+        <w:rPr>
+          <w:rFonts w:ascii="Cambria"/>
+          <w:bCs/>
+          <w:color w:val="000000" w:themeColor="text1"/>
+          <w:sz w:val="32"/>
+          <w:szCs w:val="32"/>
+        </w:rPr>
+        <w:t>“</w:t>
+      </w:r>
+      <w:proofErr w:type="spellStart"/>
+      <w:r>
+        <w:rPr>
+          <w:rFonts w:ascii="Cambria"/>
+          <w:bCs/>
+          <w:color w:val="000000" w:themeColor="text1"/>
+          <w:sz w:val="32"/>
+          <w:szCs w:val="32"/>
+        </w:rPr>
+        <w:t>Ordina</w:t>
+      </w:r>
+      <w:proofErr w:type="spellEnd"/>
+      <w:r>
+        <w:rPr>
+          <w:rFonts w:ascii="Cambria"/>
+          <w:bCs/>
+          <w:color w:val="000000" w:themeColor="text1"/>
+          <w:sz w:val="32"/>
+          <w:szCs w:val="32"/>
+        </w:rPr>
+        <w:t xml:space="preserve"> </w:t>
+      </w:r>
+      <w:proofErr w:type="spellStart"/>
+      <w:r>
+        <w:rPr>
+          <w:rFonts w:ascii="Cambria"/>
+          <w:bCs/>
+          <w:color w:val="000000" w:themeColor="text1"/>
+          <w:sz w:val="32"/>
+          <w:szCs w:val="32"/>
+        </w:rPr>
+        <w:t>Vini</w:t>
+      </w:r>
+      <w:proofErr w:type="spellEnd"/>
+      <w:r>
+        <w:rPr>
+          <w:rFonts w:ascii="Cambria"/>
+          <w:bCs/>
+          <w:color w:val="000000" w:themeColor="text1"/>
+          <w:sz w:val="32"/>
+          <w:szCs w:val="32"/>
+        </w:rPr>
+        <w:t xml:space="preserve"> Non </w:t>
+      </w:r>
+      <w:proofErr w:type="spellStart"/>
+      <w:r>
+        <w:rPr>
+          <w:rFonts w:ascii="Cambria"/>
+          <w:bCs/>
+          <w:color w:val="000000" w:themeColor="text1"/>
+          <w:sz w:val="32"/>
+          <w:szCs w:val="32"/>
+        </w:rPr>
+        <w:t>Disponibili</w:t>
+      </w:r>
+      <w:proofErr w:type="spellEnd"/>
+      <w:r>
+        <w:rPr>
+          <w:rFonts w:ascii="Cambria"/>
+          <w:bCs/>
+          <w:color w:val="000000" w:themeColor="text1"/>
+          <w:sz w:val="32"/>
+          <w:szCs w:val="32"/>
+        </w:rPr>
+        <w:t>”</w:t>
+      </w:r>
     </w:p>
     <w:p>
       <w:pPr>
         <w:pStyle w:val="Corpotesto"/>
         <w:spacing w:before="4"/>
-        <w:rPr>
-          <w:rFonts w:ascii="Cambria"/>
-          <w:bCs/>
-          <w:color w:val="000000" w:themeColor="text1"/>
-          <w:sz w:val="32"/>
-          <w:szCs w:val="32"/>
-          <w:lang w:val="it-IT"/>
-        </w:rPr>
-      </w:pPr>
+        <w:ind w:firstLine="720"/>
+        <w:rPr>
+          <w:rFonts w:ascii="Cambria"/>
+          <w:b/>
+          <w:color w:val="000000" w:themeColor="text1"/>
+          <w:sz w:val="40"/>
+          <w:szCs w:val="40"/>
+        </w:rPr>
+      </w:pPr>
+    </w:p>
+    <w:p>
+      <w:pPr>
+        <w:pStyle w:val="Corpotesto"/>
+        <w:spacing w:before="4"/>
+        <w:ind w:firstLine="720"/>
+        <w:rPr>
+          <w:rFonts w:ascii="Cambria"/>
+          <w:b/>
+          <w:color w:val="000000" w:themeColor="text1"/>
+          <w:sz w:val="40"/>
+          <w:szCs w:val="40"/>
+        </w:rPr>
+      </w:pPr>
+    </w:p>
+    <w:p>
+      <w:pPr>
+        <w:pStyle w:val="Corpotesto"/>
+        <w:spacing w:before="4"/>
+        <w:ind w:firstLine="720"/>
+        <w:rPr>
+          <w:rFonts w:ascii="Cambria"/>
+          <w:b/>
+          <w:color w:val="000000" w:themeColor="text1"/>
+          <w:sz w:val="40"/>
+          <w:szCs w:val="40"/>
+        </w:rPr>
+      </w:pPr>
+    </w:p>
+    <w:p>
+      <w:pPr>
+        <w:pStyle w:val="Corpotesto"/>
+        <w:spacing w:before="4"/>
+        <w:ind w:firstLine="720"/>
+        <w:rPr>
+          <w:rFonts w:ascii="Cambria"/>
+          <w:b/>
+          <w:color w:val="000000" w:themeColor="text1"/>
+          <w:sz w:val="40"/>
+          <w:szCs w:val="40"/>
+        </w:rPr>
+      </w:pPr>
+    </w:p>
+    <w:p>
+      <w:pPr>
+        <w:pStyle w:val="Corpotesto"/>
+        <w:spacing w:before="4"/>
+        <w:ind w:firstLine="720"/>
+        <w:rPr>
+          <w:rFonts w:ascii="Cambria"/>
+          <w:b/>
+          <w:color w:val="000000" w:themeColor="text1"/>
+          <w:sz w:val="40"/>
+          <w:szCs w:val="40"/>
+        </w:rPr>
+      </w:pPr>
+    </w:p>
+    <w:p>
+      <w:pPr>
+        <w:pStyle w:val="Corpotesto"/>
+        <w:spacing w:before="4"/>
+        <w:ind w:firstLine="720"/>
+        <w:rPr>
+          <w:rFonts w:ascii="Cambria"/>
+          <w:b/>
+          <w:color w:val="000000" w:themeColor="text1"/>
+          <w:sz w:val="40"/>
+          <w:szCs w:val="40"/>
+        </w:rPr>
+      </w:pPr>
+    </w:p>
+    <w:p>
+      <w:pPr>
+        <w:pStyle w:val="Corpotesto"/>
+        <w:spacing w:before="4"/>
+        <w:ind w:firstLine="720"/>
+        <w:rPr>
+          <w:rFonts w:ascii="Cambria"/>
+          <w:b/>
+          <w:color w:val="000000" w:themeColor="text1"/>
+          <w:sz w:val="40"/>
+          <w:szCs w:val="40"/>
+        </w:rPr>
+      </w:pPr>
+    </w:p>
+    <w:p>
+      <w:pPr>
+        <w:pStyle w:val="Corpotesto"/>
+        <w:spacing w:before="4"/>
+        <w:ind w:firstLine="720"/>
+        <w:rPr>
+          <w:rFonts w:ascii="Cambria"/>
+          <w:b/>
+          <w:color w:val="000000" w:themeColor="text1"/>
+          <w:sz w:val="40"/>
+          <w:szCs w:val="40"/>
+        </w:rPr>
+      </w:pPr>
+    </w:p>
+    <w:p>
+      <w:pPr>
+        <w:pStyle w:val="Corpotesto"/>
+        <w:spacing w:before="4"/>
+        <w:ind w:firstLine="720"/>
+        <w:rPr>
+          <w:rFonts w:ascii="Cambria"/>
+          <w:b/>
+          <w:color w:val="000000" w:themeColor="text1"/>
+          <w:sz w:val="40"/>
+          <w:szCs w:val="40"/>
+        </w:rPr>
+      </w:pPr>
+    </w:p>
+    <w:p>
+      <w:pPr>
+        <w:pStyle w:val="Corpotesto"/>
+        <w:spacing w:before="4"/>
+        <w:ind w:firstLine="720"/>
+        <w:rPr>
+          <w:rFonts w:ascii="Cambria"/>
+          <w:b/>
+          <w:color w:val="000000" w:themeColor="text1"/>
+          <w:sz w:val="40"/>
+          <w:szCs w:val="40"/>
+        </w:rPr>
+      </w:pPr>
+    </w:p>
+    <w:p>
+      <w:pPr>
+        <w:pStyle w:val="Corpotesto"/>
+        <w:spacing w:before="4"/>
+        <w:ind w:firstLine="720"/>
+        <w:rPr>
+          <w:rFonts w:ascii="Cambria"/>
+          <w:b/>
+          <w:color w:val="000000" w:themeColor="text1"/>
+          <w:sz w:val="40"/>
+          <w:szCs w:val="40"/>
+        </w:rPr>
+      </w:pPr>
+    </w:p>
+    <w:p>
+      <w:pPr>
+        <w:pStyle w:val="Corpotesto"/>
+        <w:spacing w:before="4"/>
+        <w:ind w:firstLine="720"/>
+        <w:rPr>
+          <w:rFonts w:ascii="Cambria"/>
+          <w:b/>
+          <w:color w:val="000000" w:themeColor="text1"/>
+          <w:sz w:val="40"/>
+          <w:szCs w:val="40"/>
+        </w:rPr>
+      </w:pPr>
+      <w:r>
+        <w:rPr>
+          <w:rFonts w:ascii="Cambria"/>
+          <w:b/>
+          <w:color w:val="000000" w:themeColor="text1"/>
+          <w:sz w:val="40"/>
+          <w:szCs w:val="40"/>
+        </w:rPr>
+        <w:lastRenderedPageBreak/>
+        <w:t>4</w:t>
+      </w:r>
+      <w:r>
+        <w:rPr>
+          <w:rFonts w:ascii="Cambria"/>
+          <w:b/>
+          <w:color w:val="000000" w:themeColor="text1"/>
+          <w:sz w:val="40"/>
+          <w:szCs w:val="40"/>
+        </w:rPr>
+        <w:t xml:space="preserve">-Notifiche-Ordini </w:t>
+      </w:r>
+      <w:proofErr w:type="spellStart"/>
+      <w:r>
+        <w:rPr>
+          <w:rFonts w:ascii="Cambria"/>
+          <w:b/>
+          <w:color w:val="000000" w:themeColor="text1"/>
+          <w:sz w:val="40"/>
+          <w:szCs w:val="40"/>
+        </w:rPr>
+        <w:t>Pronti</w:t>
+      </w:r>
+      <w:proofErr w:type="spellEnd"/>
+    </w:p>
+    <w:p>
+      <w:pPr>
+        <w:pStyle w:val="Corpotesto"/>
+        <w:spacing w:before="4"/>
+        <w:ind w:left="1800"/>
+        <w:rPr>
+          <w:rFonts w:ascii="Cambria"/>
+          <w:bCs/>
+          <w:color w:val="000000" w:themeColor="text1"/>
+          <w:sz w:val="32"/>
+          <w:szCs w:val="32"/>
+        </w:rPr>
+      </w:pPr>
+      <w:r>
+        <w:rPr>
+          <w:rFonts w:ascii="Cambria"/>
+          <w:bCs/>
+          <w:color w:val="000000" w:themeColor="text1"/>
+          <w:sz w:val="32"/>
+          <w:szCs w:val="32"/>
+        </w:rPr>
+        <w:t>1.</w:t>
+      </w:r>
+      <w:r>
+        <w:rPr>
+          <w:rFonts w:ascii="Cambria"/>
+          <w:bCs/>
+          <w:color w:val="000000" w:themeColor="text1"/>
+          <w:sz w:val="32"/>
+          <w:szCs w:val="32"/>
+        </w:rPr>
+        <w:t xml:space="preserve">Cliccare </w:t>
+      </w:r>
+      <w:proofErr w:type="spellStart"/>
+      <w:r>
+        <w:rPr>
+          <w:rFonts w:ascii="Cambria"/>
+          <w:bCs/>
+          <w:color w:val="000000" w:themeColor="text1"/>
+          <w:sz w:val="32"/>
+          <w:szCs w:val="32"/>
+        </w:rPr>
+        <w:t>su</w:t>
+      </w:r>
+      <w:proofErr w:type="spellEnd"/>
+      <w:r>
+        <w:rPr>
+          <w:rFonts w:ascii="Cambria"/>
+          <w:bCs/>
+          <w:color w:val="000000" w:themeColor="text1"/>
+          <w:sz w:val="32"/>
+          <w:szCs w:val="32"/>
+        </w:rPr>
+        <w:t xml:space="preserve"> </w:t>
+      </w:r>
+      <w:proofErr w:type="spellStart"/>
+      <w:r>
+        <w:rPr>
+          <w:rFonts w:ascii="Cambria"/>
+          <w:bCs/>
+          <w:color w:val="000000" w:themeColor="text1"/>
+          <w:sz w:val="32"/>
+          <w:szCs w:val="32"/>
+        </w:rPr>
+        <w:t>Notifich</w:t>
+      </w:r>
+      <w:r>
+        <w:rPr>
+          <w:rFonts w:ascii="Cambria"/>
+          <w:bCs/>
+          <w:noProof/>
+          <w:color w:val="000000" w:themeColor="text1"/>
+          <w:sz w:val="32"/>
+          <w:szCs w:val="32"/>
+          <w:lang w:val="it-IT"/>
+        </w:rPr>
+        <w:drawing>
+          <wp:anchor distT="0" distB="0" distL="114300" distR="114300" simplePos="0" relativeHeight="251745280" behindDoc="0" locked="0" layoutInCell="1" allowOverlap="1" wp14:anchorId="3B742043" wp14:editId="1592FDFA">
+            <wp:simplePos x="0" y="0"/>
+            <wp:positionH relativeFrom="margin">
+              <wp:align>center</wp:align>
+            </wp:positionH>
+            <wp:positionV relativeFrom="paragraph">
+              <wp:posOffset>589915</wp:posOffset>
+            </wp:positionV>
+            <wp:extent cx="4752975" cy="3200400"/>
+            <wp:effectExtent l="0" t="0" r="9525" b="0"/>
+            <wp:wrapTopAndBottom/>
+            <wp:docPr id="39" name="Immagine 39"/>
+            <wp:cNvGraphicFramePr>
+              <a:graphicFrameLocks xmlns:a="http://schemas.openxmlformats.org/drawingml/2006/main" noChangeAspect="1"/>
+            </wp:cNvGraphicFramePr>
+            <a:graphic xmlns:a="http://schemas.openxmlformats.org/drawingml/2006/main">
+              <a:graphicData uri="http://schemas.openxmlformats.org/drawingml/2006/picture">
+                <pic:pic xmlns:pic="http://schemas.openxmlformats.org/drawingml/2006/picture">
+                  <pic:nvPicPr>
+                    <pic:cNvPr id="0" name="Picture 2"/>
+                    <pic:cNvPicPr>
+                      <a:picLocks noChangeAspect="1" noChangeArrowheads="1"/>
+                    </pic:cNvPicPr>
+                  </pic:nvPicPr>
+                  <pic:blipFill>
+                    <a:blip r:embed="rId17" cstate="print">
+                      <a:extLst>
+                        <a:ext uri="{28A0092B-C50C-407E-A947-70E740481C1C}">
+                          <a14:useLocalDpi xmlns:a14="http://schemas.microsoft.com/office/drawing/2010/main" val="0"/>
+                        </a:ext>
+                      </a:extLst>
+                    </a:blip>
+                    <a:srcRect/>
+                    <a:stretch>
+                      <a:fillRect/>
+                    </a:stretch>
+                  </pic:blipFill>
+                  <pic:spPr bwMode="auto">
+                    <a:xfrm>
+                      <a:off x="0" y="0"/>
+                      <a:ext cx="4752975" cy="3200400"/>
+                    </a:xfrm>
+                    <a:prstGeom prst="rect">
+                      <a:avLst/>
+                    </a:prstGeom>
+                    <a:noFill/>
+                    <a:ln>
+                      <a:noFill/>
+                    </a:ln>
+                  </pic:spPr>
+                </pic:pic>
+              </a:graphicData>
+            </a:graphic>
+            <wp14:sizeRelH relativeFrom="margin">
+              <wp14:pctWidth>0</wp14:pctWidth>
+            </wp14:sizeRelH>
+            <wp14:sizeRelV relativeFrom="margin">
+              <wp14:pctHeight>0</wp14:pctHeight>
+            </wp14:sizeRelV>
+          </wp:anchor>
+        </w:drawing>
+      </w:r>
+      <w:r>
+        <w:rPr>
+          <w:rFonts w:ascii="Cambria"/>
+          <w:bCs/>
+          <w:color w:val="000000" w:themeColor="text1"/>
+          <w:sz w:val="32"/>
+          <w:szCs w:val="32"/>
+        </w:rPr>
+        <w:t>e</w:t>
+      </w:r>
+      <w:proofErr w:type="spellEnd"/>
+    </w:p>
+    <w:p>
+      <w:pPr>
+        <w:pStyle w:val="Corpotesto"/>
+        <w:spacing w:before="4"/>
+        <w:ind w:left="1800"/>
+        <w:rPr>
+          <w:rFonts w:ascii="Cambria"/>
+          <w:bCs/>
+          <w:color w:val="000000" w:themeColor="text1"/>
+          <w:sz w:val="32"/>
+          <w:szCs w:val="32"/>
+        </w:rPr>
+      </w:pPr>
+      <w:r>
+        <w:rPr>
+          <w:rFonts w:ascii="Cambria"/>
+          <w:bCs/>
+          <w:color w:val="000000" w:themeColor="text1"/>
+          <w:sz w:val="32"/>
+          <w:szCs w:val="32"/>
+          <w:lang w:val="it-IT"/>
+        </w:rPr>
+        <w:t>2.</w:t>
+      </w:r>
+      <w:r>
+        <w:rPr>
+          <w:rFonts w:ascii="Cambria"/>
+          <w:bCs/>
+          <w:color w:val="000000" w:themeColor="text1"/>
+          <w:sz w:val="32"/>
+          <w:szCs w:val="32"/>
+          <w:lang w:val="it-IT"/>
+        </w:rPr>
+        <w:t xml:space="preserve">Selezionare metodo di pagamento se si vuole acquistare e cliccare su </w:t>
+      </w:r>
+      <w:r>
+        <w:rPr>
+          <w:rFonts w:ascii="Cambria"/>
+          <w:bCs/>
+          <w:color w:val="000000" w:themeColor="text1"/>
+          <w:sz w:val="32"/>
+          <w:szCs w:val="32"/>
+          <w:lang w:val="it-IT"/>
+        </w:rPr>
+        <w:t>“</w:t>
+      </w:r>
+      <w:r>
+        <w:rPr>
+          <w:rFonts w:ascii="Cambria"/>
+          <w:bCs/>
+          <w:color w:val="000000" w:themeColor="text1"/>
+          <w:sz w:val="32"/>
+          <w:szCs w:val="32"/>
+          <w:lang w:val="it-IT"/>
+        </w:rPr>
+        <w:t>Paga</w:t>
+      </w:r>
+      <w:r>
+        <w:rPr>
+          <w:rFonts w:ascii="Cambria"/>
+          <w:bCs/>
+          <w:color w:val="000000" w:themeColor="text1"/>
+          <w:sz w:val="32"/>
+          <w:szCs w:val="32"/>
+          <w:lang w:val="it-IT"/>
+        </w:rPr>
+        <w:t>”</w:t>
+      </w:r>
+    </w:p>
+    <w:p>
+      <w:pPr>
+        <w:pStyle w:val="Corpotesto"/>
+        <w:spacing w:before="4"/>
+        <w:rPr>
+          <w:rFonts w:ascii="Cambria"/>
+          <w:bCs/>
+          <w:color w:val="000000" w:themeColor="text1"/>
+          <w:sz w:val="32"/>
+          <w:szCs w:val="32"/>
+          <w:lang w:val="it-IT"/>
+        </w:rPr>
+      </w:pPr>
+    </w:p>
+    <w:p>
+      <w:pPr>
+        <w:pStyle w:val="Corpotesto"/>
+        <w:spacing w:before="4"/>
+        <w:ind w:left="1800"/>
+        <w:rPr>
+          <w:rFonts w:ascii="Cambria"/>
+          <w:bCs/>
+          <w:color w:val="000000" w:themeColor="text1"/>
+          <w:sz w:val="32"/>
+          <w:szCs w:val="32"/>
+          <w:lang w:val="it-IT"/>
+        </w:rPr>
+      </w:pPr>
+      <w:r>
+        <w:rPr>
+          <w:rFonts w:ascii="Cambria"/>
+          <w:bCs/>
+          <w:noProof/>
+          <w:color w:val="000000" w:themeColor="text1"/>
+          <w:sz w:val="32"/>
+          <w:szCs w:val="32"/>
+          <w:lang w:val="it-IT"/>
+        </w:rPr>
+        <w:drawing>
+          <wp:anchor distT="0" distB="0" distL="114300" distR="114300" simplePos="0" relativeHeight="251743232" behindDoc="0" locked="0" layoutInCell="1" allowOverlap="1" wp14:anchorId="628320AA" wp14:editId="43E20008">
+            <wp:simplePos x="0" y="0"/>
+            <wp:positionH relativeFrom="margin">
+              <wp:align>center</wp:align>
+            </wp:positionH>
+            <wp:positionV relativeFrom="paragraph">
+              <wp:posOffset>564515</wp:posOffset>
+            </wp:positionV>
+            <wp:extent cx="3750134" cy="2011191"/>
+            <wp:effectExtent l="0" t="0" r="3175" b="8255"/>
+            <wp:wrapTopAndBottom/>
+            <wp:docPr id="37" name="Immagine 37"/>
+            <wp:cNvGraphicFramePr>
+              <a:graphicFrameLocks xmlns:a="http://schemas.openxmlformats.org/drawingml/2006/main" noChangeAspect="1"/>
+            </wp:cNvGraphicFramePr>
+            <a:graphic xmlns:a="http://schemas.openxmlformats.org/drawingml/2006/main">
+              <a:graphicData uri="http://schemas.openxmlformats.org/drawingml/2006/picture">
+                <pic:pic xmlns:pic="http://schemas.openxmlformats.org/drawingml/2006/picture">
+                  <pic:nvPicPr>
+                    <pic:cNvPr id="0" name="Picture 10"/>
+                    <pic:cNvPicPr>
+                      <a:picLocks noChangeAspect="1" noChangeArrowheads="1"/>
+                    </pic:cNvPicPr>
+                  </pic:nvPicPr>
+                  <pic:blipFill>
+                    <a:blip r:embed="rId14">
+                      <a:extLst>
+                        <a:ext uri="{28A0092B-C50C-407E-A947-70E740481C1C}">
+                          <a14:useLocalDpi xmlns:a14="http://schemas.microsoft.com/office/drawing/2010/main" val="0"/>
+                        </a:ext>
+                      </a:extLst>
+                    </a:blip>
+                    <a:srcRect/>
+                    <a:stretch>
+                      <a:fillRect/>
+                    </a:stretch>
+                  </pic:blipFill>
+                  <pic:spPr bwMode="auto">
+                    <a:xfrm>
+                      <a:off x="0" y="0"/>
+                      <a:ext cx="3750134" cy="2011191"/>
+                    </a:xfrm>
+                    <a:prstGeom prst="rect">
+                      <a:avLst/>
+                    </a:prstGeom>
+                    <a:noFill/>
+                    <a:ln>
+                      <a:noFill/>
+                    </a:ln>
+                  </pic:spPr>
+                </pic:pic>
+              </a:graphicData>
+            </a:graphic>
+            <wp14:sizeRelH relativeFrom="margin">
+              <wp14:pctWidth>0</wp14:pctWidth>
+            </wp14:sizeRelH>
+            <wp14:sizeRelV relativeFrom="margin">
+              <wp14:pctHeight>0</wp14:pctHeight>
+            </wp14:sizeRelV>
+          </wp:anchor>
+        </w:drawing>
+      </w:r>
+      <w:r>
+        <w:rPr>
+          <w:rFonts w:ascii="Cambria"/>
+          <w:bCs/>
+          <w:color w:val="000000" w:themeColor="text1"/>
+          <w:sz w:val="32"/>
+          <w:szCs w:val="32"/>
+          <w:lang w:val="it-IT"/>
+        </w:rPr>
+        <w:t>3.</w:t>
+      </w:r>
+      <w:r>
+        <w:rPr>
+          <w:rFonts w:ascii="Cambria"/>
+          <w:bCs/>
+          <w:color w:val="000000" w:themeColor="text1"/>
+          <w:sz w:val="32"/>
+          <w:szCs w:val="32"/>
+          <w:lang w:val="it-IT"/>
+        </w:rPr>
+        <w:t xml:space="preserve">Compilare i campi richiesti dal metodo di pagamento e cliccare su </w:t>
+      </w:r>
+      <w:r>
+        <w:rPr>
+          <w:rFonts w:ascii="Cambria"/>
+          <w:bCs/>
+          <w:color w:val="000000" w:themeColor="text1"/>
+          <w:sz w:val="32"/>
+          <w:szCs w:val="32"/>
+          <w:lang w:val="it-IT"/>
+        </w:rPr>
+        <w:t>“</w:t>
+      </w:r>
+      <w:r>
+        <w:rPr>
+          <w:rFonts w:ascii="Cambria"/>
+          <w:bCs/>
+          <w:color w:val="000000" w:themeColor="text1"/>
+          <w:sz w:val="32"/>
+          <w:szCs w:val="32"/>
+          <w:lang w:val="it-IT"/>
+        </w:rPr>
+        <w:t>Paga</w:t>
+      </w:r>
+      <w:r>
+        <w:rPr>
+          <w:rFonts w:ascii="Cambria"/>
+          <w:bCs/>
+          <w:color w:val="000000" w:themeColor="text1"/>
+          <w:sz w:val="32"/>
+          <w:szCs w:val="32"/>
+          <w:lang w:val="it-IT"/>
+        </w:rPr>
+        <w:t>”</w:t>
+      </w:r>
+    </w:p>
+    <w:p>
+      <w:pPr>
+        <w:pStyle w:val="Corpotesto"/>
+        <w:spacing w:before="1"/>
+        <w:rPr>
+          <w:sz w:val="19"/>
+          <w:lang w:val="it-IT"/>
+        </w:rPr>
+      </w:pPr>
+    </w:p>
+    <w:p>
+      <w:pPr>
+        <w:pStyle w:val="Corpotesto"/>
+        <w:spacing w:before="1"/>
+        <w:rPr>
+          <w:sz w:val="19"/>
+          <w:lang w:val="it-IT"/>
+        </w:rPr>
+      </w:pPr>
+    </w:p>
+    <w:p>
+      <w:pPr>
+        <w:pStyle w:val="Corpotesto"/>
+        <w:spacing w:before="4"/>
+        <w:ind w:firstLine="720"/>
+        <w:rPr>
+          <w:rFonts w:ascii="Cambria"/>
+          <w:b/>
+          <w:color w:val="000000" w:themeColor="text1"/>
+          <w:sz w:val="40"/>
+          <w:szCs w:val="40"/>
+        </w:rPr>
+      </w:pPr>
+    </w:p>
+    <w:p>
+      <w:pPr>
+        <w:pStyle w:val="Corpotesto"/>
+        <w:spacing w:before="4"/>
+        <w:ind w:firstLine="720"/>
+        <w:rPr>
+          <w:rFonts w:ascii="Cambria"/>
+          <w:b/>
+          <w:color w:val="000000" w:themeColor="text1"/>
+          <w:sz w:val="40"/>
+          <w:szCs w:val="40"/>
+        </w:rPr>
+      </w:pPr>
+    </w:p>
+    <w:p>
+      <w:pPr>
+        <w:pStyle w:val="Corpotesto"/>
+        <w:spacing w:before="4"/>
+        <w:ind w:firstLine="720"/>
+        <w:rPr>
+          <w:rFonts w:ascii="Cambria"/>
+          <w:b/>
+          <w:color w:val="000000" w:themeColor="text1"/>
+          <w:sz w:val="40"/>
+          <w:szCs w:val="40"/>
+        </w:rPr>
+      </w:pPr>
+    </w:p>
+    <w:p>
+      <w:pPr>
+        <w:pStyle w:val="Corpotesto"/>
+        <w:spacing w:before="4"/>
+        <w:ind w:firstLine="720"/>
+        <w:rPr>
+          <w:rFonts w:ascii="Cambria"/>
+          <w:b/>
+          <w:color w:val="000000" w:themeColor="text1"/>
+          <w:sz w:val="40"/>
+          <w:szCs w:val="40"/>
+        </w:rPr>
+      </w:pPr>
+    </w:p>
+    <w:p>
+      <w:pPr>
+        <w:pStyle w:val="Corpotesto"/>
+        <w:spacing w:before="4"/>
+        <w:ind w:firstLine="720"/>
+        <w:rPr>
+          <w:rFonts w:ascii="Cambria"/>
+          <w:b/>
+          <w:color w:val="000000" w:themeColor="text1"/>
+          <w:sz w:val="40"/>
+          <w:szCs w:val="40"/>
+        </w:rPr>
+      </w:pPr>
+    </w:p>
+    <w:p>
+      <w:pPr>
+        <w:pStyle w:val="Corpotesto"/>
+        <w:spacing w:before="4"/>
+        <w:ind w:firstLine="720"/>
+        <w:rPr>
+          <w:rFonts w:ascii="Cambria"/>
+          <w:b/>
+          <w:color w:val="000000" w:themeColor="text1"/>
+          <w:sz w:val="40"/>
+          <w:szCs w:val="40"/>
+        </w:rPr>
+      </w:pPr>
+    </w:p>
+    <w:p>
+      <w:pPr>
+        <w:pStyle w:val="Corpotesto"/>
+        <w:spacing w:before="4"/>
+        <w:ind w:firstLine="720"/>
+        <w:rPr>
+          <w:rFonts w:ascii="Cambria"/>
+          <w:b/>
+          <w:color w:val="000000" w:themeColor="text1"/>
+          <w:sz w:val="40"/>
+          <w:szCs w:val="40"/>
+        </w:rPr>
+      </w:pPr>
+    </w:p>
+    <w:p>
+      <w:pPr>
+        <w:pStyle w:val="Corpotesto"/>
+        <w:spacing w:before="4"/>
+        <w:ind w:firstLine="720"/>
+        <w:rPr>
+          <w:rFonts w:ascii="Cambria"/>
+          <w:b/>
+          <w:color w:val="000000" w:themeColor="text1"/>
+          <w:sz w:val="40"/>
+          <w:szCs w:val="40"/>
+        </w:rPr>
+      </w:pPr>
+      <w:r>
+        <w:rPr>
+          <w:rFonts w:ascii="Cambria"/>
+          <w:b/>
+          <w:color w:val="000000" w:themeColor="text1"/>
+          <w:sz w:val="40"/>
+          <w:szCs w:val="40"/>
+        </w:rPr>
+        <w:lastRenderedPageBreak/>
+        <w:t>5</w:t>
+      </w:r>
+      <w:r>
+        <w:rPr>
+          <w:rFonts w:ascii="Cambria"/>
+          <w:b/>
+          <w:color w:val="000000" w:themeColor="text1"/>
+          <w:sz w:val="40"/>
+          <w:szCs w:val="40"/>
+        </w:rPr>
+        <w:t>-</w:t>
+      </w:r>
+      <w:r>
+        <w:rPr>
+          <w:rFonts w:ascii="Cambria"/>
+          <w:b/>
+          <w:color w:val="000000" w:themeColor="text1"/>
+          <w:sz w:val="40"/>
+          <w:szCs w:val="40"/>
+        </w:rPr>
+        <w:t xml:space="preserve">Ricerca </w:t>
+      </w:r>
+      <w:proofErr w:type="spellStart"/>
+      <w:r>
+        <w:rPr>
+          <w:rFonts w:ascii="Cambria"/>
+          <w:b/>
+          <w:color w:val="000000" w:themeColor="text1"/>
+          <w:sz w:val="40"/>
+          <w:szCs w:val="40"/>
+        </w:rPr>
+        <w:t>Ordini</w:t>
+      </w:r>
+      <w:proofErr w:type="spellEnd"/>
+    </w:p>
+    <w:p>
+      <w:pPr>
+        <w:pStyle w:val="Corpotesto"/>
+        <w:spacing w:before="1"/>
+        <w:rPr>
+          <w:sz w:val="19"/>
+          <w:lang w:val="it-IT"/>
+        </w:rPr>
+      </w:pPr>
+    </w:p>
+    <w:p>
+      <w:pPr>
+        <w:pStyle w:val="Corpotesto"/>
+        <w:spacing w:before="4"/>
+        <w:ind w:left="1800"/>
+        <w:rPr>
+          <w:rFonts w:ascii="Cambria"/>
+          <w:bCs/>
+          <w:color w:val="000000" w:themeColor="text1"/>
+          <w:sz w:val="32"/>
+          <w:szCs w:val="32"/>
+          <w:lang w:val="it-IT"/>
+        </w:rPr>
+      </w:pPr>
+      <w:r>
+        <w:rPr>
+          <w:rFonts w:ascii="Cambria"/>
+          <w:bCs/>
+          <w:color w:val="000000" w:themeColor="text1"/>
+          <w:sz w:val="32"/>
+          <w:szCs w:val="32"/>
+          <w:lang w:val="it-IT"/>
+        </w:rPr>
+        <w:t>1.Inserire Data iniziale e data finale negli appositi campi per definire l</w:t>
+      </w:r>
+      <w:r>
+        <w:rPr>
+          <w:rFonts w:ascii="Cambria"/>
+          <w:bCs/>
+          <w:color w:val="000000" w:themeColor="text1"/>
+          <w:sz w:val="32"/>
+          <w:szCs w:val="32"/>
+          <w:lang w:val="it-IT"/>
+        </w:rPr>
+        <w:t>’</w:t>
+      </w:r>
+      <w:r>
+        <w:rPr>
+          <w:rFonts w:ascii="Cambria"/>
+          <w:bCs/>
+          <w:color w:val="000000" w:themeColor="text1"/>
+          <w:sz w:val="32"/>
+          <w:szCs w:val="32"/>
+          <w:lang w:val="it-IT"/>
+        </w:rPr>
+        <w:t>intervallo di ricerca</w:t>
+      </w:r>
+    </w:p>
+    <w:p>
+      <w:pPr>
+        <w:pStyle w:val="Corpotesto"/>
+        <w:spacing w:before="4"/>
+        <w:ind w:left="1800"/>
+        <w:rPr>
+          <w:rFonts w:ascii="Cambria"/>
+          <w:bCs/>
+          <w:color w:val="000000" w:themeColor="text1"/>
+          <w:sz w:val="32"/>
+          <w:szCs w:val="32"/>
+          <w:lang w:val="it-IT"/>
+        </w:rPr>
+      </w:pPr>
+      <w:r>
+        <w:rPr>
+          <w:rFonts w:ascii="Cambria"/>
+          <w:bCs/>
+          <w:color w:val="000000" w:themeColor="text1"/>
+          <w:sz w:val="32"/>
+          <w:szCs w:val="32"/>
+          <w:lang w:val="it-IT"/>
+        </w:rPr>
+        <w:t xml:space="preserve">2.Cliccare su </w:t>
+      </w:r>
+      <w:r>
+        <w:rPr>
+          <w:rFonts w:ascii="Cambria"/>
+          <w:bCs/>
+          <w:color w:val="000000" w:themeColor="text1"/>
+          <w:sz w:val="32"/>
+          <w:szCs w:val="32"/>
+          <w:lang w:val="it-IT"/>
+        </w:rPr>
+        <w:t>“</w:t>
+      </w:r>
+      <w:proofErr w:type="spellStart"/>
+      <w:r>
+        <w:rPr>
+          <w:rFonts w:ascii="Cambria"/>
+          <w:bCs/>
+          <w:color w:val="000000" w:themeColor="text1"/>
+          <w:sz w:val="32"/>
+          <w:szCs w:val="32"/>
+          <w:lang w:val="it-IT"/>
+        </w:rPr>
+        <w:t>Search</w:t>
+      </w:r>
+      <w:proofErr w:type="spellEnd"/>
+      <w:r>
+        <w:rPr>
+          <w:rFonts w:ascii="Cambria"/>
+          <w:bCs/>
+          <w:color w:val="000000" w:themeColor="text1"/>
+          <w:sz w:val="32"/>
+          <w:szCs w:val="32"/>
+          <w:lang w:val="it-IT"/>
+        </w:rPr>
+        <w:t>”</w:t>
+      </w:r>
+    </w:p>
+    <w:p>
+      <w:pPr>
+        <w:pStyle w:val="Corpotesto"/>
+        <w:spacing w:before="4"/>
+        <w:ind w:left="1800"/>
+        <w:rPr>
+          <w:rFonts w:ascii="Cambria"/>
+          <w:bCs/>
+          <w:color w:val="000000" w:themeColor="text1"/>
+          <w:sz w:val="32"/>
+          <w:szCs w:val="32"/>
+          <w:lang w:val="it-IT"/>
+        </w:rPr>
+      </w:pPr>
+      <w:r>
+        <w:rPr>
+          <w:rFonts w:ascii="Cambria"/>
+          <w:bCs/>
+          <w:color w:val="000000" w:themeColor="text1"/>
+          <w:sz w:val="32"/>
+          <w:szCs w:val="32"/>
+          <w:lang w:val="it-IT"/>
+        </w:rPr>
+        <w:tab/>
+        <w:t xml:space="preserve">a. Cliccare su </w:t>
+      </w:r>
+      <w:r>
+        <w:rPr>
+          <w:rFonts w:ascii="Cambria"/>
+          <w:bCs/>
+          <w:color w:val="000000" w:themeColor="text1"/>
+          <w:sz w:val="32"/>
+          <w:szCs w:val="32"/>
+          <w:lang w:val="it-IT"/>
+        </w:rPr>
+        <w:t>“</w:t>
+      </w:r>
+      <w:r>
+        <w:rPr>
+          <w:rFonts w:ascii="Cambria"/>
+          <w:bCs/>
+          <w:color w:val="000000" w:themeColor="text1"/>
+          <w:sz w:val="32"/>
+          <w:szCs w:val="32"/>
+          <w:lang w:val="it-IT"/>
+        </w:rPr>
+        <w:t>Clear</w:t>
+      </w:r>
+      <w:r>
+        <w:rPr>
+          <w:rFonts w:ascii="Cambria"/>
+          <w:bCs/>
+          <w:color w:val="000000" w:themeColor="text1"/>
+          <w:sz w:val="32"/>
+          <w:szCs w:val="32"/>
+          <w:lang w:val="it-IT"/>
+        </w:rPr>
+        <w:t>”</w:t>
+      </w:r>
+      <w:r>
+        <w:rPr>
+          <w:rFonts w:ascii="Cambria"/>
+          <w:bCs/>
+          <w:color w:val="000000" w:themeColor="text1"/>
+          <w:sz w:val="32"/>
+          <w:szCs w:val="32"/>
+          <w:lang w:val="it-IT"/>
+        </w:rPr>
+        <w:t xml:space="preserve"> per resettare la ricerca</w:t>
+      </w:r>
+    </w:p>
+    <w:p>
+      <w:pPr>
+        <w:pStyle w:val="Corpotesto"/>
+        <w:spacing w:before="1"/>
+        <w:rPr>
+          <w:sz w:val="19"/>
+          <w:lang w:val="it-IT"/>
+        </w:rPr>
+      </w:pPr>
+      <w:r>
+        <w:rPr>
+          <w:rFonts w:ascii="Cambria"/>
+          <w:bCs/>
+          <w:noProof/>
+          <w:color w:val="000000" w:themeColor="text1"/>
+          <w:sz w:val="32"/>
+          <w:szCs w:val="32"/>
+          <w:lang w:val="it-IT"/>
+        </w:rPr>
+        <w:drawing>
+          <wp:anchor distT="0" distB="0" distL="114300" distR="114300" simplePos="0" relativeHeight="251748352" behindDoc="0" locked="0" layoutInCell="1" allowOverlap="1" wp14:anchorId="7C7FF005" wp14:editId="1B42F913">
+            <wp:simplePos x="0" y="0"/>
+            <wp:positionH relativeFrom="margin">
+              <wp:align>center</wp:align>
+            </wp:positionH>
+            <wp:positionV relativeFrom="paragraph">
+              <wp:posOffset>164465</wp:posOffset>
+            </wp:positionV>
+            <wp:extent cx="3971925" cy="2667000"/>
+            <wp:effectExtent l="0" t="0" r="9525" b="0"/>
+            <wp:wrapTopAndBottom/>
+            <wp:docPr id="45" name="Immagine 45"/>
+            <wp:cNvGraphicFramePr>
+              <a:graphicFrameLocks xmlns:a="http://schemas.openxmlformats.org/drawingml/2006/main" noChangeAspect="1"/>
+            </wp:cNvGraphicFramePr>
+            <a:graphic xmlns:a="http://schemas.openxmlformats.org/drawingml/2006/main">
+              <a:graphicData uri="http://schemas.openxmlformats.org/drawingml/2006/picture">
+                <pic:pic xmlns:pic="http://schemas.openxmlformats.org/drawingml/2006/picture">
+                  <pic:nvPicPr>
+                    <pic:cNvPr id="0" name="Picture 6"/>
+                    <pic:cNvPicPr>
+                      <a:picLocks noChangeAspect="1" noChangeArrowheads="1"/>
+                    </pic:cNvPicPr>
+                  </pic:nvPicPr>
+                  <pic:blipFill>
+                    <a:blip r:embed="rId18" cstate="print">
+                      <a:extLst>
+                        <a:ext uri="{28A0092B-C50C-407E-A947-70E740481C1C}">
+                          <a14:useLocalDpi xmlns:a14="http://schemas.microsoft.com/office/drawing/2010/main" val="0"/>
+                        </a:ext>
+                      </a:extLst>
+                    </a:blip>
+                    <a:srcRect/>
+                    <a:stretch>
+                      <a:fillRect/>
+                    </a:stretch>
+                  </pic:blipFill>
+                  <pic:spPr bwMode="auto">
+                    <a:xfrm>
+                      <a:off x="0" y="0"/>
+                      <a:ext cx="3971925" cy="2667000"/>
+                    </a:xfrm>
+                    <a:prstGeom prst="rect">
+                      <a:avLst/>
+                    </a:prstGeom>
+                    <a:noFill/>
+                    <a:ln>
+                      <a:noFill/>
+                    </a:ln>
+                  </pic:spPr>
+                </pic:pic>
+              </a:graphicData>
+            </a:graphic>
+            <wp14:sizeRelH relativeFrom="margin">
+              <wp14:pctWidth>0</wp14:pctWidth>
+            </wp14:sizeRelH>
+            <wp14:sizeRelV relativeFrom="margin">
+              <wp14:pctHeight>0</wp14:pctHeight>
+            </wp14:sizeRelV>
+          </wp:anchor>
+        </w:drawing>
+      </w:r>
+    </w:p>
+    <w:p>
+      <w:pPr>
+        <w:pStyle w:val="Corpotesto"/>
+        <w:spacing w:before="1"/>
+        <w:rPr>
+          <w:sz w:val="19"/>
+          <w:lang w:val="it-IT"/>
+        </w:rPr>
+      </w:pPr>
+    </w:p>
+    <w:p>
+      <w:pPr>
+        <w:pStyle w:val="Corpotesto"/>
+        <w:spacing w:before="1"/>
+        <w:rPr>
+          <w:sz w:val="19"/>
+          <w:lang w:val="it-IT"/>
+        </w:rPr>
+      </w:pPr>
+    </w:p>
+    <w:p>
+      <w:pPr>
+        <w:pStyle w:val="Corpotesto"/>
+        <w:spacing w:before="1"/>
+        <w:rPr>
+          <w:sz w:val="19"/>
+          <w:lang w:val="it-IT"/>
+        </w:rPr>
+      </w:pPr>
+    </w:p>
+    <w:p>
+      <w:pPr>
+        <w:pStyle w:val="Corpotesto"/>
+        <w:spacing w:before="4"/>
+        <w:ind w:firstLine="720"/>
+        <w:rPr>
+          <w:rFonts w:ascii="Cambria"/>
+          <w:b/>
+          <w:color w:val="000000" w:themeColor="text1"/>
+          <w:sz w:val="40"/>
+          <w:szCs w:val="40"/>
+        </w:rPr>
+      </w:pPr>
+      <w:r>
+        <w:rPr>
+          <w:rFonts w:ascii="Cambria"/>
+          <w:b/>
+          <w:color w:val="000000" w:themeColor="text1"/>
+          <w:sz w:val="40"/>
+          <w:szCs w:val="40"/>
+        </w:rPr>
+        <w:t>6</w:t>
+      </w:r>
+      <w:r>
+        <w:rPr>
+          <w:rFonts w:ascii="Cambria"/>
+          <w:b/>
+          <w:color w:val="000000" w:themeColor="text1"/>
+          <w:sz w:val="40"/>
+          <w:szCs w:val="40"/>
+        </w:rPr>
+        <w:t xml:space="preserve">-Ricerca </w:t>
+      </w:r>
+      <w:proofErr w:type="spellStart"/>
+      <w:r>
+        <w:rPr>
+          <w:rFonts w:ascii="Cambria"/>
+          <w:b/>
+          <w:color w:val="000000" w:themeColor="text1"/>
+          <w:sz w:val="40"/>
+          <w:szCs w:val="40"/>
+        </w:rPr>
+        <w:t>Clienti</w:t>
+      </w:r>
+      <w:proofErr w:type="spellEnd"/>
+    </w:p>
+    <w:p>
+      <w:pPr>
+        <w:pStyle w:val="Corpotesto"/>
+        <w:spacing w:before="4"/>
+        <w:ind w:left="1440"/>
+        <w:rPr>
+          <w:rFonts w:ascii="Cambria"/>
+          <w:b/>
+          <w:color w:val="000000" w:themeColor="text1"/>
+          <w:sz w:val="40"/>
+          <w:szCs w:val="40"/>
+        </w:rPr>
+      </w:pPr>
+    </w:p>
+    <w:p>
+      <w:pPr>
+        <w:pStyle w:val="Corpotesto"/>
+        <w:spacing w:before="4"/>
+        <w:ind w:left="1800"/>
+        <w:rPr>
+          <w:rFonts w:ascii="Cambria"/>
+          <w:bCs/>
+          <w:color w:val="000000" w:themeColor="text1"/>
+          <w:sz w:val="32"/>
+          <w:szCs w:val="32"/>
+          <w:lang w:val="it-IT"/>
+        </w:rPr>
+      </w:pPr>
+      <w:r>
+        <w:rPr>
+          <w:rFonts w:ascii="Cambria"/>
+          <w:bCs/>
+          <w:color w:val="000000" w:themeColor="text1"/>
+          <w:sz w:val="32"/>
+          <w:szCs w:val="32"/>
+          <w:lang w:val="it-IT"/>
+        </w:rPr>
+        <w:t>1.</w:t>
+      </w:r>
+      <w:r>
+        <w:rPr>
+          <w:rFonts w:ascii="Cambria"/>
+          <w:bCs/>
+          <w:color w:val="000000" w:themeColor="text1"/>
+          <w:sz w:val="32"/>
+          <w:szCs w:val="32"/>
+          <w:lang w:val="it-IT"/>
+        </w:rPr>
+        <w:t>Inserire Cognome nell</w:t>
+      </w:r>
+      <w:r>
+        <w:rPr>
+          <w:rFonts w:ascii="Cambria"/>
+          <w:bCs/>
+          <w:color w:val="000000" w:themeColor="text1"/>
+          <w:sz w:val="32"/>
+          <w:szCs w:val="32"/>
+          <w:lang w:val="it-IT"/>
+        </w:rPr>
+        <w:t>’</w:t>
+      </w:r>
+      <w:r>
+        <w:rPr>
+          <w:rFonts w:ascii="Cambria"/>
+          <w:bCs/>
+          <w:color w:val="000000" w:themeColor="text1"/>
+          <w:sz w:val="32"/>
+          <w:szCs w:val="32"/>
+          <w:lang w:val="it-IT"/>
+        </w:rPr>
+        <w:t>apposito campo</w:t>
+      </w:r>
+    </w:p>
+    <w:p>
+      <w:pPr>
+        <w:pStyle w:val="Corpotesto"/>
+        <w:spacing w:before="4"/>
+        <w:ind w:left="1800"/>
+        <w:rPr>
+          <w:rFonts w:ascii="Cambria"/>
+          <w:bCs/>
+          <w:color w:val="000000" w:themeColor="text1"/>
+          <w:sz w:val="32"/>
+          <w:szCs w:val="32"/>
+          <w:lang w:val="it-IT"/>
+        </w:rPr>
+      </w:pPr>
+      <w:r>
+        <w:rPr>
+          <w:rFonts w:ascii="Cambria"/>
+          <w:bCs/>
+          <w:color w:val="000000" w:themeColor="text1"/>
+          <w:sz w:val="32"/>
+          <w:szCs w:val="32"/>
+          <w:lang w:val="it-IT"/>
+        </w:rPr>
+        <w:t>2.</w:t>
+      </w:r>
+      <w:r>
+        <w:rPr>
+          <w:rFonts w:ascii="Cambria"/>
+          <w:bCs/>
+          <w:color w:val="000000" w:themeColor="text1"/>
+          <w:sz w:val="32"/>
+          <w:szCs w:val="32"/>
+          <w:lang w:val="it-IT"/>
+        </w:rPr>
+        <w:t xml:space="preserve">Cliccare su </w:t>
+      </w:r>
+      <w:r>
+        <w:rPr>
+          <w:rFonts w:ascii="Cambria"/>
+          <w:bCs/>
+          <w:color w:val="000000" w:themeColor="text1"/>
+          <w:sz w:val="32"/>
+          <w:szCs w:val="32"/>
+          <w:lang w:val="it-IT"/>
+        </w:rPr>
+        <w:t>“</w:t>
+      </w:r>
+      <w:proofErr w:type="spellStart"/>
+      <w:r>
+        <w:rPr>
+          <w:rFonts w:ascii="Cambria"/>
+          <w:bCs/>
+          <w:color w:val="000000" w:themeColor="text1"/>
+          <w:sz w:val="32"/>
+          <w:szCs w:val="32"/>
+          <w:lang w:val="it-IT"/>
+        </w:rPr>
+        <w:t>Search</w:t>
+      </w:r>
+      <w:proofErr w:type="spellEnd"/>
+      <w:r>
+        <w:rPr>
+          <w:rFonts w:ascii="Cambria"/>
+          <w:bCs/>
+          <w:color w:val="000000" w:themeColor="text1"/>
+          <w:sz w:val="32"/>
+          <w:szCs w:val="32"/>
+          <w:lang w:val="it-IT"/>
+        </w:rPr>
+        <w:t>”</w:t>
+      </w:r>
+    </w:p>
+    <w:p>
+      <w:pPr>
+        <w:pStyle w:val="Corpotesto"/>
+        <w:spacing w:before="4"/>
+        <w:ind w:left="1800"/>
+        <w:rPr>
+          <w:rFonts w:ascii="Cambria"/>
+          <w:bCs/>
+          <w:color w:val="000000" w:themeColor="text1"/>
+          <w:sz w:val="32"/>
+          <w:szCs w:val="32"/>
+          <w:lang w:val="it-IT"/>
+        </w:rPr>
+      </w:pPr>
+      <w:r>
+        <w:rPr>
+          <w:rFonts w:ascii="Cambria"/>
+          <w:bCs/>
+          <w:color w:val="000000" w:themeColor="text1"/>
+          <w:sz w:val="32"/>
+          <w:szCs w:val="32"/>
+          <w:lang w:val="it-IT"/>
+        </w:rPr>
+        <w:tab/>
+      </w:r>
+      <w:r>
+        <w:rPr>
+          <w:rFonts w:ascii="Cambria"/>
+          <w:bCs/>
+          <w:color w:val="000000" w:themeColor="text1"/>
+          <w:sz w:val="32"/>
+          <w:szCs w:val="32"/>
+          <w:lang w:val="it-IT"/>
+        </w:rPr>
+        <w:t>a. Cliccare</w:t>
+      </w:r>
+      <w:r>
+        <w:rPr>
+          <w:rFonts w:ascii="Cambria"/>
+          <w:bCs/>
+          <w:color w:val="000000" w:themeColor="text1"/>
+          <w:sz w:val="32"/>
+          <w:szCs w:val="32"/>
+          <w:lang w:val="it-IT"/>
+        </w:rPr>
+        <w:t xml:space="preserve"> su </w:t>
+      </w:r>
+      <w:r>
+        <w:rPr>
+          <w:rFonts w:ascii="Cambria"/>
+          <w:bCs/>
+          <w:color w:val="000000" w:themeColor="text1"/>
+          <w:sz w:val="32"/>
+          <w:szCs w:val="32"/>
+          <w:lang w:val="it-IT"/>
+        </w:rPr>
+        <w:t>“</w:t>
+      </w:r>
+      <w:r>
+        <w:rPr>
+          <w:rFonts w:ascii="Cambria"/>
+          <w:bCs/>
+          <w:color w:val="000000" w:themeColor="text1"/>
+          <w:sz w:val="32"/>
+          <w:szCs w:val="32"/>
+          <w:lang w:val="it-IT"/>
+        </w:rPr>
+        <w:t>Clear</w:t>
+      </w:r>
+      <w:r>
+        <w:rPr>
+          <w:rFonts w:ascii="Cambria"/>
+          <w:bCs/>
+          <w:color w:val="000000" w:themeColor="text1"/>
+          <w:sz w:val="32"/>
+          <w:szCs w:val="32"/>
+          <w:lang w:val="it-IT"/>
+        </w:rPr>
+        <w:t>”</w:t>
+      </w:r>
+      <w:r>
+        <w:rPr>
+          <w:rFonts w:ascii="Cambria"/>
+          <w:bCs/>
+          <w:color w:val="000000" w:themeColor="text1"/>
+          <w:sz w:val="32"/>
+          <w:szCs w:val="32"/>
+          <w:lang w:val="it-IT"/>
+        </w:rPr>
+        <w:t xml:space="preserve"> per resettare la ricerca</w:t>
+      </w:r>
+    </w:p>
+    <w:p>
+      <w:pPr>
+        <w:pStyle w:val="Corpotesto"/>
+        <w:spacing w:before="1"/>
+        <w:rPr>
+          <w:sz w:val="19"/>
+          <w:lang w:val="it-IT"/>
+        </w:rPr>
+      </w:pPr>
+      <w:r>
+        <w:rPr>
+          <w:rFonts w:ascii="Cambria"/>
+          <w:bCs/>
+          <w:noProof/>
+          <w:color w:val="000000" w:themeColor="text1"/>
+          <w:sz w:val="32"/>
+          <w:szCs w:val="32"/>
+          <w:lang w:val="it-IT"/>
+        </w:rPr>
+        <w:drawing>
+          <wp:anchor distT="0" distB="0" distL="114300" distR="114300" simplePos="0" relativeHeight="251749376" behindDoc="0" locked="0" layoutInCell="1" allowOverlap="1" wp14:anchorId="5981D2FE" wp14:editId="671BC857">
+            <wp:simplePos x="0" y="0"/>
+            <wp:positionH relativeFrom="margin">
+              <wp:align>center</wp:align>
+            </wp:positionH>
+            <wp:positionV relativeFrom="paragraph">
+              <wp:posOffset>185420</wp:posOffset>
+            </wp:positionV>
+            <wp:extent cx="4739005" cy="3161665"/>
+            <wp:effectExtent l="0" t="0" r="4445" b="635"/>
+            <wp:wrapTopAndBottom/>
+            <wp:docPr id="46" name="Immagine 46"/>
+            <wp:cNvGraphicFramePr>
+              <a:graphicFrameLocks xmlns:a="http://schemas.openxmlformats.org/drawingml/2006/main" noChangeAspect="1"/>
+            </wp:cNvGraphicFramePr>
+            <a:graphic xmlns:a="http://schemas.openxmlformats.org/drawingml/2006/main">
+              <a:graphicData uri="http://schemas.openxmlformats.org/drawingml/2006/picture">
+                <pic:pic xmlns:pic="http://schemas.openxmlformats.org/drawingml/2006/picture">
+                  <pic:nvPicPr>
+                    <pic:cNvPr id="0" name="Picture 7"/>
+                    <pic:cNvPicPr>
+                      <a:picLocks noChangeAspect="1" noChangeArrowheads="1"/>
+                    </pic:cNvPicPr>
+                  </pic:nvPicPr>
+                  <pic:blipFill>
+                    <a:blip r:embed="rId19" cstate="print">
+                      <a:extLst>
+                        <a:ext uri="{28A0092B-C50C-407E-A947-70E740481C1C}">
+                          <a14:useLocalDpi xmlns:a14="http://schemas.microsoft.com/office/drawing/2010/main" val="0"/>
+                        </a:ext>
+                      </a:extLst>
+                    </a:blip>
+                    <a:srcRect/>
+                    <a:stretch>
+                      <a:fillRect/>
+                    </a:stretch>
+                  </pic:blipFill>
+                  <pic:spPr bwMode="auto">
+                    <a:xfrm>
+                      <a:off x="0" y="0"/>
+                      <a:ext cx="4739005" cy="3161665"/>
+                    </a:xfrm>
+                    <a:prstGeom prst="rect">
+                      <a:avLst/>
+                    </a:prstGeom>
+                    <a:noFill/>
+                    <a:ln>
+                      <a:noFill/>
+                    </a:ln>
+                  </pic:spPr>
+                </pic:pic>
+              </a:graphicData>
+            </a:graphic>
+          </wp:anchor>
+        </w:drawing>
+      </w:r>
+    </w:p>
+    <w:p>
+      <w:pPr>
+        <w:pStyle w:val="Corpotesto"/>
+        <w:spacing w:before="1"/>
+        <w:rPr>
+          <w:sz w:val="19"/>
+          <w:lang w:val="it-IT"/>
+        </w:rPr>
+      </w:pPr>
+    </w:p>
+    <w:p>
+      <w:pPr>
+        <w:pStyle w:val="Corpotesto"/>
+        <w:spacing w:before="1"/>
+        <w:rPr>
+          <w:sz w:val="19"/>
+          <w:lang w:val="it-IT"/>
+        </w:rPr>
+      </w:pPr>
+    </w:p>
+    <w:p>
+      <w:pPr>
+        <w:pStyle w:val="Corpotesto"/>
+        <w:spacing w:before="4"/>
+        <w:ind w:firstLine="720"/>
+        <w:rPr>
+          <w:rFonts w:ascii="Cambria"/>
+          <w:b/>
+          <w:color w:val="000000" w:themeColor="text1"/>
+          <w:sz w:val="40"/>
+          <w:szCs w:val="40"/>
+        </w:rPr>
+      </w:pPr>
+      <w:r>
+        <w:rPr>
+          <w:rFonts w:ascii="Cambria"/>
+          <w:b/>
+          <w:color w:val="000000" w:themeColor="text1"/>
+          <w:sz w:val="40"/>
+          <w:szCs w:val="40"/>
+        </w:rPr>
+        <w:lastRenderedPageBreak/>
+        <w:t>7</w:t>
+      </w:r>
+      <w:r>
+        <w:rPr>
+          <w:rFonts w:ascii="Cambria"/>
+          <w:b/>
+          <w:color w:val="000000" w:themeColor="text1"/>
+          <w:sz w:val="40"/>
+          <w:szCs w:val="40"/>
+        </w:rPr>
+        <w:t>-</w:t>
+      </w:r>
+      <w:r>
+        <w:rPr>
+          <w:rFonts w:ascii="Cambria"/>
+          <w:b/>
+          <w:color w:val="000000" w:themeColor="text1"/>
+          <w:sz w:val="40"/>
+          <w:szCs w:val="40"/>
+        </w:rPr>
+        <w:t>Modifica Password</w:t>
+      </w:r>
+    </w:p>
+    <w:p>
+      <w:pPr>
+        <w:pStyle w:val="Corpotesto"/>
+        <w:spacing w:before="4"/>
+        <w:ind w:left="1440"/>
+        <w:rPr>
+          <w:rFonts w:ascii="Cambria"/>
+          <w:b/>
+          <w:color w:val="000000" w:themeColor="text1"/>
+          <w:sz w:val="40"/>
+          <w:szCs w:val="40"/>
+        </w:rPr>
+      </w:pPr>
+    </w:p>
+    <w:p>
+      <w:pPr>
+        <w:pStyle w:val="Corpotesto"/>
+        <w:spacing w:before="4"/>
+        <w:ind w:left="1800"/>
+        <w:rPr>
+          <w:rFonts w:ascii="Cambria"/>
+          <w:bCs/>
+          <w:color w:val="000000" w:themeColor="text1"/>
+          <w:sz w:val="32"/>
+          <w:szCs w:val="32"/>
+          <w:lang w:val="it-IT"/>
+        </w:rPr>
+      </w:pPr>
+      <w:r>
+        <w:rPr>
+          <w:rFonts w:ascii="Cambria"/>
+          <w:bCs/>
+          <w:color w:val="000000" w:themeColor="text1"/>
+          <w:sz w:val="32"/>
+          <w:szCs w:val="32"/>
+          <w:lang w:val="it-IT"/>
+        </w:rPr>
+        <w:t>1.</w:t>
+      </w:r>
+      <w:r>
+        <w:rPr>
+          <w:rFonts w:ascii="Cambria"/>
+          <w:bCs/>
+          <w:color w:val="000000" w:themeColor="text1"/>
+          <w:sz w:val="32"/>
+          <w:szCs w:val="32"/>
+          <w:lang w:val="it-IT"/>
+        </w:rPr>
+        <w:t xml:space="preserve">Cliccare su </w:t>
+      </w:r>
+      <w:r>
+        <w:rPr>
+          <w:rFonts w:ascii="Cambria"/>
+          <w:bCs/>
+          <w:color w:val="000000" w:themeColor="text1"/>
+          <w:sz w:val="32"/>
+          <w:szCs w:val="32"/>
+          <w:lang w:val="it-IT"/>
+        </w:rPr>
+        <w:t>“</w:t>
+      </w:r>
+      <w:proofErr w:type="spellStart"/>
+      <w:r>
+        <w:rPr>
+          <w:rFonts w:ascii="Cambria"/>
+          <w:bCs/>
+          <w:color w:val="000000" w:themeColor="text1"/>
+          <w:sz w:val="32"/>
+          <w:szCs w:val="32"/>
+          <w:lang w:val="it-IT"/>
+        </w:rPr>
+        <w:t>Modify</w:t>
+      </w:r>
+      <w:proofErr w:type="spellEnd"/>
+      <w:r>
+        <w:rPr>
+          <w:rFonts w:ascii="Cambria"/>
+          <w:bCs/>
+          <w:color w:val="000000" w:themeColor="text1"/>
+          <w:sz w:val="32"/>
+          <w:szCs w:val="32"/>
+          <w:lang w:val="it-IT"/>
+        </w:rPr>
+        <w:t xml:space="preserve"> PSW</w:t>
+      </w:r>
+      <w:r>
+        <w:rPr>
+          <w:rFonts w:ascii="Cambria"/>
+          <w:bCs/>
+          <w:color w:val="000000" w:themeColor="text1"/>
+          <w:sz w:val="32"/>
+          <w:szCs w:val="32"/>
+          <w:lang w:val="it-IT"/>
+        </w:rPr>
+        <w:t>”</w:t>
+      </w:r>
+    </w:p>
+    <w:p>
+      <w:pPr>
+        <w:pStyle w:val="Corpotesto"/>
+        <w:spacing w:before="4"/>
+        <w:ind w:left="1800"/>
+        <w:rPr>
+          <w:rFonts w:ascii="Cambria"/>
+          <w:bCs/>
+          <w:color w:val="000000" w:themeColor="text1"/>
+          <w:sz w:val="32"/>
+          <w:szCs w:val="32"/>
+          <w:lang w:val="it-IT"/>
+        </w:rPr>
+      </w:pPr>
+      <w:r>
+        <w:rPr>
+          <w:rFonts w:ascii="Cambria"/>
+          <w:bCs/>
+          <w:color w:val="000000" w:themeColor="text1"/>
+          <w:sz w:val="32"/>
+          <w:szCs w:val="32"/>
+          <w:lang w:val="it-IT"/>
+        </w:rPr>
+        <w:t>2.</w:t>
+      </w:r>
+      <w:r>
+        <w:rPr>
+          <w:rFonts w:ascii="Cambria"/>
+          <w:bCs/>
+          <w:color w:val="000000" w:themeColor="text1"/>
+          <w:sz w:val="32"/>
+          <w:szCs w:val="32"/>
+          <w:lang w:val="it-IT"/>
+        </w:rPr>
+        <w:t>Inserire Password attuale</w:t>
+      </w:r>
+    </w:p>
+    <w:p>
+      <w:pPr>
+        <w:pStyle w:val="Corpotesto"/>
+        <w:spacing w:before="4"/>
+        <w:ind w:left="1800"/>
+        <w:rPr>
+          <w:rFonts w:ascii="Cambria"/>
+          <w:bCs/>
+          <w:color w:val="000000" w:themeColor="text1"/>
+          <w:sz w:val="32"/>
+          <w:szCs w:val="32"/>
+          <w:lang w:val="it-IT"/>
+        </w:rPr>
+      </w:pPr>
+      <w:r>
+        <w:rPr>
+          <w:rFonts w:ascii="Cambria"/>
+          <w:bCs/>
+          <w:color w:val="000000" w:themeColor="text1"/>
+          <w:sz w:val="32"/>
+          <w:szCs w:val="32"/>
+          <w:lang w:val="it-IT"/>
+        </w:rPr>
+        <w:t>3</w:t>
+      </w:r>
+      <w:r>
+        <w:rPr>
+          <w:rFonts w:ascii="Cambria"/>
+          <w:bCs/>
+          <w:color w:val="000000" w:themeColor="text1"/>
+          <w:sz w:val="32"/>
+          <w:szCs w:val="32"/>
+          <w:lang w:val="it-IT"/>
+        </w:rPr>
+        <w:t>.</w:t>
+      </w:r>
+      <w:r>
+        <w:rPr>
+          <w:rFonts w:ascii="Cambria"/>
+          <w:bCs/>
+          <w:color w:val="000000" w:themeColor="text1"/>
+          <w:sz w:val="32"/>
+          <w:szCs w:val="32"/>
+          <w:lang w:val="it-IT"/>
+        </w:rPr>
+        <w:t>Inserire nuova Password</w:t>
+      </w:r>
+    </w:p>
+    <w:p>
+      <w:pPr>
+        <w:pStyle w:val="Corpotesto"/>
+        <w:spacing w:before="4"/>
+        <w:ind w:left="1800"/>
+        <w:rPr>
+          <w:rFonts w:ascii="Cambria"/>
+          <w:bCs/>
+          <w:color w:val="000000" w:themeColor="text1"/>
+          <w:sz w:val="32"/>
+          <w:szCs w:val="32"/>
+          <w:lang w:val="it-IT"/>
+        </w:rPr>
+      </w:pPr>
+      <w:r>
+        <w:rPr>
+          <w:rFonts w:ascii="Cambria"/>
+          <w:bCs/>
+          <w:color w:val="000000" w:themeColor="text1"/>
+          <w:sz w:val="32"/>
+          <w:szCs w:val="32"/>
+          <w:lang w:val="it-IT"/>
+        </w:rPr>
+        <w:t>4.Confermare Nuova Password</w:t>
+      </w:r>
+    </w:p>
+    <w:p>
+      <w:pPr>
+        <w:pStyle w:val="Corpotesto"/>
+        <w:spacing w:before="4"/>
+        <w:ind w:left="1800"/>
+        <w:rPr>
+          <w:rFonts w:ascii="Cambria"/>
+          <w:bCs/>
+          <w:color w:val="000000" w:themeColor="text1"/>
+          <w:sz w:val="32"/>
+          <w:szCs w:val="32"/>
+          <w:lang w:val="it-IT"/>
+        </w:rPr>
+      </w:pPr>
+      <w:r>
+        <w:rPr>
+          <w:rFonts w:ascii="Cambria"/>
+          <w:bCs/>
+          <w:color w:val="000000" w:themeColor="text1"/>
+          <w:sz w:val="32"/>
+          <w:szCs w:val="32"/>
+          <w:lang w:val="it-IT"/>
+        </w:rPr>
+        <w:t xml:space="preserve">5.Cliccare su </w:t>
+      </w:r>
+      <w:r>
+        <w:rPr>
+          <w:rFonts w:ascii="Cambria"/>
+          <w:bCs/>
+          <w:color w:val="000000" w:themeColor="text1"/>
+          <w:sz w:val="32"/>
+          <w:szCs w:val="32"/>
+          <w:lang w:val="it-IT"/>
+        </w:rPr>
+        <w:t>“</w:t>
+      </w:r>
+      <w:r>
+        <w:rPr>
+          <w:rFonts w:ascii="Cambria"/>
+          <w:bCs/>
+          <w:color w:val="000000" w:themeColor="text1"/>
+          <w:sz w:val="32"/>
+          <w:szCs w:val="32"/>
+          <w:lang w:val="it-IT"/>
+        </w:rPr>
+        <w:t>Cambia Password</w:t>
+      </w:r>
+      <w:r>
+        <w:rPr>
+          <w:rFonts w:ascii="Cambria"/>
+          <w:bCs/>
+          <w:color w:val="000000" w:themeColor="text1"/>
+          <w:sz w:val="32"/>
+          <w:szCs w:val="32"/>
+          <w:lang w:val="it-IT"/>
+        </w:rPr>
+        <w:t>”</w:t>
+      </w:r>
+    </w:p>
+    <w:p>
+      <w:pPr>
+        <w:pStyle w:val="Corpotesto"/>
+        <w:spacing w:before="4"/>
+        <w:ind w:left="1800"/>
+        <w:rPr>
+          <w:rFonts w:ascii="Cambria"/>
+          <w:bCs/>
+          <w:color w:val="000000" w:themeColor="text1"/>
+          <w:sz w:val="32"/>
+          <w:szCs w:val="32"/>
+          <w:lang w:val="it-IT"/>
+        </w:rPr>
+      </w:pPr>
+    </w:p>
+    <w:p>
+      <w:pPr>
+        <w:pStyle w:val="Corpotesto"/>
+        <w:spacing w:before="4"/>
+        <w:rPr>
+          <w:rFonts w:ascii="Cambria"/>
+          <w:b/>
+          <w:color w:val="FF0000"/>
+          <w:sz w:val="32"/>
+          <w:szCs w:val="32"/>
+          <w:lang w:val="it-IT"/>
+        </w:rPr>
+      </w:pPr>
+      <w:r>
+        <w:rPr>
+          <w:rFonts w:ascii="Cambria"/>
+          <w:b/>
+          <w:color w:val="FF0000"/>
+          <w:sz w:val="32"/>
+          <w:szCs w:val="32"/>
+          <w:lang w:val="it-IT"/>
+        </w:rPr>
+        <w:t>NB. Se non si ricorda la password contattare l</w:t>
+      </w:r>
+      <w:r>
+        <w:rPr>
+          <w:rFonts w:ascii="Cambria"/>
+          <w:b/>
+          <w:color w:val="FF0000"/>
+          <w:sz w:val="32"/>
+          <w:szCs w:val="32"/>
+          <w:lang w:val="it-IT"/>
+        </w:rPr>
+        <w:t>’</w:t>
+      </w:r>
+      <w:r>
+        <w:rPr>
+          <w:rFonts w:ascii="Cambria"/>
+          <w:b/>
+          <w:color w:val="FF0000"/>
+          <w:sz w:val="32"/>
+          <w:szCs w:val="32"/>
+          <w:lang w:val="it-IT"/>
+        </w:rPr>
+        <w:t xml:space="preserve">admin per il Reset delle </w:t>
+      </w:r>
+      <w:r>
+        <w:rPr>
+          <w:rFonts w:ascii="Cambria"/>
+          <w:b/>
+          <w:color w:val="FF0000"/>
+          <w:sz w:val="32"/>
+          <w:szCs w:val="32"/>
+          <w:lang w:val="it-IT"/>
+        </w:rPr>
+        <w:t xml:space="preserve">   </w:t>
+      </w:r>
+      <w:r>
+        <w:rPr>
+          <w:rFonts w:ascii="Cambria"/>
+          <w:b/>
+          <w:color w:val="FF0000"/>
+          <w:sz w:val="32"/>
+          <w:szCs w:val="32"/>
+          <w:lang w:val="it-IT"/>
+        </w:rPr>
+        <w:t>credenziali</w:t>
+      </w:r>
+    </w:p>
+    <w:p>
+      <w:pPr>
+        <w:pStyle w:val="Corpotesto"/>
+        <w:spacing w:before="4"/>
+        <w:ind w:left="1800"/>
+        <w:rPr>
+          <w:rFonts w:ascii="Cambria"/>
+          <w:bCs/>
+          <w:color w:val="000000" w:themeColor="text1"/>
+          <w:sz w:val="32"/>
+          <w:szCs w:val="32"/>
+          <w:lang w:val="it-IT"/>
+        </w:rPr>
+      </w:pPr>
+      <w:r>
+        <w:rPr>
+          <w:rFonts w:ascii="Cambria"/>
+          <w:bCs/>
+          <w:noProof/>
+          <w:color w:val="000000" w:themeColor="text1"/>
+          <w:sz w:val="32"/>
+          <w:szCs w:val="32"/>
+          <w:lang w:val="it-IT"/>
+        </w:rPr>
+        <w:drawing>
+          <wp:anchor distT="0" distB="0" distL="114300" distR="114300" simplePos="0" relativeHeight="251750400" behindDoc="0" locked="0" layoutInCell="1" allowOverlap="1" wp14:anchorId="153835CF" wp14:editId="03E6D142">
+            <wp:simplePos x="0" y="0"/>
+            <wp:positionH relativeFrom="margin">
+              <wp:align>center</wp:align>
+            </wp:positionH>
+            <wp:positionV relativeFrom="paragraph">
+              <wp:posOffset>309245</wp:posOffset>
+            </wp:positionV>
+            <wp:extent cx="4705985" cy="3200400"/>
+            <wp:effectExtent l="0" t="0" r="0" b="0"/>
+            <wp:wrapTopAndBottom/>
+            <wp:docPr id="47" name="Immagine 47"/>
+            <wp:cNvGraphicFramePr>
+              <a:graphicFrameLocks xmlns:a="http://schemas.openxmlformats.org/drawingml/2006/main" noChangeAspect="1"/>
+            </wp:cNvGraphicFramePr>
+            <a:graphic xmlns:a="http://schemas.openxmlformats.org/drawingml/2006/main">
+              <a:graphicData uri="http://schemas.openxmlformats.org/drawingml/2006/picture">
+                <pic:pic xmlns:pic="http://schemas.openxmlformats.org/drawingml/2006/picture">
+                  <pic:nvPicPr>
+                    <pic:cNvPr id="0" name="Picture 8"/>
+                    <pic:cNvPicPr>
+                      <a:picLocks noChangeAspect="1" noChangeArrowheads="1"/>
+                    </pic:cNvPicPr>
+                  </pic:nvPicPr>
+                  <pic:blipFill>
+                    <a:blip r:embed="rId20" cstate="print">
+                      <a:extLst>
+                        <a:ext uri="{28A0092B-C50C-407E-A947-70E740481C1C}">
+                          <a14:useLocalDpi xmlns:a14="http://schemas.microsoft.com/office/drawing/2010/main" val="0"/>
+                        </a:ext>
+                      </a:extLst>
+                    </a:blip>
+                    <a:srcRect/>
+                    <a:stretch>
+                      <a:fillRect/>
+                    </a:stretch>
+                  </pic:blipFill>
+                  <pic:spPr bwMode="auto">
+                    <a:xfrm>
+                      <a:off x="0" y="0"/>
+                      <a:ext cx="4705985" cy="3200400"/>
+                    </a:xfrm>
+                    <a:prstGeom prst="rect">
+                      <a:avLst/>
+                    </a:prstGeom>
+                    <a:noFill/>
+                    <a:ln>
+                      <a:noFill/>
+                    </a:ln>
+                  </pic:spPr>
+                </pic:pic>
+              </a:graphicData>
+            </a:graphic>
+            <wp14:sizeRelH relativeFrom="margin">
+              <wp14:pctWidth>0</wp14:pctWidth>
+            </wp14:sizeRelH>
+            <wp14:sizeRelV relativeFrom="margin">
+              <wp14:pctHeight>0</wp14:pctHeight>
+            </wp14:sizeRelV>
+          </wp:anchor>
+        </w:drawing>
+      </w:r>
+      <w:r>
+        <w:rPr>
+          <w:rFonts w:ascii="Cambria"/>
+          <w:bCs/>
+          <w:color w:val="000000" w:themeColor="text1"/>
+          <w:sz w:val="32"/>
+          <w:szCs w:val="32"/>
+          <w:lang w:val="it-IT"/>
+        </w:rPr>
+        <w:tab/>
+      </w:r>
     </w:p>
     <w:p>
       <w:pPr>
@@ -13634,6 +17871,92 @@
 <file path=word/numbering.xml><?xml version="1.0" encoding="utf-8"?>
 <w:numbering xmlns:wpc="http://schemas.microsoft.com/office/word/2010/wordprocessingCanvas" xmlns:cx="http://schemas.microsoft.com/office/drawing/2014/chartex" xmlns:cx1="http://schemas.microsoft.com/office/drawing/2015/9/8/chartex" xmlns:cx2="http://schemas.microsoft.com/office/drawing/2015/10/21/chartex" xmlns:cx3="http://schemas.microsoft.com/office/drawing/2016/5/9/chartex" xmlns:cx4="http://schemas.microsoft.com/office/drawing/2016/5/10/chartex" xmlns:cx5="http://schemas.microsoft.com/office/drawing/2016/5/11/chartex" xmlns:cx6="http://schemas.microsoft.com/office/drawing/2016/5/12/chartex" xmlns:cx7="http://schemas.microsoft.com/office/drawing/2016/5/13/chartex" xmlns:cx8="http://schemas.microsoft.com/office/drawing/2016/5/14/chartex" xmlns:mc="http://schemas.openxmlformats.org/markup-compatibility/2006" xmlns:aink="http://schemas.microsoft.com/office/drawing/2016/ink" xmlns:am3d="http://schemas.microsoft.com/office/drawing/2017/model3d" xmlns:o="urn:schemas-microsoft-com:office:office" xmlns:oel="http://schemas.microsoft.com/office/2019/extlst" xmlns:r="http://schemas.openxmlformats.org/officeDocument/2006/relationships" xmlns:m="http://schemas.openxmlformats.org/officeDocument/2006/math" xmlns:v="urn:schemas-microsoft-com:vml" xmlns:wp14="http://schemas.microsoft.com/office/word/2010/wordprocessingDrawing" xmlns:wp="http://schemas.openxmlformats.org/drawingml/2006/wordprocessingDrawing" xmlns:w10="urn:schemas-microsoft-com:office:word" xmlns:w="http://schemas.openxmlformats.org/wordprocessingml/2006/main" xmlns:w14="http://schemas.microsoft.com/office/word/2010/wordml" xmlns:w15="http://schemas.microsoft.com/office/word/2012/wordml" xmlns:w16cex="http://schemas.microsoft.com/office/word/2018/wordml/cex" xmlns:w16cid="http://schemas.microsoft.com/office/word/2016/wordml/cid" xmlns:w16="http://schemas.microsoft.com/office/word/2018/wordml" xmlns:w16sdtdh="http://schemas.microsoft.com/office/word/2020/wordml/sdtdatahash" xmlns:w16se="http://schemas.microsoft.com/office/word/2015/wordml/symex" xmlns:wpg="http://schemas.microsoft.com/office/word/2010/wordprocessingGroup" xmlns:wpi="http://schemas.microsoft.com/office/word/2010/wordprocessingInk" xmlns:wne="http://schemas.microsoft.com/office/word/2006/wordml" xmlns:wps="http://schemas.microsoft.com/office/word/2010/wordprocessingShape" mc:Ignorable="w14 w15 w16se w16cid w16 w16cex w16sdtdh wp14">
   <w:abstractNum w:abstractNumId="0" w15:restartNumberingAfterBreak="0">
+    <w:nsid w:val="00E457B5"/>
+    <w:multiLevelType w:val="hybridMultilevel"/>
+    <w:tmpl w:val="00A403C8"/>
+    <w:lvl w:ilvl="0" w:tplc="0410000F">
+      <w:start w:val="1"/>
+      <w:numFmt w:val="decimal"/>
+      <w:lvlText w:val="%1."/>
+      <w:lvlJc w:val="left"/>
+      <w:pPr>
+        <w:ind w:left="1440" w:hanging="360"/>
+      </w:pPr>
+    </w:lvl>
+    <w:lvl w:ilvl="1" w:tplc="04100019" w:tentative="1">
+      <w:start w:val="1"/>
+      <w:numFmt w:val="lowerLetter"/>
+      <w:lvlText w:val="%2."/>
+      <w:lvlJc w:val="left"/>
+      <w:pPr>
+        <w:ind w:left="2160" w:hanging="360"/>
+      </w:pPr>
+    </w:lvl>
+    <w:lvl w:ilvl="2" w:tplc="0410001B" w:tentative="1">
+      <w:start w:val="1"/>
+      <w:numFmt w:val="lowerRoman"/>
+      <w:lvlText w:val="%3."/>
+      <w:lvlJc w:val="right"/>
+      <w:pPr>
+        <w:ind w:left="2880" w:hanging="180"/>
+      </w:pPr>
+    </w:lvl>
+    <w:lvl w:ilvl="3" w:tplc="0410000F" w:tentative="1">
+      <w:start w:val="1"/>
+      <w:numFmt w:val="decimal"/>
+      <w:lvlText w:val="%4."/>
+      <w:lvlJc w:val="left"/>
+      <w:pPr>
+        <w:ind w:left="3600" w:hanging="360"/>
+      </w:pPr>
+    </w:lvl>
+    <w:lvl w:ilvl="4" w:tplc="04100019" w:tentative="1">
+      <w:start w:val="1"/>
+      <w:numFmt w:val="lowerLetter"/>
+      <w:lvlText w:val="%5."/>
+      <w:lvlJc w:val="left"/>
+      <w:pPr>
+        <w:ind w:left="4320" w:hanging="360"/>
+      </w:pPr>
+    </w:lvl>
+    <w:lvl w:ilvl="5" w:tplc="0410001B" w:tentative="1">
+      <w:start w:val="1"/>
+      <w:numFmt w:val="lowerRoman"/>
+      <w:lvlText w:val="%6."/>
+      <w:lvlJc w:val="right"/>
+      <w:pPr>
+        <w:ind w:left="5040" w:hanging="180"/>
+      </w:pPr>
+    </w:lvl>
+    <w:lvl w:ilvl="6" w:tplc="0410000F" w:tentative="1">
+      <w:start w:val="1"/>
+      <w:numFmt w:val="decimal"/>
+      <w:lvlText w:val="%7."/>
+      <w:lvlJc w:val="left"/>
+      <w:pPr>
+        <w:ind w:left="5760" w:hanging="360"/>
+      </w:pPr>
+    </w:lvl>
+    <w:lvl w:ilvl="7" w:tplc="04100019" w:tentative="1">
+      <w:start w:val="1"/>
+      <w:numFmt w:val="lowerLetter"/>
+      <w:lvlText w:val="%8."/>
+      <w:lvlJc w:val="left"/>
+      <w:pPr>
+        <w:ind w:left="6480" w:hanging="360"/>
+      </w:pPr>
+    </w:lvl>
+    <w:lvl w:ilvl="8" w:tplc="0410001B" w:tentative="1">
+      <w:start w:val="1"/>
+      <w:numFmt w:val="lowerRoman"/>
+      <w:lvlText w:val="%9."/>
+      <w:lvlJc w:val="right"/>
+      <w:pPr>
+        <w:ind w:left="7200" w:hanging="180"/>
+      </w:pPr>
+    </w:lvl>
+  </w:abstractNum>
+  <w:abstractNum w:abstractNumId="1" w15:restartNumberingAfterBreak="0">
     <w:nsid w:val="023423E5"/>
     <w:multiLevelType w:val="hybridMultilevel"/>
     <w:tmpl w:val="8FAAF700"/>
@@ -13722,7 +18045,7 @@
       </w:pPr>
     </w:lvl>
   </w:abstractNum>
-  <w:abstractNum w:abstractNumId="1" w15:restartNumberingAfterBreak="0">
+  <w:abstractNum w:abstractNumId="2" w15:restartNumberingAfterBreak="0">
     <w:nsid w:val="1551679E"/>
     <w:multiLevelType w:val="hybridMultilevel"/>
     <w:tmpl w:val="8E2A7FC2"/>
@@ -13835,7 +18158,7 @@
       </w:rPr>
     </w:lvl>
   </w:abstractNum>
-  <w:abstractNum w:abstractNumId="2" w15:restartNumberingAfterBreak="0">
+  <w:abstractNum w:abstractNumId="3" w15:restartNumberingAfterBreak="0">
     <w:nsid w:val="16904EEC"/>
     <w:multiLevelType w:val="hybridMultilevel"/>
     <w:tmpl w:val="2E1E9526"/>
@@ -13924,7 +18247,93 @@
       </w:pPr>
     </w:lvl>
   </w:abstractNum>
-  <w:abstractNum w:abstractNumId="3" w15:restartNumberingAfterBreak="0">
+  <w:abstractNum w:abstractNumId="4" w15:restartNumberingAfterBreak="0">
+    <w:nsid w:val="17A371E5"/>
+    <w:multiLevelType w:val="hybridMultilevel"/>
+    <w:tmpl w:val="6DE2157E"/>
+    <w:lvl w:ilvl="0" w:tplc="0410000F">
+      <w:start w:val="1"/>
+      <w:numFmt w:val="decimal"/>
+      <w:lvlText w:val="%1."/>
+      <w:lvlJc w:val="left"/>
+      <w:pPr>
+        <w:ind w:left="2432" w:hanging="360"/>
+      </w:pPr>
+    </w:lvl>
+    <w:lvl w:ilvl="1" w:tplc="04100019" w:tentative="1">
+      <w:start w:val="1"/>
+      <w:numFmt w:val="lowerLetter"/>
+      <w:lvlText w:val="%2."/>
+      <w:lvlJc w:val="left"/>
+      <w:pPr>
+        <w:ind w:left="3152" w:hanging="360"/>
+      </w:pPr>
+    </w:lvl>
+    <w:lvl w:ilvl="2" w:tplc="0410001B" w:tentative="1">
+      <w:start w:val="1"/>
+      <w:numFmt w:val="lowerRoman"/>
+      <w:lvlText w:val="%3."/>
+      <w:lvlJc w:val="right"/>
+      <w:pPr>
+        <w:ind w:left="3872" w:hanging="180"/>
+      </w:pPr>
+    </w:lvl>
+    <w:lvl w:ilvl="3" w:tplc="0410000F" w:tentative="1">
+      <w:start w:val="1"/>
+      <w:numFmt w:val="decimal"/>
+      <w:lvlText w:val="%4."/>
+      <w:lvlJc w:val="left"/>
+      <w:pPr>
+        <w:ind w:left="4592" w:hanging="360"/>
+      </w:pPr>
+    </w:lvl>
+    <w:lvl w:ilvl="4" w:tplc="04100019" w:tentative="1">
+      <w:start w:val="1"/>
+      <w:numFmt w:val="lowerLetter"/>
+      <w:lvlText w:val="%5."/>
+      <w:lvlJc w:val="left"/>
+      <w:pPr>
+        <w:ind w:left="5312" w:hanging="360"/>
+      </w:pPr>
+    </w:lvl>
+    <w:lvl w:ilvl="5" w:tplc="0410001B" w:tentative="1">
+      <w:start w:val="1"/>
+      <w:numFmt w:val="lowerRoman"/>
+      <w:lvlText w:val="%6."/>
+      <w:lvlJc w:val="right"/>
+      <w:pPr>
+        <w:ind w:left="6032" w:hanging="180"/>
+      </w:pPr>
+    </w:lvl>
+    <w:lvl w:ilvl="6" w:tplc="0410000F" w:tentative="1">
+      <w:start w:val="1"/>
+      <w:numFmt w:val="decimal"/>
+      <w:lvlText w:val="%7."/>
+      <w:lvlJc w:val="left"/>
+      <w:pPr>
+        <w:ind w:left="6752" w:hanging="360"/>
+      </w:pPr>
+    </w:lvl>
+    <w:lvl w:ilvl="7" w:tplc="04100019" w:tentative="1">
+      <w:start w:val="1"/>
+      <w:numFmt w:val="lowerLetter"/>
+      <w:lvlText w:val="%8."/>
+      <w:lvlJc w:val="left"/>
+      <w:pPr>
+        <w:ind w:left="7472" w:hanging="360"/>
+      </w:pPr>
+    </w:lvl>
+    <w:lvl w:ilvl="8" w:tplc="0410001B" w:tentative="1">
+      <w:start w:val="1"/>
+      <w:numFmt w:val="lowerRoman"/>
+      <w:lvlText w:val="%9."/>
+      <w:lvlJc w:val="right"/>
+      <w:pPr>
+        <w:ind w:left="8192" w:hanging="180"/>
+      </w:pPr>
+    </w:lvl>
+  </w:abstractNum>
+  <w:abstractNum w:abstractNumId="5" w15:restartNumberingAfterBreak="0">
     <w:nsid w:val="17BE0E72"/>
     <w:multiLevelType w:val="hybridMultilevel"/>
     <w:tmpl w:val="D4A2E23C"/>
@@ -14014,7 +18423,7 @@
       </w:pPr>
     </w:lvl>
   </w:abstractNum>
-  <w:abstractNum w:abstractNumId="4" w15:restartNumberingAfterBreak="0">
+  <w:abstractNum w:abstractNumId="6" w15:restartNumberingAfterBreak="0">
     <w:nsid w:val="1B0838AE"/>
     <w:multiLevelType w:val="hybridMultilevel"/>
     <w:tmpl w:val="DA8EFE48"/>
@@ -14103,7 +18512,7 @@
       </w:pPr>
     </w:lvl>
   </w:abstractNum>
-  <w:abstractNum w:abstractNumId="5" w15:restartNumberingAfterBreak="0">
+  <w:abstractNum w:abstractNumId="7" w15:restartNumberingAfterBreak="0">
     <w:nsid w:val="1CBE5238"/>
     <w:multiLevelType w:val="hybridMultilevel"/>
     <w:tmpl w:val="294CC25E"/>
@@ -14216,7 +18625,7 @@
       </w:rPr>
     </w:lvl>
   </w:abstractNum>
-  <w:abstractNum w:abstractNumId="6" w15:restartNumberingAfterBreak="0">
+  <w:abstractNum w:abstractNumId="8" w15:restartNumberingAfterBreak="0">
     <w:nsid w:val="1EC8226F"/>
     <w:multiLevelType w:val="hybridMultilevel"/>
     <w:tmpl w:val="B9C2FAF0"/>
@@ -14305,7 +18714,7 @@
       </w:pPr>
     </w:lvl>
   </w:abstractNum>
-  <w:abstractNum w:abstractNumId="7" w15:restartNumberingAfterBreak="0">
+  <w:abstractNum w:abstractNumId="9" w15:restartNumberingAfterBreak="0">
     <w:nsid w:val="224F59BA"/>
     <w:multiLevelType w:val="hybridMultilevel"/>
     <w:tmpl w:val="B9C2FAF0"/>
@@ -14394,7 +18803,7 @@
       </w:pPr>
     </w:lvl>
   </w:abstractNum>
-  <w:abstractNum w:abstractNumId="8" w15:restartNumberingAfterBreak="0">
+  <w:abstractNum w:abstractNumId="10" w15:restartNumberingAfterBreak="0">
     <w:nsid w:val="2CA1675D"/>
     <w:multiLevelType w:val="hybridMultilevel"/>
     <w:tmpl w:val="B1A6C404"/>
@@ -14486,7 +18895,7 @@
       </w:pPr>
     </w:lvl>
   </w:abstractNum>
-  <w:abstractNum w:abstractNumId="9" w15:restartNumberingAfterBreak="0">
+  <w:abstractNum w:abstractNumId="11" w15:restartNumberingAfterBreak="0">
     <w:nsid w:val="2D4146C2"/>
     <w:multiLevelType w:val="hybridMultilevel"/>
     <w:tmpl w:val="759094D2"/>
@@ -14572,7 +18981,7 @@
       </w:pPr>
     </w:lvl>
   </w:abstractNum>
-  <w:abstractNum w:abstractNumId="10" w15:restartNumberingAfterBreak="0">
+  <w:abstractNum w:abstractNumId="12" w15:restartNumberingAfterBreak="0">
     <w:nsid w:val="30CE19A4"/>
     <w:multiLevelType w:val="hybridMultilevel"/>
     <w:tmpl w:val="58EEFCD4"/>
@@ -14661,7 +19070,7 @@
       </w:pPr>
     </w:lvl>
   </w:abstractNum>
-  <w:abstractNum w:abstractNumId="11" w15:restartNumberingAfterBreak="0">
+  <w:abstractNum w:abstractNumId="13" w15:restartNumberingAfterBreak="0">
     <w:nsid w:val="341952B3"/>
     <w:multiLevelType w:val="multilevel"/>
     <w:tmpl w:val="0419001F"/>
@@ -14747,7 +19156,7 @@
       </w:pPr>
     </w:lvl>
   </w:abstractNum>
-  <w:abstractNum w:abstractNumId="12" w15:restartNumberingAfterBreak="0">
+  <w:abstractNum w:abstractNumId="14" w15:restartNumberingAfterBreak="0">
     <w:nsid w:val="34B94C96"/>
     <w:multiLevelType w:val="hybridMultilevel"/>
     <w:tmpl w:val="B3508FDC"/>
@@ -14836,7 +19245,7 @@
       </w:pPr>
     </w:lvl>
   </w:abstractNum>
-  <w:abstractNum w:abstractNumId="13" w15:restartNumberingAfterBreak="0">
+  <w:abstractNum w:abstractNumId="15" w15:restartNumberingAfterBreak="0">
     <w:nsid w:val="40B75F39"/>
     <w:multiLevelType w:val="hybridMultilevel"/>
     <w:tmpl w:val="8AB8493E"/>
@@ -14925,7 +19334,7 @@
       </w:pPr>
     </w:lvl>
   </w:abstractNum>
-  <w:abstractNum w:abstractNumId="14" w15:restartNumberingAfterBreak="0">
+  <w:abstractNum w:abstractNumId="16" w15:restartNumberingAfterBreak="0">
     <w:nsid w:val="42D10501"/>
     <w:multiLevelType w:val="hybridMultilevel"/>
     <w:tmpl w:val="A5BCC460"/>
@@ -15014,7 +19423,7 @@
       </w:pPr>
     </w:lvl>
   </w:abstractNum>
-  <w:abstractNum w:abstractNumId="15" w15:restartNumberingAfterBreak="0">
+  <w:abstractNum w:abstractNumId="17" w15:restartNumberingAfterBreak="0">
     <w:nsid w:val="446B71C6"/>
     <w:multiLevelType w:val="hybridMultilevel"/>
     <w:tmpl w:val="BCD01CF4"/>
@@ -15103,7 +19512,7 @@
       </w:pPr>
     </w:lvl>
   </w:abstractNum>
-  <w:abstractNum w:abstractNumId="16" w15:restartNumberingAfterBreak="0">
+  <w:abstractNum w:abstractNumId="18" w15:restartNumberingAfterBreak="0">
     <w:nsid w:val="47721CB8"/>
     <w:multiLevelType w:val="hybridMultilevel"/>
     <w:tmpl w:val="DB66759E"/>
@@ -15192,7 +19601,7 @@
       </w:pPr>
     </w:lvl>
   </w:abstractNum>
-  <w:abstractNum w:abstractNumId="17" w15:restartNumberingAfterBreak="0">
+  <w:abstractNum w:abstractNumId="19" w15:restartNumberingAfterBreak="0">
     <w:nsid w:val="4ABF5457"/>
     <w:multiLevelType w:val="hybridMultilevel"/>
     <w:tmpl w:val="CA883644"/>
@@ -15284,7 +19693,7 @@
       </w:pPr>
     </w:lvl>
   </w:abstractNum>
-  <w:abstractNum w:abstractNumId="18" w15:restartNumberingAfterBreak="0">
+  <w:abstractNum w:abstractNumId="20" w15:restartNumberingAfterBreak="0">
     <w:nsid w:val="50D94CD9"/>
     <w:multiLevelType w:val="hybridMultilevel"/>
     <w:tmpl w:val="DB66759E"/>
@@ -15373,7 +19782,7 @@
       </w:pPr>
     </w:lvl>
   </w:abstractNum>
-  <w:abstractNum w:abstractNumId="19" w15:restartNumberingAfterBreak="0">
+  <w:abstractNum w:abstractNumId="21" w15:restartNumberingAfterBreak="0">
     <w:nsid w:val="51DF1105"/>
     <w:multiLevelType w:val="hybridMultilevel"/>
     <w:tmpl w:val="DB66759E"/>
@@ -15462,7 +19871,7 @@
       </w:pPr>
     </w:lvl>
   </w:abstractNum>
-  <w:abstractNum w:abstractNumId="20" w15:restartNumberingAfterBreak="0">
+  <w:abstractNum w:abstractNumId="22" w15:restartNumberingAfterBreak="0">
     <w:nsid w:val="57C26EED"/>
     <w:multiLevelType w:val="hybridMultilevel"/>
     <w:tmpl w:val="B9C2FAF0"/>
@@ -15551,7 +19960,7 @@
       </w:pPr>
     </w:lvl>
   </w:abstractNum>
-  <w:abstractNum w:abstractNumId="21" w15:restartNumberingAfterBreak="0">
+  <w:abstractNum w:abstractNumId="23" w15:restartNumberingAfterBreak="0">
     <w:nsid w:val="5D0F4BFD"/>
     <w:multiLevelType w:val="hybridMultilevel"/>
     <w:tmpl w:val="C6DA17A6"/>
@@ -15643,7 +20052,7 @@
       </w:pPr>
     </w:lvl>
   </w:abstractNum>
-  <w:abstractNum w:abstractNumId="22" w15:restartNumberingAfterBreak="0">
+  <w:abstractNum w:abstractNumId="24" w15:restartNumberingAfterBreak="0">
     <w:nsid w:val="661D2943"/>
     <w:multiLevelType w:val="hybridMultilevel"/>
     <w:tmpl w:val="AC5A8666"/>
@@ -15753,7 +20162,7 @@
       </w:rPr>
     </w:lvl>
   </w:abstractNum>
-  <w:abstractNum w:abstractNumId="23" w15:restartNumberingAfterBreak="0">
+  <w:abstractNum w:abstractNumId="25" w15:restartNumberingAfterBreak="0">
     <w:nsid w:val="6691044A"/>
     <w:multiLevelType w:val="hybridMultilevel"/>
     <w:tmpl w:val="EBB294DC"/>
@@ -15842,7 +20251,93 @@
       </w:pPr>
     </w:lvl>
   </w:abstractNum>
-  <w:abstractNum w:abstractNumId="24" w15:restartNumberingAfterBreak="0">
+  <w:abstractNum w:abstractNumId="26" w15:restartNumberingAfterBreak="0">
+    <w:nsid w:val="66ED4FF6"/>
+    <w:multiLevelType w:val="hybridMultilevel"/>
+    <w:tmpl w:val="BE2E9168"/>
+    <w:lvl w:ilvl="0" w:tplc="0410000F">
+      <w:start w:val="1"/>
+      <w:numFmt w:val="decimal"/>
+      <w:lvlText w:val="%1."/>
+      <w:lvlJc w:val="left"/>
+      <w:pPr>
+        <w:ind w:left="2520" w:hanging="360"/>
+      </w:pPr>
+    </w:lvl>
+    <w:lvl w:ilvl="1" w:tplc="04100019" w:tentative="1">
+      <w:start w:val="1"/>
+      <w:numFmt w:val="lowerLetter"/>
+      <w:lvlText w:val="%2."/>
+      <w:lvlJc w:val="left"/>
+      <w:pPr>
+        <w:ind w:left="3240" w:hanging="360"/>
+      </w:pPr>
+    </w:lvl>
+    <w:lvl w:ilvl="2" w:tplc="0410001B" w:tentative="1">
+      <w:start w:val="1"/>
+      <w:numFmt w:val="lowerRoman"/>
+      <w:lvlText w:val="%3."/>
+      <w:lvlJc w:val="right"/>
+      <w:pPr>
+        <w:ind w:left="3960" w:hanging="180"/>
+      </w:pPr>
+    </w:lvl>
+    <w:lvl w:ilvl="3" w:tplc="0410000F" w:tentative="1">
+      <w:start w:val="1"/>
+      <w:numFmt w:val="decimal"/>
+      <w:lvlText w:val="%4."/>
+      <w:lvlJc w:val="left"/>
+      <w:pPr>
+        <w:ind w:left="4680" w:hanging="360"/>
+      </w:pPr>
+    </w:lvl>
+    <w:lvl w:ilvl="4" w:tplc="04100019" w:tentative="1">
+      <w:start w:val="1"/>
+      <w:numFmt w:val="lowerLetter"/>
+      <w:lvlText w:val="%5."/>
+      <w:lvlJc w:val="left"/>
+      <w:pPr>
+        <w:ind w:left="5400" w:hanging="360"/>
+      </w:pPr>
+    </w:lvl>
+    <w:lvl w:ilvl="5" w:tplc="0410001B" w:tentative="1">
+      <w:start w:val="1"/>
+      <w:numFmt w:val="lowerRoman"/>
+      <w:lvlText w:val="%6."/>
+      <w:lvlJc w:val="right"/>
+      <w:pPr>
+        <w:ind w:left="6120" w:hanging="180"/>
+      </w:pPr>
+    </w:lvl>
+    <w:lvl w:ilvl="6" w:tplc="0410000F" w:tentative="1">
+      <w:start w:val="1"/>
+      <w:numFmt w:val="decimal"/>
+      <w:lvlText w:val="%7."/>
+      <w:lvlJc w:val="left"/>
+      <w:pPr>
+        <w:ind w:left="6840" w:hanging="360"/>
+      </w:pPr>
+    </w:lvl>
+    <w:lvl w:ilvl="7" w:tplc="04100019" w:tentative="1">
+      <w:start w:val="1"/>
+      <w:numFmt w:val="lowerLetter"/>
+      <w:lvlText w:val="%8."/>
+      <w:lvlJc w:val="left"/>
+      <w:pPr>
+        <w:ind w:left="7560" w:hanging="360"/>
+      </w:pPr>
+    </w:lvl>
+    <w:lvl w:ilvl="8" w:tplc="0410001B" w:tentative="1">
+      <w:start w:val="1"/>
+      <w:numFmt w:val="lowerRoman"/>
+      <w:lvlText w:val="%9."/>
+      <w:lvlJc w:val="right"/>
+      <w:pPr>
+        <w:ind w:left="8280" w:hanging="180"/>
+      </w:pPr>
+    </w:lvl>
+  </w:abstractNum>
+  <w:abstractNum w:abstractNumId="27" w15:restartNumberingAfterBreak="0">
     <w:nsid w:val="66F17218"/>
     <w:multiLevelType w:val="hybridMultilevel"/>
     <w:tmpl w:val="BB86B7A2"/>
@@ -15931,7 +20426,93 @@
       </w:pPr>
     </w:lvl>
   </w:abstractNum>
-  <w:abstractNum w:abstractNumId="25" w15:restartNumberingAfterBreak="0">
+  <w:abstractNum w:abstractNumId="28" w15:restartNumberingAfterBreak="0">
+    <w:nsid w:val="676C66F0"/>
+    <w:multiLevelType w:val="hybridMultilevel"/>
+    <w:tmpl w:val="9E26B7B4"/>
+    <w:lvl w:ilvl="0" w:tplc="0410000F">
+      <w:start w:val="1"/>
+      <w:numFmt w:val="decimal"/>
+      <w:lvlText w:val="%1."/>
+      <w:lvlJc w:val="left"/>
+      <w:pPr>
+        <w:ind w:left="2792" w:hanging="360"/>
+      </w:pPr>
+    </w:lvl>
+    <w:lvl w:ilvl="1" w:tplc="04100019" w:tentative="1">
+      <w:start w:val="1"/>
+      <w:numFmt w:val="lowerLetter"/>
+      <w:lvlText w:val="%2."/>
+      <w:lvlJc w:val="left"/>
+      <w:pPr>
+        <w:ind w:left="3512" w:hanging="360"/>
+      </w:pPr>
+    </w:lvl>
+    <w:lvl w:ilvl="2" w:tplc="0410001B" w:tentative="1">
+      <w:start w:val="1"/>
+      <w:numFmt w:val="lowerRoman"/>
+      <w:lvlText w:val="%3."/>
+      <w:lvlJc w:val="right"/>
+      <w:pPr>
+        <w:ind w:left="4232" w:hanging="180"/>
+      </w:pPr>
+    </w:lvl>
+    <w:lvl w:ilvl="3" w:tplc="0410000F" w:tentative="1">
+      <w:start w:val="1"/>
+      <w:numFmt w:val="decimal"/>
+      <w:lvlText w:val="%4."/>
+      <w:lvlJc w:val="left"/>
+      <w:pPr>
+        <w:ind w:left="4952" w:hanging="360"/>
+      </w:pPr>
+    </w:lvl>
+    <w:lvl w:ilvl="4" w:tplc="04100019" w:tentative="1">
+      <w:start w:val="1"/>
+      <w:numFmt w:val="lowerLetter"/>
+      <w:lvlText w:val="%5."/>
+      <w:lvlJc w:val="left"/>
+      <w:pPr>
+        <w:ind w:left="5672" w:hanging="360"/>
+      </w:pPr>
+    </w:lvl>
+    <w:lvl w:ilvl="5" w:tplc="0410001B" w:tentative="1">
+      <w:start w:val="1"/>
+      <w:numFmt w:val="lowerRoman"/>
+      <w:lvlText w:val="%6."/>
+      <w:lvlJc w:val="right"/>
+      <w:pPr>
+        <w:ind w:left="6392" w:hanging="180"/>
+      </w:pPr>
+    </w:lvl>
+    <w:lvl w:ilvl="6" w:tplc="0410000F" w:tentative="1">
+      <w:start w:val="1"/>
+      <w:numFmt w:val="decimal"/>
+      <w:lvlText w:val="%7."/>
+      <w:lvlJc w:val="left"/>
+      <w:pPr>
+        <w:ind w:left="7112" w:hanging="360"/>
+      </w:pPr>
+    </w:lvl>
+    <w:lvl w:ilvl="7" w:tplc="04100019" w:tentative="1">
+      <w:start w:val="1"/>
+      <w:numFmt w:val="lowerLetter"/>
+      <w:lvlText w:val="%8."/>
+      <w:lvlJc w:val="left"/>
+      <w:pPr>
+        <w:ind w:left="7832" w:hanging="360"/>
+      </w:pPr>
+    </w:lvl>
+    <w:lvl w:ilvl="8" w:tplc="0410001B" w:tentative="1">
+      <w:start w:val="1"/>
+      <w:numFmt w:val="lowerRoman"/>
+      <w:lvlText w:val="%9."/>
+      <w:lvlJc w:val="right"/>
+      <w:pPr>
+        <w:ind w:left="8552" w:hanging="180"/>
+      </w:pPr>
+    </w:lvl>
+  </w:abstractNum>
+  <w:abstractNum w:abstractNumId="29" w15:restartNumberingAfterBreak="0">
     <w:nsid w:val="6C611785"/>
     <w:multiLevelType w:val="hybridMultilevel"/>
     <w:tmpl w:val="DB66759E"/>
@@ -16020,7 +20601,7 @@
       </w:pPr>
     </w:lvl>
   </w:abstractNum>
-  <w:abstractNum w:abstractNumId="26" w15:restartNumberingAfterBreak="0">
+  <w:abstractNum w:abstractNumId="30" w15:restartNumberingAfterBreak="0">
     <w:nsid w:val="6CE850E5"/>
     <w:multiLevelType w:val="hybridMultilevel"/>
     <w:tmpl w:val="839C6EF6"/>
@@ -16109,7 +20690,7 @@
       </w:pPr>
     </w:lvl>
   </w:abstractNum>
-  <w:abstractNum w:abstractNumId="27" w15:restartNumberingAfterBreak="0">
+  <w:abstractNum w:abstractNumId="31" w15:restartNumberingAfterBreak="0">
     <w:nsid w:val="6DC72B60"/>
     <w:multiLevelType w:val="hybridMultilevel"/>
     <w:tmpl w:val="511276E6"/>
@@ -16201,7 +20782,7 @@
       </w:pPr>
     </w:lvl>
   </w:abstractNum>
-  <w:abstractNum w:abstractNumId="28" w15:restartNumberingAfterBreak="0">
+  <w:abstractNum w:abstractNumId="32" w15:restartNumberingAfterBreak="0">
     <w:nsid w:val="6ECB3AB9"/>
     <w:multiLevelType w:val="hybridMultilevel"/>
     <w:tmpl w:val="B9C2FAF0"/>
@@ -16290,7 +20871,7 @@
       </w:pPr>
     </w:lvl>
   </w:abstractNum>
-  <w:abstractNum w:abstractNumId="29" w15:restartNumberingAfterBreak="0">
+  <w:abstractNum w:abstractNumId="33" w15:restartNumberingAfterBreak="0">
     <w:nsid w:val="71A22084"/>
     <w:multiLevelType w:val="hybridMultilevel"/>
     <w:tmpl w:val="99389CC4"/>
@@ -16381,94 +20962,106 @@
     </w:lvl>
   </w:abstractNum>
   <w:num w:numId="1" w16cid:durableId="359092675">
+    <w:abstractNumId w:val="33"/>
+  </w:num>
+  <w:num w:numId="2" w16cid:durableId="144665559">
+    <w:abstractNumId w:val="27"/>
+  </w:num>
+  <w:num w:numId="3" w16cid:durableId="1242643670">
+    <w:abstractNumId w:val="30"/>
+  </w:num>
+  <w:num w:numId="4" w16cid:durableId="750588197">
+    <w:abstractNumId w:val="22"/>
+  </w:num>
+  <w:num w:numId="5" w16cid:durableId="1269854254">
+    <w:abstractNumId w:val="9"/>
+  </w:num>
+  <w:num w:numId="6" w16cid:durableId="201330728">
+    <w:abstractNumId w:val="13"/>
+  </w:num>
+  <w:num w:numId="7" w16cid:durableId="652221682">
+    <w:abstractNumId w:val="1"/>
+  </w:num>
+  <w:num w:numId="8" w16cid:durableId="1653673857">
+    <w:abstractNumId w:val="8"/>
+  </w:num>
+  <w:num w:numId="9" w16cid:durableId="682898946">
+    <w:abstractNumId w:val="32"/>
+  </w:num>
+  <w:num w:numId="10" w16cid:durableId="307975908">
+    <w:abstractNumId w:val="21"/>
+  </w:num>
+  <w:num w:numId="11" w16cid:durableId="927232395">
+    <w:abstractNumId w:val="20"/>
+  </w:num>
+  <w:num w:numId="12" w16cid:durableId="1104300557">
     <w:abstractNumId w:val="29"/>
   </w:num>
-  <w:num w:numId="2" w16cid:durableId="144665559">
+  <w:num w:numId="13" w16cid:durableId="100805795">
+    <w:abstractNumId w:val="18"/>
+  </w:num>
+  <w:num w:numId="14" w16cid:durableId="54132978">
+    <w:abstractNumId w:val="5"/>
+  </w:num>
+  <w:num w:numId="15" w16cid:durableId="430855733">
     <w:abstractNumId w:val="24"/>
   </w:num>
-  <w:num w:numId="3" w16cid:durableId="1242643670">
+  <w:num w:numId="16" w16cid:durableId="1739981717">
+    <w:abstractNumId w:val="2"/>
+  </w:num>
+  <w:num w:numId="17" w16cid:durableId="1094011936">
+    <w:abstractNumId w:val="11"/>
+  </w:num>
+  <w:num w:numId="18" w16cid:durableId="361328577">
+    <w:abstractNumId w:val="7"/>
+  </w:num>
+  <w:num w:numId="19" w16cid:durableId="974021887">
+    <w:abstractNumId w:val="19"/>
+  </w:num>
+  <w:num w:numId="20" w16cid:durableId="17901946">
+    <w:abstractNumId w:val="23"/>
+  </w:num>
+  <w:num w:numId="21" w16cid:durableId="822743955">
+    <w:abstractNumId w:val="10"/>
+  </w:num>
+  <w:num w:numId="22" w16cid:durableId="1060906472">
+    <w:abstractNumId w:val="25"/>
+  </w:num>
+  <w:num w:numId="23" w16cid:durableId="1899441330">
+    <w:abstractNumId w:val="31"/>
+  </w:num>
+  <w:num w:numId="24" w16cid:durableId="1751270993">
+    <w:abstractNumId w:val="15"/>
+  </w:num>
+  <w:num w:numId="25" w16cid:durableId="696080535">
+    <w:abstractNumId w:val="16"/>
+  </w:num>
+  <w:num w:numId="26" w16cid:durableId="2037000249">
+    <w:abstractNumId w:val="17"/>
+  </w:num>
+  <w:num w:numId="27" w16cid:durableId="1138457902">
+    <w:abstractNumId w:val="12"/>
+  </w:num>
+  <w:num w:numId="28" w16cid:durableId="1660378922">
+    <w:abstractNumId w:val="3"/>
+  </w:num>
+  <w:num w:numId="29" w16cid:durableId="189800535">
+    <w:abstractNumId w:val="14"/>
+  </w:num>
+  <w:num w:numId="30" w16cid:durableId="1976060148">
+    <w:abstractNumId w:val="6"/>
+  </w:num>
+  <w:num w:numId="31" w16cid:durableId="1604872456">
+    <w:abstractNumId w:val="4"/>
+  </w:num>
+  <w:num w:numId="32" w16cid:durableId="1638298824">
+    <w:abstractNumId w:val="28"/>
+  </w:num>
+  <w:num w:numId="33" w16cid:durableId="1079139466">
     <w:abstractNumId w:val="26"/>
   </w:num>
-  <w:num w:numId="4" w16cid:durableId="750588197">
-    <w:abstractNumId w:val="20"/>
-  </w:num>
-  <w:num w:numId="5" w16cid:durableId="1269854254">
-    <w:abstractNumId w:val="7"/>
-  </w:num>
-  <w:num w:numId="6" w16cid:durableId="201330728">
-    <w:abstractNumId w:val="11"/>
-  </w:num>
-  <w:num w:numId="7" w16cid:durableId="652221682">
+  <w:num w:numId="34" w16cid:durableId="2048556754">
     <w:abstractNumId w:val="0"/>
-  </w:num>
-  <w:num w:numId="8" w16cid:durableId="1653673857">
-    <w:abstractNumId w:val="6"/>
-  </w:num>
-  <w:num w:numId="9" w16cid:durableId="682898946">
-    <w:abstractNumId w:val="28"/>
-  </w:num>
-  <w:num w:numId="10" w16cid:durableId="307975908">
-    <w:abstractNumId w:val="19"/>
-  </w:num>
-  <w:num w:numId="11" w16cid:durableId="927232395">
-    <w:abstractNumId w:val="18"/>
-  </w:num>
-  <w:num w:numId="12" w16cid:durableId="1104300557">
-    <w:abstractNumId w:val="25"/>
-  </w:num>
-  <w:num w:numId="13" w16cid:durableId="100805795">
-    <w:abstractNumId w:val="16"/>
-  </w:num>
-  <w:num w:numId="14" w16cid:durableId="54132978">
-    <w:abstractNumId w:val="3"/>
-  </w:num>
-  <w:num w:numId="15" w16cid:durableId="430855733">
-    <w:abstractNumId w:val="22"/>
-  </w:num>
-  <w:num w:numId="16" w16cid:durableId="1739981717">
-    <w:abstractNumId w:val="1"/>
-  </w:num>
-  <w:num w:numId="17" w16cid:durableId="1094011936">
-    <w:abstractNumId w:val="9"/>
-  </w:num>
-  <w:num w:numId="18" w16cid:durableId="361328577">
-    <w:abstractNumId w:val="5"/>
-  </w:num>
-  <w:num w:numId="19" w16cid:durableId="974021887">
-    <w:abstractNumId w:val="17"/>
-  </w:num>
-  <w:num w:numId="20" w16cid:durableId="17901946">
-    <w:abstractNumId w:val="21"/>
-  </w:num>
-  <w:num w:numId="21" w16cid:durableId="822743955">
-    <w:abstractNumId w:val="8"/>
-  </w:num>
-  <w:num w:numId="22" w16cid:durableId="1060906472">
-    <w:abstractNumId w:val="23"/>
-  </w:num>
-  <w:num w:numId="23" w16cid:durableId="1899441330">
-    <w:abstractNumId w:val="27"/>
-  </w:num>
-  <w:num w:numId="24" w16cid:durableId="1751270993">
-    <w:abstractNumId w:val="13"/>
-  </w:num>
-  <w:num w:numId="25" w16cid:durableId="696080535">
-    <w:abstractNumId w:val="14"/>
-  </w:num>
-  <w:num w:numId="26" w16cid:durableId="2037000249">
-    <w:abstractNumId w:val="15"/>
-  </w:num>
-  <w:num w:numId="27" w16cid:durableId="1138457902">
-    <w:abstractNumId w:val="10"/>
-  </w:num>
-  <w:num w:numId="28" w16cid:durableId="1660378922">
-    <w:abstractNumId w:val="2"/>
-  </w:num>
-  <w:num w:numId="29" w16cid:durableId="189800535">
-    <w:abstractNumId w:val="12"/>
-  </w:num>
-  <w:num w:numId="30" w16cid:durableId="1976060148">
-    <w:abstractNumId w:val="4"/>
   </w:num>
   <w:numIdMacAtCleanup w:val="14"/>
 </w:numbering>

--- a/Documentazione/Documentazione.docx
+++ b/Documentazione/Documentazione.docx
@@ -13,6 +13,8 @@
           <w:lang w:val="it-IT"/>
         </w:rPr>
       </w:pPr>
+      <w:bookmarkStart w:id="0" w:name="_Hlk129774316"/>
+      <w:bookmarkEnd w:id="0"/>
       <w:r>
         <w:rPr>
           <w:b/>
@@ -2774,7 +2776,7 @@
           <w:szCs w:val="32"/>
           <w:lang w:val="en-GB"/>
         </w:rPr>
-        <w:t xml:space="preserve">Il sistema è basato su un’architettura client server. Il server deve supportare l’accesso in parallelo di diversi nodi client. L’interfaccia grafica </w:t>
+        <w:t xml:space="preserve">Il sistema è basato su un’architettura client server. Il server deve supportare l’accesso in parallelo di diversi nodi client. </w:t>
       </w:r>
       <w:proofErr w:type="spellStart"/>
       <w:r>
@@ -2786,6 +2788,54 @@
           <w:szCs w:val="32"/>
           <w:lang w:val="en-GB"/>
         </w:rPr>
+        <w:t>L’interfaccia</w:t>
+      </w:r>
+      <w:proofErr w:type="spellEnd"/>
+      <w:r>
+        <w:rPr>
+          <w:rFonts w:ascii="Cambria" w:eastAsia="Cambria" w:hAnsi="Cambria" w:cs="Cambria"/>
+          <w:bCs/>
+          <w:color w:val="000000" w:themeColor="text1"/>
+          <w:sz w:val="32"/>
+          <w:szCs w:val="32"/>
+          <w:lang w:val="en-GB"/>
+        </w:rPr>
+        <w:t xml:space="preserve"> </w:t>
+      </w:r>
+      <w:proofErr w:type="spellStart"/>
+      <w:r>
+        <w:rPr>
+          <w:rFonts w:ascii="Cambria" w:eastAsia="Cambria" w:hAnsi="Cambria" w:cs="Cambria"/>
+          <w:bCs/>
+          <w:color w:val="000000" w:themeColor="text1"/>
+          <w:sz w:val="32"/>
+          <w:szCs w:val="32"/>
+          <w:lang w:val="en-GB"/>
+        </w:rPr>
+        <w:t>grafica</w:t>
+      </w:r>
+      <w:proofErr w:type="spellEnd"/>
+      <w:r>
+        <w:rPr>
+          <w:rFonts w:ascii="Cambria" w:eastAsia="Cambria" w:hAnsi="Cambria" w:cs="Cambria"/>
+          <w:bCs/>
+          <w:color w:val="000000" w:themeColor="text1"/>
+          <w:sz w:val="32"/>
+          <w:szCs w:val="32"/>
+          <w:lang w:val="en-GB"/>
+        </w:rPr>
+        <w:t xml:space="preserve"> </w:t>
+      </w:r>
+      <w:proofErr w:type="spellStart"/>
+      <w:r>
+        <w:rPr>
+          <w:rFonts w:ascii="Cambria" w:eastAsia="Cambria" w:hAnsi="Cambria" w:cs="Cambria"/>
+          <w:bCs/>
+          <w:color w:val="000000" w:themeColor="text1"/>
+          <w:sz w:val="32"/>
+          <w:szCs w:val="32"/>
+          <w:lang w:val="en-GB"/>
+        </w:rPr>
         <w:t>dei</w:t>
       </w:r>
       <w:proofErr w:type="spellEnd"/>
@@ -2893,7 +2943,55 @@
           <w:szCs w:val="32"/>
           <w:lang w:val="en-GB"/>
         </w:rPr>
-        <w:t xml:space="preserve">Il numero di impiegati al lavoro deve essere almeno tre e il sistema assegna le attività </w:t>
+        <w:t xml:space="preserve">Il numero di impiegati al lavoro deve essere almeno tre e il sistema </w:t>
+      </w:r>
+      <w:proofErr w:type="spellStart"/>
+      <w:r>
+        <w:rPr>
+          <w:rFonts w:ascii="Cambria" w:eastAsia="Cambria" w:hAnsi="Cambria" w:cs="Cambria"/>
+          <w:bCs/>
+          <w:color w:val="000000" w:themeColor="text1"/>
+          <w:sz w:val="32"/>
+          <w:szCs w:val="32"/>
+          <w:lang w:val="en-GB"/>
+        </w:rPr>
+        <w:t>assegna</w:t>
+      </w:r>
+      <w:proofErr w:type="spellEnd"/>
+      <w:r>
+        <w:rPr>
+          <w:rFonts w:ascii="Cambria" w:eastAsia="Cambria" w:hAnsi="Cambria" w:cs="Cambria"/>
+          <w:bCs/>
+          <w:color w:val="000000" w:themeColor="text1"/>
+          <w:sz w:val="32"/>
+          <w:szCs w:val="32"/>
+          <w:lang w:val="en-GB"/>
+        </w:rPr>
+        <w:t xml:space="preserve"> le </w:t>
+      </w:r>
+      <w:proofErr w:type="spellStart"/>
+      <w:r>
+        <w:rPr>
+          <w:rFonts w:ascii="Cambria" w:eastAsia="Cambria" w:hAnsi="Cambria" w:cs="Cambria"/>
+          <w:bCs/>
+          <w:color w:val="000000" w:themeColor="text1"/>
+          <w:sz w:val="32"/>
+          <w:szCs w:val="32"/>
+          <w:lang w:val="en-GB"/>
+        </w:rPr>
+        <w:t>attività</w:t>
+      </w:r>
+      <w:proofErr w:type="spellEnd"/>
+      <w:r>
+        <w:rPr>
+          <w:rFonts w:ascii="Cambria" w:eastAsia="Cambria" w:hAnsi="Cambria" w:cs="Cambria"/>
+          <w:bCs/>
+          <w:color w:val="000000" w:themeColor="text1"/>
+          <w:sz w:val="32"/>
+          <w:szCs w:val="32"/>
+          <w:lang w:val="en-GB"/>
+        </w:rPr>
+        <w:t xml:space="preserve"> </w:t>
       </w:r>
       <w:proofErr w:type="spellStart"/>
       <w:r>
@@ -6496,10 +6594,10 @@
           <w:color w:val="000000" w:themeColor="text1"/>
         </w:rPr>
       </w:pPr>
-      <w:bookmarkStart w:id="0" w:name="_TOC_250013"/>
-      <w:bookmarkStart w:id="1" w:name="_TOC_250011"/>
-      <w:bookmarkEnd w:id="0"/>
+      <w:bookmarkStart w:id="1" w:name="_TOC_250013"/>
+      <w:bookmarkStart w:id="2" w:name="_TOC_250011"/>
       <w:bookmarkEnd w:id="1"/>
+      <w:bookmarkEnd w:id="2"/>
     </w:p>
     <w:p>
       <w:pPr>
@@ -6647,8 +6745,8 @@
           </mc:Fallback>
         </mc:AlternateContent>
       </w:r>
-      <w:bookmarkStart w:id="2" w:name="_TOC_250010"/>
-      <w:bookmarkEnd w:id="2"/>
+      <w:bookmarkStart w:id="3" w:name="_TOC_250010"/>
+      <w:bookmarkEnd w:id="3"/>
     </w:p>
     <w:p>
       <w:pPr>
@@ -8032,8 +8130,8 @@
           <w:szCs w:val="48"/>
         </w:rPr>
       </w:pPr>
-      <w:bookmarkStart w:id="3" w:name="_TOC_250006"/>
-      <w:bookmarkEnd w:id="3"/>
+      <w:bookmarkStart w:id="4" w:name="_TOC_250006"/>
+      <w:bookmarkEnd w:id="4"/>
       <w:r>
         <w:rPr>
           <w:b/>
@@ -8660,10 +8758,10 @@
                 <w:lang w:val="en-US"/>
               </w:rPr>
             </w:pPr>
-            <w:bookmarkStart w:id="4" w:name="_TOC_250002"/>
-            <w:bookmarkStart w:id="5" w:name="_TOC_250000"/>
-            <w:bookmarkEnd w:id="4"/>
+            <w:bookmarkStart w:id="5" w:name="_TOC_250002"/>
+            <w:bookmarkStart w:id="6" w:name="_TOC_250000"/>
             <w:bookmarkEnd w:id="5"/>
+            <w:bookmarkEnd w:id="6"/>
             <w:r>
               <w:rPr>
                 <w:b/>
@@ -16139,17 +16237,7 @@
           <w:sz w:val="32"/>
           <w:szCs w:val="32"/>
         </w:rPr>
-        <w:t>1.</w:t>
-      </w:r>
-      <w:r>
-        <w:rPr>
-          <w:rFonts w:ascii="Cambria"/>
-          <w:bCs/>
-          <w:color w:val="000000" w:themeColor="text1"/>
-          <w:sz w:val="32"/>
-          <w:szCs w:val="32"/>
-        </w:rPr>
-        <w:t xml:space="preserve">Cliccare </w:t>
+        <w:t xml:space="preserve">1.Cliccare </w:t>
       </w:r>
       <w:proofErr w:type="spellStart"/>
       <w:r>
@@ -16645,17 +16733,7 @@
           <w:sz w:val="40"/>
           <w:szCs w:val="40"/>
         </w:rPr>
-        <w:t>-</w:t>
-      </w:r>
-      <w:r>
-        <w:rPr>
-          <w:rFonts w:ascii="Cambria"/>
-          <w:b/>
-          <w:color w:val="000000" w:themeColor="text1"/>
-          <w:sz w:val="40"/>
-          <w:szCs w:val="40"/>
-        </w:rPr>
-        <w:t xml:space="preserve">Ricerca </w:t>
+        <w:t xml:space="preserve">-Ricerca </w:t>
       </w:r>
       <w:proofErr w:type="spellStart"/>
       <w:r>
@@ -17056,18 +17134,7 @@
           <w:szCs w:val="32"/>
           <w:lang w:val="it-IT"/>
         </w:rPr>
-        <w:t>1.</w:t>
-      </w:r>
-      <w:r>
-        <w:rPr>
-          <w:rFonts w:ascii="Cambria"/>
-          <w:bCs/>
-          <w:color w:val="000000" w:themeColor="text1"/>
-          <w:sz w:val="32"/>
-          <w:szCs w:val="32"/>
-          <w:lang w:val="it-IT"/>
-        </w:rPr>
-        <w:t>Inserire Cognome nell</w:t>
+        <w:t>1.Inserire Cognome nell</w:t>
       </w:r>
       <w:r>
         <w:rPr>
@@ -17115,18 +17182,7 @@
           <w:szCs w:val="32"/>
           <w:lang w:val="it-IT"/>
         </w:rPr>
-        <w:t>2.</w:t>
-      </w:r>
-      <w:r>
-        <w:rPr>
-          <w:rFonts w:ascii="Cambria"/>
-          <w:bCs/>
-          <w:color w:val="000000" w:themeColor="text1"/>
-          <w:sz w:val="32"/>
-          <w:szCs w:val="32"/>
-          <w:lang w:val="it-IT"/>
-        </w:rPr>
-        <w:t xml:space="preserve">Cliccare su </w:t>
+        <w:t xml:space="preserve">2.Cliccare su </w:t>
       </w:r>
       <w:r>
         <w:rPr>
@@ -17375,27 +17431,7 @@
           <w:szCs w:val="40"/>
         </w:rPr>
         <w:lastRenderedPageBreak/>
-        <w:t>7</w:t>
-      </w:r>
-      <w:r>
-        <w:rPr>
-          <w:rFonts w:ascii="Cambria"/>
-          <w:b/>
-          <w:color w:val="000000" w:themeColor="text1"/>
-          <w:sz w:val="40"/>
-          <w:szCs w:val="40"/>
-        </w:rPr>
-        <w:t>-</w:t>
-      </w:r>
-      <w:r>
-        <w:rPr>
-          <w:rFonts w:ascii="Cambria"/>
-          <w:b/>
-          <w:color w:val="000000" w:themeColor="text1"/>
-          <w:sz w:val="40"/>
-          <w:szCs w:val="40"/>
-        </w:rPr>
-        <w:t>Modifica Password</w:t>
+        <w:t>7-Modifica Password</w:t>
       </w:r>
     </w:p>
     <w:p>
@@ -17435,18 +17471,7 @@
           <w:szCs w:val="32"/>
           <w:lang w:val="it-IT"/>
         </w:rPr>
-        <w:t>1.</w:t>
-      </w:r>
-      <w:r>
-        <w:rPr>
-          <w:rFonts w:ascii="Cambria"/>
-          <w:bCs/>
-          <w:color w:val="000000" w:themeColor="text1"/>
-          <w:sz w:val="32"/>
-          <w:szCs w:val="32"/>
-          <w:lang w:val="it-IT"/>
-        </w:rPr>
-        <w:t xml:space="preserve">Cliccare su </w:t>
+        <w:t xml:space="preserve">1.Cliccare su </w:t>
       </w:r>
       <w:r>
         <w:rPr>
@@ -17518,18 +17543,7 @@
           <w:szCs w:val="32"/>
           <w:lang w:val="it-IT"/>
         </w:rPr>
-        <w:t>2.</w:t>
-      </w:r>
-      <w:r>
-        <w:rPr>
-          <w:rFonts w:ascii="Cambria"/>
-          <w:bCs/>
-          <w:color w:val="000000" w:themeColor="text1"/>
-          <w:sz w:val="32"/>
-          <w:szCs w:val="32"/>
-          <w:lang w:val="it-IT"/>
-        </w:rPr>
-        <w:t>Inserire Password attuale</w:t>
+        <w:t>2.Inserire Password attuale</w:t>
       </w:r>
     </w:p>
     <w:p>
@@ -17555,29 +17569,7 @@
           <w:szCs w:val="32"/>
           <w:lang w:val="it-IT"/>
         </w:rPr>
-        <w:t>3</w:t>
-      </w:r>
-      <w:r>
-        <w:rPr>
-          <w:rFonts w:ascii="Cambria"/>
-          <w:bCs/>
-          <w:color w:val="000000" w:themeColor="text1"/>
-          <w:sz w:val="32"/>
-          <w:szCs w:val="32"/>
-          <w:lang w:val="it-IT"/>
-        </w:rPr>
-        <w:t>.</w:t>
-      </w:r>
-      <w:r>
-        <w:rPr>
-          <w:rFonts w:ascii="Cambria"/>
-          <w:bCs/>
-          <w:color w:val="000000" w:themeColor="text1"/>
-          <w:sz w:val="32"/>
-          <w:szCs w:val="32"/>
-          <w:lang w:val="it-IT"/>
-        </w:rPr>
-        <w:t>Inserire nuova Password</w:t>
+        <w:t>3.Inserire nuova Password</w:t>
       </w:r>
     </w:p>
     <w:p>
@@ -17851,9 +17843,1532 @@
     <w:p>
       <w:pPr>
         <w:pStyle w:val="Corpotesto"/>
+        <w:spacing w:before="4"/>
+        <w:ind w:firstLine="632"/>
+        <w:rPr>
+          <w:rFonts w:ascii="Cambria"/>
+          <w:b/>
+          <w:color w:val="000000" w:themeColor="text1"/>
+          <w:sz w:val="40"/>
+          <w:szCs w:val="40"/>
+        </w:rPr>
+      </w:pPr>
+    </w:p>
+    <w:p>
+      <w:pPr>
+        <w:pStyle w:val="Corpotesto"/>
+        <w:spacing w:before="4"/>
+        <w:ind w:firstLine="632"/>
+        <w:rPr>
+          <w:rFonts w:ascii="Cambria"/>
+          <w:b/>
+          <w:color w:val="000000" w:themeColor="text1"/>
+          <w:sz w:val="40"/>
+          <w:szCs w:val="40"/>
+        </w:rPr>
+      </w:pPr>
+    </w:p>
+    <w:p>
+      <w:pPr>
+        <w:pStyle w:val="Corpotesto"/>
+        <w:spacing w:before="4"/>
+        <w:ind w:firstLine="632"/>
+        <w:rPr>
+          <w:rFonts w:ascii="Cambria"/>
+          <w:b/>
+          <w:color w:val="000000" w:themeColor="text1"/>
+          <w:sz w:val="40"/>
+          <w:szCs w:val="40"/>
+        </w:rPr>
+      </w:pPr>
+    </w:p>
+    <w:p>
+      <w:pPr>
+        <w:pStyle w:val="Corpotesto"/>
+        <w:spacing w:before="4"/>
+        <w:ind w:firstLine="632"/>
+        <w:rPr>
+          <w:rFonts w:ascii="Cambria"/>
+          <w:b/>
+          <w:color w:val="000000" w:themeColor="text1"/>
+          <w:sz w:val="40"/>
+          <w:szCs w:val="40"/>
+        </w:rPr>
+      </w:pPr>
+    </w:p>
+    <w:p>
+      <w:pPr>
+        <w:pStyle w:val="Corpotesto"/>
+        <w:spacing w:before="4"/>
+        <w:ind w:firstLine="632"/>
+        <w:rPr>
+          <w:rFonts w:ascii="Cambria"/>
+          <w:b/>
+          <w:color w:val="000000" w:themeColor="text1"/>
+          <w:sz w:val="40"/>
+          <w:szCs w:val="40"/>
+        </w:rPr>
+      </w:pPr>
+    </w:p>
+    <w:p>
+      <w:pPr>
+        <w:pStyle w:val="Corpotesto"/>
+        <w:spacing w:before="4"/>
+        <w:ind w:firstLine="632"/>
+        <w:rPr>
+          <w:rFonts w:ascii="Cambria"/>
+          <w:b/>
+          <w:color w:val="000000" w:themeColor="text1"/>
+          <w:sz w:val="40"/>
+          <w:szCs w:val="40"/>
+        </w:rPr>
+      </w:pPr>
+    </w:p>
+    <w:p>
+      <w:pPr>
+        <w:pStyle w:val="Corpotesto"/>
+        <w:spacing w:before="4"/>
+        <w:ind w:firstLine="632"/>
+        <w:rPr>
+          <w:rFonts w:ascii="Cambria"/>
+          <w:b/>
+          <w:color w:val="000000" w:themeColor="text1"/>
+          <w:sz w:val="40"/>
+          <w:szCs w:val="40"/>
+        </w:rPr>
+      </w:pPr>
+    </w:p>
+    <w:p>
+      <w:pPr>
+        <w:pStyle w:val="Corpotesto"/>
+        <w:spacing w:before="4"/>
+        <w:ind w:firstLine="632"/>
+        <w:rPr>
+          <w:rFonts w:ascii="Cambria"/>
+          <w:b/>
+          <w:color w:val="000000" w:themeColor="text1"/>
+          <w:sz w:val="40"/>
+          <w:szCs w:val="40"/>
+        </w:rPr>
+      </w:pPr>
+    </w:p>
+    <w:p>
+      <w:pPr>
+        <w:pStyle w:val="Corpotesto"/>
+        <w:spacing w:before="4"/>
+        <w:ind w:firstLine="632"/>
+        <w:rPr>
+          <w:rFonts w:ascii="Cambria"/>
+          <w:b/>
+          <w:color w:val="000000" w:themeColor="text1"/>
+          <w:sz w:val="40"/>
+          <w:szCs w:val="40"/>
+        </w:rPr>
+      </w:pPr>
+    </w:p>
+    <w:p>
+      <w:pPr>
+        <w:pStyle w:val="Corpotesto"/>
+        <w:spacing w:before="4"/>
+        <w:ind w:firstLine="632"/>
+        <w:rPr>
+          <w:rFonts w:ascii="Cambria"/>
+          <w:b/>
+          <w:color w:val="000000" w:themeColor="text1"/>
+          <w:sz w:val="40"/>
+          <w:szCs w:val="40"/>
+        </w:rPr>
+      </w:pPr>
+    </w:p>
+    <w:p>
+      <w:pPr>
+        <w:pStyle w:val="Corpotesto"/>
+        <w:spacing w:before="4"/>
+        <w:ind w:firstLine="632"/>
+        <w:rPr>
+          <w:rFonts w:ascii="Cambria"/>
+          <w:b/>
+          <w:color w:val="000000" w:themeColor="text1"/>
+          <w:sz w:val="40"/>
+          <w:szCs w:val="40"/>
+        </w:rPr>
+      </w:pPr>
+    </w:p>
+    <w:p>
+      <w:pPr>
+        <w:pStyle w:val="Corpotesto"/>
+        <w:spacing w:before="4"/>
+        <w:ind w:firstLine="632"/>
+        <w:rPr>
+          <w:rFonts w:ascii="Cambria"/>
+          <w:b/>
+          <w:color w:val="000000" w:themeColor="text1"/>
+          <w:sz w:val="40"/>
+          <w:szCs w:val="40"/>
+        </w:rPr>
+      </w:pPr>
+    </w:p>
+    <w:p>
+      <w:pPr>
+        <w:pStyle w:val="Corpotesto"/>
         <w:spacing w:before="1"/>
         <w:rPr>
+          <w:rFonts w:ascii="Cambria"/>
+          <w:b/>
+          <w:color w:val="000000" w:themeColor="text1"/>
+          <w:sz w:val="40"/>
+          <w:szCs w:val="40"/>
+        </w:rPr>
+      </w:pPr>
+      <w:proofErr w:type="spellStart"/>
+      <w:r>
+        <w:rPr>
+          <w:rFonts w:ascii="Cambria"/>
+          <w:b/>
+          <w:color w:val="000000" w:themeColor="text1"/>
+          <w:sz w:val="40"/>
+          <w:szCs w:val="40"/>
+        </w:rPr>
+        <w:lastRenderedPageBreak/>
+        <w:t>Amministratore</w:t>
+      </w:r>
+      <w:proofErr w:type="spellEnd"/>
+    </w:p>
+    <w:p>
+      <w:pPr>
+        <w:pStyle w:val="Corpotesto"/>
+        <w:spacing w:before="1"/>
+        <w:rPr>
+          <w:rFonts w:ascii="Cambria"/>
+          <w:bCs/>
+          <w:color w:val="000000" w:themeColor="text1"/>
+          <w:sz w:val="32"/>
+          <w:szCs w:val="32"/>
+          <w:lang w:val="it-IT"/>
+        </w:rPr>
+      </w:pPr>
+      <w:r>
+        <w:rPr>
+          <w:rFonts w:ascii="Cambria"/>
+          <w:bCs/>
+          <w:color w:val="000000" w:themeColor="text1"/>
+          <w:sz w:val="32"/>
+          <w:szCs w:val="32"/>
+          <w:lang w:val="it-IT"/>
+        </w:rPr>
+        <w:t>L</w:t>
+      </w:r>
+      <w:r>
+        <w:rPr>
+          <w:rFonts w:ascii="Cambria"/>
+          <w:bCs/>
+          <w:color w:val="000000" w:themeColor="text1"/>
+          <w:sz w:val="32"/>
+          <w:szCs w:val="32"/>
+          <w:lang w:val="it-IT"/>
+        </w:rPr>
+        <w:t>’</w:t>
+      </w:r>
+      <w:r>
+        <w:rPr>
+          <w:rFonts w:ascii="Cambria"/>
+          <w:bCs/>
+          <w:color w:val="000000" w:themeColor="text1"/>
+          <w:sz w:val="32"/>
+          <w:szCs w:val="32"/>
+          <w:lang w:val="it-IT"/>
+        </w:rPr>
+        <w:t xml:space="preserve"> amministratore </w:t>
+      </w:r>
+      <w:r>
+        <w:rPr>
+          <w:rFonts w:ascii="Cambria"/>
+          <w:bCs/>
+          <w:color w:val="000000" w:themeColor="text1"/>
+          <w:sz w:val="32"/>
+          <w:szCs w:val="32"/>
+          <w:lang w:val="it-IT"/>
+        </w:rPr>
+        <w:t>è</w:t>
+      </w:r>
+      <w:r>
+        <w:rPr>
+          <w:rFonts w:ascii="Cambria"/>
+          <w:bCs/>
+          <w:color w:val="000000" w:themeColor="text1"/>
+          <w:sz w:val="32"/>
+          <w:szCs w:val="32"/>
+          <w:lang w:val="it-IT"/>
+        </w:rPr>
+        <w:t xml:space="preserve"> considerato come un impiegato particolare, per le funzioni base Vedere manuale utente per impiegati, qui sotto verr</w:t>
+      </w:r>
+      <w:r>
+        <w:rPr>
+          <w:rFonts w:ascii="Cambria"/>
+          <w:bCs/>
+          <w:color w:val="000000" w:themeColor="text1"/>
+          <w:sz w:val="32"/>
+          <w:szCs w:val="32"/>
+          <w:lang w:val="it-IT"/>
+        </w:rPr>
+        <w:t>à</w:t>
+      </w:r>
+      <w:r>
+        <w:rPr>
+          <w:rFonts w:ascii="Cambria"/>
+          <w:bCs/>
+          <w:color w:val="000000" w:themeColor="text1"/>
+          <w:sz w:val="32"/>
+          <w:szCs w:val="32"/>
+          <w:lang w:val="it-IT"/>
+        </w:rPr>
+        <w:t xml:space="preserve"> mostrato il manuale delle funzionalit</w:t>
+      </w:r>
+      <w:r>
+        <w:rPr>
+          <w:rFonts w:ascii="Cambria"/>
+          <w:bCs/>
+          <w:color w:val="000000" w:themeColor="text1"/>
+          <w:sz w:val="32"/>
+          <w:szCs w:val="32"/>
+          <w:lang w:val="it-IT"/>
+        </w:rPr>
+        <w:t>à</w:t>
+      </w:r>
+      <w:r>
+        <w:rPr>
+          <w:rFonts w:ascii="Cambria"/>
+          <w:bCs/>
+          <w:color w:val="000000" w:themeColor="text1"/>
+          <w:sz w:val="32"/>
+          <w:szCs w:val="32"/>
+          <w:lang w:val="it-IT"/>
+        </w:rPr>
+        <w:t xml:space="preserve"> specifiche dell</w:t>
+      </w:r>
+      <w:r>
+        <w:rPr>
+          <w:rFonts w:ascii="Cambria"/>
+          <w:bCs/>
+          <w:color w:val="000000" w:themeColor="text1"/>
+          <w:sz w:val="32"/>
+          <w:szCs w:val="32"/>
+          <w:lang w:val="it-IT"/>
+        </w:rPr>
+        <w:t>’</w:t>
+      </w:r>
+      <w:r>
+        <w:rPr>
+          <w:rFonts w:ascii="Cambria"/>
+          <w:bCs/>
+          <w:color w:val="000000" w:themeColor="text1"/>
+          <w:sz w:val="32"/>
+          <w:szCs w:val="32"/>
+          <w:lang w:val="it-IT"/>
+        </w:rPr>
+        <w:t xml:space="preserve">Admin. </w:t>
+      </w:r>
+    </w:p>
+    <w:p>
+      <w:pPr>
+        <w:pStyle w:val="Corpotesto"/>
+        <w:spacing w:before="1"/>
+        <w:rPr>
+          <w:rFonts w:ascii="Cambria"/>
+          <w:b/>
+          <w:color w:val="000000" w:themeColor="text1"/>
+          <w:sz w:val="40"/>
+          <w:szCs w:val="40"/>
+        </w:rPr>
+      </w:pPr>
+    </w:p>
+    <w:p>
+      <w:pPr>
+        <w:pStyle w:val="Corpotesto"/>
+        <w:spacing w:before="4"/>
+        <w:ind w:firstLine="720"/>
+        <w:rPr>
+          <w:rFonts w:ascii="Cambria"/>
+          <w:b/>
+          <w:color w:val="000000" w:themeColor="text1"/>
+          <w:sz w:val="40"/>
+          <w:szCs w:val="40"/>
+        </w:rPr>
+      </w:pPr>
+      <w:r>
+        <w:rPr>
+          <w:rFonts w:ascii="Cambria"/>
+          <w:b/>
+          <w:color w:val="000000" w:themeColor="text1"/>
+          <w:sz w:val="40"/>
+          <w:szCs w:val="40"/>
+        </w:rPr>
+        <w:t>1</w:t>
+      </w:r>
+      <w:r>
+        <w:rPr>
+          <w:rFonts w:ascii="Cambria"/>
+          <w:b/>
+          <w:color w:val="000000" w:themeColor="text1"/>
+          <w:sz w:val="40"/>
+          <w:szCs w:val="40"/>
+        </w:rPr>
+        <w:t>-</w:t>
+      </w:r>
+      <w:r>
+        <w:rPr>
+          <w:rFonts w:ascii="Cambria"/>
+          <w:b/>
+          <w:color w:val="000000" w:themeColor="text1"/>
+          <w:sz w:val="40"/>
+          <w:szCs w:val="40"/>
+        </w:rPr>
+        <w:t xml:space="preserve">Generare Report </w:t>
+      </w:r>
+      <w:proofErr w:type="spellStart"/>
+      <w:r>
+        <w:rPr>
+          <w:rFonts w:ascii="Cambria"/>
+          <w:b/>
+          <w:color w:val="000000" w:themeColor="text1"/>
+          <w:sz w:val="40"/>
+          <w:szCs w:val="40"/>
+        </w:rPr>
+        <w:t>Mensile</w:t>
+      </w:r>
+      <w:proofErr w:type="spellEnd"/>
+    </w:p>
+    <w:p>
+      <w:pPr>
+        <w:pStyle w:val="Corpotesto"/>
+        <w:spacing w:before="4"/>
+        <w:ind w:left="1440"/>
+        <w:rPr>
+          <w:rFonts w:ascii="Cambria"/>
+          <w:b/>
+          <w:color w:val="000000" w:themeColor="text1"/>
+          <w:sz w:val="40"/>
+          <w:szCs w:val="40"/>
+        </w:rPr>
+      </w:pPr>
+    </w:p>
+    <w:p>
+      <w:pPr>
+        <w:pStyle w:val="Corpotesto"/>
+        <w:spacing w:before="4"/>
+        <w:ind w:left="1800"/>
+        <w:rPr>
+          <w:rFonts w:ascii="Cambria"/>
+          <w:bCs/>
+          <w:color w:val="000000" w:themeColor="text1"/>
+          <w:sz w:val="32"/>
+          <w:szCs w:val="32"/>
+          <w:lang w:val="it-IT"/>
+        </w:rPr>
+      </w:pPr>
+      <w:r>
+        <w:rPr>
+          <w:rFonts w:ascii="Cambria"/>
+          <w:b/>
+          <w:noProof/>
+          <w:color w:val="000000" w:themeColor="text1"/>
+          <w:sz w:val="40"/>
+          <w:szCs w:val="40"/>
+        </w:rPr>
+        <w:drawing>
+          <wp:anchor distT="0" distB="0" distL="114300" distR="114300" simplePos="0" relativeHeight="251751424" behindDoc="0" locked="0" layoutInCell="1" allowOverlap="1" wp14:anchorId="00C756D0" wp14:editId="042968CF">
+            <wp:simplePos x="0" y="0"/>
+            <wp:positionH relativeFrom="margin">
+              <wp:align>center</wp:align>
+            </wp:positionH>
+            <wp:positionV relativeFrom="paragraph">
+              <wp:posOffset>347345</wp:posOffset>
+            </wp:positionV>
+            <wp:extent cx="4693285" cy="3171825"/>
+            <wp:effectExtent l="0" t="0" r="0" b="9525"/>
+            <wp:wrapTopAndBottom/>
+            <wp:docPr id="29" name="Immagine 29" descr="Immagine che contiene testo, schermata, monitor, nero&#10;&#10;Descrizione generata automaticamente"/>
+            <wp:cNvGraphicFramePr>
+              <a:graphicFrameLocks xmlns:a="http://schemas.openxmlformats.org/drawingml/2006/main" noChangeAspect="1"/>
+            </wp:cNvGraphicFramePr>
+            <a:graphic xmlns:a="http://schemas.openxmlformats.org/drawingml/2006/main">
+              <a:graphicData uri="http://schemas.openxmlformats.org/drawingml/2006/picture">
+                <pic:pic xmlns:pic="http://schemas.openxmlformats.org/drawingml/2006/picture">
+                  <pic:nvPicPr>
+                    <pic:cNvPr id="29" name="Immagine 29" descr="Immagine che contiene testo, schermata, monitor, nero&#10;&#10;Descrizione generata automaticamente"/>
+                    <pic:cNvPicPr>
+                      <a:picLocks noChangeAspect="1" noChangeArrowheads="1"/>
+                    </pic:cNvPicPr>
+                  </pic:nvPicPr>
+                  <pic:blipFill>
+                    <a:blip r:embed="rId21" cstate="print">
+                      <a:extLst>
+                        <a:ext uri="{28A0092B-C50C-407E-A947-70E740481C1C}">
+                          <a14:useLocalDpi xmlns:a14="http://schemas.microsoft.com/office/drawing/2010/main" val="0"/>
+                        </a:ext>
+                      </a:extLst>
+                    </a:blip>
+                    <a:srcRect/>
+                    <a:stretch>
+                      <a:fillRect/>
+                    </a:stretch>
+                  </pic:blipFill>
+                  <pic:spPr bwMode="auto">
+                    <a:xfrm>
+                      <a:off x="0" y="0"/>
+                      <a:ext cx="4693285" cy="3171825"/>
+                    </a:xfrm>
+                    <a:prstGeom prst="rect">
+                      <a:avLst/>
+                    </a:prstGeom>
+                    <a:noFill/>
+                    <a:ln>
+                      <a:noFill/>
+                    </a:ln>
+                  </pic:spPr>
+                </pic:pic>
+              </a:graphicData>
+            </a:graphic>
+            <wp14:sizeRelH relativeFrom="margin">
+              <wp14:pctWidth>0</wp14:pctWidth>
+            </wp14:sizeRelH>
+            <wp14:sizeRelV relativeFrom="margin">
+              <wp14:pctHeight>0</wp14:pctHeight>
+            </wp14:sizeRelV>
+          </wp:anchor>
+        </w:drawing>
+      </w:r>
+      <w:r>
+        <w:rPr>
+          <w:rFonts w:ascii="Cambria"/>
+          <w:bCs/>
+          <w:color w:val="000000" w:themeColor="text1"/>
+          <w:sz w:val="32"/>
+          <w:szCs w:val="32"/>
+          <w:lang w:val="it-IT"/>
+        </w:rPr>
+        <w:t xml:space="preserve">1.Cliccare su </w:t>
+      </w:r>
+      <w:r>
+        <w:rPr>
+          <w:rFonts w:ascii="Cambria"/>
+          <w:bCs/>
+          <w:color w:val="000000" w:themeColor="text1"/>
+          <w:sz w:val="32"/>
+          <w:szCs w:val="32"/>
+          <w:lang w:val="it-IT"/>
+        </w:rPr>
+        <w:t>“</w:t>
+      </w:r>
+      <w:r>
+        <w:rPr>
+          <w:rFonts w:ascii="Cambria"/>
+          <w:bCs/>
+          <w:color w:val="000000" w:themeColor="text1"/>
+          <w:sz w:val="32"/>
+          <w:szCs w:val="32"/>
+          <w:lang w:val="it-IT"/>
+        </w:rPr>
+        <w:t>Genera report Mensile</w:t>
+      </w:r>
+      <w:r>
+        <w:rPr>
+          <w:rFonts w:ascii="Cambria"/>
+          <w:bCs/>
+          <w:color w:val="000000" w:themeColor="text1"/>
+          <w:sz w:val="32"/>
+          <w:szCs w:val="32"/>
+          <w:lang w:val="it-IT"/>
+        </w:rPr>
+        <w:t>”</w:t>
+      </w:r>
+    </w:p>
+    <w:p>
+      <w:pPr>
+        <w:pStyle w:val="Corpotesto"/>
+        <w:spacing w:before="4"/>
+        <w:ind w:left="1800"/>
+        <w:rPr>
+          <w:rFonts w:ascii="Cambria"/>
+          <w:bCs/>
+          <w:color w:val="000000" w:themeColor="text1"/>
+          <w:sz w:val="32"/>
+          <w:szCs w:val="32"/>
+          <w:lang w:val="it-IT"/>
+        </w:rPr>
+      </w:pPr>
+    </w:p>
+    <w:p>
+      <w:pPr>
+        <w:pStyle w:val="Corpotesto"/>
+        <w:spacing w:before="4"/>
+        <w:ind w:left="1800"/>
+        <w:rPr>
+          <w:rFonts w:ascii="Cambria"/>
+          <w:bCs/>
+          <w:color w:val="000000" w:themeColor="text1"/>
+          <w:sz w:val="32"/>
+          <w:szCs w:val="32"/>
+          <w:lang w:val="it-IT"/>
+        </w:rPr>
+      </w:pPr>
+      <w:r>
+        <w:rPr>
+          <w:rFonts w:ascii="Cambria"/>
+          <w:bCs/>
+          <w:color w:val="000000" w:themeColor="text1"/>
+          <w:sz w:val="32"/>
+          <w:szCs w:val="32"/>
+          <w:lang w:val="it-IT"/>
+        </w:rPr>
+        <w:t>Il report si trova nel percorso specificato dal popup</w:t>
+      </w:r>
+    </w:p>
+    <w:p>
+      <w:pPr>
+        <w:pStyle w:val="Corpotesto"/>
+        <w:spacing w:before="1"/>
+        <w:rPr>
           <w:sz w:val="19"/>
+          <w:lang w:val="it-IT"/>
+        </w:rPr>
+      </w:pPr>
+      <w:r>
+        <w:rPr>
+          <w:rFonts w:ascii="Cambria"/>
+          <w:b/>
+          <w:noProof/>
+          <w:color w:val="000000" w:themeColor="text1"/>
+          <w:sz w:val="40"/>
+          <w:szCs w:val="40"/>
+        </w:rPr>
+        <w:drawing>
+          <wp:anchor distT="0" distB="0" distL="114300" distR="114300" simplePos="0" relativeHeight="251752448" behindDoc="0" locked="0" layoutInCell="1" allowOverlap="1" wp14:anchorId="5390335A" wp14:editId="20EFAC5F">
+            <wp:simplePos x="0" y="0"/>
+            <wp:positionH relativeFrom="margin">
+              <wp:align>center</wp:align>
+            </wp:positionH>
+            <wp:positionV relativeFrom="paragraph">
+              <wp:posOffset>271145</wp:posOffset>
+            </wp:positionV>
+            <wp:extent cx="4296410" cy="2819400"/>
+            <wp:effectExtent l="0" t="0" r="8890" b="0"/>
+            <wp:wrapTopAndBottom/>
+            <wp:docPr id="30" name="Immagine 30"/>
+            <wp:cNvGraphicFramePr>
+              <a:graphicFrameLocks xmlns:a="http://schemas.openxmlformats.org/drawingml/2006/main" noChangeAspect="1"/>
+            </wp:cNvGraphicFramePr>
+            <a:graphic xmlns:a="http://schemas.openxmlformats.org/drawingml/2006/main">
+              <a:graphicData uri="http://schemas.openxmlformats.org/drawingml/2006/picture">
+                <pic:pic xmlns:pic="http://schemas.openxmlformats.org/drawingml/2006/picture">
+                  <pic:nvPicPr>
+                    <pic:cNvPr id="0" name="Picture 2"/>
+                    <pic:cNvPicPr>
+                      <a:picLocks noChangeAspect="1" noChangeArrowheads="1"/>
+                    </pic:cNvPicPr>
+                  </pic:nvPicPr>
+                  <pic:blipFill>
+                    <a:blip r:embed="rId22" cstate="print">
+                      <a:extLst>
+                        <a:ext uri="{28A0092B-C50C-407E-A947-70E740481C1C}">
+                          <a14:useLocalDpi xmlns:a14="http://schemas.microsoft.com/office/drawing/2010/main" val="0"/>
+                        </a:ext>
+                      </a:extLst>
+                    </a:blip>
+                    <a:srcRect/>
+                    <a:stretch>
+                      <a:fillRect/>
+                    </a:stretch>
+                  </pic:blipFill>
+                  <pic:spPr bwMode="auto">
+                    <a:xfrm>
+                      <a:off x="0" y="0"/>
+                      <a:ext cx="4296410" cy="2819400"/>
+                    </a:xfrm>
+                    <a:prstGeom prst="rect">
+                      <a:avLst/>
+                    </a:prstGeom>
+                    <a:noFill/>
+                    <a:ln>
+                      <a:noFill/>
+                    </a:ln>
+                  </pic:spPr>
+                </pic:pic>
+              </a:graphicData>
+            </a:graphic>
+            <wp14:sizeRelH relativeFrom="margin">
+              <wp14:pctWidth>0</wp14:pctWidth>
+            </wp14:sizeRelH>
+            <wp14:sizeRelV relativeFrom="margin">
+              <wp14:pctHeight>0</wp14:pctHeight>
+            </wp14:sizeRelV>
+          </wp:anchor>
+        </w:drawing>
+      </w:r>
+    </w:p>
+    <w:p>
+      <w:pPr>
+        <w:pStyle w:val="Corpotesto"/>
+        <w:spacing w:before="1"/>
+        <w:rPr>
+          <w:sz w:val="19"/>
+          <w:lang w:val="it-IT"/>
+        </w:rPr>
+      </w:pPr>
+    </w:p>
+    <w:p>
+      <w:pPr>
+        <w:pStyle w:val="Corpotesto"/>
+        <w:spacing w:before="1"/>
+        <w:rPr>
+          <w:sz w:val="19"/>
+          <w:lang w:val="it-IT"/>
+        </w:rPr>
+      </w:pPr>
+    </w:p>
+    <w:p>
+      <w:pPr>
+        <w:pStyle w:val="Corpotesto"/>
+        <w:spacing w:before="1"/>
+        <w:rPr>
+          <w:sz w:val="19"/>
+          <w:lang w:val="it-IT"/>
+        </w:rPr>
+      </w:pPr>
+    </w:p>
+    <w:p>
+      <w:pPr>
+        <w:pStyle w:val="Corpotesto"/>
+        <w:spacing w:before="1"/>
+        <w:rPr>
+          <w:sz w:val="19"/>
+          <w:lang w:val="it-IT"/>
+        </w:rPr>
+      </w:pPr>
+    </w:p>
+    <w:p>
+      <w:pPr>
+        <w:pStyle w:val="Corpotesto"/>
+        <w:spacing w:before="4"/>
+        <w:ind w:firstLine="720"/>
+        <w:rPr>
+          <w:rFonts w:ascii="Cambria"/>
+          <w:b/>
+          <w:color w:val="000000" w:themeColor="text1"/>
+          <w:sz w:val="40"/>
+          <w:szCs w:val="40"/>
+        </w:rPr>
+      </w:pPr>
+      <w:r>
+        <w:rPr>
+          <w:rFonts w:ascii="Cambria"/>
+          <w:b/>
+          <w:color w:val="000000" w:themeColor="text1"/>
+          <w:sz w:val="40"/>
+          <w:szCs w:val="40"/>
+        </w:rPr>
+        <w:lastRenderedPageBreak/>
+        <w:t>2</w:t>
+      </w:r>
+      <w:r>
+        <w:rPr>
+          <w:rFonts w:ascii="Cambria"/>
+          <w:b/>
+          <w:color w:val="000000" w:themeColor="text1"/>
+          <w:sz w:val="40"/>
+          <w:szCs w:val="40"/>
+        </w:rPr>
+        <w:t>-Ge</w:t>
+      </w:r>
+      <w:r>
+        <w:rPr>
+          <w:rFonts w:ascii="Cambria"/>
+          <w:b/>
+          <w:color w:val="000000" w:themeColor="text1"/>
+          <w:sz w:val="40"/>
+          <w:szCs w:val="40"/>
+        </w:rPr>
+        <w:t xml:space="preserve">stione </w:t>
+      </w:r>
+      <w:proofErr w:type="spellStart"/>
+      <w:r>
+        <w:rPr>
+          <w:rFonts w:ascii="Cambria"/>
+          <w:b/>
+          <w:color w:val="000000" w:themeColor="text1"/>
+          <w:sz w:val="40"/>
+          <w:szCs w:val="40"/>
+        </w:rPr>
+        <w:t>dipendenti</w:t>
+      </w:r>
+      <w:proofErr w:type="spellEnd"/>
+    </w:p>
+    <w:p>
+      <w:pPr>
+        <w:pStyle w:val="Corpotesto"/>
+        <w:spacing w:before="4"/>
+        <w:ind w:firstLine="720"/>
+        <w:rPr>
+          <w:rFonts w:ascii="Cambria"/>
+          <w:b/>
+          <w:color w:val="000000" w:themeColor="text1"/>
+          <w:sz w:val="36"/>
+          <w:szCs w:val="36"/>
+        </w:rPr>
+      </w:pPr>
+      <w:proofErr w:type="spellStart"/>
+      <w:r>
+        <w:rPr>
+          <w:rFonts w:ascii="Cambria"/>
+          <w:b/>
+          <w:color w:val="000000" w:themeColor="text1"/>
+          <w:sz w:val="36"/>
+          <w:szCs w:val="36"/>
+        </w:rPr>
+        <w:t>Registrazione</w:t>
+      </w:r>
+      <w:proofErr w:type="spellEnd"/>
+      <w:r>
+        <w:rPr>
+          <w:rFonts w:ascii="Cambria"/>
+          <w:b/>
+          <w:color w:val="000000" w:themeColor="text1"/>
+          <w:sz w:val="36"/>
+          <w:szCs w:val="36"/>
+        </w:rPr>
+        <w:t xml:space="preserve"> </w:t>
+      </w:r>
+      <w:proofErr w:type="spellStart"/>
+      <w:r>
+        <w:rPr>
+          <w:rFonts w:ascii="Cambria"/>
+          <w:b/>
+          <w:color w:val="000000" w:themeColor="text1"/>
+          <w:sz w:val="36"/>
+          <w:szCs w:val="36"/>
+        </w:rPr>
+        <w:t>dipendente</w:t>
+      </w:r>
+      <w:proofErr w:type="spellEnd"/>
+    </w:p>
+    <w:p>
+      <w:pPr>
+        <w:pStyle w:val="Corpotesto"/>
+        <w:spacing w:before="1"/>
+        <w:rPr>
+          <w:sz w:val="19"/>
+          <w:lang w:val="it-IT"/>
+        </w:rPr>
+      </w:pPr>
+    </w:p>
+    <w:p>
+      <w:pPr>
+        <w:pStyle w:val="Corpotesto"/>
+        <w:spacing w:before="4"/>
+        <w:ind w:left="1800"/>
+        <w:rPr>
+          <w:rFonts w:ascii="Cambria"/>
+          <w:bCs/>
+          <w:color w:val="000000" w:themeColor="text1"/>
+          <w:sz w:val="32"/>
+          <w:szCs w:val="32"/>
+          <w:lang w:val="it-IT"/>
+        </w:rPr>
+      </w:pPr>
+      <w:r>
+        <w:rPr>
+          <w:rFonts w:ascii="Cambria"/>
+          <w:bCs/>
+          <w:color w:val="000000" w:themeColor="text1"/>
+          <w:sz w:val="32"/>
+          <w:szCs w:val="32"/>
+          <w:lang w:val="it-IT"/>
+        </w:rPr>
+        <w:t xml:space="preserve">1.Cliccare su </w:t>
+      </w:r>
+      <w:r>
+        <w:rPr>
+          <w:rFonts w:ascii="Cambria"/>
+          <w:bCs/>
+          <w:color w:val="000000" w:themeColor="text1"/>
+          <w:sz w:val="32"/>
+          <w:szCs w:val="32"/>
+          <w:lang w:val="it-IT"/>
+        </w:rPr>
+        <w:t>“</w:t>
+      </w:r>
+      <w:r>
+        <w:rPr>
+          <w:rFonts w:ascii="Cambria"/>
+          <w:bCs/>
+          <w:color w:val="000000" w:themeColor="text1"/>
+          <w:sz w:val="32"/>
+          <w:szCs w:val="32"/>
+          <w:lang w:val="it-IT"/>
+        </w:rPr>
+        <w:t>Gestione Dipendenti</w:t>
+      </w:r>
+      <w:r>
+        <w:rPr>
+          <w:rFonts w:ascii="Cambria"/>
+          <w:bCs/>
+          <w:color w:val="000000" w:themeColor="text1"/>
+          <w:sz w:val="32"/>
+          <w:szCs w:val="32"/>
+          <w:lang w:val="it-IT"/>
+        </w:rPr>
+        <w:t>”</w:t>
+      </w:r>
+    </w:p>
+    <w:p>
+      <w:pPr>
+        <w:pStyle w:val="Corpotesto"/>
+        <w:spacing w:before="4"/>
+        <w:ind w:left="1800"/>
+        <w:rPr>
+          <w:rFonts w:ascii="Cambria"/>
+          <w:bCs/>
+          <w:color w:val="000000" w:themeColor="text1"/>
+          <w:sz w:val="32"/>
+          <w:szCs w:val="32"/>
+          <w:lang w:val="it-IT"/>
+        </w:rPr>
+      </w:pPr>
+      <w:r>
+        <w:rPr>
+          <w:rFonts w:ascii="Cambria"/>
+          <w:bCs/>
+          <w:color w:val="000000" w:themeColor="text1"/>
+          <w:sz w:val="32"/>
+          <w:szCs w:val="32"/>
+          <w:lang w:val="it-IT"/>
+        </w:rPr>
+        <w:t xml:space="preserve">2.Selezionare il radio </w:t>
+      </w:r>
+      <w:r>
+        <w:rPr>
+          <w:rFonts w:ascii="Cambria"/>
+          <w:bCs/>
+          <w:color w:val="000000" w:themeColor="text1"/>
+          <w:sz w:val="32"/>
+          <w:szCs w:val="32"/>
+          <w:lang w:val="it-IT"/>
+        </w:rPr>
+        <w:t>“</w:t>
+      </w:r>
+      <w:r>
+        <w:rPr>
+          <w:rFonts w:ascii="Cambria"/>
+          <w:bCs/>
+          <w:color w:val="000000" w:themeColor="text1"/>
+          <w:sz w:val="32"/>
+          <w:szCs w:val="32"/>
+          <w:lang w:val="it-IT"/>
+        </w:rPr>
+        <w:t>Registra</w:t>
+      </w:r>
+      <w:r>
+        <w:rPr>
+          <w:rFonts w:ascii="Cambria"/>
+          <w:bCs/>
+          <w:color w:val="000000" w:themeColor="text1"/>
+          <w:sz w:val="32"/>
+          <w:szCs w:val="32"/>
+          <w:lang w:val="it-IT"/>
+        </w:rPr>
+        <w:t>”</w:t>
+      </w:r>
+      <w:r>
+        <w:rPr>
+          <w:rFonts w:ascii="Cambria"/>
+          <w:bCs/>
+          <w:color w:val="000000" w:themeColor="text1"/>
+          <w:sz w:val="32"/>
+          <w:szCs w:val="32"/>
+          <w:lang w:val="it-IT"/>
+        </w:rPr>
+        <w:t xml:space="preserve"> </w:t>
+      </w:r>
+    </w:p>
+    <w:p>
+      <w:pPr>
+        <w:pStyle w:val="Corpotesto"/>
+        <w:spacing w:before="4"/>
+        <w:ind w:left="1800"/>
+        <w:rPr>
+          <w:rFonts w:ascii="Cambria"/>
+          <w:bCs/>
+          <w:color w:val="000000" w:themeColor="text1"/>
+          <w:sz w:val="32"/>
+          <w:szCs w:val="32"/>
+          <w:lang w:val="it-IT"/>
+        </w:rPr>
+      </w:pPr>
+      <w:r>
+        <w:rPr>
+          <w:rFonts w:ascii="Cambria"/>
+          <w:bCs/>
+          <w:color w:val="000000" w:themeColor="text1"/>
+          <w:sz w:val="32"/>
+          <w:szCs w:val="32"/>
+          <w:lang w:val="it-IT"/>
+        </w:rPr>
+        <w:t>3</w:t>
+      </w:r>
+      <w:r>
+        <w:rPr>
+          <w:rFonts w:ascii="Cambria"/>
+          <w:bCs/>
+          <w:color w:val="000000" w:themeColor="text1"/>
+          <w:sz w:val="32"/>
+          <w:szCs w:val="32"/>
+          <w:lang w:val="it-IT"/>
+        </w:rPr>
+        <w:t>.</w:t>
+      </w:r>
+      <w:r>
+        <w:rPr>
+          <w:rFonts w:ascii="Cambria"/>
+          <w:bCs/>
+          <w:color w:val="000000" w:themeColor="text1"/>
+          <w:sz w:val="32"/>
+          <w:szCs w:val="32"/>
+          <w:lang w:val="it-IT"/>
+        </w:rPr>
+        <w:t>Compilare i campi richiesti</w:t>
+      </w:r>
+    </w:p>
+    <w:p>
+      <w:pPr>
+        <w:pStyle w:val="Corpotesto"/>
+        <w:spacing w:before="4"/>
+        <w:ind w:left="1800"/>
+        <w:rPr>
+          <w:rFonts w:ascii="Cambria"/>
+          <w:bCs/>
+          <w:color w:val="000000" w:themeColor="text1"/>
+          <w:sz w:val="32"/>
+          <w:szCs w:val="32"/>
+          <w:lang w:val="it-IT"/>
+        </w:rPr>
+      </w:pPr>
+      <w:r>
+        <w:rPr>
+          <w:noProof/>
+          <w:sz w:val="19"/>
+          <w:lang w:val="it-IT"/>
+        </w:rPr>
+        <w:drawing>
+          <wp:anchor distT="0" distB="0" distL="114300" distR="114300" simplePos="0" relativeHeight="251753472" behindDoc="0" locked="0" layoutInCell="1" allowOverlap="1" wp14:anchorId="0C888C57" wp14:editId="50F035C0">
+            <wp:simplePos x="0" y="0"/>
+            <wp:positionH relativeFrom="margin">
+              <wp:align>center</wp:align>
+            </wp:positionH>
+            <wp:positionV relativeFrom="paragraph">
+              <wp:posOffset>403225</wp:posOffset>
+            </wp:positionV>
+            <wp:extent cx="4476750" cy="2981325"/>
+            <wp:effectExtent l="0" t="0" r="0" b="9525"/>
+            <wp:wrapTopAndBottom/>
+            <wp:docPr id="31" name="Immagine 31"/>
+            <wp:cNvGraphicFramePr>
+              <a:graphicFrameLocks xmlns:a="http://schemas.openxmlformats.org/drawingml/2006/main" noChangeAspect="1"/>
+            </wp:cNvGraphicFramePr>
+            <a:graphic xmlns:a="http://schemas.openxmlformats.org/drawingml/2006/main">
+              <a:graphicData uri="http://schemas.openxmlformats.org/drawingml/2006/picture">
+                <pic:pic xmlns:pic="http://schemas.openxmlformats.org/drawingml/2006/picture">
+                  <pic:nvPicPr>
+                    <pic:cNvPr id="0" name="Picture 3"/>
+                    <pic:cNvPicPr>
+                      <a:picLocks noChangeAspect="1" noChangeArrowheads="1"/>
+                    </pic:cNvPicPr>
+                  </pic:nvPicPr>
+                  <pic:blipFill>
+                    <a:blip r:embed="rId23" cstate="print">
+                      <a:extLst>
+                        <a:ext uri="{28A0092B-C50C-407E-A947-70E740481C1C}">
+                          <a14:useLocalDpi xmlns:a14="http://schemas.microsoft.com/office/drawing/2010/main" val="0"/>
+                        </a:ext>
+                      </a:extLst>
+                    </a:blip>
+                    <a:srcRect/>
+                    <a:stretch>
+                      <a:fillRect/>
+                    </a:stretch>
+                  </pic:blipFill>
+                  <pic:spPr bwMode="auto">
+                    <a:xfrm>
+                      <a:off x="0" y="0"/>
+                      <a:ext cx="4476750" cy="2981325"/>
+                    </a:xfrm>
+                    <a:prstGeom prst="rect">
+                      <a:avLst/>
+                    </a:prstGeom>
+                    <a:noFill/>
+                    <a:ln>
+                      <a:noFill/>
+                    </a:ln>
+                  </pic:spPr>
+                </pic:pic>
+              </a:graphicData>
+            </a:graphic>
+            <wp14:sizeRelH relativeFrom="margin">
+              <wp14:pctWidth>0</wp14:pctWidth>
+            </wp14:sizeRelH>
+            <wp14:sizeRelV relativeFrom="margin">
+              <wp14:pctHeight>0</wp14:pctHeight>
+            </wp14:sizeRelV>
+          </wp:anchor>
+        </w:drawing>
+      </w:r>
+      <w:r>
+        <w:rPr>
+          <w:rFonts w:ascii="Cambria"/>
+          <w:bCs/>
+          <w:color w:val="000000" w:themeColor="text1"/>
+          <w:sz w:val="32"/>
+          <w:szCs w:val="32"/>
+          <w:lang w:val="it-IT"/>
+        </w:rPr>
+        <w:t>4</w:t>
+      </w:r>
+      <w:r>
+        <w:rPr>
+          <w:rFonts w:ascii="Cambria"/>
+          <w:bCs/>
+          <w:color w:val="000000" w:themeColor="text1"/>
+          <w:sz w:val="32"/>
+          <w:szCs w:val="32"/>
+          <w:lang w:val="it-IT"/>
+        </w:rPr>
+        <w:t>.</w:t>
+      </w:r>
+      <w:r>
+        <w:rPr>
+          <w:rFonts w:ascii="Cambria"/>
+          <w:bCs/>
+          <w:color w:val="000000" w:themeColor="text1"/>
+          <w:sz w:val="32"/>
+          <w:szCs w:val="32"/>
+          <w:lang w:val="it-IT"/>
+        </w:rPr>
+        <w:t xml:space="preserve">Cliccare su </w:t>
+      </w:r>
+      <w:r>
+        <w:rPr>
+          <w:rFonts w:ascii="Cambria"/>
+          <w:bCs/>
+          <w:color w:val="000000" w:themeColor="text1"/>
+          <w:sz w:val="32"/>
+          <w:szCs w:val="32"/>
+          <w:lang w:val="it-IT"/>
+        </w:rPr>
+        <w:t>“</w:t>
+      </w:r>
+      <w:r>
+        <w:rPr>
+          <w:rFonts w:ascii="Cambria"/>
+          <w:bCs/>
+          <w:color w:val="000000" w:themeColor="text1"/>
+          <w:sz w:val="32"/>
+          <w:szCs w:val="32"/>
+          <w:lang w:val="it-IT"/>
+        </w:rPr>
+        <w:t>Registra</w:t>
+      </w:r>
+      <w:r>
+        <w:rPr>
+          <w:rFonts w:ascii="Cambria"/>
+          <w:bCs/>
+          <w:color w:val="000000" w:themeColor="text1"/>
+          <w:sz w:val="32"/>
+          <w:szCs w:val="32"/>
+          <w:lang w:val="it-IT"/>
+        </w:rPr>
+        <w:t>”</w:t>
+      </w:r>
+    </w:p>
+    <w:p>
+      <w:pPr>
+        <w:pStyle w:val="Corpotesto"/>
+        <w:spacing w:before="4"/>
+        <w:rPr>
+          <w:rFonts w:ascii="Cambria"/>
+          <w:b/>
+          <w:color w:val="000000" w:themeColor="text1"/>
+          <w:sz w:val="36"/>
+          <w:szCs w:val="36"/>
+        </w:rPr>
+      </w:pPr>
+    </w:p>
+    <w:p>
+      <w:pPr>
+        <w:pStyle w:val="Corpotesto"/>
+        <w:spacing w:before="4"/>
+        <w:ind w:firstLine="720"/>
+        <w:rPr>
+          <w:rFonts w:ascii="Cambria"/>
+          <w:b/>
+          <w:color w:val="000000" w:themeColor="text1"/>
+          <w:sz w:val="36"/>
+          <w:szCs w:val="36"/>
+        </w:rPr>
+      </w:pPr>
+      <w:proofErr w:type="spellStart"/>
+      <w:r>
+        <w:rPr>
+          <w:rFonts w:ascii="Cambria"/>
+          <w:b/>
+          <w:color w:val="000000" w:themeColor="text1"/>
+          <w:sz w:val="36"/>
+          <w:szCs w:val="36"/>
+        </w:rPr>
+        <w:t>Cancellazione</w:t>
+      </w:r>
+      <w:proofErr w:type="spellEnd"/>
+      <w:r>
+        <w:rPr>
+          <w:rFonts w:ascii="Cambria"/>
+          <w:b/>
+          <w:color w:val="000000" w:themeColor="text1"/>
+          <w:sz w:val="36"/>
+          <w:szCs w:val="36"/>
+        </w:rPr>
+        <w:t xml:space="preserve"> </w:t>
+      </w:r>
+      <w:proofErr w:type="spellStart"/>
+      <w:r>
+        <w:rPr>
+          <w:rFonts w:ascii="Cambria"/>
+          <w:b/>
+          <w:color w:val="000000" w:themeColor="text1"/>
+          <w:sz w:val="36"/>
+          <w:szCs w:val="36"/>
+        </w:rPr>
+        <w:t>dipendente</w:t>
+      </w:r>
+      <w:proofErr w:type="spellEnd"/>
+    </w:p>
+    <w:p>
+      <w:pPr>
+        <w:pStyle w:val="Corpotesto"/>
+        <w:spacing w:before="1"/>
+        <w:rPr>
+          <w:sz w:val="19"/>
+          <w:lang w:val="it-IT"/>
+        </w:rPr>
+      </w:pPr>
+    </w:p>
+    <w:p>
+      <w:pPr>
+        <w:pStyle w:val="Corpotesto"/>
+        <w:spacing w:before="4"/>
+        <w:ind w:left="1800"/>
+        <w:rPr>
+          <w:rFonts w:ascii="Cambria"/>
+          <w:bCs/>
+          <w:color w:val="000000" w:themeColor="text1"/>
+          <w:sz w:val="32"/>
+          <w:szCs w:val="32"/>
+          <w:lang w:val="it-IT"/>
+        </w:rPr>
+      </w:pPr>
+      <w:r>
+        <w:rPr>
+          <w:rFonts w:ascii="Cambria"/>
+          <w:bCs/>
+          <w:color w:val="000000" w:themeColor="text1"/>
+          <w:sz w:val="32"/>
+          <w:szCs w:val="32"/>
+          <w:lang w:val="it-IT"/>
+        </w:rPr>
+        <w:t xml:space="preserve">1.Cliccare su </w:t>
+      </w:r>
+      <w:r>
+        <w:rPr>
+          <w:rFonts w:ascii="Cambria"/>
+          <w:bCs/>
+          <w:color w:val="000000" w:themeColor="text1"/>
+          <w:sz w:val="32"/>
+          <w:szCs w:val="32"/>
+          <w:lang w:val="it-IT"/>
+        </w:rPr>
+        <w:t>“</w:t>
+      </w:r>
+      <w:r>
+        <w:rPr>
+          <w:rFonts w:ascii="Cambria"/>
+          <w:bCs/>
+          <w:color w:val="000000" w:themeColor="text1"/>
+          <w:sz w:val="32"/>
+          <w:szCs w:val="32"/>
+          <w:lang w:val="it-IT"/>
+        </w:rPr>
+        <w:t>Gestione Dipendenti</w:t>
+      </w:r>
+      <w:r>
+        <w:rPr>
+          <w:rFonts w:ascii="Cambria"/>
+          <w:bCs/>
+          <w:color w:val="000000" w:themeColor="text1"/>
+          <w:sz w:val="32"/>
+          <w:szCs w:val="32"/>
+          <w:lang w:val="it-IT"/>
+        </w:rPr>
+        <w:t>”</w:t>
+      </w:r>
+    </w:p>
+    <w:p>
+      <w:pPr>
+        <w:pStyle w:val="Corpotesto"/>
+        <w:spacing w:before="4"/>
+        <w:ind w:left="1800"/>
+        <w:rPr>
+          <w:rFonts w:ascii="Cambria"/>
+          <w:bCs/>
+          <w:color w:val="000000" w:themeColor="text1"/>
+          <w:sz w:val="32"/>
+          <w:szCs w:val="32"/>
+          <w:lang w:val="it-IT"/>
+        </w:rPr>
+      </w:pPr>
+      <w:r>
+        <w:rPr>
+          <w:rFonts w:ascii="Cambria"/>
+          <w:bCs/>
+          <w:color w:val="000000" w:themeColor="text1"/>
+          <w:sz w:val="32"/>
+          <w:szCs w:val="32"/>
+          <w:lang w:val="it-IT"/>
+        </w:rPr>
+        <w:t xml:space="preserve">2.Selezionare il radio </w:t>
+      </w:r>
+      <w:r>
+        <w:rPr>
+          <w:rFonts w:ascii="Cambria"/>
+          <w:bCs/>
+          <w:color w:val="000000" w:themeColor="text1"/>
+          <w:sz w:val="32"/>
+          <w:szCs w:val="32"/>
+          <w:lang w:val="it-IT"/>
+        </w:rPr>
+        <w:t>“</w:t>
+      </w:r>
+      <w:r>
+        <w:rPr>
+          <w:rFonts w:ascii="Cambria"/>
+          <w:bCs/>
+          <w:color w:val="000000" w:themeColor="text1"/>
+          <w:sz w:val="32"/>
+          <w:szCs w:val="32"/>
+          <w:lang w:val="it-IT"/>
+        </w:rPr>
+        <w:t>Cancella</w:t>
+      </w:r>
+      <w:r>
+        <w:rPr>
+          <w:rFonts w:ascii="Cambria"/>
+          <w:bCs/>
+          <w:color w:val="000000" w:themeColor="text1"/>
+          <w:sz w:val="32"/>
+          <w:szCs w:val="32"/>
+          <w:lang w:val="it-IT"/>
+        </w:rPr>
+        <w:t>”</w:t>
+      </w:r>
+      <w:r>
+        <w:rPr>
+          <w:rFonts w:ascii="Cambria"/>
+          <w:bCs/>
+          <w:color w:val="000000" w:themeColor="text1"/>
+          <w:sz w:val="32"/>
+          <w:szCs w:val="32"/>
+          <w:lang w:val="it-IT"/>
+        </w:rPr>
+        <w:t xml:space="preserve"> </w:t>
+      </w:r>
+    </w:p>
+    <w:p>
+      <w:pPr>
+        <w:pStyle w:val="Corpotesto"/>
+        <w:spacing w:before="4"/>
+        <w:ind w:left="1800"/>
+        <w:rPr>
+          <w:rFonts w:ascii="Cambria"/>
+          <w:bCs/>
+          <w:color w:val="000000" w:themeColor="text1"/>
+          <w:sz w:val="32"/>
+          <w:szCs w:val="32"/>
+          <w:u w:val="single"/>
+          <w:lang w:val="it-IT"/>
+        </w:rPr>
+      </w:pPr>
+      <w:r>
+        <w:rPr>
+          <w:rFonts w:ascii="Cambria"/>
+          <w:bCs/>
+          <w:color w:val="000000" w:themeColor="text1"/>
+          <w:sz w:val="32"/>
+          <w:szCs w:val="32"/>
+          <w:lang w:val="it-IT"/>
+        </w:rPr>
+        <w:t>3.</w:t>
+      </w:r>
+      <w:r>
+        <w:rPr>
+          <w:rFonts w:ascii="Cambria"/>
+          <w:bCs/>
+          <w:color w:val="000000" w:themeColor="text1"/>
+          <w:sz w:val="32"/>
+          <w:szCs w:val="32"/>
+          <w:lang w:val="it-IT"/>
+        </w:rPr>
+        <w:t>Selezionare il dipendente da eliminare</w:t>
+      </w:r>
+    </w:p>
+    <w:p>
+      <w:pPr>
+        <w:pStyle w:val="Corpotesto"/>
+        <w:spacing w:before="4"/>
+        <w:ind w:left="1800"/>
+        <w:rPr>
+          <w:rFonts w:ascii="Cambria"/>
+          <w:bCs/>
+          <w:color w:val="000000" w:themeColor="text1"/>
+          <w:sz w:val="32"/>
+          <w:szCs w:val="32"/>
+          <w:u w:val="single"/>
+          <w:lang w:val="it-IT"/>
+        </w:rPr>
+      </w:pPr>
+      <w:r>
+        <w:rPr>
+          <w:rFonts w:ascii="Cambria"/>
+          <w:b/>
+          <w:noProof/>
+          <w:color w:val="000000" w:themeColor="text1"/>
+          <w:sz w:val="36"/>
+          <w:szCs w:val="36"/>
+        </w:rPr>
+        <w:drawing>
+          <wp:anchor distT="0" distB="0" distL="114300" distR="114300" simplePos="0" relativeHeight="251754496" behindDoc="0" locked="0" layoutInCell="1" allowOverlap="1" wp14:anchorId="773C43DF" wp14:editId="4D2A5B42">
+            <wp:simplePos x="0" y="0"/>
+            <wp:positionH relativeFrom="margin">
+              <wp:align>center</wp:align>
+            </wp:positionH>
+            <wp:positionV relativeFrom="paragraph">
+              <wp:posOffset>464820</wp:posOffset>
+            </wp:positionV>
+            <wp:extent cx="4492625" cy="2990850"/>
+            <wp:effectExtent l="0" t="0" r="3175" b="0"/>
+            <wp:wrapTopAndBottom/>
+            <wp:docPr id="36" name="Immagine 36"/>
+            <wp:cNvGraphicFramePr>
+              <a:graphicFrameLocks xmlns:a="http://schemas.openxmlformats.org/drawingml/2006/main" noChangeAspect="1"/>
+            </wp:cNvGraphicFramePr>
+            <a:graphic xmlns:a="http://schemas.openxmlformats.org/drawingml/2006/main">
+              <a:graphicData uri="http://schemas.openxmlformats.org/drawingml/2006/picture">
+                <pic:pic xmlns:pic="http://schemas.openxmlformats.org/drawingml/2006/picture">
+                  <pic:nvPicPr>
+                    <pic:cNvPr id="0" name="Picture 5"/>
+                    <pic:cNvPicPr>
+                      <a:picLocks noChangeAspect="1" noChangeArrowheads="1"/>
+                    </pic:cNvPicPr>
+                  </pic:nvPicPr>
+                  <pic:blipFill>
+                    <a:blip r:embed="rId24" cstate="print">
+                      <a:extLst>
+                        <a:ext uri="{28A0092B-C50C-407E-A947-70E740481C1C}">
+                          <a14:useLocalDpi xmlns:a14="http://schemas.microsoft.com/office/drawing/2010/main" val="0"/>
+                        </a:ext>
+                      </a:extLst>
+                    </a:blip>
+                    <a:srcRect/>
+                    <a:stretch>
+                      <a:fillRect/>
+                    </a:stretch>
+                  </pic:blipFill>
+                  <pic:spPr bwMode="auto">
+                    <a:xfrm>
+                      <a:off x="0" y="0"/>
+                      <a:ext cx="4492625" cy="2990850"/>
+                    </a:xfrm>
+                    <a:prstGeom prst="rect">
+                      <a:avLst/>
+                    </a:prstGeom>
+                    <a:noFill/>
+                    <a:ln>
+                      <a:noFill/>
+                    </a:ln>
+                  </pic:spPr>
+                </pic:pic>
+              </a:graphicData>
+            </a:graphic>
+            <wp14:sizeRelH relativeFrom="margin">
+              <wp14:pctWidth>0</wp14:pctWidth>
+            </wp14:sizeRelH>
+            <wp14:sizeRelV relativeFrom="margin">
+              <wp14:pctHeight>0</wp14:pctHeight>
+            </wp14:sizeRelV>
+          </wp:anchor>
+        </w:drawing>
+      </w:r>
+      <w:r>
+        <w:rPr>
+          <w:rFonts w:ascii="Cambria"/>
+          <w:bCs/>
+          <w:color w:val="000000" w:themeColor="text1"/>
+          <w:sz w:val="32"/>
+          <w:szCs w:val="32"/>
+          <w:lang w:val="it-IT"/>
+        </w:rPr>
+        <w:t xml:space="preserve">4.Cliccare su </w:t>
+      </w:r>
+      <w:r>
+        <w:rPr>
+          <w:rFonts w:ascii="Cambria"/>
+          <w:bCs/>
+          <w:color w:val="000000" w:themeColor="text1"/>
+          <w:sz w:val="32"/>
+          <w:szCs w:val="32"/>
+          <w:lang w:val="it-IT"/>
+        </w:rPr>
+        <w:t>“</w:t>
+      </w:r>
+      <w:r>
+        <w:rPr>
+          <w:rFonts w:ascii="Cambria"/>
+          <w:bCs/>
+          <w:color w:val="000000" w:themeColor="text1"/>
+          <w:sz w:val="32"/>
+          <w:szCs w:val="32"/>
+          <w:lang w:val="it-IT"/>
+        </w:rPr>
+        <w:t>Cancella</w:t>
+      </w:r>
+      <w:r>
+        <w:rPr>
+          <w:rFonts w:ascii="Cambria"/>
+          <w:bCs/>
+          <w:color w:val="000000" w:themeColor="text1"/>
+          <w:sz w:val="32"/>
+          <w:szCs w:val="32"/>
+          <w:lang w:val="it-IT"/>
+        </w:rPr>
+        <w:t>”</w:t>
+      </w:r>
+    </w:p>
+    <w:p>
+      <w:pPr>
+        <w:pStyle w:val="Corpotesto"/>
+        <w:spacing w:before="4"/>
+        <w:ind w:left="1800"/>
+        <w:rPr>
+          <w:rFonts w:ascii="Cambria"/>
+          <w:bCs/>
+          <w:color w:val="000000" w:themeColor="text1"/>
+          <w:sz w:val="32"/>
+          <w:szCs w:val="32"/>
           <w:lang w:val="it-IT"/>
         </w:rPr>
       </w:pPr>

--- a/Documentazione/Documentazione.docx
+++ b/Documentazione/Documentazione.docx
@@ -2943,7 +2943,7 @@
           <w:szCs w:val="32"/>
           <w:lang w:val="en-GB"/>
         </w:rPr>
-        <w:t xml:space="preserve">Il numero di impiegati al lavoro deve essere almeno tre e il sistema </w:t>
+        <w:t xml:space="preserve">Il numero di impiegati al lavoro deve essere almeno tre e il </w:t>
       </w:r>
       <w:proofErr w:type="spellStart"/>
       <w:r>
@@ -2955,6 +2955,30 @@
           <w:szCs w:val="32"/>
           <w:lang w:val="en-GB"/>
         </w:rPr>
+        <w:t>sistema</w:t>
+      </w:r>
+      <w:proofErr w:type="spellEnd"/>
+      <w:r>
+        <w:rPr>
+          <w:rFonts w:ascii="Cambria" w:eastAsia="Cambria" w:hAnsi="Cambria" w:cs="Cambria"/>
+          <w:bCs/>
+          <w:color w:val="000000" w:themeColor="text1"/>
+          <w:sz w:val="32"/>
+          <w:szCs w:val="32"/>
+          <w:lang w:val="en-GB"/>
+        </w:rPr>
+        <w:t xml:space="preserve"> </w:t>
+      </w:r>
+      <w:proofErr w:type="spellStart"/>
+      <w:r>
+        <w:rPr>
+          <w:rFonts w:ascii="Cambria" w:eastAsia="Cambria" w:hAnsi="Cambria" w:cs="Cambria"/>
+          <w:bCs/>
+          <w:color w:val="000000" w:themeColor="text1"/>
+          <w:sz w:val="32"/>
+          <w:szCs w:val="32"/>
+          <w:lang w:val="en-GB"/>
+        </w:rPr>
         <w:t>assegna</w:t>
       </w:r>
       <w:proofErr w:type="spellEnd"/>
@@ -3207,7 +3231,55 @@
           <w:szCs w:val="32"/>
           <w:lang w:val="en-GB"/>
         </w:rPr>
-        <w:t xml:space="preserve"> al momento impegnati. Se l’attività non è terminata entro un tempo prestabilito, il sistema l’assegna ad un altro impiegato. Il sistema mantiene le informazioni sulle attività completate e non completate dai dipendenti.</w:t>
+        <w:t xml:space="preserve"> al </w:t>
+      </w:r>
+      <w:proofErr w:type="spellStart"/>
+      <w:r>
+        <w:rPr>
+          <w:rFonts w:ascii="Cambria" w:eastAsia="Cambria" w:hAnsi="Cambria" w:cs="Cambria"/>
+          <w:bCs/>
+          <w:color w:val="000000" w:themeColor="text1"/>
+          <w:sz w:val="32"/>
+          <w:szCs w:val="32"/>
+          <w:lang w:val="en-GB"/>
+        </w:rPr>
+        <w:t>momento</w:t>
+      </w:r>
+      <w:proofErr w:type="spellEnd"/>
+      <w:r>
+        <w:rPr>
+          <w:rFonts w:ascii="Cambria" w:eastAsia="Cambria" w:hAnsi="Cambria" w:cs="Cambria"/>
+          <w:bCs/>
+          <w:color w:val="000000" w:themeColor="text1"/>
+          <w:sz w:val="32"/>
+          <w:szCs w:val="32"/>
+          <w:lang w:val="en-GB"/>
+        </w:rPr>
+        <w:t xml:space="preserve"> </w:t>
+      </w:r>
+      <w:proofErr w:type="spellStart"/>
+      <w:r>
+        <w:rPr>
+          <w:rFonts w:ascii="Cambria" w:eastAsia="Cambria" w:hAnsi="Cambria" w:cs="Cambria"/>
+          <w:bCs/>
+          <w:color w:val="000000" w:themeColor="text1"/>
+          <w:sz w:val="32"/>
+          <w:szCs w:val="32"/>
+          <w:lang w:val="en-GB"/>
+        </w:rPr>
+        <w:t>impegnati</w:t>
+      </w:r>
+      <w:proofErr w:type="spellEnd"/>
+      <w:r>
+        <w:rPr>
+          <w:rFonts w:ascii="Cambria" w:eastAsia="Cambria" w:hAnsi="Cambria" w:cs="Cambria"/>
+          <w:bCs/>
+          <w:color w:val="000000" w:themeColor="text1"/>
+          <w:sz w:val="32"/>
+          <w:szCs w:val="32"/>
+          <w:lang w:val="en-GB"/>
+        </w:rPr>
+        <w:t>. Se l’attività non è terminata entro un tempo prestabilito, il sistema l’assegna ad un altro impiegato. Il sistema mantiene le informazioni sulle attività completate e non completate dai dipendenti.</w:t>
       </w:r>
     </w:p>
     <w:p>
@@ -10679,6 +10751,133 @@
       </w:pPr>
       <w:r>
         <w:rPr>
+          <w:b/>
+          <w:noProof/>
+          <w:color w:val="000000" w:themeColor="text1"/>
+          <w:lang w:val="it-IT" w:eastAsia="it-IT"/>
+        </w:rPr>
+        <mc:AlternateContent>
+          <mc:Choice Requires="wps">
+            <w:drawing>
+              <wp:anchor distT="0" distB="0" distL="114300" distR="114300" simplePos="0" relativeHeight="251719680" behindDoc="0" locked="0" layoutInCell="1" allowOverlap="1" wp14:anchorId="08128B78" wp14:editId="43D1EEE6">
+                <wp:simplePos x="0" y="0"/>
+                <wp:positionH relativeFrom="margin">
+                  <wp:align>center</wp:align>
+                </wp:positionH>
+                <wp:positionV relativeFrom="paragraph">
+                  <wp:posOffset>245110</wp:posOffset>
+                </wp:positionV>
+                <wp:extent cx="6372225" cy="584835"/>
+                <wp:effectExtent l="0" t="0" r="28575" b="24765"/>
+                <wp:wrapNone/>
+                <wp:docPr id="21" name="Rettangolo 21"/>
+                <wp:cNvGraphicFramePr/>
+                <a:graphic xmlns:a="http://schemas.openxmlformats.org/drawingml/2006/main">
+                  <a:graphicData uri="http://schemas.microsoft.com/office/word/2010/wordprocessingShape">
+                    <wps:wsp>
+                      <wps:cNvSpPr/>
+                      <wps:spPr>
+                        <a:xfrm>
+                          <a:off x="0" y="0"/>
+                          <a:ext cx="6372225" cy="584835"/>
+                        </a:xfrm>
+                        <a:prstGeom prst="rect">
+                          <a:avLst/>
+                        </a:prstGeom>
+                        <a:noFill/>
+                        <a:ln>
+                          <a:solidFill>
+                            <a:srgbClr val="92D050"/>
+                          </a:solidFill>
+                        </a:ln>
+                      </wps:spPr>
+                      <wps:style>
+                        <a:lnRef idx="2">
+                          <a:schemeClr val="accent1">
+                            <a:shade val="50000"/>
+                          </a:schemeClr>
+                        </a:lnRef>
+                        <a:fillRef idx="1">
+                          <a:schemeClr val="accent1"/>
+                        </a:fillRef>
+                        <a:effectRef idx="0">
+                          <a:schemeClr val="accent1"/>
+                        </a:effectRef>
+                        <a:fontRef idx="minor">
+                          <a:schemeClr val="lt1"/>
+                        </a:fontRef>
+                      </wps:style>
+                      <wps:txbx>
+                        <w:txbxContent>
+                          <w:p>
+                            <w:pPr>
+                              <w:rPr>
+                                <w:lang w:val="it-IT"/>
+                              </w:rPr>
+                            </w:pPr>
+                            <w:r>
+                              <w:rPr>
+                                <w:noProof/>
+                                <w:color w:val="000000" w:themeColor="text1"/>
+                                <w:sz w:val="32"/>
+                                <w:szCs w:val="32"/>
+                                <w:lang w:val="it-IT" w:eastAsia="it-IT"/>
+                              </w:rPr>
+                              <w:t>Deve descrivere quale sono le operazioni che devono fare gli utenti per usufruire delle funzionalità offerte dal sistema</w:t>
+                            </w:r>
+                          </w:p>
+                        </w:txbxContent>
+                      </wps:txbx>
+                      <wps:bodyPr rot="0" spcFirstLastPara="0" vertOverflow="overflow" horzOverflow="overflow" vert="horz" wrap="square" lIns="91440" tIns="45720" rIns="91440" bIns="45720" numCol="1" spcCol="0" rtlCol="0" fromWordArt="0" anchor="ctr" anchorCtr="0" forceAA="0" compatLnSpc="1">
+                        <a:prstTxWarp prst="textNoShape">
+                          <a:avLst/>
+                        </a:prstTxWarp>
+                        <a:noAutofit/>
+                      </wps:bodyPr>
+                    </wps:wsp>
+                  </a:graphicData>
+                </a:graphic>
+                <wp14:sizeRelH relativeFrom="margin">
+                  <wp14:pctWidth>0</wp14:pctWidth>
+                </wp14:sizeRelH>
+                <wp14:sizeRelV relativeFrom="margin">
+                  <wp14:pctHeight>0</wp14:pctHeight>
+                </wp14:sizeRelV>
+              </wp:anchor>
+            </w:drawing>
+          </mc:Choice>
+          <mc:Fallback>
+            <w:pict>
+              <v:rect w14:anchorId="08128B78" id="Rettangolo 21" o:spid="_x0000_s1031" style="position:absolute;left:0;text-align:left;margin-left:0;margin-top:19.3pt;width:501.75pt;height:46.05pt;z-index:251719680;visibility:visible;mso-wrap-style:square;mso-width-percent:0;mso-height-percent:0;mso-wrap-distance-left:9pt;mso-wrap-distance-top:0;mso-wrap-distance-right:9pt;mso-wrap-distance-bottom:0;mso-position-horizontal:center;mso-position-horizontal-relative:margin;mso-position-vertical:absolute;mso-position-vertical-relative:text;mso-width-percent:0;mso-height-percent:0;mso-width-relative:margin;mso-height-relative:margin;v-text-anchor:middle" o:gfxdata="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" filled="f" strokecolor="#92d050" strokeweight="2pt">
+                <v:textbox>
+                  <w:txbxContent>
+                    <w:p>
+                      <w:pPr>
+                        <w:rPr>
+                          <w:lang w:val="it-IT"/>
+                        </w:rPr>
+                      </w:pPr>
+                      <w:r>
+                        <w:rPr>
+                          <w:noProof/>
+                          <w:color w:val="000000" w:themeColor="text1"/>
+                          <w:sz w:val="32"/>
+                          <w:szCs w:val="32"/>
+                          <w:lang w:val="it-IT" w:eastAsia="it-IT"/>
+                        </w:rPr>
+                        <w:t>Deve descrivere quale sono le operazioni che devono fare gli utenti per usufruire delle funzionalità offerte dal sistema</w:t>
+                      </w:r>
+                    </w:p>
+                  </w:txbxContent>
+                </v:textbox>
+                <w10:wrap anchorx="margin"/>
+              </v:rect>
+            </w:pict>
+          </mc:Fallback>
+        </mc:AlternateContent>
+      </w:r>
+      <w:r>
+        <w:rPr>
           <w:rFonts w:ascii="Cambria"/>
           <w:b/>
           <w:color w:val="000000" w:themeColor="text1"/>
@@ -10814,7 +11013,7 @@
           </mc:Choice>
           <mc:Fallback>
             <w:pict>
-              <v:rect w14:anchorId="5C555C44" id="Rettangolo 19" o:spid="_x0000_s1031" style="position:absolute;left:0;text-align:left;margin-left:-2.4pt;margin-top:-37.1pt;width:501.75pt;height:32.2pt;z-index:251717632;visibility:visible;mso-wrap-style:square;mso-width-percent:0;mso-height-percent:0;mso-wrap-distance-left:9pt;mso-wrap-distance-top:0;mso-wrap-distance-right:9pt;mso-wrap-distance-bottom:0;mso-position-horizontal:absolute;mso-position-horizontal-relative:text;mso-position-vertical:absolute;mso-position-vertical-relative:text;mso-width-percent:0;mso-height-percent:0;mso-width-relative:margin;mso-height-relative:margin;v-text-anchor:middle" o:gfxdata="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" filled="f" strokecolor="#92d050" strokeweight="2pt">
+              <v:rect w14:anchorId="5C555C44" id="Rettangolo 19" o:spid="_x0000_s1032" style="position:absolute;left:0;text-align:left;margin-left:-2.4pt;margin-top:-37.1pt;width:501.75pt;height:32.2pt;z-index:251717632;visibility:visible;mso-wrap-style:square;mso-width-percent:0;mso-height-percent:0;mso-wrap-distance-left:9pt;mso-wrap-distance-top:0;mso-wrap-distance-right:9pt;mso-wrap-distance-bottom:0;mso-position-horizontal:absolute;mso-position-horizontal-relative:text;mso-position-vertical:absolute;mso-position-vertical-relative:text;mso-width-percent:0;mso-height-percent:0;mso-width-relative:margin;mso-height-relative:margin;v-text-anchor:middle" o:gfxdata="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" filled="f" strokecolor="#92d050" strokeweight="2pt">
                 <v:textbox>
                   <w:txbxContent>
                     <w:p>
@@ -10867,133 +11066,6 @@
       </w:pPr>
       <w:r>
         <w:rPr>
-          <w:b/>
-          <w:noProof/>
-          <w:color w:val="000000" w:themeColor="text1"/>
-          <w:lang w:val="it-IT" w:eastAsia="it-IT"/>
-        </w:rPr>
-        <mc:AlternateContent>
-          <mc:Choice Requires="wps">
-            <w:drawing>
-              <wp:anchor distT="0" distB="0" distL="114300" distR="114300" simplePos="0" relativeHeight="251719680" behindDoc="0" locked="0" layoutInCell="1" allowOverlap="1" wp14:anchorId="08128B78" wp14:editId="55337D43">
-                <wp:simplePos x="0" y="0"/>
-                <wp:positionH relativeFrom="margin">
-                  <wp:align>left</wp:align>
-                </wp:positionH>
-                <wp:positionV relativeFrom="paragraph">
-                  <wp:posOffset>8255</wp:posOffset>
-                </wp:positionV>
-                <wp:extent cx="6372225" cy="584835"/>
-                <wp:effectExtent l="0" t="0" r="28575" b="24765"/>
-                <wp:wrapNone/>
-                <wp:docPr id="21" name="Rettangolo 21"/>
-                <wp:cNvGraphicFramePr/>
-                <a:graphic xmlns:a="http://schemas.openxmlformats.org/drawingml/2006/main">
-                  <a:graphicData uri="http://schemas.microsoft.com/office/word/2010/wordprocessingShape">
-                    <wps:wsp>
-                      <wps:cNvSpPr/>
-                      <wps:spPr>
-                        <a:xfrm>
-                          <a:off x="0" y="0"/>
-                          <a:ext cx="6372225" cy="584835"/>
-                        </a:xfrm>
-                        <a:prstGeom prst="rect">
-                          <a:avLst/>
-                        </a:prstGeom>
-                        <a:noFill/>
-                        <a:ln>
-                          <a:solidFill>
-                            <a:srgbClr val="92D050"/>
-                          </a:solidFill>
-                        </a:ln>
-                      </wps:spPr>
-                      <wps:style>
-                        <a:lnRef idx="2">
-                          <a:schemeClr val="accent1">
-                            <a:shade val="50000"/>
-                          </a:schemeClr>
-                        </a:lnRef>
-                        <a:fillRef idx="1">
-                          <a:schemeClr val="accent1"/>
-                        </a:fillRef>
-                        <a:effectRef idx="0">
-                          <a:schemeClr val="accent1"/>
-                        </a:effectRef>
-                        <a:fontRef idx="minor">
-                          <a:schemeClr val="lt1"/>
-                        </a:fontRef>
-                      </wps:style>
-                      <wps:txbx>
-                        <w:txbxContent>
-                          <w:p>
-                            <w:pPr>
-                              <w:rPr>
-                                <w:lang w:val="it-IT"/>
-                              </w:rPr>
-                            </w:pPr>
-                            <w:r>
-                              <w:rPr>
-                                <w:noProof/>
-                                <w:color w:val="000000" w:themeColor="text1"/>
-                                <w:sz w:val="32"/>
-                                <w:szCs w:val="32"/>
-                                <w:lang w:val="it-IT" w:eastAsia="it-IT"/>
-                              </w:rPr>
-                              <w:t>Deve descrivere quale sono le operazioni che devono fare gli utenti per usufruire delle funzionalità offerte dal sistema</w:t>
-                            </w:r>
-                          </w:p>
-                        </w:txbxContent>
-                      </wps:txbx>
-                      <wps:bodyPr rot="0" spcFirstLastPara="0" vertOverflow="overflow" horzOverflow="overflow" vert="horz" wrap="square" lIns="91440" tIns="45720" rIns="91440" bIns="45720" numCol="1" spcCol="0" rtlCol="0" fromWordArt="0" anchor="ctr" anchorCtr="0" forceAA="0" compatLnSpc="1">
-                        <a:prstTxWarp prst="textNoShape">
-                          <a:avLst/>
-                        </a:prstTxWarp>
-                        <a:noAutofit/>
-                      </wps:bodyPr>
-                    </wps:wsp>
-                  </a:graphicData>
-                </a:graphic>
-                <wp14:sizeRelH relativeFrom="margin">
-                  <wp14:pctWidth>0</wp14:pctWidth>
-                </wp14:sizeRelH>
-                <wp14:sizeRelV relativeFrom="margin">
-                  <wp14:pctHeight>0</wp14:pctHeight>
-                </wp14:sizeRelV>
-              </wp:anchor>
-            </w:drawing>
-          </mc:Choice>
-          <mc:Fallback>
-            <w:pict>
-              <v:rect w14:anchorId="08128B78" id="Rettangolo 21" o:spid="_x0000_s1032" style="position:absolute;left:0;text-align:left;margin-left:0;margin-top:.65pt;width:501.75pt;height:46.05pt;z-index:251719680;visibility:visible;mso-wrap-style:square;mso-width-percent:0;mso-height-percent:0;mso-wrap-distance-left:9pt;mso-wrap-distance-top:0;mso-wrap-distance-right:9pt;mso-wrap-distance-bottom:0;mso-position-horizontal:left;mso-position-horizontal-relative:margin;mso-position-vertical:absolute;mso-position-vertical-relative:text;mso-width-percent:0;mso-height-percent:0;mso-width-relative:margin;mso-height-relative:margin;v-text-anchor:middle" o:gfxdata="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" filled="f" strokecolor="#92d050" strokeweight="2pt">
-                <v:textbox>
-                  <w:txbxContent>
-                    <w:p>
-                      <w:pPr>
-                        <w:rPr>
-                          <w:lang w:val="it-IT"/>
-                        </w:rPr>
-                      </w:pPr>
-                      <w:r>
-                        <w:rPr>
-                          <w:noProof/>
-                          <w:color w:val="000000" w:themeColor="text1"/>
-                          <w:sz w:val="32"/>
-                          <w:szCs w:val="32"/>
-                          <w:lang w:val="it-IT" w:eastAsia="it-IT"/>
-                        </w:rPr>
-                        <w:t>Deve descrivere quale sono le operazioni che devono fare gli utenti per usufruire delle funzionalità offerte dal sistema</w:t>
-                      </w:r>
-                    </w:p>
-                  </w:txbxContent>
-                </v:textbox>
-                <w10:wrap anchorx="margin"/>
-              </v:rect>
-            </w:pict>
-          </mc:Fallback>
-        </mc:AlternateContent>
-      </w:r>
-      <w:r>
-        <w:rPr>
           <w:rFonts w:ascii="Cambria"/>
           <w:b/>
           <w:color w:val="000000" w:themeColor="text1"/>
@@ -11026,6 +11098,1291 @@
         </w:rPr>
         <w:t>User Guide</w:t>
       </w:r>
+    </w:p>
+    <w:p>
+      <w:pPr>
+        <w:pStyle w:val="Corpotesto"/>
+        <w:spacing w:before="4"/>
+        <w:ind w:firstLine="632"/>
+        <w:rPr>
+          <w:rFonts w:ascii="Cambria"/>
+          <w:b/>
+          <w:color w:val="000000" w:themeColor="text1"/>
+          <w:sz w:val="36"/>
+          <w:szCs w:val="36"/>
+        </w:rPr>
+      </w:pPr>
+      <w:proofErr w:type="spellStart"/>
+      <w:r>
+        <w:rPr>
+          <w:rFonts w:ascii="Cambria"/>
+          <w:b/>
+          <w:color w:val="000000" w:themeColor="text1"/>
+          <w:sz w:val="36"/>
+          <w:szCs w:val="36"/>
+        </w:rPr>
+        <w:t>Indice</w:t>
+      </w:r>
+      <w:proofErr w:type="spellEnd"/>
+    </w:p>
+    <w:p>
+      <w:pPr>
+        <w:pStyle w:val="Corpotesto"/>
+        <w:spacing w:before="4"/>
+        <w:ind w:firstLine="632"/>
+        <w:rPr>
+          <w:rFonts w:ascii="Cambria"/>
+          <w:b/>
+          <w:color w:val="000000" w:themeColor="text1"/>
+          <w:sz w:val="32"/>
+          <w:szCs w:val="32"/>
+        </w:rPr>
+      </w:pPr>
+      <w:r>
+        <w:rPr>
+          <w:rFonts w:ascii="Cambria"/>
+          <w:b/>
+          <w:color w:val="000000" w:themeColor="text1"/>
+          <w:sz w:val="36"/>
+          <w:szCs w:val="36"/>
+        </w:rPr>
+        <w:tab/>
+      </w:r>
+      <w:r>
+        <w:rPr>
+          <w:rFonts w:ascii="Cambria"/>
+          <w:b/>
+          <w:color w:val="000000" w:themeColor="text1"/>
+          <w:sz w:val="36"/>
+          <w:szCs w:val="36"/>
+        </w:rPr>
+        <w:tab/>
+      </w:r>
+      <w:proofErr w:type="spellStart"/>
+      <w:r>
+        <w:rPr>
+          <w:rFonts w:ascii="Cambria"/>
+          <w:b/>
+          <w:color w:val="000000" w:themeColor="text1"/>
+          <w:sz w:val="32"/>
+          <w:szCs w:val="32"/>
+        </w:rPr>
+        <w:t>Clienti</w:t>
+      </w:r>
+      <w:proofErr w:type="spellEnd"/>
+    </w:p>
+    <w:p>
+      <w:pPr>
+        <w:pStyle w:val="Corpotesto"/>
+        <w:numPr>
+          <w:ilvl w:val="0"/>
+          <w:numId w:val="35"/>
+        </w:numPr>
+        <w:spacing w:before="4"/>
+        <w:rPr>
+          <w:rFonts w:ascii="Cambria"/>
+          <w:bCs/>
+          <w:color w:val="000000" w:themeColor="text1"/>
+          <w:sz w:val="28"/>
+          <w:szCs w:val="28"/>
+        </w:rPr>
+      </w:pPr>
+      <w:r>
+        <w:rPr>
+          <w:rFonts w:ascii="Cambria"/>
+          <w:bCs/>
+          <w:color w:val="000000" w:themeColor="text1"/>
+          <w:sz w:val="28"/>
+          <w:szCs w:val="28"/>
+        </w:rPr>
+        <w:t>Login</w:t>
+      </w:r>
+    </w:p>
+    <w:p>
+      <w:pPr>
+        <w:pStyle w:val="Corpotesto"/>
+        <w:numPr>
+          <w:ilvl w:val="0"/>
+          <w:numId w:val="35"/>
+        </w:numPr>
+        <w:spacing w:before="4"/>
+        <w:rPr>
+          <w:rFonts w:ascii="Cambria"/>
+          <w:bCs/>
+          <w:color w:val="000000" w:themeColor="text1"/>
+          <w:sz w:val="28"/>
+          <w:szCs w:val="28"/>
+        </w:rPr>
+      </w:pPr>
+      <w:proofErr w:type="spellStart"/>
+      <w:r>
+        <w:rPr>
+          <w:rFonts w:ascii="Cambria"/>
+          <w:bCs/>
+          <w:color w:val="000000" w:themeColor="text1"/>
+          <w:sz w:val="28"/>
+          <w:szCs w:val="28"/>
+        </w:rPr>
+        <w:t>Comprare</w:t>
+      </w:r>
+      <w:proofErr w:type="spellEnd"/>
+      <w:r>
+        <w:rPr>
+          <w:rFonts w:ascii="Cambria"/>
+          <w:bCs/>
+          <w:color w:val="000000" w:themeColor="text1"/>
+          <w:sz w:val="28"/>
+          <w:szCs w:val="28"/>
+        </w:rPr>
+        <w:t>/</w:t>
+      </w:r>
+      <w:proofErr w:type="spellStart"/>
+      <w:r>
+        <w:rPr>
+          <w:rFonts w:ascii="Cambria"/>
+          <w:bCs/>
+          <w:color w:val="000000" w:themeColor="text1"/>
+          <w:sz w:val="28"/>
+          <w:szCs w:val="28"/>
+        </w:rPr>
+        <w:t>Ordinare</w:t>
+      </w:r>
+      <w:proofErr w:type="spellEnd"/>
+      <w:r>
+        <w:rPr>
+          <w:rFonts w:ascii="Cambria"/>
+          <w:bCs/>
+          <w:color w:val="000000" w:themeColor="text1"/>
+          <w:sz w:val="28"/>
+          <w:szCs w:val="28"/>
+        </w:rPr>
+        <w:t>/</w:t>
+      </w:r>
+      <w:proofErr w:type="spellStart"/>
+      <w:r>
+        <w:rPr>
+          <w:rFonts w:ascii="Cambria"/>
+          <w:bCs/>
+          <w:color w:val="000000" w:themeColor="text1"/>
+          <w:sz w:val="28"/>
+          <w:szCs w:val="28"/>
+        </w:rPr>
+        <w:t>Ricerca</w:t>
+      </w:r>
+      <w:proofErr w:type="spellEnd"/>
+      <w:r>
+        <w:rPr>
+          <w:rFonts w:ascii="Cambria"/>
+          <w:bCs/>
+          <w:color w:val="000000" w:themeColor="text1"/>
+          <w:sz w:val="28"/>
+          <w:szCs w:val="28"/>
+        </w:rPr>
+        <w:t xml:space="preserve"> </w:t>
+      </w:r>
+      <w:proofErr w:type="spellStart"/>
+      <w:r>
+        <w:rPr>
+          <w:rFonts w:ascii="Cambria"/>
+          <w:bCs/>
+          <w:color w:val="000000" w:themeColor="text1"/>
+          <w:sz w:val="28"/>
+          <w:szCs w:val="28"/>
+        </w:rPr>
+        <w:t>Vini</w:t>
+      </w:r>
+      <w:proofErr w:type="spellEnd"/>
+    </w:p>
+    <w:p>
+      <w:pPr>
+        <w:pStyle w:val="Corpotesto"/>
+        <w:numPr>
+          <w:ilvl w:val="0"/>
+          <w:numId w:val="35"/>
+        </w:numPr>
+        <w:spacing w:before="4"/>
+        <w:rPr>
+          <w:rFonts w:ascii="Cambria"/>
+          <w:bCs/>
+          <w:color w:val="000000" w:themeColor="text1"/>
+          <w:sz w:val="28"/>
+          <w:szCs w:val="28"/>
+        </w:rPr>
+      </w:pPr>
+      <w:proofErr w:type="spellStart"/>
+      <w:r>
+        <w:rPr>
+          <w:rFonts w:ascii="Cambria"/>
+          <w:bCs/>
+          <w:color w:val="000000" w:themeColor="text1"/>
+          <w:sz w:val="28"/>
+          <w:szCs w:val="28"/>
+        </w:rPr>
+        <w:t>Visualizzare</w:t>
+      </w:r>
+      <w:proofErr w:type="spellEnd"/>
+      <w:r>
+        <w:rPr>
+          <w:rFonts w:ascii="Cambria"/>
+          <w:bCs/>
+          <w:color w:val="000000" w:themeColor="text1"/>
+          <w:sz w:val="28"/>
+          <w:szCs w:val="28"/>
+        </w:rPr>
+        <w:t xml:space="preserve"> I </w:t>
+      </w:r>
+      <w:proofErr w:type="spellStart"/>
+      <w:r>
+        <w:rPr>
+          <w:rFonts w:ascii="Cambria"/>
+          <w:bCs/>
+          <w:color w:val="000000" w:themeColor="text1"/>
+          <w:sz w:val="28"/>
+          <w:szCs w:val="28"/>
+        </w:rPr>
+        <w:t>Propri</w:t>
+      </w:r>
+      <w:proofErr w:type="spellEnd"/>
+      <w:r>
+        <w:rPr>
+          <w:rFonts w:ascii="Cambria"/>
+          <w:bCs/>
+          <w:color w:val="000000" w:themeColor="text1"/>
+          <w:sz w:val="28"/>
+          <w:szCs w:val="28"/>
+        </w:rPr>
+        <w:t xml:space="preserve"> </w:t>
+      </w:r>
+      <w:proofErr w:type="spellStart"/>
+      <w:r>
+        <w:rPr>
+          <w:rFonts w:ascii="Cambria"/>
+          <w:bCs/>
+          <w:color w:val="000000" w:themeColor="text1"/>
+          <w:sz w:val="28"/>
+          <w:szCs w:val="28"/>
+        </w:rPr>
+        <w:t>Ordini</w:t>
+      </w:r>
+      <w:proofErr w:type="spellEnd"/>
+    </w:p>
+    <w:p>
+      <w:pPr>
+        <w:pStyle w:val="Corpotesto"/>
+        <w:numPr>
+          <w:ilvl w:val="0"/>
+          <w:numId w:val="35"/>
+        </w:numPr>
+        <w:spacing w:before="4"/>
+        <w:rPr>
+          <w:rFonts w:ascii="Cambria"/>
+          <w:bCs/>
+          <w:color w:val="000000" w:themeColor="text1"/>
+          <w:sz w:val="28"/>
+          <w:szCs w:val="28"/>
+        </w:rPr>
+      </w:pPr>
+      <w:proofErr w:type="spellStart"/>
+      <w:r>
+        <w:rPr>
+          <w:rFonts w:ascii="Cambria"/>
+          <w:bCs/>
+          <w:color w:val="000000" w:themeColor="text1"/>
+          <w:sz w:val="28"/>
+          <w:szCs w:val="28"/>
+        </w:rPr>
+        <w:t>Notifiche-Ordini</w:t>
+      </w:r>
+      <w:proofErr w:type="spellEnd"/>
+      <w:r>
+        <w:rPr>
+          <w:rFonts w:ascii="Cambria"/>
+          <w:bCs/>
+          <w:color w:val="000000" w:themeColor="text1"/>
+          <w:sz w:val="28"/>
+          <w:szCs w:val="28"/>
+        </w:rPr>
+        <w:t xml:space="preserve"> </w:t>
+      </w:r>
+      <w:proofErr w:type="spellStart"/>
+      <w:r>
+        <w:rPr>
+          <w:rFonts w:ascii="Cambria"/>
+          <w:bCs/>
+          <w:color w:val="000000" w:themeColor="text1"/>
+          <w:sz w:val="28"/>
+          <w:szCs w:val="28"/>
+        </w:rPr>
+        <w:t>Pronti</w:t>
+      </w:r>
+      <w:proofErr w:type="spellEnd"/>
+    </w:p>
+    <w:p>
+      <w:pPr>
+        <w:pStyle w:val="Corpotesto"/>
+        <w:spacing w:before="4"/>
+        <w:ind w:left="1440"/>
+        <w:rPr>
+          <w:rFonts w:ascii="Cambria"/>
+          <w:b/>
+          <w:color w:val="000000" w:themeColor="text1"/>
+          <w:sz w:val="32"/>
+          <w:szCs w:val="32"/>
+        </w:rPr>
+      </w:pPr>
+      <w:proofErr w:type="spellStart"/>
+      <w:r>
+        <w:rPr>
+          <w:rFonts w:ascii="Cambria"/>
+          <w:b/>
+          <w:color w:val="000000" w:themeColor="text1"/>
+          <w:sz w:val="32"/>
+          <w:szCs w:val="32"/>
+        </w:rPr>
+        <w:t>Impiegati</w:t>
+      </w:r>
+      <w:proofErr w:type="spellEnd"/>
+    </w:p>
+    <w:p>
+      <w:pPr>
+        <w:pStyle w:val="Corpotesto"/>
+        <w:numPr>
+          <w:ilvl w:val="0"/>
+          <w:numId w:val="36"/>
+        </w:numPr>
+        <w:spacing w:before="4"/>
+        <w:rPr>
+          <w:rFonts w:ascii="Cambria"/>
+          <w:bCs/>
+          <w:color w:val="000000" w:themeColor="text1"/>
+          <w:sz w:val="28"/>
+          <w:szCs w:val="28"/>
+        </w:rPr>
+      </w:pPr>
+      <w:r>
+        <w:rPr>
+          <w:rFonts w:ascii="Cambria"/>
+          <w:bCs/>
+          <w:color w:val="000000" w:themeColor="text1"/>
+          <w:sz w:val="28"/>
+          <w:szCs w:val="28"/>
+        </w:rPr>
+        <w:t>Login</w:t>
+      </w:r>
+    </w:p>
+    <w:p>
+      <w:pPr>
+        <w:pStyle w:val="Corpotesto"/>
+        <w:numPr>
+          <w:ilvl w:val="0"/>
+          <w:numId w:val="36"/>
+        </w:numPr>
+        <w:spacing w:before="4"/>
+        <w:rPr>
+          <w:rFonts w:ascii="Cambria"/>
+          <w:bCs/>
+          <w:color w:val="000000" w:themeColor="text1"/>
+          <w:sz w:val="28"/>
+          <w:szCs w:val="28"/>
+        </w:rPr>
+      </w:pPr>
+      <w:proofErr w:type="spellStart"/>
+      <w:r>
+        <w:rPr>
+          <w:rFonts w:ascii="Cambria"/>
+          <w:bCs/>
+          <w:color w:val="000000" w:themeColor="text1"/>
+          <w:sz w:val="28"/>
+          <w:szCs w:val="28"/>
+        </w:rPr>
+        <w:t>Lavoro</w:t>
+      </w:r>
+      <w:proofErr w:type="spellEnd"/>
+    </w:p>
+    <w:p>
+      <w:pPr>
+        <w:pStyle w:val="Corpotesto"/>
+        <w:numPr>
+          <w:ilvl w:val="0"/>
+          <w:numId w:val="36"/>
+        </w:numPr>
+        <w:spacing w:before="4"/>
+        <w:rPr>
+          <w:rFonts w:ascii="Cambria"/>
+          <w:bCs/>
+          <w:color w:val="000000" w:themeColor="text1"/>
+          <w:sz w:val="28"/>
+          <w:szCs w:val="28"/>
+        </w:rPr>
+      </w:pPr>
+      <w:proofErr w:type="spellStart"/>
+      <w:r>
+        <w:rPr>
+          <w:rFonts w:ascii="Cambria"/>
+          <w:bCs/>
+          <w:color w:val="000000" w:themeColor="text1"/>
+          <w:sz w:val="28"/>
+          <w:szCs w:val="28"/>
+        </w:rPr>
+        <w:t>Comprare</w:t>
+      </w:r>
+      <w:proofErr w:type="spellEnd"/>
+      <w:r>
+        <w:rPr>
+          <w:rFonts w:ascii="Cambria"/>
+          <w:bCs/>
+          <w:color w:val="000000" w:themeColor="text1"/>
+          <w:sz w:val="28"/>
+          <w:szCs w:val="28"/>
+        </w:rPr>
+        <w:t>/</w:t>
+      </w:r>
+      <w:proofErr w:type="spellStart"/>
+      <w:r>
+        <w:rPr>
+          <w:rFonts w:ascii="Cambria"/>
+          <w:bCs/>
+          <w:color w:val="000000" w:themeColor="text1"/>
+          <w:sz w:val="28"/>
+          <w:szCs w:val="28"/>
+        </w:rPr>
+        <w:t>Ordinare</w:t>
+      </w:r>
+      <w:proofErr w:type="spellEnd"/>
+      <w:r>
+        <w:rPr>
+          <w:rFonts w:ascii="Cambria"/>
+          <w:bCs/>
+          <w:color w:val="000000" w:themeColor="text1"/>
+          <w:sz w:val="28"/>
+          <w:szCs w:val="28"/>
+        </w:rPr>
+        <w:t>/</w:t>
+      </w:r>
+      <w:proofErr w:type="spellStart"/>
+      <w:r>
+        <w:rPr>
+          <w:rFonts w:ascii="Cambria"/>
+          <w:bCs/>
+          <w:color w:val="000000" w:themeColor="text1"/>
+          <w:sz w:val="28"/>
+          <w:szCs w:val="28"/>
+        </w:rPr>
+        <w:t>Ricerca</w:t>
+      </w:r>
+      <w:proofErr w:type="spellEnd"/>
+      <w:r>
+        <w:rPr>
+          <w:rFonts w:ascii="Cambria"/>
+          <w:bCs/>
+          <w:color w:val="000000" w:themeColor="text1"/>
+          <w:sz w:val="28"/>
+          <w:szCs w:val="28"/>
+        </w:rPr>
+        <w:t xml:space="preserve"> </w:t>
+      </w:r>
+      <w:proofErr w:type="spellStart"/>
+      <w:r>
+        <w:rPr>
+          <w:rFonts w:ascii="Cambria"/>
+          <w:bCs/>
+          <w:color w:val="000000" w:themeColor="text1"/>
+          <w:sz w:val="28"/>
+          <w:szCs w:val="28"/>
+        </w:rPr>
+        <w:t>Vini</w:t>
+      </w:r>
+      <w:proofErr w:type="spellEnd"/>
+    </w:p>
+    <w:p>
+      <w:pPr>
+        <w:pStyle w:val="Corpotesto"/>
+        <w:numPr>
+          <w:ilvl w:val="0"/>
+          <w:numId w:val="36"/>
+        </w:numPr>
+        <w:spacing w:before="4"/>
+        <w:rPr>
+          <w:rFonts w:ascii="Cambria"/>
+          <w:bCs/>
+          <w:color w:val="000000" w:themeColor="text1"/>
+          <w:sz w:val="28"/>
+          <w:szCs w:val="28"/>
+        </w:rPr>
+      </w:pPr>
+      <w:proofErr w:type="spellStart"/>
+      <w:r>
+        <w:rPr>
+          <w:rFonts w:ascii="Cambria"/>
+          <w:bCs/>
+          <w:color w:val="000000" w:themeColor="text1"/>
+          <w:sz w:val="28"/>
+          <w:szCs w:val="28"/>
+        </w:rPr>
+        <w:t>Notifiche-Ordini</w:t>
+      </w:r>
+      <w:proofErr w:type="spellEnd"/>
+      <w:r>
+        <w:rPr>
+          <w:rFonts w:ascii="Cambria"/>
+          <w:bCs/>
+          <w:color w:val="000000" w:themeColor="text1"/>
+          <w:sz w:val="28"/>
+          <w:szCs w:val="28"/>
+        </w:rPr>
+        <w:t xml:space="preserve"> </w:t>
+      </w:r>
+      <w:proofErr w:type="spellStart"/>
+      <w:r>
+        <w:rPr>
+          <w:rFonts w:ascii="Cambria"/>
+          <w:bCs/>
+          <w:color w:val="000000" w:themeColor="text1"/>
+          <w:sz w:val="28"/>
+          <w:szCs w:val="28"/>
+        </w:rPr>
+        <w:t>Pronti</w:t>
+      </w:r>
+      <w:proofErr w:type="spellEnd"/>
+    </w:p>
+    <w:p>
+      <w:pPr>
+        <w:pStyle w:val="Corpotesto"/>
+        <w:numPr>
+          <w:ilvl w:val="0"/>
+          <w:numId w:val="36"/>
+        </w:numPr>
+        <w:spacing w:before="4"/>
+        <w:rPr>
+          <w:rFonts w:ascii="Cambria"/>
+          <w:bCs/>
+          <w:color w:val="000000" w:themeColor="text1"/>
+          <w:sz w:val="28"/>
+          <w:szCs w:val="28"/>
+        </w:rPr>
+      </w:pPr>
+      <w:proofErr w:type="spellStart"/>
+      <w:r>
+        <w:rPr>
+          <w:rFonts w:ascii="Cambria"/>
+          <w:bCs/>
+          <w:color w:val="000000" w:themeColor="text1"/>
+          <w:sz w:val="28"/>
+          <w:szCs w:val="28"/>
+        </w:rPr>
+        <w:t>Ricerca</w:t>
+      </w:r>
+      <w:proofErr w:type="spellEnd"/>
+      <w:r>
+        <w:rPr>
+          <w:rFonts w:ascii="Cambria"/>
+          <w:bCs/>
+          <w:color w:val="000000" w:themeColor="text1"/>
+          <w:sz w:val="28"/>
+          <w:szCs w:val="28"/>
+        </w:rPr>
+        <w:t xml:space="preserve"> </w:t>
+      </w:r>
+      <w:proofErr w:type="spellStart"/>
+      <w:r>
+        <w:rPr>
+          <w:rFonts w:ascii="Cambria"/>
+          <w:bCs/>
+          <w:color w:val="000000" w:themeColor="text1"/>
+          <w:sz w:val="28"/>
+          <w:szCs w:val="28"/>
+        </w:rPr>
+        <w:t>Ordini</w:t>
+      </w:r>
+      <w:proofErr w:type="spellEnd"/>
+    </w:p>
+    <w:p>
+      <w:pPr>
+        <w:pStyle w:val="Corpotesto"/>
+        <w:numPr>
+          <w:ilvl w:val="0"/>
+          <w:numId w:val="36"/>
+        </w:numPr>
+        <w:spacing w:before="4"/>
+        <w:rPr>
+          <w:rFonts w:ascii="Cambria"/>
+          <w:bCs/>
+          <w:color w:val="000000" w:themeColor="text1"/>
+          <w:sz w:val="28"/>
+          <w:szCs w:val="28"/>
+        </w:rPr>
+      </w:pPr>
+      <w:proofErr w:type="spellStart"/>
+      <w:r>
+        <w:rPr>
+          <w:rFonts w:ascii="Cambria"/>
+          <w:bCs/>
+          <w:color w:val="000000" w:themeColor="text1"/>
+          <w:sz w:val="28"/>
+          <w:szCs w:val="28"/>
+        </w:rPr>
+        <w:t>Ricerca</w:t>
+      </w:r>
+      <w:proofErr w:type="spellEnd"/>
+      <w:r>
+        <w:rPr>
+          <w:rFonts w:ascii="Cambria"/>
+          <w:bCs/>
+          <w:color w:val="000000" w:themeColor="text1"/>
+          <w:sz w:val="28"/>
+          <w:szCs w:val="28"/>
+        </w:rPr>
+        <w:t xml:space="preserve"> </w:t>
+      </w:r>
+      <w:proofErr w:type="spellStart"/>
+      <w:r>
+        <w:rPr>
+          <w:rFonts w:ascii="Cambria"/>
+          <w:bCs/>
+          <w:color w:val="000000" w:themeColor="text1"/>
+          <w:sz w:val="28"/>
+          <w:szCs w:val="28"/>
+        </w:rPr>
+        <w:t>Cliente</w:t>
+      </w:r>
+      <w:proofErr w:type="spellEnd"/>
+    </w:p>
+    <w:p>
+      <w:pPr>
+        <w:pStyle w:val="Corpotesto"/>
+        <w:numPr>
+          <w:ilvl w:val="0"/>
+          <w:numId w:val="36"/>
+        </w:numPr>
+        <w:spacing w:before="4"/>
+        <w:rPr>
+          <w:rFonts w:ascii="Cambria"/>
+          <w:bCs/>
+          <w:color w:val="000000" w:themeColor="text1"/>
+          <w:sz w:val="28"/>
+          <w:szCs w:val="28"/>
+        </w:rPr>
+      </w:pPr>
+      <w:proofErr w:type="spellStart"/>
+      <w:r>
+        <w:rPr>
+          <w:rFonts w:ascii="Cambria"/>
+          <w:bCs/>
+          <w:color w:val="000000" w:themeColor="text1"/>
+          <w:sz w:val="28"/>
+          <w:szCs w:val="28"/>
+        </w:rPr>
+        <w:t>Modifica</w:t>
+      </w:r>
+      <w:proofErr w:type="spellEnd"/>
+      <w:r>
+        <w:rPr>
+          <w:rFonts w:ascii="Cambria"/>
+          <w:bCs/>
+          <w:color w:val="000000" w:themeColor="text1"/>
+          <w:sz w:val="28"/>
+          <w:szCs w:val="28"/>
+        </w:rPr>
+        <w:t xml:space="preserve"> Password</w:t>
+      </w:r>
+    </w:p>
+    <w:p>
+      <w:pPr>
+        <w:pStyle w:val="Corpotesto"/>
+        <w:spacing w:before="4"/>
+        <w:ind w:left="1440"/>
+        <w:rPr>
+          <w:rFonts w:ascii="Cambria"/>
+          <w:b/>
+          <w:color w:val="000000" w:themeColor="text1"/>
+          <w:sz w:val="32"/>
+          <w:szCs w:val="32"/>
+        </w:rPr>
+      </w:pPr>
+      <w:proofErr w:type="spellStart"/>
+      <w:r>
+        <w:rPr>
+          <w:rFonts w:ascii="Cambria"/>
+          <w:b/>
+          <w:color w:val="000000" w:themeColor="text1"/>
+          <w:sz w:val="32"/>
+          <w:szCs w:val="32"/>
+        </w:rPr>
+        <w:t>Amministratore</w:t>
+      </w:r>
+      <w:proofErr w:type="spellEnd"/>
+    </w:p>
+    <w:p>
+      <w:pPr>
+        <w:pStyle w:val="Corpotesto"/>
+        <w:spacing w:before="4"/>
+        <w:ind w:left="1440"/>
+        <w:rPr>
+          <w:rFonts w:ascii="Cambria"/>
+          <w:bCs/>
+          <w:i/>
+          <w:iCs/>
+          <w:color w:val="000000" w:themeColor="text1"/>
+          <w:sz w:val="28"/>
+          <w:szCs w:val="28"/>
+        </w:rPr>
+      </w:pPr>
+      <w:r>
+        <w:rPr>
+          <w:rFonts w:ascii="Cambria"/>
+          <w:bCs/>
+          <w:i/>
+          <w:iCs/>
+          <w:color w:val="000000" w:themeColor="text1"/>
+          <w:sz w:val="28"/>
+          <w:szCs w:val="28"/>
+        </w:rPr>
+        <w:t xml:space="preserve">Per </w:t>
+      </w:r>
+      <w:proofErr w:type="spellStart"/>
+      <w:r>
+        <w:rPr>
+          <w:rFonts w:ascii="Cambria"/>
+          <w:bCs/>
+          <w:i/>
+          <w:iCs/>
+          <w:color w:val="000000" w:themeColor="text1"/>
+          <w:sz w:val="28"/>
+          <w:szCs w:val="28"/>
+        </w:rPr>
+        <w:t>funzionalita</w:t>
+      </w:r>
+      <w:proofErr w:type="spellEnd"/>
+      <w:r>
+        <w:rPr>
+          <w:rFonts w:ascii="Cambria"/>
+          <w:bCs/>
+          <w:i/>
+          <w:iCs/>
+          <w:color w:val="000000" w:themeColor="text1"/>
+          <w:sz w:val="28"/>
+          <w:szCs w:val="28"/>
+        </w:rPr>
+        <w:t>’</w:t>
+      </w:r>
+      <w:r>
+        <w:rPr>
+          <w:rFonts w:ascii="Cambria"/>
+          <w:bCs/>
+          <w:i/>
+          <w:iCs/>
+          <w:color w:val="000000" w:themeColor="text1"/>
+          <w:sz w:val="28"/>
+          <w:szCs w:val="28"/>
+        </w:rPr>
+        <w:t xml:space="preserve"> base </w:t>
+      </w:r>
+      <w:proofErr w:type="spellStart"/>
+      <w:r>
+        <w:rPr>
+          <w:rFonts w:ascii="Cambria"/>
+          <w:bCs/>
+          <w:i/>
+          <w:iCs/>
+          <w:color w:val="000000" w:themeColor="text1"/>
+          <w:sz w:val="28"/>
+          <w:szCs w:val="28"/>
+        </w:rPr>
+        <w:t>vedere</w:t>
+      </w:r>
+      <w:proofErr w:type="spellEnd"/>
+      <w:r>
+        <w:rPr>
+          <w:rFonts w:ascii="Cambria"/>
+          <w:bCs/>
+          <w:i/>
+          <w:iCs/>
+          <w:color w:val="000000" w:themeColor="text1"/>
+          <w:sz w:val="28"/>
+          <w:szCs w:val="28"/>
+        </w:rPr>
+        <w:t xml:space="preserve"> </w:t>
+      </w:r>
+      <w:proofErr w:type="spellStart"/>
+      <w:r>
+        <w:rPr>
+          <w:rFonts w:ascii="Cambria"/>
+          <w:bCs/>
+          <w:i/>
+          <w:iCs/>
+          <w:color w:val="000000" w:themeColor="text1"/>
+          <w:sz w:val="28"/>
+          <w:szCs w:val="28"/>
+        </w:rPr>
+        <w:t>manual</w:t>
+      </w:r>
+      <w:r>
+        <w:rPr>
+          <w:rFonts w:ascii="Cambria"/>
+          <w:bCs/>
+          <w:i/>
+          <w:iCs/>
+          <w:color w:val="000000" w:themeColor="text1"/>
+          <w:sz w:val="28"/>
+          <w:szCs w:val="28"/>
+        </w:rPr>
+        <w:t>e</w:t>
+      </w:r>
+      <w:proofErr w:type="spellEnd"/>
+      <w:r>
+        <w:rPr>
+          <w:rFonts w:ascii="Cambria"/>
+          <w:bCs/>
+          <w:i/>
+          <w:iCs/>
+          <w:color w:val="000000" w:themeColor="text1"/>
+          <w:sz w:val="28"/>
+          <w:szCs w:val="28"/>
+        </w:rPr>
+        <w:t xml:space="preserve"> </w:t>
+      </w:r>
+      <w:proofErr w:type="spellStart"/>
+      <w:r>
+        <w:rPr>
+          <w:rFonts w:ascii="Cambria"/>
+          <w:bCs/>
+          <w:i/>
+          <w:iCs/>
+          <w:color w:val="000000" w:themeColor="text1"/>
+          <w:sz w:val="28"/>
+          <w:szCs w:val="28"/>
+        </w:rPr>
+        <w:t>dipendente</w:t>
+      </w:r>
+      <w:proofErr w:type="spellEnd"/>
+    </w:p>
+    <w:p>
+      <w:pPr>
+        <w:pStyle w:val="Corpotesto"/>
+        <w:spacing w:before="4"/>
+        <w:ind w:left="1440"/>
+        <w:rPr>
+          <w:rFonts w:ascii="Cambria"/>
+          <w:bCs/>
+          <w:i/>
+          <w:iCs/>
+          <w:color w:val="000000" w:themeColor="text1"/>
+          <w:sz w:val="28"/>
+          <w:szCs w:val="28"/>
+        </w:rPr>
+      </w:pPr>
+      <w:r>
+        <w:rPr>
+          <w:rFonts w:ascii="Cambria"/>
+          <w:bCs/>
+          <w:i/>
+          <w:iCs/>
+          <w:color w:val="000000" w:themeColor="text1"/>
+          <w:sz w:val="28"/>
+          <w:szCs w:val="28"/>
+        </w:rPr>
+        <w:t xml:space="preserve">Per </w:t>
+      </w:r>
+      <w:proofErr w:type="spellStart"/>
+      <w:r>
+        <w:rPr>
+          <w:rFonts w:ascii="Cambria"/>
+          <w:bCs/>
+          <w:i/>
+          <w:iCs/>
+          <w:color w:val="000000" w:themeColor="text1"/>
+          <w:sz w:val="28"/>
+          <w:szCs w:val="28"/>
+        </w:rPr>
+        <w:t>funzionalita</w:t>
+      </w:r>
+      <w:proofErr w:type="spellEnd"/>
+      <w:r>
+        <w:rPr>
+          <w:rFonts w:ascii="Cambria"/>
+          <w:bCs/>
+          <w:i/>
+          <w:iCs/>
+          <w:color w:val="000000" w:themeColor="text1"/>
+          <w:sz w:val="28"/>
+          <w:szCs w:val="28"/>
+        </w:rPr>
+        <w:t>’</w:t>
+      </w:r>
+      <w:r>
+        <w:rPr>
+          <w:rFonts w:ascii="Cambria"/>
+          <w:bCs/>
+          <w:i/>
+          <w:iCs/>
+          <w:color w:val="000000" w:themeColor="text1"/>
+          <w:sz w:val="28"/>
+          <w:szCs w:val="28"/>
+        </w:rPr>
+        <w:t xml:space="preserve"> </w:t>
+      </w:r>
+      <w:proofErr w:type="spellStart"/>
+      <w:r>
+        <w:rPr>
+          <w:rFonts w:ascii="Cambria"/>
+          <w:bCs/>
+          <w:i/>
+          <w:iCs/>
+          <w:color w:val="000000" w:themeColor="text1"/>
+          <w:sz w:val="28"/>
+          <w:szCs w:val="28"/>
+        </w:rPr>
+        <w:t>specifiche</w:t>
+      </w:r>
+      <w:proofErr w:type="spellEnd"/>
+      <w:r>
+        <w:rPr>
+          <w:rFonts w:ascii="Cambria"/>
+          <w:bCs/>
+          <w:i/>
+          <w:iCs/>
+          <w:color w:val="000000" w:themeColor="text1"/>
+          <w:sz w:val="28"/>
+          <w:szCs w:val="28"/>
+        </w:rPr>
+        <w:t xml:space="preserve"> admin</w:t>
+      </w:r>
+    </w:p>
+    <w:p>
+      <w:pPr>
+        <w:pStyle w:val="Corpotesto"/>
+        <w:numPr>
+          <w:ilvl w:val="0"/>
+          <w:numId w:val="37"/>
+        </w:numPr>
+        <w:spacing w:before="4"/>
+        <w:rPr>
+          <w:rFonts w:ascii="Cambria"/>
+          <w:bCs/>
+          <w:color w:val="000000" w:themeColor="text1"/>
+          <w:sz w:val="28"/>
+          <w:szCs w:val="28"/>
+        </w:rPr>
+      </w:pPr>
+      <w:proofErr w:type="spellStart"/>
+      <w:r>
+        <w:rPr>
+          <w:rFonts w:ascii="Cambria"/>
+          <w:bCs/>
+          <w:color w:val="000000" w:themeColor="text1"/>
+          <w:sz w:val="28"/>
+          <w:szCs w:val="28"/>
+        </w:rPr>
+        <w:t>Generare</w:t>
+      </w:r>
+      <w:proofErr w:type="spellEnd"/>
+      <w:r>
+        <w:rPr>
+          <w:rFonts w:ascii="Cambria"/>
+          <w:bCs/>
+          <w:color w:val="000000" w:themeColor="text1"/>
+          <w:sz w:val="28"/>
+          <w:szCs w:val="28"/>
+        </w:rPr>
+        <w:t xml:space="preserve"> Report </w:t>
+      </w:r>
+      <w:proofErr w:type="spellStart"/>
+      <w:r>
+        <w:rPr>
+          <w:rFonts w:ascii="Cambria"/>
+          <w:bCs/>
+          <w:color w:val="000000" w:themeColor="text1"/>
+          <w:sz w:val="28"/>
+          <w:szCs w:val="28"/>
+        </w:rPr>
+        <w:t>Mensile</w:t>
+      </w:r>
+      <w:proofErr w:type="spellEnd"/>
+    </w:p>
+    <w:p>
+      <w:pPr>
+        <w:pStyle w:val="Corpotesto"/>
+        <w:numPr>
+          <w:ilvl w:val="0"/>
+          <w:numId w:val="37"/>
+        </w:numPr>
+        <w:spacing w:before="4"/>
+        <w:rPr>
+          <w:rFonts w:ascii="Cambria"/>
+          <w:bCs/>
+          <w:color w:val="000000" w:themeColor="text1"/>
+          <w:sz w:val="28"/>
+          <w:szCs w:val="28"/>
+        </w:rPr>
+      </w:pPr>
+      <w:proofErr w:type="spellStart"/>
+      <w:r>
+        <w:rPr>
+          <w:rFonts w:ascii="Cambria"/>
+          <w:bCs/>
+          <w:color w:val="000000" w:themeColor="text1"/>
+          <w:sz w:val="28"/>
+          <w:szCs w:val="28"/>
+        </w:rPr>
+        <w:t>Gestione</w:t>
+      </w:r>
+      <w:proofErr w:type="spellEnd"/>
+      <w:r>
+        <w:rPr>
+          <w:rFonts w:ascii="Cambria"/>
+          <w:bCs/>
+          <w:color w:val="000000" w:themeColor="text1"/>
+          <w:sz w:val="28"/>
+          <w:szCs w:val="28"/>
+        </w:rPr>
+        <w:t xml:space="preserve"> </w:t>
+      </w:r>
+      <w:proofErr w:type="spellStart"/>
+      <w:r>
+        <w:rPr>
+          <w:rFonts w:ascii="Cambria"/>
+          <w:bCs/>
+          <w:color w:val="000000" w:themeColor="text1"/>
+          <w:sz w:val="28"/>
+          <w:szCs w:val="28"/>
+        </w:rPr>
+        <w:t>Dipendenti</w:t>
+      </w:r>
+      <w:proofErr w:type="spellEnd"/>
+    </w:p>
+    <w:p>
+      <w:pPr>
+        <w:pStyle w:val="Corpotesto"/>
+        <w:numPr>
+          <w:ilvl w:val="1"/>
+          <w:numId w:val="37"/>
+        </w:numPr>
+        <w:spacing w:before="4"/>
+        <w:rPr>
+          <w:rFonts w:ascii="Cambria"/>
+          <w:bCs/>
+          <w:color w:val="000000" w:themeColor="text1"/>
+          <w:sz w:val="28"/>
+          <w:szCs w:val="28"/>
+        </w:rPr>
+      </w:pPr>
+      <w:proofErr w:type="spellStart"/>
+      <w:r>
+        <w:rPr>
+          <w:rFonts w:ascii="Cambria"/>
+          <w:bCs/>
+          <w:color w:val="000000" w:themeColor="text1"/>
+          <w:sz w:val="28"/>
+          <w:szCs w:val="28"/>
+        </w:rPr>
+        <w:t>Registrare</w:t>
+      </w:r>
+      <w:proofErr w:type="spellEnd"/>
+      <w:r>
+        <w:rPr>
+          <w:rFonts w:ascii="Cambria"/>
+          <w:bCs/>
+          <w:color w:val="000000" w:themeColor="text1"/>
+          <w:sz w:val="28"/>
+          <w:szCs w:val="28"/>
+        </w:rPr>
+        <w:t xml:space="preserve"> un </w:t>
+      </w:r>
+      <w:proofErr w:type="spellStart"/>
+      <w:r>
+        <w:rPr>
+          <w:rFonts w:ascii="Cambria"/>
+          <w:bCs/>
+          <w:color w:val="000000" w:themeColor="text1"/>
+          <w:sz w:val="28"/>
+          <w:szCs w:val="28"/>
+        </w:rPr>
+        <w:t>dipendente</w:t>
+      </w:r>
+      <w:proofErr w:type="spellEnd"/>
+    </w:p>
+    <w:p>
+      <w:pPr>
+        <w:pStyle w:val="Corpotesto"/>
+        <w:numPr>
+          <w:ilvl w:val="1"/>
+          <w:numId w:val="37"/>
+        </w:numPr>
+        <w:spacing w:before="4"/>
+        <w:rPr>
+          <w:rFonts w:ascii="Cambria"/>
+          <w:bCs/>
+          <w:color w:val="000000" w:themeColor="text1"/>
+          <w:sz w:val="28"/>
+          <w:szCs w:val="28"/>
+        </w:rPr>
+      </w:pPr>
+      <w:proofErr w:type="spellStart"/>
+      <w:r>
+        <w:rPr>
+          <w:rFonts w:ascii="Cambria"/>
+          <w:bCs/>
+          <w:color w:val="000000" w:themeColor="text1"/>
+          <w:sz w:val="28"/>
+          <w:szCs w:val="28"/>
+        </w:rPr>
+        <w:t>Cancellare</w:t>
+      </w:r>
+      <w:proofErr w:type="spellEnd"/>
+      <w:r>
+        <w:rPr>
+          <w:rFonts w:ascii="Cambria"/>
+          <w:bCs/>
+          <w:color w:val="000000" w:themeColor="text1"/>
+          <w:sz w:val="28"/>
+          <w:szCs w:val="28"/>
+        </w:rPr>
+        <w:t xml:space="preserve"> un </w:t>
+      </w:r>
+      <w:proofErr w:type="spellStart"/>
+      <w:r>
+        <w:rPr>
+          <w:rFonts w:ascii="Cambria"/>
+          <w:bCs/>
+          <w:color w:val="000000" w:themeColor="text1"/>
+          <w:sz w:val="28"/>
+          <w:szCs w:val="28"/>
+        </w:rPr>
+        <w:t>dipendente</w:t>
+      </w:r>
+      <w:proofErr w:type="spellEnd"/>
+    </w:p>
+    <w:p>
+      <w:pPr>
+        <w:pStyle w:val="Corpotesto"/>
+        <w:numPr>
+          <w:ilvl w:val="1"/>
+          <w:numId w:val="37"/>
+        </w:numPr>
+        <w:spacing w:before="4"/>
+        <w:rPr>
+          <w:rFonts w:ascii="Cambria"/>
+          <w:bCs/>
+          <w:color w:val="000000" w:themeColor="text1"/>
+          <w:sz w:val="28"/>
+          <w:szCs w:val="28"/>
+        </w:rPr>
+      </w:pPr>
+      <w:proofErr w:type="spellStart"/>
+      <w:r>
+        <w:rPr>
+          <w:rFonts w:ascii="Cambria"/>
+          <w:bCs/>
+          <w:color w:val="000000" w:themeColor="text1"/>
+          <w:sz w:val="28"/>
+          <w:szCs w:val="28"/>
+        </w:rPr>
+        <w:t>Resettare</w:t>
+      </w:r>
+      <w:proofErr w:type="spellEnd"/>
+      <w:r>
+        <w:rPr>
+          <w:rFonts w:ascii="Cambria"/>
+          <w:bCs/>
+          <w:color w:val="000000" w:themeColor="text1"/>
+          <w:sz w:val="28"/>
+          <w:szCs w:val="28"/>
+        </w:rPr>
+        <w:t xml:space="preserve"> </w:t>
+      </w:r>
+      <w:proofErr w:type="spellStart"/>
+      <w:r>
+        <w:rPr>
+          <w:rFonts w:ascii="Cambria"/>
+          <w:bCs/>
+          <w:color w:val="000000" w:themeColor="text1"/>
+          <w:sz w:val="28"/>
+          <w:szCs w:val="28"/>
+        </w:rPr>
+        <w:t>Credenziali</w:t>
+      </w:r>
+      <w:proofErr w:type="spellEnd"/>
+    </w:p>
+    <w:p>
+      <w:pPr>
+        <w:pStyle w:val="Corpotesto"/>
+        <w:numPr>
+          <w:ilvl w:val="0"/>
+          <w:numId w:val="37"/>
+        </w:numPr>
+        <w:spacing w:before="4"/>
+        <w:rPr>
+          <w:rFonts w:ascii="Cambria"/>
+          <w:bCs/>
+          <w:color w:val="000000" w:themeColor="text1"/>
+          <w:sz w:val="28"/>
+          <w:szCs w:val="28"/>
+        </w:rPr>
+      </w:pPr>
+      <w:proofErr w:type="spellStart"/>
+      <w:r>
+        <w:rPr>
+          <w:rFonts w:ascii="Cambria"/>
+          <w:bCs/>
+          <w:color w:val="000000" w:themeColor="text1"/>
+          <w:sz w:val="28"/>
+          <w:szCs w:val="28"/>
+        </w:rPr>
+        <w:t>Modifica</w:t>
+      </w:r>
+      <w:proofErr w:type="spellEnd"/>
+      <w:r>
+        <w:rPr>
+          <w:rFonts w:ascii="Cambria"/>
+          <w:bCs/>
+          <w:color w:val="000000" w:themeColor="text1"/>
+          <w:sz w:val="28"/>
+          <w:szCs w:val="28"/>
+        </w:rPr>
+        <w:t xml:space="preserve"> Password</w:t>
+      </w:r>
+    </w:p>
+    <w:p>
+      <w:pPr>
+        <w:pStyle w:val="Corpotesto"/>
+        <w:spacing w:before="4"/>
+        <w:ind w:left="2520"/>
+        <w:rPr>
+          <w:rFonts w:ascii="Cambria"/>
+          <w:bCs/>
+          <w:color w:val="000000" w:themeColor="text1"/>
+          <w:sz w:val="28"/>
+          <w:szCs w:val="28"/>
+        </w:rPr>
+      </w:pPr>
+    </w:p>
+    <w:p>
+      <w:pPr>
+        <w:pStyle w:val="Corpotesto"/>
+        <w:spacing w:before="4"/>
+        <w:ind w:left="1440"/>
+        <w:rPr>
+          <w:rFonts w:ascii="Cambria"/>
+          <w:bCs/>
+          <w:color w:val="000000" w:themeColor="text1"/>
+          <w:sz w:val="28"/>
+          <w:szCs w:val="28"/>
+        </w:rPr>
+      </w:pPr>
+    </w:p>
+    <w:p>
+      <w:pPr>
+        <w:pStyle w:val="Corpotesto"/>
+        <w:spacing w:before="4"/>
+        <w:ind w:left="720"/>
+        <w:rPr>
+          <w:rFonts w:ascii="Cambria"/>
+          <w:bCs/>
+          <w:color w:val="000000" w:themeColor="text1"/>
+          <w:sz w:val="28"/>
+          <w:szCs w:val="28"/>
+        </w:rPr>
+      </w:pPr>
     </w:p>
     <w:p>
       <w:pPr>
@@ -11199,6 +12556,7 @@
           <w:sz w:val="32"/>
           <w:szCs w:val="32"/>
         </w:rPr>
+        <w:lastRenderedPageBreak/>
         <w:t>Inserire</w:t>
       </w:r>
       <w:proofErr w:type="spellEnd"/>
@@ -11636,7 +12994,6 @@
           <w:sz w:val="32"/>
           <w:szCs w:val="32"/>
         </w:rPr>
-        <w:lastRenderedPageBreak/>
         <w:t>Compilare</w:t>
       </w:r>
       <w:proofErr w:type="spellEnd"/>
@@ -12601,6 +13958,7 @@
           <w:szCs w:val="32"/>
           <w:lang w:val="it-IT"/>
         </w:rPr>
+        <w:lastRenderedPageBreak/>
         <w:drawing>
           <wp:anchor distT="0" distB="0" distL="114300" distR="114300" simplePos="0" relativeHeight="251726848" behindDoc="0" locked="0" layoutInCell="1" allowOverlap="1" wp14:anchorId="283F402B" wp14:editId="4AA6C663">
             <wp:simplePos x="0" y="0"/>
@@ -13124,7 +14482,6 @@
           <w:sz w:val="32"/>
           <w:szCs w:val="32"/>
         </w:rPr>
-        <w:lastRenderedPageBreak/>
         <w:tab/>
       </w:r>
       <w:r>
@@ -13357,6 +14714,104 @@
           <w:szCs w:val="40"/>
         </w:rPr>
       </w:pPr>
+    </w:p>
+    <w:p>
+      <w:pPr>
+        <w:pStyle w:val="Corpotesto"/>
+        <w:spacing w:before="4"/>
+        <w:ind w:firstLine="720"/>
+        <w:rPr>
+          <w:rFonts w:ascii="Cambria"/>
+          <w:b/>
+          <w:color w:val="000000" w:themeColor="text1"/>
+          <w:sz w:val="40"/>
+          <w:szCs w:val="40"/>
+        </w:rPr>
+      </w:pPr>
+    </w:p>
+    <w:p>
+      <w:pPr>
+        <w:pStyle w:val="Corpotesto"/>
+        <w:spacing w:before="4"/>
+        <w:ind w:firstLine="720"/>
+        <w:rPr>
+          <w:rFonts w:ascii="Cambria"/>
+          <w:b/>
+          <w:color w:val="000000" w:themeColor="text1"/>
+          <w:sz w:val="40"/>
+          <w:szCs w:val="40"/>
+        </w:rPr>
+      </w:pPr>
+    </w:p>
+    <w:p>
+      <w:pPr>
+        <w:pStyle w:val="Corpotesto"/>
+        <w:spacing w:before="4"/>
+        <w:ind w:firstLine="720"/>
+        <w:rPr>
+          <w:rFonts w:ascii="Cambria"/>
+          <w:b/>
+          <w:color w:val="000000" w:themeColor="text1"/>
+          <w:sz w:val="40"/>
+          <w:szCs w:val="40"/>
+        </w:rPr>
+      </w:pPr>
+    </w:p>
+    <w:p>
+      <w:pPr>
+        <w:pStyle w:val="Corpotesto"/>
+        <w:spacing w:before="4"/>
+        <w:ind w:firstLine="720"/>
+        <w:rPr>
+          <w:rFonts w:ascii="Cambria"/>
+          <w:b/>
+          <w:color w:val="000000" w:themeColor="text1"/>
+          <w:sz w:val="40"/>
+          <w:szCs w:val="40"/>
+        </w:rPr>
+      </w:pPr>
+    </w:p>
+    <w:p>
+      <w:pPr>
+        <w:pStyle w:val="Corpotesto"/>
+        <w:spacing w:before="4"/>
+        <w:ind w:firstLine="720"/>
+        <w:rPr>
+          <w:rFonts w:ascii="Cambria"/>
+          <w:b/>
+          <w:color w:val="000000" w:themeColor="text1"/>
+          <w:sz w:val="40"/>
+          <w:szCs w:val="40"/>
+        </w:rPr>
+      </w:pPr>
+    </w:p>
+    <w:p>
+      <w:pPr>
+        <w:pStyle w:val="Corpotesto"/>
+        <w:spacing w:before="4"/>
+        <w:ind w:firstLine="720"/>
+        <w:rPr>
+          <w:rFonts w:ascii="Cambria"/>
+          <w:b/>
+          <w:color w:val="000000" w:themeColor="text1"/>
+          <w:sz w:val="40"/>
+          <w:szCs w:val="40"/>
+        </w:rPr>
+      </w:pPr>
+    </w:p>
+    <w:p>
+      <w:pPr>
+        <w:pStyle w:val="Corpotesto"/>
+        <w:spacing w:before="4"/>
+        <w:ind w:firstLine="720"/>
+        <w:rPr>
+          <w:rFonts w:ascii="Cambria"/>
+          <w:b/>
+          <w:color w:val="000000" w:themeColor="text1"/>
+          <w:sz w:val="40"/>
+          <w:szCs w:val="40"/>
+        </w:rPr>
+      </w:pPr>
       <w:r>
         <w:rPr>
           <w:rFonts w:ascii="Cambria"/>
@@ -13730,6 +15185,104 @@
         <w:ind w:firstLine="632"/>
         <w:rPr>
           <w:rFonts w:ascii="Cambria"/>
+          <w:b/>
+          <w:color w:val="000000" w:themeColor="text1"/>
+          <w:sz w:val="40"/>
+          <w:szCs w:val="40"/>
+        </w:rPr>
+      </w:pPr>
+    </w:p>
+    <w:p>
+      <w:pPr>
+        <w:pStyle w:val="Corpotesto"/>
+        <w:spacing w:before="4"/>
+        <w:ind w:firstLine="632"/>
+        <w:rPr>
+          <w:rFonts w:ascii="Cambria"/>
+          <w:b/>
+          <w:color w:val="000000" w:themeColor="text1"/>
+          <w:sz w:val="40"/>
+          <w:szCs w:val="40"/>
+        </w:rPr>
+      </w:pPr>
+    </w:p>
+    <w:p>
+      <w:pPr>
+        <w:pStyle w:val="Corpotesto"/>
+        <w:spacing w:before="4"/>
+        <w:ind w:firstLine="632"/>
+        <w:rPr>
+          <w:rFonts w:ascii="Cambria"/>
+          <w:b/>
+          <w:color w:val="000000" w:themeColor="text1"/>
+          <w:sz w:val="40"/>
+          <w:szCs w:val="40"/>
+        </w:rPr>
+      </w:pPr>
+    </w:p>
+    <w:p>
+      <w:pPr>
+        <w:pStyle w:val="Corpotesto"/>
+        <w:spacing w:before="4"/>
+        <w:ind w:firstLine="632"/>
+        <w:rPr>
+          <w:rFonts w:ascii="Cambria"/>
+          <w:b/>
+          <w:color w:val="000000" w:themeColor="text1"/>
+          <w:sz w:val="40"/>
+          <w:szCs w:val="40"/>
+        </w:rPr>
+      </w:pPr>
+    </w:p>
+    <w:p>
+      <w:pPr>
+        <w:pStyle w:val="Corpotesto"/>
+        <w:spacing w:before="4"/>
+        <w:ind w:firstLine="632"/>
+        <w:rPr>
+          <w:rFonts w:ascii="Cambria"/>
+          <w:b/>
+          <w:color w:val="000000" w:themeColor="text1"/>
+          <w:sz w:val="40"/>
+          <w:szCs w:val="40"/>
+        </w:rPr>
+      </w:pPr>
+    </w:p>
+    <w:p>
+      <w:pPr>
+        <w:pStyle w:val="Corpotesto"/>
+        <w:spacing w:before="4"/>
+        <w:ind w:firstLine="632"/>
+        <w:rPr>
+          <w:rFonts w:ascii="Cambria"/>
+          <w:b/>
+          <w:color w:val="000000" w:themeColor="text1"/>
+          <w:sz w:val="40"/>
+          <w:szCs w:val="40"/>
+        </w:rPr>
+      </w:pPr>
+    </w:p>
+    <w:p>
+      <w:pPr>
+        <w:pStyle w:val="Corpotesto"/>
+        <w:spacing w:before="4"/>
+        <w:ind w:firstLine="632"/>
+        <w:rPr>
+          <w:rFonts w:ascii="Cambria"/>
+          <w:b/>
+          <w:color w:val="000000" w:themeColor="text1"/>
+          <w:sz w:val="40"/>
+          <w:szCs w:val="40"/>
+        </w:rPr>
+      </w:pPr>
+    </w:p>
+    <w:p>
+      <w:pPr>
+        <w:pStyle w:val="Corpotesto"/>
+        <w:spacing w:before="4"/>
+        <w:ind w:firstLine="632"/>
+        <w:rPr>
+          <w:rFonts w:ascii="Cambria"/>
           <w:bCs/>
           <w:color w:val="000000" w:themeColor="text1"/>
           <w:sz w:val="32"/>
@@ -14880,19 +16433,7 @@
           <w:szCs w:val="32"/>
           <w:lang w:val="it-IT"/>
         </w:rPr>
-        <w:t xml:space="preserve">Si possono ricercare I vini compilando gli apposite </w:t>
-      </w:r>
-      <w:proofErr w:type="gramStart"/>
-      <w:r>
-        <w:rPr>
-          <w:rFonts w:ascii="Cambria"/>
-          <w:bCs/>
-          <w:color w:val="000000" w:themeColor="text1"/>
-          <w:sz w:val="32"/>
-          <w:szCs w:val="32"/>
-          <w:lang w:val="it-IT"/>
-        </w:rPr>
-        <w:t xml:space="preserve">campi </w:t>
+        <w:t xml:space="preserve">Si possono ricercare I vini compilando gli apposite campi </w:t>
       </w:r>
       <w:r>
         <w:rPr>
@@ -14914,19 +16455,7 @@
           <w:szCs w:val="32"/>
           <w:lang w:val="it-IT"/>
         </w:rPr>
-        <w:t>Nome</w:t>
-      </w:r>
-      <w:proofErr w:type="gramEnd"/>
-      <w:r>
-        <w:rPr>
-          <w:rFonts w:ascii="Cambria"/>
-          <w:bCs/>
-          <w:color w:val="000000" w:themeColor="text1"/>
-          <w:sz w:val="32"/>
-          <w:szCs w:val="32"/>
-          <w:lang w:val="it-IT"/>
-        </w:rPr>
-        <w:t xml:space="preserve"> Prodotto</w:t>
+        <w:t>Nome Prodotto</w:t>
       </w:r>
       <w:r>
         <w:rPr>
@@ -18203,27 +19732,7 @@
           <w:sz w:val="40"/>
           <w:szCs w:val="40"/>
         </w:rPr>
-        <w:t>1</w:t>
-      </w:r>
-      <w:r>
-        <w:rPr>
-          <w:rFonts w:ascii="Cambria"/>
-          <w:b/>
-          <w:color w:val="000000" w:themeColor="text1"/>
-          <w:sz w:val="40"/>
-          <w:szCs w:val="40"/>
-        </w:rPr>
-        <w:t>-</w:t>
-      </w:r>
-      <w:r>
-        <w:rPr>
-          <w:rFonts w:ascii="Cambria"/>
-          <w:b/>
-          <w:color w:val="000000" w:themeColor="text1"/>
-          <w:sz w:val="40"/>
-          <w:szCs w:val="40"/>
-        </w:rPr>
-        <w:t xml:space="preserve">Generare Report </w:t>
+        <w:t xml:space="preserve">1-Generare Report </w:t>
       </w:r>
       <w:proofErr w:type="spellStart"/>
       <w:r>
@@ -18568,8 +20077,9 @@
           <w:szCs w:val="40"/>
         </w:rPr>
         <w:lastRenderedPageBreak/>
-        <w:t>2</w:t>
-      </w:r>
+        <w:t xml:space="preserve">2-Gestione </w:t>
+      </w:r>
+      <w:proofErr w:type="spellStart"/>
       <w:r>
         <w:rPr>
           <w:rFonts w:ascii="Cambria"/>
@@ -18578,27 +20088,6 @@
           <w:sz w:val="40"/>
           <w:szCs w:val="40"/>
         </w:rPr>
-        <w:t>-Ge</w:t>
-      </w:r>
-      <w:r>
-        <w:rPr>
-          <w:rFonts w:ascii="Cambria"/>
-          <w:b/>
-          <w:color w:val="000000" w:themeColor="text1"/>
-          <w:sz w:val="40"/>
-          <w:szCs w:val="40"/>
-        </w:rPr>
-        <w:t xml:space="preserve">stione </w:t>
-      </w:r>
-      <w:proofErr w:type="spellStart"/>
-      <w:r>
-        <w:rPr>
-          <w:rFonts w:ascii="Cambria"/>
-          <w:b/>
-          <w:color w:val="000000" w:themeColor="text1"/>
-          <w:sz w:val="40"/>
-          <w:szCs w:val="40"/>
-        </w:rPr>
         <w:t>dipendenti</w:t>
       </w:r>
       <w:proofErr w:type="spellEnd"/>
@@ -18824,18 +20313,7 @@
           <w:szCs w:val="32"/>
           <w:lang w:val="it-IT"/>
         </w:rPr>
-        <w:t>.</w:t>
-      </w:r>
-      <w:r>
-        <w:rPr>
-          <w:rFonts w:ascii="Cambria"/>
-          <w:bCs/>
-          <w:color w:val="000000" w:themeColor="text1"/>
-          <w:sz w:val="32"/>
-          <w:szCs w:val="32"/>
-          <w:lang w:val="it-IT"/>
-        </w:rPr>
-        <w:t>Compilare i campi richiesti</w:t>
+        <w:t>.Compilare i campi richiesti</w:t>
       </w:r>
     </w:p>
     <w:p>
@@ -18941,18 +20419,7 @@
           <w:szCs w:val="32"/>
           <w:lang w:val="it-IT"/>
         </w:rPr>
-        <w:t>.</w:t>
-      </w:r>
-      <w:r>
-        <w:rPr>
-          <w:rFonts w:ascii="Cambria"/>
-          <w:bCs/>
-          <w:color w:val="000000" w:themeColor="text1"/>
-          <w:sz w:val="32"/>
-          <w:szCs w:val="32"/>
-          <w:lang w:val="it-IT"/>
-        </w:rPr>
-        <w:t xml:space="preserve">Cliccare su </w:t>
+        <w:t xml:space="preserve">.Cliccare su </w:t>
       </w:r>
       <w:r>
         <w:rPr>
@@ -19212,18 +20679,7 @@
           <w:szCs w:val="32"/>
           <w:lang w:val="it-IT"/>
         </w:rPr>
-        <w:t>3.</w:t>
-      </w:r>
-      <w:r>
-        <w:rPr>
-          <w:rFonts w:ascii="Cambria"/>
-          <w:bCs/>
-          <w:color w:val="000000" w:themeColor="text1"/>
-          <w:sz w:val="32"/>
-          <w:szCs w:val="32"/>
-          <w:lang w:val="it-IT"/>
-        </w:rPr>
-        <w:t>Selezionare il dipendente da eliminare</w:t>
+        <w:t>3.Selezionare il dipendente da eliminare</w:t>
       </w:r>
     </w:p>
     <w:p>
@@ -19362,6 +20818,1070 @@
       <w:pPr>
         <w:pStyle w:val="Corpotesto"/>
         <w:spacing w:before="4"/>
+        <w:ind w:firstLine="720"/>
+        <w:rPr>
+          <w:rFonts w:ascii="Cambria"/>
+          <w:b/>
+          <w:color w:val="000000" w:themeColor="text1"/>
+          <w:sz w:val="36"/>
+          <w:szCs w:val="36"/>
+        </w:rPr>
+      </w:pPr>
+      <w:r>
+        <w:rPr>
+          <w:rFonts w:ascii="Cambria"/>
+          <w:b/>
+          <w:color w:val="000000" w:themeColor="text1"/>
+          <w:sz w:val="36"/>
+          <w:szCs w:val="36"/>
+        </w:rPr>
+        <w:lastRenderedPageBreak/>
+        <w:t xml:space="preserve">Reset </w:t>
+      </w:r>
+      <w:proofErr w:type="spellStart"/>
+      <w:r>
+        <w:rPr>
+          <w:rFonts w:ascii="Cambria"/>
+          <w:b/>
+          <w:color w:val="000000" w:themeColor="text1"/>
+          <w:sz w:val="36"/>
+          <w:szCs w:val="36"/>
+        </w:rPr>
+        <w:t>Credenziali</w:t>
+      </w:r>
+      <w:proofErr w:type="spellEnd"/>
+      <w:r>
+        <w:rPr>
+          <w:rFonts w:ascii="Cambria"/>
+          <w:b/>
+          <w:color w:val="000000" w:themeColor="text1"/>
+          <w:sz w:val="36"/>
+          <w:szCs w:val="36"/>
+        </w:rPr>
+        <w:t xml:space="preserve"> </w:t>
+      </w:r>
+      <w:proofErr w:type="spellStart"/>
+      <w:proofErr w:type="gramStart"/>
+      <w:r>
+        <w:rPr>
+          <w:rFonts w:ascii="Cambria"/>
+          <w:b/>
+          <w:color w:val="000000" w:themeColor="text1"/>
+          <w:sz w:val="36"/>
+          <w:szCs w:val="36"/>
+        </w:rPr>
+        <w:t>dipendente</w:t>
+      </w:r>
+      <w:proofErr w:type="spellEnd"/>
+      <w:proofErr w:type="gramEnd"/>
+    </w:p>
+    <w:p>
+      <w:pPr>
+        <w:pStyle w:val="Corpotesto"/>
+        <w:spacing w:before="1"/>
+        <w:rPr>
+          <w:sz w:val="19"/>
+          <w:lang w:val="it-IT"/>
+        </w:rPr>
+      </w:pPr>
+    </w:p>
+    <w:p>
+      <w:pPr>
+        <w:pStyle w:val="Corpotesto"/>
+        <w:spacing w:before="4"/>
+        <w:ind w:left="1800"/>
+        <w:rPr>
+          <w:rFonts w:ascii="Cambria"/>
+          <w:bCs/>
+          <w:color w:val="000000" w:themeColor="text1"/>
+          <w:sz w:val="32"/>
+          <w:szCs w:val="32"/>
+          <w:lang w:val="it-IT"/>
+        </w:rPr>
+      </w:pPr>
+      <w:r>
+        <w:rPr>
+          <w:rFonts w:ascii="Cambria"/>
+          <w:bCs/>
+          <w:color w:val="000000" w:themeColor="text1"/>
+          <w:sz w:val="32"/>
+          <w:szCs w:val="32"/>
+          <w:lang w:val="it-IT"/>
+        </w:rPr>
+        <w:t xml:space="preserve">1.Cliccare su </w:t>
+      </w:r>
+      <w:r>
+        <w:rPr>
+          <w:rFonts w:ascii="Cambria"/>
+          <w:bCs/>
+          <w:color w:val="000000" w:themeColor="text1"/>
+          <w:sz w:val="32"/>
+          <w:szCs w:val="32"/>
+          <w:lang w:val="it-IT"/>
+        </w:rPr>
+        <w:t>“</w:t>
+      </w:r>
+      <w:r>
+        <w:rPr>
+          <w:rFonts w:ascii="Cambria"/>
+          <w:bCs/>
+          <w:color w:val="000000" w:themeColor="text1"/>
+          <w:sz w:val="32"/>
+          <w:szCs w:val="32"/>
+          <w:lang w:val="it-IT"/>
+        </w:rPr>
+        <w:t>Gestione Dipendenti</w:t>
+      </w:r>
+      <w:r>
+        <w:rPr>
+          <w:rFonts w:ascii="Cambria"/>
+          <w:bCs/>
+          <w:color w:val="000000" w:themeColor="text1"/>
+          <w:sz w:val="32"/>
+          <w:szCs w:val="32"/>
+          <w:lang w:val="it-IT"/>
+        </w:rPr>
+        <w:t>”</w:t>
+      </w:r>
+    </w:p>
+    <w:p>
+      <w:pPr>
+        <w:pStyle w:val="Corpotesto"/>
+        <w:spacing w:before="4"/>
+        <w:ind w:left="1800"/>
+        <w:rPr>
+          <w:rFonts w:ascii="Cambria"/>
+          <w:bCs/>
+          <w:color w:val="000000" w:themeColor="text1"/>
+          <w:sz w:val="32"/>
+          <w:szCs w:val="32"/>
+          <w:lang w:val="it-IT"/>
+        </w:rPr>
+      </w:pPr>
+      <w:r>
+        <w:rPr>
+          <w:rFonts w:ascii="Cambria"/>
+          <w:bCs/>
+          <w:color w:val="000000" w:themeColor="text1"/>
+          <w:sz w:val="32"/>
+          <w:szCs w:val="32"/>
+          <w:lang w:val="it-IT"/>
+        </w:rPr>
+        <w:t xml:space="preserve">2.Selezionare il radio </w:t>
+      </w:r>
+      <w:r>
+        <w:rPr>
+          <w:rFonts w:ascii="Cambria"/>
+          <w:bCs/>
+          <w:color w:val="000000" w:themeColor="text1"/>
+          <w:sz w:val="32"/>
+          <w:szCs w:val="32"/>
+          <w:lang w:val="it-IT"/>
+        </w:rPr>
+        <w:t>“</w:t>
+      </w:r>
+      <w:r>
+        <w:rPr>
+          <w:rFonts w:ascii="Cambria"/>
+          <w:bCs/>
+          <w:color w:val="000000" w:themeColor="text1"/>
+          <w:sz w:val="32"/>
+          <w:szCs w:val="32"/>
+          <w:lang w:val="it-IT"/>
+        </w:rPr>
+        <w:t>Resetta</w:t>
+      </w:r>
+      <w:r>
+        <w:rPr>
+          <w:rFonts w:ascii="Cambria"/>
+          <w:bCs/>
+          <w:color w:val="000000" w:themeColor="text1"/>
+          <w:sz w:val="32"/>
+          <w:szCs w:val="32"/>
+          <w:lang w:val="it-IT"/>
+        </w:rPr>
+        <w:t>”</w:t>
+      </w:r>
+      <w:r>
+        <w:rPr>
+          <w:rFonts w:ascii="Cambria"/>
+          <w:bCs/>
+          <w:color w:val="000000" w:themeColor="text1"/>
+          <w:sz w:val="32"/>
+          <w:szCs w:val="32"/>
+          <w:lang w:val="it-IT"/>
+        </w:rPr>
+        <w:t xml:space="preserve"> </w:t>
+      </w:r>
+    </w:p>
+    <w:p>
+      <w:pPr>
+        <w:pStyle w:val="Corpotesto"/>
+        <w:spacing w:before="4"/>
+        <w:ind w:left="1800"/>
+        <w:rPr>
+          <w:rFonts w:ascii="Cambria"/>
+          <w:bCs/>
+          <w:color w:val="000000" w:themeColor="text1"/>
+          <w:sz w:val="32"/>
+          <w:szCs w:val="32"/>
+          <w:u w:val="single"/>
+          <w:lang w:val="it-IT"/>
+        </w:rPr>
+      </w:pPr>
+      <w:r>
+        <w:rPr>
+          <w:rFonts w:ascii="Cambria"/>
+          <w:bCs/>
+          <w:color w:val="000000" w:themeColor="text1"/>
+          <w:sz w:val="32"/>
+          <w:szCs w:val="32"/>
+          <w:lang w:val="it-IT"/>
+        </w:rPr>
+        <w:t xml:space="preserve">3.Selezionare il dipendente </w:t>
+      </w:r>
+      <w:r>
+        <w:rPr>
+          <w:rFonts w:ascii="Cambria"/>
+          <w:bCs/>
+          <w:color w:val="000000" w:themeColor="text1"/>
+          <w:sz w:val="32"/>
+          <w:szCs w:val="32"/>
+          <w:lang w:val="it-IT"/>
+        </w:rPr>
+        <w:t>a cui resettare le credenziali</w:t>
+      </w:r>
+    </w:p>
+    <w:p>
+      <w:pPr>
+        <w:pStyle w:val="Corpotesto"/>
+        <w:spacing w:before="4"/>
+        <w:ind w:left="1800"/>
+        <w:rPr>
+          <w:rFonts w:ascii="Cambria"/>
+          <w:bCs/>
+          <w:color w:val="000000" w:themeColor="text1"/>
+          <w:sz w:val="32"/>
+          <w:szCs w:val="32"/>
+          <w:u w:val="single"/>
+          <w:lang w:val="it-IT"/>
+        </w:rPr>
+      </w:pPr>
+      <w:r>
+        <w:rPr>
+          <w:rFonts w:ascii="Cambria"/>
+          <w:b/>
+          <w:noProof/>
+          <w:color w:val="000000" w:themeColor="text1"/>
+          <w:sz w:val="36"/>
+          <w:szCs w:val="36"/>
+        </w:rPr>
+        <w:drawing>
+          <wp:anchor distT="0" distB="0" distL="114300" distR="114300" simplePos="0" relativeHeight="251755520" behindDoc="0" locked="0" layoutInCell="1" allowOverlap="1" wp14:anchorId="18D36F96" wp14:editId="6976CF8B">
+            <wp:simplePos x="0" y="0"/>
+            <wp:positionH relativeFrom="margin">
+              <wp:posOffset>1256665</wp:posOffset>
+            </wp:positionH>
+            <wp:positionV relativeFrom="paragraph">
+              <wp:posOffset>442595</wp:posOffset>
+            </wp:positionV>
+            <wp:extent cx="4464685" cy="2941955"/>
+            <wp:effectExtent l="0" t="0" r="0" b="0"/>
+            <wp:wrapTopAndBottom/>
+            <wp:docPr id="41" name="Immagine 41"/>
+            <wp:cNvGraphicFramePr>
+              <a:graphicFrameLocks xmlns:a="http://schemas.openxmlformats.org/drawingml/2006/main" noChangeAspect="1"/>
+            </wp:cNvGraphicFramePr>
+            <a:graphic xmlns:a="http://schemas.openxmlformats.org/drawingml/2006/main">
+              <a:graphicData uri="http://schemas.openxmlformats.org/drawingml/2006/picture">
+                <pic:pic xmlns:pic="http://schemas.openxmlformats.org/drawingml/2006/picture">
+                  <pic:nvPicPr>
+                    <pic:cNvPr id="0" name="Picture 1"/>
+                    <pic:cNvPicPr>
+                      <a:picLocks noChangeAspect="1" noChangeArrowheads="1"/>
+                    </pic:cNvPicPr>
+                  </pic:nvPicPr>
+                  <pic:blipFill>
+                    <a:blip r:embed="rId25" cstate="print">
+                      <a:extLst>
+                        <a:ext uri="{28A0092B-C50C-407E-A947-70E740481C1C}">
+                          <a14:useLocalDpi xmlns:a14="http://schemas.microsoft.com/office/drawing/2010/main" val="0"/>
+                        </a:ext>
+                      </a:extLst>
+                    </a:blip>
+                    <a:srcRect/>
+                    <a:stretch>
+                      <a:fillRect/>
+                    </a:stretch>
+                  </pic:blipFill>
+                  <pic:spPr bwMode="auto">
+                    <a:xfrm>
+                      <a:off x="0" y="0"/>
+                      <a:ext cx="4464685" cy="2941955"/>
+                    </a:xfrm>
+                    <a:prstGeom prst="rect">
+                      <a:avLst/>
+                    </a:prstGeom>
+                    <a:noFill/>
+                    <a:ln>
+                      <a:noFill/>
+                    </a:ln>
+                  </pic:spPr>
+                </pic:pic>
+              </a:graphicData>
+            </a:graphic>
+            <wp14:sizeRelH relativeFrom="margin">
+              <wp14:pctWidth>0</wp14:pctWidth>
+            </wp14:sizeRelH>
+            <wp14:sizeRelV relativeFrom="margin">
+              <wp14:pctHeight>0</wp14:pctHeight>
+            </wp14:sizeRelV>
+          </wp:anchor>
+        </w:drawing>
+      </w:r>
+      <w:r>
+        <w:rPr>
+          <w:rFonts w:ascii="Cambria"/>
+          <w:bCs/>
+          <w:color w:val="000000" w:themeColor="text1"/>
+          <w:sz w:val="32"/>
+          <w:szCs w:val="32"/>
+          <w:lang w:val="it-IT"/>
+        </w:rPr>
+        <w:t xml:space="preserve">4.Cliccare su </w:t>
+      </w:r>
+      <w:r>
+        <w:rPr>
+          <w:rFonts w:ascii="Cambria"/>
+          <w:bCs/>
+          <w:color w:val="000000" w:themeColor="text1"/>
+          <w:sz w:val="32"/>
+          <w:szCs w:val="32"/>
+          <w:lang w:val="it-IT"/>
+        </w:rPr>
+        <w:t>“</w:t>
+      </w:r>
+      <w:r>
+        <w:rPr>
+          <w:rFonts w:ascii="Cambria"/>
+          <w:bCs/>
+          <w:color w:val="000000" w:themeColor="text1"/>
+          <w:sz w:val="32"/>
+          <w:szCs w:val="32"/>
+          <w:lang w:val="it-IT"/>
+        </w:rPr>
+        <w:t>Resetta</w:t>
+      </w:r>
+      <w:r>
+        <w:rPr>
+          <w:rFonts w:ascii="Cambria"/>
+          <w:bCs/>
+          <w:color w:val="000000" w:themeColor="text1"/>
+          <w:sz w:val="32"/>
+          <w:szCs w:val="32"/>
+          <w:lang w:val="it-IT"/>
+        </w:rPr>
+        <w:t>”</w:t>
+      </w:r>
+    </w:p>
+    <w:p>
+      <w:pPr>
+        <w:pStyle w:val="Corpotesto"/>
+        <w:spacing w:before="4"/>
+        <w:ind w:left="1800"/>
+        <w:rPr>
+          <w:rFonts w:ascii="Cambria"/>
+          <w:bCs/>
+          <w:color w:val="000000" w:themeColor="text1"/>
+          <w:sz w:val="32"/>
+          <w:szCs w:val="32"/>
+          <w:lang w:val="it-IT"/>
+        </w:rPr>
+      </w:pPr>
+    </w:p>
+    <w:p>
+      <w:pPr>
+        <w:pStyle w:val="Corpotesto"/>
+        <w:spacing w:before="4"/>
+        <w:ind w:firstLine="720"/>
+        <w:rPr>
+          <w:rFonts w:ascii="Cambria"/>
+          <w:b/>
+          <w:color w:val="000000" w:themeColor="text1"/>
+          <w:sz w:val="36"/>
+          <w:szCs w:val="36"/>
+        </w:rPr>
+      </w:pPr>
+      <w:r>
+        <w:rPr>
+          <w:rFonts w:ascii="Cambria"/>
+          <w:b/>
+          <w:color w:val="000000" w:themeColor="text1"/>
+          <w:sz w:val="36"/>
+          <w:szCs w:val="36"/>
+        </w:rPr>
+        <w:t>3-</w:t>
+      </w:r>
+      <w:r>
+        <w:rPr>
+          <w:rFonts w:ascii="Cambria"/>
+          <w:b/>
+          <w:color w:val="000000" w:themeColor="text1"/>
+          <w:sz w:val="36"/>
+          <w:szCs w:val="36"/>
+        </w:rPr>
+        <w:t>Modifica password</w:t>
+      </w:r>
+    </w:p>
+    <w:p>
+      <w:pPr>
+        <w:pStyle w:val="Corpotesto"/>
+        <w:spacing w:before="1"/>
+        <w:rPr>
+          <w:sz w:val="19"/>
+          <w:lang w:val="it-IT"/>
+        </w:rPr>
+      </w:pPr>
+    </w:p>
+    <w:p>
+      <w:pPr>
+        <w:pStyle w:val="Corpotesto"/>
+        <w:spacing w:before="4"/>
+        <w:ind w:left="1800"/>
+        <w:rPr>
+          <w:rFonts w:ascii="Cambria"/>
+          <w:bCs/>
+          <w:color w:val="000000" w:themeColor="text1"/>
+          <w:sz w:val="32"/>
+          <w:szCs w:val="32"/>
+          <w:lang w:val="it-IT"/>
+        </w:rPr>
+      </w:pPr>
+      <w:r>
+        <w:rPr>
+          <w:rFonts w:ascii="Cambria"/>
+          <w:bCs/>
+          <w:color w:val="000000" w:themeColor="text1"/>
+          <w:sz w:val="32"/>
+          <w:szCs w:val="32"/>
+          <w:lang w:val="it-IT"/>
+        </w:rPr>
+        <w:t xml:space="preserve">1.Cliccare su </w:t>
+      </w:r>
+      <w:r>
+        <w:rPr>
+          <w:rFonts w:ascii="Cambria"/>
+          <w:bCs/>
+          <w:color w:val="000000" w:themeColor="text1"/>
+          <w:sz w:val="32"/>
+          <w:szCs w:val="32"/>
+          <w:lang w:val="it-IT"/>
+        </w:rPr>
+        <w:t>“</w:t>
+      </w:r>
+      <w:proofErr w:type="spellStart"/>
+      <w:r>
+        <w:rPr>
+          <w:rFonts w:ascii="Cambria"/>
+          <w:bCs/>
+          <w:color w:val="000000" w:themeColor="text1"/>
+          <w:sz w:val="32"/>
+          <w:szCs w:val="32"/>
+          <w:lang w:val="it-IT"/>
+        </w:rPr>
+        <w:t>ModifyPSW</w:t>
+      </w:r>
+      <w:proofErr w:type="spellEnd"/>
+      <w:r>
+        <w:rPr>
+          <w:rFonts w:ascii="Cambria"/>
+          <w:bCs/>
+          <w:color w:val="000000" w:themeColor="text1"/>
+          <w:sz w:val="32"/>
+          <w:szCs w:val="32"/>
+          <w:lang w:val="it-IT"/>
+        </w:rPr>
+        <w:t>”</w:t>
+      </w:r>
+    </w:p>
+    <w:p>
+      <w:pPr>
+        <w:pStyle w:val="Corpotesto"/>
+        <w:spacing w:before="4"/>
+        <w:ind w:left="1800"/>
+        <w:rPr>
+          <w:rFonts w:ascii="Cambria"/>
+          <w:bCs/>
+          <w:color w:val="000000" w:themeColor="text1"/>
+          <w:sz w:val="32"/>
+          <w:szCs w:val="32"/>
+          <w:lang w:val="it-IT"/>
+        </w:rPr>
+      </w:pPr>
+      <w:r>
+        <w:rPr>
+          <w:rFonts w:ascii="Cambria"/>
+          <w:bCs/>
+          <w:color w:val="000000" w:themeColor="text1"/>
+          <w:sz w:val="32"/>
+          <w:szCs w:val="32"/>
+          <w:lang w:val="it-IT"/>
+        </w:rPr>
+        <w:t>2.</w:t>
+      </w:r>
+      <w:r>
+        <w:rPr>
+          <w:rFonts w:ascii="Cambria"/>
+          <w:bCs/>
+          <w:color w:val="000000" w:themeColor="text1"/>
+          <w:sz w:val="32"/>
+          <w:szCs w:val="32"/>
+          <w:lang w:val="it-IT"/>
+        </w:rPr>
+        <w:t>Inserire la mail dell</w:t>
+      </w:r>
+      <w:r>
+        <w:rPr>
+          <w:rFonts w:ascii="Cambria"/>
+          <w:bCs/>
+          <w:color w:val="000000" w:themeColor="text1"/>
+          <w:sz w:val="32"/>
+          <w:szCs w:val="32"/>
+          <w:lang w:val="it-IT"/>
+        </w:rPr>
+        <w:t>’</w:t>
+      </w:r>
+      <w:r>
+        <w:rPr>
+          <w:rFonts w:ascii="Cambria"/>
+          <w:bCs/>
+          <w:color w:val="000000" w:themeColor="text1"/>
+          <w:sz w:val="32"/>
+          <w:szCs w:val="32"/>
+          <w:lang w:val="it-IT"/>
+        </w:rPr>
+        <w:t>utente a cui si vuole cambiare password</w:t>
+      </w:r>
+    </w:p>
+    <w:p>
+      <w:pPr>
+        <w:pStyle w:val="Corpotesto"/>
+        <w:spacing w:before="4"/>
+        <w:ind w:left="1800"/>
+        <w:rPr>
+          <w:rFonts w:ascii="Cambria"/>
+          <w:bCs/>
+          <w:color w:val="000000" w:themeColor="text1"/>
+          <w:sz w:val="32"/>
+          <w:szCs w:val="32"/>
+          <w:u w:val="single"/>
+          <w:lang w:val="it-IT"/>
+        </w:rPr>
+      </w:pPr>
+      <w:r>
+        <w:rPr>
+          <w:rFonts w:ascii="Cambria"/>
+          <w:bCs/>
+          <w:color w:val="000000" w:themeColor="text1"/>
+          <w:sz w:val="32"/>
+          <w:szCs w:val="32"/>
+          <w:lang w:val="it-IT"/>
+        </w:rPr>
+        <w:t>3.</w:t>
+      </w:r>
+      <w:r>
+        <w:rPr>
+          <w:rFonts w:ascii="Cambria"/>
+          <w:bCs/>
+          <w:color w:val="000000" w:themeColor="text1"/>
+          <w:sz w:val="32"/>
+          <w:szCs w:val="32"/>
+          <w:lang w:val="it-IT"/>
+        </w:rPr>
+        <w:t>Inserire Nuova password</w:t>
+      </w:r>
+    </w:p>
+    <w:p>
+      <w:pPr>
+        <w:pStyle w:val="Corpotesto"/>
+        <w:spacing w:before="4"/>
+        <w:ind w:left="1800"/>
+        <w:rPr>
+          <w:rFonts w:ascii="Cambria"/>
+          <w:bCs/>
+          <w:color w:val="000000" w:themeColor="text1"/>
+          <w:sz w:val="32"/>
+          <w:szCs w:val="32"/>
+          <w:lang w:val="it-IT"/>
+        </w:rPr>
+      </w:pPr>
+      <w:r>
+        <w:rPr>
+          <w:rFonts w:ascii="Cambria"/>
+          <w:bCs/>
+          <w:color w:val="000000" w:themeColor="text1"/>
+          <w:sz w:val="32"/>
+          <w:szCs w:val="32"/>
+          <w:lang w:val="it-IT"/>
+        </w:rPr>
+        <w:t>4.</w:t>
+      </w:r>
+      <w:r>
+        <w:rPr>
+          <w:rFonts w:ascii="Cambria"/>
+          <w:bCs/>
+          <w:color w:val="000000" w:themeColor="text1"/>
+          <w:sz w:val="32"/>
+          <w:szCs w:val="32"/>
+          <w:lang w:val="it-IT"/>
+        </w:rPr>
+        <w:t>Confermare la password</w:t>
+      </w:r>
+    </w:p>
+    <w:p>
+      <w:pPr>
+        <w:pStyle w:val="Corpotesto"/>
+        <w:spacing w:before="4"/>
+        <w:ind w:left="1800"/>
+        <w:rPr>
+          <w:rFonts w:ascii="Cambria"/>
+          <w:bCs/>
+          <w:color w:val="000000" w:themeColor="text1"/>
+          <w:sz w:val="32"/>
+          <w:szCs w:val="32"/>
+          <w:lang w:val="it-IT"/>
+        </w:rPr>
+      </w:pPr>
+      <w:r>
+        <w:rPr>
+          <w:rFonts w:ascii="Cambria"/>
+          <w:bCs/>
+          <w:noProof/>
+          <w:color w:val="000000" w:themeColor="text1"/>
+          <w:sz w:val="32"/>
+          <w:szCs w:val="32"/>
+          <w:u w:val="single"/>
+          <w:lang w:val="it-IT"/>
+        </w:rPr>
+        <w:drawing>
+          <wp:anchor distT="0" distB="0" distL="114300" distR="114300" simplePos="0" relativeHeight="251756544" behindDoc="0" locked="0" layoutInCell="1" allowOverlap="1" wp14:anchorId="3C2690CA" wp14:editId="5C6F6397">
+            <wp:simplePos x="0" y="0"/>
+            <wp:positionH relativeFrom="margin">
+              <wp:align>center</wp:align>
+            </wp:positionH>
+            <wp:positionV relativeFrom="paragraph">
+              <wp:posOffset>321310</wp:posOffset>
+            </wp:positionV>
+            <wp:extent cx="4986655" cy="3257550"/>
+            <wp:effectExtent l="0" t="0" r="4445" b="0"/>
+            <wp:wrapTopAndBottom/>
+            <wp:docPr id="44" name="Immagine 44"/>
+            <wp:cNvGraphicFramePr>
+              <a:graphicFrameLocks xmlns:a="http://schemas.openxmlformats.org/drawingml/2006/main" noChangeAspect="1"/>
+            </wp:cNvGraphicFramePr>
+            <a:graphic xmlns:a="http://schemas.openxmlformats.org/drawingml/2006/main">
+              <a:graphicData uri="http://schemas.openxmlformats.org/drawingml/2006/picture">
+                <pic:pic xmlns:pic="http://schemas.openxmlformats.org/drawingml/2006/picture">
+                  <pic:nvPicPr>
+                    <pic:cNvPr id="0" name="Picture 3"/>
+                    <pic:cNvPicPr>
+                      <a:picLocks noChangeAspect="1" noChangeArrowheads="1"/>
+                    </pic:cNvPicPr>
+                  </pic:nvPicPr>
+                  <pic:blipFill>
+                    <a:blip r:embed="rId26" cstate="print">
+                      <a:extLst>
+                        <a:ext uri="{28A0092B-C50C-407E-A947-70E740481C1C}">
+                          <a14:useLocalDpi xmlns:a14="http://schemas.microsoft.com/office/drawing/2010/main" val="0"/>
+                        </a:ext>
+                      </a:extLst>
+                    </a:blip>
+                    <a:srcRect/>
+                    <a:stretch>
+                      <a:fillRect/>
+                    </a:stretch>
+                  </pic:blipFill>
+                  <pic:spPr bwMode="auto">
+                    <a:xfrm>
+                      <a:off x="0" y="0"/>
+                      <a:ext cx="4986655" cy="3257550"/>
+                    </a:xfrm>
+                    <a:prstGeom prst="rect">
+                      <a:avLst/>
+                    </a:prstGeom>
+                    <a:noFill/>
+                    <a:ln>
+                      <a:noFill/>
+                    </a:ln>
+                  </pic:spPr>
+                </pic:pic>
+              </a:graphicData>
+            </a:graphic>
+            <wp14:sizeRelH relativeFrom="margin">
+              <wp14:pctWidth>0</wp14:pctWidth>
+            </wp14:sizeRelH>
+            <wp14:sizeRelV relativeFrom="margin">
+              <wp14:pctHeight>0</wp14:pctHeight>
+            </wp14:sizeRelV>
+          </wp:anchor>
+        </w:drawing>
+      </w:r>
+      <w:r>
+        <w:rPr>
+          <w:rFonts w:ascii="Cambria"/>
+          <w:bCs/>
+          <w:color w:val="000000" w:themeColor="text1"/>
+          <w:sz w:val="32"/>
+          <w:szCs w:val="32"/>
+          <w:lang w:val="it-IT"/>
+        </w:rPr>
+        <w:t>5.</w:t>
+      </w:r>
+      <w:r>
+        <w:rPr>
+          <w:rFonts w:ascii="Cambria"/>
+          <w:bCs/>
+          <w:color w:val="000000" w:themeColor="text1"/>
+          <w:sz w:val="32"/>
+          <w:szCs w:val="32"/>
+          <w:lang w:val="it-IT"/>
+        </w:rPr>
+        <w:t xml:space="preserve"> </w:t>
+      </w:r>
+      <w:r>
+        <w:rPr>
+          <w:rFonts w:ascii="Cambria"/>
+          <w:bCs/>
+          <w:color w:val="000000" w:themeColor="text1"/>
+          <w:sz w:val="32"/>
+          <w:szCs w:val="32"/>
+          <w:lang w:val="it-IT"/>
+        </w:rPr>
+        <w:t xml:space="preserve">Cliccare su </w:t>
+      </w:r>
+      <w:r>
+        <w:rPr>
+          <w:rFonts w:ascii="Cambria"/>
+          <w:bCs/>
+          <w:color w:val="000000" w:themeColor="text1"/>
+          <w:sz w:val="32"/>
+          <w:szCs w:val="32"/>
+          <w:lang w:val="it-IT"/>
+        </w:rPr>
+        <w:t>“</w:t>
+      </w:r>
+      <w:r>
+        <w:rPr>
+          <w:rFonts w:ascii="Cambria"/>
+          <w:bCs/>
+          <w:color w:val="000000" w:themeColor="text1"/>
+          <w:sz w:val="32"/>
+          <w:szCs w:val="32"/>
+          <w:lang w:val="it-IT"/>
+        </w:rPr>
+        <w:t>Cambia password</w:t>
+      </w:r>
+      <w:r>
+        <w:rPr>
+          <w:rFonts w:ascii="Cambria"/>
+          <w:bCs/>
+          <w:color w:val="000000" w:themeColor="text1"/>
+          <w:sz w:val="32"/>
+          <w:szCs w:val="32"/>
+          <w:lang w:val="it-IT"/>
+        </w:rPr>
+        <w:t>”</w:t>
+      </w:r>
+    </w:p>
+    <w:p>
+      <w:pPr>
+        <w:pStyle w:val="Corpotesto"/>
+        <w:spacing w:before="4"/>
+        <w:ind w:left="1800"/>
+        <w:rPr>
+          <w:rFonts w:ascii="Cambria"/>
+          <w:bCs/>
+          <w:color w:val="000000" w:themeColor="text1"/>
+          <w:sz w:val="32"/>
+          <w:szCs w:val="32"/>
+          <w:lang w:val="it-IT"/>
+        </w:rPr>
+      </w:pPr>
+    </w:p>
+    <w:p>
+      <w:pPr>
+        <w:pStyle w:val="Corpotesto"/>
+        <w:spacing w:before="4"/>
+        <w:ind w:left="1800"/>
+        <w:rPr>
+          <w:rFonts w:ascii="Cambria"/>
+          <w:bCs/>
+          <w:color w:val="000000" w:themeColor="text1"/>
+          <w:sz w:val="32"/>
+          <w:szCs w:val="32"/>
+          <w:lang w:val="it-IT"/>
+        </w:rPr>
+      </w:pPr>
+    </w:p>
+    <w:p>
+      <w:pPr>
+        <w:pStyle w:val="Corpotesto"/>
+        <w:spacing w:before="4"/>
+        <w:ind w:left="1800"/>
+        <w:rPr>
+          <w:rFonts w:ascii="Cambria"/>
+          <w:bCs/>
+          <w:color w:val="000000" w:themeColor="text1"/>
+          <w:sz w:val="32"/>
+          <w:szCs w:val="32"/>
+          <w:lang w:val="it-IT"/>
+        </w:rPr>
+      </w:pPr>
+    </w:p>
+    <w:p>
+      <w:pPr>
+        <w:pStyle w:val="Corpotesto"/>
+        <w:spacing w:before="4"/>
+        <w:ind w:left="1800"/>
+        <w:rPr>
+          <w:rFonts w:ascii="Cambria"/>
+          <w:bCs/>
+          <w:color w:val="000000" w:themeColor="text1"/>
+          <w:sz w:val="32"/>
+          <w:szCs w:val="32"/>
+          <w:lang w:val="it-IT"/>
+        </w:rPr>
+      </w:pPr>
+    </w:p>
+    <w:p>
+      <w:pPr>
+        <w:pStyle w:val="Corpotesto"/>
+        <w:spacing w:before="4"/>
+        <w:ind w:left="1800"/>
+        <w:rPr>
+          <w:rFonts w:ascii="Cambria"/>
+          <w:bCs/>
+          <w:color w:val="000000" w:themeColor="text1"/>
+          <w:sz w:val="32"/>
+          <w:szCs w:val="32"/>
+          <w:lang w:val="it-IT"/>
+        </w:rPr>
+      </w:pPr>
+    </w:p>
+    <w:p>
+      <w:pPr>
+        <w:pStyle w:val="Corpotesto"/>
+        <w:spacing w:before="4"/>
+        <w:ind w:left="1800"/>
+        <w:rPr>
+          <w:rFonts w:ascii="Cambria"/>
+          <w:bCs/>
+          <w:color w:val="000000" w:themeColor="text1"/>
+          <w:sz w:val="32"/>
+          <w:szCs w:val="32"/>
+          <w:lang w:val="it-IT"/>
+        </w:rPr>
+      </w:pPr>
+    </w:p>
+    <w:p>
+      <w:pPr>
+        <w:pStyle w:val="Corpotesto"/>
+        <w:spacing w:before="4"/>
+        <w:ind w:left="1800"/>
+        <w:rPr>
+          <w:rFonts w:ascii="Cambria"/>
+          <w:bCs/>
+          <w:color w:val="000000" w:themeColor="text1"/>
+          <w:sz w:val="32"/>
+          <w:szCs w:val="32"/>
+          <w:lang w:val="it-IT"/>
+        </w:rPr>
+      </w:pPr>
+    </w:p>
+    <w:p>
+      <w:pPr>
+        <w:pStyle w:val="Corpotesto"/>
+        <w:spacing w:before="4"/>
+        <w:ind w:left="1800"/>
+        <w:rPr>
+          <w:rFonts w:ascii="Cambria"/>
+          <w:bCs/>
+          <w:color w:val="000000" w:themeColor="text1"/>
+          <w:sz w:val="32"/>
+          <w:szCs w:val="32"/>
+          <w:lang w:val="it-IT"/>
+        </w:rPr>
+      </w:pPr>
+    </w:p>
+    <w:p>
+      <w:pPr>
+        <w:pStyle w:val="Corpotesto"/>
+        <w:spacing w:before="4"/>
+        <w:ind w:left="1800"/>
+        <w:rPr>
+          <w:rFonts w:ascii="Cambria"/>
+          <w:bCs/>
+          <w:color w:val="000000" w:themeColor="text1"/>
+          <w:sz w:val="32"/>
+          <w:szCs w:val="32"/>
+          <w:lang w:val="it-IT"/>
+        </w:rPr>
+      </w:pPr>
+    </w:p>
+    <w:p>
+      <w:pPr>
+        <w:pStyle w:val="Corpotesto"/>
+        <w:spacing w:before="4"/>
+        <w:ind w:left="1800"/>
+        <w:rPr>
+          <w:rFonts w:ascii="Cambria"/>
+          <w:bCs/>
+          <w:color w:val="000000" w:themeColor="text1"/>
+          <w:sz w:val="32"/>
+          <w:szCs w:val="32"/>
+          <w:lang w:val="it-IT"/>
+        </w:rPr>
+      </w:pPr>
+    </w:p>
+    <w:p>
+      <w:pPr>
+        <w:pStyle w:val="Corpotesto"/>
+        <w:spacing w:before="4"/>
+        <w:ind w:left="1800"/>
+        <w:rPr>
+          <w:rFonts w:ascii="Cambria"/>
+          <w:bCs/>
+          <w:color w:val="000000" w:themeColor="text1"/>
+          <w:sz w:val="32"/>
+          <w:szCs w:val="32"/>
+          <w:lang w:val="it-IT"/>
+        </w:rPr>
+      </w:pPr>
+    </w:p>
+    <w:p>
+      <w:pPr>
+        <w:pStyle w:val="Corpotesto"/>
+        <w:spacing w:before="4"/>
+        <w:ind w:left="1800"/>
+        <w:rPr>
+          <w:rFonts w:ascii="Cambria"/>
+          <w:bCs/>
+          <w:color w:val="000000" w:themeColor="text1"/>
+          <w:sz w:val="32"/>
+          <w:szCs w:val="32"/>
+          <w:lang w:val="it-IT"/>
+        </w:rPr>
+      </w:pPr>
+    </w:p>
+    <w:p>
+      <w:pPr>
+        <w:pStyle w:val="Corpotesto"/>
+        <w:spacing w:before="4"/>
+        <w:ind w:left="1800"/>
+        <w:rPr>
+          <w:rFonts w:ascii="Cambria"/>
+          <w:bCs/>
+          <w:color w:val="000000" w:themeColor="text1"/>
+          <w:sz w:val="32"/>
+          <w:szCs w:val="32"/>
+          <w:lang w:val="it-IT"/>
+        </w:rPr>
+      </w:pPr>
+    </w:p>
+    <w:p>
+      <w:pPr>
+        <w:pStyle w:val="Corpotesto"/>
+        <w:spacing w:before="4"/>
+        <w:ind w:left="1800"/>
+        <w:rPr>
+          <w:rFonts w:ascii="Cambria"/>
+          <w:bCs/>
+          <w:color w:val="000000" w:themeColor="text1"/>
+          <w:sz w:val="32"/>
+          <w:szCs w:val="32"/>
+          <w:lang w:val="it-IT"/>
+        </w:rPr>
+      </w:pPr>
+    </w:p>
+    <w:p>
+      <w:pPr>
+        <w:pStyle w:val="Corpotesto"/>
+        <w:spacing w:before="4"/>
+        <w:ind w:left="1800"/>
+        <w:rPr>
+          <w:rFonts w:ascii="Cambria"/>
+          <w:bCs/>
+          <w:color w:val="000000" w:themeColor="text1"/>
+          <w:sz w:val="32"/>
+          <w:szCs w:val="32"/>
+          <w:lang w:val="it-IT"/>
+        </w:rPr>
+      </w:pPr>
+    </w:p>
+    <w:p>
+      <w:pPr>
+        <w:pStyle w:val="Corpotesto"/>
+        <w:spacing w:before="4"/>
+        <w:ind w:left="1800"/>
+        <w:rPr>
+          <w:rFonts w:ascii="Cambria"/>
+          <w:bCs/>
+          <w:color w:val="000000" w:themeColor="text1"/>
+          <w:sz w:val="32"/>
+          <w:szCs w:val="32"/>
+          <w:lang w:val="it-IT"/>
+        </w:rPr>
+      </w:pPr>
+    </w:p>
+    <w:p>
+      <w:pPr>
+        <w:pStyle w:val="Corpotesto"/>
+        <w:spacing w:before="4"/>
+        <w:ind w:left="1800"/>
+        <w:rPr>
+          <w:rFonts w:ascii="Cambria"/>
+          <w:bCs/>
+          <w:color w:val="000000" w:themeColor="text1"/>
+          <w:sz w:val="32"/>
+          <w:szCs w:val="32"/>
+          <w:lang w:val="it-IT"/>
+        </w:rPr>
+      </w:pPr>
+    </w:p>
+    <w:p>
+      <w:pPr>
+        <w:pStyle w:val="Corpotesto"/>
+        <w:spacing w:before="4"/>
+        <w:ind w:left="1800"/>
+        <w:rPr>
+          <w:rFonts w:ascii="Cambria"/>
+          <w:bCs/>
+          <w:color w:val="000000" w:themeColor="text1"/>
+          <w:sz w:val="32"/>
+          <w:szCs w:val="32"/>
+          <w:lang w:val="it-IT"/>
+        </w:rPr>
+      </w:pPr>
+    </w:p>
+    <w:p>
+      <w:pPr>
+        <w:pStyle w:val="Corpotesto"/>
+        <w:spacing w:before="4"/>
+        <w:ind w:left="1800"/>
+        <w:rPr>
+          <w:rFonts w:ascii="Cambria"/>
+          <w:bCs/>
+          <w:color w:val="000000" w:themeColor="text1"/>
+          <w:sz w:val="32"/>
+          <w:szCs w:val="32"/>
+          <w:lang w:val="it-IT"/>
+        </w:rPr>
+      </w:pPr>
+    </w:p>
+    <w:p>
+      <w:pPr>
+        <w:pStyle w:val="Corpotesto"/>
+        <w:spacing w:before="4"/>
         <w:ind w:left="1800"/>
         <w:rPr>
           <w:rFonts w:ascii="Cambria"/>
@@ -19941,7 +22461,7 @@
   <w:abstractNum w:abstractNumId="6" w15:restartNumberingAfterBreak="0">
     <w:nsid w:val="1B0838AE"/>
     <w:multiLevelType w:val="hybridMultilevel"/>
-    <w:tmpl w:val="DA8EFE48"/>
+    <w:tmpl w:val="127ECA1C"/>
     <w:lvl w:ilvl="0" w:tplc="0410000F">
       <w:start w:val="1"/>
       <w:numFmt w:val="decimal"/>
@@ -20586,6 +23106,95 @@
     </w:lvl>
   </w:abstractNum>
   <w:abstractNum w:abstractNumId="13" w15:restartNumberingAfterBreak="0">
+    <w:nsid w:val="32A05B74"/>
+    <w:multiLevelType w:val="hybridMultilevel"/>
+    <w:tmpl w:val="61928C8E"/>
+    <w:lvl w:ilvl="0" w:tplc="FFFFFFFF">
+      <w:start w:val="1"/>
+      <w:numFmt w:val="decimal"/>
+      <w:lvlText w:val="%1."/>
+      <w:lvlJc w:val="left"/>
+      <w:pPr>
+        <w:ind w:left="2520" w:hanging="360"/>
+      </w:pPr>
+      <w:rPr>
+        <w:rFonts w:hint="default"/>
+      </w:rPr>
+    </w:lvl>
+    <w:lvl w:ilvl="1" w:tplc="FFFFFFFF">
+      <w:start w:val="1"/>
+      <w:numFmt w:val="lowerLetter"/>
+      <w:lvlText w:val="%2."/>
+      <w:lvlJc w:val="left"/>
+      <w:pPr>
+        <w:ind w:left="3240" w:hanging="360"/>
+      </w:pPr>
+    </w:lvl>
+    <w:lvl w:ilvl="2" w:tplc="FFFFFFFF" w:tentative="1">
+      <w:start w:val="1"/>
+      <w:numFmt w:val="lowerRoman"/>
+      <w:lvlText w:val="%3."/>
+      <w:lvlJc w:val="right"/>
+      <w:pPr>
+        <w:ind w:left="3960" w:hanging="180"/>
+      </w:pPr>
+    </w:lvl>
+    <w:lvl w:ilvl="3" w:tplc="FFFFFFFF" w:tentative="1">
+      <w:start w:val="1"/>
+      <w:numFmt w:val="decimal"/>
+      <w:lvlText w:val="%4."/>
+      <w:lvlJc w:val="left"/>
+      <w:pPr>
+        <w:ind w:left="4680" w:hanging="360"/>
+      </w:pPr>
+    </w:lvl>
+    <w:lvl w:ilvl="4" w:tplc="FFFFFFFF" w:tentative="1">
+      <w:start w:val="1"/>
+      <w:numFmt w:val="lowerLetter"/>
+      <w:lvlText w:val="%5."/>
+      <w:lvlJc w:val="left"/>
+      <w:pPr>
+        <w:ind w:left="5400" w:hanging="360"/>
+      </w:pPr>
+    </w:lvl>
+    <w:lvl w:ilvl="5" w:tplc="FFFFFFFF" w:tentative="1">
+      <w:start w:val="1"/>
+      <w:numFmt w:val="lowerRoman"/>
+      <w:lvlText w:val="%6."/>
+      <w:lvlJc w:val="right"/>
+      <w:pPr>
+        <w:ind w:left="6120" w:hanging="180"/>
+      </w:pPr>
+    </w:lvl>
+    <w:lvl w:ilvl="6" w:tplc="FFFFFFFF" w:tentative="1">
+      <w:start w:val="1"/>
+      <w:numFmt w:val="decimal"/>
+      <w:lvlText w:val="%7."/>
+      <w:lvlJc w:val="left"/>
+      <w:pPr>
+        <w:ind w:left="6840" w:hanging="360"/>
+      </w:pPr>
+    </w:lvl>
+    <w:lvl w:ilvl="7" w:tplc="FFFFFFFF" w:tentative="1">
+      <w:start w:val="1"/>
+      <w:numFmt w:val="lowerLetter"/>
+      <w:lvlText w:val="%8."/>
+      <w:lvlJc w:val="left"/>
+      <w:pPr>
+        <w:ind w:left="7560" w:hanging="360"/>
+      </w:pPr>
+    </w:lvl>
+    <w:lvl w:ilvl="8" w:tplc="FFFFFFFF" w:tentative="1">
+      <w:start w:val="1"/>
+      <w:numFmt w:val="lowerRoman"/>
+      <w:lvlText w:val="%9."/>
+      <w:lvlJc w:val="right"/>
+      <w:pPr>
+        <w:ind w:left="8280" w:hanging="180"/>
+      </w:pPr>
+    </w:lvl>
+  </w:abstractNum>
+  <w:abstractNum w:abstractNumId="14" w15:restartNumberingAfterBreak="0">
     <w:nsid w:val="341952B3"/>
     <w:multiLevelType w:val="multilevel"/>
     <w:tmpl w:val="0419001F"/>
@@ -20671,7 +23280,7 @@
       </w:pPr>
     </w:lvl>
   </w:abstractNum>
-  <w:abstractNum w:abstractNumId="14" w15:restartNumberingAfterBreak="0">
+  <w:abstractNum w:abstractNumId="15" w15:restartNumberingAfterBreak="0">
     <w:nsid w:val="34B94C96"/>
     <w:multiLevelType w:val="hybridMultilevel"/>
     <w:tmpl w:val="B3508FDC"/>
@@ -20760,7 +23369,7 @@
       </w:pPr>
     </w:lvl>
   </w:abstractNum>
-  <w:abstractNum w:abstractNumId="15" w15:restartNumberingAfterBreak="0">
+  <w:abstractNum w:abstractNumId="16" w15:restartNumberingAfterBreak="0">
     <w:nsid w:val="40B75F39"/>
     <w:multiLevelType w:val="hybridMultilevel"/>
     <w:tmpl w:val="8AB8493E"/>
@@ -20849,7 +23458,185 @@
       </w:pPr>
     </w:lvl>
   </w:abstractNum>
-  <w:abstractNum w:abstractNumId="16" w15:restartNumberingAfterBreak="0">
+  <w:abstractNum w:abstractNumId="17" w15:restartNumberingAfterBreak="0">
+    <w:nsid w:val="413311B1"/>
+    <w:multiLevelType w:val="hybridMultilevel"/>
+    <w:tmpl w:val="61928C8E"/>
+    <w:lvl w:ilvl="0" w:tplc="FFFFFFFF">
+      <w:start w:val="1"/>
+      <w:numFmt w:val="decimal"/>
+      <w:lvlText w:val="%1."/>
+      <w:lvlJc w:val="left"/>
+      <w:pPr>
+        <w:ind w:left="2520" w:hanging="360"/>
+      </w:pPr>
+      <w:rPr>
+        <w:rFonts w:hint="default"/>
+      </w:rPr>
+    </w:lvl>
+    <w:lvl w:ilvl="1" w:tplc="FFFFFFFF" w:tentative="1">
+      <w:start w:val="1"/>
+      <w:numFmt w:val="lowerLetter"/>
+      <w:lvlText w:val="%2."/>
+      <w:lvlJc w:val="left"/>
+      <w:pPr>
+        <w:ind w:left="3240" w:hanging="360"/>
+      </w:pPr>
+    </w:lvl>
+    <w:lvl w:ilvl="2" w:tplc="FFFFFFFF" w:tentative="1">
+      <w:start w:val="1"/>
+      <w:numFmt w:val="lowerRoman"/>
+      <w:lvlText w:val="%3."/>
+      <w:lvlJc w:val="right"/>
+      <w:pPr>
+        <w:ind w:left="3960" w:hanging="180"/>
+      </w:pPr>
+    </w:lvl>
+    <w:lvl w:ilvl="3" w:tplc="FFFFFFFF" w:tentative="1">
+      <w:start w:val="1"/>
+      <w:numFmt w:val="decimal"/>
+      <w:lvlText w:val="%4."/>
+      <w:lvlJc w:val="left"/>
+      <w:pPr>
+        <w:ind w:left="4680" w:hanging="360"/>
+      </w:pPr>
+    </w:lvl>
+    <w:lvl w:ilvl="4" w:tplc="FFFFFFFF" w:tentative="1">
+      <w:start w:val="1"/>
+      <w:numFmt w:val="lowerLetter"/>
+      <w:lvlText w:val="%5."/>
+      <w:lvlJc w:val="left"/>
+      <w:pPr>
+        <w:ind w:left="5400" w:hanging="360"/>
+      </w:pPr>
+    </w:lvl>
+    <w:lvl w:ilvl="5" w:tplc="FFFFFFFF" w:tentative="1">
+      <w:start w:val="1"/>
+      <w:numFmt w:val="lowerRoman"/>
+      <w:lvlText w:val="%6."/>
+      <w:lvlJc w:val="right"/>
+      <w:pPr>
+        <w:ind w:left="6120" w:hanging="180"/>
+      </w:pPr>
+    </w:lvl>
+    <w:lvl w:ilvl="6" w:tplc="FFFFFFFF" w:tentative="1">
+      <w:start w:val="1"/>
+      <w:numFmt w:val="decimal"/>
+      <w:lvlText w:val="%7."/>
+      <w:lvlJc w:val="left"/>
+      <w:pPr>
+        <w:ind w:left="6840" w:hanging="360"/>
+      </w:pPr>
+    </w:lvl>
+    <w:lvl w:ilvl="7" w:tplc="FFFFFFFF" w:tentative="1">
+      <w:start w:val="1"/>
+      <w:numFmt w:val="lowerLetter"/>
+      <w:lvlText w:val="%8."/>
+      <w:lvlJc w:val="left"/>
+      <w:pPr>
+        <w:ind w:left="7560" w:hanging="360"/>
+      </w:pPr>
+    </w:lvl>
+    <w:lvl w:ilvl="8" w:tplc="FFFFFFFF" w:tentative="1">
+      <w:start w:val="1"/>
+      <w:numFmt w:val="lowerRoman"/>
+      <w:lvlText w:val="%9."/>
+      <w:lvlJc w:val="right"/>
+      <w:pPr>
+        <w:ind w:left="8280" w:hanging="180"/>
+      </w:pPr>
+    </w:lvl>
+  </w:abstractNum>
+  <w:abstractNum w:abstractNumId="18" w15:restartNumberingAfterBreak="0">
+    <w:nsid w:val="420E41F9"/>
+    <w:multiLevelType w:val="hybridMultilevel"/>
+    <w:tmpl w:val="61928C8E"/>
+    <w:lvl w:ilvl="0" w:tplc="9382653E">
+      <w:start w:val="1"/>
+      <w:numFmt w:val="decimal"/>
+      <w:lvlText w:val="%1."/>
+      <w:lvlJc w:val="left"/>
+      <w:pPr>
+        <w:ind w:left="2520" w:hanging="360"/>
+      </w:pPr>
+      <w:rPr>
+        <w:rFonts w:hint="default"/>
+      </w:rPr>
+    </w:lvl>
+    <w:lvl w:ilvl="1" w:tplc="04100019" w:tentative="1">
+      <w:start w:val="1"/>
+      <w:numFmt w:val="lowerLetter"/>
+      <w:lvlText w:val="%2."/>
+      <w:lvlJc w:val="left"/>
+      <w:pPr>
+        <w:ind w:left="3240" w:hanging="360"/>
+      </w:pPr>
+    </w:lvl>
+    <w:lvl w:ilvl="2" w:tplc="0410001B" w:tentative="1">
+      <w:start w:val="1"/>
+      <w:numFmt w:val="lowerRoman"/>
+      <w:lvlText w:val="%3."/>
+      <w:lvlJc w:val="right"/>
+      <w:pPr>
+        <w:ind w:left="3960" w:hanging="180"/>
+      </w:pPr>
+    </w:lvl>
+    <w:lvl w:ilvl="3" w:tplc="0410000F" w:tentative="1">
+      <w:start w:val="1"/>
+      <w:numFmt w:val="decimal"/>
+      <w:lvlText w:val="%4."/>
+      <w:lvlJc w:val="left"/>
+      <w:pPr>
+        <w:ind w:left="4680" w:hanging="360"/>
+      </w:pPr>
+    </w:lvl>
+    <w:lvl w:ilvl="4" w:tplc="04100019" w:tentative="1">
+      <w:start w:val="1"/>
+      <w:numFmt w:val="lowerLetter"/>
+      <w:lvlText w:val="%5."/>
+      <w:lvlJc w:val="left"/>
+      <w:pPr>
+        <w:ind w:left="5400" w:hanging="360"/>
+      </w:pPr>
+    </w:lvl>
+    <w:lvl w:ilvl="5" w:tplc="0410001B" w:tentative="1">
+      <w:start w:val="1"/>
+      <w:numFmt w:val="lowerRoman"/>
+      <w:lvlText w:val="%6."/>
+      <w:lvlJc w:val="right"/>
+      <w:pPr>
+        <w:ind w:left="6120" w:hanging="180"/>
+      </w:pPr>
+    </w:lvl>
+    <w:lvl w:ilvl="6" w:tplc="0410000F" w:tentative="1">
+      <w:start w:val="1"/>
+      <w:numFmt w:val="decimal"/>
+      <w:lvlText w:val="%7."/>
+      <w:lvlJc w:val="left"/>
+      <w:pPr>
+        <w:ind w:left="6840" w:hanging="360"/>
+      </w:pPr>
+    </w:lvl>
+    <w:lvl w:ilvl="7" w:tplc="04100019" w:tentative="1">
+      <w:start w:val="1"/>
+      <w:numFmt w:val="lowerLetter"/>
+      <w:lvlText w:val="%8."/>
+      <w:lvlJc w:val="left"/>
+      <w:pPr>
+        <w:ind w:left="7560" w:hanging="360"/>
+      </w:pPr>
+    </w:lvl>
+    <w:lvl w:ilvl="8" w:tplc="0410001B" w:tentative="1">
+      <w:start w:val="1"/>
+      <w:numFmt w:val="lowerRoman"/>
+      <w:lvlText w:val="%9."/>
+      <w:lvlJc w:val="right"/>
+      <w:pPr>
+        <w:ind w:left="8280" w:hanging="180"/>
+      </w:pPr>
+    </w:lvl>
+  </w:abstractNum>
+  <w:abstractNum w:abstractNumId="19" w15:restartNumberingAfterBreak="0">
     <w:nsid w:val="42D10501"/>
     <w:multiLevelType w:val="hybridMultilevel"/>
     <w:tmpl w:val="A5BCC460"/>
@@ -20938,7 +23725,7 @@
       </w:pPr>
     </w:lvl>
   </w:abstractNum>
-  <w:abstractNum w:abstractNumId="17" w15:restartNumberingAfterBreak="0">
+  <w:abstractNum w:abstractNumId="20" w15:restartNumberingAfterBreak="0">
     <w:nsid w:val="446B71C6"/>
     <w:multiLevelType w:val="hybridMultilevel"/>
     <w:tmpl w:val="BCD01CF4"/>
@@ -21027,7 +23814,7 @@
       </w:pPr>
     </w:lvl>
   </w:abstractNum>
-  <w:abstractNum w:abstractNumId="18" w15:restartNumberingAfterBreak="0">
+  <w:abstractNum w:abstractNumId="21" w15:restartNumberingAfterBreak="0">
     <w:nsid w:val="47721CB8"/>
     <w:multiLevelType w:val="hybridMultilevel"/>
     <w:tmpl w:val="DB66759E"/>
@@ -21116,7 +23903,7 @@
       </w:pPr>
     </w:lvl>
   </w:abstractNum>
-  <w:abstractNum w:abstractNumId="19" w15:restartNumberingAfterBreak="0">
+  <w:abstractNum w:abstractNumId="22" w15:restartNumberingAfterBreak="0">
     <w:nsid w:val="4ABF5457"/>
     <w:multiLevelType w:val="hybridMultilevel"/>
     <w:tmpl w:val="CA883644"/>
@@ -21208,7 +23995,7 @@
       </w:pPr>
     </w:lvl>
   </w:abstractNum>
-  <w:abstractNum w:abstractNumId="20" w15:restartNumberingAfterBreak="0">
+  <w:abstractNum w:abstractNumId="23" w15:restartNumberingAfterBreak="0">
     <w:nsid w:val="50D94CD9"/>
     <w:multiLevelType w:val="hybridMultilevel"/>
     <w:tmpl w:val="DB66759E"/>
@@ -21297,7 +24084,7 @@
       </w:pPr>
     </w:lvl>
   </w:abstractNum>
-  <w:abstractNum w:abstractNumId="21" w15:restartNumberingAfterBreak="0">
+  <w:abstractNum w:abstractNumId="24" w15:restartNumberingAfterBreak="0">
     <w:nsid w:val="51DF1105"/>
     <w:multiLevelType w:val="hybridMultilevel"/>
     <w:tmpl w:val="DB66759E"/>
@@ -21386,7 +24173,7 @@
       </w:pPr>
     </w:lvl>
   </w:abstractNum>
-  <w:abstractNum w:abstractNumId="22" w15:restartNumberingAfterBreak="0">
+  <w:abstractNum w:abstractNumId="25" w15:restartNumberingAfterBreak="0">
     <w:nsid w:val="57C26EED"/>
     <w:multiLevelType w:val="hybridMultilevel"/>
     <w:tmpl w:val="B9C2FAF0"/>
@@ -21475,7 +24262,7 @@
       </w:pPr>
     </w:lvl>
   </w:abstractNum>
-  <w:abstractNum w:abstractNumId="23" w15:restartNumberingAfterBreak="0">
+  <w:abstractNum w:abstractNumId="26" w15:restartNumberingAfterBreak="0">
     <w:nsid w:val="5D0F4BFD"/>
     <w:multiLevelType w:val="hybridMultilevel"/>
     <w:tmpl w:val="C6DA17A6"/>
@@ -21567,7 +24354,7 @@
       </w:pPr>
     </w:lvl>
   </w:abstractNum>
-  <w:abstractNum w:abstractNumId="24" w15:restartNumberingAfterBreak="0">
+  <w:abstractNum w:abstractNumId="27" w15:restartNumberingAfterBreak="0">
     <w:nsid w:val="661D2943"/>
     <w:multiLevelType w:val="hybridMultilevel"/>
     <w:tmpl w:val="AC5A8666"/>
@@ -21677,7 +24464,7 @@
       </w:rPr>
     </w:lvl>
   </w:abstractNum>
-  <w:abstractNum w:abstractNumId="25" w15:restartNumberingAfterBreak="0">
+  <w:abstractNum w:abstractNumId="28" w15:restartNumberingAfterBreak="0">
     <w:nsid w:val="6691044A"/>
     <w:multiLevelType w:val="hybridMultilevel"/>
     <w:tmpl w:val="EBB294DC"/>
@@ -21766,7 +24553,7 @@
       </w:pPr>
     </w:lvl>
   </w:abstractNum>
-  <w:abstractNum w:abstractNumId="26" w15:restartNumberingAfterBreak="0">
+  <w:abstractNum w:abstractNumId="29" w15:restartNumberingAfterBreak="0">
     <w:nsid w:val="66ED4FF6"/>
     <w:multiLevelType w:val="hybridMultilevel"/>
     <w:tmpl w:val="BE2E9168"/>
@@ -21852,7 +24639,7 @@
       </w:pPr>
     </w:lvl>
   </w:abstractNum>
-  <w:abstractNum w:abstractNumId="27" w15:restartNumberingAfterBreak="0">
+  <w:abstractNum w:abstractNumId="30" w15:restartNumberingAfterBreak="0">
     <w:nsid w:val="66F17218"/>
     <w:multiLevelType w:val="hybridMultilevel"/>
     <w:tmpl w:val="BB86B7A2"/>
@@ -21941,7 +24728,7 @@
       </w:pPr>
     </w:lvl>
   </w:abstractNum>
-  <w:abstractNum w:abstractNumId="28" w15:restartNumberingAfterBreak="0">
+  <w:abstractNum w:abstractNumId="31" w15:restartNumberingAfterBreak="0">
     <w:nsid w:val="676C66F0"/>
     <w:multiLevelType w:val="hybridMultilevel"/>
     <w:tmpl w:val="9E26B7B4"/>
@@ -22027,7 +24814,7 @@
       </w:pPr>
     </w:lvl>
   </w:abstractNum>
-  <w:abstractNum w:abstractNumId="29" w15:restartNumberingAfterBreak="0">
+  <w:abstractNum w:abstractNumId="32" w15:restartNumberingAfterBreak="0">
     <w:nsid w:val="6C611785"/>
     <w:multiLevelType w:val="hybridMultilevel"/>
     <w:tmpl w:val="DB66759E"/>
@@ -22116,7 +24903,7 @@
       </w:pPr>
     </w:lvl>
   </w:abstractNum>
-  <w:abstractNum w:abstractNumId="30" w15:restartNumberingAfterBreak="0">
+  <w:abstractNum w:abstractNumId="33" w15:restartNumberingAfterBreak="0">
     <w:nsid w:val="6CE850E5"/>
     <w:multiLevelType w:val="hybridMultilevel"/>
     <w:tmpl w:val="839C6EF6"/>
@@ -22205,7 +24992,7 @@
       </w:pPr>
     </w:lvl>
   </w:abstractNum>
-  <w:abstractNum w:abstractNumId="31" w15:restartNumberingAfterBreak="0">
+  <w:abstractNum w:abstractNumId="34" w15:restartNumberingAfterBreak="0">
     <w:nsid w:val="6DC72B60"/>
     <w:multiLevelType w:val="hybridMultilevel"/>
     <w:tmpl w:val="511276E6"/>
@@ -22297,7 +25084,7 @@
       </w:pPr>
     </w:lvl>
   </w:abstractNum>
-  <w:abstractNum w:abstractNumId="32" w15:restartNumberingAfterBreak="0">
+  <w:abstractNum w:abstractNumId="35" w15:restartNumberingAfterBreak="0">
     <w:nsid w:val="6ECB3AB9"/>
     <w:multiLevelType w:val="hybridMultilevel"/>
     <w:tmpl w:val="B9C2FAF0"/>
@@ -22386,7 +25173,7 @@
       </w:pPr>
     </w:lvl>
   </w:abstractNum>
-  <w:abstractNum w:abstractNumId="33" w15:restartNumberingAfterBreak="0">
+  <w:abstractNum w:abstractNumId="36" w15:restartNumberingAfterBreak="0">
     <w:nsid w:val="71A22084"/>
     <w:multiLevelType w:val="hybridMultilevel"/>
     <w:tmpl w:val="99389CC4"/>
@@ -22477,22 +25264,22 @@
     </w:lvl>
   </w:abstractNum>
   <w:num w:numId="1" w16cid:durableId="359092675">
+    <w:abstractNumId w:val="36"/>
+  </w:num>
+  <w:num w:numId="2" w16cid:durableId="144665559">
+    <w:abstractNumId w:val="30"/>
+  </w:num>
+  <w:num w:numId="3" w16cid:durableId="1242643670">
     <w:abstractNumId w:val="33"/>
   </w:num>
-  <w:num w:numId="2" w16cid:durableId="144665559">
-    <w:abstractNumId w:val="27"/>
-  </w:num>
-  <w:num w:numId="3" w16cid:durableId="1242643670">
-    <w:abstractNumId w:val="30"/>
-  </w:num>
   <w:num w:numId="4" w16cid:durableId="750588197">
-    <w:abstractNumId w:val="22"/>
+    <w:abstractNumId w:val="25"/>
   </w:num>
   <w:num w:numId="5" w16cid:durableId="1269854254">
     <w:abstractNumId w:val="9"/>
   </w:num>
   <w:num w:numId="6" w16cid:durableId="201330728">
-    <w:abstractNumId w:val="13"/>
+    <w:abstractNumId w:val="14"/>
   </w:num>
   <w:num w:numId="7" w16cid:durableId="652221682">
     <w:abstractNumId w:val="1"/>
@@ -22501,25 +25288,25 @@
     <w:abstractNumId w:val="8"/>
   </w:num>
   <w:num w:numId="9" w16cid:durableId="682898946">
+    <w:abstractNumId w:val="35"/>
+  </w:num>
+  <w:num w:numId="10" w16cid:durableId="307975908">
+    <w:abstractNumId w:val="24"/>
+  </w:num>
+  <w:num w:numId="11" w16cid:durableId="927232395">
+    <w:abstractNumId w:val="23"/>
+  </w:num>
+  <w:num w:numId="12" w16cid:durableId="1104300557">
     <w:abstractNumId w:val="32"/>
   </w:num>
-  <w:num w:numId="10" w16cid:durableId="307975908">
+  <w:num w:numId="13" w16cid:durableId="100805795">
     <w:abstractNumId w:val="21"/>
-  </w:num>
-  <w:num w:numId="11" w16cid:durableId="927232395">
-    <w:abstractNumId w:val="20"/>
-  </w:num>
-  <w:num w:numId="12" w16cid:durableId="1104300557">
-    <w:abstractNumId w:val="29"/>
-  </w:num>
-  <w:num w:numId="13" w16cid:durableId="100805795">
-    <w:abstractNumId w:val="18"/>
   </w:num>
   <w:num w:numId="14" w16cid:durableId="54132978">
     <w:abstractNumId w:val="5"/>
   </w:num>
   <w:num w:numId="15" w16cid:durableId="430855733">
-    <w:abstractNumId w:val="24"/>
+    <w:abstractNumId w:val="27"/>
   </w:num>
   <w:num w:numId="16" w16cid:durableId="1739981717">
     <w:abstractNumId w:val="2"/>
@@ -22531,28 +25318,28 @@
     <w:abstractNumId w:val="7"/>
   </w:num>
   <w:num w:numId="19" w16cid:durableId="974021887">
-    <w:abstractNumId w:val="19"/>
+    <w:abstractNumId w:val="22"/>
   </w:num>
   <w:num w:numId="20" w16cid:durableId="17901946">
-    <w:abstractNumId w:val="23"/>
+    <w:abstractNumId w:val="26"/>
   </w:num>
   <w:num w:numId="21" w16cid:durableId="822743955">
     <w:abstractNumId w:val="10"/>
   </w:num>
   <w:num w:numId="22" w16cid:durableId="1060906472">
-    <w:abstractNumId w:val="25"/>
+    <w:abstractNumId w:val="28"/>
   </w:num>
   <w:num w:numId="23" w16cid:durableId="1899441330">
-    <w:abstractNumId w:val="31"/>
+    <w:abstractNumId w:val="34"/>
   </w:num>
   <w:num w:numId="24" w16cid:durableId="1751270993">
-    <w:abstractNumId w:val="15"/>
+    <w:abstractNumId w:val="16"/>
   </w:num>
   <w:num w:numId="25" w16cid:durableId="696080535">
-    <w:abstractNumId w:val="16"/>
+    <w:abstractNumId w:val="19"/>
   </w:num>
   <w:num w:numId="26" w16cid:durableId="2037000249">
-    <w:abstractNumId w:val="17"/>
+    <w:abstractNumId w:val="20"/>
   </w:num>
   <w:num w:numId="27" w16cid:durableId="1138457902">
     <w:abstractNumId w:val="12"/>
@@ -22561,7 +25348,7 @@
     <w:abstractNumId w:val="3"/>
   </w:num>
   <w:num w:numId="29" w16cid:durableId="189800535">
-    <w:abstractNumId w:val="14"/>
+    <w:abstractNumId w:val="15"/>
   </w:num>
   <w:num w:numId="30" w16cid:durableId="1976060148">
     <w:abstractNumId w:val="6"/>
@@ -22570,13 +25357,22 @@
     <w:abstractNumId w:val="4"/>
   </w:num>
   <w:num w:numId="32" w16cid:durableId="1638298824">
-    <w:abstractNumId w:val="28"/>
+    <w:abstractNumId w:val="31"/>
   </w:num>
   <w:num w:numId="33" w16cid:durableId="1079139466">
-    <w:abstractNumId w:val="26"/>
+    <w:abstractNumId w:val="29"/>
   </w:num>
   <w:num w:numId="34" w16cid:durableId="2048556754">
     <w:abstractNumId w:val="0"/>
+  </w:num>
+  <w:num w:numId="35" w16cid:durableId="1654675323">
+    <w:abstractNumId w:val="18"/>
+  </w:num>
+  <w:num w:numId="36" w16cid:durableId="1464349720">
+    <w:abstractNumId w:val="17"/>
+  </w:num>
+  <w:num w:numId="37" w16cid:durableId="932934658">
+    <w:abstractNumId w:val="13"/>
   </w:num>
   <w:numIdMacAtCleanup w:val="14"/>
 </w:numbering>
@@ -23231,6 +26027,29 @@
       <w:lang w:val="ru-RU" w:eastAsia="ru-RU"/>
     </w:rPr>
   </w:style>
+  <w:style w:type="character" w:styleId="Collegamentoipertestuale">
+    <w:name w:val="Hyperlink"/>
+    <w:basedOn w:val="Carpredefinitoparagrafo"/>
+    <w:uiPriority w:val="99"/>
+    <w:unhideWhenUsed/>
+    <w:rsid w:val="00DB668F"/>
+    <w:rPr>
+      <w:color w:val="0000FF" w:themeColor="hyperlink"/>
+      <w:u w:val="single"/>
+    </w:rPr>
+  </w:style>
+  <w:style w:type="character" w:styleId="Menzionenonrisolta">
+    <w:name w:val="Unresolved Mention"/>
+    <w:basedOn w:val="Carpredefinitoparagrafo"/>
+    <w:uiPriority w:val="99"/>
+    <w:semiHidden/>
+    <w:unhideWhenUsed/>
+    <w:rsid w:val="00DB668F"/>
+    <w:rPr>
+      <w:color w:val="605E5C"/>
+      <w:shd w:val="clear" w:color="auto" w:fill="E1DFDD"/>
+    </w:rPr>
+  </w:style>
 </w:styles>
 </file>
 

--- a/Documentazione/Documentazione.docx
+++ b/Documentazione/Documentazione.docx
@@ -366,6 +366,25 @@
           <w:lang w:val="en-GB"/>
         </w:rPr>
         <w:tab/>
+      </w:r>
+      <w:r>
+        <w:rPr>
+          <w:bCs/>
+          <w:color w:val="000000" w:themeColor="text1"/>
+          <w:sz w:val="32"/>
+          <w:szCs w:val="32"/>
+          <w:lang w:val="en-GB"/>
+        </w:rPr>
+        <w:tab/>
+      </w:r>
+      <w:r>
+        <w:rPr>
+          <w:bCs/>
+          <w:color w:val="000000" w:themeColor="text1"/>
+          <w:sz w:val="32"/>
+          <w:szCs w:val="32"/>
+          <w:lang w:val="en-GB"/>
+        </w:rPr>
         <w:t>Introduction</w:t>
       </w:r>
       <w:r>
@@ -377,17 +396,16 @@
           <w:lang w:val="en-GB"/>
         </w:rPr>
         <w:tab/>
+      </w:r>
+      <w:r>
+        <w:rPr>
+          <w:bCs/>
+          <w:color w:val="000000" w:themeColor="text1"/>
+          <w:sz w:val="32"/>
+          <w:szCs w:val="32"/>
+          <w:lang w:val="en-GB"/>
+        </w:rPr>
         <w:t>1</w:t>
-      </w:r>
-      <w:r>
-        <w:rPr>
-          <w:bCs/>
-          <w:color w:val="000000" w:themeColor="text1"/>
-          <w:sz w:val="32"/>
-          <w:szCs w:val="32"/>
-          <w:lang w:val="en-GB"/>
-        </w:rPr>
-        <w:tab/>
       </w:r>
       <w:r>
         <w:rPr>
@@ -563,6 +581,25 @@
           <w:lang w:val="en-GB"/>
         </w:rPr>
         <w:tab/>
+      </w:r>
+      <w:r>
+        <w:rPr>
+          <w:bCs/>
+          <w:color w:val="000000" w:themeColor="text1"/>
+          <w:sz w:val="32"/>
+          <w:szCs w:val="32"/>
+          <w:lang w:val="en-GB"/>
+        </w:rPr>
+        <w:tab/>
+      </w:r>
+      <w:r>
+        <w:rPr>
+          <w:bCs/>
+          <w:color w:val="000000" w:themeColor="text1"/>
+          <w:sz w:val="32"/>
+          <w:szCs w:val="32"/>
+          <w:lang w:val="en-GB"/>
+        </w:rPr>
         <w:t>Use Case Documentation</w:t>
       </w:r>
       <w:r>
@@ -1799,8 +1836,20 @@
                 <w:sz w:val="16"/>
                 <w:szCs w:val="24"/>
               </w:rPr>
-              <w:t>Elia Candida-Federico Risoli</w:t>
+              <w:t xml:space="preserve">Elia Candida-Federico </w:t>
             </w:r>
+            <w:proofErr w:type="spellStart"/>
+            <w:r>
+              <w:rPr>
+                <w:rFonts w:ascii="Arial" w:eastAsia="Times New Roman" w:hAnsi="Arial" w:cs="Arial"/>
+                <w:b/>
+                <w:bCs/>
+                <w:sz w:val="16"/>
+                <w:szCs w:val="24"/>
+              </w:rPr>
+              <w:t>Risoli</w:t>
+            </w:r>
+            <w:proofErr w:type="spellEnd"/>
           </w:p>
         </w:tc>
         <w:tc>
@@ -2030,8 +2079,20 @@
                 <w:sz w:val="16"/>
                 <w:szCs w:val="24"/>
               </w:rPr>
-              <w:t>Elia Candida-Federico Risoli</w:t>
+              <w:t xml:space="preserve">Elia Candida-Federico </w:t>
             </w:r>
+            <w:proofErr w:type="spellStart"/>
+            <w:r>
+              <w:rPr>
+                <w:rFonts w:ascii="Arial" w:eastAsia="Times New Roman" w:hAnsi="Arial" w:cs="Arial"/>
+                <w:b/>
+                <w:bCs/>
+                <w:sz w:val="16"/>
+                <w:szCs w:val="24"/>
+              </w:rPr>
+              <w:t>Risoli</w:t>
+            </w:r>
+            <w:proofErr w:type="spellEnd"/>
           </w:p>
         </w:tc>
         <w:tc>
@@ -2273,8 +2334,20 @@
                 <w:sz w:val="16"/>
                 <w:szCs w:val="24"/>
               </w:rPr>
-              <w:t>Elia Candida-Federico Risoli</w:t>
+              <w:t xml:space="preserve">Elia Candida-Federico </w:t>
             </w:r>
+            <w:proofErr w:type="spellStart"/>
+            <w:r>
+              <w:rPr>
+                <w:rFonts w:ascii="Arial" w:eastAsia="Times New Roman" w:hAnsi="Arial" w:cs="Arial"/>
+                <w:b/>
+                <w:bCs/>
+                <w:sz w:val="16"/>
+                <w:szCs w:val="24"/>
+              </w:rPr>
+              <w:t>Risoli</w:t>
+            </w:r>
+            <w:proofErr w:type="spellEnd"/>
           </w:p>
         </w:tc>
         <w:tc>
@@ -2510,7 +2583,7 @@
           <w:color w:val="000000" w:themeColor="text1"/>
           <w:sz w:val="32"/>
           <w:szCs w:val="32"/>
-          <w:lang w:val="en-GB"/>
+          <w:lang w:val="it-IT"/>
         </w:rPr>
       </w:pPr>
       <w:r>
@@ -2520,7 +2593,7 @@
           <w:color w:val="000000" w:themeColor="text1"/>
           <w:sz w:val="32"/>
           <w:szCs w:val="32"/>
-          <w:lang w:val="en-GB"/>
+          <w:lang w:val="it-IT"/>
         </w:rPr>
         <w:t>L’obiettivo è sviluppare (usando il linguaggio Java) e documentare un sistema software per la vendita online di bottiglie di vino, utilizzando in modo appropriato le tecniche di riferimento della programmazione orientata agli oggetti. Il sistema realizzato sarà installato presso l’azienda che ha finanziato la realizzazione del sistema.</w:t>
       </w:r>
@@ -2533,7 +2606,7 @@
           <w:color w:val="000000" w:themeColor="text1"/>
           <w:sz w:val="32"/>
           <w:szCs w:val="32"/>
-          <w:lang w:val="en-GB"/>
+          <w:lang w:val="it-IT"/>
         </w:rPr>
       </w:pPr>
       <w:r>
@@ -2543,7 +2616,7 @@
           <w:color w:val="000000" w:themeColor="text1"/>
           <w:sz w:val="32"/>
           <w:szCs w:val="32"/>
-          <w:lang w:val="en-GB"/>
+          <w:lang w:val="it-IT"/>
         </w:rPr>
         <w:t>Il sistema interagisce con clienti (persone che vogliono acquistare del vino), impiegati (persone che gestiscono la vendita e la spedizione e ricezione dei prodotti) e un amministratore (persona che controlla il lavoro dei dipendenti e gestisce le attività finanziarie dell’azienda).</w:t>
       </w:r>
@@ -2556,7 +2629,7 @@
           <w:color w:val="000000" w:themeColor="text1"/>
           <w:sz w:val="32"/>
           <w:szCs w:val="32"/>
-          <w:lang w:val="en-GB"/>
+          <w:lang w:val="it-IT"/>
         </w:rPr>
       </w:pPr>
       <w:r>
@@ -2566,22 +2639,23 @@
           <w:color w:val="000000" w:themeColor="text1"/>
           <w:sz w:val="32"/>
           <w:szCs w:val="32"/>
-          <w:lang w:val="en-GB"/>
-        </w:rPr>
-        <w:t>I clienti sono identificati da: nome, cognome, codice fiscale, indirizzo email, numero telefonico e indirizzo di consegna. Gli impiegati e l’amministratore sono identificati da: nome, cognome, codice fiscale, indirizzo email, numero telefonico e indirizzo di residenza. Per le consegne dei vini ai clienti e per la fornitura dei vini, l’azienda si serve dei servizi di un corriere e di un fornitore. Queste due persone sono identificate da: nome, cognome, indirizzo email, numero telefonico, e codice fiscale e indirizzo della loro azienda. I vini, sono identificati dai seguenti attributi: nome, produttore, provenienza, anno, note tecniche, e i vitigni da cui derivano. Ogni bottiglia ha un prezzo che dipende dalla qualità del vino e dal suo numero di vendite.</w:t>
-      </w:r>
-    </w:p>
-    <w:p>
-      <w:pPr>
+          <w:lang w:val="it-IT"/>
+        </w:rPr>
+        <w:t xml:space="preserve">I clienti sono identificati da: nome, cognome, codice fiscale, indirizzo </w:t>
+      </w:r>
+      <w:proofErr w:type="gramStart"/>
+      <w:r>
         <w:rPr>
           <w:rFonts w:ascii="Cambria" w:eastAsia="Cambria" w:hAnsi="Cambria" w:cs="Cambria"/>
           <w:bCs/>
           <w:color w:val="000000" w:themeColor="text1"/>
           <w:sz w:val="32"/>
           <w:szCs w:val="32"/>
-          <w:lang w:val="en-GB"/>
-        </w:rPr>
-      </w:pPr>
+          <w:lang w:val="it-IT"/>
+        </w:rPr>
+        <w:t>email</w:t>
+      </w:r>
+      <w:proofErr w:type="gramEnd"/>
       <w:r>
         <w:rPr>
           <w:rFonts w:ascii="Cambria" w:eastAsia="Cambria" w:hAnsi="Cambria" w:cs="Cambria"/>
@@ -2589,7 +2663,102 @@
           <w:color w:val="000000" w:themeColor="text1"/>
           <w:sz w:val="32"/>
           <w:szCs w:val="32"/>
-          <w:lang w:val="en-GB"/>
+          <w:lang w:val="it-IT"/>
+        </w:rPr>
+        <w:t xml:space="preserve">, numero telefonico e indirizzo di consegna. Gli impiegati e l’amministratore sono identificati da: nome, cognome, codice fiscale, indirizzo </w:t>
+      </w:r>
+      <w:proofErr w:type="gramStart"/>
+      <w:r>
+        <w:rPr>
+          <w:rFonts w:ascii="Cambria" w:eastAsia="Cambria" w:hAnsi="Cambria" w:cs="Cambria"/>
+          <w:bCs/>
+          <w:color w:val="000000" w:themeColor="text1"/>
+          <w:sz w:val="32"/>
+          <w:szCs w:val="32"/>
+          <w:lang w:val="it-IT"/>
+        </w:rPr>
+        <w:t>email</w:t>
+      </w:r>
+      <w:proofErr w:type="gramEnd"/>
+      <w:r>
+        <w:rPr>
+          <w:rFonts w:ascii="Cambria" w:eastAsia="Cambria" w:hAnsi="Cambria" w:cs="Cambria"/>
+          <w:bCs/>
+          <w:color w:val="000000" w:themeColor="text1"/>
+          <w:sz w:val="32"/>
+          <w:szCs w:val="32"/>
+          <w:lang w:val="it-IT"/>
+        </w:rPr>
+        <w:t xml:space="preserve">, numero telefonico e indirizzo di residenza. Per le consegne dei vini ai clienti e per la fornitura dei vini, l’azienda si serve dei servizi di un corriere e di un fornitore. Queste due persone sono identificate da: nome, cognome, indirizzo </w:t>
+      </w:r>
+      <w:proofErr w:type="gramStart"/>
+      <w:r>
+        <w:rPr>
+          <w:rFonts w:ascii="Cambria" w:eastAsia="Cambria" w:hAnsi="Cambria" w:cs="Cambria"/>
+          <w:bCs/>
+          <w:color w:val="000000" w:themeColor="text1"/>
+          <w:sz w:val="32"/>
+          <w:szCs w:val="32"/>
+          <w:lang w:val="it-IT"/>
+        </w:rPr>
+        <w:t>email</w:t>
+      </w:r>
+      <w:proofErr w:type="gramEnd"/>
+      <w:r>
+        <w:rPr>
+          <w:rFonts w:ascii="Cambria" w:eastAsia="Cambria" w:hAnsi="Cambria" w:cs="Cambria"/>
+          <w:bCs/>
+          <w:color w:val="000000" w:themeColor="text1"/>
+          <w:sz w:val="32"/>
+          <w:szCs w:val="32"/>
+          <w:lang w:val="it-IT"/>
+        </w:rPr>
+        <w:t xml:space="preserve">, numero telefonico, e codice fiscale e indirizzo della loro azienda. </w:t>
+      </w:r>
+      <w:proofErr w:type="gramStart"/>
+      <w:r>
+        <w:rPr>
+          <w:rFonts w:ascii="Cambria" w:eastAsia="Cambria" w:hAnsi="Cambria" w:cs="Cambria"/>
+          <w:bCs/>
+          <w:color w:val="000000" w:themeColor="text1"/>
+          <w:sz w:val="32"/>
+          <w:szCs w:val="32"/>
+          <w:lang w:val="it-IT"/>
+        </w:rPr>
+        <w:t>I vini,</w:t>
+      </w:r>
+      <w:proofErr w:type="gramEnd"/>
+      <w:r>
+        <w:rPr>
+          <w:rFonts w:ascii="Cambria" w:eastAsia="Cambria" w:hAnsi="Cambria" w:cs="Cambria"/>
+          <w:bCs/>
+          <w:color w:val="000000" w:themeColor="text1"/>
+          <w:sz w:val="32"/>
+          <w:szCs w:val="32"/>
+          <w:lang w:val="it-IT"/>
+        </w:rPr>
+        <w:t xml:space="preserve"> sono identificati dai seguenti attributi: nome, produttore, provenienza, anno, note tecniche, e i vitigni da cui derivano. Ogni bottiglia ha un prezzo che dipende dalla qualità del vino e dal suo numero di vendite.</w:t>
+      </w:r>
+    </w:p>
+    <w:p>
+      <w:pPr>
+        <w:rPr>
+          <w:rFonts w:ascii="Cambria" w:eastAsia="Cambria" w:hAnsi="Cambria" w:cs="Cambria"/>
+          <w:bCs/>
+          <w:color w:val="000000" w:themeColor="text1"/>
+          <w:sz w:val="32"/>
+          <w:szCs w:val="32"/>
+          <w:lang w:val="it-IT"/>
+        </w:rPr>
+      </w:pPr>
+      <w:r>
+        <w:rPr>
+          <w:rFonts w:ascii="Cambria" w:eastAsia="Cambria" w:hAnsi="Cambria" w:cs="Cambria"/>
+          <w:bCs/>
+          <w:color w:val="000000" w:themeColor="text1"/>
+          <w:sz w:val="32"/>
+          <w:szCs w:val="32"/>
+          <w:lang w:val="it-IT"/>
         </w:rPr>
         <w:t xml:space="preserve">Per poter utilizzare il sistema, un nuovo cliente deve registrarsi sul sistema inserendo nome utente e password e le altre informazioni richieste dal sistema. Un cliente registrato può fare ricerca dei vini per nome e anno di produzione e acquistare bottiglie di vino dopo un accesso autenticato. Ogni volta che un cliente accede nel sistema, il sistema informa il cliente sulle promozioni in corso. Anche gli impiegati e l’amministratore devono </w:t>
       </w:r>
@@ -2600,23 +2769,24 @@
           <w:color w:val="000000" w:themeColor="text1"/>
           <w:sz w:val="32"/>
           <w:szCs w:val="32"/>
-          <w:lang w:val="en-GB"/>
+          <w:lang w:val="it-IT"/>
         </w:rPr>
         <w:lastRenderedPageBreak/>
-        <w:t>accedere al sistema tramite nome utente e password. e possono modificare la loro password. In aggiunta, l’amministratore ha una password iniziale predefinita che può comunque modificare. Inoltre l’amministratore deve registrare (con nome utente e password) gli altri dipendenti, e resettare e cancellare i loro dati di registrazione quando diventa necessario. Gli impiegati e l’amministratore possono fare la ricerca dei clienti per cognome, dei vini per nome e/o anno di produzione, degli ordini di vendita e di acquisto e delle proposte di acquisto per intervallo di date. Inoltre, l’amministratore deve preparare un report mensile sullo stato dell’azienda (introiti, spese, numero bottiglie vendute e disponibili alla vendita, numero di vendite per i diversi vini, valutazione dei dipendenti).</w:t>
-      </w:r>
-    </w:p>
-    <w:p>
-      <w:pPr>
+        <w:t xml:space="preserve">accedere al sistema tramite nome utente e password. e possono modificare la loro password. In aggiunta, l’amministratore ha una password iniziale predefinita che può comunque modificare. </w:t>
+      </w:r>
+      <w:proofErr w:type="gramStart"/>
+      <w:r>
         <w:rPr>
           <w:rFonts w:ascii="Cambria" w:eastAsia="Cambria" w:hAnsi="Cambria" w:cs="Cambria"/>
           <w:bCs/>
           <w:color w:val="000000" w:themeColor="text1"/>
           <w:sz w:val="32"/>
           <w:szCs w:val="32"/>
-          <w:lang w:val="en-GB"/>
-        </w:rPr>
-      </w:pPr>
+          <w:lang w:val="it-IT"/>
+        </w:rPr>
+        <w:t>Inoltre</w:t>
+      </w:r>
+      <w:proofErr w:type="gramEnd"/>
       <w:r>
         <w:rPr>
           <w:rFonts w:ascii="Cambria" w:eastAsia="Cambria" w:hAnsi="Cambria" w:cs="Cambria"/>
@@ -2624,7 +2794,30 @@
           <w:color w:val="000000" w:themeColor="text1"/>
           <w:sz w:val="32"/>
           <w:szCs w:val="32"/>
-          <w:lang w:val="en-GB"/>
+          <w:lang w:val="it-IT"/>
+        </w:rPr>
+        <w:t xml:space="preserve"> l’amministratore deve registrare (con nome utente e password) gli altri dipendenti, e resettare e cancellare i loro dati di registrazione quando diventa necessario. Gli impiegati e l’amministratore possono fare la ricerca dei clienti per cognome, dei vini per nome e/o anno di produzione, degli ordini di vendita e di acquisto e delle proposte di acquisto per intervallo di date. Inoltre, l’amministratore deve preparare un report mensile sullo stato dell’azienda (introiti, spese, numero bottiglie vendute e disponibili alla vendita, numero di vendite per i diversi vini, valutazione dei dipendenti).</w:t>
+      </w:r>
+    </w:p>
+    <w:p>
+      <w:pPr>
+        <w:rPr>
+          <w:rFonts w:ascii="Cambria" w:eastAsia="Cambria" w:hAnsi="Cambria" w:cs="Cambria"/>
+          <w:bCs/>
+          <w:color w:val="000000" w:themeColor="text1"/>
+          <w:sz w:val="32"/>
+          <w:szCs w:val="32"/>
+          <w:lang w:val="it-IT"/>
+        </w:rPr>
+      </w:pPr>
+      <w:r>
+        <w:rPr>
+          <w:rFonts w:ascii="Cambria" w:eastAsia="Cambria" w:hAnsi="Cambria" w:cs="Cambria"/>
+          <w:bCs/>
+          <w:color w:val="000000" w:themeColor="text1"/>
+          <w:sz w:val="32"/>
+          <w:szCs w:val="32"/>
+          <w:lang w:val="it-IT"/>
         </w:rPr>
         <w:t>Un cliente può acquistare le bottiglie di vino con confezioni da 1 a 5 bottiglie e da casse da 6 e 12 bottiglie. Ognuna di queste casse contiene solo bottiglie dello stesso tipo di vino. La vendita di casse di vino di 6 e 12 bottiglie è valorizzata da uno sconto del 5 e 10%. La vendita di più di una cassa è valorizzata da un ulteriore sconto del 2 e 3%. Il sistema deve tenere traccia per ogni tipo di vino del numero di bottiglie vendute e di quelle ancora disponibili per la vendita.</w:t>
       </w:r>
@@ -2637,7 +2830,7 @@
           <w:color w:val="000000" w:themeColor="text1"/>
           <w:sz w:val="32"/>
           <w:szCs w:val="32"/>
-          <w:lang w:val="en-GB"/>
+          <w:lang w:val="it-IT"/>
         </w:rPr>
       </w:pPr>
       <w:r>
@@ -2647,7 +2840,7 @@
           <w:color w:val="000000" w:themeColor="text1"/>
           <w:sz w:val="32"/>
           <w:szCs w:val="32"/>
-          <w:lang w:val="en-GB"/>
+          <w:lang w:val="it-IT"/>
         </w:rPr>
         <w:t>Un cliente può visualizzare i vini in vendita e selezionare uno o più vini e, per ogni vino, selezionare il numero di bottiglie (default 1). Selezionate le bottiglie, il cliente può decidere di acquistarle. Il sistema permette questa operazione fornendo la possibilità di pagare tramite un bonifico o una carta di credito. Fatto il pagamento, il cliente riceve un ordine di vendita contenente le informazioni su: il cliente che ha fatto l’acquisto, i vini acquistati (nome vino, numero bottiglie e prezzo), l’indirizzo di consegna e la data di consegna.</w:t>
       </w:r>
@@ -2660,7 +2853,7 @@
           <w:color w:val="000000" w:themeColor="text1"/>
           <w:sz w:val="32"/>
           <w:szCs w:val="32"/>
-          <w:lang w:val="en-GB"/>
+          <w:lang w:val="it-IT"/>
         </w:rPr>
       </w:pPr>
       <w:r>
@@ -2670,7 +2863,7 @@
           <w:color w:val="000000" w:themeColor="text1"/>
           <w:sz w:val="32"/>
           <w:szCs w:val="32"/>
-          <w:lang w:val="en-GB"/>
+          <w:lang w:val="it-IT"/>
         </w:rPr>
         <w:t>Quando non c’è un numero sufficiente di bottiglie di uno o più vini per soddisfare la richiesta del cliente del numero di bottiglie che vorrebbe acquistare: quando le bottiglie richieste saranno disponibili, il sistema notificherà la loro disponibilità all’utente.</w:t>
       </w:r>
@@ -2683,7 +2876,7 @@
           <w:color w:val="000000" w:themeColor="text1"/>
           <w:sz w:val="32"/>
           <w:szCs w:val="32"/>
-          <w:lang w:val="en-GB"/>
+          <w:lang w:val="it-IT"/>
         </w:rPr>
       </w:pPr>
       <w:r>
@@ -2693,10 +2886,11 @@
           <w:color w:val="000000" w:themeColor="text1"/>
           <w:sz w:val="32"/>
           <w:szCs w:val="32"/>
-          <w:lang w:val="en-GB"/>
-        </w:rPr>
-        <w:t xml:space="preserve">Nel caso in cui il numero di bottiglie di uno o più vini non riesce a soddisfare la richiesta del cliente, allora il cliente può compilare una proposta di acquisto contenente: i vini che vuole acquistare (nome vino, numero bottiglie) e l’indirizzo di consegna. Ricevuta la proposta di acquisto, il sistema invia una copia dell’ordine di vendita ad uno degli impiegati. Questo impiegato preparerà un ordine di acquisto e lo invia al fornitore. Ricevuto l’ordine, il fornito prepara il materiale ed effettua la consegna. Ricevuto il materiale dal fornitore, l’impiegato chiede al sistema di generare un ordine di vendita partendo dai dati della proposta di acquisto, dai prezzi dei vini e dalla data di consegna (definita con il corriere) e invia l’ordine di vendita. Ricevuto l’ordine di vendita, il cliente può decidere se acquistarlo o no. Se si, </w:t>
-      </w:r>
+          <w:lang w:val="it-IT"/>
+        </w:rPr>
+        <w:t xml:space="preserve">Nel caso in cui il numero di bottiglie di uno o più vini non riesce a soddisfare la richiesta del cliente, allora il cliente può compilare una proposta di acquisto contenente: i vini che vuole acquistare (nome vino, numero bottiglie) e l’indirizzo di consegna. Ricevuta la proposta di acquisto, il sistema invia una copia dell’ordine di vendita ad uno degli impiegati. Questo impiegato preparerà un ordine di acquisto e lo invia al fornitore. Ricevuto l’ordine, il fornito prepara il materiale ed effettua la consegna. Ricevuto il materiale dal fornitore, l’impiegato chiede al sistema di generare un ordine di vendita partendo dai dati della proposta di acquisto, dai prezzi dei vini e dalla data di consegna (definita con il corriere) e invia l’ordine di vendita. Ricevuto l’ordine di vendita, il cliente può decidere se acquistarlo o no. Se </w:t>
+      </w:r>
+      <w:proofErr w:type="gramStart"/>
       <w:r>
         <w:rPr>
           <w:rFonts w:ascii="Cambria" w:eastAsia="Cambria" w:hAnsi="Cambria" w:cs="Cambria"/>
@@ -2704,7 +2898,30 @@
           <w:color w:val="000000" w:themeColor="text1"/>
           <w:sz w:val="32"/>
           <w:szCs w:val="32"/>
-          <w:lang w:val="en-GB"/>
+          <w:lang w:val="it-IT"/>
+        </w:rPr>
+        <w:t>si</w:t>
+      </w:r>
+      <w:proofErr w:type="gramEnd"/>
+      <w:r>
+        <w:rPr>
+          <w:rFonts w:ascii="Cambria" w:eastAsia="Cambria" w:hAnsi="Cambria" w:cs="Cambria"/>
+          <w:bCs/>
+          <w:color w:val="000000" w:themeColor="text1"/>
+          <w:sz w:val="32"/>
+          <w:szCs w:val="32"/>
+          <w:lang w:val="it-IT"/>
+        </w:rPr>
+        <w:t xml:space="preserve">, </w:t>
+      </w:r>
+      <w:r>
+        <w:rPr>
+          <w:rFonts w:ascii="Cambria" w:eastAsia="Cambria" w:hAnsi="Cambria" w:cs="Cambria"/>
+          <w:bCs/>
+          <w:color w:val="000000" w:themeColor="text1"/>
+          <w:sz w:val="32"/>
+          <w:szCs w:val="32"/>
+          <w:lang w:val="it-IT"/>
         </w:rPr>
         <w:lastRenderedPageBreak/>
         <w:t>il cliente deve pagare tramite il sistema; se no, il cliente deve annullare l’acquisto. Il sistema e il dipendente che ha seguito la possibile vendita devono completare le attività necessarie in base alla scelta fatta dal cliente.</w:t>
@@ -2718,7 +2935,7 @@
           <w:color w:val="000000" w:themeColor="text1"/>
           <w:sz w:val="32"/>
           <w:szCs w:val="32"/>
-          <w:lang w:val="en-GB"/>
+          <w:lang w:val="it-IT"/>
         </w:rPr>
       </w:pPr>
       <w:r>
@@ -2728,7 +2945,7 @@
           <w:color w:val="000000" w:themeColor="text1"/>
           <w:sz w:val="32"/>
           <w:szCs w:val="32"/>
-          <w:lang w:val="en-GB"/>
+          <w:lang w:val="it-IT"/>
         </w:rPr>
         <w:t>Il sistema mantiene e gestisce gli ordini di vendita ricevuti dai clienti. In particolare, ogni volta che viene effettuato un acquisto, il sistema aggiorna il numero di vendita e disponibilità dei vini, e invia una copia dell’ordine di vendita ad uno degli impiegati. Questo impiegato deve esaminare l’ordine, preparare il materiale per la spedizione, concordare con il corriere la data di prelievo e consegna del materiale e informare il cliente sulla data di consegna. Dopo la consegna del materiale al corriere, il dipendete deve completare l’ordine di vendita firmandolo digitalmente.</w:t>
       </w:r>
@@ -2741,7 +2958,7 @@
           <w:color w:val="000000" w:themeColor="text1"/>
           <w:sz w:val="32"/>
           <w:szCs w:val="32"/>
-          <w:lang w:val="en-GB"/>
+          <w:lang w:val="it-IT"/>
         </w:rPr>
       </w:pPr>
       <w:r>
@@ -2751,7 +2968,7 @@
           <w:color w:val="000000" w:themeColor="text1"/>
           <w:sz w:val="32"/>
           <w:szCs w:val="32"/>
-          <w:lang w:val="en-GB"/>
+          <w:lang w:val="it-IT"/>
         </w:rPr>
         <w:t>Il sistema deve garantire che per ogni tipo di vino ci sia sempre un numero ragionevole di bottiglie. Per gestire questo vincolo, ad ogni arrivo di un ordine di acquisto il sistema controlla se il numero di bottiglie di alcuni vini è sceso sotto la soglia (il valore della soglia può dipendere dal vino e dai suoi numeri di vendita). Se ciò avviene, il sistema informa uno dei dipendenti sulle quantità disponibili di questi vini. Ricevuta l’informazione, l’impiegato preparerà un ordine di acquisto e lo invia al fornitore. Ricevuto l’ordine, il fornito prepara il materiale ed effettua la consegna. Ricevuto il materiale dal fornitore, l’impiegato deve completare l’ordine di acquisto firmandolo digitalmente, e caricare l’ordine sul sistema. Il sistema elabora l’ordine e aggiorna le quantità di vini.</w:t>
       </w:r>
@@ -2764,7 +2981,7 @@
           <w:color w:val="000000" w:themeColor="text1"/>
           <w:sz w:val="32"/>
           <w:szCs w:val="32"/>
-          <w:lang w:val="en-GB"/>
+          <w:lang w:val="it-IT"/>
         </w:rPr>
       </w:pPr>
       <w:r>
@@ -2774,9 +2991,9 @@
           <w:color w:val="000000" w:themeColor="text1"/>
           <w:sz w:val="32"/>
           <w:szCs w:val="32"/>
-          <w:lang w:val="en-GB"/>
-        </w:rPr>
-        <w:t xml:space="preserve">Il sistema è basato su un’architettura client server. Il server deve supportare l’accesso in parallelo di diversi nodi client. </w:t>
+          <w:lang w:val="it-IT"/>
+        </w:rPr>
+        <w:t xml:space="preserve">Il sistema è basato su un’architettura client server. Il server deve supportare l’accesso in parallelo di diversi nodi client. L’interfaccia grafica dei client deve essere implementata con </w:t>
       </w:r>
       <w:proofErr w:type="spellStart"/>
       <w:r>
@@ -2786,9 +3003,9 @@
           <w:color w:val="000000" w:themeColor="text1"/>
           <w:sz w:val="32"/>
           <w:szCs w:val="32"/>
-          <w:lang w:val="en-GB"/>
-        </w:rPr>
-        <w:t>L’interfaccia</w:t>
+          <w:lang w:val="it-IT"/>
+        </w:rPr>
+        <w:t>JavaFX</w:t>
       </w:r>
       <w:proofErr w:type="spellEnd"/>
       <w:r>
@@ -2798,9 +3015,32 @@
           <w:color w:val="000000" w:themeColor="text1"/>
           <w:sz w:val="32"/>
           <w:szCs w:val="32"/>
-          <w:lang w:val="en-GB"/>
-        </w:rPr>
-        <w:t xml:space="preserve"> </w:t>
+          <w:lang w:val="it-IT"/>
+        </w:rPr>
+        <w:t>. Il database del sistema deve mantenere le informazioni di almeno una decina di vini differenti.</w:t>
+      </w:r>
+    </w:p>
+    <w:p>
+      <w:pPr>
+        <w:rPr>
+          <w:rFonts w:ascii="Cambria" w:eastAsia="Cambria" w:hAnsi="Cambria" w:cs="Cambria"/>
+          <w:bCs/>
+          <w:color w:val="000000" w:themeColor="text1"/>
+          <w:sz w:val="32"/>
+          <w:szCs w:val="32"/>
+          <w:lang w:val="it-IT"/>
+        </w:rPr>
+      </w:pPr>
+      <w:r>
+        <w:rPr>
+          <w:rFonts w:ascii="Cambria" w:eastAsia="Cambria" w:hAnsi="Cambria" w:cs="Cambria"/>
+          <w:bCs/>
+          <w:color w:val="000000" w:themeColor="text1"/>
+          <w:sz w:val="32"/>
+          <w:szCs w:val="32"/>
+          <w:lang w:val="it-IT"/>
+        </w:rPr>
+        <w:t>Il numero di impiegati al lavoro deve essere almeno tre e il sistema assegna le attività agli impiegati con una politica “round-</w:t>
       </w:r>
       <w:proofErr w:type="spellStart"/>
       <w:r>
@@ -2810,9 +3050,9 @@
           <w:color w:val="000000" w:themeColor="text1"/>
           <w:sz w:val="32"/>
           <w:szCs w:val="32"/>
-          <w:lang w:val="en-GB"/>
-        </w:rPr>
-        <w:t>grafica</w:t>
+          <w:lang w:val="it-IT"/>
+        </w:rPr>
+        <w:t>robin</w:t>
       </w:r>
       <w:proofErr w:type="spellEnd"/>
       <w:r>
@@ -2822,464 +3062,9 @@
           <w:color w:val="000000" w:themeColor="text1"/>
           <w:sz w:val="32"/>
           <w:szCs w:val="32"/>
-          <w:lang w:val="en-GB"/>
-        </w:rPr>
-        <w:t xml:space="preserve"> </w:t>
-      </w:r>
-      <w:proofErr w:type="spellStart"/>
-      <w:r>
-        <w:rPr>
-          <w:rFonts w:ascii="Cambria" w:eastAsia="Cambria" w:hAnsi="Cambria" w:cs="Cambria"/>
-          <w:bCs/>
-          <w:color w:val="000000" w:themeColor="text1"/>
-          <w:sz w:val="32"/>
-          <w:szCs w:val="32"/>
-          <w:lang w:val="en-GB"/>
-        </w:rPr>
-        <w:t>dei</w:t>
-      </w:r>
-      <w:proofErr w:type="spellEnd"/>
-      <w:r>
-        <w:rPr>
-          <w:rFonts w:ascii="Cambria" w:eastAsia="Cambria" w:hAnsi="Cambria" w:cs="Cambria"/>
-          <w:bCs/>
-          <w:color w:val="000000" w:themeColor="text1"/>
-          <w:sz w:val="32"/>
-          <w:szCs w:val="32"/>
-          <w:lang w:val="en-GB"/>
-        </w:rPr>
-        <w:t xml:space="preserve"> client </w:t>
-      </w:r>
-      <w:proofErr w:type="spellStart"/>
-      <w:r>
-        <w:rPr>
-          <w:rFonts w:ascii="Cambria" w:eastAsia="Cambria" w:hAnsi="Cambria" w:cs="Cambria"/>
-          <w:bCs/>
-          <w:color w:val="000000" w:themeColor="text1"/>
-          <w:sz w:val="32"/>
-          <w:szCs w:val="32"/>
-          <w:lang w:val="en-GB"/>
-        </w:rPr>
-        <w:t>deve</w:t>
-      </w:r>
-      <w:proofErr w:type="spellEnd"/>
-      <w:r>
-        <w:rPr>
-          <w:rFonts w:ascii="Cambria" w:eastAsia="Cambria" w:hAnsi="Cambria" w:cs="Cambria"/>
-          <w:bCs/>
-          <w:color w:val="000000" w:themeColor="text1"/>
-          <w:sz w:val="32"/>
-          <w:szCs w:val="32"/>
-          <w:lang w:val="en-GB"/>
-        </w:rPr>
-        <w:t xml:space="preserve"> </w:t>
-      </w:r>
-      <w:proofErr w:type="spellStart"/>
-      <w:r>
-        <w:rPr>
-          <w:rFonts w:ascii="Cambria" w:eastAsia="Cambria" w:hAnsi="Cambria" w:cs="Cambria"/>
-          <w:bCs/>
-          <w:color w:val="000000" w:themeColor="text1"/>
-          <w:sz w:val="32"/>
-          <w:szCs w:val="32"/>
-          <w:lang w:val="en-GB"/>
-        </w:rPr>
-        <w:t>essere</w:t>
-      </w:r>
-      <w:proofErr w:type="spellEnd"/>
-      <w:r>
-        <w:rPr>
-          <w:rFonts w:ascii="Cambria" w:eastAsia="Cambria" w:hAnsi="Cambria" w:cs="Cambria"/>
-          <w:bCs/>
-          <w:color w:val="000000" w:themeColor="text1"/>
-          <w:sz w:val="32"/>
-          <w:szCs w:val="32"/>
-          <w:lang w:val="en-GB"/>
-        </w:rPr>
-        <w:t xml:space="preserve"> </w:t>
-      </w:r>
-      <w:proofErr w:type="spellStart"/>
-      <w:r>
-        <w:rPr>
-          <w:rFonts w:ascii="Cambria" w:eastAsia="Cambria" w:hAnsi="Cambria" w:cs="Cambria"/>
-          <w:bCs/>
-          <w:color w:val="000000" w:themeColor="text1"/>
-          <w:sz w:val="32"/>
-          <w:szCs w:val="32"/>
-          <w:lang w:val="en-GB"/>
-        </w:rPr>
-        <w:t>implementata</w:t>
-      </w:r>
-      <w:proofErr w:type="spellEnd"/>
-      <w:r>
-        <w:rPr>
-          <w:rFonts w:ascii="Cambria" w:eastAsia="Cambria" w:hAnsi="Cambria" w:cs="Cambria"/>
-          <w:bCs/>
-          <w:color w:val="000000" w:themeColor="text1"/>
-          <w:sz w:val="32"/>
-          <w:szCs w:val="32"/>
-          <w:lang w:val="en-GB"/>
-        </w:rPr>
-        <w:t xml:space="preserve"> con JavaFX. Il database del sistema deve mantenere le informazioni di almeno una decina di vini differenti.</w:t>
-      </w:r>
-    </w:p>
-    <w:p>
-      <w:pPr>
-        <w:rPr>
-          <w:rFonts w:ascii="Cambria" w:eastAsia="Cambria" w:hAnsi="Cambria" w:cs="Cambria"/>
-          <w:bCs/>
-          <w:color w:val="000000" w:themeColor="text1"/>
-          <w:sz w:val="32"/>
-          <w:szCs w:val="32"/>
-          <w:lang w:val="en-GB"/>
-        </w:rPr>
-      </w:pPr>
-      <w:r>
-        <w:rPr>
-          <w:rFonts w:ascii="Cambria" w:eastAsia="Cambria" w:hAnsi="Cambria" w:cs="Cambria"/>
-          <w:bCs/>
-          <w:color w:val="000000" w:themeColor="text1"/>
-          <w:sz w:val="32"/>
-          <w:szCs w:val="32"/>
-          <w:lang w:val="en-GB"/>
-        </w:rPr>
-        <w:t xml:space="preserve">Il numero di impiegati al lavoro deve essere almeno tre e il </w:t>
-      </w:r>
-      <w:proofErr w:type="spellStart"/>
-      <w:r>
-        <w:rPr>
-          <w:rFonts w:ascii="Cambria" w:eastAsia="Cambria" w:hAnsi="Cambria" w:cs="Cambria"/>
-          <w:bCs/>
-          <w:color w:val="000000" w:themeColor="text1"/>
-          <w:sz w:val="32"/>
-          <w:szCs w:val="32"/>
-          <w:lang w:val="en-GB"/>
-        </w:rPr>
-        <w:t>sistema</w:t>
-      </w:r>
-      <w:proofErr w:type="spellEnd"/>
-      <w:r>
-        <w:rPr>
-          <w:rFonts w:ascii="Cambria" w:eastAsia="Cambria" w:hAnsi="Cambria" w:cs="Cambria"/>
-          <w:bCs/>
-          <w:color w:val="000000" w:themeColor="text1"/>
-          <w:sz w:val="32"/>
-          <w:szCs w:val="32"/>
-          <w:lang w:val="en-GB"/>
-        </w:rPr>
-        <w:t xml:space="preserve"> </w:t>
-      </w:r>
-      <w:proofErr w:type="spellStart"/>
-      <w:r>
-        <w:rPr>
-          <w:rFonts w:ascii="Cambria" w:eastAsia="Cambria" w:hAnsi="Cambria" w:cs="Cambria"/>
-          <w:bCs/>
-          <w:color w:val="000000" w:themeColor="text1"/>
-          <w:sz w:val="32"/>
-          <w:szCs w:val="32"/>
-          <w:lang w:val="en-GB"/>
-        </w:rPr>
-        <w:t>assegna</w:t>
-      </w:r>
-      <w:proofErr w:type="spellEnd"/>
-      <w:r>
-        <w:rPr>
-          <w:rFonts w:ascii="Cambria" w:eastAsia="Cambria" w:hAnsi="Cambria" w:cs="Cambria"/>
-          <w:bCs/>
-          <w:color w:val="000000" w:themeColor="text1"/>
-          <w:sz w:val="32"/>
-          <w:szCs w:val="32"/>
-          <w:lang w:val="en-GB"/>
-        </w:rPr>
-        <w:t xml:space="preserve"> le </w:t>
-      </w:r>
-      <w:proofErr w:type="spellStart"/>
-      <w:r>
-        <w:rPr>
-          <w:rFonts w:ascii="Cambria" w:eastAsia="Cambria" w:hAnsi="Cambria" w:cs="Cambria"/>
-          <w:bCs/>
-          <w:color w:val="000000" w:themeColor="text1"/>
-          <w:sz w:val="32"/>
-          <w:szCs w:val="32"/>
-          <w:lang w:val="en-GB"/>
-        </w:rPr>
-        <w:t>attività</w:t>
-      </w:r>
-      <w:proofErr w:type="spellEnd"/>
-      <w:r>
-        <w:rPr>
-          <w:rFonts w:ascii="Cambria" w:eastAsia="Cambria" w:hAnsi="Cambria" w:cs="Cambria"/>
-          <w:bCs/>
-          <w:color w:val="000000" w:themeColor="text1"/>
-          <w:sz w:val="32"/>
-          <w:szCs w:val="32"/>
-          <w:lang w:val="en-GB"/>
-        </w:rPr>
-        <w:t xml:space="preserve"> </w:t>
-      </w:r>
-      <w:proofErr w:type="spellStart"/>
-      <w:r>
-        <w:rPr>
-          <w:rFonts w:ascii="Cambria" w:eastAsia="Cambria" w:hAnsi="Cambria" w:cs="Cambria"/>
-          <w:bCs/>
-          <w:color w:val="000000" w:themeColor="text1"/>
-          <w:sz w:val="32"/>
-          <w:szCs w:val="32"/>
-          <w:lang w:val="en-GB"/>
-        </w:rPr>
-        <w:t>agli</w:t>
-      </w:r>
-      <w:proofErr w:type="spellEnd"/>
-      <w:r>
-        <w:rPr>
-          <w:rFonts w:ascii="Cambria" w:eastAsia="Cambria" w:hAnsi="Cambria" w:cs="Cambria"/>
-          <w:bCs/>
-          <w:color w:val="000000" w:themeColor="text1"/>
-          <w:sz w:val="32"/>
-          <w:szCs w:val="32"/>
-          <w:lang w:val="en-GB"/>
-        </w:rPr>
-        <w:t xml:space="preserve"> </w:t>
-      </w:r>
-      <w:proofErr w:type="spellStart"/>
-      <w:r>
-        <w:rPr>
-          <w:rFonts w:ascii="Cambria" w:eastAsia="Cambria" w:hAnsi="Cambria" w:cs="Cambria"/>
-          <w:bCs/>
-          <w:color w:val="000000" w:themeColor="text1"/>
-          <w:sz w:val="32"/>
-          <w:szCs w:val="32"/>
-          <w:lang w:val="en-GB"/>
-        </w:rPr>
-        <w:t>impiegati</w:t>
-      </w:r>
-      <w:proofErr w:type="spellEnd"/>
-      <w:r>
-        <w:rPr>
-          <w:rFonts w:ascii="Cambria" w:eastAsia="Cambria" w:hAnsi="Cambria" w:cs="Cambria"/>
-          <w:bCs/>
-          <w:color w:val="000000" w:themeColor="text1"/>
-          <w:sz w:val="32"/>
-          <w:szCs w:val="32"/>
-          <w:lang w:val="en-GB"/>
-        </w:rPr>
-        <w:t xml:space="preserve"> con </w:t>
-      </w:r>
-      <w:proofErr w:type="spellStart"/>
-      <w:r>
-        <w:rPr>
-          <w:rFonts w:ascii="Cambria" w:eastAsia="Cambria" w:hAnsi="Cambria" w:cs="Cambria"/>
-          <w:bCs/>
-          <w:color w:val="000000" w:themeColor="text1"/>
-          <w:sz w:val="32"/>
-          <w:szCs w:val="32"/>
-          <w:lang w:val="en-GB"/>
-        </w:rPr>
-        <w:t>una</w:t>
-      </w:r>
-      <w:proofErr w:type="spellEnd"/>
-      <w:r>
-        <w:rPr>
-          <w:rFonts w:ascii="Cambria" w:eastAsia="Cambria" w:hAnsi="Cambria" w:cs="Cambria"/>
-          <w:bCs/>
-          <w:color w:val="000000" w:themeColor="text1"/>
-          <w:sz w:val="32"/>
-          <w:szCs w:val="32"/>
-          <w:lang w:val="en-GB"/>
-        </w:rPr>
-        <w:t xml:space="preserve"> </w:t>
-      </w:r>
-      <w:proofErr w:type="spellStart"/>
-      <w:r>
-        <w:rPr>
-          <w:rFonts w:ascii="Cambria" w:eastAsia="Cambria" w:hAnsi="Cambria" w:cs="Cambria"/>
-          <w:bCs/>
-          <w:color w:val="000000" w:themeColor="text1"/>
-          <w:sz w:val="32"/>
-          <w:szCs w:val="32"/>
-          <w:lang w:val="en-GB"/>
-        </w:rPr>
-        <w:t>politica</w:t>
-      </w:r>
-      <w:proofErr w:type="spellEnd"/>
-      <w:r>
-        <w:rPr>
-          <w:rFonts w:ascii="Cambria" w:eastAsia="Cambria" w:hAnsi="Cambria" w:cs="Cambria"/>
-          <w:bCs/>
-          <w:color w:val="000000" w:themeColor="text1"/>
-          <w:sz w:val="32"/>
-          <w:szCs w:val="32"/>
-          <w:lang w:val="en-GB"/>
-        </w:rPr>
-        <w:t xml:space="preserve"> “round-robin” </w:t>
-      </w:r>
-      <w:proofErr w:type="spellStart"/>
-      <w:r>
-        <w:rPr>
-          <w:rFonts w:ascii="Cambria" w:eastAsia="Cambria" w:hAnsi="Cambria" w:cs="Cambria"/>
-          <w:bCs/>
-          <w:color w:val="000000" w:themeColor="text1"/>
-          <w:sz w:val="32"/>
-          <w:szCs w:val="32"/>
-          <w:lang w:val="en-GB"/>
-        </w:rPr>
-        <w:t>ovviamente</w:t>
-      </w:r>
-      <w:proofErr w:type="spellEnd"/>
-      <w:r>
-        <w:rPr>
-          <w:rFonts w:ascii="Cambria" w:eastAsia="Cambria" w:hAnsi="Cambria" w:cs="Cambria"/>
-          <w:bCs/>
-          <w:color w:val="000000" w:themeColor="text1"/>
-          <w:sz w:val="32"/>
-          <w:szCs w:val="32"/>
-          <w:lang w:val="en-GB"/>
-        </w:rPr>
-        <w:t xml:space="preserve"> </w:t>
-      </w:r>
-      <w:proofErr w:type="spellStart"/>
-      <w:r>
-        <w:rPr>
-          <w:rFonts w:ascii="Cambria" w:eastAsia="Cambria" w:hAnsi="Cambria" w:cs="Cambria"/>
-          <w:bCs/>
-          <w:color w:val="000000" w:themeColor="text1"/>
-          <w:sz w:val="32"/>
-          <w:szCs w:val="32"/>
-          <w:lang w:val="en-GB"/>
-        </w:rPr>
-        <w:t>tenendo</w:t>
-      </w:r>
-      <w:proofErr w:type="spellEnd"/>
-      <w:r>
-        <w:rPr>
-          <w:rFonts w:ascii="Cambria" w:eastAsia="Cambria" w:hAnsi="Cambria" w:cs="Cambria"/>
-          <w:bCs/>
-          <w:color w:val="000000" w:themeColor="text1"/>
-          <w:sz w:val="32"/>
-          <w:szCs w:val="32"/>
-          <w:lang w:val="en-GB"/>
-        </w:rPr>
-        <w:t xml:space="preserve"> </w:t>
-      </w:r>
-      <w:proofErr w:type="spellStart"/>
-      <w:r>
-        <w:rPr>
-          <w:rFonts w:ascii="Cambria" w:eastAsia="Cambria" w:hAnsi="Cambria" w:cs="Cambria"/>
-          <w:bCs/>
-          <w:color w:val="000000" w:themeColor="text1"/>
-          <w:sz w:val="32"/>
-          <w:szCs w:val="32"/>
-          <w:lang w:val="en-GB"/>
-        </w:rPr>
-        <w:t>conto</w:t>
-      </w:r>
-      <w:proofErr w:type="spellEnd"/>
-      <w:r>
-        <w:rPr>
-          <w:rFonts w:ascii="Cambria" w:eastAsia="Cambria" w:hAnsi="Cambria" w:cs="Cambria"/>
-          <w:bCs/>
-          <w:color w:val="000000" w:themeColor="text1"/>
-          <w:sz w:val="32"/>
-          <w:szCs w:val="32"/>
-          <w:lang w:val="en-GB"/>
-        </w:rPr>
-        <w:t xml:space="preserve"> </w:t>
-      </w:r>
-      <w:proofErr w:type="spellStart"/>
-      <w:r>
-        <w:rPr>
-          <w:rFonts w:ascii="Cambria" w:eastAsia="Cambria" w:hAnsi="Cambria" w:cs="Cambria"/>
-          <w:bCs/>
-          <w:color w:val="000000" w:themeColor="text1"/>
-          <w:sz w:val="32"/>
-          <w:szCs w:val="32"/>
-          <w:lang w:val="en-GB"/>
-        </w:rPr>
-        <w:t>degli</w:t>
-      </w:r>
-      <w:proofErr w:type="spellEnd"/>
-      <w:r>
-        <w:rPr>
-          <w:rFonts w:ascii="Cambria" w:eastAsia="Cambria" w:hAnsi="Cambria" w:cs="Cambria"/>
-          <w:bCs/>
-          <w:color w:val="000000" w:themeColor="text1"/>
-          <w:sz w:val="32"/>
-          <w:szCs w:val="32"/>
-          <w:lang w:val="en-GB"/>
-        </w:rPr>
-        <w:t xml:space="preserve"> </w:t>
-      </w:r>
-      <w:proofErr w:type="spellStart"/>
-      <w:r>
-        <w:rPr>
-          <w:rFonts w:ascii="Cambria" w:eastAsia="Cambria" w:hAnsi="Cambria" w:cs="Cambria"/>
-          <w:bCs/>
-          <w:color w:val="000000" w:themeColor="text1"/>
-          <w:sz w:val="32"/>
-          <w:szCs w:val="32"/>
-          <w:lang w:val="en-GB"/>
-        </w:rPr>
-        <w:t>impiegati</w:t>
-      </w:r>
-      <w:proofErr w:type="spellEnd"/>
-      <w:r>
-        <w:rPr>
-          <w:rFonts w:ascii="Cambria" w:eastAsia="Cambria" w:hAnsi="Cambria" w:cs="Cambria"/>
-          <w:bCs/>
-          <w:color w:val="000000" w:themeColor="text1"/>
-          <w:sz w:val="32"/>
-          <w:szCs w:val="32"/>
-          <w:lang w:val="en-GB"/>
-        </w:rPr>
-        <w:t xml:space="preserve"> al </w:t>
-      </w:r>
-      <w:proofErr w:type="spellStart"/>
-      <w:r>
-        <w:rPr>
-          <w:rFonts w:ascii="Cambria" w:eastAsia="Cambria" w:hAnsi="Cambria" w:cs="Cambria"/>
-          <w:bCs/>
-          <w:color w:val="000000" w:themeColor="text1"/>
-          <w:sz w:val="32"/>
-          <w:szCs w:val="32"/>
-          <w:lang w:val="en-GB"/>
-        </w:rPr>
-        <w:t>momento</w:t>
-      </w:r>
-      <w:proofErr w:type="spellEnd"/>
-      <w:r>
-        <w:rPr>
-          <w:rFonts w:ascii="Cambria" w:eastAsia="Cambria" w:hAnsi="Cambria" w:cs="Cambria"/>
-          <w:bCs/>
-          <w:color w:val="000000" w:themeColor="text1"/>
-          <w:sz w:val="32"/>
-          <w:szCs w:val="32"/>
-          <w:lang w:val="en-GB"/>
-        </w:rPr>
-        <w:t xml:space="preserve"> </w:t>
-      </w:r>
-      <w:proofErr w:type="spellStart"/>
-      <w:r>
-        <w:rPr>
-          <w:rFonts w:ascii="Cambria" w:eastAsia="Cambria" w:hAnsi="Cambria" w:cs="Cambria"/>
-          <w:bCs/>
-          <w:color w:val="000000" w:themeColor="text1"/>
-          <w:sz w:val="32"/>
-          <w:szCs w:val="32"/>
-          <w:lang w:val="en-GB"/>
-        </w:rPr>
-        <w:t>impegnati</w:t>
-      </w:r>
-      <w:proofErr w:type="spellEnd"/>
-      <w:r>
-        <w:rPr>
-          <w:rFonts w:ascii="Cambria" w:eastAsia="Cambria" w:hAnsi="Cambria" w:cs="Cambria"/>
-          <w:bCs/>
-          <w:color w:val="000000" w:themeColor="text1"/>
-          <w:sz w:val="32"/>
-          <w:szCs w:val="32"/>
-          <w:lang w:val="en-GB"/>
-        </w:rPr>
-        <w:t>. Se l’attività non è terminata entro un tempo prestabilito, il sistema l’assegna ad un altro impiegato. Il sistema mantiene le informazioni sulle attività completate e non completate dai dipendenti.</w:t>
+          <w:lang w:val="it-IT"/>
+        </w:rPr>
+        <w:t>” ovviamente tenendo conto degli impiegati al momento impegnati. Se l’attività non è terminata entro un tempo prestabilito, il sistema l’assegna ad un altro impiegato. Il sistema mantiene le informazioni sulle attività completate e non completate dai dipendenti.</w:t>
       </w:r>
     </w:p>
     <w:p>
@@ -8283,7 +8068,7 @@
         <mc:AlternateContent>
           <mc:Choice Requires="wps">
             <w:drawing>
-              <wp:anchor distT="0" distB="0" distL="0" distR="0" simplePos="0" relativeHeight="251685888" behindDoc="1" locked="0" layoutInCell="1" allowOverlap="1" wp14:anchorId="5D42A0E0" wp14:editId="60229A0C">
+              <wp:anchor distT="0" distB="0" distL="0" distR="0" simplePos="0" relativeHeight="251685888" behindDoc="1" locked="0" layoutInCell="1" allowOverlap="1" wp14:anchorId="5D42A0E0" wp14:editId="5D01F37B">
                 <wp:simplePos x="0" y="0"/>
                 <wp:positionH relativeFrom="page">
                   <wp:posOffset>687070</wp:posOffset>
@@ -8345,7 +8130,7 @@
           </mc:Choice>
           <mc:Fallback>
             <w:pict>
-              <v:line w14:anchorId="3542137E" id="Line 85" o:spid="_x0000_s1026" style="position:absolute;z-index:-251630592;visibility:visible;mso-wrap-style:square;mso-width-percent:0;mso-height-percent:0;mso-wrap-distance-left:0;mso-wrap-distance-top:0;mso-wrap-distance-right:0;mso-wrap-distance-bottom:0;mso-position-horizontal:absolute;mso-position-horizontal-relative:page;mso-position-vertical:absolute;mso-position-vertical-relative:text;mso-width-percent:0;mso-height-percent:0;mso-width-relative:page;mso-height-relative:page" from="54.1pt,10pt" to="558.1pt,10pt" o:gfxdata="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" strokecolor="black [3213]">
+              <v:line w14:anchorId="4AB84AD2" id="Line 85" o:spid="_x0000_s1026" style="position:absolute;z-index:-251630592;visibility:visible;mso-wrap-style:square;mso-width-percent:0;mso-height-percent:0;mso-wrap-distance-left:0;mso-wrap-distance-top:0;mso-wrap-distance-right:0;mso-wrap-distance-bottom:0;mso-position-horizontal:absolute;mso-position-horizontal-relative:page;mso-position-vertical:absolute;mso-position-vertical-relative:text;mso-width-percent:0;mso-height-percent:0;mso-width-relative:page;mso-height-relative:page" from="54.1pt,10pt" to="558.1pt,10pt" o:gfxdata="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" strokecolor="black [3213]">
                 <w10:wrap type="topAndBottom" anchorx="page"/>
               </v:line>
             </w:pict>
@@ -8400,7 +8185,6 @@
       <w:pPr>
         <w:pStyle w:val="Corpotesto"/>
         <w:spacing w:before="5"/>
-        <w:ind w:firstLine="632"/>
         <w:rPr>
           <w:rFonts w:ascii="Cambria"/>
           <w:b/>
@@ -8409,7 +8193,11 @@
           <w:szCs w:val="40"/>
         </w:rPr>
       </w:pPr>
-      <w:r>
+    </w:p>
+    <w:p>
+      <w:pPr>
+        <w:pStyle w:val="Corpotesto"/>
+        <w:spacing w:before="5"/>
         <w:rPr>
           <w:rFonts w:ascii="Cambria"/>
           <w:b/>
@@ -8417,20 +8205,113 @@
           <w:sz w:val="40"/>
           <w:szCs w:val="40"/>
         </w:rPr>
-        <w:t>…</w:t>
-      </w:r>
+      </w:pPr>
     </w:p>
     <w:p>
       <w:pPr>
         <w:pStyle w:val="Corpotesto"/>
         <w:spacing w:before="5"/>
         <w:rPr>
+          <w:rFonts w:ascii="Cambria"/>
           <w:b/>
           <w:color w:val="000000" w:themeColor="text1"/>
           <w:sz w:val="40"/>
           <w:szCs w:val="40"/>
         </w:rPr>
       </w:pPr>
+      <w:r>
+        <w:rPr>
+          <w:rFonts w:ascii="Cambria"/>
+          <w:b/>
+          <w:noProof/>
+          <w:color w:val="000000" w:themeColor="text1"/>
+          <w:sz w:val="40"/>
+          <w:szCs w:val="40"/>
+        </w:rPr>
+        <w:drawing>
+          <wp:anchor distT="0" distB="0" distL="114300" distR="114300" simplePos="0" relativeHeight="251757568" behindDoc="0" locked="0" layoutInCell="1" allowOverlap="1" wp14:anchorId="57C17DF1" wp14:editId="16F327E8">
+            <wp:simplePos x="0" y="0"/>
+            <wp:positionH relativeFrom="margin">
+              <wp:align>center</wp:align>
+            </wp:positionH>
+            <wp:positionV relativeFrom="paragraph">
+              <wp:posOffset>574675</wp:posOffset>
+            </wp:positionV>
+            <wp:extent cx="7242175" cy="5029200"/>
+            <wp:effectExtent l="0" t="0" r="0" b="0"/>
+            <wp:wrapTopAndBottom/>
+            <wp:docPr id="35" name="Immagine 35"/>
+            <wp:cNvGraphicFramePr>
+              <a:graphicFrameLocks xmlns:a="http://schemas.openxmlformats.org/drawingml/2006/main" noChangeAspect="1"/>
+            </wp:cNvGraphicFramePr>
+            <a:graphic xmlns:a="http://schemas.openxmlformats.org/drawingml/2006/main">
+              <a:graphicData uri="http://schemas.openxmlformats.org/drawingml/2006/picture">
+                <pic:pic xmlns:pic="http://schemas.openxmlformats.org/drawingml/2006/picture">
+                  <pic:nvPicPr>
+                    <pic:cNvPr id="0" name="Picture 1"/>
+                    <pic:cNvPicPr>
+                      <a:picLocks noChangeAspect="1" noChangeArrowheads="1"/>
+                    </pic:cNvPicPr>
+                  </pic:nvPicPr>
+                  <pic:blipFill>
+                    <a:blip r:embed="rId5">
+                      <a:extLst>
+                        <a:ext uri="{28A0092B-C50C-407E-A947-70E740481C1C}">
+                          <a14:useLocalDpi xmlns:a14="http://schemas.microsoft.com/office/drawing/2010/main" val="0"/>
+                        </a:ext>
+                      </a:extLst>
+                    </a:blip>
+                    <a:srcRect/>
+                    <a:stretch>
+                      <a:fillRect/>
+                    </a:stretch>
+                  </pic:blipFill>
+                  <pic:spPr bwMode="auto">
+                    <a:xfrm>
+                      <a:off x="0" y="0"/>
+                      <a:ext cx="7242175" cy="5029200"/>
+                    </a:xfrm>
+                    <a:prstGeom prst="rect">
+                      <a:avLst/>
+                    </a:prstGeom>
+                    <a:noFill/>
+                    <a:ln>
+                      <a:noFill/>
+                    </a:ln>
+                  </pic:spPr>
+                </pic:pic>
+              </a:graphicData>
+            </a:graphic>
+            <wp14:sizeRelH relativeFrom="margin">
+              <wp14:pctWidth>0</wp14:pctWidth>
+            </wp14:sizeRelH>
+            <wp14:sizeRelV relativeFrom="margin">
+              <wp14:pctHeight>0</wp14:pctHeight>
+            </wp14:sizeRelV>
+          </wp:anchor>
+        </w:drawing>
+      </w:r>
+    </w:p>
+    <w:p>
+      <w:pPr>
+        <w:rPr>
+          <w:rFonts w:ascii="Cambria"/>
+          <w:b/>
+          <w:color w:val="000000" w:themeColor="text1"/>
+          <w:sz w:val="40"/>
+          <w:szCs w:val="40"/>
+        </w:rPr>
+      </w:pPr>
+      <w:r>
+        <w:rPr>
+          <w:rFonts w:ascii="Cambria"/>
+          <w:b/>
+          <w:color w:val="000000" w:themeColor="text1"/>
+          <w:sz w:val="40"/>
+          <w:szCs w:val="40"/>
+        </w:rPr>
+        <w:br w:type="page"/>
+      </w:r>
     </w:p>
     <w:p>
       <w:pPr>
@@ -8449,6 +8330,7 @@
           <w:sz w:val="48"/>
           <w:szCs w:val="48"/>
         </w:rPr>
+        <w:lastRenderedPageBreak/>
         <w:t>Detailed S</w:t>
       </w:r>
       <w:r>
@@ -8617,27 +8499,330 @@
           <w:szCs w:val="40"/>
         </w:rPr>
       </w:pPr>
-      <w:r>
+    </w:p>
+    <w:p>
+      <w:pPr>
+        <w:pStyle w:val="Corpotesto"/>
+        <w:spacing w:before="4"/>
+        <w:rPr>
+          <w:noProof/>
+          <w:color w:val="000000" w:themeColor="text1"/>
+          <w:sz w:val="32"/>
+          <w:szCs w:val="32"/>
+          <w:lang w:val="it-IT" w:eastAsia="it-IT"/>
+        </w:rPr>
+      </w:pPr>
+      <w:r>
+        <w:rPr>
+          <w:noProof/>
+          <w:color w:val="000000" w:themeColor="text1"/>
+          <w:sz w:val="32"/>
+          <w:szCs w:val="32"/>
+          <w:lang w:val="it-IT" w:eastAsia="it-IT"/>
+        </w:rPr>
+        <w:t xml:space="preserve">Il Class Diagram </w:t>
+      </w:r>
+      <w:r>
+        <w:rPr>
+          <w:noProof/>
+          <w:color w:val="000000" w:themeColor="text1"/>
+          <w:sz w:val="32"/>
+          <w:szCs w:val="32"/>
+          <w:lang w:val="it-IT" w:eastAsia="it-IT"/>
+        </w:rPr>
+        <w:t>completo</w:t>
+      </w:r>
+      <w:r>
+        <w:rPr>
+          <w:noProof/>
+          <w:color w:val="000000" w:themeColor="text1"/>
+          <w:sz w:val="32"/>
+          <w:szCs w:val="32"/>
+          <w:lang w:val="it-IT" w:eastAsia="it-IT"/>
+        </w:rPr>
+        <w:t xml:space="preserve"> dell’applicazione principale risulterebbe di difficile lettura in una pagina sola, quindi è stato diviso in diversi diagrammi più o meno complessi in base alle informazioni che si vogliono ottenere.</w:t>
+      </w:r>
+    </w:p>
+    <w:p>
+      <w:pPr>
+        <w:pStyle w:val="Corpotesto"/>
+        <w:spacing w:before="4"/>
+        <w:rPr>
+          <w:noProof/>
+          <w:color w:val="000000" w:themeColor="text1"/>
+          <w:sz w:val="32"/>
+          <w:szCs w:val="32"/>
+          <w:lang w:val="it-IT" w:eastAsia="it-IT"/>
+        </w:rPr>
+      </w:pPr>
+    </w:p>
+    <w:p>
+      <w:pPr>
+        <w:pStyle w:val="Corpotesto"/>
+        <w:numPr>
+          <w:ilvl w:val="0"/>
+          <w:numId w:val="38"/>
+        </w:numPr>
+        <w:spacing w:before="4"/>
+        <w:rPr>
+          <w:noProof/>
+          <w:color w:val="000000" w:themeColor="text1"/>
+          <w:sz w:val="32"/>
+          <w:szCs w:val="32"/>
+          <w:lang w:val="it-IT" w:eastAsia="it-IT"/>
+        </w:rPr>
+      </w:pPr>
+      <w:r>
+        <w:rPr>
+          <w:noProof/>
+          <w:color w:val="000000" w:themeColor="text1"/>
+          <w:sz w:val="32"/>
+          <w:szCs w:val="32"/>
+          <w:lang w:val="it-IT" w:eastAsia="it-IT"/>
+        </w:rPr>
+        <w:drawing>
+          <wp:anchor distT="0" distB="0" distL="114300" distR="114300" simplePos="0" relativeHeight="251758592" behindDoc="0" locked="0" layoutInCell="1" allowOverlap="1" wp14:anchorId="4DFDB6B4" wp14:editId="71E62E44">
+            <wp:simplePos x="0" y="0"/>
+            <wp:positionH relativeFrom="margin">
+              <wp:align>center</wp:align>
+            </wp:positionH>
+            <wp:positionV relativeFrom="paragraph">
+              <wp:posOffset>600710</wp:posOffset>
+            </wp:positionV>
+            <wp:extent cx="7258685" cy="2962275"/>
+            <wp:effectExtent l="0" t="0" r="0" b="9525"/>
+            <wp:wrapSquare wrapText="bothSides"/>
+            <wp:docPr id="43" name="Immagine 43"/>
+            <wp:cNvGraphicFramePr>
+              <a:graphicFrameLocks xmlns:a="http://schemas.openxmlformats.org/drawingml/2006/main" noChangeAspect="1"/>
+            </wp:cNvGraphicFramePr>
+            <a:graphic xmlns:a="http://schemas.openxmlformats.org/drawingml/2006/main">
+              <a:graphicData uri="http://schemas.openxmlformats.org/drawingml/2006/picture">
+                <pic:pic xmlns:pic="http://schemas.openxmlformats.org/drawingml/2006/picture">
+                  <pic:nvPicPr>
+                    <pic:cNvPr id="0" name="Picture 3"/>
+                    <pic:cNvPicPr>
+                      <a:picLocks noChangeAspect="1" noChangeArrowheads="1"/>
+                    </pic:cNvPicPr>
+                  </pic:nvPicPr>
+                  <pic:blipFill>
+                    <a:blip r:embed="rId6" cstate="print">
+                      <a:extLst>
+                        <a:ext uri="{28A0092B-C50C-407E-A947-70E740481C1C}">
+                          <a14:useLocalDpi xmlns:a14="http://schemas.microsoft.com/office/drawing/2010/main" val="0"/>
+                        </a:ext>
+                      </a:extLst>
+                    </a:blip>
+                    <a:srcRect/>
+                    <a:stretch>
+                      <a:fillRect/>
+                    </a:stretch>
+                  </pic:blipFill>
+                  <pic:spPr bwMode="auto">
+                    <a:xfrm>
+                      <a:off x="0" y="0"/>
+                      <a:ext cx="7258685" cy="2962275"/>
+                    </a:xfrm>
+                    <a:prstGeom prst="rect">
+                      <a:avLst/>
+                    </a:prstGeom>
+                    <a:noFill/>
+                    <a:ln>
+                      <a:noFill/>
+                    </a:ln>
+                  </pic:spPr>
+                </pic:pic>
+              </a:graphicData>
+            </a:graphic>
+            <wp14:sizeRelH relativeFrom="margin">
+              <wp14:pctWidth>0</wp14:pctWidth>
+            </wp14:sizeRelH>
+            <wp14:sizeRelV relativeFrom="margin">
+              <wp14:pctHeight>0</wp14:pctHeight>
+            </wp14:sizeRelV>
+          </wp:anchor>
+        </w:drawing>
+      </w:r>
+      <w:r>
+        <w:rPr>
+          <w:noProof/>
+          <w:color w:val="000000" w:themeColor="text1"/>
+          <w:sz w:val="32"/>
+          <w:szCs w:val="32"/>
+          <w:lang w:val="it-IT" w:eastAsia="it-IT"/>
+        </w:rPr>
+        <w:t>Class Diagram</w:t>
+      </w:r>
+      <w:r>
+        <w:rPr>
+          <w:noProof/>
+          <w:color w:val="000000" w:themeColor="text1"/>
+          <w:sz w:val="32"/>
+          <w:szCs w:val="32"/>
+          <w:lang w:val="it-IT" w:eastAsia="it-IT"/>
+        </w:rPr>
+        <w:t xml:space="preserve"> senza Metodi, </w:t>
+      </w:r>
+      <w:r>
+        <w:rPr>
+          <w:noProof/>
+          <w:color w:val="000000" w:themeColor="text1"/>
+          <w:sz w:val="32"/>
+          <w:szCs w:val="32"/>
+          <w:lang w:val="it-IT" w:eastAsia="it-IT"/>
+        </w:rPr>
+        <w:t xml:space="preserve">senza </w:t>
+      </w:r>
+      <w:r>
+        <w:rPr>
+          <w:noProof/>
+          <w:color w:val="000000" w:themeColor="text1"/>
+          <w:sz w:val="32"/>
+          <w:szCs w:val="32"/>
+          <w:lang w:val="it-IT" w:eastAsia="it-IT"/>
+        </w:rPr>
+        <w:t>costruttori, senza variabili</w:t>
+      </w:r>
+      <w:r>
+        <w:rPr>
+          <w:noProof/>
+          <w:color w:val="000000" w:themeColor="text1"/>
+          <w:sz w:val="32"/>
+          <w:szCs w:val="32"/>
+          <w:lang w:val="it-IT" w:eastAsia="it-IT"/>
+        </w:rPr>
+        <w:t xml:space="preserve"> (questi saranno visualizzabili in seguito singolarmente)</w:t>
+      </w:r>
+      <w:r>
+        <w:rPr>
+          <w:noProof/>
+          <w:color w:val="000000" w:themeColor="text1"/>
+          <w:sz w:val="32"/>
+          <w:szCs w:val="32"/>
+          <w:lang w:val="it-IT" w:eastAsia="it-IT"/>
+        </w:rPr>
+        <w:t>:</w:t>
+      </w:r>
+    </w:p>
+    <w:p>
+      <w:pPr>
+        <w:pStyle w:val="Corpotesto"/>
+        <w:spacing w:before="4"/>
+        <w:rPr>
+          <w:rFonts w:ascii="Times New Roman" w:eastAsia="Times New Roman" w:hAnsi="Times New Roman" w:cs="Times New Roman"/>
+          <w:color w:val="000000"/>
+          <w:sz w:val="24"/>
+          <w:szCs w:val="24"/>
+          <w:lang w:val="it-IT" w:eastAsia="ru-RU"/>
+        </w:rPr>
+      </w:pPr>
+    </w:p>
+    <w:p>
+      <w:pPr>
         <w:rPr>
           <w:rFonts w:ascii="Cambria"/>
           <w:b/>
           <w:color w:val="000000" w:themeColor="text1"/>
           <w:sz w:val="40"/>
           <w:szCs w:val="40"/>
-        </w:rPr>
-        <w:t>…</w:t>
-      </w:r>
-    </w:p>
-    <w:p>
-      <w:pPr>
+          <w:lang w:val="it-IT"/>
+        </w:rPr>
+      </w:pPr>
+    </w:p>
+    <w:p>
+      <w:pPr>
+        <w:pStyle w:val="Paragrafoelenco"/>
+        <w:numPr>
+          <w:ilvl w:val="0"/>
+          <w:numId w:val="38"/>
+        </w:numPr>
         <w:rPr>
           <w:rFonts w:ascii="Cambria"/>
           <w:b/>
           <w:color w:val="000000" w:themeColor="text1"/>
           <w:sz w:val="40"/>
           <w:szCs w:val="40"/>
-        </w:rPr>
-      </w:pPr>
+          <w:lang w:val="it-IT"/>
+        </w:rPr>
+      </w:pPr>
+      <w:r>
+        <w:rPr>
+          <w:noProof/>
+          <w:lang w:val="it-IT" w:eastAsia="it-IT"/>
+        </w:rPr>
+        <w:drawing>
+          <wp:anchor distT="0" distB="0" distL="114300" distR="114300" simplePos="0" relativeHeight="251759616" behindDoc="0" locked="0" layoutInCell="1" allowOverlap="1" wp14:anchorId="7516D97A" wp14:editId="4752F43A">
+            <wp:simplePos x="0" y="0"/>
+            <wp:positionH relativeFrom="margin">
+              <wp:posOffset>-289255</wp:posOffset>
+            </wp:positionH>
+            <wp:positionV relativeFrom="paragraph">
+              <wp:posOffset>323876</wp:posOffset>
+            </wp:positionV>
+            <wp:extent cx="7138670" cy="1280160"/>
+            <wp:effectExtent l="0" t="0" r="5080" b="0"/>
+            <wp:wrapSquare wrapText="bothSides"/>
+            <wp:docPr id="48" name="Immagine 48"/>
+            <wp:cNvGraphicFramePr>
+              <a:graphicFrameLocks xmlns:a="http://schemas.openxmlformats.org/drawingml/2006/main" noChangeAspect="1"/>
+            </wp:cNvGraphicFramePr>
+            <a:graphic xmlns:a="http://schemas.openxmlformats.org/drawingml/2006/main">
+              <a:graphicData uri="http://schemas.openxmlformats.org/drawingml/2006/picture">
+                <pic:pic xmlns:pic="http://schemas.openxmlformats.org/drawingml/2006/picture">
+                  <pic:nvPicPr>
+                    <pic:cNvPr id="0" name="Picture 4"/>
+                    <pic:cNvPicPr>
+                      <a:picLocks noChangeAspect="1" noChangeArrowheads="1"/>
+                    </pic:cNvPicPr>
+                  </pic:nvPicPr>
+                  <pic:blipFill>
+                    <a:blip r:embed="rId7" cstate="print">
+                      <a:extLst>
+                        <a:ext uri="{28A0092B-C50C-407E-A947-70E740481C1C}">
+                          <a14:useLocalDpi xmlns:a14="http://schemas.microsoft.com/office/drawing/2010/main" val="0"/>
+                        </a:ext>
+                      </a:extLst>
+                    </a:blip>
+                    <a:srcRect/>
+                    <a:stretch>
+                      <a:fillRect/>
+                    </a:stretch>
+                  </pic:blipFill>
+                  <pic:spPr bwMode="auto">
+                    <a:xfrm>
+                      <a:off x="0" y="0"/>
+                      <a:ext cx="7138670" cy="1280160"/>
+                    </a:xfrm>
+                    <a:prstGeom prst="rect">
+                      <a:avLst/>
+                    </a:prstGeom>
+                    <a:noFill/>
+                    <a:ln>
+                      <a:noFill/>
+                    </a:ln>
+                  </pic:spPr>
+                </pic:pic>
+              </a:graphicData>
+            </a:graphic>
+            <wp14:sizeRelH relativeFrom="margin">
+              <wp14:pctWidth>0</wp14:pctWidth>
+            </wp14:sizeRelH>
+            <wp14:sizeRelV relativeFrom="margin">
+              <wp14:pctHeight>0</wp14:pctHeight>
+            </wp14:sizeRelV>
+          </wp:anchor>
+        </w:drawing>
+      </w:r>
+      <w:r>
+        <w:rPr>
+          <w:noProof/>
+          <w:color w:val="000000" w:themeColor="text1"/>
+          <w:sz w:val="32"/>
+          <w:szCs w:val="32"/>
+          <w:lang w:val="it-IT" w:eastAsia="it-IT"/>
+        </w:rPr>
+        <w:t>Mettendo in evidenza solo l’ereditarietà delle classi:</w:t>
+      </w:r>
       <w:r>
         <w:rPr>
           <w:rFonts w:ascii="Cambria"/>
@@ -8645,32 +8830,158 @@
           <w:color w:val="000000" w:themeColor="text1"/>
           <w:sz w:val="40"/>
           <w:szCs w:val="40"/>
+          <w:lang w:val="it-IT"/>
         </w:rPr>
         <w:br w:type="page"/>
       </w:r>
     </w:p>
     <w:p>
       <w:pPr>
-        <w:pStyle w:val="Titolo1"/>
-        <w:rPr>
-          <w:b/>
+        <w:pStyle w:val="Paragrafoelenco"/>
+        <w:numPr>
+          <w:ilvl w:val="0"/>
+          <w:numId w:val="38"/>
+        </w:numPr>
+        <w:rPr>
+          <w:rFonts w:ascii="Cambria" w:eastAsia="Cambria" w:hAnsi="Cambria" w:cs="Cambria"/>
+          <w:b/>
+          <w:noProof/>
           <w:color w:val="000000" w:themeColor="text1"/>
           <w:sz w:val="48"/>
           <w:szCs w:val="48"/>
-        </w:rPr>
-      </w:pPr>
-      <w:r>
-        <w:rPr>
+          <w:lang w:val="it-IT" w:eastAsia="it-IT"/>
+        </w:rPr>
+      </w:pPr>
+      <w:r>
+        <w:rPr>
+          <w:noProof/>
+          <w:color w:val="000000" w:themeColor="text1"/>
+          <w:sz w:val="32"/>
+          <w:szCs w:val="32"/>
+          <w:lang w:val="it-IT" w:eastAsia="it-IT"/>
+        </w:rPr>
+        <w:lastRenderedPageBreak/>
+        <w:drawing>
+          <wp:anchor distT="0" distB="0" distL="114300" distR="114300" simplePos="0" relativeHeight="251760640" behindDoc="0" locked="0" layoutInCell="1" allowOverlap="1" wp14:anchorId="0D41E9CA" wp14:editId="49EA3924">
+            <wp:simplePos x="0" y="0"/>
+            <wp:positionH relativeFrom="margin">
+              <wp:posOffset>-283428</wp:posOffset>
+            </wp:positionH>
+            <wp:positionV relativeFrom="paragraph">
+              <wp:posOffset>714862</wp:posOffset>
+            </wp:positionV>
+            <wp:extent cx="7154545" cy="8347075"/>
+            <wp:effectExtent l="0" t="0" r="8255" b="0"/>
+            <wp:wrapSquare wrapText="bothSides"/>
+            <wp:docPr id="49" name="Immagine 49"/>
+            <wp:cNvGraphicFramePr>
+              <a:graphicFrameLocks xmlns:a="http://schemas.openxmlformats.org/drawingml/2006/main" noChangeAspect="1"/>
+            </wp:cNvGraphicFramePr>
+            <a:graphic xmlns:a="http://schemas.openxmlformats.org/drawingml/2006/main">
+              <a:graphicData uri="http://schemas.openxmlformats.org/drawingml/2006/picture">
+                <pic:pic xmlns:pic="http://schemas.openxmlformats.org/drawingml/2006/picture">
+                  <pic:nvPicPr>
+                    <pic:cNvPr id="0" name="Picture 5"/>
+                    <pic:cNvPicPr>
+                      <a:picLocks noChangeAspect="1" noChangeArrowheads="1"/>
+                    </pic:cNvPicPr>
+                  </pic:nvPicPr>
+                  <pic:blipFill>
+                    <a:blip r:embed="rId8" cstate="print">
+                      <a:extLst>
+                        <a:ext uri="{28A0092B-C50C-407E-A947-70E740481C1C}">
+                          <a14:useLocalDpi xmlns:a14="http://schemas.microsoft.com/office/drawing/2010/main" val="0"/>
+                        </a:ext>
+                      </a:extLst>
+                    </a:blip>
+                    <a:srcRect/>
+                    <a:stretch>
+                      <a:fillRect/>
+                    </a:stretch>
+                  </pic:blipFill>
+                  <pic:spPr bwMode="auto">
+                    <a:xfrm>
+                      <a:off x="0" y="0"/>
+                      <a:ext cx="7154545" cy="8347075"/>
+                    </a:xfrm>
+                    <a:prstGeom prst="rect">
+                      <a:avLst/>
+                    </a:prstGeom>
+                    <a:noFill/>
+                    <a:ln>
+                      <a:noFill/>
+                    </a:ln>
+                  </pic:spPr>
+                </pic:pic>
+              </a:graphicData>
+            </a:graphic>
+            <wp14:sizeRelH relativeFrom="margin">
+              <wp14:pctWidth>0</wp14:pctWidth>
+            </wp14:sizeRelH>
+            <wp14:sizeRelV relativeFrom="margin">
+              <wp14:pctHeight>0</wp14:pctHeight>
+            </wp14:sizeRelV>
+          </wp:anchor>
+        </w:drawing>
+      </w:r>
+      <w:r>
+        <w:rPr>
+          <w:noProof/>
+          <w:color w:val="000000" w:themeColor="text1"/>
+          <w:sz w:val="32"/>
+          <w:szCs w:val="32"/>
+          <w:lang w:val="it-IT" w:eastAsia="it-IT"/>
+        </w:rPr>
+        <w:t>Diagramma main app completo</w:t>
+      </w:r>
+      <w:r>
+        <w:rPr>
+          <w:noProof/>
+          <w:color w:val="000000" w:themeColor="text1"/>
+          <w:sz w:val="32"/>
+          <w:szCs w:val="32"/>
+          <w:lang w:val="it-IT" w:eastAsia="it-IT"/>
+        </w:rPr>
+        <w:t xml:space="preserve"> con solo ereditarietà, metodi, variabili</w:t>
+      </w:r>
+      <w:r>
+        <w:rPr>
+          <w:noProof/>
+          <w:color w:val="000000" w:themeColor="text1"/>
+          <w:sz w:val="32"/>
+          <w:szCs w:val="32"/>
+          <w:lang w:val="it-IT" w:eastAsia="it-IT"/>
+        </w:rPr>
+        <w:t>, costruttori</w:t>
+      </w:r>
+      <w:r>
+        <w:rPr>
+          <w:noProof/>
+          <w:color w:val="000000" w:themeColor="text1"/>
+          <w:sz w:val="32"/>
+          <w:szCs w:val="32"/>
+          <w:lang w:val="it-IT" w:eastAsia="it-IT"/>
+        </w:rPr>
+        <w:t xml:space="preserve"> :</w:t>
+      </w:r>
+    </w:p>
+    <w:p>
+      <w:pPr>
+        <w:pStyle w:val="Paragrafoelenco"/>
+        <w:numPr>
+          <w:ilvl w:val="0"/>
+          <w:numId w:val="38"/>
+        </w:numPr>
+        <w:rPr>
+          <w:rFonts w:ascii="Cambria" w:eastAsia="Cambria" w:hAnsi="Cambria" w:cs="Cambria"/>
           <w:b/>
           <w:noProof/>
           <w:color w:val="000000" w:themeColor="text1"/>
           <w:sz w:val="48"/>
           <w:szCs w:val="48"/>
-          <w:lang w:eastAsia="it-IT"/>
-        </w:rPr>
-        <w:lastRenderedPageBreak/>
-        <w:t>Functional T</w:t>
-      </w:r>
+          <w:lang w:val="it-IT" w:eastAsia="it-IT"/>
+        </w:rPr>
+      </w:pPr>
       <w:r>
         <w:rPr>
           <w:b/>
@@ -8678,7 +8989,2053 @@
           <w:color w:val="000000" w:themeColor="text1"/>
           <w:sz w:val="48"/>
           <w:szCs w:val="48"/>
-          <w:lang w:eastAsia="it-IT"/>
+          <w:lang w:val="it-IT" w:eastAsia="it-IT"/>
+        </w:rPr>
+        <w:br w:type="page"/>
+      </w:r>
+    </w:p>
+    <w:p>
+      <w:pPr>
+        <w:pStyle w:val="Paragrafoelenco"/>
+        <w:numPr>
+          <w:ilvl w:val="0"/>
+          <w:numId w:val="38"/>
+        </w:numPr>
+        <w:rPr>
+          <w:rFonts w:ascii="Cambria" w:eastAsia="Cambria" w:hAnsi="Cambria" w:cs="Cambria"/>
+          <w:b/>
+          <w:noProof/>
+          <w:color w:val="000000" w:themeColor="text1"/>
+          <w:sz w:val="48"/>
+          <w:szCs w:val="48"/>
+          <w:lang w:val="it-IT" w:eastAsia="it-IT"/>
+        </w:rPr>
+      </w:pPr>
+      <w:r>
+        <w:rPr>
+          <w:noProof/>
+          <w:color w:val="000000" w:themeColor="text1"/>
+          <w:sz w:val="32"/>
+          <w:szCs w:val="32"/>
+          <w:lang w:val="it-IT" w:eastAsia="it-IT"/>
+        </w:rPr>
+        <w:lastRenderedPageBreak/>
+        <w:t>Zoom sulle singole classi</w:t>
+      </w:r>
+      <w:r>
+        <w:rPr>
+          <w:noProof/>
+          <w:color w:val="000000" w:themeColor="text1"/>
+          <w:sz w:val="32"/>
+          <w:szCs w:val="32"/>
+          <w:lang w:val="it-IT" w:eastAsia="it-IT"/>
+        </w:rPr>
+        <w:t>:</w:t>
+      </w:r>
+    </w:p>
+    <w:p>
+      <w:pPr>
+        <w:rPr>
+          <w:rFonts w:ascii="Cambria" w:eastAsia="Cambria" w:hAnsi="Cambria" w:cs="Cambria"/>
+          <w:b/>
+          <w:noProof/>
+          <w:color w:val="000000" w:themeColor="text1"/>
+          <w:sz w:val="48"/>
+          <w:szCs w:val="48"/>
+          <w:lang w:val="it-IT" w:eastAsia="it-IT"/>
+        </w:rPr>
+      </w:pPr>
+    </w:p>
+    <w:p>
+      <w:pPr>
+        <w:rPr>
+          <w:rFonts w:ascii="Cambria" w:eastAsia="Cambria" w:hAnsi="Cambria" w:cs="Cambria"/>
+          <w:b/>
+          <w:noProof/>
+          <w:color w:val="000000" w:themeColor="text1"/>
+          <w:sz w:val="48"/>
+          <w:szCs w:val="48"/>
+          <w:lang w:val="it-IT" w:eastAsia="it-IT"/>
+        </w:rPr>
+      </w:pPr>
+    </w:p>
+    <w:p>
+      <w:pPr>
+        <w:rPr>
+          <w:b/>
+          <w:noProof/>
+          <w:color w:val="000000" w:themeColor="text1"/>
+          <w:sz w:val="48"/>
+          <w:szCs w:val="48"/>
+          <w:lang w:val="it-IT" w:eastAsia="it-IT"/>
+        </w:rPr>
+      </w:pPr>
+      <w:r>
+        <w:rPr>
+          <w:b/>
+          <w:noProof/>
+          <w:color w:val="000000" w:themeColor="text1"/>
+          <w:sz w:val="48"/>
+          <w:szCs w:val="48"/>
+          <w:lang w:val="it-IT" w:eastAsia="it-IT"/>
+        </w:rPr>
+        <w:drawing>
+          <wp:anchor distT="0" distB="0" distL="114300" distR="114300" simplePos="0" relativeHeight="251765760" behindDoc="0" locked="0" layoutInCell="1" allowOverlap="1" wp14:anchorId="0AE1B580" wp14:editId="4F012102">
+            <wp:simplePos x="0" y="0"/>
+            <wp:positionH relativeFrom="margin">
+              <wp:align>center</wp:align>
+            </wp:positionH>
+            <wp:positionV relativeFrom="paragraph">
+              <wp:posOffset>29210</wp:posOffset>
+            </wp:positionV>
+            <wp:extent cx="3200400" cy="3759835"/>
+            <wp:effectExtent l="0" t="0" r="0" b="0"/>
+            <wp:wrapNone/>
+            <wp:docPr id="52" name="Immagine 52"/>
+            <wp:cNvGraphicFramePr>
+              <a:graphicFrameLocks xmlns:a="http://schemas.openxmlformats.org/drawingml/2006/main" noChangeAspect="1"/>
+            </wp:cNvGraphicFramePr>
+            <a:graphic xmlns:a="http://schemas.openxmlformats.org/drawingml/2006/main">
+              <a:graphicData uri="http://schemas.openxmlformats.org/drawingml/2006/picture">
+                <pic:pic xmlns:pic="http://schemas.openxmlformats.org/drawingml/2006/picture">
+                  <pic:nvPicPr>
+                    <pic:cNvPr id="0" name="Picture 6"/>
+                    <pic:cNvPicPr>
+                      <a:picLocks noChangeAspect="1" noChangeArrowheads="1"/>
+                    </pic:cNvPicPr>
+                  </pic:nvPicPr>
+                  <pic:blipFill>
+                    <a:blip r:embed="rId9">
+                      <a:extLst>
+                        <a:ext uri="{28A0092B-C50C-407E-A947-70E740481C1C}">
+                          <a14:useLocalDpi xmlns:a14="http://schemas.microsoft.com/office/drawing/2010/main" val="0"/>
+                        </a:ext>
+                      </a:extLst>
+                    </a:blip>
+                    <a:srcRect/>
+                    <a:stretch>
+                      <a:fillRect/>
+                    </a:stretch>
+                  </pic:blipFill>
+                  <pic:spPr bwMode="auto">
+                    <a:xfrm>
+                      <a:off x="0" y="0"/>
+                      <a:ext cx="3200400" cy="3759835"/>
+                    </a:xfrm>
+                    <a:prstGeom prst="rect">
+                      <a:avLst/>
+                    </a:prstGeom>
+                    <a:noFill/>
+                    <a:ln>
+                      <a:noFill/>
+                    </a:ln>
+                  </pic:spPr>
+                </pic:pic>
+              </a:graphicData>
+            </a:graphic>
+          </wp:anchor>
+        </w:drawing>
+      </w:r>
+    </w:p>
+    <w:p>
+      <w:pPr>
+        <w:rPr>
+          <w:b/>
+          <w:noProof/>
+          <w:color w:val="000000" w:themeColor="text1"/>
+          <w:sz w:val="48"/>
+          <w:szCs w:val="48"/>
+          <w:lang w:val="it-IT" w:eastAsia="it-IT"/>
+        </w:rPr>
+      </w:pPr>
+      <w:r>
+        <w:rPr>
+          <w:b/>
+          <w:noProof/>
+          <w:color w:val="000000" w:themeColor="text1"/>
+          <w:sz w:val="48"/>
+          <w:szCs w:val="48"/>
+          <w:lang w:val="it-IT" w:eastAsia="it-IT"/>
+        </w:rPr>
+        <w:drawing>
+          <wp:anchor distT="0" distB="0" distL="114300" distR="114300" simplePos="0" relativeHeight="251762688" behindDoc="0" locked="0" layoutInCell="1" allowOverlap="1" wp14:anchorId="653DF88A" wp14:editId="1D822F3A">
+            <wp:simplePos x="0" y="0"/>
+            <wp:positionH relativeFrom="margin">
+              <wp:align>center</wp:align>
+            </wp:positionH>
+            <wp:positionV relativeFrom="paragraph">
+              <wp:posOffset>4044315</wp:posOffset>
+            </wp:positionV>
+            <wp:extent cx="5507355" cy="3710940"/>
+            <wp:effectExtent l="0" t="0" r="0" b="3810"/>
+            <wp:wrapNone/>
+            <wp:docPr id="54" name="Immagine 54"/>
+            <wp:cNvGraphicFramePr>
+              <a:graphicFrameLocks xmlns:a="http://schemas.openxmlformats.org/drawingml/2006/main" noChangeAspect="1"/>
+            </wp:cNvGraphicFramePr>
+            <a:graphic xmlns:a="http://schemas.openxmlformats.org/drawingml/2006/main">
+              <a:graphicData uri="http://schemas.openxmlformats.org/drawingml/2006/picture">
+                <pic:pic xmlns:pic="http://schemas.openxmlformats.org/drawingml/2006/picture">
+                  <pic:nvPicPr>
+                    <pic:cNvPr id="0" name="Picture 8"/>
+                    <pic:cNvPicPr>
+                      <a:picLocks noChangeAspect="1" noChangeArrowheads="1"/>
+                    </pic:cNvPicPr>
+                  </pic:nvPicPr>
+                  <pic:blipFill>
+                    <a:blip r:embed="rId10">
+                      <a:extLst>
+                        <a:ext uri="{28A0092B-C50C-407E-A947-70E740481C1C}">
+                          <a14:useLocalDpi xmlns:a14="http://schemas.microsoft.com/office/drawing/2010/main" val="0"/>
+                        </a:ext>
+                      </a:extLst>
+                    </a:blip>
+                    <a:srcRect/>
+                    <a:stretch>
+                      <a:fillRect/>
+                    </a:stretch>
+                  </pic:blipFill>
+                  <pic:spPr bwMode="auto">
+                    <a:xfrm>
+                      <a:off x="0" y="0"/>
+                      <a:ext cx="5507355" cy="3710940"/>
+                    </a:xfrm>
+                    <a:prstGeom prst="rect">
+                      <a:avLst/>
+                    </a:prstGeom>
+                    <a:noFill/>
+                    <a:ln>
+                      <a:noFill/>
+                    </a:ln>
+                  </pic:spPr>
+                </pic:pic>
+              </a:graphicData>
+            </a:graphic>
+          </wp:anchor>
+        </w:drawing>
+      </w:r>
+      <w:r>
+        <w:rPr>
+          <w:b/>
+          <w:noProof/>
+          <w:color w:val="000000" w:themeColor="text1"/>
+          <w:sz w:val="48"/>
+          <w:szCs w:val="48"/>
+          <w:lang w:val="it-IT" w:eastAsia="it-IT"/>
+        </w:rPr>
+        <w:br w:type="page"/>
+      </w:r>
+    </w:p>
+    <w:p>
+      <w:pPr>
+        <w:rPr>
+          <w:b/>
+          <w:noProof/>
+          <w:color w:val="000000" w:themeColor="text1"/>
+          <w:sz w:val="48"/>
+          <w:szCs w:val="48"/>
+          <w:lang w:val="it-IT" w:eastAsia="it-IT"/>
+        </w:rPr>
+      </w:pPr>
+      <w:r>
+        <w:rPr>
+          <w:b/>
+          <w:noProof/>
+          <w:color w:val="000000" w:themeColor="text1"/>
+          <w:sz w:val="48"/>
+          <w:szCs w:val="48"/>
+          <w:lang w:val="it-IT" w:eastAsia="it-IT"/>
+        </w:rPr>
+        <w:lastRenderedPageBreak/>
+        <w:drawing>
+          <wp:inline distT="0" distB="0" distL="0" distR="0" wp14:anchorId="7DE5ED06" wp14:editId="3BEC1880">
+            <wp:extent cx="6441440" cy="5418455"/>
+            <wp:effectExtent l="0" t="0" r="0" b="0"/>
+            <wp:docPr id="53" name="Immagine 53"/>
+            <wp:cNvGraphicFramePr>
+              <a:graphicFrameLocks xmlns:a="http://schemas.openxmlformats.org/drawingml/2006/main" noChangeAspect="1"/>
+            </wp:cNvGraphicFramePr>
+            <a:graphic xmlns:a="http://schemas.openxmlformats.org/drawingml/2006/main">
+              <a:graphicData uri="http://schemas.openxmlformats.org/drawingml/2006/picture">
+                <pic:pic xmlns:pic="http://schemas.openxmlformats.org/drawingml/2006/picture">
+                  <pic:nvPicPr>
+                    <pic:cNvPr id="0" name="Picture 7"/>
+                    <pic:cNvPicPr>
+                      <a:picLocks noChangeAspect="1" noChangeArrowheads="1"/>
+                    </pic:cNvPicPr>
+                  </pic:nvPicPr>
+                  <pic:blipFill>
+                    <a:blip r:embed="rId11">
+                      <a:extLst>
+                        <a:ext uri="{28A0092B-C50C-407E-A947-70E740481C1C}">
+                          <a14:useLocalDpi xmlns:a14="http://schemas.microsoft.com/office/drawing/2010/main" val="0"/>
+                        </a:ext>
+                      </a:extLst>
+                    </a:blip>
+                    <a:srcRect/>
+                    <a:stretch>
+                      <a:fillRect/>
+                    </a:stretch>
+                  </pic:blipFill>
+                  <pic:spPr bwMode="auto">
+                    <a:xfrm>
+                      <a:off x="0" y="0"/>
+                      <a:ext cx="6441440" cy="5418455"/>
+                    </a:xfrm>
+                    <a:prstGeom prst="rect">
+                      <a:avLst/>
+                    </a:prstGeom>
+                    <a:noFill/>
+                    <a:ln>
+                      <a:noFill/>
+                    </a:ln>
+                  </pic:spPr>
+                </pic:pic>
+              </a:graphicData>
+            </a:graphic>
+          </wp:inline>
+        </w:drawing>
+      </w:r>
+    </w:p>
+    <w:p>
+      <w:pPr>
+        <w:rPr>
+          <w:b/>
+          <w:noProof/>
+          <w:color w:val="000000" w:themeColor="text1"/>
+          <w:sz w:val="48"/>
+          <w:szCs w:val="48"/>
+          <w:lang w:val="it-IT" w:eastAsia="it-IT"/>
+        </w:rPr>
+      </w:pPr>
+      <w:r>
+        <w:rPr>
+          <w:b/>
+          <w:noProof/>
+          <w:color w:val="000000" w:themeColor="text1"/>
+          <w:sz w:val="48"/>
+          <w:szCs w:val="48"/>
+          <w:lang w:val="it-IT" w:eastAsia="it-IT"/>
+        </w:rPr>
+        <w:br w:type="page"/>
+      </w:r>
+    </w:p>
+    <w:p>
+      <w:pPr>
+        <w:rPr>
+          <w:b/>
+          <w:noProof/>
+          <w:color w:val="000000" w:themeColor="text1"/>
+          <w:sz w:val="48"/>
+          <w:szCs w:val="48"/>
+          <w:lang w:val="it-IT" w:eastAsia="it-IT"/>
+        </w:rPr>
+      </w:pPr>
+    </w:p>
+    <w:p>
+      <w:pPr>
+        <w:rPr>
+          <w:rFonts w:ascii="Cambria" w:eastAsia="Cambria" w:hAnsi="Cambria" w:cs="Cambria"/>
+          <w:b/>
+          <w:noProof/>
+          <w:color w:val="000000" w:themeColor="text1"/>
+          <w:sz w:val="48"/>
+          <w:szCs w:val="48"/>
+          <w:lang w:val="it-IT" w:eastAsia="it-IT"/>
+        </w:rPr>
+      </w:pPr>
+      <w:r>
+        <w:rPr>
+          <w:rFonts w:ascii="Cambria" w:eastAsia="Cambria" w:hAnsi="Cambria" w:cs="Cambria"/>
+          <w:b/>
+          <w:noProof/>
+          <w:color w:val="000000" w:themeColor="text1"/>
+          <w:sz w:val="48"/>
+          <w:szCs w:val="48"/>
+          <w:lang w:val="it-IT" w:eastAsia="it-IT"/>
+        </w:rPr>
+        <w:drawing>
+          <wp:anchor distT="0" distB="0" distL="114300" distR="114300" simplePos="0" relativeHeight="251761664" behindDoc="0" locked="0" layoutInCell="1" allowOverlap="1" wp14:anchorId="709D6DAB" wp14:editId="40F3D56D">
+            <wp:simplePos x="0" y="0"/>
+            <wp:positionH relativeFrom="column">
+              <wp:posOffset>3347720</wp:posOffset>
+            </wp:positionH>
+            <wp:positionV relativeFrom="paragraph">
+              <wp:posOffset>556895</wp:posOffset>
+            </wp:positionV>
+            <wp:extent cx="2924175" cy="6911340"/>
+            <wp:effectExtent l="0" t="0" r="9525" b="3810"/>
+            <wp:wrapNone/>
+            <wp:docPr id="57" name="Immagine 57" descr="Immagine che contiene testo&#10;&#10;Descrizione generata automaticamente"/>
+            <wp:cNvGraphicFramePr>
+              <a:graphicFrameLocks xmlns:a="http://schemas.openxmlformats.org/drawingml/2006/main" noChangeAspect="1"/>
+            </wp:cNvGraphicFramePr>
+            <a:graphic xmlns:a="http://schemas.openxmlformats.org/drawingml/2006/main">
+              <a:graphicData uri="http://schemas.openxmlformats.org/drawingml/2006/picture">
+                <pic:pic xmlns:pic="http://schemas.openxmlformats.org/drawingml/2006/picture">
+                  <pic:nvPicPr>
+                    <pic:cNvPr id="57" name="Immagine 57" descr="Immagine che contiene testo&#10;&#10;Descrizione generata automaticamente"/>
+                    <pic:cNvPicPr>
+                      <a:picLocks noChangeAspect="1" noChangeArrowheads="1"/>
+                    </pic:cNvPicPr>
+                  </pic:nvPicPr>
+                  <pic:blipFill>
+                    <a:blip r:embed="rId12">
+                      <a:extLst>
+                        <a:ext uri="{28A0092B-C50C-407E-A947-70E740481C1C}">
+                          <a14:useLocalDpi xmlns:a14="http://schemas.microsoft.com/office/drawing/2010/main" val="0"/>
+                        </a:ext>
+                      </a:extLst>
+                    </a:blip>
+                    <a:srcRect/>
+                    <a:stretch>
+                      <a:fillRect/>
+                    </a:stretch>
+                  </pic:blipFill>
+                  <pic:spPr bwMode="auto">
+                    <a:xfrm>
+                      <a:off x="0" y="0"/>
+                      <a:ext cx="2924175" cy="6911340"/>
+                    </a:xfrm>
+                    <a:prstGeom prst="rect">
+                      <a:avLst/>
+                    </a:prstGeom>
+                    <a:noFill/>
+                    <a:ln>
+                      <a:noFill/>
+                    </a:ln>
+                  </pic:spPr>
+                </pic:pic>
+              </a:graphicData>
+            </a:graphic>
+          </wp:anchor>
+        </w:drawing>
+      </w:r>
+      <w:r>
+        <w:rPr>
+          <w:b/>
+          <w:noProof/>
+          <w:color w:val="000000" w:themeColor="text1"/>
+          <w:sz w:val="48"/>
+          <w:szCs w:val="48"/>
+          <w:lang w:val="it-IT" w:eastAsia="it-IT"/>
+        </w:rPr>
+        <w:drawing>
+          <wp:anchor distT="0" distB="0" distL="114300" distR="114300" simplePos="0" relativeHeight="251768832" behindDoc="0" locked="0" layoutInCell="1" allowOverlap="1" wp14:anchorId="2D488131" wp14:editId="6696C2AA">
+            <wp:simplePos x="0" y="0"/>
+            <wp:positionH relativeFrom="column">
+              <wp:posOffset>438150</wp:posOffset>
+            </wp:positionH>
+            <wp:positionV relativeFrom="paragraph">
+              <wp:posOffset>408940</wp:posOffset>
+            </wp:positionV>
+            <wp:extent cx="2360295" cy="7272655"/>
+            <wp:effectExtent l="0" t="0" r="1905" b="4445"/>
+            <wp:wrapNone/>
+            <wp:docPr id="56" name="Immagine 56"/>
+            <wp:cNvGraphicFramePr>
+              <a:graphicFrameLocks xmlns:a="http://schemas.openxmlformats.org/drawingml/2006/main" noChangeAspect="1"/>
+            </wp:cNvGraphicFramePr>
+            <a:graphic xmlns:a="http://schemas.openxmlformats.org/drawingml/2006/main">
+              <a:graphicData uri="http://schemas.openxmlformats.org/drawingml/2006/picture">
+                <pic:pic xmlns:pic="http://schemas.openxmlformats.org/drawingml/2006/picture">
+                  <pic:nvPicPr>
+                    <pic:cNvPr id="0" name="Picture 10"/>
+                    <pic:cNvPicPr>
+                      <a:picLocks noChangeAspect="1" noChangeArrowheads="1"/>
+                    </pic:cNvPicPr>
+                  </pic:nvPicPr>
+                  <pic:blipFill>
+                    <a:blip r:embed="rId13">
+                      <a:extLst>
+                        <a:ext uri="{28A0092B-C50C-407E-A947-70E740481C1C}">
+                          <a14:useLocalDpi xmlns:a14="http://schemas.microsoft.com/office/drawing/2010/main" val="0"/>
+                        </a:ext>
+                      </a:extLst>
+                    </a:blip>
+                    <a:srcRect/>
+                    <a:stretch>
+                      <a:fillRect/>
+                    </a:stretch>
+                  </pic:blipFill>
+                  <pic:spPr bwMode="auto">
+                    <a:xfrm>
+                      <a:off x="0" y="0"/>
+                      <a:ext cx="2360295" cy="7272655"/>
+                    </a:xfrm>
+                    <a:prstGeom prst="rect">
+                      <a:avLst/>
+                    </a:prstGeom>
+                    <a:noFill/>
+                    <a:ln>
+                      <a:noFill/>
+                    </a:ln>
+                  </pic:spPr>
+                </pic:pic>
+              </a:graphicData>
+            </a:graphic>
+          </wp:anchor>
+        </w:drawing>
+      </w:r>
+      <w:r>
+        <w:rPr>
+          <w:rFonts w:ascii="Cambria" w:eastAsia="Cambria" w:hAnsi="Cambria" w:cs="Cambria"/>
+          <w:b/>
+          <w:noProof/>
+          <w:color w:val="000000" w:themeColor="text1"/>
+          <w:sz w:val="48"/>
+          <w:szCs w:val="48"/>
+          <w:lang w:val="it-IT" w:eastAsia="it-IT"/>
+        </w:rPr>
+        <w:br w:type="page"/>
+      </w:r>
+    </w:p>
+    <w:p>
+      <w:pPr>
+        <w:rPr>
+          <w:rFonts w:ascii="Cambria" w:eastAsia="Cambria" w:hAnsi="Cambria" w:cs="Cambria"/>
+          <w:b/>
+          <w:noProof/>
+          <w:color w:val="000000" w:themeColor="text1"/>
+          <w:sz w:val="48"/>
+          <w:szCs w:val="48"/>
+          <w:lang w:val="it-IT" w:eastAsia="it-IT"/>
+        </w:rPr>
+      </w:pPr>
+      <w:r>
+        <w:rPr>
+          <w:rFonts w:ascii="Cambria" w:eastAsia="Cambria" w:hAnsi="Cambria" w:cs="Cambria"/>
+          <w:b/>
+          <w:noProof/>
+          <w:color w:val="000000" w:themeColor="text1"/>
+          <w:sz w:val="48"/>
+          <w:szCs w:val="48"/>
+          <w:lang w:val="it-IT" w:eastAsia="it-IT"/>
+        </w:rPr>
+        <w:lastRenderedPageBreak/>
+        <w:drawing>
+          <wp:anchor distT="0" distB="0" distL="114300" distR="114300" simplePos="0" relativeHeight="251767808" behindDoc="0" locked="0" layoutInCell="1" allowOverlap="1" wp14:anchorId="65EA37E6" wp14:editId="7EF17A35">
+            <wp:simplePos x="0" y="0"/>
+            <wp:positionH relativeFrom="margin">
+              <wp:align>left</wp:align>
+            </wp:positionH>
+            <wp:positionV relativeFrom="paragraph">
+              <wp:posOffset>1104900</wp:posOffset>
+            </wp:positionV>
+            <wp:extent cx="2933700" cy="7010400"/>
+            <wp:effectExtent l="0" t="0" r="0" b="0"/>
+            <wp:wrapNone/>
+            <wp:docPr id="60" name="Immagine 60"/>
+            <wp:cNvGraphicFramePr>
+              <a:graphicFrameLocks xmlns:a="http://schemas.openxmlformats.org/drawingml/2006/main" noChangeAspect="1"/>
+            </wp:cNvGraphicFramePr>
+            <a:graphic xmlns:a="http://schemas.openxmlformats.org/drawingml/2006/main">
+              <a:graphicData uri="http://schemas.openxmlformats.org/drawingml/2006/picture">
+                <pic:pic xmlns:pic="http://schemas.openxmlformats.org/drawingml/2006/picture">
+                  <pic:nvPicPr>
+                    <pic:cNvPr id="0" name="Picture 14"/>
+                    <pic:cNvPicPr>
+                      <a:picLocks noChangeAspect="1" noChangeArrowheads="1"/>
+                    </pic:cNvPicPr>
+                  </pic:nvPicPr>
+                  <pic:blipFill>
+                    <a:blip r:embed="rId14">
+                      <a:extLst>
+                        <a:ext uri="{28A0092B-C50C-407E-A947-70E740481C1C}">
+                          <a14:useLocalDpi xmlns:a14="http://schemas.microsoft.com/office/drawing/2010/main" val="0"/>
+                        </a:ext>
+                      </a:extLst>
+                    </a:blip>
+                    <a:srcRect/>
+                    <a:stretch>
+                      <a:fillRect/>
+                    </a:stretch>
+                  </pic:blipFill>
+                  <pic:spPr bwMode="auto">
+                    <a:xfrm>
+                      <a:off x="0" y="0"/>
+                      <a:ext cx="2933700" cy="7010400"/>
+                    </a:xfrm>
+                    <a:prstGeom prst="rect">
+                      <a:avLst/>
+                    </a:prstGeom>
+                    <a:noFill/>
+                    <a:ln>
+                      <a:noFill/>
+                    </a:ln>
+                  </pic:spPr>
+                </pic:pic>
+              </a:graphicData>
+            </a:graphic>
+          </wp:anchor>
+        </w:drawing>
+      </w:r>
+      <w:r>
+        <w:rPr>
+          <w:rFonts w:ascii="Cambria" w:eastAsia="Cambria" w:hAnsi="Cambria" w:cs="Cambria"/>
+          <w:b/>
+          <w:noProof/>
+          <w:color w:val="000000" w:themeColor="text1"/>
+          <w:sz w:val="48"/>
+          <w:szCs w:val="48"/>
+          <w:lang w:val="it-IT" w:eastAsia="it-IT"/>
+        </w:rPr>
+        <w:drawing>
+          <wp:anchor distT="0" distB="0" distL="114300" distR="114300" simplePos="0" relativeHeight="251764736" behindDoc="0" locked="0" layoutInCell="1" allowOverlap="1" wp14:anchorId="59457AD2" wp14:editId="753FA157">
+            <wp:simplePos x="0" y="0"/>
+            <wp:positionH relativeFrom="margin">
+              <wp:align>right</wp:align>
+            </wp:positionH>
+            <wp:positionV relativeFrom="paragraph">
+              <wp:posOffset>4552950</wp:posOffset>
+            </wp:positionV>
+            <wp:extent cx="3581400" cy="3752850"/>
+            <wp:effectExtent l="0" t="0" r="0" b="0"/>
+            <wp:wrapNone/>
+            <wp:docPr id="61" name="Immagine 61"/>
+            <wp:cNvGraphicFramePr>
+              <a:graphicFrameLocks xmlns:a="http://schemas.openxmlformats.org/drawingml/2006/main" noChangeAspect="1"/>
+            </wp:cNvGraphicFramePr>
+            <a:graphic xmlns:a="http://schemas.openxmlformats.org/drawingml/2006/main">
+              <a:graphicData uri="http://schemas.openxmlformats.org/drawingml/2006/picture">
+                <pic:pic xmlns:pic="http://schemas.openxmlformats.org/drawingml/2006/picture">
+                  <pic:nvPicPr>
+                    <pic:cNvPr id="0" name="Picture 15"/>
+                    <pic:cNvPicPr>
+                      <a:picLocks noChangeAspect="1" noChangeArrowheads="1"/>
+                    </pic:cNvPicPr>
+                  </pic:nvPicPr>
+                  <pic:blipFill>
+                    <a:blip r:embed="rId15">
+                      <a:extLst>
+                        <a:ext uri="{28A0092B-C50C-407E-A947-70E740481C1C}">
+                          <a14:useLocalDpi xmlns:a14="http://schemas.microsoft.com/office/drawing/2010/main" val="0"/>
+                        </a:ext>
+                      </a:extLst>
+                    </a:blip>
+                    <a:srcRect/>
+                    <a:stretch>
+                      <a:fillRect/>
+                    </a:stretch>
+                  </pic:blipFill>
+                  <pic:spPr bwMode="auto">
+                    <a:xfrm>
+                      <a:off x="0" y="0"/>
+                      <a:ext cx="3581400" cy="3752850"/>
+                    </a:xfrm>
+                    <a:prstGeom prst="rect">
+                      <a:avLst/>
+                    </a:prstGeom>
+                    <a:noFill/>
+                    <a:ln>
+                      <a:noFill/>
+                    </a:ln>
+                  </pic:spPr>
+                </pic:pic>
+              </a:graphicData>
+            </a:graphic>
+          </wp:anchor>
+        </w:drawing>
+      </w:r>
+      <w:r>
+        <w:rPr>
+          <w:b/>
+          <w:noProof/>
+          <w:color w:val="000000" w:themeColor="text1"/>
+          <w:sz w:val="48"/>
+          <w:szCs w:val="48"/>
+          <w:lang w:val="it-IT" w:eastAsia="it-IT"/>
+        </w:rPr>
+        <w:drawing>
+          <wp:anchor distT="0" distB="0" distL="114300" distR="114300" simplePos="0" relativeHeight="251763712" behindDoc="0" locked="0" layoutInCell="1" allowOverlap="1" wp14:anchorId="4875DBF2" wp14:editId="14C8655D">
+            <wp:simplePos x="0" y="0"/>
+            <wp:positionH relativeFrom="margin">
+              <wp:align>right</wp:align>
+            </wp:positionH>
+            <wp:positionV relativeFrom="paragraph">
+              <wp:posOffset>1078230</wp:posOffset>
+            </wp:positionV>
+            <wp:extent cx="3615055" cy="3072765"/>
+            <wp:effectExtent l="0" t="0" r="4445" b="0"/>
+            <wp:wrapNone/>
+            <wp:docPr id="55" name="Immagine 55"/>
+            <wp:cNvGraphicFramePr>
+              <a:graphicFrameLocks xmlns:a="http://schemas.openxmlformats.org/drawingml/2006/main" noChangeAspect="1"/>
+            </wp:cNvGraphicFramePr>
+            <a:graphic xmlns:a="http://schemas.openxmlformats.org/drawingml/2006/main">
+              <a:graphicData uri="http://schemas.openxmlformats.org/drawingml/2006/picture">
+                <pic:pic xmlns:pic="http://schemas.openxmlformats.org/drawingml/2006/picture">
+                  <pic:nvPicPr>
+                    <pic:cNvPr id="0" name="Picture 9"/>
+                    <pic:cNvPicPr>
+                      <a:picLocks noChangeAspect="1" noChangeArrowheads="1"/>
+                    </pic:cNvPicPr>
+                  </pic:nvPicPr>
+                  <pic:blipFill>
+                    <a:blip r:embed="rId16">
+                      <a:extLst>
+                        <a:ext uri="{28A0092B-C50C-407E-A947-70E740481C1C}">
+                          <a14:useLocalDpi xmlns:a14="http://schemas.microsoft.com/office/drawing/2010/main" val="0"/>
+                        </a:ext>
+                      </a:extLst>
+                    </a:blip>
+                    <a:srcRect/>
+                    <a:stretch>
+                      <a:fillRect/>
+                    </a:stretch>
+                  </pic:blipFill>
+                  <pic:spPr bwMode="auto">
+                    <a:xfrm>
+                      <a:off x="0" y="0"/>
+                      <a:ext cx="3615055" cy="3072765"/>
+                    </a:xfrm>
+                    <a:prstGeom prst="rect">
+                      <a:avLst/>
+                    </a:prstGeom>
+                    <a:noFill/>
+                    <a:ln>
+                      <a:noFill/>
+                    </a:ln>
+                  </pic:spPr>
+                </pic:pic>
+              </a:graphicData>
+            </a:graphic>
+          </wp:anchor>
+        </w:drawing>
+      </w:r>
+      <w:r>
+        <w:rPr>
+          <w:rFonts w:ascii="Cambria" w:eastAsia="Cambria" w:hAnsi="Cambria" w:cs="Cambria"/>
+          <w:b/>
+          <w:noProof/>
+          <w:color w:val="000000" w:themeColor="text1"/>
+          <w:sz w:val="48"/>
+          <w:szCs w:val="48"/>
+          <w:lang w:val="it-IT" w:eastAsia="it-IT"/>
+        </w:rPr>
+        <w:br w:type="page"/>
+      </w:r>
+    </w:p>
+    <w:p>
+      <w:pPr>
+        <w:rPr>
+          <w:rFonts w:ascii="Cambria" w:eastAsia="Cambria" w:hAnsi="Cambria" w:cs="Cambria"/>
+          <w:b/>
+          <w:noProof/>
+          <w:color w:val="000000" w:themeColor="text1"/>
+          <w:sz w:val="48"/>
+          <w:szCs w:val="48"/>
+          <w:lang w:val="it-IT" w:eastAsia="it-IT"/>
+        </w:rPr>
+      </w:pPr>
+      <w:r>
+        <w:rPr>
+          <w:rFonts w:ascii="Cambria" w:eastAsia="Cambria" w:hAnsi="Cambria" w:cs="Cambria"/>
+          <w:b/>
+          <w:noProof/>
+          <w:color w:val="000000" w:themeColor="text1"/>
+          <w:sz w:val="48"/>
+          <w:szCs w:val="48"/>
+          <w:lang w:val="it-IT" w:eastAsia="it-IT"/>
+        </w:rPr>
+        <w:lastRenderedPageBreak/>
+        <w:drawing>
+          <wp:anchor distT="0" distB="0" distL="114300" distR="114300" simplePos="0" relativeHeight="251766784" behindDoc="0" locked="0" layoutInCell="1" allowOverlap="1" wp14:anchorId="55C7221C" wp14:editId="29DBB114">
+            <wp:simplePos x="0" y="0"/>
+            <wp:positionH relativeFrom="column">
+              <wp:posOffset>914400</wp:posOffset>
+            </wp:positionH>
+            <wp:positionV relativeFrom="paragraph">
+              <wp:posOffset>19050</wp:posOffset>
+            </wp:positionV>
+            <wp:extent cx="4667250" cy="9473131"/>
+            <wp:effectExtent l="0" t="0" r="0" b="0"/>
+            <wp:wrapNone/>
+            <wp:docPr id="63" name="Immagine 63"/>
+            <wp:cNvGraphicFramePr>
+              <a:graphicFrameLocks xmlns:a="http://schemas.openxmlformats.org/drawingml/2006/main" noChangeAspect="1"/>
+            </wp:cNvGraphicFramePr>
+            <a:graphic xmlns:a="http://schemas.openxmlformats.org/drawingml/2006/main">
+              <a:graphicData uri="http://schemas.openxmlformats.org/drawingml/2006/picture">
+                <pic:pic xmlns:pic="http://schemas.openxmlformats.org/drawingml/2006/picture">
+                  <pic:nvPicPr>
+                    <pic:cNvPr id="0" name="Picture 17"/>
+                    <pic:cNvPicPr>
+                      <a:picLocks noChangeAspect="1" noChangeArrowheads="1"/>
+                    </pic:cNvPicPr>
+                  </pic:nvPicPr>
+                  <pic:blipFill>
+                    <a:blip r:embed="rId17">
+                      <a:extLst>
+                        <a:ext uri="{28A0092B-C50C-407E-A947-70E740481C1C}">
+                          <a14:useLocalDpi xmlns:a14="http://schemas.microsoft.com/office/drawing/2010/main" val="0"/>
+                        </a:ext>
+                      </a:extLst>
+                    </a:blip>
+                    <a:srcRect/>
+                    <a:stretch>
+                      <a:fillRect/>
+                    </a:stretch>
+                  </pic:blipFill>
+                  <pic:spPr bwMode="auto">
+                    <a:xfrm>
+                      <a:off x="0" y="0"/>
+                      <a:ext cx="4667250" cy="9473131"/>
+                    </a:xfrm>
+                    <a:prstGeom prst="rect">
+                      <a:avLst/>
+                    </a:prstGeom>
+                    <a:noFill/>
+                    <a:ln>
+                      <a:noFill/>
+                    </a:ln>
+                  </pic:spPr>
+                </pic:pic>
+              </a:graphicData>
+            </a:graphic>
+          </wp:anchor>
+        </w:drawing>
+      </w:r>
+      <w:r>
+        <w:rPr>
+          <w:rFonts w:ascii="Cambria" w:eastAsia="Cambria" w:hAnsi="Cambria" w:cs="Cambria"/>
+          <w:b/>
+          <w:noProof/>
+          <w:color w:val="000000" w:themeColor="text1"/>
+          <w:sz w:val="48"/>
+          <w:szCs w:val="48"/>
+          <w:lang w:val="it-IT" w:eastAsia="it-IT"/>
+        </w:rPr>
+        <w:br w:type="page"/>
+      </w:r>
+      <w:r>
+        <w:rPr>
+          <w:rFonts w:ascii="Cambria" w:eastAsia="Cambria" w:hAnsi="Cambria" w:cs="Cambria"/>
+          <w:b/>
+          <w:noProof/>
+          <w:color w:val="000000" w:themeColor="text1"/>
+          <w:sz w:val="48"/>
+          <w:szCs w:val="48"/>
+          <w:lang w:val="it-IT" w:eastAsia="it-IT"/>
+        </w:rPr>
+        <w:lastRenderedPageBreak/>
+        <w:drawing>
+          <wp:anchor distT="0" distB="0" distL="114300" distR="114300" simplePos="0" relativeHeight="251770880" behindDoc="0" locked="0" layoutInCell="1" allowOverlap="1" wp14:anchorId="526833F1" wp14:editId="33ED0D5A">
+            <wp:simplePos x="0" y="0"/>
+            <wp:positionH relativeFrom="margin">
+              <wp:align>center</wp:align>
+            </wp:positionH>
+            <wp:positionV relativeFrom="paragraph">
+              <wp:posOffset>0</wp:posOffset>
+            </wp:positionV>
+            <wp:extent cx="3257550" cy="2000250"/>
+            <wp:effectExtent l="0" t="0" r="0" b="0"/>
+            <wp:wrapNone/>
+            <wp:docPr id="66" name="Immagine 66"/>
+            <wp:cNvGraphicFramePr>
+              <a:graphicFrameLocks xmlns:a="http://schemas.openxmlformats.org/drawingml/2006/main" noChangeAspect="1"/>
+            </wp:cNvGraphicFramePr>
+            <a:graphic xmlns:a="http://schemas.openxmlformats.org/drawingml/2006/main">
+              <a:graphicData uri="http://schemas.openxmlformats.org/drawingml/2006/picture">
+                <pic:pic xmlns:pic="http://schemas.openxmlformats.org/drawingml/2006/picture">
+                  <pic:nvPicPr>
+                    <pic:cNvPr id="0" name="Picture 20"/>
+                    <pic:cNvPicPr>
+                      <a:picLocks noChangeAspect="1" noChangeArrowheads="1"/>
+                    </pic:cNvPicPr>
+                  </pic:nvPicPr>
+                  <pic:blipFill>
+                    <a:blip r:embed="rId18">
+                      <a:extLst>
+                        <a:ext uri="{28A0092B-C50C-407E-A947-70E740481C1C}">
+                          <a14:useLocalDpi xmlns:a14="http://schemas.microsoft.com/office/drawing/2010/main" val="0"/>
+                        </a:ext>
+                      </a:extLst>
+                    </a:blip>
+                    <a:srcRect/>
+                    <a:stretch>
+                      <a:fillRect/>
+                    </a:stretch>
+                  </pic:blipFill>
+                  <pic:spPr bwMode="auto">
+                    <a:xfrm>
+                      <a:off x="0" y="0"/>
+                      <a:ext cx="3257550" cy="2000250"/>
+                    </a:xfrm>
+                    <a:prstGeom prst="rect">
+                      <a:avLst/>
+                    </a:prstGeom>
+                    <a:noFill/>
+                    <a:ln>
+                      <a:noFill/>
+                    </a:ln>
+                  </pic:spPr>
+                </pic:pic>
+              </a:graphicData>
+            </a:graphic>
+          </wp:anchor>
+        </w:drawing>
+      </w:r>
+      <w:r>
+        <w:rPr>
+          <w:rFonts w:ascii="Cambria" w:eastAsia="Cambria" w:hAnsi="Cambria" w:cs="Cambria"/>
+          <w:b/>
+          <w:noProof/>
+          <w:color w:val="000000" w:themeColor="text1"/>
+          <w:sz w:val="48"/>
+          <w:szCs w:val="48"/>
+          <w:lang w:val="it-IT" w:eastAsia="it-IT"/>
+        </w:rPr>
+        <w:drawing>
+          <wp:anchor distT="0" distB="0" distL="114300" distR="114300" simplePos="0" relativeHeight="251769856" behindDoc="0" locked="0" layoutInCell="1" allowOverlap="1" wp14:anchorId="34009869" wp14:editId="6683D71D">
+            <wp:simplePos x="0" y="0"/>
+            <wp:positionH relativeFrom="margin">
+              <wp:align>center</wp:align>
+            </wp:positionH>
+            <wp:positionV relativeFrom="paragraph">
+              <wp:posOffset>2171700</wp:posOffset>
+            </wp:positionV>
+            <wp:extent cx="3257550" cy="3733800"/>
+            <wp:effectExtent l="0" t="0" r="0" b="0"/>
+            <wp:wrapNone/>
+            <wp:docPr id="65" name="Immagine 65"/>
+            <wp:cNvGraphicFramePr>
+              <a:graphicFrameLocks xmlns:a="http://schemas.openxmlformats.org/drawingml/2006/main" noChangeAspect="1"/>
+            </wp:cNvGraphicFramePr>
+            <a:graphic xmlns:a="http://schemas.openxmlformats.org/drawingml/2006/main">
+              <a:graphicData uri="http://schemas.openxmlformats.org/drawingml/2006/picture">
+                <pic:pic xmlns:pic="http://schemas.openxmlformats.org/drawingml/2006/picture">
+                  <pic:nvPicPr>
+                    <pic:cNvPr id="0" name="Picture 19"/>
+                    <pic:cNvPicPr>
+                      <a:picLocks noChangeAspect="1" noChangeArrowheads="1"/>
+                    </pic:cNvPicPr>
+                  </pic:nvPicPr>
+                  <pic:blipFill>
+                    <a:blip r:embed="rId19">
+                      <a:extLst>
+                        <a:ext uri="{28A0092B-C50C-407E-A947-70E740481C1C}">
+                          <a14:useLocalDpi xmlns:a14="http://schemas.microsoft.com/office/drawing/2010/main" val="0"/>
+                        </a:ext>
+                      </a:extLst>
+                    </a:blip>
+                    <a:srcRect/>
+                    <a:stretch>
+                      <a:fillRect/>
+                    </a:stretch>
+                  </pic:blipFill>
+                  <pic:spPr bwMode="auto">
+                    <a:xfrm>
+                      <a:off x="0" y="0"/>
+                      <a:ext cx="3257550" cy="3733800"/>
+                    </a:xfrm>
+                    <a:prstGeom prst="rect">
+                      <a:avLst/>
+                    </a:prstGeom>
+                    <a:noFill/>
+                    <a:ln>
+                      <a:noFill/>
+                    </a:ln>
+                  </pic:spPr>
+                </pic:pic>
+              </a:graphicData>
+            </a:graphic>
+          </wp:anchor>
+        </w:drawing>
+      </w:r>
+      <w:r>
+        <w:rPr>
+          <w:rFonts w:ascii="Cambria" w:eastAsia="Cambria" w:hAnsi="Cambria" w:cs="Cambria"/>
+          <w:b/>
+          <w:noProof/>
+          <w:color w:val="000000" w:themeColor="text1"/>
+          <w:sz w:val="48"/>
+          <w:szCs w:val="48"/>
+          <w:lang w:val="it-IT" w:eastAsia="it-IT"/>
+        </w:rPr>
+        <w:drawing>
+          <wp:anchor distT="0" distB="0" distL="114300" distR="114300" simplePos="0" relativeHeight="251771904" behindDoc="0" locked="0" layoutInCell="1" allowOverlap="1" wp14:anchorId="1F2D027F" wp14:editId="066677DA">
+            <wp:simplePos x="0" y="0"/>
+            <wp:positionH relativeFrom="margin">
+              <wp:align>center</wp:align>
+            </wp:positionH>
+            <wp:positionV relativeFrom="paragraph">
+              <wp:posOffset>6019800</wp:posOffset>
+            </wp:positionV>
+            <wp:extent cx="4248150" cy="3733800"/>
+            <wp:effectExtent l="0" t="0" r="0" b="0"/>
+            <wp:wrapNone/>
+            <wp:docPr id="67" name="Immagine 67"/>
+            <wp:cNvGraphicFramePr>
+              <a:graphicFrameLocks xmlns:a="http://schemas.openxmlformats.org/drawingml/2006/main" noChangeAspect="1"/>
+            </wp:cNvGraphicFramePr>
+            <a:graphic xmlns:a="http://schemas.openxmlformats.org/drawingml/2006/main">
+              <a:graphicData uri="http://schemas.openxmlformats.org/drawingml/2006/picture">
+                <pic:pic xmlns:pic="http://schemas.openxmlformats.org/drawingml/2006/picture">
+                  <pic:nvPicPr>
+                    <pic:cNvPr id="0" name="Picture 21"/>
+                    <pic:cNvPicPr>
+                      <a:picLocks noChangeAspect="1" noChangeArrowheads="1"/>
+                    </pic:cNvPicPr>
+                  </pic:nvPicPr>
+                  <pic:blipFill>
+                    <a:blip r:embed="rId20">
+                      <a:extLst>
+                        <a:ext uri="{28A0092B-C50C-407E-A947-70E740481C1C}">
+                          <a14:useLocalDpi xmlns:a14="http://schemas.microsoft.com/office/drawing/2010/main" val="0"/>
+                        </a:ext>
+                      </a:extLst>
+                    </a:blip>
+                    <a:srcRect/>
+                    <a:stretch>
+                      <a:fillRect/>
+                    </a:stretch>
+                  </pic:blipFill>
+                  <pic:spPr bwMode="auto">
+                    <a:xfrm>
+                      <a:off x="0" y="0"/>
+                      <a:ext cx="4248150" cy="3733800"/>
+                    </a:xfrm>
+                    <a:prstGeom prst="rect">
+                      <a:avLst/>
+                    </a:prstGeom>
+                    <a:noFill/>
+                    <a:ln>
+                      <a:noFill/>
+                    </a:ln>
+                  </pic:spPr>
+                </pic:pic>
+              </a:graphicData>
+            </a:graphic>
+          </wp:anchor>
+        </w:drawing>
+      </w:r>
+      <w:r>
+        <w:rPr>
+          <w:rFonts w:ascii="Cambria" w:eastAsia="Cambria" w:hAnsi="Cambria" w:cs="Cambria"/>
+          <w:b/>
+          <w:noProof/>
+          <w:color w:val="000000" w:themeColor="text1"/>
+          <w:sz w:val="48"/>
+          <w:szCs w:val="48"/>
+          <w:lang w:val="it-IT" w:eastAsia="it-IT"/>
+        </w:rPr>
+        <w:br w:type="page"/>
+      </w:r>
+    </w:p>
+    <w:p>
+      <w:pPr>
+        <w:rPr>
+          <w:rFonts w:ascii="Cambria" w:eastAsia="Cambria" w:hAnsi="Cambria" w:cs="Cambria"/>
+          <w:b/>
+          <w:noProof/>
+          <w:color w:val="000000" w:themeColor="text1"/>
+          <w:sz w:val="48"/>
+          <w:szCs w:val="48"/>
+          <w:lang w:val="it-IT" w:eastAsia="it-IT"/>
+        </w:rPr>
+      </w:pPr>
+    </w:p>
+    <w:p>
+      <w:pPr>
+        <w:rPr>
+          <w:rFonts w:ascii="Cambria" w:eastAsia="Cambria" w:hAnsi="Cambria" w:cs="Cambria"/>
+          <w:b/>
+          <w:noProof/>
+          <w:color w:val="000000" w:themeColor="text1"/>
+          <w:sz w:val="48"/>
+          <w:szCs w:val="48"/>
+          <w:lang w:val="it-IT" w:eastAsia="it-IT"/>
+        </w:rPr>
+      </w:pPr>
+      <w:r>
+        <w:rPr>
+          <w:rFonts w:ascii="Cambria" w:eastAsia="Cambria" w:hAnsi="Cambria" w:cs="Cambria"/>
+          <w:b/>
+          <w:noProof/>
+          <w:color w:val="000000" w:themeColor="text1"/>
+          <w:sz w:val="48"/>
+          <w:szCs w:val="48"/>
+          <w:lang w:val="it-IT" w:eastAsia="it-IT"/>
+        </w:rPr>
+        <w:drawing>
+          <wp:inline distT="0" distB="0" distL="0" distR="0" wp14:anchorId="40031CED" wp14:editId="49E4CD95">
+            <wp:extent cx="6800850" cy="7200900"/>
+            <wp:effectExtent l="0" t="0" r="0" b="0"/>
+            <wp:docPr id="68" name="Immagine 68" descr="Immagine che contiene testo&#10;&#10;Descrizione generata automaticamente"/>
+            <wp:cNvGraphicFramePr>
+              <a:graphicFrameLocks xmlns:a="http://schemas.openxmlformats.org/drawingml/2006/main" noChangeAspect="1"/>
+            </wp:cNvGraphicFramePr>
+            <a:graphic xmlns:a="http://schemas.openxmlformats.org/drawingml/2006/main">
+              <a:graphicData uri="http://schemas.openxmlformats.org/drawingml/2006/picture">
+                <pic:pic xmlns:pic="http://schemas.openxmlformats.org/drawingml/2006/picture">
+                  <pic:nvPicPr>
+                    <pic:cNvPr id="68" name="Immagine 68" descr="Immagine che contiene testo&#10;&#10;Descrizione generata automaticamente"/>
+                    <pic:cNvPicPr>
+                      <a:picLocks noChangeAspect="1" noChangeArrowheads="1"/>
+                    </pic:cNvPicPr>
+                  </pic:nvPicPr>
+                  <pic:blipFill>
+                    <a:blip r:embed="rId21">
+                      <a:extLst>
+                        <a:ext uri="{28A0092B-C50C-407E-A947-70E740481C1C}">
+                          <a14:useLocalDpi xmlns:a14="http://schemas.microsoft.com/office/drawing/2010/main" val="0"/>
+                        </a:ext>
+                      </a:extLst>
+                    </a:blip>
+                    <a:srcRect/>
+                    <a:stretch>
+                      <a:fillRect/>
+                    </a:stretch>
+                  </pic:blipFill>
+                  <pic:spPr bwMode="auto">
+                    <a:xfrm>
+                      <a:off x="0" y="0"/>
+                      <a:ext cx="6807993" cy="7208463"/>
+                    </a:xfrm>
+                    <a:prstGeom prst="rect">
+                      <a:avLst/>
+                    </a:prstGeom>
+                    <a:noFill/>
+                    <a:ln>
+                      <a:noFill/>
+                    </a:ln>
+                  </pic:spPr>
+                </pic:pic>
+              </a:graphicData>
+            </a:graphic>
+          </wp:inline>
+        </w:drawing>
+      </w:r>
+      <w:r>
+        <w:rPr>
+          <w:rFonts w:ascii="Cambria" w:eastAsia="Cambria" w:hAnsi="Cambria" w:cs="Cambria"/>
+          <w:b/>
+          <w:noProof/>
+          <w:color w:val="000000" w:themeColor="text1"/>
+          <w:sz w:val="48"/>
+          <w:szCs w:val="48"/>
+          <w:lang w:val="it-IT" w:eastAsia="it-IT"/>
+        </w:rPr>
+        <w:br w:type="page"/>
+      </w:r>
+    </w:p>
+    <w:p>
+      <w:pPr>
+        <w:rPr>
+          <w:rFonts w:ascii="Cambria" w:eastAsia="Cambria" w:hAnsi="Cambria" w:cs="Cambria"/>
+          <w:b/>
+          <w:noProof/>
+          <w:color w:val="000000" w:themeColor="text1"/>
+          <w:sz w:val="48"/>
+          <w:szCs w:val="48"/>
+          <w:lang w:val="it-IT" w:eastAsia="it-IT"/>
+        </w:rPr>
+      </w:pPr>
+      <w:r>
+        <w:rPr>
+          <w:rFonts w:ascii="Cambria" w:eastAsia="Cambria" w:hAnsi="Cambria" w:cs="Cambria"/>
+          <w:b/>
+          <w:noProof/>
+          <w:color w:val="000000" w:themeColor="text1"/>
+          <w:sz w:val="48"/>
+          <w:szCs w:val="48"/>
+          <w:lang w:val="it-IT" w:eastAsia="it-IT"/>
+        </w:rPr>
+        <w:lastRenderedPageBreak/>
+        <w:drawing>
+          <wp:anchor distT="0" distB="0" distL="114300" distR="114300" simplePos="0" relativeHeight="251772928" behindDoc="0" locked="0" layoutInCell="1" allowOverlap="1" wp14:anchorId="1953E41E" wp14:editId="1BD32BE1">
+            <wp:simplePos x="0" y="0"/>
+            <wp:positionH relativeFrom="margin">
+              <wp:align>center</wp:align>
+            </wp:positionH>
+            <wp:positionV relativeFrom="paragraph">
+              <wp:posOffset>0</wp:posOffset>
+            </wp:positionV>
+            <wp:extent cx="5600700" cy="9540891"/>
+            <wp:effectExtent l="0" t="0" r="0" b="3175"/>
+            <wp:wrapNone/>
+            <wp:docPr id="69" name="Immagine 69" descr="Immagine che contiene testo, schermata, telefono, telefono cellulare&#10;&#10;Descrizione generata automaticamente"/>
+            <wp:cNvGraphicFramePr>
+              <a:graphicFrameLocks xmlns:a="http://schemas.openxmlformats.org/drawingml/2006/main" noChangeAspect="1"/>
+            </wp:cNvGraphicFramePr>
+            <a:graphic xmlns:a="http://schemas.openxmlformats.org/drawingml/2006/main">
+              <a:graphicData uri="http://schemas.openxmlformats.org/drawingml/2006/picture">
+                <pic:pic xmlns:pic="http://schemas.openxmlformats.org/drawingml/2006/picture">
+                  <pic:nvPicPr>
+                    <pic:cNvPr id="69" name="Immagine 69" descr="Immagine che contiene testo, schermata, telefono, telefono cellulare&#10;&#10;Descrizione generata automaticamente"/>
+                    <pic:cNvPicPr>
+                      <a:picLocks noChangeAspect="1" noChangeArrowheads="1"/>
+                    </pic:cNvPicPr>
+                  </pic:nvPicPr>
+                  <pic:blipFill>
+                    <a:blip r:embed="rId22">
+                      <a:extLst>
+                        <a:ext uri="{28A0092B-C50C-407E-A947-70E740481C1C}">
+                          <a14:useLocalDpi xmlns:a14="http://schemas.microsoft.com/office/drawing/2010/main" val="0"/>
+                        </a:ext>
+                      </a:extLst>
+                    </a:blip>
+                    <a:srcRect/>
+                    <a:stretch>
+                      <a:fillRect/>
+                    </a:stretch>
+                  </pic:blipFill>
+                  <pic:spPr bwMode="auto">
+                    <a:xfrm>
+                      <a:off x="0" y="0"/>
+                      <a:ext cx="5600700" cy="9540891"/>
+                    </a:xfrm>
+                    <a:prstGeom prst="rect">
+                      <a:avLst/>
+                    </a:prstGeom>
+                    <a:noFill/>
+                    <a:ln>
+                      <a:noFill/>
+                    </a:ln>
+                  </pic:spPr>
+                </pic:pic>
+              </a:graphicData>
+            </a:graphic>
+          </wp:anchor>
+        </w:drawing>
+      </w:r>
+      <w:r>
+        <w:rPr>
+          <w:rFonts w:ascii="Cambria" w:eastAsia="Cambria" w:hAnsi="Cambria" w:cs="Cambria"/>
+          <w:b/>
+          <w:noProof/>
+          <w:color w:val="000000" w:themeColor="text1"/>
+          <w:sz w:val="48"/>
+          <w:szCs w:val="48"/>
+          <w:lang w:val="it-IT" w:eastAsia="it-IT"/>
+        </w:rPr>
+        <w:br w:type="page"/>
+      </w:r>
+    </w:p>
+    <w:p>
+      <w:pPr>
+        <w:rPr>
+          <w:rFonts w:ascii="Cambria" w:eastAsia="Cambria" w:hAnsi="Cambria" w:cs="Cambria"/>
+          <w:b/>
+          <w:noProof/>
+          <w:color w:val="000000" w:themeColor="text1"/>
+          <w:sz w:val="48"/>
+          <w:szCs w:val="48"/>
+          <w:lang w:val="it-IT" w:eastAsia="it-IT"/>
+        </w:rPr>
+      </w:pPr>
+      <w:r>
+        <w:rPr>
+          <w:rFonts w:ascii="Cambria" w:eastAsia="Cambria" w:hAnsi="Cambria" w:cs="Cambria"/>
+          <w:b/>
+          <w:noProof/>
+          <w:color w:val="000000" w:themeColor="text1"/>
+          <w:sz w:val="48"/>
+          <w:szCs w:val="48"/>
+          <w:lang w:val="it-IT" w:eastAsia="it-IT"/>
+        </w:rPr>
+        <w:lastRenderedPageBreak/>
+        <w:drawing>
+          <wp:anchor distT="0" distB="0" distL="114300" distR="114300" simplePos="0" relativeHeight="251776000" behindDoc="0" locked="0" layoutInCell="1" allowOverlap="1" wp14:anchorId="6F549F55" wp14:editId="756AED26">
+            <wp:simplePos x="0" y="0"/>
+            <wp:positionH relativeFrom="column">
+              <wp:posOffset>-171450</wp:posOffset>
+            </wp:positionH>
+            <wp:positionV relativeFrom="paragraph">
+              <wp:posOffset>4533900</wp:posOffset>
+            </wp:positionV>
+            <wp:extent cx="3390900" cy="3771900"/>
+            <wp:effectExtent l="0" t="0" r="0" b="0"/>
+            <wp:wrapNone/>
+            <wp:docPr id="72" name="Immagine 72" descr="Immagine che contiene testo&#10;&#10;Descrizione generata automaticamente"/>
+            <wp:cNvGraphicFramePr>
+              <a:graphicFrameLocks xmlns:a="http://schemas.openxmlformats.org/drawingml/2006/main" noChangeAspect="1"/>
+            </wp:cNvGraphicFramePr>
+            <a:graphic xmlns:a="http://schemas.openxmlformats.org/drawingml/2006/main">
+              <a:graphicData uri="http://schemas.openxmlformats.org/drawingml/2006/picture">
+                <pic:pic xmlns:pic="http://schemas.openxmlformats.org/drawingml/2006/picture">
+                  <pic:nvPicPr>
+                    <pic:cNvPr id="72" name="Immagine 72" descr="Immagine che contiene testo&#10;&#10;Descrizione generata automaticamente"/>
+                    <pic:cNvPicPr>
+                      <a:picLocks noChangeAspect="1" noChangeArrowheads="1"/>
+                    </pic:cNvPicPr>
+                  </pic:nvPicPr>
+                  <pic:blipFill>
+                    <a:blip r:embed="rId23">
+                      <a:extLst>
+                        <a:ext uri="{28A0092B-C50C-407E-A947-70E740481C1C}">
+                          <a14:useLocalDpi xmlns:a14="http://schemas.microsoft.com/office/drawing/2010/main" val="0"/>
+                        </a:ext>
+                      </a:extLst>
+                    </a:blip>
+                    <a:srcRect/>
+                    <a:stretch>
+                      <a:fillRect/>
+                    </a:stretch>
+                  </pic:blipFill>
+                  <pic:spPr bwMode="auto">
+                    <a:xfrm>
+                      <a:off x="0" y="0"/>
+                      <a:ext cx="3390900" cy="3771900"/>
+                    </a:xfrm>
+                    <a:prstGeom prst="rect">
+                      <a:avLst/>
+                    </a:prstGeom>
+                    <a:noFill/>
+                    <a:ln>
+                      <a:noFill/>
+                    </a:ln>
+                  </pic:spPr>
+                </pic:pic>
+              </a:graphicData>
+            </a:graphic>
+          </wp:anchor>
+        </w:drawing>
+      </w:r>
+      <w:r>
+        <w:rPr>
+          <w:rFonts w:ascii="Cambria" w:eastAsia="Cambria" w:hAnsi="Cambria" w:cs="Cambria"/>
+          <w:b/>
+          <w:noProof/>
+          <w:color w:val="000000" w:themeColor="text1"/>
+          <w:sz w:val="48"/>
+          <w:szCs w:val="48"/>
+          <w:lang w:val="it-IT" w:eastAsia="it-IT"/>
+        </w:rPr>
+        <w:drawing>
+          <wp:anchor distT="0" distB="0" distL="114300" distR="114300" simplePos="0" relativeHeight="251774976" behindDoc="0" locked="0" layoutInCell="1" allowOverlap="1" wp14:anchorId="077FD876" wp14:editId="7E8B650E">
+            <wp:simplePos x="0" y="0"/>
+            <wp:positionH relativeFrom="column">
+              <wp:posOffset>3619500</wp:posOffset>
+            </wp:positionH>
+            <wp:positionV relativeFrom="paragraph">
+              <wp:posOffset>38100</wp:posOffset>
+            </wp:positionV>
+            <wp:extent cx="2895600" cy="5334000"/>
+            <wp:effectExtent l="0" t="0" r="0" b="0"/>
+            <wp:wrapNone/>
+            <wp:docPr id="71" name="Immagine 71"/>
+            <wp:cNvGraphicFramePr>
+              <a:graphicFrameLocks xmlns:a="http://schemas.openxmlformats.org/drawingml/2006/main" noChangeAspect="1"/>
+            </wp:cNvGraphicFramePr>
+            <a:graphic xmlns:a="http://schemas.openxmlformats.org/drawingml/2006/main">
+              <a:graphicData uri="http://schemas.openxmlformats.org/drawingml/2006/picture">
+                <pic:pic xmlns:pic="http://schemas.openxmlformats.org/drawingml/2006/picture">
+                  <pic:nvPicPr>
+                    <pic:cNvPr id="0" name="Picture 25"/>
+                    <pic:cNvPicPr>
+                      <a:picLocks noChangeAspect="1" noChangeArrowheads="1"/>
+                    </pic:cNvPicPr>
+                  </pic:nvPicPr>
+                  <pic:blipFill>
+                    <a:blip r:embed="rId24">
+                      <a:extLst>
+                        <a:ext uri="{28A0092B-C50C-407E-A947-70E740481C1C}">
+                          <a14:useLocalDpi xmlns:a14="http://schemas.microsoft.com/office/drawing/2010/main" val="0"/>
+                        </a:ext>
+                      </a:extLst>
+                    </a:blip>
+                    <a:srcRect/>
+                    <a:stretch>
+                      <a:fillRect/>
+                    </a:stretch>
+                  </pic:blipFill>
+                  <pic:spPr bwMode="auto">
+                    <a:xfrm>
+                      <a:off x="0" y="0"/>
+                      <a:ext cx="2895600" cy="5334000"/>
+                    </a:xfrm>
+                    <a:prstGeom prst="rect">
+                      <a:avLst/>
+                    </a:prstGeom>
+                    <a:noFill/>
+                    <a:ln>
+                      <a:noFill/>
+                    </a:ln>
+                  </pic:spPr>
+                </pic:pic>
+              </a:graphicData>
+            </a:graphic>
+          </wp:anchor>
+        </w:drawing>
+      </w:r>
+      <w:r>
+        <w:rPr>
+          <w:rFonts w:ascii="Cambria" w:eastAsia="Cambria" w:hAnsi="Cambria" w:cs="Cambria"/>
+          <w:b/>
+          <w:noProof/>
+          <w:color w:val="000000" w:themeColor="text1"/>
+          <w:sz w:val="48"/>
+          <w:szCs w:val="48"/>
+          <w:lang w:val="it-IT" w:eastAsia="it-IT"/>
+        </w:rPr>
+        <w:drawing>
+          <wp:anchor distT="0" distB="0" distL="114300" distR="114300" simplePos="0" relativeHeight="251773952" behindDoc="0" locked="0" layoutInCell="1" allowOverlap="1" wp14:anchorId="2A8EC71A" wp14:editId="023F67EE">
+            <wp:simplePos x="0" y="0"/>
+            <wp:positionH relativeFrom="column">
+              <wp:posOffset>0</wp:posOffset>
+            </wp:positionH>
+            <wp:positionV relativeFrom="paragraph">
+              <wp:posOffset>0</wp:posOffset>
+            </wp:positionV>
+            <wp:extent cx="2914650" cy="3752850"/>
+            <wp:effectExtent l="0" t="0" r="0" b="0"/>
+            <wp:wrapNone/>
+            <wp:docPr id="70" name="Immagine 70" descr="Immagine che contiene testo&#10;&#10;Descrizione generata automaticamente"/>
+            <wp:cNvGraphicFramePr>
+              <a:graphicFrameLocks xmlns:a="http://schemas.openxmlformats.org/drawingml/2006/main" noChangeAspect="1"/>
+            </wp:cNvGraphicFramePr>
+            <a:graphic xmlns:a="http://schemas.openxmlformats.org/drawingml/2006/main">
+              <a:graphicData uri="http://schemas.openxmlformats.org/drawingml/2006/picture">
+                <pic:pic xmlns:pic="http://schemas.openxmlformats.org/drawingml/2006/picture">
+                  <pic:nvPicPr>
+                    <pic:cNvPr id="70" name="Immagine 70" descr="Immagine che contiene testo&#10;&#10;Descrizione generata automaticamente"/>
+                    <pic:cNvPicPr>
+                      <a:picLocks noChangeAspect="1" noChangeArrowheads="1"/>
+                    </pic:cNvPicPr>
+                  </pic:nvPicPr>
+                  <pic:blipFill>
+                    <a:blip r:embed="rId25">
+                      <a:extLst>
+                        <a:ext uri="{28A0092B-C50C-407E-A947-70E740481C1C}">
+                          <a14:useLocalDpi xmlns:a14="http://schemas.microsoft.com/office/drawing/2010/main" val="0"/>
+                        </a:ext>
+                      </a:extLst>
+                    </a:blip>
+                    <a:srcRect/>
+                    <a:stretch>
+                      <a:fillRect/>
+                    </a:stretch>
+                  </pic:blipFill>
+                  <pic:spPr bwMode="auto">
+                    <a:xfrm>
+                      <a:off x="0" y="0"/>
+                      <a:ext cx="2914650" cy="3752850"/>
+                    </a:xfrm>
+                    <a:prstGeom prst="rect">
+                      <a:avLst/>
+                    </a:prstGeom>
+                    <a:noFill/>
+                    <a:ln>
+                      <a:noFill/>
+                    </a:ln>
+                  </pic:spPr>
+                </pic:pic>
+              </a:graphicData>
+            </a:graphic>
+          </wp:anchor>
+        </w:drawing>
+      </w:r>
+      <w:r>
+        <w:rPr>
+          <w:rFonts w:ascii="Cambria" w:eastAsia="Cambria" w:hAnsi="Cambria" w:cs="Cambria"/>
+          <w:b/>
+          <w:noProof/>
+          <w:color w:val="000000" w:themeColor="text1"/>
+          <w:sz w:val="48"/>
+          <w:szCs w:val="48"/>
+          <w:lang w:val="it-IT" w:eastAsia="it-IT"/>
+        </w:rPr>
+        <w:br w:type="page"/>
+      </w:r>
+    </w:p>
+    <w:p>
+      <w:pPr>
+        <w:rPr>
+          <w:rFonts w:ascii="Cambria" w:eastAsia="Cambria" w:hAnsi="Cambria" w:cs="Cambria"/>
+          <w:b/>
+          <w:noProof/>
+          <w:color w:val="000000" w:themeColor="text1"/>
+          <w:sz w:val="48"/>
+          <w:szCs w:val="48"/>
+          <w:lang w:val="it-IT" w:eastAsia="it-IT"/>
+        </w:rPr>
+      </w:pPr>
+      <w:r>
+        <w:rPr>
+          <w:rFonts w:ascii="Cambria" w:eastAsia="Cambria" w:hAnsi="Cambria" w:cs="Cambria"/>
+          <w:b/>
+          <w:noProof/>
+          <w:color w:val="000000" w:themeColor="text1"/>
+          <w:sz w:val="48"/>
+          <w:szCs w:val="48"/>
+          <w:lang w:val="it-IT" w:eastAsia="it-IT"/>
+        </w:rPr>
+        <w:lastRenderedPageBreak/>
+        <w:drawing>
+          <wp:inline distT="0" distB="0" distL="0" distR="0" wp14:anchorId="2AB16518" wp14:editId="69C07B52">
+            <wp:extent cx="6496050" cy="8819840"/>
+            <wp:effectExtent l="0" t="0" r="0" b="635"/>
+            <wp:docPr id="73" name="Immagine 73" descr="Immagine che contiene testo&#10;&#10;Descrizione generata automaticamente"/>
+            <wp:cNvGraphicFramePr>
+              <a:graphicFrameLocks xmlns:a="http://schemas.openxmlformats.org/drawingml/2006/main" noChangeAspect="1"/>
+            </wp:cNvGraphicFramePr>
+            <a:graphic xmlns:a="http://schemas.openxmlformats.org/drawingml/2006/main">
+              <a:graphicData uri="http://schemas.openxmlformats.org/drawingml/2006/picture">
+                <pic:pic xmlns:pic="http://schemas.openxmlformats.org/drawingml/2006/picture">
+                  <pic:nvPicPr>
+                    <pic:cNvPr id="73" name="Immagine 73" descr="Immagine che contiene testo&#10;&#10;Descrizione generata automaticamente"/>
+                    <pic:cNvPicPr>
+                      <a:picLocks noChangeAspect="1" noChangeArrowheads="1"/>
+                    </pic:cNvPicPr>
+                  </pic:nvPicPr>
+                  <pic:blipFill>
+                    <a:blip r:embed="rId26">
+                      <a:extLst>
+                        <a:ext uri="{28A0092B-C50C-407E-A947-70E740481C1C}">
+                          <a14:useLocalDpi xmlns:a14="http://schemas.microsoft.com/office/drawing/2010/main" val="0"/>
+                        </a:ext>
+                      </a:extLst>
+                    </a:blip>
+                    <a:srcRect/>
+                    <a:stretch>
+                      <a:fillRect/>
+                    </a:stretch>
+                  </pic:blipFill>
+                  <pic:spPr bwMode="auto">
+                    <a:xfrm>
+                      <a:off x="0" y="0"/>
+                      <a:ext cx="6502357" cy="8828403"/>
+                    </a:xfrm>
+                    <a:prstGeom prst="rect">
+                      <a:avLst/>
+                    </a:prstGeom>
+                    <a:noFill/>
+                    <a:ln>
+                      <a:noFill/>
+                    </a:ln>
+                  </pic:spPr>
+                </pic:pic>
+              </a:graphicData>
+            </a:graphic>
+          </wp:inline>
+        </w:drawing>
+      </w:r>
+      <w:r>
+        <w:rPr>
+          <w:rFonts w:ascii="Cambria" w:eastAsia="Cambria" w:hAnsi="Cambria" w:cs="Cambria"/>
+          <w:b/>
+          <w:noProof/>
+          <w:color w:val="000000" w:themeColor="text1"/>
+          <w:sz w:val="48"/>
+          <w:szCs w:val="48"/>
+          <w:lang w:val="it-IT" w:eastAsia="it-IT"/>
+        </w:rPr>
+        <w:br w:type="page"/>
+      </w:r>
+    </w:p>
+    <w:p>
+      <w:pPr>
+        <w:jc w:val="center"/>
+        <w:rPr>
+          <w:rFonts w:ascii="Cambria" w:eastAsia="Cambria" w:hAnsi="Cambria" w:cs="Cambria"/>
+          <w:b/>
+          <w:noProof/>
+          <w:color w:val="000000" w:themeColor="text1"/>
+          <w:sz w:val="48"/>
+          <w:szCs w:val="48"/>
+          <w:lang w:val="it-IT" w:eastAsia="it-IT"/>
+        </w:rPr>
+      </w:pPr>
+      <w:r>
+        <w:rPr>
+          <w:rFonts w:ascii="Cambria" w:eastAsia="Cambria" w:hAnsi="Cambria" w:cs="Cambria"/>
+          <w:b/>
+          <w:noProof/>
+          <w:color w:val="000000" w:themeColor="text1"/>
+          <w:sz w:val="48"/>
+          <w:szCs w:val="48"/>
+          <w:lang w:val="it-IT" w:eastAsia="it-IT"/>
+        </w:rPr>
+        <w:lastRenderedPageBreak/>
+        <w:drawing>
+          <wp:inline distT="0" distB="0" distL="0" distR="0" wp14:anchorId="141E25E1" wp14:editId="128CD172">
+            <wp:extent cx="6286500" cy="9980125"/>
+            <wp:effectExtent l="0" t="0" r="0" b="2540"/>
+            <wp:docPr id="74" name="Immagine 74" descr="Immagine che contiene testo&#10;&#10;Descrizione generata automaticamente"/>
+            <wp:cNvGraphicFramePr>
+              <a:graphicFrameLocks xmlns:a="http://schemas.openxmlformats.org/drawingml/2006/main" noChangeAspect="1"/>
+            </wp:cNvGraphicFramePr>
+            <a:graphic xmlns:a="http://schemas.openxmlformats.org/drawingml/2006/main">
+              <a:graphicData uri="http://schemas.openxmlformats.org/drawingml/2006/picture">
+                <pic:pic xmlns:pic="http://schemas.openxmlformats.org/drawingml/2006/picture">
+                  <pic:nvPicPr>
+                    <pic:cNvPr id="74" name="Immagine 74" descr="Immagine che contiene testo&#10;&#10;Descrizione generata automaticamente"/>
+                    <pic:cNvPicPr>
+                      <a:picLocks noChangeAspect="1" noChangeArrowheads="1"/>
+                    </pic:cNvPicPr>
+                  </pic:nvPicPr>
+                  <pic:blipFill>
+                    <a:blip r:embed="rId27">
+                      <a:extLst>
+                        <a:ext uri="{28A0092B-C50C-407E-A947-70E740481C1C}">
+                          <a14:useLocalDpi xmlns:a14="http://schemas.microsoft.com/office/drawing/2010/main" val="0"/>
+                        </a:ext>
+                      </a:extLst>
+                    </a:blip>
+                    <a:srcRect/>
+                    <a:stretch>
+                      <a:fillRect/>
+                    </a:stretch>
+                  </pic:blipFill>
+                  <pic:spPr bwMode="auto">
+                    <a:xfrm>
+                      <a:off x="0" y="0"/>
+                      <a:ext cx="6290952" cy="9987193"/>
+                    </a:xfrm>
+                    <a:prstGeom prst="rect">
+                      <a:avLst/>
+                    </a:prstGeom>
+                    <a:noFill/>
+                    <a:ln>
+                      <a:noFill/>
+                    </a:ln>
+                  </pic:spPr>
+                </pic:pic>
+              </a:graphicData>
+            </a:graphic>
+          </wp:inline>
+        </w:drawing>
+      </w:r>
+      <w:r>
+        <w:rPr>
+          <w:rFonts w:ascii="Cambria" w:eastAsia="Cambria" w:hAnsi="Cambria" w:cs="Cambria"/>
+          <w:b/>
+          <w:noProof/>
+          <w:color w:val="000000" w:themeColor="text1"/>
+          <w:sz w:val="48"/>
+          <w:szCs w:val="48"/>
+          <w:lang w:val="it-IT" w:eastAsia="it-IT"/>
+        </w:rPr>
+        <w:br w:type="page"/>
+      </w:r>
+    </w:p>
+    <w:p>
+      <w:pPr>
+        <w:rPr>
+          <w:rFonts w:ascii="Cambria" w:eastAsia="Cambria" w:hAnsi="Cambria" w:cs="Cambria"/>
+          <w:b/>
+          <w:noProof/>
+          <w:color w:val="000000" w:themeColor="text1"/>
+          <w:sz w:val="48"/>
+          <w:szCs w:val="48"/>
+          <w:lang w:val="it-IT" w:eastAsia="it-IT"/>
+        </w:rPr>
+      </w:pPr>
+      <w:r>
+        <w:rPr>
+          <w:rFonts w:ascii="Cambria" w:eastAsia="Cambria" w:hAnsi="Cambria" w:cs="Cambria"/>
+          <w:b/>
+          <w:noProof/>
+          <w:color w:val="000000" w:themeColor="text1"/>
+          <w:sz w:val="48"/>
+          <w:szCs w:val="48"/>
+          <w:lang w:val="it-IT" w:eastAsia="it-IT"/>
+        </w:rPr>
+        <w:lastRenderedPageBreak/>
+        <w:drawing>
+          <wp:anchor distT="0" distB="0" distL="114300" distR="114300" simplePos="0" relativeHeight="251778048" behindDoc="0" locked="0" layoutInCell="1" allowOverlap="1" wp14:anchorId="29FB61DB" wp14:editId="73B6011A">
+            <wp:simplePos x="0" y="0"/>
+            <wp:positionH relativeFrom="margin">
+              <wp:align>center</wp:align>
+            </wp:positionH>
+            <wp:positionV relativeFrom="paragraph">
+              <wp:posOffset>1256665</wp:posOffset>
+            </wp:positionV>
+            <wp:extent cx="5695950" cy="5934941"/>
+            <wp:effectExtent l="0" t="0" r="0" b="8890"/>
+            <wp:wrapNone/>
+            <wp:docPr id="75" name="Immagine 75" descr="Immagine che contiene testo&#10;&#10;Descrizione generata automaticamente"/>
+            <wp:cNvGraphicFramePr>
+              <a:graphicFrameLocks xmlns:a="http://schemas.openxmlformats.org/drawingml/2006/main" noChangeAspect="1"/>
+            </wp:cNvGraphicFramePr>
+            <a:graphic xmlns:a="http://schemas.openxmlformats.org/drawingml/2006/main">
+              <a:graphicData uri="http://schemas.openxmlformats.org/drawingml/2006/picture">
+                <pic:pic xmlns:pic="http://schemas.openxmlformats.org/drawingml/2006/picture">
+                  <pic:nvPicPr>
+                    <pic:cNvPr id="75" name="Immagine 75" descr="Immagine che contiene testo&#10;&#10;Descrizione generata automaticamente"/>
+                    <pic:cNvPicPr>
+                      <a:picLocks noChangeAspect="1" noChangeArrowheads="1"/>
+                    </pic:cNvPicPr>
+                  </pic:nvPicPr>
+                  <pic:blipFill>
+                    <a:blip r:embed="rId28">
+                      <a:extLst>
+                        <a:ext uri="{28A0092B-C50C-407E-A947-70E740481C1C}">
+                          <a14:useLocalDpi xmlns:a14="http://schemas.microsoft.com/office/drawing/2010/main" val="0"/>
+                        </a:ext>
+                      </a:extLst>
+                    </a:blip>
+                    <a:srcRect/>
+                    <a:stretch>
+                      <a:fillRect/>
+                    </a:stretch>
+                  </pic:blipFill>
+                  <pic:spPr bwMode="auto">
+                    <a:xfrm>
+                      <a:off x="0" y="0"/>
+                      <a:ext cx="5695950" cy="5934941"/>
+                    </a:xfrm>
+                    <a:prstGeom prst="rect">
+                      <a:avLst/>
+                    </a:prstGeom>
+                    <a:noFill/>
+                    <a:ln>
+                      <a:noFill/>
+                    </a:ln>
+                  </pic:spPr>
+                </pic:pic>
+              </a:graphicData>
+            </a:graphic>
+            <wp14:sizeRelH relativeFrom="margin">
+              <wp14:pctWidth>0</wp14:pctWidth>
+            </wp14:sizeRelH>
+            <wp14:sizeRelV relativeFrom="margin">
+              <wp14:pctHeight>0</wp14:pctHeight>
+            </wp14:sizeRelV>
+          </wp:anchor>
+        </w:drawing>
+      </w:r>
+      <w:r>
+        <w:rPr>
+          <w:rFonts w:ascii="Cambria" w:eastAsia="Cambria" w:hAnsi="Cambria" w:cs="Cambria"/>
+          <w:b/>
+          <w:noProof/>
+          <w:color w:val="000000" w:themeColor="text1"/>
+          <w:sz w:val="48"/>
+          <w:szCs w:val="48"/>
+          <w:lang w:val="it-IT" w:eastAsia="it-IT"/>
+        </w:rPr>
+        <w:br w:type="page"/>
+      </w:r>
+    </w:p>
+    <w:p>
+      <w:pPr>
+        <w:rPr>
+          <w:rFonts w:ascii="Cambria" w:eastAsia="Cambria" w:hAnsi="Cambria" w:cs="Cambria"/>
+          <w:b/>
+          <w:noProof/>
+          <w:color w:val="000000" w:themeColor="text1"/>
+          <w:sz w:val="48"/>
+          <w:szCs w:val="48"/>
+          <w:lang w:val="it-IT" w:eastAsia="it-IT"/>
+        </w:rPr>
+      </w:pPr>
+      <w:r>
+        <w:rPr>
+          <w:noProof/>
+          <w:color w:val="000000" w:themeColor="text1"/>
+          <w:sz w:val="32"/>
+          <w:szCs w:val="32"/>
+          <w:lang w:val="it-IT" w:eastAsia="it-IT"/>
+        </w:rPr>
+        <w:lastRenderedPageBreak/>
+        <w:drawing>
+          <wp:anchor distT="0" distB="0" distL="114300" distR="114300" simplePos="0" relativeHeight="251780096" behindDoc="0" locked="0" layoutInCell="1" allowOverlap="1" wp14:anchorId="3D22095C" wp14:editId="4527A975">
+            <wp:simplePos x="0" y="0"/>
+            <wp:positionH relativeFrom="margin">
+              <wp:posOffset>2324290</wp:posOffset>
+            </wp:positionH>
+            <wp:positionV relativeFrom="paragraph">
+              <wp:posOffset>708784</wp:posOffset>
+            </wp:positionV>
+            <wp:extent cx="4502785" cy="6840855"/>
+            <wp:effectExtent l="0" t="0" r="0" b="0"/>
+            <wp:wrapNone/>
+            <wp:docPr id="78" name="Immagine 78"/>
+            <wp:cNvGraphicFramePr>
+              <a:graphicFrameLocks xmlns:a="http://schemas.openxmlformats.org/drawingml/2006/main" noChangeAspect="1"/>
+            </wp:cNvGraphicFramePr>
+            <a:graphic xmlns:a="http://schemas.openxmlformats.org/drawingml/2006/main">
+              <a:graphicData uri="http://schemas.openxmlformats.org/drawingml/2006/picture">
+                <pic:pic xmlns:pic="http://schemas.openxmlformats.org/drawingml/2006/picture">
+                  <pic:nvPicPr>
+                    <pic:cNvPr id="0" name="Picture 32"/>
+                    <pic:cNvPicPr>
+                      <a:picLocks noChangeAspect="1" noChangeArrowheads="1"/>
+                    </pic:cNvPicPr>
+                  </pic:nvPicPr>
+                  <pic:blipFill>
+                    <a:blip r:embed="rId29">
+                      <a:extLst>
+                        <a:ext uri="{28A0092B-C50C-407E-A947-70E740481C1C}">
+                          <a14:useLocalDpi xmlns:a14="http://schemas.microsoft.com/office/drawing/2010/main" val="0"/>
+                        </a:ext>
+                      </a:extLst>
+                    </a:blip>
+                    <a:srcRect/>
+                    <a:stretch>
+                      <a:fillRect/>
+                    </a:stretch>
+                  </pic:blipFill>
+                  <pic:spPr bwMode="auto">
+                    <a:xfrm>
+                      <a:off x="0" y="0"/>
+                      <a:ext cx="4502785" cy="6840855"/>
+                    </a:xfrm>
+                    <a:prstGeom prst="rect">
+                      <a:avLst/>
+                    </a:prstGeom>
+                    <a:noFill/>
+                    <a:ln>
+                      <a:noFill/>
+                    </a:ln>
+                  </pic:spPr>
+                </pic:pic>
+              </a:graphicData>
+            </a:graphic>
+          </wp:anchor>
+        </w:drawing>
+      </w:r>
+      <w:r>
+        <w:rPr>
+          <w:noProof/>
+          <w:color w:val="000000" w:themeColor="text1"/>
+          <w:sz w:val="32"/>
+          <w:szCs w:val="32"/>
+          <w:lang w:val="it-IT" w:eastAsia="it-IT"/>
+        </w:rPr>
+        <w:drawing>
+          <wp:anchor distT="0" distB="0" distL="114300" distR="114300" simplePos="0" relativeHeight="251779072" behindDoc="0" locked="0" layoutInCell="1" allowOverlap="1" wp14:anchorId="18759F3B" wp14:editId="729692CA">
+            <wp:simplePos x="0" y="0"/>
+            <wp:positionH relativeFrom="column">
+              <wp:posOffset>-203324</wp:posOffset>
+            </wp:positionH>
+            <wp:positionV relativeFrom="paragraph">
+              <wp:posOffset>701180</wp:posOffset>
+            </wp:positionV>
+            <wp:extent cx="2305050" cy="8343900"/>
+            <wp:effectExtent l="0" t="0" r="0" b="0"/>
+            <wp:wrapNone/>
+            <wp:docPr id="77" name="Immagine 77" descr="Immagine che contiene testo&#10;&#10;Descrizione generata automaticamente"/>
+            <wp:cNvGraphicFramePr>
+              <a:graphicFrameLocks xmlns:a="http://schemas.openxmlformats.org/drawingml/2006/main" noChangeAspect="1"/>
+            </wp:cNvGraphicFramePr>
+            <a:graphic xmlns:a="http://schemas.openxmlformats.org/drawingml/2006/main">
+              <a:graphicData uri="http://schemas.openxmlformats.org/drawingml/2006/picture">
+                <pic:pic xmlns:pic="http://schemas.openxmlformats.org/drawingml/2006/picture">
+                  <pic:nvPicPr>
+                    <pic:cNvPr id="77" name="Immagine 77" descr="Immagine che contiene testo&#10;&#10;Descrizione generata automaticamente"/>
+                    <pic:cNvPicPr>
+                      <a:picLocks noChangeAspect="1" noChangeArrowheads="1"/>
+                    </pic:cNvPicPr>
+                  </pic:nvPicPr>
+                  <pic:blipFill>
+                    <a:blip r:embed="rId30">
+                      <a:extLst>
+                        <a:ext uri="{28A0092B-C50C-407E-A947-70E740481C1C}">
+                          <a14:useLocalDpi xmlns:a14="http://schemas.microsoft.com/office/drawing/2010/main" val="0"/>
+                        </a:ext>
+                      </a:extLst>
+                    </a:blip>
+                    <a:srcRect/>
+                    <a:stretch>
+                      <a:fillRect/>
+                    </a:stretch>
+                  </pic:blipFill>
+                  <pic:spPr bwMode="auto">
+                    <a:xfrm>
+                      <a:off x="0" y="0"/>
+                      <a:ext cx="2305050" cy="8343900"/>
+                    </a:xfrm>
+                    <a:prstGeom prst="rect">
+                      <a:avLst/>
+                    </a:prstGeom>
+                    <a:noFill/>
+                    <a:ln>
+                      <a:noFill/>
+                    </a:ln>
+                  </pic:spPr>
+                </pic:pic>
+              </a:graphicData>
+            </a:graphic>
+          </wp:anchor>
+        </w:drawing>
+      </w:r>
+      <w:r>
+        <w:rPr>
+          <w:noProof/>
+          <w:color w:val="000000" w:themeColor="text1"/>
+          <w:sz w:val="32"/>
+          <w:szCs w:val="32"/>
+          <w:lang w:val="it-IT" w:eastAsia="it-IT"/>
+        </w:rPr>
+        <w:t>Essendo Particolarmente grande PersonnelPageController è stato spezzato in due immagini</w:t>
+      </w:r>
+      <w:r>
+        <w:rPr>
+          <w:noProof/>
+          <w:color w:val="000000" w:themeColor="text1"/>
+          <w:sz w:val="32"/>
+          <w:szCs w:val="32"/>
+          <w:lang w:val="it-IT" w:eastAsia="it-IT"/>
+        </w:rPr>
+        <w:t xml:space="preserve"> per una più semplice lettura</w:t>
+      </w:r>
+      <w:r>
+        <w:rPr>
+          <w:rFonts w:ascii="Cambria" w:eastAsia="Cambria" w:hAnsi="Cambria" w:cs="Cambria"/>
+          <w:b/>
+          <w:noProof/>
+          <w:color w:val="000000" w:themeColor="text1"/>
+          <w:sz w:val="48"/>
+          <w:szCs w:val="48"/>
+          <w:lang w:val="it-IT" w:eastAsia="it-IT"/>
+        </w:rPr>
+        <w:br w:type="page"/>
+      </w:r>
+    </w:p>
+    <w:p>
+      <w:pPr>
+        <w:rPr>
+          <w:rFonts w:ascii="Cambria" w:eastAsia="Cambria" w:hAnsi="Cambria" w:cs="Cambria"/>
+          <w:b/>
+          <w:noProof/>
+          <w:color w:val="000000" w:themeColor="text1"/>
+          <w:sz w:val="48"/>
+          <w:szCs w:val="48"/>
+          <w:lang w:val="it-IT" w:eastAsia="it-IT"/>
+        </w:rPr>
+      </w:pPr>
+      <w:r>
+        <w:rPr>
+          <w:rFonts w:ascii="Cambria" w:eastAsia="Cambria" w:hAnsi="Cambria" w:cs="Cambria"/>
+          <w:b/>
+          <w:noProof/>
+          <w:color w:val="000000" w:themeColor="text1"/>
+          <w:sz w:val="48"/>
+          <w:szCs w:val="48"/>
+          <w:lang w:val="it-IT" w:eastAsia="it-IT"/>
+        </w:rPr>
+        <w:lastRenderedPageBreak/>
+        <w:drawing>
+          <wp:anchor distT="0" distB="0" distL="114300" distR="114300" simplePos="0" relativeHeight="251781120" behindDoc="0" locked="0" layoutInCell="1" allowOverlap="1" wp14:anchorId="75DB2B03" wp14:editId="626F43D4">
+            <wp:simplePos x="0" y="0"/>
+            <wp:positionH relativeFrom="margin">
+              <wp:align>right</wp:align>
+            </wp:positionH>
+            <wp:positionV relativeFrom="paragraph">
+              <wp:posOffset>2168348</wp:posOffset>
+            </wp:positionV>
+            <wp:extent cx="6638925" cy="5438775"/>
+            <wp:effectExtent l="0" t="0" r="9525" b="9525"/>
+            <wp:wrapNone/>
+            <wp:docPr id="80" name="Immagine 80"/>
+            <wp:cNvGraphicFramePr>
+              <a:graphicFrameLocks xmlns:a="http://schemas.openxmlformats.org/drawingml/2006/main" noChangeAspect="1"/>
+            </wp:cNvGraphicFramePr>
+            <a:graphic xmlns:a="http://schemas.openxmlformats.org/drawingml/2006/main">
+              <a:graphicData uri="http://schemas.openxmlformats.org/drawingml/2006/picture">
+                <pic:pic xmlns:pic="http://schemas.openxmlformats.org/drawingml/2006/picture">
+                  <pic:nvPicPr>
+                    <pic:cNvPr id="0" name="Picture 34"/>
+                    <pic:cNvPicPr>
+                      <a:picLocks noChangeAspect="1" noChangeArrowheads="1"/>
+                    </pic:cNvPicPr>
+                  </pic:nvPicPr>
+                  <pic:blipFill>
+                    <a:blip r:embed="rId31">
+                      <a:extLst>
+                        <a:ext uri="{28A0092B-C50C-407E-A947-70E740481C1C}">
+                          <a14:useLocalDpi xmlns:a14="http://schemas.microsoft.com/office/drawing/2010/main" val="0"/>
+                        </a:ext>
+                      </a:extLst>
+                    </a:blip>
+                    <a:srcRect/>
+                    <a:stretch>
+                      <a:fillRect/>
+                    </a:stretch>
+                  </pic:blipFill>
+                  <pic:spPr bwMode="auto">
+                    <a:xfrm>
+                      <a:off x="0" y="0"/>
+                      <a:ext cx="6638925" cy="5438775"/>
+                    </a:xfrm>
+                    <a:prstGeom prst="rect">
+                      <a:avLst/>
+                    </a:prstGeom>
+                    <a:noFill/>
+                    <a:ln>
+                      <a:noFill/>
+                    </a:ln>
+                  </pic:spPr>
+                </pic:pic>
+              </a:graphicData>
+            </a:graphic>
+          </wp:anchor>
+        </w:drawing>
+      </w:r>
+      <w:r>
+        <w:rPr>
+          <w:rFonts w:ascii="Cambria" w:eastAsia="Cambria" w:hAnsi="Cambria" w:cs="Cambria"/>
+          <w:b/>
+          <w:noProof/>
+          <w:color w:val="000000" w:themeColor="text1"/>
+          <w:sz w:val="48"/>
+          <w:szCs w:val="48"/>
+          <w:lang w:val="it-IT" w:eastAsia="it-IT"/>
+        </w:rPr>
+        <w:t>Class Diagram Concurrent Server:</w:t>
+      </w:r>
+      <w:r>
+        <w:rPr>
+          <w:rFonts w:ascii="Cambria" w:eastAsia="Cambria" w:hAnsi="Cambria" w:cs="Cambria"/>
+          <w:b/>
+          <w:noProof/>
+          <w:color w:val="000000" w:themeColor="text1"/>
+          <w:sz w:val="48"/>
+          <w:szCs w:val="48"/>
+          <w:lang w:val="it-IT" w:eastAsia="it-IT"/>
+        </w:rPr>
+        <w:br w:type="page"/>
+      </w:r>
+    </w:p>
+    <w:p>
+      <w:pPr>
+        <w:pStyle w:val="Paragrafoelenco"/>
+        <w:ind w:left="720" w:firstLine="0"/>
+        <w:rPr>
+          <w:rFonts w:ascii="Cambria" w:eastAsia="Cambria" w:hAnsi="Cambria" w:cs="Cambria"/>
+          <w:b/>
+          <w:noProof/>
+          <w:color w:val="000000" w:themeColor="text1"/>
+          <w:sz w:val="48"/>
+          <w:szCs w:val="48"/>
+          <w:lang w:val="it-IT" w:eastAsia="it-IT"/>
+        </w:rPr>
+      </w:pPr>
+    </w:p>
+    <w:p>
+      <w:pPr>
+        <w:pStyle w:val="Titolo1"/>
+        <w:rPr>
+          <w:b/>
+          <w:color w:val="000000" w:themeColor="text1"/>
+          <w:sz w:val="48"/>
+          <w:szCs w:val="48"/>
+          <w:lang w:val="it-IT"/>
+        </w:rPr>
+      </w:pPr>
+      <w:r>
+        <w:rPr>
+          <w:b/>
+          <w:noProof/>
+          <w:color w:val="000000" w:themeColor="text1"/>
+          <w:sz w:val="48"/>
+          <w:szCs w:val="48"/>
+          <w:lang w:val="it-IT" w:eastAsia="it-IT"/>
+        </w:rPr>
+        <w:t>Functional T</w:t>
+      </w:r>
+      <w:r>
+        <w:rPr>
+          <w:b/>
+          <w:noProof/>
+          <w:color w:val="000000" w:themeColor="text1"/>
+          <w:sz w:val="48"/>
+          <w:szCs w:val="48"/>
+          <w:lang w:val="it-IT" w:eastAsia="it-IT"/>
         </w:rPr>
         <w:t>ests</w:t>
       </w:r>
@@ -8692,6 +11049,7 @@
           <w:b/>
           <w:color w:val="000000" w:themeColor="text1"/>
           <w:sz w:val="12"/>
+          <w:lang w:val="it-IT"/>
         </w:rPr>
       </w:pPr>
       <w:r>
@@ -8780,6 +11138,7 @@
         <w:spacing w:before="0"/>
         <w:rPr>
           <w:sz w:val="20"/>
+          <w:lang w:val="it-IT"/>
         </w:rPr>
       </w:pPr>
     </w:p>
@@ -8789,6 +11148,7 @@
         <w:spacing w:before="0"/>
         <w:rPr>
           <w:sz w:val="20"/>
+          <w:lang w:val="it-IT"/>
         </w:rPr>
       </w:pPr>
     </w:p>
@@ -8840,9 +11200,19 @@
                 <w:color w:val="000000"/>
                 <w:sz w:val="20"/>
                 <w:szCs w:val="20"/>
+                <w:lang w:val="it-IT"/>
+              </w:rPr>
+              <w:t xml:space="preserve"> </w:t>
+            </w:r>
+            <w:r>
+              <w:rPr>
+                <w:b/>
+                <w:color w:val="000000"/>
+                <w:sz w:val="20"/>
+                <w:szCs w:val="20"/>
                 <w:lang w:val="en-US"/>
               </w:rPr>
-              <w:t xml:space="preserve"> ID</w:t>
+              <w:t>ID</w:t>
             </w:r>
           </w:p>
         </w:tc>
@@ -10434,7 +12804,7 @@
           <w:szCs w:val="48"/>
           <w:lang w:val="it-IT"/>
         </w:rPr>
-        <w:br w:type="page"/>
+        <w:tab/>
       </w:r>
     </w:p>
     <w:p>
@@ -10454,7 +12824,6 @@
           <w:sz w:val="48"/>
           <w:szCs w:val="48"/>
         </w:rPr>
-        <w:lastRenderedPageBreak/>
         <w:t>System M</w:t>
       </w:r>
       <w:r>
@@ -11825,6 +14194,7 @@
           <w:color w:val="000000" w:themeColor="text1"/>
           <w:sz w:val="28"/>
           <w:szCs w:val="28"/>
+          <w:lang w:val="it-IT"/>
         </w:rPr>
       </w:pPr>
       <w:r>
@@ -11836,6 +14206,7 @@
           <w:color w:val="000000" w:themeColor="text1"/>
           <w:sz w:val="28"/>
           <w:szCs w:val="28"/>
+          <w:lang w:val="it-IT"/>
         </w:rPr>
         <w:t xml:space="preserve">Per </w:t>
       </w:r>
@@ -11849,10 +14220,10 @@
           <w:color w:val="000000" w:themeColor="text1"/>
           <w:sz w:val="28"/>
           <w:szCs w:val="28"/>
+          <w:lang w:val="it-IT"/>
         </w:rPr>
         <w:t>funzionalita</w:t>
       </w:r>
-      <w:proofErr w:type="spellEnd"/>
       <w:r>
         <w:rPr>
           <w:rFonts w:ascii="Cambria"/>
@@ -11862,9 +14233,11 @@
           <w:color w:val="000000" w:themeColor="text1"/>
           <w:sz w:val="28"/>
           <w:szCs w:val="28"/>
+          <w:lang w:val="it-IT"/>
         </w:rPr>
         <w:t>’</w:t>
       </w:r>
+      <w:proofErr w:type="spellEnd"/>
       <w:r>
         <w:rPr>
           <w:rFonts w:ascii="Cambria"/>
@@ -11874,87 +14247,10 @@
           <w:color w:val="000000" w:themeColor="text1"/>
           <w:sz w:val="28"/>
           <w:szCs w:val="28"/>
-        </w:rPr>
-        <w:t xml:space="preserve"> base </w:t>
-      </w:r>
-      <w:proofErr w:type="spellStart"/>
-      <w:r>
-        <w:rPr>
-          <w:rFonts w:ascii="Cambria"/>
-          <w:bCs/>
-          <w:i/>
-          <w:iCs/>
-          <w:color w:val="000000" w:themeColor="text1"/>
-          <w:sz w:val="28"/>
-          <w:szCs w:val="28"/>
-        </w:rPr>
-        <w:t>vedere</w:t>
-      </w:r>
-      <w:proofErr w:type="spellEnd"/>
-      <w:r>
-        <w:rPr>
-          <w:rFonts w:ascii="Cambria"/>
-          <w:bCs/>
-          <w:i/>
-          <w:iCs/>
-          <w:color w:val="000000" w:themeColor="text1"/>
-          <w:sz w:val="28"/>
-          <w:szCs w:val="28"/>
-        </w:rPr>
-        <w:t xml:space="preserve"> </w:t>
-      </w:r>
-      <w:proofErr w:type="spellStart"/>
-      <w:r>
-        <w:rPr>
-          <w:rFonts w:ascii="Cambria"/>
-          <w:bCs/>
-          <w:i/>
-          <w:iCs/>
-          <w:color w:val="000000" w:themeColor="text1"/>
-          <w:sz w:val="28"/>
-          <w:szCs w:val="28"/>
-        </w:rPr>
-        <w:t>manual</w:t>
-      </w:r>
-      <w:r>
-        <w:rPr>
-          <w:rFonts w:ascii="Cambria"/>
-          <w:bCs/>
-          <w:i/>
-          <w:iCs/>
-          <w:color w:val="000000" w:themeColor="text1"/>
-          <w:sz w:val="28"/>
-          <w:szCs w:val="28"/>
-        </w:rPr>
-        <w:t>e</w:t>
-      </w:r>
-      <w:proofErr w:type="spellEnd"/>
-      <w:r>
-        <w:rPr>
-          <w:rFonts w:ascii="Cambria"/>
-          <w:bCs/>
-          <w:i/>
-          <w:iCs/>
-          <w:color w:val="000000" w:themeColor="text1"/>
-          <w:sz w:val="28"/>
-          <w:szCs w:val="28"/>
-        </w:rPr>
-        <w:t xml:space="preserve"> </w:t>
-      </w:r>
-      <w:proofErr w:type="spellStart"/>
-      <w:r>
-        <w:rPr>
-          <w:rFonts w:ascii="Cambria"/>
-          <w:bCs/>
-          <w:i/>
-          <w:iCs/>
-          <w:color w:val="000000" w:themeColor="text1"/>
-          <w:sz w:val="28"/>
-          <w:szCs w:val="28"/>
-        </w:rPr>
-        <w:t>dipendente</w:t>
-      </w:r>
-      <w:proofErr w:type="spellEnd"/>
+          <w:lang w:val="it-IT"/>
+        </w:rPr>
+        <w:t xml:space="preserve"> base vedere manuale dipendente</w:t>
+      </w:r>
     </w:p>
     <w:p>
       <w:pPr>
@@ -12358,6 +14654,27 @@
     </w:p>
     <w:p>
       <w:pPr>
+        <w:rPr>
+          <w:rFonts w:ascii="Cambria"/>
+          <w:bCs/>
+          <w:color w:val="000000" w:themeColor="text1"/>
+          <w:sz w:val="28"/>
+          <w:szCs w:val="28"/>
+        </w:rPr>
+      </w:pPr>
+      <w:r>
+        <w:rPr>
+          <w:rFonts w:ascii="Cambria"/>
+          <w:bCs/>
+          <w:color w:val="000000" w:themeColor="text1"/>
+          <w:sz w:val="28"/>
+          <w:szCs w:val="28"/>
+        </w:rPr>
+        <w:br w:type="page"/>
+      </w:r>
+    </w:p>
+    <w:p>
+      <w:pPr>
         <w:pStyle w:val="Corpotesto"/>
         <w:spacing w:before="4"/>
         <w:ind w:left="1440"/>
@@ -12556,7 +14873,6 @@
           <w:sz w:val="32"/>
           <w:szCs w:val="32"/>
         </w:rPr>
-        <w:lastRenderedPageBreak/>
         <w:t>Inserire</w:t>
       </w:r>
       <w:proofErr w:type="spellEnd"/>
@@ -12622,7 +14938,7 @@
                     </pic:cNvPicPr>
                   </pic:nvPicPr>
                   <pic:blipFill>
-                    <a:blip r:embed="rId5">
+                    <a:blip r:embed="rId32">
                       <a:extLst>
                         <a:ext uri="{28A0092B-C50C-407E-A947-70E740481C1C}">
                           <a14:useLocalDpi xmlns:a14="http://schemas.microsoft.com/office/drawing/2010/main" val="0"/>
@@ -12820,7 +15136,7 @@
                     </pic:cNvPicPr>
                   </pic:nvPicPr>
                   <pic:blipFill>
-                    <a:blip r:embed="rId6">
+                    <a:blip r:embed="rId33">
                       <a:extLst>
                         <a:ext uri="{28A0092B-C50C-407E-A947-70E740481C1C}">
                           <a14:useLocalDpi xmlns:a14="http://schemas.microsoft.com/office/drawing/2010/main" val="0"/>
@@ -13067,6 +15383,7 @@
           <w:sz w:val="32"/>
           <w:szCs w:val="32"/>
         </w:rPr>
+        <w:lastRenderedPageBreak/>
         <w:drawing>
           <wp:anchor distT="0" distB="0" distL="114300" distR="114300" simplePos="0" relativeHeight="251727872" behindDoc="0" locked="0" layoutInCell="1" allowOverlap="1" wp14:anchorId="25B67E65" wp14:editId="0594D36F">
             <wp:simplePos x="0" y="0"/>
@@ -13093,7 +15410,7 @@
                     </pic:cNvPicPr>
                   </pic:nvPicPr>
                   <pic:blipFill>
-                    <a:blip r:embed="rId7">
+                    <a:blip r:embed="rId34">
                       <a:extLst>
                         <a:ext uri="{28A0092B-C50C-407E-A947-70E740481C1C}">
                           <a14:useLocalDpi xmlns:a14="http://schemas.microsoft.com/office/drawing/2010/main" val="0"/>
@@ -13680,7 +15997,7 @@
                     </pic:cNvPicPr>
                   </pic:nvPicPr>
                   <pic:blipFill>
-                    <a:blip r:embed="rId8" cstate="print">
+                    <a:blip r:embed="rId35" cstate="print">
                       <a:extLst>
                         <a:ext uri="{28A0092B-C50C-407E-A947-70E740481C1C}">
                           <a14:useLocalDpi xmlns:a14="http://schemas.microsoft.com/office/drawing/2010/main" val="0"/>
@@ -13812,6 +16129,7 @@
           <w:sz w:val="32"/>
           <w:szCs w:val="32"/>
         </w:rPr>
+        <w:lastRenderedPageBreak/>
         <w:drawing>
           <wp:anchor distT="0" distB="0" distL="114300" distR="114300" simplePos="0" relativeHeight="251725824" behindDoc="0" locked="0" layoutInCell="1" allowOverlap="1" wp14:anchorId="11DBA08B" wp14:editId="6E5B5688">
             <wp:simplePos x="0" y="0"/>
@@ -13838,7 +16156,7 @@
                     </pic:cNvPicPr>
                   </pic:nvPicPr>
                   <pic:blipFill>
-                    <a:blip r:embed="rId9" cstate="print">
+                    <a:blip r:embed="rId36" cstate="print">
                       <a:extLst>
                         <a:ext uri="{28A0092B-C50C-407E-A947-70E740481C1C}">
                           <a14:useLocalDpi xmlns:a14="http://schemas.microsoft.com/office/drawing/2010/main" val="0"/>
@@ -13958,7 +16276,6 @@
           <w:szCs w:val="32"/>
           <w:lang w:val="it-IT"/>
         </w:rPr>
-        <w:lastRenderedPageBreak/>
         <w:drawing>
           <wp:anchor distT="0" distB="0" distL="114300" distR="114300" simplePos="0" relativeHeight="251726848" behindDoc="0" locked="0" layoutInCell="1" allowOverlap="1" wp14:anchorId="283F402B" wp14:editId="4AA6C663">
             <wp:simplePos x="0" y="0"/>
@@ -13985,7 +16302,7 @@
                     </pic:cNvPicPr>
                   </pic:nvPicPr>
                   <pic:blipFill>
-                    <a:blip r:embed="rId10">
+                    <a:blip r:embed="rId37">
                       <a:extLst>
                         <a:ext uri="{28A0092B-C50C-407E-A947-70E740481C1C}">
                           <a14:useLocalDpi xmlns:a14="http://schemas.microsoft.com/office/drawing/2010/main" val="0"/>
@@ -14225,125 +16542,61 @@
           <w:color w:val="000000" w:themeColor="text1"/>
           <w:sz w:val="40"/>
           <w:szCs w:val="40"/>
-        </w:rPr>
-      </w:pPr>
-      <w:proofErr w:type="spellStart"/>
-      <w:r>
-        <w:rPr>
-          <w:rFonts w:ascii="Cambria"/>
-          <w:bCs/>
-          <w:color w:val="000000" w:themeColor="text1"/>
-          <w:sz w:val="32"/>
-          <w:szCs w:val="32"/>
-        </w:rPr>
-        <w:t>Cliccare</w:t>
-      </w:r>
-      <w:proofErr w:type="spellEnd"/>
-      <w:r>
-        <w:rPr>
-          <w:rFonts w:ascii="Cambria"/>
-          <w:bCs/>
-          <w:color w:val="000000" w:themeColor="text1"/>
-          <w:sz w:val="32"/>
-          <w:szCs w:val="32"/>
-        </w:rPr>
-        <w:t xml:space="preserve"> </w:t>
-      </w:r>
-      <w:proofErr w:type="spellStart"/>
-      <w:r>
-        <w:rPr>
-          <w:rFonts w:ascii="Cambria"/>
-          <w:bCs/>
-          <w:color w:val="000000" w:themeColor="text1"/>
-          <w:sz w:val="32"/>
-          <w:szCs w:val="32"/>
-        </w:rPr>
-        <w:t>su</w:t>
-      </w:r>
-      <w:proofErr w:type="spellEnd"/>
-      <w:r>
-        <w:rPr>
-          <w:rFonts w:ascii="Cambria"/>
-          <w:bCs/>
-          <w:color w:val="000000" w:themeColor="text1"/>
-          <w:sz w:val="32"/>
-          <w:szCs w:val="32"/>
-        </w:rPr>
-        <w:t xml:space="preserve"> </w:t>
-      </w:r>
-      <w:r>
-        <w:rPr>
-          <w:rFonts w:ascii="Cambria"/>
-          <w:bCs/>
-          <w:color w:val="000000" w:themeColor="text1"/>
-          <w:sz w:val="32"/>
-          <w:szCs w:val="32"/>
+          <w:lang w:val="it-IT"/>
+        </w:rPr>
+      </w:pPr>
+      <w:r>
+        <w:rPr>
+          <w:rFonts w:ascii="Cambria"/>
+          <w:bCs/>
+          <w:color w:val="000000" w:themeColor="text1"/>
+          <w:sz w:val="32"/>
+          <w:szCs w:val="32"/>
+          <w:lang w:val="it-IT"/>
+        </w:rPr>
+        <w:t xml:space="preserve">Cliccare su </w:t>
+      </w:r>
+      <w:r>
+        <w:rPr>
+          <w:rFonts w:ascii="Cambria"/>
+          <w:bCs/>
+          <w:color w:val="000000" w:themeColor="text1"/>
+          <w:sz w:val="32"/>
+          <w:szCs w:val="32"/>
+          <w:lang w:val="it-IT"/>
         </w:rPr>
         <w:t>“</w:t>
       </w:r>
-      <w:proofErr w:type="spellStart"/>
-      <w:r>
-        <w:rPr>
-          <w:rFonts w:ascii="Cambria"/>
-          <w:bCs/>
-          <w:color w:val="000000" w:themeColor="text1"/>
-          <w:sz w:val="32"/>
-          <w:szCs w:val="32"/>
+      <w:r>
+        <w:rPr>
+          <w:rFonts w:ascii="Cambria"/>
+          <w:bCs/>
+          <w:color w:val="000000" w:themeColor="text1"/>
+          <w:sz w:val="32"/>
+          <w:szCs w:val="32"/>
+          <w:lang w:val="it-IT"/>
         </w:rPr>
         <w:t>Ordina</w:t>
       </w:r>
-      <w:proofErr w:type="spellEnd"/>
-      <w:r>
-        <w:rPr>
-          <w:rFonts w:ascii="Cambria"/>
-          <w:bCs/>
-          <w:color w:val="000000" w:themeColor="text1"/>
-          <w:sz w:val="32"/>
-          <w:szCs w:val="32"/>
-        </w:rPr>
-        <w:t xml:space="preserve"> </w:t>
-      </w:r>
-      <w:proofErr w:type="spellStart"/>
-      <w:r>
-        <w:rPr>
-          <w:rFonts w:ascii="Cambria"/>
-          <w:bCs/>
-          <w:color w:val="000000" w:themeColor="text1"/>
-          <w:sz w:val="32"/>
-          <w:szCs w:val="32"/>
-        </w:rPr>
-        <w:t>Vini</w:t>
-      </w:r>
-      <w:proofErr w:type="spellEnd"/>
-      <w:r>
-        <w:rPr>
-          <w:rFonts w:ascii="Cambria"/>
-          <w:bCs/>
-          <w:color w:val="000000" w:themeColor="text1"/>
-          <w:sz w:val="32"/>
-          <w:szCs w:val="32"/>
-        </w:rPr>
-        <w:t xml:space="preserve"> Non </w:t>
-      </w:r>
-      <w:proofErr w:type="spellStart"/>
-      <w:r>
-        <w:rPr>
-          <w:rFonts w:ascii="Cambria"/>
-          <w:bCs/>
-          <w:color w:val="000000" w:themeColor="text1"/>
-          <w:sz w:val="32"/>
-          <w:szCs w:val="32"/>
-        </w:rPr>
-        <w:t>Disponibili</w:t>
-      </w:r>
-      <w:proofErr w:type="spellEnd"/>
-      <w:r>
-        <w:rPr>
-          <w:rFonts w:ascii="Cambria"/>
-          <w:bCs/>
-          <w:color w:val="000000" w:themeColor="text1"/>
-          <w:sz w:val="32"/>
-          <w:szCs w:val="32"/>
+      <w:r>
+        <w:rPr>
+          <w:rFonts w:ascii="Cambria"/>
+          <w:bCs/>
+          <w:color w:val="000000" w:themeColor="text1"/>
+          <w:sz w:val="32"/>
+          <w:szCs w:val="32"/>
+          <w:lang w:val="it-IT"/>
+        </w:rPr>
+        <w:t xml:space="preserve"> Vini Non Disponibili</w:t>
+      </w:r>
+      <w:r>
+        <w:rPr>
+          <w:rFonts w:ascii="Cambria"/>
+          <w:bCs/>
+          <w:color w:val="000000" w:themeColor="text1"/>
+          <w:sz w:val="32"/>
+          <w:szCs w:val="32"/>
+          <w:lang w:val="it-IT"/>
         </w:rPr>
         <w:t>”</w:t>
       </w:r>
@@ -14359,6 +16612,7 @@
           <w:color w:val="000000" w:themeColor="text1"/>
           <w:sz w:val="32"/>
           <w:szCs w:val="32"/>
+          <w:lang w:val="it-IT"/>
         </w:rPr>
       </w:pPr>
       <w:r>
@@ -14396,7 +16650,7 @@
                     </pic:cNvPicPr>
                   </pic:nvPicPr>
                   <pic:blipFill>
-                    <a:blip r:embed="rId11">
+                    <a:blip r:embed="rId38">
                       <a:extLst>
                         <a:ext uri="{28A0092B-C50C-407E-A947-70E740481C1C}">
                           <a14:useLocalDpi xmlns:a14="http://schemas.microsoft.com/office/drawing/2010/main" val="0"/>
@@ -14445,6 +16699,7 @@
           <w:color w:val="000000" w:themeColor="text1"/>
           <w:sz w:val="32"/>
           <w:szCs w:val="32"/>
+          <w:lang w:val="it-IT"/>
         </w:rPr>
       </w:pPr>
     </w:p>
@@ -14458,6 +16713,7 @@
           <w:color w:val="000000" w:themeColor="text1"/>
           <w:sz w:val="40"/>
           <w:szCs w:val="40"/>
+          <w:lang w:val="it-IT"/>
         </w:rPr>
       </w:pPr>
     </w:p>
@@ -14481,7 +16737,9 @@
           <w:color w:val="000000" w:themeColor="text1"/>
           <w:sz w:val="32"/>
           <w:szCs w:val="32"/>
-        </w:rPr>
+          <w:lang w:val="it-IT"/>
+        </w:rPr>
+        <w:lastRenderedPageBreak/>
         <w:tab/>
       </w:r>
       <w:r>
@@ -14604,7 +16862,7 @@
                     </pic:cNvPicPr>
                   </pic:nvPicPr>
                   <pic:blipFill>
-                    <a:blip r:embed="rId12" cstate="print">
+                    <a:blip r:embed="rId39" cstate="print">
                       <a:extLst>
                         <a:ext uri="{28A0092B-C50C-407E-A947-70E740481C1C}">
                           <a14:useLocalDpi xmlns:a14="http://schemas.microsoft.com/office/drawing/2010/main" val="0"/>
@@ -14712,6 +16970,7 @@
           <w:color w:val="000000" w:themeColor="text1"/>
           <w:sz w:val="40"/>
           <w:szCs w:val="40"/>
+          <w:lang w:val="it-IT"/>
         </w:rPr>
       </w:pPr>
     </w:p>
@@ -14726,6 +16985,7 @@
           <w:color w:val="000000" w:themeColor="text1"/>
           <w:sz w:val="40"/>
           <w:szCs w:val="40"/>
+          <w:lang w:val="it-IT"/>
         </w:rPr>
       </w:pPr>
     </w:p>
@@ -14740,6 +17000,7 @@
           <w:color w:val="000000" w:themeColor="text1"/>
           <w:sz w:val="40"/>
           <w:szCs w:val="40"/>
+          <w:lang w:val="it-IT"/>
         </w:rPr>
       </w:pPr>
     </w:p>
@@ -14754,6 +17015,7 @@
           <w:color w:val="000000" w:themeColor="text1"/>
           <w:sz w:val="40"/>
           <w:szCs w:val="40"/>
+          <w:lang w:val="it-IT"/>
         </w:rPr>
       </w:pPr>
     </w:p>
@@ -14768,6 +17030,7 @@
           <w:color w:val="000000" w:themeColor="text1"/>
           <w:sz w:val="40"/>
           <w:szCs w:val="40"/>
+          <w:lang w:val="it-IT"/>
         </w:rPr>
       </w:pPr>
     </w:p>
@@ -14782,6 +17045,7 @@
           <w:color w:val="000000" w:themeColor="text1"/>
           <w:sz w:val="40"/>
           <w:szCs w:val="40"/>
+          <w:lang w:val="it-IT"/>
         </w:rPr>
       </w:pPr>
     </w:p>
@@ -14796,6 +17060,7 @@
           <w:color w:val="000000" w:themeColor="text1"/>
           <w:sz w:val="40"/>
           <w:szCs w:val="40"/>
+          <w:lang w:val="it-IT"/>
         </w:rPr>
       </w:pPr>
     </w:p>
@@ -14961,7 +17226,7 @@
                     </pic:cNvPicPr>
                   </pic:nvPicPr>
                   <pic:blipFill>
-                    <a:blip r:embed="rId13" cstate="print">
+                    <a:blip r:embed="rId40" cstate="print">
                       <a:extLst>
                         <a:ext uri="{28A0092B-C50C-407E-A947-70E740481C1C}">
                           <a14:useLocalDpi xmlns:a14="http://schemas.microsoft.com/office/drawing/2010/main" val="0"/>
@@ -15070,6 +17335,7 @@
           <w:szCs w:val="32"/>
           <w:lang w:val="it-IT"/>
         </w:rPr>
+        <w:lastRenderedPageBreak/>
         <w:drawing>
           <wp:anchor distT="0" distB="0" distL="114300" distR="114300" simplePos="0" relativeHeight="251731968" behindDoc="0" locked="0" layoutInCell="1" allowOverlap="1" wp14:anchorId="6832745A" wp14:editId="5683565E">
             <wp:simplePos x="0" y="0"/>
@@ -15096,7 +17362,7 @@
                     </pic:cNvPicPr>
                   </pic:nvPicPr>
                   <pic:blipFill>
-                    <a:blip r:embed="rId14">
+                    <a:blip r:embed="rId41">
                       <a:extLst>
                         <a:ext uri="{28A0092B-C50C-407E-A947-70E740481C1C}">
                           <a14:useLocalDpi xmlns:a14="http://schemas.microsoft.com/office/drawing/2010/main" val="0"/>
@@ -15189,6 +17455,7 @@
           <w:color w:val="000000" w:themeColor="text1"/>
           <w:sz w:val="40"/>
           <w:szCs w:val="40"/>
+          <w:lang w:val="it-IT"/>
         </w:rPr>
       </w:pPr>
     </w:p>
@@ -15203,6 +17470,7 @@
           <w:color w:val="000000" w:themeColor="text1"/>
           <w:sz w:val="40"/>
           <w:szCs w:val="40"/>
+          <w:lang w:val="it-IT"/>
         </w:rPr>
       </w:pPr>
     </w:p>
@@ -15217,6 +17485,7 @@
           <w:color w:val="000000" w:themeColor="text1"/>
           <w:sz w:val="40"/>
           <w:szCs w:val="40"/>
+          <w:lang w:val="it-IT"/>
         </w:rPr>
       </w:pPr>
     </w:p>
@@ -15231,6 +17500,7 @@
           <w:color w:val="000000" w:themeColor="text1"/>
           <w:sz w:val="40"/>
           <w:szCs w:val="40"/>
+          <w:lang w:val="it-IT"/>
         </w:rPr>
       </w:pPr>
     </w:p>
@@ -15245,6 +17515,7 @@
           <w:color w:val="000000" w:themeColor="text1"/>
           <w:sz w:val="40"/>
           <w:szCs w:val="40"/>
+          <w:lang w:val="it-IT"/>
         </w:rPr>
       </w:pPr>
     </w:p>
@@ -15259,6 +17530,7 @@
           <w:color w:val="000000" w:themeColor="text1"/>
           <w:sz w:val="40"/>
           <w:szCs w:val="40"/>
+          <w:lang w:val="it-IT"/>
         </w:rPr>
       </w:pPr>
     </w:p>
@@ -15273,6 +17545,7 @@
           <w:color w:val="000000" w:themeColor="text1"/>
           <w:sz w:val="40"/>
           <w:szCs w:val="40"/>
+          <w:lang w:val="it-IT"/>
         </w:rPr>
       </w:pPr>
     </w:p>
@@ -15299,7 +17572,6 @@
           <w:sz w:val="40"/>
           <w:szCs w:val="40"/>
         </w:rPr>
-        <w:lastRenderedPageBreak/>
         <w:t>Impiegati</w:t>
       </w:r>
       <w:proofErr w:type="spellEnd"/>
@@ -15432,7 +17704,7 @@
                     </pic:cNvPicPr>
                   </pic:nvPicPr>
                   <pic:blipFill>
-                    <a:blip r:embed="rId5">
+                    <a:blip r:embed="rId32">
                       <a:extLst>
                         <a:ext uri="{28A0092B-C50C-407E-A947-70E740481C1C}">
                           <a14:useLocalDpi xmlns:a14="http://schemas.microsoft.com/office/drawing/2010/main" val="0"/>
@@ -15563,105 +17835,19 @@
           <w:color w:val="000000" w:themeColor="text1"/>
           <w:sz w:val="32"/>
           <w:szCs w:val="32"/>
-        </w:rPr>
-      </w:pPr>
-      <w:r>
-        <w:rPr>
-          <w:rFonts w:ascii="Cambria"/>
-          <w:bCs/>
-          <w:color w:val="000000" w:themeColor="text1"/>
-          <w:sz w:val="32"/>
-          <w:szCs w:val="32"/>
-        </w:rPr>
-        <w:t xml:space="preserve">Per </w:t>
-      </w:r>
-      <w:proofErr w:type="spellStart"/>
-      <w:r>
-        <w:rPr>
-          <w:rFonts w:ascii="Cambria"/>
-          <w:bCs/>
-          <w:color w:val="000000" w:themeColor="text1"/>
-          <w:sz w:val="32"/>
-          <w:szCs w:val="32"/>
-        </w:rPr>
-        <w:t>Completare</w:t>
-      </w:r>
-      <w:proofErr w:type="spellEnd"/>
-      <w:r>
-        <w:rPr>
-          <w:rFonts w:ascii="Cambria"/>
-          <w:bCs/>
-          <w:color w:val="000000" w:themeColor="text1"/>
-          <w:sz w:val="32"/>
-          <w:szCs w:val="32"/>
-        </w:rPr>
-        <w:t xml:space="preserve"> il </w:t>
-      </w:r>
-      <w:proofErr w:type="spellStart"/>
-      <w:r>
-        <w:rPr>
-          <w:rFonts w:ascii="Cambria"/>
-          <w:bCs/>
-          <w:color w:val="000000" w:themeColor="text1"/>
-          <w:sz w:val="32"/>
-          <w:szCs w:val="32"/>
-        </w:rPr>
-        <w:t>Lavoro</w:t>
-      </w:r>
-      <w:proofErr w:type="spellEnd"/>
-      <w:r>
-        <w:rPr>
-          <w:rFonts w:ascii="Cambria"/>
-          <w:bCs/>
-          <w:color w:val="000000" w:themeColor="text1"/>
-          <w:sz w:val="32"/>
-          <w:szCs w:val="32"/>
-        </w:rPr>
-        <w:t xml:space="preserve"> (</w:t>
-      </w:r>
-      <w:proofErr w:type="spellStart"/>
-      <w:r>
-        <w:rPr>
-          <w:rFonts w:ascii="Cambria"/>
-          <w:bCs/>
-          <w:color w:val="000000" w:themeColor="text1"/>
-          <w:sz w:val="32"/>
-          <w:szCs w:val="32"/>
-        </w:rPr>
-        <w:t>merce</w:t>
-      </w:r>
-      <w:proofErr w:type="spellEnd"/>
-      <w:r>
-        <w:rPr>
-          <w:rFonts w:ascii="Cambria"/>
-          <w:bCs/>
-          <w:color w:val="000000" w:themeColor="text1"/>
-          <w:sz w:val="32"/>
-          <w:szCs w:val="32"/>
-        </w:rPr>
-        <w:t xml:space="preserve"> </w:t>
-      </w:r>
-      <w:proofErr w:type="spellStart"/>
-      <w:r>
-        <w:rPr>
-          <w:rFonts w:ascii="Cambria"/>
-          <w:bCs/>
-          <w:color w:val="000000" w:themeColor="text1"/>
-          <w:sz w:val="32"/>
-          <w:szCs w:val="32"/>
-        </w:rPr>
-        <w:t>arrivata</w:t>
-      </w:r>
-      <w:proofErr w:type="spellEnd"/>
-      <w:r>
-        <w:rPr>
-          <w:rFonts w:ascii="Cambria"/>
-          <w:bCs/>
-          <w:color w:val="000000" w:themeColor="text1"/>
-          <w:sz w:val="32"/>
-          <w:szCs w:val="32"/>
-        </w:rPr>
-        <w:t>)</w:t>
+          <w:lang w:val="it-IT"/>
+        </w:rPr>
+      </w:pPr>
+      <w:r>
+        <w:rPr>
+          <w:rFonts w:ascii="Cambria"/>
+          <w:bCs/>
+          <w:color w:val="000000" w:themeColor="text1"/>
+          <w:sz w:val="32"/>
+          <w:szCs w:val="32"/>
+          <w:lang w:val="it-IT"/>
+        </w:rPr>
+        <w:t>Per Completare il Lavoro (merce arrivata)</w:t>
       </w:r>
     </w:p>
     <w:p>
@@ -15729,51 +17915,19 @@
           <w:color w:val="000000" w:themeColor="text1"/>
           <w:sz w:val="32"/>
           <w:szCs w:val="32"/>
-        </w:rPr>
-      </w:pPr>
-      <w:proofErr w:type="spellStart"/>
-      <w:r>
-        <w:rPr>
-          <w:rFonts w:ascii="Cambria"/>
-          <w:bCs/>
-          <w:color w:val="000000" w:themeColor="text1"/>
-          <w:sz w:val="32"/>
-          <w:szCs w:val="32"/>
-        </w:rPr>
-        <w:t>Inserire</w:t>
-      </w:r>
-      <w:proofErr w:type="spellEnd"/>
-      <w:r>
-        <w:rPr>
-          <w:rFonts w:ascii="Cambria"/>
-          <w:bCs/>
-          <w:color w:val="000000" w:themeColor="text1"/>
-          <w:sz w:val="32"/>
-          <w:szCs w:val="32"/>
-        </w:rPr>
-        <w:t xml:space="preserve"> Prezzo a cui </w:t>
-      </w:r>
-      <w:proofErr w:type="spellStart"/>
-      <w:r>
-        <w:rPr>
-          <w:rFonts w:ascii="Cambria"/>
-          <w:bCs/>
-          <w:color w:val="000000" w:themeColor="text1"/>
-          <w:sz w:val="32"/>
-          <w:szCs w:val="32"/>
-        </w:rPr>
-        <w:t>vendere</w:t>
-      </w:r>
-      <w:proofErr w:type="spellEnd"/>
-      <w:r>
-        <w:rPr>
-          <w:rFonts w:ascii="Cambria"/>
-          <w:bCs/>
-          <w:color w:val="000000" w:themeColor="text1"/>
-          <w:sz w:val="32"/>
-          <w:szCs w:val="32"/>
-        </w:rPr>
-        <w:t xml:space="preserve"> il vino</w:t>
+          <w:lang w:val="it-IT"/>
+        </w:rPr>
+      </w:pPr>
+      <w:r>
+        <w:rPr>
+          <w:rFonts w:ascii="Cambria"/>
+          <w:bCs/>
+          <w:color w:val="000000" w:themeColor="text1"/>
+          <w:sz w:val="32"/>
+          <w:szCs w:val="32"/>
+          <w:lang w:val="it-IT"/>
+        </w:rPr>
+        <w:t>Inserire Prezzo a cui vendere il vino</w:t>
       </w:r>
     </w:p>
     <w:p>
@@ -15907,6 +18061,7 @@
           <w:color w:val="000000" w:themeColor="text1"/>
           <w:sz w:val="32"/>
           <w:szCs w:val="32"/>
+          <w:lang w:val="it-IT"/>
         </w:rPr>
       </w:pPr>
       <w:r>
@@ -15918,6 +18073,7 @@
           <w:sz w:val="32"/>
           <w:szCs w:val="32"/>
         </w:rPr>
+        <w:lastRenderedPageBreak/>
         <w:drawing>
           <wp:anchor distT="0" distB="0" distL="114300" distR="114300" simplePos="0" relativeHeight="251746304" behindDoc="0" locked="0" layoutInCell="1" allowOverlap="1" wp14:anchorId="70343451" wp14:editId="3D2B435B">
             <wp:simplePos x="0" y="0"/>
@@ -15944,7 +18100,7 @@
                     </pic:cNvPicPr>
                   </pic:nvPicPr>
                   <pic:blipFill>
-                    <a:blip r:embed="rId15">
+                    <a:blip r:embed="rId42">
                       <a:extLst>
                         <a:ext uri="{28A0092B-C50C-407E-A947-70E740481C1C}">
                           <a14:useLocalDpi xmlns:a14="http://schemas.microsoft.com/office/drawing/2010/main" val="0"/>
@@ -15988,42 +18144,35 @@
           <w:color w:val="000000" w:themeColor="text1"/>
           <w:sz w:val="32"/>
           <w:szCs w:val="32"/>
-        </w:rPr>
-        <w:t xml:space="preserve">Se la </w:t>
+          <w:lang w:val="it-IT"/>
+        </w:rPr>
+        <w:t xml:space="preserve">Se la merce non </w:t>
       </w:r>
       <w:proofErr w:type="spellStart"/>
-      <w:r>
-        <w:rPr>
-          <w:rFonts w:ascii="Cambria"/>
-          <w:bCs/>
-          <w:color w:val="000000" w:themeColor="text1"/>
-          <w:sz w:val="32"/>
-          <w:szCs w:val="32"/>
-        </w:rPr>
-        <w:t>merce</w:t>
+      <w:proofErr w:type="gramStart"/>
+      <w:r>
+        <w:rPr>
+          <w:rFonts w:ascii="Cambria"/>
+          <w:bCs/>
+          <w:color w:val="000000" w:themeColor="text1"/>
+          <w:sz w:val="32"/>
+          <w:szCs w:val="32"/>
+          <w:lang w:val="it-IT"/>
+        </w:rPr>
+        <w:t>e</w:t>
+      </w:r>
+      <w:r>
+        <w:rPr>
+          <w:rFonts w:ascii="Cambria"/>
+          <w:bCs/>
+          <w:color w:val="000000" w:themeColor="text1"/>
+          <w:sz w:val="32"/>
+          <w:szCs w:val="32"/>
+          <w:lang w:val="it-IT"/>
+        </w:rPr>
+        <w:t>’</w:t>
       </w:r>
       <w:proofErr w:type="spellEnd"/>
-      <w:r>
-        <w:rPr>
-          <w:rFonts w:ascii="Cambria"/>
-          <w:bCs/>
-          <w:color w:val="000000" w:themeColor="text1"/>
-          <w:sz w:val="32"/>
-          <w:szCs w:val="32"/>
-        </w:rPr>
-        <w:t xml:space="preserve"> </w:t>
-      </w:r>
-      <w:proofErr w:type="gramStart"/>
-      <w:r>
-        <w:rPr>
-          <w:rFonts w:ascii="Cambria"/>
-          <w:bCs/>
-          <w:color w:val="000000" w:themeColor="text1"/>
-          <w:sz w:val="32"/>
-          <w:szCs w:val="32"/>
-        </w:rPr>
-        <w:t>non e</w:t>
-      </w:r>
       <w:proofErr w:type="gramEnd"/>
       <w:r>
         <w:rPr>
@@ -16032,124 +18181,40 @@
           <w:color w:val="000000" w:themeColor="text1"/>
           <w:sz w:val="32"/>
           <w:szCs w:val="32"/>
-        </w:rPr>
-        <w:t>’</w:t>
-      </w:r>
-      <w:r>
-        <w:rPr>
-          <w:rFonts w:ascii="Cambria"/>
-          <w:bCs/>
-          <w:color w:val="000000" w:themeColor="text1"/>
-          <w:sz w:val="32"/>
-          <w:szCs w:val="32"/>
-        </w:rPr>
-        <w:t xml:space="preserve"> </w:t>
-      </w:r>
-      <w:proofErr w:type="spellStart"/>
-      <w:r>
-        <w:rPr>
-          <w:rFonts w:ascii="Cambria"/>
-          <w:bCs/>
-          <w:color w:val="000000" w:themeColor="text1"/>
-          <w:sz w:val="32"/>
-          <w:szCs w:val="32"/>
-        </w:rPr>
-        <w:t>arrivata</w:t>
-      </w:r>
-      <w:proofErr w:type="spellEnd"/>
-      <w:r>
-        <w:rPr>
-          <w:rFonts w:ascii="Cambria"/>
-          <w:bCs/>
-          <w:color w:val="000000" w:themeColor="text1"/>
-          <w:sz w:val="32"/>
-          <w:szCs w:val="32"/>
-        </w:rPr>
-        <w:t xml:space="preserve"> </w:t>
-      </w:r>
-      <w:proofErr w:type="spellStart"/>
-      <w:r>
-        <w:rPr>
-          <w:rFonts w:ascii="Cambria"/>
-          <w:bCs/>
-          <w:color w:val="000000" w:themeColor="text1"/>
-          <w:sz w:val="32"/>
-          <w:szCs w:val="32"/>
-        </w:rPr>
-        <w:t>cliccare</w:t>
-      </w:r>
-      <w:proofErr w:type="spellEnd"/>
-      <w:r>
-        <w:rPr>
-          <w:rFonts w:ascii="Cambria"/>
-          <w:bCs/>
-          <w:color w:val="000000" w:themeColor="text1"/>
-          <w:sz w:val="32"/>
-          <w:szCs w:val="32"/>
-        </w:rPr>
-        <w:t xml:space="preserve"> </w:t>
-      </w:r>
-      <w:proofErr w:type="spellStart"/>
-      <w:r>
-        <w:rPr>
-          <w:rFonts w:ascii="Cambria"/>
-          <w:bCs/>
-          <w:color w:val="000000" w:themeColor="text1"/>
-          <w:sz w:val="32"/>
-          <w:szCs w:val="32"/>
-        </w:rPr>
-        <w:t>su</w:t>
-      </w:r>
-      <w:proofErr w:type="spellEnd"/>
-      <w:r>
-        <w:rPr>
-          <w:rFonts w:ascii="Cambria"/>
-          <w:bCs/>
-          <w:color w:val="000000" w:themeColor="text1"/>
-          <w:sz w:val="32"/>
-          <w:szCs w:val="32"/>
-        </w:rPr>
-        <w:t xml:space="preserve"> </w:t>
-      </w:r>
-      <w:r>
-        <w:rPr>
-          <w:rFonts w:ascii="Cambria"/>
-          <w:bCs/>
-          <w:color w:val="000000" w:themeColor="text1"/>
-          <w:sz w:val="32"/>
-          <w:szCs w:val="32"/>
+          <w:lang w:val="it-IT"/>
+        </w:rPr>
+        <w:t xml:space="preserve"> arrivata cliccare su </w:t>
+      </w:r>
+      <w:r>
+        <w:rPr>
+          <w:rFonts w:ascii="Cambria"/>
+          <w:bCs/>
+          <w:color w:val="000000" w:themeColor="text1"/>
+          <w:sz w:val="32"/>
+          <w:szCs w:val="32"/>
+          <w:lang w:val="it-IT"/>
         </w:rPr>
         <w:t>“</w:t>
       </w:r>
-      <w:proofErr w:type="spellStart"/>
-      <w:r>
-        <w:rPr>
-          <w:rFonts w:ascii="Cambria"/>
-          <w:bCs/>
-          <w:color w:val="000000" w:themeColor="text1"/>
-          <w:sz w:val="32"/>
-          <w:szCs w:val="32"/>
-        </w:rPr>
-        <w:t>Completa</w:t>
-      </w:r>
-      <w:proofErr w:type="spellEnd"/>
-      <w:r>
-        <w:rPr>
-          <w:rFonts w:ascii="Cambria"/>
-          <w:bCs/>
-          <w:color w:val="000000" w:themeColor="text1"/>
-          <w:sz w:val="32"/>
-          <w:szCs w:val="32"/>
-        </w:rPr>
-        <w:t xml:space="preserve"> Dopo</w:t>
-      </w:r>
-      <w:r>
-        <w:rPr>
-          <w:rFonts w:ascii="Cambria"/>
-          <w:bCs/>
-          <w:color w:val="000000" w:themeColor="text1"/>
-          <w:sz w:val="32"/>
-          <w:szCs w:val="32"/>
+      <w:r>
+        <w:rPr>
+          <w:rFonts w:ascii="Cambria"/>
+          <w:bCs/>
+          <w:color w:val="000000" w:themeColor="text1"/>
+          <w:sz w:val="32"/>
+          <w:szCs w:val="32"/>
+          <w:lang w:val="it-IT"/>
+        </w:rPr>
+        <w:t>Completa Dopo</w:t>
+      </w:r>
+      <w:r>
+        <w:rPr>
+          <w:rFonts w:ascii="Cambria"/>
+          <w:bCs/>
+          <w:color w:val="000000" w:themeColor="text1"/>
+          <w:sz w:val="32"/>
+          <w:szCs w:val="32"/>
+          <w:lang w:val="it-IT"/>
         </w:rPr>
         <w:t>”</w:t>
       </w:r>
@@ -16165,6 +18230,7 @@
           <w:color w:val="000000" w:themeColor="text1"/>
           <w:sz w:val="32"/>
           <w:szCs w:val="32"/>
+          <w:lang w:val="it-IT"/>
         </w:rPr>
       </w:pPr>
     </w:p>
@@ -16179,6 +18245,7 @@
           <w:color w:val="000000" w:themeColor="text1"/>
           <w:sz w:val="32"/>
           <w:szCs w:val="32"/>
+          <w:lang w:val="it-IT"/>
         </w:rPr>
       </w:pPr>
     </w:p>
@@ -16192,6 +18259,7 @@
           <w:color w:val="000000" w:themeColor="text1"/>
           <w:sz w:val="32"/>
           <w:szCs w:val="32"/>
+          <w:lang w:val="it-IT"/>
         </w:rPr>
       </w:pPr>
     </w:p>
@@ -16206,6 +18274,7 @@
           <w:color w:val="000000" w:themeColor="text1"/>
           <w:sz w:val="32"/>
           <w:szCs w:val="32"/>
+          <w:lang w:val="it-IT"/>
         </w:rPr>
       </w:pPr>
     </w:p>
@@ -16220,6 +18289,7 @@
           <w:color w:val="000000" w:themeColor="text1"/>
           <w:sz w:val="40"/>
           <w:szCs w:val="40"/>
+          <w:lang w:val="it-IT"/>
         </w:rPr>
       </w:pPr>
       <w:r>
@@ -16229,6 +18299,7 @@
           <w:color w:val="000000" w:themeColor="text1"/>
           <w:sz w:val="40"/>
           <w:szCs w:val="40"/>
+          <w:lang w:val="it-IT"/>
         </w:rPr>
         <w:t>3</w:t>
       </w:r>
@@ -16239,43 +18310,10 @@
           <w:color w:val="000000" w:themeColor="text1"/>
           <w:sz w:val="40"/>
           <w:szCs w:val="40"/>
-        </w:rPr>
-        <w:t>-Comprare/</w:t>
-      </w:r>
-      <w:proofErr w:type="spellStart"/>
-      <w:r>
-        <w:rPr>
-          <w:rFonts w:ascii="Cambria"/>
-          <w:b/>
-          <w:color w:val="000000" w:themeColor="text1"/>
-          <w:sz w:val="40"/>
-          <w:szCs w:val="40"/>
-        </w:rPr>
-        <w:t>Ordinare</w:t>
-      </w:r>
-      <w:proofErr w:type="spellEnd"/>
-      <w:r>
-        <w:rPr>
-          <w:rFonts w:ascii="Cambria"/>
-          <w:b/>
-          <w:color w:val="000000" w:themeColor="text1"/>
-          <w:sz w:val="40"/>
-          <w:szCs w:val="40"/>
-        </w:rPr>
-        <w:t xml:space="preserve">/Ricercare </w:t>
-      </w:r>
-      <w:proofErr w:type="spellStart"/>
-      <w:r>
-        <w:rPr>
-          <w:rFonts w:ascii="Cambria"/>
-          <w:b/>
-          <w:color w:val="000000" w:themeColor="text1"/>
-          <w:sz w:val="40"/>
-          <w:szCs w:val="40"/>
-        </w:rPr>
-        <w:t>Vini</w:t>
-      </w:r>
-      <w:proofErr w:type="spellEnd"/>
+          <w:lang w:val="it-IT"/>
+        </w:rPr>
+        <w:t>-Comprare/Ordinare/Ricercare Vini</w:t>
+      </w:r>
     </w:p>
     <w:p>
       <w:pPr>
@@ -16336,6 +18374,7 @@
           <w:color w:val="000000" w:themeColor="text1"/>
           <w:sz w:val="40"/>
           <w:szCs w:val="40"/>
+          <w:lang w:val="it-IT"/>
         </w:rPr>
       </w:pPr>
       <w:r>
@@ -16433,7 +18472,19 @@
           <w:szCs w:val="32"/>
           <w:lang w:val="it-IT"/>
         </w:rPr>
-        <w:t xml:space="preserve">Si possono ricercare I vini compilando gli apposite campi </w:t>
+        <w:t xml:space="preserve">Si possono ricercare I vini compilando gli apposite </w:t>
+      </w:r>
+      <w:proofErr w:type="gramStart"/>
+      <w:r>
+        <w:rPr>
+          <w:rFonts w:ascii="Cambria"/>
+          <w:bCs/>
+          <w:color w:val="000000" w:themeColor="text1"/>
+          <w:sz w:val="32"/>
+          <w:szCs w:val="32"/>
+          <w:lang w:val="it-IT"/>
+        </w:rPr>
+        <w:t xml:space="preserve">campi </w:t>
       </w:r>
       <w:r>
         <w:rPr>
@@ -16455,7 +18506,19 @@
           <w:szCs w:val="32"/>
           <w:lang w:val="it-IT"/>
         </w:rPr>
-        <w:t>Nome Prodotto</w:t>
+        <w:t>Nome</w:t>
+      </w:r>
+      <w:proofErr w:type="gramEnd"/>
+      <w:r>
+        <w:rPr>
+          <w:rFonts w:ascii="Cambria"/>
+          <w:bCs/>
+          <w:color w:val="000000" w:themeColor="text1"/>
+          <w:sz w:val="32"/>
+          <w:szCs w:val="32"/>
+          <w:lang w:val="it-IT"/>
+        </w:rPr>
+        <w:t xml:space="preserve"> Prodotto</w:t>
       </w:r>
       <w:r>
         <w:rPr>
@@ -16698,15 +18761,17 @@
           <w:color w:val="000000" w:themeColor="text1"/>
           <w:sz w:val="32"/>
           <w:szCs w:val="32"/>
-        </w:rPr>
-      </w:pPr>
-      <w:r>
-        <w:rPr>
-          <w:rFonts w:ascii="Cambria"/>
-          <w:bCs/>
-          <w:color w:val="000000" w:themeColor="text1"/>
-          <w:sz w:val="32"/>
-          <w:szCs w:val="32"/>
+          <w:lang w:val="it-IT"/>
+        </w:rPr>
+      </w:pPr>
+      <w:r>
+        <w:rPr>
+          <w:rFonts w:ascii="Cambria"/>
+          <w:bCs/>
+          <w:color w:val="000000" w:themeColor="text1"/>
+          <w:sz w:val="32"/>
+          <w:szCs w:val="32"/>
+          <w:lang w:val="it-IT"/>
         </w:rPr>
         <w:t>3.</w:t>
       </w:r>
@@ -16717,6 +18782,7 @@
           <w:color w:val="000000" w:themeColor="text1"/>
           <w:sz w:val="32"/>
           <w:szCs w:val="32"/>
+          <w:lang w:val="it-IT"/>
         </w:rPr>
         <w:t xml:space="preserve">Cliccare il tasto </w:t>
       </w:r>
@@ -16727,28 +18793,29 @@
           <w:color w:val="000000" w:themeColor="text1"/>
           <w:sz w:val="32"/>
           <w:szCs w:val="32"/>
+          <w:lang w:val="it-IT"/>
         </w:rPr>
         <w:t>“</w:t>
       </w:r>
-      <w:proofErr w:type="spellStart"/>
-      <w:r>
-        <w:rPr>
-          <w:rFonts w:ascii="Cambria"/>
-          <w:bCs/>
-          <w:color w:val="000000" w:themeColor="text1"/>
-          <w:sz w:val="32"/>
-          <w:szCs w:val="32"/>
+      <w:r>
+        <w:rPr>
+          <w:rFonts w:ascii="Cambria"/>
+          <w:bCs/>
+          <w:color w:val="000000" w:themeColor="text1"/>
+          <w:sz w:val="32"/>
+          <w:szCs w:val="32"/>
+          <w:lang w:val="it-IT"/>
         </w:rPr>
         <w:t>Compra</w:t>
       </w:r>
-      <w:proofErr w:type="spellEnd"/>
-      <w:r>
-        <w:rPr>
-          <w:rFonts w:ascii="Cambria"/>
-          <w:bCs/>
-          <w:color w:val="000000" w:themeColor="text1"/>
-          <w:sz w:val="32"/>
-          <w:szCs w:val="32"/>
+      <w:r>
+        <w:rPr>
+          <w:rFonts w:ascii="Cambria"/>
+          <w:bCs/>
+          <w:color w:val="000000" w:themeColor="text1"/>
+          <w:sz w:val="32"/>
+          <w:szCs w:val="32"/>
+          <w:lang w:val="it-IT"/>
         </w:rPr>
         <w:t>”</w:t>
       </w:r>
@@ -16764,6 +18831,7 @@
           <w:color w:val="000000" w:themeColor="text1"/>
           <w:sz w:val="32"/>
           <w:szCs w:val="32"/>
+          <w:lang w:val="it-IT"/>
         </w:rPr>
       </w:pPr>
       <w:r>
@@ -16775,6 +18843,7 @@
           <w:sz w:val="32"/>
           <w:szCs w:val="32"/>
         </w:rPr>
+        <w:lastRenderedPageBreak/>
         <w:drawing>
           <wp:anchor distT="0" distB="0" distL="114300" distR="114300" simplePos="0" relativeHeight="251744256" behindDoc="0" locked="0" layoutInCell="1" allowOverlap="1" wp14:anchorId="110BF412" wp14:editId="6D16307E">
             <wp:simplePos x="0" y="0"/>
@@ -16801,7 +18870,7 @@
                     </pic:cNvPicPr>
                   </pic:nvPicPr>
                   <pic:blipFill>
-                    <a:blip r:embed="rId16">
+                    <a:blip r:embed="rId43">
                       <a:extLst>
                         <a:ext uri="{28A0092B-C50C-407E-A947-70E740481C1C}">
                           <a14:useLocalDpi xmlns:a14="http://schemas.microsoft.com/office/drawing/2010/main" val="0"/>
@@ -16849,6 +18918,7 @@
           <w:color w:val="000000" w:themeColor="text1"/>
           <w:sz w:val="32"/>
           <w:szCs w:val="32"/>
+          <w:lang w:val="it-IT"/>
         </w:rPr>
       </w:pPr>
     </w:p>
@@ -16901,7 +18971,7 @@
                     </pic:cNvPicPr>
                   </pic:nvPicPr>
                   <pic:blipFill>
-                    <a:blip r:embed="rId9" cstate="print">
+                    <a:blip r:embed="rId36" cstate="print">
                       <a:extLst>
                         <a:ext uri="{28A0092B-C50C-407E-A947-70E740481C1C}">
                           <a14:useLocalDpi xmlns:a14="http://schemas.microsoft.com/office/drawing/2010/main" val="0"/>
@@ -17060,7 +19130,6 @@
           <w:szCs w:val="32"/>
           <w:lang w:val="it-IT"/>
         </w:rPr>
-        <w:lastRenderedPageBreak/>
         <w:drawing>
           <wp:anchor distT="0" distB="0" distL="114300" distR="114300" simplePos="0" relativeHeight="251738112" behindDoc="0" locked="0" layoutInCell="1" allowOverlap="1" wp14:anchorId="1DA70E62" wp14:editId="5D5DB5A3">
             <wp:simplePos x="0" y="0"/>
@@ -17087,7 +19156,7 @@
                     </pic:cNvPicPr>
                   </pic:nvPicPr>
                   <pic:blipFill>
-                    <a:blip r:embed="rId10">
+                    <a:blip r:embed="rId37">
                       <a:extLst>
                         <a:ext uri="{28A0092B-C50C-407E-A947-70E740481C1C}">
                           <a14:useLocalDpi xmlns:a14="http://schemas.microsoft.com/office/drawing/2010/main" val="0"/>
@@ -17237,6 +19306,7 @@
           <w:szCs w:val="40"/>
           <w:lang w:val="it-IT"/>
         </w:rPr>
+        <w:lastRenderedPageBreak/>
         <w:t>NB se i vini selezionati non sono disponibili</w:t>
       </w:r>
     </w:p>
@@ -17349,6 +19419,7 @@
           <w:color w:val="000000" w:themeColor="text1"/>
           <w:sz w:val="40"/>
           <w:szCs w:val="40"/>
+          <w:lang w:val="it-IT"/>
         </w:rPr>
       </w:pPr>
       <w:r>
@@ -17386,7 +19457,7 @@
                     </pic:cNvPicPr>
                   </pic:nvPicPr>
                   <pic:blipFill>
-                    <a:blip r:embed="rId11">
+                    <a:blip r:embed="rId38">
                       <a:extLst>
                         <a:ext uri="{28A0092B-C50C-407E-A947-70E740481C1C}">
                           <a14:useLocalDpi xmlns:a14="http://schemas.microsoft.com/office/drawing/2010/main" val="0"/>
@@ -17423,123 +19494,47 @@
           </wp:anchor>
         </w:drawing>
       </w:r>
-      <w:proofErr w:type="spellStart"/>
-      <w:r>
-        <w:rPr>
-          <w:rFonts w:ascii="Cambria"/>
-          <w:bCs/>
-          <w:color w:val="000000" w:themeColor="text1"/>
-          <w:sz w:val="32"/>
-          <w:szCs w:val="32"/>
-        </w:rPr>
-        <w:t>Cliccare</w:t>
-      </w:r>
-      <w:proofErr w:type="spellEnd"/>
-      <w:r>
-        <w:rPr>
-          <w:rFonts w:ascii="Cambria"/>
-          <w:bCs/>
-          <w:color w:val="000000" w:themeColor="text1"/>
-          <w:sz w:val="32"/>
-          <w:szCs w:val="32"/>
-        </w:rPr>
-        <w:t xml:space="preserve"> </w:t>
-      </w:r>
-      <w:proofErr w:type="spellStart"/>
-      <w:r>
-        <w:rPr>
-          <w:rFonts w:ascii="Cambria"/>
-          <w:bCs/>
-          <w:color w:val="000000" w:themeColor="text1"/>
-          <w:sz w:val="32"/>
-          <w:szCs w:val="32"/>
-        </w:rPr>
-        <w:t>su</w:t>
-      </w:r>
-      <w:proofErr w:type="spellEnd"/>
-      <w:r>
-        <w:rPr>
-          <w:rFonts w:ascii="Cambria"/>
-          <w:bCs/>
-          <w:color w:val="000000" w:themeColor="text1"/>
-          <w:sz w:val="32"/>
-          <w:szCs w:val="32"/>
-        </w:rPr>
-        <w:t xml:space="preserve"> </w:t>
-      </w:r>
-      <w:r>
-        <w:rPr>
-          <w:rFonts w:ascii="Cambria"/>
-          <w:bCs/>
-          <w:color w:val="000000" w:themeColor="text1"/>
-          <w:sz w:val="32"/>
-          <w:szCs w:val="32"/>
+      <w:r>
+        <w:rPr>
+          <w:rFonts w:ascii="Cambria"/>
+          <w:bCs/>
+          <w:color w:val="000000" w:themeColor="text1"/>
+          <w:sz w:val="32"/>
+          <w:szCs w:val="32"/>
+          <w:lang w:val="it-IT"/>
+        </w:rPr>
+        <w:t xml:space="preserve">Cliccare su </w:t>
+      </w:r>
+      <w:r>
+        <w:rPr>
+          <w:rFonts w:ascii="Cambria"/>
+          <w:bCs/>
+          <w:color w:val="000000" w:themeColor="text1"/>
+          <w:sz w:val="32"/>
+          <w:szCs w:val="32"/>
+          <w:lang w:val="it-IT"/>
         </w:rPr>
         <w:t>“</w:t>
       </w:r>
-      <w:proofErr w:type="spellStart"/>
-      <w:r>
-        <w:rPr>
-          <w:rFonts w:ascii="Cambria"/>
-          <w:bCs/>
-          <w:color w:val="000000" w:themeColor="text1"/>
-          <w:sz w:val="32"/>
-          <w:szCs w:val="32"/>
-        </w:rPr>
-        <w:t>Ordina</w:t>
-      </w:r>
-      <w:proofErr w:type="spellEnd"/>
-      <w:r>
-        <w:rPr>
-          <w:rFonts w:ascii="Cambria"/>
-          <w:bCs/>
-          <w:color w:val="000000" w:themeColor="text1"/>
-          <w:sz w:val="32"/>
-          <w:szCs w:val="32"/>
-        </w:rPr>
-        <w:t xml:space="preserve"> </w:t>
-      </w:r>
-      <w:proofErr w:type="spellStart"/>
-      <w:r>
-        <w:rPr>
-          <w:rFonts w:ascii="Cambria"/>
-          <w:bCs/>
-          <w:color w:val="000000" w:themeColor="text1"/>
-          <w:sz w:val="32"/>
-          <w:szCs w:val="32"/>
-        </w:rPr>
-        <w:t>Vini</w:t>
-      </w:r>
-      <w:proofErr w:type="spellEnd"/>
-      <w:r>
-        <w:rPr>
-          <w:rFonts w:ascii="Cambria"/>
-          <w:bCs/>
-          <w:color w:val="000000" w:themeColor="text1"/>
-          <w:sz w:val="32"/>
-          <w:szCs w:val="32"/>
-        </w:rPr>
-        <w:t xml:space="preserve"> Non </w:t>
-      </w:r>
-      <w:proofErr w:type="spellStart"/>
-      <w:r>
-        <w:rPr>
-          <w:rFonts w:ascii="Cambria"/>
-          <w:bCs/>
-          <w:color w:val="000000" w:themeColor="text1"/>
-          <w:sz w:val="32"/>
-          <w:szCs w:val="32"/>
-        </w:rPr>
-        <w:t>Disponibili</w:t>
-      </w:r>
-      <w:proofErr w:type="spellEnd"/>
-      <w:r>
-        <w:rPr>
-          <w:rFonts w:ascii="Cambria"/>
-          <w:bCs/>
-          <w:color w:val="000000" w:themeColor="text1"/>
-          <w:sz w:val="32"/>
-          <w:szCs w:val="32"/>
+      <w:r>
+        <w:rPr>
+          <w:rFonts w:ascii="Cambria"/>
+          <w:bCs/>
+          <w:color w:val="000000" w:themeColor="text1"/>
+          <w:sz w:val="32"/>
+          <w:szCs w:val="32"/>
+          <w:lang w:val="it-IT"/>
+        </w:rPr>
+        <w:t>Ordina Vini Non Disponibili</w:t>
+      </w:r>
+      <w:r>
+        <w:rPr>
+          <w:rFonts w:ascii="Cambria"/>
+          <w:bCs/>
+          <w:color w:val="000000" w:themeColor="text1"/>
+          <w:sz w:val="32"/>
+          <w:szCs w:val="32"/>
+          <w:lang w:val="it-IT"/>
         </w:rPr>
         <w:t>”</w:t>
       </w:r>
@@ -17555,6 +19550,7 @@
           <w:color w:val="000000" w:themeColor="text1"/>
           <w:sz w:val="40"/>
           <w:szCs w:val="40"/>
+          <w:lang w:val="it-IT"/>
         </w:rPr>
       </w:pPr>
     </w:p>
@@ -17569,6 +19565,7 @@
           <w:color w:val="000000" w:themeColor="text1"/>
           <w:sz w:val="40"/>
           <w:szCs w:val="40"/>
+          <w:lang w:val="it-IT"/>
         </w:rPr>
       </w:pPr>
     </w:p>
@@ -17583,6 +19580,7 @@
           <w:color w:val="000000" w:themeColor="text1"/>
           <w:sz w:val="40"/>
           <w:szCs w:val="40"/>
+          <w:lang w:val="it-IT"/>
         </w:rPr>
       </w:pPr>
     </w:p>
@@ -17597,6 +19595,7 @@
           <w:color w:val="000000" w:themeColor="text1"/>
           <w:sz w:val="40"/>
           <w:szCs w:val="40"/>
+          <w:lang w:val="it-IT"/>
         </w:rPr>
       </w:pPr>
     </w:p>
@@ -17611,6 +19610,7 @@
           <w:color w:val="000000" w:themeColor="text1"/>
           <w:sz w:val="40"/>
           <w:szCs w:val="40"/>
+          <w:lang w:val="it-IT"/>
         </w:rPr>
       </w:pPr>
     </w:p>
@@ -17625,6 +19625,7 @@
           <w:color w:val="000000" w:themeColor="text1"/>
           <w:sz w:val="40"/>
           <w:szCs w:val="40"/>
+          <w:lang w:val="it-IT"/>
         </w:rPr>
       </w:pPr>
     </w:p>
@@ -17639,6 +19640,7 @@
           <w:color w:val="000000" w:themeColor="text1"/>
           <w:sz w:val="40"/>
           <w:szCs w:val="40"/>
+          <w:lang w:val="it-IT"/>
         </w:rPr>
       </w:pPr>
     </w:p>
@@ -17653,6 +19655,7 @@
           <w:color w:val="000000" w:themeColor="text1"/>
           <w:sz w:val="40"/>
           <w:szCs w:val="40"/>
+          <w:lang w:val="it-IT"/>
         </w:rPr>
       </w:pPr>
     </w:p>
@@ -17667,6 +19670,7 @@
           <w:color w:val="000000" w:themeColor="text1"/>
           <w:sz w:val="40"/>
           <w:szCs w:val="40"/>
+          <w:lang w:val="it-IT"/>
         </w:rPr>
       </w:pPr>
     </w:p>
@@ -17681,6 +19685,7 @@
           <w:color w:val="000000" w:themeColor="text1"/>
           <w:sz w:val="40"/>
           <w:szCs w:val="40"/>
+          <w:lang w:val="it-IT"/>
         </w:rPr>
       </w:pPr>
     </w:p>
@@ -17695,6 +19700,7 @@
           <w:color w:val="000000" w:themeColor="text1"/>
           <w:sz w:val="40"/>
           <w:szCs w:val="40"/>
+          <w:lang w:val="it-IT"/>
         </w:rPr>
       </w:pPr>
     </w:p>
@@ -17709,6 +19715,7 @@
           <w:color w:val="000000" w:themeColor="text1"/>
           <w:sz w:val="40"/>
           <w:szCs w:val="40"/>
+          <w:lang w:val="it-IT"/>
         </w:rPr>
       </w:pPr>
       <w:r>
@@ -17718,8 +19725,8 @@
           <w:color w:val="000000" w:themeColor="text1"/>
           <w:sz w:val="40"/>
           <w:szCs w:val="40"/>
-        </w:rPr>
-        <w:lastRenderedPageBreak/>
+          <w:lang w:val="it-IT"/>
+        </w:rPr>
         <w:t>4</w:t>
       </w:r>
       <w:r>
@@ -17729,21 +19736,10 @@
           <w:color w:val="000000" w:themeColor="text1"/>
           <w:sz w:val="40"/>
           <w:szCs w:val="40"/>
-        </w:rPr>
-        <w:t xml:space="preserve">-Notifiche-Ordini </w:t>
-      </w:r>
-      <w:proofErr w:type="spellStart"/>
-      <w:r>
-        <w:rPr>
-          <w:rFonts w:ascii="Cambria"/>
-          <w:b/>
-          <w:color w:val="000000" w:themeColor="text1"/>
-          <w:sz w:val="40"/>
-          <w:szCs w:val="40"/>
-        </w:rPr>
-        <w:t>Pronti</w:t>
-      </w:r>
-      <w:proofErr w:type="spellEnd"/>
+          <w:lang w:val="it-IT"/>
+        </w:rPr>
+        <w:t>-Notifiche-Ordini Pronti</w:t>
+      </w:r>
     </w:p>
     <w:p>
       <w:pPr>
@@ -17756,50 +19752,20 @@
           <w:color w:val="000000" w:themeColor="text1"/>
           <w:sz w:val="32"/>
           <w:szCs w:val="32"/>
-        </w:rPr>
-      </w:pPr>
-      <w:r>
-        <w:rPr>
-          <w:rFonts w:ascii="Cambria"/>
-          <w:bCs/>
-          <w:color w:val="000000" w:themeColor="text1"/>
-          <w:sz w:val="32"/>
-          <w:szCs w:val="32"/>
-        </w:rPr>
-        <w:t xml:space="preserve">1.Cliccare </w:t>
-      </w:r>
-      <w:proofErr w:type="spellStart"/>
-      <w:r>
-        <w:rPr>
-          <w:rFonts w:ascii="Cambria"/>
-          <w:bCs/>
-          <w:color w:val="000000" w:themeColor="text1"/>
-          <w:sz w:val="32"/>
-          <w:szCs w:val="32"/>
-        </w:rPr>
-        <w:t>su</w:t>
-      </w:r>
-      <w:proofErr w:type="spellEnd"/>
-      <w:r>
-        <w:rPr>
-          <w:rFonts w:ascii="Cambria"/>
-          <w:bCs/>
-          <w:color w:val="000000" w:themeColor="text1"/>
-          <w:sz w:val="32"/>
-          <w:szCs w:val="32"/>
-        </w:rPr>
-        <w:t xml:space="preserve"> </w:t>
-      </w:r>
-      <w:proofErr w:type="spellStart"/>
-      <w:r>
-        <w:rPr>
-          <w:rFonts w:ascii="Cambria"/>
-          <w:bCs/>
-          <w:color w:val="000000" w:themeColor="text1"/>
-          <w:sz w:val="32"/>
-          <w:szCs w:val="32"/>
-        </w:rPr>
-        <w:t>Notifich</w:t>
+          <w:lang w:val="it-IT"/>
+        </w:rPr>
+      </w:pPr>
+      <w:r>
+        <w:rPr>
+          <w:rFonts w:ascii="Cambria"/>
+          <w:bCs/>
+          <w:color w:val="000000" w:themeColor="text1"/>
+          <w:sz w:val="32"/>
+          <w:szCs w:val="32"/>
+          <w:lang w:val="it-IT"/>
+        </w:rPr>
+        <w:lastRenderedPageBreak/>
+        <w:t>1.Cliccare su Notifich</w:t>
       </w:r>
       <w:r>
         <w:rPr>
@@ -17837,7 +19803,7 @@
                     </pic:cNvPicPr>
                   </pic:nvPicPr>
                   <pic:blipFill>
-                    <a:blip r:embed="rId17" cstate="print">
+                    <a:blip r:embed="rId44" cstate="print">
                       <a:extLst>
                         <a:ext uri="{28A0092B-C50C-407E-A947-70E740481C1C}">
                           <a14:useLocalDpi xmlns:a14="http://schemas.microsoft.com/office/drawing/2010/main" val="0"/>
@@ -17881,10 +19847,10 @@
           <w:color w:val="000000" w:themeColor="text1"/>
           <w:sz w:val="32"/>
           <w:szCs w:val="32"/>
+          <w:lang w:val="it-IT"/>
         </w:rPr>
         <w:t>e</w:t>
       </w:r>
-      <w:proofErr w:type="spellEnd"/>
     </w:p>
     <w:p>
       <w:pPr>
@@ -17897,6 +19863,7 @@
           <w:color w:val="000000" w:themeColor="text1"/>
           <w:sz w:val="32"/>
           <w:szCs w:val="32"/>
+          <w:lang w:val="it-IT"/>
         </w:rPr>
       </w:pPr>
       <w:r>
@@ -18019,7 +19986,7 @@
                     </pic:cNvPicPr>
                   </pic:nvPicPr>
                   <pic:blipFill>
-                    <a:blip r:embed="rId14">
+                    <a:blip r:embed="rId41">
                       <a:extLst>
                         <a:ext uri="{28A0092B-C50C-407E-A947-70E740481C1C}">
                           <a14:useLocalDpi xmlns:a14="http://schemas.microsoft.com/office/drawing/2010/main" val="0"/>
@@ -18143,6 +20110,7 @@
           <w:color w:val="000000" w:themeColor="text1"/>
           <w:sz w:val="40"/>
           <w:szCs w:val="40"/>
+          <w:lang w:val="it-IT"/>
         </w:rPr>
       </w:pPr>
     </w:p>
@@ -18157,6 +20125,7 @@
           <w:color w:val="000000" w:themeColor="text1"/>
           <w:sz w:val="40"/>
           <w:szCs w:val="40"/>
+          <w:lang w:val="it-IT"/>
         </w:rPr>
       </w:pPr>
     </w:p>
@@ -18171,6 +20140,7 @@
           <w:color w:val="000000" w:themeColor="text1"/>
           <w:sz w:val="40"/>
           <w:szCs w:val="40"/>
+          <w:lang w:val="it-IT"/>
         </w:rPr>
       </w:pPr>
     </w:p>
@@ -18185,6 +20155,7 @@
           <w:color w:val="000000" w:themeColor="text1"/>
           <w:sz w:val="40"/>
           <w:szCs w:val="40"/>
+          <w:lang w:val="it-IT"/>
         </w:rPr>
       </w:pPr>
     </w:p>
@@ -18199,6 +20170,7 @@
           <w:color w:val="000000" w:themeColor="text1"/>
           <w:sz w:val="40"/>
           <w:szCs w:val="40"/>
+          <w:lang w:val="it-IT"/>
         </w:rPr>
       </w:pPr>
     </w:p>
@@ -18213,6 +20185,7 @@
           <w:color w:val="000000" w:themeColor="text1"/>
           <w:sz w:val="40"/>
           <w:szCs w:val="40"/>
+          <w:lang w:val="it-IT"/>
         </w:rPr>
       </w:pPr>
     </w:p>
@@ -18227,6 +20200,7 @@
           <w:color w:val="000000" w:themeColor="text1"/>
           <w:sz w:val="40"/>
           <w:szCs w:val="40"/>
+          <w:lang w:val="it-IT"/>
         </w:rPr>
       </w:pPr>
     </w:p>
@@ -18241,6 +20215,7 @@
           <w:color w:val="000000" w:themeColor="text1"/>
           <w:sz w:val="40"/>
           <w:szCs w:val="40"/>
+          <w:lang w:val="it-IT"/>
         </w:rPr>
       </w:pPr>
       <w:r>
@@ -18250,8 +20225,8 @@
           <w:color w:val="000000" w:themeColor="text1"/>
           <w:sz w:val="40"/>
           <w:szCs w:val="40"/>
-        </w:rPr>
-        <w:lastRenderedPageBreak/>
+          <w:lang w:val="it-IT"/>
+        </w:rPr>
         <w:t>5</w:t>
       </w:r>
       <w:r>
@@ -18261,21 +20236,10 @@
           <w:color w:val="000000" w:themeColor="text1"/>
           <w:sz w:val="40"/>
           <w:szCs w:val="40"/>
-        </w:rPr>
-        <w:t xml:space="preserve">-Ricerca </w:t>
-      </w:r>
-      <w:proofErr w:type="spellStart"/>
-      <w:r>
-        <w:rPr>
-          <w:rFonts w:ascii="Cambria"/>
-          <w:b/>
-          <w:color w:val="000000" w:themeColor="text1"/>
-          <w:sz w:val="40"/>
-          <w:szCs w:val="40"/>
-        </w:rPr>
-        <w:t>Ordini</w:t>
-      </w:r>
-      <w:proofErr w:type="spellEnd"/>
+          <w:lang w:val="it-IT"/>
+        </w:rPr>
+        <w:t>-Ricerca Ordini</w:t>
+      </w:r>
     </w:p>
     <w:p>
       <w:pPr>
@@ -18310,6 +20274,7 @@
           <w:szCs w:val="32"/>
           <w:lang w:val="it-IT"/>
         </w:rPr>
+        <w:lastRenderedPageBreak/>
         <w:t>1.Inserire Data iniziale e data finale negli appositi campi per definire l</w:t>
       </w:r>
       <w:r>
@@ -18512,7 +20477,7 @@
                     </pic:cNvPicPr>
                   </pic:nvPicPr>
                   <pic:blipFill>
-                    <a:blip r:embed="rId18" cstate="print">
+                    <a:blip r:embed="rId45" cstate="print">
                       <a:extLst>
                         <a:ext uri="{28A0092B-C50C-407E-A947-70E740481C1C}">
                           <a14:useLocalDpi xmlns:a14="http://schemas.microsoft.com/office/drawing/2010/main" val="0"/>
@@ -18591,6 +20556,7 @@
           <w:color w:val="000000" w:themeColor="text1"/>
           <w:sz w:val="40"/>
           <w:szCs w:val="40"/>
+          <w:lang w:val="it-IT"/>
         </w:rPr>
       </w:pPr>
       <w:r>
@@ -18600,6 +20566,7 @@
           <w:color w:val="000000" w:themeColor="text1"/>
           <w:sz w:val="40"/>
           <w:szCs w:val="40"/>
+          <w:lang w:val="it-IT"/>
         </w:rPr>
         <w:t>6</w:t>
       </w:r>
@@ -18610,21 +20577,10 @@
           <w:color w:val="000000" w:themeColor="text1"/>
           <w:sz w:val="40"/>
           <w:szCs w:val="40"/>
-        </w:rPr>
-        <w:t xml:space="preserve">-Ricerca </w:t>
-      </w:r>
-      <w:proofErr w:type="spellStart"/>
-      <w:r>
-        <w:rPr>
-          <w:rFonts w:ascii="Cambria"/>
-          <w:b/>
-          <w:color w:val="000000" w:themeColor="text1"/>
-          <w:sz w:val="40"/>
-          <w:szCs w:val="40"/>
-        </w:rPr>
-        <w:t>Clienti</w:t>
-      </w:r>
-      <w:proofErr w:type="spellEnd"/>
+          <w:lang w:val="it-IT"/>
+        </w:rPr>
+        <w:t>-Ricerca Clienti</w:t>
+      </w:r>
     </w:p>
     <w:p>
       <w:pPr>
@@ -18637,6 +20593,7 @@
           <w:color w:val="000000" w:themeColor="text1"/>
           <w:sz w:val="40"/>
           <w:szCs w:val="40"/>
+          <w:lang w:val="it-IT"/>
         </w:rPr>
       </w:pPr>
     </w:p>
@@ -18886,7 +20843,7 @@
                     </pic:cNvPicPr>
                   </pic:nvPicPr>
                   <pic:blipFill>
-                    <a:blip r:embed="rId19" cstate="print">
+                    <a:blip r:embed="rId46" cstate="print">
                       <a:extLst>
                         <a:ext uri="{28A0092B-C50C-407E-A947-70E740481C1C}">
                           <a14:useLocalDpi xmlns:a14="http://schemas.microsoft.com/office/drawing/2010/main" val="0"/>
@@ -18949,6 +20906,7 @@
           <w:color w:val="000000" w:themeColor="text1"/>
           <w:sz w:val="40"/>
           <w:szCs w:val="40"/>
+          <w:lang w:val="it-IT"/>
         </w:rPr>
       </w:pPr>
       <w:r>
@@ -18958,8 +20916,8 @@
           <w:color w:val="000000" w:themeColor="text1"/>
           <w:sz w:val="40"/>
           <w:szCs w:val="40"/>
-        </w:rPr>
-        <w:lastRenderedPageBreak/>
+          <w:lang w:val="it-IT"/>
+        </w:rPr>
         <w:t>7-Modifica Password</w:t>
       </w:r>
     </w:p>
@@ -18974,6 +20932,7 @@
           <w:color w:val="000000" w:themeColor="text1"/>
           <w:sz w:val="40"/>
           <w:szCs w:val="40"/>
+          <w:lang w:val="it-IT"/>
         </w:rPr>
       </w:pPr>
     </w:p>
@@ -19320,7 +21279,7 @@
                     </pic:cNvPicPr>
                   </pic:nvPicPr>
                   <pic:blipFill>
-                    <a:blip r:embed="rId20" cstate="print">
+                    <a:blip r:embed="rId47" cstate="print">
                       <a:extLst>
                         <a:ext uri="{28A0092B-C50C-407E-A947-70E740481C1C}">
                           <a14:useLocalDpi xmlns:a14="http://schemas.microsoft.com/office/drawing/2010/main" val="0"/>
@@ -19380,6 +21339,7 @@
           <w:color w:val="000000" w:themeColor="text1"/>
           <w:sz w:val="40"/>
           <w:szCs w:val="40"/>
+          <w:lang w:val="it-IT"/>
         </w:rPr>
       </w:pPr>
     </w:p>
@@ -19394,6 +21354,7 @@
           <w:color w:val="000000" w:themeColor="text1"/>
           <w:sz w:val="40"/>
           <w:szCs w:val="40"/>
+          <w:lang w:val="it-IT"/>
         </w:rPr>
       </w:pPr>
     </w:p>
@@ -19408,6 +21369,7 @@
           <w:color w:val="000000" w:themeColor="text1"/>
           <w:sz w:val="40"/>
           <w:szCs w:val="40"/>
+          <w:lang w:val="it-IT"/>
         </w:rPr>
       </w:pPr>
     </w:p>
@@ -19422,6 +21384,7 @@
           <w:color w:val="000000" w:themeColor="text1"/>
           <w:sz w:val="40"/>
           <w:szCs w:val="40"/>
+          <w:lang w:val="it-IT"/>
         </w:rPr>
       </w:pPr>
     </w:p>
@@ -19436,6 +21399,7 @@
           <w:color w:val="000000" w:themeColor="text1"/>
           <w:sz w:val="40"/>
           <w:szCs w:val="40"/>
+          <w:lang w:val="it-IT"/>
         </w:rPr>
       </w:pPr>
     </w:p>
@@ -19450,6 +21414,7 @@
           <w:color w:val="000000" w:themeColor="text1"/>
           <w:sz w:val="40"/>
           <w:szCs w:val="40"/>
+          <w:lang w:val="it-IT"/>
         </w:rPr>
       </w:pPr>
     </w:p>
@@ -19464,6 +21429,7 @@
           <w:color w:val="000000" w:themeColor="text1"/>
           <w:sz w:val="40"/>
           <w:szCs w:val="40"/>
+          <w:lang w:val="it-IT"/>
         </w:rPr>
       </w:pPr>
     </w:p>
@@ -19478,6 +21444,7 @@
           <w:color w:val="000000" w:themeColor="text1"/>
           <w:sz w:val="40"/>
           <w:szCs w:val="40"/>
+          <w:lang w:val="it-IT"/>
         </w:rPr>
       </w:pPr>
     </w:p>
@@ -19492,6 +21459,7 @@
           <w:color w:val="000000" w:themeColor="text1"/>
           <w:sz w:val="40"/>
           <w:szCs w:val="40"/>
+          <w:lang w:val="it-IT"/>
         </w:rPr>
       </w:pPr>
     </w:p>
@@ -19506,6 +21474,7 @@
           <w:color w:val="000000" w:themeColor="text1"/>
           <w:sz w:val="40"/>
           <w:szCs w:val="40"/>
+          <w:lang w:val="it-IT"/>
         </w:rPr>
       </w:pPr>
     </w:p>
@@ -19520,6 +21489,7 @@
           <w:color w:val="000000" w:themeColor="text1"/>
           <w:sz w:val="40"/>
           <w:szCs w:val="40"/>
+          <w:lang w:val="it-IT"/>
         </w:rPr>
       </w:pPr>
     </w:p>
@@ -19534,6 +21504,7 @@
           <w:color w:val="000000" w:themeColor="text1"/>
           <w:sz w:val="40"/>
           <w:szCs w:val="40"/>
+          <w:lang w:val="it-IT"/>
         </w:rPr>
       </w:pPr>
     </w:p>
@@ -19547,9 +21518,9 @@
           <w:color w:val="000000" w:themeColor="text1"/>
           <w:sz w:val="40"/>
           <w:szCs w:val="40"/>
-        </w:rPr>
-      </w:pPr>
-      <w:proofErr w:type="spellStart"/>
+          <w:lang w:val="it-IT"/>
+        </w:rPr>
+      </w:pPr>
       <w:r>
         <w:rPr>
           <w:rFonts w:ascii="Cambria"/>
@@ -19557,11 +21528,10 @@
           <w:color w:val="000000" w:themeColor="text1"/>
           <w:sz w:val="40"/>
           <w:szCs w:val="40"/>
-        </w:rPr>
-        <w:lastRenderedPageBreak/>
+          <w:lang w:val="it-IT"/>
+        </w:rPr>
         <w:t>Amministratore</w:t>
       </w:r>
-      <w:proofErr w:type="spellEnd"/>
     </w:p>
     <w:p>
       <w:pPr>
@@ -19585,6 +21555,7 @@
           <w:szCs w:val="32"/>
           <w:lang w:val="it-IT"/>
         </w:rPr>
+        <w:lastRenderedPageBreak/>
         <w:t>L</w:t>
       </w:r>
       <w:r>
@@ -19708,6 +21679,7 @@
           <w:color w:val="000000" w:themeColor="text1"/>
           <w:sz w:val="40"/>
           <w:szCs w:val="40"/>
+          <w:lang w:val="it-IT"/>
         </w:rPr>
       </w:pPr>
     </w:p>
@@ -19722,6 +21694,7 @@
           <w:color w:val="000000" w:themeColor="text1"/>
           <w:sz w:val="40"/>
           <w:szCs w:val="40"/>
+          <w:lang w:val="it-IT"/>
         </w:rPr>
       </w:pPr>
       <w:r>
@@ -19731,21 +21704,10 @@
           <w:color w:val="000000" w:themeColor="text1"/>
           <w:sz w:val="40"/>
           <w:szCs w:val="40"/>
-        </w:rPr>
-        <w:t xml:space="preserve">1-Generare Report </w:t>
-      </w:r>
-      <w:proofErr w:type="spellStart"/>
-      <w:r>
-        <w:rPr>
-          <w:rFonts w:ascii="Cambria"/>
-          <w:b/>
-          <w:color w:val="000000" w:themeColor="text1"/>
-          <w:sz w:val="40"/>
-          <w:szCs w:val="40"/>
-        </w:rPr>
-        <w:t>Mensile</w:t>
-      </w:r>
-      <w:proofErr w:type="spellEnd"/>
+          <w:lang w:val="it-IT"/>
+        </w:rPr>
+        <w:t>1-Generare Report Mensile</w:t>
+      </w:r>
     </w:p>
     <w:p>
       <w:pPr>
@@ -19758,6 +21720,7 @@
           <w:color w:val="000000" w:themeColor="text1"/>
           <w:sz w:val="40"/>
           <w:szCs w:val="40"/>
+          <w:lang w:val="it-IT"/>
         </w:rPr>
       </w:pPr>
     </w:p>
@@ -19810,7 +21773,7 @@
                     </pic:cNvPicPr>
                   </pic:nvPicPr>
                   <pic:blipFill>
-                    <a:blip r:embed="rId21" cstate="print">
+                    <a:blip r:embed="rId48" cstate="print">
                       <a:extLst>
                         <a:ext uri="{28A0092B-C50C-407E-A947-70E740481C1C}">
                           <a14:useLocalDpi xmlns:a14="http://schemas.microsoft.com/office/drawing/2010/main" val="0"/>
@@ -19977,7 +21940,7 @@
                     </pic:cNvPicPr>
                   </pic:nvPicPr>
                   <pic:blipFill>
-                    <a:blip r:embed="rId22" cstate="print">
+                    <a:blip r:embed="rId49" cstate="print">
                       <a:extLst>
                         <a:ext uri="{28A0092B-C50C-407E-A947-70E740481C1C}">
                           <a14:useLocalDpi xmlns:a14="http://schemas.microsoft.com/office/drawing/2010/main" val="0"/>
@@ -20066,6 +22029,7 @@
           <w:color w:val="000000" w:themeColor="text1"/>
           <w:sz w:val="40"/>
           <w:szCs w:val="40"/>
+          <w:lang w:val="it-IT"/>
         </w:rPr>
       </w:pPr>
       <w:r>
@@ -20075,22 +22039,10 @@
           <w:color w:val="000000" w:themeColor="text1"/>
           <w:sz w:val="40"/>
           <w:szCs w:val="40"/>
-        </w:rPr>
-        <w:lastRenderedPageBreak/>
-        <w:t xml:space="preserve">2-Gestione </w:t>
-      </w:r>
-      <w:proofErr w:type="spellStart"/>
-      <w:r>
-        <w:rPr>
-          <w:rFonts w:ascii="Cambria"/>
-          <w:b/>
-          <w:color w:val="000000" w:themeColor="text1"/>
-          <w:sz w:val="40"/>
-          <w:szCs w:val="40"/>
-        </w:rPr>
-        <w:t>dipendenti</w:t>
-      </w:r>
-      <w:proofErr w:type="spellEnd"/>
+          <w:lang w:val="it-IT"/>
+        </w:rPr>
+        <w:t>2-Gestione dipendenti</w:t>
+      </w:r>
     </w:p>
     <w:p>
       <w:pPr>
@@ -20103,9 +22055,9 @@
           <w:color w:val="000000" w:themeColor="text1"/>
           <w:sz w:val="36"/>
           <w:szCs w:val="36"/>
-        </w:rPr>
-      </w:pPr>
-      <w:proofErr w:type="spellStart"/>
+          <w:lang w:val="it-IT"/>
+        </w:rPr>
+      </w:pPr>
       <w:r>
         <w:rPr>
           <w:rFonts w:ascii="Cambria"/>
@@ -20113,32 +22065,11 @@
           <w:color w:val="000000" w:themeColor="text1"/>
           <w:sz w:val="36"/>
           <w:szCs w:val="36"/>
-        </w:rPr>
-        <w:t>Registrazione</w:t>
-      </w:r>
-      <w:proofErr w:type="spellEnd"/>
-      <w:r>
-        <w:rPr>
-          <w:rFonts w:ascii="Cambria"/>
-          <w:b/>
-          <w:color w:val="000000" w:themeColor="text1"/>
-          <w:sz w:val="36"/>
-          <w:szCs w:val="36"/>
-        </w:rPr>
-        <w:t xml:space="preserve"> </w:t>
-      </w:r>
-      <w:proofErr w:type="spellStart"/>
-      <w:r>
-        <w:rPr>
-          <w:rFonts w:ascii="Cambria"/>
-          <w:b/>
-          <w:color w:val="000000" w:themeColor="text1"/>
-          <w:sz w:val="36"/>
-          <w:szCs w:val="36"/>
-        </w:rPr>
-        <w:t>dipendente</w:t>
-      </w:r>
-      <w:proofErr w:type="spellEnd"/>
+          <w:lang w:val="it-IT"/>
+        </w:rPr>
+        <w:lastRenderedPageBreak/>
+        <w:t>Registrazione dipendente</w:t>
+      </w:r>
     </w:p>
     <w:p>
       <w:pPr>
@@ -20362,7 +22293,7 @@
                     </pic:cNvPicPr>
                   </pic:nvPicPr>
                   <pic:blipFill>
-                    <a:blip r:embed="rId23" cstate="print">
+                    <a:blip r:embed="rId50" cstate="print">
                       <a:extLst>
                         <a:ext uri="{28A0092B-C50C-407E-A947-70E740481C1C}">
                           <a14:useLocalDpi xmlns:a14="http://schemas.microsoft.com/office/drawing/2010/main" val="0"/>
@@ -20465,6 +22396,7 @@
           <w:color w:val="000000" w:themeColor="text1"/>
           <w:sz w:val="36"/>
           <w:szCs w:val="36"/>
+          <w:lang w:val="it-IT"/>
         </w:rPr>
       </w:pPr>
     </w:p>
@@ -20479,9 +22411,9 @@
           <w:color w:val="000000" w:themeColor="text1"/>
           <w:sz w:val="36"/>
           <w:szCs w:val="36"/>
-        </w:rPr>
-      </w:pPr>
-      <w:proofErr w:type="spellStart"/>
+          <w:lang w:val="it-IT"/>
+        </w:rPr>
+      </w:pPr>
       <w:r>
         <w:rPr>
           <w:rFonts w:ascii="Cambria"/>
@@ -20489,32 +22421,10 @@
           <w:color w:val="000000" w:themeColor="text1"/>
           <w:sz w:val="36"/>
           <w:szCs w:val="36"/>
-        </w:rPr>
-        <w:t>Cancellazione</w:t>
-      </w:r>
-      <w:proofErr w:type="spellEnd"/>
-      <w:r>
-        <w:rPr>
-          <w:rFonts w:ascii="Cambria"/>
-          <w:b/>
-          <w:color w:val="000000" w:themeColor="text1"/>
-          <w:sz w:val="36"/>
-          <w:szCs w:val="36"/>
-        </w:rPr>
-        <w:t xml:space="preserve"> </w:t>
-      </w:r>
-      <w:proofErr w:type="spellStart"/>
-      <w:r>
-        <w:rPr>
-          <w:rFonts w:ascii="Cambria"/>
-          <w:b/>
-          <w:color w:val="000000" w:themeColor="text1"/>
-          <w:sz w:val="36"/>
-          <w:szCs w:val="36"/>
-        </w:rPr>
-        <w:t>dipendente</w:t>
-      </w:r>
-      <w:proofErr w:type="spellEnd"/>
+          <w:lang w:val="it-IT"/>
+        </w:rPr>
+        <w:t>Cancellazione dipendente</w:t>
+      </w:r>
     </w:p>
     <w:p>
       <w:pPr>
@@ -20732,7 +22642,7 @@
                     </pic:cNvPicPr>
                   </pic:nvPicPr>
                   <pic:blipFill>
-                    <a:blip r:embed="rId24" cstate="print">
+                    <a:blip r:embed="rId51" cstate="print">
                       <a:extLst>
                         <a:ext uri="{28A0092B-C50C-407E-A947-70E740481C1C}">
                           <a14:useLocalDpi xmlns:a14="http://schemas.microsoft.com/office/drawing/2010/main" val="0"/>
@@ -20825,6 +22735,7 @@
           <w:color w:val="000000" w:themeColor="text1"/>
           <w:sz w:val="36"/>
           <w:szCs w:val="36"/>
+          <w:lang w:val="it-IT"/>
         </w:rPr>
       </w:pPr>
       <w:r>
@@ -20834,46 +22745,10 @@
           <w:color w:val="000000" w:themeColor="text1"/>
           <w:sz w:val="36"/>
           <w:szCs w:val="36"/>
-        </w:rPr>
-        <w:lastRenderedPageBreak/>
-        <w:t xml:space="preserve">Reset </w:t>
-      </w:r>
-      <w:proofErr w:type="spellStart"/>
-      <w:r>
-        <w:rPr>
-          <w:rFonts w:ascii="Cambria"/>
-          <w:b/>
-          <w:color w:val="000000" w:themeColor="text1"/>
-          <w:sz w:val="36"/>
-          <w:szCs w:val="36"/>
-        </w:rPr>
-        <w:t>Credenziali</w:t>
-      </w:r>
-      <w:proofErr w:type="spellEnd"/>
-      <w:r>
-        <w:rPr>
-          <w:rFonts w:ascii="Cambria"/>
-          <w:b/>
-          <w:color w:val="000000" w:themeColor="text1"/>
-          <w:sz w:val="36"/>
-          <w:szCs w:val="36"/>
-        </w:rPr>
-        <w:t xml:space="preserve"> </w:t>
-      </w:r>
-      <w:proofErr w:type="spellStart"/>
-      <w:proofErr w:type="gramStart"/>
-      <w:r>
-        <w:rPr>
-          <w:rFonts w:ascii="Cambria"/>
-          <w:b/>
-          <w:color w:val="000000" w:themeColor="text1"/>
-          <w:sz w:val="36"/>
-          <w:szCs w:val="36"/>
-        </w:rPr>
-        <w:t>dipendente</w:t>
-      </w:r>
-      <w:proofErr w:type="spellEnd"/>
-      <w:proofErr w:type="gramEnd"/>
+          <w:lang w:val="it-IT"/>
+        </w:rPr>
+        <w:t>Reset Credenziali dipendente</w:t>
+      </w:r>
     </w:p>
     <w:p>
       <w:pPr>
@@ -21038,18 +22913,7 @@
           <w:szCs w:val="32"/>
           <w:lang w:val="it-IT"/>
         </w:rPr>
-        <w:t xml:space="preserve">3.Selezionare il dipendente </w:t>
-      </w:r>
-      <w:r>
-        <w:rPr>
-          <w:rFonts w:ascii="Cambria"/>
-          <w:bCs/>
-          <w:color w:val="000000" w:themeColor="text1"/>
-          <w:sz w:val="32"/>
-          <w:szCs w:val="32"/>
-          <w:lang w:val="it-IT"/>
-        </w:rPr>
-        <w:t>a cui resettare le credenziali</w:t>
+        <w:t>3.Selezionare il dipendente a cui resettare le credenziali</w:t>
       </w:r>
     </w:p>
     <w:p>
@@ -21102,7 +22966,7 @@
                     </pic:cNvPicPr>
                   </pic:nvPicPr>
                   <pic:blipFill>
-                    <a:blip r:embed="rId25" cstate="print">
+                    <a:blip r:embed="rId52" cstate="print">
                       <a:extLst>
                         <a:ext uri="{28A0092B-C50C-407E-A947-70E740481C1C}">
                           <a14:useLocalDpi xmlns:a14="http://schemas.microsoft.com/office/drawing/2010/main" val="0"/>
@@ -21210,6 +23074,7 @@
           <w:color w:val="000000" w:themeColor="text1"/>
           <w:sz w:val="36"/>
           <w:szCs w:val="36"/>
+          <w:lang w:val="it-IT"/>
         </w:rPr>
       </w:pPr>
       <w:r>
@@ -21219,6 +23084,7 @@
           <w:color w:val="000000" w:themeColor="text1"/>
           <w:sz w:val="36"/>
           <w:szCs w:val="36"/>
+          <w:lang w:val="it-IT"/>
         </w:rPr>
         <w:t>3-</w:t>
       </w:r>
@@ -21229,6 +23095,7 @@
           <w:color w:val="000000" w:themeColor="text1"/>
           <w:sz w:val="36"/>
           <w:szCs w:val="36"/>
+          <w:lang w:val="it-IT"/>
         </w:rPr>
         <w:t>Modifica password</w:t>
       </w:r>
@@ -21327,18 +23194,7 @@
           <w:szCs w:val="32"/>
           <w:lang w:val="it-IT"/>
         </w:rPr>
-        <w:t>2.</w:t>
-      </w:r>
-      <w:r>
-        <w:rPr>
-          <w:rFonts w:ascii="Cambria"/>
-          <w:bCs/>
-          <w:color w:val="000000" w:themeColor="text1"/>
-          <w:sz w:val="32"/>
-          <w:szCs w:val="32"/>
-          <w:lang w:val="it-IT"/>
-        </w:rPr>
-        <w:t>Inserire la mail dell</w:t>
+        <w:t>2.Inserire la mail dell</w:t>
       </w:r>
       <w:r>
         <w:rPr>
@@ -21489,7 +23345,7 @@
                     </pic:cNvPicPr>
                   </pic:nvPicPr>
                   <pic:blipFill>
-                    <a:blip r:embed="rId26" cstate="print">
+                    <a:blip r:embed="rId53" cstate="print">
                       <a:extLst>
                         <a:ext uri="{28A0092B-C50C-407E-A947-70E740481C1C}">
                           <a14:useLocalDpi xmlns:a14="http://schemas.microsoft.com/office/drawing/2010/main" val="0"/>
@@ -25261,6 +27117,119 @@
       <w:pPr>
         <w:ind w:left="6120" w:hanging="180"/>
       </w:pPr>
+    </w:lvl>
+  </w:abstractNum>
+  <w:abstractNum w:abstractNumId="37" w15:restartNumberingAfterBreak="0">
+    <w:nsid w:val="72590A9B"/>
+    <w:multiLevelType w:val="hybridMultilevel"/>
+    <w:tmpl w:val="76A65522"/>
+    <w:lvl w:ilvl="0" w:tplc="04100001">
+      <w:start w:val="1"/>
+      <w:numFmt w:val="bullet"/>
+      <w:lvlText w:val=""/>
+      <w:lvlJc w:val="left"/>
+      <w:pPr>
+        <w:ind w:left="720" w:hanging="360"/>
+      </w:pPr>
+      <w:rPr>
+        <w:rFonts w:ascii="Symbol" w:hAnsi="Symbol" w:hint="default"/>
+      </w:rPr>
+    </w:lvl>
+    <w:lvl w:ilvl="1" w:tplc="04100003" w:tentative="1">
+      <w:start w:val="1"/>
+      <w:numFmt w:val="bullet"/>
+      <w:lvlText w:val="o"/>
+      <w:lvlJc w:val="left"/>
+      <w:pPr>
+        <w:ind w:left="1440" w:hanging="360"/>
+      </w:pPr>
+      <w:rPr>
+        <w:rFonts w:ascii="Courier New" w:hAnsi="Courier New" w:cs="Courier New" w:hint="default"/>
+      </w:rPr>
+    </w:lvl>
+    <w:lvl w:ilvl="2" w:tplc="04100005" w:tentative="1">
+      <w:start w:val="1"/>
+      <w:numFmt w:val="bullet"/>
+      <w:lvlText w:val=""/>
+      <w:lvlJc w:val="left"/>
+      <w:pPr>
+        <w:ind w:left="2160" w:hanging="360"/>
+      </w:pPr>
+      <w:rPr>
+        <w:rFonts w:ascii="Wingdings" w:hAnsi="Wingdings" w:hint="default"/>
+      </w:rPr>
+    </w:lvl>
+    <w:lvl w:ilvl="3" w:tplc="04100001" w:tentative="1">
+      <w:start w:val="1"/>
+      <w:numFmt w:val="bullet"/>
+      <w:lvlText w:val=""/>
+      <w:lvlJc w:val="left"/>
+      <w:pPr>
+        <w:ind w:left="2880" w:hanging="360"/>
+      </w:pPr>
+      <w:rPr>
+        <w:rFonts w:ascii="Symbol" w:hAnsi="Symbol" w:hint="default"/>
+      </w:rPr>
+    </w:lvl>
+    <w:lvl w:ilvl="4" w:tplc="04100003" w:tentative="1">
+      <w:start w:val="1"/>
+      <w:numFmt w:val="bullet"/>
+      <w:lvlText w:val="o"/>
+      <w:lvlJc w:val="left"/>
+      <w:pPr>
+        <w:ind w:left="3600" w:hanging="360"/>
+      </w:pPr>
+      <w:rPr>
+        <w:rFonts w:ascii="Courier New" w:hAnsi="Courier New" w:cs="Courier New" w:hint="default"/>
+      </w:rPr>
+    </w:lvl>
+    <w:lvl w:ilvl="5" w:tplc="04100005" w:tentative="1">
+      <w:start w:val="1"/>
+      <w:numFmt w:val="bullet"/>
+      <w:lvlText w:val=""/>
+      <w:lvlJc w:val="left"/>
+      <w:pPr>
+        <w:ind w:left="4320" w:hanging="360"/>
+      </w:pPr>
+      <w:rPr>
+        <w:rFonts w:ascii="Wingdings" w:hAnsi="Wingdings" w:hint="default"/>
+      </w:rPr>
+    </w:lvl>
+    <w:lvl w:ilvl="6" w:tplc="04100001" w:tentative="1">
+      <w:start w:val="1"/>
+      <w:numFmt w:val="bullet"/>
+      <w:lvlText w:val=""/>
+      <w:lvlJc w:val="left"/>
+      <w:pPr>
+        <w:ind w:left="5040" w:hanging="360"/>
+      </w:pPr>
+      <w:rPr>
+        <w:rFonts w:ascii="Symbol" w:hAnsi="Symbol" w:hint="default"/>
+      </w:rPr>
+    </w:lvl>
+    <w:lvl w:ilvl="7" w:tplc="04100003" w:tentative="1">
+      <w:start w:val="1"/>
+      <w:numFmt w:val="bullet"/>
+      <w:lvlText w:val="o"/>
+      <w:lvlJc w:val="left"/>
+      <w:pPr>
+        <w:ind w:left="5760" w:hanging="360"/>
+      </w:pPr>
+      <w:rPr>
+        <w:rFonts w:ascii="Courier New" w:hAnsi="Courier New" w:cs="Courier New" w:hint="default"/>
+      </w:rPr>
+    </w:lvl>
+    <w:lvl w:ilvl="8" w:tplc="04100005" w:tentative="1">
+      <w:start w:val="1"/>
+      <w:numFmt w:val="bullet"/>
+      <w:lvlText w:val=""/>
+      <w:lvlJc w:val="left"/>
+      <w:pPr>
+        <w:ind w:left="6480" w:hanging="360"/>
+      </w:pPr>
+      <w:rPr>
+        <w:rFonts w:ascii="Wingdings" w:hAnsi="Wingdings" w:hint="default"/>
+      </w:rPr>
     </w:lvl>
   </w:abstractNum>
   <w:num w:numId="1" w16cid:durableId="359092675">
@@ -25373,6 +27342,9 @@
   </w:num>
   <w:num w:numId="37" w16cid:durableId="932934658">
     <w:abstractNumId w:val="13"/>
+  </w:num>
+  <w:num w:numId="38" w16cid:durableId="147478152">
+    <w:abstractNumId w:val="37"/>
   </w:num>
   <w:numIdMacAtCleanup w:val="14"/>
 </w:numbering>

--- a/Documentazione/Documentazione.docx
+++ b/Documentazione/Documentazione.docx
@@ -8520,27 +8520,7 @@
           <w:szCs w:val="32"/>
           <w:lang w:val="it-IT" w:eastAsia="it-IT"/>
         </w:rPr>
-        <w:t xml:space="preserve">Il Class Diagram </w:t>
-      </w:r>
-      <w:r>
-        <w:rPr>
-          <w:noProof/>
-          <w:color w:val="000000" w:themeColor="text1"/>
-          <w:sz w:val="32"/>
-          <w:szCs w:val="32"/>
-          <w:lang w:val="it-IT" w:eastAsia="it-IT"/>
-        </w:rPr>
-        <w:t>completo</w:t>
-      </w:r>
-      <w:r>
-        <w:rPr>
-          <w:noProof/>
-          <w:color w:val="000000" w:themeColor="text1"/>
-          <w:sz w:val="32"/>
-          <w:szCs w:val="32"/>
-          <w:lang w:val="it-IT" w:eastAsia="it-IT"/>
-        </w:rPr>
-        <w:t xml:space="preserve"> dell’applicazione principale risulterebbe di difficile lettura in una pagina sola, quindi è stato diviso in diversi diagrammi più o meno complessi in base alle informazioni che si vogliono ottenere.</w:t>
+        <w:t>Il Class Diagram completo dell’applicazione principale risulterebbe di difficile lettura in una pagina sola, quindi è stato diviso in diversi diagrammi più o meno complessi in base alle informazioni che si vogliono ottenere.</w:t>
       </w:r>
     </w:p>
     <w:p>
@@ -8661,27 +8641,7 @@
           <w:szCs w:val="32"/>
           <w:lang w:val="it-IT" w:eastAsia="it-IT"/>
         </w:rPr>
-        <w:t xml:space="preserve"> senza Metodi, </w:t>
-      </w:r>
-      <w:r>
-        <w:rPr>
-          <w:noProof/>
-          <w:color w:val="000000" w:themeColor="text1"/>
-          <w:sz w:val="32"/>
-          <w:szCs w:val="32"/>
-          <w:lang w:val="it-IT" w:eastAsia="it-IT"/>
-        </w:rPr>
-        <w:t xml:space="preserve">senza </w:t>
-      </w:r>
-      <w:r>
-        <w:rPr>
-          <w:noProof/>
-          <w:color w:val="000000" w:themeColor="text1"/>
-          <w:sz w:val="32"/>
-          <w:szCs w:val="32"/>
-          <w:lang w:val="it-IT" w:eastAsia="it-IT"/>
-        </w:rPr>
-        <w:t>costruttori, senza variabili</w:t>
+        <w:t xml:space="preserve"> senza Metodi, senza costruttori, senza variabili</w:t>
       </w:r>
       <w:r>
         <w:rPr>
@@ -9020,17 +8980,7 @@
           <w:lang w:val="it-IT" w:eastAsia="it-IT"/>
         </w:rPr>
         <w:lastRenderedPageBreak/>
-        <w:t>Zoom sulle singole classi</w:t>
-      </w:r>
-      <w:r>
-        <w:rPr>
-          <w:noProof/>
-          <w:color w:val="000000" w:themeColor="text1"/>
-          <w:sz w:val="32"/>
-          <w:szCs w:val="32"/>
-          <w:lang w:val="it-IT" w:eastAsia="it-IT"/>
-        </w:rPr>
-        <w:t>:</w:t>
+        <w:t>Zoom sulle singole classi:</w:t>
       </w:r>
     </w:p>
     <w:p>
@@ -10895,7 +10845,7 @@
           <w:color w:val="000000" w:themeColor="text1"/>
           <w:sz w:val="48"/>
           <w:szCs w:val="48"/>
-          <w:lang w:val="it-IT" w:eastAsia="it-IT"/>
+          <w:lang w:val="en-GB" w:eastAsia="it-IT"/>
         </w:rPr>
       </w:pPr>
       <w:r>
@@ -10974,7 +10924,7 @@
           <w:color w:val="000000" w:themeColor="text1"/>
           <w:sz w:val="48"/>
           <w:szCs w:val="48"/>
-          <w:lang w:val="it-IT" w:eastAsia="it-IT"/>
+          <w:lang w:val="en-GB" w:eastAsia="it-IT"/>
         </w:rPr>
         <w:t>Class Diagram Concurrent Server:</w:t>
       </w:r>
@@ -10986,7 +10936,7 @@
           <w:color w:val="000000" w:themeColor="text1"/>
           <w:sz w:val="48"/>
           <w:szCs w:val="48"/>
-          <w:lang w:val="it-IT" w:eastAsia="it-IT"/>
+          <w:lang w:val="en-GB" w:eastAsia="it-IT"/>
         </w:rPr>
         <w:br w:type="page"/>
       </w:r>
@@ -11002,7 +10952,7 @@
           <w:color w:val="000000" w:themeColor="text1"/>
           <w:sz w:val="48"/>
           <w:szCs w:val="48"/>
-          <w:lang w:val="it-IT" w:eastAsia="it-IT"/>
+          <w:lang w:val="en-GB" w:eastAsia="it-IT"/>
         </w:rPr>
       </w:pPr>
     </w:p>
@@ -11014,7 +10964,7 @@
           <w:color w:val="000000" w:themeColor="text1"/>
           <w:sz w:val="48"/>
           <w:szCs w:val="48"/>
-          <w:lang w:val="it-IT"/>
+          <w:lang w:val="en-GB"/>
         </w:rPr>
       </w:pPr>
       <w:r>
@@ -11024,7 +10974,7 @@
           <w:color w:val="000000" w:themeColor="text1"/>
           <w:sz w:val="48"/>
           <w:szCs w:val="48"/>
-          <w:lang w:val="it-IT" w:eastAsia="it-IT"/>
+          <w:lang w:val="en-GB" w:eastAsia="it-IT"/>
         </w:rPr>
         <w:t>Functional T</w:t>
       </w:r>
@@ -11035,7 +10985,7 @@
           <w:color w:val="000000" w:themeColor="text1"/>
           <w:sz w:val="48"/>
           <w:szCs w:val="48"/>
-          <w:lang w:val="it-IT" w:eastAsia="it-IT"/>
+          <w:lang w:val="en-GB" w:eastAsia="it-IT"/>
         </w:rPr>
         <w:t>ests</w:t>
       </w:r>
@@ -11049,7 +10999,7 @@
           <w:b/>
           <w:color w:val="000000" w:themeColor="text1"/>
           <w:sz w:val="12"/>
-          <w:lang w:val="it-IT"/>
+          <w:lang w:val="en-GB"/>
         </w:rPr>
       </w:pPr>
       <w:r>
@@ -11138,7 +11088,7 @@
         <w:spacing w:before="0"/>
         <w:rPr>
           <w:sz w:val="20"/>
-          <w:lang w:val="it-IT"/>
+          <w:lang w:val="en-GB"/>
         </w:rPr>
       </w:pPr>
     </w:p>
@@ -11148,7 +11098,7 @@
         <w:spacing w:before="0"/>
         <w:rPr>
           <w:sz w:val="20"/>
-          <w:lang w:val="it-IT"/>
+          <w:lang w:val="en-GB"/>
         </w:rPr>
       </w:pPr>
     </w:p>
@@ -11200,7 +11150,7 @@
                 <w:color w:val="000000"/>
                 <w:sz w:val="20"/>
                 <w:szCs w:val="20"/>
-                <w:lang w:val="it-IT"/>
+                <w:lang w:val="en-GB"/>
               </w:rPr>
               <w:t xml:space="preserve"> </w:t>
             </w:r>
@@ -19646,6 +19596,29 @@
     </w:p>
     <w:p>
       <w:pPr>
+        <w:rPr>
+          <w:rFonts w:ascii="Cambria"/>
+          <w:b/>
+          <w:color w:val="000000" w:themeColor="text1"/>
+          <w:sz w:val="40"/>
+          <w:szCs w:val="40"/>
+          <w:lang w:val="it-IT"/>
+        </w:rPr>
+      </w:pPr>
+      <w:r>
+        <w:rPr>
+          <w:rFonts w:ascii="Cambria"/>
+          <w:b/>
+          <w:color w:val="000000" w:themeColor="text1"/>
+          <w:sz w:val="40"/>
+          <w:szCs w:val="40"/>
+          <w:lang w:val="it-IT"/>
+        </w:rPr>
+        <w:br w:type="page"/>
+      </w:r>
+    </w:p>
+    <w:p>
+      <w:pPr>
         <w:pStyle w:val="Corpotesto"/>
         <w:spacing w:before="4"/>
         <w:ind w:firstLine="720"/>
@@ -19658,12 +19631,7 @@
           <w:lang w:val="it-IT"/>
         </w:rPr>
       </w:pPr>
-    </w:p>
-    <w:p>
-      <w:pPr>
-        <w:pStyle w:val="Corpotesto"/>
-        <w:spacing w:before="4"/>
-        <w:ind w:firstLine="720"/>
+      <w:r>
         <w:rPr>
           <w:rFonts w:ascii="Cambria"/>
           <w:b/>
@@ -19672,61 +19640,7 @@
           <w:szCs w:val="40"/>
           <w:lang w:val="it-IT"/>
         </w:rPr>
-      </w:pPr>
-    </w:p>
-    <w:p>
-      <w:pPr>
-        <w:pStyle w:val="Corpotesto"/>
-        <w:spacing w:before="4"/>
-        <w:ind w:firstLine="720"/>
-        <w:rPr>
-          <w:rFonts w:ascii="Cambria"/>
-          <w:b/>
-          <w:color w:val="000000" w:themeColor="text1"/>
-          <w:sz w:val="40"/>
-          <w:szCs w:val="40"/>
-          <w:lang w:val="it-IT"/>
-        </w:rPr>
-      </w:pPr>
-    </w:p>
-    <w:p>
-      <w:pPr>
-        <w:pStyle w:val="Corpotesto"/>
-        <w:spacing w:before="4"/>
-        <w:ind w:firstLine="720"/>
-        <w:rPr>
-          <w:rFonts w:ascii="Cambria"/>
-          <w:b/>
-          <w:color w:val="000000" w:themeColor="text1"/>
-          <w:sz w:val="40"/>
-          <w:szCs w:val="40"/>
-          <w:lang w:val="it-IT"/>
-        </w:rPr>
-      </w:pPr>
-    </w:p>
-    <w:p>
-      <w:pPr>
-        <w:pStyle w:val="Corpotesto"/>
-        <w:spacing w:before="4"/>
-        <w:ind w:firstLine="720"/>
-        <w:rPr>
-          <w:rFonts w:ascii="Cambria"/>
-          <w:b/>
-          <w:color w:val="000000" w:themeColor="text1"/>
-          <w:sz w:val="40"/>
-          <w:szCs w:val="40"/>
-          <w:lang w:val="it-IT"/>
-        </w:rPr>
-      </w:pPr>
-      <w:r>
-        <w:rPr>
-          <w:rFonts w:ascii="Cambria"/>
-          <w:b/>
-          <w:color w:val="000000" w:themeColor="text1"/>
-          <w:sz w:val="40"/>
-          <w:szCs w:val="40"/>
-          <w:lang w:val="it-IT"/>
-        </w:rPr>
+        <w:lastRenderedPageBreak/>
         <w:t>4</w:t>
       </w:r>
       <w:r>
@@ -19764,7 +19678,6 @@
           <w:szCs w:val="32"/>
           <w:lang w:val="it-IT"/>
         </w:rPr>
-        <w:lastRenderedPageBreak/>
         <w:t>1.Cliccare su Notifich</w:t>
       </w:r>
       <w:r>
@@ -20227,6 +20140,7 @@
           <w:szCs w:val="40"/>
           <w:lang w:val="it-IT"/>
         </w:rPr>
+        <w:lastRenderedPageBreak/>
         <w:t>5</w:t>
       </w:r>
       <w:r>
@@ -20274,7 +20188,6 @@
           <w:szCs w:val="32"/>
           <w:lang w:val="it-IT"/>
         </w:rPr>
-        <w:lastRenderedPageBreak/>
         <w:t>1.Inserire Data iniziale e data finale negli appositi campi per definire l</w:t>
       </w:r>
       <w:r>
@@ -20918,6 +20831,7 @@
           <w:szCs w:val="40"/>
           <w:lang w:val="it-IT"/>
         </w:rPr>
+        <w:lastRenderedPageBreak/>
         <w:t>7-Modifica Password</w:t>
       </w:r>
     </w:p>
@@ -21530,6 +21444,7 @@
           <w:szCs w:val="40"/>
           <w:lang w:val="it-IT"/>
         </w:rPr>
+        <w:lastRenderedPageBreak/>
         <w:t>Amministratore</w:t>
       </w:r>
     </w:p>
@@ -21555,7 +21470,6 @@
           <w:szCs w:val="32"/>
           <w:lang w:val="it-IT"/>
         </w:rPr>
-        <w:lastRenderedPageBreak/>
         <w:t>L</w:t>
       </w:r>
       <w:r>
@@ -22041,6 +21955,7 @@
           <w:szCs w:val="40"/>
           <w:lang w:val="it-IT"/>
         </w:rPr>
+        <w:lastRenderedPageBreak/>
         <w:t>2-Gestione dipendenti</w:t>
       </w:r>
     </w:p>
@@ -22067,7 +21982,6 @@
           <w:szCs w:val="36"/>
           <w:lang w:val="it-IT"/>
         </w:rPr>
-        <w:lastRenderedPageBreak/>
         <w:t>Registrazione dipendente</w:t>
       </w:r>
     </w:p>
@@ -22747,6 +22661,7 @@
           <w:szCs w:val="36"/>
           <w:lang w:val="it-IT"/>
         </w:rPr>
+        <w:lastRenderedPageBreak/>
         <w:t>Reset Credenziali dipendente</w:t>
       </w:r>
     </w:p>
@@ -23448,306 +23363,6 @@
         </w:rPr>
         <w:t>”</w:t>
       </w:r>
-    </w:p>
-    <w:p>
-      <w:pPr>
-        <w:pStyle w:val="Corpotesto"/>
-        <w:spacing w:before="4"/>
-        <w:ind w:left="1800"/>
-        <w:rPr>
-          <w:rFonts w:ascii="Cambria"/>
-          <w:bCs/>
-          <w:color w:val="000000" w:themeColor="text1"/>
-          <w:sz w:val="32"/>
-          <w:szCs w:val="32"/>
-          <w:lang w:val="it-IT"/>
-        </w:rPr>
-      </w:pPr>
-    </w:p>
-    <w:p>
-      <w:pPr>
-        <w:pStyle w:val="Corpotesto"/>
-        <w:spacing w:before="4"/>
-        <w:ind w:left="1800"/>
-        <w:rPr>
-          <w:rFonts w:ascii="Cambria"/>
-          <w:bCs/>
-          <w:color w:val="000000" w:themeColor="text1"/>
-          <w:sz w:val="32"/>
-          <w:szCs w:val="32"/>
-          <w:lang w:val="it-IT"/>
-        </w:rPr>
-      </w:pPr>
-    </w:p>
-    <w:p>
-      <w:pPr>
-        <w:pStyle w:val="Corpotesto"/>
-        <w:spacing w:before="4"/>
-        <w:ind w:left="1800"/>
-        <w:rPr>
-          <w:rFonts w:ascii="Cambria"/>
-          <w:bCs/>
-          <w:color w:val="000000" w:themeColor="text1"/>
-          <w:sz w:val="32"/>
-          <w:szCs w:val="32"/>
-          <w:lang w:val="it-IT"/>
-        </w:rPr>
-      </w:pPr>
-    </w:p>
-    <w:p>
-      <w:pPr>
-        <w:pStyle w:val="Corpotesto"/>
-        <w:spacing w:before="4"/>
-        <w:ind w:left="1800"/>
-        <w:rPr>
-          <w:rFonts w:ascii="Cambria"/>
-          <w:bCs/>
-          <w:color w:val="000000" w:themeColor="text1"/>
-          <w:sz w:val="32"/>
-          <w:szCs w:val="32"/>
-          <w:lang w:val="it-IT"/>
-        </w:rPr>
-      </w:pPr>
-    </w:p>
-    <w:p>
-      <w:pPr>
-        <w:pStyle w:val="Corpotesto"/>
-        <w:spacing w:before="4"/>
-        <w:ind w:left="1800"/>
-        <w:rPr>
-          <w:rFonts w:ascii="Cambria"/>
-          <w:bCs/>
-          <w:color w:val="000000" w:themeColor="text1"/>
-          <w:sz w:val="32"/>
-          <w:szCs w:val="32"/>
-          <w:lang w:val="it-IT"/>
-        </w:rPr>
-      </w:pPr>
-    </w:p>
-    <w:p>
-      <w:pPr>
-        <w:pStyle w:val="Corpotesto"/>
-        <w:spacing w:before="4"/>
-        <w:ind w:left="1800"/>
-        <w:rPr>
-          <w:rFonts w:ascii="Cambria"/>
-          <w:bCs/>
-          <w:color w:val="000000" w:themeColor="text1"/>
-          <w:sz w:val="32"/>
-          <w:szCs w:val="32"/>
-          <w:lang w:val="it-IT"/>
-        </w:rPr>
-      </w:pPr>
-    </w:p>
-    <w:p>
-      <w:pPr>
-        <w:pStyle w:val="Corpotesto"/>
-        <w:spacing w:before="4"/>
-        <w:ind w:left="1800"/>
-        <w:rPr>
-          <w:rFonts w:ascii="Cambria"/>
-          <w:bCs/>
-          <w:color w:val="000000" w:themeColor="text1"/>
-          <w:sz w:val="32"/>
-          <w:szCs w:val="32"/>
-          <w:lang w:val="it-IT"/>
-        </w:rPr>
-      </w:pPr>
-    </w:p>
-    <w:p>
-      <w:pPr>
-        <w:pStyle w:val="Corpotesto"/>
-        <w:spacing w:before="4"/>
-        <w:ind w:left="1800"/>
-        <w:rPr>
-          <w:rFonts w:ascii="Cambria"/>
-          <w:bCs/>
-          <w:color w:val="000000" w:themeColor="text1"/>
-          <w:sz w:val="32"/>
-          <w:szCs w:val="32"/>
-          <w:lang w:val="it-IT"/>
-        </w:rPr>
-      </w:pPr>
-    </w:p>
-    <w:p>
-      <w:pPr>
-        <w:pStyle w:val="Corpotesto"/>
-        <w:spacing w:before="4"/>
-        <w:ind w:left="1800"/>
-        <w:rPr>
-          <w:rFonts w:ascii="Cambria"/>
-          <w:bCs/>
-          <w:color w:val="000000" w:themeColor="text1"/>
-          <w:sz w:val="32"/>
-          <w:szCs w:val="32"/>
-          <w:lang w:val="it-IT"/>
-        </w:rPr>
-      </w:pPr>
-    </w:p>
-    <w:p>
-      <w:pPr>
-        <w:pStyle w:val="Corpotesto"/>
-        <w:spacing w:before="4"/>
-        <w:ind w:left="1800"/>
-        <w:rPr>
-          <w:rFonts w:ascii="Cambria"/>
-          <w:bCs/>
-          <w:color w:val="000000" w:themeColor="text1"/>
-          <w:sz w:val="32"/>
-          <w:szCs w:val="32"/>
-          <w:lang w:val="it-IT"/>
-        </w:rPr>
-      </w:pPr>
-    </w:p>
-    <w:p>
-      <w:pPr>
-        <w:pStyle w:val="Corpotesto"/>
-        <w:spacing w:before="4"/>
-        <w:ind w:left="1800"/>
-        <w:rPr>
-          <w:rFonts w:ascii="Cambria"/>
-          <w:bCs/>
-          <w:color w:val="000000" w:themeColor="text1"/>
-          <w:sz w:val="32"/>
-          <w:szCs w:val="32"/>
-          <w:lang w:val="it-IT"/>
-        </w:rPr>
-      </w:pPr>
-    </w:p>
-    <w:p>
-      <w:pPr>
-        <w:pStyle w:val="Corpotesto"/>
-        <w:spacing w:before="4"/>
-        <w:ind w:left="1800"/>
-        <w:rPr>
-          <w:rFonts w:ascii="Cambria"/>
-          <w:bCs/>
-          <w:color w:val="000000" w:themeColor="text1"/>
-          <w:sz w:val="32"/>
-          <w:szCs w:val="32"/>
-          <w:lang w:val="it-IT"/>
-        </w:rPr>
-      </w:pPr>
-    </w:p>
-    <w:p>
-      <w:pPr>
-        <w:pStyle w:val="Corpotesto"/>
-        <w:spacing w:before="4"/>
-        <w:ind w:left="1800"/>
-        <w:rPr>
-          <w:rFonts w:ascii="Cambria"/>
-          <w:bCs/>
-          <w:color w:val="000000" w:themeColor="text1"/>
-          <w:sz w:val="32"/>
-          <w:szCs w:val="32"/>
-          <w:lang w:val="it-IT"/>
-        </w:rPr>
-      </w:pPr>
-    </w:p>
-    <w:p>
-      <w:pPr>
-        <w:pStyle w:val="Corpotesto"/>
-        <w:spacing w:before="4"/>
-        <w:ind w:left="1800"/>
-        <w:rPr>
-          <w:rFonts w:ascii="Cambria"/>
-          <w:bCs/>
-          <w:color w:val="000000" w:themeColor="text1"/>
-          <w:sz w:val="32"/>
-          <w:szCs w:val="32"/>
-          <w:lang w:val="it-IT"/>
-        </w:rPr>
-      </w:pPr>
-    </w:p>
-    <w:p>
-      <w:pPr>
-        <w:pStyle w:val="Corpotesto"/>
-        <w:spacing w:before="4"/>
-        <w:ind w:left="1800"/>
-        <w:rPr>
-          <w:rFonts w:ascii="Cambria"/>
-          <w:bCs/>
-          <w:color w:val="000000" w:themeColor="text1"/>
-          <w:sz w:val="32"/>
-          <w:szCs w:val="32"/>
-          <w:lang w:val="it-IT"/>
-        </w:rPr>
-      </w:pPr>
-    </w:p>
-    <w:p>
-      <w:pPr>
-        <w:pStyle w:val="Corpotesto"/>
-        <w:spacing w:before="4"/>
-        <w:ind w:left="1800"/>
-        <w:rPr>
-          <w:rFonts w:ascii="Cambria"/>
-          <w:bCs/>
-          <w:color w:val="000000" w:themeColor="text1"/>
-          <w:sz w:val="32"/>
-          <w:szCs w:val="32"/>
-          <w:lang w:val="it-IT"/>
-        </w:rPr>
-      </w:pPr>
-    </w:p>
-    <w:p>
-      <w:pPr>
-        <w:pStyle w:val="Corpotesto"/>
-        <w:spacing w:before="4"/>
-        <w:ind w:left="1800"/>
-        <w:rPr>
-          <w:rFonts w:ascii="Cambria"/>
-          <w:bCs/>
-          <w:color w:val="000000" w:themeColor="text1"/>
-          <w:sz w:val="32"/>
-          <w:szCs w:val="32"/>
-          <w:lang w:val="it-IT"/>
-        </w:rPr>
-      </w:pPr>
-    </w:p>
-    <w:p>
-      <w:pPr>
-        <w:pStyle w:val="Corpotesto"/>
-        <w:spacing w:before="4"/>
-        <w:ind w:left="1800"/>
-        <w:rPr>
-          <w:rFonts w:ascii="Cambria"/>
-          <w:bCs/>
-          <w:color w:val="000000" w:themeColor="text1"/>
-          <w:sz w:val="32"/>
-          <w:szCs w:val="32"/>
-          <w:lang w:val="it-IT"/>
-        </w:rPr>
-      </w:pPr>
-    </w:p>
-    <w:p>
-      <w:pPr>
-        <w:pStyle w:val="Corpotesto"/>
-        <w:spacing w:before="4"/>
-        <w:ind w:left="1800"/>
-        <w:rPr>
-          <w:rFonts w:ascii="Cambria"/>
-          <w:bCs/>
-          <w:color w:val="000000" w:themeColor="text1"/>
-          <w:sz w:val="32"/>
-          <w:szCs w:val="32"/>
-          <w:lang w:val="it-IT"/>
-        </w:rPr>
-      </w:pPr>
-    </w:p>
-    <w:p>
-      <w:pPr>
-        <w:pStyle w:val="Corpotesto"/>
-        <w:spacing w:before="4"/>
-        <w:ind w:left="1800"/>
-        <w:rPr>
-          <w:rFonts w:ascii="Cambria"/>
-          <w:bCs/>
-          <w:color w:val="000000" w:themeColor="text1"/>
-          <w:sz w:val="32"/>
-          <w:szCs w:val="32"/>
-          <w:lang w:val="it-IT"/>
-        </w:rPr>
-      </w:pPr>
     </w:p>
     <w:sectPr>
       <w:pgSz w:w="11910" w:h="16840"/>

--- a/Documentazione/Documentazione.docx
+++ b/Documentazione/Documentazione.docx
@@ -650,6 +650,16 @@
           <w:szCs w:val="32"/>
           <w:lang w:val="en-GB"/>
         </w:rPr>
+        <w:t>-14</w:t>
+      </w:r>
+      <w:r>
+        <w:rPr>
+          <w:bCs/>
+          <w:color w:val="000000" w:themeColor="text1"/>
+          <w:sz w:val="32"/>
+          <w:szCs w:val="32"/>
+          <w:lang w:val="en-GB"/>
+        </w:rPr>
         <w:tab/>
       </w:r>
       <w:r>
@@ -691,7 +701,7 @@
           <w:szCs w:val="32"/>
           <w:lang w:val="en-GB"/>
         </w:rPr>
-        <w:tab/>
+        <w:t>15</w:t>
       </w:r>
       <w:r>
         <w:rPr>
@@ -723,6 +733,7 @@
           <w:lang w:val="en-GB"/>
         </w:rPr>
         <w:tab/>
+        <w:t>16-31</w:t>
       </w:r>
       <w:r>
         <w:rPr>
@@ -752,18 +763,18 @@
           <w:szCs w:val="32"/>
           <w:lang w:val="en-GB"/>
         </w:rPr>
+        <w:t>Functional Tests</w:t>
+      </w:r>
+      <w:r>
+        <w:rPr>
+          <w:bCs/>
+          <w:color w:val="000000" w:themeColor="text1"/>
+          <w:sz w:val="32"/>
+          <w:szCs w:val="32"/>
+          <w:lang w:val="en-GB"/>
+        </w:rPr>
         <w:tab/>
-        <w:t>Functional Tests</w:t>
-      </w:r>
-      <w:r>
-        <w:rPr>
-          <w:bCs/>
-          <w:color w:val="000000" w:themeColor="text1"/>
-          <w:sz w:val="32"/>
-          <w:szCs w:val="32"/>
-          <w:lang w:val="en-GB"/>
-        </w:rPr>
-        <w:tab/>
+        <w:t>32</w:t>
       </w:r>
       <w:r>
         <w:rPr>
@@ -804,6 +815,17 @@
           <w:szCs w:val="32"/>
           <w:lang w:val="en-GB"/>
         </w:rPr>
+        <w:tab/>
+        <w:t>33</w:t>
+      </w:r>
+      <w:r>
+        <w:rPr>
+          <w:bCs/>
+          <w:color w:val="000000" w:themeColor="text1"/>
+          <w:sz w:val="32"/>
+          <w:szCs w:val="32"/>
+          <w:lang w:val="en-GB"/>
+        </w:rPr>
         <w:br/>
       </w:r>
       <w:r>
@@ -825,6 +847,17 @@
           <w:szCs w:val="32"/>
           <w:lang w:val="en-GB"/>
         </w:rPr>
+        <w:tab/>
+        <w:t>33</w:t>
+      </w:r>
+      <w:r>
+        <w:rPr>
+          <w:bCs/>
+          <w:color w:val="000000" w:themeColor="text1"/>
+          <w:sz w:val="32"/>
+          <w:szCs w:val="32"/>
+          <w:lang w:val="en-GB"/>
+        </w:rPr>
         <w:br/>
       </w:r>
       <w:r>
@@ -918,167 +951,6 @@
           <w:lang w:val="en-GB"/>
         </w:rPr>
         <w:tab/>
-      </w:r>
-    </w:p>
-    <w:p>
-      <w:pPr>
-        <w:pStyle w:val="Titolo1"/>
-        <w:tabs>
-          <w:tab w:val="left" w:pos="851"/>
-          <w:tab w:val="center" w:pos="8505"/>
-        </w:tabs>
-        <w:ind w:left="0"/>
-        <w:rPr>
-          <w:bCs/>
-          <w:color w:val="000000" w:themeColor="text1"/>
-          <w:sz w:val="32"/>
-          <w:szCs w:val="32"/>
-          <w:lang w:val="en-GB"/>
-        </w:rPr>
-      </w:pPr>
-      <w:r>
-        <w:rPr>
-          <w:b/>
-          <w:noProof/>
-          <w:color w:val="000000" w:themeColor="text1"/>
-          <w:lang w:val="it-IT" w:eastAsia="it-IT"/>
-        </w:rPr>
-        <mc:AlternateContent>
-          <mc:Choice Requires="wps">
-            <w:drawing>
-              <wp:anchor distT="0" distB="0" distL="114300" distR="114300" simplePos="0" relativeHeight="251692032" behindDoc="0" locked="0" layoutInCell="1" allowOverlap="1" wp14:anchorId="77986FFC" wp14:editId="5D1304B3">
-                <wp:simplePos x="0" y="0"/>
-                <wp:positionH relativeFrom="margin">
-                  <wp:align>left</wp:align>
-                </wp:positionH>
-                <wp:positionV relativeFrom="paragraph">
-                  <wp:posOffset>64828</wp:posOffset>
-                </wp:positionV>
-                <wp:extent cx="6372726" cy="609600"/>
-                <wp:effectExtent l="0" t="0" r="28575" b="19050"/>
-                <wp:wrapNone/>
-                <wp:docPr id="5" name="Rettangolo 5"/>
-                <wp:cNvGraphicFramePr/>
-                <a:graphic xmlns:a="http://schemas.openxmlformats.org/drawingml/2006/main">
-                  <a:graphicData uri="http://schemas.microsoft.com/office/word/2010/wordprocessingShape">
-                    <wps:wsp>
-                      <wps:cNvSpPr/>
-                      <wps:spPr>
-                        <a:xfrm>
-                          <a:off x="0" y="0"/>
-                          <a:ext cx="6372726" cy="609600"/>
-                        </a:xfrm>
-                        <a:prstGeom prst="rect">
-                          <a:avLst/>
-                        </a:prstGeom>
-                        <a:noFill/>
-                        <a:ln>
-                          <a:solidFill>
-                            <a:srgbClr val="92D050"/>
-                          </a:solidFill>
-                        </a:ln>
-                      </wps:spPr>
-                      <wps:style>
-                        <a:lnRef idx="2">
-                          <a:schemeClr val="accent1">
-                            <a:shade val="50000"/>
-                          </a:schemeClr>
-                        </a:lnRef>
-                        <a:fillRef idx="1">
-                          <a:schemeClr val="accent1"/>
-                        </a:fillRef>
-                        <a:effectRef idx="0">
-                          <a:schemeClr val="accent1"/>
-                        </a:effectRef>
-                        <a:fontRef idx="minor">
-                          <a:schemeClr val="lt1"/>
-                        </a:fontRef>
-                      </wps:style>
-                      <wps:txbx>
-                        <w:txbxContent>
-                          <w:p>
-                            <w:pPr>
-                              <w:rPr>
-                                <w:lang w:val="it-IT"/>
-                              </w:rPr>
-                            </w:pPr>
-                            <w:r>
-                              <w:rPr>
-                                <w:noProof/>
-                                <w:color w:val="000000" w:themeColor="text1"/>
-                                <w:sz w:val="32"/>
-                                <w:szCs w:val="32"/>
-                                <w:lang w:val="it-IT" w:eastAsia="it-IT"/>
-                              </w:rPr>
-                              <w:t xml:space="preserve">Inserire la </w:t>
-                            </w:r>
-                            <w:r>
-                              <w:rPr>
-                                <w:noProof/>
-                                <w:color w:val="000000" w:themeColor="text1"/>
-                                <w:sz w:val="32"/>
-                                <w:szCs w:val="32"/>
-                                <w:lang w:val="it-IT" w:eastAsia="it-IT"/>
-                              </w:rPr>
-                              <w:t>descrizione iniziale del progetto che ovviamente può evolvere nel tempo</w:t>
-                            </w:r>
-                          </w:p>
-                        </w:txbxContent>
-                      </wps:txbx>
-                      <wps:bodyPr rot="0" spcFirstLastPara="0" vertOverflow="overflow" horzOverflow="overflow" vert="horz" wrap="square" lIns="91440" tIns="45720" rIns="91440" bIns="45720" numCol="1" spcCol="0" rtlCol="0" fromWordArt="0" anchor="ctr" anchorCtr="0" forceAA="0" compatLnSpc="1">
-                        <a:prstTxWarp prst="textNoShape">
-                          <a:avLst/>
-                        </a:prstTxWarp>
-                        <a:noAutofit/>
-                      </wps:bodyPr>
-                    </wps:wsp>
-                  </a:graphicData>
-                </a:graphic>
-                <wp14:sizeRelV relativeFrom="margin">
-                  <wp14:pctHeight>0</wp14:pctHeight>
-                </wp14:sizeRelV>
-              </wp:anchor>
-            </w:drawing>
-          </mc:Choice>
-          <mc:Fallback>
-            <w:pict>
-              <v:rect w14:anchorId="77986FFC" id="Rettangolo 5" o:spid="_x0000_s1027" style="position:absolute;margin-left:0;margin-top:5.1pt;width:501.8pt;height:48pt;z-index:251692032;visibility:visible;mso-wrap-style:square;mso-height-percent:0;mso-wrap-distance-left:9pt;mso-wrap-distance-top:0;mso-wrap-distance-right:9pt;mso-wrap-distance-bottom:0;mso-position-horizontal:left;mso-position-horizontal-relative:margin;mso-position-vertical:absolute;mso-position-vertical-relative:text;mso-height-percent:0;mso-height-relative:margin;v-text-anchor:middle" o:gfxdata="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" filled="f" strokecolor="#92d050" strokeweight="2pt">
-                <v:textbox>
-                  <w:txbxContent>
-                    <w:p>
-                      <w:pPr>
-                        <w:rPr>
-                          <w:lang w:val="it-IT"/>
-                        </w:rPr>
-                      </w:pPr>
-                      <w:r>
-                        <w:rPr>
-                          <w:noProof/>
-                          <w:color w:val="000000" w:themeColor="text1"/>
-                          <w:sz w:val="32"/>
-                          <w:szCs w:val="32"/>
-                          <w:lang w:val="it-IT" w:eastAsia="it-IT"/>
-                        </w:rPr>
-                        <w:t xml:space="preserve">Inserire la </w:t>
-                      </w:r>
-                      <w:r>
-                        <w:rPr>
-                          <w:noProof/>
-                          <w:color w:val="000000" w:themeColor="text1"/>
-                          <w:sz w:val="32"/>
-                          <w:szCs w:val="32"/>
-                          <w:lang w:val="it-IT" w:eastAsia="it-IT"/>
-                        </w:rPr>
-                        <w:t>descrizione iniziale del progetto che ovviamente può evolvere nel tempo</w:t>
-                      </w:r>
-                    </w:p>
-                  </w:txbxContent>
-                </v:textbox>
-                <w10:wrap anchorx="margin"/>
-              </v:rect>
-            </w:pict>
-          </mc:Fallback>
-        </mc:AlternateContent>
       </w:r>
     </w:p>
     <w:p>
@@ -6569,6 +6441,36 @@
       <w:r>
         <w:rPr>
           <w:b/>
+          <w:color w:val="000000" w:themeColor="text1"/>
+          <w:sz w:val="48"/>
+          <w:szCs w:val="48"/>
+        </w:rPr>
+        <w:t>Use Cases D</w:t>
+      </w:r>
+      <w:r>
+        <w:rPr>
+          <w:b/>
+          <w:color w:val="000000" w:themeColor="text1"/>
+          <w:sz w:val="48"/>
+          <w:szCs w:val="48"/>
+        </w:rPr>
+        <w:t>ocumentation</w:t>
+      </w:r>
+    </w:p>
+    <w:p>
+      <w:pPr>
+        <w:pStyle w:val="Corpotesto"/>
+        <w:spacing w:before="4"/>
+        <w:rPr>
+          <w:rFonts w:ascii="Cambria"/>
+          <w:b/>
+          <w:color w:val="000000" w:themeColor="text1"/>
+          <w:sz w:val="12"/>
+        </w:rPr>
+      </w:pPr>
+      <w:r>
+        <w:rPr>
+          <w:b/>
           <w:noProof/>
           <w:color w:val="000000" w:themeColor="text1"/>
           <w:lang w:val="it-IT" w:eastAsia="it-IT"/>
@@ -6576,572 +6478,7 @@
         <mc:AlternateContent>
           <mc:Choice Requires="wps">
             <w:drawing>
-              <wp:anchor distT="0" distB="0" distL="114300" distR="114300" simplePos="0" relativeHeight="251700224" behindDoc="0" locked="0" layoutInCell="1" allowOverlap="1" wp14:anchorId="26BD840A" wp14:editId="5744B7B5">
-                <wp:simplePos x="0" y="0"/>
-                <wp:positionH relativeFrom="margin">
-                  <wp:posOffset>409575</wp:posOffset>
-                </wp:positionH>
-                <wp:positionV relativeFrom="paragraph">
-                  <wp:posOffset>289560</wp:posOffset>
-                </wp:positionV>
-                <wp:extent cx="6372225" cy="1885950"/>
-                <wp:effectExtent l="0" t="0" r="28575" b="19050"/>
-                <wp:wrapNone/>
-                <wp:docPr id="13" name="Rettangolo 13"/>
-                <wp:cNvGraphicFramePr/>
-                <a:graphic xmlns:a="http://schemas.openxmlformats.org/drawingml/2006/main">
-                  <a:graphicData uri="http://schemas.microsoft.com/office/word/2010/wordprocessingShape">
-                    <wps:wsp>
-                      <wps:cNvSpPr/>
-                      <wps:spPr>
-                        <a:xfrm>
-                          <a:off x="0" y="0"/>
-                          <a:ext cx="6372225" cy="1885950"/>
-                        </a:xfrm>
-                        <a:prstGeom prst="rect">
-                          <a:avLst/>
-                        </a:prstGeom>
-                        <a:noFill/>
-                        <a:ln>
-                          <a:solidFill>
-                            <a:srgbClr val="92D050"/>
-                          </a:solidFill>
-                        </a:ln>
-                      </wps:spPr>
-                      <wps:style>
-                        <a:lnRef idx="2">
-                          <a:schemeClr val="accent1">
-                            <a:shade val="50000"/>
-                          </a:schemeClr>
-                        </a:lnRef>
-                        <a:fillRef idx="1">
-                          <a:schemeClr val="accent1"/>
-                        </a:fillRef>
-                        <a:effectRef idx="0">
-                          <a:schemeClr val="accent1"/>
-                        </a:effectRef>
-                        <a:fontRef idx="minor">
-                          <a:schemeClr val="lt1"/>
-                        </a:fontRef>
-                      </wps:style>
-                      <wps:txbx>
-                        <w:txbxContent>
-                          <w:p>
-                            <w:pPr>
-                              <w:rPr>
-                                <w:noProof/>
-                                <w:color w:val="000000" w:themeColor="text1"/>
-                                <w:sz w:val="32"/>
-                                <w:szCs w:val="32"/>
-                                <w:lang w:val="it-IT" w:eastAsia="it-IT"/>
-                              </w:rPr>
-                            </w:pPr>
-                            <w:r>
-                              <w:rPr>
-                                <w:noProof/>
-                                <w:color w:val="000000" w:themeColor="text1"/>
-                                <w:sz w:val="32"/>
-                                <w:szCs w:val="32"/>
-                                <w:lang w:val="it-IT" w:eastAsia="it-IT"/>
-                              </w:rPr>
-                              <w:t xml:space="preserve">Per ogni caso </w:t>
-                            </w:r>
-                            <w:r>
-                              <w:rPr>
-                                <w:noProof/>
-                                <w:color w:val="000000" w:themeColor="text1"/>
-                                <w:sz w:val="32"/>
-                                <w:szCs w:val="32"/>
-                                <w:lang w:val="it-IT" w:eastAsia="it-IT"/>
-                              </w:rPr>
-                              <w:t>di uso devono</w:t>
-                            </w:r>
-                            <w:r>
-                              <w:rPr>
-                                <w:noProof/>
-                                <w:color w:val="000000" w:themeColor="text1"/>
-                                <w:sz w:val="32"/>
-                                <w:szCs w:val="32"/>
-                                <w:lang w:val="it-IT" w:eastAsia="it-IT"/>
-                              </w:rPr>
-                              <w:t xml:space="preserve"> essere </w:t>
-                            </w:r>
-                            <w:r>
-                              <w:rPr>
-                                <w:noProof/>
-                                <w:color w:val="000000" w:themeColor="text1"/>
-                                <w:sz w:val="32"/>
-                                <w:szCs w:val="32"/>
-                                <w:lang w:val="it-IT" w:eastAsia="it-IT"/>
-                              </w:rPr>
-                              <w:t>compilati gli elementi indicati nel template</w:t>
-                            </w:r>
-                            <w:r>
-                              <w:rPr>
-                                <w:noProof/>
-                                <w:color w:val="000000" w:themeColor="text1"/>
-                                <w:sz w:val="32"/>
-                                <w:szCs w:val="32"/>
-                                <w:lang w:val="it-IT" w:eastAsia="it-IT"/>
-                              </w:rPr>
-                              <w:t xml:space="preserve"> </w:t>
-                            </w:r>
-                            <w:r>
-                              <w:rPr>
-                                <w:noProof/>
-                                <w:color w:val="000000" w:themeColor="text1"/>
-                                <w:sz w:val="32"/>
-                                <w:szCs w:val="32"/>
-                                <w:lang w:val="it-IT" w:eastAsia="it-IT"/>
-                              </w:rPr>
-                              <w:t>(qui sotto indicato), ma  le righe, corrispondenti a: Special Requirements, Assumptions e Notes and Issues, possono essere non compilate. S</w:t>
-                            </w:r>
-                            <w:r>
-                              <w:rPr>
-                                <w:noProof/>
-                                <w:color w:val="000000" w:themeColor="text1"/>
-                                <w:sz w:val="32"/>
-                                <w:szCs w:val="32"/>
-                                <w:lang w:val="it-IT" w:eastAsia="it-IT"/>
-                              </w:rPr>
-                              <w:t xml:space="preserve">e utile, </w:t>
-                            </w:r>
-                            <w:r>
-                              <w:rPr>
-                                <w:noProof/>
-                                <w:color w:val="000000" w:themeColor="text1"/>
-                                <w:sz w:val="32"/>
-                                <w:szCs w:val="32"/>
-                                <w:lang w:val="it-IT" w:eastAsia="it-IT"/>
-                              </w:rPr>
-                              <w:t xml:space="preserve">per alcuni casi di uso </w:t>
-                            </w:r>
-                            <w:r>
-                              <w:rPr>
-                                <w:noProof/>
-                                <w:color w:val="000000" w:themeColor="text1"/>
-                                <w:sz w:val="32"/>
-                                <w:szCs w:val="32"/>
-                                <w:lang w:val="it-IT" w:eastAsia="it-IT"/>
-                              </w:rPr>
-                              <w:t xml:space="preserve">può essere introdotto un </w:t>
-                            </w:r>
-                            <w:r>
-                              <w:rPr>
-                                <w:noProof/>
-                                <w:color w:val="000000" w:themeColor="text1"/>
-                                <w:sz w:val="32"/>
-                                <w:szCs w:val="32"/>
-                                <w:lang w:val="it-IT" w:eastAsia="it-IT"/>
-                              </w:rPr>
-                              <w:t xml:space="preserve">diagramma </w:t>
-                            </w:r>
-                            <w:r>
-                              <w:rPr>
-                                <w:noProof/>
-                                <w:color w:val="000000" w:themeColor="text1"/>
-                                <w:sz w:val="32"/>
-                                <w:szCs w:val="32"/>
-                                <w:lang w:val="it-IT" w:eastAsia="it-IT"/>
-                              </w:rPr>
-                              <w:t xml:space="preserve">che descriva le funzionalità </w:t>
-                            </w:r>
-                            <w:r>
-                              <w:rPr>
-                                <w:noProof/>
-                                <w:color w:val="000000" w:themeColor="text1"/>
-                                <w:sz w:val="32"/>
-                                <w:szCs w:val="32"/>
-                                <w:lang w:val="it-IT" w:eastAsia="it-IT"/>
-                              </w:rPr>
-                              <w:t>(</w:t>
-                            </w:r>
-                            <w:r>
-                              <w:rPr>
-                                <w:noProof/>
-                                <w:color w:val="000000" w:themeColor="text1"/>
-                                <w:sz w:val="32"/>
-                                <w:szCs w:val="32"/>
-                                <w:lang w:val="it-IT" w:eastAsia="it-IT"/>
-                              </w:rPr>
-                              <w:t xml:space="preserve">eredità, </w:t>
-                            </w:r>
-                            <w:r>
-                              <w:rPr>
-                                <w:noProof/>
-                                <w:color w:val="000000" w:themeColor="text1"/>
-                                <w:sz w:val="32"/>
-                                <w:szCs w:val="32"/>
-                                <w:lang w:val="it-IT" w:eastAsia="it-IT"/>
-                              </w:rPr>
-                              <w:t xml:space="preserve">inclusioni ed estensioni) </w:t>
-                            </w:r>
-                            <w:r>
-                              <w:rPr>
-                                <w:noProof/>
-                                <w:color w:val="000000" w:themeColor="text1"/>
-                                <w:sz w:val="32"/>
-                                <w:szCs w:val="32"/>
-                                <w:lang w:val="it-IT" w:eastAsia="it-IT"/>
-                              </w:rPr>
-                              <w:t>che concorrono</w:t>
-                            </w:r>
-                            <w:r>
-                              <w:rPr>
-                                <w:noProof/>
-                                <w:color w:val="000000" w:themeColor="text1"/>
-                                <w:sz w:val="32"/>
-                                <w:szCs w:val="32"/>
-                                <w:lang w:val="it-IT" w:eastAsia="it-IT"/>
-                              </w:rPr>
-                              <w:t xml:space="preserve"> </w:t>
-                            </w:r>
-                            <w:r>
-                              <w:rPr>
-                                <w:noProof/>
-                                <w:color w:val="000000" w:themeColor="text1"/>
-                                <w:sz w:val="32"/>
-                                <w:szCs w:val="32"/>
-                                <w:lang w:val="it-IT" w:eastAsia="it-IT"/>
-                              </w:rPr>
-                              <w:t>alla definizione del caso di uso</w:t>
-                            </w:r>
-                            <w:r>
-                              <w:rPr>
-                                <w:noProof/>
-                                <w:color w:val="000000" w:themeColor="text1"/>
-                                <w:sz w:val="32"/>
-                                <w:szCs w:val="32"/>
-                                <w:lang w:val="it-IT" w:eastAsia="it-IT"/>
-                              </w:rPr>
-                              <w:t xml:space="preserve"> stesso</w:t>
-                            </w:r>
-                            <w:r>
-                              <w:rPr>
-                                <w:noProof/>
-                                <w:color w:val="000000" w:themeColor="text1"/>
-                                <w:sz w:val="32"/>
-                                <w:szCs w:val="32"/>
-                                <w:lang w:val="it-IT" w:eastAsia="it-IT"/>
-                              </w:rPr>
-                              <w:t>. Ulteriori informazioni sono indicate nel documento “</w:t>
-                            </w:r>
-                            <w:r>
-                              <w:rPr>
-                                <w:noProof/>
-                                <w:color w:val="000000" w:themeColor="text1"/>
-                                <w:sz w:val="32"/>
-                                <w:szCs w:val="32"/>
-                                <w:lang w:val="it-IT" w:eastAsia="it-IT"/>
-                              </w:rPr>
-                              <w:t>Use Case Template GuideFile</w:t>
-                            </w:r>
-                            <w:r>
-                              <w:rPr>
-                                <w:noProof/>
-                                <w:color w:val="000000" w:themeColor="text1"/>
-                                <w:sz w:val="32"/>
-                                <w:szCs w:val="32"/>
-                                <w:lang w:val="it-IT" w:eastAsia="it-IT"/>
-                              </w:rPr>
-                              <w:t>” presente su Elly</w:t>
-                            </w:r>
-                          </w:p>
-                        </w:txbxContent>
-                      </wps:txbx>
-                      <wps:bodyPr rot="0" spcFirstLastPara="0" vertOverflow="overflow" horzOverflow="overflow" vert="horz" wrap="square" lIns="91440" tIns="45720" rIns="91440" bIns="45720" numCol="1" spcCol="0" rtlCol="0" fromWordArt="0" anchor="ctr" anchorCtr="0" forceAA="0" compatLnSpc="1">
-                        <a:prstTxWarp prst="textNoShape">
-                          <a:avLst/>
-                        </a:prstTxWarp>
-                        <a:noAutofit/>
-                      </wps:bodyPr>
-                    </wps:wsp>
-                  </a:graphicData>
-                </a:graphic>
-                <wp14:sizeRelH relativeFrom="margin">
-                  <wp14:pctWidth>0</wp14:pctWidth>
-                </wp14:sizeRelH>
-                <wp14:sizeRelV relativeFrom="margin">
-                  <wp14:pctHeight>0</wp14:pctHeight>
-                </wp14:sizeRelV>
-              </wp:anchor>
-            </w:drawing>
-          </mc:Choice>
-          <mc:Fallback>
-            <w:pict>
-              <v:rect w14:anchorId="26BD840A" id="Rettangolo 13" o:spid="_x0000_s1028" style="position:absolute;left:0;text-align:left;margin-left:32.25pt;margin-top:22.8pt;width:501.75pt;height:148.5pt;z-index:251700224;visibility:visible;mso-wrap-style:square;mso-width-percent:0;mso-height-percent:0;mso-wrap-distance-left:9pt;mso-wrap-distance-top:0;mso-wrap-distance-right:9pt;mso-wrap-distance-bottom:0;mso-position-horizontal:absolute;mso-position-horizontal-relative:margin;mso-position-vertical:absolute;mso-position-vertical-relative:text;mso-width-percent:0;mso-height-percent:0;mso-width-relative:margin;mso-height-relative:margin;v-text-anchor:middle" o:gfxdata="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" filled="f" strokecolor="#92d050" strokeweight="2pt">
-                <v:textbox>
-                  <w:txbxContent>
-                    <w:p>
-                      <w:pPr>
-                        <w:rPr>
-                          <w:noProof/>
-                          <w:color w:val="000000" w:themeColor="text1"/>
-                          <w:sz w:val="32"/>
-                          <w:szCs w:val="32"/>
-                          <w:lang w:val="it-IT" w:eastAsia="it-IT"/>
-                        </w:rPr>
-                      </w:pPr>
-                      <w:r>
-                        <w:rPr>
-                          <w:noProof/>
-                          <w:color w:val="000000" w:themeColor="text1"/>
-                          <w:sz w:val="32"/>
-                          <w:szCs w:val="32"/>
-                          <w:lang w:val="it-IT" w:eastAsia="it-IT"/>
-                        </w:rPr>
-                        <w:t xml:space="preserve">Per ogni caso </w:t>
-                      </w:r>
-                      <w:r>
-                        <w:rPr>
-                          <w:noProof/>
-                          <w:color w:val="000000" w:themeColor="text1"/>
-                          <w:sz w:val="32"/>
-                          <w:szCs w:val="32"/>
-                          <w:lang w:val="it-IT" w:eastAsia="it-IT"/>
-                        </w:rPr>
-                        <w:t>di uso devono</w:t>
-                      </w:r>
-                      <w:r>
-                        <w:rPr>
-                          <w:noProof/>
-                          <w:color w:val="000000" w:themeColor="text1"/>
-                          <w:sz w:val="32"/>
-                          <w:szCs w:val="32"/>
-                          <w:lang w:val="it-IT" w:eastAsia="it-IT"/>
-                        </w:rPr>
-                        <w:t xml:space="preserve"> essere </w:t>
-                      </w:r>
-                      <w:r>
-                        <w:rPr>
-                          <w:noProof/>
-                          <w:color w:val="000000" w:themeColor="text1"/>
-                          <w:sz w:val="32"/>
-                          <w:szCs w:val="32"/>
-                          <w:lang w:val="it-IT" w:eastAsia="it-IT"/>
-                        </w:rPr>
-                        <w:t>compilati gli elementi indicati nel template</w:t>
-                      </w:r>
-                      <w:r>
-                        <w:rPr>
-                          <w:noProof/>
-                          <w:color w:val="000000" w:themeColor="text1"/>
-                          <w:sz w:val="32"/>
-                          <w:szCs w:val="32"/>
-                          <w:lang w:val="it-IT" w:eastAsia="it-IT"/>
-                        </w:rPr>
-                        <w:t xml:space="preserve"> </w:t>
-                      </w:r>
-                      <w:r>
-                        <w:rPr>
-                          <w:noProof/>
-                          <w:color w:val="000000" w:themeColor="text1"/>
-                          <w:sz w:val="32"/>
-                          <w:szCs w:val="32"/>
-                          <w:lang w:val="it-IT" w:eastAsia="it-IT"/>
-                        </w:rPr>
-                        <w:t>(qui sotto indicato), ma  le righe, corrispondenti a: Special Requirements, Assumptions e Notes and Issues, possono essere non compilate. S</w:t>
-                      </w:r>
-                      <w:r>
-                        <w:rPr>
-                          <w:noProof/>
-                          <w:color w:val="000000" w:themeColor="text1"/>
-                          <w:sz w:val="32"/>
-                          <w:szCs w:val="32"/>
-                          <w:lang w:val="it-IT" w:eastAsia="it-IT"/>
-                        </w:rPr>
-                        <w:t xml:space="preserve">e utile, </w:t>
-                      </w:r>
-                      <w:r>
-                        <w:rPr>
-                          <w:noProof/>
-                          <w:color w:val="000000" w:themeColor="text1"/>
-                          <w:sz w:val="32"/>
-                          <w:szCs w:val="32"/>
-                          <w:lang w:val="it-IT" w:eastAsia="it-IT"/>
-                        </w:rPr>
-                        <w:t xml:space="preserve">per alcuni casi di uso </w:t>
-                      </w:r>
-                      <w:r>
-                        <w:rPr>
-                          <w:noProof/>
-                          <w:color w:val="000000" w:themeColor="text1"/>
-                          <w:sz w:val="32"/>
-                          <w:szCs w:val="32"/>
-                          <w:lang w:val="it-IT" w:eastAsia="it-IT"/>
-                        </w:rPr>
-                        <w:t xml:space="preserve">può essere introdotto un </w:t>
-                      </w:r>
-                      <w:r>
-                        <w:rPr>
-                          <w:noProof/>
-                          <w:color w:val="000000" w:themeColor="text1"/>
-                          <w:sz w:val="32"/>
-                          <w:szCs w:val="32"/>
-                          <w:lang w:val="it-IT" w:eastAsia="it-IT"/>
-                        </w:rPr>
-                        <w:t xml:space="preserve">diagramma </w:t>
-                      </w:r>
-                      <w:r>
-                        <w:rPr>
-                          <w:noProof/>
-                          <w:color w:val="000000" w:themeColor="text1"/>
-                          <w:sz w:val="32"/>
-                          <w:szCs w:val="32"/>
-                          <w:lang w:val="it-IT" w:eastAsia="it-IT"/>
-                        </w:rPr>
-                        <w:t xml:space="preserve">che descriva le funzionalità </w:t>
-                      </w:r>
-                      <w:r>
-                        <w:rPr>
-                          <w:noProof/>
-                          <w:color w:val="000000" w:themeColor="text1"/>
-                          <w:sz w:val="32"/>
-                          <w:szCs w:val="32"/>
-                          <w:lang w:val="it-IT" w:eastAsia="it-IT"/>
-                        </w:rPr>
-                        <w:t>(</w:t>
-                      </w:r>
-                      <w:r>
-                        <w:rPr>
-                          <w:noProof/>
-                          <w:color w:val="000000" w:themeColor="text1"/>
-                          <w:sz w:val="32"/>
-                          <w:szCs w:val="32"/>
-                          <w:lang w:val="it-IT" w:eastAsia="it-IT"/>
-                        </w:rPr>
-                        <w:t xml:space="preserve">eredità, </w:t>
-                      </w:r>
-                      <w:r>
-                        <w:rPr>
-                          <w:noProof/>
-                          <w:color w:val="000000" w:themeColor="text1"/>
-                          <w:sz w:val="32"/>
-                          <w:szCs w:val="32"/>
-                          <w:lang w:val="it-IT" w:eastAsia="it-IT"/>
-                        </w:rPr>
-                        <w:t xml:space="preserve">inclusioni ed estensioni) </w:t>
-                      </w:r>
-                      <w:r>
-                        <w:rPr>
-                          <w:noProof/>
-                          <w:color w:val="000000" w:themeColor="text1"/>
-                          <w:sz w:val="32"/>
-                          <w:szCs w:val="32"/>
-                          <w:lang w:val="it-IT" w:eastAsia="it-IT"/>
-                        </w:rPr>
-                        <w:t>che concorrono</w:t>
-                      </w:r>
-                      <w:r>
-                        <w:rPr>
-                          <w:noProof/>
-                          <w:color w:val="000000" w:themeColor="text1"/>
-                          <w:sz w:val="32"/>
-                          <w:szCs w:val="32"/>
-                          <w:lang w:val="it-IT" w:eastAsia="it-IT"/>
-                        </w:rPr>
-                        <w:t xml:space="preserve"> </w:t>
-                      </w:r>
-                      <w:r>
-                        <w:rPr>
-                          <w:noProof/>
-                          <w:color w:val="000000" w:themeColor="text1"/>
-                          <w:sz w:val="32"/>
-                          <w:szCs w:val="32"/>
-                          <w:lang w:val="it-IT" w:eastAsia="it-IT"/>
-                        </w:rPr>
-                        <w:t>alla definizione del caso di uso</w:t>
-                      </w:r>
-                      <w:r>
-                        <w:rPr>
-                          <w:noProof/>
-                          <w:color w:val="000000" w:themeColor="text1"/>
-                          <w:sz w:val="32"/>
-                          <w:szCs w:val="32"/>
-                          <w:lang w:val="it-IT" w:eastAsia="it-IT"/>
-                        </w:rPr>
-                        <w:t xml:space="preserve"> stesso</w:t>
-                      </w:r>
-                      <w:r>
-                        <w:rPr>
-                          <w:noProof/>
-                          <w:color w:val="000000" w:themeColor="text1"/>
-                          <w:sz w:val="32"/>
-                          <w:szCs w:val="32"/>
-                          <w:lang w:val="it-IT" w:eastAsia="it-IT"/>
-                        </w:rPr>
-                        <w:t>. Ulteriori informazioni sono indicate nel documento “</w:t>
-                      </w:r>
-                      <w:r>
-                        <w:rPr>
-                          <w:noProof/>
-                          <w:color w:val="000000" w:themeColor="text1"/>
-                          <w:sz w:val="32"/>
-                          <w:szCs w:val="32"/>
-                          <w:lang w:val="it-IT" w:eastAsia="it-IT"/>
-                        </w:rPr>
-                        <w:t>Use Case Template GuideFile</w:t>
-                      </w:r>
-                      <w:r>
-                        <w:rPr>
-                          <w:noProof/>
-                          <w:color w:val="000000" w:themeColor="text1"/>
-                          <w:sz w:val="32"/>
-                          <w:szCs w:val="32"/>
-                          <w:lang w:val="it-IT" w:eastAsia="it-IT"/>
-                        </w:rPr>
-                        <w:t>” presente su Elly</w:t>
-                      </w:r>
-                    </w:p>
-                  </w:txbxContent>
-                </v:textbox>
-                <w10:wrap anchorx="margin"/>
-              </v:rect>
-            </w:pict>
-          </mc:Fallback>
-        </mc:AlternateContent>
-      </w:r>
-      <w:r>
-        <w:rPr>
-          <w:b/>
-          <w:color w:val="000000" w:themeColor="text1"/>
-          <w:sz w:val="48"/>
-          <w:szCs w:val="48"/>
-        </w:rPr>
-        <w:t>Use Cases D</w:t>
-      </w:r>
-      <w:r>
-        <w:rPr>
-          <w:b/>
-          <w:color w:val="000000" w:themeColor="text1"/>
-          <w:sz w:val="48"/>
-          <w:szCs w:val="48"/>
-        </w:rPr>
-        <w:t>ocumentation</w:t>
-      </w:r>
-    </w:p>
-    <w:p>
-      <w:pPr>
-        <w:pStyle w:val="Corpotesto"/>
-        <w:spacing w:before="4"/>
-        <w:rPr>
-          <w:rFonts w:ascii="Cambria"/>
-          <w:b/>
-          <w:color w:val="000000" w:themeColor="text1"/>
-          <w:sz w:val="12"/>
-        </w:rPr>
-      </w:pPr>
-      <w:r>
-        <w:rPr>
-          <w:b/>
-          <w:noProof/>
-          <w:color w:val="000000" w:themeColor="text1"/>
-          <w:lang w:val="it-IT" w:eastAsia="it-IT"/>
-        </w:rPr>
-        <mc:AlternateContent>
-          <mc:Choice Requires="wps">
-            <w:drawing>
-              <wp:anchor distT="0" distB="0" distL="0" distR="0" simplePos="0" relativeHeight="251661312" behindDoc="1" locked="0" layoutInCell="1" allowOverlap="1" wp14:anchorId="2919D16D" wp14:editId="5E8402A9">
+              <wp:anchor distT="0" distB="0" distL="0" distR="0" simplePos="0" relativeHeight="251661312" behindDoc="1" locked="0" layoutInCell="1" allowOverlap="1" wp14:anchorId="2919D16D" wp14:editId="5DCAF618">
                 <wp:simplePos x="0" y="0"/>
                 <wp:positionH relativeFrom="page">
                   <wp:posOffset>687070</wp:posOffset>
@@ -7203,7 +6540,7 @@
           </mc:Choice>
           <mc:Fallback>
             <w:pict>
-              <v:line w14:anchorId="42CE19AB" id="Line 24" o:spid="_x0000_s1026" style="position:absolute;z-index:-251655168;visibility:visible;mso-wrap-style:square;mso-width-percent:0;mso-height-percent:0;mso-wrap-distance-left:0;mso-wrap-distance-top:0;mso-wrap-distance-right:0;mso-wrap-distance-bottom:0;mso-position-horizontal:absolute;mso-position-horizontal-relative:page;mso-position-vertical:absolute;mso-position-vertical-relative:text;mso-width-percent:0;mso-height-percent:0;mso-width-relative:page;mso-height-relative:page" from="54.1pt,11.05pt" to="558.1pt,11.05pt" o:gfxdata="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" strokecolor="black [3213]">
+              <v:line w14:anchorId="6DC21383" id="Line 24" o:spid="_x0000_s1026" style="position:absolute;z-index:-251655168;visibility:visible;mso-wrap-style:square;mso-width-percent:0;mso-height-percent:0;mso-wrap-distance-left:0;mso-wrap-distance-top:0;mso-wrap-distance-right:0;mso-wrap-distance-bottom:0;mso-position-horizontal:absolute;mso-position-horizontal-relative:page;mso-position-vertical:absolute;mso-position-vertical-relative:text;mso-width-percent:0;mso-height-percent:0;mso-width-relative:page;mso-height-relative:page" from="54.1pt,11.05pt" to="558.1pt,11.05pt" o:gfxdata="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" strokecolor="black [3213]">
                 <w10:wrap type="topAndBottom" anchorx="page"/>
               </v:line>
             </w:pict>
@@ -7284,18 +6621,18 @@
           <w:szCs w:val="40"/>
         </w:rPr>
         <w:drawing>
-          <wp:anchor distT="0" distB="0" distL="114300" distR="114300" simplePos="0" relativeHeight="251782144" behindDoc="0" locked="0" layoutInCell="1" allowOverlap="1" wp14:anchorId="421A1949" wp14:editId="70A94B5D">
+          <wp:anchor distT="0" distB="0" distL="114300" distR="114300" simplePos="0" relativeHeight="251782144" behindDoc="0" locked="0" layoutInCell="1" allowOverlap="1" wp14:anchorId="59A73421" wp14:editId="0F6FA448">
             <wp:simplePos x="0" y="0"/>
             <wp:positionH relativeFrom="margin">
-              <wp:align>center</wp:align>
+              <wp:align>right</wp:align>
             </wp:positionH>
             <wp:positionV relativeFrom="paragraph">
-              <wp:posOffset>667680</wp:posOffset>
+              <wp:posOffset>1119505</wp:posOffset>
             </wp:positionV>
-            <wp:extent cx="7229062" cy="4901434"/>
-            <wp:effectExtent l="0" t="0" r="0" b="0"/>
+            <wp:extent cx="6638925" cy="3990975"/>
+            <wp:effectExtent l="0" t="0" r="9525" b="9525"/>
             <wp:wrapNone/>
-            <wp:docPr id="42" name="Immagine 42"/>
+            <wp:docPr id="11" name="Immagine 11"/>
             <wp:cNvGraphicFramePr>
               <a:graphicFrameLocks xmlns:a="http://schemas.openxmlformats.org/drawingml/2006/main" noChangeAspect="1"/>
             </wp:cNvGraphicFramePr>
@@ -7309,7 +6646,7 @@
                     </pic:cNvPicPr>
                   </pic:nvPicPr>
                   <pic:blipFill>
-                    <a:blip r:embed="rId5">
+                    <a:blip r:embed="rId6">
                       <a:extLst>
                         <a:ext uri="{28A0092B-C50C-407E-A947-70E740481C1C}">
                           <a14:useLocalDpi xmlns:a14="http://schemas.microsoft.com/office/drawing/2010/main" val="0"/>
@@ -7324,7 +6661,7 @@
                   <pic:spPr bwMode="auto">
                     <a:xfrm>
                       <a:off x="0" y="0"/>
-                      <a:ext cx="7229062" cy="4901434"/>
+                      <a:ext cx="6638925" cy="3990975"/>
                     </a:xfrm>
                     <a:prstGeom prst="rect">
                       <a:avLst/>
@@ -7337,12 +6674,6 @@
                 </pic:pic>
               </a:graphicData>
             </a:graphic>
-            <wp14:sizeRelH relativeFrom="margin">
-              <wp14:pctWidth>0</wp14:pctWidth>
-            </wp14:sizeRelH>
-            <wp14:sizeRelV relativeFrom="margin">
-              <wp14:pctHeight>0</wp14:pctHeight>
-            </wp14:sizeRelV>
           </wp:anchor>
         </w:drawing>
       </w:r>
@@ -7857,13 +7188,7 @@
           </w:tcPr>
           <w:p>
             <w:r>
-              <w:t xml:space="preserve">The User inserts </w:t>
-            </w:r>
-            <w:r>
-              <w:t>Username and the Password</w:t>
-            </w:r>
-            <w:r>
-              <w:t xml:space="preserve"> then clicks on Login</w:t>
+              <w:t>The User inserts Username and the Password then clicks on Login</w:t>
             </w:r>
           </w:p>
         </w:tc>
@@ -7888,10 +7213,7 @@
           </w:tcPr>
           <w:p>
             <w:r>
-              <w:t>The User inserts Username and the Password then clicks on Login</w:t>
-            </w:r>
-            <w:r>
-              <w:t xml:space="preserve"> but receives an </w:t>
+              <w:t xml:space="preserve">The User inserts Username and the Password then clicks on Login but receives an </w:t>
             </w:r>
             <w:r>
               <w:t>error saying</w:t>
@@ -8131,16 +7453,7 @@
           </w:tcPr>
           <w:p>
             <w:r>
-              <w:t xml:space="preserve">The User can </w:t>
-            </w:r>
-            <w:r>
-              <w:t>Sign up</w:t>
-            </w:r>
-            <w:r>
-              <w:t xml:space="preserve"> </w:t>
-            </w:r>
-            <w:r>
-              <w:t>into the System</w:t>
+              <w:t>The User can Sign up into the System</w:t>
             </w:r>
           </w:p>
         </w:tc>
@@ -8215,19 +7528,7 @@
           </w:tcPr>
           <w:p>
             <w:r>
-              <w:t xml:space="preserve">The </w:t>
-            </w:r>
-            <w:r>
-              <w:t>Client</w:t>
-            </w:r>
-            <w:r>
-              <w:t xml:space="preserve"> was</w:t>
-            </w:r>
-            <w:r>
-              <w:t xml:space="preserve"> not</w:t>
-            </w:r>
-            <w:r>
-              <w:t xml:space="preserve"> already Sign Up into the system</w:t>
+              <w:t>The Client was not already Sign Up into the system</w:t>
             </w:r>
           </w:p>
         </w:tc>
@@ -8277,10 +7578,7 @@
           </w:tcPr>
           <w:p>
             <w:r>
-              <w:t xml:space="preserve">The User </w:t>
-            </w:r>
-            <w:r>
-              <w:t>Clicks on “</w:t>
+              <w:t>The User Clicks on “</w:t>
             </w:r>
             <w:proofErr w:type="spellStart"/>
             <w:r>
@@ -9473,17 +8771,6 @@
         <w:br w:type="page"/>
       </w:r>
     </w:p>
-    <w:p>
-      <w:pPr>
-        <w:pStyle w:val="Titolo1"/>
-        <w:rPr>
-          <w:b/>
-          <w:color w:val="000000" w:themeColor="text1"/>
-          <w:sz w:val="48"/>
-          <w:szCs w:val="48"/>
-        </w:rPr>
-      </w:pPr>
-    </w:p>
     <w:tbl>
       <w:tblPr>
         <w:tblW w:w="0" w:type="auto"/>
@@ -9514,6 +8801,7 @@
               <w:jc w:val="right"/>
             </w:pPr>
             <w:r>
+              <w:lastRenderedPageBreak/>
               <w:t>Use Case ID:</w:t>
             </w:r>
           </w:p>
@@ -9927,10 +9215,7 @@
             </w:r>
             <w:proofErr w:type="spellEnd"/>
             <w:r>
-              <w:t>” tab</w:t>
-            </w:r>
-            <w:r>
-              <w:t xml:space="preserve"> and can search by date interval the order they want</w:t>
+              <w:t>” tab and can search by date interval the order they want</w:t>
             </w:r>
           </w:p>
         </w:tc>
@@ -9963,10 +9248,7 @@
             </w:r>
             <w:proofErr w:type="spellEnd"/>
             <w:r>
-              <w:t>” tab</w:t>
-            </w:r>
-            <w:r>
-              <w:t xml:space="preserve"> and search trough all the orders the one they want by ordering how they prefer using the table.</w:t>
+              <w:t>” tab and search trough all the orders the one they want by ordering how they prefer using the table.</w:t>
             </w:r>
           </w:p>
           <w:p>
@@ -9979,10 +9261,7 @@
             </w:r>
             <w:proofErr w:type="spellEnd"/>
             <w:r>
-              <w:t>” tab</w:t>
-            </w:r>
-            <w:r>
-              <w:t xml:space="preserve"> and inserts an invalid date and must do it again </w:t>
+              <w:t xml:space="preserve">” tab and inserts an invalid date and must do it again </w:t>
             </w:r>
             <w:proofErr w:type="gramStart"/>
             <w:r>
@@ -9991,6 +9270,31 @@
             <w:proofErr w:type="gramEnd"/>
             <w:r>
               <w:t xml:space="preserve"> get the right order they are searching</w:t>
+            </w:r>
+          </w:p>
+        </w:tc>
+      </w:tr>
+      <w:tr>
+        <w:tc>
+          <w:tcPr>
+            <w:tcW w:w="2628" w:type="dxa"/>
+          </w:tcPr>
+          <w:p>
+            <w:pPr>
+              <w:jc w:val="right"/>
+            </w:pPr>
+            <w:r>
+              <w:t>Includes:</w:t>
+            </w:r>
+          </w:p>
+        </w:tc>
+        <w:tc>
+          <w:tcPr>
+            <w:tcW w:w="6228" w:type="dxa"/>
+          </w:tcPr>
+          <w:p>
+            <w:r>
+              <w:t>Choose Range Between Dates</w:t>
             </w:r>
           </w:p>
         </w:tc>
@@ -9999,17 +9303,7 @@
     <w:p>
       <w:pPr>
         <w:pStyle w:val="Titolo1"/>
-        <w:rPr>
-          <w:b/>
-          <w:color w:val="000000" w:themeColor="text1"/>
-          <w:sz w:val="48"/>
-          <w:szCs w:val="48"/>
-        </w:rPr>
-      </w:pPr>
-    </w:p>
-    <w:p>
-      <w:pPr>
-        <w:pStyle w:val="Titolo1"/>
+        <w:ind w:left="0"/>
         <w:rPr>
           <w:b/>
           <w:color w:val="000000" w:themeColor="text1"/>
@@ -10286,6 +9580,9 @@
             <w:r>
               <w:t>Server, Database</w:t>
             </w:r>
+            <w:r>
+              <w:t>, Supplier, Courier</w:t>
+            </w:r>
           </w:p>
         </w:tc>
       </w:tr>
@@ -10436,6 +9733,9 @@
             <w:r>
               <w:t>”</w:t>
             </w:r>
+            <w:r>
+              <w:t>, in the end the courier will deliver the wines</w:t>
+            </w:r>
           </w:p>
         </w:tc>
       </w:tr>
@@ -10472,7 +9772,13 @@
           </w:p>
           <w:p>
             <w:r>
-              <w:t>The User takes to much time to complete the order and receives a new one to complete.</w:t>
+              <w:t>The User takes to much time to complete the order and receives a new one to complete</w:t>
+            </w:r>
+            <w:r>
+              <w:t xml:space="preserve"> from the server</w:t>
+            </w:r>
+            <w:r>
+              <w:t>.</w:t>
             </w:r>
           </w:p>
           <w:p>
@@ -10503,6 +9809,31 @@
           <w:p>
             <w:r>
               <w:t>Select Shipment Date</w:t>
+            </w:r>
+          </w:p>
+        </w:tc>
+      </w:tr>
+      <w:tr>
+        <w:tc>
+          <w:tcPr>
+            <w:tcW w:w="2628" w:type="dxa"/>
+          </w:tcPr>
+          <w:p>
+            <w:pPr>
+              <w:jc w:val="right"/>
+            </w:pPr>
+            <w:r>
+              <w:t>Extends:</w:t>
+            </w:r>
+          </w:p>
+        </w:tc>
+        <w:tc>
+          <w:tcPr>
+            <w:tcW w:w="6228" w:type="dxa"/>
+          </w:tcPr>
+          <w:p>
+            <w:r>
+              <w:t>Delivery Wines to warehouse</w:t>
             </w:r>
           </w:p>
         </w:tc>
@@ -10614,6 +9945,7 @@
               <w:jc w:val="right"/>
             </w:pPr>
             <w:r>
+              <w:lastRenderedPageBreak/>
               <w:t>Use Case ID:</w:t>
             </w:r>
           </w:p>
@@ -11053,10 +10385,7 @@
             </w:r>
             <w:proofErr w:type="spellEnd"/>
             <w:r>
-              <w:t>”</w:t>
-            </w:r>
-            <w:r>
-              <w:t>, selects “</w:t>
+              <w:t>”, selects “</w:t>
             </w:r>
             <w:proofErr w:type="spellStart"/>
             <w:r>
@@ -11380,7 +10709,19 @@
           </w:tcPr>
           <w:p>
             <w:r>
-              <w:t>The User can perform the Login into the system using the Username and the Password</w:t>
+              <w:t>All the</w:t>
+            </w:r>
+            <w:r>
+              <w:t xml:space="preserve"> User</w:t>
+            </w:r>
+            <w:r>
+              <w:t xml:space="preserve">s </w:t>
+            </w:r>
+            <w:r>
+              <w:t>can</w:t>
+            </w:r>
+            <w:r>
+              <w:t xml:space="preserve"> choose a wine to buy </w:t>
             </w:r>
           </w:p>
         </w:tc>
@@ -11405,7 +10746,7 @@
           </w:tcPr>
           <w:p>
             <w:r>
-              <w:t>User</w:t>
+              <w:t>Client</w:t>
             </w:r>
           </w:p>
         </w:tc>
@@ -11432,6 +10773,12 @@
             <w:r>
               <w:t>Database</w:t>
             </w:r>
+            <w:r>
+              <w:t>, Server</w:t>
+            </w:r>
+            <w:r>
+              <w:t>, Employee, Admin</w:t>
+            </w:r>
           </w:p>
         </w:tc>
       </w:tr>
@@ -11455,7 +10802,7 @@
           </w:tcPr>
           <w:p>
             <w:r>
-              <w:t>The user was already Sign Up into the system by himself or an admin</w:t>
+              <w:t>User performs the login</w:t>
             </w:r>
           </w:p>
         </w:tc>
@@ -11480,7 +10827,7 @@
           </w:tcPr>
           <w:p>
             <w:r>
-              <w:t>The Username and Password must be the same of the ones into the Database</w:t>
+              <w:t>Selected at least one wine.</w:t>
             </w:r>
           </w:p>
         </w:tc>
@@ -11505,7 +10852,18 @@
           </w:tcPr>
           <w:p>
             <w:r>
-              <w:t>The User opens the application</w:t>
+              <w:t xml:space="preserve">The </w:t>
+            </w:r>
+            <w:r>
+              <w:t>Client makes the login or the Employee (or Admin) goes into the “</w:t>
+            </w:r>
+            <w:proofErr w:type="spellStart"/>
+            <w:r>
+              <w:t>Vini</w:t>
+            </w:r>
+            <w:proofErr w:type="spellEnd"/>
+            <w:r>
+              <w:t>” tab after the login</w:t>
             </w:r>
           </w:p>
         </w:tc>
@@ -11580,7 +10938,34 @@
           </w:tcPr>
           <w:p>
             <w:r>
-              <w:t>The User inserts Username and the Password then clicks on Login</w:t>
+              <w:t xml:space="preserve">The User </w:t>
+            </w:r>
+            <w:r>
+              <w:t>chooses some wines to buy and the quantity, clicks “</w:t>
+            </w:r>
+            <w:proofErr w:type="spellStart"/>
+            <w:r>
+              <w:t>compra</w:t>
+            </w:r>
+            <w:proofErr w:type="spellEnd"/>
+            <w:r>
+              <w:t>”, chooses a method of payment, clicks “</w:t>
+            </w:r>
+            <w:proofErr w:type="spellStart"/>
+            <w:r>
+              <w:t>Procedi</w:t>
+            </w:r>
+            <w:proofErr w:type="spellEnd"/>
+            <w:r>
+              <w:t xml:space="preserve"> al </w:t>
+            </w:r>
+            <w:proofErr w:type="spellStart"/>
+            <w:r>
+              <w:t>Pagamento</w:t>
+            </w:r>
+            <w:proofErr w:type="spellEnd"/>
+            <w:r>
+              <w:t>”, pays and get his wines delivered</w:t>
             </w:r>
           </w:p>
         </w:tc>
@@ -11605,7 +10990,27 @@
           </w:tcPr>
           <w:p>
             <w:r>
-              <w:t>The User inserts Username and the Password then clicks on Login but receives an error saying incorrect user/password and must try again</w:t>
+              <w:t xml:space="preserve">The User inserts </w:t>
+            </w:r>
+            <w:r>
+              <w:t>a quantity of wines that is greater than the one in stock, the User then can decide to order them and will pay when they arrive.</w:t>
+            </w:r>
+            <w:r>
+              <w:br/>
+              <w:t>The User makes an error in the payment and must do it again to buy the Wines.</w:t>
+            </w:r>
+          </w:p>
+          <w:p>
+            <w:r>
+              <w:t>The User changes his mind and press “</w:t>
+            </w:r>
+            <w:proofErr w:type="spellStart"/>
+            <w:r>
+              <w:t>Indietro</w:t>
+            </w:r>
+            <w:proofErr w:type="spellEnd"/>
+            <w:r>
+              <w:t xml:space="preserve">” after selecting the wines </w:t>
             </w:r>
           </w:p>
         </w:tc>
@@ -11620,7 +11025,7 @@
               <w:jc w:val="right"/>
             </w:pPr>
             <w:r>
-              <w:t>Exceptions:</w:t>
+              <w:t>Includes:</w:t>
             </w:r>
           </w:p>
         </w:tc>
@@ -11628,7 +11033,11 @@
           <w:tcPr>
             <w:tcW w:w="6228" w:type="dxa"/>
           </w:tcPr>
-          <w:p/>
+          <w:p>
+            <w:r>
+              <w:t>Wines Selection, Checkout, Choose Payment Method, Order Wines not-in Stock</w:t>
+            </w:r>
+          </w:p>
         </w:tc>
       </w:tr>
       <w:tr>
@@ -11641,7 +11050,7 @@
               <w:jc w:val="right"/>
             </w:pPr>
             <w:r>
-              <w:t>Includes:</w:t>
+              <w:t>Notes and Issues:</w:t>
             </w:r>
           </w:p>
         </w:tc>
@@ -11649,70 +11058,11 @@
           <w:tcPr>
             <w:tcW w:w="6228" w:type="dxa"/>
           </w:tcPr>
-          <w:p/>
-        </w:tc>
-      </w:tr>
-      <w:tr>
-        <w:tc>
-          <w:tcPr>
-            <w:tcW w:w="2628" w:type="dxa"/>
-          </w:tcPr>
-          <w:p>
-            <w:pPr>
-              <w:jc w:val="right"/>
-            </w:pPr>
-            <w:r>
-              <w:t>Special Requirements:</w:t>
-            </w:r>
-          </w:p>
-        </w:tc>
-        <w:tc>
-          <w:tcPr>
-            <w:tcW w:w="6228" w:type="dxa"/>
-          </w:tcPr>
-          <w:p/>
-        </w:tc>
-      </w:tr>
-      <w:tr>
-        <w:tc>
-          <w:tcPr>
-            <w:tcW w:w="2628" w:type="dxa"/>
-          </w:tcPr>
-          <w:p>
-            <w:pPr>
-              <w:jc w:val="right"/>
-            </w:pPr>
-            <w:r>
-              <w:t>Assumptions:</w:t>
-            </w:r>
-          </w:p>
-        </w:tc>
-        <w:tc>
-          <w:tcPr>
-            <w:tcW w:w="6228" w:type="dxa"/>
-          </w:tcPr>
-          <w:p/>
-        </w:tc>
-      </w:tr>
-      <w:tr>
-        <w:tc>
-          <w:tcPr>
-            <w:tcW w:w="2628" w:type="dxa"/>
-          </w:tcPr>
-          <w:p>
-            <w:pPr>
-              <w:jc w:val="right"/>
-            </w:pPr>
-            <w:r>
-              <w:t>Notes and Issues:</w:t>
-            </w:r>
-          </w:p>
-        </w:tc>
-        <w:tc>
-          <w:tcPr>
-            <w:tcW w:w="6228" w:type="dxa"/>
-          </w:tcPr>
-          <w:p/>
+          <w:p>
+            <w:r>
+              <w:t>The Order in any case is send directly to the Supplier if it is not in stock to have an easier User Experience</w:t>
+            </w:r>
+          </w:p>
         </w:tc>
       </w:tr>
     </w:tbl>
@@ -11799,7 +11149,7 @@
           </w:tcPr>
           <w:p>
             <w:r>
-              <w:t>4</w:t>
+              <w:t>9</w:t>
             </w:r>
           </w:p>
         </w:tc>
@@ -11825,7 +11175,7 @@
           </w:tcPr>
           <w:p>
             <w:r>
-              <w:t>Log In</w:t>
+              <w:t>Client Search</w:t>
             </w:r>
           </w:p>
         </w:tc>
@@ -11850,8 +11200,13 @@
           </w:tcPr>
           <w:p>
             <w:r>
-              <w:t>Elia Candida</w:t>
-            </w:r>
+              <w:t xml:space="preserve">Federico </w:t>
+            </w:r>
+            <w:proofErr w:type="spellStart"/>
+            <w:r>
+              <w:t>Risoli</w:t>
+            </w:r>
+            <w:proofErr w:type="spellEnd"/>
           </w:p>
         </w:tc>
         <w:tc>
@@ -11903,7 +11258,7 @@
           </w:tcPr>
           <w:p>
             <w:r>
-              <w:t>18/12/22</w:t>
+              <w:t>03/01/23</w:t>
             </w:r>
           </w:p>
         </w:tc>
@@ -11926,7 +11281,7 @@
           </w:tcPr>
           <w:p>
             <w:r>
-              <w:t>27/02/23</w:t>
+              <w:t>09/03/23</w:t>
             </w:r>
           </w:p>
         </w:tc>
@@ -11971,8 +11326,13 @@
           </w:tcPr>
           <w:p>
             <w:r>
-              <w:t>The User can perform the Login into the system using the Username and the Password</w:t>
-            </w:r>
+              <w:t xml:space="preserve">The Employee and the Admin can search for a </w:t>
+            </w:r>
+            <w:proofErr w:type="gramStart"/>
+            <w:r>
+              <w:t>Client</w:t>
+            </w:r>
+            <w:proofErr w:type="gramEnd"/>
           </w:p>
         </w:tc>
       </w:tr>
@@ -11996,7 +11356,7 @@
           </w:tcPr>
           <w:p>
             <w:r>
-              <w:t>User</w:t>
+              <w:t>Employee, Admin</w:t>
             </w:r>
           </w:p>
         </w:tc>
@@ -12046,7 +11406,7 @@
           </w:tcPr>
           <w:p>
             <w:r>
-              <w:t>The user was already Sign Up into the system by himself or an admin</w:t>
+              <w:t>The User performs the Login</w:t>
             </w:r>
           </w:p>
         </w:tc>
@@ -12071,7 +11431,7 @@
           </w:tcPr>
           <w:p>
             <w:r>
-              <w:t>The Username and Password must be the same of the ones into the Database</w:t>
+              <w:t>The form must not be blank</w:t>
             </w:r>
           </w:p>
         </w:tc>
@@ -12096,7 +11456,18 @@
           </w:tcPr>
           <w:p>
             <w:r>
-              <w:t>The User opens the application</w:t>
+              <w:t xml:space="preserve">The User </w:t>
+            </w:r>
+            <w:r>
+              <w:t>goes into the tab “</w:t>
+            </w:r>
+            <w:proofErr w:type="spellStart"/>
+            <w:r>
+              <w:t>Clienti</w:t>
+            </w:r>
+            <w:proofErr w:type="spellEnd"/>
+            <w:r>
+              <w:t>”</w:t>
             </w:r>
           </w:p>
         </w:tc>
@@ -12121,7 +11492,7 @@
           </w:tcPr>
           <w:p>
             <w:r>
-              <w:t>High</w:t>
+              <w:t>Medium</w:t>
             </w:r>
           </w:p>
         </w:tc>
@@ -12146,7 +11517,7 @@
           </w:tcPr>
           <w:p>
             <w:r>
-              <w:t>High</w:t>
+              <w:t>Low</w:t>
             </w:r>
           </w:p>
         </w:tc>
@@ -12171,7 +11542,26 @@
           </w:tcPr>
           <w:p>
             <w:r>
-              <w:t>The User inserts Username and the Password then clicks on Login</w:t>
+              <w:t>The User goes into the tab “</w:t>
+            </w:r>
+            <w:proofErr w:type="spellStart"/>
+            <w:r>
+              <w:t>Clienti</w:t>
+            </w:r>
+            <w:proofErr w:type="spellEnd"/>
+            <w:r>
+              <w:t>”</w:t>
+            </w:r>
+            <w:r>
+              <w:t xml:space="preserve">, put a </w:t>
+            </w:r>
+            <w:proofErr w:type="gramStart"/>
+            <w:r>
+              <w:t>Surname</w:t>
+            </w:r>
+            <w:proofErr w:type="gramEnd"/>
+            <w:r>
+              <w:t xml:space="preserve"> and get the desired Client</w:t>
             </w:r>
           </w:p>
         </w:tc>
@@ -12196,114 +11586,9 @@
           </w:tcPr>
           <w:p>
             <w:r>
-              <w:t>The User inserts Username and the Password then clicks on Login but receives an error saying incorrect user/password and must try again</w:t>
-            </w:r>
-          </w:p>
-        </w:tc>
-      </w:tr>
-      <w:tr>
-        <w:tc>
-          <w:tcPr>
-            <w:tcW w:w="2628" w:type="dxa"/>
-          </w:tcPr>
-          <w:p>
-            <w:pPr>
-              <w:jc w:val="right"/>
-            </w:pPr>
-            <w:r>
-              <w:t>Exceptions:</w:t>
-            </w:r>
-          </w:p>
-        </w:tc>
-        <w:tc>
-          <w:tcPr>
-            <w:tcW w:w="6228" w:type="dxa"/>
-          </w:tcPr>
-          <w:p/>
-        </w:tc>
-      </w:tr>
-      <w:tr>
-        <w:tc>
-          <w:tcPr>
-            <w:tcW w:w="2628" w:type="dxa"/>
-          </w:tcPr>
-          <w:p>
-            <w:pPr>
-              <w:jc w:val="right"/>
-            </w:pPr>
-            <w:r>
-              <w:t>Includes:</w:t>
-            </w:r>
-          </w:p>
-        </w:tc>
-        <w:tc>
-          <w:tcPr>
-            <w:tcW w:w="6228" w:type="dxa"/>
-          </w:tcPr>
-          <w:p/>
-        </w:tc>
-      </w:tr>
-      <w:tr>
-        <w:tc>
-          <w:tcPr>
-            <w:tcW w:w="2628" w:type="dxa"/>
-          </w:tcPr>
-          <w:p>
-            <w:pPr>
-              <w:jc w:val="right"/>
-            </w:pPr>
-            <w:r>
-              <w:t>Special Requirements:</w:t>
-            </w:r>
-          </w:p>
-        </w:tc>
-        <w:tc>
-          <w:tcPr>
-            <w:tcW w:w="6228" w:type="dxa"/>
-          </w:tcPr>
-          <w:p/>
-        </w:tc>
-      </w:tr>
-      <w:tr>
-        <w:tc>
-          <w:tcPr>
-            <w:tcW w:w="2628" w:type="dxa"/>
-          </w:tcPr>
-          <w:p>
-            <w:pPr>
-              <w:jc w:val="right"/>
-            </w:pPr>
-            <w:r>
-              <w:t>Assumptions:</w:t>
-            </w:r>
-          </w:p>
-        </w:tc>
-        <w:tc>
-          <w:tcPr>
-            <w:tcW w:w="6228" w:type="dxa"/>
-          </w:tcPr>
-          <w:p/>
-        </w:tc>
-      </w:tr>
-      <w:tr>
-        <w:tc>
-          <w:tcPr>
-            <w:tcW w:w="2628" w:type="dxa"/>
-          </w:tcPr>
-          <w:p>
-            <w:pPr>
-              <w:jc w:val="right"/>
-            </w:pPr>
-            <w:r>
-              <w:t>Notes and Issues:</w:t>
-            </w:r>
-          </w:p>
-        </w:tc>
-        <w:tc>
-          <w:tcPr>
-            <w:tcW w:w="6228" w:type="dxa"/>
-          </w:tcPr>
-          <w:p/>
+              <w:t>The User inserts a wrong or invalid input and must do it again to get what he wants</w:t>
+            </w:r>
+          </w:p>
         </w:tc>
       </w:tr>
     </w:tbl>
@@ -12359,7 +11644,7 @@
           </w:tcPr>
           <w:p>
             <w:r>
-              <w:t>4</w:t>
+              <w:t>10</w:t>
             </w:r>
           </w:p>
         </w:tc>
@@ -12385,7 +11670,10 @@
           </w:tcPr>
           <w:p>
             <w:r>
-              <w:t>Log In</w:t>
+              <w:t xml:space="preserve">Log </w:t>
+            </w:r>
+            <w:r>
+              <w:t>Out</w:t>
             </w:r>
           </w:p>
         </w:tc>
@@ -12433,13 +11721,8 @@
           </w:tcPr>
           <w:p>
             <w:r>
-              <w:t xml:space="preserve">Federico </w:t>
-            </w:r>
-            <w:proofErr w:type="spellStart"/>
-            <w:r>
-              <w:t>Risoli</w:t>
-            </w:r>
-            <w:proofErr w:type="spellEnd"/>
+              <w:t>Elia Candida</w:t>
+            </w:r>
           </w:p>
         </w:tc>
       </w:tr>
@@ -12463,7 +11746,7 @@
           </w:tcPr>
           <w:p>
             <w:r>
-              <w:t>18/12/22</w:t>
+              <w:t>30/01/23</w:t>
             </w:r>
           </w:p>
         </w:tc>
@@ -12486,7 +11769,7 @@
           </w:tcPr>
           <w:p>
             <w:r>
-              <w:t>27/02/23</w:t>
+              <w:t>09/03/23</w:t>
             </w:r>
           </w:p>
         </w:tc>
@@ -12531,7 +11814,7 @@
           </w:tcPr>
           <w:p>
             <w:r>
-              <w:t>The User can perform the Login into the system using the Username and the Password</w:t>
+              <w:t>The User can perform the Logout without losing its data</w:t>
             </w:r>
           </w:p>
         </w:tc>
@@ -12556,7 +11839,7 @@
           </w:tcPr>
           <w:p>
             <w:r>
-              <w:t>User</w:t>
+              <w:t>All the Users</w:t>
             </w:r>
           </w:p>
         </w:tc>
@@ -12581,7 +11864,7 @@
           </w:tcPr>
           <w:p>
             <w:r>
-              <w:t>Database</w:t>
+              <w:t>Server</w:t>
             </w:r>
           </w:p>
         </w:tc>
@@ -12606,7 +11889,7 @@
           </w:tcPr>
           <w:p>
             <w:r>
-              <w:t>The user was already Sign Up into the system by himself or an admin</w:t>
+              <w:t>The User performed the Login</w:t>
             </w:r>
           </w:p>
         </w:tc>
@@ -12621,7 +11904,7 @@
               <w:jc w:val="right"/>
             </w:pPr>
             <w:r>
-              <w:t>Post-conditions:</w:t>
+              <w:t>Trigger:</w:t>
             </w:r>
           </w:p>
         </w:tc>
@@ -12631,7 +11914,10 @@
           </w:tcPr>
           <w:p>
             <w:r>
-              <w:t>The Username and Password must be the same of the ones into the Database</w:t>
+              <w:t xml:space="preserve">The User </w:t>
+            </w:r>
+            <w:r>
+              <w:t>clicks on “logout”</w:t>
             </w:r>
           </w:p>
         </w:tc>
@@ -12646,7 +11932,7 @@
               <w:jc w:val="right"/>
             </w:pPr>
             <w:r>
-              <w:t>Trigger:</w:t>
+              <w:t>Priority:</w:t>
             </w:r>
           </w:p>
         </w:tc>
@@ -12656,7 +11942,7 @@
           </w:tcPr>
           <w:p>
             <w:r>
-              <w:t>The User opens the application</w:t>
+              <w:t>High</w:t>
             </w:r>
           </w:p>
         </w:tc>
@@ -12671,7 +11957,7 @@
               <w:jc w:val="right"/>
             </w:pPr>
             <w:r>
-              <w:t>Priority:</w:t>
+              <w:t>Frequency of Use:</w:t>
             </w:r>
           </w:p>
         </w:tc>
@@ -12696,7 +11982,7 @@
               <w:jc w:val="right"/>
             </w:pPr>
             <w:r>
-              <w:t>Frequency of Use:</w:t>
+              <w:t>Normal Course of Events:</w:t>
             </w:r>
           </w:p>
         </w:tc>
@@ -12706,7 +11992,7 @@
           </w:tcPr>
           <w:p>
             <w:r>
-              <w:t>High</w:t>
+              <w:t>The User clicks on “Logout” and its data are saved, the server takes note if the user was doing something important and make a secure logout</w:t>
             </w:r>
           </w:p>
         </w:tc>
@@ -12721,7 +12007,7 @@
               <w:jc w:val="right"/>
             </w:pPr>
             <w:r>
-              <w:t>Normal Course of Events:</w:t>
+              <w:t>Alternative Courses:</w:t>
             </w:r>
           </w:p>
         </w:tc>
@@ -12731,142 +12017,46 @@
           </w:tcPr>
           <w:p>
             <w:r>
-              <w:t>The User inserts Username and the Password then clicks on Login</w:t>
-            </w:r>
-          </w:p>
-        </w:tc>
-      </w:tr>
-      <w:tr>
-        <w:tc>
-          <w:tcPr>
-            <w:tcW w:w="2628" w:type="dxa"/>
-          </w:tcPr>
-          <w:p>
-            <w:pPr>
-              <w:jc w:val="right"/>
-            </w:pPr>
-            <w:r>
-              <w:t>Alternative Courses:</w:t>
-            </w:r>
-          </w:p>
-        </w:tc>
-        <w:tc>
-          <w:tcPr>
-            <w:tcW w:w="6228" w:type="dxa"/>
-          </w:tcPr>
-          <w:p>
-            <w:r>
-              <w:t>The User inserts Username and the Password then clicks on Login but receives an error saying incorrect user/password and must try again</w:t>
-            </w:r>
-          </w:p>
-        </w:tc>
-      </w:tr>
-      <w:tr>
-        <w:tc>
-          <w:tcPr>
-            <w:tcW w:w="2628" w:type="dxa"/>
-          </w:tcPr>
-          <w:p>
-            <w:pPr>
-              <w:jc w:val="right"/>
-            </w:pPr>
-            <w:r>
-              <w:t>Exceptions:</w:t>
-            </w:r>
-          </w:p>
-        </w:tc>
-        <w:tc>
-          <w:tcPr>
-            <w:tcW w:w="6228" w:type="dxa"/>
-          </w:tcPr>
-          <w:p/>
-        </w:tc>
-      </w:tr>
-      <w:tr>
-        <w:tc>
-          <w:tcPr>
-            <w:tcW w:w="2628" w:type="dxa"/>
-          </w:tcPr>
-          <w:p>
-            <w:pPr>
-              <w:jc w:val="right"/>
-            </w:pPr>
-            <w:r>
-              <w:t>Includes:</w:t>
-            </w:r>
-          </w:p>
-        </w:tc>
-        <w:tc>
-          <w:tcPr>
-            <w:tcW w:w="6228" w:type="dxa"/>
-          </w:tcPr>
-          <w:p/>
-        </w:tc>
-      </w:tr>
-      <w:tr>
-        <w:tc>
-          <w:tcPr>
-            <w:tcW w:w="2628" w:type="dxa"/>
-          </w:tcPr>
-          <w:p>
-            <w:pPr>
-              <w:jc w:val="right"/>
-            </w:pPr>
-            <w:r>
-              <w:t>Special Requirements:</w:t>
-            </w:r>
-          </w:p>
-        </w:tc>
-        <w:tc>
-          <w:tcPr>
-            <w:tcW w:w="6228" w:type="dxa"/>
-          </w:tcPr>
-          <w:p/>
-        </w:tc>
-      </w:tr>
-      <w:tr>
-        <w:tc>
-          <w:tcPr>
-            <w:tcW w:w="2628" w:type="dxa"/>
-          </w:tcPr>
-          <w:p>
-            <w:pPr>
-              <w:jc w:val="right"/>
-            </w:pPr>
-            <w:r>
-              <w:t>Assumptions:</w:t>
-            </w:r>
-          </w:p>
-        </w:tc>
-        <w:tc>
-          <w:tcPr>
-            <w:tcW w:w="6228" w:type="dxa"/>
-          </w:tcPr>
-          <w:p/>
-        </w:tc>
-      </w:tr>
-      <w:tr>
-        <w:tc>
-          <w:tcPr>
-            <w:tcW w:w="2628" w:type="dxa"/>
-          </w:tcPr>
-          <w:p>
-            <w:pPr>
-              <w:jc w:val="right"/>
-            </w:pPr>
-            <w:r>
-              <w:t>Notes and Issues:</w:t>
-            </w:r>
-          </w:p>
-        </w:tc>
-        <w:tc>
-          <w:tcPr>
-            <w:tcW w:w="6228" w:type="dxa"/>
-          </w:tcPr>
-          <w:p/>
+              <w:t xml:space="preserve">The User </w:t>
+            </w:r>
+            <w:r>
+              <w:t>press ALT+F4 to logout, in any case the Server will handle that</w:t>
+            </w:r>
+          </w:p>
         </w:tc>
       </w:tr>
     </w:tbl>
+    <w:p>
+      <w:pPr>
+        <w:pStyle w:val="Titolo1"/>
+        <w:rPr>
+          <w:b/>
+          <w:color w:val="000000" w:themeColor="text1"/>
+          <w:sz w:val="48"/>
+          <w:szCs w:val="48"/>
+        </w:rPr>
+      </w:pPr>
+    </w:p>
+    <w:p>
+      <w:pPr>
+        <w:rPr>
+          <w:rFonts w:ascii="Cambria" w:eastAsia="Cambria" w:hAnsi="Cambria" w:cs="Cambria"/>
+          <w:b/>
+          <w:color w:val="000000" w:themeColor="text1"/>
+          <w:sz w:val="48"/>
+          <w:szCs w:val="48"/>
+        </w:rPr>
+      </w:pPr>
+      <w:r>
+        <w:rPr>
+          <w:b/>
+          <w:color w:val="000000" w:themeColor="text1"/>
+          <w:sz w:val="48"/>
+          <w:szCs w:val="48"/>
+        </w:rPr>
+        <w:br w:type="page"/>
+      </w:r>
+    </w:p>
     <w:p>
       <w:pPr>
         <w:pStyle w:val="Titolo1"/>
@@ -12919,7 +12109,7 @@
           </w:tcPr>
           <w:p>
             <w:r>
-              <w:t>4</w:t>
+              <w:t>11</w:t>
             </w:r>
           </w:p>
         </w:tc>
@@ -12945,7 +12135,7 @@
           </w:tcPr>
           <w:p>
             <w:r>
-              <w:t>Log In</w:t>
+              <w:t>Wine Search</w:t>
             </w:r>
           </w:p>
         </w:tc>
@@ -13023,7 +12213,7 @@
           </w:tcPr>
           <w:p>
             <w:r>
-              <w:t>18/12/22</w:t>
+              <w:t>23/12/22</w:t>
             </w:r>
           </w:p>
         </w:tc>
@@ -13046,7 +12236,13 @@
           </w:tcPr>
           <w:p>
             <w:r>
-              <w:t>27/02/23</w:t>
+              <w:t>27/0</w:t>
+            </w:r>
+            <w:r>
+              <w:t>1</w:t>
+            </w:r>
+            <w:r>
+              <w:t>/23</w:t>
             </w:r>
           </w:p>
         </w:tc>
@@ -13091,7 +12287,7 @@
           </w:tcPr>
           <w:p>
             <w:r>
-              <w:t>The User can perform the Login into the system using the Username and the Password</w:t>
+              <w:t>The Users can search for a specific wine by date and/or name</w:t>
             </w:r>
           </w:p>
         </w:tc>
@@ -13116,7 +12312,13 @@
           </w:tcPr>
           <w:p>
             <w:r>
+              <w:t xml:space="preserve">All the </w:t>
+            </w:r>
+            <w:r>
               <w:t>User</w:t>
+            </w:r>
+            <w:r>
+              <w:t>s</w:t>
             </w:r>
           </w:p>
         </w:tc>
@@ -13166,7 +12368,7 @@
           </w:tcPr>
           <w:p>
             <w:r>
-              <w:t>The user was already Sign Up into the system by himself or an admin</w:t>
+              <w:t>The User must have logged in</w:t>
             </w:r>
           </w:p>
         </w:tc>
@@ -13191,7 +12393,7 @@
           </w:tcPr>
           <w:p>
             <w:r>
-              <w:t>The Username and Password must be the same of the ones into the Database</w:t>
+              <w:t>The Wine exists in the Database</w:t>
             </w:r>
           </w:p>
         </w:tc>
@@ -13216,7 +12418,18 @@
           </w:tcPr>
           <w:p>
             <w:r>
-              <w:t>The User opens the application</w:t>
+              <w:t xml:space="preserve">The User </w:t>
+            </w:r>
+            <w:r>
+              <w:t>clicks on “</w:t>
+            </w:r>
+            <w:proofErr w:type="spellStart"/>
+            <w:r>
+              <w:t>seach</w:t>
+            </w:r>
+            <w:proofErr w:type="spellEnd"/>
+            <w:r>
+              <w:t>”</w:t>
             </w:r>
           </w:p>
         </w:tc>
@@ -13241,7 +12454,7 @@
           </w:tcPr>
           <w:p>
             <w:r>
-              <w:t>High</w:t>
+              <w:t>Medium</w:t>
             </w:r>
           </w:p>
         </w:tc>
@@ -13291,139 +12504,9 @@
           </w:tcPr>
           <w:p>
             <w:r>
-              <w:t>The User inserts Username and the Password then clicks on Login</w:t>
-            </w:r>
-          </w:p>
-        </w:tc>
-      </w:tr>
-      <w:tr>
-        <w:tc>
-          <w:tcPr>
-            <w:tcW w:w="2628" w:type="dxa"/>
-          </w:tcPr>
-          <w:p>
-            <w:pPr>
-              <w:jc w:val="right"/>
-            </w:pPr>
-            <w:r>
-              <w:t>Alternative Courses:</w:t>
-            </w:r>
-          </w:p>
-        </w:tc>
-        <w:tc>
-          <w:tcPr>
-            <w:tcW w:w="6228" w:type="dxa"/>
-          </w:tcPr>
-          <w:p>
-            <w:r>
-              <w:t>The User inserts Username and the Password then clicks on Login but receives an error saying incorrect user/password and must try again</w:t>
-            </w:r>
-          </w:p>
-        </w:tc>
-      </w:tr>
-      <w:tr>
-        <w:tc>
-          <w:tcPr>
-            <w:tcW w:w="2628" w:type="dxa"/>
-          </w:tcPr>
-          <w:p>
-            <w:pPr>
-              <w:jc w:val="right"/>
-            </w:pPr>
-            <w:r>
-              <w:t>Exceptions:</w:t>
-            </w:r>
-          </w:p>
-        </w:tc>
-        <w:tc>
-          <w:tcPr>
-            <w:tcW w:w="6228" w:type="dxa"/>
-          </w:tcPr>
-          <w:p/>
-        </w:tc>
-      </w:tr>
-      <w:tr>
-        <w:tc>
-          <w:tcPr>
-            <w:tcW w:w="2628" w:type="dxa"/>
-          </w:tcPr>
-          <w:p>
-            <w:pPr>
-              <w:jc w:val="right"/>
-            </w:pPr>
-            <w:r>
-              <w:t>Includes:</w:t>
-            </w:r>
-          </w:p>
-        </w:tc>
-        <w:tc>
-          <w:tcPr>
-            <w:tcW w:w="6228" w:type="dxa"/>
-          </w:tcPr>
-          <w:p/>
-        </w:tc>
-      </w:tr>
-      <w:tr>
-        <w:tc>
-          <w:tcPr>
-            <w:tcW w:w="2628" w:type="dxa"/>
-          </w:tcPr>
-          <w:p>
-            <w:pPr>
-              <w:jc w:val="right"/>
-            </w:pPr>
-            <w:r>
-              <w:t>Special Requirements:</w:t>
-            </w:r>
-          </w:p>
-        </w:tc>
-        <w:tc>
-          <w:tcPr>
-            <w:tcW w:w="6228" w:type="dxa"/>
-          </w:tcPr>
-          <w:p/>
-        </w:tc>
-      </w:tr>
-      <w:tr>
-        <w:tc>
-          <w:tcPr>
-            <w:tcW w:w="2628" w:type="dxa"/>
-          </w:tcPr>
-          <w:p>
-            <w:pPr>
-              <w:jc w:val="right"/>
-            </w:pPr>
-            <w:r>
-              <w:t>Assumptions:</w:t>
-            </w:r>
-          </w:p>
-        </w:tc>
-        <w:tc>
-          <w:tcPr>
-            <w:tcW w:w="6228" w:type="dxa"/>
-          </w:tcPr>
-          <w:p/>
-        </w:tc>
-      </w:tr>
-      <w:tr>
-        <w:tc>
-          <w:tcPr>
-            <w:tcW w:w="2628" w:type="dxa"/>
-          </w:tcPr>
-          <w:p>
-            <w:pPr>
-              <w:jc w:val="right"/>
-            </w:pPr>
-            <w:r>
-              <w:t>Notes and Issues:</w:t>
-            </w:r>
-          </w:p>
-        </w:tc>
-        <w:tc>
-          <w:tcPr>
-            <w:tcW w:w="6228" w:type="dxa"/>
-          </w:tcPr>
-          <w:p/>
+              <w:t>The User inserts a name of a wines and/or selects a date and then clicks “Search”</w:t>
+            </w:r>
+          </w:p>
         </w:tc>
       </w:tr>
     </w:tbl>
@@ -13479,7 +12562,7 @@
           </w:tcPr>
           <w:p>
             <w:r>
-              <w:t>4</w:t>
+              <w:t>12</w:t>
             </w:r>
           </w:p>
         </w:tc>
@@ -13505,7 +12588,7 @@
           </w:tcPr>
           <w:p>
             <w:r>
-              <w:t>Log In</w:t>
+              <w:t>Check Notifications</w:t>
             </w:r>
           </w:p>
         </w:tc>
@@ -13530,36 +12613,36 @@
           </w:tcPr>
           <w:p>
             <w:r>
+              <w:t xml:space="preserve">Federico </w:t>
+            </w:r>
+            <w:proofErr w:type="spellStart"/>
+            <w:r>
+              <w:t>Risoli</w:t>
+            </w:r>
+            <w:proofErr w:type="spellEnd"/>
+          </w:p>
+        </w:tc>
+        <w:tc>
+          <w:tcPr>
+            <w:tcW w:w="1980" w:type="dxa"/>
+          </w:tcPr>
+          <w:p>
+            <w:pPr>
+              <w:jc w:val="right"/>
+            </w:pPr>
+            <w:r>
+              <w:t>Last Updated By:</w:t>
+            </w:r>
+          </w:p>
+        </w:tc>
+        <w:tc>
+          <w:tcPr>
+            <w:tcW w:w="2629" w:type="dxa"/>
+          </w:tcPr>
+          <w:p>
+            <w:r>
               <w:t>Elia Candida</w:t>
             </w:r>
-          </w:p>
-        </w:tc>
-        <w:tc>
-          <w:tcPr>
-            <w:tcW w:w="1980" w:type="dxa"/>
-          </w:tcPr>
-          <w:p>
-            <w:pPr>
-              <w:jc w:val="right"/>
-            </w:pPr>
-            <w:r>
-              <w:t>Last Updated By:</w:t>
-            </w:r>
-          </w:p>
-        </w:tc>
-        <w:tc>
-          <w:tcPr>
-            <w:tcW w:w="2629" w:type="dxa"/>
-          </w:tcPr>
-          <w:p>
-            <w:r>
-              <w:t xml:space="preserve">Federico </w:t>
-            </w:r>
-            <w:proofErr w:type="spellStart"/>
-            <w:r>
-              <w:t>Risoli</w:t>
-            </w:r>
-            <w:proofErr w:type="spellEnd"/>
           </w:p>
         </w:tc>
       </w:tr>
@@ -13583,7 +12666,7 @@
           </w:tcPr>
           <w:p>
             <w:r>
-              <w:t>18/12/22</w:t>
+              <w:t>20/02/23</w:t>
             </w:r>
           </w:p>
         </w:tc>
@@ -13606,7 +12689,7 @@
           </w:tcPr>
           <w:p>
             <w:r>
-              <w:t>27/02/23</w:t>
+              <w:t>03/03/23</w:t>
             </w:r>
           </w:p>
         </w:tc>
@@ -13651,7 +12734,18 @@
           </w:tcPr>
           <w:p>
             <w:r>
-              <w:t>The User can perform the Login into the system using the Username and the Password</w:t>
+              <w:t xml:space="preserve">The User </w:t>
+            </w:r>
+            <w:r>
+              <w:t xml:space="preserve">see if there are some </w:t>
+            </w:r>
+            <w:proofErr w:type="gramStart"/>
+            <w:r>
+              <w:t>notification</w:t>
+            </w:r>
+            <w:proofErr w:type="gramEnd"/>
+            <w:r>
+              <w:t xml:space="preserve"> for him and can take action accordingly</w:t>
             </w:r>
           </w:p>
         </w:tc>
@@ -13676,7 +12770,13 @@
           </w:tcPr>
           <w:p>
             <w:r>
+              <w:t xml:space="preserve">All the </w:t>
+            </w:r>
+            <w:r>
               <w:t>User</w:t>
+            </w:r>
+            <w:r>
+              <w:t>s</w:t>
             </w:r>
           </w:p>
         </w:tc>
@@ -13726,7 +12826,7 @@
           </w:tcPr>
           <w:p>
             <w:r>
-              <w:t>The user was already Sign Up into the system by himself or an admin</w:t>
+              <w:t>The User logged in</w:t>
             </w:r>
           </w:p>
         </w:tc>
@@ -13741,7 +12841,7 @@
               <w:jc w:val="right"/>
             </w:pPr>
             <w:r>
-              <w:t>Post-conditions:</w:t>
+              <w:t>Trigger:</w:t>
             </w:r>
           </w:p>
         </w:tc>
@@ -13751,7 +12851,18 @@
           </w:tcPr>
           <w:p>
             <w:r>
-              <w:t>The Username and Password must be the same of the ones into the Database</w:t>
+              <w:t xml:space="preserve">The User </w:t>
+            </w:r>
+            <w:r>
+              <w:t>Clicks on “</w:t>
+            </w:r>
+            <w:proofErr w:type="spellStart"/>
+            <w:r>
+              <w:t>Notifiche</w:t>
+            </w:r>
+            <w:proofErr w:type="spellEnd"/>
+            <w:r>
+              <w:t>”</w:t>
             </w:r>
           </w:p>
         </w:tc>
@@ -13766,7 +12877,7 @@
               <w:jc w:val="right"/>
             </w:pPr>
             <w:r>
-              <w:t>Trigger:</w:t>
+              <w:t>Priority:</w:t>
             </w:r>
           </w:p>
         </w:tc>
@@ -13776,7 +12887,7 @@
           </w:tcPr>
           <w:p>
             <w:r>
-              <w:t>The User opens the application</w:t>
+              <w:t>Medium</w:t>
             </w:r>
           </w:p>
         </w:tc>
@@ -13791,7 +12902,7 @@
               <w:jc w:val="right"/>
             </w:pPr>
             <w:r>
-              <w:t>Priority:</w:t>
+              <w:t>Frequency of Use:</w:t>
             </w:r>
           </w:p>
         </w:tc>
@@ -13801,7 +12912,7 @@
           </w:tcPr>
           <w:p>
             <w:r>
-              <w:t>High</w:t>
+              <w:t>Medium</w:t>
             </w:r>
           </w:p>
         </w:tc>
@@ -13816,7 +12927,7 @@
               <w:jc w:val="right"/>
             </w:pPr>
             <w:r>
-              <w:t>Frequency of Use:</w:t>
+              <w:t>Normal Course of Events:</w:t>
             </w:r>
           </w:p>
         </w:tc>
@@ -13826,7 +12937,18 @@
           </w:tcPr>
           <w:p>
             <w:r>
-              <w:t>High</w:t>
+              <w:t xml:space="preserve">The User </w:t>
+            </w:r>
+            <w:r>
+              <w:t>Clicks on “</w:t>
+            </w:r>
+            <w:proofErr w:type="spellStart"/>
+            <w:r>
+              <w:t>Notifiche</w:t>
+            </w:r>
+            <w:proofErr w:type="spellEnd"/>
+            <w:r>
+              <w:t>” and if there are things to do can choose a payment method to get his wine or reject it or do nothing</w:t>
             </w:r>
           </w:p>
         </w:tc>
@@ -13841,7 +12963,7 @@
               <w:jc w:val="right"/>
             </w:pPr>
             <w:r>
-              <w:t>Normal Course of Events:</w:t>
+              <w:t>Includes:</w:t>
             </w:r>
           </w:p>
         </w:tc>
@@ -13851,7 +12973,7 @@
           </w:tcPr>
           <w:p>
             <w:r>
-              <w:t>The User inserts Username and the Password then clicks on Login</w:t>
+              <w:t>Checkout, Choose payment method</w:t>
             </w:r>
           </w:p>
         </w:tc>
@@ -13866,7 +12988,7 @@
               <w:jc w:val="right"/>
             </w:pPr>
             <w:r>
-              <w:t>Alternative Courses:</w:t>
+              <w:t>Special Requirements:</w:t>
             </w:r>
           </w:p>
         </w:tc>
@@ -13876,117 +12998,43 @@
           </w:tcPr>
           <w:p>
             <w:r>
-              <w:t>The User inserts Username and the Password then clicks on Login but receives an error saying incorrect user/password and must try again</w:t>
-            </w:r>
-          </w:p>
-        </w:tc>
-      </w:tr>
-      <w:tr>
-        <w:tc>
-          <w:tcPr>
-            <w:tcW w:w="2628" w:type="dxa"/>
-          </w:tcPr>
-          <w:p>
-            <w:pPr>
-              <w:jc w:val="right"/>
-            </w:pPr>
-            <w:r>
-              <w:t>Exceptions:</w:t>
-            </w:r>
-          </w:p>
-        </w:tc>
-        <w:tc>
-          <w:tcPr>
-            <w:tcW w:w="6228" w:type="dxa"/>
-          </w:tcPr>
-          <w:p/>
-        </w:tc>
-      </w:tr>
-      <w:tr>
-        <w:tc>
-          <w:tcPr>
-            <w:tcW w:w="2628" w:type="dxa"/>
-          </w:tcPr>
-          <w:p>
-            <w:pPr>
-              <w:jc w:val="right"/>
-            </w:pPr>
-            <w:r>
-              <w:t>Includes:</w:t>
-            </w:r>
-          </w:p>
-        </w:tc>
-        <w:tc>
-          <w:tcPr>
-            <w:tcW w:w="6228" w:type="dxa"/>
-          </w:tcPr>
-          <w:p/>
-        </w:tc>
-      </w:tr>
-      <w:tr>
-        <w:tc>
-          <w:tcPr>
-            <w:tcW w:w="2628" w:type="dxa"/>
-          </w:tcPr>
-          <w:p>
-            <w:pPr>
-              <w:jc w:val="right"/>
-            </w:pPr>
-            <w:r>
-              <w:t>Special Requirements:</w:t>
-            </w:r>
-          </w:p>
-        </w:tc>
-        <w:tc>
-          <w:tcPr>
-            <w:tcW w:w="6228" w:type="dxa"/>
-          </w:tcPr>
-          <w:p/>
-        </w:tc>
-      </w:tr>
-      <w:tr>
-        <w:tc>
-          <w:tcPr>
-            <w:tcW w:w="2628" w:type="dxa"/>
-          </w:tcPr>
-          <w:p>
-            <w:pPr>
-              <w:jc w:val="right"/>
-            </w:pPr>
-            <w:r>
-              <w:t>Assumptions:</w:t>
-            </w:r>
-          </w:p>
-        </w:tc>
-        <w:tc>
-          <w:tcPr>
-            <w:tcW w:w="6228" w:type="dxa"/>
-          </w:tcPr>
-          <w:p/>
-        </w:tc>
-      </w:tr>
-      <w:tr>
-        <w:tc>
-          <w:tcPr>
-            <w:tcW w:w="2628" w:type="dxa"/>
-          </w:tcPr>
-          <w:p>
-            <w:pPr>
-              <w:jc w:val="right"/>
-            </w:pPr>
-            <w:r>
-              <w:t>Notes and Issues:</w:t>
-            </w:r>
-          </w:p>
-        </w:tc>
-        <w:tc>
-          <w:tcPr>
-            <w:tcW w:w="6228" w:type="dxa"/>
-          </w:tcPr>
-          <w:p/>
+              <w:t>This will appear only if the Employee has marked the order as ready</w:t>
+            </w:r>
+          </w:p>
         </w:tc>
       </w:tr>
     </w:tbl>
+    <w:p>
+      <w:pPr>
+        <w:pStyle w:val="Titolo1"/>
+        <w:rPr>
+          <w:b/>
+          <w:color w:val="000000" w:themeColor="text1"/>
+          <w:sz w:val="48"/>
+          <w:szCs w:val="48"/>
+        </w:rPr>
+      </w:pPr>
+    </w:p>
+    <w:p>
+      <w:pPr>
+        <w:rPr>
+          <w:rFonts w:ascii="Cambria" w:eastAsia="Cambria" w:hAnsi="Cambria" w:cs="Cambria"/>
+          <w:b/>
+          <w:color w:val="000000" w:themeColor="text1"/>
+          <w:sz w:val="48"/>
+          <w:szCs w:val="48"/>
+        </w:rPr>
+      </w:pPr>
+      <w:r>
+        <w:rPr>
+          <w:b/>
+          <w:color w:val="000000" w:themeColor="text1"/>
+          <w:sz w:val="48"/>
+          <w:szCs w:val="48"/>
+        </w:rPr>
+        <w:br w:type="page"/>
+      </w:r>
+    </w:p>
     <w:p>
       <w:pPr>
         <w:pStyle w:val="Titolo1"/>
@@ -14039,7 +13087,7 @@
           </w:tcPr>
           <w:p>
             <w:r>
-              <w:t>4</w:t>
+              <w:t>13</w:t>
             </w:r>
           </w:p>
         </w:tc>
@@ -14065,7 +13113,7 @@
           </w:tcPr>
           <w:p>
             <w:r>
-              <w:t>Log In</w:t>
+              <w:t>Orders History</w:t>
             </w:r>
           </w:p>
         </w:tc>
@@ -14090,8 +13138,13 @@
           </w:tcPr>
           <w:p>
             <w:r>
-              <w:t>Elia Candida</w:t>
-            </w:r>
+              <w:t xml:space="preserve">Federico </w:t>
+            </w:r>
+            <w:proofErr w:type="spellStart"/>
+            <w:r>
+              <w:t>Risoli</w:t>
+            </w:r>
+            <w:proofErr w:type="spellEnd"/>
           </w:p>
         </w:tc>
         <w:tc>
@@ -14143,7 +13196,7 @@
           </w:tcPr>
           <w:p>
             <w:r>
-              <w:t>18/12/22</w:t>
+              <w:t>23/01/23</w:t>
             </w:r>
           </w:p>
         </w:tc>
@@ -14211,7 +13264,10 @@
           </w:tcPr>
           <w:p>
             <w:r>
-              <w:t>The User can perform the Login into the system using the Username and the Password</w:t>
+              <w:t xml:space="preserve">The User can </w:t>
+            </w:r>
+            <w:r>
+              <w:t>check his Order History</w:t>
             </w:r>
           </w:p>
         </w:tc>
@@ -14236,7 +13292,13 @@
           </w:tcPr>
           <w:p>
             <w:r>
+              <w:t xml:space="preserve">All the </w:t>
+            </w:r>
+            <w:r>
               <w:t>User</w:t>
+            </w:r>
+            <w:r>
+              <w:t>s</w:t>
             </w:r>
           </w:p>
         </w:tc>
@@ -14286,7 +13348,7 @@
           </w:tcPr>
           <w:p>
             <w:r>
-              <w:t>The user was already Sign Up into the system by himself or an admin</w:t>
+              <w:t>The User is logged in</w:t>
             </w:r>
           </w:p>
         </w:tc>
@@ -14301,7 +13363,7 @@
               <w:jc w:val="right"/>
             </w:pPr>
             <w:r>
-              <w:t>Post-conditions:</w:t>
+              <w:t>Trigger:</w:t>
             </w:r>
           </w:p>
         </w:tc>
@@ -14311,8 +13373,44 @@
           </w:tcPr>
           <w:p>
             <w:r>
-              <w:t>The Username and Password must be the same of the ones into the Database</w:t>
-            </w:r>
+              <w:t xml:space="preserve">The </w:t>
+            </w:r>
+            <w:r>
+              <w:t>Client</w:t>
+            </w:r>
+            <w:r>
+              <w:t xml:space="preserve"> </w:t>
+            </w:r>
+            <w:r>
+              <w:t xml:space="preserve">clicks on “I </w:t>
+            </w:r>
+            <w:proofErr w:type="spellStart"/>
+            <w:r>
+              <w:t>miei</w:t>
+            </w:r>
+            <w:proofErr w:type="spellEnd"/>
+            <w:r>
+              <w:t xml:space="preserve"> </w:t>
+            </w:r>
+            <w:proofErr w:type="spellStart"/>
+            <w:r>
+              <w:t>ordini</w:t>
+            </w:r>
+            <w:proofErr w:type="spellEnd"/>
+            <w:r>
+              <w:t xml:space="preserve">” or the Employee/Admin search </w:t>
+            </w:r>
+            <w:r>
+              <w:t xml:space="preserve">through </w:t>
+            </w:r>
+            <w:r>
+              <w:t xml:space="preserve">all the Wines </w:t>
+            </w:r>
+            <w:proofErr w:type="spellStart"/>
+            <w:r>
+              <w:t>Historyes</w:t>
+            </w:r>
+            <w:proofErr w:type="spellEnd"/>
           </w:p>
         </w:tc>
       </w:tr>
@@ -14326,7 +13424,7 @@
               <w:jc w:val="right"/>
             </w:pPr>
             <w:r>
-              <w:t>Trigger:</w:t>
+              <w:t>Priority:</w:t>
             </w:r>
           </w:p>
         </w:tc>
@@ -14336,7 +13434,7 @@
           </w:tcPr>
           <w:p>
             <w:r>
-              <w:t>The User opens the application</w:t>
+              <w:t>Medium</w:t>
             </w:r>
           </w:p>
         </w:tc>
@@ -14351,7 +13449,7 @@
               <w:jc w:val="right"/>
             </w:pPr>
             <w:r>
-              <w:t>Priority:</w:t>
+              <w:t>Frequency of Use:</w:t>
             </w:r>
           </w:p>
         </w:tc>
@@ -14361,7 +13459,7 @@
           </w:tcPr>
           <w:p>
             <w:r>
-              <w:t>High</w:t>
+              <w:t>Low</w:t>
             </w:r>
           </w:p>
         </w:tc>
@@ -14376,7 +13474,7 @@
               <w:jc w:val="right"/>
             </w:pPr>
             <w:r>
-              <w:t>Frequency of Use:</w:t>
+              <w:t>Normal Course of Events:</w:t>
             </w:r>
           </w:p>
         </w:tc>
@@ -14386,7 +13484,26 @@
           </w:tcPr>
           <w:p>
             <w:r>
-              <w:t>High</w:t>
+              <w:t xml:space="preserve">The Client clicks on “I </w:t>
+            </w:r>
+            <w:proofErr w:type="spellStart"/>
+            <w:r>
+              <w:t>miei</w:t>
+            </w:r>
+            <w:proofErr w:type="spellEnd"/>
+            <w:r>
+              <w:t xml:space="preserve"> </w:t>
+            </w:r>
+            <w:proofErr w:type="spellStart"/>
+            <w:r>
+              <w:t>ordini</w:t>
+            </w:r>
+            <w:proofErr w:type="spellEnd"/>
+            <w:r>
+              <w:t>”</w:t>
+            </w:r>
+            <w:r>
+              <w:t xml:space="preserve"> and sees his orders</w:t>
             </w:r>
           </w:p>
         </w:tc>
@@ -14401,7 +13518,7 @@
               <w:jc w:val="right"/>
             </w:pPr>
             <w:r>
-              <w:t>Normal Course of Events:</w:t>
+              <w:t>Alternative Courses:</w:t>
             </w:r>
           </w:p>
         </w:tc>
@@ -14411,139 +13528,34 @@
           </w:tcPr>
           <w:p>
             <w:r>
-              <w:t>The User inserts Username and the Password then clicks on Login</w:t>
-            </w:r>
-          </w:p>
-        </w:tc>
-      </w:tr>
-      <w:tr>
-        <w:tc>
-          <w:tcPr>
-            <w:tcW w:w="2628" w:type="dxa"/>
-          </w:tcPr>
-          <w:p>
-            <w:pPr>
-              <w:jc w:val="right"/>
-            </w:pPr>
-            <w:r>
-              <w:t>Alternative Courses:</w:t>
-            </w:r>
-          </w:p>
-        </w:tc>
-        <w:tc>
-          <w:tcPr>
-            <w:tcW w:w="6228" w:type="dxa"/>
-          </w:tcPr>
-          <w:p>
-            <w:r>
-              <w:t>The User inserts Username and the Password then clicks on Login but receives an error saying incorrect user/password and must try again</w:t>
-            </w:r>
-          </w:p>
-        </w:tc>
-      </w:tr>
-      <w:tr>
-        <w:tc>
-          <w:tcPr>
-            <w:tcW w:w="2628" w:type="dxa"/>
-          </w:tcPr>
-          <w:p>
-            <w:pPr>
-              <w:jc w:val="right"/>
-            </w:pPr>
-            <w:r>
-              <w:t>Exceptions:</w:t>
-            </w:r>
-          </w:p>
-        </w:tc>
-        <w:tc>
-          <w:tcPr>
-            <w:tcW w:w="6228" w:type="dxa"/>
-          </w:tcPr>
-          <w:p/>
-        </w:tc>
-      </w:tr>
-      <w:tr>
-        <w:tc>
-          <w:tcPr>
-            <w:tcW w:w="2628" w:type="dxa"/>
-          </w:tcPr>
-          <w:p>
-            <w:pPr>
-              <w:jc w:val="right"/>
-            </w:pPr>
-            <w:r>
-              <w:t>Includes:</w:t>
-            </w:r>
-          </w:p>
-        </w:tc>
-        <w:tc>
-          <w:tcPr>
-            <w:tcW w:w="6228" w:type="dxa"/>
-          </w:tcPr>
-          <w:p/>
-        </w:tc>
-      </w:tr>
-      <w:tr>
-        <w:tc>
-          <w:tcPr>
-            <w:tcW w:w="2628" w:type="dxa"/>
-          </w:tcPr>
-          <w:p>
-            <w:pPr>
-              <w:jc w:val="right"/>
-            </w:pPr>
-            <w:r>
-              <w:t>Special Requirements:</w:t>
-            </w:r>
-          </w:p>
-        </w:tc>
-        <w:tc>
-          <w:tcPr>
-            <w:tcW w:w="6228" w:type="dxa"/>
-          </w:tcPr>
-          <w:p/>
-        </w:tc>
-      </w:tr>
-      <w:tr>
-        <w:tc>
-          <w:tcPr>
-            <w:tcW w:w="2628" w:type="dxa"/>
-          </w:tcPr>
-          <w:p>
-            <w:pPr>
-              <w:jc w:val="right"/>
-            </w:pPr>
-            <w:r>
-              <w:t>Assumptions:</w:t>
-            </w:r>
-          </w:p>
-        </w:tc>
-        <w:tc>
-          <w:tcPr>
-            <w:tcW w:w="6228" w:type="dxa"/>
-          </w:tcPr>
-          <w:p/>
-        </w:tc>
-      </w:tr>
-      <w:tr>
-        <w:tc>
-          <w:tcPr>
-            <w:tcW w:w="2628" w:type="dxa"/>
-          </w:tcPr>
-          <w:p>
-            <w:pPr>
-              <w:jc w:val="right"/>
-            </w:pPr>
-            <w:r>
-              <w:t>Notes and Issues:</w:t>
-            </w:r>
-          </w:p>
-        </w:tc>
-        <w:tc>
-          <w:tcPr>
-            <w:tcW w:w="6228" w:type="dxa"/>
-          </w:tcPr>
-          <w:p/>
+              <w:t xml:space="preserve">Employee/Admin </w:t>
+            </w:r>
+            <w:r>
+              <w:t>clicks on the “</w:t>
+            </w:r>
+            <w:proofErr w:type="spellStart"/>
+            <w:r>
+              <w:t>Ordini</w:t>
+            </w:r>
+            <w:proofErr w:type="spellEnd"/>
+            <w:r>
+              <w:t xml:space="preserve">” tab and </w:t>
+            </w:r>
+            <w:r>
+              <w:t xml:space="preserve">search </w:t>
+            </w:r>
+            <w:r>
+              <w:t>through</w:t>
+            </w:r>
+            <w:r>
+              <w:t xml:space="preserve"> all the Wines </w:t>
+            </w:r>
+            <w:proofErr w:type="spellStart"/>
+            <w:r>
+              <w:t>Historyes</w:t>
+            </w:r>
+            <w:proofErr w:type="spellEnd"/>
+          </w:p>
         </w:tc>
       </w:tr>
     </w:tbl>
@@ -14558,555 +13570,26 @@
         </w:rPr>
       </w:pPr>
     </w:p>
-    <w:tbl>
-      <w:tblPr>
-        <w:tblW w:w="0" w:type="auto"/>
-        <w:tblBorders>
-          <w:top w:val="single" w:sz="12" w:space="0" w:color="auto"/>
-          <w:left w:val="single" w:sz="12" w:space="0" w:color="auto"/>
-          <w:bottom w:val="single" w:sz="12" w:space="0" w:color="auto"/>
-          <w:right w:val="single" w:sz="12" w:space="0" w:color="auto"/>
-          <w:insideH w:val="single" w:sz="6" w:space="0" w:color="auto"/>
-          <w:insideV w:val="single" w:sz="6" w:space="0" w:color="auto"/>
-        </w:tblBorders>
-        <w:tblLayout w:type="fixed"/>
-        <w:tblLook w:val="0000" w:firstRow="0" w:lastRow="0" w:firstColumn="0" w:lastColumn="0" w:noHBand="0" w:noVBand="0"/>
-      </w:tblPr>
-      <w:tblGrid>
-        <w:gridCol w:w="1728"/>
-        <w:gridCol w:w="2520"/>
-        <w:gridCol w:w="1980"/>
-        <w:gridCol w:w="2629"/>
-      </w:tblGrid>
-      <w:tr>
-        <w:tc>
-          <w:tcPr>
-            <w:tcW w:w="1728" w:type="dxa"/>
-          </w:tcPr>
-          <w:p>
-            <w:pPr>
-              <w:jc w:val="right"/>
-            </w:pPr>
-            <w:r>
-              <w:t>Use Case ID:</w:t>
-            </w:r>
-          </w:p>
-        </w:tc>
-        <w:tc>
-          <w:tcPr>
-            <w:tcW w:w="7129" w:type="dxa"/>
-            <w:gridSpan w:val="3"/>
-          </w:tcPr>
-          <w:p>
-            <w:r>
-              <w:t>4</w:t>
-            </w:r>
-          </w:p>
-        </w:tc>
-      </w:tr>
-      <w:tr>
-        <w:tc>
-          <w:tcPr>
-            <w:tcW w:w="1728" w:type="dxa"/>
-          </w:tcPr>
-          <w:p>
-            <w:pPr>
-              <w:jc w:val="right"/>
-            </w:pPr>
-            <w:r>
-              <w:t>Use Case Name:</w:t>
-            </w:r>
-          </w:p>
-        </w:tc>
-        <w:tc>
-          <w:tcPr>
-            <w:tcW w:w="7129" w:type="dxa"/>
-            <w:gridSpan w:val="3"/>
-          </w:tcPr>
-          <w:p>
-            <w:r>
-              <w:t>Log In</w:t>
-            </w:r>
-          </w:p>
-        </w:tc>
-      </w:tr>
-      <w:tr>
-        <w:tc>
-          <w:tcPr>
-            <w:tcW w:w="1728" w:type="dxa"/>
-          </w:tcPr>
-          <w:p>
-            <w:pPr>
-              <w:jc w:val="right"/>
-            </w:pPr>
-            <w:r>
-              <w:t>Created By:</w:t>
-            </w:r>
-          </w:p>
-        </w:tc>
-        <w:tc>
-          <w:tcPr>
-            <w:tcW w:w="2520" w:type="dxa"/>
-          </w:tcPr>
-          <w:p>
-            <w:r>
-              <w:t>Elia Candida</w:t>
-            </w:r>
-          </w:p>
-        </w:tc>
-        <w:tc>
-          <w:tcPr>
-            <w:tcW w:w="1980" w:type="dxa"/>
-          </w:tcPr>
-          <w:p>
-            <w:pPr>
-              <w:jc w:val="right"/>
-            </w:pPr>
-            <w:r>
-              <w:t>Last Updated By:</w:t>
-            </w:r>
-          </w:p>
-        </w:tc>
-        <w:tc>
-          <w:tcPr>
-            <w:tcW w:w="2629" w:type="dxa"/>
-          </w:tcPr>
-          <w:p>
-            <w:r>
-              <w:t xml:space="preserve">Federico </w:t>
-            </w:r>
-            <w:proofErr w:type="spellStart"/>
-            <w:r>
-              <w:t>Risoli</w:t>
-            </w:r>
-            <w:proofErr w:type="spellEnd"/>
-          </w:p>
-        </w:tc>
-      </w:tr>
-      <w:tr>
-        <w:tc>
-          <w:tcPr>
-            <w:tcW w:w="1728" w:type="dxa"/>
-          </w:tcPr>
-          <w:p>
-            <w:pPr>
-              <w:jc w:val="right"/>
-            </w:pPr>
-            <w:r>
-              <w:t>Date Created:</w:t>
-            </w:r>
-          </w:p>
-        </w:tc>
-        <w:tc>
-          <w:tcPr>
-            <w:tcW w:w="2520" w:type="dxa"/>
-          </w:tcPr>
-          <w:p>
-            <w:r>
-              <w:t>18/12/22</w:t>
-            </w:r>
-          </w:p>
-        </w:tc>
-        <w:tc>
-          <w:tcPr>
-            <w:tcW w:w="1980" w:type="dxa"/>
-          </w:tcPr>
-          <w:p>
-            <w:pPr>
-              <w:jc w:val="right"/>
-            </w:pPr>
-            <w:r>
-              <w:t>Date Last Updated:</w:t>
-            </w:r>
-          </w:p>
-        </w:tc>
-        <w:tc>
-          <w:tcPr>
-            <w:tcW w:w="2629" w:type="dxa"/>
-          </w:tcPr>
-          <w:p>
-            <w:r>
-              <w:t>27/02/23</w:t>
-            </w:r>
-          </w:p>
-        </w:tc>
-      </w:tr>
-    </w:tbl>
-    <w:p/>
-    <w:tbl>
-      <w:tblPr>
-        <w:tblW w:w="0" w:type="auto"/>
-        <w:tblBorders>
-          <w:top w:val="single" w:sz="12" w:space="0" w:color="auto"/>
-          <w:left w:val="single" w:sz="12" w:space="0" w:color="auto"/>
-          <w:bottom w:val="single" w:sz="12" w:space="0" w:color="auto"/>
-          <w:right w:val="single" w:sz="12" w:space="0" w:color="auto"/>
-          <w:insideH w:val="single" w:sz="6" w:space="0" w:color="auto"/>
-          <w:insideV w:val="single" w:sz="6" w:space="0" w:color="auto"/>
-        </w:tblBorders>
-        <w:tblLayout w:type="fixed"/>
-        <w:tblLook w:val="0000" w:firstRow="0" w:lastRow="0" w:firstColumn="0" w:lastColumn="0" w:noHBand="0" w:noVBand="0"/>
-      </w:tblPr>
-      <w:tblGrid>
-        <w:gridCol w:w="2628"/>
-        <w:gridCol w:w="6228"/>
-      </w:tblGrid>
-      <w:tr>
-        <w:tc>
-          <w:tcPr>
-            <w:tcW w:w="2628" w:type="dxa"/>
-          </w:tcPr>
-          <w:p>
-            <w:pPr>
-              <w:jc w:val="right"/>
-            </w:pPr>
-            <w:r>
-              <w:t>Description:</w:t>
-            </w:r>
-          </w:p>
-        </w:tc>
-        <w:tc>
-          <w:tcPr>
-            <w:tcW w:w="6228" w:type="dxa"/>
-          </w:tcPr>
-          <w:p>
-            <w:r>
-              <w:t>The User can perform the Login into the system using the Username and the Password</w:t>
-            </w:r>
-          </w:p>
-        </w:tc>
-      </w:tr>
-      <w:tr>
-        <w:tc>
-          <w:tcPr>
-            <w:tcW w:w="2628" w:type="dxa"/>
-          </w:tcPr>
-          <w:p>
-            <w:pPr>
-              <w:jc w:val="right"/>
-            </w:pPr>
-            <w:r>
-              <w:t>Primary Actor:</w:t>
-            </w:r>
-          </w:p>
-        </w:tc>
-        <w:tc>
-          <w:tcPr>
-            <w:tcW w:w="6228" w:type="dxa"/>
-          </w:tcPr>
-          <w:p>
-            <w:r>
-              <w:t>User</w:t>
-            </w:r>
-          </w:p>
-        </w:tc>
-      </w:tr>
-      <w:tr>
-        <w:tc>
-          <w:tcPr>
-            <w:tcW w:w="2628" w:type="dxa"/>
-          </w:tcPr>
-          <w:p>
-            <w:pPr>
-              <w:jc w:val="right"/>
-            </w:pPr>
-            <w:r>
-              <w:t>Secondary actors:</w:t>
-            </w:r>
-          </w:p>
-        </w:tc>
-        <w:tc>
-          <w:tcPr>
-            <w:tcW w:w="6228" w:type="dxa"/>
-          </w:tcPr>
-          <w:p>
-            <w:r>
-              <w:t>Database</w:t>
-            </w:r>
-          </w:p>
-        </w:tc>
-      </w:tr>
-      <w:tr>
-        <w:tc>
-          <w:tcPr>
-            <w:tcW w:w="2628" w:type="dxa"/>
-          </w:tcPr>
-          <w:p>
-            <w:pPr>
-              <w:jc w:val="right"/>
-            </w:pPr>
-            <w:r>
-              <w:t>Pre-conditions:</w:t>
-            </w:r>
-          </w:p>
-        </w:tc>
-        <w:tc>
-          <w:tcPr>
-            <w:tcW w:w="6228" w:type="dxa"/>
-          </w:tcPr>
-          <w:p>
-            <w:r>
-              <w:t>The user was already Sign Up into the system by himself or an admin</w:t>
-            </w:r>
-          </w:p>
-        </w:tc>
-      </w:tr>
-      <w:tr>
-        <w:tc>
-          <w:tcPr>
-            <w:tcW w:w="2628" w:type="dxa"/>
-          </w:tcPr>
-          <w:p>
-            <w:pPr>
-              <w:jc w:val="right"/>
-            </w:pPr>
-            <w:r>
-              <w:t>Post-conditions:</w:t>
-            </w:r>
-          </w:p>
-        </w:tc>
-        <w:tc>
-          <w:tcPr>
-            <w:tcW w:w="6228" w:type="dxa"/>
-          </w:tcPr>
-          <w:p>
-            <w:r>
-              <w:t>The Username and Password must be the same of the ones into the Database</w:t>
-            </w:r>
-          </w:p>
-        </w:tc>
-      </w:tr>
-      <w:tr>
-        <w:tc>
-          <w:tcPr>
-            <w:tcW w:w="2628" w:type="dxa"/>
-          </w:tcPr>
-          <w:p>
-            <w:pPr>
-              <w:jc w:val="right"/>
-            </w:pPr>
-            <w:r>
-              <w:t>Trigger:</w:t>
-            </w:r>
-          </w:p>
-        </w:tc>
-        <w:tc>
-          <w:tcPr>
-            <w:tcW w:w="6228" w:type="dxa"/>
-          </w:tcPr>
-          <w:p>
-            <w:r>
-              <w:t>The User opens the application</w:t>
-            </w:r>
-          </w:p>
-        </w:tc>
-      </w:tr>
-      <w:tr>
-        <w:tc>
-          <w:tcPr>
-            <w:tcW w:w="2628" w:type="dxa"/>
-          </w:tcPr>
-          <w:p>
-            <w:pPr>
-              <w:jc w:val="right"/>
-            </w:pPr>
-            <w:r>
-              <w:t>Priority:</w:t>
-            </w:r>
-          </w:p>
-        </w:tc>
-        <w:tc>
-          <w:tcPr>
-            <w:tcW w:w="6228" w:type="dxa"/>
-          </w:tcPr>
-          <w:p>
-            <w:r>
-              <w:t>High</w:t>
-            </w:r>
-          </w:p>
-        </w:tc>
-      </w:tr>
-      <w:tr>
-        <w:tc>
-          <w:tcPr>
-            <w:tcW w:w="2628" w:type="dxa"/>
-          </w:tcPr>
-          <w:p>
-            <w:pPr>
-              <w:jc w:val="right"/>
-            </w:pPr>
-            <w:r>
-              <w:t>Frequency of Use:</w:t>
-            </w:r>
-          </w:p>
-        </w:tc>
-        <w:tc>
-          <w:tcPr>
-            <w:tcW w:w="6228" w:type="dxa"/>
-          </w:tcPr>
-          <w:p>
-            <w:r>
-              <w:t>High</w:t>
-            </w:r>
-          </w:p>
-        </w:tc>
-      </w:tr>
-      <w:tr>
-        <w:tc>
-          <w:tcPr>
-            <w:tcW w:w="2628" w:type="dxa"/>
-          </w:tcPr>
-          <w:p>
-            <w:pPr>
-              <w:jc w:val="right"/>
-            </w:pPr>
-            <w:r>
-              <w:t>Normal Course of Events:</w:t>
-            </w:r>
-          </w:p>
-        </w:tc>
-        <w:tc>
-          <w:tcPr>
-            <w:tcW w:w="6228" w:type="dxa"/>
-          </w:tcPr>
-          <w:p>
-            <w:r>
-              <w:t>The User inserts Username and the Password then clicks on Login</w:t>
-            </w:r>
-          </w:p>
-        </w:tc>
-      </w:tr>
-      <w:tr>
-        <w:tc>
-          <w:tcPr>
-            <w:tcW w:w="2628" w:type="dxa"/>
-          </w:tcPr>
-          <w:p>
-            <w:pPr>
-              <w:jc w:val="right"/>
-            </w:pPr>
-            <w:r>
-              <w:t>Alternative Courses:</w:t>
-            </w:r>
-          </w:p>
-        </w:tc>
-        <w:tc>
-          <w:tcPr>
-            <w:tcW w:w="6228" w:type="dxa"/>
-          </w:tcPr>
-          <w:p>
-            <w:r>
-              <w:t>The User inserts Username and the Password then clicks on Login but receives an error saying incorrect user/password and must try again</w:t>
-            </w:r>
-          </w:p>
-        </w:tc>
-      </w:tr>
-      <w:tr>
-        <w:tc>
-          <w:tcPr>
-            <w:tcW w:w="2628" w:type="dxa"/>
-          </w:tcPr>
-          <w:p>
-            <w:pPr>
-              <w:jc w:val="right"/>
-            </w:pPr>
-            <w:r>
-              <w:t>Exceptions:</w:t>
-            </w:r>
-          </w:p>
-        </w:tc>
-        <w:tc>
-          <w:tcPr>
-            <w:tcW w:w="6228" w:type="dxa"/>
-          </w:tcPr>
-          <w:p/>
-        </w:tc>
-      </w:tr>
-      <w:tr>
-        <w:tc>
-          <w:tcPr>
-            <w:tcW w:w="2628" w:type="dxa"/>
-          </w:tcPr>
-          <w:p>
-            <w:pPr>
-              <w:jc w:val="right"/>
-            </w:pPr>
-            <w:r>
-              <w:t>Includes:</w:t>
-            </w:r>
-          </w:p>
-        </w:tc>
-        <w:tc>
-          <w:tcPr>
-            <w:tcW w:w="6228" w:type="dxa"/>
-          </w:tcPr>
-          <w:p/>
-        </w:tc>
-      </w:tr>
-      <w:tr>
-        <w:tc>
-          <w:tcPr>
-            <w:tcW w:w="2628" w:type="dxa"/>
-          </w:tcPr>
-          <w:p>
-            <w:pPr>
-              <w:jc w:val="right"/>
-            </w:pPr>
-            <w:r>
-              <w:t>Special Requirements:</w:t>
-            </w:r>
-          </w:p>
-        </w:tc>
-        <w:tc>
-          <w:tcPr>
-            <w:tcW w:w="6228" w:type="dxa"/>
-          </w:tcPr>
-          <w:p/>
-        </w:tc>
-      </w:tr>
-      <w:tr>
-        <w:tc>
-          <w:tcPr>
-            <w:tcW w:w="2628" w:type="dxa"/>
-          </w:tcPr>
-          <w:p>
-            <w:pPr>
-              <w:jc w:val="right"/>
-            </w:pPr>
-            <w:r>
-              <w:t>Assumptions:</w:t>
-            </w:r>
-          </w:p>
-        </w:tc>
-        <w:tc>
-          <w:tcPr>
-            <w:tcW w:w="6228" w:type="dxa"/>
-          </w:tcPr>
-          <w:p/>
-        </w:tc>
-      </w:tr>
-      <w:tr>
-        <w:tc>
-          <w:tcPr>
-            <w:tcW w:w="2628" w:type="dxa"/>
-          </w:tcPr>
-          <w:p>
-            <w:pPr>
-              <w:jc w:val="right"/>
-            </w:pPr>
-            <w:r>
-              <w:t>Notes and Issues:</w:t>
-            </w:r>
-          </w:p>
-        </w:tc>
-        <w:tc>
-          <w:tcPr>
-            <w:tcW w:w="6228" w:type="dxa"/>
-          </w:tcPr>
-          <w:p/>
-        </w:tc>
-      </w:tr>
-    </w:tbl>
+    <w:p>
+      <w:pPr>
+        <w:rPr>
+          <w:rFonts w:ascii="Cambria" w:eastAsia="Cambria" w:hAnsi="Cambria" w:cs="Cambria"/>
+          <w:b/>
+          <w:color w:val="000000" w:themeColor="text1"/>
+          <w:sz w:val="48"/>
+          <w:szCs w:val="48"/>
+        </w:rPr>
+      </w:pPr>
+      <w:r>
+        <w:rPr>
+          <w:b/>
+          <w:color w:val="000000" w:themeColor="text1"/>
+          <w:sz w:val="48"/>
+          <w:szCs w:val="48"/>
+        </w:rPr>
+        <w:br w:type="page"/>
+      </w:r>
+    </w:p>
     <w:p>
       <w:pPr>
         <w:pStyle w:val="Titolo1"/>
@@ -15394,7 +13877,7 @@
                     </pic:cNvPicPr>
                   </pic:nvPicPr>
                   <pic:blipFill>
-                    <a:blip r:embed="rId6">
+                    <a:blip r:embed="rId7">
                       <a:extLst>
                         <a:ext uri="{28A0092B-C50C-407E-A947-70E740481C1C}">
                           <a14:useLocalDpi xmlns:a14="http://schemas.microsoft.com/office/drawing/2010/main" val="0"/>
@@ -15681,7 +14164,7 @@
           <w:color w:val="000000" w:themeColor="text1"/>
           <w:sz w:val="32"/>
           <w:szCs w:val="32"/>
-          <w:lang w:val="it-IT" w:eastAsia="it-IT"/>
+          <w:lang w:val="en-GB" w:eastAsia="it-IT"/>
         </w:rPr>
       </w:pPr>
     </w:p>
@@ -15735,7 +14218,7 @@
                     </pic:cNvPicPr>
                   </pic:nvPicPr>
                   <pic:blipFill>
-                    <a:blip r:embed="rId7" cstate="print">
+                    <a:blip r:embed="rId8" cstate="print">
                       <a:extLst>
                         <a:ext uri="{28A0092B-C50C-407E-A947-70E740481C1C}">
                           <a14:useLocalDpi xmlns:a14="http://schemas.microsoft.com/office/drawing/2010/main" val="0"/>
@@ -15915,7 +14398,7 @@
                     </pic:cNvPicPr>
                   </pic:nvPicPr>
                   <pic:blipFill>
-                    <a:blip r:embed="rId8" cstate="print">
+                    <a:blip r:embed="rId9" cstate="print">
                       <a:extLst>
                         <a:ext uri="{28A0092B-C50C-407E-A947-70E740481C1C}">
                           <a14:useLocalDpi xmlns:a14="http://schemas.microsoft.com/office/drawing/2010/main" val="0"/>
@@ -16025,7 +14508,7 @@
                     </pic:cNvPicPr>
                   </pic:nvPicPr>
                   <pic:blipFill>
-                    <a:blip r:embed="rId9" cstate="print">
+                    <a:blip r:embed="rId10" cstate="print">
                       <a:extLst>
                         <a:ext uri="{28A0092B-C50C-407E-A947-70E740481C1C}">
                           <a14:useLocalDpi xmlns:a14="http://schemas.microsoft.com/office/drawing/2010/main" val="0"/>
@@ -16348,7 +14831,7 @@
                     </pic:cNvPicPr>
                   </pic:nvPicPr>
                   <pic:blipFill>
-                    <a:blip r:embed="rId10">
+                    <a:blip r:embed="rId11">
                       <a:extLst>
                         <a:ext uri="{28A0092B-C50C-407E-A947-70E740481C1C}">
                           <a14:useLocalDpi xmlns:a14="http://schemas.microsoft.com/office/drawing/2010/main" val="0"/>
@@ -16426,7 +14909,7 @@
                     </pic:cNvPicPr>
                   </pic:nvPicPr>
                   <pic:blipFill>
-                    <a:blip r:embed="rId11">
+                    <a:blip r:embed="rId12">
                       <a:extLst>
                         <a:ext uri="{28A0092B-C50C-407E-A947-70E740481C1C}">
                           <a14:useLocalDpi xmlns:a14="http://schemas.microsoft.com/office/drawing/2010/main" val="0"/>
@@ -16508,7 +14991,7 @@
                     </pic:cNvPicPr>
                   </pic:nvPicPr>
                   <pic:blipFill>
-                    <a:blip r:embed="rId12">
+                    <a:blip r:embed="rId13">
                       <a:extLst>
                         <a:ext uri="{28A0092B-C50C-407E-A947-70E740481C1C}">
                           <a14:useLocalDpi xmlns:a14="http://schemas.microsoft.com/office/drawing/2010/main" val="0"/>
@@ -16623,7 +15106,7 @@
                     </pic:cNvPicPr>
                   </pic:nvPicPr>
                   <pic:blipFill>
-                    <a:blip r:embed="rId13">
+                    <a:blip r:embed="rId14">
                       <a:extLst>
                         <a:ext uri="{28A0092B-C50C-407E-A947-70E740481C1C}">
                           <a14:useLocalDpi xmlns:a14="http://schemas.microsoft.com/office/drawing/2010/main" val="0"/>
@@ -16689,7 +15172,7 @@
                     </pic:cNvPicPr>
                   </pic:nvPicPr>
                   <pic:blipFill>
-                    <a:blip r:embed="rId14">
+                    <a:blip r:embed="rId15">
                       <a:extLst>
                         <a:ext uri="{28A0092B-C50C-407E-A947-70E740481C1C}">
                           <a14:useLocalDpi xmlns:a14="http://schemas.microsoft.com/office/drawing/2010/main" val="0"/>
@@ -16782,7 +15265,7 @@
                     </pic:cNvPicPr>
                   </pic:nvPicPr>
                   <pic:blipFill>
-                    <a:blip r:embed="rId15">
+                    <a:blip r:embed="rId16">
                       <a:extLst>
                         <a:ext uri="{28A0092B-C50C-407E-A947-70E740481C1C}">
                           <a14:useLocalDpi xmlns:a14="http://schemas.microsoft.com/office/drawing/2010/main" val="0"/>
@@ -16849,7 +15332,7 @@
                     </pic:cNvPicPr>
                   </pic:nvPicPr>
                   <pic:blipFill>
-                    <a:blip r:embed="rId16">
+                    <a:blip r:embed="rId17">
                       <a:extLst>
                         <a:ext uri="{28A0092B-C50C-407E-A947-70E740481C1C}">
                           <a14:useLocalDpi xmlns:a14="http://schemas.microsoft.com/office/drawing/2010/main" val="0"/>
@@ -16915,7 +15398,7 @@
                     </pic:cNvPicPr>
                   </pic:nvPicPr>
                   <pic:blipFill>
-                    <a:blip r:embed="rId17">
+                    <a:blip r:embed="rId18">
                       <a:extLst>
                         <a:ext uri="{28A0092B-C50C-407E-A947-70E740481C1C}">
                           <a14:useLocalDpi xmlns:a14="http://schemas.microsoft.com/office/drawing/2010/main" val="0"/>
@@ -17008,7 +15491,7 @@
                     </pic:cNvPicPr>
                   </pic:nvPicPr>
                   <pic:blipFill>
-                    <a:blip r:embed="rId18">
+                    <a:blip r:embed="rId19">
                       <a:extLst>
                         <a:ext uri="{28A0092B-C50C-407E-A947-70E740481C1C}">
                           <a14:useLocalDpi xmlns:a14="http://schemas.microsoft.com/office/drawing/2010/main" val="0"/>
@@ -17088,7 +15571,7 @@
                     </pic:cNvPicPr>
                   </pic:nvPicPr>
                   <pic:blipFill>
-                    <a:blip r:embed="rId19">
+                    <a:blip r:embed="rId20">
                       <a:extLst>
                         <a:ext uri="{28A0092B-C50C-407E-A947-70E740481C1C}">
                           <a14:useLocalDpi xmlns:a14="http://schemas.microsoft.com/office/drawing/2010/main" val="0"/>
@@ -17155,7 +15638,7 @@
                     </pic:cNvPicPr>
                   </pic:nvPicPr>
                   <pic:blipFill>
-                    <a:blip r:embed="rId20">
+                    <a:blip r:embed="rId21">
                       <a:extLst>
                         <a:ext uri="{28A0092B-C50C-407E-A947-70E740481C1C}">
                           <a14:useLocalDpi xmlns:a14="http://schemas.microsoft.com/office/drawing/2010/main" val="0"/>
@@ -17222,7 +15705,7 @@
                     </pic:cNvPicPr>
                   </pic:nvPicPr>
                   <pic:blipFill>
-                    <a:blip r:embed="rId21">
+                    <a:blip r:embed="rId22">
                       <a:extLst>
                         <a:ext uri="{28A0092B-C50C-407E-A947-70E740481C1C}">
                           <a14:useLocalDpi xmlns:a14="http://schemas.microsoft.com/office/drawing/2010/main" val="0"/>
@@ -17319,7 +15802,7 @@
                     </pic:cNvPicPr>
                   </pic:nvPicPr>
                   <pic:blipFill>
-                    <a:blip r:embed="rId22">
+                    <a:blip r:embed="rId23">
                       <a:extLst>
                         <a:ext uri="{28A0092B-C50C-407E-A947-70E740481C1C}">
                           <a14:useLocalDpi xmlns:a14="http://schemas.microsoft.com/office/drawing/2010/main" val="0"/>
@@ -17412,7 +15895,7 @@
                     </pic:cNvPicPr>
                   </pic:nvPicPr>
                   <pic:blipFill>
-                    <a:blip r:embed="rId23">
+                    <a:blip r:embed="rId24">
                       <a:extLst>
                         <a:ext uri="{28A0092B-C50C-407E-A947-70E740481C1C}">
                           <a14:useLocalDpi xmlns:a14="http://schemas.microsoft.com/office/drawing/2010/main" val="0"/>
@@ -17505,7 +15988,7 @@
                     </pic:cNvPicPr>
                   </pic:nvPicPr>
                   <pic:blipFill>
-                    <a:blip r:embed="rId24">
+                    <a:blip r:embed="rId25">
                       <a:extLst>
                         <a:ext uri="{28A0092B-C50C-407E-A947-70E740481C1C}">
                           <a14:useLocalDpi xmlns:a14="http://schemas.microsoft.com/office/drawing/2010/main" val="0"/>
@@ -17572,7 +16055,7 @@
                     </pic:cNvPicPr>
                   </pic:nvPicPr>
                   <pic:blipFill>
-                    <a:blip r:embed="rId25">
+                    <a:blip r:embed="rId26">
                       <a:extLst>
                         <a:ext uri="{28A0092B-C50C-407E-A947-70E740481C1C}">
                           <a14:useLocalDpi xmlns:a14="http://schemas.microsoft.com/office/drawing/2010/main" val="0"/>
@@ -17639,7 +16122,7 @@
                     </pic:cNvPicPr>
                   </pic:nvPicPr>
                   <pic:blipFill>
-                    <a:blip r:embed="rId26">
+                    <a:blip r:embed="rId27">
                       <a:extLst>
                         <a:ext uri="{28A0092B-C50C-407E-A947-70E740481C1C}">
                           <a14:useLocalDpi xmlns:a14="http://schemas.microsoft.com/office/drawing/2010/main" val="0"/>
@@ -17724,7 +16207,7 @@
                     </pic:cNvPicPr>
                   </pic:nvPicPr>
                   <pic:blipFill>
-                    <a:blip r:embed="rId27">
+                    <a:blip r:embed="rId28">
                       <a:extLst>
                         <a:ext uri="{28A0092B-C50C-407E-A947-70E740481C1C}">
                           <a14:useLocalDpi xmlns:a14="http://schemas.microsoft.com/office/drawing/2010/main" val="0"/>
@@ -17810,7 +16293,7 @@
                     </pic:cNvPicPr>
                   </pic:nvPicPr>
                   <pic:blipFill>
-                    <a:blip r:embed="rId28">
+                    <a:blip r:embed="rId29">
                       <a:extLst>
                         <a:ext uri="{28A0092B-C50C-407E-A947-70E740481C1C}">
                           <a14:useLocalDpi xmlns:a14="http://schemas.microsoft.com/office/drawing/2010/main" val="0"/>
@@ -17903,7 +16386,7 @@
                     </pic:cNvPicPr>
                   </pic:nvPicPr>
                   <pic:blipFill>
-                    <a:blip r:embed="rId29">
+                    <a:blip r:embed="rId30">
                       <a:extLst>
                         <a:ext uri="{28A0092B-C50C-407E-A947-70E740481C1C}">
                           <a14:useLocalDpi xmlns:a14="http://schemas.microsoft.com/office/drawing/2010/main" val="0"/>
@@ -18000,7 +16483,7 @@
                     </pic:cNvPicPr>
                   </pic:nvPicPr>
                   <pic:blipFill>
-                    <a:blip r:embed="rId30">
+                    <a:blip r:embed="rId31">
                       <a:extLst>
                         <a:ext uri="{28A0092B-C50C-407E-A947-70E740481C1C}">
                           <a14:useLocalDpi xmlns:a14="http://schemas.microsoft.com/office/drawing/2010/main" val="0"/>
@@ -18065,7 +16548,7 @@
                     </pic:cNvPicPr>
                   </pic:nvPicPr>
                   <pic:blipFill>
-                    <a:blip r:embed="rId31">
+                    <a:blip r:embed="rId32">
                       <a:extLst>
                         <a:ext uri="{28A0092B-C50C-407E-A947-70E740481C1C}">
                           <a14:useLocalDpi xmlns:a14="http://schemas.microsoft.com/office/drawing/2010/main" val="0"/>
@@ -18201,7 +16684,7 @@
                     </pic:cNvPicPr>
                   </pic:nvPicPr>
                   <pic:blipFill>
-                    <a:blip r:embed="rId32">
+                    <a:blip r:embed="rId33">
                       <a:extLst>
                         <a:ext uri="{28A0092B-C50C-407E-A947-70E740481C1C}">
                           <a14:useLocalDpi xmlns:a14="http://schemas.microsoft.com/office/drawing/2010/main" val="0"/>
@@ -20303,7 +18786,7 @@
           </mc:Choice>
           <mc:Fallback>
             <w:pict>
-              <v:rect w14:anchorId="0147DC68" id="Rettangolo 18" o:spid="_x0000_s1029" style="position:absolute;left:0;text-align:left;margin-left:-2.2pt;margin-top:21.25pt;width:501.75pt;height:32.2pt;z-index:251715584;visibility:visible;mso-wrap-style:square;mso-width-percent:0;mso-height-percent:0;mso-wrap-distance-left:9pt;mso-wrap-distance-top:0;mso-wrap-distance-right:9pt;mso-wrap-distance-bottom:0;mso-position-horizontal:absolute;mso-position-horizontal-relative:text;mso-position-vertical:absolute;mso-position-vertical-relative:text;mso-width-percent:0;mso-height-percent:0;mso-width-relative:margin;mso-height-relative:margin;v-text-anchor:middle" o:gfxdata="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" filled="f" strokecolor="#92d050" strokeweight="2pt">
+              <v:rect w14:anchorId="0147DC68" id="Rettangolo 18" o:spid="_x0000_s1027" style="position:absolute;left:0;text-align:left;margin-left:-2.2pt;margin-top:21.25pt;width:501.75pt;height:32.2pt;z-index:251715584;visibility:visible;mso-wrap-style:square;mso-width-percent:0;mso-height-percent:0;mso-wrap-distance-left:9pt;mso-wrap-distance-top:0;mso-wrap-distance-right:9pt;mso-wrap-distance-bottom:0;mso-position-horizontal:absolute;mso-position-horizontal-relative:text;mso-position-vertical:absolute;mso-position-vertical-relative:text;mso-width-percent:0;mso-height-percent:0;mso-width-relative:margin;mso-height-relative:margin;v-text-anchor:middle" o:gfxdata="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" filled="f" strokecolor="#92d050" strokeweight="2pt">
                 <v:textbox>
                   <w:txbxContent>
                     <w:p>
@@ -20519,7 +19002,7 @@
           </mc:Choice>
           <mc:Fallback>
             <w:pict>
-              <v:rect w14:anchorId="5C555C44" id="Rettangolo 19" o:spid="_x0000_s1030" style="position:absolute;left:0;text-align:left;margin-left:-2.4pt;margin-top:-37.1pt;width:501.75pt;height:32.2pt;z-index:251717632;visibility:visible;mso-wrap-style:square;mso-width-percent:0;mso-height-percent:0;mso-wrap-distance-left:9pt;mso-wrap-distance-top:0;mso-wrap-distance-right:9pt;mso-wrap-distance-bottom:0;mso-position-horizontal:absolute;mso-position-horizontal-relative:text;mso-position-vertical:absolute;mso-position-vertical-relative:text;mso-width-percent:0;mso-height-percent:0;mso-width-relative:margin;mso-height-relative:margin;v-text-anchor:middle" o:gfxdata="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" filled="f" strokecolor="#92d050" strokeweight="2pt">
+              <v:rect w14:anchorId="5C555C44" id="Rettangolo 19" o:spid="_x0000_s1028" style="position:absolute;left:0;text-align:left;margin-left:-2.4pt;margin-top:-37.1pt;width:501.75pt;height:32.2pt;z-index:251717632;visibility:visible;mso-wrap-style:square;mso-width-percent:0;mso-height-percent:0;mso-wrap-distance-left:9pt;mso-wrap-distance-top:0;mso-wrap-distance-right:9pt;mso-wrap-distance-bottom:0;mso-position-horizontal:absolute;mso-position-horizontal-relative:text;mso-position-vertical:absolute;mso-position-vertical-relative:text;mso-width-percent:0;mso-height-percent:0;mso-width-relative:margin;mso-height-relative:margin;v-text-anchor:middle" o:gfxdata="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" filled="f" strokecolor="#92d050" strokeweight="2pt">
                 <v:textbox>
                   <w:txbxContent>
                     <w:p>
@@ -22075,7 +20558,7 @@
                     </pic:cNvPicPr>
                   </pic:nvPicPr>
                   <pic:blipFill>
-                    <a:blip r:embed="rId33">
+                    <a:blip r:embed="rId34">
                       <a:extLst>
                         <a:ext uri="{28A0092B-C50C-407E-A947-70E740481C1C}">
                           <a14:useLocalDpi xmlns:a14="http://schemas.microsoft.com/office/drawing/2010/main" val="0"/>
@@ -22273,7 +20756,7 @@
                     </pic:cNvPicPr>
                   </pic:nvPicPr>
                   <pic:blipFill>
-                    <a:blip r:embed="rId34">
+                    <a:blip r:embed="rId35">
                       <a:extLst>
                         <a:ext uri="{28A0092B-C50C-407E-A947-70E740481C1C}">
                           <a14:useLocalDpi xmlns:a14="http://schemas.microsoft.com/office/drawing/2010/main" val="0"/>
@@ -22547,7 +21030,7 @@
                     </pic:cNvPicPr>
                   </pic:nvPicPr>
                   <pic:blipFill>
-                    <a:blip r:embed="rId35">
+                    <a:blip r:embed="rId36">
                       <a:extLst>
                         <a:ext uri="{28A0092B-C50C-407E-A947-70E740481C1C}">
                           <a14:useLocalDpi xmlns:a14="http://schemas.microsoft.com/office/drawing/2010/main" val="0"/>
@@ -23134,7 +21617,7 @@
                     </pic:cNvPicPr>
                   </pic:nvPicPr>
                   <pic:blipFill>
-                    <a:blip r:embed="rId36" cstate="print">
+                    <a:blip r:embed="rId37" cstate="print">
                       <a:extLst>
                         <a:ext uri="{28A0092B-C50C-407E-A947-70E740481C1C}">
                           <a14:useLocalDpi xmlns:a14="http://schemas.microsoft.com/office/drawing/2010/main" val="0"/>
@@ -23293,7 +21776,7 @@
                     </pic:cNvPicPr>
                   </pic:nvPicPr>
                   <pic:blipFill>
-                    <a:blip r:embed="rId37" cstate="print">
+                    <a:blip r:embed="rId38" cstate="print">
                       <a:extLst>
                         <a:ext uri="{28A0092B-C50C-407E-A947-70E740481C1C}">
                           <a14:useLocalDpi xmlns:a14="http://schemas.microsoft.com/office/drawing/2010/main" val="0"/>
@@ -23439,7 +21922,7 @@
                     </pic:cNvPicPr>
                   </pic:nvPicPr>
                   <pic:blipFill>
-                    <a:blip r:embed="rId38">
+                    <a:blip r:embed="rId39">
                       <a:extLst>
                         <a:ext uri="{28A0092B-C50C-407E-A947-70E740481C1C}">
                           <a14:useLocalDpi xmlns:a14="http://schemas.microsoft.com/office/drawing/2010/main" val="0"/>
@@ -23787,7 +22270,7 @@
                     </pic:cNvPicPr>
                   </pic:nvPicPr>
                   <pic:blipFill>
-                    <a:blip r:embed="rId39">
+                    <a:blip r:embed="rId40">
                       <a:extLst>
                         <a:ext uri="{28A0092B-C50C-407E-A947-70E740481C1C}">
                           <a14:useLocalDpi xmlns:a14="http://schemas.microsoft.com/office/drawing/2010/main" val="0"/>
@@ -23999,7 +22482,7 @@
                     </pic:cNvPicPr>
                   </pic:nvPicPr>
                   <pic:blipFill>
-                    <a:blip r:embed="rId40" cstate="print">
+                    <a:blip r:embed="rId41" cstate="print">
                       <a:extLst>
                         <a:ext uri="{28A0092B-C50C-407E-A947-70E740481C1C}">
                           <a14:useLocalDpi xmlns:a14="http://schemas.microsoft.com/office/drawing/2010/main" val="0"/>
@@ -24363,7 +22846,7 @@
                     </pic:cNvPicPr>
                   </pic:nvPicPr>
                   <pic:blipFill>
-                    <a:blip r:embed="rId41" cstate="print">
+                    <a:blip r:embed="rId42" cstate="print">
                       <a:extLst>
                         <a:ext uri="{28A0092B-C50C-407E-A947-70E740481C1C}">
                           <a14:useLocalDpi xmlns:a14="http://schemas.microsoft.com/office/drawing/2010/main" val="0"/>
@@ -24499,7 +22982,7 @@
                     </pic:cNvPicPr>
                   </pic:nvPicPr>
                   <pic:blipFill>
-                    <a:blip r:embed="rId42">
+                    <a:blip r:embed="rId43">
                       <a:extLst>
                         <a:ext uri="{28A0092B-C50C-407E-A947-70E740481C1C}">
                           <a14:useLocalDpi xmlns:a14="http://schemas.microsoft.com/office/drawing/2010/main" val="0"/>
@@ -24841,7 +23324,7 @@
                     </pic:cNvPicPr>
                   </pic:nvPicPr>
                   <pic:blipFill>
-                    <a:blip r:embed="rId33">
+                    <a:blip r:embed="rId34">
                       <a:extLst>
                         <a:ext uri="{28A0092B-C50C-407E-A947-70E740481C1C}">
                           <a14:useLocalDpi xmlns:a14="http://schemas.microsoft.com/office/drawing/2010/main" val="0"/>
@@ -25237,7 +23720,7 @@
                     </pic:cNvPicPr>
                   </pic:nvPicPr>
                   <pic:blipFill>
-                    <a:blip r:embed="rId43">
+                    <a:blip r:embed="rId44">
                       <a:extLst>
                         <a:ext uri="{28A0092B-C50C-407E-A947-70E740481C1C}">
                           <a14:useLocalDpi xmlns:a14="http://schemas.microsoft.com/office/drawing/2010/main" val="0"/>
@@ -26007,7 +24490,7 @@
                     </pic:cNvPicPr>
                   </pic:nvPicPr>
                   <pic:blipFill>
-                    <a:blip r:embed="rId44">
+                    <a:blip r:embed="rId45">
                       <a:extLst>
                         <a:ext uri="{28A0092B-C50C-407E-A947-70E740481C1C}">
                           <a14:useLocalDpi xmlns:a14="http://schemas.microsoft.com/office/drawing/2010/main" val="0"/>
@@ -26108,7 +24591,7 @@
                     </pic:cNvPicPr>
                   </pic:nvPicPr>
                   <pic:blipFill>
-                    <a:blip r:embed="rId37" cstate="print">
+                    <a:blip r:embed="rId38" cstate="print">
                       <a:extLst>
                         <a:ext uri="{28A0092B-C50C-407E-A947-70E740481C1C}">
                           <a14:useLocalDpi xmlns:a14="http://schemas.microsoft.com/office/drawing/2010/main" val="0"/>
@@ -26293,7 +24776,7 @@
                     </pic:cNvPicPr>
                   </pic:nvPicPr>
                   <pic:blipFill>
-                    <a:blip r:embed="rId38">
+                    <a:blip r:embed="rId39">
                       <a:extLst>
                         <a:ext uri="{28A0092B-C50C-407E-A947-70E740481C1C}">
                           <a14:useLocalDpi xmlns:a14="http://schemas.microsoft.com/office/drawing/2010/main" val="0"/>
@@ -26594,7 +25077,7 @@
                     </pic:cNvPicPr>
                   </pic:nvPicPr>
                   <pic:blipFill>
-                    <a:blip r:embed="rId39">
+                    <a:blip r:embed="rId40">
                       <a:extLst>
                         <a:ext uri="{28A0092B-C50C-407E-A947-70E740481C1C}">
                           <a14:useLocalDpi xmlns:a14="http://schemas.microsoft.com/office/drawing/2010/main" val="0"/>
@@ -26903,7 +25386,7 @@
                     </pic:cNvPicPr>
                   </pic:nvPicPr>
                   <pic:blipFill>
-                    <a:blip r:embed="rId45" cstate="print">
+                    <a:blip r:embed="rId46" cstate="print">
                       <a:extLst>
                         <a:ext uri="{28A0092B-C50C-407E-A947-70E740481C1C}">
                           <a14:useLocalDpi xmlns:a14="http://schemas.microsoft.com/office/drawing/2010/main" val="0"/>
@@ -27086,7 +25569,7 @@
                     </pic:cNvPicPr>
                   </pic:nvPicPr>
                   <pic:blipFill>
-                    <a:blip r:embed="rId42">
+                    <a:blip r:embed="rId43">
                       <a:extLst>
                         <a:ext uri="{28A0092B-C50C-407E-A947-70E740481C1C}">
                           <a14:useLocalDpi xmlns:a14="http://schemas.microsoft.com/office/drawing/2010/main" val="0"/>
@@ -27577,7 +26060,7 @@
                     </pic:cNvPicPr>
                   </pic:nvPicPr>
                   <pic:blipFill>
-                    <a:blip r:embed="rId46" cstate="print">
+                    <a:blip r:embed="rId47" cstate="print">
                       <a:extLst>
                         <a:ext uri="{28A0092B-C50C-407E-A947-70E740481C1C}">
                           <a14:useLocalDpi xmlns:a14="http://schemas.microsoft.com/office/drawing/2010/main" val="0"/>
@@ -27943,7 +26426,7 @@
                     </pic:cNvPicPr>
                   </pic:nvPicPr>
                   <pic:blipFill>
-                    <a:blip r:embed="rId47" cstate="print">
+                    <a:blip r:embed="rId48" cstate="print">
                       <a:extLst>
                         <a:ext uri="{28A0092B-C50C-407E-A947-70E740481C1C}">
                           <a14:useLocalDpi xmlns:a14="http://schemas.microsoft.com/office/drawing/2010/main" val="0"/>
@@ -28380,7 +26863,7 @@
                     </pic:cNvPicPr>
                   </pic:nvPicPr>
                   <pic:blipFill>
-                    <a:blip r:embed="rId48" cstate="print">
+                    <a:blip r:embed="rId49" cstate="print">
                       <a:extLst>
                         <a:ext uri="{28A0092B-C50C-407E-A947-70E740481C1C}">
                           <a14:useLocalDpi xmlns:a14="http://schemas.microsoft.com/office/drawing/2010/main" val="0"/>
@@ -28874,7 +27357,7 @@
                     </pic:cNvPicPr>
                   </pic:nvPicPr>
                   <pic:blipFill>
-                    <a:blip r:embed="rId49" cstate="print">
+                    <a:blip r:embed="rId50" cstate="print">
                       <a:extLst>
                         <a:ext uri="{28A0092B-C50C-407E-A947-70E740481C1C}">
                           <a14:useLocalDpi xmlns:a14="http://schemas.microsoft.com/office/drawing/2010/main" val="0"/>
@@ -29041,7 +27524,7 @@
                     </pic:cNvPicPr>
                   </pic:nvPicPr>
                   <pic:blipFill>
-                    <a:blip r:embed="rId50" cstate="print">
+                    <a:blip r:embed="rId51" cstate="print">
                       <a:extLst>
                         <a:ext uri="{28A0092B-C50C-407E-A947-70E740481C1C}">
                           <a14:useLocalDpi xmlns:a14="http://schemas.microsoft.com/office/drawing/2010/main" val="0"/>
@@ -29394,7 +27877,7 @@
                     </pic:cNvPicPr>
                   </pic:nvPicPr>
                   <pic:blipFill>
-                    <a:blip r:embed="rId51" cstate="print">
+                    <a:blip r:embed="rId52" cstate="print">
                       <a:extLst>
                         <a:ext uri="{28A0092B-C50C-407E-A947-70E740481C1C}">
                           <a14:useLocalDpi xmlns:a14="http://schemas.microsoft.com/office/drawing/2010/main" val="0"/>
@@ -29743,7 +28226,7 @@
                     </pic:cNvPicPr>
                   </pic:nvPicPr>
                   <pic:blipFill>
-                    <a:blip r:embed="rId52" cstate="print">
+                    <a:blip r:embed="rId53" cstate="print">
                       <a:extLst>
                         <a:ext uri="{28A0092B-C50C-407E-A947-70E740481C1C}">
                           <a14:useLocalDpi xmlns:a14="http://schemas.microsoft.com/office/drawing/2010/main" val="0"/>
@@ -30068,7 +28551,7 @@
                     </pic:cNvPicPr>
                   </pic:nvPicPr>
                   <pic:blipFill>
-                    <a:blip r:embed="rId53" cstate="print">
+                    <a:blip r:embed="rId54" cstate="print">
                       <a:extLst>
                         <a:ext uri="{28A0092B-C50C-407E-A947-70E740481C1C}">
                           <a14:useLocalDpi xmlns:a14="http://schemas.microsoft.com/office/drawing/2010/main" val="0"/>
@@ -30447,7 +28930,7 @@
                     </pic:cNvPicPr>
                   </pic:nvPicPr>
                   <pic:blipFill>
-                    <a:blip r:embed="rId54" cstate="print">
+                    <a:blip r:embed="rId55" cstate="print">
                       <a:extLst>
                         <a:ext uri="{28A0092B-C50C-407E-A947-70E740481C1C}">
                           <a14:useLocalDpi xmlns:a14="http://schemas.microsoft.com/office/drawing/2010/main" val="0"/>
@@ -34640,6 +33123,7 @@
   <w:style w:type="character" w:default="1" w:styleId="Carpredefinitoparagrafo">
     <w:name w:val="Default Paragraph Font"/>
     <w:uiPriority w:val="1"/>
+    <w:semiHidden/>
     <w:unhideWhenUsed/>
   </w:style>
   <w:style w:type="table" w:default="1" w:styleId="Tabellanormale">
@@ -35164,4 +33648,16 @@
   <a:objectDefaults/>
   <a:extraClrSchemeLst/>
 </a:theme>
+</file>
+
+<file path=customXml/item1.xml><?xml version="1.0" encoding="utf-8"?>
+<b:Sources xmlns:b="http://schemas.openxmlformats.org/officeDocument/2006/bibliography" xmlns="http://schemas.openxmlformats.org/officeDocument/2006/bibliography" SelectedStyle="\APASixthEditionOfficeOnline.xsl" StyleName="APA" Version="6"/>
+</file>
+
+<file path=customXml/itemProps1.xml><?xml version="1.0" encoding="utf-8"?>
+<ds:datastoreItem xmlns:ds="http://schemas.openxmlformats.org/officeDocument/2006/customXml" ds:itemID="{4A4E0A87-ECC2-463D-B0DC-454CA389B2B4}">
+  <ds:schemaRefs>
+    <ds:schemaRef ds:uri="http://schemas.openxmlformats.org/officeDocument/2006/bibliography"/>
+  </ds:schemaRefs>
+</ds:datastoreItem>
 </file>
--- a/Documentazione/Documentazione.docx
+++ b/Documentazione/Documentazione.docx
@@ -11550,10 +11550,7 @@
             </w:r>
             <w:proofErr w:type="spellEnd"/>
             <w:r>
-              <w:t>”</w:t>
-            </w:r>
-            <w:r>
-              <w:t xml:space="preserve">, put a </w:t>
+              <w:t xml:space="preserve">”, put a </w:t>
             </w:r>
             <w:proofErr w:type="gramStart"/>
             <w:r>
@@ -13398,13 +13395,7 @@
             </w:r>
             <w:proofErr w:type="spellEnd"/>
             <w:r>
-              <w:t xml:space="preserve">” or the Employee/Admin search </w:t>
-            </w:r>
-            <w:r>
-              <w:t xml:space="preserve">through </w:t>
-            </w:r>
-            <w:r>
-              <w:t xml:space="preserve">all the Wines </w:t>
+              <w:t xml:space="preserve">” or the Employee/Admin search through all the Wines </w:t>
             </w:r>
             <w:proofErr w:type="spellStart"/>
             <w:r>
@@ -13500,10 +13491,7 @@
             </w:r>
             <w:proofErr w:type="spellEnd"/>
             <w:r>
-              <w:t>”</w:t>
-            </w:r>
-            <w:r>
-              <w:t xml:space="preserve"> and sees his orders</w:t>
+              <w:t>” and sees his orders</w:t>
             </w:r>
           </w:p>
         </w:tc>
@@ -13528,10 +13516,7 @@
           </w:tcPr>
           <w:p>
             <w:r>
-              <w:t xml:space="preserve">Employee/Admin </w:t>
-            </w:r>
-            <w:r>
-              <w:t>clicks on the “</w:t>
+              <w:t>Employee/Admin clicks on the “</w:t>
             </w:r>
             <w:proofErr w:type="spellStart"/>
             <w:r>
@@ -13539,16 +13524,7 @@
             </w:r>
             <w:proofErr w:type="spellEnd"/>
             <w:r>
-              <w:t xml:space="preserve">” tab and </w:t>
-            </w:r>
-            <w:r>
-              <w:t xml:space="preserve">search </w:t>
-            </w:r>
-            <w:r>
-              <w:t>through</w:t>
-            </w:r>
-            <w:r>
-              <w:t xml:space="preserve"> all the Wines </w:t>
+              <w:t xml:space="preserve">” tab and search through all the Wines </w:t>
             </w:r>
             <w:proofErr w:type="spellStart"/>
             <w:r>
@@ -18687,132 +18663,6 @@
           <w:szCs w:val="40"/>
         </w:rPr>
       </w:pPr>
-      <w:r>
-        <w:rPr>
-          <w:b/>
-          <w:noProof/>
-          <w:color w:val="000000" w:themeColor="text1"/>
-          <w:lang w:val="it-IT" w:eastAsia="it-IT"/>
-        </w:rPr>
-        <mc:AlternateContent>
-          <mc:Choice Requires="wps">
-            <w:drawing>
-              <wp:anchor distT="0" distB="0" distL="114300" distR="114300" simplePos="0" relativeHeight="251715584" behindDoc="0" locked="0" layoutInCell="1" allowOverlap="1" wp14:anchorId="0147DC68" wp14:editId="3CDF448B">
-                <wp:simplePos x="0" y="0"/>
-                <wp:positionH relativeFrom="column">
-                  <wp:posOffset>-28141</wp:posOffset>
-                </wp:positionH>
-                <wp:positionV relativeFrom="paragraph">
-                  <wp:posOffset>269875</wp:posOffset>
-                </wp:positionV>
-                <wp:extent cx="6372225" cy="408940"/>
-                <wp:effectExtent l="0" t="0" r="28575" b="10160"/>
-                <wp:wrapNone/>
-                <wp:docPr id="18" name="Rettangolo 18"/>
-                <wp:cNvGraphicFramePr/>
-                <a:graphic xmlns:a="http://schemas.openxmlformats.org/drawingml/2006/main">
-                  <a:graphicData uri="http://schemas.microsoft.com/office/word/2010/wordprocessingShape">
-                    <wps:wsp>
-                      <wps:cNvSpPr/>
-                      <wps:spPr>
-                        <a:xfrm>
-                          <a:off x="0" y="0"/>
-                          <a:ext cx="6372225" cy="408940"/>
-                        </a:xfrm>
-                        <a:prstGeom prst="rect">
-                          <a:avLst/>
-                        </a:prstGeom>
-                        <a:noFill/>
-                        <a:ln>
-                          <a:solidFill>
-                            <a:srgbClr val="92D050"/>
-                          </a:solidFill>
-                        </a:ln>
-                      </wps:spPr>
-                      <wps:style>
-                        <a:lnRef idx="2">
-                          <a:schemeClr val="accent1">
-                            <a:shade val="50000"/>
-                          </a:schemeClr>
-                        </a:lnRef>
-                        <a:fillRef idx="1">
-                          <a:schemeClr val="accent1"/>
-                        </a:fillRef>
-                        <a:effectRef idx="0">
-                          <a:schemeClr val="accent1"/>
-                        </a:effectRef>
-                        <a:fontRef idx="minor">
-                          <a:schemeClr val="lt1"/>
-                        </a:fontRef>
-                      </wps:style>
-                      <wps:txbx>
-                        <w:txbxContent>
-                          <w:p>
-                            <w:pPr>
-                              <w:rPr>
-                                <w:lang w:val="it-IT"/>
-                              </w:rPr>
-                            </w:pPr>
-                            <w:r>
-                              <w:rPr>
-                                <w:noProof/>
-                                <w:color w:val="000000" w:themeColor="text1"/>
-                                <w:sz w:val="32"/>
-                                <w:szCs w:val="32"/>
-                                <w:lang w:val="it-IT" w:eastAsia="it-IT"/>
-                              </w:rPr>
-                              <w:t>Deve descrivere cosa serve e come si installa il sistema</w:t>
-                            </w:r>
-                          </w:p>
-                        </w:txbxContent>
-                      </wps:txbx>
-                      <wps:bodyPr rot="0" spcFirstLastPara="0" vertOverflow="overflow" horzOverflow="overflow" vert="horz" wrap="square" lIns="91440" tIns="45720" rIns="91440" bIns="45720" numCol="1" spcCol="0" rtlCol="0" fromWordArt="0" anchor="ctr" anchorCtr="0" forceAA="0" compatLnSpc="1">
-                        <a:prstTxWarp prst="textNoShape">
-                          <a:avLst/>
-                        </a:prstTxWarp>
-                        <a:noAutofit/>
-                      </wps:bodyPr>
-                    </wps:wsp>
-                  </a:graphicData>
-                </a:graphic>
-                <wp14:sizeRelH relativeFrom="margin">
-                  <wp14:pctWidth>0</wp14:pctWidth>
-                </wp14:sizeRelH>
-                <wp14:sizeRelV relativeFrom="margin">
-                  <wp14:pctHeight>0</wp14:pctHeight>
-                </wp14:sizeRelV>
-              </wp:anchor>
-            </w:drawing>
-          </mc:Choice>
-          <mc:Fallback>
-            <w:pict>
-              <v:rect w14:anchorId="0147DC68" id="Rettangolo 18" o:spid="_x0000_s1027" style="position:absolute;left:0;text-align:left;margin-left:-2.2pt;margin-top:21.25pt;width:501.75pt;height:32.2pt;z-index:251715584;visibility:visible;mso-wrap-style:square;mso-width-percent:0;mso-height-percent:0;mso-wrap-distance-left:9pt;mso-wrap-distance-top:0;mso-wrap-distance-right:9pt;mso-wrap-distance-bottom:0;mso-position-horizontal:absolute;mso-position-horizontal-relative:text;mso-position-vertical:absolute;mso-position-vertical-relative:text;mso-width-percent:0;mso-height-percent:0;mso-width-relative:margin;mso-height-relative:margin;v-text-anchor:middle" o:gfxdata="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" filled="f" strokecolor="#92d050" strokeweight="2pt">
-                <v:textbox>
-                  <w:txbxContent>
-                    <w:p>
-                      <w:pPr>
-                        <w:rPr>
-                          <w:lang w:val="it-IT"/>
-                        </w:rPr>
-                      </w:pPr>
-                      <w:r>
-                        <w:rPr>
-                          <w:noProof/>
-                          <w:color w:val="000000" w:themeColor="text1"/>
-                          <w:sz w:val="32"/>
-                          <w:szCs w:val="32"/>
-                          <w:lang w:val="it-IT" w:eastAsia="it-IT"/>
-                        </w:rPr>
-                        <w:t>Deve descrivere cosa serve e come si installa il sistema</w:t>
-                      </w:r>
-                    </w:p>
-                  </w:txbxContent>
-                </v:textbox>
-              </v:rect>
-            </w:pict>
-          </mc:Fallback>
-        </mc:AlternateContent>
-      </w:r>
     </w:p>
     <w:p>
       <w:pPr>
@@ -18827,6 +18677,533 @@
           <w:szCs w:val="40"/>
         </w:rPr>
       </w:pPr>
+      <w:r>
+        <w:rPr>
+          <w:rFonts w:ascii="Cambria"/>
+          <w:b/>
+          <w:color w:val="000000" w:themeColor="text1"/>
+          <w:sz w:val="40"/>
+          <w:szCs w:val="40"/>
+        </w:rPr>
+        <w:t>Installation</w:t>
+      </w:r>
+    </w:p>
+    <w:p>
+      <w:pPr>
+        <w:pStyle w:val="Corpotesto"/>
+        <w:numPr>
+          <w:ilvl w:val="0"/>
+          <w:numId w:val="38"/>
+        </w:numPr>
+        <w:spacing w:before="4"/>
+        <w:rPr>
+          <w:rFonts w:ascii="Cambria"/>
+          <w:bCs/>
+          <w:color w:val="000000" w:themeColor="text1"/>
+          <w:sz w:val="28"/>
+          <w:szCs w:val="28"/>
+          <w:lang w:val="it-IT"/>
+        </w:rPr>
+      </w:pPr>
+      <w:r>
+        <w:rPr>
+          <w:rFonts w:ascii="Cambria"/>
+          <w:bCs/>
+          <w:color w:val="000000" w:themeColor="text1"/>
+          <w:sz w:val="28"/>
+          <w:szCs w:val="28"/>
+          <w:lang w:val="it-IT"/>
+        </w:rPr>
+        <w:t xml:space="preserve">Installare XAMPP sul proprio sistema da </w:t>
+      </w:r>
+      <w:hyperlink r:id="rId34" w:history="1">
+        <w:r>
+          <w:rPr>
+            <w:rStyle w:val="Collegamentoipertestuale"/>
+            <w:rFonts w:ascii="Cambria"/>
+            <w:bCs/>
+            <w:sz w:val="28"/>
+            <w:szCs w:val="28"/>
+            <w:lang w:val="it-IT"/>
+          </w:rPr>
+          <w:t>https://www.apachefriends.org/it/index.html</w:t>
+        </w:r>
+      </w:hyperlink>
+    </w:p>
+    <w:p>
+      <w:pPr>
+        <w:pStyle w:val="Corpotesto"/>
+        <w:numPr>
+          <w:ilvl w:val="0"/>
+          <w:numId w:val="38"/>
+        </w:numPr>
+        <w:spacing w:before="4"/>
+        <w:rPr>
+          <w:rFonts w:ascii="Cambria"/>
+          <w:bCs/>
+          <w:color w:val="000000" w:themeColor="text1"/>
+          <w:sz w:val="28"/>
+          <w:szCs w:val="28"/>
+          <w:lang w:val="it-IT"/>
+        </w:rPr>
+      </w:pPr>
+      <w:r>
+        <w:rPr>
+          <w:rFonts w:ascii="Cambria"/>
+          <w:bCs/>
+          <w:color w:val="000000" w:themeColor="text1"/>
+          <w:sz w:val="28"/>
+          <w:szCs w:val="28"/>
+          <w:lang w:val="it-IT"/>
+        </w:rPr>
+        <w:t xml:space="preserve">Installare Java </w:t>
+      </w:r>
+      <w:r>
+        <w:rPr>
+          <w:rFonts w:ascii="Cambria"/>
+          <w:bCs/>
+          <w:color w:val="000000" w:themeColor="text1"/>
+          <w:sz w:val="28"/>
+          <w:szCs w:val="28"/>
+          <w:lang w:val="it-IT"/>
+        </w:rPr>
+        <w:t xml:space="preserve">19.0.2 sul proprio sistema da </w:t>
+      </w:r>
+      <w:hyperlink r:id="rId35" w:history="1">
+        <w:r>
+          <w:rPr>
+            <w:rStyle w:val="Collegamentoipertestuale"/>
+            <w:rFonts w:ascii="Cambria"/>
+            <w:bCs/>
+            <w:sz w:val="28"/>
+            <w:szCs w:val="28"/>
+            <w:lang w:val="it-IT"/>
+          </w:rPr>
+          <w:t>https://www.oracle.com/java/technologies/javase/jdk19-archive-downloads.html</w:t>
+        </w:r>
+      </w:hyperlink>
+    </w:p>
+    <w:p>
+      <w:pPr>
+        <w:pStyle w:val="Corpotesto"/>
+        <w:numPr>
+          <w:ilvl w:val="0"/>
+          <w:numId w:val="38"/>
+        </w:numPr>
+        <w:spacing w:before="4"/>
+        <w:rPr>
+          <w:rFonts w:ascii="Cambria"/>
+          <w:bCs/>
+          <w:color w:val="000000" w:themeColor="text1"/>
+          <w:sz w:val="28"/>
+          <w:szCs w:val="28"/>
+          <w:lang w:val="it-IT"/>
+        </w:rPr>
+      </w:pPr>
+      <w:r>
+        <w:rPr>
+          <w:rFonts w:ascii="Cambria"/>
+          <w:bCs/>
+          <w:color w:val="000000" w:themeColor="text1"/>
+          <w:sz w:val="28"/>
+          <w:szCs w:val="28"/>
+          <w:lang w:val="it-IT"/>
+        </w:rPr>
+        <w:t>Andare sulla pagina GitHub del progetto e scaricare l</w:t>
+      </w:r>
+      <w:r>
+        <w:rPr>
+          <w:rFonts w:ascii="Cambria"/>
+          <w:bCs/>
+          <w:color w:val="000000" w:themeColor="text1"/>
+          <w:sz w:val="28"/>
+          <w:szCs w:val="28"/>
+          <w:lang w:val="it-IT"/>
+        </w:rPr>
+        <w:t>’</w:t>
+      </w:r>
+      <w:r>
+        <w:rPr>
+          <w:rFonts w:ascii="Cambria"/>
+          <w:bCs/>
+          <w:color w:val="000000" w:themeColor="text1"/>
+          <w:sz w:val="28"/>
+          <w:szCs w:val="28"/>
+          <w:lang w:val="it-IT"/>
+        </w:rPr>
+        <w:t xml:space="preserve">ultima Release </w:t>
+      </w:r>
+      <w:hyperlink r:id="rId36" w:history="1">
+        <w:r>
+          <w:rPr>
+            <w:rStyle w:val="Collegamentoipertestuale"/>
+            <w:rFonts w:ascii="Cambria"/>
+            <w:bCs/>
+            <w:sz w:val="28"/>
+            <w:szCs w:val="28"/>
+            <w:lang w:val="it-IT"/>
+          </w:rPr>
+          <w:t>https://github.com/FedericoRisoli/Assegnamento</w:t>
+        </w:r>
+      </w:hyperlink>
+    </w:p>
+    <w:p>
+      <w:pPr>
+        <w:pStyle w:val="Corpotesto"/>
+        <w:numPr>
+          <w:ilvl w:val="0"/>
+          <w:numId w:val="38"/>
+        </w:numPr>
+        <w:spacing w:before="4"/>
+        <w:rPr>
+          <w:rFonts w:ascii="Cambria"/>
+          <w:bCs/>
+          <w:color w:val="000000" w:themeColor="text1"/>
+          <w:sz w:val="28"/>
+          <w:szCs w:val="28"/>
+          <w:lang w:val="it-IT"/>
+        </w:rPr>
+      </w:pPr>
+      <w:r>
+        <w:rPr>
+          <w:rFonts w:ascii="Cambria"/>
+          <w:bCs/>
+          <w:color w:val="000000" w:themeColor="text1"/>
+          <w:sz w:val="28"/>
+          <w:szCs w:val="28"/>
+          <w:lang w:val="it-IT"/>
+        </w:rPr>
+        <w:t>Estrarre il file .zip</w:t>
+      </w:r>
+      <w:r>
+        <w:rPr>
+          <w:rFonts w:ascii="Cambria"/>
+          <w:bCs/>
+          <w:color w:val="000000" w:themeColor="text1"/>
+          <w:sz w:val="28"/>
+          <w:szCs w:val="28"/>
+          <w:lang w:val="it-IT"/>
+        </w:rPr>
+        <w:t xml:space="preserve"> dove si preferisce sul proprio sistema</w:t>
+      </w:r>
+      <w:r>
+        <w:rPr>
+          <w:rFonts w:ascii="Cambria"/>
+          <w:bCs/>
+          <w:color w:val="000000" w:themeColor="text1"/>
+          <w:sz w:val="28"/>
+          <w:szCs w:val="28"/>
+          <w:lang w:val="it-IT"/>
+        </w:rPr>
+        <w:t>, questa sar</w:t>
+      </w:r>
+      <w:r>
+        <w:rPr>
+          <w:rFonts w:ascii="Cambria"/>
+          <w:bCs/>
+          <w:color w:val="000000" w:themeColor="text1"/>
+          <w:sz w:val="28"/>
+          <w:szCs w:val="28"/>
+          <w:lang w:val="it-IT"/>
+        </w:rPr>
+        <w:t>à</w:t>
+      </w:r>
+      <w:r>
+        <w:rPr>
+          <w:rFonts w:ascii="Cambria"/>
+          <w:bCs/>
+          <w:color w:val="000000" w:themeColor="text1"/>
+          <w:sz w:val="28"/>
+          <w:szCs w:val="28"/>
+          <w:lang w:val="it-IT"/>
+        </w:rPr>
+        <w:t xml:space="preserve"> la cartella dell</w:t>
+      </w:r>
+      <w:r>
+        <w:rPr>
+          <w:rFonts w:ascii="Cambria"/>
+          <w:bCs/>
+          <w:color w:val="000000" w:themeColor="text1"/>
+          <w:sz w:val="28"/>
+          <w:szCs w:val="28"/>
+          <w:lang w:val="it-IT"/>
+        </w:rPr>
+        <w:t>’</w:t>
+      </w:r>
+      <w:r>
+        <w:rPr>
+          <w:rFonts w:ascii="Cambria"/>
+          <w:bCs/>
+          <w:color w:val="000000" w:themeColor="text1"/>
+          <w:sz w:val="28"/>
+          <w:szCs w:val="28"/>
+          <w:lang w:val="it-IT"/>
+        </w:rPr>
+        <w:t>applicazione</w:t>
+      </w:r>
+    </w:p>
+    <w:p>
+      <w:pPr>
+        <w:pStyle w:val="Corpotesto"/>
+        <w:numPr>
+          <w:ilvl w:val="0"/>
+          <w:numId w:val="38"/>
+        </w:numPr>
+        <w:spacing w:before="4"/>
+        <w:rPr>
+          <w:rFonts w:ascii="Cambria"/>
+          <w:bCs/>
+          <w:color w:val="000000" w:themeColor="text1"/>
+          <w:sz w:val="28"/>
+          <w:szCs w:val="28"/>
+          <w:lang w:val="it-IT"/>
+        </w:rPr>
+      </w:pPr>
+      <w:r>
+        <w:rPr>
+          <w:rFonts w:ascii="Cambria"/>
+          <w:bCs/>
+          <w:color w:val="000000" w:themeColor="text1"/>
+          <w:sz w:val="28"/>
+          <w:szCs w:val="28"/>
+          <w:lang w:val="it-IT"/>
+        </w:rPr>
+        <w:t>Aprire XAMPP, attivare Apache e MySQL, premere sul pulsante Admin di MySQL</w:t>
+      </w:r>
+    </w:p>
+    <w:p>
+      <w:pPr>
+        <w:pStyle w:val="Corpotesto"/>
+        <w:numPr>
+          <w:ilvl w:val="0"/>
+          <w:numId w:val="38"/>
+        </w:numPr>
+        <w:spacing w:before="4"/>
+        <w:rPr>
+          <w:rFonts w:ascii="Cambria"/>
+          <w:bCs/>
+          <w:color w:val="000000" w:themeColor="text1"/>
+          <w:sz w:val="28"/>
+          <w:szCs w:val="28"/>
+          <w:lang w:val="it-IT"/>
+        </w:rPr>
+      </w:pPr>
+      <w:r>
+        <w:rPr>
+          <w:rFonts w:ascii="Cambria"/>
+          <w:bCs/>
+          <w:color w:val="000000" w:themeColor="text1"/>
+          <w:sz w:val="28"/>
+          <w:szCs w:val="28"/>
+          <w:lang w:val="it-IT"/>
+        </w:rPr>
+        <w:t xml:space="preserve">Creare </w:t>
+      </w:r>
+      <w:r>
+        <w:rPr>
+          <w:rFonts w:ascii="Cambria"/>
+          <w:bCs/>
+          <w:color w:val="000000" w:themeColor="text1"/>
+          <w:sz w:val="28"/>
+          <w:szCs w:val="28"/>
+          <w:lang w:val="it-IT"/>
+        </w:rPr>
+        <w:t>un nuovo Database nella pagina appena aperta nel Browser</w:t>
+      </w:r>
+    </w:p>
+    <w:p>
+      <w:pPr>
+        <w:pStyle w:val="Corpotesto"/>
+        <w:numPr>
+          <w:ilvl w:val="0"/>
+          <w:numId w:val="38"/>
+        </w:numPr>
+        <w:spacing w:before="4"/>
+        <w:rPr>
+          <w:rFonts w:ascii="Cambria"/>
+          <w:bCs/>
+          <w:color w:val="000000" w:themeColor="text1"/>
+          <w:sz w:val="28"/>
+          <w:szCs w:val="28"/>
+          <w:lang w:val="it-IT"/>
+        </w:rPr>
+      </w:pPr>
+      <w:r>
+        <w:rPr>
+          <w:rFonts w:ascii="Cambria"/>
+          <w:bCs/>
+          <w:color w:val="000000" w:themeColor="text1"/>
+          <w:sz w:val="28"/>
+          <w:szCs w:val="28"/>
+          <w:lang w:val="it-IT"/>
+        </w:rPr>
+        <w:t xml:space="preserve">Prendere il file </w:t>
+      </w:r>
+      <w:proofErr w:type="spellStart"/>
+      <w:r>
+        <w:rPr>
+          <w:rFonts w:ascii="Cambria"/>
+          <w:bCs/>
+          <w:color w:val="000000" w:themeColor="text1"/>
+          <w:sz w:val="28"/>
+          <w:szCs w:val="28"/>
+          <w:lang w:val="it-IT"/>
+        </w:rPr>
+        <w:t>wineshop.sql</w:t>
+      </w:r>
+      <w:proofErr w:type="spellEnd"/>
+      <w:r>
+        <w:rPr>
+          <w:rFonts w:ascii="Cambria"/>
+          <w:bCs/>
+          <w:color w:val="000000" w:themeColor="text1"/>
+          <w:sz w:val="28"/>
+          <w:szCs w:val="28"/>
+          <w:lang w:val="it-IT"/>
+        </w:rPr>
+        <w:t xml:space="preserve"> dalla cartella dell</w:t>
+      </w:r>
+      <w:r>
+        <w:rPr>
+          <w:rFonts w:ascii="Cambria"/>
+          <w:bCs/>
+          <w:color w:val="000000" w:themeColor="text1"/>
+          <w:sz w:val="28"/>
+          <w:szCs w:val="28"/>
+          <w:lang w:val="it-IT"/>
+        </w:rPr>
+        <w:t>’</w:t>
+      </w:r>
+      <w:r>
+        <w:rPr>
+          <w:rFonts w:ascii="Cambria"/>
+          <w:bCs/>
+          <w:color w:val="000000" w:themeColor="text1"/>
+          <w:sz w:val="28"/>
+          <w:szCs w:val="28"/>
+          <w:lang w:val="it-IT"/>
+        </w:rPr>
+        <w:t>applicazione e trascinarlo nel browser, questo far</w:t>
+      </w:r>
+      <w:r>
+        <w:rPr>
+          <w:rFonts w:ascii="Cambria"/>
+          <w:bCs/>
+          <w:color w:val="000000" w:themeColor="text1"/>
+          <w:sz w:val="28"/>
+          <w:szCs w:val="28"/>
+          <w:lang w:val="it-IT"/>
+        </w:rPr>
+        <w:t>à</w:t>
+      </w:r>
+      <w:r>
+        <w:rPr>
+          <w:rFonts w:ascii="Cambria"/>
+          <w:bCs/>
+          <w:color w:val="000000" w:themeColor="text1"/>
+          <w:sz w:val="28"/>
+          <w:szCs w:val="28"/>
+          <w:lang w:val="it-IT"/>
+        </w:rPr>
+        <w:t xml:space="preserve"> l</w:t>
+      </w:r>
+      <w:r>
+        <w:rPr>
+          <w:rFonts w:ascii="Cambria"/>
+          <w:bCs/>
+          <w:color w:val="000000" w:themeColor="text1"/>
+          <w:sz w:val="28"/>
+          <w:szCs w:val="28"/>
+          <w:lang w:val="it-IT"/>
+        </w:rPr>
+        <w:t>’</w:t>
+      </w:r>
+      <w:r>
+        <w:rPr>
+          <w:rFonts w:ascii="Cambria"/>
+          <w:bCs/>
+          <w:color w:val="000000" w:themeColor="text1"/>
+          <w:sz w:val="28"/>
+          <w:szCs w:val="28"/>
+          <w:lang w:val="it-IT"/>
+        </w:rPr>
+        <w:t>upload del Database</w:t>
+      </w:r>
+    </w:p>
+    <w:p>
+      <w:pPr>
+        <w:pStyle w:val="Corpotesto"/>
+        <w:numPr>
+          <w:ilvl w:val="0"/>
+          <w:numId w:val="38"/>
+        </w:numPr>
+        <w:spacing w:before="4"/>
+        <w:rPr>
+          <w:rFonts w:ascii="Cambria"/>
+          <w:bCs/>
+          <w:color w:val="000000" w:themeColor="text1"/>
+          <w:sz w:val="28"/>
+          <w:szCs w:val="28"/>
+          <w:lang w:val="it-IT"/>
+        </w:rPr>
+      </w:pPr>
+      <w:r>
+        <w:rPr>
+          <w:rFonts w:ascii="Cambria"/>
+          <w:bCs/>
+          <w:color w:val="000000" w:themeColor="text1"/>
+          <w:sz w:val="28"/>
+          <w:szCs w:val="28"/>
+          <w:lang w:val="it-IT"/>
+        </w:rPr>
+        <w:t xml:space="preserve">(opzionale) cancellare il file </w:t>
+      </w:r>
+      <w:proofErr w:type="spellStart"/>
+      <w:r>
+        <w:rPr>
+          <w:rFonts w:ascii="Cambria"/>
+          <w:bCs/>
+          <w:color w:val="000000" w:themeColor="text1"/>
+          <w:sz w:val="28"/>
+          <w:szCs w:val="28"/>
+          <w:lang w:val="it-IT"/>
+        </w:rPr>
+        <w:t>wineshop.sql</w:t>
+      </w:r>
+      <w:proofErr w:type="spellEnd"/>
+      <w:r>
+        <w:rPr>
+          <w:rFonts w:ascii="Cambria"/>
+          <w:bCs/>
+          <w:color w:val="000000" w:themeColor="text1"/>
+          <w:sz w:val="28"/>
+          <w:szCs w:val="28"/>
+          <w:lang w:val="it-IT"/>
+        </w:rPr>
+        <w:t xml:space="preserve"> dalla cartella dell</w:t>
+      </w:r>
+      <w:r>
+        <w:rPr>
+          <w:rFonts w:ascii="Cambria"/>
+          <w:bCs/>
+          <w:color w:val="000000" w:themeColor="text1"/>
+          <w:sz w:val="28"/>
+          <w:szCs w:val="28"/>
+          <w:lang w:val="it-IT"/>
+        </w:rPr>
+        <w:t>’</w:t>
+      </w:r>
+      <w:r>
+        <w:rPr>
+          <w:rFonts w:ascii="Cambria"/>
+          <w:bCs/>
+          <w:color w:val="000000" w:themeColor="text1"/>
+          <w:sz w:val="28"/>
+          <w:szCs w:val="28"/>
+          <w:lang w:val="it-IT"/>
+        </w:rPr>
+        <w:t>applicazione</w:t>
+      </w:r>
     </w:p>
     <w:p>
       <w:pPr>
@@ -18835,22 +19212,27 @@
         <w:ind w:firstLine="632"/>
         <w:rPr>
           <w:rFonts w:ascii="Cambria"/>
+          <w:bCs/>
+          <w:color w:val="000000" w:themeColor="text1"/>
+          <w:sz w:val="28"/>
+          <w:szCs w:val="28"/>
+          <w:lang w:val="it-IT"/>
+        </w:rPr>
+      </w:pPr>
+    </w:p>
+    <w:p>
+      <w:pPr>
+        <w:pStyle w:val="Corpotesto"/>
+        <w:spacing w:before="4"/>
+        <w:rPr>
+          <w:rFonts w:ascii="Cambria"/>
           <w:b/>
           <w:color w:val="000000" w:themeColor="text1"/>
           <w:sz w:val="40"/>
           <w:szCs w:val="40"/>
-        </w:rPr>
-      </w:pPr>
-      <w:r>
-        <w:rPr>
-          <w:rFonts w:ascii="Cambria"/>
-          <w:b/>
-          <w:color w:val="000000" w:themeColor="text1"/>
-          <w:sz w:val="40"/>
-          <w:szCs w:val="40"/>
-        </w:rPr>
-        <w:t>Installation</w:t>
-      </w:r>
+          <w:lang w:val="it-IT"/>
+        </w:rPr>
+      </w:pPr>
     </w:p>
     <w:p>
       <w:pPr>
@@ -18863,8 +19245,10 @@
           <w:color w:val="000000" w:themeColor="text1"/>
           <w:sz w:val="40"/>
           <w:szCs w:val="40"/>
-        </w:rPr>
-      </w:pPr>
+          <w:lang w:val="it-IT"/>
+        </w:rPr>
+      </w:pPr>
+      <w:proofErr w:type="spellStart"/>
       <w:r>
         <w:rPr>
           <w:rFonts w:ascii="Cambria"/>
@@ -18872,9 +19256,11 @@
           <w:color w:val="000000" w:themeColor="text1"/>
           <w:sz w:val="40"/>
           <w:szCs w:val="40"/>
-        </w:rPr>
-        <w:t>…</w:t>
-      </w:r>
+          <w:lang w:val="it-IT"/>
+        </w:rPr>
+        <w:t>Configuration</w:t>
+      </w:r>
+      <w:proofErr w:type="spellEnd"/>
     </w:p>
     <w:p>
       <w:pPr>
@@ -18883,12 +19269,424 @@
         <w:ind w:firstLine="632"/>
         <w:rPr>
           <w:rFonts w:ascii="Cambria"/>
-          <w:b/>
-          <w:color w:val="000000" w:themeColor="text1"/>
-          <w:sz w:val="40"/>
-          <w:szCs w:val="40"/>
-        </w:rPr>
-      </w:pPr>
+          <w:bCs/>
+          <w:color w:val="000000" w:themeColor="text1"/>
+          <w:sz w:val="28"/>
+          <w:szCs w:val="28"/>
+          <w:lang w:val="it-IT"/>
+        </w:rPr>
+      </w:pPr>
+    </w:p>
+    <w:p>
+      <w:pPr>
+        <w:pStyle w:val="Corpotesto"/>
+        <w:spacing w:before="4"/>
+        <w:ind w:left="720"/>
+        <w:rPr>
+          <w:rFonts w:ascii="Cambria"/>
+          <w:bCs/>
+          <w:color w:val="000000" w:themeColor="text1"/>
+          <w:sz w:val="28"/>
+          <w:szCs w:val="28"/>
+          <w:lang w:val="it-IT"/>
+        </w:rPr>
+      </w:pPr>
+      <w:r>
+        <w:rPr>
+          <w:rFonts w:ascii="Cambria"/>
+          <w:bCs/>
+          <w:color w:val="000000" w:themeColor="text1"/>
+          <w:sz w:val="28"/>
+          <w:szCs w:val="28"/>
+          <w:lang w:val="it-IT"/>
+        </w:rPr>
+        <w:t xml:space="preserve">Il sistema </w:t>
+      </w:r>
+      <w:r>
+        <w:rPr>
+          <w:rFonts w:ascii="Cambria"/>
+          <w:bCs/>
+          <w:color w:val="000000" w:themeColor="text1"/>
+          <w:sz w:val="28"/>
+          <w:szCs w:val="28"/>
+          <w:lang w:val="it-IT"/>
+        </w:rPr>
+        <w:t>è</w:t>
+      </w:r>
+      <w:r>
+        <w:rPr>
+          <w:rFonts w:ascii="Cambria"/>
+          <w:bCs/>
+          <w:color w:val="000000" w:themeColor="text1"/>
+          <w:sz w:val="28"/>
+          <w:szCs w:val="28"/>
+          <w:lang w:val="it-IT"/>
+        </w:rPr>
+        <w:t xml:space="preserve"> gi</w:t>
+      </w:r>
+      <w:r>
+        <w:rPr>
+          <w:rFonts w:ascii="Cambria"/>
+          <w:bCs/>
+          <w:color w:val="000000" w:themeColor="text1"/>
+          <w:sz w:val="28"/>
+          <w:szCs w:val="28"/>
+          <w:lang w:val="it-IT"/>
+        </w:rPr>
+        <w:t>à</w:t>
+      </w:r>
+      <w:r>
+        <w:rPr>
+          <w:rFonts w:ascii="Cambria"/>
+          <w:bCs/>
+          <w:color w:val="000000" w:themeColor="text1"/>
+          <w:sz w:val="28"/>
+          <w:szCs w:val="28"/>
+          <w:lang w:val="it-IT"/>
+        </w:rPr>
+        <w:t xml:space="preserve"> pronto per essere usato, tuttavia ci sono dei passaggi opzionali che sono consigliati:</w:t>
+      </w:r>
+    </w:p>
+    <w:p>
+      <w:pPr>
+        <w:pStyle w:val="Corpotesto"/>
+        <w:spacing w:before="4"/>
+        <w:ind w:left="720"/>
+        <w:rPr>
+          <w:rFonts w:ascii="Cambria"/>
+          <w:bCs/>
+          <w:color w:val="000000" w:themeColor="text1"/>
+          <w:sz w:val="28"/>
+          <w:szCs w:val="28"/>
+          <w:lang w:val="it-IT"/>
+        </w:rPr>
+      </w:pPr>
+    </w:p>
+    <w:p>
+      <w:pPr>
+        <w:pStyle w:val="Corpotesto"/>
+        <w:numPr>
+          <w:ilvl w:val="0"/>
+          <w:numId w:val="41"/>
+        </w:numPr>
+        <w:spacing w:before="4"/>
+        <w:rPr>
+          <w:rFonts w:ascii="Cambria"/>
+          <w:bCs/>
+          <w:color w:val="000000" w:themeColor="text1"/>
+          <w:sz w:val="28"/>
+          <w:szCs w:val="28"/>
+          <w:lang w:val="it-IT"/>
+        </w:rPr>
+      </w:pPr>
+      <w:r>
+        <w:rPr>
+          <w:rFonts w:ascii="Cambria"/>
+          <w:bCs/>
+          <w:color w:val="000000" w:themeColor="text1"/>
+          <w:sz w:val="28"/>
+          <w:szCs w:val="28"/>
+          <w:lang w:val="it-IT"/>
+        </w:rPr>
+        <w:t>Aprire XAMPP, attivare Apache e MySQL, premere sul pulsante Admin di MySQL</w:t>
+      </w:r>
+      <w:r>
+        <w:rPr>
+          <w:rFonts w:ascii="Cambria"/>
+          <w:bCs/>
+          <w:color w:val="000000" w:themeColor="text1"/>
+          <w:sz w:val="28"/>
+          <w:szCs w:val="28"/>
+          <w:lang w:val="it-IT"/>
+        </w:rPr>
+        <w:t xml:space="preserve"> per sostituire il database di esempio con quello che effettivamente verr</w:t>
+      </w:r>
+      <w:r>
+        <w:rPr>
+          <w:rFonts w:ascii="Cambria"/>
+          <w:bCs/>
+          <w:color w:val="000000" w:themeColor="text1"/>
+          <w:sz w:val="28"/>
+          <w:szCs w:val="28"/>
+          <w:lang w:val="it-IT"/>
+        </w:rPr>
+        <w:t>à</w:t>
+      </w:r>
+      <w:r>
+        <w:rPr>
+          <w:rFonts w:ascii="Cambria"/>
+          <w:bCs/>
+          <w:color w:val="000000" w:themeColor="text1"/>
+          <w:sz w:val="28"/>
+          <w:szCs w:val="28"/>
+          <w:lang w:val="it-IT"/>
+        </w:rPr>
+        <w:t xml:space="preserve"> utilizzato</w:t>
+      </w:r>
+    </w:p>
+    <w:p>
+      <w:pPr>
+        <w:pStyle w:val="Corpotesto"/>
+        <w:numPr>
+          <w:ilvl w:val="0"/>
+          <w:numId w:val="41"/>
+        </w:numPr>
+        <w:spacing w:before="4"/>
+        <w:rPr>
+          <w:rFonts w:ascii="Cambria"/>
+          <w:bCs/>
+          <w:color w:val="000000" w:themeColor="text1"/>
+          <w:sz w:val="28"/>
+          <w:szCs w:val="28"/>
+          <w:lang w:val="it-IT"/>
+        </w:rPr>
+      </w:pPr>
+      <w:r>
+        <w:rPr>
+          <w:rFonts w:ascii="Cambria"/>
+          <w:bCs/>
+          <w:color w:val="000000" w:themeColor="text1"/>
+          <w:sz w:val="28"/>
+          <w:szCs w:val="28"/>
+          <w:lang w:val="it-IT"/>
+        </w:rPr>
+        <w:t>Se non si vuole eseguire il passaggio qui sopra si consiglia almeno di: a</w:t>
+      </w:r>
+      <w:r>
+        <w:rPr>
+          <w:rFonts w:ascii="Cambria"/>
+          <w:bCs/>
+          <w:color w:val="000000" w:themeColor="text1"/>
+          <w:sz w:val="28"/>
+          <w:szCs w:val="28"/>
+          <w:lang w:val="it-IT"/>
+        </w:rPr>
+        <w:t>prire XAMPP, attivare Apache e MySQL</w:t>
+      </w:r>
+      <w:r>
+        <w:rPr>
+          <w:rFonts w:ascii="Cambria"/>
+          <w:bCs/>
+          <w:color w:val="000000" w:themeColor="text1"/>
+          <w:sz w:val="28"/>
+          <w:szCs w:val="28"/>
+          <w:lang w:val="it-IT"/>
+        </w:rPr>
+        <w:t>. Aprire RunServer.bat e successivamente RunClient.bat. Eseguire l</w:t>
+      </w:r>
+      <w:r>
+        <w:rPr>
+          <w:rFonts w:ascii="Cambria"/>
+          <w:bCs/>
+          <w:color w:val="000000" w:themeColor="text1"/>
+          <w:sz w:val="28"/>
+          <w:szCs w:val="28"/>
+          <w:lang w:val="it-IT"/>
+        </w:rPr>
+        <w:t>’</w:t>
+      </w:r>
+      <w:r>
+        <w:rPr>
+          <w:rFonts w:ascii="Cambria"/>
+          <w:bCs/>
+          <w:color w:val="000000" w:themeColor="text1"/>
+          <w:sz w:val="28"/>
+          <w:szCs w:val="28"/>
+          <w:lang w:val="it-IT"/>
+        </w:rPr>
+        <w:t>accesso con le credenziali dell</w:t>
+      </w:r>
+      <w:r>
+        <w:rPr>
+          <w:rFonts w:ascii="Cambria"/>
+          <w:bCs/>
+          <w:color w:val="000000" w:themeColor="text1"/>
+          <w:sz w:val="28"/>
+          <w:szCs w:val="28"/>
+          <w:lang w:val="it-IT"/>
+        </w:rPr>
+        <w:t>’</w:t>
+      </w:r>
+      <w:r>
+        <w:rPr>
+          <w:rFonts w:ascii="Cambria"/>
+          <w:bCs/>
+          <w:color w:val="000000" w:themeColor="text1"/>
+          <w:sz w:val="28"/>
+          <w:szCs w:val="28"/>
+          <w:lang w:val="it-IT"/>
+        </w:rPr>
+        <w:t>amministratore (</w:t>
+      </w:r>
+      <w:proofErr w:type="spellStart"/>
+      <w:r>
+        <w:rPr>
+          <w:rFonts w:ascii="Cambria"/>
+          <w:bCs/>
+          <w:color w:val="000000" w:themeColor="text1"/>
+          <w:sz w:val="28"/>
+          <w:szCs w:val="28"/>
+          <w:lang w:val="it-IT"/>
+        </w:rPr>
+        <w:t>usr</w:t>
+      </w:r>
+      <w:proofErr w:type="spellEnd"/>
+      <w:r>
+        <w:rPr>
+          <w:rFonts w:ascii="Cambria"/>
+          <w:bCs/>
+          <w:color w:val="000000" w:themeColor="text1"/>
+          <w:sz w:val="28"/>
+          <w:szCs w:val="28"/>
+          <w:lang w:val="it-IT"/>
+        </w:rPr>
+        <w:t xml:space="preserve">: admin, </w:t>
+      </w:r>
+      <w:proofErr w:type="spellStart"/>
+      <w:r>
+        <w:rPr>
+          <w:rFonts w:ascii="Cambria"/>
+          <w:bCs/>
+          <w:color w:val="000000" w:themeColor="text1"/>
+          <w:sz w:val="28"/>
+          <w:szCs w:val="28"/>
+          <w:lang w:val="it-IT"/>
+        </w:rPr>
+        <w:t>psw</w:t>
+      </w:r>
+      <w:proofErr w:type="spellEnd"/>
+      <w:r>
+        <w:rPr>
+          <w:rFonts w:ascii="Cambria"/>
+          <w:bCs/>
+          <w:color w:val="000000" w:themeColor="text1"/>
+          <w:sz w:val="28"/>
+          <w:szCs w:val="28"/>
+          <w:lang w:val="it-IT"/>
+        </w:rPr>
+        <w:t>: admin) e modificare la password dell</w:t>
+      </w:r>
+      <w:r>
+        <w:rPr>
+          <w:rFonts w:ascii="Cambria"/>
+          <w:bCs/>
+          <w:color w:val="000000" w:themeColor="text1"/>
+          <w:sz w:val="28"/>
+          <w:szCs w:val="28"/>
+          <w:lang w:val="it-IT"/>
+        </w:rPr>
+        <w:t>’</w:t>
+      </w:r>
+      <w:r>
+        <w:rPr>
+          <w:rFonts w:ascii="Cambria"/>
+          <w:bCs/>
+          <w:color w:val="000000" w:themeColor="text1"/>
+          <w:sz w:val="28"/>
+          <w:szCs w:val="28"/>
+          <w:lang w:val="it-IT"/>
+        </w:rPr>
+        <w:t>amministratore di sistema.</w:t>
+      </w:r>
+    </w:p>
+    <w:p>
+      <w:pPr>
+        <w:pStyle w:val="Corpotesto"/>
+        <w:spacing w:before="4"/>
+        <w:rPr>
+          <w:rFonts w:ascii="Cambria"/>
+          <w:bCs/>
+          <w:color w:val="000000" w:themeColor="text1"/>
+          <w:sz w:val="28"/>
+          <w:szCs w:val="28"/>
+          <w:lang w:val="it-IT"/>
+        </w:rPr>
+      </w:pPr>
+    </w:p>
+    <w:p>
+      <w:pPr>
+        <w:pStyle w:val="Corpotesto"/>
+        <w:spacing w:before="4"/>
+        <w:rPr>
+          <w:rFonts w:ascii="Cambria"/>
+          <w:bCs/>
+          <w:color w:val="000000" w:themeColor="text1"/>
+          <w:sz w:val="28"/>
+          <w:szCs w:val="28"/>
+          <w:lang w:val="it-IT"/>
+        </w:rPr>
+      </w:pPr>
+    </w:p>
+    <w:p>
+      <w:pPr>
+        <w:pStyle w:val="Corpotesto"/>
+        <w:spacing w:before="4"/>
+        <w:ind w:left="720"/>
+        <w:rPr>
+          <w:rFonts w:ascii="Cambria"/>
+          <w:bCs/>
+          <w:color w:val="FF0000"/>
+          <w:sz w:val="28"/>
+          <w:szCs w:val="28"/>
+          <w:lang w:val="it-IT"/>
+        </w:rPr>
+      </w:pPr>
+      <w:r>
+        <w:rPr>
+          <w:rFonts w:ascii="Cambria"/>
+          <w:bCs/>
+          <w:color w:val="FF0000"/>
+          <w:sz w:val="28"/>
+          <w:szCs w:val="28"/>
+          <w:lang w:val="it-IT"/>
+        </w:rPr>
+        <w:t>Per far partire il sistema bisogna comunque aprire XAMPP</w:t>
+      </w:r>
+      <w:r>
+        <w:rPr>
+          <w:rFonts w:ascii="Cambria"/>
+          <w:bCs/>
+          <w:color w:val="FF0000"/>
+          <w:sz w:val="28"/>
+          <w:szCs w:val="28"/>
+          <w:lang w:val="it-IT"/>
+        </w:rPr>
+        <w:t>, attivare Apache e MySQL</w:t>
+      </w:r>
+      <w:r>
+        <w:rPr>
+          <w:rFonts w:ascii="Cambria"/>
+          <w:bCs/>
+          <w:color w:val="FF0000"/>
+          <w:sz w:val="28"/>
+          <w:szCs w:val="28"/>
+          <w:lang w:val="it-IT"/>
+        </w:rPr>
+        <w:t xml:space="preserve"> e aprire RunServer.bat</w:t>
+      </w:r>
+    </w:p>
+    <w:p>
+      <w:pPr>
+        <w:rPr>
+          <w:rFonts w:ascii="Cambria"/>
+          <w:bCs/>
+          <w:color w:val="000000" w:themeColor="text1"/>
+          <w:sz w:val="28"/>
+          <w:szCs w:val="28"/>
+          <w:lang w:val="it-IT"/>
+        </w:rPr>
+      </w:pPr>
+      <w:r>
+        <w:rPr>
+          <w:rFonts w:ascii="Cambria"/>
+          <w:bCs/>
+          <w:color w:val="000000" w:themeColor="text1"/>
+          <w:sz w:val="28"/>
+          <w:szCs w:val="28"/>
+          <w:lang w:val="it-IT"/>
+        </w:rPr>
+        <w:br w:type="page"/>
+      </w:r>
     </w:p>
     <w:p>
       <w:pPr>
@@ -18897,148 +19695,13 @@
         <w:ind w:firstLine="632"/>
         <w:rPr>
           <w:rFonts w:ascii="Cambria"/>
-          <w:b/>
-          <w:color w:val="000000" w:themeColor="text1"/>
-          <w:sz w:val="40"/>
-          <w:szCs w:val="40"/>
-        </w:rPr>
-      </w:pPr>
-      <w:r>
-        <w:rPr>
-          <w:b/>
-          <w:noProof/>
-          <w:color w:val="000000" w:themeColor="text1"/>
-          <w:lang w:val="it-IT" w:eastAsia="it-IT"/>
-        </w:rPr>
-        <mc:AlternateContent>
-          <mc:Choice Requires="wps">
-            <w:drawing>
-              <wp:anchor distT="0" distB="0" distL="114300" distR="114300" simplePos="0" relativeHeight="251717632" behindDoc="0" locked="0" layoutInCell="1" allowOverlap="1" wp14:anchorId="5C555C44" wp14:editId="3F06BB2B">
-                <wp:simplePos x="0" y="0"/>
-                <wp:positionH relativeFrom="column">
-                  <wp:posOffset>-30480</wp:posOffset>
-                </wp:positionH>
-                <wp:positionV relativeFrom="paragraph">
-                  <wp:posOffset>-470969</wp:posOffset>
-                </wp:positionV>
-                <wp:extent cx="6372225" cy="408940"/>
-                <wp:effectExtent l="0" t="0" r="28575" b="10160"/>
-                <wp:wrapNone/>
-                <wp:docPr id="19" name="Rettangolo 19"/>
-                <wp:cNvGraphicFramePr/>
-                <a:graphic xmlns:a="http://schemas.openxmlformats.org/drawingml/2006/main">
-                  <a:graphicData uri="http://schemas.microsoft.com/office/word/2010/wordprocessingShape">
-                    <wps:wsp>
-                      <wps:cNvSpPr/>
-                      <wps:spPr>
-                        <a:xfrm>
-                          <a:off x="0" y="0"/>
-                          <a:ext cx="6372225" cy="408940"/>
-                        </a:xfrm>
-                        <a:prstGeom prst="rect">
-                          <a:avLst/>
-                        </a:prstGeom>
-                        <a:noFill/>
-                        <a:ln>
-                          <a:solidFill>
-                            <a:srgbClr val="92D050"/>
-                          </a:solidFill>
-                        </a:ln>
-                      </wps:spPr>
-                      <wps:style>
-                        <a:lnRef idx="2">
-                          <a:schemeClr val="accent1">
-                            <a:shade val="50000"/>
-                          </a:schemeClr>
-                        </a:lnRef>
-                        <a:fillRef idx="1">
-                          <a:schemeClr val="accent1"/>
-                        </a:fillRef>
-                        <a:effectRef idx="0">
-                          <a:schemeClr val="accent1"/>
-                        </a:effectRef>
-                        <a:fontRef idx="minor">
-                          <a:schemeClr val="lt1"/>
-                        </a:fontRef>
-                      </wps:style>
-                      <wps:txbx>
-                        <w:txbxContent>
-                          <w:p>
-                            <w:pPr>
-                              <w:rPr>
-                                <w:lang w:val="it-IT"/>
-                              </w:rPr>
-                            </w:pPr>
-                            <w:r>
-                              <w:rPr>
-                                <w:noProof/>
-                                <w:color w:val="000000" w:themeColor="text1"/>
-                                <w:sz w:val="32"/>
-                                <w:szCs w:val="32"/>
-                                <w:lang w:val="it-IT" w:eastAsia="it-IT"/>
-                              </w:rPr>
-                              <w:t>Deve descrivere cosa bisogna fare per configurare il sistema</w:t>
-                            </w:r>
-                          </w:p>
-                        </w:txbxContent>
-                      </wps:txbx>
-                      <wps:bodyPr rot="0" spcFirstLastPara="0" vertOverflow="overflow" horzOverflow="overflow" vert="horz" wrap="square" lIns="91440" tIns="45720" rIns="91440" bIns="45720" numCol="1" spcCol="0" rtlCol="0" fromWordArt="0" anchor="ctr" anchorCtr="0" forceAA="0" compatLnSpc="1">
-                        <a:prstTxWarp prst="textNoShape">
-                          <a:avLst/>
-                        </a:prstTxWarp>
-                        <a:noAutofit/>
-                      </wps:bodyPr>
-                    </wps:wsp>
-                  </a:graphicData>
-                </a:graphic>
-                <wp14:sizeRelH relativeFrom="margin">
-                  <wp14:pctWidth>0</wp14:pctWidth>
-                </wp14:sizeRelH>
-                <wp14:sizeRelV relativeFrom="margin">
-                  <wp14:pctHeight>0</wp14:pctHeight>
-                </wp14:sizeRelV>
-              </wp:anchor>
-            </w:drawing>
-          </mc:Choice>
-          <mc:Fallback>
-            <w:pict>
-              <v:rect w14:anchorId="5C555C44" id="Rettangolo 19" o:spid="_x0000_s1028" style="position:absolute;left:0;text-align:left;margin-left:-2.4pt;margin-top:-37.1pt;width:501.75pt;height:32.2pt;z-index:251717632;visibility:visible;mso-wrap-style:square;mso-width-percent:0;mso-height-percent:0;mso-wrap-distance-left:9pt;mso-wrap-distance-top:0;mso-wrap-distance-right:9pt;mso-wrap-distance-bottom:0;mso-position-horizontal:absolute;mso-position-horizontal-relative:text;mso-position-vertical:absolute;mso-position-vertical-relative:text;mso-width-percent:0;mso-height-percent:0;mso-width-relative:margin;mso-height-relative:margin;v-text-anchor:middle" o:gfxdata="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" filled="f" strokecolor="#92d050" strokeweight="2pt">
-                <v:textbox>
-                  <w:txbxContent>
-                    <w:p>
-                      <w:pPr>
-                        <w:rPr>
-                          <w:lang w:val="it-IT"/>
-                        </w:rPr>
-                      </w:pPr>
-                      <w:r>
-                        <w:rPr>
-                          <w:noProof/>
-                          <w:color w:val="000000" w:themeColor="text1"/>
-                          <w:sz w:val="32"/>
-                          <w:szCs w:val="32"/>
-                          <w:lang w:val="it-IT" w:eastAsia="it-IT"/>
-                        </w:rPr>
-                        <w:t>Deve descrivere cosa bisogna fare per configurare il sistema</w:t>
-                      </w:r>
-                    </w:p>
-                  </w:txbxContent>
-                </v:textbox>
-              </v:rect>
-            </w:pict>
-          </mc:Fallback>
-        </mc:AlternateContent>
-      </w:r>
-      <w:r>
-        <w:rPr>
-          <w:rFonts w:ascii="Cambria"/>
-          <w:b/>
-          <w:color w:val="000000" w:themeColor="text1"/>
-          <w:sz w:val="40"/>
-          <w:szCs w:val="40"/>
-        </w:rPr>
-        <w:t>Configuration</w:t>
-      </w:r>
+          <w:bCs/>
+          <w:color w:val="000000" w:themeColor="text1"/>
+          <w:sz w:val="28"/>
+          <w:szCs w:val="28"/>
+          <w:lang w:val="it-IT"/>
+        </w:rPr>
+      </w:pPr>
     </w:p>
     <w:p>
       <w:pPr>
@@ -19051,6 +19714,7 @@
           <w:color w:val="000000" w:themeColor="text1"/>
           <w:sz w:val="40"/>
           <w:szCs w:val="40"/>
+          <w:lang w:val="it-IT"/>
         </w:rPr>
       </w:pPr>
       <w:r>
@@ -19060,8 +19724,9 @@
           <w:color w:val="000000" w:themeColor="text1"/>
           <w:sz w:val="40"/>
           <w:szCs w:val="40"/>
-        </w:rPr>
-        <w:t>…</w:t>
+          <w:lang w:val="it-IT"/>
+        </w:rPr>
+        <w:t>User Guide</w:t>
       </w:r>
     </w:p>
     <w:p>
@@ -19073,8 +19738,9 @@
           <w:rFonts w:ascii="Cambria"/>
           <w:b/>
           <w:color w:val="000000" w:themeColor="text1"/>
-          <w:sz w:val="40"/>
-          <w:szCs w:val="40"/>
+          <w:sz w:val="36"/>
+          <w:szCs w:val="36"/>
+          <w:lang w:val="it-IT"/>
         </w:rPr>
       </w:pPr>
       <w:r>
@@ -19082,10 +19748,11 @@
           <w:rFonts w:ascii="Cambria"/>
           <w:b/>
           <w:color w:val="000000" w:themeColor="text1"/>
-          <w:sz w:val="40"/>
-          <w:szCs w:val="40"/>
-        </w:rPr>
-        <w:t>User Guide</w:t>
+          <w:sz w:val="36"/>
+          <w:szCs w:val="36"/>
+          <w:lang w:val="it-IT"/>
+        </w:rPr>
+        <w:t>Indice</w:t>
       </w:r>
     </w:p>
     <w:p>
@@ -19097,11 +19764,21 @@
           <w:rFonts w:ascii="Cambria"/>
           <w:b/>
           <w:color w:val="000000" w:themeColor="text1"/>
+          <w:sz w:val="32"/>
+          <w:szCs w:val="32"/>
+        </w:rPr>
+      </w:pPr>
+      <w:r>
+        <w:rPr>
+          <w:rFonts w:ascii="Cambria"/>
+          <w:b/>
+          <w:color w:val="000000" w:themeColor="text1"/>
           <w:sz w:val="36"/>
           <w:szCs w:val="36"/>
-        </w:rPr>
-      </w:pPr>
-      <w:proofErr w:type="spellStart"/>
+          <w:lang w:val="it-IT"/>
+        </w:rPr>
+        <w:tab/>
+      </w:r>
       <w:r>
         <w:rPr>
           <w:rFonts w:ascii="Cambria"/>
@@ -19109,41 +19786,7 @@
           <w:color w:val="000000" w:themeColor="text1"/>
           <w:sz w:val="36"/>
           <w:szCs w:val="36"/>
-        </w:rPr>
-        <w:t>Indice</w:t>
-      </w:r>
-      <w:proofErr w:type="spellEnd"/>
-    </w:p>
-    <w:p>
-      <w:pPr>
-        <w:pStyle w:val="Corpotesto"/>
-        <w:spacing w:before="4"/>
-        <w:ind w:firstLine="632"/>
-        <w:rPr>
-          <w:rFonts w:ascii="Cambria"/>
-          <w:b/>
-          <w:color w:val="000000" w:themeColor="text1"/>
-          <w:sz w:val="32"/>
-          <w:szCs w:val="32"/>
-        </w:rPr>
-      </w:pPr>
-      <w:r>
-        <w:rPr>
-          <w:rFonts w:ascii="Cambria"/>
-          <w:b/>
-          <w:color w:val="000000" w:themeColor="text1"/>
-          <w:sz w:val="36"/>
-          <w:szCs w:val="36"/>
-        </w:rPr>
-        <w:tab/>
-      </w:r>
-      <w:r>
-        <w:rPr>
-          <w:rFonts w:ascii="Cambria"/>
-          <w:b/>
-          <w:color w:val="000000" w:themeColor="text1"/>
-          <w:sz w:val="36"/>
-          <w:szCs w:val="36"/>
+          <w:lang w:val="it-IT"/>
         </w:rPr>
         <w:tab/>
       </w:r>
@@ -20467,6 +21110,45 @@
         <w:t>Registrati</w:t>
       </w:r>
       <w:proofErr w:type="spellEnd"/>
+    </w:p>
+    <w:p>
+      <w:pPr>
+        <w:pStyle w:val="Corpotesto"/>
+        <w:numPr>
+          <w:ilvl w:val="1"/>
+          <w:numId w:val="15"/>
+        </w:numPr>
+        <w:spacing w:before="4"/>
+        <w:rPr>
+          <w:rFonts w:ascii="Cambria"/>
+          <w:bCs/>
+          <w:color w:val="000000" w:themeColor="text1"/>
+          <w:sz w:val="32"/>
+          <w:szCs w:val="32"/>
+        </w:rPr>
+      </w:pPr>
+      <w:proofErr w:type="spellStart"/>
+      <w:r>
+        <w:rPr>
+          <w:rFonts w:ascii="Cambria"/>
+          <w:bCs/>
+          <w:color w:val="000000" w:themeColor="text1"/>
+          <w:sz w:val="32"/>
+          <w:szCs w:val="32"/>
+        </w:rPr>
+        <w:t>Aprire</w:t>
+      </w:r>
+      <w:proofErr w:type="spellEnd"/>
+      <w:r>
+        <w:rPr>
+          <w:rFonts w:ascii="Cambria"/>
+          <w:bCs/>
+          <w:color w:val="000000" w:themeColor="text1"/>
+          <w:sz w:val="32"/>
+          <w:szCs w:val="32"/>
+        </w:rPr>
+        <w:t xml:space="preserve"> RunClient.bat</w:t>
+      </w:r>
     </w:p>
     <w:p>
       <w:pPr>
@@ -20558,7 +21240,7 @@
                     </pic:cNvPicPr>
                   </pic:nvPicPr>
                   <pic:blipFill>
-                    <a:blip r:embed="rId34">
+                    <a:blip r:embed="rId37">
                       <a:extLst>
                         <a:ext uri="{28A0092B-C50C-407E-A947-70E740481C1C}">
                           <a14:useLocalDpi xmlns:a14="http://schemas.microsoft.com/office/drawing/2010/main" val="0"/>
@@ -20709,7 +21391,46 @@
       <w:pPr>
         <w:pStyle w:val="Corpotesto"/>
         <w:numPr>
-          <w:ilvl w:val="0"/>
+          <w:ilvl w:val="1"/>
+          <w:numId w:val="15"/>
+        </w:numPr>
+        <w:spacing w:before="4"/>
+        <w:rPr>
+          <w:rFonts w:ascii="Cambria"/>
+          <w:bCs/>
+          <w:color w:val="000000" w:themeColor="text1"/>
+          <w:sz w:val="32"/>
+          <w:szCs w:val="32"/>
+        </w:rPr>
+      </w:pPr>
+      <w:proofErr w:type="spellStart"/>
+      <w:r>
+        <w:rPr>
+          <w:rFonts w:ascii="Cambria"/>
+          <w:bCs/>
+          <w:color w:val="000000" w:themeColor="text1"/>
+          <w:sz w:val="32"/>
+          <w:szCs w:val="32"/>
+        </w:rPr>
+        <w:t>Aprire</w:t>
+      </w:r>
+      <w:proofErr w:type="spellEnd"/>
+      <w:r>
+        <w:rPr>
+          <w:rFonts w:ascii="Cambria"/>
+          <w:bCs/>
+          <w:color w:val="000000" w:themeColor="text1"/>
+          <w:sz w:val="32"/>
+          <w:szCs w:val="32"/>
+        </w:rPr>
+        <w:t xml:space="preserve"> RunClient.bat</w:t>
+      </w:r>
+    </w:p>
+    <w:p>
+      <w:pPr>
+        <w:pStyle w:val="Corpotesto"/>
+        <w:numPr>
+          <w:ilvl w:val="1"/>
           <w:numId w:val="15"/>
         </w:numPr>
         <w:spacing w:before="4"/>
@@ -20756,7 +21477,7 @@
                     </pic:cNvPicPr>
                   </pic:nvPicPr>
                   <pic:blipFill>
-                    <a:blip r:embed="rId35">
+                    <a:blip r:embed="rId38">
                       <a:extLst>
                         <a:ext uri="{28A0092B-C50C-407E-A947-70E740481C1C}">
                           <a14:useLocalDpi xmlns:a14="http://schemas.microsoft.com/office/drawing/2010/main" val="0"/>
@@ -21030,7 +21751,7 @@
                     </pic:cNvPicPr>
                   </pic:nvPicPr>
                   <pic:blipFill>
-                    <a:blip r:embed="rId36">
+                    <a:blip r:embed="rId39">
                       <a:extLst>
                         <a:ext uri="{28A0092B-C50C-407E-A947-70E740481C1C}">
                           <a14:useLocalDpi xmlns:a14="http://schemas.microsoft.com/office/drawing/2010/main" val="0"/>
@@ -21617,7 +22338,7 @@
                     </pic:cNvPicPr>
                   </pic:nvPicPr>
                   <pic:blipFill>
-                    <a:blip r:embed="rId37" cstate="print">
+                    <a:blip r:embed="rId40" cstate="print">
                       <a:extLst>
                         <a:ext uri="{28A0092B-C50C-407E-A947-70E740481C1C}">
                           <a14:useLocalDpi xmlns:a14="http://schemas.microsoft.com/office/drawing/2010/main" val="0"/>
@@ -21776,7 +22497,7 @@
                     </pic:cNvPicPr>
                   </pic:nvPicPr>
                   <pic:blipFill>
-                    <a:blip r:embed="rId38" cstate="print">
+                    <a:blip r:embed="rId41" cstate="print">
                       <a:extLst>
                         <a:ext uri="{28A0092B-C50C-407E-A947-70E740481C1C}">
                           <a14:useLocalDpi xmlns:a14="http://schemas.microsoft.com/office/drawing/2010/main" val="0"/>
@@ -21922,7 +22643,7 @@
                     </pic:cNvPicPr>
                   </pic:nvPicPr>
                   <pic:blipFill>
-                    <a:blip r:embed="rId39">
+                    <a:blip r:embed="rId42">
                       <a:extLst>
                         <a:ext uri="{28A0092B-C50C-407E-A947-70E740481C1C}">
                           <a14:useLocalDpi xmlns:a14="http://schemas.microsoft.com/office/drawing/2010/main" val="0"/>
@@ -22270,7 +22991,7 @@
                     </pic:cNvPicPr>
                   </pic:nvPicPr>
                   <pic:blipFill>
-                    <a:blip r:embed="rId40">
+                    <a:blip r:embed="rId43">
                       <a:extLst>
                         <a:ext uri="{28A0092B-C50C-407E-A947-70E740481C1C}">
                           <a14:useLocalDpi xmlns:a14="http://schemas.microsoft.com/office/drawing/2010/main" val="0"/>
@@ -22482,7 +23203,7 @@
                     </pic:cNvPicPr>
                   </pic:nvPicPr>
                   <pic:blipFill>
-                    <a:blip r:embed="rId41" cstate="print">
+                    <a:blip r:embed="rId44" cstate="print">
                       <a:extLst>
                         <a:ext uri="{28A0092B-C50C-407E-A947-70E740481C1C}">
                           <a14:useLocalDpi xmlns:a14="http://schemas.microsoft.com/office/drawing/2010/main" val="0"/>
@@ -22846,7 +23567,7 @@
                     </pic:cNvPicPr>
                   </pic:nvPicPr>
                   <pic:blipFill>
-                    <a:blip r:embed="rId42" cstate="print">
+                    <a:blip r:embed="rId45" cstate="print">
                       <a:extLst>
                         <a:ext uri="{28A0092B-C50C-407E-A947-70E740481C1C}">
                           <a14:useLocalDpi xmlns:a14="http://schemas.microsoft.com/office/drawing/2010/main" val="0"/>
@@ -22949,21 +23670,94 @@
         <w:rPr>
           <w:rFonts w:ascii="Cambria"/>
           <w:bCs/>
+          <w:color w:val="000000" w:themeColor="text1"/>
+          <w:sz w:val="32"/>
+          <w:szCs w:val="32"/>
+          <w:lang w:val="it-IT"/>
+        </w:rPr>
+        <w:t xml:space="preserve">Compilare i campi richiesti dal metodo di pagamento e cliccare su </w:t>
+      </w:r>
+      <w:r>
+        <w:rPr>
+          <w:rFonts w:ascii="Cambria"/>
+          <w:bCs/>
+          <w:color w:val="000000" w:themeColor="text1"/>
+          <w:sz w:val="32"/>
+          <w:szCs w:val="32"/>
+          <w:lang w:val="it-IT"/>
+        </w:rPr>
+        <w:t>“</w:t>
+      </w:r>
+      <w:r>
+        <w:rPr>
+          <w:rFonts w:ascii="Cambria"/>
+          <w:bCs/>
+          <w:color w:val="000000" w:themeColor="text1"/>
+          <w:sz w:val="32"/>
+          <w:szCs w:val="32"/>
+          <w:lang w:val="it-IT"/>
+        </w:rPr>
+        <w:t>Paga</w:t>
+      </w:r>
+      <w:r>
+        <w:rPr>
+          <w:rFonts w:ascii="Cambria"/>
+          <w:bCs/>
+          <w:color w:val="000000" w:themeColor="text1"/>
+          <w:sz w:val="32"/>
+          <w:szCs w:val="32"/>
+          <w:lang w:val="it-IT"/>
+        </w:rPr>
+        <w:t>”</w:t>
+      </w:r>
+    </w:p>
+    <w:p>
+      <w:pPr>
+        <w:pStyle w:val="Corpotesto"/>
+        <w:spacing w:before="4"/>
+        <w:ind w:firstLine="632"/>
+        <w:rPr>
+          <w:rFonts w:ascii="Cambria"/>
+          <w:b/>
+          <w:color w:val="000000" w:themeColor="text1"/>
+          <w:sz w:val="40"/>
+          <w:szCs w:val="40"/>
+          <w:lang w:val="it-IT"/>
+        </w:rPr>
+      </w:pPr>
+    </w:p>
+    <w:p>
+      <w:pPr>
+        <w:pStyle w:val="Corpotesto"/>
+        <w:spacing w:before="4"/>
+        <w:ind w:firstLine="632"/>
+        <w:rPr>
+          <w:rFonts w:ascii="Cambria"/>
+          <w:b/>
+          <w:color w:val="000000" w:themeColor="text1"/>
+          <w:sz w:val="40"/>
+          <w:szCs w:val="40"/>
+          <w:lang w:val="it-IT"/>
+        </w:rPr>
+      </w:pPr>
+      <w:r>
+        <w:rPr>
+          <w:rFonts w:ascii="Cambria"/>
+          <w:bCs/>
           <w:noProof/>
           <w:color w:val="000000" w:themeColor="text1"/>
           <w:sz w:val="32"/>
           <w:szCs w:val="32"/>
           <w:lang w:val="it-IT"/>
         </w:rPr>
-        <w:lastRenderedPageBreak/>
         <w:drawing>
-          <wp:anchor distT="0" distB="0" distL="114300" distR="114300" simplePos="0" relativeHeight="251731968" behindDoc="0" locked="0" layoutInCell="1" allowOverlap="1" wp14:anchorId="6832745A" wp14:editId="5683565E">
+          <wp:anchor distT="0" distB="0" distL="114300" distR="114300" simplePos="0" relativeHeight="251731968" behindDoc="0" locked="0" layoutInCell="1" allowOverlap="1" wp14:anchorId="6832745A" wp14:editId="6E467AB4">
             <wp:simplePos x="0" y="0"/>
             <wp:positionH relativeFrom="margin">
-              <wp:posOffset>1600200</wp:posOffset>
+              <wp:posOffset>1466850</wp:posOffset>
             </wp:positionH>
             <wp:positionV relativeFrom="paragraph">
-              <wp:posOffset>3332578</wp:posOffset>
+              <wp:posOffset>335915</wp:posOffset>
             </wp:positionV>
             <wp:extent cx="3750134" cy="2011191"/>
             <wp:effectExtent l="0" t="0" r="3175" b="8255"/>
@@ -22982,7 +23776,7 @@
                     </pic:cNvPicPr>
                   </pic:nvPicPr>
                   <pic:blipFill>
-                    <a:blip r:embed="rId43">
+                    <a:blip r:embed="rId46">
                       <a:extLst>
                         <a:ext uri="{28A0092B-C50C-407E-A947-70E740481C1C}">
                           <a14:useLocalDpi xmlns:a14="http://schemas.microsoft.com/office/drawing/2010/main" val="0"/>
@@ -22997,7 +23791,7 @@
                   <pic:spPr bwMode="auto">
                     <a:xfrm>
                       <a:off x="0" y="0"/>
-                      <a:ext cx="3750593" cy="2011437"/>
+                      <a:ext cx="3750134" cy="2011191"/>
                     </a:xfrm>
                     <a:prstGeom prst="rect">
                       <a:avLst/>
@@ -23019,50 +23813,6 @@
           </wp:anchor>
         </w:drawing>
       </w:r>
-      <w:r>
-        <w:rPr>
-          <w:rFonts w:ascii="Cambria"/>
-          <w:bCs/>
-          <w:color w:val="000000" w:themeColor="text1"/>
-          <w:sz w:val="32"/>
-          <w:szCs w:val="32"/>
-          <w:lang w:val="it-IT"/>
-        </w:rPr>
-        <w:t xml:space="preserve">Compilare i campi richiesti dal metodo di pagamento e cliccare su </w:t>
-      </w:r>
-      <w:r>
-        <w:rPr>
-          <w:rFonts w:ascii="Cambria"/>
-          <w:bCs/>
-          <w:color w:val="000000" w:themeColor="text1"/>
-          <w:sz w:val="32"/>
-          <w:szCs w:val="32"/>
-          <w:lang w:val="it-IT"/>
-        </w:rPr>
-        <w:t>“</w:t>
-      </w:r>
-      <w:r>
-        <w:rPr>
-          <w:rFonts w:ascii="Cambria"/>
-          <w:bCs/>
-          <w:color w:val="000000" w:themeColor="text1"/>
-          <w:sz w:val="32"/>
-          <w:szCs w:val="32"/>
-          <w:lang w:val="it-IT"/>
-        </w:rPr>
-        <w:t>Paga</w:t>
-      </w:r>
-      <w:r>
-        <w:rPr>
-          <w:rFonts w:ascii="Cambria"/>
-          <w:bCs/>
-          <w:color w:val="000000" w:themeColor="text1"/>
-          <w:sz w:val="32"/>
-          <w:szCs w:val="32"/>
-          <w:lang w:val="it-IT"/>
-        </w:rPr>
-        <w:t>”</w:t>
-      </w:r>
     </w:p>
     <w:p>
       <w:pPr>
@@ -23146,13 +23896,25 @@
         <w:ind w:firstLine="632"/>
         <w:rPr>
           <w:rFonts w:ascii="Cambria"/>
+          <w:bCs/>
+          <w:color w:val="000000" w:themeColor="text1"/>
+          <w:sz w:val="32"/>
+          <w:szCs w:val="32"/>
+          <w:lang w:val="it-IT"/>
+        </w:rPr>
+      </w:pPr>
+      <w:proofErr w:type="spellStart"/>
+      <w:r>
+        <w:rPr>
+          <w:rFonts w:ascii="Cambria"/>
           <w:b/>
           <w:color w:val="000000" w:themeColor="text1"/>
           <w:sz w:val="40"/>
           <w:szCs w:val="40"/>
-          <w:lang w:val="it-IT"/>
-        </w:rPr>
-      </w:pPr>
+        </w:rPr>
+        <w:t>Impiegati</w:t>
+      </w:r>
+      <w:proofErr w:type="spellEnd"/>
     </w:p>
     <w:p>
       <w:pPr>
@@ -23165,9 +23927,18 @@
           <w:color w:val="000000" w:themeColor="text1"/>
           <w:sz w:val="40"/>
           <w:szCs w:val="40"/>
-          <w:lang w:val="it-IT"/>
-        </w:rPr>
-      </w:pPr>
+        </w:rPr>
+      </w:pPr>
+      <w:r>
+        <w:rPr>
+          <w:rFonts w:ascii="Cambria"/>
+          <w:b/>
+          <w:color w:val="000000" w:themeColor="text1"/>
+          <w:sz w:val="40"/>
+          <w:szCs w:val="40"/>
+        </w:rPr>
+        <w:t>1-Login</w:t>
+      </w:r>
     </w:p>
     <w:p>
       <w:pPr>
@@ -23176,63 +23947,51 @@
         <w:ind w:firstLine="632"/>
         <w:rPr>
           <w:rFonts w:ascii="Cambria"/>
-          <w:bCs/>
-          <w:color w:val="000000" w:themeColor="text1"/>
-          <w:sz w:val="32"/>
-          <w:szCs w:val="32"/>
-          <w:lang w:val="it-IT"/>
-        </w:rPr>
-      </w:pPr>
-      <w:proofErr w:type="spellStart"/>
-      <w:r>
-        <w:rPr>
-          <w:rFonts w:ascii="Cambria"/>
           <w:b/>
           <w:color w:val="000000" w:themeColor="text1"/>
           <w:sz w:val="40"/>
           <w:szCs w:val="40"/>
         </w:rPr>
-        <w:t>Impiegati</w:t>
+      </w:pPr>
+    </w:p>
+    <w:p>
+      <w:pPr>
+        <w:pStyle w:val="Corpotesto"/>
+        <w:numPr>
+          <w:ilvl w:val="0"/>
+          <w:numId w:val="31"/>
+        </w:numPr>
+        <w:spacing w:before="4"/>
+        <w:rPr>
+          <w:rFonts w:ascii="Cambria"/>
+          <w:bCs/>
+          <w:color w:val="000000" w:themeColor="text1"/>
+          <w:sz w:val="32"/>
+          <w:szCs w:val="32"/>
+        </w:rPr>
+      </w:pPr>
+      <w:proofErr w:type="spellStart"/>
+      <w:r>
+        <w:rPr>
+          <w:rFonts w:ascii="Cambria"/>
+          <w:bCs/>
+          <w:color w:val="000000" w:themeColor="text1"/>
+          <w:sz w:val="32"/>
+          <w:szCs w:val="32"/>
+        </w:rPr>
+        <w:t>Aprire</w:t>
       </w:r>
       <w:proofErr w:type="spellEnd"/>
-    </w:p>
-    <w:p>
-      <w:pPr>
-        <w:pStyle w:val="Corpotesto"/>
-        <w:spacing w:before="4"/>
-        <w:ind w:firstLine="632"/>
-        <w:rPr>
-          <w:rFonts w:ascii="Cambria"/>
-          <w:b/>
-          <w:color w:val="000000" w:themeColor="text1"/>
-          <w:sz w:val="40"/>
-          <w:szCs w:val="40"/>
-        </w:rPr>
-      </w:pPr>
-      <w:r>
-        <w:rPr>
-          <w:rFonts w:ascii="Cambria"/>
-          <w:b/>
-          <w:color w:val="000000" w:themeColor="text1"/>
-          <w:sz w:val="40"/>
-          <w:szCs w:val="40"/>
-        </w:rPr>
-        <w:t>1-Login</w:t>
-      </w:r>
-    </w:p>
-    <w:p>
-      <w:pPr>
-        <w:pStyle w:val="Corpotesto"/>
-        <w:spacing w:before="4"/>
-        <w:ind w:firstLine="632"/>
-        <w:rPr>
-          <w:rFonts w:ascii="Cambria"/>
-          <w:b/>
-          <w:color w:val="000000" w:themeColor="text1"/>
-          <w:sz w:val="40"/>
-          <w:szCs w:val="40"/>
-        </w:rPr>
-      </w:pPr>
+      <w:r>
+        <w:rPr>
+          <w:rFonts w:ascii="Cambria"/>
+          <w:bCs/>
+          <w:color w:val="000000" w:themeColor="text1"/>
+          <w:sz w:val="32"/>
+          <w:szCs w:val="32"/>
+        </w:rPr>
+        <w:t xml:space="preserve"> RunClient.bat</w:t>
+      </w:r>
     </w:p>
     <w:p>
       <w:pPr>
@@ -23324,7 +24083,7 @@
                     </pic:cNvPicPr>
                   </pic:nvPicPr>
                   <pic:blipFill>
-                    <a:blip r:embed="rId34">
+                    <a:blip r:embed="rId37">
                       <a:extLst>
                         <a:ext uri="{28A0092B-C50C-407E-A947-70E740481C1C}">
                           <a14:useLocalDpi xmlns:a14="http://schemas.microsoft.com/office/drawing/2010/main" val="0"/>
@@ -23720,7 +24479,7 @@
                     </pic:cNvPicPr>
                   </pic:nvPicPr>
                   <pic:blipFill>
-                    <a:blip r:embed="rId44">
+                    <a:blip r:embed="rId47">
                       <a:extLst>
                         <a:ext uri="{28A0092B-C50C-407E-A947-70E740481C1C}">
                           <a14:useLocalDpi xmlns:a14="http://schemas.microsoft.com/office/drawing/2010/main" val="0"/>
@@ -24490,7 +25249,7 @@
                     </pic:cNvPicPr>
                   </pic:nvPicPr>
                   <pic:blipFill>
-                    <a:blip r:embed="rId45">
+                    <a:blip r:embed="rId48">
                       <a:extLst>
                         <a:ext uri="{28A0092B-C50C-407E-A947-70E740481C1C}">
                           <a14:useLocalDpi xmlns:a14="http://schemas.microsoft.com/office/drawing/2010/main" val="0"/>
@@ -24591,7 +25350,7 @@
                     </pic:cNvPicPr>
                   </pic:nvPicPr>
                   <pic:blipFill>
-                    <a:blip r:embed="rId38" cstate="print">
+                    <a:blip r:embed="rId41" cstate="print">
                       <a:extLst>
                         <a:ext uri="{28A0092B-C50C-407E-A947-70E740481C1C}">
                           <a14:useLocalDpi xmlns:a14="http://schemas.microsoft.com/office/drawing/2010/main" val="0"/>
@@ -24776,7 +25535,7 @@
                     </pic:cNvPicPr>
                   </pic:nvPicPr>
                   <pic:blipFill>
-                    <a:blip r:embed="rId39">
+                    <a:blip r:embed="rId42">
                       <a:extLst>
                         <a:ext uri="{28A0092B-C50C-407E-A947-70E740481C1C}">
                           <a14:useLocalDpi xmlns:a14="http://schemas.microsoft.com/office/drawing/2010/main" val="0"/>
@@ -25077,7 +25836,7 @@
                     </pic:cNvPicPr>
                   </pic:nvPicPr>
                   <pic:blipFill>
-                    <a:blip r:embed="rId40">
+                    <a:blip r:embed="rId43">
                       <a:extLst>
                         <a:ext uri="{28A0092B-C50C-407E-A947-70E740481C1C}">
                           <a14:useLocalDpi xmlns:a14="http://schemas.microsoft.com/office/drawing/2010/main" val="0"/>
@@ -25386,7 +26145,7 @@
                     </pic:cNvPicPr>
                   </pic:nvPicPr>
                   <pic:blipFill>
-                    <a:blip r:embed="rId46" cstate="print">
+                    <a:blip r:embed="rId49" cstate="print">
                       <a:extLst>
                         <a:ext uri="{28A0092B-C50C-407E-A947-70E740481C1C}">
                           <a14:useLocalDpi xmlns:a14="http://schemas.microsoft.com/office/drawing/2010/main" val="0"/>
@@ -25569,7 +26328,7 @@
                     </pic:cNvPicPr>
                   </pic:nvPicPr>
                   <pic:blipFill>
-                    <a:blip r:embed="rId43">
+                    <a:blip r:embed="rId46">
                       <a:extLst>
                         <a:ext uri="{28A0092B-C50C-407E-A947-70E740481C1C}">
                           <a14:useLocalDpi xmlns:a14="http://schemas.microsoft.com/office/drawing/2010/main" val="0"/>
@@ -26060,7 +26819,7 @@
                     </pic:cNvPicPr>
                   </pic:nvPicPr>
                   <pic:blipFill>
-                    <a:blip r:embed="rId47" cstate="print">
+                    <a:blip r:embed="rId50" cstate="print">
                       <a:extLst>
                         <a:ext uri="{28A0092B-C50C-407E-A947-70E740481C1C}">
                           <a14:useLocalDpi xmlns:a14="http://schemas.microsoft.com/office/drawing/2010/main" val="0"/>
@@ -26426,7 +27185,7 @@
                     </pic:cNvPicPr>
                   </pic:nvPicPr>
                   <pic:blipFill>
-                    <a:blip r:embed="rId48" cstate="print">
+                    <a:blip r:embed="rId51" cstate="print">
                       <a:extLst>
                         <a:ext uri="{28A0092B-C50C-407E-A947-70E740481C1C}">
                           <a14:useLocalDpi xmlns:a14="http://schemas.microsoft.com/office/drawing/2010/main" val="0"/>
@@ -26863,7 +27622,7 @@
                     </pic:cNvPicPr>
                   </pic:nvPicPr>
                   <pic:blipFill>
-                    <a:blip r:embed="rId49" cstate="print">
+                    <a:blip r:embed="rId52" cstate="print">
                       <a:extLst>
                         <a:ext uri="{28A0092B-C50C-407E-A947-70E740481C1C}">
                           <a14:useLocalDpi xmlns:a14="http://schemas.microsoft.com/office/drawing/2010/main" val="0"/>
@@ -27357,7 +28116,7 @@
                     </pic:cNvPicPr>
                   </pic:nvPicPr>
                   <pic:blipFill>
-                    <a:blip r:embed="rId50" cstate="print">
+                    <a:blip r:embed="rId53" cstate="print">
                       <a:extLst>
                         <a:ext uri="{28A0092B-C50C-407E-A947-70E740481C1C}">
                           <a14:useLocalDpi xmlns:a14="http://schemas.microsoft.com/office/drawing/2010/main" val="0"/>
@@ -27524,7 +28283,7 @@
                     </pic:cNvPicPr>
                   </pic:nvPicPr>
                   <pic:blipFill>
-                    <a:blip r:embed="rId51" cstate="print">
+                    <a:blip r:embed="rId54" cstate="print">
                       <a:extLst>
                         <a:ext uri="{28A0092B-C50C-407E-A947-70E740481C1C}">
                           <a14:useLocalDpi xmlns:a14="http://schemas.microsoft.com/office/drawing/2010/main" val="0"/>
@@ -27877,7 +28636,7 @@
                     </pic:cNvPicPr>
                   </pic:nvPicPr>
                   <pic:blipFill>
-                    <a:blip r:embed="rId52" cstate="print">
+                    <a:blip r:embed="rId55" cstate="print">
                       <a:extLst>
                         <a:ext uri="{28A0092B-C50C-407E-A947-70E740481C1C}">
                           <a14:useLocalDpi xmlns:a14="http://schemas.microsoft.com/office/drawing/2010/main" val="0"/>
@@ -28226,7 +28985,7 @@
                     </pic:cNvPicPr>
                   </pic:nvPicPr>
                   <pic:blipFill>
-                    <a:blip r:embed="rId53" cstate="print">
+                    <a:blip r:embed="rId56" cstate="print">
                       <a:extLst>
                         <a:ext uri="{28A0092B-C50C-407E-A947-70E740481C1C}">
                           <a14:useLocalDpi xmlns:a14="http://schemas.microsoft.com/office/drawing/2010/main" val="0"/>
@@ -28551,7 +29310,7 @@
                     </pic:cNvPicPr>
                   </pic:nvPicPr>
                   <pic:blipFill>
-                    <a:blip r:embed="rId54" cstate="print">
+                    <a:blip r:embed="rId57" cstate="print">
                       <a:extLst>
                         <a:ext uri="{28A0092B-C50C-407E-A947-70E740481C1C}">
                           <a14:useLocalDpi xmlns:a14="http://schemas.microsoft.com/office/drawing/2010/main" val="0"/>
@@ -28930,7 +29689,7 @@
                     </pic:cNvPicPr>
                   </pic:nvPicPr>
                   <pic:blipFill>
-                    <a:blip r:embed="rId55" cstate="print">
+                    <a:blip r:embed="rId58" cstate="print">
                       <a:extLst>
                         <a:ext uri="{28A0092B-C50C-407E-A947-70E740481C1C}">
                           <a14:useLocalDpi xmlns:a14="http://schemas.microsoft.com/office/drawing/2010/main" val="0"/>
@@ -29436,7 +30195,7 @@
         <w:ind w:left="2432" w:hanging="360"/>
       </w:pPr>
     </w:lvl>
-    <w:lvl w:ilvl="1" w:tplc="04100019" w:tentative="1">
+    <w:lvl w:ilvl="1" w:tplc="04100019">
       <w:start w:val="1"/>
       <w:numFmt w:val="lowerLetter"/>
       <w:lvlText w:val="%2."/>
@@ -29445,7 +30204,7 @@
         <w:ind w:left="3152" w:hanging="360"/>
       </w:pPr>
     </w:lvl>
-    <w:lvl w:ilvl="2" w:tplc="0410001B" w:tentative="1">
+    <w:lvl w:ilvl="2" w:tplc="0410001B">
       <w:start w:val="1"/>
       <w:numFmt w:val="lowerRoman"/>
       <w:lvlText w:val="%3."/>
@@ -29454,7 +30213,7 @@
         <w:ind w:left="3872" w:hanging="180"/>
       </w:pPr>
     </w:lvl>
-    <w:lvl w:ilvl="3" w:tplc="0410000F" w:tentative="1">
+    <w:lvl w:ilvl="3" w:tplc="0410000F">
       <w:start w:val="1"/>
       <w:numFmt w:val="decimal"/>
       <w:lvlText w:val="%4."/>
@@ -29602,7 +30361,7 @@
   <w:abstractNum w:abstractNumId="6" w15:restartNumberingAfterBreak="0">
     <w:nsid w:val="1B0838AE"/>
     <w:multiLevelType w:val="hybridMultilevel"/>
-    <w:tmpl w:val="127ECA1C"/>
+    <w:tmpl w:val="39E6B190"/>
     <w:lvl w:ilvl="0" w:tplc="0410000F">
       <w:start w:val="1"/>
       <w:numFmt w:val="decimal"/>
@@ -31045,6 +31804,119 @@
     </w:lvl>
   </w:abstractNum>
   <w:abstractNum w:abstractNumId="22" w15:restartNumberingAfterBreak="0">
+    <w:nsid w:val="4A776CE2"/>
+    <w:multiLevelType w:val="hybridMultilevel"/>
+    <w:tmpl w:val="BDE81C84"/>
+    <w:lvl w:ilvl="0" w:tplc="04100001">
+      <w:start w:val="1"/>
+      <w:numFmt w:val="bullet"/>
+      <w:lvlText w:val=""/>
+      <w:lvlJc w:val="left"/>
+      <w:pPr>
+        <w:ind w:left="720" w:hanging="360"/>
+      </w:pPr>
+      <w:rPr>
+        <w:rFonts w:ascii="Symbol" w:hAnsi="Symbol" w:hint="default"/>
+      </w:rPr>
+    </w:lvl>
+    <w:lvl w:ilvl="1" w:tplc="04100003" w:tentative="1">
+      <w:start w:val="1"/>
+      <w:numFmt w:val="bullet"/>
+      <w:lvlText w:val="o"/>
+      <w:lvlJc w:val="left"/>
+      <w:pPr>
+        <w:ind w:left="1440" w:hanging="360"/>
+      </w:pPr>
+      <w:rPr>
+        <w:rFonts w:ascii="Courier New" w:hAnsi="Courier New" w:cs="Courier New" w:hint="default"/>
+      </w:rPr>
+    </w:lvl>
+    <w:lvl w:ilvl="2" w:tplc="04100005" w:tentative="1">
+      <w:start w:val="1"/>
+      <w:numFmt w:val="bullet"/>
+      <w:lvlText w:val=""/>
+      <w:lvlJc w:val="left"/>
+      <w:pPr>
+        <w:ind w:left="2160" w:hanging="360"/>
+      </w:pPr>
+      <w:rPr>
+        <w:rFonts w:ascii="Wingdings" w:hAnsi="Wingdings" w:hint="default"/>
+      </w:rPr>
+    </w:lvl>
+    <w:lvl w:ilvl="3" w:tplc="04100001" w:tentative="1">
+      <w:start w:val="1"/>
+      <w:numFmt w:val="bullet"/>
+      <w:lvlText w:val=""/>
+      <w:lvlJc w:val="left"/>
+      <w:pPr>
+        <w:ind w:left="2880" w:hanging="360"/>
+      </w:pPr>
+      <w:rPr>
+        <w:rFonts w:ascii="Symbol" w:hAnsi="Symbol" w:hint="default"/>
+      </w:rPr>
+    </w:lvl>
+    <w:lvl w:ilvl="4" w:tplc="04100003" w:tentative="1">
+      <w:start w:val="1"/>
+      <w:numFmt w:val="bullet"/>
+      <w:lvlText w:val="o"/>
+      <w:lvlJc w:val="left"/>
+      <w:pPr>
+        <w:ind w:left="3600" w:hanging="360"/>
+      </w:pPr>
+      <w:rPr>
+        <w:rFonts w:ascii="Courier New" w:hAnsi="Courier New" w:cs="Courier New" w:hint="default"/>
+      </w:rPr>
+    </w:lvl>
+    <w:lvl w:ilvl="5" w:tplc="04100005" w:tentative="1">
+      <w:start w:val="1"/>
+      <w:numFmt w:val="bullet"/>
+      <w:lvlText w:val=""/>
+      <w:lvlJc w:val="left"/>
+      <w:pPr>
+        <w:ind w:left="4320" w:hanging="360"/>
+      </w:pPr>
+      <w:rPr>
+        <w:rFonts w:ascii="Wingdings" w:hAnsi="Wingdings" w:hint="default"/>
+      </w:rPr>
+    </w:lvl>
+    <w:lvl w:ilvl="6" w:tplc="04100001" w:tentative="1">
+      <w:start w:val="1"/>
+      <w:numFmt w:val="bullet"/>
+      <w:lvlText w:val=""/>
+      <w:lvlJc w:val="left"/>
+      <w:pPr>
+        <w:ind w:left="5040" w:hanging="360"/>
+      </w:pPr>
+      <w:rPr>
+        <w:rFonts w:ascii="Symbol" w:hAnsi="Symbol" w:hint="default"/>
+      </w:rPr>
+    </w:lvl>
+    <w:lvl w:ilvl="7" w:tplc="04100003" w:tentative="1">
+      <w:start w:val="1"/>
+      <w:numFmt w:val="bullet"/>
+      <w:lvlText w:val="o"/>
+      <w:lvlJc w:val="left"/>
+      <w:pPr>
+        <w:ind w:left="5760" w:hanging="360"/>
+      </w:pPr>
+      <w:rPr>
+        <w:rFonts w:ascii="Courier New" w:hAnsi="Courier New" w:cs="Courier New" w:hint="default"/>
+      </w:rPr>
+    </w:lvl>
+    <w:lvl w:ilvl="8" w:tplc="04100005" w:tentative="1">
+      <w:start w:val="1"/>
+      <w:numFmt w:val="bullet"/>
+      <w:lvlText w:val=""/>
+      <w:lvlJc w:val="left"/>
+      <w:pPr>
+        <w:ind w:left="6480" w:hanging="360"/>
+      </w:pPr>
+      <w:rPr>
+        <w:rFonts w:ascii="Wingdings" w:hAnsi="Wingdings" w:hint="default"/>
+      </w:rPr>
+    </w:lvl>
+  </w:abstractNum>
+  <w:abstractNum w:abstractNumId="23" w15:restartNumberingAfterBreak="0">
     <w:nsid w:val="4ABF5457"/>
     <w:multiLevelType w:val="hybridMultilevel"/>
     <w:tmpl w:val="CA883644"/>
@@ -31136,7 +32008,7 @@
       </w:pPr>
     </w:lvl>
   </w:abstractNum>
-  <w:abstractNum w:abstractNumId="23" w15:restartNumberingAfterBreak="0">
+  <w:abstractNum w:abstractNumId="24" w15:restartNumberingAfterBreak="0">
     <w:nsid w:val="50D94CD9"/>
     <w:multiLevelType w:val="hybridMultilevel"/>
     <w:tmpl w:val="DB66759E"/>
@@ -31225,7 +32097,7 @@
       </w:pPr>
     </w:lvl>
   </w:abstractNum>
-  <w:abstractNum w:abstractNumId="24" w15:restartNumberingAfterBreak="0">
+  <w:abstractNum w:abstractNumId="25" w15:restartNumberingAfterBreak="0">
     <w:nsid w:val="51DF1105"/>
     <w:multiLevelType w:val="hybridMultilevel"/>
     <w:tmpl w:val="DB66759E"/>
@@ -31314,7 +32186,7 @@
       </w:pPr>
     </w:lvl>
   </w:abstractNum>
-  <w:abstractNum w:abstractNumId="25" w15:restartNumberingAfterBreak="0">
+  <w:abstractNum w:abstractNumId="26" w15:restartNumberingAfterBreak="0">
     <w:nsid w:val="57C26EED"/>
     <w:multiLevelType w:val="hybridMultilevel"/>
     <w:tmpl w:val="B9C2FAF0"/>
@@ -31403,7 +32275,7 @@
       </w:pPr>
     </w:lvl>
   </w:abstractNum>
-  <w:abstractNum w:abstractNumId="26" w15:restartNumberingAfterBreak="0">
+  <w:abstractNum w:abstractNumId="27" w15:restartNumberingAfterBreak="0">
     <w:nsid w:val="5D0F4BFD"/>
     <w:multiLevelType w:val="hybridMultilevel"/>
     <w:tmpl w:val="C6DA17A6"/>
@@ -31495,7 +32367,7 @@
       </w:pPr>
     </w:lvl>
   </w:abstractNum>
-  <w:abstractNum w:abstractNumId="27" w15:restartNumberingAfterBreak="0">
+  <w:abstractNum w:abstractNumId="28" w15:restartNumberingAfterBreak="0">
     <w:nsid w:val="661D2943"/>
     <w:multiLevelType w:val="hybridMultilevel"/>
     <w:tmpl w:val="AC5A8666"/>
@@ -31605,7 +32477,7 @@
       </w:rPr>
     </w:lvl>
   </w:abstractNum>
-  <w:abstractNum w:abstractNumId="28" w15:restartNumberingAfterBreak="0">
+  <w:abstractNum w:abstractNumId="29" w15:restartNumberingAfterBreak="0">
     <w:nsid w:val="6691044A"/>
     <w:multiLevelType w:val="hybridMultilevel"/>
     <w:tmpl w:val="EBB294DC"/>
@@ -31694,7 +32566,7 @@
       </w:pPr>
     </w:lvl>
   </w:abstractNum>
-  <w:abstractNum w:abstractNumId="29" w15:restartNumberingAfterBreak="0">
+  <w:abstractNum w:abstractNumId="30" w15:restartNumberingAfterBreak="0">
     <w:nsid w:val="66ED4FF6"/>
     <w:multiLevelType w:val="hybridMultilevel"/>
     <w:tmpl w:val="BE2E9168"/>
@@ -31780,7 +32652,7 @@
       </w:pPr>
     </w:lvl>
   </w:abstractNum>
-  <w:abstractNum w:abstractNumId="30" w15:restartNumberingAfterBreak="0">
+  <w:abstractNum w:abstractNumId="31" w15:restartNumberingAfterBreak="0">
     <w:nsid w:val="66F17218"/>
     <w:multiLevelType w:val="hybridMultilevel"/>
     <w:tmpl w:val="BB86B7A2"/>
@@ -31869,7 +32741,7 @@
       </w:pPr>
     </w:lvl>
   </w:abstractNum>
-  <w:abstractNum w:abstractNumId="31" w15:restartNumberingAfterBreak="0">
+  <w:abstractNum w:abstractNumId="32" w15:restartNumberingAfterBreak="0">
     <w:nsid w:val="676C66F0"/>
     <w:multiLevelType w:val="hybridMultilevel"/>
     <w:tmpl w:val="9E26B7B4"/>
@@ -31955,7 +32827,7 @@
       </w:pPr>
     </w:lvl>
   </w:abstractNum>
-  <w:abstractNum w:abstractNumId="32" w15:restartNumberingAfterBreak="0">
+  <w:abstractNum w:abstractNumId="33" w15:restartNumberingAfterBreak="0">
     <w:nsid w:val="6C611785"/>
     <w:multiLevelType w:val="hybridMultilevel"/>
     <w:tmpl w:val="DB66759E"/>
@@ -32044,7 +32916,7 @@
       </w:pPr>
     </w:lvl>
   </w:abstractNum>
-  <w:abstractNum w:abstractNumId="33" w15:restartNumberingAfterBreak="0">
+  <w:abstractNum w:abstractNumId="34" w15:restartNumberingAfterBreak="0">
     <w:nsid w:val="6CE850E5"/>
     <w:multiLevelType w:val="hybridMultilevel"/>
     <w:tmpl w:val="839C6EF6"/>
@@ -32133,7 +33005,7 @@
       </w:pPr>
     </w:lvl>
   </w:abstractNum>
-  <w:abstractNum w:abstractNumId="34" w15:restartNumberingAfterBreak="0">
+  <w:abstractNum w:abstractNumId="35" w15:restartNumberingAfterBreak="0">
     <w:nsid w:val="6DC72B60"/>
     <w:multiLevelType w:val="hybridMultilevel"/>
     <w:tmpl w:val="511276E6"/>
@@ -32225,7 +33097,7 @@
       </w:pPr>
     </w:lvl>
   </w:abstractNum>
-  <w:abstractNum w:abstractNumId="35" w15:restartNumberingAfterBreak="0">
+  <w:abstractNum w:abstractNumId="36" w15:restartNumberingAfterBreak="0">
     <w:nsid w:val="6ECB3AB9"/>
     <w:multiLevelType w:val="hybridMultilevel"/>
     <w:tmpl w:val="B9C2FAF0"/>
@@ -32314,7 +33186,7 @@
       </w:pPr>
     </w:lvl>
   </w:abstractNum>
-  <w:abstractNum w:abstractNumId="36" w15:restartNumberingAfterBreak="0">
+  <w:abstractNum w:abstractNumId="37" w15:restartNumberingAfterBreak="0">
     <w:nsid w:val="71A22084"/>
     <w:multiLevelType w:val="hybridMultilevel"/>
     <w:tmpl w:val="99389CC4"/>
@@ -32404,10 +33276,10 @@
       </w:pPr>
     </w:lvl>
   </w:abstractNum>
-  <w:abstractNum w:abstractNumId="37" w15:restartNumberingAfterBreak="0">
+  <w:abstractNum w:abstractNumId="38" w15:restartNumberingAfterBreak="0">
     <w:nsid w:val="72590A9B"/>
     <w:multiLevelType w:val="hybridMultilevel"/>
-    <w:tmpl w:val="76A65522"/>
+    <w:tmpl w:val="2E5A8494"/>
     <w:lvl w:ilvl="0" w:tplc="04100001">
       <w:start w:val="1"/>
       <w:numFmt w:val="bullet"/>
@@ -32517,17 +33389,243 @@
       </w:rPr>
     </w:lvl>
   </w:abstractNum>
+  <w:abstractNum w:abstractNumId="39" w15:restartNumberingAfterBreak="0">
+    <w:nsid w:val="735F53E5"/>
+    <w:multiLevelType w:val="hybridMultilevel"/>
+    <w:tmpl w:val="72DCBEDC"/>
+    <w:lvl w:ilvl="0" w:tplc="04100001">
+      <w:start w:val="1"/>
+      <w:numFmt w:val="bullet"/>
+      <w:lvlText w:val=""/>
+      <w:lvlJc w:val="left"/>
+      <w:pPr>
+        <w:ind w:left="720" w:hanging="360"/>
+      </w:pPr>
+      <w:rPr>
+        <w:rFonts w:ascii="Symbol" w:hAnsi="Symbol" w:hint="default"/>
+      </w:rPr>
+    </w:lvl>
+    <w:lvl w:ilvl="1" w:tplc="04100003" w:tentative="1">
+      <w:start w:val="1"/>
+      <w:numFmt w:val="bullet"/>
+      <w:lvlText w:val="o"/>
+      <w:lvlJc w:val="left"/>
+      <w:pPr>
+        <w:ind w:left="1440" w:hanging="360"/>
+      </w:pPr>
+      <w:rPr>
+        <w:rFonts w:ascii="Courier New" w:hAnsi="Courier New" w:cs="Courier New" w:hint="default"/>
+      </w:rPr>
+    </w:lvl>
+    <w:lvl w:ilvl="2" w:tplc="04100005" w:tentative="1">
+      <w:start w:val="1"/>
+      <w:numFmt w:val="bullet"/>
+      <w:lvlText w:val=""/>
+      <w:lvlJc w:val="left"/>
+      <w:pPr>
+        <w:ind w:left="2160" w:hanging="360"/>
+      </w:pPr>
+      <w:rPr>
+        <w:rFonts w:ascii="Wingdings" w:hAnsi="Wingdings" w:hint="default"/>
+      </w:rPr>
+    </w:lvl>
+    <w:lvl w:ilvl="3" w:tplc="04100001" w:tentative="1">
+      <w:start w:val="1"/>
+      <w:numFmt w:val="bullet"/>
+      <w:lvlText w:val=""/>
+      <w:lvlJc w:val="left"/>
+      <w:pPr>
+        <w:ind w:left="2880" w:hanging="360"/>
+      </w:pPr>
+      <w:rPr>
+        <w:rFonts w:ascii="Symbol" w:hAnsi="Symbol" w:hint="default"/>
+      </w:rPr>
+    </w:lvl>
+    <w:lvl w:ilvl="4" w:tplc="04100003" w:tentative="1">
+      <w:start w:val="1"/>
+      <w:numFmt w:val="bullet"/>
+      <w:lvlText w:val="o"/>
+      <w:lvlJc w:val="left"/>
+      <w:pPr>
+        <w:ind w:left="3600" w:hanging="360"/>
+      </w:pPr>
+      <w:rPr>
+        <w:rFonts w:ascii="Courier New" w:hAnsi="Courier New" w:cs="Courier New" w:hint="default"/>
+      </w:rPr>
+    </w:lvl>
+    <w:lvl w:ilvl="5" w:tplc="04100005" w:tentative="1">
+      <w:start w:val="1"/>
+      <w:numFmt w:val="bullet"/>
+      <w:lvlText w:val=""/>
+      <w:lvlJc w:val="left"/>
+      <w:pPr>
+        <w:ind w:left="4320" w:hanging="360"/>
+      </w:pPr>
+      <w:rPr>
+        <w:rFonts w:ascii="Wingdings" w:hAnsi="Wingdings" w:hint="default"/>
+      </w:rPr>
+    </w:lvl>
+    <w:lvl w:ilvl="6" w:tplc="04100001" w:tentative="1">
+      <w:start w:val="1"/>
+      <w:numFmt w:val="bullet"/>
+      <w:lvlText w:val=""/>
+      <w:lvlJc w:val="left"/>
+      <w:pPr>
+        <w:ind w:left="5040" w:hanging="360"/>
+      </w:pPr>
+      <w:rPr>
+        <w:rFonts w:ascii="Symbol" w:hAnsi="Symbol" w:hint="default"/>
+      </w:rPr>
+    </w:lvl>
+    <w:lvl w:ilvl="7" w:tplc="04100003" w:tentative="1">
+      <w:start w:val="1"/>
+      <w:numFmt w:val="bullet"/>
+      <w:lvlText w:val="o"/>
+      <w:lvlJc w:val="left"/>
+      <w:pPr>
+        <w:ind w:left="5760" w:hanging="360"/>
+      </w:pPr>
+      <w:rPr>
+        <w:rFonts w:ascii="Courier New" w:hAnsi="Courier New" w:cs="Courier New" w:hint="default"/>
+      </w:rPr>
+    </w:lvl>
+    <w:lvl w:ilvl="8" w:tplc="04100005" w:tentative="1">
+      <w:start w:val="1"/>
+      <w:numFmt w:val="bullet"/>
+      <w:lvlText w:val=""/>
+      <w:lvlJc w:val="left"/>
+      <w:pPr>
+        <w:ind w:left="6480" w:hanging="360"/>
+      </w:pPr>
+      <w:rPr>
+        <w:rFonts w:ascii="Wingdings" w:hAnsi="Wingdings" w:hint="default"/>
+      </w:rPr>
+    </w:lvl>
+  </w:abstractNum>
+  <w:abstractNum w:abstractNumId="40" w15:restartNumberingAfterBreak="0">
+    <w:nsid w:val="7A0138D0"/>
+    <w:multiLevelType w:val="hybridMultilevel"/>
+    <w:tmpl w:val="A38822B2"/>
+    <w:lvl w:ilvl="0" w:tplc="04100001">
+      <w:start w:val="1"/>
+      <w:numFmt w:val="bullet"/>
+      <w:lvlText w:val=""/>
+      <w:lvlJc w:val="left"/>
+      <w:pPr>
+        <w:ind w:left="1352" w:hanging="360"/>
+      </w:pPr>
+      <w:rPr>
+        <w:rFonts w:ascii="Symbol" w:hAnsi="Symbol" w:hint="default"/>
+      </w:rPr>
+    </w:lvl>
+    <w:lvl w:ilvl="1" w:tplc="04100003" w:tentative="1">
+      <w:start w:val="1"/>
+      <w:numFmt w:val="bullet"/>
+      <w:lvlText w:val="o"/>
+      <w:lvlJc w:val="left"/>
+      <w:pPr>
+        <w:ind w:left="2072" w:hanging="360"/>
+      </w:pPr>
+      <w:rPr>
+        <w:rFonts w:ascii="Courier New" w:hAnsi="Courier New" w:cs="Courier New" w:hint="default"/>
+      </w:rPr>
+    </w:lvl>
+    <w:lvl w:ilvl="2" w:tplc="04100005" w:tentative="1">
+      <w:start w:val="1"/>
+      <w:numFmt w:val="bullet"/>
+      <w:lvlText w:val=""/>
+      <w:lvlJc w:val="left"/>
+      <w:pPr>
+        <w:ind w:left="2792" w:hanging="360"/>
+      </w:pPr>
+      <w:rPr>
+        <w:rFonts w:ascii="Wingdings" w:hAnsi="Wingdings" w:hint="default"/>
+      </w:rPr>
+    </w:lvl>
+    <w:lvl w:ilvl="3" w:tplc="04100001" w:tentative="1">
+      <w:start w:val="1"/>
+      <w:numFmt w:val="bullet"/>
+      <w:lvlText w:val=""/>
+      <w:lvlJc w:val="left"/>
+      <w:pPr>
+        <w:ind w:left="3512" w:hanging="360"/>
+      </w:pPr>
+      <w:rPr>
+        <w:rFonts w:ascii="Symbol" w:hAnsi="Symbol" w:hint="default"/>
+      </w:rPr>
+    </w:lvl>
+    <w:lvl w:ilvl="4" w:tplc="04100003" w:tentative="1">
+      <w:start w:val="1"/>
+      <w:numFmt w:val="bullet"/>
+      <w:lvlText w:val="o"/>
+      <w:lvlJc w:val="left"/>
+      <w:pPr>
+        <w:ind w:left="4232" w:hanging="360"/>
+      </w:pPr>
+      <w:rPr>
+        <w:rFonts w:ascii="Courier New" w:hAnsi="Courier New" w:cs="Courier New" w:hint="default"/>
+      </w:rPr>
+    </w:lvl>
+    <w:lvl w:ilvl="5" w:tplc="04100005" w:tentative="1">
+      <w:start w:val="1"/>
+      <w:numFmt w:val="bullet"/>
+      <w:lvlText w:val=""/>
+      <w:lvlJc w:val="left"/>
+      <w:pPr>
+        <w:ind w:left="4952" w:hanging="360"/>
+      </w:pPr>
+      <w:rPr>
+        <w:rFonts w:ascii="Wingdings" w:hAnsi="Wingdings" w:hint="default"/>
+      </w:rPr>
+    </w:lvl>
+    <w:lvl w:ilvl="6" w:tplc="04100001" w:tentative="1">
+      <w:start w:val="1"/>
+      <w:numFmt w:val="bullet"/>
+      <w:lvlText w:val=""/>
+      <w:lvlJc w:val="left"/>
+      <w:pPr>
+        <w:ind w:left="5672" w:hanging="360"/>
+      </w:pPr>
+      <w:rPr>
+        <w:rFonts w:ascii="Symbol" w:hAnsi="Symbol" w:hint="default"/>
+      </w:rPr>
+    </w:lvl>
+    <w:lvl w:ilvl="7" w:tplc="04100003" w:tentative="1">
+      <w:start w:val="1"/>
+      <w:numFmt w:val="bullet"/>
+      <w:lvlText w:val="o"/>
+      <w:lvlJc w:val="left"/>
+      <w:pPr>
+        <w:ind w:left="6392" w:hanging="360"/>
+      </w:pPr>
+      <w:rPr>
+        <w:rFonts w:ascii="Courier New" w:hAnsi="Courier New" w:cs="Courier New" w:hint="default"/>
+      </w:rPr>
+    </w:lvl>
+    <w:lvl w:ilvl="8" w:tplc="04100005" w:tentative="1">
+      <w:start w:val="1"/>
+      <w:numFmt w:val="bullet"/>
+      <w:lvlText w:val=""/>
+      <w:lvlJc w:val="left"/>
+      <w:pPr>
+        <w:ind w:left="7112" w:hanging="360"/>
+      </w:pPr>
+      <w:rPr>
+        <w:rFonts w:ascii="Wingdings" w:hAnsi="Wingdings" w:hint="default"/>
+      </w:rPr>
+    </w:lvl>
+  </w:abstractNum>
   <w:num w:numId="1" w16cid:durableId="359092675">
-    <w:abstractNumId w:val="36"/>
+    <w:abstractNumId w:val="37"/>
   </w:num>
   <w:num w:numId="2" w16cid:durableId="144665559">
-    <w:abstractNumId w:val="30"/>
+    <w:abstractNumId w:val="31"/>
   </w:num>
   <w:num w:numId="3" w16cid:durableId="1242643670">
-    <w:abstractNumId w:val="33"/>
+    <w:abstractNumId w:val="34"/>
   </w:num>
   <w:num w:numId="4" w16cid:durableId="750588197">
-    <w:abstractNumId w:val="25"/>
+    <w:abstractNumId w:val="26"/>
   </w:num>
   <w:num w:numId="5" w16cid:durableId="1269854254">
     <w:abstractNumId w:val="9"/>
@@ -32542,16 +33640,16 @@
     <w:abstractNumId w:val="8"/>
   </w:num>
   <w:num w:numId="9" w16cid:durableId="682898946">
-    <w:abstractNumId w:val="35"/>
+    <w:abstractNumId w:val="36"/>
   </w:num>
   <w:num w:numId="10" w16cid:durableId="307975908">
+    <w:abstractNumId w:val="25"/>
+  </w:num>
+  <w:num w:numId="11" w16cid:durableId="927232395">
     <w:abstractNumId w:val="24"/>
   </w:num>
-  <w:num w:numId="11" w16cid:durableId="927232395">
-    <w:abstractNumId w:val="23"/>
-  </w:num>
   <w:num w:numId="12" w16cid:durableId="1104300557">
-    <w:abstractNumId w:val="32"/>
+    <w:abstractNumId w:val="33"/>
   </w:num>
   <w:num w:numId="13" w16cid:durableId="100805795">
     <w:abstractNumId w:val="21"/>
@@ -32560,7 +33658,7 @@
     <w:abstractNumId w:val="5"/>
   </w:num>
   <w:num w:numId="15" w16cid:durableId="430855733">
-    <w:abstractNumId w:val="27"/>
+    <w:abstractNumId w:val="28"/>
   </w:num>
   <w:num w:numId="16" w16cid:durableId="1739981717">
     <w:abstractNumId w:val="2"/>
@@ -32572,19 +33670,19 @@
     <w:abstractNumId w:val="7"/>
   </w:num>
   <w:num w:numId="19" w16cid:durableId="974021887">
-    <w:abstractNumId w:val="22"/>
+    <w:abstractNumId w:val="23"/>
   </w:num>
   <w:num w:numId="20" w16cid:durableId="17901946">
-    <w:abstractNumId w:val="26"/>
+    <w:abstractNumId w:val="27"/>
   </w:num>
   <w:num w:numId="21" w16cid:durableId="822743955">
     <w:abstractNumId w:val="10"/>
   </w:num>
   <w:num w:numId="22" w16cid:durableId="1060906472">
-    <w:abstractNumId w:val="28"/>
+    <w:abstractNumId w:val="29"/>
   </w:num>
   <w:num w:numId="23" w16cid:durableId="1899441330">
-    <w:abstractNumId w:val="34"/>
+    <w:abstractNumId w:val="35"/>
   </w:num>
   <w:num w:numId="24" w16cid:durableId="1751270993">
     <w:abstractNumId w:val="16"/>
@@ -32611,10 +33709,10 @@
     <w:abstractNumId w:val="4"/>
   </w:num>
   <w:num w:numId="32" w16cid:durableId="1638298824">
-    <w:abstractNumId w:val="31"/>
+    <w:abstractNumId w:val="32"/>
   </w:num>
   <w:num w:numId="33" w16cid:durableId="1079139466">
-    <w:abstractNumId w:val="29"/>
+    <w:abstractNumId w:val="30"/>
   </w:num>
   <w:num w:numId="34" w16cid:durableId="2048556754">
     <w:abstractNumId w:val="0"/>
@@ -32629,7 +33727,16 @@
     <w:abstractNumId w:val="13"/>
   </w:num>
   <w:num w:numId="38" w16cid:durableId="147478152">
-    <w:abstractNumId w:val="37"/>
+    <w:abstractNumId w:val="38"/>
+  </w:num>
+  <w:num w:numId="39" w16cid:durableId="1363215085">
+    <w:abstractNumId w:val="40"/>
+  </w:num>
+  <w:num w:numId="40" w16cid:durableId="555698970">
+    <w:abstractNumId w:val="39"/>
+  </w:num>
+  <w:num w:numId="41" w16cid:durableId="420296442">
+    <w:abstractNumId w:val="22"/>
   </w:num>
   <w:numIdMacAtCleanup w:val="14"/>
 </w:numbering>

--- a/Documentazione/Documentazione.docx
+++ b/Documentazione/Documentazione.docx
@@ -13,132 +13,17 @@
           <w:lang w:val="it-IT"/>
         </w:rPr>
       </w:pPr>
-      <w:bookmarkStart w:id="0" w:name="_Hlk129774316"/>
-      <w:bookmarkEnd w:id="0"/>
+      <w:proofErr w:type="spellStart"/>
       <w:r>
         <w:rPr>
           <w:b/>
-          <w:noProof/>
-          <w:color w:val="000000" w:themeColor="text1"/>
-          <w:lang w:val="it-IT" w:eastAsia="it-IT"/>
-        </w:rPr>
-        <mc:AlternateContent>
-          <mc:Choice Requires="wps">
-            <w:drawing>
-              <wp:anchor distT="0" distB="0" distL="114300" distR="114300" simplePos="0" relativeHeight="251713536" behindDoc="0" locked="0" layoutInCell="1" allowOverlap="1" wp14:anchorId="079CC2FF" wp14:editId="23F16A7C">
-                <wp:simplePos x="0" y="0"/>
-                <wp:positionH relativeFrom="column">
-                  <wp:posOffset>1805</wp:posOffset>
-                </wp:positionH>
-                <wp:positionV relativeFrom="paragraph">
-                  <wp:posOffset>391594</wp:posOffset>
-                </wp:positionV>
-                <wp:extent cx="6372225" cy="809926"/>
-                <wp:effectExtent l="0" t="0" r="28575" b="28575"/>
-                <wp:wrapNone/>
-                <wp:docPr id="3" name="Rettangolo 3"/>
-                <wp:cNvGraphicFramePr/>
-                <a:graphic xmlns:a="http://schemas.openxmlformats.org/drawingml/2006/main">
-                  <a:graphicData uri="http://schemas.microsoft.com/office/word/2010/wordprocessingShape">
-                    <wps:wsp>
-                      <wps:cNvSpPr/>
-                      <wps:spPr>
-                        <a:xfrm>
-                          <a:off x="0" y="0"/>
-                          <a:ext cx="6372225" cy="809926"/>
-                        </a:xfrm>
-                        <a:prstGeom prst="rect">
-                          <a:avLst/>
-                        </a:prstGeom>
-                        <a:noFill/>
-                        <a:ln>
-                          <a:solidFill>
-                            <a:srgbClr val="92D050"/>
-                          </a:solidFill>
-                        </a:ln>
-                      </wps:spPr>
-                      <wps:style>
-                        <a:lnRef idx="2">
-                          <a:schemeClr val="accent1">
-                            <a:shade val="50000"/>
-                          </a:schemeClr>
-                        </a:lnRef>
-                        <a:fillRef idx="1">
-                          <a:schemeClr val="accent1"/>
-                        </a:fillRef>
-                        <a:effectRef idx="0">
-                          <a:schemeClr val="accent1"/>
-                        </a:effectRef>
-                        <a:fontRef idx="minor">
-                          <a:schemeClr val="lt1"/>
-                        </a:fontRef>
-                      </wps:style>
-                      <wps:txbx>
-                        <w:txbxContent>
-                          <w:p>
-                            <w:pPr>
-                              <w:rPr>
-                                <w:lang w:val="it-IT"/>
-                              </w:rPr>
-                            </w:pPr>
-                            <w:r>
-                              <w:rPr>
-                                <w:noProof/>
-                                <w:color w:val="000000" w:themeColor="text1"/>
-                                <w:sz w:val="32"/>
-                                <w:szCs w:val="32"/>
-                                <w:lang w:val="it-IT" w:eastAsia="it-IT"/>
-                              </w:rPr>
-                              <w:t>Il documento può essere scritto in inglese o in italiano. Le parti che coinvolgono il codice (e.g., un class diagram) devono essere in inglese. Le parti interne a rettangoli con bordi verdi indicano note che vanno rimosse</w:t>
-                            </w:r>
-                          </w:p>
-                        </w:txbxContent>
-                      </wps:txbx>
-                      <wps:bodyPr rot="0" spcFirstLastPara="0" vertOverflow="overflow" horzOverflow="overflow" vert="horz" wrap="square" lIns="91440" tIns="45720" rIns="91440" bIns="45720" numCol="1" spcCol="0" rtlCol="0" fromWordArt="0" anchor="ctr" anchorCtr="0" forceAA="0" compatLnSpc="1">
-                        <a:prstTxWarp prst="textNoShape">
-                          <a:avLst/>
-                        </a:prstTxWarp>
-                        <a:noAutofit/>
-                      </wps:bodyPr>
-                    </wps:wsp>
-                  </a:graphicData>
-                </a:graphic>
-                <wp14:sizeRelV relativeFrom="margin">
-                  <wp14:pctHeight>0</wp14:pctHeight>
-                </wp14:sizeRelV>
-              </wp:anchor>
-            </w:drawing>
-          </mc:Choice>
-          <mc:Fallback>
-            <w:pict>
-              <v:rect w14:anchorId="079CC2FF" id="Rettangolo 3" o:spid="_x0000_s1026" style="position:absolute;left:0;text-align:left;margin-left:.15pt;margin-top:30.85pt;width:501.75pt;height:63.75pt;z-index:251713536;visibility:visible;mso-wrap-style:square;mso-height-percent:0;mso-wrap-distance-left:9pt;mso-wrap-distance-top:0;mso-wrap-distance-right:9pt;mso-wrap-distance-bottom:0;mso-position-horizontal:absolute;mso-position-horizontal-relative:text;mso-position-vertical:absolute;mso-position-vertical-relative:text;mso-height-percent:0;mso-height-relative:margin;v-text-anchor:middle" o:gfxdata="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" filled="f" strokecolor="#92d050" strokeweight="2pt">
-                <v:textbox>
-                  <w:txbxContent>
-                    <w:p>
-                      <w:pPr>
-                        <w:rPr>
-                          <w:lang w:val="it-IT"/>
-                        </w:rPr>
-                      </w:pPr>
-                      <w:r>
-                        <w:rPr>
-                          <w:noProof/>
-                          <w:color w:val="000000" w:themeColor="text1"/>
-                          <w:sz w:val="32"/>
-                          <w:szCs w:val="32"/>
-                          <w:lang w:val="it-IT" w:eastAsia="it-IT"/>
-                        </w:rPr>
-                        <w:t>Il documento può essere scritto in inglese o in italiano. Le parti che coinvolgono il codice (e.g., un class diagram) devono essere in inglese. Le parti interne a rettangoli con bordi verdi indicano note che vanno rimosse</w:t>
-                      </w:r>
-                    </w:p>
-                  </w:txbxContent>
-                </v:textbox>
-              </v:rect>
-            </w:pict>
-          </mc:Fallback>
-        </mc:AlternateContent>
-      </w:r>
-      <w:proofErr w:type="spellStart"/>
+          <w:color w:val="000000" w:themeColor="text1"/>
+          <w:sz w:val="56"/>
+          <w:lang w:val="it-IT"/>
+        </w:rPr>
+        <w:t>WineShop</w:t>
+      </w:r>
+      <w:proofErr w:type="spellEnd"/>
       <w:r>
         <w:rPr>
           <w:b/>
@@ -146,9 +31,8 @@
           <w:sz w:val="56"/>
           <w:lang w:val="it-IT"/>
         </w:rPr>
-        <w:t>WineShop</w:t>
-      </w:r>
-      <w:proofErr w:type="spellEnd"/>
+        <w:t xml:space="preserve"> – </w:t>
+      </w:r>
       <w:r>
         <w:rPr>
           <w:b/>
@@ -156,34 +40,12 @@
           <w:sz w:val="56"/>
           <w:lang w:val="it-IT"/>
         </w:rPr>
-        <w:t xml:space="preserve"> – </w:t>
-      </w:r>
-      <w:r>
-        <w:rPr>
-          <w:b/>
-          <w:color w:val="000000" w:themeColor="text1"/>
-          <w:sz w:val="56"/>
-          <w:lang w:val="it-IT"/>
-        </w:rPr>
         <w:t>Federico Risoli Elia Candida</w:t>
       </w:r>
     </w:p>
     <w:p>
       <w:pPr>
         <w:spacing w:before="80"/>
-        <w:rPr>
-          <w:rFonts w:ascii="Cambria"/>
-          <w:b/>
-          <w:color w:val="355E91"/>
-          <w:sz w:val="40"/>
-          <w:lang w:val="it-IT"/>
-        </w:rPr>
-      </w:pPr>
-    </w:p>
-    <w:p>
-      <w:pPr>
-        <w:spacing w:before="80"/>
-        <w:ind w:left="632"/>
         <w:rPr>
           <w:rFonts w:ascii="Cambria"/>
           <w:b/>
@@ -488,7 +350,6 @@
         </w:rPr>
         <w:t xml:space="preserve">Original </w:t>
       </w:r>
-      <w:proofErr w:type="spellStart"/>
       <w:r>
         <w:rPr>
           <w:bCs/>
@@ -497,9 +358,8 @@
           <w:szCs w:val="32"/>
           <w:lang w:val="en-GB"/>
         </w:rPr>
-        <w:t>Assigment</w:t>
-      </w:r>
-      <w:proofErr w:type="spellEnd"/>
+        <w:t>Assignment</w:t>
+      </w:r>
       <w:r>
         <w:rPr>
           <w:bCs/>
@@ -889,6 +749,16 @@
           <w:szCs w:val="32"/>
           <w:lang w:val="en-GB"/>
         </w:rPr>
+        <w:t>34</w:t>
+      </w:r>
+      <w:r>
+        <w:rPr>
+          <w:bCs/>
+          <w:color w:val="000000" w:themeColor="text1"/>
+          <w:sz w:val="32"/>
+          <w:szCs w:val="32"/>
+          <w:lang w:val="en-GB"/>
+        </w:rPr>
         <w:tab/>
       </w:r>
       <w:r>
@@ -921,6 +791,55 @@
           <w:lang w:val="en-GB"/>
         </w:rPr>
         <w:tab/>
+      </w:r>
+      <w:r>
+        <w:rPr>
+          <w:bCs/>
+          <w:color w:val="000000" w:themeColor="text1"/>
+          <w:sz w:val="32"/>
+          <w:szCs w:val="32"/>
+          <w:lang w:val="en-GB"/>
+        </w:rPr>
+        <w:t>35-48</w:t>
+      </w:r>
+    </w:p>
+    <w:p>
+      <w:pPr>
+        <w:pStyle w:val="Titolo1"/>
+        <w:tabs>
+          <w:tab w:val="left" w:pos="851"/>
+          <w:tab w:val="center" w:pos="8505"/>
+        </w:tabs>
+        <w:ind w:left="720"/>
+        <w:rPr>
+          <w:bCs/>
+          <w:color w:val="000000" w:themeColor="text1"/>
+          <w:sz w:val="32"/>
+          <w:szCs w:val="32"/>
+          <w:lang w:val="en-GB"/>
+        </w:rPr>
+      </w:pPr>
+      <w:r>
+        <w:rPr>
+          <w:bCs/>
+          <w:color w:val="000000" w:themeColor="text1"/>
+          <w:sz w:val="32"/>
+          <w:szCs w:val="32"/>
+          <w:lang w:val="en-GB"/>
+        </w:rPr>
+        <w:tab/>
+        <w:t>Changelog</w:t>
+      </w:r>
+      <w:r>
+        <w:rPr>
+          <w:bCs/>
+          <w:color w:val="000000" w:themeColor="text1"/>
+          <w:sz w:val="32"/>
+          <w:szCs w:val="32"/>
+          <w:lang w:val="en-GB"/>
+        </w:rPr>
+        <w:tab/>
+        <w:t>49-57</w:t>
       </w:r>
       <w:r>
         <w:rPr>
@@ -2586,10 +2505,11 @@
           <w:szCs w:val="32"/>
           <w:lang w:val="it-IT"/>
         </w:rPr>
-        <w:t xml:space="preserve">I clienti sono identificati da: nome, cognome, codice fiscale, indirizzo </w:t>
-      </w:r>
-      <w:proofErr w:type="gramStart"/>
-      <w:r>
+        <w:t>I clienti sono identificati da: nome, cognome, codice fiscale, indirizzo email, numero telefonico e indirizzo di consegna. Gli impiegati e l’amministratore sono identificati da: nome, cognome, codice fiscale, indirizzo email, numero telefonico e indirizzo di residenza. Per le consegne dei vini ai clienti e per la fornitura dei vini, l’azienda si serve dei servizi di un corriere e di un fornitore. Queste due persone sono identificate da: nome, cognome, indirizzo email, numero telefonico, e codice fiscale e indirizzo della loro azienda. I vini, sono identificati dai seguenti attributi: nome, produttore, provenienza, anno, note tecniche, e i vitigni da cui derivano. Ogni bottiglia ha un prezzo che dipende dalla qualità del vino e dal suo numero di vendite.</w:t>
+      </w:r>
+    </w:p>
+    <w:p>
+      <w:pPr>
         <w:rPr>
           <w:rFonts w:ascii="Cambria" w:eastAsia="Cambria" w:hAnsi="Cambria" w:cs="Cambria"/>
           <w:bCs/>
@@ -2598,9 +2518,7 @@
           <w:szCs w:val="32"/>
           <w:lang w:val="it-IT"/>
         </w:rPr>
-        <w:t>email</w:t>
-      </w:r>
-      <w:proofErr w:type="gramEnd"/>
+      </w:pPr>
       <w:r>
         <w:rPr>
           <w:rFonts w:ascii="Cambria" w:eastAsia="Cambria" w:hAnsi="Cambria" w:cs="Cambria"/>
@@ -2610,9 +2528,8 @@
           <w:szCs w:val="32"/>
           <w:lang w:val="it-IT"/>
         </w:rPr>
-        <w:t xml:space="preserve">, numero telefonico e indirizzo di consegna. Gli impiegati e l’amministratore sono identificati da: nome, cognome, codice fiscale, indirizzo </w:t>
-      </w:r>
-      <w:proofErr w:type="gramStart"/>
+        <w:t xml:space="preserve">Per poter utilizzare il sistema, un nuovo cliente deve registrarsi sul sistema inserendo nome utente e password e le altre informazioni richieste dal sistema. Un cliente registrato può fare ricerca dei vini per nome e anno di produzione e acquistare bottiglie di vino dopo un accesso autenticato. Ogni volta che un cliente accede nel sistema, il sistema informa il cliente sulle promozioni in corso. Anche gli impiegati e l’amministratore devono </w:t>
+      </w:r>
       <w:r>
         <w:rPr>
           <w:rFonts w:ascii="Cambria" w:eastAsia="Cambria" w:hAnsi="Cambria" w:cs="Cambria"/>
@@ -2622,10 +2539,12 @@
           <w:szCs w:val="32"/>
           <w:lang w:val="it-IT"/>
         </w:rPr>
-        <w:t>email</w:t>
-      </w:r>
-      <w:proofErr w:type="gramEnd"/>
-      <w:r>
+        <w:lastRenderedPageBreak/>
+        <w:t>accedere al sistema tramite nome utente e password. e possono modificare la loro password. In aggiunta, l’amministratore ha una password iniziale predefinita che può comunque modificare. Inoltre l’amministratore deve registrare (con nome utente e password) gli altri dipendenti, e resettare e cancellare i loro dati di registrazione quando diventa necessario. Gli impiegati e l’amministratore possono fare la ricerca dei clienti per cognome, dei vini per nome e/o anno di produzione, degli ordini di vendita e di acquisto e delle proposte di acquisto per intervallo di date. Inoltre, l’amministratore deve preparare un report mensile sullo stato dell’azienda (introiti, spese, numero bottiglie vendute e disponibili alla vendita, numero di vendite per i diversi vini, valutazione dei dipendenti).</w:t>
+      </w:r>
+    </w:p>
+    <w:p>
+      <w:pPr>
         <w:rPr>
           <w:rFonts w:ascii="Cambria" w:eastAsia="Cambria" w:hAnsi="Cambria" w:cs="Cambria"/>
           <w:bCs/>
@@ -2634,9 +2553,7 @@
           <w:szCs w:val="32"/>
           <w:lang w:val="it-IT"/>
         </w:rPr>
-        <w:t xml:space="preserve">, numero telefonico e indirizzo di residenza. Per le consegne dei vini ai clienti e per la fornitura dei vini, l’azienda si serve dei servizi di un corriere e di un fornitore. Queste due persone sono identificate da: nome, cognome, indirizzo </w:t>
-      </w:r>
-      <w:proofErr w:type="gramStart"/>
+      </w:pPr>
       <w:r>
         <w:rPr>
           <w:rFonts w:ascii="Cambria" w:eastAsia="Cambria" w:hAnsi="Cambria" w:cs="Cambria"/>
@@ -2646,10 +2563,11 @@
           <w:szCs w:val="32"/>
           <w:lang w:val="it-IT"/>
         </w:rPr>
-        <w:t>email</w:t>
-      </w:r>
-      <w:proofErr w:type="gramEnd"/>
-      <w:r>
+        <w:t>Un cliente può acquistare le bottiglie di vino con confezioni da 1 a 5 bottiglie e da casse da 6 e 12 bottiglie. Ognuna di queste casse contiene solo bottiglie dello stesso tipo di vino. La vendita di casse di vino di 6 e 12 bottiglie è valorizzata da uno sconto del 5 e 10%. La vendita di più di una cassa è valorizzata da un ulteriore sconto del 2 e 3%. Il sistema deve tenere traccia per ogni tipo di vino del numero di bottiglie vendute e di quelle ancora disponibili per la vendita.</w:t>
+      </w:r>
+    </w:p>
+    <w:p>
+      <w:pPr>
         <w:rPr>
           <w:rFonts w:ascii="Cambria" w:eastAsia="Cambria" w:hAnsi="Cambria" w:cs="Cambria"/>
           <w:bCs/>
@@ -2658,9 +2576,7 @@
           <w:szCs w:val="32"/>
           <w:lang w:val="it-IT"/>
         </w:rPr>
-        <w:t xml:space="preserve">, numero telefonico, e codice fiscale e indirizzo della loro azienda. </w:t>
-      </w:r>
-      <w:proofErr w:type="gramStart"/>
+      </w:pPr>
       <w:r>
         <w:rPr>
           <w:rFonts w:ascii="Cambria" w:eastAsia="Cambria" w:hAnsi="Cambria" w:cs="Cambria"/>
@@ -2670,10 +2586,11 @@
           <w:szCs w:val="32"/>
           <w:lang w:val="it-IT"/>
         </w:rPr>
-        <w:t>I vini,</w:t>
-      </w:r>
-      <w:proofErr w:type="gramEnd"/>
-      <w:r>
+        <w:t>Un cliente può visualizzare i vini in vendita e selezionare uno o più vini e, per ogni vino, selezionare il numero di bottiglie (default 1). Selezionate le bottiglie, il cliente può decidere di acquistarle. Il sistema permette questa operazione fornendo la possibilità di pagare tramite un bonifico o una carta di credito. Fatto il pagamento, il cliente riceve un ordine di vendita contenente le informazioni su: il cliente che ha fatto l’acquisto, i vini acquistati (nome vino, numero bottiglie e prezzo), l’indirizzo di consegna e la data di consegna.</w:t>
+      </w:r>
+    </w:p>
+    <w:p>
+      <w:pPr>
         <w:rPr>
           <w:rFonts w:ascii="Cambria" w:eastAsia="Cambria" w:hAnsi="Cambria" w:cs="Cambria"/>
           <w:bCs/>
@@ -2682,11 +2599,8 @@
           <w:szCs w:val="32"/>
           <w:lang w:val="it-IT"/>
         </w:rPr>
-        <w:t xml:space="preserve"> sono identificati dai seguenti attributi: nome, produttore, provenienza, anno, note tecniche, e i vitigni da cui derivano. Ogni bottiglia ha un prezzo che dipende dalla qualità del vino e dal suo numero di vendite.</w:t>
-      </w:r>
-    </w:p>
-    <w:p>
-      <w:pPr>
+      </w:pPr>
+      <w:r>
         <w:rPr>
           <w:rFonts w:ascii="Cambria" w:eastAsia="Cambria" w:hAnsi="Cambria" w:cs="Cambria"/>
           <w:bCs/>
@@ -2695,8 +2609,11 @@
           <w:szCs w:val="32"/>
           <w:lang w:val="it-IT"/>
         </w:rPr>
-      </w:pPr>
-      <w:r>
+        <w:t>Quando non c’è un numero sufficiente di bottiglie di uno o più vini per soddisfare la richiesta del cliente del numero di bottiglie che vorrebbe acquistare: quando le bottiglie richieste saranno disponibili, il sistema notificherà la loro disponibilità all’utente.</w:t>
+      </w:r>
+    </w:p>
+    <w:p>
+      <w:pPr>
         <w:rPr>
           <w:rFonts w:ascii="Cambria" w:eastAsia="Cambria" w:hAnsi="Cambria" w:cs="Cambria"/>
           <w:bCs/>
@@ -2705,8 +2622,7 @@
           <w:szCs w:val="32"/>
           <w:lang w:val="it-IT"/>
         </w:rPr>
-        <w:t xml:space="preserve">Per poter utilizzare il sistema, un nuovo cliente deve registrarsi sul sistema inserendo nome utente e password e le altre informazioni richieste dal sistema. Un cliente registrato può fare ricerca dei vini per nome e anno di produzione e acquistare bottiglie di vino dopo un accesso autenticato. Ogni volta che un cliente accede nel sistema, il sistema informa il cliente sulle promozioni in corso. Anche gli impiegati e l’amministratore devono </w:t>
-      </w:r>
+      </w:pPr>
       <w:r>
         <w:rPr>
           <w:rFonts w:ascii="Cambria" w:eastAsia="Cambria" w:hAnsi="Cambria" w:cs="Cambria"/>
@@ -2716,148 +2632,7 @@
           <w:szCs w:val="32"/>
           <w:lang w:val="it-IT"/>
         </w:rPr>
-        <w:lastRenderedPageBreak/>
-        <w:t xml:space="preserve">accedere al sistema tramite nome utente e password. e possono modificare la loro password. In aggiunta, l’amministratore ha una password iniziale predefinita che può comunque modificare. </w:t>
-      </w:r>
-      <w:proofErr w:type="gramStart"/>
-      <w:r>
-        <w:rPr>
-          <w:rFonts w:ascii="Cambria" w:eastAsia="Cambria" w:hAnsi="Cambria" w:cs="Cambria"/>
-          <w:bCs/>
-          <w:color w:val="000000" w:themeColor="text1"/>
-          <w:sz w:val="32"/>
-          <w:szCs w:val="32"/>
-          <w:lang w:val="it-IT"/>
-        </w:rPr>
-        <w:t>Inoltre</w:t>
-      </w:r>
-      <w:proofErr w:type="gramEnd"/>
-      <w:r>
-        <w:rPr>
-          <w:rFonts w:ascii="Cambria" w:eastAsia="Cambria" w:hAnsi="Cambria" w:cs="Cambria"/>
-          <w:bCs/>
-          <w:color w:val="000000" w:themeColor="text1"/>
-          <w:sz w:val="32"/>
-          <w:szCs w:val="32"/>
-          <w:lang w:val="it-IT"/>
-        </w:rPr>
-        <w:t xml:space="preserve"> l’amministratore deve registrare (con nome utente e password) gli altri dipendenti, e resettare e cancellare i loro dati di registrazione quando diventa necessario. Gli impiegati e l’amministratore possono fare la ricerca dei clienti per cognome, dei vini per nome e/o anno di produzione, degli ordini di vendita e di acquisto e delle proposte di acquisto per intervallo di date. Inoltre, l’amministratore deve preparare un report mensile sullo stato dell’azienda (introiti, spese, numero bottiglie vendute e disponibili alla vendita, numero di vendite per i diversi vini, valutazione dei dipendenti).</w:t>
-      </w:r>
-    </w:p>
-    <w:p>
-      <w:pPr>
-        <w:rPr>
-          <w:rFonts w:ascii="Cambria" w:eastAsia="Cambria" w:hAnsi="Cambria" w:cs="Cambria"/>
-          <w:bCs/>
-          <w:color w:val="000000" w:themeColor="text1"/>
-          <w:sz w:val="32"/>
-          <w:szCs w:val="32"/>
-          <w:lang w:val="it-IT"/>
-        </w:rPr>
-      </w:pPr>
-      <w:r>
-        <w:rPr>
-          <w:rFonts w:ascii="Cambria" w:eastAsia="Cambria" w:hAnsi="Cambria" w:cs="Cambria"/>
-          <w:bCs/>
-          <w:color w:val="000000" w:themeColor="text1"/>
-          <w:sz w:val="32"/>
-          <w:szCs w:val="32"/>
-          <w:lang w:val="it-IT"/>
-        </w:rPr>
-        <w:t>Un cliente può acquistare le bottiglie di vino con confezioni da 1 a 5 bottiglie e da casse da 6 e 12 bottiglie. Ognuna di queste casse contiene solo bottiglie dello stesso tipo di vino. La vendita di casse di vino di 6 e 12 bottiglie è valorizzata da uno sconto del 5 e 10%. La vendita di più di una cassa è valorizzata da un ulteriore sconto del 2 e 3%. Il sistema deve tenere traccia per ogni tipo di vino del numero di bottiglie vendute e di quelle ancora disponibili per la vendita.</w:t>
-      </w:r>
-    </w:p>
-    <w:p>
-      <w:pPr>
-        <w:rPr>
-          <w:rFonts w:ascii="Cambria" w:eastAsia="Cambria" w:hAnsi="Cambria" w:cs="Cambria"/>
-          <w:bCs/>
-          <w:color w:val="000000" w:themeColor="text1"/>
-          <w:sz w:val="32"/>
-          <w:szCs w:val="32"/>
-          <w:lang w:val="it-IT"/>
-        </w:rPr>
-      </w:pPr>
-      <w:r>
-        <w:rPr>
-          <w:rFonts w:ascii="Cambria" w:eastAsia="Cambria" w:hAnsi="Cambria" w:cs="Cambria"/>
-          <w:bCs/>
-          <w:color w:val="000000" w:themeColor="text1"/>
-          <w:sz w:val="32"/>
-          <w:szCs w:val="32"/>
-          <w:lang w:val="it-IT"/>
-        </w:rPr>
-        <w:t>Un cliente può visualizzare i vini in vendita e selezionare uno o più vini e, per ogni vino, selezionare il numero di bottiglie (default 1). Selezionate le bottiglie, il cliente può decidere di acquistarle. Il sistema permette questa operazione fornendo la possibilità di pagare tramite un bonifico o una carta di credito. Fatto il pagamento, il cliente riceve un ordine di vendita contenente le informazioni su: il cliente che ha fatto l’acquisto, i vini acquistati (nome vino, numero bottiglie e prezzo), l’indirizzo di consegna e la data di consegna.</w:t>
-      </w:r>
-    </w:p>
-    <w:p>
-      <w:pPr>
-        <w:rPr>
-          <w:rFonts w:ascii="Cambria" w:eastAsia="Cambria" w:hAnsi="Cambria" w:cs="Cambria"/>
-          <w:bCs/>
-          <w:color w:val="000000" w:themeColor="text1"/>
-          <w:sz w:val="32"/>
-          <w:szCs w:val="32"/>
-          <w:lang w:val="it-IT"/>
-        </w:rPr>
-      </w:pPr>
-      <w:r>
-        <w:rPr>
-          <w:rFonts w:ascii="Cambria" w:eastAsia="Cambria" w:hAnsi="Cambria" w:cs="Cambria"/>
-          <w:bCs/>
-          <w:color w:val="000000" w:themeColor="text1"/>
-          <w:sz w:val="32"/>
-          <w:szCs w:val="32"/>
-          <w:lang w:val="it-IT"/>
-        </w:rPr>
-        <w:t>Quando non c’è un numero sufficiente di bottiglie di uno o più vini per soddisfare la richiesta del cliente del numero di bottiglie che vorrebbe acquistare: quando le bottiglie richieste saranno disponibili, il sistema notificherà la loro disponibilità all’utente.</w:t>
-      </w:r>
-    </w:p>
-    <w:p>
-      <w:pPr>
-        <w:rPr>
-          <w:rFonts w:ascii="Cambria" w:eastAsia="Cambria" w:hAnsi="Cambria" w:cs="Cambria"/>
-          <w:bCs/>
-          <w:color w:val="000000" w:themeColor="text1"/>
-          <w:sz w:val="32"/>
-          <w:szCs w:val="32"/>
-          <w:lang w:val="it-IT"/>
-        </w:rPr>
-      </w:pPr>
-      <w:r>
-        <w:rPr>
-          <w:rFonts w:ascii="Cambria" w:eastAsia="Cambria" w:hAnsi="Cambria" w:cs="Cambria"/>
-          <w:bCs/>
-          <w:color w:val="000000" w:themeColor="text1"/>
-          <w:sz w:val="32"/>
-          <w:szCs w:val="32"/>
-          <w:lang w:val="it-IT"/>
-        </w:rPr>
-        <w:t xml:space="preserve">Nel caso in cui il numero di bottiglie di uno o più vini non riesce a soddisfare la richiesta del cliente, allora il cliente può compilare una proposta di acquisto contenente: i vini che vuole acquistare (nome vino, numero bottiglie) e l’indirizzo di consegna. Ricevuta la proposta di acquisto, il sistema invia una copia dell’ordine di vendita ad uno degli impiegati. Questo impiegato preparerà un ordine di acquisto e lo invia al fornitore. Ricevuto l’ordine, il fornito prepara il materiale ed effettua la consegna. Ricevuto il materiale dal fornitore, l’impiegato chiede al sistema di generare un ordine di vendita partendo dai dati della proposta di acquisto, dai prezzi dei vini e dalla data di consegna (definita con il corriere) e invia l’ordine di vendita. Ricevuto l’ordine di vendita, il cliente può decidere se acquistarlo o no. Se </w:t>
-      </w:r>
-      <w:proofErr w:type="gramStart"/>
-      <w:r>
-        <w:rPr>
-          <w:rFonts w:ascii="Cambria" w:eastAsia="Cambria" w:hAnsi="Cambria" w:cs="Cambria"/>
-          <w:bCs/>
-          <w:color w:val="000000" w:themeColor="text1"/>
-          <w:sz w:val="32"/>
-          <w:szCs w:val="32"/>
-          <w:lang w:val="it-IT"/>
-        </w:rPr>
-        <w:t>si</w:t>
-      </w:r>
-      <w:proofErr w:type="gramEnd"/>
-      <w:r>
-        <w:rPr>
-          <w:rFonts w:ascii="Cambria" w:eastAsia="Cambria" w:hAnsi="Cambria" w:cs="Cambria"/>
-          <w:bCs/>
-          <w:color w:val="000000" w:themeColor="text1"/>
-          <w:sz w:val="32"/>
-          <w:szCs w:val="32"/>
-          <w:lang w:val="it-IT"/>
-        </w:rPr>
-        <w:t xml:space="preserve">, </w:t>
+        <w:t xml:space="preserve">Nel caso in cui il numero di bottiglie di uno o più vini non riesce a soddisfare la richiesta del cliente, allora il cliente può compilare una proposta di acquisto contenente: i vini che vuole acquistare (nome vino, numero bottiglie) e l’indirizzo di consegna. Ricevuta la proposta di acquisto, il sistema invia una copia dell’ordine di vendita ad uno degli impiegati. Questo impiegato preparerà un ordine di acquisto e lo invia al fornitore. Ricevuto l’ordine, il fornito prepara il materiale ed effettua la consegna. Ricevuto il materiale dal fornitore, l’impiegato chiede al sistema di generare un ordine di vendita partendo dai dati della proposta di acquisto, dai prezzi dei vini e dalla data di consegna (definita con il corriere) e invia l’ordine di vendita. Ricevuto l’ordine di vendita, il cliente può decidere se acquistarlo o no. Se si, </w:t>
       </w:r>
       <w:r>
         <w:rPr>
@@ -6396,10 +6171,10 @@
           <w:color w:val="000000" w:themeColor="text1"/>
         </w:rPr>
       </w:pPr>
-      <w:bookmarkStart w:id="1" w:name="_TOC_250013"/>
-      <w:bookmarkStart w:id="2" w:name="_TOC_250011"/>
+      <w:bookmarkStart w:id="0" w:name="_TOC_250013"/>
+      <w:bookmarkStart w:id="1" w:name="_TOC_250011"/>
+      <w:bookmarkEnd w:id="0"/>
       <w:bookmarkEnd w:id="1"/>
-      <w:bookmarkEnd w:id="2"/>
     </w:p>
     <w:p>
       <w:pPr>
@@ -6547,8 +6322,8 @@
           </mc:Fallback>
         </mc:AlternateContent>
       </w:r>
-      <w:bookmarkStart w:id="3" w:name="_TOC_250010"/>
-      <w:bookmarkEnd w:id="3"/>
+      <w:bookmarkStart w:id="2" w:name="_TOC_250010"/>
+      <w:bookmarkEnd w:id="2"/>
     </w:p>
     <w:p>
       <w:pPr>
@@ -6737,20 +6512,8 @@
           <w:sz w:val="40"/>
           <w:szCs w:val="40"/>
         </w:rPr>
-        <w:t xml:space="preserve">Use cases </w:t>
-      </w:r>
-      <w:proofErr w:type="gramStart"/>
-      <w:r>
-        <w:rPr>
-          <w:rFonts w:ascii="Cambria"/>
-          <w:b/>
-          <w:color w:val="000000" w:themeColor="text1"/>
-          <w:sz w:val="40"/>
-          <w:szCs w:val="40"/>
-        </w:rPr>
-        <w:t>diagram</w:t>
-      </w:r>
-      <w:proofErr w:type="gramEnd"/>
+        <w:t>Use cases diagram</w:t>
+      </w:r>
     </w:p>
     <w:p>
       <w:pPr>
@@ -7267,8 +7030,8 @@
             <w:pPr>
               <w:jc w:val="right"/>
             </w:pPr>
-            <w:bookmarkStart w:id="4" w:name="_TOC_250006"/>
-            <w:bookmarkEnd w:id="4"/>
+            <w:bookmarkStart w:id="3" w:name="_TOC_250006"/>
+            <w:bookmarkEnd w:id="3"/>
             <w:r>
               <w:t>Use Case ID:</w:t>
             </w:r>
@@ -7957,13 +7720,8 @@
             <w:r>
               <w:t xml:space="preserve">The </w:t>
             </w:r>
-            <w:proofErr w:type="gramStart"/>
-            <w:r>
-              <w:t>Admin</w:t>
-            </w:r>
-            <w:proofErr w:type="gramEnd"/>
-            <w:r>
-              <w:t xml:space="preserve"> generates a report detailing various things about the System</w:t>
+            <w:r>
+              <w:t>Admin generates a report detailing various things about the System</w:t>
             </w:r>
           </w:p>
         </w:tc>
@@ -8038,15 +7796,7 @@
           </w:tcPr>
           <w:p>
             <w:r>
-              <w:t xml:space="preserve">The </w:t>
-            </w:r>
-            <w:proofErr w:type="gramStart"/>
-            <w:r>
-              <w:t>Admin</w:t>
-            </w:r>
-            <w:proofErr w:type="gramEnd"/>
-            <w:r>
-              <w:t xml:space="preserve"> has logged-in</w:t>
+              <w:t>The Admin has logged-in</w:t>
             </w:r>
           </w:p>
         </w:tc>
@@ -8492,11 +8242,9 @@
             <w:r>
               <w:t xml:space="preserve">The </w:t>
             </w:r>
-            <w:proofErr w:type="gramStart"/>
             <w:r>
               <w:t>Admin</w:t>
             </w:r>
-            <w:proofErr w:type="gramEnd"/>
             <w:r>
               <w:t xml:space="preserve"> can change the password of everyone, the Employee can change his own password</w:t>
             </w:r>
@@ -8582,15 +8330,7 @@
               <w:t xml:space="preserve"> or </w:t>
             </w:r>
             <w:r>
-              <w:t xml:space="preserve">was the </w:t>
-            </w:r>
-            <w:proofErr w:type="gramStart"/>
-            <w:r>
-              <w:t>Admin</w:t>
-            </w:r>
-            <w:proofErr w:type="gramEnd"/>
-            <w:r>
-              <w:t xml:space="preserve"> and they did the login successfully</w:t>
+              <w:t>was the Admin and they did the login successfully</w:t>
             </w:r>
           </w:p>
         </w:tc>
@@ -9261,15 +9001,7 @@
             </w:r>
             <w:proofErr w:type="spellEnd"/>
             <w:r>
-              <w:t xml:space="preserve">” tab and inserts an invalid date and must do it again </w:t>
-            </w:r>
-            <w:proofErr w:type="gramStart"/>
-            <w:r>
-              <w:t>in order to</w:t>
-            </w:r>
-            <w:proofErr w:type="gramEnd"/>
-            <w:r>
-              <w:t xml:space="preserve"> get the right order they are searching</w:t>
+              <w:t>” tab and inserts an invalid date and must do it again in order to get the right order they are searching</w:t>
             </w:r>
           </w:p>
         </w:tc>
@@ -10136,13 +9868,8 @@
             <w:r>
               <w:t xml:space="preserve">The </w:t>
             </w:r>
-            <w:proofErr w:type="gramStart"/>
-            <w:r>
-              <w:t>Admin</w:t>
-            </w:r>
-            <w:proofErr w:type="gramEnd"/>
-            <w:r>
-              <w:t xml:space="preserve"> can Add, Remove and Reset Employees</w:t>
+            <w:r>
+              <w:t>Admin can Add, Remove and Reset Employees</w:t>
             </w:r>
           </w:p>
         </w:tc>
@@ -10270,15 +9997,7 @@
           </w:tcPr>
           <w:p>
             <w:r>
-              <w:t xml:space="preserve">The </w:t>
-            </w:r>
-            <w:proofErr w:type="gramStart"/>
-            <w:r>
-              <w:t>Admin</w:t>
-            </w:r>
-            <w:proofErr w:type="gramEnd"/>
-            <w:r>
-              <w:t xml:space="preserve"> clicks on “</w:t>
+              <w:t>The Admin clicks on “</w:t>
             </w:r>
             <w:proofErr w:type="spellStart"/>
             <w:r>
@@ -10436,13 +10155,8 @@
             <w:r>
               <w:t xml:space="preserve">The </w:t>
             </w:r>
-            <w:proofErr w:type="gramStart"/>
-            <w:r>
-              <w:t>Admin</w:t>
-            </w:r>
-            <w:proofErr w:type="gramEnd"/>
-            <w:r>
-              <w:t xml:space="preserve"> changes his mind and press “</w:t>
+            <w:r>
+              <w:t>Admin changes his mind and press “</w:t>
             </w:r>
             <w:proofErr w:type="spellStart"/>
             <w:r>
@@ -11326,13 +11040,8 @@
           </w:tcPr>
           <w:p>
             <w:r>
-              <w:t xml:space="preserve">The Employee and the Admin can search for a </w:t>
-            </w:r>
-            <w:proofErr w:type="gramStart"/>
-            <w:r>
-              <w:t>Client</w:t>
-            </w:r>
-            <w:proofErr w:type="gramEnd"/>
+              <w:t>The Employee and the Admin can search for a Client</w:t>
+            </w:r>
           </w:p>
         </w:tc>
       </w:tr>
@@ -11550,15 +11259,7 @@
             </w:r>
             <w:proofErr w:type="spellEnd"/>
             <w:r>
-              <w:t xml:space="preserve">”, put a </w:t>
-            </w:r>
-            <w:proofErr w:type="gramStart"/>
-            <w:r>
-              <w:t>Surname</w:t>
-            </w:r>
-            <w:proofErr w:type="gramEnd"/>
-            <w:r>
-              <w:t xml:space="preserve"> and get the desired Client</w:t>
+              <w:t>”, put a Surname and get the desired Client</w:t>
             </w:r>
           </w:p>
         </w:tc>
@@ -12734,15 +12435,7 @@
               <w:t xml:space="preserve">The User </w:t>
             </w:r>
             <w:r>
-              <w:t xml:space="preserve">see if there are some </w:t>
-            </w:r>
-            <w:proofErr w:type="gramStart"/>
-            <w:r>
-              <w:t>notification</w:t>
-            </w:r>
-            <w:proofErr w:type="gramEnd"/>
-            <w:r>
-              <w:t xml:space="preserve"> for him and can take action accordingly</w:t>
+              <w:t>see if there are some notification for him and can take action accordingly</w:t>
             </w:r>
           </w:p>
         </w:tc>
@@ -13576,35 +13269,14 @@
           <w:szCs w:val="48"/>
         </w:rPr>
       </w:pPr>
-    </w:p>
-    <w:p>
-      <w:pPr>
-        <w:pStyle w:val="Titolo1"/>
+      <w:r>
         <w:rPr>
           <w:b/>
           <w:color w:val="000000" w:themeColor="text1"/>
           <w:sz w:val="48"/>
           <w:szCs w:val="48"/>
         </w:rPr>
-      </w:pPr>
-    </w:p>
-    <w:p>
-      <w:pPr>
-        <w:pStyle w:val="Titolo1"/>
-        <w:rPr>
-          <w:b/>
-          <w:color w:val="000000" w:themeColor="text1"/>
-          <w:sz w:val="48"/>
-          <w:szCs w:val="48"/>
-        </w:rPr>
-      </w:pPr>
-      <w:r>
-        <w:rPr>
-          <w:b/>
-          <w:color w:val="000000" w:themeColor="text1"/>
-          <w:sz w:val="48"/>
-          <w:szCs w:val="48"/>
-        </w:rPr>
+        <w:lastRenderedPageBreak/>
         <w:t>Architec</w:t>
       </w:r>
       <w:r>
@@ -16913,10 +16585,10 @@
                 <w:lang w:val="en-US"/>
               </w:rPr>
             </w:pPr>
-            <w:bookmarkStart w:id="5" w:name="_TOC_250002"/>
-            <w:bookmarkStart w:id="6" w:name="_TOC_250000"/>
+            <w:bookmarkStart w:id="4" w:name="_TOC_250002"/>
+            <w:bookmarkStart w:id="5" w:name="_TOC_250000"/>
+            <w:bookmarkEnd w:id="4"/>
             <w:bookmarkEnd w:id="5"/>
-            <w:bookmarkEnd w:id="6"/>
             <w:r>
               <w:rPr>
                 <w:b/>
@@ -17174,17 +16846,8 @@
                 <w:color w:val="000000"/>
                 <w:lang w:val="en-US"/>
               </w:rPr>
-              <w:t xml:space="preserve">Setup </w:t>
-            </w:r>
-            <w:proofErr w:type="gramStart"/>
-            <w:r>
-              <w:rPr>
-                <w:color w:val="000000"/>
-                <w:lang w:val="en-US"/>
-              </w:rPr>
-              <w:t>pre test</w:t>
-            </w:r>
-            <w:proofErr w:type="gramEnd"/>
+              <w:t>Setup pre test</w:t>
+            </w:r>
           </w:p>
           <w:p>
             <w:pPr>
@@ -17204,30 +16867,14 @@
                 <w:color w:val="000000"/>
                 <w:lang w:val="it-IT"/>
               </w:rPr>
-              <w:t xml:space="preserve">Testo i </w:t>
-            </w:r>
-            <w:proofErr w:type="gramStart"/>
+              <w:t xml:space="preserve">Testo i metodi </w:t>
+            </w:r>
             <w:r>
               <w:rPr>
                 <w:color w:val="000000"/>
                 <w:lang w:val="it-IT"/>
               </w:rPr>
-              <w:t xml:space="preserve">metodi </w:t>
-            </w:r>
-            <w:r>
-              <w:rPr>
-                <w:color w:val="000000"/>
-                <w:lang w:val="it-IT"/>
-              </w:rPr>
-              <w:t xml:space="preserve"> set</w:t>
-            </w:r>
-            <w:proofErr w:type="gramEnd"/>
-            <w:r>
-              <w:rPr>
-                <w:color w:val="000000"/>
-                <w:lang w:val="it-IT"/>
-              </w:rPr>
-              <w:t>/</w:t>
+              <w:t xml:space="preserve"> set/</w:t>
             </w:r>
             <w:proofErr w:type="spellStart"/>
             <w:r>
@@ -18174,27 +17821,7 @@
                 <w:szCs w:val="20"/>
                 <w:lang w:val="it-IT"/>
               </w:rPr>
-              <w:t xml:space="preserve">Eseguito da Elia e Federico non sono stati trovati bug malgrado ci fossero; </w:t>
-            </w:r>
-            <w:proofErr w:type="gramStart"/>
-            <w:r>
-              <w:rPr>
-                <w:color w:val="000000"/>
-                <w:sz w:val="20"/>
-                <w:szCs w:val="20"/>
-                <w:lang w:val="it-IT"/>
-              </w:rPr>
-              <w:t>quindi</w:t>
-            </w:r>
-            <w:proofErr w:type="gramEnd"/>
-            <w:r>
-              <w:rPr>
-                <w:color w:val="000000"/>
-                <w:sz w:val="20"/>
-                <w:szCs w:val="20"/>
-                <w:lang w:val="it-IT"/>
-              </w:rPr>
-              <w:t xml:space="preserve"> il test è passato malgrado bug nascosti (i test non assicurano l’assenza di bug)</w:t>
+              <w:t>Eseguito da Elia e Federico non sono stati trovati bug malgrado ci fossero; quindi il test è passato malgrado bug nascosti (i test non assicurano l’assenza di bug)</w:t>
             </w:r>
           </w:p>
         </w:tc>
@@ -18968,7 +18595,86 @@
           <w:szCs w:val="28"/>
           <w:lang w:val="it-IT"/>
         </w:rPr>
-        <w:t>Aprire XAMPP, attivare Apache e MySQL, premere sul pulsante Admin di MySQL</w:t>
+        <w:t>Nella cartella d</w:t>
+      </w:r>
+      <w:r>
+        <w:rPr>
+          <w:rFonts w:ascii="Cambria"/>
+          <w:bCs/>
+          <w:color w:val="000000" w:themeColor="text1"/>
+          <w:sz w:val="28"/>
+          <w:szCs w:val="28"/>
+          <w:lang w:val="it-IT"/>
+        </w:rPr>
+        <w:t>’</w:t>
+      </w:r>
+      <w:r>
+        <w:rPr>
+          <w:rFonts w:ascii="Cambria"/>
+          <w:bCs/>
+          <w:color w:val="000000" w:themeColor="text1"/>
+          <w:sz w:val="28"/>
+          <w:szCs w:val="28"/>
+          <w:lang w:val="it-IT"/>
+        </w:rPr>
+        <w:t xml:space="preserve">istallazione aprire la cartella </w:t>
+      </w:r>
+      <w:r>
+        <w:rPr>
+          <w:rFonts w:ascii="Cambria"/>
+          <w:bCs/>
+          <w:color w:val="000000" w:themeColor="text1"/>
+          <w:sz w:val="28"/>
+          <w:szCs w:val="28"/>
+          <w:lang w:val="it-IT"/>
+        </w:rPr>
+        <w:t>javafx-sdk-19.0.2.1</w:t>
+      </w:r>
+      <w:r>
+        <w:rPr>
+          <w:rFonts w:ascii="Cambria"/>
+          <w:bCs/>
+          <w:color w:val="000000" w:themeColor="text1"/>
+          <w:sz w:val="28"/>
+          <w:szCs w:val="28"/>
+          <w:lang w:val="it-IT"/>
+        </w:rPr>
+        <w:t xml:space="preserve"> e copiare il percorso della cartella </w:t>
+      </w:r>
+      <w:r>
+        <w:rPr>
+          <w:rFonts w:ascii="Cambria"/>
+          <w:bCs/>
+          <w:color w:val="000000" w:themeColor="text1"/>
+          <w:sz w:val="28"/>
+          <w:szCs w:val="28"/>
+          <w:lang w:val="it-IT"/>
+        </w:rPr>
+        <w:t>“</w:t>
+      </w:r>
+      <w:proofErr w:type="spellStart"/>
+      <w:r>
+        <w:rPr>
+          <w:rFonts w:ascii="Cambria"/>
+          <w:bCs/>
+          <w:color w:val="000000" w:themeColor="text1"/>
+          <w:sz w:val="28"/>
+          <w:szCs w:val="28"/>
+          <w:lang w:val="it-IT"/>
+        </w:rPr>
+        <w:t>lib</w:t>
+      </w:r>
+      <w:proofErr w:type="spellEnd"/>
+      <w:r>
+        <w:rPr>
+          <w:rFonts w:ascii="Cambria"/>
+          <w:bCs/>
+          <w:color w:val="000000" w:themeColor="text1"/>
+          <w:sz w:val="28"/>
+          <w:szCs w:val="28"/>
+          <w:lang w:val="it-IT"/>
+        </w:rPr>
+        <w:t>”</w:t>
       </w:r>
     </w:p>
     <w:p>
@@ -18997,19 +18703,132 @@
           <w:szCs w:val="28"/>
           <w:lang w:val="it-IT"/>
         </w:rPr>
-        <w:t xml:space="preserve">Creare </w:t>
-      </w:r>
-      <w:r>
+        <w:t>Modificare il file RunClient.bat sostituendo [PERCORSO CARTELLA LIB] con quello appena copiato. Il risultato dovrebbe essere simile a questo:</w:t>
+      </w:r>
+    </w:p>
+    <w:p>
+      <w:pPr>
+        <w:pStyle w:val="Corpotesto"/>
+        <w:spacing w:before="4"/>
+        <w:ind w:left="720"/>
         <w:rPr>
           <w:rFonts w:ascii="Cambria"/>
           <w:bCs/>
           <w:color w:val="000000" w:themeColor="text1"/>
           <w:sz w:val="28"/>
           <w:szCs w:val="28"/>
-          <w:lang w:val="it-IT"/>
-        </w:rPr>
-        <w:t>un nuovo Database nella pagina appena aperta nel Browser</w:t>
-      </w:r>
+          <w:lang w:val="en-GB"/>
+        </w:rPr>
+      </w:pPr>
+      <w:r>
+        <w:rPr>
+          <w:rFonts w:ascii="Cambria"/>
+          <w:bCs/>
+          <w:color w:val="000000" w:themeColor="text1"/>
+          <w:sz w:val="28"/>
+          <w:szCs w:val="28"/>
+          <w:lang w:val="it-IT"/>
+        </w:rPr>
+        <w:br/>
+      </w:r>
+      <w:r>
+        <w:rPr>
+          <w:rFonts w:ascii="Cambria"/>
+          <w:bCs/>
+          <w:color w:val="000000" w:themeColor="text1"/>
+          <w:sz w:val="28"/>
+          <w:szCs w:val="28"/>
+          <w:lang w:val="en-GB"/>
+        </w:rPr>
+        <w:t>#!/bin/bash</w:t>
+      </w:r>
+    </w:p>
+    <w:p>
+      <w:pPr>
+        <w:pStyle w:val="Corpotesto"/>
+        <w:spacing w:before="4"/>
+        <w:ind w:left="720"/>
+        <w:rPr>
+          <w:rFonts w:ascii="Cambria"/>
+          <w:bCs/>
+          <w:color w:val="000000" w:themeColor="text1"/>
+          <w:sz w:val="28"/>
+          <w:szCs w:val="28"/>
+          <w:lang w:val="en-GB"/>
+        </w:rPr>
+      </w:pPr>
+      <w:r>
+        <w:rPr>
+          <w:rFonts w:ascii="Cambria"/>
+          <w:bCs/>
+          <w:color w:val="000000" w:themeColor="text1"/>
+          <w:sz w:val="28"/>
+          <w:szCs w:val="28"/>
+          <w:lang w:val="en-GB"/>
+        </w:rPr>
+        <w:t xml:space="preserve">java --module-path </w:t>
+      </w:r>
+      <w:r>
+        <w:rPr>
+          <w:rFonts w:ascii="Cambria"/>
+          <w:bCs/>
+          <w:color w:val="000000" w:themeColor="text1"/>
+          <w:sz w:val="28"/>
+          <w:szCs w:val="28"/>
+          <w:lang w:val="en-GB"/>
+        </w:rPr>
+        <w:t>C:\Users\Elia\IdeaProjects\AssegnamentoWineShop\out\artifacts\Client\javafx-sdk-19.0.2.1\lib</w:t>
+      </w:r>
+      <w:r>
+        <w:rPr>
+          <w:rFonts w:ascii="Cambria"/>
+          <w:bCs/>
+          <w:color w:val="000000" w:themeColor="text1"/>
+          <w:sz w:val="28"/>
+          <w:szCs w:val="28"/>
+          <w:lang w:val="en-GB"/>
+        </w:rPr>
+        <w:t xml:space="preserve"> --add-modules </w:t>
+      </w:r>
+      <w:proofErr w:type="spellStart"/>
+      <w:r>
+        <w:rPr>
+          <w:rFonts w:ascii="Cambria"/>
+          <w:bCs/>
+          <w:color w:val="000000" w:themeColor="text1"/>
+          <w:sz w:val="28"/>
+          <w:szCs w:val="28"/>
+          <w:lang w:val="en-GB"/>
+        </w:rPr>
+        <w:t>javafx.controls,javafx.fxml</w:t>
+      </w:r>
+      <w:proofErr w:type="spellEnd"/>
+      <w:r>
+        <w:rPr>
+          <w:rFonts w:ascii="Cambria"/>
+          <w:bCs/>
+          <w:color w:val="000000" w:themeColor="text1"/>
+          <w:sz w:val="28"/>
+          <w:szCs w:val="28"/>
+          <w:lang w:val="en-GB"/>
+        </w:rPr>
+        <w:t xml:space="preserve"> -jar Client.jar</w:t>
+      </w:r>
+    </w:p>
+    <w:p>
+      <w:pPr>
+        <w:pStyle w:val="Corpotesto"/>
+        <w:spacing w:before="4"/>
+        <w:ind w:left="720"/>
+        <w:rPr>
+          <w:rFonts w:ascii="Cambria"/>
+          <w:bCs/>
+          <w:color w:val="000000" w:themeColor="text1"/>
+          <w:sz w:val="28"/>
+          <w:szCs w:val="28"/>
+          <w:lang w:val="en-GB"/>
+        </w:rPr>
+      </w:pPr>
     </w:p>
     <w:p>
       <w:pPr>
@@ -19037,97 +18856,7 @@
           <w:szCs w:val="28"/>
           <w:lang w:val="it-IT"/>
         </w:rPr>
-        <w:t xml:space="preserve">Prendere il file </w:t>
-      </w:r>
-      <w:proofErr w:type="spellStart"/>
-      <w:r>
-        <w:rPr>
-          <w:rFonts w:ascii="Cambria"/>
-          <w:bCs/>
-          <w:color w:val="000000" w:themeColor="text1"/>
-          <w:sz w:val="28"/>
-          <w:szCs w:val="28"/>
-          <w:lang w:val="it-IT"/>
-        </w:rPr>
-        <w:t>wineshop.sql</w:t>
-      </w:r>
-      <w:proofErr w:type="spellEnd"/>
-      <w:r>
-        <w:rPr>
-          <w:rFonts w:ascii="Cambria"/>
-          <w:bCs/>
-          <w:color w:val="000000" w:themeColor="text1"/>
-          <w:sz w:val="28"/>
-          <w:szCs w:val="28"/>
-          <w:lang w:val="it-IT"/>
-        </w:rPr>
-        <w:t xml:space="preserve"> dalla cartella dell</w:t>
-      </w:r>
-      <w:r>
-        <w:rPr>
-          <w:rFonts w:ascii="Cambria"/>
-          <w:bCs/>
-          <w:color w:val="000000" w:themeColor="text1"/>
-          <w:sz w:val="28"/>
-          <w:szCs w:val="28"/>
-          <w:lang w:val="it-IT"/>
-        </w:rPr>
-        <w:t>’</w:t>
-      </w:r>
-      <w:r>
-        <w:rPr>
-          <w:rFonts w:ascii="Cambria"/>
-          <w:bCs/>
-          <w:color w:val="000000" w:themeColor="text1"/>
-          <w:sz w:val="28"/>
-          <w:szCs w:val="28"/>
-          <w:lang w:val="it-IT"/>
-        </w:rPr>
-        <w:t>applicazione e trascinarlo nel browser, questo far</w:t>
-      </w:r>
-      <w:r>
-        <w:rPr>
-          <w:rFonts w:ascii="Cambria"/>
-          <w:bCs/>
-          <w:color w:val="000000" w:themeColor="text1"/>
-          <w:sz w:val="28"/>
-          <w:szCs w:val="28"/>
-          <w:lang w:val="it-IT"/>
-        </w:rPr>
-        <w:t>à</w:t>
-      </w:r>
-      <w:r>
-        <w:rPr>
-          <w:rFonts w:ascii="Cambria"/>
-          <w:bCs/>
-          <w:color w:val="000000" w:themeColor="text1"/>
-          <w:sz w:val="28"/>
-          <w:szCs w:val="28"/>
-          <w:lang w:val="it-IT"/>
-        </w:rPr>
-        <w:t xml:space="preserve"> l</w:t>
-      </w:r>
-      <w:r>
-        <w:rPr>
-          <w:rFonts w:ascii="Cambria"/>
-          <w:bCs/>
-          <w:color w:val="000000" w:themeColor="text1"/>
-          <w:sz w:val="28"/>
-          <w:szCs w:val="28"/>
-          <w:lang w:val="it-IT"/>
-        </w:rPr>
-        <w:t>’</w:t>
-      </w:r>
-      <w:r>
-        <w:rPr>
-          <w:rFonts w:ascii="Cambria"/>
-          <w:bCs/>
-          <w:color w:val="000000" w:themeColor="text1"/>
-          <w:sz w:val="28"/>
-          <w:szCs w:val="28"/>
-          <w:lang w:val="it-IT"/>
-        </w:rPr>
-        <w:t>upload del Database</w:t>
+        <w:t>Aprire XAMPP, attivare Apache e MySQL, premere sul pulsante Admin di MySQL</w:t>
       </w:r>
     </w:p>
     <w:p>
@@ -19156,9 +18885,8 @@
           <w:szCs w:val="28"/>
           <w:lang w:val="it-IT"/>
         </w:rPr>
-        <w:t xml:space="preserve">(opzionale) cancellare il file </w:t>
-      </w:r>
-      <w:proofErr w:type="spellStart"/>
+        <w:t xml:space="preserve">Creare </w:t>
+      </w:r>
       <w:r>
         <w:rPr>
           <w:rFonts w:ascii="Cambria"/>
@@ -19168,10 +18896,17 @@
           <w:szCs w:val="28"/>
           <w:lang w:val="it-IT"/>
         </w:rPr>
-        <w:t>wineshop.sql</w:t>
-      </w:r>
-      <w:proofErr w:type="spellEnd"/>
-      <w:r>
+        <w:t>un nuovo Database nella pagina appena aperta nel Browser</w:t>
+      </w:r>
+    </w:p>
+    <w:p>
+      <w:pPr>
+        <w:pStyle w:val="Corpotesto"/>
+        <w:numPr>
+          <w:ilvl w:val="0"/>
+          <w:numId w:val="38"/>
+        </w:numPr>
+        <w:spacing w:before="4"/>
         <w:rPr>
           <w:rFonts w:ascii="Cambria"/>
           <w:bCs/>
@@ -19180,8 +18915,7 @@
           <w:szCs w:val="28"/>
           <w:lang w:val="it-IT"/>
         </w:rPr>
-        <w:t xml:space="preserve"> dalla cartella dell</w:t>
-      </w:r>
+      </w:pPr>
       <w:r>
         <w:rPr>
           <w:rFonts w:ascii="Cambria"/>
@@ -19191,8 +18925,9 @@
           <w:szCs w:val="28"/>
           <w:lang w:val="it-IT"/>
         </w:rPr>
-        <w:t>’</w:t>
-      </w:r>
+        <w:t xml:space="preserve">Prendere il file </w:t>
+      </w:r>
+      <w:proofErr w:type="spellStart"/>
       <w:r>
         <w:rPr>
           <w:rFonts w:ascii="Cambria"/>
@@ -19202,7 +18937,183 @@
           <w:szCs w:val="28"/>
           <w:lang w:val="it-IT"/>
         </w:rPr>
+        <w:t>wineshop.sql</w:t>
+      </w:r>
+      <w:proofErr w:type="spellEnd"/>
+      <w:r>
+        <w:rPr>
+          <w:rFonts w:ascii="Cambria"/>
+          <w:bCs/>
+          <w:color w:val="000000" w:themeColor="text1"/>
+          <w:sz w:val="28"/>
+          <w:szCs w:val="28"/>
+          <w:lang w:val="it-IT"/>
+        </w:rPr>
+        <w:t xml:space="preserve"> dalla cartella dell</w:t>
+      </w:r>
+      <w:r>
+        <w:rPr>
+          <w:rFonts w:ascii="Cambria"/>
+          <w:bCs/>
+          <w:color w:val="000000" w:themeColor="text1"/>
+          <w:sz w:val="28"/>
+          <w:szCs w:val="28"/>
+          <w:lang w:val="it-IT"/>
+        </w:rPr>
+        <w:t>’</w:t>
+      </w:r>
+      <w:r>
+        <w:rPr>
+          <w:rFonts w:ascii="Cambria"/>
+          <w:bCs/>
+          <w:color w:val="000000" w:themeColor="text1"/>
+          <w:sz w:val="28"/>
+          <w:szCs w:val="28"/>
+          <w:lang w:val="it-IT"/>
+        </w:rPr>
+        <w:t>applicazione e trascinarlo nel browser, questo far</w:t>
+      </w:r>
+      <w:r>
+        <w:rPr>
+          <w:rFonts w:ascii="Cambria"/>
+          <w:bCs/>
+          <w:color w:val="000000" w:themeColor="text1"/>
+          <w:sz w:val="28"/>
+          <w:szCs w:val="28"/>
+          <w:lang w:val="it-IT"/>
+        </w:rPr>
+        <w:t>à</w:t>
+      </w:r>
+      <w:r>
+        <w:rPr>
+          <w:rFonts w:ascii="Cambria"/>
+          <w:bCs/>
+          <w:color w:val="000000" w:themeColor="text1"/>
+          <w:sz w:val="28"/>
+          <w:szCs w:val="28"/>
+          <w:lang w:val="it-IT"/>
+        </w:rPr>
+        <w:t xml:space="preserve"> l</w:t>
+      </w:r>
+      <w:r>
+        <w:rPr>
+          <w:rFonts w:ascii="Cambria"/>
+          <w:bCs/>
+          <w:color w:val="000000" w:themeColor="text1"/>
+          <w:sz w:val="28"/>
+          <w:szCs w:val="28"/>
+          <w:lang w:val="it-IT"/>
+        </w:rPr>
+        <w:t>’</w:t>
+      </w:r>
+      <w:r>
+        <w:rPr>
+          <w:rFonts w:ascii="Cambria"/>
+          <w:bCs/>
+          <w:color w:val="000000" w:themeColor="text1"/>
+          <w:sz w:val="28"/>
+          <w:szCs w:val="28"/>
+          <w:lang w:val="it-IT"/>
+        </w:rPr>
+        <w:t>upload del Database</w:t>
+      </w:r>
+    </w:p>
+    <w:p>
+      <w:pPr>
+        <w:pStyle w:val="Corpotesto"/>
+        <w:numPr>
+          <w:ilvl w:val="0"/>
+          <w:numId w:val="38"/>
+        </w:numPr>
+        <w:spacing w:before="4"/>
+        <w:rPr>
+          <w:rFonts w:ascii="Cambria"/>
+          <w:bCs/>
+          <w:color w:val="000000" w:themeColor="text1"/>
+          <w:sz w:val="28"/>
+          <w:szCs w:val="28"/>
+          <w:lang w:val="it-IT"/>
+        </w:rPr>
+      </w:pPr>
+      <w:r>
+        <w:rPr>
+          <w:rFonts w:ascii="Cambria"/>
+          <w:bCs/>
+          <w:color w:val="000000" w:themeColor="text1"/>
+          <w:sz w:val="28"/>
+          <w:szCs w:val="28"/>
+          <w:lang w:val="it-IT"/>
+        </w:rPr>
+        <w:t xml:space="preserve">(opzionale) cancellare il file </w:t>
+      </w:r>
+      <w:proofErr w:type="spellStart"/>
+      <w:r>
+        <w:rPr>
+          <w:rFonts w:ascii="Cambria"/>
+          <w:bCs/>
+          <w:color w:val="000000" w:themeColor="text1"/>
+          <w:sz w:val="28"/>
+          <w:szCs w:val="28"/>
+          <w:lang w:val="it-IT"/>
+        </w:rPr>
+        <w:t>wineshop.sql</w:t>
+      </w:r>
+      <w:proofErr w:type="spellEnd"/>
+      <w:r>
+        <w:rPr>
+          <w:rFonts w:ascii="Cambria"/>
+          <w:bCs/>
+          <w:color w:val="000000" w:themeColor="text1"/>
+          <w:sz w:val="28"/>
+          <w:szCs w:val="28"/>
+          <w:lang w:val="it-IT"/>
+        </w:rPr>
+        <w:t xml:space="preserve"> dalla cartella dell</w:t>
+      </w:r>
+      <w:r>
+        <w:rPr>
+          <w:rFonts w:ascii="Cambria"/>
+          <w:bCs/>
+          <w:color w:val="000000" w:themeColor="text1"/>
+          <w:sz w:val="28"/>
+          <w:szCs w:val="28"/>
+          <w:lang w:val="it-IT"/>
+        </w:rPr>
+        <w:t>’</w:t>
+      </w:r>
+      <w:r>
+        <w:rPr>
+          <w:rFonts w:ascii="Cambria"/>
+          <w:bCs/>
+          <w:color w:val="000000" w:themeColor="text1"/>
+          <w:sz w:val="28"/>
+          <w:szCs w:val="28"/>
+          <w:lang w:val="it-IT"/>
+        </w:rPr>
         <w:t>applicazione</w:t>
+      </w:r>
+    </w:p>
+    <w:p>
+      <w:pPr>
+        <w:rPr>
+          <w:rFonts w:ascii="Cambria"/>
+          <w:b/>
+          <w:color w:val="000000" w:themeColor="text1"/>
+          <w:sz w:val="40"/>
+          <w:szCs w:val="40"/>
+          <w:lang w:val="it-IT"/>
+        </w:rPr>
+      </w:pPr>
+      <w:r>
+        <w:rPr>
+          <w:rFonts w:ascii="Cambria"/>
+          <w:bCs/>
+          <w:color w:val="000000" w:themeColor="text1"/>
+          <w:sz w:val="28"/>
+          <w:szCs w:val="28"/>
+          <w:lang w:val="it-IT"/>
+        </w:rPr>
+        <w:br w:type="page"/>
       </w:r>
     </w:p>
     <w:p>
@@ -19212,20 +19123,6 @@
         <w:ind w:firstLine="632"/>
         <w:rPr>
           <w:rFonts w:ascii="Cambria"/>
-          <w:bCs/>
-          <w:color w:val="000000" w:themeColor="text1"/>
-          <w:sz w:val="28"/>
-          <w:szCs w:val="28"/>
-          <w:lang w:val="it-IT"/>
-        </w:rPr>
-      </w:pPr>
-    </w:p>
-    <w:p>
-      <w:pPr>
-        <w:pStyle w:val="Corpotesto"/>
-        <w:spacing w:before="4"/>
-        <w:rPr>
-          <w:rFonts w:ascii="Cambria"/>
           <w:b/>
           <w:color w:val="000000" w:themeColor="text1"/>
           <w:sz w:val="40"/>
@@ -19233,12 +19130,8 @@
           <w:lang w:val="it-IT"/>
         </w:rPr>
       </w:pPr>
-    </w:p>
-    <w:p>
-      <w:pPr>
-        <w:pStyle w:val="Corpotesto"/>
-        <w:spacing w:before="4"/>
-        <w:ind w:firstLine="632"/>
+      <w:proofErr w:type="spellStart"/>
+      <w:r>
         <w:rPr>
           <w:rFonts w:ascii="Cambria"/>
           <w:b/>
@@ -19247,17 +19140,7 @@
           <w:szCs w:val="40"/>
           <w:lang w:val="it-IT"/>
         </w:rPr>
-      </w:pPr>
-      <w:proofErr w:type="spellStart"/>
-      <w:r>
-        <w:rPr>
-          <w:rFonts w:ascii="Cambria"/>
-          <w:b/>
-          <w:color w:val="000000" w:themeColor="text1"/>
-          <w:sz w:val="40"/>
-          <w:szCs w:val="40"/>
-          <w:lang w:val="it-IT"/>
-        </w:rPr>
+        <w:lastRenderedPageBreak/>
         <w:t>Configuration</w:t>
       </w:r>
       <w:proofErr w:type="spellEnd"/>
@@ -19388,18 +19271,7 @@
           <w:szCs w:val="28"/>
           <w:lang w:val="it-IT"/>
         </w:rPr>
-        <w:t>Aprire XAMPP, attivare Apache e MySQL, premere sul pulsante Admin di MySQL</w:t>
-      </w:r>
-      <w:r>
-        <w:rPr>
-          <w:rFonts w:ascii="Cambria"/>
-          <w:bCs/>
-          <w:color w:val="000000" w:themeColor="text1"/>
-          <w:sz w:val="28"/>
-          <w:szCs w:val="28"/>
-          <w:lang w:val="it-IT"/>
-        </w:rPr>
-        <w:t xml:space="preserve"> per sostituire il database di esempio con quello che effettivamente verr</w:t>
+        <w:t>Aprire XAMPP, attivare Apache e MySQL, premere sul pulsante Admin di MySQL per sostituire il database di esempio con quello che effettivamente verr</w:t>
       </w:r>
       <w:r>
         <w:rPr>
@@ -19450,29 +19322,7 @@
           <w:szCs w:val="28"/>
           <w:lang w:val="it-IT"/>
         </w:rPr>
-        <w:t>Se non si vuole eseguire il passaggio qui sopra si consiglia almeno di: a</w:t>
-      </w:r>
-      <w:r>
-        <w:rPr>
-          <w:rFonts w:ascii="Cambria"/>
-          <w:bCs/>
-          <w:color w:val="000000" w:themeColor="text1"/>
-          <w:sz w:val="28"/>
-          <w:szCs w:val="28"/>
-          <w:lang w:val="it-IT"/>
-        </w:rPr>
-        <w:t>prire XAMPP, attivare Apache e MySQL</w:t>
-      </w:r>
-      <w:r>
-        <w:rPr>
-          <w:rFonts w:ascii="Cambria"/>
-          <w:bCs/>
-          <w:color w:val="000000" w:themeColor="text1"/>
-          <w:sz w:val="28"/>
-          <w:szCs w:val="28"/>
-          <w:lang w:val="it-IT"/>
-        </w:rPr>
-        <w:t>. Aprire RunServer.bat e successivamente RunClient.bat. Eseguire l</w:t>
+        <w:t>Se non si vuole eseguire il passaggio qui sopra si consiglia almeno di: aprire XAMPP, attivare Apache e MySQL. Aprire RunServer.bat e successivamente RunClient.bat. Eseguire l</w:t>
       </w:r>
       <w:r>
         <w:rPr>
@@ -19640,29 +19490,7 @@
           <w:szCs w:val="28"/>
           <w:lang w:val="it-IT"/>
         </w:rPr>
-        <w:t>Per far partire il sistema bisogna comunque aprire XAMPP</w:t>
-      </w:r>
-      <w:r>
-        <w:rPr>
-          <w:rFonts w:ascii="Cambria"/>
-          <w:bCs/>
-          <w:color w:val="FF0000"/>
-          <w:sz w:val="28"/>
-          <w:szCs w:val="28"/>
-          <w:lang w:val="it-IT"/>
-        </w:rPr>
-        <w:t>, attivare Apache e MySQL</w:t>
-      </w:r>
-      <w:r>
-        <w:rPr>
-          <w:rFonts w:ascii="Cambria"/>
-          <w:bCs/>
-          <w:color w:val="FF0000"/>
-          <w:sz w:val="28"/>
-          <w:szCs w:val="28"/>
-          <w:lang w:val="it-IT"/>
-        </w:rPr>
-        <w:t xml:space="preserve"> e aprire RunServer.bat</w:t>
+        <w:t>Per far partire il sistema bisogna comunque aprire XAMPP, attivare Apache e MySQL e aprire RunServer.bat</w:t>
       </w:r>
     </w:p>
     <w:p>
@@ -19728,6 +19556,21 @@
         </w:rPr>
         <w:t>User Guide</w:t>
       </w:r>
+    </w:p>
+    <w:p>
+      <w:pPr>
+        <w:pStyle w:val="Corpotesto"/>
+        <w:spacing w:before="4"/>
+        <w:ind w:firstLine="632"/>
+        <w:rPr>
+          <w:rFonts w:ascii="Cambria"/>
+          <w:b/>
+          <w:color w:val="000000" w:themeColor="text1"/>
+          <w:sz w:val="40"/>
+          <w:szCs w:val="40"/>
+          <w:lang w:val="it-IT"/>
+        </w:rPr>
+      </w:pPr>
     </w:p>
     <w:p>
       <w:pPr>
@@ -22081,19 +21924,7 @@
           <w:szCs w:val="32"/>
           <w:lang w:val="it-IT"/>
         </w:rPr>
-        <w:t xml:space="preserve">Si possono ricercare I vini compilando gli apposite </w:t>
-      </w:r>
-      <w:proofErr w:type="gramStart"/>
-      <w:r>
-        <w:rPr>
-          <w:rFonts w:ascii="Cambria"/>
-          <w:bCs/>
-          <w:color w:val="000000" w:themeColor="text1"/>
-          <w:sz w:val="32"/>
-          <w:szCs w:val="32"/>
-          <w:lang w:val="it-IT"/>
-        </w:rPr>
-        <w:t xml:space="preserve">campi </w:t>
+        <w:t xml:space="preserve">Si possono ricercare I vini compilando gli apposite campi </w:t>
       </w:r>
       <w:r>
         <w:rPr>
@@ -22115,19 +21946,7 @@
           <w:szCs w:val="32"/>
           <w:lang w:val="it-IT"/>
         </w:rPr>
-        <w:t>Nome</w:t>
-      </w:r>
-      <w:proofErr w:type="gramEnd"/>
-      <w:r>
-        <w:rPr>
-          <w:rFonts w:ascii="Cambria"/>
-          <w:bCs/>
-          <w:color w:val="000000" w:themeColor="text1"/>
-          <w:sz w:val="32"/>
-          <w:szCs w:val="32"/>
-          <w:lang w:val="it-IT"/>
-        </w:rPr>
-        <w:t xml:space="preserve"> Prodotto</w:t>
+        <w:t>Nome Prodotto</w:t>
       </w:r>
       <w:r>
         <w:rPr>
@@ -23289,111 +23108,6 @@
       <w:pPr>
         <w:pStyle w:val="Corpotesto"/>
         <w:spacing w:before="4"/>
-        <w:ind w:left="2061"/>
-        <w:rPr>
-          <w:rFonts w:ascii="Cambria"/>
-          <w:b/>
-          <w:color w:val="000000" w:themeColor="text1"/>
-          <w:sz w:val="40"/>
-          <w:szCs w:val="40"/>
-          <w:lang w:val="it-IT"/>
-        </w:rPr>
-      </w:pPr>
-    </w:p>
-    <w:p>
-      <w:pPr>
-        <w:pStyle w:val="Corpotesto"/>
-        <w:spacing w:before="4"/>
-        <w:ind w:firstLine="720"/>
-        <w:rPr>
-          <w:rFonts w:ascii="Cambria"/>
-          <w:b/>
-          <w:color w:val="000000" w:themeColor="text1"/>
-          <w:sz w:val="40"/>
-          <w:szCs w:val="40"/>
-          <w:lang w:val="it-IT"/>
-        </w:rPr>
-      </w:pPr>
-    </w:p>
-    <w:p>
-      <w:pPr>
-        <w:pStyle w:val="Corpotesto"/>
-        <w:spacing w:before="4"/>
-        <w:ind w:firstLine="720"/>
-        <w:rPr>
-          <w:rFonts w:ascii="Cambria"/>
-          <w:b/>
-          <w:color w:val="000000" w:themeColor="text1"/>
-          <w:sz w:val="40"/>
-          <w:szCs w:val="40"/>
-          <w:lang w:val="it-IT"/>
-        </w:rPr>
-      </w:pPr>
-    </w:p>
-    <w:p>
-      <w:pPr>
-        <w:pStyle w:val="Corpotesto"/>
-        <w:spacing w:before="4"/>
-        <w:ind w:firstLine="720"/>
-        <w:rPr>
-          <w:rFonts w:ascii="Cambria"/>
-          <w:b/>
-          <w:color w:val="000000" w:themeColor="text1"/>
-          <w:sz w:val="40"/>
-          <w:szCs w:val="40"/>
-          <w:lang w:val="it-IT"/>
-        </w:rPr>
-      </w:pPr>
-    </w:p>
-    <w:p>
-      <w:pPr>
-        <w:pStyle w:val="Corpotesto"/>
-        <w:spacing w:before="4"/>
-        <w:ind w:firstLine="720"/>
-        <w:rPr>
-          <w:rFonts w:ascii="Cambria"/>
-          <w:b/>
-          <w:color w:val="000000" w:themeColor="text1"/>
-          <w:sz w:val="40"/>
-          <w:szCs w:val="40"/>
-          <w:lang w:val="it-IT"/>
-        </w:rPr>
-      </w:pPr>
-    </w:p>
-    <w:p>
-      <w:pPr>
-        <w:pStyle w:val="Corpotesto"/>
-        <w:spacing w:before="4"/>
-        <w:ind w:firstLine="720"/>
-        <w:rPr>
-          <w:rFonts w:ascii="Cambria"/>
-          <w:b/>
-          <w:color w:val="000000" w:themeColor="text1"/>
-          <w:sz w:val="40"/>
-          <w:szCs w:val="40"/>
-          <w:lang w:val="it-IT"/>
-        </w:rPr>
-      </w:pPr>
-    </w:p>
-    <w:p>
-      <w:pPr>
-        <w:pStyle w:val="Corpotesto"/>
-        <w:spacing w:before="4"/>
-        <w:ind w:firstLine="720"/>
-        <w:rPr>
-          <w:rFonts w:ascii="Cambria"/>
-          <w:b/>
-          <w:color w:val="000000" w:themeColor="text1"/>
-          <w:sz w:val="40"/>
-          <w:szCs w:val="40"/>
-          <w:lang w:val="it-IT"/>
-        </w:rPr>
-      </w:pPr>
-    </w:p>
-    <w:p>
-      <w:pPr>
-        <w:pStyle w:val="Corpotesto"/>
-        <w:spacing w:before="4"/>
         <w:ind w:firstLine="720"/>
         <w:rPr>
           <w:rFonts w:ascii="Cambria"/>
@@ -23542,7 +23256,7 @@
           <w:lang w:val="it-IT"/>
         </w:rPr>
         <w:drawing>
-          <wp:anchor distT="0" distB="0" distL="114300" distR="114300" simplePos="0" relativeHeight="251730944" behindDoc="0" locked="0" layoutInCell="1" allowOverlap="1" wp14:anchorId="70C796C6" wp14:editId="64DC54C8">
+          <wp:anchor distT="0" distB="0" distL="114300" distR="114300" simplePos="0" relativeHeight="251730944" behindDoc="0" locked="0" layoutInCell="1" allowOverlap="1" wp14:anchorId="70C796C6" wp14:editId="077E2B21">
             <wp:simplePos x="0" y="0"/>
             <wp:positionH relativeFrom="margin">
               <wp:align>center</wp:align>
@@ -23670,80 +23384,6 @@
         <w:rPr>
           <w:rFonts w:ascii="Cambria"/>
           <w:bCs/>
-          <w:color w:val="000000" w:themeColor="text1"/>
-          <w:sz w:val="32"/>
-          <w:szCs w:val="32"/>
-          <w:lang w:val="it-IT"/>
-        </w:rPr>
-        <w:t xml:space="preserve">Compilare i campi richiesti dal metodo di pagamento e cliccare su </w:t>
-      </w:r>
-      <w:r>
-        <w:rPr>
-          <w:rFonts w:ascii="Cambria"/>
-          <w:bCs/>
-          <w:color w:val="000000" w:themeColor="text1"/>
-          <w:sz w:val="32"/>
-          <w:szCs w:val="32"/>
-          <w:lang w:val="it-IT"/>
-        </w:rPr>
-        <w:t>“</w:t>
-      </w:r>
-      <w:r>
-        <w:rPr>
-          <w:rFonts w:ascii="Cambria"/>
-          <w:bCs/>
-          <w:color w:val="000000" w:themeColor="text1"/>
-          <w:sz w:val="32"/>
-          <w:szCs w:val="32"/>
-          <w:lang w:val="it-IT"/>
-        </w:rPr>
-        <w:t>Paga</w:t>
-      </w:r>
-      <w:r>
-        <w:rPr>
-          <w:rFonts w:ascii="Cambria"/>
-          <w:bCs/>
-          <w:color w:val="000000" w:themeColor="text1"/>
-          <w:sz w:val="32"/>
-          <w:szCs w:val="32"/>
-          <w:lang w:val="it-IT"/>
-        </w:rPr>
-        <w:t>”</w:t>
-      </w:r>
-    </w:p>
-    <w:p>
-      <w:pPr>
-        <w:pStyle w:val="Corpotesto"/>
-        <w:spacing w:before="4"/>
-        <w:ind w:firstLine="632"/>
-        <w:rPr>
-          <w:rFonts w:ascii="Cambria"/>
-          <w:b/>
-          <w:color w:val="000000" w:themeColor="text1"/>
-          <w:sz w:val="40"/>
-          <w:szCs w:val="40"/>
-          <w:lang w:val="it-IT"/>
-        </w:rPr>
-      </w:pPr>
-    </w:p>
-    <w:p>
-      <w:pPr>
-        <w:pStyle w:val="Corpotesto"/>
-        <w:spacing w:before="4"/>
-        <w:ind w:firstLine="632"/>
-        <w:rPr>
-          <w:rFonts w:ascii="Cambria"/>
-          <w:b/>
-          <w:color w:val="000000" w:themeColor="text1"/>
-          <w:sz w:val="40"/>
-          <w:szCs w:val="40"/>
-          <w:lang w:val="it-IT"/>
-        </w:rPr>
-      </w:pPr>
-      <w:r>
-        <w:rPr>
-          <w:rFonts w:ascii="Cambria"/>
-          <w:bCs/>
           <w:noProof/>
           <w:color w:val="000000" w:themeColor="text1"/>
           <w:sz w:val="32"/>
@@ -23751,13 +23391,13 @@
           <w:lang w:val="it-IT"/>
         </w:rPr>
         <w:drawing>
-          <wp:anchor distT="0" distB="0" distL="114300" distR="114300" simplePos="0" relativeHeight="251731968" behindDoc="0" locked="0" layoutInCell="1" allowOverlap="1" wp14:anchorId="6832745A" wp14:editId="6E467AB4">
+          <wp:anchor distT="0" distB="0" distL="114300" distR="114300" simplePos="0" relativeHeight="251731968" behindDoc="0" locked="0" layoutInCell="1" allowOverlap="1" wp14:anchorId="6832745A" wp14:editId="5D25D13C">
             <wp:simplePos x="0" y="0"/>
             <wp:positionH relativeFrom="margin">
-              <wp:posOffset>1466850</wp:posOffset>
+              <wp:align>center</wp:align>
             </wp:positionH>
             <wp:positionV relativeFrom="paragraph">
-              <wp:posOffset>335915</wp:posOffset>
+              <wp:posOffset>3332672</wp:posOffset>
             </wp:positionV>
             <wp:extent cx="3750134" cy="2011191"/>
             <wp:effectExtent l="0" t="0" r="3175" b="8255"/>
@@ -23813,6 +23453,50 @@
           </wp:anchor>
         </w:drawing>
       </w:r>
+      <w:r>
+        <w:rPr>
+          <w:rFonts w:ascii="Cambria"/>
+          <w:bCs/>
+          <w:color w:val="000000" w:themeColor="text1"/>
+          <w:sz w:val="32"/>
+          <w:szCs w:val="32"/>
+          <w:lang w:val="it-IT"/>
+        </w:rPr>
+        <w:t xml:space="preserve">Compilare i campi richiesti dal metodo di pagamento e cliccare su </w:t>
+      </w:r>
+      <w:r>
+        <w:rPr>
+          <w:rFonts w:ascii="Cambria"/>
+          <w:bCs/>
+          <w:color w:val="000000" w:themeColor="text1"/>
+          <w:sz w:val="32"/>
+          <w:szCs w:val="32"/>
+          <w:lang w:val="it-IT"/>
+        </w:rPr>
+        <w:t>“</w:t>
+      </w:r>
+      <w:r>
+        <w:rPr>
+          <w:rFonts w:ascii="Cambria"/>
+          <w:bCs/>
+          <w:color w:val="000000" w:themeColor="text1"/>
+          <w:sz w:val="32"/>
+          <w:szCs w:val="32"/>
+          <w:lang w:val="it-IT"/>
+        </w:rPr>
+        <w:t>Paga</w:t>
+      </w:r>
+      <w:r>
+        <w:rPr>
+          <w:rFonts w:ascii="Cambria"/>
+          <w:bCs/>
+          <w:color w:val="000000" w:themeColor="text1"/>
+          <w:sz w:val="32"/>
+          <w:szCs w:val="32"/>
+          <w:lang w:val="it-IT"/>
+        </w:rPr>
+        <w:t>”</w:t>
+      </w:r>
     </w:p>
     <w:p>
       <w:pPr>
@@ -23821,97 +23505,23 @@
         <w:ind w:firstLine="632"/>
         <w:rPr>
           <w:rFonts w:ascii="Cambria"/>
+          <w:bCs/>
+          <w:color w:val="000000" w:themeColor="text1"/>
+          <w:sz w:val="32"/>
+          <w:szCs w:val="32"/>
+          <w:lang w:val="it-IT"/>
+        </w:rPr>
+      </w:pPr>
+      <w:proofErr w:type="spellStart"/>
+      <w:r>
+        <w:rPr>
+          <w:rFonts w:ascii="Cambria"/>
           <w:b/>
           <w:color w:val="000000" w:themeColor="text1"/>
           <w:sz w:val="40"/>
           <w:szCs w:val="40"/>
-          <w:lang w:val="it-IT"/>
-        </w:rPr>
-      </w:pPr>
-    </w:p>
-    <w:p>
-      <w:pPr>
-        <w:pStyle w:val="Corpotesto"/>
-        <w:spacing w:before="4"/>
-        <w:ind w:firstLine="632"/>
-        <w:rPr>
-          <w:rFonts w:ascii="Cambria"/>
-          <w:b/>
-          <w:color w:val="000000" w:themeColor="text1"/>
-          <w:sz w:val="40"/>
-          <w:szCs w:val="40"/>
-          <w:lang w:val="it-IT"/>
-        </w:rPr>
-      </w:pPr>
-    </w:p>
-    <w:p>
-      <w:pPr>
-        <w:pStyle w:val="Corpotesto"/>
-        <w:spacing w:before="4"/>
-        <w:ind w:firstLine="632"/>
-        <w:rPr>
-          <w:rFonts w:ascii="Cambria"/>
-          <w:b/>
-          <w:color w:val="000000" w:themeColor="text1"/>
-          <w:sz w:val="40"/>
-          <w:szCs w:val="40"/>
-          <w:lang w:val="it-IT"/>
-        </w:rPr>
-      </w:pPr>
-    </w:p>
-    <w:p>
-      <w:pPr>
-        <w:pStyle w:val="Corpotesto"/>
-        <w:spacing w:before="4"/>
-        <w:ind w:firstLine="632"/>
-        <w:rPr>
-          <w:rFonts w:ascii="Cambria"/>
-          <w:b/>
-          <w:color w:val="000000" w:themeColor="text1"/>
-          <w:sz w:val="40"/>
-          <w:szCs w:val="40"/>
-          <w:lang w:val="it-IT"/>
-        </w:rPr>
-      </w:pPr>
-    </w:p>
-    <w:p>
-      <w:pPr>
-        <w:pStyle w:val="Corpotesto"/>
-        <w:spacing w:before="4"/>
-        <w:ind w:firstLine="632"/>
-        <w:rPr>
-          <w:rFonts w:ascii="Cambria"/>
-          <w:b/>
-          <w:color w:val="000000" w:themeColor="text1"/>
-          <w:sz w:val="40"/>
-          <w:szCs w:val="40"/>
-          <w:lang w:val="it-IT"/>
-        </w:rPr>
-      </w:pPr>
-    </w:p>
-    <w:p>
-      <w:pPr>
-        <w:pStyle w:val="Corpotesto"/>
-        <w:spacing w:before="4"/>
-        <w:ind w:firstLine="632"/>
-        <w:rPr>
-          <w:rFonts w:ascii="Cambria"/>
-          <w:bCs/>
-          <w:color w:val="000000" w:themeColor="text1"/>
-          <w:sz w:val="32"/>
-          <w:szCs w:val="32"/>
-          <w:lang w:val="it-IT"/>
-        </w:rPr>
-      </w:pPr>
-      <w:proofErr w:type="spellStart"/>
-      <w:r>
-        <w:rPr>
-          <w:rFonts w:ascii="Cambria"/>
-          <w:b/>
-          <w:color w:val="000000" w:themeColor="text1"/>
-          <w:sz w:val="40"/>
-          <w:szCs w:val="40"/>
-        </w:rPr>
+        </w:rPr>
+        <w:lastRenderedPageBreak/>
         <w:t>Impiegati</w:t>
       </w:r>
       <w:proofErr w:type="spellEnd"/>
@@ -24348,7 +23958,6 @@
         <w:t xml:space="preserve"> </w:t>
       </w:r>
       <w:proofErr w:type="spellStart"/>
-      <w:proofErr w:type="gramStart"/>
       <w:r>
         <w:rPr>
           <w:rFonts w:ascii="Cambria"/>
@@ -24392,7 +24001,6 @@
         <w:t>Completa</w:t>
       </w:r>
       <w:proofErr w:type="spellEnd"/>
-      <w:proofErr w:type="gramEnd"/>
       <w:r>
         <w:rPr>
           <w:rFonts w:ascii="Cambria"/>
@@ -24452,7 +24060,6 @@
           <w:sz w:val="32"/>
           <w:szCs w:val="32"/>
         </w:rPr>
-        <w:lastRenderedPageBreak/>
         <w:drawing>
           <wp:anchor distT="0" distB="0" distL="114300" distR="114300" simplePos="0" relativeHeight="251746304" behindDoc="0" locked="0" layoutInCell="1" allowOverlap="1" wp14:anchorId="70343451" wp14:editId="3D2B435B">
             <wp:simplePos x="0" y="0"/>
@@ -24528,7 +24135,6 @@
         <w:t xml:space="preserve">Se la merce non </w:t>
       </w:r>
       <w:proofErr w:type="spellStart"/>
-      <w:proofErr w:type="gramStart"/>
       <w:r>
         <w:rPr>
           <w:rFonts w:ascii="Cambria"/>
@@ -24552,7 +24158,6 @@
         <w:t>’</w:t>
       </w:r>
       <w:proofErr w:type="spellEnd"/>
-      <w:proofErr w:type="gramEnd"/>
       <w:r>
         <w:rPr>
           <w:rFonts w:ascii="Cambria"/>
@@ -24851,19 +24456,7 @@
           <w:szCs w:val="32"/>
           <w:lang w:val="it-IT"/>
         </w:rPr>
-        <w:t xml:space="preserve">Si possono ricercare I vini compilando gli apposite </w:t>
-      </w:r>
-      <w:proofErr w:type="gramStart"/>
-      <w:r>
-        <w:rPr>
-          <w:rFonts w:ascii="Cambria"/>
-          <w:bCs/>
-          <w:color w:val="000000" w:themeColor="text1"/>
-          <w:sz w:val="32"/>
-          <w:szCs w:val="32"/>
-          <w:lang w:val="it-IT"/>
-        </w:rPr>
-        <w:t xml:space="preserve">campi </w:t>
+        <w:t xml:space="preserve">Si possono ricercare I vini compilando gli apposite campi </w:t>
       </w:r>
       <w:r>
         <w:rPr>
@@ -24885,19 +24478,7 @@
           <w:szCs w:val="32"/>
           <w:lang w:val="it-IT"/>
         </w:rPr>
-        <w:t>Nome</w:t>
-      </w:r>
-      <w:proofErr w:type="gramEnd"/>
-      <w:r>
-        <w:rPr>
-          <w:rFonts w:ascii="Cambria"/>
-          <w:bCs/>
-          <w:color w:val="000000" w:themeColor="text1"/>
-          <w:sz w:val="32"/>
-          <w:szCs w:val="32"/>
-          <w:lang w:val="it-IT"/>
-        </w:rPr>
-        <w:t xml:space="preserve"> Prodotto</w:t>
+        <w:t>Nome Prodotto</w:t>
       </w:r>
       <w:r>
         <w:rPr>
@@ -25222,7 +24803,6 @@
           <w:sz w:val="32"/>
           <w:szCs w:val="32"/>
         </w:rPr>
-        <w:lastRenderedPageBreak/>
         <w:drawing>
           <wp:anchor distT="0" distB="0" distL="114300" distR="114300" simplePos="0" relativeHeight="251744256" behindDoc="0" locked="0" layoutInCell="1" allowOverlap="1" wp14:anchorId="110BF412" wp14:editId="6D16307E">
             <wp:simplePos x="0" y="0"/>
@@ -25685,7 +25265,6 @@
           <w:szCs w:val="40"/>
           <w:lang w:val="it-IT"/>
         </w:rPr>
-        <w:lastRenderedPageBreak/>
         <w:t>NB se i vini selezionati non sono disponibili</w:t>
       </w:r>
     </w:p>
@@ -29791,6 +29370,1036 @@
           <w:lang w:val="it-IT"/>
         </w:rPr>
         <w:t>”</w:t>
+      </w:r>
+    </w:p>
+    <w:p>
+      <w:pPr>
+        <w:pStyle w:val="Corpotesto"/>
+        <w:spacing w:before="4"/>
+        <w:ind w:left="1800"/>
+        <w:rPr>
+          <w:rFonts w:ascii="Cambria"/>
+          <w:b/>
+          <w:color w:val="000000" w:themeColor="text1"/>
+          <w:sz w:val="36"/>
+          <w:szCs w:val="36"/>
+          <w:lang w:val="it-IT"/>
+        </w:rPr>
+      </w:pPr>
+      <w:proofErr w:type="spellStart"/>
+      <w:r>
+        <w:rPr>
+          <w:rFonts w:ascii="Cambria"/>
+          <w:b/>
+          <w:color w:val="000000" w:themeColor="text1"/>
+          <w:sz w:val="36"/>
+          <w:szCs w:val="36"/>
+          <w:lang w:val="it-IT"/>
+        </w:rPr>
+        <w:lastRenderedPageBreak/>
+        <w:t>Changelog</w:t>
+      </w:r>
+      <w:proofErr w:type="spellEnd"/>
+    </w:p>
+    <w:p>
+      <w:pPr>
+        <w:pStyle w:val="Corpotesto"/>
+        <w:spacing w:before="4"/>
+        <w:rPr>
+          <w:rFonts w:ascii="Cambria"/>
+          <w:bCs/>
+          <w:color w:val="000000" w:themeColor="text1"/>
+          <w:sz w:val="36"/>
+          <w:szCs w:val="36"/>
+          <w:lang w:val="it-IT"/>
+        </w:rPr>
+      </w:pPr>
+      <w:r>
+        <w:rPr>
+          <w:rFonts w:ascii="Cambria"/>
+          <w:bCs/>
+          <w:color w:val="000000" w:themeColor="text1"/>
+          <w:sz w:val="36"/>
+          <w:szCs w:val="36"/>
+          <w:lang w:val="it-IT"/>
+        </w:rPr>
+        <w:t>In questa sezione mostreremo i cambiamenti apportati al programma con tanto di data e nome dell</w:t>
+      </w:r>
+      <w:r>
+        <w:rPr>
+          <w:rFonts w:ascii="Cambria"/>
+          <w:bCs/>
+          <w:color w:val="000000" w:themeColor="text1"/>
+          <w:sz w:val="36"/>
+          <w:szCs w:val="36"/>
+          <w:lang w:val="it-IT"/>
+        </w:rPr>
+        <w:t>’</w:t>
+      </w:r>
+      <w:r>
+        <w:rPr>
+          <w:rFonts w:ascii="Cambria"/>
+          <w:bCs/>
+          <w:color w:val="000000" w:themeColor="text1"/>
+          <w:sz w:val="36"/>
+          <w:szCs w:val="36"/>
+          <w:lang w:val="it-IT"/>
+        </w:rPr>
+        <w:t>autore</w:t>
+      </w:r>
+      <w:r>
+        <w:rPr>
+          <w:rFonts w:ascii="Cambria"/>
+          <w:bCs/>
+          <w:color w:val="000000" w:themeColor="text1"/>
+          <w:sz w:val="36"/>
+          <w:szCs w:val="36"/>
+          <w:lang w:val="it-IT"/>
+        </w:rPr>
+        <w:t xml:space="preserve"> in ordine dal pi</w:t>
+      </w:r>
+      <w:r>
+        <w:rPr>
+          <w:rFonts w:ascii="Cambria"/>
+          <w:bCs/>
+          <w:color w:val="000000" w:themeColor="text1"/>
+          <w:sz w:val="36"/>
+          <w:szCs w:val="36"/>
+          <w:lang w:val="it-IT"/>
+        </w:rPr>
+        <w:t>ù</w:t>
+      </w:r>
+      <w:r>
+        <w:rPr>
+          <w:rFonts w:ascii="Cambria"/>
+          <w:bCs/>
+          <w:color w:val="000000" w:themeColor="text1"/>
+          <w:sz w:val="36"/>
+          <w:szCs w:val="36"/>
+          <w:lang w:val="it-IT"/>
+        </w:rPr>
+        <w:t xml:space="preserve"> nuovo al pi</w:t>
+      </w:r>
+      <w:r>
+        <w:rPr>
+          <w:rFonts w:ascii="Cambria"/>
+          <w:bCs/>
+          <w:color w:val="000000" w:themeColor="text1"/>
+          <w:sz w:val="36"/>
+          <w:szCs w:val="36"/>
+          <w:lang w:val="it-IT"/>
+        </w:rPr>
+        <w:t>ù</w:t>
+      </w:r>
+      <w:r>
+        <w:rPr>
+          <w:rFonts w:ascii="Cambria"/>
+          <w:bCs/>
+          <w:color w:val="000000" w:themeColor="text1"/>
+          <w:sz w:val="36"/>
+          <w:szCs w:val="36"/>
+          <w:lang w:val="it-IT"/>
+        </w:rPr>
+        <w:t xml:space="preserve"> vecchio</w:t>
+      </w:r>
+      <w:r>
+        <w:rPr>
+          <w:rFonts w:ascii="Cambria"/>
+          <w:bCs/>
+          <w:color w:val="000000" w:themeColor="text1"/>
+          <w:sz w:val="36"/>
+          <w:szCs w:val="36"/>
+          <w:lang w:val="it-IT"/>
+        </w:rPr>
+        <w:t xml:space="preserve">. Per maggiori informazioni visitare la pagina </w:t>
+      </w:r>
+      <w:proofErr w:type="spellStart"/>
+      <w:r>
+        <w:rPr>
+          <w:rFonts w:ascii="Cambria"/>
+          <w:bCs/>
+          <w:color w:val="000000" w:themeColor="text1"/>
+          <w:sz w:val="36"/>
+          <w:szCs w:val="36"/>
+          <w:lang w:val="it-IT"/>
+        </w:rPr>
+        <w:t>Github</w:t>
+      </w:r>
+      <w:proofErr w:type="spellEnd"/>
+      <w:r>
+        <w:rPr>
+          <w:rFonts w:ascii="Cambria"/>
+          <w:bCs/>
+          <w:color w:val="000000" w:themeColor="text1"/>
+          <w:sz w:val="36"/>
+          <w:szCs w:val="36"/>
+          <w:lang w:val="it-IT"/>
+        </w:rPr>
+        <w:t xml:space="preserve"> </w:t>
+      </w:r>
+      <w:hyperlink r:id="rId59" w:history="1">
+        <w:r>
+          <w:rPr>
+            <w:rStyle w:val="Collegamentoipertestuale"/>
+            <w:rFonts w:ascii="Cambria"/>
+            <w:bCs/>
+            <w:sz w:val="36"/>
+            <w:szCs w:val="36"/>
+            <w:lang w:val="it-IT"/>
+          </w:rPr>
+          <w:t>https://github.com/FedericoRisoli/Assegnamento</w:t>
+        </w:r>
+      </w:hyperlink>
+    </w:p>
+    <w:p>
+      <w:pPr>
+        <w:pStyle w:val="Corpotesto"/>
+        <w:spacing w:before="4"/>
+        <w:rPr>
+          <w:rFonts w:ascii="Cambria"/>
+          <w:bCs/>
+          <w:color w:val="000000" w:themeColor="text1"/>
+          <w:sz w:val="36"/>
+          <w:szCs w:val="36"/>
+          <w:lang w:val="it-IT"/>
+        </w:rPr>
+      </w:pPr>
+    </w:p>
+    <w:p>
+      <w:pPr>
+        <w:pStyle w:val="Corpotesto"/>
+        <w:spacing w:before="4"/>
+        <w:rPr>
+          <w:rFonts w:ascii="Cambria"/>
+          <w:bCs/>
+          <w:color w:val="000000" w:themeColor="text1"/>
+          <w:sz w:val="36"/>
+          <w:szCs w:val="36"/>
+          <w:lang w:val="it-IT"/>
+        </w:rPr>
+      </w:pPr>
+      <w:r>
+        <w:rPr>
+          <w:rFonts w:ascii="Cambria"/>
+          <w:bCs/>
+          <w:color w:val="000000" w:themeColor="text1"/>
+          <w:sz w:val="36"/>
+          <w:szCs w:val="36"/>
+          <w:lang w:val="it-IT"/>
+        </w:rPr>
+        <w:t>Elia Candida alias Elia, elia2904</w:t>
+      </w:r>
+    </w:p>
+    <w:p>
+      <w:pPr>
+        <w:pStyle w:val="Corpotesto"/>
+        <w:spacing w:before="4"/>
+        <w:rPr>
+          <w:rFonts w:ascii="Cambria"/>
+          <w:bCs/>
+          <w:color w:val="000000" w:themeColor="text1"/>
+          <w:sz w:val="36"/>
+          <w:szCs w:val="36"/>
+          <w:lang w:val="it-IT"/>
+        </w:rPr>
+      </w:pPr>
+      <w:r>
+        <w:rPr>
+          <w:rFonts w:ascii="Cambria"/>
+          <w:bCs/>
+          <w:noProof/>
+          <w:color w:val="000000" w:themeColor="text1"/>
+          <w:sz w:val="36"/>
+          <w:szCs w:val="36"/>
+          <w:lang w:val="it-IT"/>
+        </w:rPr>
+        <w:drawing>
+          <wp:anchor distT="0" distB="0" distL="114300" distR="114300" simplePos="0" relativeHeight="251783168" behindDoc="0" locked="0" layoutInCell="1" allowOverlap="1" wp14:anchorId="34E7E9FB" wp14:editId="3D2259D7">
+            <wp:simplePos x="0" y="0"/>
+            <wp:positionH relativeFrom="margin">
+              <wp:align>right</wp:align>
+            </wp:positionH>
+            <wp:positionV relativeFrom="paragraph">
+              <wp:posOffset>397510</wp:posOffset>
+            </wp:positionV>
+            <wp:extent cx="6648450" cy="6400800"/>
+            <wp:effectExtent l="0" t="0" r="0" b="0"/>
+            <wp:wrapThrough wrapText="bothSides">
+              <wp:wrapPolygon edited="0">
+                <wp:start x="0" y="0"/>
+                <wp:lineTo x="0" y="21536"/>
+                <wp:lineTo x="21538" y="21536"/>
+                <wp:lineTo x="21538" y="0"/>
+                <wp:lineTo x="0" y="0"/>
+              </wp:wrapPolygon>
+            </wp:wrapThrough>
+            <wp:docPr id="5" name="Immagine 5"/>
+            <wp:cNvGraphicFramePr>
+              <a:graphicFrameLocks xmlns:a="http://schemas.openxmlformats.org/drawingml/2006/main" noChangeAspect="1"/>
+            </wp:cNvGraphicFramePr>
+            <a:graphic xmlns:a="http://schemas.openxmlformats.org/drawingml/2006/main">
+              <a:graphicData uri="http://schemas.openxmlformats.org/drawingml/2006/picture">
+                <pic:pic xmlns:pic="http://schemas.openxmlformats.org/drawingml/2006/picture">
+                  <pic:nvPicPr>
+                    <pic:cNvPr id="0" name="Picture 1"/>
+                    <pic:cNvPicPr>
+                      <a:picLocks noChangeAspect="1" noChangeArrowheads="1"/>
+                    </pic:cNvPicPr>
+                  </pic:nvPicPr>
+                  <pic:blipFill>
+                    <a:blip r:embed="rId60">
+                      <a:extLst>
+                        <a:ext uri="{28A0092B-C50C-407E-A947-70E740481C1C}">
+                          <a14:useLocalDpi xmlns:a14="http://schemas.microsoft.com/office/drawing/2010/main" val="0"/>
+                        </a:ext>
+                      </a:extLst>
+                    </a:blip>
+                    <a:srcRect/>
+                    <a:stretch>
+                      <a:fillRect/>
+                    </a:stretch>
+                  </pic:blipFill>
+                  <pic:spPr bwMode="auto">
+                    <a:xfrm>
+                      <a:off x="0" y="0"/>
+                      <a:ext cx="6648450" cy="6400800"/>
+                    </a:xfrm>
+                    <a:prstGeom prst="rect">
+                      <a:avLst/>
+                    </a:prstGeom>
+                    <a:noFill/>
+                    <a:ln>
+                      <a:noFill/>
+                    </a:ln>
+                  </pic:spPr>
+                </pic:pic>
+              </a:graphicData>
+            </a:graphic>
+          </wp:anchor>
+        </w:drawing>
+      </w:r>
+      <w:r>
+        <w:rPr>
+          <w:rFonts w:ascii="Cambria"/>
+          <w:bCs/>
+          <w:color w:val="000000" w:themeColor="text1"/>
+          <w:sz w:val="36"/>
+          <w:szCs w:val="36"/>
+          <w:lang w:val="it-IT"/>
+        </w:rPr>
+        <w:t>Federico Risoli alias Fede, Lyfaen666</w:t>
+      </w:r>
+    </w:p>
+    <w:p>
+      <w:pPr>
+        <w:rPr>
+          <w:rFonts w:ascii="Cambria"/>
+          <w:bCs/>
+          <w:color w:val="000000" w:themeColor="text1"/>
+          <w:sz w:val="36"/>
+          <w:szCs w:val="36"/>
+          <w:lang w:val="it-IT"/>
+        </w:rPr>
+      </w:pPr>
+      <w:r>
+        <w:rPr>
+          <w:rFonts w:ascii="Cambria"/>
+          <w:bCs/>
+          <w:color w:val="000000" w:themeColor="text1"/>
+          <w:sz w:val="36"/>
+          <w:szCs w:val="36"/>
+          <w:lang w:val="it-IT"/>
+        </w:rPr>
+        <w:br w:type="page"/>
+      </w:r>
+    </w:p>
+    <w:p>
+      <w:pPr>
+        <w:rPr>
+          <w:rFonts w:ascii="Cambria"/>
+          <w:bCs/>
+          <w:noProof/>
+          <w:color w:val="000000" w:themeColor="text1"/>
+          <w:sz w:val="36"/>
+          <w:szCs w:val="36"/>
+          <w:lang w:val="it-IT"/>
+        </w:rPr>
+      </w:pPr>
+      <w:r>
+        <w:rPr>
+          <w:rFonts w:ascii="Cambria"/>
+          <w:bCs/>
+          <w:noProof/>
+          <w:color w:val="000000" w:themeColor="text1"/>
+          <w:sz w:val="36"/>
+          <w:szCs w:val="36"/>
+          <w:lang w:val="it-IT"/>
+        </w:rPr>
+        <w:lastRenderedPageBreak/>
+        <w:drawing>
+          <wp:anchor distT="0" distB="0" distL="114300" distR="114300" simplePos="0" relativeHeight="251784192" behindDoc="0" locked="0" layoutInCell="1" allowOverlap="1" wp14:anchorId="2361A027" wp14:editId="67EA5DCD">
+            <wp:simplePos x="0" y="0"/>
+            <wp:positionH relativeFrom="margin">
+              <wp:align>right</wp:align>
+            </wp:positionH>
+            <wp:positionV relativeFrom="paragraph">
+              <wp:posOffset>1828800</wp:posOffset>
+            </wp:positionV>
+            <wp:extent cx="6638925" cy="6115050"/>
+            <wp:effectExtent l="0" t="0" r="9525" b="0"/>
+            <wp:wrapNone/>
+            <wp:docPr id="18" name="Immagine 18" descr="Immagine che contiene testo, schermata, targa&#10;&#10;Descrizione generata automaticamente"/>
+            <wp:cNvGraphicFramePr>
+              <a:graphicFrameLocks xmlns:a="http://schemas.openxmlformats.org/drawingml/2006/main" noChangeAspect="1"/>
+            </wp:cNvGraphicFramePr>
+            <a:graphic xmlns:a="http://schemas.openxmlformats.org/drawingml/2006/main">
+              <a:graphicData uri="http://schemas.openxmlformats.org/drawingml/2006/picture">
+                <pic:pic xmlns:pic="http://schemas.openxmlformats.org/drawingml/2006/picture">
+                  <pic:nvPicPr>
+                    <pic:cNvPr id="18" name="Immagine 18" descr="Immagine che contiene testo, schermata, targa&#10;&#10;Descrizione generata automaticamente"/>
+                    <pic:cNvPicPr>
+                      <a:picLocks noChangeAspect="1" noChangeArrowheads="1"/>
+                    </pic:cNvPicPr>
+                  </pic:nvPicPr>
+                  <pic:blipFill>
+                    <a:blip r:embed="rId61">
+                      <a:extLst>
+                        <a:ext uri="{28A0092B-C50C-407E-A947-70E740481C1C}">
+                          <a14:useLocalDpi xmlns:a14="http://schemas.microsoft.com/office/drawing/2010/main" val="0"/>
+                        </a:ext>
+                      </a:extLst>
+                    </a:blip>
+                    <a:srcRect/>
+                    <a:stretch>
+                      <a:fillRect/>
+                    </a:stretch>
+                  </pic:blipFill>
+                  <pic:spPr bwMode="auto">
+                    <a:xfrm>
+                      <a:off x="0" y="0"/>
+                      <a:ext cx="6638925" cy="6115050"/>
+                    </a:xfrm>
+                    <a:prstGeom prst="rect">
+                      <a:avLst/>
+                    </a:prstGeom>
+                    <a:noFill/>
+                    <a:ln>
+                      <a:noFill/>
+                    </a:ln>
+                  </pic:spPr>
+                </pic:pic>
+              </a:graphicData>
+            </a:graphic>
+          </wp:anchor>
+        </w:drawing>
+      </w:r>
+      <w:r>
+        <w:rPr>
+          <w:rFonts w:ascii="Cambria"/>
+          <w:bCs/>
+          <w:noProof/>
+          <w:color w:val="000000" w:themeColor="text1"/>
+          <w:sz w:val="36"/>
+          <w:szCs w:val="36"/>
+          <w:lang w:val="it-IT"/>
+        </w:rPr>
+        <w:br w:type="page"/>
+      </w:r>
+    </w:p>
+    <w:p>
+      <w:pPr>
+        <w:rPr>
+          <w:rFonts w:ascii="Cambria"/>
+          <w:bCs/>
+          <w:noProof/>
+          <w:color w:val="000000" w:themeColor="text1"/>
+          <w:sz w:val="36"/>
+          <w:szCs w:val="36"/>
+          <w:lang w:val="it-IT"/>
+        </w:rPr>
+      </w:pPr>
+      <w:r>
+        <w:rPr>
+          <w:rFonts w:ascii="Cambria"/>
+          <w:bCs/>
+          <w:noProof/>
+          <w:color w:val="000000" w:themeColor="text1"/>
+          <w:sz w:val="36"/>
+          <w:szCs w:val="36"/>
+          <w:lang w:val="it-IT"/>
+        </w:rPr>
+        <w:lastRenderedPageBreak/>
+        <w:drawing>
+          <wp:inline distT="0" distB="0" distL="0" distR="0" wp14:anchorId="0749047E" wp14:editId="2E975AAB">
+            <wp:extent cx="6648450" cy="6629400"/>
+            <wp:effectExtent l="0" t="0" r="0" b="0"/>
+            <wp:docPr id="42" name="Immagine 42" descr="Immagine che contiene testo&#10;&#10;Descrizione generata automaticamente"/>
+            <wp:cNvGraphicFramePr>
+              <a:graphicFrameLocks xmlns:a="http://schemas.openxmlformats.org/drawingml/2006/main" noChangeAspect="1"/>
+            </wp:cNvGraphicFramePr>
+            <a:graphic xmlns:a="http://schemas.openxmlformats.org/drawingml/2006/main">
+              <a:graphicData uri="http://schemas.openxmlformats.org/drawingml/2006/picture">
+                <pic:pic xmlns:pic="http://schemas.openxmlformats.org/drawingml/2006/picture">
+                  <pic:nvPicPr>
+                    <pic:cNvPr id="42" name="Immagine 42" descr="Immagine che contiene testo&#10;&#10;Descrizione generata automaticamente"/>
+                    <pic:cNvPicPr>
+                      <a:picLocks noChangeAspect="1" noChangeArrowheads="1"/>
+                    </pic:cNvPicPr>
+                  </pic:nvPicPr>
+                  <pic:blipFill>
+                    <a:blip r:embed="rId62">
+                      <a:extLst>
+                        <a:ext uri="{28A0092B-C50C-407E-A947-70E740481C1C}">
+                          <a14:useLocalDpi xmlns:a14="http://schemas.microsoft.com/office/drawing/2010/main" val="0"/>
+                        </a:ext>
+                      </a:extLst>
+                    </a:blip>
+                    <a:srcRect/>
+                    <a:stretch>
+                      <a:fillRect/>
+                    </a:stretch>
+                  </pic:blipFill>
+                  <pic:spPr bwMode="auto">
+                    <a:xfrm>
+                      <a:off x="0" y="0"/>
+                      <a:ext cx="6648450" cy="6629400"/>
+                    </a:xfrm>
+                    <a:prstGeom prst="rect">
+                      <a:avLst/>
+                    </a:prstGeom>
+                    <a:noFill/>
+                    <a:ln>
+                      <a:noFill/>
+                    </a:ln>
+                  </pic:spPr>
+                </pic:pic>
+              </a:graphicData>
+            </a:graphic>
+          </wp:inline>
+        </w:drawing>
+      </w:r>
+      <w:r>
+        <w:rPr>
+          <w:rFonts w:ascii="Cambria"/>
+          <w:bCs/>
+          <w:noProof/>
+          <w:color w:val="000000" w:themeColor="text1"/>
+          <w:sz w:val="36"/>
+          <w:szCs w:val="36"/>
+          <w:lang w:val="it-IT"/>
+        </w:rPr>
+        <w:lastRenderedPageBreak/>
+        <w:drawing>
+          <wp:inline distT="0" distB="0" distL="0" distR="0" wp14:anchorId="28AECFFF" wp14:editId="65C25E5E">
+            <wp:extent cx="6648450" cy="6438900"/>
+            <wp:effectExtent l="0" t="0" r="0" b="0"/>
+            <wp:docPr id="50" name="Immagine 50"/>
+            <wp:cNvGraphicFramePr>
+              <a:graphicFrameLocks xmlns:a="http://schemas.openxmlformats.org/drawingml/2006/main" noChangeAspect="1"/>
+            </wp:cNvGraphicFramePr>
+            <a:graphic xmlns:a="http://schemas.openxmlformats.org/drawingml/2006/main">
+              <a:graphicData uri="http://schemas.openxmlformats.org/drawingml/2006/picture">
+                <pic:pic xmlns:pic="http://schemas.openxmlformats.org/drawingml/2006/picture">
+                  <pic:nvPicPr>
+                    <pic:cNvPr id="0" name="Picture 7"/>
+                    <pic:cNvPicPr>
+                      <a:picLocks noChangeAspect="1" noChangeArrowheads="1"/>
+                    </pic:cNvPicPr>
+                  </pic:nvPicPr>
+                  <pic:blipFill>
+                    <a:blip r:embed="rId63">
+                      <a:extLst>
+                        <a:ext uri="{28A0092B-C50C-407E-A947-70E740481C1C}">
+                          <a14:useLocalDpi xmlns:a14="http://schemas.microsoft.com/office/drawing/2010/main" val="0"/>
+                        </a:ext>
+                      </a:extLst>
+                    </a:blip>
+                    <a:srcRect/>
+                    <a:stretch>
+                      <a:fillRect/>
+                    </a:stretch>
+                  </pic:blipFill>
+                  <pic:spPr bwMode="auto">
+                    <a:xfrm>
+                      <a:off x="0" y="0"/>
+                      <a:ext cx="6648450" cy="6438900"/>
+                    </a:xfrm>
+                    <a:prstGeom prst="rect">
+                      <a:avLst/>
+                    </a:prstGeom>
+                    <a:noFill/>
+                    <a:ln>
+                      <a:noFill/>
+                    </a:ln>
+                  </pic:spPr>
+                </pic:pic>
+              </a:graphicData>
+            </a:graphic>
+          </wp:inline>
+        </w:drawing>
+      </w:r>
+      <w:r>
+        <w:rPr>
+          <w:rFonts w:ascii="Cambria"/>
+          <w:bCs/>
+          <w:noProof/>
+          <w:color w:val="000000" w:themeColor="text1"/>
+          <w:sz w:val="36"/>
+          <w:szCs w:val="36"/>
+          <w:lang w:val="it-IT"/>
+        </w:rPr>
+        <w:br w:type="page"/>
+      </w:r>
+      <w:r>
+        <w:rPr>
+          <w:rFonts w:ascii="Cambria"/>
+          <w:bCs/>
+          <w:noProof/>
+          <w:color w:val="000000" w:themeColor="text1"/>
+          <w:sz w:val="36"/>
+          <w:szCs w:val="36"/>
+          <w:lang w:val="it-IT"/>
+        </w:rPr>
+        <w:lastRenderedPageBreak/>
+        <w:drawing>
+          <wp:inline distT="0" distB="0" distL="0" distR="0" wp14:anchorId="0C841673" wp14:editId="3D640509">
+            <wp:extent cx="6648450" cy="6705600"/>
+            <wp:effectExtent l="0" t="0" r="0" b="0"/>
+            <wp:docPr id="51" name="Immagine 51"/>
+            <wp:cNvGraphicFramePr>
+              <a:graphicFrameLocks xmlns:a="http://schemas.openxmlformats.org/drawingml/2006/main" noChangeAspect="1"/>
+            </wp:cNvGraphicFramePr>
+            <a:graphic xmlns:a="http://schemas.openxmlformats.org/drawingml/2006/main">
+              <a:graphicData uri="http://schemas.openxmlformats.org/drawingml/2006/picture">
+                <pic:pic xmlns:pic="http://schemas.openxmlformats.org/drawingml/2006/picture">
+                  <pic:nvPicPr>
+                    <pic:cNvPr id="0" name="Picture 8"/>
+                    <pic:cNvPicPr>
+                      <a:picLocks noChangeAspect="1" noChangeArrowheads="1"/>
+                    </pic:cNvPicPr>
+                  </pic:nvPicPr>
+                  <pic:blipFill>
+                    <a:blip r:embed="rId64">
+                      <a:extLst>
+                        <a:ext uri="{28A0092B-C50C-407E-A947-70E740481C1C}">
+                          <a14:useLocalDpi xmlns:a14="http://schemas.microsoft.com/office/drawing/2010/main" val="0"/>
+                        </a:ext>
+                      </a:extLst>
+                    </a:blip>
+                    <a:srcRect/>
+                    <a:stretch>
+                      <a:fillRect/>
+                    </a:stretch>
+                  </pic:blipFill>
+                  <pic:spPr bwMode="auto">
+                    <a:xfrm>
+                      <a:off x="0" y="0"/>
+                      <a:ext cx="6648450" cy="6705600"/>
+                    </a:xfrm>
+                    <a:prstGeom prst="rect">
+                      <a:avLst/>
+                    </a:prstGeom>
+                    <a:noFill/>
+                    <a:ln>
+                      <a:noFill/>
+                    </a:ln>
+                  </pic:spPr>
+                </pic:pic>
+              </a:graphicData>
+            </a:graphic>
+          </wp:inline>
+        </w:drawing>
+      </w:r>
+    </w:p>
+    <w:p>
+      <w:pPr>
+        <w:rPr>
+          <w:rFonts w:ascii="Cambria"/>
+          <w:bCs/>
+          <w:noProof/>
+          <w:color w:val="000000" w:themeColor="text1"/>
+          <w:sz w:val="36"/>
+          <w:szCs w:val="36"/>
+          <w:lang w:val="it-IT"/>
+        </w:rPr>
+      </w:pPr>
+      <w:r>
+        <w:rPr>
+          <w:rFonts w:ascii="Cambria"/>
+          <w:bCs/>
+          <w:noProof/>
+          <w:color w:val="000000" w:themeColor="text1"/>
+          <w:sz w:val="36"/>
+          <w:szCs w:val="36"/>
+          <w:lang w:val="it-IT"/>
+        </w:rPr>
+        <w:br w:type="page"/>
+      </w:r>
+    </w:p>
+    <w:p>
+      <w:pPr>
+        <w:rPr>
+          <w:rFonts w:ascii="Cambria"/>
+          <w:bCs/>
+          <w:noProof/>
+          <w:color w:val="000000" w:themeColor="text1"/>
+          <w:sz w:val="36"/>
+          <w:szCs w:val="36"/>
+          <w:lang w:val="it-IT"/>
+        </w:rPr>
+      </w:pPr>
+      <w:r>
+        <w:rPr>
+          <w:rFonts w:ascii="Cambria"/>
+          <w:bCs/>
+          <w:noProof/>
+          <w:color w:val="000000" w:themeColor="text1"/>
+          <w:sz w:val="36"/>
+          <w:szCs w:val="36"/>
+          <w:lang w:val="it-IT"/>
+        </w:rPr>
+        <w:lastRenderedPageBreak/>
+        <w:drawing>
+          <wp:inline distT="0" distB="0" distL="0" distR="0" wp14:anchorId="64EA1D37" wp14:editId="228D287A">
+            <wp:extent cx="6648450" cy="6743700"/>
+            <wp:effectExtent l="0" t="0" r="0" b="0"/>
+            <wp:docPr id="58" name="Immagine 58" descr="Immagine che contiene testo, targa, schermata&#10;&#10;Descrizione generata automaticamente"/>
+            <wp:cNvGraphicFramePr>
+              <a:graphicFrameLocks xmlns:a="http://schemas.openxmlformats.org/drawingml/2006/main" noChangeAspect="1"/>
+            </wp:cNvGraphicFramePr>
+            <a:graphic xmlns:a="http://schemas.openxmlformats.org/drawingml/2006/main">
+              <a:graphicData uri="http://schemas.openxmlformats.org/drawingml/2006/picture">
+                <pic:pic xmlns:pic="http://schemas.openxmlformats.org/drawingml/2006/picture">
+                  <pic:nvPicPr>
+                    <pic:cNvPr id="58" name="Immagine 58" descr="Immagine che contiene testo, targa, schermata&#10;&#10;Descrizione generata automaticamente"/>
+                    <pic:cNvPicPr>
+                      <a:picLocks noChangeAspect="1" noChangeArrowheads="1"/>
+                    </pic:cNvPicPr>
+                  </pic:nvPicPr>
+                  <pic:blipFill>
+                    <a:blip r:embed="rId65">
+                      <a:extLst>
+                        <a:ext uri="{28A0092B-C50C-407E-A947-70E740481C1C}">
+                          <a14:useLocalDpi xmlns:a14="http://schemas.microsoft.com/office/drawing/2010/main" val="0"/>
+                        </a:ext>
+                      </a:extLst>
+                    </a:blip>
+                    <a:srcRect/>
+                    <a:stretch>
+                      <a:fillRect/>
+                    </a:stretch>
+                  </pic:blipFill>
+                  <pic:spPr bwMode="auto">
+                    <a:xfrm>
+                      <a:off x="0" y="0"/>
+                      <a:ext cx="6648450" cy="6743700"/>
+                    </a:xfrm>
+                    <a:prstGeom prst="rect">
+                      <a:avLst/>
+                    </a:prstGeom>
+                    <a:noFill/>
+                    <a:ln>
+                      <a:noFill/>
+                    </a:ln>
+                  </pic:spPr>
+                </pic:pic>
+              </a:graphicData>
+            </a:graphic>
+          </wp:inline>
+        </w:drawing>
+      </w:r>
+      <w:r>
+        <w:rPr>
+          <w:rFonts w:ascii="Cambria"/>
+          <w:bCs/>
+          <w:noProof/>
+          <w:color w:val="000000" w:themeColor="text1"/>
+          <w:sz w:val="36"/>
+          <w:szCs w:val="36"/>
+          <w:lang w:val="it-IT"/>
+        </w:rPr>
+        <w:lastRenderedPageBreak/>
+        <w:drawing>
+          <wp:inline distT="0" distB="0" distL="0" distR="0" wp14:anchorId="4DDE4F1A" wp14:editId="7E120194">
+            <wp:extent cx="6648450" cy="6724650"/>
+            <wp:effectExtent l="0" t="0" r="0" b="0"/>
+            <wp:docPr id="59" name="Immagine 59"/>
+            <wp:cNvGraphicFramePr>
+              <a:graphicFrameLocks xmlns:a="http://schemas.openxmlformats.org/drawingml/2006/main" noChangeAspect="1"/>
+            </wp:cNvGraphicFramePr>
+            <a:graphic xmlns:a="http://schemas.openxmlformats.org/drawingml/2006/main">
+              <a:graphicData uri="http://schemas.openxmlformats.org/drawingml/2006/picture">
+                <pic:pic xmlns:pic="http://schemas.openxmlformats.org/drawingml/2006/picture">
+                  <pic:nvPicPr>
+                    <pic:cNvPr id="0" name="Picture 10"/>
+                    <pic:cNvPicPr>
+                      <a:picLocks noChangeAspect="1" noChangeArrowheads="1"/>
+                    </pic:cNvPicPr>
+                  </pic:nvPicPr>
+                  <pic:blipFill>
+                    <a:blip r:embed="rId66">
+                      <a:extLst>
+                        <a:ext uri="{28A0092B-C50C-407E-A947-70E740481C1C}">
+                          <a14:useLocalDpi xmlns:a14="http://schemas.microsoft.com/office/drawing/2010/main" val="0"/>
+                        </a:ext>
+                      </a:extLst>
+                    </a:blip>
+                    <a:srcRect/>
+                    <a:stretch>
+                      <a:fillRect/>
+                    </a:stretch>
+                  </pic:blipFill>
+                  <pic:spPr bwMode="auto">
+                    <a:xfrm>
+                      <a:off x="0" y="0"/>
+                      <a:ext cx="6648450" cy="6724650"/>
+                    </a:xfrm>
+                    <a:prstGeom prst="rect">
+                      <a:avLst/>
+                    </a:prstGeom>
+                    <a:noFill/>
+                    <a:ln>
+                      <a:noFill/>
+                    </a:ln>
+                  </pic:spPr>
+                </pic:pic>
+              </a:graphicData>
+            </a:graphic>
+          </wp:inline>
+        </w:drawing>
+      </w:r>
+      <w:r>
+        <w:rPr>
+          <w:rFonts w:ascii="Cambria"/>
+          <w:bCs/>
+          <w:noProof/>
+          <w:color w:val="000000" w:themeColor="text1"/>
+          <w:sz w:val="36"/>
+          <w:szCs w:val="36"/>
+          <w:lang w:val="it-IT"/>
+        </w:rPr>
+        <w:br w:type="page"/>
+      </w:r>
+    </w:p>
+    <w:p>
+      <w:pPr>
+        <w:rPr>
+          <w:rFonts w:ascii="Cambria"/>
+          <w:bCs/>
+          <w:noProof/>
+          <w:color w:val="000000" w:themeColor="text1"/>
+          <w:sz w:val="36"/>
+          <w:szCs w:val="36"/>
+          <w:lang w:val="it-IT"/>
+        </w:rPr>
+      </w:pPr>
+      <w:r>
+        <w:rPr>
+          <w:rFonts w:ascii="Cambria"/>
+          <w:bCs/>
+          <w:noProof/>
+          <w:color w:val="000000" w:themeColor="text1"/>
+          <w:sz w:val="36"/>
+          <w:szCs w:val="36"/>
+          <w:lang w:val="it-IT"/>
+        </w:rPr>
+        <w:lastRenderedPageBreak/>
+        <w:drawing>
+          <wp:inline distT="0" distB="0" distL="0" distR="0" wp14:anchorId="74F19BDC" wp14:editId="6E2823E5">
+            <wp:extent cx="6648450" cy="6496050"/>
+            <wp:effectExtent l="0" t="0" r="0" b="0"/>
+            <wp:docPr id="62" name="Immagine 62"/>
+            <wp:cNvGraphicFramePr>
+              <a:graphicFrameLocks xmlns:a="http://schemas.openxmlformats.org/drawingml/2006/main" noChangeAspect="1"/>
+            </wp:cNvGraphicFramePr>
+            <a:graphic xmlns:a="http://schemas.openxmlformats.org/drawingml/2006/main">
+              <a:graphicData uri="http://schemas.openxmlformats.org/drawingml/2006/picture">
+                <pic:pic xmlns:pic="http://schemas.openxmlformats.org/drawingml/2006/picture">
+                  <pic:nvPicPr>
+                    <pic:cNvPr id="0" name="Picture 11"/>
+                    <pic:cNvPicPr>
+                      <a:picLocks noChangeAspect="1" noChangeArrowheads="1"/>
+                    </pic:cNvPicPr>
+                  </pic:nvPicPr>
+                  <pic:blipFill>
+                    <a:blip r:embed="rId67">
+                      <a:extLst>
+                        <a:ext uri="{28A0092B-C50C-407E-A947-70E740481C1C}">
+                          <a14:useLocalDpi xmlns:a14="http://schemas.microsoft.com/office/drawing/2010/main" val="0"/>
+                        </a:ext>
+                      </a:extLst>
+                    </a:blip>
+                    <a:srcRect/>
+                    <a:stretch>
+                      <a:fillRect/>
+                    </a:stretch>
+                  </pic:blipFill>
+                  <pic:spPr bwMode="auto">
+                    <a:xfrm>
+                      <a:off x="0" y="0"/>
+                      <a:ext cx="6648450" cy="6496050"/>
+                    </a:xfrm>
+                    <a:prstGeom prst="rect">
+                      <a:avLst/>
+                    </a:prstGeom>
+                    <a:noFill/>
+                    <a:ln>
+                      <a:noFill/>
+                    </a:ln>
+                  </pic:spPr>
+                </pic:pic>
+              </a:graphicData>
+            </a:graphic>
+          </wp:inline>
+        </w:drawing>
+      </w:r>
+    </w:p>
+    <w:p>
+      <w:pPr>
+        <w:rPr>
+          <w:rFonts w:ascii="Cambria"/>
+          <w:bCs/>
+          <w:noProof/>
+          <w:color w:val="000000" w:themeColor="text1"/>
+          <w:sz w:val="36"/>
+          <w:szCs w:val="36"/>
+          <w:lang w:val="it-IT"/>
+        </w:rPr>
+      </w:pPr>
+      <w:r>
+        <w:rPr>
+          <w:rFonts w:ascii="Cambria"/>
+          <w:bCs/>
+          <w:noProof/>
+          <w:color w:val="000000" w:themeColor="text1"/>
+          <w:sz w:val="36"/>
+          <w:szCs w:val="36"/>
+          <w:lang w:val="it-IT"/>
+        </w:rPr>
+        <w:lastRenderedPageBreak/>
+        <w:drawing>
+          <wp:anchor distT="0" distB="0" distL="114300" distR="114300" simplePos="0" relativeHeight="251786240" behindDoc="0" locked="0" layoutInCell="1" allowOverlap="1" wp14:anchorId="2E446D28" wp14:editId="361F702B">
+            <wp:simplePos x="0" y="0"/>
+            <wp:positionH relativeFrom="column">
+              <wp:posOffset>-23284</wp:posOffset>
+            </wp:positionH>
+            <wp:positionV relativeFrom="paragraph">
+              <wp:posOffset>6810375</wp:posOffset>
+            </wp:positionV>
+            <wp:extent cx="6648450" cy="1295400"/>
+            <wp:effectExtent l="0" t="0" r="0" b="0"/>
+            <wp:wrapNone/>
+            <wp:docPr id="76" name="Immagine 76"/>
+            <wp:cNvGraphicFramePr>
+              <a:graphicFrameLocks xmlns:a="http://schemas.openxmlformats.org/drawingml/2006/main" noChangeAspect="1"/>
+            </wp:cNvGraphicFramePr>
+            <a:graphic xmlns:a="http://schemas.openxmlformats.org/drawingml/2006/main">
+              <a:graphicData uri="http://schemas.openxmlformats.org/drawingml/2006/picture">
+                <pic:pic xmlns:pic="http://schemas.openxmlformats.org/drawingml/2006/picture">
+                  <pic:nvPicPr>
+                    <pic:cNvPr id="0" name="Picture 13"/>
+                    <pic:cNvPicPr>
+                      <a:picLocks noChangeAspect="1" noChangeArrowheads="1"/>
+                    </pic:cNvPicPr>
+                  </pic:nvPicPr>
+                  <pic:blipFill>
+                    <a:blip r:embed="rId68">
+                      <a:extLst>
+                        <a:ext uri="{28A0092B-C50C-407E-A947-70E740481C1C}">
+                          <a14:useLocalDpi xmlns:a14="http://schemas.microsoft.com/office/drawing/2010/main" val="0"/>
+                        </a:ext>
+                      </a:extLst>
+                    </a:blip>
+                    <a:srcRect/>
+                    <a:stretch>
+                      <a:fillRect/>
+                    </a:stretch>
+                  </pic:blipFill>
+                  <pic:spPr bwMode="auto">
+                    <a:xfrm>
+                      <a:off x="0" y="0"/>
+                      <a:ext cx="6648450" cy="1295400"/>
+                    </a:xfrm>
+                    <a:prstGeom prst="rect">
+                      <a:avLst/>
+                    </a:prstGeom>
+                    <a:noFill/>
+                    <a:ln>
+                      <a:noFill/>
+                    </a:ln>
+                  </pic:spPr>
+                </pic:pic>
+              </a:graphicData>
+            </a:graphic>
+          </wp:anchor>
+        </w:drawing>
+      </w:r>
+      <w:r>
+        <w:rPr>
+          <w:rFonts w:ascii="Cambria"/>
+          <w:bCs/>
+          <w:noProof/>
+          <w:color w:val="000000" w:themeColor="text1"/>
+          <w:sz w:val="36"/>
+          <w:szCs w:val="36"/>
+          <w:lang w:val="it-IT"/>
+        </w:rPr>
+        <w:drawing>
+          <wp:anchor distT="0" distB="0" distL="114300" distR="114300" simplePos="0" relativeHeight="251785216" behindDoc="0" locked="0" layoutInCell="1" allowOverlap="1" wp14:anchorId="14C20FF9" wp14:editId="47E8D97C">
+            <wp:simplePos x="0" y="0"/>
+            <wp:positionH relativeFrom="column">
+              <wp:posOffset>-57150</wp:posOffset>
+            </wp:positionH>
+            <wp:positionV relativeFrom="paragraph">
+              <wp:posOffset>304800</wp:posOffset>
+            </wp:positionV>
+            <wp:extent cx="6648450" cy="6534150"/>
+            <wp:effectExtent l="0" t="0" r="0" b="0"/>
+            <wp:wrapTopAndBottom/>
+            <wp:docPr id="64" name="Immagine 64"/>
+            <wp:cNvGraphicFramePr>
+              <a:graphicFrameLocks xmlns:a="http://schemas.openxmlformats.org/drawingml/2006/main" noChangeAspect="1"/>
+            </wp:cNvGraphicFramePr>
+            <a:graphic xmlns:a="http://schemas.openxmlformats.org/drawingml/2006/main">
+              <a:graphicData uri="http://schemas.openxmlformats.org/drawingml/2006/picture">
+                <pic:pic xmlns:pic="http://schemas.openxmlformats.org/drawingml/2006/picture">
+                  <pic:nvPicPr>
+                    <pic:cNvPr id="0" name="Picture 12"/>
+                    <pic:cNvPicPr>
+                      <a:picLocks noChangeAspect="1" noChangeArrowheads="1"/>
+                    </pic:cNvPicPr>
+                  </pic:nvPicPr>
+                  <pic:blipFill>
+                    <a:blip r:embed="rId69">
+                      <a:extLst>
+                        <a:ext uri="{28A0092B-C50C-407E-A947-70E740481C1C}">
+                          <a14:useLocalDpi xmlns:a14="http://schemas.microsoft.com/office/drawing/2010/main" val="0"/>
+                        </a:ext>
+                      </a:extLst>
+                    </a:blip>
+                    <a:srcRect/>
+                    <a:stretch>
+                      <a:fillRect/>
+                    </a:stretch>
+                  </pic:blipFill>
+                  <pic:spPr bwMode="auto">
+                    <a:xfrm>
+                      <a:off x="0" y="0"/>
+                      <a:ext cx="6648450" cy="6534150"/>
+                    </a:xfrm>
+                    <a:prstGeom prst="rect">
+                      <a:avLst/>
+                    </a:prstGeom>
+                    <a:noFill/>
+                    <a:ln>
+                      <a:noFill/>
+                    </a:ln>
+                  </pic:spPr>
+                </pic:pic>
+              </a:graphicData>
+            </a:graphic>
+          </wp:anchor>
+        </w:drawing>
       </w:r>
     </w:p>
     <w:sectPr>

--- a/Documentazione/Documentazione.docx
+++ b/Documentazione/Documentazione.docx
@@ -816,27 +816,38 @@
           <w:color w:val="000000" w:themeColor="text1"/>
           <w:sz w:val="32"/>
           <w:szCs w:val="32"/>
+          <w:lang w:val="it-IT"/>
+        </w:rPr>
+      </w:pPr>
+      <w:r>
+        <w:rPr>
+          <w:bCs/>
+          <w:color w:val="000000" w:themeColor="text1"/>
+          <w:sz w:val="32"/>
+          <w:szCs w:val="32"/>
           <w:lang w:val="en-GB"/>
         </w:rPr>
-      </w:pPr>
-      <w:r>
-        <w:rPr>
-          <w:bCs/>
-          <w:color w:val="000000" w:themeColor="text1"/>
-          <w:sz w:val="32"/>
-          <w:szCs w:val="32"/>
-          <w:lang w:val="en-GB"/>
-        </w:rPr>
         <w:tab/>
+      </w:r>
+      <w:proofErr w:type="spellStart"/>
+      <w:r>
+        <w:rPr>
+          <w:bCs/>
+          <w:color w:val="000000" w:themeColor="text1"/>
+          <w:sz w:val="32"/>
+          <w:szCs w:val="32"/>
+          <w:lang w:val="it-IT"/>
+        </w:rPr>
         <w:t>Changelog</w:t>
       </w:r>
-      <w:r>
-        <w:rPr>
-          <w:bCs/>
-          <w:color w:val="000000" w:themeColor="text1"/>
-          <w:sz w:val="32"/>
-          <w:szCs w:val="32"/>
-          <w:lang w:val="en-GB"/>
+      <w:proofErr w:type="spellEnd"/>
+      <w:r>
+        <w:rPr>
+          <w:bCs/>
+          <w:color w:val="000000" w:themeColor="text1"/>
+          <w:sz w:val="32"/>
+          <w:szCs w:val="32"/>
+          <w:lang w:val="it-IT"/>
         </w:rPr>
         <w:tab/>
         <w:t>49-57</w:t>
@@ -847,7 +858,7 @@
           <w:color w:val="000000" w:themeColor="text1"/>
           <w:sz w:val="32"/>
           <w:szCs w:val="32"/>
-          <w:lang w:val="en-GB"/>
+          <w:lang w:val="it-IT"/>
         </w:rPr>
         <w:tab/>
       </w:r>
@@ -857,7 +868,7 @@
           <w:color w:val="000000" w:themeColor="text1"/>
           <w:sz w:val="32"/>
           <w:szCs w:val="32"/>
-          <w:lang w:val="en-GB"/>
+          <w:lang w:val="it-IT"/>
         </w:rPr>
         <w:tab/>
       </w:r>
@@ -867,7 +878,7 @@
           <w:color w:val="000000" w:themeColor="text1"/>
           <w:sz w:val="32"/>
           <w:szCs w:val="32"/>
-          <w:lang w:val="en-GB"/>
+          <w:lang w:val="it-IT"/>
         </w:rPr>
         <w:tab/>
       </w:r>
@@ -885,7 +896,7 @@
           <w:color w:val="000000" w:themeColor="text1"/>
           <w:sz w:val="32"/>
           <w:szCs w:val="32"/>
-          <w:lang w:val="en-GB"/>
+          <w:lang w:val="it-IT"/>
         </w:rPr>
       </w:pPr>
       <w:r>
@@ -895,7 +906,7 @@
           <w:color w:val="000000" w:themeColor="text1"/>
           <w:sz w:val="48"/>
           <w:szCs w:val="48"/>
-          <w:lang w:val="en-GB"/>
+          <w:lang w:val="it-IT"/>
         </w:rPr>
         <w:tab/>
       </w:r>
@@ -906,7 +917,7 @@
           <w:color w:val="000000" w:themeColor="text1"/>
           <w:sz w:val="48"/>
           <w:szCs w:val="48"/>
-          <w:lang w:val="en-GB"/>
+          <w:lang w:val="it-IT"/>
         </w:rPr>
         <w:tab/>
       </w:r>
@@ -917,7 +928,7 @@
           <w:color w:val="000000" w:themeColor="text1"/>
           <w:sz w:val="48"/>
           <w:szCs w:val="48"/>
-          <w:lang w:val="en-GB"/>
+          <w:lang w:val="it-IT"/>
         </w:rPr>
         <w:tab/>
       </w:r>
@@ -1644,6 +1655,7 @@
                 <w:szCs w:val="24"/>
               </w:rPr>
             </w:pPr>
+            <w:proofErr w:type="spellStart"/>
             <w:r>
               <w:rPr>
                 <w:rFonts w:ascii="Arial" w:eastAsia="Times New Roman" w:hAnsi="Arial" w:cs="Arial"/>
@@ -1652,9 +1664,9 @@
                 <w:sz w:val="16"/>
                 <w:szCs w:val="24"/>
               </w:rPr>
-              <w:t xml:space="preserve">Fine </w:t>
-            </w:r>
-            <w:proofErr w:type="spellStart"/>
+              <w:t>Metà</w:t>
+            </w:r>
+            <w:proofErr w:type="spellEnd"/>
             <w:r>
               <w:rPr>
                 <w:rFonts w:ascii="Arial" w:eastAsia="Times New Roman" w:hAnsi="Arial" w:cs="Arial"/>
@@ -1663,7 +1675,18 @@
                 <w:sz w:val="16"/>
                 <w:szCs w:val="24"/>
               </w:rPr>
-              <w:t>dicembre</w:t>
+              <w:t xml:space="preserve"> </w:t>
+            </w:r>
+            <w:proofErr w:type="spellStart"/>
+            <w:r>
+              <w:rPr>
+                <w:rFonts w:ascii="Arial" w:eastAsia="Times New Roman" w:hAnsi="Arial" w:cs="Arial"/>
+                <w:b/>
+                <w:bCs/>
+                <w:sz w:val="16"/>
+                <w:szCs w:val="24"/>
+              </w:rPr>
+              <w:t>novembre</w:t>
             </w:r>
             <w:proofErr w:type="spellEnd"/>
           </w:p>
@@ -1738,9 +1761,9 @@
                 <w:bCs/>
                 <w:sz w:val="16"/>
                 <w:szCs w:val="24"/>
-              </w:rPr>
-            </w:pPr>
-            <w:proofErr w:type="spellStart"/>
+                <w:lang w:val="it-IT"/>
+              </w:rPr>
+            </w:pPr>
             <w:r>
               <w:rPr>
                 <w:rFonts w:ascii="Arial" w:eastAsia="Times New Roman" w:hAnsi="Arial" w:cs="Arial"/>
@@ -1748,10 +1771,10 @@
                 <w:bCs/>
                 <w:sz w:val="16"/>
                 <w:szCs w:val="24"/>
-              </w:rPr>
-              <w:t>Inizio</w:t>
-            </w:r>
-            <w:proofErr w:type="spellEnd"/>
+                <w:lang w:val="it-IT"/>
+              </w:rPr>
+              <w:t>Inizio doc</w:t>
+            </w:r>
             <w:r>
               <w:rPr>
                 <w:rFonts w:ascii="Arial" w:eastAsia="Times New Roman" w:hAnsi="Arial" w:cs="Arial"/>
@@ -1759,10 +1782,10 @@
                 <w:bCs/>
                 <w:sz w:val="16"/>
                 <w:szCs w:val="24"/>
-              </w:rPr>
-              <w:t xml:space="preserve"> </w:t>
-            </w:r>
-            <w:proofErr w:type="spellStart"/>
+                <w:lang w:val="it-IT"/>
+              </w:rPr>
+              <w:t>umentazione e</w:t>
+            </w:r>
             <w:r>
               <w:rPr>
                 <w:rFonts w:ascii="Arial" w:eastAsia="Times New Roman" w:hAnsi="Arial" w:cs="Arial"/>
@@ -1770,8 +1793,9 @@
                 <w:bCs/>
                 <w:sz w:val="16"/>
                 <w:szCs w:val="24"/>
-              </w:rPr>
-              <w:t>doc</w:t>
+                <w:lang w:val="it-IT"/>
+              </w:rPr>
+              <w:t xml:space="preserve"> prima bozza</w:t>
             </w:r>
             <w:r>
               <w:rPr>
@@ -1780,32 +1804,10 @@
                 <w:bCs/>
                 <w:sz w:val="16"/>
                 <w:szCs w:val="24"/>
-              </w:rPr>
-              <w:t>umentazione</w:t>
-            </w:r>
-            <w:proofErr w:type="spellEnd"/>
-            <w:r>
-              <w:rPr>
-                <w:rFonts w:ascii="Arial" w:eastAsia="Times New Roman" w:hAnsi="Arial" w:cs="Arial"/>
-                <w:b/>
-                <w:bCs/>
-                <w:sz w:val="16"/>
-                <w:szCs w:val="24"/>
-              </w:rPr>
-              <w:t xml:space="preserve"> e </w:t>
-            </w:r>
-            <w:proofErr w:type="spellStart"/>
-            <w:r>
-              <w:rPr>
-                <w:rFonts w:ascii="Arial" w:eastAsia="Times New Roman" w:hAnsi="Arial" w:cs="Arial"/>
-                <w:b/>
-                <w:bCs/>
-                <w:sz w:val="16"/>
-                <w:szCs w:val="24"/>
-              </w:rPr>
-              <w:t>progetto</w:t>
-            </w:r>
-            <w:proofErr w:type="spellEnd"/>
+                <w:lang w:val="it-IT"/>
+              </w:rPr>
+              <w:t xml:space="preserve"> progetto</w:t>
+            </w:r>
           </w:p>
         </w:tc>
       </w:tr>
@@ -2505,11 +2507,10 @@
           <w:szCs w:val="32"/>
           <w:lang w:val="it-IT"/>
         </w:rPr>
-        <w:t>I clienti sono identificati da: nome, cognome, codice fiscale, indirizzo email, numero telefonico e indirizzo di consegna. Gli impiegati e l’amministratore sono identificati da: nome, cognome, codice fiscale, indirizzo email, numero telefonico e indirizzo di residenza. Per le consegne dei vini ai clienti e per la fornitura dei vini, l’azienda si serve dei servizi di un corriere e di un fornitore. Queste due persone sono identificate da: nome, cognome, indirizzo email, numero telefonico, e codice fiscale e indirizzo della loro azienda. I vini, sono identificati dai seguenti attributi: nome, produttore, provenienza, anno, note tecniche, e i vitigni da cui derivano. Ogni bottiglia ha un prezzo che dipende dalla qualità del vino e dal suo numero di vendite.</w:t>
-      </w:r>
-    </w:p>
-    <w:p>
-      <w:pPr>
+        <w:t xml:space="preserve">I clienti sono identificati da: nome, cognome, codice fiscale